--- a/docs/GammaRayManual.docx
+++ b/docs/GammaRayManual.docx
@@ -88,7 +88,7 @@
           <w:lang w:val="en-US"/>
         </w:rPr>
       </w:pPr>
-      <w:bookmarkStart w:id="0" w:name="_Toc474158306"/>
+      <w:bookmarkStart w:id="0" w:name="_Toc474846163"/>
       <w:r>
         <w:rPr>
           <w:lang w:val="en-US"/>
@@ -1421,7 +1421,7 @@
           <w:lang w:val="en-US"/>
         </w:rPr>
       </w:pPr>
-      <w:bookmarkStart w:id="1" w:name="_Toc474158307"/>
+      <w:bookmarkStart w:id="1" w:name="_Toc474846164"/>
       <w:r>
         <w:rPr>
           <w:lang w:val="en-US"/>
@@ -1902,7 +1902,7 @@
           <w:lang w:val="en-US"/>
         </w:rPr>
       </w:pPr>
-      <w:bookmarkStart w:id="2" w:name="_Toc474158308"/>
+      <w:bookmarkStart w:id="2" w:name="_Toc474846165"/>
       <w:r>
         <w:rPr>
           <w:lang w:val="en-US"/>
@@ -2112,7 +2112,7 @@
           <w:lang w:val="en-US"/>
         </w:rPr>
       </w:pPr>
-      <w:bookmarkStart w:id="3" w:name="_Toc474158309"/>
+      <w:bookmarkStart w:id="3" w:name="_Toc474846166"/>
       <w:r>
         <w:rPr>
           <w:lang w:val="en-US"/>
@@ -2396,7 +2396,7 @@
           <w:r>
             <w:fldChar w:fldCharType="separate"/>
           </w:r>
-          <w:hyperlink w:anchor="_Toc474158306" w:history="1">
+          <w:hyperlink w:anchor="_Toc474846163" w:history="1">
             <w:r>
               <w:rPr>
                 <w:rStyle w:val="Hyperlink"/>
@@ -2440,7 +2440,7 @@
                 <w:noProof/>
                 <w:webHidden/>
               </w:rPr>
-              <w:instrText xml:space="preserve"> PAGEREF _Toc474158306 \h </w:instrText>
+              <w:instrText xml:space="preserve"> PAGEREF _Toc474846163 \h </w:instrText>
             </w:r>
             <w:r>
               <w:rPr>
@@ -2484,7 +2484,7 @@
               <w:lang w:eastAsia="pt-BR"/>
             </w:rPr>
           </w:pPr>
-          <w:hyperlink w:anchor="_Toc474158307" w:history="1">
+          <w:hyperlink w:anchor="_Toc474846164" w:history="1">
             <w:r>
               <w:rPr>
                 <w:rStyle w:val="Hyperlink"/>
@@ -2528,7 +2528,7 @@
                 <w:noProof/>
                 <w:webHidden/>
               </w:rPr>
-              <w:instrText xml:space="preserve"> PAGEREF _Toc474158307 \h </w:instrText>
+              <w:instrText xml:space="preserve"> PAGEREF _Toc474846164 \h </w:instrText>
             </w:r>
             <w:r>
               <w:rPr>
@@ -2572,7 +2572,7 @@
               <w:lang w:eastAsia="pt-BR"/>
             </w:rPr>
           </w:pPr>
-          <w:hyperlink w:anchor="_Toc474158308" w:history="1">
+          <w:hyperlink w:anchor="_Toc474846165" w:history="1">
             <w:r>
               <w:rPr>
                 <w:rStyle w:val="Hyperlink"/>
@@ -2616,7 +2616,7 @@
                 <w:noProof/>
                 <w:webHidden/>
               </w:rPr>
-              <w:instrText xml:space="preserve"> PAGEREF _Toc474158308 \h </w:instrText>
+              <w:instrText xml:space="preserve"> PAGEREF _Toc474846165 \h </w:instrText>
             </w:r>
             <w:r>
               <w:rPr>
@@ -2660,7 +2660,7 @@
               <w:lang w:eastAsia="pt-BR"/>
             </w:rPr>
           </w:pPr>
-          <w:hyperlink w:anchor="_Toc474158309" w:history="1">
+          <w:hyperlink w:anchor="_Toc474846166" w:history="1">
             <w:r>
               <w:rPr>
                 <w:rStyle w:val="Hyperlink"/>
@@ -2704,7 +2704,7 @@
                 <w:noProof/>
                 <w:webHidden/>
               </w:rPr>
-              <w:instrText xml:space="preserve"> PAGEREF _Toc474158309 \h </w:instrText>
+              <w:instrText xml:space="preserve"> PAGEREF _Toc474846166 \h </w:instrText>
             </w:r>
             <w:r>
               <w:rPr>
@@ -2748,7 +2748,7 @@
               <w:lang w:eastAsia="pt-BR"/>
             </w:rPr>
           </w:pPr>
-          <w:hyperlink w:anchor="_Toc474158310" w:history="1">
+          <w:hyperlink w:anchor="_Toc474846167" w:history="1">
             <w:r>
               <w:rPr>
                 <w:rStyle w:val="Hyperlink"/>
@@ -2792,7 +2792,7 @@
                 <w:noProof/>
                 <w:webHidden/>
               </w:rPr>
-              <w:instrText xml:space="preserve"> PAGEREF _Toc474158310 \h </w:instrText>
+              <w:instrText xml:space="preserve"> PAGEREF _Toc474846167 \h </w:instrText>
             </w:r>
             <w:r>
               <w:rPr>
@@ -2836,7 +2836,7 @@
               <w:lang w:eastAsia="pt-BR"/>
             </w:rPr>
           </w:pPr>
-          <w:hyperlink w:anchor="_Toc474158311" w:history="1">
+          <w:hyperlink w:anchor="_Toc474846168" w:history="1">
             <w:r>
               <w:rPr>
                 <w:rStyle w:val="Hyperlink"/>
@@ -2880,7 +2880,7 @@
                 <w:noProof/>
                 <w:webHidden/>
               </w:rPr>
-              <w:instrText xml:space="preserve"> PAGEREF _Toc474158311 \h </w:instrText>
+              <w:instrText xml:space="preserve"> PAGEREF _Toc474846168 \h </w:instrText>
             </w:r>
             <w:r>
               <w:rPr>
@@ -2924,7 +2924,7 @@
               <w:lang w:eastAsia="pt-BR"/>
             </w:rPr>
           </w:pPr>
-          <w:hyperlink w:anchor="_Toc474158312" w:history="1">
+          <w:hyperlink w:anchor="_Toc474846169" w:history="1">
             <w:r>
               <w:rPr>
                 <w:rStyle w:val="Hyperlink"/>
@@ -2968,7 +2968,7 @@
                 <w:noProof/>
                 <w:webHidden/>
               </w:rPr>
-              <w:instrText xml:space="preserve"> PAGEREF _Toc474158312 \h </w:instrText>
+              <w:instrText xml:space="preserve"> PAGEREF _Toc474846169 \h </w:instrText>
             </w:r>
             <w:r>
               <w:rPr>
@@ -3012,7 +3012,7 @@
               <w:lang w:eastAsia="pt-BR"/>
             </w:rPr>
           </w:pPr>
-          <w:hyperlink w:anchor="_Toc474158313" w:history="1">
+          <w:hyperlink w:anchor="_Toc474846170" w:history="1">
             <w:r>
               <w:rPr>
                 <w:rStyle w:val="Hyperlink"/>
@@ -3056,7 +3056,7 @@
                 <w:noProof/>
                 <w:webHidden/>
               </w:rPr>
-              <w:instrText xml:space="preserve"> PAGEREF _Toc474158313 \h </w:instrText>
+              <w:instrText xml:space="preserve"> PAGEREF _Toc474846170 \h </w:instrText>
             </w:r>
             <w:r>
               <w:rPr>
@@ -3100,7 +3100,7 @@
               <w:lang w:eastAsia="pt-BR"/>
             </w:rPr>
           </w:pPr>
-          <w:hyperlink w:anchor="_Toc474158314" w:history="1">
+          <w:hyperlink w:anchor="_Toc474846171" w:history="1">
             <w:r>
               <w:rPr>
                 <w:rStyle w:val="Hyperlink"/>
@@ -3144,7 +3144,7 @@
                 <w:noProof/>
                 <w:webHidden/>
               </w:rPr>
-              <w:instrText xml:space="preserve"> PAGEREF _Toc474158314 \h </w:instrText>
+              <w:instrText xml:space="preserve"> PAGEREF _Toc474846171 \h </w:instrText>
             </w:r>
             <w:r>
               <w:rPr>
@@ -3188,7 +3188,7 @@
               <w:lang w:eastAsia="pt-BR"/>
             </w:rPr>
           </w:pPr>
-          <w:hyperlink w:anchor="_Toc474158315" w:history="1">
+          <w:hyperlink w:anchor="_Toc474846172" w:history="1">
             <w:r>
               <w:rPr>
                 <w:rStyle w:val="Hyperlink"/>
@@ -3232,7 +3232,7 @@
                 <w:noProof/>
                 <w:webHidden/>
               </w:rPr>
-              <w:instrText xml:space="preserve"> PAGEREF _Toc474158315 \h </w:instrText>
+              <w:instrText xml:space="preserve"> PAGEREF _Toc474846172 \h </w:instrText>
             </w:r>
             <w:r>
               <w:rPr>
@@ -3276,7 +3276,7 @@
               <w:lang w:eastAsia="pt-BR"/>
             </w:rPr>
           </w:pPr>
-          <w:hyperlink w:anchor="_Toc474158316" w:history="1">
+          <w:hyperlink w:anchor="_Toc474846173" w:history="1">
             <w:r>
               <w:rPr>
                 <w:rStyle w:val="Hyperlink"/>
@@ -3320,7 +3320,7 @@
                 <w:noProof/>
                 <w:webHidden/>
               </w:rPr>
-              <w:instrText xml:space="preserve"> PAGEREF _Toc474158316 \h </w:instrText>
+              <w:instrText xml:space="preserve"> PAGEREF _Toc474846173 \h </w:instrText>
             </w:r>
             <w:r>
               <w:rPr>
@@ -3364,7 +3364,7 @@
               <w:lang w:eastAsia="pt-BR"/>
             </w:rPr>
           </w:pPr>
-          <w:hyperlink w:anchor="_Toc474158317" w:history="1">
+          <w:hyperlink w:anchor="_Toc474846174" w:history="1">
             <w:r>
               <w:rPr>
                 <w:rStyle w:val="Hyperlink"/>
@@ -3408,7 +3408,7 @@
                 <w:noProof/>
                 <w:webHidden/>
               </w:rPr>
-              <w:instrText xml:space="preserve"> PAGEREF _Toc474158317 \h </w:instrText>
+              <w:instrText xml:space="preserve"> PAGEREF _Toc474846174 \h </w:instrText>
             </w:r>
             <w:r>
               <w:rPr>
@@ -3452,7 +3452,7 @@
               <w:lang w:eastAsia="pt-BR"/>
             </w:rPr>
           </w:pPr>
-          <w:hyperlink w:anchor="_Toc474158318" w:history="1">
+          <w:hyperlink w:anchor="_Toc474846175" w:history="1">
             <w:r>
               <w:rPr>
                 <w:rStyle w:val="Hyperlink"/>
@@ -3496,7 +3496,7 @@
                 <w:noProof/>
                 <w:webHidden/>
               </w:rPr>
-              <w:instrText xml:space="preserve"> PAGEREF _Toc474158318 \h </w:instrText>
+              <w:instrText xml:space="preserve"> PAGEREF _Toc474846175 \h </w:instrText>
             </w:r>
             <w:r>
               <w:rPr>
@@ -3540,7 +3540,7 @@
               <w:lang w:eastAsia="pt-BR"/>
             </w:rPr>
           </w:pPr>
-          <w:hyperlink w:anchor="_Toc474158319" w:history="1">
+          <w:hyperlink w:anchor="_Toc474846176" w:history="1">
             <w:r>
               <w:rPr>
                 <w:rStyle w:val="Hyperlink"/>
@@ -3584,7 +3584,7 @@
                 <w:noProof/>
                 <w:webHidden/>
               </w:rPr>
-              <w:instrText xml:space="preserve"> PAGEREF _Toc474158319 \h </w:instrText>
+              <w:instrText xml:space="preserve"> PAGEREF _Toc474846176 \h </w:instrText>
             </w:r>
             <w:r>
               <w:rPr>
@@ -3628,7 +3628,7 @@
               <w:lang w:eastAsia="pt-BR"/>
             </w:rPr>
           </w:pPr>
-          <w:hyperlink w:anchor="_Toc474158320" w:history="1">
+          <w:hyperlink w:anchor="_Toc474846177" w:history="1">
             <w:r>
               <w:rPr>
                 <w:rStyle w:val="Hyperlink"/>
@@ -3672,7 +3672,7 @@
                 <w:noProof/>
                 <w:webHidden/>
               </w:rPr>
-              <w:instrText xml:space="preserve"> PAGEREF _Toc474158320 \h </w:instrText>
+              <w:instrText xml:space="preserve"> PAGEREF _Toc474846177 \h </w:instrText>
             </w:r>
             <w:r>
               <w:rPr>
@@ -3716,7 +3716,7 @@
               <w:lang w:eastAsia="pt-BR"/>
             </w:rPr>
           </w:pPr>
-          <w:hyperlink w:anchor="_Toc474158321" w:history="1">
+          <w:hyperlink w:anchor="_Toc474846178" w:history="1">
             <w:r>
               <w:rPr>
                 <w:rStyle w:val="Hyperlink"/>
@@ -3760,7 +3760,7 @@
                 <w:noProof/>
                 <w:webHidden/>
               </w:rPr>
-              <w:instrText xml:space="preserve"> PAGEREF _Toc474158321 \h </w:instrText>
+              <w:instrText xml:space="preserve"> PAGEREF _Toc474846178 \h </w:instrText>
             </w:r>
             <w:r>
               <w:rPr>
@@ -3804,7 +3804,7 @@
               <w:lang w:eastAsia="pt-BR"/>
             </w:rPr>
           </w:pPr>
-          <w:hyperlink w:anchor="_Toc474158322" w:history="1">
+          <w:hyperlink w:anchor="_Toc474846179" w:history="1">
             <w:r>
               <w:rPr>
                 <w:rStyle w:val="Hyperlink"/>
@@ -3848,7 +3848,7 @@
                 <w:noProof/>
                 <w:webHidden/>
               </w:rPr>
-              <w:instrText xml:space="preserve"> PAGEREF _Toc474158322 \h </w:instrText>
+              <w:instrText xml:space="preserve"> PAGEREF _Toc474846179 \h </w:instrText>
             </w:r>
             <w:r>
               <w:rPr>
@@ -3892,7 +3892,7 @@
               <w:lang w:eastAsia="pt-BR"/>
             </w:rPr>
           </w:pPr>
-          <w:hyperlink w:anchor="_Toc474158323" w:history="1">
+          <w:hyperlink w:anchor="_Toc474846180" w:history="1">
             <w:r>
               <w:rPr>
                 <w:rStyle w:val="Hyperlink"/>
@@ -3936,7 +3936,7 @@
                 <w:noProof/>
                 <w:webHidden/>
               </w:rPr>
-              <w:instrText xml:space="preserve"> PAGEREF _Toc474158323 \h </w:instrText>
+              <w:instrText xml:space="preserve"> PAGEREF _Toc474846180 \h </w:instrText>
             </w:r>
             <w:r>
               <w:rPr>
@@ -3980,7 +3980,7 @@
               <w:lang w:eastAsia="pt-BR"/>
             </w:rPr>
           </w:pPr>
-          <w:hyperlink w:anchor="_Toc474158324" w:history="1">
+          <w:hyperlink w:anchor="_Toc474846181" w:history="1">
             <w:r>
               <w:rPr>
                 <w:rStyle w:val="Hyperlink"/>
@@ -4024,7 +4024,7 @@
                 <w:noProof/>
                 <w:webHidden/>
               </w:rPr>
-              <w:instrText xml:space="preserve"> PAGEREF _Toc474158324 \h </w:instrText>
+              <w:instrText xml:space="preserve"> PAGEREF _Toc474846181 \h </w:instrText>
             </w:r>
             <w:r>
               <w:rPr>
@@ -4068,7 +4068,7 @@
               <w:lang w:eastAsia="pt-BR"/>
             </w:rPr>
           </w:pPr>
-          <w:hyperlink w:anchor="_Toc474158325" w:history="1">
+          <w:hyperlink w:anchor="_Toc474846182" w:history="1">
             <w:r>
               <w:rPr>
                 <w:rStyle w:val="Hyperlink"/>
@@ -4112,7 +4112,7 @@
                 <w:noProof/>
                 <w:webHidden/>
               </w:rPr>
-              <w:instrText xml:space="preserve"> PAGEREF _Toc474158325 \h </w:instrText>
+              <w:instrText xml:space="preserve"> PAGEREF _Toc474846182 \h </w:instrText>
             </w:r>
             <w:r>
               <w:rPr>
@@ -4156,7 +4156,7 @@
               <w:lang w:eastAsia="pt-BR"/>
             </w:rPr>
           </w:pPr>
-          <w:hyperlink w:anchor="_Toc474158326" w:history="1">
+          <w:hyperlink w:anchor="_Toc474846183" w:history="1">
             <w:r>
               <w:rPr>
                 <w:rStyle w:val="Hyperlink"/>
@@ -4200,7 +4200,7 @@
                 <w:noProof/>
                 <w:webHidden/>
               </w:rPr>
-              <w:instrText xml:space="preserve"> PAGEREF _Toc474158326 \h </w:instrText>
+              <w:instrText xml:space="preserve"> PAGEREF _Toc474846183 \h </w:instrText>
             </w:r>
             <w:r>
               <w:rPr>
@@ -4244,7 +4244,7 @@
               <w:lang w:eastAsia="pt-BR"/>
             </w:rPr>
           </w:pPr>
-          <w:hyperlink w:anchor="_Toc474158327" w:history="1">
+          <w:hyperlink w:anchor="_Toc474846184" w:history="1">
             <w:r>
               <w:rPr>
                 <w:rStyle w:val="Hyperlink"/>
@@ -4288,7 +4288,7 @@
                 <w:noProof/>
                 <w:webHidden/>
               </w:rPr>
-              <w:instrText xml:space="preserve"> PAGEREF _Toc474158327 \h </w:instrText>
+              <w:instrText xml:space="preserve"> PAGEREF _Toc474846184 \h </w:instrText>
             </w:r>
             <w:r>
               <w:rPr>
@@ -4332,7 +4332,7 @@
               <w:lang w:eastAsia="pt-BR"/>
             </w:rPr>
           </w:pPr>
-          <w:hyperlink w:anchor="_Toc474158328" w:history="1">
+          <w:hyperlink w:anchor="_Toc474846185" w:history="1">
             <w:r>
               <w:rPr>
                 <w:rStyle w:val="Hyperlink"/>
@@ -4376,7 +4376,7 @@
                 <w:noProof/>
                 <w:webHidden/>
               </w:rPr>
-              <w:instrText xml:space="preserve"> PAGEREF _Toc474158328 \h </w:instrText>
+              <w:instrText xml:space="preserve"> PAGEREF _Toc474846185 \h </w:instrText>
             </w:r>
             <w:r>
               <w:rPr>
@@ -4420,7 +4420,7 @@
               <w:lang w:eastAsia="pt-BR"/>
             </w:rPr>
           </w:pPr>
-          <w:hyperlink w:anchor="_Toc474158329" w:history="1">
+          <w:hyperlink w:anchor="_Toc474846186" w:history="1">
             <w:r>
               <w:rPr>
                 <w:rStyle w:val="Hyperlink"/>
@@ -4464,7 +4464,7 @@
                 <w:noProof/>
                 <w:webHidden/>
               </w:rPr>
-              <w:instrText xml:space="preserve"> PAGEREF _Toc474158329 \h </w:instrText>
+              <w:instrText xml:space="preserve"> PAGEREF _Toc474846186 \h </w:instrText>
             </w:r>
             <w:r>
               <w:rPr>
@@ -4508,7 +4508,7 @@
               <w:lang w:eastAsia="pt-BR"/>
             </w:rPr>
           </w:pPr>
-          <w:hyperlink w:anchor="_Toc474158330" w:history="1">
+          <w:hyperlink w:anchor="_Toc474846187" w:history="1">
             <w:r>
               <w:rPr>
                 <w:rStyle w:val="Hyperlink"/>
@@ -4552,7 +4552,7 @@
                 <w:noProof/>
                 <w:webHidden/>
               </w:rPr>
-              <w:instrText xml:space="preserve"> PAGEREF _Toc474158330 \h </w:instrText>
+              <w:instrText xml:space="preserve"> PAGEREF _Toc474846187 \h </w:instrText>
             </w:r>
             <w:r>
               <w:rPr>
@@ -4596,7 +4596,7 @@
               <w:lang w:eastAsia="pt-BR"/>
             </w:rPr>
           </w:pPr>
-          <w:hyperlink w:anchor="_Toc474158331" w:history="1">
+          <w:hyperlink w:anchor="_Toc474846188" w:history="1">
             <w:r>
               <w:rPr>
                 <w:rStyle w:val="Hyperlink"/>
@@ -4640,7 +4640,7 @@
                 <w:noProof/>
                 <w:webHidden/>
               </w:rPr>
-              <w:instrText xml:space="preserve"> PAGEREF _Toc474158331 \h </w:instrText>
+              <w:instrText xml:space="preserve"> PAGEREF _Toc474846188 \h </w:instrText>
             </w:r>
             <w:r>
               <w:rPr>
@@ -4684,7 +4684,7 @@
               <w:lang w:eastAsia="pt-BR"/>
             </w:rPr>
           </w:pPr>
-          <w:hyperlink w:anchor="_Toc474158332" w:history="1">
+          <w:hyperlink w:anchor="_Toc474846189" w:history="1">
             <w:r>
               <w:rPr>
                 <w:rStyle w:val="Hyperlink"/>
@@ -4728,7 +4728,7 @@
                 <w:noProof/>
                 <w:webHidden/>
               </w:rPr>
-              <w:instrText xml:space="preserve"> PAGEREF _Toc474158332 \h </w:instrText>
+              <w:instrText xml:space="preserve"> PAGEREF _Toc474846189 \h </w:instrText>
             </w:r>
             <w:r>
               <w:rPr>
@@ -4772,7 +4772,7 @@
               <w:lang w:eastAsia="pt-BR"/>
             </w:rPr>
           </w:pPr>
-          <w:hyperlink w:anchor="_Toc474158333" w:history="1">
+          <w:hyperlink w:anchor="_Toc474846190" w:history="1">
             <w:r>
               <w:rPr>
                 <w:rStyle w:val="Hyperlink"/>
@@ -4816,7 +4816,7 @@
                 <w:noProof/>
                 <w:webHidden/>
               </w:rPr>
-              <w:instrText xml:space="preserve"> PAGEREF _Toc474158333 \h </w:instrText>
+              <w:instrText xml:space="preserve"> PAGEREF _Toc474846190 \h </w:instrText>
             </w:r>
             <w:r>
               <w:rPr>
@@ -4836,7 +4836,7 @@
                 <w:noProof/>
                 <w:webHidden/>
               </w:rPr>
-              <w:t>16</w:t>
+              <w:t>17</w:t>
             </w:r>
             <w:r>
               <w:rPr>
@@ -4860,7 +4860,7 @@
               <w:lang w:eastAsia="pt-BR"/>
             </w:rPr>
           </w:pPr>
-          <w:hyperlink w:anchor="_Toc474158334" w:history="1">
+          <w:hyperlink w:anchor="_Toc474846191" w:history="1">
             <w:r>
               <w:rPr>
                 <w:rStyle w:val="Hyperlink"/>
@@ -4904,7 +4904,7 @@
                 <w:noProof/>
                 <w:webHidden/>
               </w:rPr>
-              <w:instrText xml:space="preserve"> PAGEREF _Toc474158334 \h </w:instrText>
+              <w:instrText xml:space="preserve"> PAGEREF _Toc474846191 \h </w:instrText>
             </w:r>
             <w:r>
               <w:rPr>
@@ -4948,7 +4948,7 @@
               <w:lang w:eastAsia="pt-BR"/>
             </w:rPr>
           </w:pPr>
-          <w:hyperlink w:anchor="_Toc474158335" w:history="1">
+          <w:hyperlink w:anchor="_Toc474846192" w:history="1">
             <w:r>
               <w:rPr>
                 <w:rStyle w:val="Hyperlink"/>
@@ -4992,7 +4992,7 @@
                 <w:noProof/>
                 <w:webHidden/>
               </w:rPr>
-              <w:instrText xml:space="preserve"> PAGEREF _Toc474158335 \h </w:instrText>
+              <w:instrText xml:space="preserve"> PAGEREF _Toc474846192 \h </w:instrText>
             </w:r>
             <w:r>
               <w:rPr>
@@ -5036,7 +5036,7 @@
               <w:lang w:eastAsia="pt-BR"/>
             </w:rPr>
           </w:pPr>
-          <w:hyperlink w:anchor="_Toc474158336" w:history="1">
+          <w:hyperlink w:anchor="_Toc474846193" w:history="1">
             <w:r>
               <w:rPr>
                 <w:rStyle w:val="Hyperlink"/>
@@ -5080,7 +5080,7 @@
                 <w:noProof/>
                 <w:webHidden/>
               </w:rPr>
-              <w:instrText xml:space="preserve"> PAGEREF _Toc474158336 \h </w:instrText>
+              <w:instrText xml:space="preserve"> PAGEREF _Toc474846193 \h </w:instrText>
             </w:r>
             <w:r>
               <w:rPr>
@@ -5124,7 +5124,7 @@
               <w:lang w:eastAsia="pt-BR"/>
             </w:rPr>
           </w:pPr>
-          <w:hyperlink w:anchor="_Toc474158337" w:history="1">
+          <w:hyperlink w:anchor="_Toc474846194" w:history="1">
             <w:r>
               <w:rPr>
                 <w:rStyle w:val="Hyperlink"/>
@@ -5168,7 +5168,7 @@
                 <w:noProof/>
                 <w:webHidden/>
               </w:rPr>
-              <w:instrText xml:space="preserve"> PAGEREF _Toc474158337 \h </w:instrText>
+              <w:instrText xml:space="preserve"> PAGEREF _Toc474846194 \h </w:instrText>
             </w:r>
             <w:r>
               <w:rPr>
@@ -5212,7 +5212,7 @@
               <w:lang w:eastAsia="pt-BR"/>
             </w:rPr>
           </w:pPr>
-          <w:hyperlink w:anchor="_Toc474158338" w:history="1">
+          <w:hyperlink w:anchor="_Toc474846195" w:history="1">
             <w:r>
               <w:rPr>
                 <w:rStyle w:val="Hyperlink"/>
@@ -5256,7 +5256,7 @@
                 <w:noProof/>
                 <w:webHidden/>
               </w:rPr>
-              <w:instrText xml:space="preserve"> PAGEREF _Toc474158338 \h </w:instrText>
+              <w:instrText xml:space="preserve"> PAGEREF _Toc474846195 \h </w:instrText>
             </w:r>
             <w:r>
               <w:rPr>
@@ -5300,7 +5300,7 @@
               <w:lang w:eastAsia="pt-BR"/>
             </w:rPr>
           </w:pPr>
-          <w:hyperlink w:anchor="_Toc474158339" w:history="1">
+          <w:hyperlink w:anchor="_Toc474846196" w:history="1">
             <w:r>
               <w:rPr>
                 <w:rStyle w:val="Hyperlink"/>
@@ -5344,7 +5344,7 @@
                 <w:noProof/>
                 <w:webHidden/>
               </w:rPr>
-              <w:instrText xml:space="preserve"> PAGEREF _Toc474158339 \h </w:instrText>
+              <w:instrText xml:space="preserve"> PAGEREF _Toc474846196 \h </w:instrText>
             </w:r>
             <w:r>
               <w:rPr>
@@ -5388,7 +5388,7 @@
               <w:lang w:eastAsia="pt-BR"/>
             </w:rPr>
           </w:pPr>
-          <w:hyperlink w:anchor="_Toc474158340" w:history="1">
+          <w:hyperlink w:anchor="_Toc474846197" w:history="1">
             <w:r>
               <w:rPr>
                 <w:rStyle w:val="Hyperlink"/>
@@ -5432,7 +5432,7 @@
                 <w:noProof/>
                 <w:webHidden/>
               </w:rPr>
-              <w:instrText xml:space="preserve"> PAGEREF _Toc474158340 \h </w:instrText>
+              <w:instrText xml:space="preserve"> PAGEREF _Toc474846197 \h </w:instrText>
             </w:r>
             <w:r>
               <w:rPr>
@@ -5476,7 +5476,7 @@
               <w:lang w:eastAsia="pt-BR"/>
             </w:rPr>
           </w:pPr>
-          <w:hyperlink w:anchor="_Toc474158341" w:history="1">
+          <w:hyperlink w:anchor="_Toc474846198" w:history="1">
             <w:r>
               <w:rPr>
                 <w:rStyle w:val="Hyperlink"/>
@@ -5520,7 +5520,7 @@
                 <w:noProof/>
                 <w:webHidden/>
               </w:rPr>
-              <w:instrText xml:space="preserve"> PAGEREF _Toc474158341 \h </w:instrText>
+              <w:instrText xml:space="preserve"> PAGEREF _Toc474846198 \h </w:instrText>
             </w:r>
             <w:r>
               <w:rPr>
@@ -5564,7 +5564,7 @@
               <w:lang w:eastAsia="pt-BR"/>
             </w:rPr>
           </w:pPr>
-          <w:hyperlink w:anchor="_Toc474158342" w:history="1">
+          <w:hyperlink w:anchor="_Toc474846199" w:history="1">
             <w:r>
               <w:rPr>
                 <w:rStyle w:val="Hyperlink"/>
@@ -5608,7 +5608,7 @@
                 <w:noProof/>
                 <w:webHidden/>
               </w:rPr>
-              <w:instrText xml:space="preserve"> PAGEREF _Toc474158342 \h </w:instrText>
+              <w:instrText xml:space="preserve"> PAGEREF _Toc474846199 \h </w:instrText>
             </w:r>
             <w:r>
               <w:rPr>
@@ -5652,7 +5652,7 @@
               <w:lang w:eastAsia="pt-BR"/>
             </w:rPr>
           </w:pPr>
-          <w:hyperlink w:anchor="_Toc474158343" w:history="1">
+          <w:hyperlink w:anchor="_Toc474846200" w:history="1">
             <w:r>
               <w:rPr>
                 <w:rStyle w:val="Hyperlink"/>
@@ -5696,7 +5696,7 @@
                 <w:noProof/>
                 <w:webHidden/>
               </w:rPr>
-              <w:instrText xml:space="preserve"> PAGEREF _Toc474158343 \h </w:instrText>
+              <w:instrText xml:space="preserve"> PAGEREF _Toc474846200 \h </w:instrText>
             </w:r>
             <w:r>
               <w:rPr>
@@ -5740,7 +5740,7 @@
               <w:lang w:eastAsia="pt-BR"/>
             </w:rPr>
           </w:pPr>
-          <w:hyperlink w:anchor="_Toc474158344" w:history="1">
+          <w:hyperlink w:anchor="_Toc474846201" w:history="1">
             <w:r>
               <w:rPr>
                 <w:rStyle w:val="Hyperlink"/>
@@ -5784,7 +5784,7 @@
                 <w:noProof/>
                 <w:webHidden/>
               </w:rPr>
-              <w:instrText xml:space="preserve"> PAGEREF _Toc474158344 \h </w:instrText>
+              <w:instrText xml:space="preserve"> PAGEREF _Toc474846201 \h </w:instrText>
             </w:r>
             <w:r>
               <w:rPr>
@@ -5828,7 +5828,7 @@
               <w:lang w:eastAsia="pt-BR"/>
             </w:rPr>
           </w:pPr>
-          <w:hyperlink w:anchor="_Toc474158345" w:history="1">
+          <w:hyperlink w:anchor="_Toc474846202" w:history="1">
             <w:r>
               <w:rPr>
                 <w:rStyle w:val="Hyperlink"/>
@@ -5872,7 +5872,7 @@
                 <w:noProof/>
                 <w:webHidden/>
               </w:rPr>
-              <w:instrText xml:space="preserve"> PAGEREF _Toc474158345 \h </w:instrText>
+              <w:instrText xml:space="preserve"> PAGEREF _Toc474846202 \h </w:instrText>
             </w:r>
             <w:r>
               <w:rPr>
@@ -5916,7 +5916,7 @@
               <w:lang w:eastAsia="pt-BR"/>
             </w:rPr>
           </w:pPr>
-          <w:hyperlink w:anchor="_Toc474158346" w:history="1">
+          <w:hyperlink w:anchor="_Toc474846203" w:history="1">
             <w:r>
               <w:rPr>
                 <w:rStyle w:val="Hyperlink"/>
@@ -5960,7 +5960,7 @@
                 <w:noProof/>
                 <w:webHidden/>
               </w:rPr>
-              <w:instrText xml:space="preserve"> PAGEREF _Toc474158346 \h </w:instrText>
+              <w:instrText xml:space="preserve"> PAGEREF _Toc474846203 \h </w:instrText>
             </w:r>
             <w:r>
               <w:rPr>
@@ -6004,7 +6004,7 @@
               <w:lang w:eastAsia="pt-BR"/>
             </w:rPr>
           </w:pPr>
-          <w:hyperlink w:anchor="_Toc474158347" w:history="1">
+          <w:hyperlink w:anchor="_Toc474846204" w:history="1">
             <w:r>
               <w:rPr>
                 <w:rStyle w:val="Hyperlink"/>
@@ -6048,7 +6048,7 @@
                 <w:noProof/>
                 <w:webHidden/>
               </w:rPr>
-              <w:instrText xml:space="preserve"> PAGEREF _Toc474158347 \h </w:instrText>
+              <w:instrText xml:space="preserve"> PAGEREF _Toc474846204 \h </w:instrText>
             </w:r>
             <w:r>
               <w:rPr>
@@ -6092,7 +6092,7 @@
               <w:lang w:eastAsia="pt-BR"/>
             </w:rPr>
           </w:pPr>
-          <w:hyperlink w:anchor="_Toc474158348" w:history="1">
+          <w:hyperlink w:anchor="_Toc474846205" w:history="1">
             <w:r>
               <w:rPr>
                 <w:rStyle w:val="Hyperlink"/>
@@ -6136,7 +6136,7 @@
                 <w:noProof/>
                 <w:webHidden/>
               </w:rPr>
-              <w:instrText xml:space="preserve"> PAGEREF _Toc474158348 \h </w:instrText>
+              <w:instrText xml:space="preserve"> PAGEREF _Toc474846205 \h </w:instrText>
             </w:r>
             <w:r>
               <w:rPr>
@@ -6180,7 +6180,7 @@
               <w:lang w:eastAsia="pt-BR"/>
             </w:rPr>
           </w:pPr>
-          <w:hyperlink w:anchor="_Toc474158349" w:history="1">
+          <w:hyperlink w:anchor="_Toc474846206" w:history="1">
             <w:r>
               <w:rPr>
                 <w:rStyle w:val="Hyperlink"/>
@@ -6224,7 +6224,7 @@
                 <w:noProof/>
                 <w:webHidden/>
               </w:rPr>
-              <w:instrText xml:space="preserve"> PAGEREF _Toc474158349 \h </w:instrText>
+              <w:instrText xml:space="preserve"> PAGEREF _Toc474846206 \h </w:instrText>
             </w:r>
             <w:r>
               <w:rPr>
@@ -6268,7 +6268,7 @@
               <w:lang w:eastAsia="pt-BR"/>
             </w:rPr>
           </w:pPr>
-          <w:hyperlink w:anchor="_Toc474158350" w:history="1">
+          <w:hyperlink w:anchor="_Toc474846207" w:history="1">
             <w:r>
               <w:rPr>
                 <w:rStyle w:val="Hyperlink"/>
@@ -6312,7 +6312,7 @@
                 <w:noProof/>
                 <w:webHidden/>
               </w:rPr>
-              <w:instrText xml:space="preserve"> PAGEREF _Toc474158350 \h </w:instrText>
+              <w:instrText xml:space="preserve"> PAGEREF _Toc474846207 \h </w:instrText>
             </w:r>
             <w:r>
               <w:rPr>
@@ -6356,7 +6356,7 @@
               <w:lang w:eastAsia="pt-BR"/>
             </w:rPr>
           </w:pPr>
-          <w:hyperlink w:anchor="_Toc474158351" w:history="1">
+          <w:hyperlink w:anchor="_Toc474846208" w:history="1">
             <w:r>
               <w:rPr>
                 <w:rStyle w:val="Hyperlink"/>
@@ -6400,7 +6400,7 @@
                 <w:noProof/>
                 <w:webHidden/>
               </w:rPr>
-              <w:instrText xml:space="preserve"> PAGEREF _Toc474158351 \h </w:instrText>
+              <w:instrText xml:space="preserve"> PAGEREF _Toc474846208 \h </w:instrText>
             </w:r>
             <w:r>
               <w:rPr>
@@ -6444,7 +6444,7 @@
               <w:lang w:eastAsia="pt-BR"/>
             </w:rPr>
           </w:pPr>
-          <w:hyperlink w:anchor="_Toc474158352" w:history="1">
+          <w:hyperlink w:anchor="_Toc474846209" w:history="1">
             <w:r>
               <w:rPr>
                 <w:rStyle w:val="Hyperlink"/>
@@ -6488,7 +6488,7 @@
                 <w:noProof/>
                 <w:webHidden/>
               </w:rPr>
-              <w:instrText xml:space="preserve"> PAGEREF _Toc474158352 \h </w:instrText>
+              <w:instrText xml:space="preserve"> PAGEREF _Toc474846209 \h </w:instrText>
             </w:r>
             <w:r>
               <w:rPr>
@@ -6532,7 +6532,7 @@
               <w:lang w:eastAsia="pt-BR"/>
             </w:rPr>
           </w:pPr>
-          <w:hyperlink w:anchor="_Toc474158353" w:history="1">
+          <w:hyperlink w:anchor="_Toc474846210" w:history="1">
             <w:r>
               <w:rPr>
                 <w:rStyle w:val="Hyperlink"/>
@@ -6576,7 +6576,7 @@
                 <w:noProof/>
                 <w:webHidden/>
               </w:rPr>
-              <w:instrText xml:space="preserve"> PAGEREF _Toc474158353 \h </w:instrText>
+              <w:instrText xml:space="preserve"> PAGEREF _Toc474846210 \h </w:instrText>
             </w:r>
             <w:r>
               <w:rPr>
@@ -6620,7 +6620,7 @@
               <w:lang w:eastAsia="pt-BR"/>
             </w:rPr>
           </w:pPr>
-          <w:hyperlink w:anchor="_Toc474158354" w:history="1">
+          <w:hyperlink w:anchor="_Toc474846211" w:history="1">
             <w:r>
               <w:rPr>
                 <w:rStyle w:val="Hyperlink"/>
@@ -6664,7 +6664,7 @@
                 <w:noProof/>
                 <w:webHidden/>
               </w:rPr>
-              <w:instrText xml:space="preserve"> PAGEREF _Toc474158354 \h </w:instrText>
+              <w:instrText xml:space="preserve"> PAGEREF _Toc474846211 \h </w:instrText>
             </w:r>
             <w:r>
               <w:rPr>
@@ -6708,7 +6708,7 @@
               <w:lang w:eastAsia="pt-BR"/>
             </w:rPr>
           </w:pPr>
-          <w:hyperlink w:anchor="_Toc474158355" w:history="1">
+          <w:hyperlink w:anchor="_Toc474846212" w:history="1">
             <w:r>
               <w:rPr>
                 <w:rStyle w:val="Hyperlink"/>
@@ -6752,7 +6752,7 @@
                 <w:noProof/>
                 <w:webHidden/>
               </w:rPr>
-              <w:instrText xml:space="preserve"> PAGEREF _Toc474158355 \h </w:instrText>
+              <w:instrText xml:space="preserve"> PAGEREF _Toc474846212 \h </w:instrText>
             </w:r>
             <w:r>
               <w:rPr>
@@ -6796,7 +6796,7 @@
               <w:lang w:eastAsia="pt-BR"/>
             </w:rPr>
           </w:pPr>
-          <w:hyperlink w:anchor="_Toc474158356" w:history="1">
+          <w:hyperlink w:anchor="_Toc474846213" w:history="1">
             <w:r>
               <w:rPr>
                 <w:rStyle w:val="Hyperlink"/>
@@ -6840,7 +6840,7 @@
                 <w:noProof/>
                 <w:webHidden/>
               </w:rPr>
-              <w:instrText xml:space="preserve"> PAGEREF _Toc474158356 \h </w:instrText>
+              <w:instrText xml:space="preserve"> PAGEREF _Toc474846213 \h </w:instrText>
             </w:r>
             <w:r>
               <w:rPr>
@@ -6884,7 +6884,7 @@
               <w:lang w:eastAsia="pt-BR"/>
             </w:rPr>
           </w:pPr>
-          <w:hyperlink w:anchor="_Toc474158357" w:history="1">
+          <w:hyperlink w:anchor="_Toc474846214" w:history="1">
             <w:r>
               <w:rPr>
                 <w:rStyle w:val="Hyperlink"/>
@@ -6907,7 +6907,7 @@
                 <w:noProof/>
                 <w:lang w:val="en-US"/>
               </w:rPr>
-              <w:t>(PLANNED) Data classification</w:t>
+              <w:t>Data classification</w:t>
             </w:r>
             <w:r>
               <w:rPr>
@@ -6928,7 +6928,7 @@
                 <w:noProof/>
                 <w:webHidden/>
               </w:rPr>
-              <w:instrText xml:space="preserve"> PAGEREF _Toc474158357 \h </w:instrText>
+              <w:instrText xml:space="preserve"> PAGEREF _Toc474846214 \h </w:instrText>
             </w:r>
             <w:r>
               <w:rPr>
@@ -6972,7 +6972,7 @@
               <w:lang w:eastAsia="pt-BR"/>
             </w:rPr>
           </w:pPr>
-          <w:hyperlink w:anchor="_Toc474158358" w:history="1">
+          <w:hyperlink w:anchor="_Toc474846215" w:history="1">
             <w:r>
               <w:rPr>
                 <w:rStyle w:val="Hyperlink"/>
@@ -7016,7 +7016,7 @@
                 <w:noProof/>
                 <w:webHidden/>
               </w:rPr>
-              <w:instrText xml:space="preserve"> PAGEREF _Toc474158358 \h </w:instrText>
+              <w:instrText xml:space="preserve"> PAGEREF _Toc474846215 \h </w:instrText>
             </w:r>
             <w:r>
               <w:rPr>
@@ -7060,7 +7060,7 @@
               <w:lang w:eastAsia="pt-BR"/>
             </w:rPr>
           </w:pPr>
-          <w:hyperlink w:anchor="_Toc474158359" w:history="1">
+          <w:hyperlink w:anchor="_Toc474846216" w:history="1">
             <w:r>
               <w:rPr>
                 <w:rStyle w:val="Hyperlink"/>
@@ -7083,7 +7083,7 @@
                 <w:noProof/>
                 <w:lang w:val="en-US"/>
               </w:rPr>
-              <w:t>Univariate classification</w:t>
+              <w:t>(PLANNED) Univariate classification</w:t>
             </w:r>
             <w:r>
               <w:rPr>
@@ -7104,7 +7104,7 @@
                 <w:noProof/>
                 <w:webHidden/>
               </w:rPr>
-              <w:instrText xml:space="preserve"> PAGEREF _Toc474158359 \h </w:instrText>
+              <w:instrText xml:space="preserve"> PAGEREF _Toc474846216 \h </w:instrText>
             </w:r>
             <w:r>
               <w:rPr>
@@ -7124,7 +7124,7 @@
                 <w:noProof/>
                 <w:webHidden/>
               </w:rPr>
-              <w:t>33</w:t>
+              <w:t>34</w:t>
             </w:r>
             <w:r>
               <w:rPr>
@@ -7148,7 +7148,7 @@
               <w:lang w:eastAsia="pt-BR"/>
             </w:rPr>
           </w:pPr>
-          <w:hyperlink w:anchor="_Toc474158360" w:history="1">
+          <w:hyperlink w:anchor="_Toc474846217" w:history="1">
             <w:r>
               <w:rPr>
                 <w:rStyle w:val="Hyperlink"/>
@@ -7171,7 +7171,7 @@
                 <w:noProof/>
                 <w:lang w:val="en-US"/>
               </w:rPr>
-              <w:t>Bivariate classification</w:t>
+              <w:t>(CONSIDERING) Bivariate classification</w:t>
             </w:r>
             <w:r>
               <w:rPr>
@@ -7192,7 +7192,7 @@
                 <w:noProof/>
                 <w:webHidden/>
               </w:rPr>
-              <w:instrText xml:space="preserve"> PAGEREF _Toc474158360 \h </w:instrText>
+              <w:instrText xml:space="preserve"> PAGEREF _Toc474846217 \h </w:instrText>
             </w:r>
             <w:r>
               <w:rPr>
@@ -7212,7 +7212,7 @@
                 <w:noProof/>
                 <w:webHidden/>
               </w:rPr>
-              <w:t>33</w:t>
+              <w:t>34</w:t>
             </w:r>
             <w:r>
               <w:rPr>
@@ -7236,7 +7236,7 @@
               <w:lang w:eastAsia="pt-BR"/>
             </w:rPr>
           </w:pPr>
-          <w:hyperlink w:anchor="_Toc474158361" w:history="1">
+          <w:hyperlink w:anchor="_Toc474846218" w:history="1">
             <w:r>
               <w:rPr>
                 <w:rStyle w:val="Hyperlink"/>
@@ -7259,7 +7259,7 @@
                 <w:noProof/>
                 <w:lang w:val="en-US"/>
               </w:rPr>
-              <w:t>Ternary diagram classification</w:t>
+              <w:t>(CONSIDERING) Ternary diagram classification</w:t>
             </w:r>
             <w:r>
               <w:rPr>
@@ -7280,7 +7280,7 @@
                 <w:noProof/>
                 <w:webHidden/>
               </w:rPr>
-              <w:instrText xml:space="preserve"> PAGEREF _Toc474158361 \h </w:instrText>
+              <w:instrText xml:space="preserve"> PAGEREF _Toc474846218 \h </w:instrText>
             </w:r>
             <w:r>
               <w:rPr>
@@ -7300,7 +7300,7 @@
                 <w:noProof/>
                 <w:webHidden/>
               </w:rPr>
-              <w:t>33</w:t>
+              <w:t>34</w:t>
             </w:r>
             <w:r>
               <w:rPr>
@@ -7324,7 +7324,7 @@
               <w:lang w:eastAsia="pt-BR"/>
             </w:rPr>
           </w:pPr>
-          <w:hyperlink w:anchor="_Toc474158362" w:history="1">
+          <w:hyperlink w:anchor="_Toc474846219" w:history="1">
             <w:r>
               <w:rPr>
                 <w:rStyle w:val="Hyperlink"/>
@@ -7347,7 +7347,7 @@
                 <w:noProof/>
                 <w:lang w:val="en-US"/>
               </w:rPr>
-              <w:t>Multivariate classification</w:t>
+              <w:t>(CONSIDERING) Multivariate classification</w:t>
             </w:r>
             <w:r>
               <w:rPr>
@@ -7368,7 +7368,7 @@
                 <w:noProof/>
                 <w:webHidden/>
               </w:rPr>
-              <w:instrText xml:space="preserve"> PAGEREF _Toc474158362 \h </w:instrText>
+              <w:instrText xml:space="preserve"> PAGEREF _Toc474846219 \h </w:instrText>
             </w:r>
             <w:r>
               <w:rPr>
@@ -7388,7 +7388,7 @@
                 <w:noProof/>
                 <w:webHidden/>
               </w:rPr>
-              <w:t>33</w:t>
+              <w:t>34</w:t>
             </w:r>
             <w:r>
               <w:rPr>
@@ -7412,7 +7412,7 @@
               <w:lang w:eastAsia="pt-BR"/>
             </w:rPr>
           </w:pPr>
-          <w:hyperlink w:anchor="_Toc474158363" w:history="1">
+          <w:hyperlink w:anchor="_Toc474846220" w:history="1">
             <w:r>
               <w:rPr>
                 <w:rStyle w:val="Hyperlink"/>
@@ -7456,7 +7456,7 @@
                 <w:noProof/>
                 <w:webHidden/>
               </w:rPr>
-              <w:instrText xml:space="preserve"> PAGEREF _Toc474158363 \h </w:instrText>
+              <w:instrText xml:space="preserve"> PAGEREF _Toc474846220 \h </w:instrText>
             </w:r>
             <w:r>
               <w:rPr>
@@ -7476,7 +7476,7 @@
                 <w:noProof/>
                 <w:webHidden/>
               </w:rPr>
-              <w:t>33</w:t>
+              <w:t>34</w:t>
             </w:r>
             <w:r>
               <w:rPr>
@@ -7500,7 +7500,7 @@
               <w:lang w:eastAsia="pt-BR"/>
             </w:rPr>
           </w:pPr>
-          <w:hyperlink w:anchor="_Toc474158364" w:history="1">
+          <w:hyperlink w:anchor="_Toc474846221" w:history="1">
             <w:r>
               <w:rPr>
                 <w:rStyle w:val="Hyperlink"/>
@@ -7544,7 +7544,7 @@
                 <w:noProof/>
                 <w:webHidden/>
               </w:rPr>
-              <w:instrText xml:space="preserve"> PAGEREF _Toc474158364 \h </w:instrText>
+              <w:instrText xml:space="preserve"> PAGEREF _Toc474846221 \h </w:instrText>
             </w:r>
             <w:r>
               <w:rPr>
@@ -7588,7 +7588,7 @@
               <w:lang w:eastAsia="pt-BR"/>
             </w:rPr>
           </w:pPr>
-          <w:hyperlink w:anchor="_Toc474158365" w:history="1">
+          <w:hyperlink w:anchor="_Toc474846222" w:history="1">
             <w:r>
               <w:rPr>
                 <w:rStyle w:val="Hyperlink"/>
@@ -7632,7 +7632,7 @@
                 <w:noProof/>
                 <w:webHidden/>
               </w:rPr>
-              <w:instrText xml:space="preserve"> PAGEREF _Toc474158365 \h </w:instrText>
+              <w:instrText xml:space="preserve"> PAGEREF _Toc474846222 \h </w:instrText>
             </w:r>
             <w:r>
               <w:rPr>
@@ -7676,7 +7676,7 @@
               <w:lang w:eastAsia="pt-BR"/>
             </w:rPr>
           </w:pPr>
-          <w:hyperlink w:anchor="_Toc474158366" w:history="1">
+          <w:hyperlink w:anchor="_Toc474846223" w:history="1">
             <w:r>
               <w:rPr>
                 <w:rStyle w:val="Hyperlink"/>
@@ -7720,7 +7720,7 @@
                 <w:noProof/>
                 <w:webHidden/>
               </w:rPr>
-              <w:instrText xml:space="preserve"> PAGEREF _Toc474158366 \h </w:instrText>
+              <w:instrText xml:space="preserve"> PAGEREF _Toc474846223 \h </w:instrText>
             </w:r>
             <w:r>
               <w:rPr>
@@ -7764,7 +7764,7 @@
               <w:lang w:eastAsia="pt-BR"/>
             </w:rPr>
           </w:pPr>
-          <w:hyperlink w:anchor="_Toc474158367" w:history="1">
+          <w:hyperlink w:anchor="_Toc474846224" w:history="1">
             <w:r>
               <w:rPr>
                 <w:rStyle w:val="Hyperlink"/>
@@ -7808,7 +7808,7 @@
                 <w:noProof/>
                 <w:webHidden/>
               </w:rPr>
-              <w:instrText xml:space="preserve"> PAGEREF _Toc474158367 \h </w:instrText>
+              <w:instrText xml:space="preserve"> PAGEREF _Toc474846224 \h </w:instrText>
             </w:r>
             <w:r>
               <w:rPr>
@@ -7828,7 +7828,7 @@
                 <w:noProof/>
                 <w:webHidden/>
               </w:rPr>
-              <w:t>38</w:t>
+              <w:t>39</w:t>
             </w:r>
             <w:r>
               <w:rPr>
@@ -7852,7 +7852,7 @@
               <w:lang w:eastAsia="pt-BR"/>
             </w:rPr>
           </w:pPr>
-          <w:hyperlink w:anchor="_Toc474158368" w:history="1">
+          <w:hyperlink w:anchor="_Toc474846225" w:history="1">
             <w:r>
               <w:rPr>
                 <w:rStyle w:val="Hyperlink"/>
@@ -7905,7 +7905,7 @@
                 <w:noProof/>
                 <w:webHidden/>
               </w:rPr>
-              <w:instrText xml:space="preserve"> PAGEREF _Toc474158368 \h </w:instrText>
+              <w:instrText xml:space="preserve"> PAGEREF _Toc474846225 \h </w:instrText>
             </w:r>
             <w:r>
               <w:rPr>
@@ -7925,7 +7925,7 @@
                 <w:noProof/>
                 <w:webHidden/>
               </w:rPr>
-              <w:t>38</w:t>
+              <w:t>39</w:t>
             </w:r>
             <w:r>
               <w:rPr>
@@ -7949,7 +7949,7 @@
               <w:lang w:eastAsia="pt-BR"/>
             </w:rPr>
           </w:pPr>
-          <w:hyperlink w:anchor="_Toc474158369" w:history="1">
+          <w:hyperlink w:anchor="_Toc474846226" w:history="1">
             <w:r>
               <w:rPr>
                 <w:rStyle w:val="Hyperlink"/>
@@ -7993,7 +7993,7 @@
                 <w:noProof/>
                 <w:webHidden/>
               </w:rPr>
-              <w:instrText xml:space="preserve"> PAGEREF _Toc474158369 \h </w:instrText>
+              <w:instrText xml:space="preserve"> PAGEREF _Toc474846226 \h </w:instrText>
             </w:r>
             <w:r>
               <w:rPr>
@@ -8013,7 +8013,7 @@
                 <w:noProof/>
                 <w:webHidden/>
               </w:rPr>
-              <w:t>39</w:t>
+              <w:t>40</w:t>
             </w:r>
             <w:r>
               <w:rPr>
@@ -8037,7 +8037,7 @@
               <w:lang w:eastAsia="pt-BR"/>
             </w:rPr>
           </w:pPr>
-          <w:hyperlink w:anchor="_Toc474158370" w:history="1">
+          <w:hyperlink w:anchor="_Toc474846227" w:history="1">
             <w:r>
               <w:rPr>
                 <w:rStyle w:val="Hyperlink"/>
@@ -8081,7 +8081,7 @@
                 <w:noProof/>
                 <w:webHidden/>
               </w:rPr>
-              <w:instrText xml:space="preserve"> PAGEREF _Toc474158370 \h </w:instrText>
+              <w:instrText xml:space="preserve"> PAGEREF _Toc474846227 \h </w:instrText>
             </w:r>
             <w:r>
               <w:rPr>
@@ -8101,7 +8101,7 @@
                 <w:noProof/>
                 <w:webHidden/>
               </w:rPr>
-              <w:t>39</w:t>
+              <w:t>40</w:t>
             </w:r>
             <w:r>
               <w:rPr>
@@ -8125,7 +8125,7 @@
               <w:lang w:eastAsia="pt-BR"/>
             </w:rPr>
           </w:pPr>
-          <w:hyperlink w:anchor="_Toc474158371" w:history="1">
+          <w:hyperlink w:anchor="_Toc474846228" w:history="1">
             <w:r>
               <w:rPr>
                 <w:rStyle w:val="Hyperlink"/>
@@ -8169,7 +8169,7 @@
                 <w:noProof/>
                 <w:webHidden/>
               </w:rPr>
-              <w:instrText xml:space="preserve"> PAGEREF _Toc474158371 \h </w:instrText>
+              <w:instrText xml:space="preserve"> PAGEREF _Toc474846228 \h </w:instrText>
             </w:r>
             <w:r>
               <w:rPr>
@@ -8213,7 +8213,7 @@
               <w:lang w:eastAsia="pt-BR"/>
             </w:rPr>
           </w:pPr>
-          <w:hyperlink w:anchor="_Toc474158372" w:history="1">
+          <w:hyperlink w:anchor="_Toc474846229" w:history="1">
             <w:r>
               <w:rPr>
                 <w:rStyle w:val="Hyperlink"/>
@@ -8257,7 +8257,7 @@
                 <w:noProof/>
                 <w:webHidden/>
               </w:rPr>
-              <w:instrText xml:space="preserve"> PAGEREF _Toc474158372 \h </w:instrText>
+              <w:instrText xml:space="preserve"> PAGEREF _Toc474846229 \h </w:instrText>
             </w:r>
             <w:r>
               <w:rPr>
@@ -8301,7 +8301,7 @@
               <w:lang w:eastAsia="pt-BR"/>
             </w:rPr>
           </w:pPr>
-          <w:hyperlink w:anchor="_Toc474158373" w:history="1">
+          <w:hyperlink w:anchor="_Toc474846230" w:history="1">
             <w:r>
               <w:rPr>
                 <w:rStyle w:val="Hyperlink"/>
@@ -8345,7 +8345,7 @@
                 <w:noProof/>
                 <w:webHidden/>
               </w:rPr>
-              <w:instrText xml:space="preserve"> PAGEREF _Toc474158373 \h </w:instrText>
+              <w:instrText xml:space="preserve"> PAGEREF _Toc474846230 \h </w:instrText>
             </w:r>
             <w:r>
               <w:rPr>
@@ -8389,7 +8389,7 @@
               <w:lang w:eastAsia="pt-BR"/>
             </w:rPr>
           </w:pPr>
-          <w:hyperlink w:anchor="_Toc474158374" w:history="1">
+          <w:hyperlink w:anchor="_Toc474846231" w:history="1">
             <w:r>
               <w:rPr>
                 <w:rStyle w:val="Hyperlink"/>
@@ -8433,7 +8433,7 @@
                 <w:noProof/>
                 <w:webHidden/>
               </w:rPr>
-              <w:instrText xml:space="preserve"> PAGEREF _Toc474158374 \h </w:instrText>
+              <w:instrText xml:space="preserve"> PAGEREF _Toc474846231 \h </w:instrText>
             </w:r>
             <w:r>
               <w:rPr>
@@ -8477,7 +8477,7 @@
               <w:lang w:eastAsia="pt-BR"/>
             </w:rPr>
           </w:pPr>
-          <w:hyperlink w:anchor="_Toc474158375" w:history="1">
+          <w:hyperlink w:anchor="_Toc474846232" w:history="1">
             <w:r>
               <w:rPr>
                 <w:rStyle w:val="Hyperlink"/>
@@ -8521,7 +8521,7 @@
                 <w:noProof/>
                 <w:webHidden/>
               </w:rPr>
-              <w:instrText xml:space="preserve"> PAGEREF _Toc474158375 \h </w:instrText>
+              <w:instrText xml:space="preserve"> PAGEREF _Toc474846232 \h </w:instrText>
             </w:r>
             <w:r>
               <w:rPr>
@@ -8565,7 +8565,7 @@
               <w:lang w:eastAsia="pt-BR"/>
             </w:rPr>
           </w:pPr>
-          <w:hyperlink w:anchor="_Toc474158376" w:history="1">
+          <w:hyperlink w:anchor="_Toc474846233" w:history="1">
             <w:r>
               <w:rPr>
                 <w:rStyle w:val="Hyperlink"/>
@@ -8609,7 +8609,7 @@
                 <w:noProof/>
                 <w:webHidden/>
               </w:rPr>
-              <w:instrText xml:space="preserve"> PAGEREF _Toc474158376 \h </w:instrText>
+              <w:instrText xml:space="preserve"> PAGEREF _Toc474846233 \h </w:instrText>
             </w:r>
             <w:r>
               <w:rPr>
@@ -8653,7 +8653,7 @@
               <w:lang w:eastAsia="pt-BR"/>
             </w:rPr>
           </w:pPr>
-          <w:hyperlink w:anchor="_Toc474158377" w:history="1">
+          <w:hyperlink w:anchor="_Toc474846234" w:history="1">
             <w:r>
               <w:rPr>
                 <w:rStyle w:val="Hyperlink"/>
@@ -8697,7 +8697,7 @@
                 <w:noProof/>
                 <w:webHidden/>
               </w:rPr>
-              <w:instrText xml:space="preserve"> PAGEREF _Toc474158377 \h </w:instrText>
+              <w:instrText xml:space="preserve"> PAGEREF _Toc474846234 \h </w:instrText>
             </w:r>
             <w:r>
               <w:rPr>
@@ -8741,7 +8741,7 @@
               <w:lang w:eastAsia="pt-BR"/>
             </w:rPr>
           </w:pPr>
-          <w:hyperlink w:anchor="_Toc474158378" w:history="1">
+          <w:hyperlink w:anchor="_Toc474846235" w:history="1">
             <w:r>
               <w:rPr>
                 <w:rStyle w:val="Hyperlink"/>
@@ -8785,7 +8785,7 @@
                 <w:noProof/>
                 <w:webHidden/>
               </w:rPr>
-              <w:instrText xml:space="preserve"> PAGEREF _Toc474158378 \h </w:instrText>
+              <w:instrText xml:space="preserve"> PAGEREF _Toc474846235 \h </w:instrText>
             </w:r>
             <w:r>
               <w:rPr>
@@ -8829,7 +8829,7 @@
               <w:lang w:eastAsia="pt-BR"/>
             </w:rPr>
           </w:pPr>
-          <w:hyperlink w:anchor="_Toc474158379" w:history="1">
+          <w:hyperlink w:anchor="_Toc474846236" w:history="1">
             <w:r>
               <w:rPr>
                 <w:rStyle w:val="Hyperlink"/>
@@ -8873,7 +8873,7 @@
                 <w:noProof/>
                 <w:webHidden/>
               </w:rPr>
-              <w:instrText xml:space="preserve"> PAGEREF _Toc474158379 \h </w:instrText>
+              <w:instrText xml:space="preserve"> PAGEREF _Toc474846236 \h </w:instrText>
             </w:r>
             <w:r>
               <w:rPr>
@@ -8917,7 +8917,7 @@
               <w:lang w:eastAsia="pt-BR"/>
             </w:rPr>
           </w:pPr>
-          <w:hyperlink w:anchor="_Toc474158380" w:history="1">
+          <w:hyperlink w:anchor="_Toc474846237" w:history="1">
             <w:r>
               <w:rPr>
                 <w:rStyle w:val="Hyperlink"/>
@@ -8961,7 +8961,7 @@
                 <w:noProof/>
                 <w:webHidden/>
               </w:rPr>
-              <w:instrText xml:space="preserve"> PAGEREF _Toc474158380 \h </w:instrText>
+              <w:instrText xml:space="preserve"> PAGEREF _Toc474846237 \h </w:instrText>
             </w:r>
             <w:r>
               <w:rPr>
@@ -9005,7 +9005,7 @@
               <w:lang w:eastAsia="pt-BR"/>
             </w:rPr>
           </w:pPr>
-          <w:hyperlink w:anchor="_Toc474158381" w:history="1">
+          <w:hyperlink w:anchor="_Toc474846238" w:history="1">
             <w:r>
               <w:rPr>
                 <w:rStyle w:val="Hyperlink"/>
@@ -9049,7 +9049,7 @@
                 <w:noProof/>
                 <w:webHidden/>
               </w:rPr>
-              <w:instrText xml:space="preserve"> PAGEREF _Toc474158381 \h </w:instrText>
+              <w:instrText xml:space="preserve"> PAGEREF _Toc474846238 \h </w:instrText>
             </w:r>
             <w:r>
               <w:rPr>
@@ -9093,7 +9093,7 @@
               <w:lang w:eastAsia="pt-BR"/>
             </w:rPr>
           </w:pPr>
-          <w:hyperlink w:anchor="_Toc474158382" w:history="1">
+          <w:hyperlink w:anchor="_Toc474846239" w:history="1">
             <w:r>
               <w:rPr>
                 <w:rStyle w:val="Hyperlink"/>
@@ -9137,7 +9137,7 @@
                 <w:noProof/>
                 <w:webHidden/>
               </w:rPr>
-              <w:instrText xml:space="preserve"> PAGEREF _Toc474158382 \h </w:instrText>
+              <w:instrText xml:space="preserve"> PAGEREF _Toc474846239 \h </w:instrText>
             </w:r>
             <w:r>
               <w:rPr>
@@ -9181,7 +9181,7 @@
               <w:lang w:eastAsia="pt-BR"/>
             </w:rPr>
           </w:pPr>
-          <w:hyperlink w:anchor="_Toc474158383" w:history="1">
+          <w:hyperlink w:anchor="_Toc474846240" w:history="1">
             <w:r>
               <w:rPr>
                 <w:rStyle w:val="Hyperlink"/>
@@ -9225,7 +9225,7 @@
                 <w:noProof/>
                 <w:webHidden/>
               </w:rPr>
-              <w:instrText xml:space="preserve"> PAGEREF _Toc474158383 \h </w:instrText>
+              <w:instrText xml:space="preserve"> PAGEREF _Toc474846240 \h </w:instrText>
             </w:r>
             <w:r>
               <w:rPr>
@@ -9245,7 +9245,7 @@
                 <w:noProof/>
                 <w:webHidden/>
               </w:rPr>
-              <w:t>44</w:t>
+              <w:t>45</w:t>
             </w:r>
             <w:r>
               <w:rPr>
@@ -9310,7 +9310,7 @@
           <w:lang w:val="en-US"/>
         </w:rPr>
       </w:pPr>
-      <w:bookmarkStart w:id="4" w:name="_Toc474158310"/>
+      <w:bookmarkStart w:id="4" w:name="_Toc474846167"/>
       <w:r>
         <w:rPr>
           <w:lang w:val="en-US"/>
@@ -9394,7 +9394,7 @@
           <w:lang w:val="en-US"/>
         </w:rPr>
       </w:pPr>
-      <w:bookmarkStart w:id="5" w:name="_Toc474158311"/>
+      <w:bookmarkStart w:id="5" w:name="_Toc474846168"/>
       <w:r>
         <w:rPr>
           <w:lang w:val="en-US"/>
@@ -10119,7 +10119,7 @@
           <w:lang w:val="en-US"/>
         </w:rPr>
       </w:pPr>
-      <w:bookmarkStart w:id="6" w:name="_Toc474158312"/>
+      <w:bookmarkStart w:id="6" w:name="_Toc474846169"/>
       <w:r>
         <w:rPr>
           <w:lang w:val="en-US"/>
@@ -10341,7 +10341,19 @@
         <w:rPr>
           <w:lang w:val="en-US"/>
         </w:rPr>
-        <w:t>ter file version is being considered</w:t>
+        <w:t>ter file version</w:t>
+      </w:r>
+      <w:r>
+        <w:rPr>
+          <w:lang w:val="en-US"/>
+        </w:rPr>
+        <w:t>s</w:t>
+      </w:r>
+      <w:r>
+        <w:rPr>
+          <w:lang w:val="en-US"/>
+        </w:rPr>
+        <w:t xml:space="preserve"> is being considered</w:t>
       </w:r>
       <w:r>
         <w:rPr>
@@ -10452,7 +10464,7 @@
           <w:lang w:val="en-US"/>
         </w:rPr>
       </w:pPr>
-      <w:bookmarkStart w:id="7" w:name="_Toc474158313"/>
+      <w:bookmarkStart w:id="7" w:name="_Toc474846170"/>
       <w:r>
         <w:rPr>
           <w:lang w:val="en-US"/>
@@ -10539,7 +10551,7 @@
           <w:lang w:val="en-US"/>
         </w:rPr>
       </w:pPr>
-      <w:bookmarkStart w:id="8" w:name="_Toc474158314"/>
+      <w:bookmarkStart w:id="8" w:name="_Toc474846171"/>
       <w:r>
         <w:rPr>
           <w:lang w:val="en-US"/>
@@ -10948,7 +10960,7 @@
           <w:lang w:val="en-US"/>
         </w:rPr>
       </w:pPr>
-      <w:bookmarkStart w:id="9" w:name="_Toc474158315"/>
+      <w:bookmarkStart w:id="9" w:name="_Toc474846172"/>
       <w:r>
         <w:rPr>
           <w:lang w:val="en-US"/>
@@ -11087,7 +11099,7 @@
           <w:lang w:val="en-US"/>
         </w:rPr>
       </w:pPr>
-      <w:bookmarkStart w:id="10" w:name="_Toc474158316"/>
+      <w:bookmarkStart w:id="10" w:name="_Toc474846173"/>
       <w:r>
         <w:rPr>
           <w:lang w:val="en-US"/>
@@ -11474,7 +11486,7 @@
           <w:lang w:val="en-US"/>
         </w:rPr>
       </w:pPr>
-      <w:bookmarkStart w:id="11" w:name="_Toc474158317"/>
+      <w:bookmarkStart w:id="11" w:name="_Toc474846174"/>
       <w:r>
         <w:rPr>
           <w:lang w:val="en-US"/>
@@ -11649,7 +11661,7 @@
           <w:lang w:val="en-US"/>
         </w:rPr>
       </w:pPr>
-      <w:bookmarkStart w:id="12" w:name="_Toc474158318"/>
+      <w:bookmarkStart w:id="12" w:name="_Toc474846175"/>
       <w:r>
         <w:rPr>
           <w:lang w:val="en-US"/>
@@ -12092,7 +12104,7 @@
           <w:lang w:val="en-US"/>
         </w:rPr>
       </w:pPr>
-      <w:bookmarkStart w:id="13" w:name="_Toc474158319"/>
+      <w:bookmarkStart w:id="13" w:name="_Toc474846176"/>
       <w:r>
         <w:rPr>
           <w:lang w:val="en-US"/>
@@ -12542,7 +12554,7 @@
           <w:lang w:val="en-US"/>
         </w:rPr>
       </w:pPr>
-      <w:bookmarkStart w:id="14" w:name="_Toc474158320"/>
+      <w:bookmarkStart w:id="14" w:name="_Toc474846177"/>
       <w:r>
         <w:rPr>
           <w:lang w:val="en-US"/>
@@ -12615,7 +12627,7 @@
           <w:lang w:val="en-US"/>
         </w:rPr>
       </w:pPr>
-      <w:bookmarkStart w:id="15" w:name="_Toc474158321"/>
+      <w:bookmarkStart w:id="15" w:name="_Toc474846178"/>
       <w:r>
         <w:rPr>
           <w:lang w:val="en-US"/>
@@ -13295,7 +13307,7 @@
           <w:lang w:val="en-US"/>
         </w:rPr>
       </w:pPr>
-      <w:bookmarkStart w:id="16" w:name="_Toc474158322"/>
+      <w:bookmarkStart w:id="16" w:name="_Toc474846179"/>
       <w:r>
         <w:rPr>
           <w:lang w:val="en-US"/>
@@ -13469,7 +13481,7 @@
           <w:lang w:val="en-US"/>
         </w:rPr>
       </w:pPr>
-      <w:bookmarkStart w:id="17" w:name="_Toc474158323"/>
+      <w:bookmarkStart w:id="17" w:name="_Toc474846180"/>
       <w:r>
         <w:rPr>
           <w:lang w:val="en-US"/>
@@ -13722,7 +13734,7 @@
           <w:lang w:val="en-US"/>
         </w:rPr>
       </w:pPr>
-      <w:bookmarkStart w:id="18" w:name="_Toc474158324"/>
+      <w:bookmarkStart w:id="18" w:name="_Toc474846181"/>
       <w:r>
         <w:rPr>
           <w:lang w:val="en-US"/>
@@ -13744,7 +13756,7 @@
           <w:lang w:val="en-US"/>
         </w:rPr>
       </w:pPr>
-      <w:bookmarkStart w:id="19" w:name="_Toc474158325"/>
+      <w:bookmarkStart w:id="19" w:name="_Toc474846182"/>
       <w:r>
         <w:rPr>
           <w:lang w:val="en-US"/>
@@ -13849,7 +13861,7 @@
           <w:lang w:val="en-US"/>
         </w:rPr>
       </w:pPr>
-      <w:bookmarkStart w:id="20" w:name="_Toc474158326"/>
+      <w:bookmarkStart w:id="20" w:name="_Toc474846183"/>
       <w:r>
         <w:rPr>
           <w:lang w:val="en-US"/>
@@ -14233,7 +14245,7 @@
           <w:lang w:val="en-US"/>
         </w:rPr>
       </w:pPr>
-      <w:bookmarkStart w:id="21" w:name="_Toc474158327"/>
+      <w:bookmarkStart w:id="21" w:name="_Toc474846184"/>
       <w:r>
         <w:rPr>
           <w:lang w:val="en-US"/>
@@ -14563,7 +14575,7 @@
           <w:lang w:val="en-US"/>
         </w:rPr>
       </w:pPr>
-      <w:bookmarkStart w:id="22" w:name="_Toc474158328"/>
+      <w:bookmarkStart w:id="22" w:name="_Toc474846185"/>
       <w:r>
         <w:rPr>
           <w:lang w:val="en-US"/>
@@ -15158,7 +15170,7 @@
           <w:lang w:val="en-US"/>
         </w:rPr>
       </w:pPr>
-      <w:bookmarkStart w:id="23" w:name="_Toc474158329"/>
+      <w:bookmarkStart w:id="23" w:name="_Toc474846186"/>
       <w:r>
         <w:rPr>
           <w:lang w:val="en-US"/>
@@ -15534,7 +15546,7 @@
           <w:lang w:val="en-US"/>
         </w:rPr>
       </w:pPr>
-      <w:bookmarkStart w:id="24" w:name="_Toc474158330"/>
+      <w:bookmarkStart w:id="24" w:name="_Toc474846187"/>
       <w:r>
         <w:rPr>
           <w:lang w:val="en-US"/>
@@ -16439,7 +16451,7 @@
           <w:lang w:val="en-US"/>
         </w:rPr>
       </w:pPr>
-      <w:bookmarkStart w:id="26" w:name="_Toc474158331"/>
+      <w:bookmarkStart w:id="26" w:name="_Toc474846188"/>
       <w:r>
         <w:rPr>
           <w:lang w:val="en-US"/>
@@ -16819,7 +16831,7 @@
         </w:rPr>
       </w:pPr>
       <w:bookmarkStart w:id="28" w:name="_Ref466988805"/>
-      <w:bookmarkStart w:id="29" w:name="_Toc474158332"/>
+      <w:bookmarkStart w:id="29" w:name="_Toc474846189"/>
       <w:r>
         <w:rPr>
           <w:lang w:val="en-US"/>
@@ -17497,7 +17509,7 @@
           <w:lang w:val="en-US"/>
         </w:rPr>
       </w:pPr>
-      <w:bookmarkStart w:id="31" w:name="_Toc474158333"/>
+      <w:bookmarkStart w:id="31" w:name="_Toc474846190"/>
       <w:r>
         <w:rPr>
           <w:lang w:val="en-US"/>
@@ -17708,7 +17720,7 @@
           <w:noProof/>
           <w:lang w:val="en-US"/>
         </w:rPr>
-        <w:t>1</w:t>
+        <w:t>4</w:t>
       </w:r>
       <w:r>
         <w:rPr>
@@ -17782,7 +17794,7 @@
           <w:noProof/>
           <w:lang w:val="en-US"/>
         </w:rPr>
-        <w:t>2</w:t>
+        <w:t>5</w:t>
       </w:r>
       <w:r>
         <w:rPr>
@@ -17832,7 +17844,7 @@
           <w:noProof/>
           <w:lang w:val="en-US"/>
         </w:rPr>
-        <w:t>3</w:t>
+        <w:t>6</w:t>
       </w:r>
       <w:r>
         <w:rPr>
@@ -18308,7 +18320,7 @@
           <w:noProof/>
           <w:lang w:val="en-US"/>
         </w:rPr>
-        <w:t>4</w:t>
+        <w:t>7</w:t>
       </w:r>
       <w:r>
         <w:rPr>
@@ -18577,7 +18589,7 @@
           <w:lang w:val="en-US"/>
         </w:rPr>
       </w:pPr>
-      <w:bookmarkStart w:id="36" w:name="_Toc474158334"/>
+      <w:bookmarkStart w:id="36" w:name="_Toc474846191"/>
       <w:r>
         <w:rPr>
           <w:lang w:val="en-US"/>
@@ -18639,7 +18651,7 @@
           <w:lang w:val="en-US"/>
         </w:rPr>
       </w:pPr>
-      <w:bookmarkStart w:id="37" w:name="_Toc474158335"/>
+      <w:bookmarkStart w:id="37" w:name="_Toc474846192"/>
       <w:r>
         <w:rPr>
           <w:lang w:val="en-US"/>
@@ -19072,7 +19084,7 @@
           <w:lang w:val="en-US"/>
         </w:rPr>
       </w:pPr>
-      <w:bookmarkStart w:id="39" w:name="_Toc474158336"/>
+      <w:bookmarkStart w:id="39" w:name="_Toc474846193"/>
       <w:r>
         <w:rPr>
           <w:lang w:val="en-US"/>
@@ -19138,7 +19150,7 @@
           <w:noProof/>
           <w:lang w:val="en-US"/>
         </w:rPr>
-        <w:t>8</w:t>
+        <w:t>9</w:t>
       </w:r>
       <w:r>
         <w:rPr>
@@ -19290,7 +19302,7 @@
           <w:noProof/>
           <w:lang w:val="en-US"/>
         </w:rPr>
-        <w:t>8</w:t>
+        <w:t>9</w:t>
       </w:r>
       <w:r>
         <w:rPr>
@@ -19361,7 +19373,7 @@
           <w:noProof/>
           <w:lang w:val="en-US"/>
         </w:rPr>
-        <w:t>8</w:t>
+        <w:t>9</w:t>
       </w:r>
       <w:r>
         <w:rPr>
@@ -19474,7 +19486,7 @@
           </mc:Choice>
           <mc:Fallback>
             <w:pict>
-              <v:shapetype w14:anchorId="5E3E72C3" id="_x0000_t32" coordsize="21600,21600" o:spt="32" o:oned="t" path="m,l21600,21600e" filled="f">
+              <v:shapetype w14:anchorId="5F6EAE6A" id="_x0000_t32" coordsize="21600,21600" o:spt="32" o:oned="t" path="m,l21600,21600e" filled="f">
                 <v:path arrowok="t" fillok="f" o:connecttype="none"/>
                 <o:lock v:ext="edit" shapetype="t"/>
               </v:shapetype>
@@ -19551,7 +19563,7 @@
           </mc:Choice>
           <mc:Fallback>
             <w:pict>
-              <v:shape w14:anchorId="46CA707F" id="Conector de seta reta 29" o:spid="_x0000_s1026" type="#_x0000_t32" style="position:absolute;margin-left:311.65pt;margin-top:154pt;width:34.6pt;height:31.9pt;flip:y;z-index:251750912;visibility:visible;mso-wrap-style:square;mso-width-percent:0;mso-height-percent:0;mso-wrap-distance-left:9pt;mso-wrap-distance-top:0;mso-wrap-distance-right:9pt;mso-wrap-distance-bottom:0;mso-position-horizontal:absolute;mso-position-horizontal-relative:text;mso-position-vertical:absolute;mso-position-vertical-relative:text;mso-width-percent:0;mso-height-percent:0;mso-width-relative:margin;mso-height-relative:margin" o:gfxdata="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" strokecolor="#5b9bd5 [3204]" strokeweight=".5pt">
+              <v:shape w14:anchorId="17A76EB0" id="Conector de seta reta 29" o:spid="_x0000_s1026" type="#_x0000_t32" style="position:absolute;margin-left:311.65pt;margin-top:154pt;width:34.6pt;height:31.9pt;flip:y;z-index:251750912;visibility:visible;mso-wrap-style:square;mso-width-percent:0;mso-height-percent:0;mso-wrap-distance-left:9pt;mso-wrap-distance-top:0;mso-wrap-distance-right:9pt;mso-wrap-distance-bottom:0;mso-position-horizontal:absolute;mso-position-horizontal-relative:text;mso-position-vertical:absolute;mso-position-vertical-relative:text;mso-width-percent:0;mso-height-percent:0;mso-width-relative:margin;mso-height-relative:margin" o:gfxdata="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" strokecolor="#5b9bd5 [3204]" strokeweight=".5pt">
                 <v:stroke endarrow="open" joinstyle="miter"/>
               </v:shape>
             </w:pict>
@@ -19624,7 +19636,7 @@
           </mc:Choice>
           <mc:Fallback>
             <w:pict>
-              <v:shape w14:anchorId="33B9A604" id="Conector de seta reta 28" o:spid="_x0000_s1026" type="#_x0000_t32" style="position:absolute;margin-left:313.65pt;margin-top:137.7pt;width:32.55pt;height:8.85pt;flip:y;z-index:251713024;visibility:visible;mso-wrap-style:square;mso-width-percent:0;mso-height-percent:0;mso-wrap-distance-left:9pt;mso-wrap-distance-top:0;mso-wrap-distance-right:9pt;mso-wrap-distance-bottom:0;mso-position-horizontal:absolute;mso-position-horizontal-relative:text;mso-position-vertical:absolute;mso-position-vertical-relative:text;mso-width-percent:0;mso-height-percent:0;mso-width-relative:margin;mso-height-relative:margin" o:gfxdata="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" strokecolor="#5b9bd5 [3204]" strokeweight=".5pt">
+              <v:shape w14:anchorId="38B20ABC" id="Conector de seta reta 28" o:spid="_x0000_s1026" type="#_x0000_t32" style="position:absolute;margin-left:313.65pt;margin-top:137.7pt;width:32.55pt;height:8.85pt;flip:y;z-index:251713024;visibility:visible;mso-wrap-style:square;mso-width-percent:0;mso-height-percent:0;mso-wrap-distance-left:9pt;mso-wrap-distance-top:0;mso-wrap-distance-right:9pt;mso-wrap-distance-bottom:0;mso-position-horizontal:absolute;mso-position-horizontal-relative:text;mso-position-vertical:absolute;mso-position-vertical-relative:text;mso-width-percent:0;mso-height-percent:0;mso-width-relative:margin;mso-height-relative:margin" o:gfxdata="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" strokecolor="#5b9bd5 [3204]" strokeweight=".5pt">
                 <v:stroke endarrow="open" joinstyle="miter"/>
               </v:shape>
             </w:pict>
@@ -19697,7 +19709,7 @@
           </mc:Choice>
           <mc:Fallback>
             <w:pict>
-              <v:shape w14:anchorId="78AFE8FD" id="Conector de seta reta 86" o:spid="_x0000_s1026" type="#_x0000_t32" style="position:absolute;margin-left:314.35pt;margin-top:31.05pt;width:21.05pt;height:4.75pt;z-index:251771392;visibility:visible;mso-wrap-style:square;mso-width-percent:0;mso-height-percent:0;mso-wrap-distance-left:9pt;mso-wrap-distance-top:0;mso-wrap-distance-right:9pt;mso-wrap-distance-bottom:0;mso-position-horizontal:absolute;mso-position-horizontal-relative:text;mso-position-vertical:absolute;mso-position-vertical-relative:text;mso-width-percent:0;mso-height-percent:0;mso-width-relative:margin;mso-height-relative:margin" o:gfxdata="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" strokecolor="#5b9bd5 [3204]" strokeweight=".5pt">
+              <v:shape w14:anchorId="110A711E" id="Conector de seta reta 86" o:spid="_x0000_s1026" type="#_x0000_t32" style="position:absolute;margin-left:314.35pt;margin-top:31.05pt;width:21.05pt;height:4.75pt;z-index:251771392;visibility:visible;mso-wrap-style:square;mso-width-percent:0;mso-height-percent:0;mso-wrap-distance-left:9pt;mso-wrap-distance-top:0;mso-wrap-distance-right:9pt;mso-wrap-distance-bottom:0;mso-position-horizontal:absolute;mso-position-horizontal-relative:text;mso-position-vertical:absolute;mso-position-vertical-relative:text;mso-width-percent:0;mso-height-percent:0;mso-width-relative:margin;mso-height-relative:margin" o:gfxdata="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" strokecolor="#5b9bd5 [3204]" strokeweight=".5pt">
                 <v:stroke endarrow="open" joinstyle="miter"/>
               </v:shape>
             </w:pict>
@@ -19770,7 +19782,7 @@
           </mc:Choice>
           <mc:Fallback>
             <w:pict>
-              <v:shape w14:anchorId="492B574B" id="Conector de seta reta 85" o:spid="_x0000_s1026" type="#_x0000_t32" style="position:absolute;margin-left:313pt;margin-top:68.4pt;width:20.35pt;height:10.85pt;z-index:251765248;visibility:visible;mso-wrap-style:square;mso-width-percent:0;mso-height-percent:0;mso-wrap-distance-left:9pt;mso-wrap-distance-top:0;mso-wrap-distance-right:9pt;mso-wrap-distance-bottom:0;mso-position-horizontal:absolute;mso-position-horizontal-relative:text;mso-position-vertical:absolute;mso-position-vertical-relative:text;mso-width-percent:0;mso-height-percent:0;mso-width-relative:margin;mso-height-relative:margin" o:gfxdata="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" strokecolor="#5b9bd5 [3204]" strokeweight=".5pt">
+              <v:shape w14:anchorId="7DEB5CBB" id="Conector de seta reta 85" o:spid="_x0000_s1026" type="#_x0000_t32" style="position:absolute;margin-left:313pt;margin-top:68.4pt;width:20.35pt;height:10.85pt;z-index:251765248;visibility:visible;mso-wrap-style:square;mso-width-percent:0;mso-height-percent:0;mso-wrap-distance-left:9pt;mso-wrap-distance-top:0;mso-wrap-distance-right:9pt;mso-wrap-distance-bottom:0;mso-position-horizontal:absolute;mso-position-horizontal-relative:text;mso-position-vertical:absolute;mso-position-vertical-relative:text;mso-width-percent:0;mso-height-percent:0;mso-width-relative:margin;mso-height-relative:margin" o:gfxdata="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" strokecolor="#5b9bd5 [3204]" strokeweight=".5pt">
                 <v:stroke endarrow="open" joinstyle="miter"/>
               </v:shape>
             </w:pict>
@@ -19842,7 +19854,7 @@
           </mc:Choice>
           <mc:Fallback>
             <w:pict>
-              <v:shapetype w14:anchorId="76E7CD02" id="_x0000_t87" coordsize="21600,21600" o:spt="87" adj="1800,10800" path="m21600,qx10800@0l10800@2qy0@11,10800@3l10800@1qy21600,21600e" filled="f">
+              <v:shapetype w14:anchorId="403723E1" id="_x0000_t87" coordsize="21600,21600" o:spt="87" adj="1800,10800" path="m21600,qx10800@0l10800@2qy0@11,10800@3l10800@1qy21600,21600e" filled="f">
                 <v:formulas>
                   <v:f eqn="val #0"/>
                   <v:f eqn="sum 21600 0 #0"/>
@@ -19938,7 +19950,7 @@
           </mc:Choice>
           <mc:Fallback>
             <w:pict>
-              <v:shape w14:anchorId="53873AEF" id="Chave esquerda 26" o:spid="_x0000_s1026" type="#_x0000_t87" style="position:absolute;margin-left:335.6pt;margin-top:52.75pt;width:16.3pt;height:56.35pt;z-index:251647488;visibility:visible;mso-wrap-style:square;mso-width-percent:0;mso-height-percent:0;mso-wrap-distance-left:9pt;mso-wrap-distance-top:0;mso-wrap-distance-right:9pt;mso-wrap-distance-bottom:0;mso-position-horizontal:absolute;mso-position-horizontal-relative:text;mso-position-vertical:absolute;mso-position-vertical-relative:text;mso-width-percent:0;mso-height-percent:0;mso-width-relative:margin;mso-height-relative:margin;v-text-anchor:middle" o:gfxdata="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" adj="521" strokecolor="#5b9bd5 [3204]" strokeweight=".5pt">
+              <v:shape w14:anchorId="2A82A635" id="Chave esquerda 26" o:spid="_x0000_s1026" type="#_x0000_t87" style="position:absolute;margin-left:335.6pt;margin-top:52.75pt;width:16.3pt;height:56.35pt;z-index:251647488;visibility:visible;mso-wrap-style:square;mso-width-percent:0;mso-height-percent:0;mso-wrap-distance-left:9pt;mso-wrap-distance-top:0;mso-wrap-distance-right:9pt;mso-wrap-distance-bottom:0;mso-position-horizontal:absolute;mso-position-horizontal-relative:text;mso-position-vertical:absolute;mso-position-vertical-relative:text;mso-width-percent:0;mso-height-percent:0;mso-width-relative:margin;mso-height-relative:margin;v-text-anchor:middle" o:gfxdata="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" adj="521" strokecolor="#5b9bd5 [3204]" strokeweight=".5pt">
                 <v:stroke joinstyle="miter"/>
               </v:shape>
             </w:pict>
@@ -20279,7 +20291,7 @@
           </mc:Choice>
           <mc:Fallback>
             <w:pict>
-              <v:shape w14:anchorId="6150D982" id="Conector de seta reta 27" o:spid="_x0000_s1026" type="#_x0000_t32" style="position:absolute;margin-left:315.05pt;margin-top:114.5pt;width:29.9pt;height:4.85pt;z-index:251679232;visibility:visible;mso-wrap-style:square;mso-width-percent:0;mso-height-percent:0;mso-wrap-distance-left:9pt;mso-wrap-distance-top:0;mso-wrap-distance-right:9pt;mso-wrap-distance-bottom:0;mso-position-horizontal:absolute;mso-position-horizontal-relative:text;mso-position-vertical:absolute;mso-position-vertical-relative:text;mso-width-percent:0;mso-height-percent:0;mso-width-relative:margin;mso-height-relative:margin" o:gfxdata="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" strokecolor="#5b9bd5 [3204]" strokeweight=".5pt">
+              <v:shape w14:anchorId="71C5A862" id="Conector de seta reta 27" o:spid="_x0000_s1026" type="#_x0000_t32" style="position:absolute;margin-left:315.05pt;margin-top:114.5pt;width:29.9pt;height:4.85pt;z-index:251679232;visibility:visible;mso-wrap-style:square;mso-width-percent:0;mso-height-percent:0;mso-wrap-distance-left:9pt;mso-wrap-distance-top:0;mso-wrap-distance-right:9pt;mso-wrap-distance-bottom:0;mso-position-horizontal:absolute;mso-position-horizontal-relative:text;mso-position-vertical:absolute;mso-position-vertical-relative:text;mso-width-percent:0;mso-height-percent:0;mso-width-relative:margin;mso-height-relative:margin" o:gfxdata="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" strokecolor="#5b9bd5 [3204]" strokeweight=".5pt">
                 <v:stroke endarrow="open" joinstyle="miter"/>
               </v:shape>
             </w:pict>
@@ -20476,7 +20488,7 @@
           <w:lang w:val="en-US"/>
         </w:rPr>
       </w:pPr>
-      <w:bookmarkStart w:id="41" w:name="_Toc474158337"/>
+      <w:bookmarkStart w:id="41" w:name="_Toc474846194"/>
       <w:r>
         <w:rPr>
           <w:lang w:val="en-US"/>
@@ -20540,7 +20552,7 @@
           <w:noProof/>
           <w:lang w:val="en-US"/>
         </w:rPr>
-        <w:t>9</w:t>
+        <w:t>10</w:t>
       </w:r>
       <w:r>
         <w:rPr>
@@ -21048,7 +21060,7 @@
           <w:lang w:val="en-US"/>
         </w:rPr>
       </w:pPr>
-      <w:bookmarkStart w:id="43" w:name="_Toc474158338"/>
+      <w:bookmarkStart w:id="43" w:name="_Toc474846195"/>
       <w:r>
         <w:rPr>
           <w:lang w:val="en-US"/>
@@ -21064,7 +21076,7 @@
           <w:lang w:val="en-US"/>
         </w:rPr>
       </w:pPr>
-      <w:bookmarkStart w:id="44" w:name="_Toc474158339"/>
+      <w:bookmarkStart w:id="44" w:name="_Toc474846196"/>
       <w:r>
         <w:rPr>
           <w:lang w:val="en-US"/>
@@ -21148,7 +21160,7 @@
           <w:lang w:val="en-US"/>
         </w:rPr>
       </w:pPr>
-      <w:bookmarkStart w:id="45" w:name="_Toc474158340"/>
+      <w:bookmarkStart w:id="45" w:name="_Toc474846197"/>
       <w:r>
         <w:rPr>
           <w:lang w:val="en-US"/>
@@ -21230,7 +21242,7 @@
           <w:noProof/>
           <w:lang w:val="en-US"/>
         </w:rPr>
-        <w:t>11</w:t>
+        <w:t>12</w:t>
       </w:r>
       <w:r>
         <w:rPr>
@@ -21310,7 +21322,7 @@
           <w:noProof/>
           <w:lang w:val="en-US"/>
         </w:rPr>
-        <w:t>10</w:t>
+        <w:t>11</w:t>
       </w:r>
       <w:r>
         <w:rPr>
@@ -21612,7 +21624,7 @@
         </w:rPr>
       </w:pPr>
       <w:bookmarkStart w:id="48" w:name="_Ref466994790"/>
-      <w:bookmarkStart w:id="49" w:name="_Toc474158341"/>
+      <w:bookmarkStart w:id="49" w:name="_Toc474846198"/>
       <w:r>
         <w:rPr>
           <w:lang w:val="en-US"/>
@@ -21725,7 +21737,7 @@
           <w:noProof/>
           <w:lang w:val="en-US"/>
         </w:rPr>
-        <w:t>8</w:t>
+        <w:t>9</w:t>
       </w:r>
       <w:r>
         <w:rPr>
@@ -21949,7 +21961,7 @@
           <w:lang w:val="en-US"/>
         </w:rPr>
       </w:pPr>
-      <w:bookmarkStart w:id="50" w:name="_Toc474158342"/>
+      <w:bookmarkStart w:id="50" w:name="_Toc474846199"/>
       <w:r>
         <w:rPr>
           <w:lang w:val="en-US"/>
@@ -22008,7 +22020,7 @@
           <w:lang w:val="en-US"/>
         </w:rPr>
       </w:pPr>
-      <w:bookmarkStart w:id="51" w:name="_Toc474158343"/>
+      <w:bookmarkStart w:id="51" w:name="_Toc474846200"/>
       <w:r>
         <w:rPr>
           <w:lang w:val="en-US"/>
@@ -22072,7 +22084,7 @@
           <w:noProof/>
           <w:lang w:val="en-US"/>
         </w:rPr>
-        <w:t>11</w:t>
+        <w:t>13</w:t>
       </w:r>
       <w:r>
         <w:rPr>
@@ -22205,7 +22217,7 @@
         </w:rPr>
       </w:pPr>
       <w:bookmarkStart w:id="53" w:name="_Ref467343883"/>
-      <w:bookmarkStart w:id="54" w:name="_Toc474158344"/>
+      <w:bookmarkStart w:id="54" w:name="_Toc474846201"/>
       <w:r>
         <w:rPr>
           <w:lang w:val="en-US"/>
@@ -22362,7 +22374,7 @@
           <w:noProof/>
           <w:lang w:val="en-US"/>
         </w:rPr>
-        <w:t>13</w:t>
+        <w:t>14</w:t>
       </w:r>
       <w:r>
         <w:rPr>
@@ -22543,7 +22555,7 @@
           <w:lang w:val="en-US"/>
         </w:rPr>
       </w:pPr>
-      <w:bookmarkStart w:id="56" w:name="_Toc474158345"/>
+      <w:bookmarkStart w:id="56" w:name="_Toc474846202"/>
       <w:r>
         <w:rPr>
           <w:lang w:val="en-US"/>
@@ -22607,7 +22619,7 @@
           <w:noProof/>
           <w:lang w:val="en-US"/>
         </w:rPr>
-        <w:t>14</w:t>
+        <w:t>15</w:t>
       </w:r>
       <w:r>
         <w:rPr>
@@ -22705,7 +22717,7 @@
           <w:noProof/>
           <w:lang w:val="en-US"/>
         </w:rPr>
-        <w:t>15</w:t>
+        <w:t>16</w:t>
       </w:r>
       <w:r>
         <w:rPr>
@@ -23091,7 +23103,7 @@
         </w:rPr>
       </w:pPr>
       <w:bookmarkStart w:id="59" w:name="_Ref466988951"/>
-      <w:bookmarkStart w:id="60" w:name="_Toc474158346"/>
+      <w:bookmarkStart w:id="60" w:name="_Toc474846203"/>
       <w:r>
         <w:rPr>
           <w:lang w:val="en-US"/>
@@ -23267,7 +23279,7 @@
           <w:noProof/>
           <w:lang w:val="en-US"/>
         </w:rPr>
-        <w:t>13</w:t>
+        <w:t>17</w:t>
       </w:r>
       <w:r>
         <w:rPr>
@@ -23512,7 +23524,7 @@
           <w:noProof/>
           <w:lang w:val="en-US"/>
         </w:rPr>
-        <w:t>14</w:t>
+        <w:t>18</w:t>
       </w:r>
       <w:r>
         <w:rPr>
@@ -23719,7 +23731,7 @@
           <w:noProof/>
           <w:lang w:val="en-US"/>
         </w:rPr>
-        <w:t>15</w:t>
+        <w:t>19</w:t>
       </w:r>
       <w:r>
         <w:rPr>
@@ -24085,7 +24097,7 @@
           <w:lang w:val="en-US"/>
         </w:rPr>
       </w:pPr>
-      <w:bookmarkStart w:id="64" w:name="_Toc474158347"/>
+      <w:bookmarkStart w:id="64" w:name="_Toc474846204"/>
       <w:r>
         <w:rPr>
           <w:lang w:val="en-US"/>
@@ -24166,7 +24178,7 @@
           <w:lang w:val="en-US"/>
         </w:rPr>
       </w:pPr>
-      <w:bookmarkStart w:id="65" w:name="_Toc474158348"/>
+      <w:bookmarkStart w:id="65" w:name="_Toc474846205"/>
       <w:r>
         <w:rPr>
           <w:lang w:val="en-US"/>
@@ -24387,7 +24399,7 @@
           <w:noProof/>
           <w:lang w:val="en-US"/>
         </w:rPr>
-        <w:t>15</w:t>
+        <w:t>20</w:t>
       </w:r>
       <w:r>
         <w:rPr>
@@ -24542,7 +24554,7 @@
           <w:noProof/>
           <w:lang w:val="en-US"/>
         </w:rPr>
-        <w:t>17</w:t>
+        <w:t>21</w:t>
       </w:r>
       <w:r>
         <w:rPr>
@@ -24850,7 +24862,7 @@
           <w:noProof/>
           <w:lang w:val="en-US"/>
         </w:rPr>
-        <w:t>21</w:t>
+        <w:t>22</w:t>
       </w:r>
       <w:r>
         <w:rPr>
@@ -25008,7 +25020,7 @@
           <w:lang w:val="en-US"/>
         </w:rPr>
       </w:pPr>
-      <w:bookmarkStart w:id="69" w:name="_Toc474158349"/>
+      <w:bookmarkStart w:id="69" w:name="_Toc474846206"/>
       <w:r>
         <w:rPr>
           <w:lang w:val="en-US"/>
@@ -25319,7 +25331,7 @@
           <w:lang w:val="en-US"/>
         </w:rPr>
       </w:pPr>
-      <w:bookmarkStart w:id="70" w:name="_Toc474158350"/>
+      <w:bookmarkStart w:id="70" w:name="_Toc474846207"/>
       <w:r>
         <w:rPr>
           <w:lang w:val="en-US"/>
@@ -25367,7 +25379,7 @@
           <w:lang w:val="en-US"/>
         </w:rPr>
       </w:pPr>
-      <w:bookmarkStart w:id="71" w:name="_Toc474158351"/>
+      <w:bookmarkStart w:id="71" w:name="_Toc474846208"/>
       <w:r>
         <w:rPr>
           <w:lang w:val="en-US"/>
@@ -25577,7 +25589,7 @@
           <w:noProof/>
           <w:lang w:val="en-US"/>
         </w:rPr>
-        <w:t>12</w:t>
+        <w:t>23</w:t>
       </w:r>
       <w:r>
         <w:rPr>
@@ -26169,7 +26181,7 @@
           <w:noProof/>
           <w:lang w:val="en-US"/>
         </w:rPr>
-        <w:t>1</w:t>
+        <w:t>24</w:t>
       </w:r>
       <w:r>
         <w:rPr>
@@ -26396,7 +26408,7 @@
           <w:lang w:val="en-US"/>
         </w:rPr>
       </w:pPr>
-      <w:bookmarkStart w:id="74" w:name="_Toc474158352"/>
+      <w:bookmarkStart w:id="74" w:name="_Toc474846209"/>
       <w:r>
         <w:rPr>
           <w:lang w:val="en-US"/>
@@ -26514,7 +26526,7 @@
           <w:noProof/>
           <w:lang w:val="en-US"/>
         </w:rPr>
-        <w:t>2</w:t>
+        <w:t>25</w:t>
       </w:r>
       <w:r>
         <w:rPr>
@@ -26648,7 +26660,7 @@
           <w:lang w:val="en-US"/>
         </w:rPr>
       </w:pPr>
-      <w:bookmarkStart w:id="76" w:name="_Toc474158353"/>
+      <w:bookmarkStart w:id="76" w:name="_Toc474846210"/>
       <w:r>
         <w:rPr>
           <w:lang w:val="en-US"/>
@@ -26804,7 +26816,7 @@
           <w:noProof/>
           <w:lang w:val="en-US"/>
         </w:rPr>
-        <w:t>15</w:t>
+        <w:t>26</w:t>
       </w:r>
       <w:r>
         <w:rPr>
@@ -27424,7 +27436,7 @@
         </w:rPr>
       </w:pPr>
       <w:bookmarkStart w:id="78" w:name="_Ref466989082"/>
-      <w:bookmarkStart w:id="79" w:name="_Toc474158354"/>
+      <w:bookmarkStart w:id="79" w:name="_Toc474846211"/>
       <w:r>
         <w:rPr>
           <w:lang w:val="en-US"/>
@@ -27534,7 +27546,7 @@
         </w:rPr>
       </w:pPr>
       <w:bookmarkStart w:id="80" w:name="_Ref473478005"/>
-      <w:bookmarkStart w:id="81" w:name="_Toc474158355"/>
+      <w:bookmarkStart w:id="81" w:name="_Toc474846212"/>
       <w:r>
         <w:rPr>
           <w:lang w:val="en-US"/>
@@ -27659,7 +27671,7 @@
           <w:noProof/>
           <w:lang w:val="en-US"/>
         </w:rPr>
-        <w:t>12</w:t>
+        <w:t>27</w:t>
       </w:r>
       <w:r>
         <w:rPr>
@@ -27991,7 +28003,7 @@
           <w:lang w:val="en-US"/>
         </w:rPr>
       </w:pPr>
-      <w:bookmarkStart w:id="83" w:name="_Toc474158356"/>
+      <w:bookmarkStart w:id="83" w:name="_Toc474846213"/>
       <w:r>
         <w:rPr>
           <w:lang w:val="en-US"/>
@@ -28191,8 +28203,8 @@
           <w:lang w:val="en-US"/>
         </w:rPr>
       </w:pPr>
-      <w:bookmarkStart w:id="84" w:name="_Toc474158357"/>
-      <w:bookmarkStart w:id="85" w:name="_Ref474598060"/>
+      <w:bookmarkStart w:id="84" w:name="_Ref474598060"/>
+      <w:bookmarkStart w:id="85" w:name="_Toc474846214"/>
       <w:r>
         <w:rPr>
           <w:lang w:val="en-US"/>
@@ -28279,13 +28291,7 @@
           <w:lang w:val="en-US"/>
         </w:rPr>
       </w:pPr>
-      <w:bookmarkStart w:id="86" w:name="_Toc474158358"/>
-      <w:r>
-        <w:rPr>
-          <w:lang w:val="en-US"/>
-        </w:rPr>
-        <w:t xml:space="preserve">(WIP) </w:t>
-      </w:r>
+      <w:bookmarkStart w:id="86" w:name="_Toc474846215"/>
       <w:r>
         <w:rPr>
           <w:lang w:val="en-US"/>
@@ -28305,215 +28311,45 @@
         <w:rPr>
           <w:lang w:val="en-US"/>
         </w:rPr>
-        <w:t>Before any classification takes place, it is necessary to define the categories.  In GammaRay this means to create a list of triplets: code, name and color.</w:t>
-      </w:r>
-    </w:p>
-    <w:p>
-      <w:pPr>
-        <w:pStyle w:val="Ttulo2"/>
-        <w:rPr>
-          <w:lang w:val="en-US"/>
-        </w:rPr>
-      </w:pPr>
-      <w:bookmarkStart w:id="87" w:name="_Toc474158359"/>
-      <w:r>
-        <w:rPr>
-          <w:lang w:val="en-US"/>
-        </w:rPr>
-        <w:t xml:space="preserve">(PLANNED) </w:t>
-      </w:r>
-      <w:r>
-        <w:rPr>
-          <w:lang w:val="en-US"/>
-        </w:rPr>
-        <w:t>Univariate</w:t>
-      </w:r>
-      <w:r>
-        <w:rPr>
-          <w:lang w:val="en-US"/>
-        </w:rPr>
-        <w:t xml:space="preserve"> classification</w:t>
-      </w:r>
+        <w:t>Before any classification takes place, it is necessary to define the categories.  In GammaRay this means to create</w:t>
+      </w:r>
+      <w:r>
+        <w:rPr>
+          <w:lang w:val="en-US"/>
+        </w:rPr>
+        <w:t xml:space="preserve"> at least one </w:t>
+      </w:r>
+      <w:r>
+        <w:rPr>
+          <w:lang w:val="en-US"/>
+        </w:rPr>
+        <w:t>list of triplets</w:t>
+      </w:r>
+      <w:r>
+        <w:rPr>
+          <w:lang w:val="en-US"/>
+        </w:rPr>
+        <w:t xml:space="preserve"> in your project</w:t>
+      </w:r>
+      <w:r>
+        <w:rPr>
+          <w:lang w:val="en-US"/>
+        </w:rPr>
+        <w:t>: code, name and color.</w:t>
+      </w:r>
+      <w:r>
+        <w:rPr>
+          <w:lang w:val="en-US"/>
+        </w:rPr>
+        <w:t xml:space="preserve">  To create a category definition, simply right-click on the “Resource Files” top-level item in the project tree, then select “Create categories definition…”.</w:t>
+      </w:r>
+      <w:bookmarkStart w:id="87" w:name="_GoBack"/>
       <w:bookmarkEnd w:id="87"/>
-    </w:p>
-    <w:p>
-      <w:pPr>
-        <w:pStyle w:val="Ttulo2"/>
-        <w:rPr>
-          <w:lang w:val="en-US"/>
-        </w:rPr>
-      </w:pPr>
-      <w:bookmarkStart w:id="88" w:name="_Toc474158360"/>
-      <w:r>
-        <w:rPr>
-          <w:lang w:val="en-US"/>
-        </w:rPr>
-        <w:t>(</w:t>
-      </w:r>
-      <w:r>
-        <w:rPr>
-          <w:lang w:val="en-US"/>
-        </w:rPr>
-        <w:t>CONSIDERING</w:t>
-      </w:r>
-      <w:r>
-        <w:rPr>
-          <w:lang w:val="en-US"/>
-        </w:rPr>
-        <w:t xml:space="preserve">) </w:t>
-      </w:r>
-      <w:r>
-        <w:rPr>
-          <w:lang w:val="en-US"/>
-        </w:rPr>
-        <w:t>Bivariate</w:t>
-      </w:r>
-      <w:r>
-        <w:rPr>
-          <w:lang w:val="en-US"/>
-        </w:rPr>
-        <w:t xml:space="preserve"> classification</w:t>
-      </w:r>
-      <w:bookmarkEnd w:id="88"/>
-    </w:p>
-    <w:p>
-      <w:pPr>
-        <w:pStyle w:val="Ttulo2"/>
-        <w:rPr>
-          <w:lang w:val="en-US"/>
-        </w:rPr>
-      </w:pPr>
-      <w:bookmarkStart w:id="89" w:name="_Toc474158361"/>
-      <w:r>
-        <w:rPr>
-          <w:lang w:val="en-US"/>
-        </w:rPr>
-        <w:t>(CONSIDERING)</w:t>
-      </w:r>
-      <w:r>
-        <w:rPr>
-          <w:lang w:val="en-US"/>
-        </w:rPr>
-        <w:t xml:space="preserve"> </w:t>
-      </w:r>
-      <w:r>
-        <w:rPr>
-          <w:lang w:val="en-US"/>
-        </w:rPr>
-        <w:t>Ternary diagram classification</w:t>
-      </w:r>
-      <w:bookmarkEnd w:id="89"/>
-    </w:p>
-    <w:p>
-      <w:pPr>
-        <w:pStyle w:val="Ttulo2"/>
-        <w:rPr>
-          <w:lang w:val="en-US"/>
-        </w:rPr>
-      </w:pPr>
-      <w:bookmarkStart w:id="90" w:name="_Toc474158362"/>
-      <w:r>
-        <w:rPr>
-          <w:lang w:val="en-US"/>
-        </w:rPr>
-        <w:t>(CONSIDERING)</w:t>
-      </w:r>
-      <w:r>
-        <w:rPr>
-          <w:lang w:val="en-US"/>
-        </w:rPr>
-        <w:t xml:space="preserve"> </w:t>
-      </w:r>
-      <w:bookmarkStart w:id="91" w:name="_GoBack"/>
-      <w:bookmarkEnd w:id="91"/>
-      <w:r>
-        <w:rPr>
-          <w:lang w:val="en-US"/>
-        </w:rPr>
-        <w:t>Multivariate</w:t>
-      </w:r>
-      <w:r>
-        <w:rPr>
-          <w:lang w:val="en-US"/>
-        </w:rPr>
-        <w:t xml:space="preserve"> classification</w:t>
-      </w:r>
-      <w:bookmarkEnd w:id="90"/>
-    </w:p>
-    <w:p>
-      <w:pPr>
-        <w:pStyle w:val="Ttulo1"/>
-        <w:rPr>
-          <w:lang w:val="en-US"/>
-        </w:rPr>
-      </w:pPr>
-      <w:bookmarkStart w:id="92" w:name="_Ref466989506"/>
-      <w:bookmarkStart w:id="93" w:name="_Toc474158363"/>
-      <w:r>
-        <w:rPr>
-          <w:lang w:val="en-US"/>
-        </w:rPr>
-        <w:t>Variography</w:t>
-      </w:r>
-      <w:bookmarkEnd w:id="92"/>
-      <w:bookmarkEnd w:id="93"/>
-    </w:p>
-    <w:p>
-      <w:pPr>
-        <w:jc w:val="both"/>
-        <w:rPr>
-          <w:lang w:val="en-US"/>
-        </w:rPr>
-      </w:pPr>
-      <w:r>
-        <w:rPr>
-          <w:lang w:val="en-US"/>
-        </w:rPr>
-        <w:t xml:space="preserve">A variogram represents the spatial continuity of a random variable.  </w:t>
-      </w:r>
-      <w:r>
-        <w:rPr>
-          <w:lang w:val="en-US"/>
-        </w:rPr>
-        <w:t>All variogram-based geostatistical modeling programs require a variogram model</w:t>
-      </w:r>
-      <w:r>
-        <w:rPr>
-          <w:lang w:val="en-US"/>
-        </w:rPr>
-        <w:t xml:space="preserve"> so they can yield models that reproduce the spatial behavior observed in data</w:t>
-      </w:r>
-      <w:r>
-        <w:rPr>
-          <w:lang w:val="en-US"/>
-        </w:rPr>
-        <w:t>.  The usual workflow is to compute an experimental variogram from the input data and the user fits a theoretical variogram model to it.  This model is then entered as parameters in variogram-based estimation and simulation programs.</w:t>
-      </w:r>
-    </w:p>
-    <w:p>
-      <w:pPr>
-        <w:jc w:val="both"/>
-        <w:rPr>
-          <w:lang w:val="en-US"/>
-        </w:rPr>
-      </w:pPr>
-      <w:r>
-        <w:rPr>
-          <w:lang w:val="en-US"/>
-        </w:rPr>
-        <w:t xml:space="preserve">To start variogram modeling, right-click on a variable (or two variables for cross-variography, see </w:t>
-      </w:r>
-      <w:r>
-        <w:rPr>
-          <w:lang w:val="en-US"/>
-        </w:rPr>
-        <w:t>Section</w:t>
-      </w:r>
-      <w:r>
-        <w:rPr>
-          <w:lang w:val="en-US"/>
-        </w:rPr>
-        <w:t xml:space="preserve"> </w:t>
+      <w:r>
+        <w:rPr>
+          <w:lang w:val="en-US"/>
+        </w:rPr>
+        <w:t xml:space="preserve">  The category definition dialog (</w:t>
       </w:r>
       <w:r>
         <w:rPr>
@@ -28525,60 +28361,7 @@
         <w:rPr>
           <w:lang w:val="en-US"/>
         </w:rPr>
-        <w:instrText xml:space="preserve"> REF _Ref466989002 \r \h </w:instrText>
-      </w:r>
-      <w:r>
-        <w:rPr>
-          <w:lang w:val="en-US"/>
-        </w:rPr>
-      </w:r>
-      <w:r>
-        <w:rPr>
-          <w:lang w:val="en-US"/>
-        </w:rPr>
-        <w:fldChar w:fldCharType="separate"/>
-      </w:r>
-      <w:r>
-        <w:rPr>
-          <w:lang w:val="en-US"/>
-        </w:rPr>
-        <w:t>9.4</w:t>
-      </w:r>
-      <w:r>
-        <w:rPr>
-          <w:lang w:val="en-US"/>
-        </w:rPr>
-        <w:fldChar w:fldCharType="end"/>
-      </w:r>
-      <w:r>
-        <w:rPr>
-          <w:lang w:val="en-US"/>
-        </w:rPr>
-        <w:t xml:space="preserve">), then choose “Variogram analysis…” to </w:t>
-      </w:r>
-      <w:r>
-        <w:rPr>
-          <w:lang w:val="en-US"/>
-        </w:rPr>
-        <w:t>open</w:t>
-      </w:r>
-      <w:r>
-        <w:rPr>
-          <w:lang w:val="en-US"/>
-        </w:rPr>
-        <w:t xml:space="preserve"> the Variogram Analysis dialog (</w:t>
-      </w:r>
-      <w:r>
-        <w:rPr>
-          <w:lang w:val="en-US"/>
-        </w:rPr>
-        <w:fldChar w:fldCharType="begin"/>
-      </w:r>
-      <w:r>
-        <w:rPr>
-          <w:lang w:val="en-US"/>
-        </w:rPr>
-        <w:instrText xml:space="preserve"> REF _Ref461628569 \h </w:instrText>
+        <w:instrText xml:space="preserve"> REF _Ref474846121 \h </w:instrText>
       </w:r>
       <w:r>
         <w:rPr>
@@ -28604,7 +28387,7 @@
           <w:noProof/>
           <w:lang w:val="en-US"/>
         </w:rPr>
-        <w:t>16</w:t>
+        <w:t>28</w:t>
       </w:r>
       <w:r>
         <w:rPr>
@@ -28616,7 +28399,73 @@
         <w:rPr>
           <w:lang w:val="en-US"/>
         </w:rPr>
-        <w:t>).</w:t>
+        <w:t>) will open.</w:t>
+      </w:r>
+      <w:r>
+        <w:rPr>
+          <w:lang w:val="en-US"/>
+        </w:rPr>
+        <w:t xml:space="preserve">  Click on the “+” button to add any number of categories, then specify an integer code, a GSLib color and a name for each category.  When done, click on the </w:t>
+      </w:r>
+      <w:r>
+        <w:rPr>
+          <w:noProof/>
+          <w:lang w:eastAsia="pt-BR"/>
+        </w:rPr>
+        <w:drawing>
+          <wp:inline distT="0" distB="0" distL="0" distR="0">
+            <wp:extent cx="152400" cy="152400"/>
+            <wp:effectExtent l="0" t="0" r="0" b="0"/>
+            <wp:docPr id="89" name="Imagem 89" descr="C:\Users\paulocarvalho\Desktop\GammaRay\art\save16.png"/>
+            <wp:cNvGraphicFramePr>
+              <a:graphicFrameLocks xmlns:a="http://schemas.openxmlformats.org/drawingml/2006/main" noChangeAspect="1"/>
+            </wp:cNvGraphicFramePr>
+            <a:graphic xmlns:a="http://schemas.openxmlformats.org/drawingml/2006/main">
+              <a:graphicData uri="http://schemas.openxmlformats.org/drawingml/2006/picture">
+                <pic:pic xmlns:pic="http://schemas.openxmlformats.org/drawingml/2006/picture">
+                  <pic:nvPicPr>
+                    <pic:cNvPr id="0" name="Picture 1" descr="C:\Users\paulocarvalho\Desktop\GammaRay\art\save16.png"/>
+                    <pic:cNvPicPr>
+                      <a:picLocks noChangeAspect="1" noChangeArrowheads="1"/>
+                    </pic:cNvPicPr>
+                  </pic:nvPicPr>
+                  <pic:blipFill>
+                    <a:blip r:embed="rId43">
+                      <a:extLst>
+                        <a:ext uri="{28A0092B-C50C-407E-A947-70E740481C1C}">
+                          <a14:useLocalDpi xmlns:a14="http://schemas.microsoft.com/office/drawing/2010/main" val="0"/>
+                        </a:ext>
+                      </a:extLst>
+                    </a:blip>
+                    <a:srcRect/>
+                    <a:stretch>
+                      <a:fillRect/>
+                    </a:stretch>
+                  </pic:blipFill>
+                  <pic:spPr bwMode="auto">
+                    <a:xfrm>
+                      <a:off x="0" y="0"/>
+                      <a:ext cx="152400" cy="152400"/>
+                    </a:xfrm>
+                    <a:prstGeom prst="rect">
+                      <a:avLst/>
+                    </a:prstGeom>
+                    <a:noFill/>
+                    <a:ln>
+                      <a:noFill/>
+                    </a:ln>
+                  </pic:spPr>
+                </pic:pic>
+              </a:graphicData>
+            </a:graphic>
+          </wp:inline>
+        </w:drawing>
+      </w:r>
+      <w:r>
+        <w:rPr>
+          <w:lang w:val="en-US"/>
+        </w:rPr>
+        <w:t xml:space="preserve"> button to save the definitions to your project.</w:t>
       </w:r>
     </w:p>
     <w:p>
@@ -28629,7 +28478,476 @@
           <w:noProof/>
           <w:lang w:eastAsia="pt-BR"/>
         </w:rPr>
+        <w:drawing>
+          <wp:inline distT="0" distB="0" distL="0" distR="0" wp14:anchorId="68DF5656" wp14:editId="55681C65">
+            <wp:extent cx="4381389" cy="2895600"/>
+            <wp:effectExtent l="0" t="0" r="635" b="0"/>
+            <wp:docPr id="21" name="Imagem 21"/>
+            <wp:cNvGraphicFramePr>
+              <a:graphicFrameLocks xmlns:a="http://schemas.openxmlformats.org/drawingml/2006/main" noChangeAspect="1"/>
+            </wp:cNvGraphicFramePr>
+            <a:graphic xmlns:a="http://schemas.openxmlformats.org/drawingml/2006/main">
+              <a:graphicData uri="http://schemas.openxmlformats.org/drawingml/2006/picture">
+                <pic:pic xmlns:pic="http://schemas.openxmlformats.org/drawingml/2006/picture">
+                  <pic:nvPicPr>
+                    <pic:cNvPr id="1" name=""/>
+                    <pic:cNvPicPr/>
+                  </pic:nvPicPr>
+                  <pic:blipFill>
+                    <a:blip r:embed="rId61"/>
+                    <a:stretch>
+                      <a:fillRect/>
+                    </a:stretch>
+                  </pic:blipFill>
+                  <pic:spPr>
+                    <a:xfrm>
+                      <a:off x="0" y="0"/>
+                      <a:ext cx="4384438" cy="2897615"/>
+                    </a:xfrm>
+                    <a:prstGeom prst="rect">
+                      <a:avLst/>
+                    </a:prstGeom>
+                  </pic:spPr>
+                </pic:pic>
+              </a:graphicData>
+            </a:graphic>
+          </wp:inline>
+        </w:drawing>
+      </w:r>
+    </w:p>
+    <w:p>
+      <w:pPr>
+        <w:pStyle w:val="Legenda"/>
+        <w:jc w:val="center"/>
+        <w:rPr>
+          <w:lang w:val="en-US"/>
+        </w:rPr>
+      </w:pPr>
+      <w:bookmarkStart w:id="88" w:name="_Ref474846121"/>
+      <w:r>
+        <w:rPr>
+          <w:b/>
+          <w:lang w:val="en-US"/>
+        </w:rPr>
+        <w:t xml:space="preserve">Figure </w:t>
+      </w:r>
+      <w:r>
+        <w:rPr>
+          <w:b/>
+        </w:rPr>
+        <w:fldChar w:fldCharType="begin"/>
+      </w:r>
+      <w:r>
+        <w:rPr>
+          <w:b/>
+          <w:lang w:val="en-US"/>
+        </w:rPr>
+        <w:instrText xml:space="preserve"> SEQ Figure \* ARABIC </w:instrText>
+      </w:r>
+      <w:r>
+        <w:rPr>
+          <w:b/>
+        </w:rPr>
+        <w:fldChar w:fldCharType="separate"/>
+      </w:r>
+      <w:r>
+        <w:rPr>
+          <w:b/>
+          <w:noProof/>
+          <w:lang w:val="en-US"/>
+        </w:rPr>
+        <w:t>28</w:t>
+      </w:r>
+      <w:r>
+        <w:rPr>
+          <w:b/>
+        </w:rPr>
+        <w:fldChar w:fldCharType="end"/>
+      </w:r>
+      <w:bookmarkEnd w:id="88"/>
+      <w:r>
+        <w:rPr>
+          <w:lang w:val="en-US"/>
+        </w:rPr>
+        <w:t xml:space="preserve"> The category definitions dialog.</w:t>
+      </w:r>
+    </w:p>
+    <w:p>
+      <w:pPr>
+        <w:jc w:val="both"/>
+        <w:rPr>
+          <w:lang w:val="en-US"/>
+        </w:rPr>
+      </w:pPr>
+      <w:r>
+        <w:rPr>
+          <w:lang w:val="en-US"/>
+        </w:rPr>
         <w:lastRenderedPageBreak/>
+        <w:t xml:space="preserve">You can review and edit any category definition later by right-clicking on an item with a </w:t>
+      </w:r>
+      <w:r>
+        <w:rPr>
+          <w:noProof/>
+          <w:lang w:eastAsia="pt-BR"/>
+        </w:rPr>
+        <w:drawing>
+          <wp:inline distT="0" distB="0" distL="0" distR="0">
+            <wp:extent cx="152400" cy="152400"/>
+            <wp:effectExtent l="0" t="0" r="0" b="0"/>
+            <wp:docPr id="91" name="Imagem 91" descr="C:\Users\paulocarvalho\Desktop\GammaRay\art\catdef16x16.png"/>
+            <wp:cNvGraphicFramePr>
+              <a:graphicFrameLocks xmlns:a="http://schemas.openxmlformats.org/drawingml/2006/main" noChangeAspect="1"/>
+            </wp:cNvGraphicFramePr>
+            <a:graphic xmlns:a="http://schemas.openxmlformats.org/drawingml/2006/main">
+              <a:graphicData uri="http://schemas.openxmlformats.org/drawingml/2006/picture">
+                <pic:pic xmlns:pic="http://schemas.openxmlformats.org/drawingml/2006/picture">
+                  <pic:nvPicPr>
+                    <pic:cNvPr id="0" name="Picture 2" descr="C:\Users\paulocarvalho\Desktop\GammaRay\art\catdef16x16.png"/>
+                    <pic:cNvPicPr>
+                      <a:picLocks noChangeAspect="1" noChangeArrowheads="1"/>
+                    </pic:cNvPicPr>
+                  </pic:nvPicPr>
+                  <pic:blipFill>
+                    <a:blip r:embed="rId62">
+                      <a:extLst>
+                        <a:ext uri="{28A0092B-C50C-407E-A947-70E740481C1C}">
+                          <a14:useLocalDpi xmlns:a14="http://schemas.microsoft.com/office/drawing/2010/main" val="0"/>
+                        </a:ext>
+                      </a:extLst>
+                    </a:blip>
+                    <a:srcRect/>
+                    <a:stretch>
+                      <a:fillRect/>
+                    </a:stretch>
+                  </pic:blipFill>
+                  <pic:spPr bwMode="auto">
+                    <a:xfrm>
+                      <a:off x="0" y="0"/>
+                      <a:ext cx="152400" cy="152400"/>
+                    </a:xfrm>
+                    <a:prstGeom prst="rect">
+                      <a:avLst/>
+                    </a:prstGeom>
+                    <a:noFill/>
+                    <a:ln>
+                      <a:noFill/>
+                    </a:ln>
+                  </pic:spPr>
+                </pic:pic>
+              </a:graphicData>
+            </a:graphic>
+          </wp:inline>
+        </w:drawing>
+      </w:r>
+      <w:r>
+        <w:rPr>
+          <w:lang w:val="en-US"/>
+        </w:rPr>
+        <w:t xml:space="preserve"> icon and selecting the “Edit” option. </w:t>
+      </w:r>
+      <w:r>
+        <w:rPr>
+          <w:lang w:val="en-US"/>
+        </w:rPr>
+        <w:t xml:space="preserve"> You can remove and add categories and change the existing ones.</w:t>
+      </w:r>
+    </w:p>
+    <w:p>
+      <w:pPr>
+        <w:pStyle w:val="Ttulo2"/>
+        <w:rPr>
+          <w:lang w:val="en-US"/>
+        </w:rPr>
+      </w:pPr>
+      <w:bookmarkStart w:id="89" w:name="_Toc474846216"/>
+      <w:r>
+        <w:rPr>
+          <w:lang w:val="en-US"/>
+        </w:rPr>
+        <w:t xml:space="preserve">(PLANNED) </w:t>
+      </w:r>
+      <w:r>
+        <w:rPr>
+          <w:lang w:val="en-US"/>
+        </w:rPr>
+        <w:t>Univariate</w:t>
+      </w:r>
+      <w:r>
+        <w:rPr>
+          <w:lang w:val="en-US"/>
+        </w:rPr>
+        <w:t xml:space="preserve"> classification</w:t>
+      </w:r>
+      <w:bookmarkEnd w:id="89"/>
+    </w:p>
+    <w:p>
+      <w:pPr>
+        <w:pStyle w:val="Ttulo2"/>
+        <w:rPr>
+          <w:lang w:val="en-US"/>
+        </w:rPr>
+      </w:pPr>
+      <w:bookmarkStart w:id="90" w:name="_Toc474846217"/>
+      <w:r>
+        <w:rPr>
+          <w:lang w:val="en-US"/>
+        </w:rPr>
+        <w:t xml:space="preserve">(CONSIDERING) </w:t>
+      </w:r>
+      <w:r>
+        <w:rPr>
+          <w:lang w:val="en-US"/>
+        </w:rPr>
+        <w:t>Bivariate</w:t>
+      </w:r>
+      <w:r>
+        <w:rPr>
+          <w:lang w:val="en-US"/>
+        </w:rPr>
+        <w:t xml:space="preserve"> classification</w:t>
+      </w:r>
+      <w:bookmarkEnd w:id="90"/>
+    </w:p>
+    <w:p>
+      <w:pPr>
+        <w:pStyle w:val="Ttulo2"/>
+        <w:rPr>
+          <w:lang w:val="en-US"/>
+        </w:rPr>
+      </w:pPr>
+      <w:bookmarkStart w:id="91" w:name="_Toc474846218"/>
+      <w:r>
+        <w:rPr>
+          <w:lang w:val="en-US"/>
+        </w:rPr>
+        <w:t xml:space="preserve">(CONSIDERING) </w:t>
+      </w:r>
+      <w:r>
+        <w:rPr>
+          <w:lang w:val="en-US"/>
+        </w:rPr>
+        <w:t>Ternary diagram classification</w:t>
+      </w:r>
+      <w:bookmarkEnd w:id="91"/>
+    </w:p>
+    <w:p>
+      <w:pPr>
+        <w:pStyle w:val="Ttulo2"/>
+        <w:rPr>
+          <w:lang w:val="en-US"/>
+        </w:rPr>
+      </w:pPr>
+      <w:bookmarkStart w:id="92" w:name="_Toc474846219"/>
+      <w:r>
+        <w:rPr>
+          <w:lang w:val="en-US"/>
+        </w:rPr>
+        <w:t xml:space="preserve">(CONSIDERING) </w:t>
+      </w:r>
+      <w:r>
+        <w:rPr>
+          <w:lang w:val="en-US"/>
+        </w:rPr>
+        <w:t>Multivariate</w:t>
+      </w:r>
+      <w:r>
+        <w:rPr>
+          <w:lang w:val="en-US"/>
+        </w:rPr>
+        <w:t xml:space="preserve"> classification</w:t>
+      </w:r>
+      <w:bookmarkEnd w:id="92"/>
+    </w:p>
+    <w:p>
+      <w:pPr>
+        <w:pStyle w:val="Ttulo1"/>
+        <w:rPr>
+          <w:lang w:val="en-US"/>
+        </w:rPr>
+      </w:pPr>
+      <w:bookmarkStart w:id="93" w:name="_Ref466989506"/>
+      <w:bookmarkStart w:id="94" w:name="_Toc474846220"/>
+      <w:r>
+        <w:rPr>
+          <w:lang w:val="en-US"/>
+        </w:rPr>
+        <w:t>Variography</w:t>
+      </w:r>
+      <w:bookmarkEnd w:id="93"/>
+      <w:bookmarkEnd w:id="94"/>
+    </w:p>
+    <w:p>
+      <w:pPr>
+        <w:jc w:val="both"/>
+        <w:rPr>
+          <w:lang w:val="en-US"/>
+        </w:rPr>
+      </w:pPr>
+      <w:r>
+        <w:rPr>
+          <w:lang w:val="en-US"/>
+        </w:rPr>
+        <w:t xml:space="preserve">A variogram represents the spatial continuity of a random variable.  </w:t>
+      </w:r>
+      <w:r>
+        <w:rPr>
+          <w:lang w:val="en-US"/>
+        </w:rPr>
+        <w:t>All variogram-based geostatistical modeling programs require a variogram model</w:t>
+      </w:r>
+      <w:r>
+        <w:rPr>
+          <w:lang w:val="en-US"/>
+        </w:rPr>
+        <w:t xml:space="preserve"> so they can yield models that reproduce the spatial behavior observed in data</w:t>
+      </w:r>
+      <w:r>
+        <w:rPr>
+          <w:lang w:val="en-US"/>
+        </w:rPr>
+        <w:t>.  The usual workflow is to compute an experimental variogram from the input data and the user fits a theoretical variogram model to it.  This model is then entered as parameters in variogram-based estimation and simulation programs.</w:t>
+      </w:r>
+    </w:p>
+    <w:p>
+      <w:pPr>
+        <w:jc w:val="both"/>
+        <w:rPr>
+          <w:lang w:val="en-US"/>
+        </w:rPr>
+      </w:pPr>
+      <w:r>
+        <w:rPr>
+          <w:lang w:val="en-US"/>
+        </w:rPr>
+        <w:t xml:space="preserve">To start variogram modeling, right-click on a variable (or two variables for cross-variography, see </w:t>
+      </w:r>
+      <w:r>
+        <w:rPr>
+          <w:lang w:val="en-US"/>
+        </w:rPr>
+        <w:t>Section</w:t>
+      </w:r>
+      <w:r>
+        <w:rPr>
+          <w:lang w:val="en-US"/>
+        </w:rPr>
+        <w:t xml:space="preserve"> </w:t>
+      </w:r>
+      <w:r>
+        <w:rPr>
+          <w:lang w:val="en-US"/>
+        </w:rPr>
+        <w:fldChar w:fldCharType="begin"/>
+      </w:r>
+      <w:r>
+        <w:rPr>
+          <w:lang w:val="en-US"/>
+        </w:rPr>
+        <w:instrText xml:space="preserve"> REF _Ref466989002 \r \h </w:instrText>
+      </w:r>
+      <w:r>
+        <w:rPr>
+          <w:lang w:val="en-US"/>
+        </w:rPr>
+      </w:r>
+      <w:r>
+        <w:rPr>
+          <w:lang w:val="en-US"/>
+        </w:rPr>
+        <w:fldChar w:fldCharType="separate"/>
+      </w:r>
+      <w:r>
+        <w:rPr>
+          <w:lang w:val="en-US"/>
+        </w:rPr>
+        <w:t>9.4</w:t>
+      </w:r>
+      <w:r>
+        <w:rPr>
+          <w:lang w:val="en-US"/>
+        </w:rPr>
+        <w:fldChar w:fldCharType="end"/>
+      </w:r>
+      <w:r>
+        <w:rPr>
+          <w:lang w:val="en-US"/>
+        </w:rPr>
+        <w:t xml:space="preserve">), then choose “Variogram analysis…” to </w:t>
+      </w:r>
+      <w:r>
+        <w:rPr>
+          <w:lang w:val="en-US"/>
+        </w:rPr>
+        <w:t>open</w:t>
+      </w:r>
+      <w:r>
+        <w:rPr>
+          <w:lang w:val="en-US"/>
+        </w:rPr>
+        <w:t xml:space="preserve"> the Variogram Analysis dialog (</w:t>
+      </w:r>
+      <w:r>
+        <w:rPr>
+          <w:lang w:val="en-US"/>
+        </w:rPr>
+        <w:fldChar w:fldCharType="begin"/>
+      </w:r>
+      <w:r>
+        <w:rPr>
+          <w:lang w:val="en-US"/>
+        </w:rPr>
+        <w:instrText xml:space="preserve"> REF _Ref461628569 \h </w:instrText>
+      </w:r>
+      <w:r>
+        <w:rPr>
+          <w:lang w:val="en-US"/>
+        </w:rPr>
+      </w:r>
+      <w:r>
+        <w:rPr>
+          <w:lang w:val="en-US"/>
+        </w:rPr>
+        <w:fldChar w:fldCharType="separate"/>
+      </w:r>
+      <w:r>
+        <w:rPr>
+          <w:b/>
+          <w:lang w:val="en-US"/>
+        </w:rPr>
+        <w:t xml:space="preserve">Figure </w:t>
+      </w:r>
+      <w:r>
+        <w:rPr>
+          <w:b/>
+          <w:noProof/>
+          <w:lang w:val="en-US"/>
+        </w:rPr>
+        <w:t>29</w:t>
+      </w:r>
+      <w:r>
+        <w:rPr>
+          <w:lang w:val="en-US"/>
+        </w:rPr>
+        <w:fldChar w:fldCharType="end"/>
+      </w:r>
+      <w:r>
+        <w:rPr>
+          <w:lang w:val="en-US"/>
+        </w:rPr>
+        <w:t>).</w:t>
+      </w:r>
+    </w:p>
+    <w:p>
+      <w:pPr>
+        <w:keepNext/>
+        <w:jc w:val="center"/>
+      </w:pPr>
+      <w:r>
+        <w:rPr>
+          <w:noProof/>
+          <w:lang w:eastAsia="pt-BR"/>
+        </w:rPr>
         <w:drawing>
           <wp:inline distT="0" distB="0" distL="0" distR="0" wp14:anchorId="72B1F65C" wp14:editId="30451EEF">
             <wp:extent cx="3037398" cy="1659138"/>
@@ -28646,7 +28964,7 @@
                     <pic:cNvPicPr/>
                   </pic:nvPicPr>
                   <pic:blipFill>
-                    <a:blip r:embed="rId61"/>
+                    <a:blip r:embed="rId63"/>
                     <a:stretch>
                       <a:fillRect/>
                     </a:stretch>
@@ -28675,7 +28993,7 @@
           <w:lang w:val="en-US"/>
         </w:rPr>
       </w:pPr>
-      <w:bookmarkStart w:id="94" w:name="_Ref461628569"/>
+      <w:bookmarkStart w:id="95" w:name="_Ref461628569"/>
       <w:r>
         <w:rPr>
           <w:b/>
@@ -28708,7 +29026,7 @@
           <w:noProof/>
           <w:lang w:val="en-US"/>
         </w:rPr>
-        <w:t>28</w:t>
+        <w:t>29</w:t>
       </w:r>
       <w:r>
         <w:rPr>
@@ -28716,7 +29034,7 @@
         </w:rPr>
         <w:fldChar w:fldCharType="end"/>
       </w:r>
-      <w:bookmarkEnd w:id="94"/>
+      <w:bookmarkEnd w:id="95"/>
       <w:r>
         <w:rPr>
           <w:lang w:val="en-US"/>
@@ -28755,14 +29073,14 @@
           <w:lang w:val="en-US"/>
         </w:rPr>
       </w:pPr>
-      <w:bookmarkStart w:id="95" w:name="_Toc474158364"/>
+      <w:bookmarkStart w:id="96" w:name="_Toc474846221"/>
       <w:r>
         <w:rPr>
           <w:lang w:val="en-US"/>
         </w:rPr>
         <w:t>Variogram map</w:t>
       </w:r>
-      <w:bookmarkEnd w:id="95"/>
+      <w:bookmarkEnd w:id="96"/>
     </w:p>
     <w:p>
       <w:pPr>
@@ -28931,7 +29249,7 @@
           <w:noProof/>
           <w:lang w:val="en-US"/>
         </w:rPr>
-        <w:t>29</w:t>
+        <w:t>30</w:t>
       </w:r>
       <w:r>
         <w:rPr>
@@ -28981,7 +29299,7 @@
           <w:noProof/>
           <w:lang w:val="en-US"/>
         </w:rPr>
-        <w:t>30</w:t>
+        <w:t>31</w:t>
       </w:r>
       <w:r>
         <w:rPr>
@@ -29066,6 +29384,7 @@
           <w:noProof/>
           <w:lang w:eastAsia="pt-BR"/>
         </w:rPr>
+        <w:lastRenderedPageBreak/>
         <w:drawing>
           <wp:inline distT="0" distB="0" distL="0" distR="0" wp14:anchorId="1D85C15B" wp14:editId="2F579029">
             <wp:extent cx="3071381" cy="2321781"/>
@@ -29082,7 +29401,7 @@
                     <pic:cNvPicPr/>
                   </pic:nvPicPr>
                   <pic:blipFill>
-                    <a:blip r:embed="rId62"/>
+                    <a:blip r:embed="rId64"/>
                     <a:stretch>
                       <a:fillRect/>
                     </a:stretch>
@@ -29111,7 +29430,7 @@
           <w:lang w:val="en-US"/>
         </w:rPr>
       </w:pPr>
-      <w:bookmarkStart w:id="96" w:name="_Ref461632429"/>
+      <w:bookmarkStart w:id="97" w:name="_Ref461632429"/>
       <w:r>
         <w:rPr>
           <w:b/>
@@ -29144,7 +29463,7 @@
           <w:noProof/>
           <w:lang w:val="en-US"/>
         </w:rPr>
-        <w:t>29</w:t>
+        <w:t>30</w:t>
       </w:r>
       <w:r>
         <w:rPr>
@@ -29152,7 +29471,7 @@
         </w:rPr>
         <w:fldChar w:fldCharType="end"/>
       </w:r>
-      <w:bookmarkEnd w:id="96"/>
+      <w:bookmarkEnd w:id="97"/>
       <w:r>
         <w:rPr>
           <w:lang w:val="en-US"/>
@@ -29230,7 +29549,6 @@
           <w:noProof/>
           <w:lang w:eastAsia="pt-BR"/>
         </w:rPr>
-        <w:lastRenderedPageBreak/>
         <w:drawing>
           <wp:inline distT="0" distB="0" distL="0" distR="0" wp14:anchorId="4D422F0A" wp14:editId="7F136AAC">
             <wp:extent cx="3649895" cy="2759103"/>
@@ -29247,7 +29565,7 @@
                     <pic:cNvPicPr/>
                   </pic:nvPicPr>
                   <pic:blipFill>
-                    <a:blip r:embed="rId63"/>
+                    <a:blip r:embed="rId65"/>
                     <a:stretch>
                       <a:fillRect/>
                     </a:stretch>
@@ -29276,7 +29594,7 @@
           <w:lang w:val="en-US"/>
         </w:rPr>
       </w:pPr>
-      <w:bookmarkStart w:id="97" w:name="_Ref461699576"/>
+      <w:bookmarkStart w:id="98" w:name="_Ref461699576"/>
       <w:r>
         <w:rPr>
           <w:b/>
@@ -29309,7 +29627,7 @@
           <w:noProof/>
           <w:lang w:val="en-US"/>
         </w:rPr>
-        <w:t>30</w:t>
+        <w:t>31</w:t>
       </w:r>
       <w:r>
         <w:rPr>
@@ -29317,7 +29635,7 @@
         </w:rPr>
         <w:fldChar w:fldCharType="end"/>
       </w:r>
-      <w:bookmarkEnd w:id="97"/>
+      <w:bookmarkEnd w:id="98"/>
       <w:r>
         <w:rPr>
           <w:lang w:val="en-US"/>
@@ -29507,7 +29825,7 @@
           <w:noProof/>
           <w:lang w:val="en-US"/>
         </w:rPr>
-        <w:t>18</w:t>
+        <w:t>32</w:t>
       </w:r>
       <w:r>
         <w:rPr>
@@ -29569,7 +29887,7 @@
           <w:noProof/>
           <w:lang w:val="en-US"/>
         </w:rPr>
-        <w:t>21</w:t>
+        <w:t>33</w:t>
       </w:r>
       <w:r>
         <w:rPr>
@@ -29618,6 +29936,7 @@
           <w:noProof/>
           <w:lang w:eastAsia="pt-BR"/>
         </w:rPr>
+        <w:lastRenderedPageBreak/>
         <w:drawing>
           <wp:inline distT="0" distB="0" distL="0" distR="0" wp14:anchorId="42E61CD7" wp14:editId="10ED2F69">
             <wp:extent cx="3418489" cy="2584174"/>
@@ -29634,7 +29953,7 @@
                     <pic:cNvPicPr/>
                   </pic:nvPicPr>
                   <pic:blipFill>
-                    <a:blip r:embed="rId64"/>
+                    <a:blip r:embed="rId66"/>
                     <a:stretch>
                       <a:fillRect/>
                     </a:stretch>
@@ -29663,7 +29982,7 @@
           <w:lang w:val="en-US"/>
         </w:rPr>
       </w:pPr>
-      <w:bookmarkStart w:id="98" w:name="_Ref461630338"/>
+      <w:bookmarkStart w:id="99" w:name="_Ref461630338"/>
       <w:r>
         <w:rPr>
           <w:b/>
@@ -29696,7 +30015,7 @@
           <w:noProof/>
           <w:lang w:val="en-US"/>
         </w:rPr>
-        <w:t>31</w:t>
+        <w:t>32</w:t>
       </w:r>
       <w:r>
         <w:rPr>
@@ -29704,7 +30023,7 @@
         </w:rPr>
         <w:fldChar w:fldCharType="end"/>
       </w:r>
-      <w:bookmarkEnd w:id="98"/>
+      <w:bookmarkEnd w:id="99"/>
       <w:r>
         <w:rPr>
           <w:lang w:val="en-US"/>
@@ -29746,7 +30065,6 @@
           <w:noProof/>
           <w:lang w:eastAsia="pt-BR"/>
         </w:rPr>
-        <w:lastRenderedPageBreak/>
         <w:drawing>
           <wp:inline distT="0" distB="0" distL="0" distR="0" wp14:anchorId="764097AC" wp14:editId="27079B18">
             <wp:extent cx="3403159" cy="2572585"/>
@@ -29763,7 +30081,7 @@
                     <pic:cNvPicPr/>
                   </pic:nvPicPr>
                   <pic:blipFill>
-                    <a:blip r:embed="rId65"/>
+                    <a:blip r:embed="rId67"/>
                     <a:stretch>
                       <a:fillRect/>
                     </a:stretch>
@@ -29792,7 +30110,7 @@
           <w:lang w:val="en-US"/>
         </w:rPr>
       </w:pPr>
-      <w:bookmarkStart w:id="99" w:name="_Ref461698456"/>
+      <w:bookmarkStart w:id="100" w:name="_Ref461698456"/>
       <w:r>
         <w:rPr>
           <w:b/>
@@ -29825,7 +30143,7 @@
           <w:noProof/>
           <w:lang w:val="en-US"/>
         </w:rPr>
-        <w:t>32</w:t>
+        <w:t>33</w:t>
       </w:r>
       <w:r>
         <w:rPr>
@@ -29833,7 +30151,7 @@
         </w:rPr>
         <w:fldChar w:fldCharType="end"/>
       </w:r>
-      <w:bookmarkEnd w:id="99"/>
+      <w:bookmarkEnd w:id="100"/>
       <w:r>
         <w:rPr>
           <w:lang w:val="en-US"/>
@@ -29877,7 +30195,7 @@
           <w:noProof/>
           <w:lang w:val="en-US"/>
         </w:rPr>
-        <w:t>19</w:t>
+        <w:t>30</w:t>
       </w:r>
       <w:r>
         <w:fldChar w:fldCharType="end"/>
@@ -29988,14 +30306,14 @@
           <w:lang w:val="en-US"/>
         </w:rPr>
       </w:pPr>
-      <w:bookmarkStart w:id="100" w:name="_Toc474158365"/>
+      <w:bookmarkStart w:id="101" w:name="_Toc474846222"/>
       <w:r>
         <w:rPr>
           <w:lang w:val="en-US"/>
         </w:rPr>
         <w:t>Experimental variogram</w:t>
       </w:r>
-      <w:bookmarkEnd w:id="100"/>
+      <w:bookmarkEnd w:id="101"/>
     </w:p>
     <w:p>
       <w:pPr>
@@ -30146,6 +30464,7 @@
         <w:rPr>
           <w:lang w:val="en-US"/>
         </w:rPr>
+        <w:lastRenderedPageBreak/>
         <w:t>One</w:t>
       </w:r>
       <w:r>
@@ -30323,7 +30642,7 @@
           <w:noProof/>
           <w:lang w:val="en-US"/>
         </w:rPr>
-        <w:t>23</w:t>
+        <w:t>34</w:t>
       </w:r>
       <w:r>
         <w:rPr>
@@ -30404,7 +30723,7 @@
           <w:noProof/>
           <w:lang w:val="en-US"/>
         </w:rPr>
-        <w:t>24</w:t>
+        <w:t>35</w:t>
       </w:r>
       <w:r>
         <w:rPr>
@@ -30485,7 +30804,7 @@
           <w:noProof/>
           <w:lang w:val="en-US"/>
         </w:rPr>
-        <w:t>25</w:t>
+        <w:t>36</w:t>
       </w:r>
       <w:r>
         <w:rPr>
@@ -30516,238 +30835,11 @@
           <w:noProof/>
           <w:lang w:eastAsia="pt-BR"/>
         </w:rPr>
-        <w:lastRenderedPageBreak/>
         <w:drawing>
           <wp:inline distT="0" distB="0" distL="0" distR="0" wp14:anchorId="5343BC8B" wp14:editId="68A507BF">
             <wp:extent cx="3348226" cy="2531059"/>
             <wp:effectExtent l="0" t="0" r="5080" b="3175"/>
             <wp:docPr id="58" name="Imagem 58"/>
-            <wp:cNvGraphicFramePr>
-              <a:graphicFrameLocks xmlns:a="http://schemas.openxmlformats.org/drawingml/2006/main" noChangeAspect="1"/>
-            </wp:cNvGraphicFramePr>
-            <a:graphic xmlns:a="http://schemas.openxmlformats.org/drawingml/2006/main">
-              <a:graphicData uri="http://schemas.openxmlformats.org/drawingml/2006/picture">
-                <pic:pic xmlns:pic="http://schemas.openxmlformats.org/drawingml/2006/picture">
-                  <pic:nvPicPr>
-                    <pic:cNvPr id="0" name=""/>
-                    <pic:cNvPicPr/>
-                  </pic:nvPicPr>
-                  <pic:blipFill>
-                    <a:blip r:embed="rId66"/>
-                    <a:stretch>
-                      <a:fillRect/>
-                    </a:stretch>
-                  </pic:blipFill>
-                  <pic:spPr>
-                    <a:xfrm>
-                      <a:off x="0" y="0"/>
-                      <a:ext cx="3350341" cy="2532658"/>
-                    </a:xfrm>
-                    <a:prstGeom prst="rect">
-                      <a:avLst/>
-                    </a:prstGeom>
-                  </pic:spPr>
-                </pic:pic>
-              </a:graphicData>
-            </a:graphic>
-          </wp:inline>
-        </w:drawing>
-      </w:r>
-    </w:p>
-    <w:p>
-      <w:pPr>
-        <w:pStyle w:val="Legenda"/>
-        <w:jc w:val="center"/>
-        <w:rPr>
-          <w:lang w:val="en-US"/>
-        </w:rPr>
-      </w:pPr>
-      <w:bookmarkStart w:id="101" w:name="_Ref461715684"/>
-      <w:r>
-        <w:rPr>
-          <w:b/>
-        </w:rPr>
-        <w:t xml:space="preserve">Figure </w:t>
-      </w:r>
-      <w:r>
-        <w:rPr>
-          <w:b/>
-        </w:rPr>
-        <w:fldChar w:fldCharType="begin"/>
-      </w:r>
-      <w:r>
-        <w:rPr>
-          <w:b/>
-        </w:rPr>
-        <w:instrText xml:space="preserve"> SEQ Figure \* ARABIC </w:instrText>
-      </w:r>
-      <w:r>
-        <w:rPr>
-          <w:b/>
-        </w:rPr>
-        <w:fldChar w:fldCharType="separate"/>
-      </w:r>
-      <w:r>
-        <w:rPr>
-          <w:b/>
-          <w:noProof/>
-        </w:rPr>
-        <w:t>33</w:t>
-      </w:r>
-      <w:r>
-        <w:rPr>
-          <w:b/>
-        </w:rPr>
-        <w:fldChar w:fldCharType="end"/>
-      </w:r>
-      <w:bookmarkEnd w:id="101"/>
-      <w:r>
-        <w:t xml:space="preserve"> an omnidirectional experimental variogram.</w:t>
-      </w:r>
-    </w:p>
-    <w:p>
-      <w:pPr>
-        <w:keepNext/>
-        <w:jc w:val="center"/>
-      </w:pPr>
-      <w:r>
-        <w:rPr>
-          <w:noProof/>
-          <w:lang w:eastAsia="pt-BR"/>
-        </w:rPr>
-        <w:drawing>
-          <wp:inline distT="0" distB="0" distL="0" distR="0" wp14:anchorId="1E270FC4" wp14:editId="5B94A2D3">
-            <wp:extent cx="3343046" cy="2527143"/>
-            <wp:effectExtent l="0" t="0" r="0" b="6985"/>
-            <wp:docPr id="59" name="Imagem 59"/>
-            <wp:cNvGraphicFramePr>
-              <a:graphicFrameLocks xmlns:a="http://schemas.openxmlformats.org/drawingml/2006/main" noChangeAspect="1"/>
-            </wp:cNvGraphicFramePr>
-            <a:graphic xmlns:a="http://schemas.openxmlformats.org/drawingml/2006/main">
-              <a:graphicData uri="http://schemas.openxmlformats.org/drawingml/2006/picture">
-                <pic:pic xmlns:pic="http://schemas.openxmlformats.org/drawingml/2006/picture">
-                  <pic:nvPicPr>
-                    <pic:cNvPr id="0" name=""/>
-                    <pic:cNvPicPr/>
-                  </pic:nvPicPr>
-                  <pic:blipFill>
-                    <a:blip r:embed="rId67"/>
-                    <a:stretch>
-                      <a:fillRect/>
-                    </a:stretch>
-                  </pic:blipFill>
-                  <pic:spPr>
-                    <a:xfrm>
-                      <a:off x="0" y="0"/>
-                      <a:ext cx="3343927" cy="2527809"/>
-                    </a:xfrm>
-                    <a:prstGeom prst="rect">
-                      <a:avLst/>
-                    </a:prstGeom>
-                  </pic:spPr>
-                </pic:pic>
-              </a:graphicData>
-            </a:graphic>
-          </wp:inline>
-        </w:drawing>
-      </w:r>
-    </w:p>
-    <w:p>
-      <w:pPr>
-        <w:pStyle w:val="Legenda"/>
-        <w:jc w:val="center"/>
-        <w:rPr>
-          <w:lang w:val="en-US"/>
-        </w:rPr>
-      </w:pPr>
-      <w:bookmarkStart w:id="102" w:name="_Ref461715693"/>
-      <w:r>
-        <w:rPr>
-          <w:b/>
-          <w:lang w:val="en-US"/>
-        </w:rPr>
-        <w:t xml:space="preserve">Figure </w:t>
-      </w:r>
-      <w:r>
-        <w:rPr>
-          <w:b/>
-        </w:rPr>
-        <w:fldChar w:fldCharType="begin"/>
-      </w:r>
-      <w:r>
-        <w:rPr>
-          <w:b/>
-          <w:lang w:val="en-US"/>
-        </w:rPr>
-        <w:instrText xml:space="preserve"> SEQ Figure \* ARABIC </w:instrText>
-      </w:r>
-      <w:r>
-        <w:rPr>
-          <w:b/>
-        </w:rPr>
-        <w:fldChar w:fldCharType="separate"/>
-      </w:r>
-      <w:r>
-        <w:rPr>
-          <w:b/>
-          <w:noProof/>
-          <w:lang w:val="en-US"/>
-        </w:rPr>
-        <w:t>34</w:t>
-      </w:r>
-      <w:r>
-        <w:rPr>
-          <w:b/>
-        </w:rPr>
-        <w:fldChar w:fldCharType="end"/>
-      </w:r>
-      <w:bookmarkEnd w:id="102"/>
-      <w:r>
-        <w:rPr>
-          <w:lang w:val="en-US"/>
-        </w:rPr>
-        <w:t xml:space="preserve"> an exp</w:t>
-      </w:r>
-      <w:r>
-        <w:rPr>
-          <w:lang w:val="en-US"/>
-        </w:rPr>
-        <w:t>e</w:t>
-      </w:r>
-      <w:r>
-        <w:rPr>
-          <w:lang w:val="en-US"/>
-        </w:rPr>
-        <w:t>r</w:t>
-      </w:r>
-      <w:r>
-        <w:rPr>
-          <w:lang w:val="en-US"/>
-        </w:rPr>
-        <w:t>i</w:t>
-      </w:r>
-      <w:r>
-        <w:rPr>
-          <w:lang w:val="en-US"/>
-        </w:rPr>
-        <w:t>mental variogram along two azimuths.</w:t>
-      </w:r>
-    </w:p>
-    <w:p>
-      <w:pPr>
-        <w:keepNext/>
-        <w:jc w:val="center"/>
-      </w:pPr>
-      <w:r>
-        <w:rPr>
-          <w:noProof/>
-          <w:lang w:eastAsia="pt-BR"/>
-        </w:rPr>
-        <w:drawing>
-          <wp:inline distT="0" distB="0" distL="0" distR="0" wp14:anchorId="70376393" wp14:editId="17F3DFF6">
-            <wp:extent cx="3343046" cy="2527142"/>
-            <wp:effectExtent l="0" t="0" r="0" b="6985"/>
-            <wp:docPr id="60" name="Imagem 60"/>
             <wp:cNvGraphicFramePr>
               <a:graphicFrameLocks xmlns:a="http://schemas.openxmlformats.org/drawingml/2006/main" noChangeAspect="1"/>
             </wp:cNvGraphicFramePr>
@@ -30767,6 +30859,233 @@
                   <pic:spPr>
                     <a:xfrm>
                       <a:off x="0" y="0"/>
+                      <a:ext cx="3350341" cy="2532658"/>
+                    </a:xfrm>
+                    <a:prstGeom prst="rect">
+                      <a:avLst/>
+                    </a:prstGeom>
+                  </pic:spPr>
+                </pic:pic>
+              </a:graphicData>
+            </a:graphic>
+          </wp:inline>
+        </w:drawing>
+      </w:r>
+    </w:p>
+    <w:p>
+      <w:pPr>
+        <w:pStyle w:val="Legenda"/>
+        <w:jc w:val="center"/>
+        <w:rPr>
+          <w:lang w:val="en-US"/>
+        </w:rPr>
+      </w:pPr>
+      <w:bookmarkStart w:id="102" w:name="_Ref461715684"/>
+      <w:r>
+        <w:rPr>
+          <w:b/>
+        </w:rPr>
+        <w:t xml:space="preserve">Figure </w:t>
+      </w:r>
+      <w:r>
+        <w:rPr>
+          <w:b/>
+        </w:rPr>
+        <w:fldChar w:fldCharType="begin"/>
+      </w:r>
+      <w:r>
+        <w:rPr>
+          <w:b/>
+        </w:rPr>
+        <w:instrText xml:space="preserve"> SEQ Figure \* ARABIC </w:instrText>
+      </w:r>
+      <w:r>
+        <w:rPr>
+          <w:b/>
+        </w:rPr>
+        <w:fldChar w:fldCharType="separate"/>
+      </w:r>
+      <w:r>
+        <w:rPr>
+          <w:b/>
+          <w:noProof/>
+        </w:rPr>
+        <w:t>34</w:t>
+      </w:r>
+      <w:r>
+        <w:rPr>
+          <w:b/>
+        </w:rPr>
+        <w:fldChar w:fldCharType="end"/>
+      </w:r>
+      <w:bookmarkEnd w:id="102"/>
+      <w:r>
+        <w:t xml:space="preserve"> an omnidirectional experimental variogram.</w:t>
+      </w:r>
+    </w:p>
+    <w:p>
+      <w:pPr>
+        <w:keepNext/>
+        <w:jc w:val="center"/>
+      </w:pPr>
+      <w:r>
+        <w:rPr>
+          <w:noProof/>
+          <w:lang w:eastAsia="pt-BR"/>
+        </w:rPr>
+        <w:drawing>
+          <wp:inline distT="0" distB="0" distL="0" distR="0" wp14:anchorId="1E270FC4" wp14:editId="5B94A2D3">
+            <wp:extent cx="3343046" cy="2527143"/>
+            <wp:effectExtent l="0" t="0" r="0" b="6985"/>
+            <wp:docPr id="59" name="Imagem 59"/>
+            <wp:cNvGraphicFramePr>
+              <a:graphicFrameLocks xmlns:a="http://schemas.openxmlformats.org/drawingml/2006/main" noChangeAspect="1"/>
+            </wp:cNvGraphicFramePr>
+            <a:graphic xmlns:a="http://schemas.openxmlformats.org/drawingml/2006/main">
+              <a:graphicData uri="http://schemas.openxmlformats.org/drawingml/2006/picture">
+                <pic:pic xmlns:pic="http://schemas.openxmlformats.org/drawingml/2006/picture">
+                  <pic:nvPicPr>
+                    <pic:cNvPr id="0" name=""/>
+                    <pic:cNvPicPr/>
+                  </pic:nvPicPr>
+                  <pic:blipFill>
+                    <a:blip r:embed="rId69"/>
+                    <a:stretch>
+                      <a:fillRect/>
+                    </a:stretch>
+                  </pic:blipFill>
+                  <pic:spPr>
+                    <a:xfrm>
+                      <a:off x="0" y="0"/>
+                      <a:ext cx="3343927" cy="2527809"/>
+                    </a:xfrm>
+                    <a:prstGeom prst="rect">
+                      <a:avLst/>
+                    </a:prstGeom>
+                  </pic:spPr>
+                </pic:pic>
+              </a:graphicData>
+            </a:graphic>
+          </wp:inline>
+        </w:drawing>
+      </w:r>
+    </w:p>
+    <w:p>
+      <w:pPr>
+        <w:pStyle w:val="Legenda"/>
+        <w:jc w:val="center"/>
+        <w:rPr>
+          <w:lang w:val="en-US"/>
+        </w:rPr>
+      </w:pPr>
+      <w:bookmarkStart w:id="103" w:name="_Ref461715693"/>
+      <w:r>
+        <w:rPr>
+          <w:b/>
+          <w:lang w:val="en-US"/>
+        </w:rPr>
+        <w:t xml:space="preserve">Figure </w:t>
+      </w:r>
+      <w:r>
+        <w:rPr>
+          <w:b/>
+        </w:rPr>
+        <w:fldChar w:fldCharType="begin"/>
+      </w:r>
+      <w:r>
+        <w:rPr>
+          <w:b/>
+          <w:lang w:val="en-US"/>
+        </w:rPr>
+        <w:instrText xml:space="preserve"> SEQ Figure \* ARABIC </w:instrText>
+      </w:r>
+      <w:r>
+        <w:rPr>
+          <w:b/>
+        </w:rPr>
+        <w:fldChar w:fldCharType="separate"/>
+      </w:r>
+      <w:r>
+        <w:rPr>
+          <w:b/>
+          <w:noProof/>
+          <w:lang w:val="en-US"/>
+        </w:rPr>
+        <w:t>35</w:t>
+      </w:r>
+      <w:r>
+        <w:rPr>
+          <w:b/>
+        </w:rPr>
+        <w:fldChar w:fldCharType="end"/>
+      </w:r>
+      <w:bookmarkEnd w:id="103"/>
+      <w:r>
+        <w:rPr>
+          <w:lang w:val="en-US"/>
+        </w:rPr>
+        <w:t xml:space="preserve"> an exp</w:t>
+      </w:r>
+      <w:r>
+        <w:rPr>
+          <w:lang w:val="en-US"/>
+        </w:rPr>
+        <w:t>e</w:t>
+      </w:r>
+      <w:r>
+        <w:rPr>
+          <w:lang w:val="en-US"/>
+        </w:rPr>
+        <w:t>r</w:t>
+      </w:r>
+      <w:r>
+        <w:rPr>
+          <w:lang w:val="en-US"/>
+        </w:rPr>
+        <w:t>i</w:t>
+      </w:r>
+      <w:r>
+        <w:rPr>
+          <w:lang w:val="en-US"/>
+        </w:rPr>
+        <w:t>mental variogram along two azimuths.</w:t>
+      </w:r>
+    </w:p>
+    <w:p>
+      <w:pPr>
+        <w:keepNext/>
+        <w:jc w:val="center"/>
+      </w:pPr>
+      <w:r>
+        <w:rPr>
+          <w:noProof/>
+          <w:lang w:eastAsia="pt-BR"/>
+        </w:rPr>
+        <w:lastRenderedPageBreak/>
+        <w:drawing>
+          <wp:inline distT="0" distB="0" distL="0" distR="0" wp14:anchorId="70376393" wp14:editId="17F3DFF6">
+            <wp:extent cx="3343046" cy="2527142"/>
+            <wp:effectExtent l="0" t="0" r="0" b="6985"/>
+            <wp:docPr id="60" name="Imagem 60"/>
+            <wp:cNvGraphicFramePr>
+              <a:graphicFrameLocks xmlns:a="http://schemas.openxmlformats.org/drawingml/2006/main" noChangeAspect="1"/>
+            </wp:cNvGraphicFramePr>
+            <a:graphic xmlns:a="http://schemas.openxmlformats.org/drawingml/2006/main">
+              <a:graphicData uri="http://schemas.openxmlformats.org/drawingml/2006/picture">
+                <pic:pic xmlns:pic="http://schemas.openxmlformats.org/drawingml/2006/picture">
+                  <pic:nvPicPr>
+                    <pic:cNvPr id="0" name=""/>
+                    <pic:cNvPicPr/>
+                  </pic:nvPicPr>
+                  <pic:blipFill>
+                    <a:blip r:embed="rId70"/>
+                    <a:stretch>
+                      <a:fillRect/>
+                    </a:stretch>
+                  </pic:blipFill>
+                  <pic:spPr>
+                    <a:xfrm>
+                      <a:off x="0" y="0"/>
                       <a:ext cx="3348041" cy="2530918"/>
                     </a:xfrm>
                     <a:prstGeom prst="rect">
@@ -30788,7 +31107,7 @@
           <w:lang w:val="en-US"/>
         </w:rPr>
       </w:pPr>
-      <w:bookmarkStart w:id="103" w:name="_Ref461715699"/>
+      <w:bookmarkStart w:id="104" w:name="_Ref461715699"/>
       <w:r>
         <w:rPr>
           <w:b/>
@@ -30821,7 +31140,7 @@
           <w:noProof/>
           <w:lang w:val="en-US"/>
         </w:rPr>
-        <w:t>35</w:t>
+        <w:t>36</w:t>
       </w:r>
       <w:r>
         <w:rPr>
@@ -30829,7 +31148,7 @@
         </w:rPr>
         <w:fldChar w:fldCharType="end"/>
       </w:r>
-      <w:bookmarkEnd w:id="103"/>
+      <w:bookmarkEnd w:id="104"/>
       <w:r>
         <w:rPr>
           <w:lang w:val="en-US"/>
@@ -30844,15 +31163,14 @@
           <w:lang w:val="en-US"/>
         </w:rPr>
       </w:pPr>
-      <w:bookmarkStart w:id="104" w:name="_Toc474158366"/>
-      <w:r>
-        <w:rPr>
-          <w:lang w:val="en-US"/>
-        </w:rPr>
-        <w:lastRenderedPageBreak/>
+      <w:bookmarkStart w:id="105" w:name="_Toc474846223"/>
+      <w:r>
+        <w:rPr>
+          <w:lang w:val="en-US"/>
+        </w:rPr>
         <w:t>Fitting a variogram model</w:t>
       </w:r>
-      <w:bookmarkEnd w:id="104"/>
+      <w:bookmarkEnd w:id="105"/>
     </w:p>
     <w:p>
       <w:pPr>
@@ -31131,7 +31449,7 @@
           <w:noProof/>
           <w:lang w:val="en-US"/>
         </w:rPr>
-        <w:t>27</w:t>
+        <w:t>38</w:t>
       </w:r>
       <w:r>
         <w:rPr>
@@ -31174,7 +31492,7 @@
                     </pic:cNvPicPr>
                   </pic:nvPicPr>
                   <pic:blipFill>
-                    <a:blip r:embed="rId69">
+                    <a:blip r:embed="rId71">
                       <a:extLst>
                         <a:ext uri="{28A0092B-C50C-407E-A947-70E740481C1C}">
                           <a14:useLocalDpi xmlns:a14="http://schemas.microsoft.com/office/drawing/2010/main" val="0"/>
@@ -31259,7 +31577,7 @@
           <w:noProof/>
           <w:lang w:val="en-US"/>
         </w:rPr>
-        <w:t>26</w:t>
+        <w:t>37</w:t>
       </w:r>
       <w:r>
         <w:rPr>
@@ -31300,7 +31618,7 @@
                     <pic:cNvPicPr/>
                   </pic:nvPicPr>
                   <pic:blipFill>
-                    <a:blip r:embed="rId70"/>
+                    <a:blip r:embed="rId72"/>
                     <a:stretch>
                       <a:fillRect/>
                     </a:stretch>
@@ -31329,7 +31647,7 @@
           <w:lang w:val="en-US"/>
         </w:rPr>
       </w:pPr>
-      <w:bookmarkStart w:id="105" w:name="_Ref461716598"/>
+      <w:bookmarkStart w:id="106" w:name="_Ref461716598"/>
       <w:r>
         <w:rPr>
           <w:b/>
@@ -31362,7 +31680,7 @@
           <w:noProof/>
           <w:lang w:val="en-US"/>
         </w:rPr>
-        <w:t>36</w:t>
+        <w:t>37</w:t>
       </w:r>
       <w:r>
         <w:rPr>
@@ -31370,7 +31688,7 @@
         </w:rPr>
         <w:fldChar w:fldCharType="end"/>
       </w:r>
-      <w:bookmarkEnd w:id="105"/>
+      <w:bookmarkEnd w:id="106"/>
       <w:r>
         <w:rPr>
           <w:lang w:val="en-US"/>
@@ -31388,6 +31706,7 @@
           <w:noProof/>
           <w:lang w:eastAsia="pt-BR"/>
         </w:rPr>
+        <w:lastRenderedPageBreak/>
         <w:drawing>
           <wp:inline distT="0" distB="0" distL="0" distR="0" wp14:anchorId="6721A831" wp14:editId="113E5D02">
             <wp:extent cx="3619180" cy="2735884"/>
@@ -31404,7 +31723,7 @@
                     <pic:cNvPicPr/>
                   </pic:nvPicPr>
                   <pic:blipFill>
-                    <a:blip r:embed="rId71"/>
+                    <a:blip r:embed="rId73"/>
                     <a:stretch>
                       <a:fillRect/>
                     </a:stretch>
@@ -31433,7 +31752,7 @@
           <w:lang w:val="en-US"/>
         </w:rPr>
       </w:pPr>
-      <w:bookmarkStart w:id="106" w:name="_Ref461871220"/>
+      <w:bookmarkStart w:id="107" w:name="_Ref461871220"/>
       <w:r>
         <w:rPr>
           <w:b/>
@@ -31466,7 +31785,7 @@
           <w:noProof/>
           <w:lang w:val="en-US"/>
         </w:rPr>
-        <w:t>37</w:t>
+        <w:t>38</w:t>
       </w:r>
       <w:r>
         <w:rPr>
@@ -31474,7 +31793,7 @@
         </w:rPr>
         <w:fldChar w:fldCharType="end"/>
       </w:r>
-      <w:bookmarkEnd w:id="106"/>
+      <w:bookmarkEnd w:id="107"/>
       <w:r>
         <w:rPr>
           <w:lang w:val="en-US"/>
@@ -31495,16 +31814,16 @@
           <w:lang w:val="en-US"/>
         </w:rPr>
       </w:pPr>
-      <w:bookmarkStart w:id="107" w:name="_Ref466989002"/>
-      <w:bookmarkStart w:id="108" w:name="_Toc474158367"/>
+      <w:bookmarkStart w:id="108" w:name="_Ref466989002"/>
+      <w:bookmarkStart w:id="109" w:name="_Toc474846224"/>
       <w:r>
         <w:rPr>
           <w:lang w:val="en-US"/>
         </w:rPr>
         <w:t>Cross variograms</w:t>
       </w:r>
-      <w:bookmarkEnd w:id="107"/>
       <w:bookmarkEnd w:id="108"/>
+      <w:bookmarkEnd w:id="109"/>
     </w:p>
     <w:p>
       <w:pPr>
@@ -31570,7 +31889,7 @@
           <w:lang w:val="en-US"/>
         </w:rPr>
       </w:pPr>
-      <w:bookmarkStart w:id="109" w:name="_Toc474158368"/>
+      <w:bookmarkStart w:id="110" w:name="_Toc474846225"/>
       <w:r>
         <w:rPr>
           <w:i/>
@@ -31584,7 +31903,7 @@
         </w:rPr>
         <w:t xml:space="preserve"> variogram models</w:t>
       </w:r>
-      <w:bookmarkEnd w:id="109"/>
+      <w:bookmarkEnd w:id="110"/>
     </w:p>
     <w:p>
       <w:pPr>
@@ -31597,14 +31916,7 @@
         <w:rPr>
           <w:lang w:val="en-US"/>
         </w:rPr>
-        <w:t xml:space="preserve">The user can create a variogram model without going through the steps in Variogram Analysis dialog by right-clicking on the “Variogram Files” top-level group in the project tree.  Select the </w:t>
-      </w:r>
-      <w:r>
-        <w:rPr>
-          <w:lang w:val="en-US"/>
-        </w:rPr>
-        <w:lastRenderedPageBreak/>
-        <w:t xml:space="preserve">“Create variogram model…” option to </w:t>
+        <w:t xml:space="preserve">The user can create a variogram model without going through the steps in Variogram Analysis dialog by right-clicking on the “Variogram Files” top-level group in the project tree.  Select the “Create variogram model…” option to </w:t>
       </w:r>
       <w:r>
         <w:rPr>
@@ -31672,7 +31984,7 @@
           <w:noProof/>
           <w:lang w:val="en-US"/>
         </w:rPr>
-        <w:t>37</w:t>
+        <w:t>39</w:t>
       </w:r>
       <w:r>
         <w:rPr>
@@ -31721,7 +32033,7 @@
                     </pic:cNvPicPr>
                   </pic:nvPicPr>
                   <pic:blipFill>
-                    <a:blip r:embed="rId72">
+                    <a:blip r:embed="rId74">
                       <a:extLst>
                         <a:ext uri="{28A0092B-C50C-407E-A947-70E740481C1C}">
                           <a14:useLocalDpi xmlns:a14="http://schemas.microsoft.com/office/drawing/2010/main" val="0"/>
@@ -31761,7 +32073,7 @@
           <w:lang w:val="en-US"/>
         </w:rPr>
       </w:pPr>
-      <w:bookmarkStart w:id="110" w:name="_Ref466884476"/>
+      <w:bookmarkStart w:id="111" w:name="_Ref466884476"/>
       <w:r>
         <w:rPr>
           <w:b/>
@@ -31796,7 +32108,7 @@
           <w:noProof/>
           <w:lang w:val="en-US"/>
         </w:rPr>
-        <w:t>38</w:t>
+        <w:t>39</w:t>
       </w:r>
       <w:r>
         <w:rPr>
@@ -31805,7 +32117,7 @@
         </w:rPr>
         <w:fldChar w:fldCharType="end"/>
       </w:r>
-      <w:bookmarkEnd w:id="110"/>
+      <w:bookmarkEnd w:id="111"/>
       <w:r>
         <w:rPr>
           <w:lang w:val="en-US"/>
@@ -31843,6 +32155,7 @@
         <w:rPr>
           <w:lang w:val="en-US"/>
         </w:rPr>
+        <w:lastRenderedPageBreak/>
         <w:t xml:space="preserve">Review the parameters and click OK to plot the variogram model.  If you click </w:t>
       </w:r>
       <w:r>
@@ -31918,7 +32231,7 @@
                     </pic:cNvPicPr>
                   </pic:nvPicPr>
                   <pic:blipFill>
-                    <a:blip r:embed="rId73">
+                    <a:blip r:embed="rId75">
                       <a:extLst>
                         <a:ext uri="{28A0092B-C50C-407E-A947-70E740481C1C}">
                           <a14:useLocalDpi xmlns:a14="http://schemas.microsoft.com/office/drawing/2010/main" val="0"/>
@@ -31999,14 +32312,14 @@
           <w:lang w:val="en-US"/>
         </w:rPr>
       </w:pPr>
-      <w:bookmarkStart w:id="111" w:name="_Toc474158369"/>
+      <w:bookmarkStart w:id="112" w:name="_Toc474846226"/>
       <w:r>
         <w:rPr>
           <w:lang w:val="en-US"/>
         </w:rPr>
         <w:t>Estimation</w:t>
       </w:r>
-      <w:bookmarkEnd w:id="111"/>
+      <w:bookmarkEnd w:id="112"/>
     </w:p>
     <w:p>
       <w:pPr>
@@ -32131,16 +32444,16 @@
           <w:lang w:val="en-US"/>
         </w:rPr>
       </w:pPr>
-      <w:bookmarkStart w:id="112" w:name="_Ref467344848"/>
-      <w:bookmarkStart w:id="113" w:name="_Toc474158370"/>
+      <w:bookmarkStart w:id="113" w:name="_Ref467344848"/>
+      <w:bookmarkStart w:id="114" w:name="_Toc474846227"/>
       <w:r>
         <w:rPr>
           <w:lang w:val="en-US"/>
         </w:rPr>
         <w:t>Kriging a continuous variable</w:t>
       </w:r>
-      <w:bookmarkEnd w:id="112"/>
       <w:bookmarkEnd w:id="113"/>
+      <w:bookmarkEnd w:id="114"/>
     </w:p>
     <w:p>
       <w:pPr>
@@ -32325,7 +32638,6 @@
         <w:rPr>
           <w:lang w:val="en-US"/>
         </w:rPr>
-        <w:lastRenderedPageBreak/>
         <w:t>If an extensive secondary variable is available, it can be used as a local mean to better inform the estimation.</w:t>
       </w:r>
       <w:r>
@@ -32584,7 +32896,7 @@
           <w:noProof/>
           <w:lang w:val="en-US"/>
         </w:rPr>
-        <w:t>37</w:t>
+        <w:t>40</w:t>
       </w:r>
       <w:r>
         <w:rPr>
@@ -32686,6 +32998,7 @@
           <w:noProof/>
           <w:lang w:eastAsia="pt-BR"/>
         </w:rPr>
+        <w:lastRenderedPageBreak/>
         <w:drawing>
           <wp:inline distT="0" distB="0" distL="0" distR="0" wp14:anchorId="6E2534B3" wp14:editId="2463A7CC">
             <wp:extent cx="4372149" cy="3079630"/>
@@ -32702,7 +33015,7 @@
                     <pic:cNvPicPr/>
                   </pic:nvPicPr>
                   <pic:blipFill>
-                    <a:blip r:embed="rId74"/>
+                    <a:blip r:embed="rId76"/>
                     <a:stretch>
                       <a:fillRect/>
                     </a:stretch>
@@ -32731,7 +33044,7 @@
           <w:lang w:val="en-US"/>
         </w:rPr>
       </w:pPr>
-      <w:bookmarkStart w:id="114" w:name="_Ref465009629"/>
+      <w:bookmarkStart w:id="115" w:name="_Ref465009629"/>
       <w:r>
         <w:rPr>
           <w:b/>
@@ -32764,7 +33077,7 @@
           <w:noProof/>
           <w:lang w:val="en-US"/>
         </w:rPr>
-        <w:t>39</w:t>
+        <w:t>40</w:t>
       </w:r>
       <w:r>
         <w:rPr>
@@ -32772,7 +33085,7 @@
         </w:rPr>
         <w:fldChar w:fldCharType="end"/>
       </w:r>
-      <w:bookmarkEnd w:id="114"/>
+      <w:bookmarkEnd w:id="115"/>
       <w:r>
         <w:rPr>
           <w:lang w:val="en-US"/>
@@ -32914,7 +33227,7 @@
                     </pic:cNvPicPr>
                   </pic:nvPicPr>
                   <pic:blipFill>
-                    <a:blip r:embed="rId75">
+                    <a:blip r:embed="rId77">
                       <a:extLst>
                         <a:ext uri="{28A0092B-C50C-407E-A947-70E740481C1C}">
                           <a14:useLocalDpi xmlns:a14="http://schemas.microsoft.com/office/drawing/2010/main" val="0"/>
@@ -32991,14 +33304,7 @@
         <w:rPr>
           <w:lang w:val="en-US"/>
         </w:rPr>
-        <w:t xml:space="preserve"> and a cross plot will be displayed so the user can assess </w:t>
-      </w:r>
-      <w:r>
-        <w:rPr>
-          <w:lang w:val="en-US"/>
-        </w:rPr>
-        <w:lastRenderedPageBreak/>
-        <w:t>the quality of the estimates</w:t>
+        <w:t xml:space="preserve"> and a cross plot will be displayed so the user can assess the quality of the estimates</w:t>
       </w:r>
       <w:r>
         <w:rPr>
@@ -33280,7 +33586,7 @@
           <w:lang w:val="en-US"/>
         </w:rPr>
       </w:pPr>
-      <w:bookmarkStart w:id="115" w:name="_Toc474158371"/>
+      <w:bookmarkStart w:id="116" w:name="_Toc474846228"/>
       <w:r>
         <w:rPr>
           <w:lang w:val="en-US"/>
@@ -33299,7 +33605,7 @@
         </w:rPr>
         <w:t xml:space="preserve"> (IK)</w:t>
       </w:r>
-      <w:bookmarkEnd w:id="115"/>
+      <w:bookmarkEnd w:id="116"/>
     </w:p>
     <w:p>
       <w:pPr>
@@ -33347,7 +33653,7 @@
         <w:rPr>
           <w:lang w:val="en-US"/>
         </w:rPr>
-        <w:t>9.1</w:t>
+        <w:t>10.1</w:t>
       </w:r>
       <w:r>
         <w:rPr>
@@ -33607,7 +33913,14 @@
         <w:rPr>
           <w:lang w:val="en-US"/>
         </w:rPr>
-        <w:t>) a certain threshold (continuous variable) or belongs (</w:t>
+        <w:t xml:space="preserve">) a </w:t>
+      </w:r>
+      <w:r>
+        <w:rPr>
+          <w:lang w:val="en-US"/>
+        </w:rPr>
+        <w:lastRenderedPageBreak/>
+        <w:t>certain threshold (continuous variable) or belongs (</w:t>
       </w:r>
       <w:r>
         <w:rPr>
@@ -34146,7 +34459,7 @@
         <w:rPr>
           <w:lang w:val="en-US"/>
         </w:rPr>
-        <w:t>8</w:t>
+        <w:t>9</w:t>
       </w:r>
       <w:r>
         <w:rPr>
@@ -34174,12 +34487,11 @@
           <w:lang w:val="en-US"/>
         </w:rPr>
       </w:pPr>
-      <w:bookmarkStart w:id="116" w:name="_Toc474158372"/>
-      <w:r>
-        <w:rPr>
-          <w:lang w:val="en-US"/>
-        </w:rPr>
-        <w:lastRenderedPageBreak/>
+      <w:bookmarkStart w:id="117" w:name="_Toc474846229"/>
+      <w:r>
+        <w:rPr>
+          <w:lang w:val="en-US"/>
+        </w:rPr>
         <w:t xml:space="preserve">Defining a </w:t>
       </w:r>
       <w:r>
@@ -34194,7 +34506,7 @@
         </w:rPr>
         <w:t xml:space="preserve"> for a continuous variable</w:t>
       </w:r>
-      <w:bookmarkEnd w:id="116"/>
+      <w:bookmarkEnd w:id="117"/>
     </w:p>
     <w:p>
       <w:pPr>
@@ -34363,7 +34675,7 @@
           <w:noProof/>
           <w:lang w:val="en-US"/>
         </w:rPr>
-        <w:t>40</w:t>
+        <w:t>41</w:t>
       </w:r>
       <w:r>
         <w:rPr>
@@ -34410,7 +34722,7 @@
                     <pic:cNvPicPr/>
                   </pic:nvPicPr>
                   <pic:blipFill>
-                    <a:blip r:embed="rId76"/>
+                    <a:blip r:embed="rId78"/>
                     <a:stretch>
                       <a:fillRect/>
                     </a:stretch>
@@ -34439,7 +34751,7 @@
           <w:lang w:val="en-US"/>
         </w:rPr>
       </w:pPr>
-      <w:bookmarkStart w:id="117" w:name="_Ref467336020"/>
+      <w:bookmarkStart w:id="118" w:name="_Ref467336020"/>
       <w:r>
         <w:rPr>
           <w:b/>
@@ -34472,7 +34784,7 @@
           <w:noProof/>
           <w:lang w:val="en-US"/>
         </w:rPr>
-        <w:t>40</w:t>
+        <w:t>41</w:t>
       </w:r>
       <w:r>
         <w:rPr>
@@ -34480,7 +34792,7 @@
         </w:rPr>
         <w:fldChar w:fldCharType="end"/>
       </w:r>
-      <w:bookmarkEnd w:id="117"/>
+      <w:bookmarkEnd w:id="118"/>
       <w:r>
         <w:rPr>
           <w:lang w:val="en-US"/>
@@ -34511,6 +34823,7 @@
         <w:rPr>
           <w:lang w:val="en-US"/>
         </w:rPr>
+        <w:lastRenderedPageBreak/>
         <w:t>A threshold c.d.f. can be created by right-clicking on the “Resource Files” group in the project tree</w:t>
       </w:r>
       <w:r>
@@ -34579,7 +34892,7 @@
           <w:noProof/>
           <w:lang w:val="en-US"/>
         </w:rPr>
-        <w:t>41</w:t>
+        <w:t>42</w:t>
       </w:r>
       <w:r>
         <w:rPr>
@@ -34626,7 +34939,7 @@
                     <pic:cNvPicPr/>
                   </pic:nvPicPr>
                   <pic:blipFill>
-                    <a:blip r:embed="rId77"/>
+                    <a:blip r:embed="rId79"/>
                     <a:stretch>
                       <a:fillRect/>
                     </a:stretch>
@@ -34655,7 +34968,7 @@
           <w:lang w:val="en-US"/>
         </w:rPr>
       </w:pPr>
-      <w:bookmarkStart w:id="118" w:name="_Ref467948149"/>
+      <w:bookmarkStart w:id="119" w:name="_Ref467948149"/>
       <w:r>
         <w:rPr>
           <w:b/>
@@ -34688,7 +35001,7 @@
           <w:noProof/>
           <w:lang w:val="en-US"/>
         </w:rPr>
-        <w:t>41</w:t>
+        <w:t>42</w:t>
       </w:r>
       <w:r>
         <w:rPr>
@@ -34696,7 +35009,7 @@
         </w:rPr>
         <w:fldChar w:fldCharType="end"/>
       </w:r>
-      <w:bookmarkEnd w:id="118"/>
+      <w:bookmarkEnd w:id="119"/>
       <w:r>
         <w:rPr>
           <w:lang w:val="en-US"/>
@@ -34777,7 +35090,7 @@
                     </pic:cNvPicPr>
                   </pic:nvPicPr>
                   <pic:blipFill>
-                    <a:blip r:embed="rId78">
+                    <a:blip r:embed="rId80">
                       <a:extLst>
                         <a:ext uri="{28A0092B-C50C-407E-A947-70E740481C1C}">
                           <a14:useLocalDpi xmlns:a14="http://schemas.microsoft.com/office/drawing/2010/main" val="0"/>
@@ -34840,15 +35153,14 @@
           <w:lang w:val="en-US"/>
         </w:rPr>
       </w:pPr>
-      <w:bookmarkStart w:id="119" w:name="_Toc474158373"/>
-      <w:r>
-        <w:rPr>
-          <w:lang w:val="en-US"/>
-        </w:rPr>
-        <w:lastRenderedPageBreak/>
+      <w:bookmarkStart w:id="120" w:name="_Toc474846230"/>
+      <w:r>
+        <w:rPr>
+          <w:lang w:val="en-US"/>
+        </w:rPr>
         <w:t>Defining a class p.d.f. for a categorical variable</w:t>
       </w:r>
-      <w:bookmarkEnd w:id="119"/>
+      <w:bookmarkEnd w:id="120"/>
     </w:p>
     <w:p>
       <w:pPr>
@@ -34905,7 +35217,7 @@
           <w:noProof/>
           <w:lang w:val="en-US"/>
         </w:rPr>
-        <w:t>41</w:t>
+        <w:t>42</w:t>
       </w:r>
       <w:r>
         <w:rPr>
@@ -34954,7 +35266,7 @@
                     </pic:cNvPicPr>
                   </pic:nvPicPr>
                   <pic:blipFill>
-                    <a:blip r:embed="rId79">
+                    <a:blip r:embed="rId81">
                       <a:extLst>
                         <a:ext uri="{28A0092B-C50C-407E-A947-70E740481C1C}">
                           <a14:useLocalDpi xmlns:a14="http://schemas.microsoft.com/office/drawing/2010/main" val="0"/>
@@ -35017,7 +35329,7 @@
           <w:lang w:val="en-US"/>
         </w:rPr>
       </w:pPr>
-      <w:bookmarkStart w:id="120" w:name="_Toc474158374"/>
+      <w:bookmarkStart w:id="121" w:name="_Toc474846231"/>
       <w:r>
         <w:rPr>
           <w:lang w:val="en-US"/>
@@ -35042,7 +35354,7 @@
         </w:rPr>
         <w:t>al variable</w:t>
       </w:r>
-      <w:bookmarkEnd w:id="120"/>
+      <w:bookmarkEnd w:id="121"/>
     </w:p>
     <w:p>
       <w:pPr>
@@ -35206,7 +35518,7 @@
           <w:lang w:val="en-US"/>
         </w:rPr>
       </w:pPr>
-      <w:bookmarkStart w:id="121" w:name="_Toc474158375"/>
+      <w:bookmarkStart w:id="122" w:name="_Toc474846232"/>
       <w:r>
         <w:rPr>
           <w:lang w:val="en-US"/>
@@ -35219,7 +35531,7 @@
         </w:rPr>
         <w:t>Cokriging a continuous variable</w:t>
       </w:r>
-      <w:bookmarkEnd w:id="121"/>
+      <w:bookmarkEnd w:id="122"/>
     </w:p>
     <w:p>
       <w:pPr>
@@ -35254,14 +35566,14 @@
           <w:lang w:val="en-US"/>
         </w:rPr>
       </w:pPr>
-      <w:bookmarkStart w:id="122" w:name="_Toc474158376"/>
+      <w:bookmarkStart w:id="123" w:name="_Toc474846233"/>
       <w:r>
         <w:rPr>
           <w:lang w:val="en-US"/>
         </w:rPr>
         <w:t>Cokriging variography</w:t>
       </w:r>
-      <w:bookmarkEnd w:id="122"/>
+      <w:bookmarkEnd w:id="123"/>
     </w:p>
     <w:p>
       <w:pPr>
@@ -35286,7 +35598,14 @@
         <w:rPr>
           <w:lang w:val="en-US"/>
         </w:rPr>
-        <w:t xml:space="preserve"> another variogram model.  In addition, cross-variograms between the primary and secondary are necessary to complete the covariance matrix for the cokriging equation.  This means, for two variables, four variogram models, at least for a rigorous cokriging procedure.  </w:t>
+        <w:t xml:space="preserve"> another variogram model.  In addition, cross-variograms between </w:t>
+      </w:r>
+      <w:r>
+        <w:rPr>
+          <w:lang w:val="en-US"/>
+        </w:rPr>
+        <w:lastRenderedPageBreak/>
+        <w:t xml:space="preserve">the primary and secondary are necessary to complete the covariance matrix for the cokriging equation.  This means, for two variables, four variogram models, at least for a rigorous cokriging procedure.  </w:t>
       </w:r>
       <w:r>
         <w:rPr>
@@ -35510,7 +35829,7 @@
           <w:lang w:val="en-US"/>
         </w:rPr>
       </w:pPr>
-      <w:bookmarkStart w:id="123" w:name="_Toc474158377"/>
+      <w:bookmarkStart w:id="124" w:name="_Toc474846234"/>
       <w:r>
         <w:rPr>
           <w:lang w:val="en-US"/>
@@ -35547,7 +35866,7 @@
         </w:rPr>
         <w:t xml:space="preserve"> estimation</w:t>
       </w:r>
-      <w:bookmarkEnd w:id="123"/>
+      <w:bookmarkEnd w:id="124"/>
     </w:p>
     <w:p>
       <w:pPr>
@@ -35629,65 +35948,290 @@
         <w:rPr>
           <w:lang w:val="en-US"/>
         </w:rPr>
-        <w:t xml:space="preserve"> with </w:t>
-      </w:r>
-      <w:r>
-        <w:rPr>
+        <w:t xml:space="preserve"> with Principal Component Analysis (PCA, </w:t>
+      </w:r>
+      <w:r>
+        <w:rPr>
+          <w:highlight w:val="yellow"/>
+          <w:lang w:val="en-US"/>
+        </w:rPr>
+        <w:t>REF</w:t>
+      </w:r>
+      <w:r>
+        <w:rPr>
+          <w:lang w:val="en-US"/>
+        </w:rPr>
+        <w:t>)</w:t>
+      </w:r>
+      <w:r>
+        <w:rPr>
+          <w:lang w:val="en-US"/>
+        </w:rPr>
+        <w:t xml:space="preserve"> or at a given h&gt;0</w:t>
+      </w:r>
+      <w:r>
+        <w:rPr>
+          <w:lang w:val="en-US"/>
+        </w:rPr>
+        <w:t xml:space="preserve"> (spatial decorrelation)</w:t>
+      </w:r>
+      <w:r>
+        <w:rPr>
+          <w:lang w:val="en-US"/>
+        </w:rPr>
+        <w:t xml:space="preserve"> with Minimum/Maximum Autocorrelation Factors (MAF, </w:t>
+      </w:r>
+      <w:r>
+        <w:rPr>
+          <w:highlight w:val="yellow"/>
+          <w:lang w:val="en-US"/>
+        </w:rPr>
+        <w:t>REF</w:t>
+      </w:r>
+      <w:r>
+        <w:rPr>
+          <w:lang w:val="en-US"/>
+        </w:rPr>
+        <w:t>)</w:t>
+      </w:r>
+      <w:r>
+        <w:rPr>
+          <w:lang w:val="en-US"/>
+        </w:rPr>
+        <w:t>.</w:t>
+      </w:r>
+    </w:p>
+    <w:p>
+      <w:pPr>
+        <w:pStyle w:val="Ttulo1"/>
+        <w:rPr>
+          <w:lang w:val="en-US"/>
+        </w:rPr>
+      </w:pPr>
+      <w:bookmarkStart w:id="125" w:name="_Ref466988920"/>
+      <w:bookmarkStart w:id="126" w:name="_Toc474846235"/>
+      <w:r>
+        <w:rPr>
+          <w:lang w:val="en-US"/>
+        </w:rPr>
+        <w:t xml:space="preserve">(PLANNED) </w:t>
+      </w:r>
+      <w:r>
+        <w:rPr>
+          <w:lang w:val="en-US"/>
+        </w:rPr>
+        <w:t>Simulation</w:t>
+      </w:r>
+      <w:bookmarkEnd w:id="125"/>
+      <w:bookmarkEnd w:id="126"/>
+    </w:p>
+    <w:p>
+      <w:pPr>
+        <w:rPr>
+          <w:lang w:val="en-US"/>
+        </w:rPr>
+      </w:pPr>
+      <w:r>
+        <w:rPr>
+          <w:lang w:val="en-US"/>
+        </w:rPr>
+        <w:t>Variance inflation (Intri</w:t>
+      </w:r>
+      <w:r>
+        <w:rPr>
+          <w:lang w:val="en-US"/>
+        </w:rPr>
+        <w:t>n</w:t>
+      </w:r>
+      <w:r>
+        <w:rPr>
+          <w:lang w:val="en-US"/>
+        </w:rPr>
+        <w:t>sic Col-CoK).</w:t>
+      </w:r>
+    </w:p>
+    <w:p>
+      <w:pPr>
+        <w:pStyle w:val="Ttulo2"/>
+        <w:rPr>
+          <w:lang w:val="en-US"/>
+        </w:rPr>
+      </w:pPr>
+      <w:bookmarkStart w:id="127" w:name="_Toc474846236"/>
+      <w:r>
+        <w:rPr>
+          <w:lang w:val="en-US"/>
+        </w:rPr>
+        <w:t>Post-processing</w:t>
+      </w:r>
+      <w:bookmarkEnd w:id="127"/>
+    </w:p>
+    <w:p>
+      <w:pPr>
+        <w:rPr>
+          <w:lang w:val="en-US"/>
+        </w:rPr>
+      </w:pPr>
+    </w:p>
+    <w:p>
+      <w:pPr>
+        <w:pStyle w:val="Ttulo1"/>
+        <w:rPr>
+          <w:lang w:val="en-US"/>
+        </w:rPr>
+      </w:pPr>
+      <w:bookmarkStart w:id="128" w:name="_Toc474846237"/>
+      <w:r>
+        <w:rPr>
+          <w:lang w:val="en-US"/>
+        </w:rPr>
+        <w:t>Advanced topics</w:t>
+      </w:r>
+      <w:bookmarkEnd w:id="128"/>
+    </w:p>
+    <w:p>
+      <w:pPr>
+        <w:pStyle w:val="Ttulo2"/>
+        <w:rPr>
+          <w:lang w:val="en-US"/>
+        </w:rPr>
+      </w:pPr>
+      <w:bookmarkStart w:id="129" w:name="_Toc474846238"/>
+      <w:r>
+        <w:rPr>
+          <w:lang w:val="en-US"/>
+        </w:rPr>
+        <w:t xml:space="preserve">(CONSIDERING) </w:t>
+      </w:r>
+      <w:r>
+        <w:rPr>
+          <w:lang w:val="en-US"/>
+        </w:rPr>
+        <w:t>Workflows</w:t>
+      </w:r>
+      <w:bookmarkEnd w:id="129"/>
+    </w:p>
+    <w:p>
+      <w:pPr>
+        <w:jc w:val="both"/>
+        <w:rPr>
+          <w:lang w:val="en-US"/>
+        </w:rPr>
+      </w:pPr>
+      <w:r>
+        <w:rPr>
+          <w:lang w:val="en-US"/>
+        </w:rPr>
+        <w:t xml:space="preserve">Complex geostatistical modeling workflows </w:t>
+      </w:r>
+      <w:r>
+        <w:rPr>
+          <w:lang w:val="en-US"/>
+        </w:rPr>
+        <w:t xml:space="preserve">involving multiple data transforms, estimation, and simulation steps can be designed with the </w:t>
+      </w:r>
+      <w:r>
+        <w:rPr>
+          <w:highlight w:val="yellow"/>
+          <w:lang w:val="en-US"/>
+        </w:rPr>
+        <w:t>Workflow Designer</w:t>
+      </w:r>
+      <w:r>
+        <w:rPr>
+          <w:lang w:val="en-US"/>
+        </w:rPr>
+        <w:t>.  Using the Workflow Designer allows the user to graphically design a workflow much like drawing flow charts.  A graphic presentation also allows a broad view of what the workflow does, which can help the user to detect and solve problems.</w:t>
+      </w:r>
+    </w:p>
+    <w:p>
+      <w:pPr>
+        <w:pStyle w:val="Ttulo2"/>
+        <w:rPr>
+          <w:lang w:val="en-US"/>
+        </w:rPr>
+      </w:pPr>
+      <w:bookmarkStart w:id="130" w:name="_Ref466988839"/>
+      <w:bookmarkStart w:id="131" w:name="_Toc474846239"/>
+      <w:r>
+        <w:rPr>
+          <w:lang w:val="en-US"/>
+        </w:rPr>
+        <w:t xml:space="preserve">(CONSIDERING) </w:t>
+      </w:r>
+      <w:r>
+        <w:rPr>
+          <w:lang w:val="en-US"/>
+        </w:rPr>
+        <w:t>Extending GammaRay</w:t>
+      </w:r>
+      <w:bookmarkEnd w:id="130"/>
+      <w:bookmarkEnd w:id="131"/>
+    </w:p>
+    <w:p>
+      <w:pPr>
+        <w:jc w:val="both"/>
+        <w:rPr>
+          <w:lang w:val="en-US"/>
+        </w:rPr>
+      </w:pPr>
+      <w:r>
+        <w:rPr>
+          <w:lang w:val="en-US"/>
+        </w:rPr>
+        <w:t>GammaRay is not limited to the standard GSLib programs.  The user can employ non-standard programs with GammaRay, given it accepts parameter files following the GSLib standard.  The user can even create a custom GSLib-like program to use with GammaRay</w:t>
+      </w:r>
+      <w:r>
+        <w:rPr>
+          <w:lang w:val="en-US"/>
+        </w:rPr>
+        <w:t xml:space="preserve"> using any computer language</w:t>
+      </w:r>
+      <w:r>
+        <w:rPr>
+          <w:lang w:val="en-US"/>
+        </w:rPr>
+        <w:t xml:space="preserve"> since GammaRay interfaces the programs via parameter files, which are just text files.</w:t>
+      </w:r>
+    </w:p>
+    <w:p>
+      <w:pPr>
+        <w:jc w:val="both"/>
+        <w:rPr>
+          <w:lang w:val="en-US"/>
+        </w:rPr>
+      </w:pPr>
+      <w:r>
+        <w:rPr>
+          <w:lang w:val="en-US"/>
+        </w:rPr>
+        <w:t xml:space="preserve">To use non-standard programs, the user must write a parameter template file following a syntax, which allows GammaRay to interface to such programs. </w:t>
+      </w:r>
+    </w:p>
+    <w:p>
+      <w:pPr>
+        <w:jc w:val="both"/>
+        <w:rPr>
+          <w:lang w:val="en-US"/>
+        </w:rPr>
+      </w:pPr>
+      <w:r>
+        <w:rPr>
+          <w:highlight w:val="yellow"/>
           <w:lang w:val="en-US"/>
         </w:rPr>
         <w:lastRenderedPageBreak/>
-        <w:t xml:space="preserve">Principal Component Analysis (PCA, </w:t>
-      </w:r>
-      <w:r>
-        <w:rPr>
-          <w:highlight w:val="yellow"/>
-          <w:lang w:val="en-US"/>
-        </w:rPr>
-        <w:t>REF</w:t>
-      </w:r>
-      <w:r>
-        <w:rPr>
-          <w:lang w:val="en-US"/>
-        </w:rPr>
-        <w:t>)</w:t>
-      </w:r>
-      <w:r>
-        <w:rPr>
-          <w:lang w:val="en-US"/>
-        </w:rPr>
-        <w:t xml:space="preserve"> or at a given h&gt;0</w:t>
-      </w:r>
-      <w:r>
-        <w:rPr>
-          <w:lang w:val="en-US"/>
-        </w:rPr>
-        <w:t xml:space="preserve"> (spatial decorrelation)</w:t>
-      </w:r>
-      <w:r>
-        <w:rPr>
-          <w:lang w:val="en-US"/>
-        </w:rPr>
-        <w:t xml:space="preserve"> with Minimum/Maximum Autocorrelation Factors (MAF, </w:t>
-      </w:r>
-      <w:r>
-        <w:rPr>
-          <w:highlight w:val="yellow"/>
-          <w:lang w:val="en-US"/>
-        </w:rPr>
-        <w:t>REF</w:t>
-      </w:r>
-      <w:r>
-        <w:rPr>
-          <w:lang w:val="en-US"/>
-        </w:rPr>
-        <w:t>)</w:t>
-      </w:r>
-      <w:r>
-        <w:rPr>
-          <w:lang w:val="en-US"/>
-        </w:rPr>
-        <w:t>.</w:t>
-      </w:r>
+        <w:t>SYNTAX</w:t>
+      </w:r>
+    </w:p>
+    <w:p>
+      <w:pPr>
+        <w:jc w:val="both"/>
+        <w:rPr>
+          <w:u w:val="single"/>
+          <w:lang w:val="en-US"/>
+        </w:rPr>
+      </w:pPr>
     </w:p>
     <w:p>
       <w:pPr>
@@ -35696,108 +36240,20 @@
           <w:lang w:val="en-US"/>
         </w:rPr>
       </w:pPr>
-      <w:bookmarkStart w:id="124" w:name="_Ref466988920"/>
-      <w:bookmarkStart w:id="125" w:name="_Toc474158378"/>
-      <w:r>
-        <w:rPr>
-          <w:lang w:val="en-US"/>
-        </w:rPr>
-        <w:t xml:space="preserve">(PLANNED) </w:t>
-      </w:r>
-      <w:r>
-        <w:rPr>
-          <w:lang w:val="en-US"/>
-        </w:rPr>
-        <w:t>Simulation</w:t>
-      </w:r>
-      <w:bookmarkEnd w:id="124"/>
-      <w:bookmarkEnd w:id="125"/>
-    </w:p>
-    <w:p>
-      <w:pPr>
-        <w:rPr>
-          <w:lang w:val="en-US"/>
-        </w:rPr>
-      </w:pPr>
-      <w:r>
-        <w:rPr>
-          <w:lang w:val="en-US"/>
-        </w:rPr>
-        <w:t>Variance inflation (Intri</w:t>
-      </w:r>
-      <w:r>
-        <w:rPr>
-          <w:lang w:val="en-US"/>
-        </w:rPr>
-        <w:t>n</w:t>
-      </w:r>
-      <w:r>
-        <w:rPr>
-          <w:lang w:val="en-US"/>
-        </w:rPr>
-        <w:t>sic Col-CoK).</w:t>
-      </w:r>
-    </w:p>
-    <w:p>
-      <w:pPr>
-        <w:pStyle w:val="Ttulo2"/>
-        <w:rPr>
-          <w:lang w:val="en-US"/>
-        </w:rPr>
-      </w:pPr>
-      <w:bookmarkStart w:id="126" w:name="_Toc474158379"/>
-      <w:r>
-        <w:rPr>
-          <w:lang w:val="en-US"/>
-        </w:rPr>
-        <w:t>Post-processing</w:t>
-      </w:r>
-      <w:bookmarkEnd w:id="126"/>
-    </w:p>
-    <w:p>
-      <w:pPr>
-        <w:rPr>
-          <w:lang w:val="en-US"/>
-        </w:rPr>
-      </w:pPr>
-    </w:p>
-    <w:p>
-      <w:pPr>
-        <w:pStyle w:val="Ttulo1"/>
-        <w:rPr>
-          <w:lang w:val="en-US"/>
-        </w:rPr>
-      </w:pPr>
-      <w:bookmarkStart w:id="127" w:name="_Toc474158380"/>
-      <w:r>
-        <w:rPr>
-          <w:lang w:val="en-US"/>
-        </w:rPr>
-        <w:t>Advanced topics</w:t>
-      </w:r>
-      <w:bookmarkEnd w:id="127"/>
-    </w:p>
-    <w:p>
-      <w:pPr>
-        <w:pStyle w:val="Ttulo2"/>
-        <w:rPr>
-          <w:lang w:val="en-US"/>
-        </w:rPr>
-      </w:pPr>
-      <w:bookmarkStart w:id="128" w:name="_Toc474158381"/>
-      <w:r>
-        <w:rPr>
-          <w:lang w:val="en-US"/>
-        </w:rPr>
-        <w:t xml:space="preserve">(CONSIDERING) </w:t>
-      </w:r>
-      <w:r>
-        <w:rPr>
-          <w:lang w:val="en-US"/>
-        </w:rPr>
-        <w:t>Workflows</w:t>
-      </w:r>
-      <w:bookmarkEnd w:id="128"/>
+      <w:bookmarkStart w:id="132" w:name="_Toc474846240"/>
+      <w:r>
+        <w:rPr>
+          <w:lang w:val="en-US"/>
+        </w:rPr>
+        <w:t xml:space="preserve">(WIP) </w:t>
+      </w:r>
+      <w:r>
+        <w:rPr>
+          <w:lang w:val="en-US"/>
+        </w:rPr>
+        <w:t>References</w:t>
+      </w:r>
+      <w:bookmarkEnd w:id="132"/>
     </w:p>
     <w:p>
       <w:pPr>
@@ -35806,55 +36262,6 @@
           <w:lang w:val="en-US"/>
         </w:rPr>
       </w:pPr>
-      <w:r>
-        <w:rPr>
-          <w:lang w:val="en-US"/>
-        </w:rPr>
-        <w:t xml:space="preserve">Complex geostatistical modeling workflows </w:t>
-      </w:r>
-      <w:r>
-        <w:rPr>
-          <w:lang w:val="en-US"/>
-        </w:rPr>
-        <w:t xml:space="preserve">involving multiple data transforms, estimation, and simulation steps can be designed with the </w:t>
-      </w:r>
-      <w:r>
-        <w:rPr>
-          <w:highlight w:val="yellow"/>
-          <w:lang w:val="en-US"/>
-        </w:rPr>
-        <w:t>Workflow Designer</w:t>
-      </w:r>
-      <w:r>
-        <w:rPr>
-          <w:lang w:val="en-US"/>
-        </w:rPr>
-        <w:t>.  Using the Workflow Designer allows the user to graphically design a workflow much like drawing flow charts.  A graphic presentation also allows a broad view of what the workflow does, which can help the user to detect and solve problems.</w:t>
-      </w:r>
-    </w:p>
-    <w:p>
-      <w:pPr>
-        <w:pStyle w:val="Ttulo2"/>
-        <w:rPr>
-          <w:lang w:val="en-US"/>
-        </w:rPr>
-      </w:pPr>
-      <w:bookmarkStart w:id="129" w:name="_Ref466988839"/>
-      <w:bookmarkStart w:id="130" w:name="_Toc474158382"/>
-      <w:r>
-        <w:rPr>
-          <w:lang w:val="en-US"/>
-        </w:rPr>
-        <w:t xml:space="preserve">(CONSIDERING) </w:t>
-      </w:r>
-      <w:r>
-        <w:rPr>
-          <w:lang w:val="en-US"/>
-        </w:rPr>
-        <w:t>Extending GammaRay</w:t>
-      </w:r>
-      <w:bookmarkEnd w:id="129"/>
-      <w:bookmarkEnd w:id="130"/>
     </w:p>
     <w:p>
       <w:pPr>
@@ -35863,103 +36270,9 @@
           <w:lang w:val="en-US"/>
         </w:rPr>
       </w:pPr>
-      <w:r>
-        <w:rPr>
-          <w:lang w:val="en-US"/>
-        </w:rPr>
-        <w:t>GammaRay is not limited to the standard GSLib programs.  The user can employ non-standard programs with GammaRay, given it accepts parameter files following the GSLib standard.  The user can even create a custom GSLib-like program to use with GammaRay</w:t>
-      </w:r>
-      <w:r>
-        <w:rPr>
-          <w:lang w:val="en-US"/>
-        </w:rPr>
-        <w:t xml:space="preserve"> using any computer language</w:t>
-      </w:r>
-      <w:r>
-        <w:rPr>
-          <w:lang w:val="en-US"/>
-        </w:rPr>
-        <w:t xml:space="preserve"> since GammaRay interfaces the programs via parameter files, which are just text files.</w:t>
-      </w:r>
-    </w:p>
-    <w:p>
-      <w:pPr>
-        <w:jc w:val="both"/>
-        <w:rPr>
-          <w:lang w:val="en-US"/>
-        </w:rPr>
-      </w:pPr>
-      <w:r>
-        <w:rPr>
-          <w:lang w:val="en-US"/>
-        </w:rPr>
-        <w:t xml:space="preserve">To use non-standard programs, the user must write a parameter template file following a syntax, which allows GammaRay to interface to such programs. </w:t>
-      </w:r>
-    </w:p>
-    <w:p>
-      <w:pPr>
-        <w:jc w:val="both"/>
-        <w:rPr>
-          <w:lang w:val="en-US"/>
-        </w:rPr>
-      </w:pPr>
-      <w:r>
-        <w:rPr>
-          <w:highlight w:val="yellow"/>
-          <w:lang w:val="en-US"/>
-        </w:rPr>
-        <w:t>SYNTAX</w:t>
-      </w:r>
-    </w:p>
-    <w:p>
-      <w:pPr>
-        <w:jc w:val="both"/>
-        <w:rPr>
-          <w:u w:val="single"/>
-          <w:lang w:val="en-US"/>
-        </w:rPr>
-      </w:pPr>
-    </w:p>
-    <w:p>
-      <w:pPr>
-        <w:pStyle w:val="Ttulo1"/>
-        <w:rPr>
-          <w:lang w:val="en-US"/>
-        </w:rPr>
-      </w:pPr>
-      <w:bookmarkStart w:id="131" w:name="_Toc474158383"/>
-      <w:r>
-        <w:rPr>
-          <w:lang w:val="en-US"/>
-        </w:rPr>
-        <w:t xml:space="preserve">(WIP) </w:t>
-      </w:r>
-      <w:r>
-        <w:rPr>
-          <w:lang w:val="en-US"/>
-        </w:rPr>
-        <w:t>References</w:t>
-      </w:r>
-      <w:bookmarkEnd w:id="131"/>
-    </w:p>
-    <w:p>
-      <w:pPr>
-        <w:jc w:val="both"/>
-        <w:rPr>
-          <w:lang w:val="en-US"/>
-        </w:rPr>
-      </w:pPr>
-    </w:p>
-    <w:p>
-      <w:pPr>
-        <w:jc w:val="both"/>
-        <w:rPr>
-          <w:lang w:val="en-US"/>
-        </w:rPr>
-      </w:pPr>
     </w:p>
     <w:sectPr>
-      <w:footerReference w:type="default" r:id="rId80"/>
+      <w:footerReference w:type="default" r:id="rId82"/>
       <w:pgSz w:w="11906" w:h="16838"/>
       <w:pgMar w:top="1417" w:right="1701" w:bottom="1417" w:left="1701" w:header="708" w:footer="708" w:gutter="0"/>
       <w:cols w:space="708"/>
@@ -36004,7 +36317,6 @@
         <w:docPartUnique/>
       </w:docPartObj>
     </w:sdtPr>
-    <w:sdtEndPr/>
     <w:sdtContent>
       <w:p>
         <w:pPr>
@@ -36024,7 +36336,7 @@
           <w:rPr>
             <w:noProof/>
           </w:rPr>
-          <w:t>33</w:t>
+          <w:t>34</w:t>
         </w:r>
         <w:r>
           <w:fldChar w:fldCharType="end"/>
@@ -37778,7 +38090,7 @@
 </file>
 
 <file path=customXml/itemProps1.xml><?xml version="1.0" encoding="utf-8"?>
-<ds:datastoreItem xmlns:ds="http://schemas.openxmlformats.org/officeDocument/2006/customXml" ds:itemID="{AAEFB915-2FBF-47E6-9311-430BCE1C5AEF}">
+<ds:datastoreItem xmlns:ds="http://schemas.openxmlformats.org/officeDocument/2006/customXml" ds:itemID="{61CA6002-8E73-4689-B288-4A49BA674B84}">
   <ds:schemaRefs>
     <ds:schemaRef ds:uri="http://schemas.openxmlformats.org/officeDocument/2006/bibliography"/>
   </ds:schemaRefs>

--- a/docs/GammaRayManual.docx
+++ b/docs/GammaRayManual.docx
@@ -19486,7 +19486,7 @@
           </mc:Choice>
           <mc:Fallback>
             <w:pict>
-              <v:shapetype w14:anchorId="5F6EAE6A" id="_x0000_t32" coordsize="21600,21600" o:spt="32" o:oned="t" path="m,l21600,21600e" filled="f">
+              <v:shapetype w14:anchorId="41F9E675" id="_x0000_t32" coordsize="21600,21600" o:spt="32" o:oned="t" path="m,l21600,21600e" filled="f">
                 <v:path arrowok="t" fillok="f" o:connecttype="none"/>
                 <o:lock v:ext="edit" shapetype="t"/>
               </v:shapetype>
@@ -19563,7 +19563,7 @@
           </mc:Choice>
           <mc:Fallback>
             <w:pict>
-              <v:shape w14:anchorId="17A76EB0" id="Conector de seta reta 29" o:spid="_x0000_s1026" type="#_x0000_t32" style="position:absolute;margin-left:311.65pt;margin-top:154pt;width:34.6pt;height:31.9pt;flip:y;z-index:251750912;visibility:visible;mso-wrap-style:square;mso-width-percent:0;mso-height-percent:0;mso-wrap-distance-left:9pt;mso-wrap-distance-top:0;mso-wrap-distance-right:9pt;mso-wrap-distance-bottom:0;mso-position-horizontal:absolute;mso-position-horizontal-relative:text;mso-position-vertical:absolute;mso-position-vertical-relative:text;mso-width-percent:0;mso-height-percent:0;mso-width-relative:margin;mso-height-relative:margin" o:gfxdata="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" strokecolor="#5b9bd5 [3204]" strokeweight=".5pt">
+              <v:shape w14:anchorId="398D0409" id="Conector de seta reta 29" o:spid="_x0000_s1026" type="#_x0000_t32" style="position:absolute;margin-left:311.65pt;margin-top:154pt;width:34.6pt;height:31.9pt;flip:y;z-index:251750912;visibility:visible;mso-wrap-style:square;mso-width-percent:0;mso-height-percent:0;mso-wrap-distance-left:9pt;mso-wrap-distance-top:0;mso-wrap-distance-right:9pt;mso-wrap-distance-bottom:0;mso-position-horizontal:absolute;mso-position-horizontal-relative:text;mso-position-vertical:absolute;mso-position-vertical-relative:text;mso-width-percent:0;mso-height-percent:0;mso-width-relative:margin;mso-height-relative:margin" o:gfxdata="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" strokecolor="#5b9bd5 [3204]" strokeweight=".5pt">
                 <v:stroke endarrow="open" joinstyle="miter"/>
               </v:shape>
             </w:pict>
@@ -19636,7 +19636,7 @@
           </mc:Choice>
           <mc:Fallback>
             <w:pict>
-              <v:shape w14:anchorId="38B20ABC" id="Conector de seta reta 28" o:spid="_x0000_s1026" type="#_x0000_t32" style="position:absolute;margin-left:313.65pt;margin-top:137.7pt;width:32.55pt;height:8.85pt;flip:y;z-index:251713024;visibility:visible;mso-wrap-style:square;mso-width-percent:0;mso-height-percent:0;mso-wrap-distance-left:9pt;mso-wrap-distance-top:0;mso-wrap-distance-right:9pt;mso-wrap-distance-bottom:0;mso-position-horizontal:absolute;mso-position-horizontal-relative:text;mso-position-vertical:absolute;mso-position-vertical-relative:text;mso-width-percent:0;mso-height-percent:0;mso-width-relative:margin;mso-height-relative:margin" o:gfxdata="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" strokecolor="#5b9bd5 [3204]" strokeweight=".5pt">
+              <v:shape w14:anchorId="0FDEB2CD" id="Conector de seta reta 28" o:spid="_x0000_s1026" type="#_x0000_t32" style="position:absolute;margin-left:313.65pt;margin-top:137.7pt;width:32.55pt;height:8.85pt;flip:y;z-index:251713024;visibility:visible;mso-wrap-style:square;mso-width-percent:0;mso-height-percent:0;mso-wrap-distance-left:9pt;mso-wrap-distance-top:0;mso-wrap-distance-right:9pt;mso-wrap-distance-bottom:0;mso-position-horizontal:absolute;mso-position-horizontal-relative:text;mso-position-vertical:absolute;mso-position-vertical-relative:text;mso-width-percent:0;mso-height-percent:0;mso-width-relative:margin;mso-height-relative:margin" o:gfxdata="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" strokecolor="#5b9bd5 [3204]" strokeweight=".5pt">
                 <v:stroke endarrow="open" joinstyle="miter"/>
               </v:shape>
             </w:pict>
@@ -19709,7 +19709,7 @@
           </mc:Choice>
           <mc:Fallback>
             <w:pict>
-              <v:shape w14:anchorId="110A711E" id="Conector de seta reta 86" o:spid="_x0000_s1026" type="#_x0000_t32" style="position:absolute;margin-left:314.35pt;margin-top:31.05pt;width:21.05pt;height:4.75pt;z-index:251771392;visibility:visible;mso-wrap-style:square;mso-width-percent:0;mso-height-percent:0;mso-wrap-distance-left:9pt;mso-wrap-distance-top:0;mso-wrap-distance-right:9pt;mso-wrap-distance-bottom:0;mso-position-horizontal:absolute;mso-position-horizontal-relative:text;mso-position-vertical:absolute;mso-position-vertical-relative:text;mso-width-percent:0;mso-height-percent:0;mso-width-relative:margin;mso-height-relative:margin" o:gfxdata="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" strokecolor="#5b9bd5 [3204]" strokeweight=".5pt">
+              <v:shape w14:anchorId="7E3E6AED" id="Conector de seta reta 86" o:spid="_x0000_s1026" type="#_x0000_t32" style="position:absolute;margin-left:314.35pt;margin-top:31.05pt;width:21.05pt;height:4.75pt;z-index:251771392;visibility:visible;mso-wrap-style:square;mso-width-percent:0;mso-height-percent:0;mso-wrap-distance-left:9pt;mso-wrap-distance-top:0;mso-wrap-distance-right:9pt;mso-wrap-distance-bottom:0;mso-position-horizontal:absolute;mso-position-horizontal-relative:text;mso-position-vertical:absolute;mso-position-vertical-relative:text;mso-width-percent:0;mso-height-percent:0;mso-width-relative:margin;mso-height-relative:margin" o:gfxdata="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" strokecolor="#5b9bd5 [3204]" strokeweight=".5pt">
                 <v:stroke endarrow="open" joinstyle="miter"/>
               </v:shape>
             </w:pict>
@@ -19782,7 +19782,7 @@
           </mc:Choice>
           <mc:Fallback>
             <w:pict>
-              <v:shape w14:anchorId="7DEB5CBB" id="Conector de seta reta 85" o:spid="_x0000_s1026" type="#_x0000_t32" style="position:absolute;margin-left:313pt;margin-top:68.4pt;width:20.35pt;height:10.85pt;z-index:251765248;visibility:visible;mso-wrap-style:square;mso-width-percent:0;mso-height-percent:0;mso-wrap-distance-left:9pt;mso-wrap-distance-top:0;mso-wrap-distance-right:9pt;mso-wrap-distance-bottom:0;mso-position-horizontal:absolute;mso-position-horizontal-relative:text;mso-position-vertical:absolute;mso-position-vertical-relative:text;mso-width-percent:0;mso-height-percent:0;mso-width-relative:margin;mso-height-relative:margin" o:gfxdata="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" strokecolor="#5b9bd5 [3204]" strokeweight=".5pt">
+              <v:shape w14:anchorId="456B4599" id="Conector de seta reta 85" o:spid="_x0000_s1026" type="#_x0000_t32" style="position:absolute;margin-left:313pt;margin-top:68.4pt;width:20.35pt;height:10.85pt;z-index:251765248;visibility:visible;mso-wrap-style:square;mso-width-percent:0;mso-height-percent:0;mso-wrap-distance-left:9pt;mso-wrap-distance-top:0;mso-wrap-distance-right:9pt;mso-wrap-distance-bottom:0;mso-position-horizontal:absolute;mso-position-horizontal-relative:text;mso-position-vertical:absolute;mso-position-vertical-relative:text;mso-width-percent:0;mso-height-percent:0;mso-width-relative:margin;mso-height-relative:margin" o:gfxdata="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" strokecolor="#5b9bd5 [3204]" strokeweight=".5pt">
                 <v:stroke endarrow="open" joinstyle="miter"/>
               </v:shape>
             </w:pict>
@@ -19854,7 +19854,7 @@
           </mc:Choice>
           <mc:Fallback>
             <w:pict>
-              <v:shapetype w14:anchorId="403723E1" id="_x0000_t87" coordsize="21600,21600" o:spt="87" adj="1800,10800" path="m21600,qx10800@0l10800@2qy0@11,10800@3l10800@1qy21600,21600e" filled="f">
+              <v:shapetype w14:anchorId="71D6F097" id="_x0000_t87" coordsize="21600,21600" o:spt="87" adj="1800,10800" path="m21600,qx10800@0l10800@2qy0@11,10800@3l10800@1qy21600,21600e" filled="f">
                 <v:formulas>
                   <v:f eqn="val #0"/>
                   <v:f eqn="sum 21600 0 #0"/>
@@ -19950,7 +19950,7 @@
           </mc:Choice>
           <mc:Fallback>
             <w:pict>
-              <v:shape w14:anchorId="2A82A635" id="Chave esquerda 26" o:spid="_x0000_s1026" type="#_x0000_t87" style="position:absolute;margin-left:335.6pt;margin-top:52.75pt;width:16.3pt;height:56.35pt;z-index:251647488;visibility:visible;mso-wrap-style:square;mso-width-percent:0;mso-height-percent:0;mso-wrap-distance-left:9pt;mso-wrap-distance-top:0;mso-wrap-distance-right:9pt;mso-wrap-distance-bottom:0;mso-position-horizontal:absolute;mso-position-horizontal-relative:text;mso-position-vertical:absolute;mso-position-vertical-relative:text;mso-width-percent:0;mso-height-percent:0;mso-width-relative:margin;mso-height-relative:margin;v-text-anchor:middle" o:gfxdata="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" adj="521" strokecolor="#5b9bd5 [3204]" strokeweight=".5pt">
+              <v:shape w14:anchorId="54546FEE" id="Chave esquerda 26" o:spid="_x0000_s1026" type="#_x0000_t87" style="position:absolute;margin-left:335.6pt;margin-top:52.75pt;width:16.3pt;height:56.35pt;z-index:251647488;visibility:visible;mso-wrap-style:square;mso-width-percent:0;mso-height-percent:0;mso-wrap-distance-left:9pt;mso-wrap-distance-top:0;mso-wrap-distance-right:9pt;mso-wrap-distance-bottom:0;mso-position-horizontal:absolute;mso-position-horizontal-relative:text;mso-position-vertical:absolute;mso-position-vertical-relative:text;mso-width-percent:0;mso-height-percent:0;mso-width-relative:margin;mso-height-relative:margin;v-text-anchor:middle" o:gfxdata="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" adj="521" strokecolor="#5b9bd5 [3204]" strokeweight=".5pt">
                 <v:stroke joinstyle="miter"/>
               </v:shape>
             </w:pict>
@@ -20291,7 +20291,7 @@
           </mc:Choice>
           <mc:Fallback>
             <w:pict>
-              <v:shape w14:anchorId="71C5A862" id="Conector de seta reta 27" o:spid="_x0000_s1026" type="#_x0000_t32" style="position:absolute;margin-left:315.05pt;margin-top:114.5pt;width:29.9pt;height:4.85pt;z-index:251679232;visibility:visible;mso-wrap-style:square;mso-width-percent:0;mso-height-percent:0;mso-wrap-distance-left:9pt;mso-wrap-distance-top:0;mso-wrap-distance-right:9pt;mso-wrap-distance-bottom:0;mso-position-horizontal:absolute;mso-position-horizontal-relative:text;mso-position-vertical:absolute;mso-position-vertical-relative:text;mso-width-percent:0;mso-height-percent:0;mso-width-relative:margin;mso-height-relative:margin" o:gfxdata="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" strokecolor="#5b9bd5 [3204]" strokeweight=".5pt">
+              <v:shape w14:anchorId="565E1675" id="Conector de seta reta 27" o:spid="_x0000_s1026" type="#_x0000_t32" style="position:absolute;margin-left:315.05pt;margin-top:114.5pt;width:29.9pt;height:4.85pt;z-index:251679232;visibility:visible;mso-wrap-style:square;mso-width-percent:0;mso-height-percent:0;mso-wrap-distance-left:9pt;mso-wrap-distance-top:0;mso-wrap-distance-right:9pt;mso-wrap-distance-bottom:0;mso-position-horizontal:absolute;mso-position-horizontal-relative:text;mso-position-vertical:absolute;mso-position-vertical-relative:text;mso-width-percent:0;mso-height-percent:0;mso-width-relative:margin;mso-height-relative:margin" o:gfxdata="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" strokecolor="#5b9bd5 [3204]" strokeweight=".5pt">
                 <v:stroke endarrow="open" joinstyle="miter"/>
               </v:shape>
             </w:pict>
@@ -28341,15 +28341,7 @@
         <w:rPr>
           <w:lang w:val="en-US"/>
         </w:rPr>
-        <w:t xml:space="preserve">  To create a category definition, simply right-click on the “Resource Files” top-level item in the project tree, then select “Create categories definition…”.</w:t>
-      </w:r>
-      <w:bookmarkStart w:id="87" w:name="_GoBack"/>
-      <w:bookmarkEnd w:id="87"/>
-      <w:r>
-        <w:rPr>
-          <w:lang w:val="en-US"/>
-        </w:rPr>
-        <w:t xml:space="preserve">  The category definition dialog (</w:t>
+        <w:t xml:space="preserve">  To create a category definition, simply right-click on the “Resource Files” top-level item in the project tree, then select “Create categories definition…”.  The category definition dialog (</w:t>
       </w:r>
       <w:r>
         <w:rPr>
@@ -28523,7 +28515,7 @@
           <w:lang w:val="en-US"/>
         </w:rPr>
       </w:pPr>
-      <w:bookmarkStart w:id="88" w:name="_Ref474846121"/>
+      <w:bookmarkStart w:id="87" w:name="_Ref474846121"/>
       <w:r>
         <w:rPr>
           <w:b/>
@@ -28564,7 +28556,7 @@
         </w:rPr>
         <w:fldChar w:fldCharType="end"/>
       </w:r>
-      <w:bookmarkEnd w:id="88"/>
+      <w:bookmarkEnd w:id="87"/>
       <w:r>
         <w:rPr>
           <w:lang w:val="en-US"/>
@@ -28660,12 +28652,24 @@
           <w:lang w:val="en-US"/>
         </w:rPr>
       </w:pPr>
-      <w:bookmarkStart w:id="89" w:name="_Toc474846216"/>
-      <w:r>
-        <w:rPr>
-          <w:lang w:val="en-US"/>
-        </w:rPr>
-        <w:t xml:space="preserve">(PLANNED) </w:t>
+      <w:bookmarkStart w:id="88" w:name="_Toc474846216"/>
+      <w:r>
+        <w:rPr>
+          <w:lang w:val="en-US"/>
+        </w:rPr>
+        <w:t>(</w:t>
+      </w:r>
+      <w:r>
+        <w:rPr>
+          <w:lang w:val="en-US"/>
+        </w:rPr>
+        <w:t>WIP</w:t>
+      </w:r>
+      <w:r>
+        <w:rPr>
+          <w:lang w:val="en-US"/>
+        </w:rPr>
+        <w:t xml:space="preserve">) </w:t>
       </w:r>
       <w:r>
         <w:rPr>
@@ -28679,160 +28683,25 @@
         </w:rPr>
         <w:t xml:space="preserve"> classification</w:t>
       </w:r>
-      <w:bookmarkEnd w:id="89"/>
-    </w:p>
-    <w:p>
-      <w:pPr>
-        <w:pStyle w:val="Ttulo2"/>
-        <w:rPr>
-          <w:lang w:val="en-US"/>
-        </w:rPr>
-      </w:pPr>
-      <w:bookmarkStart w:id="90" w:name="_Toc474846217"/>
-      <w:r>
-        <w:rPr>
-          <w:lang w:val="en-US"/>
-        </w:rPr>
-        <w:t xml:space="preserve">(CONSIDERING) </w:t>
-      </w:r>
-      <w:r>
-        <w:rPr>
-          <w:lang w:val="en-US"/>
-        </w:rPr>
-        <w:t>Bivariate</w:t>
-      </w:r>
-      <w:r>
-        <w:rPr>
-          <w:lang w:val="en-US"/>
-        </w:rPr>
-        <w:t xml:space="preserve"> classification</w:t>
-      </w:r>
-      <w:bookmarkEnd w:id="90"/>
-    </w:p>
-    <w:p>
-      <w:pPr>
-        <w:pStyle w:val="Ttulo2"/>
-        <w:rPr>
-          <w:lang w:val="en-US"/>
-        </w:rPr>
-      </w:pPr>
-      <w:bookmarkStart w:id="91" w:name="_Toc474846218"/>
-      <w:r>
-        <w:rPr>
-          <w:lang w:val="en-US"/>
-        </w:rPr>
-        <w:t xml:space="preserve">(CONSIDERING) </w:t>
-      </w:r>
-      <w:r>
-        <w:rPr>
-          <w:lang w:val="en-US"/>
-        </w:rPr>
-        <w:t>Ternary diagram classification</w:t>
-      </w:r>
-      <w:bookmarkEnd w:id="91"/>
-    </w:p>
-    <w:p>
-      <w:pPr>
-        <w:pStyle w:val="Ttulo2"/>
-        <w:rPr>
-          <w:lang w:val="en-US"/>
-        </w:rPr>
-      </w:pPr>
-      <w:bookmarkStart w:id="92" w:name="_Toc474846219"/>
-      <w:r>
-        <w:rPr>
-          <w:lang w:val="en-US"/>
-        </w:rPr>
-        <w:t xml:space="preserve">(CONSIDERING) </w:t>
-      </w:r>
-      <w:r>
-        <w:rPr>
-          <w:lang w:val="en-US"/>
-        </w:rPr>
-        <w:t>Multivariate</w:t>
-      </w:r>
-      <w:r>
-        <w:rPr>
-          <w:lang w:val="en-US"/>
-        </w:rPr>
-        <w:t xml:space="preserve"> classification</w:t>
-      </w:r>
-      <w:bookmarkEnd w:id="92"/>
-    </w:p>
-    <w:p>
-      <w:pPr>
-        <w:pStyle w:val="Ttulo1"/>
-        <w:rPr>
-          <w:lang w:val="en-US"/>
-        </w:rPr>
-      </w:pPr>
-      <w:bookmarkStart w:id="93" w:name="_Ref466989506"/>
-      <w:bookmarkStart w:id="94" w:name="_Toc474846220"/>
-      <w:r>
-        <w:rPr>
-          <w:lang w:val="en-US"/>
-        </w:rPr>
-        <w:t>Variography</w:t>
-      </w:r>
-      <w:bookmarkEnd w:id="93"/>
-      <w:bookmarkEnd w:id="94"/>
-    </w:p>
-    <w:p>
-      <w:pPr>
-        <w:jc w:val="both"/>
-        <w:rPr>
-          <w:lang w:val="en-US"/>
-        </w:rPr>
-      </w:pPr>
-      <w:r>
-        <w:rPr>
-          <w:lang w:val="en-US"/>
-        </w:rPr>
-        <w:t xml:space="preserve">A variogram represents the spatial continuity of a random variable.  </w:t>
-      </w:r>
-      <w:r>
-        <w:rPr>
-          <w:lang w:val="en-US"/>
-        </w:rPr>
-        <w:t>All variogram-based geostatistical modeling programs require a variogram model</w:t>
-      </w:r>
-      <w:r>
-        <w:rPr>
-          <w:lang w:val="en-US"/>
-        </w:rPr>
-        <w:t xml:space="preserve"> so they can yield models that reproduce the spatial behavior observed in data</w:t>
-      </w:r>
-      <w:r>
-        <w:rPr>
-          <w:lang w:val="en-US"/>
-        </w:rPr>
-        <w:t>.  The usual workflow is to compute an experimental variogram from the input data and the user fits a theoretical variogram model to it.  This model is then entered as parameters in variogram-based estimation and simulation programs.</w:t>
-      </w:r>
-    </w:p>
-    <w:p>
-      <w:pPr>
-        <w:jc w:val="both"/>
-        <w:rPr>
-          <w:lang w:val="en-US"/>
-        </w:rPr>
-      </w:pPr>
-      <w:r>
-        <w:rPr>
-          <w:lang w:val="en-US"/>
-        </w:rPr>
-        <w:t xml:space="preserve">To start variogram modeling, right-click on a variable (or two variables for cross-variography, see </w:t>
-      </w:r>
-      <w:r>
-        <w:rPr>
-          <w:lang w:val="en-US"/>
-        </w:rPr>
-        <w:t>Section</w:t>
-      </w:r>
-      <w:r>
-        <w:rPr>
-          <w:lang w:val="en-US"/>
-        </w:rPr>
-        <w:t xml:space="preserve"> </w:t>
+      <w:bookmarkEnd w:id="88"/>
+    </w:p>
+    <w:p>
+      <w:pPr>
+        <w:rPr>
+          <w:lang w:val="en-US"/>
+        </w:rPr>
+      </w:pPr>
+      <w:r>
+        <w:rPr>
+          <w:lang w:val="en-US"/>
+        </w:rPr>
+        <w:t>Univariate classification can be simply done by right clicking on a variable of a point set, then selecting “Classify into” and choosing one of the category definitions available</w:t>
+      </w:r>
+      <w:r>
+        <w:rPr>
+          <w:lang w:val="en-US"/>
+        </w:rPr>
+        <w:t xml:space="preserve"> (</w:t>
       </w:r>
       <w:r>
         <w:rPr>
@@ -28844,60 +28713,7 @@
         <w:rPr>
           <w:lang w:val="en-US"/>
         </w:rPr>
-        <w:instrText xml:space="preserve"> REF _Ref466989002 \r \h </w:instrText>
-      </w:r>
-      <w:r>
-        <w:rPr>
-          <w:lang w:val="en-US"/>
-        </w:rPr>
-      </w:r>
-      <w:r>
-        <w:rPr>
-          <w:lang w:val="en-US"/>
-        </w:rPr>
-        <w:fldChar w:fldCharType="separate"/>
-      </w:r>
-      <w:r>
-        <w:rPr>
-          <w:lang w:val="en-US"/>
-        </w:rPr>
-        <w:t>9.4</w:t>
-      </w:r>
-      <w:r>
-        <w:rPr>
-          <w:lang w:val="en-US"/>
-        </w:rPr>
-        <w:fldChar w:fldCharType="end"/>
-      </w:r>
-      <w:r>
-        <w:rPr>
-          <w:lang w:val="en-US"/>
-        </w:rPr>
-        <w:t xml:space="preserve">), then choose “Variogram analysis…” to </w:t>
-      </w:r>
-      <w:r>
-        <w:rPr>
-          <w:lang w:val="en-US"/>
-        </w:rPr>
-        <w:t>open</w:t>
-      </w:r>
-      <w:r>
-        <w:rPr>
-          <w:lang w:val="en-US"/>
-        </w:rPr>
-        <w:t xml:space="preserve"> the Variogram Analysis dialog (</w:t>
-      </w:r>
-      <w:r>
-        <w:rPr>
-          <w:lang w:val="en-US"/>
-        </w:rPr>
-        <w:fldChar w:fldCharType="begin"/>
-      </w:r>
-      <w:r>
-        <w:rPr>
-          <w:lang w:val="en-US"/>
-        </w:rPr>
-        <w:instrText xml:space="preserve"> REF _Ref461628569 \h </w:instrText>
+        <w:instrText xml:space="preserve"> REF _Ref474858019 \h </w:instrText>
       </w:r>
       <w:r>
         <w:rPr>
@@ -28931,11 +28747,19 @@
         </w:rPr>
         <w:fldChar w:fldCharType="end"/>
       </w:r>
-      <w:r>
-        <w:rPr>
-          <w:lang w:val="en-US"/>
-        </w:rPr>
-        <w:t>).</w:t>
+      <w:bookmarkStart w:id="89" w:name="_GoBack"/>
+      <w:bookmarkEnd w:id="89"/>
+      <w:r>
+        <w:rPr>
+          <w:lang w:val="en-US"/>
+        </w:rPr>
+        <w:t>)</w:t>
+      </w:r>
+      <w:r>
+        <w:rPr>
+          <w:lang w:val="en-US"/>
+        </w:rPr>
+        <w:t>.</w:t>
       </w:r>
     </w:p>
     <w:p>
@@ -28948,6 +28772,390 @@
           <w:noProof/>
           <w:lang w:eastAsia="pt-BR"/>
         </w:rPr>
+        <w:drawing>
+          <wp:inline distT="0" distB="0" distL="0" distR="0">
+            <wp:extent cx="4057650" cy="2219325"/>
+            <wp:effectExtent l="19050" t="19050" r="19050" b="28575"/>
+            <wp:docPr id="92" name="Imagem 92"/>
+            <wp:cNvGraphicFramePr>
+              <a:graphicFrameLocks xmlns:a="http://schemas.openxmlformats.org/drawingml/2006/main" noChangeAspect="1"/>
+            </wp:cNvGraphicFramePr>
+            <a:graphic xmlns:a="http://schemas.openxmlformats.org/drawingml/2006/main">
+              <a:graphicData uri="http://schemas.openxmlformats.org/drawingml/2006/picture">
+                <pic:pic xmlns:pic="http://schemas.openxmlformats.org/drawingml/2006/picture">
+                  <pic:nvPicPr>
+                    <pic:cNvPr id="0" name="Picture 1"/>
+                    <pic:cNvPicPr>
+                      <a:picLocks noChangeAspect="1" noChangeArrowheads="1"/>
+                    </pic:cNvPicPr>
+                  </pic:nvPicPr>
+                  <pic:blipFill>
+                    <a:blip r:embed="rId63">
+                      <a:extLst>
+                        <a:ext uri="{28A0092B-C50C-407E-A947-70E740481C1C}">
+                          <a14:useLocalDpi xmlns:a14="http://schemas.microsoft.com/office/drawing/2010/main" val="0"/>
+                        </a:ext>
+                      </a:extLst>
+                    </a:blip>
+                    <a:srcRect/>
+                    <a:stretch>
+                      <a:fillRect/>
+                    </a:stretch>
+                  </pic:blipFill>
+                  <pic:spPr bwMode="auto">
+                    <a:xfrm>
+                      <a:off x="0" y="0"/>
+                      <a:ext cx="4057650" cy="2219325"/>
+                    </a:xfrm>
+                    <a:prstGeom prst="rect">
+                      <a:avLst/>
+                    </a:prstGeom>
+                    <a:noFill/>
+                    <a:ln>
+                      <a:solidFill>
+                        <a:schemeClr val="tx1"/>
+                      </a:solidFill>
+                    </a:ln>
+                  </pic:spPr>
+                </pic:pic>
+              </a:graphicData>
+            </a:graphic>
+          </wp:inline>
+        </w:drawing>
+      </w:r>
+    </w:p>
+    <w:p>
+      <w:pPr>
+        <w:pStyle w:val="Legenda"/>
+        <w:jc w:val="center"/>
+        <w:rPr>
+          <w:lang w:val="en-US"/>
+        </w:rPr>
+      </w:pPr>
+      <w:bookmarkStart w:id="90" w:name="_Ref474858019"/>
+      <w:r>
+        <w:rPr>
+          <w:b/>
+          <w:lang w:val="en-US"/>
+        </w:rPr>
+        <w:t xml:space="preserve">Figure </w:t>
+      </w:r>
+      <w:r>
+        <w:rPr>
+          <w:b/>
+        </w:rPr>
+        <w:fldChar w:fldCharType="begin"/>
+      </w:r>
+      <w:r>
+        <w:rPr>
+          <w:b/>
+          <w:lang w:val="en-US"/>
+        </w:rPr>
+        <w:instrText xml:space="preserve"> SEQ Figure \* ARABIC </w:instrText>
+      </w:r>
+      <w:r>
+        <w:rPr>
+          <w:b/>
+        </w:rPr>
+        <w:fldChar w:fldCharType="separate"/>
+      </w:r>
+      <w:r>
+        <w:rPr>
+          <w:b/>
+          <w:noProof/>
+          <w:lang w:val="en-US"/>
+        </w:rPr>
+        <w:t>29</w:t>
+      </w:r>
+      <w:r>
+        <w:rPr>
+          <w:b/>
+        </w:rPr>
+        <w:fldChar w:fldCharType="end"/>
+      </w:r>
+      <w:bookmarkEnd w:id="90"/>
+      <w:r>
+        <w:rPr>
+          <w:lang w:val="en-US"/>
+        </w:rPr>
+        <w:t xml:space="preserve"> Single-variable classification context menu.</w:t>
+      </w:r>
+    </w:p>
+    <w:p>
+      <w:pPr>
+        <w:rPr>
+          <w:lang w:val="en-US"/>
+        </w:rPr>
+      </w:pPr>
+    </w:p>
+    <w:p>
+      <w:pPr>
+        <w:pStyle w:val="Ttulo2"/>
+        <w:rPr>
+          <w:lang w:val="en-US"/>
+        </w:rPr>
+      </w:pPr>
+      <w:bookmarkStart w:id="91" w:name="_Toc474846217"/>
+      <w:r>
+        <w:rPr>
+          <w:lang w:val="en-US"/>
+        </w:rPr>
+        <w:t xml:space="preserve">(CONSIDERING) </w:t>
+      </w:r>
+      <w:r>
+        <w:rPr>
+          <w:lang w:val="en-US"/>
+        </w:rPr>
+        <w:t>Bivariate</w:t>
+      </w:r>
+      <w:r>
+        <w:rPr>
+          <w:lang w:val="en-US"/>
+        </w:rPr>
+        <w:t xml:space="preserve"> classification</w:t>
+      </w:r>
+      <w:bookmarkEnd w:id="91"/>
+    </w:p>
+    <w:p>
+      <w:pPr>
+        <w:pStyle w:val="Ttulo2"/>
+        <w:rPr>
+          <w:lang w:val="en-US"/>
+        </w:rPr>
+      </w:pPr>
+      <w:bookmarkStart w:id="92" w:name="_Toc474846218"/>
+      <w:r>
+        <w:rPr>
+          <w:lang w:val="en-US"/>
+        </w:rPr>
+        <w:t xml:space="preserve">(CONSIDERING) </w:t>
+      </w:r>
+      <w:r>
+        <w:rPr>
+          <w:lang w:val="en-US"/>
+        </w:rPr>
+        <w:t>Ternary diagram classification</w:t>
+      </w:r>
+      <w:bookmarkEnd w:id="92"/>
+    </w:p>
+    <w:p>
+      <w:pPr>
+        <w:pStyle w:val="Ttulo2"/>
+        <w:rPr>
+          <w:lang w:val="en-US"/>
+        </w:rPr>
+      </w:pPr>
+      <w:bookmarkStart w:id="93" w:name="_Toc474846219"/>
+      <w:r>
+        <w:rPr>
+          <w:lang w:val="en-US"/>
+        </w:rPr>
+        <w:t xml:space="preserve">(CONSIDERING) </w:t>
+      </w:r>
+      <w:r>
+        <w:rPr>
+          <w:lang w:val="en-US"/>
+        </w:rPr>
+        <w:t>Multivariate</w:t>
+      </w:r>
+      <w:r>
+        <w:rPr>
+          <w:lang w:val="en-US"/>
+        </w:rPr>
+        <w:t xml:space="preserve"> classification</w:t>
+      </w:r>
+      <w:bookmarkEnd w:id="93"/>
+    </w:p>
+    <w:p>
+      <w:pPr>
+        <w:pStyle w:val="Ttulo1"/>
+        <w:rPr>
+          <w:lang w:val="en-US"/>
+        </w:rPr>
+      </w:pPr>
+      <w:bookmarkStart w:id="94" w:name="_Ref466989506"/>
+      <w:bookmarkStart w:id="95" w:name="_Toc474846220"/>
+      <w:r>
+        <w:rPr>
+          <w:lang w:val="en-US"/>
+        </w:rPr>
+        <w:t>Variography</w:t>
+      </w:r>
+      <w:bookmarkEnd w:id="94"/>
+      <w:bookmarkEnd w:id="95"/>
+    </w:p>
+    <w:p>
+      <w:pPr>
+        <w:jc w:val="both"/>
+        <w:rPr>
+          <w:lang w:val="en-US"/>
+        </w:rPr>
+      </w:pPr>
+      <w:r>
+        <w:rPr>
+          <w:lang w:val="en-US"/>
+        </w:rPr>
+        <w:t xml:space="preserve">A variogram represents the spatial continuity of a random variable.  </w:t>
+      </w:r>
+      <w:r>
+        <w:rPr>
+          <w:lang w:val="en-US"/>
+        </w:rPr>
+        <w:t>All variogram-based geostatistical modeling programs require a variogram model</w:t>
+      </w:r>
+      <w:r>
+        <w:rPr>
+          <w:lang w:val="en-US"/>
+        </w:rPr>
+        <w:t xml:space="preserve"> so they can yield models that reproduce the spatial behavior observed in data</w:t>
+      </w:r>
+      <w:r>
+        <w:rPr>
+          <w:lang w:val="en-US"/>
+        </w:rPr>
+        <w:t>.  The usual workflow is to compute an experimental variogram from the input data and the user fits a theoretical variogram model to it.  This model is then entered as parameters in variogram-based estimation and simulation programs.</w:t>
+      </w:r>
+    </w:p>
+    <w:p>
+      <w:pPr>
+        <w:jc w:val="both"/>
+        <w:rPr>
+          <w:lang w:val="en-US"/>
+        </w:rPr>
+      </w:pPr>
+      <w:r>
+        <w:rPr>
+          <w:lang w:val="en-US"/>
+        </w:rPr>
+        <w:t xml:space="preserve">To start variogram modeling, right-click on a variable (or two variables for cross-variography, see </w:t>
+      </w:r>
+      <w:r>
+        <w:rPr>
+          <w:lang w:val="en-US"/>
+        </w:rPr>
+        <w:t>Section</w:t>
+      </w:r>
+      <w:r>
+        <w:rPr>
+          <w:lang w:val="en-US"/>
+        </w:rPr>
+        <w:t xml:space="preserve"> </w:t>
+      </w:r>
+      <w:r>
+        <w:rPr>
+          <w:lang w:val="en-US"/>
+        </w:rPr>
+        <w:fldChar w:fldCharType="begin"/>
+      </w:r>
+      <w:r>
+        <w:rPr>
+          <w:lang w:val="en-US"/>
+        </w:rPr>
+        <w:instrText xml:space="preserve"> REF _Ref466989002 \r \h </w:instrText>
+      </w:r>
+      <w:r>
+        <w:rPr>
+          <w:lang w:val="en-US"/>
+        </w:rPr>
+      </w:r>
+      <w:r>
+        <w:rPr>
+          <w:lang w:val="en-US"/>
+        </w:rPr>
+        <w:fldChar w:fldCharType="separate"/>
+      </w:r>
+      <w:r>
+        <w:rPr>
+          <w:lang w:val="en-US"/>
+        </w:rPr>
+        <w:t>9.4</w:t>
+      </w:r>
+      <w:r>
+        <w:rPr>
+          <w:lang w:val="en-US"/>
+        </w:rPr>
+        <w:fldChar w:fldCharType="end"/>
+      </w:r>
+      <w:r>
+        <w:rPr>
+          <w:lang w:val="en-US"/>
+        </w:rPr>
+        <w:t xml:space="preserve">), then choose “Variogram analysis…” to </w:t>
+      </w:r>
+      <w:r>
+        <w:rPr>
+          <w:lang w:val="en-US"/>
+        </w:rPr>
+        <w:t>open</w:t>
+      </w:r>
+      <w:r>
+        <w:rPr>
+          <w:lang w:val="en-US"/>
+        </w:rPr>
+        <w:t xml:space="preserve"> the Variogram Analysis dialog (</w:t>
+      </w:r>
+      <w:r>
+        <w:rPr>
+          <w:lang w:val="en-US"/>
+        </w:rPr>
+        <w:fldChar w:fldCharType="begin"/>
+      </w:r>
+      <w:r>
+        <w:rPr>
+          <w:lang w:val="en-US"/>
+        </w:rPr>
+        <w:instrText xml:space="preserve"> REF _Ref461628569 \h </w:instrText>
+      </w:r>
+      <w:r>
+        <w:rPr>
+          <w:lang w:val="en-US"/>
+        </w:rPr>
+      </w:r>
+      <w:r>
+        <w:rPr>
+          <w:lang w:val="en-US"/>
+        </w:rPr>
+        <w:fldChar w:fldCharType="separate"/>
+      </w:r>
+      <w:r>
+        <w:rPr>
+          <w:b/>
+          <w:lang w:val="en-US"/>
+        </w:rPr>
+        <w:t xml:space="preserve">Figure </w:t>
+      </w:r>
+      <w:r>
+        <w:rPr>
+          <w:b/>
+          <w:noProof/>
+          <w:lang w:val="en-US"/>
+        </w:rPr>
+        <w:t>29</w:t>
+      </w:r>
+      <w:r>
+        <w:rPr>
+          <w:lang w:val="en-US"/>
+        </w:rPr>
+        <w:fldChar w:fldCharType="end"/>
+      </w:r>
+      <w:r>
+        <w:rPr>
+          <w:lang w:val="en-US"/>
+        </w:rPr>
+        <w:t>).</w:t>
+      </w:r>
+    </w:p>
+    <w:p>
+      <w:pPr>
+        <w:keepNext/>
+        <w:jc w:val="center"/>
+      </w:pPr>
+      <w:r>
+        <w:rPr>
+          <w:noProof/>
+          <w:lang w:eastAsia="pt-BR"/>
+        </w:rPr>
+        <w:lastRenderedPageBreak/>
         <w:drawing>
           <wp:inline distT="0" distB="0" distL="0" distR="0" wp14:anchorId="72B1F65C" wp14:editId="30451EEF">
             <wp:extent cx="3037398" cy="1659138"/>
@@ -28964,7 +29172,7 @@
                     <pic:cNvPicPr/>
                   </pic:nvPicPr>
                   <pic:blipFill>
-                    <a:blip r:embed="rId63"/>
+                    <a:blip r:embed="rId64"/>
                     <a:stretch>
                       <a:fillRect/>
                     </a:stretch>
@@ -28993,7 +29201,7 @@
           <w:lang w:val="en-US"/>
         </w:rPr>
       </w:pPr>
-      <w:bookmarkStart w:id="95" w:name="_Ref461628569"/>
+      <w:bookmarkStart w:id="96" w:name="_Ref461628569"/>
       <w:r>
         <w:rPr>
           <w:b/>
@@ -29026,7 +29234,7 @@
           <w:noProof/>
           <w:lang w:val="en-US"/>
         </w:rPr>
-        <w:t>29</w:t>
+        <w:t>30</w:t>
       </w:r>
       <w:r>
         <w:rPr>
@@ -29034,7 +29242,7 @@
         </w:rPr>
         <w:fldChar w:fldCharType="end"/>
       </w:r>
-      <w:bookmarkEnd w:id="95"/>
+      <w:bookmarkEnd w:id="96"/>
       <w:r>
         <w:rPr>
           <w:lang w:val="en-US"/>
@@ -29073,14 +29281,14 @@
           <w:lang w:val="en-US"/>
         </w:rPr>
       </w:pPr>
-      <w:bookmarkStart w:id="96" w:name="_Toc474846221"/>
+      <w:bookmarkStart w:id="97" w:name="_Toc474846221"/>
       <w:r>
         <w:rPr>
           <w:lang w:val="en-US"/>
         </w:rPr>
         <w:t>Variogram map</w:t>
       </w:r>
-      <w:bookmarkEnd w:id="96"/>
+      <w:bookmarkEnd w:id="97"/>
     </w:p>
     <w:p>
       <w:pPr>
@@ -29384,176 +29592,11 @@
           <w:noProof/>
           <w:lang w:eastAsia="pt-BR"/>
         </w:rPr>
-        <w:lastRenderedPageBreak/>
         <w:drawing>
           <wp:inline distT="0" distB="0" distL="0" distR="0" wp14:anchorId="1D85C15B" wp14:editId="2F579029">
             <wp:extent cx="3071381" cy="2321781"/>
             <wp:effectExtent l="0" t="0" r="0" b="2540"/>
             <wp:docPr id="30" name="Imagem 30"/>
-            <wp:cNvGraphicFramePr>
-              <a:graphicFrameLocks xmlns:a="http://schemas.openxmlformats.org/drawingml/2006/main" noChangeAspect="1"/>
-            </wp:cNvGraphicFramePr>
-            <a:graphic xmlns:a="http://schemas.openxmlformats.org/drawingml/2006/main">
-              <a:graphicData uri="http://schemas.openxmlformats.org/drawingml/2006/picture">
-                <pic:pic xmlns:pic="http://schemas.openxmlformats.org/drawingml/2006/picture">
-                  <pic:nvPicPr>
-                    <pic:cNvPr id="0" name=""/>
-                    <pic:cNvPicPr/>
-                  </pic:nvPicPr>
-                  <pic:blipFill>
-                    <a:blip r:embed="rId64"/>
-                    <a:stretch>
-                      <a:fillRect/>
-                    </a:stretch>
-                  </pic:blipFill>
-                  <pic:spPr>
-                    <a:xfrm>
-                      <a:off x="0" y="0"/>
-                      <a:ext cx="3073706" cy="2323539"/>
-                    </a:xfrm>
-                    <a:prstGeom prst="rect">
-                      <a:avLst/>
-                    </a:prstGeom>
-                  </pic:spPr>
-                </pic:pic>
-              </a:graphicData>
-            </a:graphic>
-          </wp:inline>
-        </w:drawing>
-      </w:r>
-    </w:p>
-    <w:p>
-      <w:pPr>
-        <w:pStyle w:val="Legenda"/>
-        <w:jc w:val="center"/>
-        <w:rPr>
-          <w:lang w:val="en-US"/>
-        </w:rPr>
-      </w:pPr>
-      <w:bookmarkStart w:id="97" w:name="_Ref461632429"/>
-      <w:r>
-        <w:rPr>
-          <w:b/>
-          <w:lang w:val="en-US"/>
-        </w:rPr>
-        <w:t xml:space="preserve">Figure </w:t>
-      </w:r>
-      <w:r>
-        <w:rPr>
-          <w:b/>
-        </w:rPr>
-        <w:fldChar w:fldCharType="begin"/>
-      </w:r>
-      <w:r>
-        <w:rPr>
-          <w:b/>
-          <w:lang w:val="en-US"/>
-        </w:rPr>
-        <w:instrText xml:space="preserve"> SEQ Figure \* ARABIC </w:instrText>
-      </w:r>
-      <w:r>
-        <w:rPr>
-          <w:b/>
-        </w:rPr>
-        <w:fldChar w:fldCharType="separate"/>
-      </w:r>
-      <w:r>
-        <w:rPr>
-          <w:b/>
-          <w:noProof/>
-          <w:lang w:val="en-US"/>
-        </w:rPr>
-        <w:t>30</w:t>
-      </w:r>
-      <w:r>
-        <w:rPr>
-          <w:b/>
-        </w:rPr>
-        <w:fldChar w:fldCharType="end"/>
-      </w:r>
-      <w:bookmarkEnd w:id="97"/>
-      <w:r>
-        <w:rPr>
-          <w:lang w:val="en-US"/>
-        </w:rPr>
-        <w:t xml:space="preserve"> a variogram map</w:t>
-      </w:r>
-      <w:r>
-        <w:rPr>
-          <w:lang w:val="en-US"/>
-        </w:rPr>
-        <w:t xml:space="preserve"> (XY slice)</w:t>
-      </w:r>
-      <w:r>
-        <w:rPr>
-          <w:lang w:val="en-US"/>
-        </w:rPr>
-        <w:t xml:space="preserve"> showing a</w:t>
-      </w:r>
-      <w:r>
-        <w:rPr>
-          <w:lang w:val="en-US"/>
-        </w:rPr>
-        <w:t>n</w:t>
-      </w:r>
-      <w:r>
-        <w:rPr>
-          <w:lang w:val="en-US"/>
-        </w:rPr>
-        <w:t xml:space="preserve"> anisotropy </w:t>
-      </w:r>
-      <w:r>
-        <w:rPr>
-          <w:lang w:val="en-US"/>
-        </w:rPr>
-        <w:t xml:space="preserve">with a </w:t>
-      </w:r>
-      <w:r>
-        <w:rPr>
-          <w:lang w:val="en-US"/>
-        </w:rPr>
-        <w:t>semi-major</w:t>
-      </w:r>
-      <w:r>
-        <w:rPr>
-          <w:lang w:val="en-US"/>
-        </w:rPr>
-        <w:t xml:space="preserve"> axis along the N</w:t>
-      </w:r>
-      <w:r>
-        <w:rPr>
-          <w:lang w:val="en-US"/>
-        </w:rPr>
-        <w:t>165</w:t>
-      </w:r>
-      <w:r>
-        <w:rPr>
-          <w:lang w:val="en-US"/>
-        </w:rPr>
-        <w:t>E azimuth</w:t>
-      </w:r>
-      <w:r>
-        <w:rPr>
-          <w:lang w:val="en-US"/>
-        </w:rPr>
-        <w:t>.</w:t>
-      </w:r>
-    </w:p>
-    <w:p>
-      <w:pPr>
-        <w:keepNext/>
-        <w:jc w:val="center"/>
-      </w:pPr>
-      <w:r>
-        <w:rPr>
-          <w:noProof/>
-          <w:lang w:eastAsia="pt-BR"/>
-        </w:rPr>
-        <w:drawing>
-          <wp:inline distT="0" distB="0" distL="0" distR="0" wp14:anchorId="4D422F0A" wp14:editId="7F136AAC">
-            <wp:extent cx="3649895" cy="2759103"/>
-            <wp:effectExtent l="0" t="0" r="8255" b="3175"/>
-            <wp:docPr id="44" name="Imagem 44"/>
             <wp:cNvGraphicFramePr>
               <a:graphicFrameLocks xmlns:a="http://schemas.openxmlformats.org/drawingml/2006/main" noChangeAspect="1"/>
             </wp:cNvGraphicFramePr>
@@ -29573,6 +29616,171 @@
                   <pic:spPr>
                     <a:xfrm>
                       <a:off x="0" y="0"/>
+                      <a:ext cx="3073706" cy="2323539"/>
+                    </a:xfrm>
+                    <a:prstGeom prst="rect">
+                      <a:avLst/>
+                    </a:prstGeom>
+                  </pic:spPr>
+                </pic:pic>
+              </a:graphicData>
+            </a:graphic>
+          </wp:inline>
+        </w:drawing>
+      </w:r>
+    </w:p>
+    <w:p>
+      <w:pPr>
+        <w:pStyle w:val="Legenda"/>
+        <w:jc w:val="center"/>
+        <w:rPr>
+          <w:lang w:val="en-US"/>
+        </w:rPr>
+      </w:pPr>
+      <w:bookmarkStart w:id="98" w:name="_Ref461632429"/>
+      <w:r>
+        <w:rPr>
+          <w:b/>
+          <w:lang w:val="en-US"/>
+        </w:rPr>
+        <w:t xml:space="preserve">Figure </w:t>
+      </w:r>
+      <w:r>
+        <w:rPr>
+          <w:b/>
+        </w:rPr>
+        <w:fldChar w:fldCharType="begin"/>
+      </w:r>
+      <w:r>
+        <w:rPr>
+          <w:b/>
+          <w:lang w:val="en-US"/>
+        </w:rPr>
+        <w:instrText xml:space="preserve"> SEQ Figure \* ARABIC </w:instrText>
+      </w:r>
+      <w:r>
+        <w:rPr>
+          <w:b/>
+        </w:rPr>
+        <w:fldChar w:fldCharType="separate"/>
+      </w:r>
+      <w:r>
+        <w:rPr>
+          <w:b/>
+          <w:noProof/>
+          <w:lang w:val="en-US"/>
+        </w:rPr>
+        <w:t>31</w:t>
+      </w:r>
+      <w:r>
+        <w:rPr>
+          <w:b/>
+        </w:rPr>
+        <w:fldChar w:fldCharType="end"/>
+      </w:r>
+      <w:bookmarkEnd w:id="98"/>
+      <w:r>
+        <w:rPr>
+          <w:lang w:val="en-US"/>
+        </w:rPr>
+        <w:t xml:space="preserve"> a variogram map</w:t>
+      </w:r>
+      <w:r>
+        <w:rPr>
+          <w:lang w:val="en-US"/>
+        </w:rPr>
+        <w:t xml:space="preserve"> (XY slice)</w:t>
+      </w:r>
+      <w:r>
+        <w:rPr>
+          <w:lang w:val="en-US"/>
+        </w:rPr>
+        <w:t xml:space="preserve"> showing a</w:t>
+      </w:r>
+      <w:r>
+        <w:rPr>
+          <w:lang w:val="en-US"/>
+        </w:rPr>
+        <w:t>n</w:t>
+      </w:r>
+      <w:r>
+        <w:rPr>
+          <w:lang w:val="en-US"/>
+        </w:rPr>
+        <w:t xml:space="preserve"> anisotropy </w:t>
+      </w:r>
+      <w:r>
+        <w:rPr>
+          <w:lang w:val="en-US"/>
+        </w:rPr>
+        <w:t xml:space="preserve">with a </w:t>
+      </w:r>
+      <w:r>
+        <w:rPr>
+          <w:lang w:val="en-US"/>
+        </w:rPr>
+        <w:t>semi-major</w:t>
+      </w:r>
+      <w:r>
+        <w:rPr>
+          <w:lang w:val="en-US"/>
+        </w:rPr>
+        <w:t xml:space="preserve"> axis along the N</w:t>
+      </w:r>
+      <w:r>
+        <w:rPr>
+          <w:lang w:val="en-US"/>
+        </w:rPr>
+        <w:t>165</w:t>
+      </w:r>
+      <w:r>
+        <w:rPr>
+          <w:lang w:val="en-US"/>
+        </w:rPr>
+        <w:t>E azimuth</w:t>
+      </w:r>
+      <w:r>
+        <w:rPr>
+          <w:lang w:val="en-US"/>
+        </w:rPr>
+        <w:t>.</w:t>
+      </w:r>
+    </w:p>
+    <w:p>
+      <w:pPr>
+        <w:keepNext/>
+        <w:jc w:val="center"/>
+      </w:pPr>
+      <w:r>
+        <w:rPr>
+          <w:noProof/>
+          <w:lang w:eastAsia="pt-BR"/>
+        </w:rPr>
+        <w:lastRenderedPageBreak/>
+        <w:drawing>
+          <wp:inline distT="0" distB="0" distL="0" distR="0" wp14:anchorId="4D422F0A" wp14:editId="7F136AAC">
+            <wp:extent cx="3649895" cy="2759103"/>
+            <wp:effectExtent l="0" t="0" r="8255" b="3175"/>
+            <wp:docPr id="44" name="Imagem 44"/>
+            <wp:cNvGraphicFramePr>
+              <a:graphicFrameLocks xmlns:a="http://schemas.openxmlformats.org/drawingml/2006/main" noChangeAspect="1"/>
+            </wp:cNvGraphicFramePr>
+            <a:graphic xmlns:a="http://schemas.openxmlformats.org/drawingml/2006/main">
+              <a:graphicData uri="http://schemas.openxmlformats.org/drawingml/2006/picture">
+                <pic:pic xmlns:pic="http://schemas.openxmlformats.org/drawingml/2006/picture">
+                  <pic:nvPicPr>
+                    <pic:cNvPr id="0" name=""/>
+                    <pic:cNvPicPr/>
+                  </pic:nvPicPr>
+                  <pic:blipFill>
+                    <a:blip r:embed="rId66"/>
+                    <a:stretch>
+                      <a:fillRect/>
+                    </a:stretch>
+                  </pic:blipFill>
+                  <pic:spPr>
+                    <a:xfrm>
+                      <a:off x="0" y="0"/>
                       <a:ext cx="3652658" cy="2761192"/>
                     </a:xfrm>
                     <a:prstGeom prst="rect">
@@ -29594,7 +29802,7 @@
           <w:lang w:val="en-US"/>
         </w:rPr>
       </w:pPr>
-      <w:bookmarkStart w:id="98" w:name="_Ref461699576"/>
+      <w:bookmarkStart w:id="99" w:name="_Ref461699576"/>
       <w:r>
         <w:rPr>
           <w:b/>
@@ -29627,7 +29835,7 @@
           <w:noProof/>
           <w:lang w:val="en-US"/>
         </w:rPr>
-        <w:t>31</w:t>
+        <w:t>32</w:t>
       </w:r>
       <w:r>
         <w:rPr>
@@ -29635,7 +29843,7 @@
         </w:rPr>
         <w:fldChar w:fldCharType="end"/>
       </w:r>
-      <w:bookmarkEnd w:id="98"/>
+      <w:bookmarkEnd w:id="99"/>
       <w:r>
         <w:rPr>
           <w:lang w:val="en-US"/>
@@ -29936,140 +30144,11 @@
           <w:noProof/>
           <w:lang w:eastAsia="pt-BR"/>
         </w:rPr>
-        <w:lastRenderedPageBreak/>
         <w:drawing>
           <wp:inline distT="0" distB="0" distL="0" distR="0" wp14:anchorId="42E61CD7" wp14:editId="10ED2F69">
             <wp:extent cx="3418489" cy="2584174"/>
             <wp:effectExtent l="0" t="0" r="0" b="6985"/>
             <wp:docPr id="40" name="Imagem 40"/>
-            <wp:cNvGraphicFramePr>
-              <a:graphicFrameLocks xmlns:a="http://schemas.openxmlformats.org/drawingml/2006/main" noChangeAspect="1"/>
-            </wp:cNvGraphicFramePr>
-            <a:graphic xmlns:a="http://schemas.openxmlformats.org/drawingml/2006/main">
-              <a:graphicData uri="http://schemas.openxmlformats.org/drawingml/2006/picture">
-                <pic:pic xmlns:pic="http://schemas.openxmlformats.org/drawingml/2006/picture">
-                  <pic:nvPicPr>
-                    <pic:cNvPr id="0" name=""/>
-                    <pic:cNvPicPr/>
-                  </pic:nvPicPr>
-                  <pic:blipFill>
-                    <a:blip r:embed="rId66"/>
-                    <a:stretch>
-                      <a:fillRect/>
-                    </a:stretch>
-                  </pic:blipFill>
-                  <pic:spPr>
-                    <a:xfrm>
-                      <a:off x="0" y="0"/>
-                      <a:ext cx="3421077" cy="2586130"/>
-                    </a:xfrm>
-                    <a:prstGeom prst="rect">
-                      <a:avLst/>
-                    </a:prstGeom>
-                  </pic:spPr>
-                </pic:pic>
-              </a:graphicData>
-            </a:graphic>
-          </wp:inline>
-        </w:drawing>
-      </w:r>
-    </w:p>
-    <w:p>
-      <w:pPr>
-        <w:pStyle w:val="Legenda"/>
-        <w:jc w:val="center"/>
-        <w:rPr>
-          <w:lang w:val="en-US"/>
-        </w:rPr>
-      </w:pPr>
-      <w:bookmarkStart w:id="99" w:name="_Ref461630338"/>
-      <w:r>
-        <w:rPr>
-          <w:b/>
-          <w:lang w:val="en-US"/>
-        </w:rPr>
-        <w:t xml:space="preserve">Figure </w:t>
-      </w:r>
-      <w:r>
-        <w:rPr>
-          <w:b/>
-        </w:rPr>
-        <w:fldChar w:fldCharType="begin"/>
-      </w:r>
-      <w:r>
-        <w:rPr>
-          <w:b/>
-          <w:lang w:val="en-US"/>
-        </w:rPr>
-        <w:instrText xml:space="preserve"> SEQ Figure \* ARABIC </w:instrText>
-      </w:r>
-      <w:r>
-        <w:rPr>
-          <w:b/>
-        </w:rPr>
-        <w:fldChar w:fldCharType="separate"/>
-      </w:r>
-      <w:r>
-        <w:rPr>
-          <w:b/>
-          <w:noProof/>
-          <w:lang w:val="en-US"/>
-        </w:rPr>
-        <w:t>32</w:t>
-      </w:r>
-      <w:r>
-        <w:rPr>
-          <w:b/>
-        </w:rPr>
-        <w:fldChar w:fldCharType="end"/>
-      </w:r>
-      <w:bookmarkEnd w:id="99"/>
-      <w:r>
-        <w:rPr>
-          <w:lang w:val="en-US"/>
-        </w:rPr>
-        <w:t xml:space="preserve"> a variogram map with a lag short</w:t>
-      </w:r>
-      <w:r>
-        <w:rPr>
-          <w:lang w:val="en-US"/>
-        </w:rPr>
-        <w:t>er than sample spacing</w:t>
-      </w:r>
-      <w:r>
-        <w:rPr>
-          <w:lang w:val="en-US"/>
-        </w:rPr>
-        <w:t xml:space="preserve"> in east-west direction</w:t>
-      </w:r>
-      <w:r>
-        <w:rPr>
-          <w:lang w:val="en-US"/>
-        </w:rPr>
-        <w:t>, resulting in vertical bands of unvalued cells</w:t>
-      </w:r>
-      <w:r>
-        <w:rPr>
-          <w:lang w:val="en-US"/>
-        </w:rPr>
-        <w:t>.</w:t>
-      </w:r>
-    </w:p>
-    <w:p>
-      <w:pPr>
-        <w:keepNext/>
-        <w:jc w:val="center"/>
-      </w:pPr>
-      <w:r>
-        <w:rPr>
-          <w:noProof/>
-          <w:lang w:eastAsia="pt-BR"/>
-        </w:rPr>
-        <w:drawing>
-          <wp:inline distT="0" distB="0" distL="0" distR="0" wp14:anchorId="764097AC" wp14:editId="27079B18">
-            <wp:extent cx="3403159" cy="2572585"/>
-            <wp:effectExtent l="0" t="0" r="6985" b="0"/>
-            <wp:docPr id="39" name="Imagem 39"/>
             <wp:cNvGraphicFramePr>
               <a:graphicFrameLocks xmlns:a="http://schemas.openxmlformats.org/drawingml/2006/main" noChangeAspect="1"/>
             </wp:cNvGraphicFramePr>
@@ -30089,6 +30168,135 @@
                   <pic:spPr>
                     <a:xfrm>
                       <a:off x="0" y="0"/>
+                      <a:ext cx="3421077" cy="2586130"/>
+                    </a:xfrm>
+                    <a:prstGeom prst="rect">
+                      <a:avLst/>
+                    </a:prstGeom>
+                  </pic:spPr>
+                </pic:pic>
+              </a:graphicData>
+            </a:graphic>
+          </wp:inline>
+        </w:drawing>
+      </w:r>
+    </w:p>
+    <w:p>
+      <w:pPr>
+        <w:pStyle w:val="Legenda"/>
+        <w:jc w:val="center"/>
+        <w:rPr>
+          <w:lang w:val="en-US"/>
+        </w:rPr>
+      </w:pPr>
+      <w:bookmarkStart w:id="100" w:name="_Ref461630338"/>
+      <w:r>
+        <w:rPr>
+          <w:b/>
+          <w:lang w:val="en-US"/>
+        </w:rPr>
+        <w:t xml:space="preserve">Figure </w:t>
+      </w:r>
+      <w:r>
+        <w:rPr>
+          <w:b/>
+        </w:rPr>
+        <w:fldChar w:fldCharType="begin"/>
+      </w:r>
+      <w:r>
+        <w:rPr>
+          <w:b/>
+          <w:lang w:val="en-US"/>
+        </w:rPr>
+        <w:instrText xml:space="preserve"> SEQ Figure \* ARABIC </w:instrText>
+      </w:r>
+      <w:r>
+        <w:rPr>
+          <w:b/>
+        </w:rPr>
+        <w:fldChar w:fldCharType="separate"/>
+      </w:r>
+      <w:r>
+        <w:rPr>
+          <w:b/>
+          <w:noProof/>
+          <w:lang w:val="en-US"/>
+        </w:rPr>
+        <w:t>33</w:t>
+      </w:r>
+      <w:r>
+        <w:rPr>
+          <w:b/>
+        </w:rPr>
+        <w:fldChar w:fldCharType="end"/>
+      </w:r>
+      <w:bookmarkEnd w:id="100"/>
+      <w:r>
+        <w:rPr>
+          <w:lang w:val="en-US"/>
+        </w:rPr>
+        <w:t xml:space="preserve"> a variogram map with a lag short</w:t>
+      </w:r>
+      <w:r>
+        <w:rPr>
+          <w:lang w:val="en-US"/>
+        </w:rPr>
+        <w:t>er than sample spacing</w:t>
+      </w:r>
+      <w:r>
+        <w:rPr>
+          <w:lang w:val="en-US"/>
+        </w:rPr>
+        <w:t xml:space="preserve"> in east-west direction</w:t>
+      </w:r>
+      <w:r>
+        <w:rPr>
+          <w:lang w:val="en-US"/>
+        </w:rPr>
+        <w:t>, resulting in vertical bands of unvalued cells</w:t>
+      </w:r>
+      <w:r>
+        <w:rPr>
+          <w:lang w:val="en-US"/>
+        </w:rPr>
+        <w:t>.</w:t>
+      </w:r>
+    </w:p>
+    <w:p>
+      <w:pPr>
+        <w:keepNext/>
+        <w:jc w:val="center"/>
+      </w:pPr>
+      <w:r>
+        <w:rPr>
+          <w:noProof/>
+          <w:lang w:eastAsia="pt-BR"/>
+        </w:rPr>
+        <w:lastRenderedPageBreak/>
+        <w:drawing>
+          <wp:inline distT="0" distB="0" distL="0" distR="0" wp14:anchorId="764097AC" wp14:editId="27079B18">
+            <wp:extent cx="3403159" cy="2572585"/>
+            <wp:effectExtent l="0" t="0" r="6985" b="0"/>
+            <wp:docPr id="39" name="Imagem 39"/>
+            <wp:cNvGraphicFramePr>
+              <a:graphicFrameLocks xmlns:a="http://schemas.openxmlformats.org/drawingml/2006/main" noChangeAspect="1"/>
+            </wp:cNvGraphicFramePr>
+            <a:graphic xmlns:a="http://schemas.openxmlformats.org/drawingml/2006/main">
+              <a:graphicData uri="http://schemas.openxmlformats.org/drawingml/2006/picture">
+                <pic:pic xmlns:pic="http://schemas.openxmlformats.org/drawingml/2006/picture">
+                  <pic:nvPicPr>
+                    <pic:cNvPr id="0" name=""/>
+                    <pic:cNvPicPr/>
+                  </pic:nvPicPr>
+                  <pic:blipFill>
+                    <a:blip r:embed="rId68"/>
+                    <a:stretch>
+                      <a:fillRect/>
+                    </a:stretch>
+                  </pic:blipFill>
+                  <pic:spPr>
+                    <a:xfrm>
+                      <a:off x="0" y="0"/>
                       <a:ext cx="3405736" cy="2574533"/>
                     </a:xfrm>
                     <a:prstGeom prst="rect">
@@ -30110,7 +30318,7 @@
           <w:lang w:val="en-US"/>
         </w:rPr>
       </w:pPr>
-      <w:bookmarkStart w:id="100" w:name="_Ref461698456"/>
+      <w:bookmarkStart w:id="101" w:name="_Ref461698456"/>
       <w:r>
         <w:rPr>
           <w:b/>
@@ -30143,7 +30351,7 @@
           <w:noProof/>
           <w:lang w:val="en-US"/>
         </w:rPr>
-        <w:t>33</w:t>
+        <w:t>34</w:t>
       </w:r>
       <w:r>
         <w:rPr>
@@ -30151,7 +30359,7 @@
         </w:rPr>
         <w:fldChar w:fldCharType="end"/>
       </w:r>
-      <w:bookmarkEnd w:id="100"/>
+      <w:bookmarkEnd w:id="101"/>
       <w:r>
         <w:rPr>
           <w:lang w:val="en-US"/>
@@ -30306,14 +30514,14 @@
           <w:lang w:val="en-US"/>
         </w:rPr>
       </w:pPr>
-      <w:bookmarkStart w:id="101" w:name="_Toc474846222"/>
+      <w:bookmarkStart w:id="102" w:name="_Toc474846222"/>
       <w:r>
         <w:rPr>
           <w:lang w:val="en-US"/>
         </w:rPr>
         <w:t>Experimental variogram</w:t>
       </w:r>
-      <w:bookmarkEnd w:id="101"/>
+      <w:bookmarkEnd w:id="102"/>
     </w:p>
     <w:p>
       <w:pPr>
@@ -30464,7 +30672,6 @@
         <w:rPr>
           <w:lang w:val="en-US"/>
         </w:rPr>
-        <w:lastRenderedPageBreak/>
         <w:t>One</w:t>
       </w:r>
       <w:r>
@@ -30835,109 +31042,12 @@
           <w:noProof/>
           <w:lang w:eastAsia="pt-BR"/>
         </w:rPr>
+        <w:lastRenderedPageBreak/>
         <w:drawing>
           <wp:inline distT="0" distB="0" distL="0" distR="0" wp14:anchorId="5343BC8B" wp14:editId="68A507BF">
             <wp:extent cx="3348226" cy="2531059"/>
             <wp:effectExtent l="0" t="0" r="5080" b="3175"/>
             <wp:docPr id="58" name="Imagem 58"/>
-            <wp:cNvGraphicFramePr>
-              <a:graphicFrameLocks xmlns:a="http://schemas.openxmlformats.org/drawingml/2006/main" noChangeAspect="1"/>
-            </wp:cNvGraphicFramePr>
-            <a:graphic xmlns:a="http://schemas.openxmlformats.org/drawingml/2006/main">
-              <a:graphicData uri="http://schemas.openxmlformats.org/drawingml/2006/picture">
-                <pic:pic xmlns:pic="http://schemas.openxmlformats.org/drawingml/2006/picture">
-                  <pic:nvPicPr>
-                    <pic:cNvPr id="0" name=""/>
-                    <pic:cNvPicPr/>
-                  </pic:nvPicPr>
-                  <pic:blipFill>
-                    <a:blip r:embed="rId68"/>
-                    <a:stretch>
-                      <a:fillRect/>
-                    </a:stretch>
-                  </pic:blipFill>
-                  <pic:spPr>
-                    <a:xfrm>
-                      <a:off x="0" y="0"/>
-                      <a:ext cx="3350341" cy="2532658"/>
-                    </a:xfrm>
-                    <a:prstGeom prst="rect">
-                      <a:avLst/>
-                    </a:prstGeom>
-                  </pic:spPr>
-                </pic:pic>
-              </a:graphicData>
-            </a:graphic>
-          </wp:inline>
-        </w:drawing>
-      </w:r>
-    </w:p>
-    <w:p>
-      <w:pPr>
-        <w:pStyle w:val="Legenda"/>
-        <w:jc w:val="center"/>
-        <w:rPr>
-          <w:lang w:val="en-US"/>
-        </w:rPr>
-      </w:pPr>
-      <w:bookmarkStart w:id="102" w:name="_Ref461715684"/>
-      <w:r>
-        <w:rPr>
-          <w:b/>
-        </w:rPr>
-        <w:t xml:space="preserve">Figure </w:t>
-      </w:r>
-      <w:r>
-        <w:rPr>
-          <w:b/>
-        </w:rPr>
-        <w:fldChar w:fldCharType="begin"/>
-      </w:r>
-      <w:r>
-        <w:rPr>
-          <w:b/>
-        </w:rPr>
-        <w:instrText xml:space="preserve"> SEQ Figure \* ARABIC </w:instrText>
-      </w:r>
-      <w:r>
-        <w:rPr>
-          <w:b/>
-        </w:rPr>
-        <w:fldChar w:fldCharType="separate"/>
-      </w:r>
-      <w:r>
-        <w:rPr>
-          <w:b/>
-          <w:noProof/>
-        </w:rPr>
-        <w:t>34</w:t>
-      </w:r>
-      <w:r>
-        <w:rPr>
-          <w:b/>
-        </w:rPr>
-        <w:fldChar w:fldCharType="end"/>
-      </w:r>
-      <w:bookmarkEnd w:id="102"/>
-      <w:r>
-        <w:t xml:space="preserve"> an omnidirectional experimental variogram.</w:t>
-      </w:r>
-    </w:p>
-    <w:p>
-      <w:pPr>
-        <w:keepNext/>
-        <w:jc w:val="center"/>
-      </w:pPr>
-      <w:r>
-        <w:rPr>
-          <w:noProof/>
-          <w:lang w:eastAsia="pt-BR"/>
-        </w:rPr>
-        <w:drawing>
-          <wp:inline distT="0" distB="0" distL="0" distR="0" wp14:anchorId="1E270FC4" wp14:editId="5B94A2D3">
-            <wp:extent cx="3343046" cy="2527143"/>
-            <wp:effectExtent l="0" t="0" r="0" b="6985"/>
-            <wp:docPr id="59" name="Imagem 59"/>
             <wp:cNvGraphicFramePr>
               <a:graphicFrameLocks xmlns:a="http://schemas.openxmlformats.org/drawingml/2006/main" noChangeAspect="1"/>
             </wp:cNvGraphicFramePr>
@@ -30957,7 +31067,7 @@
                   <pic:spPr>
                     <a:xfrm>
                       <a:off x="0" y="0"/>
-                      <a:ext cx="3343927" cy="2527809"/>
+                      <a:ext cx="3350341" cy="2532658"/>
                     </a:xfrm>
                     <a:prstGeom prst="rect">
                       <a:avLst/>
@@ -30978,11 +31088,10 @@
           <w:lang w:val="en-US"/>
         </w:rPr>
       </w:pPr>
-      <w:bookmarkStart w:id="103" w:name="_Ref461715693"/>
+      <w:bookmarkStart w:id="103" w:name="_Ref461715684"/>
       <w:r>
         <w:rPr>
           <w:b/>
-          <w:lang w:val="en-US"/>
         </w:rPr>
         <w:t xml:space="preserve">Figure </w:t>
       </w:r>
@@ -30995,7 +31104,6 @@
       <w:r>
         <w:rPr>
           <w:b/>
-          <w:lang w:val="en-US"/>
         </w:rPr>
         <w:instrText xml:space="preserve"> SEQ Figure \* ARABIC </w:instrText>
       </w:r>
@@ -31009,7 +31117,6 @@
         <w:rPr>
           <w:b/>
           <w:noProof/>
-          <w:lang w:val="en-US"/>
         </w:rPr>
         <w:t>35</w:t>
       </w:r>
@@ -31021,34 +31128,7 @@
       </w:r>
       <w:bookmarkEnd w:id="103"/>
       <w:r>
-        <w:rPr>
-          <w:lang w:val="en-US"/>
-        </w:rPr>
-        <w:t xml:space="preserve"> an exp</w:t>
-      </w:r>
-      <w:r>
-        <w:rPr>
-          <w:lang w:val="en-US"/>
-        </w:rPr>
-        <w:t>e</w:t>
-      </w:r>
-      <w:r>
-        <w:rPr>
-          <w:lang w:val="en-US"/>
-        </w:rPr>
-        <w:t>r</w:t>
-      </w:r>
-      <w:r>
-        <w:rPr>
-          <w:lang w:val="en-US"/>
-        </w:rPr>
-        <w:t>i</w:t>
-      </w:r>
-      <w:r>
-        <w:rPr>
-          <w:lang w:val="en-US"/>
-        </w:rPr>
-        <w:t>mental variogram along two azimuths.</w:t>
+        <w:t xml:space="preserve"> an omnidirectional experimental variogram.</w:t>
       </w:r>
     </w:p>
     <w:p>
@@ -31061,12 +31141,11 @@
           <w:noProof/>
           <w:lang w:eastAsia="pt-BR"/>
         </w:rPr>
-        <w:lastRenderedPageBreak/>
         <w:drawing>
-          <wp:inline distT="0" distB="0" distL="0" distR="0" wp14:anchorId="70376393" wp14:editId="17F3DFF6">
-            <wp:extent cx="3343046" cy="2527142"/>
+          <wp:inline distT="0" distB="0" distL="0" distR="0" wp14:anchorId="1E270FC4" wp14:editId="5B94A2D3">
+            <wp:extent cx="3343046" cy="2527143"/>
             <wp:effectExtent l="0" t="0" r="0" b="6985"/>
-            <wp:docPr id="60" name="Imagem 60"/>
+            <wp:docPr id="59" name="Imagem 59"/>
             <wp:cNvGraphicFramePr>
               <a:graphicFrameLocks xmlns:a="http://schemas.openxmlformats.org/drawingml/2006/main" noChangeAspect="1"/>
             </wp:cNvGraphicFramePr>
@@ -31086,6 +31165,134 @@
                   <pic:spPr>
                     <a:xfrm>
                       <a:off x="0" y="0"/>
+                      <a:ext cx="3343927" cy="2527809"/>
+                    </a:xfrm>
+                    <a:prstGeom prst="rect">
+                      <a:avLst/>
+                    </a:prstGeom>
+                  </pic:spPr>
+                </pic:pic>
+              </a:graphicData>
+            </a:graphic>
+          </wp:inline>
+        </w:drawing>
+      </w:r>
+    </w:p>
+    <w:p>
+      <w:pPr>
+        <w:pStyle w:val="Legenda"/>
+        <w:jc w:val="center"/>
+        <w:rPr>
+          <w:lang w:val="en-US"/>
+        </w:rPr>
+      </w:pPr>
+      <w:bookmarkStart w:id="104" w:name="_Ref461715693"/>
+      <w:r>
+        <w:rPr>
+          <w:b/>
+          <w:lang w:val="en-US"/>
+        </w:rPr>
+        <w:t xml:space="preserve">Figure </w:t>
+      </w:r>
+      <w:r>
+        <w:rPr>
+          <w:b/>
+        </w:rPr>
+        <w:fldChar w:fldCharType="begin"/>
+      </w:r>
+      <w:r>
+        <w:rPr>
+          <w:b/>
+          <w:lang w:val="en-US"/>
+        </w:rPr>
+        <w:instrText xml:space="preserve"> SEQ Figure \* ARABIC </w:instrText>
+      </w:r>
+      <w:r>
+        <w:rPr>
+          <w:b/>
+        </w:rPr>
+        <w:fldChar w:fldCharType="separate"/>
+      </w:r>
+      <w:r>
+        <w:rPr>
+          <w:b/>
+          <w:noProof/>
+          <w:lang w:val="en-US"/>
+        </w:rPr>
+        <w:t>36</w:t>
+      </w:r>
+      <w:r>
+        <w:rPr>
+          <w:b/>
+        </w:rPr>
+        <w:fldChar w:fldCharType="end"/>
+      </w:r>
+      <w:bookmarkEnd w:id="104"/>
+      <w:r>
+        <w:rPr>
+          <w:lang w:val="en-US"/>
+        </w:rPr>
+        <w:t xml:space="preserve"> an exp</w:t>
+      </w:r>
+      <w:r>
+        <w:rPr>
+          <w:lang w:val="en-US"/>
+        </w:rPr>
+        <w:t>e</w:t>
+      </w:r>
+      <w:r>
+        <w:rPr>
+          <w:lang w:val="en-US"/>
+        </w:rPr>
+        <w:t>r</w:t>
+      </w:r>
+      <w:r>
+        <w:rPr>
+          <w:lang w:val="en-US"/>
+        </w:rPr>
+        <w:t>i</w:t>
+      </w:r>
+      <w:r>
+        <w:rPr>
+          <w:lang w:val="en-US"/>
+        </w:rPr>
+        <w:t>mental variogram along two azimuths.</w:t>
+      </w:r>
+    </w:p>
+    <w:p>
+      <w:pPr>
+        <w:keepNext/>
+        <w:jc w:val="center"/>
+      </w:pPr>
+      <w:r>
+        <w:rPr>
+          <w:noProof/>
+          <w:lang w:eastAsia="pt-BR"/>
+        </w:rPr>
+        <w:drawing>
+          <wp:inline distT="0" distB="0" distL="0" distR="0" wp14:anchorId="70376393" wp14:editId="17F3DFF6">
+            <wp:extent cx="3343046" cy="2527142"/>
+            <wp:effectExtent l="0" t="0" r="0" b="6985"/>
+            <wp:docPr id="60" name="Imagem 60"/>
+            <wp:cNvGraphicFramePr>
+              <a:graphicFrameLocks xmlns:a="http://schemas.openxmlformats.org/drawingml/2006/main" noChangeAspect="1"/>
+            </wp:cNvGraphicFramePr>
+            <a:graphic xmlns:a="http://schemas.openxmlformats.org/drawingml/2006/main">
+              <a:graphicData uri="http://schemas.openxmlformats.org/drawingml/2006/picture">
+                <pic:pic xmlns:pic="http://schemas.openxmlformats.org/drawingml/2006/picture">
+                  <pic:nvPicPr>
+                    <pic:cNvPr id="0" name=""/>
+                    <pic:cNvPicPr/>
+                  </pic:nvPicPr>
+                  <pic:blipFill>
+                    <a:blip r:embed="rId71"/>
+                    <a:stretch>
+                      <a:fillRect/>
+                    </a:stretch>
+                  </pic:blipFill>
+                  <pic:spPr>
+                    <a:xfrm>
+                      <a:off x="0" y="0"/>
                       <a:ext cx="3348041" cy="2530918"/>
                     </a:xfrm>
                     <a:prstGeom prst="rect">
@@ -31107,7 +31314,7 @@
           <w:lang w:val="en-US"/>
         </w:rPr>
       </w:pPr>
-      <w:bookmarkStart w:id="104" w:name="_Ref461715699"/>
+      <w:bookmarkStart w:id="105" w:name="_Ref461715699"/>
       <w:r>
         <w:rPr>
           <w:b/>
@@ -31140,7 +31347,7 @@
           <w:noProof/>
           <w:lang w:val="en-US"/>
         </w:rPr>
-        <w:t>36</w:t>
+        <w:t>37</w:t>
       </w:r>
       <w:r>
         <w:rPr>
@@ -31148,7 +31355,7 @@
         </w:rPr>
         <w:fldChar w:fldCharType="end"/>
       </w:r>
-      <w:bookmarkEnd w:id="104"/>
+      <w:bookmarkEnd w:id="105"/>
       <w:r>
         <w:rPr>
           <w:lang w:val="en-US"/>
@@ -31163,14 +31370,15 @@
           <w:lang w:val="en-US"/>
         </w:rPr>
       </w:pPr>
-      <w:bookmarkStart w:id="105" w:name="_Toc474846223"/>
-      <w:r>
-        <w:rPr>
-          <w:lang w:val="en-US"/>
-        </w:rPr>
+      <w:bookmarkStart w:id="106" w:name="_Toc474846223"/>
+      <w:r>
+        <w:rPr>
+          <w:lang w:val="en-US"/>
+        </w:rPr>
+        <w:lastRenderedPageBreak/>
         <w:t>Fitting a variogram model</w:t>
       </w:r>
-      <w:bookmarkEnd w:id="105"/>
+      <w:bookmarkEnd w:id="106"/>
     </w:p>
     <w:p>
       <w:pPr>
@@ -31492,7 +31700,7 @@
                     </pic:cNvPicPr>
                   </pic:nvPicPr>
                   <pic:blipFill>
-                    <a:blip r:embed="rId71">
+                    <a:blip r:embed="rId72">
                       <a:extLst>
                         <a:ext uri="{28A0092B-C50C-407E-A947-70E740481C1C}">
                           <a14:useLocalDpi xmlns:a14="http://schemas.microsoft.com/office/drawing/2010/main" val="0"/>
@@ -31618,7 +31826,7 @@
                     <pic:cNvPicPr/>
                   </pic:nvPicPr>
                   <pic:blipFill>
-                    <a:blip r:embed="rId72"/>
+                    <a:blip r:embed="rId73"/>
                     <a:stretch>
                       <a:fillRect/>
                     </a:stretch>
@@ -31647,7 +31855,7 @@
           <w:lang w:val="en-US"/>
         </w:rPr>
       </w:pPr>
-      <w:bookmarkStart w:id="106" w:name="_Ref461716598"/>
+      <w:bookmarkStart w:id="107" w:name="_Ref461716598"/>
       <w:r>
         <w:rPr>
           <w:b/>
@@ -31680,7 +31888,7 @@
           <w:noProof/>
           <w:lang w:val="en-US"/>
         </w:rPr>
-        <w:t>37</w:t>
+        <w:t>38</w:t>
       </w:r>
       <w:r>
         <w:rPr>
@@ -31688,7 +31896,7 @@
         </w:rPr>
         <w:fldChar w:fldCharType="end"/>
       </w:r>
-      <w:bookmarkEnd w:id="106"/>
+      <w:bookmarkEnd w:id="107"/>
       <w:r>
         <w:rPr>
           <w:lang w:val="en-US"/>
@@ -31706,7 +31914,6 @@
           <w:noProof/>
           <w:lang w:eastAsia="pt-BR"/>
         </w:rPr>
-        <w:lastRenderedPageBreak/>
         <w:drawing>
           <wp:inline distT="0" distB="0" distL="0" distR="0" wp14:anchorId="6721A831" wp14:editId="113E5D02">
             <wp:extent cx="3619180" cy="2735884"/>
@@ -31723,7 +31930,7 @@
                     <pic:cNvPicPr/>
                   </pic:nvPicPr>
                   <pic:blipFill>
-                    <a:blip r:embed="rId73"/>
+                    <a:blip r:embed="rId74"/>
                     <a:stretch>
                       <a:fillRect/>
                     </a:stretch>
@@ -31752,7 +31959,7 @@
           <w:lang w:val="en-US"/>
         </w:rPr>
       </w:pPr>
-      <w:bookmarkStart w:id="107" w:name="_Ref461871220"/>
+      <w:bookmarkStart w:id="108" w:name="_Ref461871220"/>
       <w:r>
         <w:rPr>
           <w:b/>
@@ -31785,7 +31992,7 @@
           <w:noProof/>
           <w:lang w:val="en-US"/>
         </w:rPr>
-        <w:t>38</w:t>
+        <w:t>39</w:t>
       </w:r>
       <w:r>
         <w:rPr>
@@ -31793,7 +32000,7 @@
         </w:rPr>
         <w:fldChar w:fldCharType="end"/>
       </w:r>
-      <w:bookmarkEnd w:id="107"/>
+      <w:bookmarkEnd w:id="108"/>
       <w:r>
         <w:rPr>
           <w:lang w:val="en-US"/>
@@ -31814,16 +32021,16 @@
           <w:lang w:val="en-US"/>
         </w:rPr>
       </w:pPr>
-      <w:bookmarkStart w:id="108" w:name="_Ref466989002"/>
-      <w:bookmarkStart w:id="109" w:name="_Toc474846224"/>
+      <w:bookmarkStart w:id="109" w:name="_Ref466989002"/>
+      <w:bookmarkStart w:id="110" w:name="_Toc474846224"/>
       <w:r>
         <w:rPr>
           <w:lang w:val="en-US"/>
         </w:rPr>
         <w:t>Cross variograms</w:t>
       </w:r>
-      <w:bookmarkEnd w:id="108"/>
       <w:bookmarkEnd w:id="109"/>
+      <w:bookmarkEnd w:id="110"/>
     </w:p>
     <w:p>
       <w:pPr>
@@ -31889,7 +32096,7 @@
           <w:lang w:val="en-US"/>
         </w:rPr>
       </w:pPr>
-      <w:bookmarkStart w:id="110" w:name="_Toc474846225"/>
+      <w:bookmarkStart w:id="111" w:name="_Toc474846225"/>
       <w:r>
         <w:rPr>
           <w:i/>
@@ -31903,7 +32110,7 @@
         </w:rPr>
         <w:t xml:space="preserve"> variogram models</w:t>
       </w:r>
-      <w:bookmarkEnd w:id="110"/>
+      <w:bookmarkEnd w:id="111"/>
     </w:p>
     <w:p>
       <w:pPr>
@@ -31916,7 +32123,14 @@
         <w:rPr>
           <w:lang w:val="en-US"/>
         </w:rPr>
-        <w:t xml:space="preserve">The user can create a variogram model without going through the steps in Variogram Analysis dialog by right-clicking on the “Variogram Files” top-level group in the project tree.  Select the “Create variogram model…” option to </w:t>
+        <w:t xml:space="preserve">The user can create a variogram model without going through the steps in Variogram Analysis dialog by right-clicking on the “Variogram Files” top-level group in the project tree.  Select the </w:t>
+      </w:r>
+      <w:r>
+        <w:rPr>
+          <w:lang w:val="en-US"/>
+        </w:rPr>
+        <w:lastRenderedPageBreak/>
+        <w:t xml:space="preserve">“Create variogram model…” option to </w:t>
       </w:r>
       <w:r>
         <w:rPr>
@@ -32033,7 +32247,7 @@
                     </pic:cNvPicPr>
                   </pic:nvPicPr>
                   <pic:blipFill>
-                    <a:blip r:embed="rId74">
+                    <a:blip r:embed="rId75">
                       <a:extLst>
                         <a:ext uri="{28A0092B-C50C-407E-A947-70E740481C1C}">
                           <a14:useLocalDpi xmlns:a14="http://schemas.microsoft.com/office/drawing/2010/main" val="0"/>
@@ -32073,7 +32287,7 @@
           <w:lang w:val="en-US"/>
         </w:rPr>
       </w:pPr>
-      <w:bookmarkStart w:id="111" w:name="_Ref466884476"/>
+      <w:bookmarkStart w:id="112" w:name="_Ref466884476"/>
       <w:r>
         <w:rPr>
           <w:b/>
@@ -32108,7 +32322,7 @@
           <w:noProof/>
           <w:lang w:val="en-US"/>
         </w:rPr>
-        <w:t>39</w:t>
+        <w:t>40</w:t>
       </w:r>
       <w:r>
         <w:rPr>
@@ -32117,7 +32331,7 @@
         </w:rPr>
         <w:fldChar w:fldCharType="end"/>
       </w:r>
-      <w:bookmarkEnd w:id="111"/>
+      <w:bookmarkEnd w:id="112"/>
       <w:r>
         <w:rPr>
           <w:lang w:val="en-US"/>
@@ -32155,7 +32369,6 @@
         <w:rPr>
           <w:lang w:val="en-US"/>
         </w:rPr>
-        <w:lastRenderedPageBreak/>
         <w:t xml:space="preserve">Review the parameters and click OK to plot the variogram model.  If you click </w:t>
       </w:r>
       <w:r>
@@ -32231,7 +32444,7 @@
                     </pic:cNvPicPr>
                   </pic:nvPicPr>
                   <pic:blipFill>
-                    <a:blip r:embed="rId75">
+                    <a:blip r:embed="rId76">
                       <a:extLst>
                         <a:ext uri="{28A0092B-C50C-407E-A947-70E740481C1C}">
                           <a14:useLocalDpi xmlns:a14="http://schemas.microsoft.com/office/drawing/2010/main" val="0"/>
@@ -32312,14 +32525,14 @@
           <w:lang w:val="en-US"/>
         </w:rPr>
       </w:pPr>
-      <w:bookmarkStart w:id="112" w:name="_Toc474846226"/>
+      <w:bookmarkStart w:id="113" w:name="_Toc474846226"/>
       <w:r>
         <w:rPr>
           <w:lang w:val="en-US"/>
         </w:rPr>
         <w:t>Estimation</w:t>
       </w:r>
-      <w:bookmarkEnd w:id="112"/>
+      <w:bookmarkEnd w:id="113"/>
     </w:p>
     <w:p>
       <w:pPr>
@@ -32444,16 +32657,16 @@
           <w:lang w:val="en-US"/>
         </w:rPr>
       </w:pPr>
-      <w:bookmarkStart w:id="113" w:name="_Ref467344848"/>
-      <w:bookmarkStart w:id="114" w:name="_Toc474846227"/>
+      <w:bookmarkStart w:id="114" w:name="_Ref467344848"/>
+      <w:bookmarkStart w:id="115" w:name="_Toc474846227"/>
       <w:r>
         <w:rPr>
           <w:lang w:val="en-US"/>
         </w:rPr>
         <w:t>Kriging a continuous variable</w:t>
       </w:r>
-      <w:bookmarkEnd w:id="113"/>
       <w:bookmarkEnd w:id="114"/>
+      <w:bookmarkEnd w:id="115"/>
     </w:p>
     <w:p>
       <w:pPr>
@@ -32638,6 +32851,7 @@
         <w:rPr>
           <w:lang w:val="en-US"/>
         </w:rPr>
+        <w:lastRenderedPageBreak/>
         <w:t>If an extensive secondary variable is available, it can be used as a local mean to better inform the estimation.</w:t>
       </w:r>
       <w:r>
@@ -32998,7 +33212,6 @@
           <w:noProof/>
           <w:lang w:eastAsia="pt-BR"/>
         </w:rPr>
-        <w:lastRenderedPageBreak/>
         <w:drawing>
           <wp:inline distT="0" distB="0" distL="0" distR="0" wp14:anchorId="6E2534B3" wp14:editId="2463A7CC">
             <wp:extent cx="4372149" cy="3079630"/>
@@ -33015,7 +33228,7 @@
                     <pic:cNvPicPr/>
                   </pic:nvPicPr>
                   <pic:blipFill>
-                    <a:blip r:embed="rId76"/>
+                    <a:blip r:embed="rId77"/>
                     <a:stretch>
                       <a:fillRect/>
                     </a:stretch>
@@ -33044,7 +33257,7 @@
           <w:lang w:val="en-US"/>
         </w:rPr>
       </w:pPr>
-      <w:bookmarkStart w:id="115" w:name="_Ref465009629"/>
+      <w:bookmarkStart w:id="116" w:name="_Ref465009629"/>
       <w:r>
         <w:rPr>
           <w:b/>
@@ -33077,7 +33290,7 @@
           <w:noProof/>
           <w:lang w:val="en-US"/>
         </w:rPr>
-        <w:t>40</w:t>
+        <w:t>41</w:t>
       </w:r>
       <w:r>
         <w:rPr>
@@ -33085,7 +33298,7 @@
         </w:rPr>
         <w:fldChar w:fldCharType="end"/>
       </w:r>
-      <w:bookmarkEnd w:id="115"/>
+      <w:bookmarkEnd w:id="116"/>
       <w:r>
         <w:rPr>
           <w:lang w:val="en-US"/>
@@ -33227,7 +33440,7 @@
                     </pic:cNvPicPr>
                   </pic:nvPicPr>
                   <pic:blipFill>
-                    <a:blip r:embed="rId77">
+                    <a:blip r:embed="rId78">
                       <a:extLst>
                         <a:ext uri="{28A0092B-C50C-407E-A947-70E740481C1C}">
                           <a14:useLocalDpi xmlns:a14="http://schemas.microsoft.com/office/drawing/2010/main" val="0"/>
@@ -33304,7 +33517,14 @@
         <w:rPr>
           <w:lang w:val="en-US"/>
         </w:rPr>
-        <w:t xml:space="preserve"> and a cross plot will be displayed so the user can assess the quality of the estimates</w:t>
+        <w:t xml:space="preserve"> and a cross plot will be displayed so the user can assess </w:t>
+      </w:r>
+      <w:r>
+        <w:rPr>
+          <w:lang w:val="en-US"/>
+        </w:rPr>
+        <w:lastRenderedPageBreak/>
+        <w:t>the quality of the estimates</w:t>
       </w:r>
       <w:r>
         <w:rPr>
@@ -33586,7 +33806,7 @@
           <w:lang w:val="en-US"/>
         </w:rPr>
       </w:pPr>
-      <w:bookmarkStart w:id="116" w:name="_Toc474846228"/>
+      <w:bookmarkStart w:id="117" w:name="_Toc474846228"/>
       <w:r>
         <w:rPr>
           <w:lang w:val="en-US"/>
@@ -33605,7 +33825,7 @@
         </w:rPr>
         <w:t xml:space="preserve"> (IK)</w:t>
       </w:r>
-      <w:bookmarkEnd w:id="116"/>
+      <w:bookmarkEnd w:id="117"/>
     </w:p>
     <w:p>
       <w:pPr>
@@ -33913,585 +34133,579 @@
         <w:rPr>
           <w:lang w:val="en-US"/>
         </w:rPr>
-        <w:t xml:space="preserve">) a </w:t>
-      </w:r>
+        <w:t>) a certain threshold (continuous variable) or belongs (</w:t>
+      </w:r>
+      <w:r>
+        <w:rPr>
+          <w:lang w:val="en-US"/>
+        </w:rPr>
+        <w:t>1.0</w:t>
+      </w:r>
+      <w:r>
+        <w:rPr>
+          <w:lang w:val="en-US"/>
+        </w:rPr>
+        <w:t xml:space="preserve">) to </w:t>
+      </w:r>
+      <w:r>
+        <w:rPr>
+          <w:lang w:val="en-US"/>
+        </w:rPr>
+        <w:t xml:space="preserve">a </w:t>
+      </w:r>
+      <w:r>
+        <w:rPr>
+          <w:lang w:val="en-US"/>
+        </w:rPr>
+        <w:t xml:space="preserve">certain </w:t>
+      </w:r>
+      <w:r>
+        <w:rPr>
+          <w:lang w:val="en-US"/>
+        </w:rPr>
+        <w:t>class</w:t>
+      </w:r>
+      <w:r>
+        <w:rPr>
+          <w:lang w:val="en-US"/>
+        </w:rPr>
+        <w:t xml:space="preserve"> (categorical variable).</w:t>
+      </w:r>
+      <w:r>
+        <w:rPr>
+          <w:lang w:val="en-US"/>
+        </w:rPr>
+        <w:t xml:space="preserve">  At an estimation location</w:t>
+      </w:r>
+      <w:r>
+        <w:rPr>
+          <w:lang w:val="en-US"/>
+        </w:rPr>
+        <w:t>, due to uncertainty</w:t>
+      </w:r>
+      <w:r>
+        <w:rPr>
+          <w:lang w:val="en-US"/>
+        </w:rPr>
+        <w:t xml:space="preserve">, the indicator can assume values between 0 and 1, to indicate the likelihood that the continuous variable at that location is above a threshold or that the categorical variable </w:t>
+      </w:r>
+      <w:r>
+        <w:rPr>
+          <w:lang w:val="en-US"/>
+        </w:rPr>
+        <w:t>belongs</w:t>
+      </w:r>
+      <w:r>
+        <w:rPr>
+          <w:lang w:val="en-US"/>
+        </w:rPr>
+        <w:t xml:space="preserve"> </w:t>
+      </w:r>
+      <w:r>
+        <w:rPr>
+          <w:lang w:val="en-US"/>
+        </w:rPr>
+        <w:t>to</w:t>
+      </w:r>
+      <w:r>
+        <w:rPr>
+          <w:lang w:val="en-US"/>
+        </w:rPr>
+        <w:t xml:space="preserve"> a class.</w:t>
+      </w:r>
+      <w:r>
+        <w:rPr>
+          <w:lang w:val="en-US"/>
+        </w:rPr>
+        <w:t xml:space="preserve">  The objective of IK is to estimate these indicator values to quantify such uncertainties.</w:t>
+      </w:r>
+      <w:r>
+        <w:rPr>
+          <w:lang w:val="en-US"/>
+        </w:rPr>
+        <w:t xml:space="preserve">  </w:t>
+      </w:r>
+    </w:p>
+    <w:p>
+      <w:pPr>
+        <w:jc w:val="both"/>
+        <w:rPr>
+          <w:lang w:val="en-US"/>
+        </w:rPr>
+      </w:pPr>
+      <w:r>
+        <w:rPr>
+          <w:lang w:val="en-US"/>
+        </w:rPr>
+        <w:t>Therefore</w:t>
+      </w:r>
+      <w:r>
+        <w:rPr>
+          <w:lang w:val="en-US"/>
+        </w:rPr>
+        <w:t>, IK</w:t>
+      </w:r>
+      <w:r>
+        <w:rPr>
+          <w:lang w:val="en-US"/>
+        </w:rPr>
+        <w:t xml:space="preserve"> is interesting as it allows one to estimate arbitrary (non-parametric) distributions, meaning that no assumption is made.  IK alone does not output usable values, </w:t>
+      </w:r>
+      <w:r>
+        <w:rPr>
+          <w:lang w:val="en-US"/>
+        </w:rPr>
+        <w:t>consequently</w:t>
+      </w:r>
+      <w:r>
+        <w:rPr>
+          <w:lang w:val="en-US"/>
+        </w:rPr>
+        <w:t xml:space="preserve"> an IK </w:t>
+      </w:r>
+      <w:r>
+        <w:rPr>
+          <w:lang w:val="en-US"/>
+        </w:rPr>
+        <w:t>post-processing</w:t>
+      </w:r>
+      <w:r>
+        <w:rPr>
+          <w:lang w:val="en-US"/>
+        </w:rPr>
+        <w:t xml:space="preserve"> program is normally used in tandem to </w:t>
+      </w:r>
+      <w:r>
+        <w:rPr>
+          <w:lang w:val="en-US"/>
+        </w:rPr>
+        <w:t>obtain</w:t>
+      </w:r>
+      <w:r>
+        <w:rPr>
+          <w:lang w:val="en-US"/>
+        </w:rPr>
+        <w:t xml:space="preserve"> usable products. These post-processed products are normally for decision making and risk assessment, such as a probability map of ore grade being above a threshold.  The GSLib program </w:t>
+      </w:r>
+      <w:r>
+        <w:rPr>
+          <w:rStyle w:val="SourceCodeChar"/>
+        </w:rPr>
+        <w:t>postik</w:t>
+      </w:r>
+      <w:r>
+        <w:rPr>
+          <w:lang w:val="en-US"/>
+        </w:rPr>
+        <w:t xml:space="preserve"> is used to post-process IK estimates.</w:t>
+      </w:r>
+    </w:p>
+    <w:p>
+      <w:pPr>
+        <w:jc w:val="both"/>
+        <w:rPr>
+          <w:lang w:val="en-US"/>
+        </w:rPr>
+      </w:pPr>
+      <w:r>
+        <w:rPr>
+          <w:lang w:val="en-US"/>
+        </w:rPr>
+        <w:t>For</w:t>
+      </w:r>
+      <w:r>
+        <w:rPr>
+          <w:lang w:val="en-US"/>
+        </w:rPr>
+        <w:t xml:space="preserve"> a</w:t>
+      </w:r>
+      <w:r>
+        <w:rPr>
+          <w:lang w:val="en-US"/>
+        </w:rPr>
+        <w:t xml:space="preserve"> continuous variable, the user provides a series of </w:t>
+      </w:r>
+      <w:r>
+        <w:rPr>
+          <w:lang w:val="en-US"/>
+        </w:rPr>
+        <w:t xml:space="preserve">increasing </w:t>
+      </w:r>
+      <w:r>
+        <w:rPr>
+          <w:lang w:val="en-US"/>
+        </w:rPr>
+        <w:t>thresholds (e.</w:t>
+      </w:r>
+      <w:r>
+        <w:rPr>
+          <w:lang w:val="en-US"/>
+        </w:rPr>
+        <w:t>g.</w:t>
+      </w:r>
+      <w:r>
+        <w:rPr>
+          <w:lang w:val="en-US"/>
+        </w:rPr>
+        <w:t xml:space="preserve"> </w:t>
+      </w:r>
+      <w:r>
+        <w:rPr>
+          <w:rStyle w:val="SourceCodeChar"/>
+        </w:rPr>
+        <w:t>0.5</w:t>
+      </w:r>
+      <w:r>
+        <w:rPr>
+          <w:rStyle w:val="SourceCodeChar"/>
+        </w:rPr>
+        <w:t xml:space="preserve"> 1.0 2.5 5.0 </w:t>
+      </w:r>
+      <w:r>
+        <w:rPr>
+          <w:rStyle w:val="SourceCodeChar"/>
+        </w:rPr>
+        <w:t>10.0</w:t>
+      </w:r>
+      <w:r>
+        <w:rPr>
+          <w:lang w:val="en-US"/>
+        </w:rPr>
+        <w:t>) and an associated global cumulative distribution function</w:t>
+      </w:r>
+      <w:r>
+        <w:rPr>
+          <w:lang w:val="en-US"/>
+        </w:rPr>
+        <w:t xml:space="preserve"> (c</w:t>
+      </w:r>
+      <w:r>
+        <w:rPr>
+          <w:lang w:val="en-US"/>
+        </w:rPr>
+        <w:t>.</w:t>
+      </w:r>
+      <w:r>
+        <w:rPr>
+          <w:lang w:val="en-US"/>
+        </w:rPr>
+        <w:t>d</w:t>
+      </w:r>
+      <w:r>
+        <w:rPr>
+          <w:lang w:val="en-US"/>
+        </w:rPr>
+        <w:t>.</w:t>
+      </w:r>
+      <w:r>
+        <w:rPr>
+          <w:lang w:val="en-US"/>
+        </w:rPr>
+        <w:t>f</w:t>
+      </w:r>
+      <w:r>
+        <w:rPr>
+          <w:lang w:val="en-US"/>
+        </w:rPr>
+        <w:t>.</w:t>
+      </w:r>
+      <w:r>
+        <w:rPr>
+          <w:lang w:val="en-US"/>
+        </w:rPr>
+        <w:t>), for example:</w:t>
+      </w:r>
+      <w:r>
+        <w:rPr>
+          <w:lang w:val="en-US"/>
+        </w:rPr>
+        <w:t xml:space="preserve"> </w:t>
+      </w:r>
+      <w:r>
+        <w:rPr>
+          <w:rStyle w:val="SourceCodeChar"/>
+        </w:rPr>
+        <w:t xml:space="preserve">0.12 0.29 0.50 0.74 </w:t>
+      </w:r>
+      <w:r>
+        <w:rPr>
+          <w:rStyle w:val="SourceCodeChar"/>
+        </w:rPr>
+        <w:t>0.88</w:t>
+      </w:r>
+      <w:r>
+        <w:rPr>
+          <w:lang w:val="en-US"/>
+        </w:rPr>
+        <w:t>.</w:t>
+      </w:r>
+      <w:r>
+        <w:rPr>
+          <w:lang w:val="en-US"/>
+        </w:rPr>
+        <w:t xml:space="preserve">  For a categorical variable, the user provides </w:t>
+      </w:r>
+      <w:r>
+        <w:rPr>
+          <w:lang w:val="en-US"/>
+        </w:rPr>
+        <w:t>a list of all</w:t>
+      </w:r>
+      <w:r>
+        <w:rPr>
+          <w:lang w:val="en-US"/>
+        </w:rPr>
+        <w:t xml:space="preserve"> possible </w:t>
+      </w:r>
+      <w:r>
+        <w:rPr>
+          <w:lang w:val="en-US"/>
+        </w:rPr>
+        <w:t>class</w:t>
+      </w:r>
+      <w:r>
+        <w:rPr>
+          <w:lang w:val="en-US"/>
+        </w:rPr>
+        <w:t xml:space="preserve"> codes (e.g. </w:t>
+      </w:r>
+      <w:r>
+        <w:rPr>
+          <w:rStyle w:val="SourceCodeChar"/>
+        </w:rPr>
+        <w:t>3</w:t>
+      </w:r>
+      <w:r>
+        <w:rPr>
+          <w:rStyle w:val="SourceCodeChar"/>
+        </w:rPr>
+        <w:t xml:space="preserve"> </w:t>
+      </w:r>
+      <w:r>
+        <w:rPr>
+          <w:rStyle w:val="SourceCodeChar"/>
+        </w:rPr>
+        <w:t>5</w:t>
+      </w:r>
+      <w:r>
+        <w:rPr>
+          <w:rStyle w:val="SourceCodeChar"/>
+        </w:rPr>
+        <w:t xml:space="preserve"> </w:t>
+      </w:r>
+      <w:r>
+        <w:rPr>
+          <w:rStyle w:val="SourceCodeChar"/>
+        </w:rPr>
+        <w:t>1</w:t>
+      </w:r>
+      <w:r>
+        <w:rPr>
+          <w:rStyle w:val="SourceCodeChar"/>
+        </w:rPr>
+        <w:t xml:space="preserve"> </w:t>
+      </w:r>
+      <w:r>
+        <w:rPr>
+          <w:rStyle w:val="SourceCodeChar"/>
+        </w:rPr>
+        <w:t>2</w:t>
+      </w:r>
+      <w:r>
+        <w:rPr>
+          <w:rStyle w:val="SourceCodeChar"/>
+        </w:rPr>
+        <w:t xml:space="preserve"> </w:t>
+      </w:r>
+      <w:r>
+        <w:rPr>
+          <w:rStyle w:val="SourceCodeChar"/>
+        </w:rPr>
+        <w:t>4</w:t>
+      </w:r>
+      <w:r>
+        <w:rPr>
+          <w:lang w:val="en-US"/>
+        </w:rPr>
+        <w:t>) and an associated global probability density function</w:t>
+      </w:r>
+      <w:r>
+        <w:rPr>
+          <w:lang w:val="en-US"/>
+        </w:rPr>
+        <w:t xml:space="preserve"> (p</w:t>
+      </w:r>
+      <w:r>
+        <w:rPr>
+          <w:lang w:val="en-US"/>
+        </w:rPr>
+        <w:t>.</w:t>
+      </w:r>
+      <w:r>
+        <w:rPr>
+          <w:lang w:val="en-US"/>
+        </w:rPr>
+        <w:t>d</w:t>
+      </w:r>
+      <w:r>
+        <w:rPr>
+          <w:lang w:val="en-US"/>
+        </w:rPr>
+        <w:t>.</w:t>
+      </w:r>
+      <w:r>
+        <w:rPr>
+          <w:lang w:val="en-US"/>
+        </w:rPr>
+        <w:t>f</w:t>
+      </w:r>
+      <w:r>
+        <w:rPr>
+          <w:lang w:val="en-US"/>
+        </w:rPr>
+        <w:t>.</w:t>
+      </w:r>
+      <w:r>
+        <w:rPr>
+          <w:lang w:val="en-US"/>
+        </w:rPr>
+        <w:t>), for example:</w:t>
+      </w:r>
+      <w:r>
+        <w:rPr>
+          <w:lang w:val="en-US"/>
+        </w:rPr>
+        <w:t xml:space="preserve"> </w:t>
+      </w:r>
+      <w:r>
+        <w:rPr>
+          <w:rStyle w:val="SourceCodeChar"/>
+        </w:rPr>
+        <w:t>0.</w:t>
+      </w:r>
+      <w:r>
+        <w:rPr>
+          <w:rStyle w:val="SourceCodeChar"/>
+        </w:rPr>
+        <w:t>4</w:t>
+      </w:r>
+      <w:r>
+        <w:rPr>
+          <w:rStyle w:val="SourceCodeChar"/>
+        </w:rPr>
+        <w:t xml:space="preserve"> 0.2 0.</w:t>
+      </w:r>
+      <w:r>
+        <w:rPr>
+          <w:rStyle w:val="SourceCodeChar"/>
+        </w:rPr>
+        <w:t>1</w:t>
+      </w:r>
+      <w:r>
+        <w:rPr>
+          <w:rStyle w:val="SourceCodeChar"/>
+        </w:rPr>
+        <w:t xml:space="preserve"> 0.25 0.05</w:t>
+      </w:r>
+      <w:r>
+        <w:rPr>
+          <w:lang w:val="en-US"/>
+        </w:rPr>
+        <w:t>.</w:t>
+      </w:r>
+    </w:p>
+    <w:p>
+      <w:pPr>
+        <w:jc w:val="both"/>
+        <w:rPr>
+          <w:lang w:val="en-US"/>
+        </w:rPr>
+      </w:pPr>
+      <w:r>
+        <w:rPr>
+          <w:lang w:val="en-US"/>
+        </w:rPr>
+        <w:t xml:space="preserve">Since usually there are more than one threshold or category, IK performs an equivalent number of estimations at each estimation location, consequently the geomodeler must provide </w:t>
+      </w:r>
+      <w:r>
+        <w:rPr>
+          <w:lang w:val="en-US"/>
+        </w:rPr>
+        <w:t>a</w:t>
+      </w:r>
+      <w:r>
+        <w:rPr>
+          <w:lang w:val="en-US"/>
+        </w:rPr>
+        <w:t xml:space="preserve"> variogram for each threshold/category.  This opens interesting modeling possibilities, for instance, the user can provide different variograms for different lithofacies classes to imprint their expected geometries.  To model variograms for this purpose, one selects the adequate variogram calculation option (indicator variogram for continuous or for categorical variable) during the variogram modeling step</w:t>
+      </w:r>
+      <w:r>
+        <w:rPr>
+          <w:lang w:val="en-US"/>
+        </w:rPr>
+        <w:t xml:space="preserve"> (Section </w:t>
+      </w:r>
+      <w:r>
+        <w:rPr>
+          <w:lang w:val="en-US"/>
+        </w:rPr>
+        <w:fldChar w:fldCharType="begin"/>
+      </w:r>
+      <w:r>
+        <w:rPr>
+          <w:lang w:val="en-US"/>
+        </w:rPr>
+        <w:instrText xml:space="preserve"> REF _Ref466989506 \r \h </w:instrText>
+      </w:r>
+      <w:r>
+        <w:rPr>
+          <w:lang w:val="en-US"/>
+        </w:rPr>
+      </w:r>
+      <w:r>
+        <w:rPr>
+          <w:lang w:val="en-US"/>
+        </w:rPr>
+        <w:fldChar w:fldCharType="separate"/>
+      </w:r>
+      <w:r>
+        <w:rPr>
+          <w:lang w:val="en-US"/>
+        </w:rPr>
+        <w:t>9</w:t>
+      </w:r>
+      <w:r>
+        <w:rPr>
+          <w:lang w:val="en-US"/>
+        </w:rPr>
+        <w:fldChar w:fldCharType="end"/>
+      </w:r>
+      <w:r>
+        <w:rPr>
+          <w:lang w:val="en-US"/>
+        </w:rPr>
+        <w:t>)</w:t>
+      </w:r>
+      <w:r>
+        <w:rPr>
+          <w:lang w:val="en-US"/>
+        </w:rPr>
+        <w:t>.</w:t>
+      </w:r>
+    </w:p>
+    <w:p>
+      <w:pPr>
+        <w:pStyle w:val="Ttulo3"/>
+        <w:rPr>
+          <w:lang w:val="en-US"/>
+        </w:rPr>
+      </w:pPr>
+      <w:bookmarkStart w:id="118" w:name="_Toc474846229"/>
       <w:r>
         <w:rPr>
           <w:lang w:val="en-US"/>
         </w:rPr>
         <w:lastRenderedPageBreak/>
-        <w:t>certain threshold (continuous variable) or belongs (</w:t>
-      </w:r>
-      <w:r>
-        <w:rPr>
-          <w:lang w:val="en-US"/>
-        </w:rPr>
-        <w:t>1.0</w:t>
-      </w:r>
-      <w:r>
-        <w:rPr>
-          <w:lang w:val="en-US"/>
-        </w:rPr>
-        <w:t xml:space="preserve">) to </w:t>
-      </w:r>
-      <w:r>
-        <w:rPr>
-          <w:lang w:val="en-US"/>
-        </w:rPr>
-        <w:t xml:space="preserve">a </w:t>
-      </w:r>
-      <w:r>
-        <w:rPr>
-          <w:lang w:val="en-US"/>
-        </w:rPr>
-        <w:t xml:space="preserve">certain </w:t>
-      </w:r>
-      <w:r>
-        <w:rPr>
-          <w:lang w:val="en-US"/>
-        </w:rPr>
-        <w:t>class</w:t>
-      </w:r>
-      <w:r>
-        <w:rPr>
-          <w:lang w:val="en-US"/>
-        </w:rPr>
-        <w:t xml:space="preserve"> (categorical variable).</w:t>
-      </w:r>
-      <w:r>
-        <w:rPr>
-          <w:lang w:val="en-US"/>
-        </w:rPr>
-        <w:t xml:space="preserve">  At an estimation location</w:t>
-      </w:r>
-      <w:r>
-        <w:rPr>
-          <w:lang w:val="en-US"/>
-        </w:rPr>
-        <w:t>, due to uncertainty</w:t>
-      </w:r>
-      <w:r>
-        <w:rPr>
-          <w:lang w:val="en-US"/>
-        </w:rPr>
-        <w:t xml:space="preserve">, the indicator can assume values between 0 and 1, to indicate the likelihood that the continuous variable at that location is above a threshold or that the categorical variable </w:t>
-      </w:r>
-      <w:r>
-        <w:rPr>
-          <w:lang w:val="en-US"/>
-        </w:rPr>
-        <w:t>belongs</w:t>
-      </w:r>
-      <w:r>
-        <w:rPr>
-          <w:lang w:val="en-US"/>
-        </w:rPr>
-        <w:t xml:space="preserve"> </w:t>
-      </w:r>
-      <w:r>
-        <w:rPr>
-          <w:lang w:val="en-US"/>
-        </w:rPr>
-        <w:t>to</w:t>
-      </w:r>
-      <w:r>
-        <w:rPr>
-          <w:lang w:val="en-US"/>
-        </w:rPr>
-        <w:t xml:space="preserve"> a class.</w:t>
-      </w:r>
-      <w:r>
-        <w:rPr>
-          <w:lang w:val="en-US"/>
-        </w:rPr>
-        <w:t xml:space="preserve">  The objective of IK is to estimate these indicator values to quantify such uncertainties.</w:t>
-      </w:r>
-      <w:r>
-        <w:rPr>
-          <w:lang w:val="en-US"/>
-        </w:rPr>
-        <w:t xml:space="preserve">  </w:t>
-      </w:r>
-    </w:p>
-    <w:p>
-      <w:pPr>
-        <w:jc w:val="both"/>
-        <w:rPr>
-          <w:lang w:val="en-US"/>
-        </w:rPr>
-      </w:pPr>
-      <w:r>
-        <w:rPr>
-          <w:lang w:val="en-US"/>
-        </w:rPr>
-        <w:t>Therefore</w:t>
-      </w:r>
-      <w:r>
-        <w:rPr>
-          <w:lang w:val="en-US"/>
-        </w:rPr>
-        <w:t>, IK</w:t>
-      </w:r>
-      <w:r>
-        <w:rPr>
-          <w:lang w:val="en-US"/>
-        </w:rPr>
-        <w:t xml:space="preserve"> is interesting as it allows one to estimate arbitrary (non-parametric) distributions, meaning that no assumption is made.  IK alone does not output usable values, </w:t>
-      </w:r>
-      <w:r>
-        <w:rPr>
-          <w:lang w:val="en-US"/>
-        </w:rPr>
-        <w:t>consequently</w:t>
-      </w:r>
-      <w:r>
-        <w:rPr>
-          <w:lang w:val="en-US"/>
-        </w:rPr>
-        <w:t xml:space="preserve"> an IK </w:t>
-      </w:r>
-      <w:r>
-        <w:rPr>
-          <w:lang w:val="en-US"/>
-        </w:rPr>
-        <w:t>post-processing</w:t>
-      </w:r>
-      <w:r>
-        <w:rPr>
-          <w:lang w:val="en-US"/>
-        </w:rPr>
-        <w:t xml:space="preserve"> program is normally used in tandem to </w:t>
-      </w:r>
-      <w:r>
-        <w:rPr>
-          <w:lang w:val="en-US"/>
-        </w:rPr>
-        <w:t>obtain</w:t>
-      </w:r>
-      <w:r>
-        <w:rPr>
-          <w:lang w:val="en-US"/>
-        </w:rPr>
-        <w:t xml:space="preserve"> usable products. These post-processed products are normally for decision making and risk assessment, such as a probability map of ore grade being above a threshold.  The GSLib program </w:t>
-      </w:r>
-      <w:r>
-        <w:rPr>
-          <w:rStyle w:val="SourceCodeChar"/>
-        </w:rPr>
-        <w:t>postik</w:t>
-      </w:r>
-      <w:r>
-        <w:rPr>
-          <w:lang w:val="en-US"/>
-        </w:rPr>
-        <w:t xml:space="preserve"> is used to post-process IK estimates.</w:t>
-      </w:r>
-    </w:p>
-    <w:p>
-      <w:pPr>
-        <w:jc w:val="both"/>
-        <w:rPr>
-          <w:lang w:val="en-US"/>
-        </w:rPr>
-      </w:pPr>
-      <w:r>
-        <w:rPr>
-          <w:lang w:val="en-US"/>
-        </w:rPr>
-        <w:t>For</w:t>
-      </w:r>
-      <w:r>
-        <w:rPr>
-          <w:lang w:val="en-US"/>
-        </w:rPr>
-        <w:t xml:space="preserve"> a</w:t>
-      </w:r>
-      <w:r>
-        <w:rPr>
-          <w:lang w:val="en-US"/>
-        </w:rPr>
-        <w:t xml:space="preserve"> continuous variable, the user provides a series of </w:t>
-      </w:r>
-      <w:r>
-        <w:rPr>
-          <w:lang w:val="en-US"/>
-        </w:rPr>
-        <w:t xml:space="preserve">increasing </w:t>
-      </w:r>
-      <w:r>
-        <w:rPr>
-          <w:lang w:val="en-US"/>
-        </w:rPr>
-        <w:t>thresholds (e.</w:t>
-      </w:r>
-      <w:r>
-        <w:rPr>
-          <w:lang w:val="en-US"/>
-        </w:rPr>
-        <w:t>g.</w:t>
-      </w:r>
-      <w:r>
-        <w:rPr>
-          <w:lang w:val="en-US"/>
-        </w:rPr>
-        <w:t xml:space="preserve"> </w:t>
-      </w:r>
-      <w:r>
-        <w:rPr>
-          <w:rStyle w:val="SourceCodeChar"/>
-        </w:rPr>
-        <w:t>0.5</w:t>
-      </w:r>
-      <w:r>
-        <w:rPr>
-          <w:rStyle w:val="SourceCodeChar"/>
-        </w:rPr>
-        <w:t xml:space="preserve"> 1.0 2.5 5.0 </w:t>
-      </w:r>
-      <w:r>
-        <w:rPr>
-          <w:rStyle w:val="SourceCodeChar"/>
-        </w:rPr>
-        <w:t>10.0</w:t>
-      </w:r>
-      <w:r>
-        <w:rPr>
-          <w:lang w:val="en-US"/>
-        </w:rPr>
-        <w:t>) and an associated global cumulative distribution function</w:t>
-      </w:r>
-      <w:r>
-        <w:rPr>
-          <w:lang w:val="en-US"/>
-        </w:rPr>
-        <w:t xml:space="preserve"> (c</w:t>
-      </w:r>
-      <w:r>
-        <w:rPr>
-          <w:lang w:val="en-US"/>
-        </w:rPr>
-        <w:t>.</w:t>
-      </w:r>
-      <w:r>
-        <w:rPr>
-          <w:lang w:val="en-US"/>
-        </w:rPr>
-        <w:t>d</w:t>
-      </w:r>
-      <w:r>
-        <w:rPr>
-          <w:lang w:val="en-US"/>
-        </w:rPr>
-        <w:t>.</w:t>
-      </w:r>
-      <w:r>
-        <w:rPr>
-          <w:lang w:val="en-US"/>
-        </w:rPr>
-        <w:t>f</w:t>
-      </w:r>
-      <w:r>
-        <w:rPr>
-          <w:lang w:val="en-US"/>
-        </w:rPr>
-        <w:t>.</w:t>
-      </w:r>
-      <w:r>
-        <w:rPr>
-          <w:lang w:val="en-US"/>
-        </w:rPr>
-        <w:t>), for example:</w:t>
-      </w:r>
-      <w:r>
-        <w:rPr>
-          <w:lang w:val="en-US"/>
-        </w:rPr>
-        <w:t xml:space="preserve"> </w:t>
-      </w:r>
-      <w:r>
-        <w:rPr>
-          <w:rStyle w:val="SourceCodeChar"/>
-        </w:rPr>
-        <w:t xml:space="preserve">0.12 0.29 0.50 0.74 </w:t>
-      </w:r>
-      <w:r>
-        <w:rPr>
-          <w:rStyle w:val="SourceCodeChar"/>
-        </w:rPr>
-        <w:t>0.88</w:t>
-      </w:r>
-      <w:r>
-        <w:rPr>
-          <w:lang w:val="en-US"/>
-        </w:rPr>
-        <w:t>.</w:t>
-      </w:r>
-      <w:r>
-        <w:rPr>
-          <w:lang w:val="en-US"/>
-        </w:rPr>
-        <w:t xml:space="preserve">  For a categorical variable, the user provides </w:t>
-      </w:r>
-      <w:r>
-        <w:rPr>
-          <w:lang w:val="en-US"/>
-        </w:rPr>
-        <w:t>a list of all</w:t>
-      </w:r>
-      <w:r>
-        <w:rPr>
-          <w:lang w:val="en-US"/>
-        </w:rPr>
-        <w:t xml:space="preserve"> possible </w:t>
-      </w:r>
-      <w:r>
-        <w:rPr>
-          <w:lang w:val="en-US"/>
-        </w:rPr>
-        <w:t>class</w:t>
-      </w:r>
-      <w:r>
-        <w:rPr>
-          <w:lang w:val="en-US"/>
-        </w:rPr>
-        <w:t xml:space="preserve"> codes (e.g. </w:t>
-      </w:r>
-      <w:r>
-        <w:rPr>
-          <w:rStyle w:val="SourceCodeChar"/>
-        </w:rPr>
-        <w:t>3</w:t>
-      </w:r>
-      <w:r>
-        <w:rPr>
-          <w:rStyle w:val="SourceCodeChar"/>
-        </w:rPr>
-        <w:t xml:space="preserve"> </w:t>
-      </w:r>
-      <w:r>
-        <w:rPr>
-          <w:rStyle w:val="SourceCodeChar"/>
-        </w:rPr>
-        <w:t>5</w:t>
-      </w:r>
-      <w:r>
-        <w:rPr>
-          <w:rStyle w:val="SourceCodeChar"/>
-        </w:rPr>
-        <w:t xml:space="preserve"> </w:t>
-      </w:r>
-      <w:r>
-        <w:rPr>
-          <w:rStyle w:val="SourceCodeChar"/>
-        </w:rPr>
-        <w:t>1</w:t>
-      </w:r>
-      <w:r>
-        <w:rPr>
-          <w:rStyle w:val="SourceCodeChar"/>
-        </w:rPr>
-        <w:t xml:space="preserve"> </w:t>
-      </w:r>
-      <w:r>
-        <w:rPr>
-          <w:rStyle w:val="SourceCodeChar"/>
-        </w:rPr>
-        <w:t>2</w:t>
-      </w:r>
-      <w:r>
-        <w:rPr>
-          <w:rStyle w:val="SourceCodeChar"/>
-        </w:rPr>
-        <w:t xml:space="preserve"> </w:t>
-      </w:r>
-      <w:r>
-        <w:rPr>
-          <w:rStyle w:val="SourceCodeChar"/>
-        </w:rPr>
-        <w:t>4</w:t>
-      </w:r>
-      <w:r>
-        <w:rPr>
-          <w:lang w:val="en-US"/>
-        </w:rPr>
-        <w:t>) and an associated global probability density function</w:t>
-      </w:r>
-      <w:r>
-        <w:rPr>
-          <w:lang w:val="en-US"/>
-        </w:rPr>
-        <w:t xml:space="preserve"> (p</w:t>
-      </w:r>
-      <w:r>
-        <w:rPr>
-          <w:lang w:val="en-US"/>
-        </w:rPr>
-        <w:t>.</w:t>
-      </w:r>
-      <w:r>
-        <w:rPr>
-          <w:lang w:val="en-US"/>
-        </w:rPr>
-        <w:t>d</w:t>
-      </w:r>
-      <w:r>
-        <w:rPr>
-          <w:lang w:val="en-US"/>
-        </w:rPr>
-        <w:t>.</w:t>
-      </w:r>
-      <w:r>
-        <w:rPr>
-          <w:lang w:val="en-US"/>
-        </w:rPr>
-        <w:t>f</w:t>
-      </w:r>
-      <w:r>
-        <w:rPr>
-          <w:lang w:val="en-US"/>
-        </w:rPr>
-        <w:t>.</w:t>
-      </w:r>
-      <w:r>
-        <w:rPr>
-          <w:lang w:val="en-US"/>
-        </w:rPr>
-        <w:t>), for example:</w:t>
-      </w:r>
-      <w:r>
-        <w:rPr>
-          <w:lang w:val="en-US"/>
-        </w:rPr>
-        <w:t xml:space="preserve"> </w:t>
-      </w:r>
-      <w:r>
-        <w:rPr>
-          <w:rStyle w:val="SourceCodeChar"/>
-        </w:rPr>
-        <w:t>0.</w:t>
-      </w:r>
-      <w:r>
-        <w:rPr>
-          <w:rStyle w:val="SourceCodeChar"/>
-        </w:rPr>
-        <w:t>4</w:t>
-      </w:r>
-      <w:r>
-        <w:rPr>
-          <w:rStyle w:val="SourceCodeChar"/>
-        </w:rPr>
-        <w:t xml:space="preserve"> 0.2 0.</w:t>
-      </w:r>
-      <w:r>
-        <w:rPr>
-          <w:rStyle w:val="SourceCodeChar"/>
-        </w:rPr>
-        <w:t>1</w:t>
-      </w:r>
-      <w:r>
-        <w:rPr>
-          <w:rStyle w:val="SourceCodeChar"/>
-        </w:rPr>
-        <w:t xml:space="preserve"> 0.25 0.05</w:t>
-      </w:r>
-      <w:r>
-        <w:rPr>
-          <w:lang w:val="en-US"/>
-        </w:rPr>
-        <w:t>.</w:t>
-      </w:r>
-    </w:p>
-    <w:p>
-      <w:pPr>
-        <w:jc w:val="both"/>
-        <w:rPr>
-          <w:lang w:val="en-US"/>
-        </w:rPr>
-      </w:pPr>
-      <w:r>
-        <w:rPr>
-          <w:lang w:val="en-US"/>
-        </w:rPr>
-        <w:t xml:space="preserve">Since usually there are more than one threshold or category, IK performs an equivalent number of estimations at each estimation location, consequently the geomodeler must provide </w:t>
-      </w:r>
-      <w:r>
-        <w:rPr>
-          <w:lang w:val="en-US"/>
-        </w:rPr>
-        <w:t>a</w:t>
-      </w:r>
-      <w:r>
-        <w:rPr>
-          <w:lang w:val="en-US"/>
-        </w:rPr>
-        <w:t xml:space="preserve"> variogram for each threshold/category.  This opens interesting modeling possibilities, for instance, the user can provide different variograms for different lithofacies classes to imprint their expected geometries.  To model variograms for this purpose, one selects the adequate variogram calculation option (indicator variogram for continuous or for categorical variable) during the variogram modeling step</w:t>
-      </w:r>
-      <w:r>
-        <w:rPr>
-          <w:lang w:val="en-US"/>
-        </w:rPr>
-        <w:t xml:space="preserve"> (Section </w:t>
-      </w:r>
-      <w:r>
-        <w:rPr>
-          <w:lang w:val="en-US"/>
-        </w:rPr>
-        <w:fldChar w:fldCharType="begin"/>
-      </w:r>
-      <w:r>
-        <w:rPr>
-          <w:lang w:val="en-US"/>
-        </w:rPr>
-        <w:instrText xml:space="preserve"> REF _Ref466989506 \r \h </w:instrText>
-      </w:r>
-      <w:r>
-        <w:rPr>
-          <w:lang w:val="en-US"/>
-        </w:rPr>
-      </w:r>
-      <w:r>
-        <w:rPr>
-          <w:lang w:val="en-US"/>
-        </w:rPr>
-        <w:fldChar w:fldCharType="separate"/>
-      </w:r>
-      <w:r>
-        <w:rPr>
-          <w:lang w:val="en-US"/>
-        </w:rPr>
-        <w:t>9</w:t>
-      </w:r>
-      <w:r>
-        <w:rPr>
-          <w:lang w:val="en-US"/>
-        </w:rPr>
-        <w:fldChar w:fldCharType="end"/>
-      </w:r>
-      <w:r>
-        <w:rPr>
-          <w:lang w:val="en-US"/>
-        </w:rPr>
-        <w:t>)</w:t>
-      </w:r>
-      <w:r>
-        <w:rPr>
-          <w:lang w:val="en-US"/>
-        </w:rPr>
-        <w:t>.</w:t>
-      </w:r>
-    </w:p>
-    <w:p>
-      <w:pPr>
-        <w:pStyle w:val="Ttulo3"/>
-        <w:rPr>
-          <w:lang w:val="en-US"/>
-        </w:rPr>
-      </w:pPr>
-      <w:bookmarkStart w:id="117" w:name="_Toc474846229"/>
-      <w:r>
-        <w:rPr>
-          <w:lang w:val="en-US"/>
-        </w:rPr>
         <w:t xml:space="preserve">Defining a </w:t>
       </w:r>
       <w:r>
@@ -34506,7 +34720,7 @@
         </w:rPr>
         <w:t xml:space="preserve"> for a continuous variable</w:t>
       </w:r>
-      <w:bookmarkEnd w:id="117"/>
+      <w:bookmarkEnd w:id="118"/>
     </w:p>
     <w:p>
       <w:pPr>
@@ -34711,223 +34925,6 @@
             <wp:extent cx="3890513" cy="2946249"/>
             <wp:effectExtent l="0" t="0" r="0" b="6985"/>
             <wp:docPr id="87" name="Imagem 87"/>
-            <wp:cNvGraphicFramePr>
-              <a:graphicFrameLocks xmlns:a="http://schemas.openxmlformats.org/drawingml/2006/main" noChangeAspect="1"/>
-            </wp:cNvGraphicFramePr>
-            <a:graphic xmlns:a="http://schemas.openxmlformats.org/drawingml/2006/main">
-              <a:graphicData uri="http://schemas.openxmlformats.org/drawingml/2006/picture">
-                <pic:pic xmlns:pic="http://schemas.openxmlformats.org/drawingml/2006/picture">
-                  <pic:nvPicPr>
-                    <pic:cNvPr id="1" name=""/>
-                    <pic:cNvPicPr/>
-                  </pic:nvPicPr>
-                  <pic:blipFill>
-                    <a:blip r:embed="rId78"/>
-                    <a:stretch>
-                      <a:fillRect/>
-                    </a:stretch>
-                  </pic:blipFill>
-                  <pic:spPr>
-                    <a:xfrm>
-                      <a:off x="0" y="0"/>
-                      <a:ext cx="3911360" cy="2962037"/>
-                    </a:xfrm>
-                    <a:prstGeom prst="rect">
-                      <a:avLst/>
-                    </a:prstGeom>
-                  </pic:spPr>
-                </pic:pic>
-              </a:graphicData>
-            </a:graphic>
-          </wp:inline>
-        </w:drawing>
-      </w:r>
-    </w:p>
-    <w:p>
-      <w:pPr>
-        <w:pStyle w:val="Legenda"/>
-        <w:jc w:val="center"/>
-        <w:rPr>
-          <w:lang w:val="en-US"/>
-        </w:rPr>
-      </w:pPr>
-      <w:bookmarkStart w:id="118" w:name="_Ref467336020"/>
-      <w:r>
-        <w:rPr>
-          <w:b/>
-          <w:lang w:val="en-US"/>
-        </w:rPr>
-        <w:t xml:space="preserve">Figure </w:t>
-      </w:r>
-      <w:r>
-        <w:rPr>
-          <w:b/>
-        </w:rPr>
-        <w:fldChar w:fldCharType="begin"/>
-      </w:r>
-      <w:r>
-        <w:rPr>
-          <w:b/>
-          <w:lang w:val="en-US"/>
-        </w:rPr>
-        <w:instrText xml:space="preserve"> SEQ Figure \* ARABIC </w:instrText>
-      </w:r>
-      <w:r>
-        <w:rPr>
-          <w:b/>
-        </w:rPr>
-        <w:fldChar w:fldCharType="separate"/>
-      </w:r>
-      <w:r>
-        <w:rPr>
-          <w:b/>
-          <w:noProof/>
-          <w:lang w:val="en-US"/>
-        </w:rPr>
-        <w:t>41</w:t>
-      </w:r>
-      <w:r>
-        <w:rPr>
-          <w:b/>
-        </w:rPr>
-        <w:fldChar w:fldCharType="end"/>
-      </w:r>
-      <w:bookmarkEnd w:id="118"/>
-      <w:r>
-        <w:rPr>
-          <w:lang w:val="en-US"/>
-        </w:rPr>
-        <w:t xml:space="preserve"> The crosshairs over a cumulative histogram</w:t>
-      </w:r>
-      <w:r>
-        <w:rPr>
-          <w:lang w:val="en-US"/>
-        </w:rPr>
-        <w:t xml:space="preserve"> of your samples</w:t>
-      </w:r>
-      <w:r>
-        <w:rPr>
-          <w:lang w:val="en-US"/>
-        </w:rPr>
-        <w:t xml:space="preserve"> can assist in defining threshold-cumulative probability pairs for Indicator Kriging.</w:t>
-      </w:r>
-    </w:p>
-    <w:p>
-      <w:pPr>
-        <w:jc w:val="both"/>
-        <w:rPr>
-          <w:lang w:val="en-US"/>
-        </w:rPr>
-      </w:pPr>
-      <w:r>
-        <w:rPr>
-          <w:lang w:val="en-US"/>
-        </w:rPr>
-        <w:lastRenderedPageBreak/>
-        <w:t>A threshold c.d.f. can be created by right-clicking on the “Resource Files” group in the project tree</w:t>
-      </w:r>
-      <w:r>
-        <w:rPr>
-          <w:lang w:val="en-US"/>
-        </w:rPr>
-        <w:t xml:space="preserve"> and choosing the “Create threshold c.d.f. …” option</w:t>
-      </w:r>
-      <w:r>
-        <w:rPr>
-          <w:lang w:val="en-US"/>
-        </w:rPr>
-        <w:t>.  Then the value pair</w:t>
-      </w:r>
-      <w:r>
-        <w:rPr>
-          <w:lang w:val="en-US"/>
-        </w:rPr>
-        <w:t>s</w:t>
-      </w:r>
-      <w:r>
-        <w:rPr>
-          <w:lang w:val="en-US"/>
-        </w:rPr>
-        <w:t xml:space="preserve"> editor</w:t>
-      </w:r>
-      <w:r>
-        <w:rPr>
-          <w:lang w:val="en-US"/>
-        </w:rPr>
-        <w:t xml:space="preserve"> (</w:t>
-      </w:r>
-      <w:r>
-        <w:rPr>
-          <w:lang w:val="en-US"/>
-        </w:rPr>
-        <w:fldChar w:fldCharType="begin"/>
-      </w:r>
-      <w:r>
-        <w:rPr>
-          <w:lang w:val="en-US"/>
-        </w:rPr>
-        <w:instrText xml:space="preserve"> REF _Ref467948149 \h </w:instrText>
-      </w:r>
-      <w:r>
-        <w:rPr>
-          <w:lang w:val="en-US"/>
-        </w:rPr>
-      </w:r>
-      <w:r>
-        <w:rPr>
-          <w:lang w:val="en-US"/>
-        </w:rPr>
-        <w:fldChar w:fldCharType="separate"/>
-      </w:r>
-      <w:r>
-        <w:rPr>
-          <w:b/>
-          <w:lang w:val="en-US"/>
-        </w:rPr>
-        <w:t xml:space="preserve">Figure </w:t>
-      </w:r>
-      <w:r>
-        <w:rPr>
-          <w:b/>
-          <w:noProof/>
-          <w:lang w:val="en-US"/>
-        </w:rPr>
-        <w:t>42</w:t>
-      </w:r>
-      <w:r>
-        <w:rPr>
-          <w:lang w:val="en-US"/>
-        </w:rPr>
-        <w:fldChar w:fldCharType="end"/>
-      </w:r>
-      <w:r>
-        <w:rPr>
-          <w:lang w:val="en-US"/>
-        </w:rPr>
-        <w:t>)</w:t>
-      </w:r>
-      <w:r>
-        <w:rPr>
-          <w:lang w:val="en-US"/>
-        </w:rPr>
-        <w:t xml:space="preserve"> pops up enabling the user to maintain threshold c.d.f.’s in the project.  Keeping c.d.f. files is not required for IK operation, but they help in organizing your data, otherwise the user would probably have to keep records elsewhere.</w:t>
-      </w:r>
-    </w:p>
-    <w:p>
-      <w:pPr>
-        <w:keepNext/>
-        <w:jc w:val="center"/>
-      </w:pPr>
-      <w:r>
-        <w:rPr>
-          <w:noProof/>
-          <w:lang w:eastAsia="pt-BR"/>
-        </w:rPr>
-        <w:drawing>
-          <wp:inline distT="0" distB="0" distL="0" distR="0" wp14:anchorId="791FA61A" wp14:editId="6A5C5BDC">
-            <wp:extent cx="3568964" cy="1854679"/>
-            <wp:effectExtent l="0" t="0" r="0" b="0"/>
-            <wp:docPr id="88" name="Imagem 88"/>
             <wp:cNvGraphicFramePr>
               <a:graphicFrameLocks xmlns:a="http://schemas.openxmlformats.org/drawingml/2006/main" noChangeAspect="1"/>
             </wp:cNvGraphicFramePr>
@@ -34947,6 +34944,222 @@
                   <pic:spPr>
                     <a:xfrm>
                       <a:off x="0" y="0"/>
+                      <a:ext cx="3911360" cy="2962037"/>
+                    </a:xfrm>
+                    <a:prstGeom prst="rect">
+                      <a:avLst/>
+                    </a:prstGeom>
+                  </pic:spPr>
+                </pic:pic>
+              </a:graphicData>
+            </a:graphic>
+          </wp:inline>
+        </w:drawing>
+      </w:r>
+    </w:p>
+    <w:p>
+      <w:pPr>
+        <w:pStyle w:val="Legenda"/>
+        <w:jc w:val="center"/>
+        <w:rPr>
+          <w:lang w:val="en-US"/>
+        </w:rPr>
+      </w:pPr>
+      <w:bookmarkStart w:id="119" w:name="_Ref467336020"/>
+      <w:r>
+        <w:rPr>
+          <w:b/>
+          <w:lang w:val="en-US"/>
+        </w:rPr>
+        <w:t xml:space="preserve">Figure </w:t>
+      </w:r>
+      <w:r>
+        <w:rPr>
+          <w:b/>
+        </w:rPr>
+        <w:fldChar w:fldCharType="begin"/>
+      </w:r>
+      <w:r>
+        <w:rPr>
+          <w:b/>
+          <w:lang w:val="en-US"/>
+        </w:rPr>
+        <w:instrText xml:space="preserve"> SEQ Figure \* ARABIC </w:instrText>
+      </w:r>
+      <w:r>
+        <w:rPr>
+          <w:b/>
+        </w:rPr>
+        <w:fldChar w:fldCharType="separate"/>
+      </w:r>
+      <w:r>
+        <w:rPr>
+          <w:b/>
+          <w:noProof/>
+          <w:lang w:val="en-US"/>
+        </w:rPr>
+        <w:t>42</w:t>
+      </w:r>
+      <w:r>
+        <w:rPr>
+          <w:b/>
+        </w:rPr>
+        <w:fldChar w:fldCharType="end"/>
+      </w:r>
+      <w:bookmarkEnd w:id="119"/>
+      <w:r>
+        <w:rPr>
+          <w:lang w:val="en-US"/>
+        </w:rPr>
+        <w:t xml:space="preserve"> The crosshairs over a cumulative histogram</w:t>
+      </w:r>
+      <w:r>
+        <w:rPr>
+          <w:lang w:val="en-US"/>
+        </w:rPr>
+        <w:t xml:space="preserve"> of your samples</w:t>
+      </w:r>
+      <w:r>
+        <w:rPr>
+          <w:lang w:val="en-US"/>
+        </w:rPr>
+        <w:t xml:space="preserve"> can assist in defining threshold-cumulative probability pairs for Indicator Kriging.</w:t>
+      </w:r>
+    </w:p>
+    <w:p>
+      <w:pPr>
+        <w:jc w:val="both"/>
+        <w:rPr>
+          <w:lang w:val="en-US"/>
+        </w:rPr>
+      </w:pPr>
+      <w:r>
+        <w:rPr>
+          <w:lang w:val="en-US"/>
+        </w:rPr>
+        <w:t>A threshold c.d.f. can be created by right-clicking on the “Resource Files” group in the project tree</w:t>
+      </w:r>
+      <w:r>
+        <w:rPr>
+          <w:lang w:val="en-US"/>
+        </w:rPr>
+        <w:t xml:space="preserve"> and choosing the “Create threshold c.d.f. …” option</w:t>
+      </w:r>
+      <w:r>
+        <w:rPr>
+          <w:lang w:val="en-US"/>
+        </w:rPr>
+        <w:t>.  Then the value pair</w:t>
+      </w:r>
+      <w:r>
+        <w:rPr>
+          <w:lang w:val="en-US"/>
+        </w:rPr>
+        <w:t>s</w:t>
+      </w:r>
+      <w:r>
+        <w:rPr>
+          <w:lang w:val="en-US"/>
+        </w:rPr>
+        <w:t xml:space="preserve"> editor</w:t>
+      </w:r>
+      <w:r>
+        <w:rPr>
+          <w:lang w:val="en-US"/>
+        </w:rPr>
+        <w:t xml:space="preserve"> (</w:t>
+      </w:r>
+      <w:r>
+        <w:rPr>
+          <w:lang w:val="en-US"/>
+        </w:rPr>
+        <w:fldChar w:fldCharType="begin"/>
+      </w:r>
+      <w:r>
+        <w:rPr>
+          <w:lang w:val="en-US"/>
+        </w:rPr>
+        <w:instrText xml:space="preserve"> REF _Ref467948149 \h </w:instrText>
+      </w:r>
+      <w:r>
+        <w:rPr>
+          <w:lang w:val="en-US"/>
+        </w:rPr>
+      </w:r>
+      <w:r>
+        <w:rPr>
+          <w:lang w:val="en-US"/>
+        </w:rPr>
+        <w:fldChar w:fldCharType="separate"/>
+      </w:r>
+      <w:r>
+        <w:rPr>
+          <w:b/>
+          <w:lang w:val="en-US"/>
+        </w:rPr>
+        <w:t xml:space="preserve">Figure </w:t>
+      </w:r>
+      <w:r>
+        <w:rPr>
+          <w:b/>
+          <w:noProof/>
+          <w:lang w:val="en-US"/>
+        </w:rPr>
+        <w:t>42</w:t>
+      </w:r>
+      <w:r>
+        <w:rPr>
+          <w:lang w:val="en-US"/>
+        </w:rPr>
+        <w:fldChar w:fldCharType="end"/>
+      </w:r>
+      <w:r>
+        <w:rPr>
+          <w:lang w:val="en-US"/>
+        </w:rPr>
+        <w:t>)</w:t>
+      </w:r>
+      <w:r>
+        <w:rPr>
+          <w:lang w:val="en-US"/>
+        </w:rPr>
+        <w:t xml:space="preserve"> pops up enabling the user to maintain threshold c.d.f.’s in the project.  Keeping c.d.f. files is not required for IK operation, but they help in organizing your data, otherwise the user would probably have to keep records elsewhere.</w:t>
+      </w:r>
+    </w:p>
+    <w:p>
+      <w:pPr>
+        <w:keepNext/>
+        <w:jc w:val="center"/>
+      </w:pPr>
+      <w:r>
+        <w:rPr>
+          <w:noProof/>
+          <w:lang w:eastAsia="pt-BR"/>
+        </w:rPr>
+        <w:drawing>
+          <wp:inline distT="0" distB="0" distL="0" distR="0" wp14:anchorId="791FA61A" wp14:editId="6A5C5BDC">
+            <wp:extent cx="3568964" cy="1854679"/>
+            <wp:effectExtent l="0" t="0" r="0" b="0"/>
+            <wp:docPr id="88" name="Imagem 88"/>
+            <wp:cNvGraphicFramePr>
+              <a:graphicFrameLocks xmlns:a="http://schemas.openxmlformats.org/drawingml/2006/main" noChangeAspect="1"/>
+            </wp:cNvGraphicFramePr>
+            <a:graphic xmlns:a="http://schemas.openxmlformats.org/drawingml/2006/main">
+              <a:graphicData uri="http://schemas.openxmlformats.org/drawingml/2006/picture">
+                <pic:pic xmlns:pic="http://schemas.openxmlformats.org/drawingml/2006/picture">
+                  <pic:nvPicPr>
+                    <pic:cNvPr id="1" name=""/>
+                    <pic:cNvPicPr/>
+                  </pic:nvPicPr>
+                  <pic:blipFill>
+                    <a:blip r:embed="rId80"/>
+                    <a:stretch>
+                      <a:fillRect/>
+                    </a:stretch>
+                  </pic:blipFill>
+                  <pic:spPr>
+                    <a:xfrm>
+                      <a:off x="0" y="0"/>
                       <a:ext cx="3628281" cy="1885504"/>
                     </a:xfrm>
                     <a:prstGeom prst="rect">
@@ -34968,7 +35181,7 @@
           <w:lang w:val="en-US"/>
         </w:rPr>
       </w:pPr>
-      <w:bookmarkStart w:id="119" w:name="_Ref467948149"/>
+      <w:bookmarkStart w:id="120" w:name="_Ref467948149"/>
       <w:r>
         <w:rPr>
           <w:b/>
@@ -35001,7 +35214,7 @@
           <w:noProof/>
           <w:lang w:val="en-US"/>
         </w:rPr>
-        <w:t>42</w:t>
+        <w:t>43</w:t>
       </w:r>
       <w:r>
         <w:rPr>
@@ -35009,7 +35222,7 @@
         </w:rPr>
         <w:fldChar w:fldCharType="end"/>
       </w:r>
-      <w:bookmarkEnd w:id="119"/>
+      <w:bookmarkEnd w:id="120"/>
       <w:r>
         <w:rPr>
           <w:lang w:val="en-US"/>
@@ -35085,182 +35298,6 @@
                 <pic:pic xmlns:pic="http://schemas.openxmlformats.org/drawingml/2006/picture">
                   <pic:nvPicPr>
                     <pic:cNvPr id="0" name="Picture 1"/>
-                    <pic:cNvPicPr>
-                      <a:picLocks noChangeAspect="1" noChangeArrowheads="1"/>
-                    </pic:cNvPicPr>
-                  </pic:nvPicPr>
-                  <pic:blipFill>
-                    <a:blip r:embed="rId80">
-                      <a:extLst>
-                        <a:ext uri="{28A0092B-C50C-407E-A947-70E740481C1C}">
-                          <a14:useLocalDpi xmlns:a14="http://schemas.microsoft.com/office/drawing/2010/main" val="0"/>
-                        </a:ext>
-                      </a:extLst>
-                    </a:blip>
-                    <a:srcRect/>
-                    <a:stretch>
-                      <a:fillRect/>
-                    </a:stretch>
-                  </pic:blipFill>
-                  <pic:spPr bwMode="auto">
-                    <a:xfrm>
-                      <a:off x="0" y="0"/>
-                      <a:ext cx="155575" cy="155575"/>
-                    </a:xfrm>
-                    <a:prstGeom prst="rect">
-                      <a:avLst/>
-                    </a:prstGeom>
-                    <a:noFill/>
-                    <a:ln>
-                      <a:noFill/>
-                    </a:ln>
-                  </pic:spPr>
-                </pic:pic>
-              </a:graphicData>
-            </a:graphic>
-          </wp:inline>
-        </w:drawing>
-      </w:r>
-      <w:r>
-        <w:rPr>
-          <w:lang w:val="en-US"/>
-        </w:rPr>
-        <w:t xml:space="preserve"> file in the </w:t>
-      </w:r>
-      <w:r>
-        <w:rPr>
-          <w:lang w:val="en-US"/>
-        </w:rPr>
-        <w:t>p</w:t>
-      </w:r>
-      <w:r>
-        <w:rPr>
-          <w:lang w:val="en-US"/>
-        </w:rPr>
-        <w:t>roject tree</w:t>
-      </w:r>
-      <w:r>
-        <w:rPr>
-          <w:lang w:val="en-US"/>
-        </w:rPr>
-        <w:t xml:space="preserve"> (under the “Resources” group), then clicking on the “Edit” menu item.</w:t>
-      </w:r>
-    </w:p>
-    <w:p>
-      <w:pPr>
-        <w:pStyle w:val="Ttulo3"/>
-        <w:rPr>
-          <w:lang w:val="en-US"/>
-        </w:rPr>
-      </w:pPr>
-      <w:bookmarkStart w:id="120" w:name="_Toc474846230"/>
-      <w:r>
-        <w:rPr>
-          <w:lang w:val="en-US"/>
-        </w:rPr>
-        <w:t>Defining a class p.d.f. for a categorical variable</w:t>
-      </w:r>
-      <w:bookmarkEnd w:id="120"/>
-    </w:p>
-    <w:p>
-      <w:pPr>
-        <w:jc w:val="both"/>
-        <w:rPr>
-          <w:lang w:val="en-US"/>
-        </w:rPr>
-      </w:pPr>
-      <w:r>
-        <w:rPr>
-          <w:lang w:val="en-US"/>
-        </w:rPr>
-        <w:t>Likewise, a</w:t>
-      </w:r>
-      <w:r>
-        <w:rPr>
-          <w:lang w:val="en-US"/>
-        </w:rPr>
-        <w:t xml:space="preserve"> category p.d.f. can be created by right-clicking on the “Resource Files” group in the project tree and choosing the “Create category p.d.f. …” option.  Then the value pair editor (</w:t>
-      </w:r>
-      <w:r>
-        <w:rPr>
-          <w:lang w:val="en-US"/>
-        </w:rPr>
-        <w:fldChar w:fldCharType="begin"/>
-      </w:r>
-      <w:r>
-        <w:rPr>
-          <w:lang w:val="en-US"/>
-        </w:rPr>
-        <w:instrText xml:space="preserve"> REF _Ref467948149 \h </w:instrText>
-      </w:r>
-      <w:r>
-        <w:rPr>
-          <w:lang w:val="en-US"/>
-        </w:rPr>
-      </w:r>
-      <w:r>
-        <w:rPr>
-          <w:lang w:val="en-US"/>
-        </w:rPr>
-        <w:fldChar w:fldCharType="separate"/>
-      </w:r>
-      <w:r>
-        <w:rPr>
-          <w:b/>
-          <w:lang w:val="en-US"/>
-        </w:rPr>
-        <w:t xml:space="preserve">Figure </w:t>
-      </w:r>
-      <w:r>
-        <w:rPr>
-          <w:b/>
-          <w:noProof/>
-          <w:lang w:val="en-US"/>
-        </w:rPr>
-        <w:t>42</w:t>
-      </w:r>
-      <w:r>
-        <w:rPr>
-          <w:lang w:val="en-US"/>
-        </w:rPr>
-        <w:fldChar w:fldCharType="end"/>
-      </w:r>
-      <w:r>
-        <w:rPr>
-          <w:lang w:val="en-US"/>
-        </w:rPr>
-        <w:t>) pops up enabling the user to maintain category p.d.f.’s in the project.</w:t>
-      </w:r>
-      <w:r>
-        <w:rPr>
-          <w:lang w:val="en-US"/>
-        </w:rPr>
-        <w:t xml:space="preserve"> </w:t>
-      </w:r>
-      <w:r>
-        <w:rPr>
-          <w:lang w:val="en-US"/>
-        </w:rPr>
-        <w:t xml:space="preserve"> A p.d.f. can be reviewed or edited later by right-clicking on a </w:t>
-      </w:r>
-      <w:r>
-        <w:rPr>
-          <w:noProof/>
-          <w:lang w:eastAsia="pt-BR"/>
-        </w:rPr>
-        <w:drawing>
-          <wp:inline distT="0" distB="0" distL="0" distR="0">
-            <wp:extent cx="155575" cy="155575"/>
-            <wp:effectExtent l="0" t="0" r="0" b="0"/>
-            <wp:docPr id="90" name="Imagem 90"/>
-            <wp:cNvGraphicFramePr>
-              <a:graphicFrameLocks xmlns:a="http://schemas.openxmlformats.org/drawingml/2006/main" noChangeAspect="1"/>
-            </wp:cNvGraphicFramePr>
-            <a:graphic xmlns:a="http://schemas.openxmlformats.org/drawingml/2006/main">
-              <a:graphicData uri="http://schemas.openxmlformats.org/drawingml/2006/picture">
-                <pic:pic xmlns:pic="http://schemas.openxmlformats.org/drawingml/2006/picture">
-                  <pic:nvPicPr>
-                    <pic:cNvPr id="0" name="Picture 2"/>
                     <pic:cNvPicPr>
                       <a:picLocks noChangeAspect="1" noChangeArrowheads="1"/>
                     </pic:cNvPicPr>
@@ -35329,7 +35366,184 @@
           <w:lang w:val="en-US"/>
         </w:rPr>
       </w:pPr>
-      <w:bookmarkStart w:id="121" w:name="_Toc474846231"/>
+      <w:bookmarkStart w:id="121" w:name="_Toc474846230"/>
+      <w:r>
+        <w:rPr>
+          <w:lang w:val="en-US"/>
+        </w:rPr>
+        <w:lastRenderedPageBreak/>
+        <w:t>Defining a class p.d.f. for a categorical variable</w:t>
+      </w:r>
+      <w:bookmarkEnd w:id="121"/>
+    </w:p>
+    <w:p>
+      <w:pPr>
+        <w:jc w:val="both"/>
+        <w:rPr>
+          <w:lang w:val="en-US"/>
+        </w:rPr>
+      </w:pPr>
+      <w:r>
+        <w:rPr>
+          <w:lang w:val="en-US"/>
+        </w:rPr>
+        <w:t>Likewise, a</w:t>
+      </w:r>
+      <w:r>
+        <w:rPr>
+          <w:lang w:val="en-US"/>
+        </w:rPr>
+        <w:t xml:space="preserve"> category p.d.f. can be created by right-clicking on the “Resource Files” group in the project tree and choosing the “Create category p.d.f. …” option.  Then the value pair editor (</w:t>
+      </w:r>
+      <w:r>
+        <w:rPr>
+          <w:lang w:val="en-US"/>
+        </w:rPr>
+        <w:fldChar w:fldCharType="begin"/>
+      </w:r>
+      <w:r>
+        <w:rPr>
+          <w:lang w:val="en-US"/>
+        </w:rPr>
+        <w:instrText xml:space="preserve"> REF _Ref467948149 \h </w:instrText>
+      </w:r>
+      <w:r>
+        <w:rPr>
+          <w:lang w:val="en-US"/>
+        </w:rPr>
+      </w:r>
+      <w:r>
+        <w:rPr>
+          <w:lang w:val="en-US"/>
+        </w:rPr>
+        <w:fldChar w:fldCharType="separate"/>
+      </w:r>
+      <w:r>
+        <w:rPr>
+          <w:b/>
+          <w:lang w:val="en-US"/>
+        </w:rPr>
+        <w:t xml:space="preserve">Figure </w:t>
+      </w:r>
+      <w:r>
+        <w:rPr>
+          <w:b/>
+          <w:noProof/>
+          <w:lang w:val="en-US"/>
+        </w:rPr>
+        <w:t>42</w:t>
+      </w:r>
+      <w:r>
+        <w:rPr>
+          <w:lang w:val="en-US"/>
+        </w:rPr>
+        <w:fldChar w:fldCharType="end"/>
+      </w:r>
+      <w:r>
+        <w:rPr>
+          <w:lang w:val="en-US"/>
+        </w:rPr>
+        <w:t>) pops up enabling the user to maintain category p.d.f.’s in the project.</w:t>
+      </w:r>
+      <w:r>
+        <w:rPr>
+          <w:lang w:val="en-US"/>
+        </w:rPr>
+        <w:t xml:space="preserve"> </w:t>
+      </w:r>
+      <w:r>
+        <w:rPr>
+          <w:lang w:val="en-US"/>
+        </w:rPr>
+        <w:t xml:space="preserve"> A p.d.f. can be reviewed or edited later by right-clicking on a </w:t>
+      </w:r>
+      <w:r>
+        <w:rPr>
+          <w:noProof/>
+          <w:lang w:eastAsia="pt-BR"/>
+        </w:rPr>
+        <w:drawing>
+          <wp:inline distT="0" distB="0" distL="0" distR="0">
+            <wp:extent cx="155575" cy="155575"/>
+            <wp:effectExtent l="0" t="0" r="0" b="0"/>
+            <wp:docPr id="90" name="Imagem 90"/>
+            <wp:cNvGraphicFramePr>
+              <a:graphicFrameLocks xmlns:a="http://schemas.openxmlformats.org/drawingml/2006/main" noChangeAspect="1"/>
+            </wp:cNvGraphicFramePr>
+            <a:graphic xmlns:a="http://schemas.openxmlformats.org/drawingml/2006/main">
+              <a:graphicData uri="http://schemas.openxmlformats.org/drawingml/2006/picture">
+                <pic:pic xmlns:pic="http://schemas.openxmlformats.org/drawingml/2006/picture">
+                  <pic:nvPicPr>
+                    <pic:cNvPr id="0" name="Picture 2"/>
+                    <pic:cNvPicPr>
+                      <a:picLocks noChangeAspect="1" noChangeArrowheads="1"/>
+                    </pic:cNvPicPr>
+                  </pic:nvPicPr>
+                  <pic:blipFill>
+                    <a:blip r:embed="rId82">
+                      <a:extLst>
+                        <a:ext uri="{28A0092B-C50C-407E-A947-70E740481C1C}">
+                          <a14:useLocalDpi xmlns:a14="http://schemas.microsoft.com/office/drawing/2010/main" val="0"/>
+                        </a:ext>
+                      </a:extLst>
+                    </a:blip>
+                    <a:srcRect/>
+                    <a:stretch>
+                      <a:fillRect/>
+                    </a:stretch>
+                  </pic:blipFill>
+                  <pic:spPr bwMode="auto">
+                    <a:xfrm>
+                      <a:off x="0" y="0"/>
+                      <a:ext cx="155575" cy="155575"/>
+                    </a:xfrm>
+                    <a:prstGeom prst="rect">
+                      <a:avLst/>
+                    </a:prstGeom>
+                    <a:noFill/>
+                    <a:ln>
+                      <a:noFill/>
+                    </a:ln>
+                  </pic:spPr>
+                </pic:pic>
+              </a:graphicData>
+            </a:graphic>
+          </wp:inline>
+        </w:drawing>
+      </w:r>
+      <w:r>
+        <w:rPr>
+          <w:lang w:val="en-US"/>
+        </w:rPr>
+        <w:t xml:space="preserve"> file in the </w:t>
+      </w:r>
+      <w:r>
+        <w:rPr>
+          <w:lang w:val="en-US"/>
+        </w:rPr>
+        <w:t>p</w:t>
+      </w:r>
+      <w:r>
+        <w:rPr>
+          <w:lang w:val="en-US"/>
+        </w:rPr>
+        <w:t>roject tree</w:t>
+      </w:r>
+      <w:r>
+        <w:rPr>
+          <w:lang w:val="en-US"/>
+        </w:rPr>
+        <w:t xml:space="preserve"> (under the “Resources” group), then clicking on the “Edit” menu item.</w:t>
+      </w:r>
+    </w:p>
+    <w:p>
+      <w:pPr>
+        <w:pStyle w:val="Ttulo3"/>
+        <w:rPr>
+          <w:lang w:val="en-US"/>
+        </w:rPr>
+      </w:pPr>
+      <w:bookmarkStart w:id="122" w:name="_Toc474846231"/>
       <w:r>
         <w:rPr>
           <w:lang w:val="en-US"/>
@@ -35354,7 +35568,7 @@
         </w:rPr>
         <w:t>al variable</w:t>
       </w:r>
-      <w:bookmarkEnd w:id="121"/>
+      <w:bookmarkEnd w:id="122"/>
     </w:p>
     <w:p>
       <w:pPr>
@@ -35518,7 +35732,7 @@
           <w:lang w:val="en-US"/>
         </w:rPr>
       </w:pPr>
-      <w:bookmarkStart w:id="122" w:name="_Toc474846232"/>
+      <w:bookmarkStart w:id="123" w:name="_Toc474846232"/>
       <w:r>
         <w:rPr>
           <w:lang w:val="en-US"/>
@@ -35531,7 +35745,7 @@
         </w:rPr>
         <w:t>Cokriging a continuous variable</w:t>
       </w:r>
-      <w:bookmarkEnd w:id="122"/>
+      <w:bookmarkEnd w:id="123"/>
     </w:p>
     <w:p>
       <w:pPr>
@@ -35566,14 +35780,14 @@
           <w:lang w:val="en-US"/>
         </w:rPr>
       </w:pPr>
-      <w:bookmarkStart w:id="123" w:name="_Toc474846233"/>
+      <w:bookmarkStart w:id="124" w:name="_Toc474846233"/>
       <w:r>
         <w:rPr>
           <w:lang w:val="en-US"/>
         </w:rPr>
         <w:t>Cokriging variography</w:t>
       </w:r>
-      <w:bookmarkEnd w:id="123"/>
+      <w:bookmarkEnd w:id="124"/>
     </w:p>
     <w:p>
       <w:pPr>
@@ -35598,33 +35812,518 @@
         <w:rPr>
           <w:lang w:val="en-US"/>
         </w:rPr>
-        <w:t xml:space="preserve"> another variogram model.  In addition, cross-variograms between </w:t>
+        <w:t xml:space="preserve"> another variogram model.  In addition, cross-variograms between the primary and secondary are necessary to complete the covariance matrix for the cokriging equation.  This means, for two variables, four variogram models, at least for a rigorous cokriging procedure.  </w:t>
+      </w:r>
+      <w:r>
+        <w:rPr>
+          <w:lang w:val="en-US"/>
+        </w:rPr>
+        <w:t>This</w:t>
+      </w:r>
+      <w:r>
+        <w:rPr>
+          <w:lang w:val="en-US"/>
+        </w:rPr>
+        <w:t xml:space="preserve"> complication</w:t>
+      </w:r>
+      <w:r>
+        <w:rPr>
+          <w:lang w:val="en-US"/>
+        </w:rPr>
+        <w:t xml:space="preserve"> leads to a variogram modeling decision.</w:t>
+      </w:r>
+    </w:p>
+    <w:p>
+      <w:pPr>
+        <w:jc w:val="both"/>
+        <w:rPr>
+          <w:lang w:val="en-US"/>
+        </w:rPr>
+      </w:pPr>
+      <w:r>
+        <w:rPr>
+          <w:lang w:val="en-US"/>
+        </w:rPr>
+        <w:t>You can assume no lag effect</w:t>
+      </w:r>
+      <w:r>
+        <w:rPr>
+          <w:lang w:val="en-US"/>
+        </w:rPr>
+        <w:t xml:space="preserve"> (also known as delay effect)</w:t>
+      </w:r>
+      <w:r>
+        <w:rPr>
+          <w:lang w:val="en-US"/>
+        </w:rPr>
+        <w:t xml:space="preserve"> to make the primary-secondary and secondary-primary cross-variograms the same, reducing th</w:t>
+      </w:r>
+      <w:r>
+        <w:rPr>
+          <w:lang w:val="en-US"/>
+        </w:rPr>
+        <w:t xml:space="preserve">e variogram count </w:t>
+      </w:r>
+      <w:r>
+        <w:rPr>
+          <w:lang w:val="en-US"/>
+        </w:rPr>
+        <w:t>to three.</w:t>
+      </w:r>
+      <w:r>
+        <w:rPr>
+          <w:lang w:val="en-US"/>
+        </w:rPr>
+        <w:t xml:space="preserve">  It is also possible to assume the variograms share the same structures</w:t>
+      </w:r>
+      <w:r>
+        <w:rPr>
+          <w:lang w:val="en-US"/>
+        </w:rPr>
+        <w:t xml:space="preserve"> (model</w:t>
+      </w:r>
+      <w:r>
+        <w:rPr>
+          <w:lang w:val="en-US"/>
+        </w:rPr>
+        <w:t>s</w:t>
+      </w:r>
+      <w:r>
+        <w:rPr>
+          <w:lang w:val="en-US"/>
+        </w:rPr>
+        <w:t xml:space="preserve"> and ranges)</w:t>
+      </w:r>
+      <w:r>
+        <w:rPr>
+          <w:lang w:val="en-US"/>
+        </w:rPr>
+        <w:t xml:space="preserve"> differing only in the contributions (Model of Corregionalization), thus it is only necessary to model a va</w:t>
+      </w:r>
+      <w:r>
+        <w:rPr>
+          <w:lang w:val="en-US"/>
+        </w:rPr>
+        <w:t>riogram for one variable</w:t>
+      </w:r>
+      <w:r>
+        <w:rPr>
+          <w:lang w:val="en-US"/>
+        </w:rPr>
+        <w:t>.</w:t>
+      </w:r>
+    </w:p>
+    <w:p>
+      <w:pPr>
+        <w:jc w:val="both"/>
+        <w:rPr>
+          <w:lang w:val="en-US"/>
+        </w:rPr>
+      </w:pPr>
+      <w:r>
+        <w:rPr>
+          <w:lang w:val="en-US"/>
+        </w:rPr>
+        <w:t>If the secondary data is extensive, you can use only the secondary data already located in the estimation locations to inform the estimation, an operation called Collocated Cokriging</w:t>
+      </w:r>
+      <w:r>
+        <w:rPr>
+          <w:lang w:val="en-US"/>
+        </w:rPr>
+        <w:t xml:space="preserve"> </w:t>
+      </w:r>
+      <w:r>
+        <w:rPr>
+          <w:lang w:val="en-US"/>
+        </w:rPr>
+        <w:t>(</w:t>
+      </w:r>
+      <w:r>
+        <w:rPr>
+          <w:lang w:val="en-US"/>
+        </w:rPr>
+        <w:t>the normal c</w:t>
+      </w:r>
+      <w:r>
+        <w:rPr>
+          <w:lang w:val="en-US"/>
+        </w:rPr>
+        <w:t xml:space="preserve">okriging </w:t>
+      </w:r>
+      <w:r>
+        <w:rPr>
+          <w:lang w:val="en-US"/>
+        </w:rPr>
+        <w:t xml:space="preserve">is </w:t>
+      </w:r>
+      <w:r>
+        <w:rPr>
+          <w:lang w:val="en-US"/>
+        </w:rPr>
+        <w:t>called Full Cokriging)</w:t>
+      </w:r>
+      <w:r>
+        <w:rPr>
+          <w:lang w:val="en-US"/>
+        </w:rPr>
+        <w:t xml:space="preserve">. </w:t>
+      </w:r>
+      <w:r>
+        <w:rPr>
+          <w:lang w:val="en-US"/>
+        </w:rPr>
+        <w:t xml:space="preserve"> Hence, c</w:t>
+      </w:r>
+      <w:r>
+        <w:rPr>
+          <w:lang w:val="en-US"/>
+        </w:rPr>
+        <w:t xml:space="preserve">ollocated </w:t>
+      </w:r>
+      <w:r>
+        <w:rPr>
+          <w:lang w:val="en-US"/>
+        </w:rPr>
+        <w:t>c</w:t>
+      </w:r>
+      <w:r>
+        <w:rPr>
+          <w:lang w:val="en-US"/>
+        </w:rPr>
+        <w:t xml:space="preserve">okriging means that you will only use the covariance at h=0 for the secondary, </w:t>
+      </w:r>
+      <w:r>
+        <w:rPr>
+          <w:lang w:val="en-US"/>
+        </w:rPr>
+        <w:t>requiring</w:t>
+      </w:r>
+      <w:r>
+        <w:rPr>
+          <w:lang w:val="en-US"/>
+        </w:rPr>
+        <w:t xml:space="preserve"> </w:t>
+      </w:r>
+      <w:r>
+        <w:rPr>
+          <w:lang w:val="en-US"/>
+        </w:rPr>
+        <w:t>only</w:t>
+      </w:r>
+      <w:r>
+        <w:rPr>
+          <w:lang w:val="en-US"/>
+        </w:rPr>
+        <w:t xml:space="preserve"> the variogram</w:t>
+      </w:r>
+      <w:r>
+        <w:rPr>
+          <w:lang w:val="en-US"/>
+        </w:rPr>
+        <w:t xml:space="preserve"> model</w:t>
+      </w:r>
+      <w:r>
+        <w:rPr>
+          <w:lang w:val="en-US"/>
+        </w:rPr>
+        <w:t xml:space="preserve"> of the primary (Markov Model 1) or of the secondary (Markov Model 2).</w:t>
+      </w:r>
+    </w:p>
+    <w:p>
+      <w:pPr>
+        <w:pStyle w:val="Ttulo2"/>
+        <w:rPr>
+          <w:lang w:val="en-US"/>
+        </w:rPr>
+      </w:pPr>
+      <w:bookmarkStart w:id="125" w:name="_Toc474846234"/>
+      <w:r>
+        <w:rPr>
+          <w:lang w:val="en-US"/>
+        </w:rPr>
+        <w:t xml:space="preserve">(PLANNED) </w:t>
+      </w:r>
+      <w:r>
+        <w:rPr>
+          <w:lang w:val="en-US"/>
+        </w:rPr>
+        <w:t>High</w:t>
+      </w:r>
+      <w:r>
+        <w:rPr>
+          <w:lang w:val="en-US"/>
+        </w:rPr>
+        <w:t>ly</w:t>
+      </w:r>
+      <w:r>
+        <w:rPr>
+          <w:lang w:val="en-US"/>
+        </w:rPr>
+        <w:t xml:space="preserve"> </w:t>
+      </w:r>
+      <w:r>
+        <w:rPr>
+          <w:lang w:val="en-US"/>
+        </w:rPr>
+        <w:t>multivariate</w:t>
+      </w:r>
+      <w:r>
+        <w:rPr>
+          <w:lang w:val="en-US"/>
+        </w:rPr>
+        <w:t xml:space="preserve"> estimation</w:t>
+      </w:r>
+      <w:bookmarkEnd w:id="125"/>
+    </w:p>
+    <w:p>
+      <w:pPr>
+        <w:jc w:val="both"/>
+        <w:rPr>
+          <w:lang w:val="en-US"/>
+        </w:rPr>
+      </w:pPr>
+      <w:r>
+        <w:rPr>
+          <w:lang w:val="en-US"/>
+        </w:rPr>
+        <w:t xml:space="preserve">Cokriging with more than two variables is a daunting task.  Fitting nine variograms for a three-variable case is practically prohibitive.  You can go back to a bivariate problem by </w:t>
+      </w:r>
+      <w:r>
+        <w:rPr>
+          <w:lang w:val="en-US"/>
+        </w:rPr>
+        <w:t>merging the multiple secondary variables into a supersecondary (</w:t>
+      </w:r>
+      <w:r>
+        <w:rPr>
+          <w:highlight w:val="yellow"/>
+          <w:lang w:val="en-US"/>
+        </w:rPr>
+        <w:t>REF</w:t>
+      </w:r>
+      <w:r>
+        <w:rPr>
+          <w:lang w:val="en-US"/>
+        </w:rPr>
+        <w:t xml:space="preserve">).  </w:t>
+      </w:r>
+    </w:p>
+    <w:p>
+      <w:pPr>
+        <w:jc w:val="both"/>
+        <w:rPr>
+          <w:lang w:val="en-US"/>
+        </w:rPr>
+      </w:pPr>
+      <w:r>
+        <w:rPr>
+          <w:lang w:val="en-US"/>
+        </w:rPr>
+        <w:t>Another way to deal with a highly multivariate problem is to decorrelate the variables, estimate them separately using univariate kriging and then</w:t>
+      </w:r>
+      <w:r>
+        <w:rPr>
+          <w:lang w:val="en-US"/>
+        </w:rPr>
+        <w:t xml:space="preserve"> </w:t>
+      </w:r>
+      <w:r>
+        <w:rPr>
+          <w:lang w:val="en-US"/>
+        </w:rPr>
+        <w:t xml:space="preserve">reverse the decorrelation to </w:t>
+      </w:r>
+      <w:r>
+        <w:rPr>
+          <w:lang w:val="en-US"/>
+        </w:rPr>
+        <w:t>obtain</w:t>
+      </w:r>
+      <w:r>
+        <w:rPr>
+          <w:lang w:val="en-US"/>
+        </w:rPr>
+        <w:t xml:space="preserve"> the correlated estimations.   Decorrelation can be done at h=0</w:t>
+      </w:r>
+      <w:r>
+        <w:rPr>
+          <w:lang w:val="en-US"/>
+        </w:rPr>
+        <w:t xml:space="preserve"> (collocated decorrelation)</w:t>
+      </w:r>
+      <w:r>
+        <w:rPr>
+          <w:lang w:val="en-US"/>
+        </w:rPr>
+        <w:t xml:space="preserve"> with </w:t>
       </w:r>
       <w:r>
         <w:rPr>
           <w:lang w:val="en-US"/>
         </w:rPr>
         <w:lastRenderedPageBreak/>
-        <w:t xml:space="preserve">the primary and secondary are necessary to complete the covariance matrix for the cokriging equation.  This means, for two variables, four variogram models, at least for a rigorous cokriging procedure.  </w:t>
-      </w:r>
-      <w:r>
-        <w:rPr>
-          <w:lang w:val="en-US"/>
-        </w:rPr>
-        <w:t>This</w:t>
-      </w:r>
-      <w:r>
-        <w:rPr>
-          <w:lang w:val="en-US"/>
-        </w:rPr>
-        <w:t xml:space="preserve"> complication</w:t>
-      </w:r>
-      <w:r>
-        <w:rPr>
-          <w:lang w:val="en-US"/>
-        </w:rPr>
-        <w:t xml:space="preserve"> leads to a variogram modeling decision.</w:t>
-      </w:r>
+        <w:t xml:space="preserve">Principal Component Analysis (PCA, </w:t>
+      </w:r>
+      <w:r>
+        <w:rPr>
+          <w:highlight w:val="yellow"/>
+          <w:lang w:val="en-US"/>
+        </w:rPr>
+        <w:t>REF</w:t>
+      </w:r>
+      <w:r>
+        <w:rPr>
+          <w:lang w:val="en-US"/>
+        </w:rPr>
+        <w:t>)</w:t>
+      </w:r>
+      <w:r>
+        <w:rPr>
+          <w:lang w:val="en-US"/>
+        </w:rPr>
+        <w:t xml:space="preserve"> or at a given h&gt;0</w:t>
+      </w:r>
+      <w:r>
+        <w:rPr>
+          <w:lang w:val="en-US"/>
+        </w:rPr>
+        <w:t xml:space="preserve"> (spatial decorrelation)</w:t>
+      </w:r>
+      <w:r>
+        <w:rPr>
+          <w:lang w:val="en-US"/>
+        </w:rPr>
+        <w:t xml:space="preserve"> with Minimum/Maximum Autocorrelation Factors (MAF, </w:t>
+      </w:r>
+      <w:r>
+        <w:rPr>
+          <w:highlight w:val="yellow"/>
+          <w:lang w:val="en-US"/>
+        </w:rPr>
+        <w:t>REF</w:t>
+      </w:r>
+      <w:r>
+        <w:rPr>
+          <w:lang w:val="en-US"/>
+        </w:rPr>
+        <w:t>)</w:t>
+      </w:r>
+      <w:r>
+        <w:rPr>
+          <w:lang w:val="en-US"/>
+        </w:rPr>
+        <w:t>.</w:t>
+      </w:r>
+    </w:p>
+    <w:p>
+      <w:pPr>
+        <w:pStyle w:val="Ttulo1"/>
+        <w:rPr>
+          <w:lang w:val="en-US"/>
+        </w:rPr>
+      </w:pPr>
+      <w:bookmarkStart w:id="126" w:name="_Ref466988920"/>
+      <w:bookmarkStart w:id="127" w:name="_Toc474846235"/>
+      <w:r>
+        <w:rPr>
+          <w:lang w:val="en-US"/>
+        </w:rPr>
+        <w:t xml:space="preserve">(PLANNED) </w:t>
+      </w:r>
+      <w:r>
+        <w:rPr>
+          <w:lang w:val="en-US"/>
+        </w:rPr>
+        <w:t>Simulation</w:t>
+      </w:r>
+      <w:bookmarkEnd w:id="126"/>
+      <w:bookmarkEnd w:id="127"/>
+    </w:p>
+    <w:p>
+      <w:pPr>
+        <w:rPr>
+          <w:lang w:val="en-US"/>
+        </w:rPr>
+      </w:pPr>
+      <w:r>
+        <w:rPr>
+          <w:lang w:val="en-US"/>
+        </w:rPr>
+        <w:t>Variance inflation (Intri</w:t>
+      </w:r>
+      <w:r>
+        <w:rPr>
+          <w:lang w:val="en-US"/>
+        </w:rPr>
+        <w:t>n</w:t>
+      </w:r>
+      <w:r>
+        <w:rPr>
+          <w:lang w:val="en-US"/>
+        </w:rPr>
+        <w:t>sic Col-CoK).</w:t>
+      </w:r>
+    </w:p>
+    <w:p>
+      <w:pPr>
+        <w:pStyle w:val="Ttulo2"/>
+        <w:rPr>
+          <w:lang w:val="en-US"/>
+        </w:rPr>
+      </w:pPr>
+      <w:bookmarkStart w:id="128" w:name="_Toc474846236"/>
+      <w:r>
+        <w:rPr>
+          <w:lang w:val="en-US"/>
+        </w:rPr>
+        <w:t>Post-processing</w:t>
+      </w:r>
+      <w:bookmarkEnd w:id="128"/>
+    </w:p>
+    <w:p>
+      <w:pPr>
+        <w:rPr>
+          <w:lang w:val="en-US"/>
+        </w:rPr>
+      </w:pPr>
+    </w:p>
+    <w:p>
+      <w:pPr>
+        <w:pStyle w:val="Ttulo1"/>
+        <w:rPr>
+          <w:lang w:val="en-US"/>
+        </w:rPr>
+      </w:pPr>
+      <w:bookmarkStart w:id="129" w:name="_Toc474846237"/>
+      <w:r>
+        <w:rPr>
+          <w:lang w:val="en-US"/>
+        </w:rPr>
+        <w:t>Advanced topics</w:t>
+      </w:r>
+      <w:bookmarkEnd w:id="129"/>
+    </w:p>
+    <w:p>
+      <w:pPr>
+        <w:pStyle w:val="Ttulo2"/>
+        <w:rPr>
+          <w:lang w:val="en-US"/>
+        </w:rPr>
+      </w:pPr>
+      <w:bookmarkStart w:id="130" w:name="_Toc474846238"/>
+      <w:r>
+        <w:rPr>
+          <w:lang w:val="en-US"/>
+        </w:rPr>
+        <w:t xml:space="preserve">(CONSIDERING) </w:t>
+      </w:r>
+      <w:r>
+        <w:rPr>
+          <w:lang w:val="en-US"/>
+        </w:rPr>
+        <w:t>Workflows</w:t>
+      </w:r>
+      <w:bookmarkEnd w:id="130"/>
     </w:p>
     <w:p>
       <w:pPr>
@@ -35637,74 +36336,51 @@
         <w:rPr>
           <w:lang w:val="en-US"/>
         </w:rPr>
-        <w:t>You can assume no lag effect</w:t>
-      </w:r>
-      <w:r>
-        <w:rPr>
-          <w:lang w:val="en-US"/>
-        </w:rPr>
-        <w:t xml:space="preserve"> (also known as delay effect)</w:t>
-      </w:r>
-      <w:r>
-        <w:rPr>
-          <w:lang w:val="en-US"/>
-        </w:rPr>
-        <w:t xml:space="preserve"> to make the primary-secondary and secondary-primary cross-variograms the same, reducing th</w:t>
-      </w:r>
-      <w:r>
-        <w:rPr>
-          <w:lang w:val="en-US"/>
-        </w:rPr>
-        <w:t xml:space="preserve">e variogram count </w:t>
-      </w:r>
-      <w:r>
-        <w:rPr>
-          <w:lang w:val="en-US"/>
-        </w:rPr>
-        <w:t>to three.</w:t>
-      </w:r>
-      <w:r>
-        <w:rPr>
-          <w:lang w:val="en-US"/>
-        </w:rPr>
-        <w:t xml:space="preserve">  It is also possible to assume the variograms share the same structures</w:t>
-      </w:r>
-      <w:r>
-        <w:rPr>
-          <w:lang w:val="en-US"/>
-        </w:rPr>
-        <w:t xml:space="preserve"> (model</w:t>
-      </w:r>
-      <w:r>
-        <w:rPr>
-          <w:lang w:val="en-US"/>
-        </w:rPr>
-        <w:t>s</w:t>
-      </w:r>
-      <w:r>
-        <w:rPr>
-          <w:lang w:val="en-US"/>
-        </w:rPr>
-        <w:t xml:space="preserve"> and ranges)</w:t>
-      </w:r>
-      <w:r>
-        <w:rPr>
-          <w:lang w:val="en-US"/>
-        </w:rPr>
-        <w:t xml:space="preserve"> differing only in the contributions (Model of Corregionalization), thus it is only necessary to model a va</w:t>
-      </w:r>
-      <w:r>
-        <w:rPr>
-          <w:lang w:val="en-US"/>
-        </w:rPr>
-        <w:t>riogram for one variable</w:t>
-      </w:r>
-      <w:r>
-        <w:rPr>
-          <w:lang w:val="en-US"/>
-        </w:rPr>
-        <w:t>.</w:t>
-      </w:r>
+        <w:t xml:space="preserve">Complex geostatistical modeling workflows </w:t>
+      </w:r>
+      <w:r>
+        <w:rPr>
+          <w:lang w:val="en-US"/>
+        </w:rPr>
+        <w:t xml:space="preserve">involving multiple data transforms, estimation, and simulation steps can be designed with the </w:t>
+      </w:r>
+      <w:r>
+        <w:rPr>
+          <w:highlight w:val="yellow"/>
+          <w:lang w:val="en-US"/>
+        </w:rPr>
+        <w:t>Workflow Designer</w:t>
+      </w:r>
+      <w:r>
+        <w:rPr>
+          <w:lang w:val="en-US"/>
+        </w:rPr>
+        <w:t>.  Using the Workflow Designer allows the user to graphically design a workflow much like drawing flow charts.  A graphic presentation also allows a broad view of what the workflow does, which can help the user to detect and solve problems.</w:t>
+      </w:r>
+    </w:p>
+    <w:p>
+      <w:pPr>
+        <w:pStyle w:val="Ttulo2"/>
+        <w:rPr>
+          <w:lang w:val="en-US"/>
+        </w:rPr>
+      </w:pPr>
+      <w:bookmarkStart w:id="131" w:name="_Ref466988839"/>
+      <w:bookmarkStart w:id="132" w:name="_Toc474846239"/>
+      <w:r>
+        <w:rPr>
+          <w:lang w:val="en-US"/>
+        </w:rPr>
+        <w:t xml:space="preserve">(CONSIDERING) </w:t>
+      </w:r>
+      <w:r>
+        <w:rPr>
+          <w:lang w:val="en-US"/>
+        </w:rPr>
+        <w:t>Extending GammaRay</w:t>
+      </w:r>
+      <w:bookmarkEnd w:id="131"/>
+      <w:bookmarkEnd w:id="132"/>
     </w:p>
     <w:p>
       <w:pPr>
@@ -35717,156 +36393,20 @@
         <w:rPr>
           <w:lang w:val="en-US"/>
         </w:rPr>
-        <w:t>If the secondary data is extensive, you can use only the secondary data already located in the estimation locations to inform the estimation, an operation called Collocated Cokriging</w:t>
-      </w:r>
-      <w:r>
-        <w:rPr>
-          <w:lang w:val="en-US"/>
-        </w:rPr>
-        <w:t xml:space="preserve"> </w:t>
-      </w:r>
-      <w:r>
-        <w:rPr>
-          <w:lang w:val="en-US"/>
-        </w:rPr>
-        <w:t>(</w:t>
-      </w:r>
-      <w:r>
-        <w:rPr>
-          <w:lang w:val="en-US"/>
-        </w:rPr>
-        <w:t>the normal c</w:t>
-      </w:r>
-      <w:r>
-        <w:rPr>
-          <w:lang w:val="en-US"/>
-        </w:rPr>
-        <w:t xml:space="preserve">okriging </w:t>
-      </w:r>
-      <w:r>
-        <w:rPr>
-          <w:lang w:val="en-US"/>
-        </w:rPr>
-        <w:t xml:space="preserve">is </w:t>
-      </w:r>
-      <w:r>
-        <w:rPr>
-          <w:lang w:val="en-US"/>
-        </w:rPr>
-        <w:t>called Full Cokriging)</w:t>
-      </w:r>
-      <w:r>
-        <w:rPr>
-          <w:lang w:val="en-US"/>
-        </w:rPr>
-        <w:t xml:space="preserve">. </w:t>
-      </w:r>
-      <w:r>
-        <w:rPr>
-          <w:lang w:val="en-US"/>
-        </w:rPr>
-        <w:t xml:space="preserve"> Hence, c</w:t>
-      </w:r>
-      <w:r>
-        <w:rPr>
-          <w:lang w:val="en-US"/>
-        </w:rPr>
-        <w:t xml:space="preserve">ollocated </w:t>
-      </w:r>
-      <w:r>
-        <w:rPr>
-          <w:lang w:val="en-US"/>
-        </w:rPr>
-        <w:t>c</w:t>
-      </w:r>
-      <w:r>
-        <w:rPr>
-          <w:lang w:val="en-US"/>
-        </w:rPr>
-        <w:t xml:space="preserve">okriging means that you will only use the covariance at h=0 for the secondary, </w:t>
-      </w:r>
-      <w:r>
-        <w:rPr>
-          <w:lang w:val="en-US"/>
-        </w:rPr>
-        <w:t>requiring</w:t>
-      </w:r>
-      <w:r>
-        <w:rPr>
-          <w:lang w:val="en-US"/>
-        </w:rPr>
-        <w:t xml:space="preserve"> </w:t>
-      </w:r>
-      <w:r>
-        <w:rPr>
-          <w:lang w:val="en-US"/>
-        </w:rPr>
-        <w:t>only</w:t>
-      </w:r>
-      <w:r>
-        <w:rPr>
-          <w:lang w:val="en-US"/>
-        </w:rPr>
-        <w:t xml:space="preserve"> the variogram</w:t>
-      </w:r>
-      <w:r>
-        <w:rPr>
-          <w:lang w:val="en-US"/>
-        </w:rPr>
-        <w:t xml:space="preserve"> model</w:t>
-      </w:r>
-      <w:r>
-        <w:rPr>
-          <w:lang w:val="en-US"/>
-        </w:rPr>
-        <w:t xml:space="preserve"> of the primary (Markov Model 1) or of the secondary (Markov Model 2).</w:t>
-      </w:r>
-    </w:p>
-    <w:p>
-      <w:pPr>
-        <w:pStyle w:val="Ttulo2"/>
-        <w:rPr>
-          <w:lang w:val="en-US"/>
-        </w:rPr>
-      </w:pPr>
-      <w:bookmarkStart w:id="124" w:name="_Toc474846234"/>
-      <w:r>
-        <w:rPr>
-          <w:lang w:val="en-US"/>
-        </w:rPr>
-        <w:t xml:space="preserve">(PLANNED) </w:t>
-      </w:r>
-      <w:r>
-        <w:rPr>
-          <w:lang w:val="en-US"/>
-        </w:rPr>
-        <w:t>High</w:t>
-      </w:r>
-      <w:r>
-        <w:rPr>
-          <w:lang w:val="en-US"/>
-        </w:rPr>
-        <w:t>ly</w:t>
-      </w:r>
-      <w:r>
-        <w:rPr>
-          <w:lang w:val="en-US"/>
-        </w:rPr>
-        <w:t xml:space="preserve"> </w:t>
-      </w:r>
-      <w:r>
-        <w:rPr>
-          <w:lang w:val="en-US"/>
-        </w:rPr>
-        <w:t>multivariate</w:t>
-      </w:r>
-      <w:r>
-        <w:rPr>
-          <w:lang w:val="en-US"/>
-        </w:rPr>
-        <w:t xml:space="preserve"> estimation</w:t>
-      </w:r>
-      <w:bookmarkEnd w:id="124"/>
+        <w:t>GammaRay is not limited to the standard GSLib programs.  The user can employ non-standard programs with GammaRay, given it accepts parameter files following the GSLib standard.  The user can even create a custom GSLib-like program to use with GammaRay</w:t>
+      </w:r>
+      <w:r>
+        <w:rPr>
+          <w:lang w:val="en-US"/>
+        </w:rPr>
+        <w:t xml:space="preserve"> using any computer language</w:t>
+      </w:r>
+      <w:r>
+        <w:rPr>
+          <w:lang w:val="en-US"/>
+        </w:rPr>
+        <w:t xml:space="preserve"> since GammaRay interfaces the programs via parameter files, which are just text files.</w:t>
+      </w:r>
     </w:p>
     <w:p>
       <w:pPr>
@@ -35879,127 +36419,32 @@
         <w:rPr>
           <w:lang w:val="en-US"/>
         </w:rPr>
-        <w:t xml:space="preserve">Cokriging with more than two variables is a daunting task.  Fitting nine variograms for a three-variable case is practically prohibitive.  You can go back to a bivariate problem by </w:t>
-      </w:r>
-      <w:r>
-        <w:rPr>
-          <w:lang w:val="en-US"/>
-        </w:rPr>
-        <w:t>merging the multiple secondary variables into a supersecondary (</w:t>
-      </w:r>
+        <w:t xml:space="preserve">To use non-standard programs, the user must write a parameter template file following a syntax, which allows GammaRay to interface to such programs. </w:t>
+      </w:r>
+    </w:p>
+    <w:p>
+      <w:pPr>
+        <w:jc w:val="both"/>
+        <w:rPr>
+          <w:lang w:val="en-US"/>
+        </w:rPr>
+      </w:pPr>
       <w:r>
         <w:rPr>
           <w:highlight w:val="yellow"/>
           <w:lang w:val="en-US"/>
         </w:rPr>
-        <w:t>REF</w:t>
-      </w:r>
-      <w:r>
-        <w:rPr>
-          <w:lang w:val="en-US"/>
-        </w:rPr>
-        <w:t xml:space="preserve">).  </w:t>
+        <w:t>SYNTAX</w:t>
       </w:r>
     </w:p>
     <w:p>
       <w:pPr>
         <w:jc w:val="both"/>
         <w:rPr>
-          <w:lang w:val="en-US"/>
-        </w:rPr>
-      </w:pPr>
-      <w:r>
-        <w:rPr>
-          <w:lang w:val="en-US"/>
-        </w:rPr>
-        <w:t>Another way to deal with a highly multivariate problem is to decorrelate the variables, estimate them separately using univariate kriging and then</w:t>
-      </w:r>
-      <w:r>
-        <w:rPr>
-          <w:lang w:val="en-US"/>
-        </w:rPr>
-        <w:t xml:space="preserve"> </w:t>
-      </w:r>
-      <w:r>
-        <w:rPr>
-          <w:lang w:val="en-US"/>
-        </w:rPr>
-        <w:t xml:space="preserve">reverse the decorrelation to </w:t>
-      </w:r>
-      <w:r>
-        <w:rPr>
-          <w:lang w:val="en-US"/>
-        </w:rPr>
-        <w:t>obtain</w:t>
-      </w:r>
-      <w:r>
-        <w:rPr>
-          <w:lang w:val="en-US"/>
-        </w:rPr>
-        <w:t xml:space="preserve"> the correlated estimations.   Decorrelation can be done at h=0</w:t>
-      </w:r>
-      <w:r>
-        <w:rPr>
-          <w:lang w:val="en-US"/>
-        </w:rPr>
-        <w:t xml:space="preserve"> (collocated decorrelation)</w:t>
-      </w:r>
-      <w:r>
-        <w:rPr>
-          <w:lang w:val="en-US"/>
-        </w:rPr>
-        <w:t xml:space="preserve"> with Principal Component Analysis (PCA, </w:t>
-      </w:r>
-      <w:r>
-        <w:rPr>
-          <w:highlight w:val="yellow"/>
-          <w:lang w:val="en-US"/>
-        </w:rPr>
-        <w:t>REF</w:t>
-      </w:r>
-      <w:r>
-        <w:rPr>
-          <w:lang w:val="en-US"/>
-        </w:rPr>
-        <w:t>)</w:t>
-      </w:r>
-      <w:r>
-        <w:rPr>
-          <w:lang w:val="en-US"/>
-        </w:rPr>
-        <w:t xml:space="preserve"> or at a given h&gt;0</w:t>
-      </w:r>
-      <w:r>
-        <w:rPr>
-          <w:lang w:val="en-US"/>
-        </w:rPr>
-        <w:t xml:space="preserve"> (spatial decorrelation)</w:t>
-      </w:r>
-      <w:r>
-        <w:rPr>
-          <w:lang w:val="en-US"/>
-        </w:rPr>
-        <w:t xml:space="preserve"> with Minimum/Maximum Autocorrelation Factors (MAF, </w:t>
-      </w:r>
-      <w:r>
-        <w:rPr>
-          <w:highlight w:val="yellow"/>
-          <w:lang w:val="en-US"/>
-        </w:rPr>
-        <w:t>REF</w:t>
-      </w:r>
-      <w:r>
-        <w:rPr>
-          <w:lang w:val="en-US"/>
-        </w:rPr>
-        <w:t>)</w:t>
-      </w:r>
-      <w:r>
-        <w:rPr>
-          <w:lang w:val="en-US"/>
-        </w:rPr>
-        <w:t>.</w:t>
-      </w:r>
+          <w:u w:val="single"/>
+          <w:lang w:val="en-US"/>
+        </w:rPr>
+      </w:pPr>
     </w:p>
     <w:p>
       <w:pPr>
@@ -36008,108 +36453,20 @@
           <w:lang w:val="en-US"/>
         </w:rPr>
       </w:pPr>
-      <w:bookmarkStart w:id="125" w:name="_Ref466988920"/>
-      <w:bookmarkStart w:id="126" w:name="_Toc474846235"/>
-      <w:r>
-        <w:rPr>
-          <w:lang w:val="en-US"/>
-        </w:rPr>
-        <w:t xml:space="preserve">(PLANNED) </w:t>
-      </w:r>
-      <w:r>
-        <w:rPr>
-          <w:lang w:val="en-US"/>
-        </w:rPr>
-        <w:t>Simulation</w:t>
-      </w:r>
-      <w:bookmarkEnd w:id="125"/>
-      <w:bookmarkEnd w:id="126"/>
-    </w:p>
-    <w:p>
-      <w:pPr>
-        <w:rPr>
-          <w:lang w:val="en-US"/>
-        </w:rPr>
-      </w:pPr>
-      <w:r>
-        <w:rPr>
-          <w:lang w:val="en-US"/>
-        </w:rPr>
-        <w:t>Variance inflation (Intri</w:t>
-      </w:r>
-      <w:r>
-        <w:rPr>
-          <w:lang w:val="en-US"/>
-        </w:rPr>
-        <w:t>n</w:t>
-      </w:r>
-      <w:r>
-        <w:rPr>
-          <w:lang w:val="en-US"/>
-        </w:rPr>
-        <w:t>sic Col-CoK).</w:t>
-      </w:r>
-    </w:p>
-    <w:p>
-      <w:pPr>
-        <w:pStyle w:val="Ttulo2"/>
-        <w:rPr>
-          <w:lang w:val="en-US"/>
-        </w:rPr>
-      </w:pPr>
-      <w:bookmarkStart w:id="127" w:name="_Toc474846236"/>
-      <w:r>
-        <w:rPr>
-          <w:lang w:val="en-US"/>
-        </w:rPr>
-        <w:t>Post-processing</w:t>
-      </w:r>
-      <w:bookmarkEnd w:id="127"/>
-    </w:p>
-    <w:p>
-      <w:pPr>
-        <w:rPr>
-          <w:lang w:val="en-US"/>
-        </w:rPr>
-      </w:pPr>
-    </w:p>
-    <w:p>
-      <w:pPr>
-        <w:pStyle w:val="Ttulo1"/>
-        <w:rPr>
-          <w:lang w:val="en-US"/>
-        </w:rPr>
-      </w:pPr>
-      <w:bookmarkStart w:id="128" w:name="_Toc474846237"/>
-      <w:r>
-        <w:rPr>
-          <w:lang w:val="en-US"/>
-        </w:rPr>
-        <w:t>Advanced topics</w:t>
-      </w:r>
-      <w:bookmarkEnd w:id="128"/>
-    </w:p>
-    <w:p>
-      <w:pPr>
-        <w:pStyle w:val="Ttulo2"/>
-        <w:rPr>
-          <w:lang w:val="en-US"/>
-        </w:rPr>
-      </w:pPr>
-      <w:bookmarkStart w:id="129" w:name="_Toc474846238"/>
-      <w:r>
-        <w:rPr>
-          <w:lang w:val="en-US"/>
-        </w:rPr>
-        <w:t xml:space="preserve">(CONSIDERING) </w:t>
-      </w:r>
-      <w:r>
-        <w:rPr>
-          <w:lang w:val="en-US"/>
-        </w:rPr>
-        <w:t>Workflows</w:t>
-      </w:r>
-      <w:bookmarkEnd w:id="129"/>
+      <w:bookmarkStart w:id="133" w:name="_Toc474846240"/>
+      <w:r>
+        <w:rPr>
+          <w:lang w:val="en-US"/>
+        </w:rPr>
+        <w:t xml:space="preserve">(WIP) </w:t>
+      </w:r>
+      <w:r>
+        <w:rPr>
+          <w:lang w:val="en-US"/>
+        </w:rPr>
+        <w:t>References</w:t>
+      </w:r>
+      <w:bookmarkEnd w:id="133"/>
     </w:p>
     <w:p>
       <w:pPr>
@@ -36118,55 +36475,6 @@
           <w:lang w:val="en-US"/>
         </w:rPr>
       </w:pPr>
-      <w:r>
-        <w:rPr>
-          <w:lang w:val="en-US"/>
-        </w:rPr>
-        <w:t xml:space="preserve">Complex geostatistical modeling workflows </w:t>
-      </w:r>
-      <w:r>
-        <w:rPr>
-          <w:lang w:val="en-US"/>
-        </w:rPr>
-        <w:t xml:space="preserve">involving multiple data transforms, estimation, and simulation steps can be designed with the </w:t>
-      </w:r>
-      <w:r>
-        <w:rPr>
-          <w:highlight w:val="yellow"/>
-          <w:lang w:val="en-US"/>
-        </w:rPr>
-        <w:t>Workflow Designer</w:t>
-      </w:r>
-      <w:r>
-        <w:rPr>
-          <w:lang w:val="en-US"/>
-        </w:rPr>
-        <w:t>.  Using the Workflow Designer allows the user to graphically design a workflow much like drawing flow charts.  A graphic presentation also allows a broad view of what the workflow does, which can help the user to detect and solve problems.</w:t>
-      </w:r>
-    </w:p>
-    <w:p>
-      <w:pPr>
-        <w:pStyle w:val="Ttulo2"/>
-        <w:rPr>
-          <w:lang w:val="en-US"/>
-        </w:rPr>
-      </w:pPr>
-      <w:bookmarkStart w:id="130" w:name="_Ref466988839"/>
-      <w:bookmarkStart w:id="131" w:name="_Toc474846239"/>
-      <w:r>
-        <w:rPr>
-          <w:lang w:val="en-US"/>
-        </w:rPr>
-        <w:t xml:space="preserve">(CONSIDERING) </w:t>
-      </w:r>
-      <w:r>
-        <w:rPr>
-          <w:lang w:val="en-US"/>
-        </w:rPr>
-        <w:t>Extending GammaRay</w:t>
-      </w:r>
-      <w:bookmarkEnd w:id="130"/>
-      <w:bookmarkEnd w:id="131"/>
     </w:p>
     <w:p>
       <w:pPr>
@@ -36175,104 +36483,9 @@
           <w:lang w:val="en-US"/>
         </w:rPr>
       </w:pPr>
-      <w:r>
-        <w:rPr>
-          <w:lang w:val="en-US"/>
-        </w:rPr>
-        <w:t>GammaRay is not limited to the standard GSLib programs.  The user can employ non-standard programs with GammaRay, given it accepts parameter files following the GSLib standard.  The user can even create a custom GSLib-like program to use with GammaRay</w:t>
-      </w:r>
-      <w:r>
-        <w:rPr>
-          <w:lang w:val="en-US"/>
-        </w:rPr>
-        <w:t xml:space="preserve"> using any computer language</w:t>
-      </w:r>
-      <w:r>
-        <w:rPr>
-          <w:lang w:val="en-US"/>
-        </w:rPr>
-        <w:t xml:space="preserve"> since GammaRay interfaces the programs via parameter files, which are just text files.</w:t>
-      </w:r>
-    </w:p>
-    <w:p>
-      <w:pPr>
-        <w:jc w:val="both"/>
-        <w:rPr>
-          <w:lang w:val="en-US"/>
-        </w:rPr>
-      </w:pPr>
-      <w:r>
-        <w:rPr>
-          <w:lang w:val="en-US"/>
-        </w:rPr>
-        <w:t xml:space="preserve">To use non-standard programs, the user must write a parameter template file following a syntax, which allows GammaRay to interface to such programs. </w:t>
-      </w:r>
-    </w:p>
-    <w:p>
-      <w:pPr>
-        <w:jc w:val="both"/>
-        <w:rPr>
-          <w:lang w:val="en-US"/>
-        </w:rPr>
-      </w:pPr>
-      <w:r>
-        <w:rPr>
-          <w:highlight w:val="yellow"/>
-          <w:lang w:val="en-US"/>
-        </w:rPr>
-        <w:lastRenderedPageBreak/>
-        <w:t>SYNTAX</w:t>
-      </w:r>
-    </w:p>
-    <w:p>
-      <w:pPr>
-        <w:jc w:val="both"/>
-        <w:rPr>
-          <w:u w:val="single"/>
-          <w:lang w:val="en-US"/>
-        </w:rPr>
-      </w:pPr>
-    </w:p>
-    <w:p>
-      <w:pPr>
-        <w:pStyle w:val="Ttulo1"/>
-        <w:rPr>
-          <w:lang w:val="en-US"/>
-        </w:rPr>
-      </w:pPr>
-      <w:bookmarkStart w:id="132" w:name="_Toc474846240"/>
-      <w:r>
-        <w:rPr>
-          <w:lang w:val="en-US"/>
-        </w:rPr>
-        <w:t xml:space="preserve">(WIP) </w:t>
-      </w:r>
-      <w:r>
-        <w:rPr>
-          <w:lang w:val="en-US"/>
-        </w:rPr>
-        <w:t>References</w:t>
-      </w:r>
-      <w:bookmarkEnd w:id="132"/>
-    </w:p>
-    <w:p>
-      <w:pPr>
-        <w:jc w:val="both"/>
-        <w:rPr>
-          <w:lang w:val="en-US"/>
-        </w:rPr>
-      </w:pPr>
-    </w:p>
-    <w:p>
-      <w:pPr>
-        <w:jc w:val="both"/>
-        <w:rPr>
-          <w:lang w:val="en-US"/>
-        </w:rPr>
-      </w:pPr>
     </w:p>
     <w:sectPr>
-      <w:footerReference w:type="default" r:id="rId82"/>
+      <w:footerReference w:type="default" r:id="rId83"/>
       <w:pgSz w:w="11906" w:h="16838"/>
       <w:pgMar w:top="1417" w:right="1701" w:bottom="1417" w:left="1701" w:header="708" w:footer="708" w:gutter="0"/>
       <w:cols w:space="708"/>
@@ -36336,7 +36549,7 @@
           <w:rPr>
             <w:noProof/>
           </w:rPr>
-          <w:t>34</w:t>
+          <w:t>43</w:t>
         </w:r>
         <w:r>
           <w:fldChar w:fldCharType="end"/>
@@ -38090,7 +38303,7 @@
 </file>
 
 <file path=customXml/itemProps1.xml><?xml version="1.0" encoding="utf-8"?>
-<ds:datastoreItem xmlns:ds="http://schemas.openxmlformats.org/officeDocument/2006/customXml" ds:itemID="{61CA6002-8E73-4689-B288-4A49BA674B84}">
+<ds:datastoreItem xmlns:ds="http://schemas.openxmlformats.org/officeDocument/2006/customXml" ds:itemID="{AEB70E6C-ABD9-4BE5-BFAE-5171CFE95CE2}">
   <ds:schemaRefs>
     <ds:schemaRef ds:uri="http://schemas.openxmlformats.org/officeDocument/2006/bibliography"/>
   </ds:schemaRefs>

--- a/docs/GammaRayManual.docx
+++ b/docs/GammaRayManual.docx
@@ -19486,7 +19486,7 @@
           </mc:Choice>
           <mc:Fallback>
             <w:pict>
-              <v:shapetype w14:anchorId="41F9E675" id="_x0000_t32" coordsize="21600,21600" o:spt="32" o:oned="t" path="m,l21600,21600e" filled="f">
+              <v:shapetype w14:anchorId="7565DECC" id="_x0000_t32" coordsize="21600,21600" o:spt="32" o:oned="t" path="m,l21600,21600e" filled="f">
                 <v:path arrowok="t" fillok="f" o:connecttype="none"/>
                 <o:lock v:ext="edit" shapetype="t"/>
               </v:shapetype>
@@ -19563,7 +19563,7 @@
           </mc:Choice>
           <mc:Fallback>
             <w:pict>
-              <v:shape w14:anchorId="398D0409" id="Conector de seta reta 29" o:spid="_x0000_s1026" type="#_x0000_t32" style="position:absolute;margin-left:311.65pt;margin-top:154pt;width:34.6pt;height:31.9pt;flip:y;z-index:251750912;visibility:visible;mso-wrap-style:square;mso-width-percent:0;mso-height-percent:0;mso-wrap-distance-left:9pt;mso-wrap-distance-top:0;mso-wrap-distance-right:9pt;mso-wrap-distance-bottom:0;mso-position-horizontal:absolute;mso-position-horizontal-relative:text;mso-position-vertical:absolute;mso-position-vertical-relative:text;mso-width-percent:0;mso-height-percent:0;mso-width-relative:margin;mso-height-relative:margin" o:gfxdata="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" strokecolor="#5b9bd5 [3204]" strokeweight=".5pt">
+              <v:shape w14:anchorId="568BA0C8" id="Conector de seta reta 29" o:spid="_x0000_s1026" type="#_x0000_t32" style="position:absolute;margin-left:311.65pt;margin-top:154pt;width:34.6pt;height:31.9pt;flip:y;z-index:251750912;visibility:visible;mso-wrap-style:square;mso-width-percent:0;mso-height-percent:0;mso-wrap-distance-left:9pt;mso-wrap-distance-top:0;mso-wrap-distance-right:9pt;mso-wrap-distance-bottom:0;mso-position-horizontal:absolute;mso-position-horizontal-relative:text;mso-position-vertical:absolute;mso-position-vertical-relative:text;mso-width-percent:0;mso-height-percent:0;mso-width-relative:margin;mso-height-relative:margin" o:gfxdata="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" strokecolor="#5b9bd5 [3204]" strokeweight=".5pt">
                 <v:stroke endarrow="open" joinstyle="miter"/>
               </v:shape>
             </w:pict>
@@ -19636,7 +19636,7 @@
           </mc:Choice>
           <mc:Fallback>
             <w:pict>
-              <v:shape w14:anchorId="0FDEB2CD" id="Conector de seta reta 28" o:spid="_x0000_s1026" type="#_x0000_t32" style="position:absolute;margin-left:313.65pt;margin-top:137.7pt;width:32.55pt;height:8.85pt;flip:y;z-index:251713024;visibility:visible;mso-wrap-style:square;mso-width-percent:0;mso-height-percent:0;mso-wrap-distance-left:9pt;mso-wrap-distance-top:0;mso-wrap-distance-right:9pt;mso-wrap-distance-bottom:0;mso-position-horizontal:absolute;mso-position-horizontal-relative:text;mso-position-vertical:absolute;mso-position-vertical-relative:text;mso-width-percent:0;mso-height-percent:0;mso-width-relative:margin;mso-height-relative:margin" o:gfxdata="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" strokecolor="#5b9bd5 [3204]" strokeweight=".5pt">
+              <v:shape w14:anchorId="4F28F2AA" id="Conector de seta reta 28" o:spid="_x0000_s1026" type="#_x0000_t32" style="position:absolute;margin-left:313.65pt;margin-top:137.7pt;width:32.55pt;height:8.85pt;flip:y;z-index:251713024;visibility:visible;mso-wrap-style:square;mso-width-percent:0;mso-height-percent:0;mso-wrap-distance-left:9pt;mso-wrap-distance-top:0;mso-wrap-distance-right:9pt;mso-wrap-distance-bottom:0;mso-position-horizontal:absolute;mso-position-horizontal-relative:text;mso-position-vertical:absolute;mso-position-vertical-relative:text;mso-width-percent:0;mso-height-percent:0;mso-width-relative:margin;mso-height-relative:margin" o:gfxdata="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" strokecolor="#5b9bd5 [3204]" strokeweight=".5pt">
                 <v:stroke endarrow="open" joinstyle="miter"/>
               </v:shape>
             </w:pict>
@@ -19709,7 +19709,7 @@
           </mc:Choice>
           <mc:Fallback>
             <w:pict>
-              <v:shape w14:anchorId="7E3E6AED" id="Conector de seta reta 86" o:spid="_x0000_s1026" type="#_x0000_t32" style="position:absolute;margin-left:314.35pt;margin-top:31.05pt;width:21.05pt;height:4.75pt;z-index:251771392;visibility:visible;mso-wrap-style:square;mso-width-percent:0;mso-height-percent:0;mso-wrap-distance-left:9pt;mso-wrap-distance-top:0;mso-wrap-distance-right:9pt;mso-wrap-distance-bottom:0;mso-position-horizontal:absolute;mso-position-horizontal-relative:text;mso-position-vertical:absolute;mso-position-vertical-relative:text;mso-width-percent:0;mso-height-percent:0;mso-width-relative:margin;mso-height-relative:margin" o:gfxdata="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" strokecolor="#5b9bd5 [3204]" strokeweight=".5pt">
+              <v:shape w14:anchorId="6B21BF75" id="Conector de seta reta 86" o:spid="_x0000_s1026" type="#_x0000_t32" style="position:absolute;margin-left:314.35pt;margin-top:31.05pt;width:21.05pt;height:4.75pt;z-index:251771392;visibility:visible;mso-wrap-style:square;mso-width-percent:0;mso-height-percent:0;mso-wrap-distance-left:9pt;mso-wrap-distance-top:0;mso-wrap-distance-right:9pt;mso-wrap-distance-bottom:0;mso-position-horizontal:absolute;mso-position-horizontal-relative:text;mso-position-vertical:absolute;mso-position-vertical-relative:text;mso-width-percent:0;mso-height-percent:0;mso-width-relative:margin;mso-height-relative:margin" o:gfxdata="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" strokecolor="#5b9bd5 [3204]" strokeweight=".5pt">
                 <v:stroke endarrow="open" joinstyle="miter"/>
               </v:shape>
             </w:pict>
@@ -19782,7 +19782,7 @@
           </mc:Choice>
           <mc:Fallback>
             <w:pict>
-              <v:shape w14:anchorId="456B4599" id="Conector de seta reta 85" o:spid="_x0000_s1026" type="#_x0000_t32" style="position:absolute;margin-left:313pt;margin-top:68.4pt;width:20.35pt;height:10.85pt;z-index:251765248;visibility:visible;mso-wrap-style:square;mso-width-percent:0;mso-height-percent:0;mso-wrap-distance-left:9pt;mso-wrap-distance-top:0;mso-wrap-distance-right:9pt;mso-wrap-distance-bottom:0;mso-position-horizontal:absolute;mso-position-horizontal-relative:text;mso-position-vertical:absolute;mso-position-vertical-relative:text;mso-width-percent:0;mso-height-percent:0;mso-width-relative:margin;mso-height-relative:margin" o:gfxdata="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" strokecolor="#5b9bd5 [3204]" strokeweight=".5pt">
+              <v:shape w14:anchorId="392990CE" id="Conector de seta reta 85" o:spid="_x0000_s1026" type="#_x0000_t32" style="position:absolute;margin-left:313pt;margin-top:68.4pt;width:20.35pt;height:10.85pt;z-index:251765248;visibility:visible;mso-wrap-style:square;mso-width-percent:0;mso-height-percent:0;mso-wrap-distance-left:9pt;mso-wrap-distance-top:0;mso-wrap-distance-right:9pt;mso-wrap-distance-bottom:0;mso-position-horizontal:absolute;mso-position-horizontal-relative:text;mso-position-vertical:absolute;mso-position-vertical-relative:text;mso-width-percent:0;mso-height-percent:0;mso-width-relative:margin;mso-height-relative:margin" o:gfxdata="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" strokecolor="#5b9bd5 [3204]" strokeweight=".5pt">
                 <v:stroke endarrow="open" joinstyle="miter"/>
               </v:shape>
             </w:pict>
@@ -19854,7 +19854,7 @@
           </mc:Choice>
           <mc:Fallback>
             <w:pict>
-              <v:shapetype w14:anchorId="71D6F097" id="_x0000_t87" coordsize="21600,21600" o:spt="87" adj="1800,10800" path="m21600,qx10800@0l10800@2qy0@11,10800@3l10800@1qy21600,21600e" filled="f">
+              <v:shapetype w14:anchorId="2A36DA67" id="_x0000_t87" coordsize="21600,21600" o:spt="87" adj="1800,10800" path="m21600,qx10800@0l10800@2qy0@11,10800@3l10800@1qy21600,21600e" filled="f">
                 <v:formulas>
                   <v:f eqn="val #0"/>
                   <v:f eqn="sum 21600 0 #0"/>
@@ -19950,7 +19950,7 @@
           </mc:Choice>
           <mc:Fallback>
             <w:pict>
-              <v:shape w14:anchorId="54546FEE" id="Chave esquerda 26" o:spid="_x0000_s1026" type="#_x0000_t87" style="position:absolute;margin-left:335.6pt;margin-top:52.75pt;width:16.3pt;height:56.35pt;z-index:251647488;visibility:visible;mso-wrap-style:square;mso-width-percent:0;mso-height-percent:0;mso-wrap-distance-left:9pt;mso-wrap-distance-top:0;mso-wrap-distance-right:9pt;mso-wrap-distance-bottom:0;mso-position-horizontal:absolute;mso-position-horizontal-relative:text;mso-position-vertical:absolute;mso-position-vertical-relative:text;mso-width-percent:0;mso-height-percent:0;mso-width-relative:margin;mso-height-relative:margin;v-text-anchor:middle" o:gfxdata="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" adj="521" strokecolor="#5b9bd5 [3204]" strokeweight=".5pt">
+              <v:shape w14:anchorId="5772E8A4" id="Chave esquerda 26" o:spid="_x0000_s1026" type="#_x0000_t87" style="position:absolute;margin-left:335.6pt;margin-top:52.75pt;width:16.3pt;height:56.35pt;z-index:251647488;visibility:visible;mso-wrap-style:square;mso-width-percent:0;mso-height-percent:0;mso-wrap-distance-left:9pt;mso-wrap-distance-top:0;mso-wrap-distance-right:9pt;mso-wrap-distance-bottom:0;mso-position-horizontal:absolute;mso-position-horizontal-relative:text;mso-position-vertical:absolute;mso-position-vertical-relative:text;mso-width-percent:0;mso-height-percent:0;mso-width-relative:margin;mso-height-relative:margin;v-text-anchor:middle" o:gfxdata="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" adj="521" strokecolor="#5b9bd5 [3204]" strokeweight=".5pt">
                 <v:stroke joinstyle="miter"/>
               </v:shape>
             </w:pict>
@@ -20291,7 +20291,7 @@
           </mc:Choice>
           <mc:Fallback>
             <w:pict>
-              <v:shape w14:anchorId="565E1675" id="Conector de seta reta 27" o:spid="_x0000_s1026" type="#_x0000_t32" style="position:absolute;margin-left:315.05pt;margin-top:114.5pt;width:29.9pt;height:4.85pt;z-index:251679232;visibility:visible;mso-wrap-style:square;mso-width-percent:0;mso-height-percent:0;mso-wrap-distance-left:9pt;mso-wrap-distance-top:0;mso-wrap-distance-right:9pt;mso-wrap-distance-bottom:0;mso-position-horizontal:absolute;mso-position-horizontal-relative:text;mso-position-vertical:absolute;mso-position-vertical-relative:text;mso-width-percent:0;mso-height-percent:0;mso-width-relative:margin;mso-height-relative:margin" o:gfxdata="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" strokecolor="#5b9bd5 [3204]" strokeweight=".5pt">
+              <v:shape w14:anchorId="1D51179D" id="Conector de seta reta 27" o:spid="_x0000_s1026" type="#_x0000_t32" style="position:absolute;margin-left:315.05pt;margin-top:114.5pt;width:29.9pt;height:4.85pt;z-index:251679232;visibility:visible;mso-wrap-style:square;mso-width-percent:0;mso-height-percent:0;mso-wrap-distance-left:9pt;mso-wrap-distance-top:0;mso-wrap-distance-right:9pt;mso-wrap-distance-bottom:0;mso-position-horizontal:absolute;mso-position-horizontal-relative:text;mso-position-vertical:absolute;mso-position-vertical-relative:text;mso-width-percent:0;mso-height-percent:0;mso-width-relative:margin;mso-height-relative:margin" o:gfxdata="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" strokecolor="#5b9bd5 [3204]" strokeweight=".5pt">
                 <v:stroke endarrow="open" joinstyle="miter"/>
               </v:shape>
             </w:pict>
@@ -28335,7 +28335,19 @@
         <w:rPr>
           <w:lang w:val="en-US"/>
         </w:rPr>
-        <w:t>: code, name and color.</w:t>
+        <w:t>: code, color</w:t>
+      </w:r>
+      <w:r>
+        <w:rPr>
+          <w:lang w:val="en-US"/>
+        </w:rPr>
+        <w:t xml:space="preserve"> and name</w:t>
+      </w:r>
+      <w:r>
+        <w:rPr>
+          <w:lang w:val="en-US"/>
+        </w:rPr>
+        <w:t>.</w:t>
       </w:r>
       <w:r>
         <w:rPr>
@@ -28747,8 +28759,6 @@
         </w:rPr>
         <w:fldChar w:fldCharType="end"/>
       </w:r>
-      <w:bookmarkStart w:id="89" w:name="_GoBack"/>
-      <w:bookmarkEnd w:id="89"/>
       <w:r>
         <w:rPr>
           <w:lang w:val="en-US"/>
@@ -28832,7 +28842,7 @@
           <w:lang w:val="en-US"/>
         </w:rPr>
       </w:pPr>
-      <w:bookmarkStart w:id="90" w:name="_Ref474858019"/>
+      <w:bookmarkStart w:id="89" w:name="_Ref474858019"/>
       <w:r>
         <w:rPr>
           <w:b/>
@@ -28873,7 +28883,7 @@
         </w:rPr>
         <w:fldChar w:fldCharType="end"/>
       </w:r>
-      <w:bookmarkEnd w:id="90"/>
+      <w:bookmarkEnd w:id="89"/>
       <w:r>
         <w:rPr>
           <w:lang w:val="en-US"/>
@@ -28883,109 +28893,6 @@
     </w:p>
     <w:p>
       <w:pPr>
-        <w:rPr>
-          <w:lang w:val="en-US"/>
-        </w:rPr>
-      </w:pPr>
-    </w:p>
-    <w:p>
-      <w:pPr>
-        <w:pStyle w:val="Ttulo2"/>
-        <w:rPr>
-          <w:lang w:val="en-US"/>
-        </w:rPr>
-      </w:pPr>
-      <w:bookmarkStart w:id="91" w:name="_Toc474846217"/>
-      <w:r>
-        <w:rPr>
-          <w:lang w:val="en-US"/>
-        </w:rPr>
-        <w:t xml:space="preserve">(CONSIDERING) </w:t>
-      </w:r>
-      <w:r>
-        <w:rPr>
-          <w:lang w:val="en-US"/>
-        </w:rPr>
-        <w:t>Bivariate</w:t>
-      </w:r>
-      <w:r>
-        <w:rPr>
-          <w:lang w:val="en-US"/>
-        </w:rPr>
-        <w:t xml:space="preserve"> classification</w:t>
-      </w:r>
-      <w:bookmarkEnd w:id="91"/>
-    </w:p>
-    <w:p>
-      <w:pPr>
-        <w:pStyle w:val="Ttulo2"/>
-        <w:rPr>
-          <w:lang w:val="en-US"/>
-        </w:rPr>
-      </w:pPr>
-      <w:bookmarkStart w:id="92" w:name="_Toc474846218"/>
-      <w:r>
-        <w:rPr>
-          <w:lang w:val="en-US"/>
-        </w:rPr>
-        <w:t xml:space="preserve">(CONSIDERING) </w:t>
-      </w:r>
-      <w:r>
-        <w:rPr>
-          <w:lang w:val="en-US"/>
-        </w:rPr>
-        <w:t>Ternary diagram classification</w:t>
-      </w:r>
-      <w:bookmarkEnd w:id="92"/>
-    </w:p>
-    <w:p>
-      <w:pPr>
-        <w:pStyle w:val="Ttulo2"/>
-        <w:rPr>
-          <w:lang w:val="en-US"/>
-        </w:rPr>
-      </w:pPr>
-      <w:bookmarkStart w:id="93" w:name="_Toc474846219"/>
-      <w:r>
-        <w:rPr>
-          <w:lang w:val="en-US"/>
-        </w:rPr>
-        <w:t xml:space="preserve">(CONSIDERING) </w:t>
-      </w:r>
-      <w:r>
-        <w:rPr>
-          <w:lang w:val="en-US"/>
-        </w:rPr>
-        <w:t>Multivariate</w:t>
-      </w:r>
-      <w:r>
-        <w:rPr>
-          <w:lang w:val="en-US"/>
-        </w:rPr>
-        <w:t xml:space="preserve"> classification</w:t>
-      </w:r>
-      <w:bookmarkEnd w:id="93"/>
-    </w:p>
-    <w:p>
-      <w:pPr>
-        <w:pStyle w:val="Ttulo1"/>
-        <w:rPr>
-          <w:lang w:val="en-US"/>
-        </w:rPr>
-      </w:pPr>
-      <w:bookmarkStart w:id="94" w:name="_Ref466989506"/>
-      <w:bookmarkStart w:id="95" w:name="_Toc474846220"/>
-      <w:r>
-        <w:rPr>
-          <w:lang w:val="en-US"/>
-        </w:rPr>
-        <w:t>Variography</w:t>
-      </w:r>
-      <w:bookmarkEnd w:id="94"/>
-      <w:bookmarkEnd w:id="95"/>
-    </w:p>
-    <w:p>
-      <w:pPr>
         <w:jc w:val="both"/>
         <w:rPr>
           <w:lang w:val="en-US"/>
@@ -28995,51 +28902,7 @@
         <w:rPr>
           <w:lang w:val="en-US"/>
         </w:rPr>
-        <w:t xml:space="preserve">A variogram represents the spatial continuity of a random variable.  </w:t>
-      </w:r>
-      <w:r>
-        <w:rPr>
-          <w:lang w:val="en-US"/>
-        </w:rPr>
-        <w:t>All variogram-based geostatistical modeling programs require a variogram model</w:t>
-      </w:r>
-      <w:r>
-        <w:rPr>
-          <w:lang w:val="en-US"/>
-        </w:rPr>
-        <w:t xml:space="preserve"> so they can yield models that reproduce the spatial behavior observed in data</w:t>
-      </w:r>
-      <w:r>
-        <w:rPr>
-          <w:lang w:val="en-US"/>
-        </w:rPr>
-        <w:t>.  The usual workflow is to compute an experimental variogram from the input data and the user fits a theoretical variogram model to it.  This model is then entered as parameters in variogram-based estimation and simulation programs.</w:t>
-      </w:r>
-    </w:p>
-    <w:p>
-      <w:pPr>
-        <w:jc w:val="both"/>
-        <w:rPr>
-          <w:lang w:val="en-US"/>
-        </w:rPr>
-      </w:pPr>
-      <w:r>
-        <w:rPr>
-          <w:lang w:val="en-US"/>
-        </w:rPr>
-        <w:t xml:space="preserve">To start variogram modeling, right-click on a variable (or two variables for cross-variography, see </w:t>
-      </w:r>
-      <w:r>
-        <w:rPr>
-          <w:lang w:val="en-US"/>
-        </w:rPr>
-        <w:t>Section</w:t>
-      </w:r>
-      <w:r>
-        <w:rPr>
-          <w:lang w:val="en-US"/>
-        </w:rPr>
-        <w:t xml:space="preserve"> </w:t>
+        <w:t>An editor dialog is shown (</w:t>
       </w:r>
       <w:r>
         <w:rPr>
@@ -29051,60 +28914,7 @@
         <w:rPr>
           <w:lang w:val="en-US"/>
         </w:rPr>
-        <w:instrText xml:space="preserve"> REF _Ref466989002 \r \h </w:instrText>
-      </w:r>
-      <w:r>
-        <w:rPr>
-          <w:lang w:val="en-US"/>
-        </w:rPr>
-      </w:r>
-      <w:r>
-        <w:rPr>
-          <w:lang w:val="en-US"/>
-        </w:rPr>
-        <w:fldChar w:fldCharType="separate"/>
-      </w:r>
-      <w:r>
-        <w:rPr>
-          <w:lang w:val="en-US"/>
-        </w:rPr>
-        <w:t>9.4</w:t>
-      </w:r>
-      <w:r>
-        <w:rPr>
-          <w:lang w:val="en-US"/>
-        </w:rPr>
-        <w:fldChar w:fldCharType="end"/>
-      </w:r>
-      <w:r>
-        <w:rPr>
-          <w:lang w:val="en-US"/>
-        </w:rPr>
-        <w:t xml:space="preserve">), then choose “Variogram analysis…” to </w:t>
-      </w:r>
-      <w:r>
-        <w:rPr>
-          <w:lang w:val="en-US"/>
-        </w:rPr>
-        <w:t>open</w:t>
-      </w:r>
-      <w:r>
-        <w:rPr>
-          <w:lang w:val="en-US"/>
-        </w:rPr>
-        <w:t xml:space="preserve"> the Variogram Analysis dialog (</w:t>
-      </w:r>
-      <w:r>
-        <w:rPr>
-          <w:lang w:val="en-US"/>
-        </w:rPr>
-        <w:fldChar w:fldCharType="begin"/>
-      </w:r>
-      <w:r>
-        <w:rPr>
-          <w:lang w:val="en-US"/>
-        </w:rPr>
-        <w:instrText xml:space="preserve"> REF _Ref461628569 \h </w:instrText>
+        <w:instrText xml:space="preserve"> REF _Ref474921806 \h </w:instrText>
       </w:r>
       <w:r>
         <w:rPr>
@@ -29130,7 +28940,7 @@
           <w:noProof/>
           <w:lang w:val="en-US"/>
         </w:rPr>
-        <w:t>29</w:t>
+        <w:t>30</w:t>
       </w:r>
       <w:r>
         <w:rPr>
@@ -29142,7 +28952,86 @@
         <w:rPr>
           <w:lang w:val="en-US"/>
         </w:rPr>
-        <w:t>).</w:t>
+        <w:t xml:space="preserve">), where the user enters value ranges to be mapped into categories.  The histogram (Section </w:t>
+      </w:r>
+      <w:r>
+        <w:rPr>
+          <w:lang w:val="en-US"/>
+        </w:rPr>
+        <w:fldChar w:fldCharType="begin"/>
+      </w:r>
+      <w:r>
+        <w:rPr>
+          <w:lang w:val="en-US"/>
+        </w:rPr>
+        <w:instrText xml:space="preserve"> REF _Ref466994790 \r \h </w:instrText>
+      </w:r>
+      <w:r>
+        <w:rPr>
+          <w:lang w:val="en-US"/>
+        </w:rPr>
+      </w:r>
+      <w:r>
+        <w:rPr>
+          <w:lang w:val="en-US"/>
+        </w:rPr>
+        <w:fldChar w:fldCharType="separate"/>
+      </w:r>
+      <w:r>
+        <w:rPr>
+          <w:lang w:val="en-US"/>
+        </w:rPr>
+        <w:t>6.2</w:t>
+      </w:r>
+      <w:r>
+        <w:rPr>
+          <w:lang w:val="en-US"/>
+        </w:rPr>
+        <w:fldChar w:fldCharType="end"/>
+      </w:r>
+      <w:r>
+        <w:rPr>
+          <w:lang w:val="en-US"/>
+        </w:rPr>
+        <w:t xml:space="preserve">) can </w:t>
+      </w:r>
+      <w:r>
+        <w:rPr>
+          <w:lang w:val="en-US"/>
+        </w:rPr>
+        <w:t>help</w:t>
+      </w:r>
+      <w:r>
+        <w:rPr>
+          <w:lang w:val="en-US"/>
+        </w:rPr>
+        <w:t xml:space="preserve"> in defining the ranges.  Saving the mapping is optional, though it can be useful if you wish to </w:t>
+      </w:r>
+      <w:r>
+        <w:rPr>
+          <w:lang w:val="en-US"/>
+        </w:rPr>
+        <w:t>adjust</w:t>
+      </w:r>
+      <w:r>
+        <w:rPr>
+          <w:lang w:val="en-US"/>
+        </w:rPr>
+        <w:t xml:space="preserve"> the ranges or to repeat the classification procedure with another data file</w:t>
+      </w:r>
+      <w:r>
+        <w:rPr>
+          <w:lang w:val="en-US"/>
+        </w:rPr>
+        <w:t xml:space="preserve"> or variable</w:t>
+      </w:r>
+      <w:bookmarkStart w:id="90" w:name="_GoBack"/>
+      <w:bookmarkEnd w:id="90"/>
+      <w:r>
+        <w:rPr>
+          <w:lang w:val="en-US"/>
+        </w:rPr>
+        <w:t>.</w:t>
       </w:r>
     </w:p>
     <w:p>
@@ -29155,7 +29044,368 @@
           <w:noProof/>
           <w:lang w:eastAsia="pt-BR"/>
         </w:rPr>
+        <w:drawing>
+          <wp:inline distT="0" distB="0" distL="0" distR="0" wp14:anchorId="364B61E1" wp14:editId="52F9B9C0">
+            <wp:extent cx="4943475" cy="3267075"/>
+            <wp:effectExtent l="0" t="0" r="9525" b="9525"/>
+            <wp:docPr id="93" name="Imagem 93"/>
+            <wp:cNvGraphicFramePr>
+              <a:graphicFrameLocks xmlns:a="http://schemas.openxmlformats.org/drawingml/2006/main" noChangeAspect="1"/>
+            </wp:cNvGraphicFramePr>
+            <a:graphic xmlns:a="http://schemas.openxmlformats.org/drawingml/2006/main">
+              <a:graphicData uri="http://schemas.openxmlformats.org/drawingml/2006/picture">
+                <pic:pic xmlns:pic="http://schemas.openxmlformats.org/drawingml/2006/picture">
+                  <pic:nvPicPr>
+                    <pic:cNvPr id="1" name=""/>
+                    <pic:cNvPicPr/>
+                  </pic:nvPicPr>
+                  <pic:blipFill>
+                    <a:blip r:embed="rId64"/>
+                    <a:stretch>
+                      <a:fillRect/>
+                    </a:stretch>
+                  </pic:blipFill>
+                  <pic:spPr>
+                    <a:xfrm>
+                      <a:off x="0" y="0"/>
+                      <a:ext cx="4943475" cy="3267075"/>
+                    </a:xfrm>
+                    <a:prstGeom prst="rect">
+                      <a:avLst/>
+                    </a:prstGeom>
+                  </pic:spPr>
+                </pic:pic>
+              </a:graphicData>
+            </a:graphic>
+          </wp:inline>
+        </w:drawing>
+      </w:r>
+    </w:p>
+    <w:p>
+      <w:pPr>
+        <w:pStyle w:val="Legenda"/>
+        <w:jc w:val="center"/>
+        <w:rPr>
+          <w:lang w:val="en-US"/>
+        </w:rPr>
+      </w:pPr>
+      <w:bookmarkStart w:id="91" w:name="_Ref474921806"/>
+      <w:r>
+        <w:rPr>
+          <w:b/>
+          <w:lang w:val="en-US"/>
+        </w:rPr>
+        <w:t xml:space="preserve">Figure </w:t>
+      </w:r>
+      <w:r>
+        <w:rPr>
+          <w:b/>
+        </w:rPr>
+        <w:fldChar w:fldCharType="begin"/>
+      </w:r>
+      <w:r>
+        <w:rPr>
+          <w:b/>
+          <w:lang w:val="en-US"/>
+        </w:rPr>
+        <w:instrText xml:space="preserve"> SEQ Figure \* ARABIC </w:instrText>
+      </w:r>
+      <w:r>
+        <w:rPr>
+          <w:b/>
+        </w:rPr>
+        <w:fldChar w:fldCharType="separate"/>
+      </w:r>
+      <w:r>
+        <w:rPr>
+          <w:b/>
+          <w:noProof/>
+          <w:lang w:val="en-US"/>
+        </w:rPr>
+        <w:t>30</w:t>
+      </w:r>
+      <w:r>
+        <w:rPr>
+          <w:b/>
+        </w:rPr>
+        <w:fldChar w:fldCharType="end"/>
+      </w:r>
+      <w:bookmarkEnd w:id="91"/>
+      <w:r>
+        <w:rPr>
+          <w:lang w:val="en-US"/>
+        </w:rPr>
+        <w:t xml:space="preserve"> The dialog used to specify ranges of values to be mapped into categories.</w:t>
+      </w:r>
+    </w:p>
+    <w:p>
+      <w:pPr>
+        <w:pStyle w:val="Ttulo2"/>
+        <w:rPr>
+          <w:lang w:val="en-US"/>
+        </w:rPr>
+      </w:pPr>
+      <w:bookmarkStart w:id="92" w:name="_Toc474846217"/>
+      <w:r>
+        <w:rPr>
+          <w:lang w:val="en-US"/>
+        </w:rPr>
         <w:lastRenderedPageBreak/>
+        <w:t xml:space="preserve">(CONSIDERING) </w:t>
+      </w:r>
+      <w:r>
+        <w:rPr>
+          <w:lang w:val="en-US"/>
+        </w:rPr>
+        <w:t>Bivariate</w:t>
+      </w:r>
+      <w:r>
+        <w:rPr>
+          <w:lang w:val="en-US"/>
+        </w:rPr>
+        <w:t xml:space="preserve"> classification</w:t>
+      </w:r>
+      <w:bookmarkEnd w:id="92"/>
+    </w:p>
+    <w:p>
+      <w:pPr>
+        <w:pStyle w:val="Ttulo2"/>
+        <w:rPr>
+          <w:lang w:val="en-US"/>
+        </w:rPr>
+      </w:pPr>
+      <w:bookmarkStart w:id="93" w:name="_Toc474846218"/>
+      <w:r>
+        <w:rPr>
+          <w:lang w:val="en-US"/>
+        </w:rPr>
+        <w:t xml:space="preserve">(CONSIDERING) </w:t>
+      </w:r>
+      <w:r>
+        <w:rPr>
+          <w:lang w:val="en-US"/>
+        </w:rPr>
+        <w:t>Ternary diagram classification</w:t>
+      </w:r>
+      <w:bookmarkEnd w:id="93"/>
+    </w:p>
+    <w:p>
+      <w:pPr>
+        <w:pStyle w:val="Ttulo2"/>
+        <w:rPr>
+          <w:lang w:val="en-US"/>
+        </w:rPr>
+      </w:pPr>
+      <w:bookmarkStart w:id="94" w:name="_Toc474846219"/>
+      <w:r>
+        <w:rPr>
+          <w:lang w:val="en-US"/>
+        </w:rPr>
+        <w:t xml:space="preserve">(CONSIDERING) </w:t>
+      </w:r>
+      <w:r>
+        <w:rPr>
+          <w:lang w:val="en-US"/>
+        </w:rPr>
+        <w:t>Multivariate</w:t>
+      </w:r>
+      <w:r>
+        <w:rPr>
+          <w:lang w:val="en-US"/>
+        </w:rPr>
+        <w:t xml:space="preserve"> classification</w:t>
+      </w:r>
+      <w:bookmarkEnd w:id="94"/>
+    </w:p>
+    <w:p>
+      <w:pPr>
+        <w:pStyle w:val="Ttulo1"/>
+        <w:rPr>
+          <w:lang w:val="en-US"/>
+        </w:rPr>
+      </w:pPr>
+      <w:bookmarkStart w:id="95" w:name="_Ref466989506"/>
+      <w:bookmarkStart w:id="96" w:name="_Toc474846220"/>
+      <w:r>
+        <w:rPr>
+          <w:lang w:val="en-US"/>
+        </w:rPr>
+        <w:t>Variography</w:t>
+      </w:r>
+      <w:bookmarkEnd w:id="95"/>
+      <w:bookmarkEnd w:id="96"/>
+    </w:p>
+    <w:p>
+      <w:pPr>
+        <w:jc w:val="both"/>
+        <w:rPr>
+          <w:lang w:val="en-US"/>
+        </w:rPr>
+      </w:pPr>
+      <w:r>
+        <w:rPr>
+          <w:lang w:val="en-US"/>
+        </w:rPr>
+        <w:t xml:space="preserve">A variogram represents the spatial continuity of a random variable.  </w:t>
+      </w:r>
+      <w:r>
+        <w:rPr>
+          <w:lang w:val="en-US"/>
+        </w:rPr>
+        <w:t>All variogram-based geostatistical modeling programs require a variogram model</w:t>
+      </w:r>
+      <w:r>
+        <w:rPr>
+          <w:lang w:val="en-US"/>
+        </w:rPr>
+        <w:t xml:space="preserve"> so they can yield models that reproduce the spatial behavior observed in data</w:t>
+      </w:r>
+      <w:r>
+        <w:rPr>
+          <w:lang w:val="en-US"/>
+        </w:rPr>
+        <w:t>.  The usual workflow is to compute an experimental variogram from the input data and the user fits a theoretical variogram model to it.  This model is then entered as parameters in variogram-based estimation and simulation programs.</w:t>
+      </w:r>
+    </w:p>
+    <w:p>
+      <w:pPr>
+        <w:jc w:val="both"/>
+        <w:rPr>
+          <w:lang w:val="en-US"/>
+        </w:rPr>
+      </w:pPr>
+      <w:r>
+        <w:rPr>
+          <w:lang w:val="en-US"/>
+        </w:rPr>
+        <w:t xml:space="preserve">To start variogram modeling, right-click on a variable (or two variables for cross-variography, see </w:t>
+      </w:r>
+      <w:r>
+        <w:rPr>
+          <w:lang w:val="en-US"/>
+        </w:rPr>
+        <w:t>Section</w:t>
+      </w:r>
+      <w:r>
+        <w:rPr>
+          <w:lang w:val="en-US"/>
+        </w:rPr>
+        <w:t xml:space="preserve"> </w:t>
+      </w:r>
+      <w:r>
+        <w:rPr>
+          <w:lang w:val="en-US"/>
+        </w:rPr>
+        <w:fldChar w:fldCharType="begin"/>
+      </w:r>
+      <w:r>
+        <w:rPr>
+          <w:lang w:val="en-US"/>
+        </w:rPr>
+        <w:instrText xml:space="preserve"> REF _Ref466989002 \r \h </w:instrText>
+      </w:r>
+      <w:r>
+        <w:rPr>
+          <w:lang w:val="en-US"/>
+        </w:rPr>
+      </w:r>
+      <w:r>
+        <w:rPr>
+          <w:lang w:val="en-US"/>
+        </w:rPr>
+        <w:fldChar w:fldCharType="separate"/>
+      </w:r>
+      <w:r>
+        <w:rPr>
+          <w:lang w:val="en-US"/>
+        </w:rPr>
+        <w:t>9.4</w:t>
+      </w:r>
+      <w:r>
+        <w:rPr>
+          <w:lang w:val="en-US"/>
+        </w:rPr>
+        <w:fldChar w:fldCharType="end"/>
+      </w:r>
+      <w:r>
+        <w:rPr>
+          <w:lang w:val="en-US"/>
+        </w:rPr>
+        <w:t xml:space="preserve">), then choose “Variogram analysis…” to </w:t>
+      </w:r>
+      <w:r>
+        <w:rPr>
+          <w:lang w:val="en-US"/>
+        </w:rPr>
+        <w:t>open</w:t>
+      </w:r>
+      <w:r>
+        <w:rPr>
+          <w:lang w:val="en-US"/>
+        </w:rPr>
+        <w:t xml:space="preserve"> the Variogram Analysis dialog (</w:t>
+      </w:r>
+      <w:r>
+        <w:rPr>
+          <w:lang w:val="en-US"/>
+        </w:rPr>
+        <w:fldChar w:fldCharType="begin"/>
+      </w:r>
+      <w:r>
+        <w:rPr>
+          <w:lang w:val="en-US"/>
+        </w:rPr>
+        <w:instrText xml:space="preserve"> REF _Ref461628569 \h </w:instrText>
+      </w:r>
+      <w:r>
+        <w:rPr>
+          <w:lang w:val="en-US"/>
+        </w:rPr>
+      </w:r>
+      <w:r>
+        <w:rPr>
+          <w:lang w:val="en-US"/>
+        </w:rPr>
+        <w:fldChar w:fldCharType="separate"/>
+      </w:r>
+      <w:r>
+        <w:rPr>
+          <w:b/>
+          <w:lang w:val="en-US"/>
+        </w:rPr>
+        <w:t xml:space="preserve">Figure </w:t>
+      </w:r>
+      <w:r>
+        <w:rPr>
+          <w:b/>
+          <w:noProof/>
+          <w:lang w:val="en-US"/>
+        </w:rPr>
+        <w:t>29</w:t>
+      </w:r>
+      <w:r>
+        <w:rPr>
+          <w:lang w:val="en-US"/>
+        </w:rPr>
+        <w:fldChar w:fldCharType="end"/>
+      </w:r>
+      <w:r>
+        <w:rPr>
+          <w:lang w:val="en-US"/>
+        </w:rPr>
+        <w:t>).</w:t>
+      </w:r>
+    </w:p>
+    <w:p>
+      <w:pPr>
+        <w:keepNext/>
+        <w:jc w:val="center"/>
+      </w:pPr>
+      <w:r>
+        <w:rPr>
+          <w:noProof/>
+          <w:lang w:eastAsia="pt-BR"/>
+        </w:rPr>
         <w:drawing>
           <wp:inline distT="0" distB="0" distL="0" distR="0" wp14:anchorId="72B1F65C" wp14:editId="30451EEF">
             <wp:extent cx="3037398" cy="1659138"/>
@@ -29172,7 +29422,7 @@
                     <pic:cNvPicPr/>
                   </pic:nvPicPr>
                   <pic:blipFill>
-                    <a:blip r:embed="rId64"/>
+                    <a:blip r:embed="rId65"/>
                     <a:stretch>
                       <a:fillRect/>
                     </a:stretch>
@@ -29201,7 +29451,7 @@
           <w:lang w:val="en-US"/>
         </w:rPr>
       </w:pPr>
-      <w:bookmarkStart w:id="96" w:name="_Ref461628569"/>
+      <w:bookmarkStart w:id="97" w:name="_Ref461628569"/>
       <w:r>
         <w:rPr>
           <w:b/>
@@ -29234,7 +29484,7 @@
           <w:noProof/>
           <w:lang w:val="en-US"/>
         </w:rPr>
-        <w:t>30</w:t>
+        <w:t>31</w:t>
       </w:r>
       <w:r>
         <w:rPr>
@@ -29242,7 +29492,7 @@
         </w:rPr>
         <w:fldChar w:fldCharType="end"/>
       </w:r>
-      <w:bookmarkEnd w:id="96"/>
+      <w:bookmarkEnd w:id="97"/>
       <w:r>
         <w:rPr>
           <w:lang w:val="en-US"/>
@@ -29281,14 +29531,14 @@
           <w:lang w:val="en-US"/>
         </w:rPr>
       </w:pPr>
-      <w:bookmarkStart w:id="97" w:name="_Toc474846221"/>
+      <w:bookmarkStart w:id="98" w:name="_Toc474846221"/>
       <w:r>
         <w:rPr>
           <w:lang w:val="en-US"/>
         </w:rPr>
         <w:t>Variogram map</w:t>
       </w:r>
-      <w:bookmarkEnd w:id="97"/>
+      <w:bookmarkEnd w:id="98"/>
     </w:p>
     <w:p>
       <w:pPr>
@@ -29592,176 +29842,12 @@
           <w:noProof/>
           <w:lang w:eastAsia="pt-BR"/>
         </w:rPr>
+        <w:lastRenderedPageBreak/>
         <w:drawing>
           <wp:inline distT="0" distB="0" distL="0" distR="0" wp14:anchorId="1D85C15B" wp14:editId="2F579029">
             <wp:extent cx="3071381" cy="2321781"/>
             <wp:effectExtent l="0" t="0" r="0" b="2540"/>
             <wp:docPr id="30" name="Imagem 30"/>
-            <wp:cNvGraphicFramePr>
-              <a:graphicFrameLocks xmlns:a="http://schemas.openxmlformats.org/drawingml/2006/main" noChangeAspect="1"/>
-            </wp:cNvGraphicFramePr>
-            <a:graphic xmlns:a="http://schemas.openxmlformats.org/drawingml/2006/main">
-              <a:graphicData uri="http://schemas.openxmlformats.org/drawingml/2006/picture">
-                <pic:pic xmlns:pic="http://schemas.openxmlformats.org/drawingml/2006/picture">
-                  <pic:nvPicPr>
-                    <pic:cNvPr id="0" name=""/>
-                    <pic:cNvPicPr/>
-                  </pic:nvPicPr>
-                  <pic:blipFill>
-                    <a:blip r:embed="rId65"/>
-                    <a:stretch>
-                      <a:fillRect/>
-                    </a:stretch>
-                  </pic:blipFill>
-                  <pic:spPr>
-                    <a:xfrm>
-                      <a:off x="0" y="0"/>
-                      <a:ext cx="3073706" cy="2323539"/>
-                    </a:xfrm>
-                    <a:prstGeom prst="rect">
-                      <a:avLst/>
-                    </a:prstGeom>
-                  </pic:spPr>
-                </pic:pic>
-              </a:graphicData>
-            </a:graphic>
-          </wp:inline>
-        </w:drawing>
-      </w:r>
-    </w:p>
-    <w:p>
-      <w:pPr>
-        <w:pStyle w:val="Legenda"/>
-        <w:jc w:val="center"/>
-        <w:rPr>
-          <w:lang w:val="en-US"/>
-        </w:rPr>
-      </w:pPr>
-      <w:bookmarkStart w:id="98" w:name="_Ref461632429"/>
-      <w:r>
-        <w:rPr>
-          <w:b/>
-          <w:lang w:val="en-US"/>
-        </w:rPr>
-        <w:t xml:space="preserve">Figure </w:t>
-      </w:r>
-      <w:r>
-        <w:rPr>
-          <w:b/>
-        </w:rPr>
-        <w:fldChar w:fldCharType="begin"/>
-      </w:r>
-      <w:r>
-        <w:rPr>
-          <w:b/>
-          <w:lang w:val="en-US"/>
-        </w:rPr>
-        <w:instrText xml:space="preserve"> SEQ Figure \* ARABIC </w:instrText>
-      </w:r>
-      <w:r>
-        <w:rPr>
-          <w:b/>
-        </w:rPr>
-        <w:fldChar w:fldCharType="separate"/>
-      </w:r>
-      <w:r>
-        <w:rPr>
-          <w:b/>
-          <w:noProof/>
-          <w:lang w:val="en-US"/>
-        </w:rPr>
-        <w:t>31</w:t>
-      </w:r>
-      <w:r>
-        <w:rPr>
-          <w:b/>
-        </w:rPr>
-        <w:fldChar w:fldCharType="end"/>
-      </w:r>
-      <w:bookmarkEnd w:id="98"/>
-      <w:r>
-        <w:rPr>
-          <w:lang w:val="en-US"/>
-        </w:rPr>
-        <w:t xml:space="preserve"> a variogram map</w:t>
-      </w:r>
-      <w:r>
-        <w:rPr>
-          <w:lang w:val="en-US"/>
-        </w:rPr>
-        <w:t xml:space="preserve"> (XY slice)</w:t>
-      </w:r>
-      <w:r>
-        <w:rPr>
-          <w:lang w:val="en-US"/>
-        </w:rPr>
-        <w:t xml:space="preserve"> showing a</w:t>
-      </w:r>
-      <w:r>
-        <w:rPr>
-          <w:lang w:val="en-US"/>
-        </w:rPr>
-        <w:t>n</w:t>
-      </w:r>
-      <w:r>
-        <w:rPr>
-          <w:lang w:val="en-US"/>
-        </w:rPr>
-        <w:t xml:space="preserve"> anisotropy </w:t>
-      </w:r>
-      <w:r>
-        <w:rPr>
-          <w:lang w:val="en-US"/>
-        </w:rPr>
-        <w:t xml:space="preserve">with a </w:t>
-      </w:r>
-      <w:r>
-        <w:rPr>
-          <w:lang w:val="en-US"/>
-        </w:rPr>
-        <w:t>semi-major</w:t>
-      </w:r>
-      <w:r>
-        <w:rPr>
-          <w:lang w:val="en-US"/>
-        </w:rPr>
-        <w:t xml:space="preserve"> axis along the N</w:t>
-      </w:r>
-      <w:r>
-        <w:rPr>
-          <w:lang w:val="en-US"/>
-        </w:rPr>
-        <w:t>165</w:t>
-      </w:r>
-      <w:r>
-        <w:rPr>
-          <w:lang w:val="en-US"/>
-        </w:rPr>
-        <w:t>E azimuth</w:t>
-      </w:r>
-      <w:r>
-        <w:rPr>
-          <w:lang w:val="en-US"/>
-        </w:rPr>
-        <w:t>.</w:t>
-      </w:r>
-    </w:p>
-    <w:p>
-      <w:pPr>
-        <w:keepNext/>
-        <w:jc w:val="center"/>
-      </w:pPr>
-      <w:r>
-        <w:rPr>
-          <w:noProof/>
-          <w:lang w:eastAsia="pt-BR"/>
-        </w:rPr>
-        <w:lastRenderedPageBreak/>
-        <w:drawing>
-          <wp:inline distT="0" distB="0" distL="0" distR="0" wp14:anchorId="4D422F0A" wp14:editId="7F136AAC">
-            <wp:extent cx="3649895" cy="2759103"/>
-            <wp:effectExtent l="0" t="0" r="8255" b="3175"/>
-            <wp:docPr id="44" name="Imagem 44"/>
             <wp:cNvGraphicFramePr>
               <a:graphicFrameLocks xmlns:a="http://schemas.openxmlformats.org/drawingml/2006/main" noChangeAspect="1"/>
             </wp:cNvGraphicFramePr>
@@ -29781,6 +29867,170 @@
                   <pic:spPr>
                     <a:xfrm>
                       <a:off x="0" y="0"/>
+                      <a:ext cx="3073706" cy="2323539"/>
+                    </a:xfrm>
+                    <a:prstGeom prst="rect">
+                      <a:avLst/>
+                    </a:prstGeom>
+                  </pic:spPr>
+                </pic:pic>
+              </a:graphicData>
+            </a:graphic>
+          </wp:inline>
+        </w:drawing>
+      </w:r>
+    </w:p>
+    <w:p>
+      <w:pPr>
+        <w:pStyle w:val="Legenda"/>
+        <w:jc w:val="center"/>
+        <w:rPr>
+          <w:lang w:val="en-US"/>
+        </w:rPr>
+      </w:pPr>
+      <w:bookmarkStart w:id="99" w:name="_Ref461632429"/>
+      <w:r>
+        <w:rPr>
+          <w:b/>
+          <w:lang w:val="en-US"/>
+        </w:rPr>
+        <w:t xml:space="preserve">Figure </w:t>
+      </w:r>
+      <w:r>
+        <w:rPr>
+          <w:b/>
+        </w:rPr>
+        <w:fldChar w:fldCharType="begin"/>
+      </w:r>
+      <w:r>
+        <w:rPr>
+          <w:b/>
+          <w:lang w:val="en-US"/>
+        </w:rPr>
+        <w:instrText xml:space="preserve"> SEQ Figure \* ARABIC </w:instrText>
+      </w:r>
+      <w:r>
+        <w:rPr>
+          <w:b/>
+        </w:rPr>
+        <w:fldChar w:fldCharType="separate"/>
+      </w:r>
+      <w:r>
+        <w:rPr>
+          <w:b/>
+          <w:noProof/>
+          <w:lang w:val="en-US"/>
+        </w:rPr>
+        <w:t>32</w:t>
+      </w:r>
+      <w:r>
+        <w:rPr>
+          <w:b/>
+        </w:rPr>
+        <w:fldChar w:fldCharType="end"/>
+      </w:r>
+      <w:bookmarkEnd w:id="99"/>
+      <w:r>
+        <w:rPr>
+          <w:lang w:val="en-US"/>
+        </w:rPr>
+        <w:t xml:space="preserve"> a variogram map</w:t>
+      </w:r>
+      <w:r>
+        <w:rPr>
+          <w:lang w:val="en-US"/>
+        </w:rPr>
+        <w:t xml:space="preserve"> (XY slice)</w:t>
+      </w:r>
+      <w:r>
+        <w:rPr>
+          <w:lang w:val="en-US"/>
+        </w:rPr>
+        <w:t xml:space="preserve"> showing a</w:t>
+      </w:r>
+      <w:r>
+        <w:rPr>
+          <w:lang w:val="en-US"/>
+        </w:rPr>
+        <w:t>n</w:t>
+      </w:r>
+      <w:r>
+        <w:rPr>
+          <w:lang w:val="en-US"/>
+        </w:rPr>
+        <w:t xml:space="preserve"> anisotropy </w:t>
+      </w:r>
+      <w:r>
+        <w:rPr>
+          <w:lang w:val="en-US"/>
+        </w:rPr>
+        <w:t xml:space="preserve">with a </w:t>
+      </w:r>
+      <w:r>
+        <w:rPr>
+          <w:lang w:val="en-US"/>
+        </w:rPr>
+        <w:t>semi-major</w:t>
+      </w:r>
+      <w:r>
+        <w:rPr>
+          <w:lang w:val="en-US"/>
+        </w:rPr>
+        <w:t xml:space="preserve"> axis along the N</w:t>
+      </w:r>
+      <w:r>
+        <w:rPr>
+          <w:lang w:val="en-US"/>
+        </w:rPr>
+        <w:t>165</w:t>
+      </w:r>
+      <w:r>
+        <w:rPr>
+          <w:lang w:val="en-US"/>
+        </w:rPr>
+        <w:t>E azimuth</w:t>
+      </w:r>
+      <w:r>
+        <w:rPr>
+          <w:lang w:val="en-US"/>
+        </w:rPr>
+        <w:t>.</w:t>
+      </w:r>
+    </w:p>
+    <w:p>
+      <w:pPr>
+        <w:keepNext/>
+        <w:jc w:val="center"/>
+      </w:pPr>
+      <w:r>
+        <w:rPr>
+          <w:noProof/>
+          <w:lang w:eastAsia="pt-BR"/>
+        </w:rPr>
+        <w:drawing>
+          <wp:inline distT="0" distB="0" distL="0" distR="0" wp14:anchorId="4D422F0A" wp14:editId="7F136AAC">
+            <wp:extent cx="3649895" cy="2759103"/>
+            <wp:effectExtent l="0" t="0" r="8255" b="3175"/>
+            <wp:docPr id="44" name="Imagem 44"/>
+            <wp:cNvGraphicFramePr>
+              <a:graphicFrameLocks xmlns:a="http://schemas.openxmlformats.org/drawingml/2006/main" noChangeAspect="1"/>
+            </wp:cNvGraphicFramePr>
+            <a:graphic xmlns:a="http://schemas.openxmlformats.org/drawingml/2006/main">
+              <a:graphicData uri="http://schemas.openxmlformats.org/drawingml/2006/picture">
+                <pic:pic xmlns:pic="http://schemas.openxmlformats.org/drawingml/2006/picture">
+                  <pic:nvPicPr>
+                    <pic:cNvPr id="0" name=""/>
+                    <pic:cNvPicPr/>
+                  </pic:nvPicPr>
+                  <pic:blipFill>
+                    <a:blip r:embed="rId67"/>
+                    <a:stretch>
+                      <a:fillRect/>
+                    </a:stretch>
+                  </pic:blipFill>
+                  <pic:spPr>
+                    <a:xfrm>
+                      <a:off x="0" y="0"/>
                       <a:ext cx="3652658" cy="2761192"/>
                     </a:xfrm>
                     <a:prstGeom prst="rect">
@@ -29802,7 +30052,7 @@
           <w:lang w:val="en-US"/>
         </w:rPr>
       </w:pPr>
-      <w:bookmarkStart w:id="99" w:name="_Ref461699576"/>
+      <w:bookmarkStart w:id="100" w:name="_Ref461699576"/>
       <w:r>
         <w:rPr>
           <w:b/>
@@ -29835,7 +30085,7 @@
           <w:noProof/>
           <w:lang w:val="en-US"/>
         </w:rPr>
-        <w:t>32</w:t>
+        <w:t>33</w:t>
       </w:r>
       <w:r>
         <w:rPr>
@@ -29843,7 +30093,7 @@
         </w:rPr>
         <w:fldChar w:fldCharType="end"/>
       </w:r>
-      <w:bookmarkEnd w:id="99"/>
+      <w:bookmarkEnd w:id="100"/>
       <w:r>
         <w:rPr>
           <w:lang w:val="en-US"/>
@@ -30144,140 +30394,12 @@
           <w:noProof/>
           <w:lang w:eastAsia="pt-BR"/>
         </w:rPr>
+        <w:lastRenderedPageBreak/>
         <w:drawing>
           <wp:inline distT="0" distB="0" distL="0" distR="0" wp14:anchorId="42E61CD7" wp14:editId="10ED2F69">
             <wp:extent cx="3418489" cy="2584174"/>
             <wp:effectExtent l="0" t="0" r="0" b="6985"/>
             <wp:docPr id="40" name="Imagem 40"/>
-            <wp:cNvGraphicFramePr>
-              <a:graphicFrameLocks xmlns:a="http://schemas.openxmlformats.org/drawingml/2006/main" noChangeAspect="1"/>
-            </wp:cNvGraphicFramePr>
-            <a:graphic xmlns:a="http://schemas.openxmlformats.org/drawingml/2006/main">
-              <a:graphicData uri="http://schemas.openxmlformats.org/drawingml/2006/picture">
-                <pic:pic xmlns:pic="http://schemas.openxmlformats.org/drawingml/2006/picture">
-                  <pic:nvPicPr>
-                    <pic:cNvPr id="0" name=""/>
-                    <pic:cNvPicPr/>
-                  </pic:nvPicPr>
-                  <pic:blipFill>
-                    <a:blip r:embed="rId67"/>
-                    <a:stretch>
-                      <a:fillRect/>
-                    </a:stretch>
-                  </pic:blipFill>
-                  <pic:spPr>
-                    <a:xfrm>
-                      <a:off x="0" y="0"/>
-                      <a:ext cx="3421077" cy="2586130"/>
-                    </a:xfrm>
-                    <a:prstGeom prst="rect">
-                      <a:avLst/>
-                    </a:prstGeom>
-                  </pic:spPr>
-                </pic:pic>
-              </a:graphicData>
-            </a:graphic>
-          </wp:inline>
-        </w:drawing>
-      </w:r>
-    </w:p>
-    <w:p>
-      <w:pPr>
-        <w:pStyle w:val="Legenda"/>
-        <w:jc w:val="center"/>
-        <w:rPr>
-          <w:lang w:val="en-US"/>
-        </w:rPr>
-      </w:pPr>
-      <w:bookmarkStart w:id="100" w:name="_Ref461630338"/>
-      <w:r>
-        <w:rPr>
-          <w:b/>
-          <w:lang w:val="en-US"/>
-        </w:rPr>
-        <w:t xml:space="preserve">Figure </w:t>
-      </w:r>
-      <w:r>
-        <w:rPr>
-          <w:b/>
-        </w:rPr>
-        <w:fldChar w:fldCharType="begin"/>
-      </w:r>
-      <w:r>
-        <w:rPr>
-          <w:b/>
-          <w:lang w:val="en-US"/>
-        </w:rPr>
-        <w:instrText xml:space="preserve"> SEQ Figure \* ARABIC </w:instrText>
-      </w:r>
-      <w:r>
-        <w:rPr>
-          <w:b/>
-        </w:rPr>
-        <w:fldChar w:fldCharType="separate"/>
-      </w:r>
-      <w:r>
-        <w:rPr>
-          <w:b/>
-          <w:noProof/>
-          <w:lang w:val="en-US"/>
-        </w:rPr>
-        <w:t>33</w:t>
-      </w:r>
-      <w:r>
-        <w:rPr>
-          <w:b/>
-        </w:rPr>
-        <w:fldChar w:fldCharType="end"/>
-      </w:r>
-      <w:bookmarkEnd w:id="100"/>
-      <w:r>
-        <w:rPr>
-          <w:lang w:val="en-US"/>
-        </w:rPr>
-        <w:t xml:space="preserve"> a variogram map with a lag short</w:t>
-      </w:r>
-      <w:r>
-        <w:rPr>
-          <w:lang w:val="en-US"/>
-        </w:rPr>
-        <w:t>er than sample spacing</w:t>
-      </w:r>
-      <w:r>
-        <w:rPr>
-          <w:lang w:val="en-US"/>
-        </w:rPr>
-        <w:t xml:space="preserve"> in east-west direction</w:t>
-      </w:r>
-      <w:r>
-        <w:rPr>
-          <w:lang w:val="en-US"/>
-        </w:rPr>
-        <w:t>, resulting in vertical bands of unvalued cells</w:t>
-      </w:r>
-      <w:r>
-        <w:rPr>
-          <w:lang w:val="en-US"/>
-        </w:rPr>
-        <w:t>.</w:t>
-      </w:r>
-    </w:p>
-    <w:p>
-      <w:pPr>
-        <w:keepNext/>
-        <w:jc w:val="center"/>
-      </w:pPr>
-      <w:r>
-        <w:rPr>
-          <w:noProof/>
-          <w:lang w:eastAsia="pt-BR"/>
-        </w:rPr>
-        <w:lastRenderedPageBreak/>
-        <w:drawing>
-          <wp:inline distT="0" distB="0" distL="0" distR="0" wp14:anchorId="764097AC" wp14:editId="27079B18">
-            <wp:extent cx="3403159" cy="2572585"/>
-            <wp:effectExtent l="0" t="0" r="6985" b="0"/>
-            <wp:docPr id="39" name="Imagem 39"/>
             <wp:cNvGraphicFramePr>
               <a:graphicFrameLocks xmlns:a="http://schemas.openxmlformats.org/drawingml/2006/main" noChangeAspect="1"/>
             </wp:cNvGraphicFramePr>
@@ -30297,6 +30419,134 @@
                   <pic:spPr>
                     <a:xfrm>
                       <a:off x="0" y="0"/>
+                      <a:ext cx="3421077" cy="2586130"/>
+                    </a:xfrm>
+                    <a:prstGeom prst="rect">
+                      <a:avLst/>
+                    </a:prstGeom>
+                  </pic:spPr>
+                </pic:pic>
+              </a:graphicData>
+            </a:graphic>
+          </wp:inline>
+        </w:drawing>
+      </w:r>
+    </w:p>
+    <w:p>
+      <w:pPr>
+        <w:pStyle w:val="Legenda"/>
+        <w:jc w:val="center"/>
+        <w:rPr>
+          <w:lang w:val="en-US"/>
+        </w:rPr>
+      </w:pPr>
+      <w:bookmarkStart w:id="101" w:name="_Ref461630338"/>
+      <w:r>
+        <w:rPr>
+          <w:b/>
+          <w:lang w:val="en-US"/>
+        </w:rPr>
+        <w:t xml:space="preserve">Figure </w:t>
+      </w:r>
+      <w:r>
+        <w:rPr>
+          <w:b/>
+        </w:rPr>
+        <w:fldChar w:fldCharType="begin"/>
+      </w:r>
+      <w:r>
+        <w:rPr>
+          <w:b/>
+          <w:lang w:val="en-US"/>
+        </w:rPr>
+        <w:instrText xml:space="preserve"> SEQ Figure \* ARABIC </w:instrText>
+      </w:r>
+      <w:r>
+        <w:rPr>
+          <w:b/>
+        </w:rPr>
+        <w:fldChar w:fldCharType="separate"/>
+      </w:r>
+      <w:r>
+        <w:rPr>
+          <w:b/>
+          <w:noProof/>
+          <w:lang w:val="en-US"/>
+        </w:rPr>
+        <w:t>34</w:t>
+      </w:r>
+      <w:r>
+        <w:rPr>
+          <w:b/>
+        </w:rPr>
+        <w:fldChar w:fldCharType="end"/>
+      </w:r>
+      <w:bookmarkEnd w:id="101"/>
+      <w:r>
+        <w:rPr>
+          <w:lang w:val="en-US"/>
+        </w:rPr>
+        <w:t xml:space="preserve"> a variogram map with a lag short</w:t>
+      </w:r>
+      <w:r>
+        <w:rPr>
+          <w:lang w:val="en-US"/>
+        </w:rPr>
+        <w:t>er than sample spacing</w:t>
+      </w:r>
+      <w:r>
+        <w:rPr>
+          <w:lang w:val="en-US"/>
+        </w:rPr>
+        <w:t xml:space="preserve"> in east-west direction</w:t>
+      </w:r>
+      <w:r>
+        <w:rPr>
+          <w:lang w:val="en-US"/>
+        </w:rPr>
+        <w:t>, resulting in vertical bands of unvalued cells</w:t>
+      </w:r>
+      <w:r>
+        <w:rPr>
+          <w:lang w:val="en-US"/>
+        </w:rPr>
+        <w:t>.</w:t>
+      </w:r>
+    </w:p>
+    <w:p>
+      <w:pPr>
+        <w:keepNext/>
+        <w:jc w:val="center"/>
+      </w:pPr>
+      <w:r>
+        <w:rPr>
+          <w:noProof/>
+          <w:lang w:eastAsia="pt-BR"/>
+        </w:rPr>
+        <w:drawing>
+          <wp:inline distT="0" distB="0" distL="0" distR="0" wp14:anchorId="764097AC" wp14:editId="27079B18">
+            <wp:extent cx="3403159" cy="2572585"/>
+            <wp:effectExtent l="0" t="0" r="6985" b="0"/>
+            <wp:docPr id="39" name="Imagem 39"/>
+            <wp:cNvGraphicFramePr>
+              <a:graphicFrameLocks xmlns:a="http://schemas.openxmlformats.org/drawingml/2006/main" noChangeAspect="1"/>
+            </wp:cNvGraphicFramePr>
+            <a:graphic xmlns:a="http://schemas.openxmlformats.org/drawingml/2006/main">
+              <a:graphicData uri="http://schemas.openxmlformats.org/drawingml/2006/picture">
+                <pic:pic xmlns:pic="http://schemas.openxmlformats.org/drawingml/2006/picture">
+                  <pic:nvPicPr>
+                    <pic:cNvPr id="0" name=""/>
+                    <pic:cNvPicPr/>
+                  </pic:nvPicPr>
+                  <pic:blipFill>
+                    <a:blip r:embed="rId69"/>
+                    <a:stretch>
+                      <a:fillRect/>
+                    </a:stretch>
+                  </pic:blipFill>
+                  <pic:spPr>
+                    <a:xfrm>
+                      <a:off x="0" y="0"/>
                       <a:ext cx="3405736" cy="2574533"/>
                     </a:xfrm>
                     <a:prstGeom prst="rect">
@@ -30318,7 +30568,7 @@
           <w:lang w:val="en-US"/>
         </w:rPr>
       </w:pPr>
-      <w:bookmarkStart w:id="101" w:name="_Ref461698456"/>
+      <w:bookmarkStart w:id="102" w:name="_Ref461698456"/>
       <w:r>
         <w:rPr>
           <w:b/>
@@ -30351,7 +30601,7 @@
           <w:noProof/>
           <w:lang w:val="en-US"/>
         </w:rPr>
-        <w:t>34</w:t>
+        <w:t>35</w:t>
       </w:r>
       <w:r>
         <w:rPr>
@@ -30359,7 +30609,7 @@
         </w:rPr>
         <w:fldChar w:fldCharType="end"/>
       </w:r>
-      <w:bookmarkEnd w:id="101"/>
+      <w:bookmarkEnd w:id="102"/>
       <w:r>
         <w:rPr>
           <w:lang w:val="en-US"/>
@@ -30514,14 +30764,14 @@
           <w:lang w:val="en-US"/>
         </w:rPr>
       </w:pPr>
-      <w:bookmarkStart w:id="102" w:name="_Toc474846222"/>
+      <w:bookmarkStart w:id="103" w:name="_Toc474846222"/>
       <w:r>
         <w:rPr>
           <w:lang w:val="en-US"/>
         </w:rPr>
         <w:t>Experimental variogram</w:t>
       </w:r>
-      <w:bookmarkEnd w:id="102"/>
+      <w:bookmarkEnd w:id="103"/>
     </w:p>
     <w:p>
       <w:pPr>
@@ -30672,6 +30922,7 @@
         <w:rPr>
           <w:lang w:val="en-US"/>
         </w:rPr>
+        <w:lastRenderedPageBreak/>
         <w:t>One</w:t>
       </w:r>
       <w:r>
@@ -31042,110 +31293,11 @@
           <w:noProof/>
           <w:lang w:eastAsia="pt-BR"/>
         </w:rPr>
-        <w:lastRenderedPageBreak/>
         <w:drawing>
           <wp:inline distT="0" distB="0" distL="0" distR="0" wp14:anchorId="5343BC8B" wp14:editId="68A507BF">
             <wp:extent cx="3348226" cy="2531059"/>
             <wp:effectExtent l="0" t="0" r="5080" b="3175"/>
             <wp:docPr id="58" name="Imagem 58"/>
-            <wp:cNvGraphicFramePr>
-              <a:graphicFrameLocks xmlns:a="http://schemas.openxmlformats.org/drawingml/2006/main" noChangeAspect="1"/>
-            </wp:cNvGraphicFramePr>
-            <a:graphic xmlns:a="http://schemas.openxmlformats.org/drawingml/2006/main">
-              <a:graphicData uri="http://schemas.openxmlformats.org/drawingml/2006/picture">
-                <pic:pic xmlns:pic="http://schemas.openxmlformats.org/drawingml/2006/picture">
-                  <pic:nvPicPr>
-                    <pic:cNvPr id="0" name=""/>
-                    <pic:cNvPicPr/>
-                  </pic:nvPicPr>
-                  <pic:blipFill>
-                    <a:blip r:embed="rId69"/>
-                    <a:stretch>
-                      <a:fillRect/>
-                    </a:stretch>
-                  </pic:blipFill>
-                  <pic:spPr>
-                    <a:xfrm>
-                      <a:off x="0" y="0"/>
-                      <a:ext cx="3350341" cy="2532658"/>
-                    </a:xfrm>
-                    <a:prstGeom prst="rect">
-                      <a:avLst/>
-                    </a:prstGeom>
-                  </pic:spPr>
-                </pic:pic>
-              </a:graphicData>
-            </a:graphic>
-          </wp:inline>
-        </w:drawing>
-      </w:r>
-    </w:p>
-    <w:p>
-      <w:pPr>
-        <w:pStyle w:val="Legenda"/>
-        <w:jc w:val="center"/>
-        <w:rPr>
-          <w:lang w:val="en-US"/>
-        </w:rPr>
-      </w:pPr>
-      <w:bookmarkStart w:id="103" w:name="_Ref461715684"/>
-      <w:r>
-        <w:rPr>
-          <w:b/>
-        </w:rPr>
-        <w:t xml:space="preserve">Figure </w:t>
-      </w:r>
-      <w:r>
-        <w:rPr>
-          <w:b/>
-        </w:rPr>
-        <w:fldChar w:fldCharType="begin"/>
-      </w:r>
-      <w:r>
-        <w:rPr>
-          <w:b/>
-        </w:rPr>
-        <w:instrText xml:space="preserve"> SEQ Figure \* ARABIC </w:instrText>
-      </w:r>
-      <w:r>
-        <w:rPr>
-          <w:b/>
-        </w:rPr>
-        <w:fldChar w:fldCharType="separate"/>
-      </w:r>
-      <w:r>
-        <w:rPr>
-          <w:b/>
-          <w:noProof/>
-        </w:rPr>
-        <w:t>35</w:t>
-      </w:r>
-      <w:r>
-        <w:rPr>
-          <w:b/>
-        </w:rPr>
-        <w:fldChar w:fldCharType="end"/>
-      </w:r>
-      <w:bookmarkEnd w:id="103"/>
-      <w:r>
-        <w:t xml:space="preserve"> an omnidirectional experimental variogram.</w:t>
-      </w:r>
-    </w:p>
-    <w:p>
-      <w:pPr>
-        <w:keepNext/>
-        <w:jc w:val="center"/>
-      </w:pPr>
-      <w:r>
-        <w:rPr>
-          <w:noProof/>
-          <w:lang w:eastAsia="pt-BR"/>
-        </w:rPr>
-        <w:drawing>
-          <wp:inline distT="0" distB="0" distL="0" distR="0" wp14:anchorId="1E270FC4" wp14:editId="5B94A2D3">
-            <wp:extent cx="3343046" cy="2527143"/>
-            <wp:effectExtent l="0" t="0" r="0" b="6985"/>
-            <wp:docPr id="59" name="Imagem 59"/>
             <wp:cNvGraphicFramePr>
               <a:graphicFrameLocks xmlns:a="http://schemas.openxmlformats.org/drawingml/2006/main" noChangeAspect="1"/>
             </wp:cNvGraphicFramePr>
@@ -31165,7 +31317,7 @@
                   <pic:spPr>
                     <a:xfrm>
                       <a:off x="0" y="0"/>
-                      <a:ext cx="3343927" cy="2527809"/>
+                      <a:ext cx="3350341" cy="2532658"/>
                     </a:xfrm>
                     <a:prstGeom prst="rect">
                       <a:avLst/>
@@ -31186,11 +31338,10 @@
           <w:lang w:val="en-US"/>
         </w:rPr>
       </w:pPr>
-      <w:bookmarkStart w:id="104" w:name="_Ref461715693"/>
+      <w:bookmarkStart w:id="104" w:name="_Ref461715684"/>
       <w:r>
         <w:rPr>
           <w:b/>
-          <w:lang w:val="en-US"/>
         </w:rPr>
         <w:t xml:space="preserve">Figure </w:t>
       </w:r>
@@ -31203,7 +31354,6 @@
       <w:r>
         <w:rPr>
           <w:b/>
-          <w:lang w:val="en-US"/>
         </w:rPr>
         <w:instrText xml:space="preserve"> SEQ Figure \* ARABIC </w:instrText>
       </w:r>
@@ -31217,7 +31367,6 @@
         <w:rPr>
           <w:b/>
           <w:noProof/>
-          <w:lang w:val="en-US"/>
         </w:rPr>
         <w:t>36</w:t>
       </w:r>
@@ -31229,34 +31378,7 @@
       </w:r>
       <w:bookmarkEnd w:id="104"/>
       <w:r>
-        <w:rPr>
-          <w:lang w:val="en-US"/>
-        </w:rPr>
-        <w:t xml:space="preserve"> an exp</w:t>
-      </w:r>
-      <w:r>
-        <w:rPr>
-          <w:lang w:val="en-US"/>
-        </w:rPr>
-        <w:t>e</w:t>
-      </w:r>
-      <w:r>
-        <w:rPr>
-          <w:lang w:val="en-US"/>
-        </w:rPr>
-        <w:t>r</w:t>
-      </w:r>
-      <w:r>
-        <w:rPr>
-          <w:lang w:val="en-US"/>
-        </w:rPr>
-        <w:t>i</w:t>
-      </w:r>
-      <w:r>
-        <w:rPr>
-          <w:lang w:val="en-US"/>
-        </w:rPr>
-        <w:t>mental variogram along two azimuths.</w:t>
+        <w:t xml:space="preserve"> an omnidirectional experimental variogram.</w:t>
       </w:r>
     </w:p>
     <w:p>
@@ -31270,10 +31392,10 @@
           <w:lang w:eastAsia="pt-BR"/>
         </w:rPr>
         <w:drawing>
-          <wp:inline distT="0" distB="0" distL="0" distR="0" wp14:anchorId="70376393" wp14:editId="17F3DFF6">
-            <wp:extent cx="3343046" cy="2527142"/>
+          <wp:inline distT="0" distB="0" distL="0" distR="0" wp14:anchorId="1E270FC4" wp14:editId="5B94A2D3">
+            <wp:extent cx="3343046" cy="2527143"/>
             <wp:effectExtent l="0" t="0" r="0" b="6985"/>
-            <wp:docPr id="60" name="Imagem 60"/>
+            <wp:docPr id="59" name="Imagem 59"/>
             <wp:cNvGraphicFramePr>
               <a:graphicFrameLocks xmlns:a="http://schemas.openxmlformats.org/drawingml/2006/main" noChangeAspect="1"/>
             </wp:cNvGraphicFramePr>
@@ -31293,6 +31415,135 @@
                   <pic:spPr>
                     <a:xfrm>
                       <a:off x="0" y="0"/>
+                      <a:ext cx="3343927" cy="2527809"/>
+                    </a:xfrm>
+                    <a:prstGeom prst="rect">
+                      <a:avLst/>
+                    </a:prstGeom>
+                  </pic:spPr>
+                </pic:pic>
+              </a:graphicData>
+            </a:graphic>
+          </wp:inline>
+        </w:drawing>
+      </w:r>
+    </w:p>
+    <w:p>
+      <w:pPr>
+        <w:pStyle w:val="Legenda"/>
+        <w:jc w:val="center"/>
+        <w:rPr>
+          <w:lang w:val="en-US"/>
+        </w:rPr>
+      </w:pPr>
+      <w:bookmarkStart w:id="105" w:name="_Ref461715693"/>
+      <w:r>
+        <w:rPr>
+          <w:b/>
+          <w:lang w:val="en-US"/>
+        </w:rPr>
+        <w:t xml:space="preserve">Figure </w:t>
+      </w:r>
+      <w:r>
+        <w:rPr>
+          <w:b/>
+        </w:rPr>
+        <w:fldChar w:fldCharType="begin"/>
+      </w:r>
+      <w:r>
+        <w:rPr>
+          <w:b/>
+          <w:lang w:val="en-US"/>
+        </w:rPr>
+        <w:instrText xml:space="preserve"> SEQ Figure \* ARABIC </w:instrText>
+      </w:r>
+      <w:r>
+        <w:rPr>
+          <w:b/>
+        </w:rPr>
+        <w:fldChar w:fldCharType="separate"/>
+      </w:r>
+      <w:r>
+        <w:rPr>
+          <w:b/>
+          <w:noProof/>
+          <w:lang w:val="en-US"/>
+        </w:rPr>
+        <w:t>37</w:t>
+      </w:r>
+      <w:r>
+        <w:rPr>
+          <w:b/>
+        </w:rPr>
+        <w:fldChar w:fldCharType="end"/>
+      </w:r>
+      <w:bookmarkEnd w:id="105"/>
+      <w:r>
+        <w:rPr>
+          <w:lang w:val="en-US"/>
+        </w:rPr>
+        <w:t xml:space="preserve"> an exp</w:t>
+      </w:r>
+      <w:r>
+        <w:rPr>
+          <w:lang w:val="en-US"/>
+        </w:rPr>
+        <w:t>e</w:t>
+      </w:r>
+      <w:r>
+        <w:rPr>
+          <w:lang w:val="en-US"/>
+        </w:rPr>
+        <w:t>r</w:t>
+      </w:r>
+      <w:r>
+        <w:rPr>
+          <w:lang w:val="en-US"/>
+        </w:rPr>
+        <w:t>i</w:t>
+      </w:r>
+      <w:r>
+        <w:rPr>
+          <w:lang w:val="en-US"/>
+        </w:rPr>
+        <w:t>mental variogram along two azimuths.</w:t>
+      </w:r>
+    </w:p>
+    <w:p>
+      <w:pPr>
+        <w:keepNext/>
+        <w:jc w:val="center"/>
+      </w:pPr>
+      <w:r>
+        <w:rPr>
+          <w:noProof/>
+          <w:lang w:eastAsia="pt-BR"/>
+        </w:rPr>
+        <w:lastRenderedPageBreak/>
+        <w:drawing>
+          <wp:inline distT="0" distB="0" distL="0" distR="0" wp14:anchorId="70376393" wp14:editId="17F3DFF6">
+            <wp:extent cx="3343046" cy="2527142"/>
+            <wp:effectExtent l="0" t="0" r="0" b="6985"/>
+            <wp:docPr id="60" name="Imagem 60"/>
+            <wp:cNvGraphicFramePr>
+              <a:graphicFrameLocks xmlns:a="http://schemas.openxmlformats.org/drawingml/2006/main" noChangeAspect="1"/>
+            </wp:cNvGraphicFramePr>
+            <a:graphic xmlns:a="http://schemas.openxmlformats.org/drawingml/2006/main">
+              <a:graphicData uri="http://schemas.openxmlformats.org/drawingml/2006/picture">
+                <pic:pic xmlns:pic="http://schemas.openxmlformats.org/drawingml/2006/picture">
+                  <pic:nvPicPr>
+                    <pic:cNvPr id="0" name=""/>
+                    <pic:cNvPicPr/>
+                  </pic:nvPicPr>
+                  <pic:blipFill>
+                    <a:blip r:embed="rId72"/>
+                    <a:stretch>
+                      <a:fillRect/>
+                    </a:stretch>
+                  </pic:blipFill>
+                  <pic:spPr>
+                    <a:xfrm>
+                      <a:off x="0" y="0"/>
                       <a:ext cx="3348041" cy="2530918"/>
                     </a:xfrm>
                     <a:prstGeom prst="rect">
@@ -31314,7 +31565,7 @@
           <w:lang w:val="en-US"/>
         </w:rPr>
       </w:pPr>
-      <w:bookmarkStart w:id="105" w:name="_Ref461715699"/>
+      <w:bookmarkStart w:id="106" w:name="_Ref461715699"/>
       <w:r>
         <w:rPr>
           <w:b/>
@@ -31347,7 +31598,7 @@
           <w:noProof/>
           <w:lang w:val="en-US"/>
         </w:rPr>
-        <w:t>37</w:t>
+        <w:t>38</w:t>
       </w:r>
       <w:r>
         <w:rPr>
@@ -31355,7 +31606,7 @@
         </w:rPr>
         <w:fldChar w:fldCharType="end"/>
       </w:r>
-      <w:bookmarkEnd w:id="105"/>
+      <w:bookmarkEnd w:id="106"/>
       <w:r>
         <w:rPr>
           <w:lang w:val="en-US"/>
@@ -31370,15 +31621,14 @@
           <w:lang w:val="en-US"/>
         </w:rPr>
       </w:pPr>
-      <w:bookmarkStart w:id="106" w:name="_Toc474846223"/>
-      <w:r>
-        <w:rPr>
-          <w:lang w:val="en-US"/>
-        </w:rPr>
-        <w:lastRenderedPageBreak/>
+      <w:bookmarkStart w:id="107" w:name="_Toc474846223"/>
+      <w:r>
+        <w:rPr>
+          <w:lang w:val="en-US"/>
+        </w:rPr>
         <w:t>Fitting a variogram model</w:t>
       </w:r>
-      <w:bookmarkEnd w:id="106"/>
+      <w:bookmarkEnd w:id="107"/>
     </w:p>
     <w:p>
       <w:pPr>
@@ -31700,7 +31950,7 @@
                     </pic:cNvPicPr>
                   </pic:nvPicPr>
                   <pic:blipFill>
-                    <a:blip r:embed="rId72">
+                    <a:blip r:embed="rId73">
                       <a:extLst>
                         <a:ext uri="{28A0092B-C50C-407E-A947-70E740481C1C}">
                           <a14:useLocalDpi xmlns:a14="http://schemas.microsoft.com/office/drawing/2010/main" val="0"/>
@@ -31826,7 +32076,7 @@
                     <pic:cNvPicPr/>
                   </pic:nvPicPr>
                   <pic:blipFill>
-                    <a:blip r:embed="rId73"/>
+                    <a:blip r:embed="rId74"/>
                     <a:stretch>
                       <a:fillRect/>
                     </a:stretch>
@@ -31855,7 +32105,7 @@
           <w:lang w:val="en-US"/>
         </w:rPr>
       </w:pPr>
-      <w:bookmarkStart w:id="107" w:name="_Ref461716598"/>
+      <w:bookmarkStart w:id="108" w:name="_Ref461716598"/>
       <w:r>
         <w:rPr>
           <w:b/>
@@ -31888,7 +32138,7 @@
           <w:noProof/>
           <w:lang w:val="en-US"/>
         </w:rPr>
-        <w:t>38</w:t>
+        <w:t>39</w:t>
       </w:r>
       <w:r>
         <w:rPr>
@@ -31896,7 +32146,7 @@
         </w:rPr>
         <w:fldChar w:fldCharType="end"/>
       </w:r>
-      <w:bookmarkEnd w:id="107"/>
+      <w:bookmarkEnd w:id="108"/>
       <w:r>
         <w:rPr>
           <w:lang w:val="en-US"/>
@@ -31914,6 +32164,7 @@
           <w:noProof/>
           <w:lang w:eastAsia="pt-BR"/>
         </w:rPr>
+        <w:lastRenderedPageBreak/>
         <w:drawing>
           <wp:inline distT="0" distB="0" distL="0" distR="0" wp14:anchorId="6721A831" wp14:editId="113E5D02">
             <wp:extent cx="3619180" cy="2735884"/>
@@ -31930,7 +32181,7 @@
                     <pic:cNvPicPr/>
                   </pic:nvPicPr>
                   <pic:blipFill>
-                    <a:blip r:embed="rId74"/>
+                    <a:blip r:embed="rId75"/>
                     <a:stretch>
                       <a:fillRect/>
                     </a:stretch>
@@ -31959,7 +32210,7 @@
           <w:lang w:val="en-US"/>
         </w:rPr>
       </w:pPr>
-      <w:bookmarkStart w:id="108" w:name="_Ref461871220"/>
+      <w:bookmarkStart w:id="109" w:name="_Ref461871220"/>
       <w:r>
         <w:rPr>
           <w:b/>
@@ -31992,7 +32243,7 @@
           <w:noProof/>
           <w:lang w:val="en-US"/>
         </w:rPr>
-        <w:t>39</w:t>
+        <w:t>40</w:t>
       </w:r>
       <w:r>
         <w:rPr>
@@ -32000,7 +32251,7 @@
         </w:rPr>
         <w:fldChar w:fldCharType="end"/>
       </w:r>
-      <w:bookmarkEnd w:id="108"/>
+      <w:bookmarkEnd w:id="109"/>
       <w:r>
         <w:rPr>
           <w:lang w:val="en-US"/>
@@ -32021,16 +32272,16 @@
           <w:lang w:val="en-US"/>
         </w:rPr>
       </w:pPr>
-      <w:bookmarkStart w:id="109" w:name="_Ref466989002"/>
-      <w:bookmarkStart w:id="110" w:name="_Toc474846224"/>
+      <w:bookmarkStart w:id="110" w:name="_Ref466989002"/>
+      <w:bookmarkStart w:id="111" w:name="_Toc474846224"/>
       <w:r>
         <w:rPr>
           <w:lang w:val="en-US"/>
         </w:rPr>
         <w:t>Cross variograms</w:t>
       </w:r>
-      <w:bookmarkEnd w:id="109"/>
       <w:bookmarkEnd w:id="110"/>
+      <w:bookmarkEnd w:id="111"/>
     </w:p>
     <w:p>
       <w:pPr>
@@ -32096,7 +32347,7 @@
           <w:lang w:val="en-US"/>
         </w:rPr>
       </w:pPr>
-      <w:bookmarkStart w:id="111" w:name="_Toc474846225"/>
+      <w:bookmarkStart w:id="112" w:name="_Toc474846225"/>
       <w:r>
         <w:rPr>
           <w:i/>
@@ -32110,7 +32361,7 @@
         </w:rPr>
         <w:t xml:space="preserve"> variogram models</w:t>
       </w:r>
-      <w:bookmarkEnd w:id="111"/>
+      <w:bookmarkEnd w:id="112"/>
     </w:p>
     <w:p>
       <w:pPr>
@@ -32123,14 +32374,7 @@
         <w:rPr>
           <w:lang w:val="en-US"/>
         </w:rPr>
-        <w:t xml:space="preserve">The user can create a variogram model without going through the steps in Variogram Analysis dialog by right-clicking on the “Variogram Files” top-level group in the project tree.  Select the </w:t>
-      </w:r>
-      <w:r>
-        <w:rPr>
-          <w:lang w:val="en-US"/>
-        </w:rPr>
-        <w:lastRenderedPageBreak/>
-        <w:t xml:space="preserve">“Create variogram model…” option to </w:t>
+        <w:t xml:space="preserve">The user can create a variogram model without going through the steps in Variogram Analysis dialog by right-clicking on the “Variogram Files” top-level group in the project tree.  Select the “Create variogram model…” option to </w:t>
       </w:r>
       <w:r>
         <w:rPr>
@@ -32247,7 +32491,7 @@
                     </pic:cNvPicPr>
                   </pic:nvPicPr>
                   <pic:blipFill>
-                    <a:blip r:embed="rId75">
+                    <a:blip r:embed="rId76">
                       <a:extLst>
                         <a:ext uri="{28A0092B-C50C-407E-A947-70E740481C1C}">
                           <a14:useLocalDpi xmlns:a14="http://schemas.microsoft.com/office/drawing/2010/main" val="0"/>
@@ -32287,7 +32531,7 @@
           <w:lang w:val="en-US"/>
         </w:rPr>
       </w:pPr>
-      <w:bookmarkStart w:id="112" w:name="_Ref466884476"/>
+      <w:bookmarkStart w:id="113" w:name="_Ref466884476"/>
       <w:r>
         <w:rPr>
           <w:b/>
@@ -32322,7 +32566,7 @@
           <w:noProof/>
           <w:lang w:val="en-US"/>
         </w:rPr>
-        <w:t>40</w:t>
+        <w:t>41</w:t>
       </w:r>
       <w:r>
         <w:rPr>
@@ -32331,7 +32575,7 @@
         </w:rPr>
         <w:fldChar w:fldCharType="end"/>
       </w:r>
-      <w:bookmarkEnd w:id="112"/>
+      <w:bookmarkEnd w:id="113"/>
       <w:r>
         <w:rPr>
           <w:lang w:val="en-US"/>
@@ -32369,6 +32613,7 @@
         <w:rPr>
           <w:lang w:val="en-US"/>
         </w:rPr>
+        <w:lastRenderedPageBreak/>
         <w:t xml:space="preserve">Review the parameters and click OK to plot the variogram model.  If you click </w:t>
       </w:r>
       <w:r>
@@ -32444,7 +32689,7 @@
                     </pic:cNvPicPr>
                   </pic:nvPicPr>
                   <pic:blipFill>
-                    <a:blip r:embed="rId76">
+                    <a:blip r:embed="rId77">
                       <a:extLst>
                         <a:ext uri="{28A0092B-C50C-407E-A947-70E740481C1C}">
                           <a14:useLocalDpi xmlns:a14="http://schemas.microsoft.com/office/drawing/2010/main" val="0"/>
@@ -32525,14 +32770,14 @@
           <w:lang w:val="en-US"/>
         </w:rPr>
       </w:pPr>
-      <w:bookmarkStart w:id="113" w:name="_Toc474846226"/>
+      <w:bookmarkStart w:id="114" w:name="_Toc474846226"/>
       <w:r>
         <w:rPr>
           <w:lang w:val="en-US"/>
         </w:rPr>
         <w:t>Estimation</w:t>
       </w:r>
-      <w:bookmarkEnd w:id="113"/>
+      <w:bookmarkEnd w:id="114"/>
     </w:p>
     <w:p>
       <w:pPr>
@@ -32657,16 +32902,16 @@
           <w:lang w:val="en-US"/>
         </w:rPr>
       </w:pPr>
-      <w:bookmarkStart w:id="114" w:name="_Ref467344848"/>
-      <w:bookmarkStart w:id="115" w:name="_Toc474846227"/>
+      <w:bookmarkStart w:id="115" w:name="_Ref467344848"/>
+      <w:bookmarkStart w:id="116" w:name="_Toc474846227"/>
       <w:r>
         <w:rPr>
           <w:lang w:val="en-US"/>
         </w:rPr>
         <w:t>Kriging a continuous variable</w:t>
       </w:r>
-      <w:bookmarkEnd w:id="114"/>
       <w:bookmarkEnd w:id="115"/>
+      <w:bookmarkEnd w:id="116"/>
     </w:p>
     <w:p>
       <w:pPr>
@@ -32851,7 +33096,6 @@
         <w:rPr>
           <w:lang w:val="en-US"/>
         </w:rPr>
-        <w:lastRenderedPageBreak/>
         <w:t>If an extensive secondary variable is available, it can be used as a local mean to better inform the estimation.</w:t>
       </w:r>
       <w:r>
@@ -33212,6 +33456,7 @@
           <w:noProof/>
           <w:lang w:eastAsia="pt-BR"/>
         </w:rPr>
+        <w:lastRenderedPageBreak/>
         <w:drawing>
           <wp:inline distT="0" distB="0" distL="0" distR="0" wp14:anchorId="6E2534B3" wp14:editId="2463A7CC">
             <wp:extent cx="4372149" cy="3079630"/>
@@ -33228,7 +33473,7 @@
                     <pic:cNvPicPr/>
                   </pic:nvPicPr>
                   <pic:blipFill>
-                    <a:blip r:embed="rId77"/>
+                    <a:blip r:embed="rId78"/>
                     <a:stretch>
                       <a:fillRect/>
                     </a:stretch>
@@ -33257,7 +33502,7 @@
           <w:lang w:val="en-US"/>
         </w:rPr>
       </w:pPr>
-      <w:bookmarkStart w:id="116" w:name="_Ref465009629"/>
+      <w:bookmarkStart w:id="117" w:name="_Ref465009629"/>
       <w:r>
         <w:rPr>
           <w:b/>
@@ -33290,7 +33535,7 @@
           <w:noProof/>
           <w:lang w:val="en-US"/>
         </w:rPr>
-        <w:t>41</w:t>
+        <w:t>42</w:t>
       </w:r>
       <w:r>
         <w:rPr>
@@ -33298,7 +33543,7 @@
         </w:rPr>
         <w:fldChar w:fldCharType="end"/>
       </w:r>
-      <w:bookmarkEnd w:id="116"/>
+      <w:bookmarkEnd w:id="117"/>
       <w:r>
         <w:rPr>
           <w:lang w:val="en-US"/>
@@ -33440,7 +33685,7 @@
                     </pic:cNvPicPr>
                   </pic:nvPicPr>
                   <pic:blipFill>
-                    <a:blip r:embed="rId78">
+                    <a:blip r:embed="rId79">
                       <a:extLst>
                         <a:ext uri="{28A0092B-C50C-407E-A947-70E740481C1C}">
                           <a14:useLocalDpi xmlns:a14="http://schemas.microsoft.com/office/drawing/2010/main" val="0"/>
@@ -33517,14 +33762,7 @@
         <w:rPr>
           <w:lang w:val="en-US"/>
         </w:rPr>
-        <w:t xml:space="preserve"> and a cross plot will be displayed so the user can assess </w:t>
-      </w:r>
-      <w:r>
-        <w:rPr>
-          <w:lang w:val="en-US"/>
-        </w:rPr>
-        <w:lastRenderedPageBreak/>
-        <w:t>the quality of the estimates</w:t>
+        <w:t xml:space="preserve"> and a cross plot will be displayed so the user can assess the quality of the estimates</w:t>
       </w:r>
       <w:r>
         <w:rPr>
@@ -33806,7 +34044,7 @@
           <w:lang w:val="en-US"/>
         </w:rPr>
       </w:pPr>
-      <w:bookmarkStart w:id="117" w:name="_Toc474846228"/>
+      <w:bookmarkStart w:id="118" w:name="_Toc474846228"/>
       <w:r>
         <w:rPr>
           <w:lang w:val="en-US"/>
@@ -33825,7 +34063,7 @@
         </w:rPr>
         <w:t xml:space="preserve"> (IK)</w:t>
       </w:r>
-      <w:bookmarkEnd w:id="117"/>
+      <w:bookmarkEnd w:id="118"/>
     </w:p>
     <w:p>
       <w:pPr>
@@ -34133,7 +34371,14 @@
         <w:rPr>
           <w:lang w:val="en-US"/>
         </w:rPr>
-        <w:t>) a certain threshold (continuous variable) or belongs (</w:t>
+        <w:t xml:space="preserve">) a </w:t>
+      </w:r>
+      <w:r>
+        <w:rPr>
+          <w:lang w:val="en-US"/>
+        </w:rPr>
+        <w:lastRenderedPageBreak/>
+        <w:t>certain threshold (continuous variable) or belongs (</w:t>
       </w:r>
       <w:r>
         <w:rPr>
@@ -34700,12 +34945,11 @@
           <w:lang w:val="en-US"/>
         </w:rPr>
       </w:pPr>
-      <w:bookmarkStart w:id="118" w:name="_Toc474846229"/>
-      <w:r>
-        <w:rPr>
-          <w:lang w:val="en-US"/>
-        </w:rPr>
-        <w:lastRenderedPageBreak/>
+      <w:bookmarkStart w:id="119" w:name="_Toc474846229"/>
+      <w:r>
+        <w:rPr>
+          <w:lang w:val="en-US"/>
+        </w:rPr>
         <w:t xml:space="preserve">Defining a </w:t>
       </w:r>
       <w:r>
@@ -34720,7 +34964,7 @@
         </w:rPr>
         <w:t xml:space="preserve"> for a continuous variable</w:t>
       </w:r>
-      <w:bookmarkEnd w:id="118"/>
+      <w:bookmarkEnd w:id="119"/>
     </w:p>
     <w:p>
       <w:pPr>
@@ -34925,222 +35169,6 @@
             <wp:extent cx="3890513" cy="2946249"/>
             <wp:effectExtent l="0" t="0" r="0" b="6985"/>
             <wp:docPr id="87" name="Imagem 87"/>
-            <wp:cNvGraphicFramePr>
-              <a:graphicFrameLocks xmlns:a="http://schemas.openxmlformats.org/drawingml/2006/main" noChangeAspect="1"/>
-            </wp:cNvGraphicFramePr>
-            <a:graphic xmlns:a="http://schemas.openxmlformats.org/drawingml/2006/main">
-              <a:graphicData uri="http://schemas.openxmlformats.org/drawingml/2006/picture">
-                <pic:pic xmlns:pic="http://schemas.openxmlformats.org/drawingml/2006/picture">
-                  <pic:nvPicPr>
-                    <pic:cNvPr id="1" name=""/>
-                    <pic:cNvPicPr/>
-                  </pic:nvPicPr>
-                  <pic:blipFill>
-                    <a:blip r:embed="rId79"/>
-                    <a:stretch>
-                      <a:fillRect/>
-                    </a:stretch>
-                  </pic:blipFill>
-                  <pic:spPr>
-                    <a:xfrm>
-                      <a:off x="0" y="0"/>
-                      <a:ext cx="3911360" cy="2962037"/>
-                    </a:xfrm>
-                    <a:prstGeom prst="rect">
-                      <a:avLst/>
-                    </a:prstGeom>
-                  </pic:spPr>
-                </pic:pic>
-              </a:graphicData>
-            </a:graphic>
-          </wp:inline>
-        </w:drawing>
-      </w:r>
-    </w:p>
-    <w:p>
-      <w:pPr>
-        <w:pStyle w:val="Legenda"/>
-        <w:jc w:val="center"/>
-        <w:rPr>
-          <w:lang w:val="en-US"/>
-        </w:rPr>
-      </w:pPr>
-      <w:bookmarkStart w:id="119" w:name="_Ref467336020"/>
-      <w:r>
-        <w:rPr>
-          <w:b/>
-          <w:lang w:val="en-US"/>
-        </w:rPr>
-        <w:t xml:space="preserve">Figure </w:t>
-      </w:r>
-      <w:r>
-        <w:rPr>
-          <w:b/>
-        </w:rPr>
-        <w:fldChar w:fldCharType="begin"/>
-      </w:r>
-      <w:r>
-        <w:rPr>
-          <w:b/>
-          <w:lang w:val="en-US"/>
-        </w:rPr>
-        <w:instrText xml:space="preserve"> SEQ Figure \* ARABIC </w:instrText>
-      </w:r>
-      <w:r>
-        <w:rPr>
-          <w:b/>
-        </w:rPr>
-        <w:fldChar w:fldCharType="separate"/>
-      </w:r>
-      <w:r>
-        <w:rPr>
-          <w:b/>
-          <w:noProof/>
-          <w:lang w:val="en-US"/>
-        </w:rPr>
-        <w:t>42</w:t>
-      </w:r>
-      <w:r>
-        <w:rPr>
-          <w:b/>
-        </w:rPr>
-        <w:fldChar w:fldCharType="end"/>
-      </w:r>
-      <w:bookmarkEnd w:id="119"/>
-      <w:r>
-        <w:rPr>
-          <w:lang w:val="en-US"/>
-        </w:rPr>
-        <w:t xml:space="preserve"> The crosshairs over a cumulative histogram</w:t>
-      </w:r>
-      <w:r>
-        <w:rPr>
-          <w:lang w:val="en-US"/>
-        </w:rPr>
-        <w:t xml:space="preserve"> of your samples</w:t>
-      </w:r>
-      <w:r>
-        <w:rPr>
-          <w:lang w:val="en-US"/>
-        </w:rPr>
-        <w:t xml:space="preserve"> can assist in defining threshold-cumulative probability pairs for Indicator Kriging.</w:t>
-      </w:r>
-    </w:p>
-    <w:p>
-      <w:pPr>
-        <w:jc w:val="both"/>
-        <w:rPr>
-          <w:lang w:val="en-US"/>
-        </w:rPr>
-      </w:pPr>
-      <w:r>
-        <w:rPr>
-          <w:lang w:val="en-US"/>
-        </w:rPr>
-        <w:t>A threshold c.d.f. can be created by right-clicking on the “Resource Files” group in the project tree</w:t>
-      </w:r>
-      <w:r>
-        <w:rPr>
-          <w:lang w:val="en-US"/>
-        </w:rPr>
-        <w:t xml:space="preserve"> and choosing the “Create threshold c.d.f. …” option</w:t>
-      </w:r>
-      <w:r>
-        <w:rPr>
-          <w:lang w:val="en-US"/>
-        </w:rPr>
-        <w:t>.  Then the value pair</w:t>
-      </w:r>
-      <w:r>
-        <w:rPr>
-          <w:lang w:val="en-US"/>
-        </w:rPr>
-        <w:t>s</w:t>
-      </w:r>
-      <w:r>
-        <w:rPr>
-          <w:lang w:val="en-US"/>
-        </w:rPr>
-        <w:t xml:space="preserve"> editor</w:t>
-      </w:r>
-      <w:r>
-        <w:rPr>
-          <w:lang w:val="en-US"/>
-        </w:rPr>
-        <w:t xml:space="preserve"> (</w:t>
-      </w:r>
-      <w:r>
-        <w:rPr>
-          <w:lang w:val="en-US"/>
-        </w:rPr>
-        <w:fldChar w:fldCharType="begin"/>
-      </w:r>
-      <w:r>
-        <w:rPr>
-          <w:lang w:val="en-US"/>
-        </w:rPr>
-        <w:instrText xml:space="preserve"> REF _Ref467948149 \h </w:instrText>
-      </w:r>
-      <w:r>
-        <w:rPr>
-          <w:lang w:val="en-US"/>
-        </w:rPr>
-      </w:r>
-      <w:r>
-        <w:rPr>
-          <w:lang w:val="en-US"/>
-        </w:rPr>
-        <w:fldChar w:fldCharType="separate"/>
-      </w:r>
-      <w:r>
-        <w:rPr>
-          <w:b/>
-          <w:lang w:val="en-US"/>
-        </w:rPr>
-        <w:t xml:space="preserve">Figure </w:t>
-      </w:r>
-      <w:r>
-        <w:rPr>
-          <w:b/>
-          <w:noProof/>
-          <w:lang w:val="en-US"/>
-        </w:rPr>
-        <w:t>42</w:t>
-      </w:r>
-      <w:r>
-        <w:rPr>
-          <w:lang w:val="en-US"/>
-        </w:rPr>
-        <w:fldChar w:fldCharType="end"/>
-      </w:r>
-      <w:r>
-        <w:rPr>
-          <w:lang w:val="en-US"/>
-        </w:rPr>
-        <w:t>)</w:t>
-      </w:r>
-      <w:r>
-        <w:rPr>
-          <w:lang w:val="en-US"/>
-        </w:rPr>
-        <w:t xml:space="preserve"> pops up enabling the user to maintain threshold c.d.f.’s in the project.  Keeping c.d.f. files is not required for IK operation, but they help in organizing your data, otherwise the user would probably have to keep records elsewhere.</w:t>
-      </w:r>
-    </w:p>
-    <w:p>
-      <w:pPr>
-        <w:keepNext/>
-        <w:jc w:val="center"/>
-      </w:pPr>
-      <w:r>
-        <w:rPr>
-          <w:noProof/>
-          <w:lang w:eastAsia="pt-BR"/>
-        </w:rPr>
-        <w:drawing>
-          <wp:inline distT="0" distB="0" distL="0" distR="0" wp14:anchorId="791FA61A" wp14:editId="6A5C5BDC">
-            <wp:extent cx="3568964" cy="1854679"/>
-            <wp:effectExtent l="0" t="0" r="0" b="0"/>
-            <wp:docPr id="88" name="Imagem 88"/>
             <wp:cNvGraphicFramePr>
               <a:graphicFrameLocks xmlns:a="http://schemas.openxmlformats.org/drawingml/2006/main" noChangeAspect="1"/>
             </wp:cNvGraphicFramePr>
@@ -35160,6 +35188,223 @@
                   <pic:spPr>
                     <a:xfrm>
                       <a:off x="0" y="0"/>
+                      <a:ext cx="3911360" cy="2962037"/>
+                    </a:xfrm>
+                    <a:prstGeom prst="rect">
+                      <a:avLst/>
+                    </a:prstGeom>
+                  </pic:spPr>
+                </pic:pic>
+              </a:graphicData>
+            </a:graphic>
+          </wp:inline>
+        </w:drawing>
+      </w:r>
+    </w:p>
+    <w:p>
+      <w:pPr>
+        <w:pStyle w:val="Legenda"/>
+        <w:jc w:val="center"/>
+        <w:rPr>
+          <w:lang w:val="en-US"/>
+        </w:rPr>
+      </w:pPr>
+      <w:bookmarkStart w:id="120" w:name="_Ref467336020"/>
+      <w:r>
+        <w:rPr>
+          <w:b/>
+          <w:lang w:val="en-US"/>
+        </w:rPr>
+        <w:t xml:space="preserve">Figure </w:t>
+      </w:r>
+      <w:r>
+        <w:rPr>
+          <w:b/>
+        </w:rPr>
+        <w:fldChar w:fldCharType="begin"/>
+      </w:r>
+      <w:r>
+        <w:rPr>
+          <w:b/>
+          <w:lang w:val="en-US"/>
+        </w:rPr>
+        <w:instrText xml:space="preserve"> SEQ Figure \* ARABIC </w:instrText>
+      </w:r>
+      <w:r>
+        <w:rPr>
+          <w:b/>
+        </w:rPr>
+        <w:fldChar w:fldCharType="separate"/>
+      </w:r>
+      <w:r>
+        <w:rPr>
+          <w:b/>
+          <w:noProof/>
+          <w:lang w:val="en-US"/>
+        </w:rPr>
+        <w:t>43</w:t>
+      </w:r>
+      <w:r>
+        <w:rPr>
+          <w:b/>
+        </w:rPr>
+        <w:fldChar w:fldCharType="end"/>
+      </w:r>
+      <w:bookmarkEnd w:id="120"/>
+      <w:r>
+        <w:rPr>
+          <w:lang w:val="en-US"/>
+        </w:rPr>
+        <w:t xml:space="preserve"> The crosshairs over a cumulative histogram</w:t>
+      </w:r>
+      <w:r>
+        <w:rPr>
+          <w:lang w:val="en-US"/>
+        </w:rPr>
+        <w:t xml:space="preserve"> of your samples</w:t>
+      </w:r>
+      <w:r>
+        <w:rPr>
+          <w:lang w:val="en-US"/>
+        </w:rPr>
+        <w:t xml:space="preserve"> can assist in defining threshold-cumulative probability pairs for Indicator Kriging.</w:t>
+      </w:r>
+    </w:p>
+    <w:p>
+      <w:pPr>
+        <w:jc w:val="both"/>
+        <w:rPr>
+          <w:lang w:val="en-US"/>
+        </w:rPr>
+      </w:pPr>
+      <w:r>
+        <w:rPr>
+          <w:lang w:val="en-US"/>
+        </w:rPr>
+        <w:lastRenderedPageBreak/>
+        <w:t>A threshold c.d.f. can be created by right-clicking on the “Resource Files” group in the project tree</w:t>
+      </w:r>
+      <w:r>
+        <w:rPr>
+          <w:lang w:val="en-US"/>
+        </w:rPr>
+        <w:t xml:space="preserve"> and choosing the “Create threshold c.d.f. …” option</w:t>
+      </w:r>
+      <w:r>
+        <w:rPr>
+          <w:lang w:val="en-US"/>
+        </w:rPr>
+        <w:t>.  Then the value pair</w:t>
+      </w:r>
+      <w:r>
+        <w:rPr>
+          <w:lang w:val="en-US"/>
+        </w:rPr>
+        <w:t>s</w:t>
+      </w:r>
+      <w:r>
+        <w:rPr>
+          <w:lang w:val="en-US"/>
+        </w:rPr>
+        <w:t xml:space="preserve"> editor</w:t>
+      </w:r>
+      <w:r>
+        <w:rPr>
+          <w:lang w:val="en-US"/>
+        </w:rPr>
+        <w:t xml:space="preserve"> (</w:t>
+      </w:r>
+      <w:r>
+        <w:rPr>
+          <w:lang w:val="en-US"/>
+        </w:rPr>
+        <w:fldChar w:fldCharType="begin"/>
+      </w:r>
+      <w:r>
+        <w:rPr>
+          <w:lang w:val="en-US"/>
+        </w:rPr>
+        <w:instrText xml:space="preserve"> REF _Ref467948149 \h </w:instrText>
+      </w:r>
+      <w:r>
+        <w:rPr>
+          <w:lang w:val="en-US"/>
+        </w:rPr>
+      </w:r>
+      <w:r>
+        <w:rPr>
+          <w:lang w:val="en-US"/>
+        </w:rPr>
+        <w:fldChar w:fldCharType="separate"/>
+      </w:r>
+      <w:r>
+        <w:rPr>
+          <w:b/>
+          <w:lang w:val="en-US"/>
+        </w:rPr>
+        <w:t xml:space="preserve">Figure </w:t>
+      </w:r>
+      <w:r>
+        <w:rPr>
+          <w:b/>
+          <w:noProof/>
+          <w:lang w:val="en-US"/>
+        </w:rPr>
+        <w:t>42</w:t>
+      </w:r>
+      <w:r>
+        <w:rPr>
+          <w:lang w:val="en-US"/>
+        </w:rPr>
+        <w:fldChar w:fldCharType="end"/>
+      </w:r>
+      <w:r>
+        <w:rPr>
+          <w:lang w:val="en-US"/>
+        </w:rPr>
+        <w:t>)</w:t>
+      </w:r>
+      <w:r>
+        <w:rPr>
+          <w:lang w:val="en-US"/>
+        </w:rPr>
+        <w:t xml:space="preserve"> pops up enabling the user to maintain threshold c.d.f.’s in the project.  Keeping c.d.f. files is not required for IK operation, but they help in organizing your data, otherwise the user would probably have to keep records elsewhere.</w:t>
+      </w:r>
+    </w:p>
+    <w:p>
+      <w:pPr>
+        <w:keepNext/>
+        <w:jc w:val="center"/>
+      </w:pPr>
+      <w:r>
+        <w:rPr>
+          <w:noProof/>
+          <w:lang w:eastAsia="pt-BR"/>
+        </w:rPr>
+        <w:drawing>
+          <wp:inline distT="0" distB="0" distL="0" distR="0" wp14:anchorId="791FA61A" wp14:editId="6A5C5BDC">
+            <wp:extent cx="3568964" cy="1854679"/>
+            <wp:effectExtent l="0" t="0" r="0" b="0"/>
+            <wp:docPr id="88" name="Imagem 88"/>
+            <wp:cNvGraphicFramePr>
+              <a:graphicFrameLocks xmlns:a="http://schemas.openxmlformats.org/drawingml/2006/main" noChangeAspect="1"/>
+            </wp:cNvGraphicFramePr>
+            <a:graphic xmlns:a="http://schemas.openxmlformats.org/drawingml/2006/main">
+              <a:graphicData uri="http://schemas.openxmlformats.org/drawingml/2006/picture">
+                <pic:pic xmlns:pic="http://schemas.openxmlformats.org/drawingml/2006/picture">
+                  <pic:nvPicPr>
+                    <pic:cNvPr id="1" name=""/>
+                    <pic:cNvPicPr/>
+                  </pic:nvPicPr>
+                  <pic:blipFill>
+                    <a:blip r:embed="rId81"/>
+                    <a:stretch>
+                      <a:fillRect/>
+                    </a:stretch>
+                  </pic:blipFill>
+                  <pic:spPr>
+                    <a:xfrm>
+                      <a:off x="0" y="0"/>
                       <a:ext cx="3628281" cy="1885504"/>
                     </a:xfrm>
                     <a:prstGeom prst="rect">
@@ -35181,7 +35426,7 @@
           <w:lang w:val="en-US"/>
         </w:rPr>
       </w:pPr>
-      <w:bookmarkStart w:id="120" w:name="_Ref467948149"/>
+      <w:bookmarkStart w:id="121" w:name="_Ref467948149"/>
       <w:r>
         <w:rPr>
           <w:b/>
@@ -35214,7 +35459,7 @@
           <w:noProof/>
           <w:lang w:val="en-US"/>
         </w:rPr>
-        <w:t>43</w:t>
+        <w:t>44</w:t>
       </w:r>
       <w:r>
         <w:rPr>
@@ -35222,7 +35467,7 @@
         </w:rPr>
         <w:fldChar w:fldCharType="end"/>
       </w:r>
-      <w:bookmarkEnd w:id="120"/>
+      <w:bookmarkEnd w:id="121"/>
       <w:r>
         <w:rPr>
           <w:lang w:val="en-US"/>
@@ -35298,183 +35543,6 @@
                 <pic:pic xmlns:pic="http://schemas.openxmlformats.org/drawingml/2006/picture">
                   <pic:nvPicPr>
                     <pic:cNvPr id="0" name="Picture 1"/>
-                    <pic:cNvPicPr>
-                      <a:picLocks noChangeAspect="1" noChangeArrowheads="1"/>
-                    </pic:cNvPicPr>
-                  </pic:nvPicPr>
-                  <pic:blipFill>
-                    <a:blip r:embed="rId81">
-                      <a:extLst>
-                        <a:ext uri="{28A0092B-C50C-407E-A947-70E740481C1C}">
-                          <a14:useLocalDpi xmlns:a14="http://schemas.microsoft.com/office/drawing/2010/main" val="0"/>
-                        </a:ext>
-                      </a:extLst>
-                    </a:blip>
-                    <a:srcRect/>
-                    <a:stretch>
-                      <a:fillRect/>
-                    </a:stretch>
-                  </pic:blipFill>
-                  <pic:spPr bwMode="auto">
-                    <a:xfrm>
-                      <a:off x="0" y="0"/>
-                      <a:ext cx="155575" cy="155575"/>
-                    </a:xfrm>
-                    <a:prstGeom prst="rect">
-                      <a:avLst/>
-                    </a:prstGeom>
-                    <a:noFill/>
-                    <a:ln>
-                      <a:noFill/>
-                    </a:ln>
-                  </pic:spPr>
-                </pic:pic>
-              </a:graphicData>
-            </a:graphic>
-          </wp:inline>
-        </w:drawing>
-      </w:r>
-      <w:r>
-        <w:rPr>
-          <w:lang w:val="en-US"/>
-        </w:rPr>
-        <w:t xml:space="preserve"> file in the </w:t>
-      </w:r>
-      <w:r>
-        <w:rPr>
-          <w:lang w:val="en-US"/>
-        </w:rPr>
-        <w:t>p</w:t>
-      </w:r>
-      <w:r>
-        <w:rPr>
-          <w:lang w:val="en-US"/>
-        </w:rPr>
-        <w:t>roject tree</w:t>
-      </w:r>
-      <w:r>
-        <w:rPr>
-          <w:lang w:val="en-US"/>
-        </w:rPr>
-        <w:t xml:space="preserve"> (under the “Resources” group), then clicking on the “Edit” menu item.</w:t>
-      </w:r>
-    </w:p>
-    <w:p>
-      <w:pPr>
-        <w:pStyle w:val="Ttulo3"/>
-        <w:rPr>
-          <w:lang w:val="en-US"/>
-        </w:rPr>
-      </w:pPr>
-      <w:bookmarkStart w:id="121" w:name="_Toc474846230"/>
-      <w:r>
-        <w:rPr>
-          <w:lang w:val="en-US"/>
-        </w:rPr>
-        <w:lastRenderedPageBreak/>
-        <w:t>Defining a class p.d.f. for a categorical variable</w:t>
-      </w:r>
-      <w:bookmarkEnd w:id="121"/>
-    </w:p>
-    <w:p>
-      <w:pPr>
-        <w:jc w:val="both"/>
-        <w:rPr>
-          <w:lang w:val="en-US"/>
-        </w:rPr>
-      </w:pPr>
-      <w:r>
-        <w:rPr>
-          <w:lang w:val="en-US"/>
-        </w:rPr>
-        <w:t>Likewise, a</w:t>
-      </w:r>
-      <w:r>
-        <w:rPr>
-          <w:lang w:val="en-US"/>
-        </w:rPr>
-        <w:t xml:space="preserve"> category p.d.f. can be created by right-clicking on the “Resource Files” group in the project tree and choosing the “Create category p.d.f. …” option.  Then the value pair editor (</w:t>
-      </w:r>
-      <w:r>
-        <w:rPr>
-          <w:lang w:val="en-US"/>
-        </w:rPr>
-        <w:fldChar w:fldCharType="begin"/>
-      </w:r>
-      <w:r>
-        <w:rPr>
-          <w:lang w:val="en-US"/>
-        </w:rPr>
-        <w:instrText xml:space="preserve"> REF _Ref467948149 \h </w:instrText>
-      </w:r>
-      <w:r>
-        <w:rPr>
-          <w:lang w:val="en-US"/>
-        </w:rPr>
-      </w:r>
-      <w:r>
-        <w:rPr>
-          <w:lang w:val="en-US"/>
-        </w:rPr>
-        <w:fldChar w:fldCharType="separate"/>
-      </w:r>
-      <w:r>
-        <w:rPr>
-          <w:b/>
-          <w:lang w:val="en-US"/>
-        </w:rPr>
-        <w:t xml:space="preserve">Figure </w:t>
-      </w:r>
-      <w:r>
-        <w:rPr>
-          <w:b/>
-          <w:noProof/>
-          <w:lang w:val="en-US"/>
-        </w:rPr>
-        <w:t>42</w:t>
-      </w:r>
-      <w:r>
-        <w:rPr>
-          <w:lang w:val="en-US"/>
-        </w:rPr>
-        <w:fldChar w:fldCharType="end"/>
-      </w:r>
-      <w:r>
-        <w:rPr>
-          <w:lang w:val="en-US"/>
-        </w:rPr>
-        <w:t>) pops up enabling the user to maintain category p.d.f.’s in the project.</w:t>
-      </w:r>
-      <w:r>
-        <w:rPr>
-          <w:lang w:val="en-US"/>
-        </w:rPr>
-        <w:t xml:space="preserve"> </w:t>
-      </w:r>
-      <w:r>
-        <w:rPr>
-          <w:lang w:val="en-US"/>
-        </w:rPr>
-        <w:t xml:space="preserve"> A p.d.f. can be reviewed or edited later by right-clicking on a </w:t>
-      </w:r>
-      <w:r>
-        <w:rPr>
-          <w:noProof/>
-          <w:lang w:eastAsia="pt-BR"/>
-        </w:rPr>
-        <w:drawing>
-          <wp:inline distT="0" distB="0" distL="0" distR="0">
-            <wp:extent cx="155575" cy="155575"/>
-            <wp:effectExtent l="0" t="0" r="0" b="0"/>
-            <wp:docPr id="90" name="Imagem 90"/>
-            <wp:cNvGraphicFramePr>
-              <a:graphicFrameLocks xmlns:a="http://schemas.openxmlformats.org/drawingml/2006/main" noChangeAspect="1"/>
-            </wp:cNvGraphicFramePr>
-            <a:graphic xmlns:a="http://schemas.openxmlformats.org/drawingml/2006/main">
-              <a:graphicData uri="http://schemas.openxmlformats.org/drawingml/2006/picture">
-                <pic:pic xmlns:pic="http://schemas.openxmlformats.org/drawingml/2006/picture">
-                  <pic:nvPicPr>
-                    <pic:cNvPr id="0" name="Picture 2"/>
                     <pic:cNvPicPr>
                       <a:picLocks noChangeAspect="1" noChangeArrowheads="1"/>
                     </pic:cNvPicPr>
@@ -35543,7 +35611,183 @@
           <w:lang w:val="en-US"/>
         </w:rPr>
       </w:pPr>
-      <w:bookmarkStart w:id="122" w:name="_Toc474846231"/>
+      <w:bookmarkStart w:id="122" w:name="_Toc474846230"/>
+      <w:r>
+        <w:rPr>
+          <w:lang w:val="en-US"/>
+        </w:rPr>
+        <w:t>Defining a class p.d.f. for a categorical variable</w:t>
+      </w:r>
+      <w:bookmarkEnd w:id="122"/>
+    </w:p>
+    <w:p>
+      <w:pPr>
+        <w:jc w:val="both"/>
+        <w:rPr>
+          <w:lang w:val="en-US"/>
+        </w:rPr>
+      </w:pPr>
+      <w:r>
+        <w:rPr>
+          <w:lang w:val="en-US"/>
+        </w:rPr>
+        <w:t>Likewise, a</w:t>
+      </w:r>
+      <w:r>
+        <w:rPr>
+          <w:lang w:val="en-US"/>
+        </w:rPr>
+        <w:t xml:space="preserve"> category p.d.f. can be created by right-clicking on the “Resource Files” group in the project tree and choosing the “Create category p.d.f. …” option.  Then the value pair editor (</w:t>
+      </w:r>
+      <w:r>
+        <w:rPr>
+          <w:lang w:val="en-US"/>
+        </w:rPr>
+        <w:fldChar w:fldCharType="begin"/>
+      </w:r>
+      <w:r>
+        <w:rPr>
+          <w:lang w:val="en-US"/>
+        </w:rPr>
+        <w:instrText xml:space="preserve"> REF _Ref467948149 \h </w:instrText>
+      </w:r>
+      <w:r>
+        <w:rPr>
+          <w:lang w:val="en-US"/>
+        </w:rPr>
+      </w:r>
+      <w:r>
+        <w:rPr>
+          <w:lang w:val="en-US"/>
+        </w:rPr>
+        <w:fldChar w:fldCharType="separate"/>
+      </w:r>
+      <w:r>
+        <w:rPr>
+          <w:b/>
+          <w:lang w:val="en-US"/>
+        </w:rPr>
+        <w:t xml:space="preserve">Figure </w:t>
+      </w:r>
+      <w:r>
+        <w:rPr>
+          <w:b/>
+          <w:noProof/>
+          <w:lang w:val="en-US"/>
+        </w:rPr>
+        <w:t>42</w:t>
+      </w:r>
+      <w:r>
+        <w:rPr>
+          <w:lang w:val="en-US"/>
+        </w:rPr>
+        <w:fldChar w:fldCharType="end"/>
+      </w:r>
+      <w:r>
+        <w:rPr>
+          <w:lang w:val="en-US"/>
+        </w:rPr>
+        <w:t>) pops up enabling the user to maintain category p.d.f.’s in the project.</w:t>
+      </w:r>
+      <w:r>
+        <w:rPr>
+          <w:lang w:val="en-US"/>
+        </w:rPr>
+        <w:t xml:space="preserve"> </w:t>
+      </w:r>
+      <w:r>
+        <w:rPr>
+          <w:lang w:val="en-US"/>
+        </w:rPr>
+        <w:t xml:space="preserve"> A p.d.f. can be reviewed or edited later by right-clicking on a </w:t>
+      </w:r>
+      <w:r>
+        <w:rPr>
+          <w:noProof/>
+          <w:lang w:eastAsia="pt-BR"/>
+        </w:rPr>
+        <w:drawing>
+          <wp:inline distT="0" distB="0" distL="0" distR="0">
+            <wp:extent cx="155575" cy="155575"/>
+            <wp:effectExtent l="0" t="0" r="0" b="0"/>
+            <wp:docPr id="90" name="Imagem 90"/>
+            <wp:cNvGraphicFramePr>
+              <a:graphicFrameLocks xmlns:a="http://schemas.openxmlformats.org/drawingml/2006/main" noChangeAspect="1"/>
+            </wp:cNvGraphicFramePr>
+            <a:graphic xmlns:a="http://schemas.openxmlformats.org/drawingml/2006/main">
+              <a:graphicData uri="http://schemas.openxmlformats.org/drawingml/2006/picture">
+                <pic:pic xmlns:pic="http://schemas.openxmlformats.org/drawingml/2006/picture">
+                  <pic:nvPicPr>
+                    <pic:cNvPr id="0" name="Picture 2"/>
+                    <pic:cNvPicPr>
+                      <a:picLocks noChangeAspect="1" noChangeArrowheads="1"/>
+                    </pic:cNvPicPr>
+                  </pic:nvPicPr>
+                  <pic:blipFill>
+                    <a:blip r:embed="rId83">
+                      <a:extLst>
+                        <a:ext uri="{28A0092B-C50C-407E-A947-70E740481C1C}">
+                          <a14:useLocalDpi xmlns:a14="http://schemas.microsoft.com/office/drawing/2010/main" val="0"/>
+                        </a:ext>
+                      </a:extLst>
+                    </a:blip>
+                    <a:srcRect/>
+                    <a:stretch>
+                      <a:fillRect/>
+                    </a:stretch>
+                  </pic:blipFill>
+                  <pic:spPr bwMode="auto">
+                    <a:xfrm>
+                      <a:off x="0" y="0"/>
+                      <a:ext cx="155575" cy="155575"/>
+                    </a:xfrm>
+                    <a:prstGeom prst="rect">
+                      <a:avLst/>
+                    </a:prstGeom>
+                    <a:noFill/>
+                    <a:ln>
+                      <a:noFill/>
+                    </a:ln>
+                  </pic:spPr>
+                </pic:pic>
+              </a:graphicData>
+            </a:graphic>
+          </wp:inline>
+        </w:drawing>
+      </w:r>
+      <w:r>
+        <w:rPr>
+          <w:lang w:val="en-US"/>
+        </w:rPr>
+        <w:t xml:space="preserve"> file in the </w:t>
+      </w:r>
+      <w:r>
+        <w:rPr>
+          <w:lang w:val="en-US"/>
+        </w:rPr>
+        <w:t>p</w:t>
+      </w:r>
+      <w:r>
+        <w:rPr>
+          <w:lang w:val="en-US"/>
+        </w:rPr>
+        <w:t>roject tree</w:t>
+      </w:r>
+      <w:r>
+        <w:rPr>
+          <w:lang w:val="en-US"/>
+        </w:rPr>
+        <w:t xml:space="preserve"> (under the “Resources” group), then clicking on the “Edit” menu item.</w:t>
+      </w:r>
+    </w:p>
+    <w:p>
+      <w:pPr>
+        <w:pStyle w:val="Ttulo3"/>
+        <w:rPr>
+          <w:lang w:val="en-US"/>
+        </w:rPr>
+      </w:pPr>
+      <w:bookmarkStart w:id="123" w:name="_Toc474846231"/>
       <w:r>
         <w:rPr>
           <w:lang w:val="en-US"/>
@@ -35568,7 +35812,7 @@
         </w:rPr>
         <w:t>al variable</w:t>
       </w:r>
-      <w:bookmarkEnd w:id="122"/>
+      <w:bookmarkEnd w:id="123"/>
     </w:p>
     <w:p>
       <w:pPr>
@@ -35732,7 +35976,7 @@
           <w:lang w:val="en-US"/>
         </w:rPr>
       </w:pPr>
-      <w:bookmarkStart w:id="123" w:name="_Toc474846232"/>
+      <w:bookmarkStart w:id="124" w:name="_Toc474846232"/>
       <w:r>
         <w:rPr>
           <w:lang w:val="en-US"/>
@@ -35745,7 +35989,7 @@
         </w:rPr>
         <w:t>Cokriging a continuous variable</w:t>
       </w:r>
-      <w:bookmarkEnd w:id="123"/>
+      <w:bookmarkEnd w:id="124"/>
     </w:p>
     <w:p>
       <w:pPr>
@@ -35780,14 +36024,14 @@
           <w:lang w:val="en-US"/>
         </w:rPr>
       </w:pPr>
-      <w:bookmarkStart w:id="124" w:name="_Toc474846233"/>
+      <w:bookmarkStart w:id="125" w:name="_Toc474846233"/>
       <w:r>
         <w:rPr>
           <w:lang w:val="en-US"/>
         </w:rPr>
         <w:t>Cokriging variography</w:t>
       </w:r>
-      <w:bookmarkEnd w:id="124"/>
+      <w:bookmarkEnd w:id="125"/>
     </w:p>
     <w:p>
       <w:pPr>
@@ -35812,7 +36056,14 @@
         <w:rPr>
           <w:lang w:val="en-US"/>
         </w:rPr>
-        <w:t xml:space="preserve"> another variogram model.  In addition, cross-variograms between the primary and secondary are necessary to complete the covariance matrix for the cokriging equation.  This means, for two variables, four variogram models, at least for a rigorous cokriging procedure.  </w:t>
+        <w:t xml:space="preserve"> another variogram model.  In addition, cross-variograms between </w:t>
+      </w:r>
+      <w:r>
+        <w:rPr>
+          <w:lang w:val="en-US"/>
+        </w:rPr>
+        <w:lastRenderedPageBreak/>
+        <w:t xml:space="preserve">the primary and secondary are necessary to complete the covariance matrix for the cokriging equation.  This means, for two variables, four variogram models, at least for a rigorous cokriging procedure.  </w:t>
       </w:r>
       <w:r>
         <w:rPr>
@@ -36036,7 +36287,7 @@
           <w:lang w:val="en-US"/>
         </w:rPr>
       </w:pPr>
-      <w:bookmarkStart w:id="125" w:name="_Toc474846234"/>
+      <w:bookmarkStart w:id="126" w:name="_Toc474846234"/>
       <w:r>
         <w:rPr>
           <w:lang w:val="en-US"/>
@@ -36073,7 +36324,7 @@
         </w:rPr>
         <w:t xml:space="preserve"> estimation</w:t>
       </w:r>
-      <w:bookmarkEnd w:id="125"/>
+      <w:bookmarkEnd w:id="126"/>
     </w:p>
     <w:p>
       <w:pPr>
@@ -36155,65 +36406,290 @@
         <w:rPr>
           <w:lang w:val="en-US"/>
         </w:rPr>
-        <w:t xml:space="preserve"> with </w:t>
-      </w:r>
-      <w:r>
-        <w:rPr>
+        <w:t xml:space="preserve"> with Principal Component Analysis (PCA, </w:t>
+      </w:r>
+      <w:r>
+        <w:rPr>
+          <w:highlight w:val="yellow"/>
+          <w:lang w:val="en-US"/>
+        </w:rPr>
+        <w:t>REF</w:t>
+      </w:r>
+      <w:r>
+        <w:rPr>
+          <w:lang w:val="en-US"/>
+        </w:rPr>
+        <w:t>)</w:t>
+      </w:r>
+      <w:r>
+        <w:rPr>
+          <w:lang w:val="en-US"/>
+        </w:rPr>
+        <w:t xml:space="preserve"> or at a given h&gt;0</w:t>
+      </w:r>
+      <w:r>
+        <w:rPr>
+          <w:lang w:val="en-US"/>
+        </w:rPr>
+        <w:t xml:space="preserve"> (spatial decorrelation)</w:t>
+      </w:r>
+      <w:r>
+        <w:rPr>
+          <w:lang w:val="en-US"/>
+        </w:rPr>
+        <w:t xml:space="preserve"> with Minimum/Maximum Autocorrelation Factors (MAF, </w:t>
+      </w:r>
+      <w:r>
+        <w:rPr>
+          <w:highlight w:val="yellow"/>
+          <w:lang w:val="en-US"/>
+        </w:rPr>
+        <w:t>REF</w:t>
+      </w:r>
+      <w:r>
+        <w:rPr>
+          <w:lang w:val="en-US"/>
+        </w:rPr>
+        <w:t>)</w:t>
+      </w:r>
+      <w:r>
+        <w:rPr>
+          <w:lang w:val="en-US"/>
+        </w:rPr>
+        <w:t>.</w:t>
+      </w:r>
+    </w:p>
+    <w:p>
+      <w:pPr>
+        <w:pStyle w:val="Ttulo1"/>
+        <w:rPr>
+          <w:lang w:val="en-US"/>
+        </w:rPr>
+      </w:pPr>
+      <w:bookmarkStart w:id="127" w:name="_Ref466988920"/>
+      <w:bookmarkStart w:id="128" w:name="_Toc474846235"/>
+      <w:r>
+        <w:rPr>
+          <w:lang w:val="en-US"/>
+        </w:rPr>
+        <w:t xml:space="preserve">(PLANNED) </w:t>
+      </w:r>
+      <w:r>
+        <w:rPr>
+          <w:lang w:val="en-US"/>
+        </w:rPr>
+        <w:t>Simulation</w:t>
+      </w:r>
+      <w:bookmarkEnd w:id="127"/>
+      <w:bookmarkEnd w:id="128"/>
+    </w:p>
+    <w:p>
+      <w:pPr>
+        <w:rPr>
+          <w:lang w:val="en-US"/>
+        </w:rPr>
+      </w:pPr>
+      <w:r>
+        <w:rPr>
+          <w:lang w:val="en-US"/>
+        </w:rPr>
+        <w:t>Variance inflation (Intri</w:t>
+      </w:r>
+      <w:r>
+        <w:rPr>
+          <w:lang w:val="en-US"/>
+        </w:rPr>
+        <w:t>n</w:t>
+      </w:r>
+      <w:r>
+        <w:rPr>
+          <w:lang w:val="en-US"/>
+        </w:rPr>
+        <w:t>sic Col-CoK).</w:t>
+      </w:r>
+    </w:p>
+    <w:p>
+      <w:pPr>
+        <w:pStyle w:val="Ttulo2"/>
+        <w:rPr>
+          <w:lang w:val="en-US"/>
+        </w:rPr>
+      </w:pPr>
+      <w:bookmarkStart w:id="129" w:name="_Toc474846236"/>
+      <w:r>
+        <w:rPr>
+          <w:lang w:val="en-US"/>
+        </w:rPr>
+        <w:t>Post-processing</w:t>
+      </w:r>
+      <w:bookmarkEnd w:id="129"/>
+    </w:p>
+    <w:p>
+      <w:pPr>
+        <w:rPr>
+          <w:lang w:val="en-US"/>
+        </w:rPr>
+      </w:pPr>
+    </w:p>
+    <w:p>
+      <w:pPr>
+        <w:pStyle w:val="Ttulo1"/>
+        <w:rPr>
+          <w:lang w:val="en-US"/>
+        </w:rPr>
+      </w:pPr>
+      <w:bookmarkStart w:id="130" w:name="_Toc474846237"/>
+      <w:r>
+        <w:rPr>
+          <w:lang w:val="en-US"/>
+        </w:rPr>
+        <w:t>Advanced topics</w:t>
+      </w:r>
+      <w:bookmarkEnd w:id="130"/>
+    </w:p>
+    <w:p>
+      <w:pPr>
+        <w:pStyle w:val="Ttulo2"/>
+        <w:rPr>
+          <w:lang w:val="en-US"/>
+        </w:rPr>
+      </w:pPr>
+      <w:bookmarkStart w:id="131" w:name="_Toc474846238"/>
+      <w:r>
+        <w:rPr>
+          <w:lang w:val="en-US"/>
+        </w:rPr>
+        <w:t xml:space="preserve">(CONSIDERING) </w:t>
+      </w:r>
+      <w:r>
+        <w:rPr>
+          <w:lang w:val="en-US"/>
+        </w:rPr>
+        <w:t>Workflows</w:t>
+      </w:r>
+      <w:bookmarkEnd w:id="131"/>
+    </w:p>
+    <w:p>
+      <w:pPr>
+        <w:jc w:val="both"/>
+        <w:rPr>
+          <w:lang w:val="en-US"/>
+        </w:rPr>
+      </w:pPr>
+      <w:r>
+        <w:rPr>
+          <w:lang w:val="en-US"/>
+        </w:rPr>
+        <w:t xml:space="preserve">Complex geostatistical modeling workflows </w:t>
+      </w:r>
+      <w:r>
+        <w:rPr>
+          <w:lang w:val="en-US"/>
+        </w:rPr>
+        <w:t xml:space="preserve">involving multiple data transforms, estimation, and simulation steps can be designed with the </w:t>
+      </w:r>
+      <w:r>
+        <w:rPr>
+          <w:highlight w:val="yellow"/>
+          <w:lang w:val="en-US"/>
+        </w:rPr>
+        <w:t>Workflow Designer</w:t>
+      </w:r>
+      <w:r>
+        <w:rPr>
+          <w:lang w:val="en-US"/>
+        </w:rPr>
+        <w:t>.  Using the Workflow Designer allows the user to graphically design a workflow much like drawing flow charts.  A graphic presentation also allows a broad view of what the workflow does, which can help the user to detect and solve problems.</w:t>
+      </w:r>
+    </w:p>
+    <w:p>
+      <w:pPr>
+        <w:pStyle w:val="Ttulo2"/>
+        <w:rPr>
+          <w:lang w:val="en-US"/>
+        </w:rPr>
+      </w:pPr>
+      <w:bookmarkStart w:id="132" w:name="_Ref466988839"/>
+      <w:bookmarkStart w:id="133" w:name="_Toc474846239"/>
+      <w:r>
+        <w:rPr>
+          <w:lang w:val="en-US"/>
+        </w:rPr>
+        <w:t xml:space="preserve">(CONSIDERING) </w:t>
+      </w:r>
+      <w:r>
+        <w:rPr>
+          <w:lang w:val="en-US"/>
+        </w:rPr>
+        <w:t>Extending GammaRay</w:t>
+      </w:r>
+      <w:bookmarkEnd w:id="132"/>
+      <w:bookmarkEnd w:id="133"/>
+    </w:p>
+    <w:p>
+      <w:pPr>
+        <w:jc w:val="both"/>
+        <w:rPr>
+          <w:lang w:val="en-US"/>
+        </w:rPr>
+      </w:pPr>
+      <w:r>
+        <w:rPr>
+          <w:lang w:val="en-US"/>
+        </w:rPr>
+        <w:t>GammaRay is not limited to the standard GSLib programs.  The user can employ non-standard programs with GammaRay, given it accepts parameter files following the GSLib standard.  The user can even create a custom GSLib-like program to use with GammaRay</w:t>
+      </w:r>
+      <w:r>
+        <w:rPr>
+          <w:lang w:val="en-US"/>
+        </w:rPr>
+        <w:t xml:space="preserve"> using any computer language</w:t>
+      </w:r>
+      <w:r>
+        <w:rPr>
+          <w:lang w:val="en-US"/>
+        </w:rPr>
+        <w:t xml:space="preserve"> since GammaRay interfaces the programs via parameter files, which are just text files.</w:t>
+      </w:r>
+    </w:p>
+    <w:p>
+      <w:pPr>
+        <w:jc w:val="both"/>
+        <w:rPr>
+          <w:lang w:val="en-US"/>
+        </w:rPr>
+      </w:pPr>
+      <w:r>
+        <w:rPr>
+          <w:lang w:val="en-US"/>
+        </w:rPr>
+        <w:t xml:space="preserve">To use non-standard programs, the user must write a parameter template file following a syntax, which allows GammaRay to interface to such programs. </w:t>
+      </w:r>
+    </w:p>
+    <w:p>
+      <w:pPr>
+        <w:jc w:val="both"/>
+        <w:rPr>
+          <w:lang w:val="en-US"/>
+        </w:rPr>
+      </w:pPr>
+      <w:r>
+        <w:rPr>
+          <w:highlight w:val="yellow"/>
           <w:lang w:val="en-US"/>
         </w:rPr>
         <w:lastRenderedPageBreak/>
-        <w:t xml:space="preserve">Principal Component Analysis (PCA, </w:t>
-      </w:r>
-      <w:r>
-        <w:rPr>
-          <w:highlight w:val="yellow"/>
-          <w:lang w:val="en-US"/>
-        </w:rPr>
-        <w:t>REF</w:t>
-      </w:r>
-      <w:r>
-        <w:rPr>
-          <w:lang w:val="en-US"/>
-        </w:rPr>
-        <w:t>)</w:t>
-      </w:r>
-      <w:r>
-        <w:rPr>
-          <w:lang w:val="en-US"/>
-        </w:rPr>
-        <w:t xml:space="preserve"> or at a given h&gt;0</w:t>
-      </w:r>
-      <w:r>
-        <w:rPr>
-          <w:lang w:val="en-US"/>
-        </w:rPr>
-        <w:t xml:space="preserve"> (spatial decorrelation)</w:t>
-      </w:r>
-      <w:r>
-        <w:rPr>
-          <w:lang w:val="en-US"/>
-        </w:rPr>
-        <w:t xml:space="preserve"> with Minimum/Maximum Autocorrelation Factors (MAF, </w:t>
-      </w:r>
-      <w:r>
-        <w:rPr>
-          <w:highlight w:val="yellow"/>
-          <w:lang w:val="en-US"/>
-        </w:rPr>
-        <w:t>REF</w:t>
-      </w:r>
-      <w:r>
-        <w:rPr>
-          <w:lang w:val="en-US"/>
-        </w:rPr>
-        <w:t>)</w:t>
-      </w:r>
-      <w:r>
-        <w:rPr>
-          <w:lang w:val="en-US"/>
-        </w:rPr>
-        <w:t>.</w:t>
-      </w:r>
+        <w:t>SYNTAX</w:t>
+      </w:r>
+    </w:p>
+    <w:p>
+      <w:pPr>
+        <w:jc w:val="both"/>
+        <w:rPr>
+          <w:u w:val="single"/>
+          <w:lang w:val="en-US"/>
+        </w:rPr>
+      </w:pPr>
     </w:p>
     <w:p>
       <w:pPr>
@@ -36222,108 +36698,20 @@
           <w:lang w:val="en-US"/>
         </w:rPr>
       </w:pPr>
-      <w:bookmarkStart w:id="126" w:name="_Ref466988920"/>
-      <w:bookmarkStart w:id="127" w:name="_Toc474846235"/>
-      <w:r>
-        <w:rPr>
-          <w:lang w:val="en-US"/>
-        </w:rPr>
-        <w:t xml:space="preserve">(PLANNED) </w:t>
-      </w:r>
-      <w:r>
-        <w:rPr>
-          <w:lang w:val="en-US"/>
-        </w:rPr>
-        <w:t>Simulation</w:t>
-      </w:r>
-      <w:bookmarkEnd w:id="126"/>
-      <w:bookmarkEnd w:id="127"/>
-    </w:p>
-    <w:p>
-      <w:pPr>
-        <w:rPr>
-          <w:lang w:val="en-US"/>
-        </w:rPr>
-      </w:pPr>
-      <w:r>
-        <w:rPr>
-          <w:lang w:val="en-US"/>
-        </w:rPr>
-        <w:t>Variance inflation (Intri</w:t>
-      </w:r>
-      <w:r>
-        <w:rPr>
-          <w:lang w:val="en-US"/>
-        </w:rPr>
-        <w:t>n</w:t>
-      </w:r>
-      <w:r>
-        <w:rPr>
-          <w:lang w:val="en-US"/>
-        </w:rPr>
-        <w:t>sic Col-CoK).</w:t>
-      </w:r>
-    </w:p>
-    <w:p>
-      <w:pPr>
-        <w:pStyle w:val="Ttulo2"/>
-        <w:rPr>
-          <w:lang w:val="en-US"/>
-        </w:rPr>
-      </w:pPr>
-      <w:bookmarkStart w:id="128" w:name="_Toc474846236"/>
-      <w:r>
-        <w:rPr>
-          <w:lang w:val="en-US"/>
-        </w:rPr>
-        <w:t>Post-processing</w:t>
-      </w:r>
-      <w:bookmarkEnd w:id="128"/>
-    </w:p>
-    <w:p>
-      <w:pPr>
-        <w:rPr>
-          <w:lang w:val="en-US"/>
-        </w:rPr>
-      </w:pPr>
-    </w:p>
-    <w:p>
-      <w:pPr>
-        <w:pStyle w:val="Ttulo1"/>
-        <w:rPr>
-          <w:lang w:val="en-US"/>
-        </w:rPr>
-      </w:pPr>
-      <w:bookmarkStart w:id="129" w:name="_Toc474846237"/>
-      <w:r>
-        <w:rPr>
-          <w:lang w:val="en-US"/>
-        </w:rPr>
-        <w:t>Advanced topics</w:t>
-      </w:r>
-      <w:bookmarkEnd w:id="129"/>
-    </w:p>
-    <w:p>
-      <w:pPr>
-        <w:pStyle w:val="Ttulo2"/>
-        <w:rPr>
-          <w:lang w:val="en-US"/>
-        </w:rPr>
-      </w:pPr>
-      <w:bookmarkStart w:id="130" w:name="_Toc474846238"/>
-      <w:r>
-        <w:rPr>
-          <w:lang w:val="en-US"/>
-        </w:rPr>
-        <w:t xml:space="preserve">(CONSIDERING) </w:t>
-      </w:r>
-      <w:r>
-        <w:rPr>
-          <w:lang w:val="en-US"/>
-        </w:rPr>
-        <w:t>Workflows</w:t>
-      </w:r>
-      <w:bookmarkEnd w:id="130"/>
+      <w:bookmarkStart w:id="134" w:name="_Toc474846240"/>
+      <w:r>
+        <w:rPr>
+          <w:lang w:val="en-US"/>
+        </w:rPr>
+        <w:t xml:space="preserve">(WIP) </w:t>
+      </w:r>
+      <w:r>
+        <w:rPr>
+          <w:lang w:val="en-US"/>
+        </w:rPr>
+        <w:t>References</w:t>
+      </w:r>
+      <w:bookmarkEnd w:id="134"/>
     </w:p>
     <w:p>
       <w:pPr>
@@ -36332,55 +36720,6 @@
           <w:lang w:val="en-US"/>
         </w:rPr>
       </w:pPr>
-      <w:r>
-        <w:rPr>
-          <w:lang w:val="en-US"/>
-        </w:rPr>
-        <w:t xml:space="preserve">Complex geostatistical modeling workflows </w:t>
-      </w:r>
-      <w:r>
-        <w:rPr>
-          <w:lang w:val="en-US"/>
-        </w:rPr>
-        <w:t xml:space="preserve">involving multiple data transforms, estimation, and simulation steps can be designed with the </w:t>
-      </w:r>
-      <w:r>
-        <w:rPr>
-          <w:highlight w:val="yellow"/>
-          <w:lang w:val="en-US"/>
-        </w:rPr>
-        <w:t>Workflow Designer</w:t>
-      </w:r>
-      <w:r>
-        <w:rPr>
-          <w:lang w:val="en-US"/>
-        </w:rPr>
-        <w:t>.  Using the Workflow Designer allows the user to graphically design a workflow much like drawing flow charts.  A graphic presentation also allows a broad view of what the workflow does, which can help the user to detect and solve problems.</w:t>
-      </w:r>
-    </w:p>
-    <w:p>
-      <w:pPr>
-        <w:pStyle w:val="Ttulo2"/>
-        <w:rPr>
-          <w:lang w:val="en-US"/>
-        </w:rPr>
-      </w:pPr>
-      <w:bookmarkStart w:id="131" w:name="_Ref466988839"/>
-      <w:bookmarkStart w:id="132" w:name="_Toc474846239"/>
-      <w:r>
-        <w:rPr>
-          <w:lang w:val="en-US"/>
-        </w:rPr>
-        <w:t xml:space="preserve">(CONSIDERING) </w:t>
-      </w:r>
-      <w:r>
-        <w:rPr>
-          <w:lang w:val="en-US"/>
-        </w:rPr>
-        <w:t>Extending GammaRay</w:t>
-      </w:r>
-      <w:bookmarkEnd w:id="131"/>
-      <w:bookmarkEnd w:id="132"/>
     </w:p>
     <w:p>
       <w:pPr>
@@ -36389,103 +36728,9 @@
           <w:lang w:val="en-US"/>
         </w:rPr>
       </w:pPr>
-      <w:r>
-        <w:rPr>
-          <w:lang w:val="en-US"/>
-        </w:rPr>
-        <w:t>GammaRay is not limited to the standard GSLib programs.  The user can employ non-standard programs with GammaRay, given it accepts parameter files following the GSLib standard.  The user can even create a custom GSLib-like program to use with GammaRay</w:t>
-      </w:r>
-      <w:r>
-        <w:rPr>
-          <w:lang w:val="en-US"/>
-        </w:rPr>
-        <w:t xml:space="preserve"> using any computer language</w:t>
-      </w:r>
-      <w:r>
-        <w:rPr>
-          <w:lang w:val="en-US"/>
-        </w:rPr>
-        <w:t xml:space="preserve"> since GammaRay interfaces the programs via parameter files, which are just text files.</w:t>
-      </w:r>
-    </w:p>
-    <w:p>
-      <w:pPr>
-        <w:jc w:val="both"/>
-        <w:rPr>
-          <w:lang w:val="en-US"/>
-        </w:rPr>
-      </w:pPr>
-      <w:r>
-        <w:rPr>
-          <w:lang w:val="en-US"/>
-        </w:rPr>
-        <w:t xml:space="preserve">To use non-standard programs, the user must write a parameter template file following a syntax, which allows GammaRay to interface to such programs. </w:t>
-      </w:r>
-    </w:p>
-    <w:p>
-      <w:pPr>
-        <w:jc w:val="both"/>
-        <w:rPr>
-          <w:lang w:val="en-US"/>
-        </w:rPr>
-      </w:pPr>
-      <w:r>
-        <w:rPr>
-          <w:highlight w:val="yellow"/>
-          <w:lang w:val="en-US"/>
-        </w:rPr>
-        <w:t>SYNTAX</w:t>
-      </w:r>
-    </w:p>
-    <w:p>
-      <w:pPr>
-        <w:jc w:val="both"/>
-        <w:rPr>
-          <w:u w:val="single"/>
-          <w:lang w:val="en-US"/>
-        </w:rPr>
-      </w:pPr>
-    </w:p>
-    <w:p>
-      <w:pPr>
-        <w:pStyle w:val="Ttulo1"/>
-        <w:rPr>
-          <w:lang w:val="en-US"/>
-        </w:rPr>
-      </w:pPr>
-      <w:bookmarkStart w:id="133" w:name="_Toc474846240"/>
-      <w:r>
-        <w:rPr>
-          <w:lang w:val="en-US"/>
-        </w:rPr>
-        <w:t xml:space="preserve">(WIP) </w:t>
-      </w:r>
-      <w:r>
-        <w:rPr>
-          <w:lang w:val="en-US"/>
-        </w:rPr>
-        <w:t>References</w:t>
-      </w:r>
-      <w:bookmarkEnd w:id="133"/>
-    </w:p>
-    <w:p>
-      <w:pPr>
-        <w:jc w:val="both"/>
-        <w:rPr>
-          <w:lang w:val="en-US"/>
-        </w:rPr>
-      </w:pPr>
-    </w:p>
-    <w:p>
-      <w:pPr>
-        <w:jc w:val="both"/>
-        <w:rPr>
-          <w:lang w:val="en-US"/>
-        </w:rPr>
-      </w:pPr>
     </w:p>
     <w:sectPr>
-      <w:footerReference w:type="default" r:id="rId83"/>
+      <w:footerReference w:type="default" r:id="rId84"/>
       <w:pgSz w:w="11906" w:h="16838"/>
       <w:pgMar w:top="1417" w:right="1701" w:bottom="1417" w:left="1701" w:header="708" w:footer="708" w:gutter="0"/>
       <w:cols w:space="708"/>
@@ -36549,7 +36794,7 @@
           <w:rPr>
             <w:noProof/>
           </w:rPr>
-          <w:t>43</w:t>
+          <w:t>46</w:t>
         </w:r>
         <w:r>
           <w:fldChar w:fldCharType="end"/>
@@ -38303,7 +38548,7 @@
 </file>
 
 <file path=customXml/itemProps1.xml><?xml version="1.0" encoding="utf-8"?>
-<ds:datastoreItem xmlns:ds="http://schemas.openxmlformats.org/officeDocument/2006/customXml" ds:itemID="{AEB70E6C-ABD9-4BE5-BFAE-5171CFE95CE2}">
+<ds:datastoreItem xmlns:ds="http://schemas.openxmlformats.org/officeDocument/2006/customXml" ds:itemID="{6BFA06FF-F59C-4172-8C3E-29C34EA107E8}">
   <ds:schemaRefs>
     <ds:schemaRef ds:uri="http://schemas.openxmlformats.org/officeDocument/2006/bibliography"/>
   </ds:schemaRefs>

--- a/docs/GammaRayManual.docx
+++ b/docs/GammaRayManual.docx
@@ -11237,8 +11237,6 @@
         </w:rPr>
         <w:t>for the current or previous GammaRay versions</w:t>
       </w:r>
-      <w:bookmarkStart w:id="8" w:name="_GoBack"/>
-      <w:bookmarkEnd w:id="8"/>
       <w:r>
         <w:rPr>
           <w:rFonts w:ascii="Arial" w:hAnsi="Arial" w:cs="Arial"/>
@@ -11356,146 +11354,146 @@
           <w:lang w:val="en-US"/>
         </w:rPr>
       </w:pPr>
-      <w:bookmarkStart w:id="9" w:name="_Toc474158315"/>
+      <w:bookmarkStart w:id="8" w:name="_Toc474158315"/>
       <w:r>
         <w:rPr>
           <w:lang w:val="en-US"/>
         </w:rPr>
         <w:t>Contributing with code</w:t>
       </w:r>
+      <w:bookmarkEnd w:id="8"/>
+    </w:p>
+    <w:p>
+      <w:pPr>
+        <w:jc w:val="both"/>
+        <w:rPr>
+          <w:lang w:val="en-US"/>
+        </w:rPr>
+      </w:pPr>
+      <w:r>
+        <w:rPr>
+          <w:lang w:val="en-US"/>
+        </w:rPr>
+        <w:t>Use</w:t>
+      </w:r>
+      <w:r>
+        <w:rPr>
+          <w:lang w:val="en-US"/>
+        </w:rPr>
+        <w:t>r</w:t>
+      </w:r>
+      <w:r>
+        <w:rPr>
+          <w:lang w:val="en-US"/>
+        </w:rPr>
+        <w:t xml:space="preserve">s can always request improvements and report bugs, but the response depends on </w:t>
+      </w:r>
+      <w:r>
+        <w:rPr>
+          <w:lang w:val="en-US"/>
+        </w:rPr>
+        <w:t>developer</w:t>
+      </w:r>
+      <w:r>
+        <w:rPr>
+          <w:lang w:val="en-US"/>
+        </w:rPr>
+        <w:t xml:space="preserve"> availability.  Hence, t</w:t>
+      </w:r>
+      <w:r>
+        <w:rPr>
+          <w:lang w:val="en-US"/>
+        </w:rPr>
+        <w:t xml:space="preserve">he best way to improve </w:t>
+      </w:r>
+      <w:r>
+        <w:rPr>
+          <w:lang w:val="en-US"/>
+        </w:rPr>
+        <w:t>GammaRay</w:t>
+      </w:r>
+      <w:r>
+        <w:rPr>
+          <w:lang w:val="en-US"/>
+        </w:rPr>
+        <w:t xml:space="preserve"> is</w:t>
+      </w:r>
+      <w:r>
+        <w:rPr>
+          <w:lang w:val="en-US"/>
+        </w:rPr>
+        <w:t xml:space="preserve"> </w:t>
+      </w:r>
+      <w:r>
+        <w:rPr>
+          <w:lang w:val="en-US"/>
+        </w:rPr>
+        <w:t xml:space="preserve">to </w:t>
+      </w:r>
+      <w:r>
+        <w:rPr>
+          <w:lang w:val="en-US"/>
+        </w:rPr>
+        <w:t>tak</w:t>
+      </w:r>
+      <w:r>
+        <w:rPr>
+          <w:lang w:val="en-US"/>
+        </w:rPr>
+        <w:t>e</w:t>
+      </w:r>
+      <w:r>
+        <w:rPr>
+          <w:lang w:val="en-US"/>
+        </w:rPr>
+        <w:t xml:space="preserve"> an active development role and gain</w:t>
+      </w:r>
+      <w:r>
+        <w:rPr>
+          <w:lang w:val="en-US"/>
+        </w:rPr>
+        <w:t xml:space="preserve"> knowledge in exchange.  Gamma</w:t>
+      </w:r>
+      <w:r>
+        <w:rPr>
+          <w:lang w:val="en-US"/>
+        </w:rPr>
+        <w:t>Ray was made o</w:t>
+      </w:r>
+      <w:r>
+        <w:rPr>
+          <w:lang w:val="en-US"/>
+        </w:rPr>
+        <w:t>pen source for this very reason</w:t>
+      </w:r>
+      <w:r>
+        <w:rPr>
+          <w:lang w:val="en-US"/>
+        </w:rPr>
+        <w:t>.  U</w:t>
+      </w:r>
+      <w:r>
+        <w:rPr>
+          <w:lang w:val="en-US"/>
+        </w:rPr>
+        <w:t>sing an IDE is optional, though it is recommended to use Qt Creator, especially if you plan to make changes to GUI.</w:t>
+      </w:r>
+    </w:p>
+    <w:p>
+      <w:pPr>
+        <w:pStyle w:val="Ttulo2"/>
+        <w:rPr>
+          <w:lang w:val="en-US"/>
+        </w:rPr>
+      </w:pPr>
+      <w:bookmarkStart w:id="9" w:name="_Toc474158316"/>
+      <w:r>
+        <w:rPr>
+          <w:lang w:val="en-US"/>
+        </w:rPr>
+        <w:t>The Git versioning system</w:t>
+      </w:r>
       <w:bookmarkEnd w:id="9"/>
-    </w:p>
-    <w:p>
-      <w:pPr>
-        <w:jc w:val="both"/>
-        <w:rPr>
-          <w:lang w:val="en-US"/>
-        </w:rPr>
-      </w:pPr>
-      <w:r>
-        <w:rPr>
-          <w:lang w:val="en-US"/>
-        </w:rPr>
-        <w:t>Use</w:t>
-      </w:r>
-      <w:r>
-        <w:rPr>
-          <w:lang w:val="en-US"/>
-        </w:rPr>
-        <w:t>r</w:t>
-      </w:r>
-      <w:r>
-        <w:rPr>
-          <w:lang w:val="en-US"/>
-        </w:rPr>
-        <w:t xml:space="preserve">s can always request improvements and report bugs, but the response depends on </w:t>
-      </w:r>
-      <w:r>
-        <w:rPr>
-          <w:lang w:val="en-US"/>
-        </w:rPr>
-        <w:t>developer</w:t>
-      </w:r>
-      <w:r>
-        <w:rPr>
-          <w:lang w:val="en-US"/>
-        </w:rPr>
-        <w:t xml:space="preserve"> availability.  Hence, t</w:t>
-      </w:r>
-      <w:r>
-        <w:rPr>
-          <w:lang w:val="en-US"/>
-        </w:rPr>
-        <w:t xml:space="preserve">he best way to improve </w:t>
-      </w:r>
-      <w:r>
-        <w:rPr>
-          <w:lang w:val="en-US"/>
-        </w:rPr>
-        <w:t>GammaRay</w:t>
-      </w:r>
-      <w:r>
-        <w:rPr>
-          <w:lang w:val="en-US"/>
-        </w:rPr>
-        <w:t xml:space="preserve"> is</w:t>
-      </w:r>
-      <w:r>
-        <w:rPr>
-          <w:lang w:val="en-US"/>
-        </w:rPr>
-        <w:t xml:space="preserve"> </w:t>
-      </w:r>
-      <w:r>
-        <w:rPr>
-          <w:lang w:val="en-US"/>
-        </w:rPr>
-        <w:t xml:space="preserve">to </w:t>
-      </w:r>
-      <w:r>
-        <w:rPr>
-          <w:lang w:val="en-US"/>
-        </w:rPr>
-        <w:t>tak</w:t>
-      </w:r>
-      <w:r>
-        <w:rPr>
-          <w:lang w:val="en-US"/>
-        </w:rPr>
-        <w:t>e</w:t>
-      </w:r>
-      <w:r>
-        <w:rPr>
-          <w:lang w:val="en-US"/>
-        </w:rPr>
-        <w:t xml:space="preserve"> an active development role and gain</w:t>
-      </w:r>
-      <w:r>
-        <w:rPr>
-          <w:lang w:val="en-US"/>
-        </w:rPr>
-        <w:t xml:space="preserve"> knowledge in exchange.  Gamma</w:t>
-      </w:r>
-      <w:r>
-        <w:rPr>
-          <w:lang w:val="en-US"/>
-        </w:rPr>
-        <w:t>Ray was made o</w:t>
-      </w:r>
-      <w:r>
-        <w:rPr>
-          <w:lang w:val="en-US"/>
-        </w:rPr>
-        <w:t>pen source for this very reason</w:t>
-      </w:r>
-      <w:r>
-        <w:rPr>
-          <w:lang w:val="en-US"/>
-        </w:rPr>
-        <w:t>.  U</w:t>
-      </w:r>
-      <w:r>
-        <w:rPr>
-          <w:lang w:val="en-US"/>
-        </w:rPr>
-        <w:t>sing an IDE is optional, though it is recommended to use Qt Creator, especially if you plan to make changes to GUI.</w:t>
-      </w:r>
-    </w:p>
-    <w:p>
-      <w:pPr>
-        <w:pStyle w:val="Ttulo2"/>
-        <w:rPr>
-          <w:lang w:val="en-US"/>
-        </w:rPr>
-      </w:pPr>
-      <w:bookmarkStart w:id="10" w:name="_Toc474158316"/>
-      <w:r>
-        <w:rPr>
-          <w:lang w:val="en-US"/>
-        </w:rPr>
-        <w:t>The Git versioning system</w:t>
-      </w:r>
-      <w:bookmarkEnd w:id="10"/>
     </w:p>
     <w:p>
       <w:pPr>
@@ -11875,14 +11873,14 @@
           <w:lang w:val="en-US"/>
         </w:rPr>
       </w:pPr>
-      <w:bookmarkStart w:id="11" w:name="_Toc474158317"/>
+      <w:bookmarkStart w:id="10" w:name="_Toc474158317"/>
       <w:r>
         <w:rPr>
           <w:lang w:val="en-US"/>
         </w:rPr>
         <w:t>Downloading the sources repository</w:t>
       </w:r>
-      <w:bookmarkEnd w:id="11"/>
+      <w:bookmarkEnd w:id="10"/>
     </w:p>
     <w:p>
       <w:pPr>
@@ -12050,7 +12048,7 @@
           <w:lang w:val="en-US"/>
         </w:rPr>
       </w:pPr>
-      <w:bookmarkStart w:id="12" w:name="_Toc474158318"/>
+      <w:bookmarkStart w:id="11" w:name="_Toc474158318"/>
       <w:r>
         <w:rPr>
           <w:lang w:val="en-US"/>
@@ -12058,6 +12056,454 @@
         <w:lastRenderedPageBreak/>
         <w:t>Creating a branch</w:t>
       </w:r>
+      <w:bookmarkEnd w:id="11"/>
+    </w:p>
+    <w:p>
+      <w:pPr>
+        <w:jc w:val="both"/>
+        <w:rPr>
+          <w:lang w:val="en-US"/>
+        </w:rPr>
+      </w:pPr>
+      <w:r>
+        <w:rPr>
+          <w:lang w:val="en-US"/>
+        </w:rPr>
+        <w:t xml:space="preserve">A branch is a particular version of GammaRay code.  </w:t>
+      </w:r>
+      <w:r>
+        <w:rPr>
+          <w:lang w:val="en-US"/>
+        </w:rPr>
+        <w:t>Before starting making changes, it is necessary to create a branch, as any changes are only</w:t>
+      </w:r>
+      <w:r>
+        <w:rPr>
+          <w:lang w:val="en-US"/>
+        </w:rPr>
+        <w:t xml:space="preserve"> merged into the “official” source branch</w:t>
+      </w:r>
+      <w:r>
+        <w:rPr>
+          <w:lang w:val="en-US"/>
+        </w:rPr>
+        <w:t xml:space="preserve"> (called </w:t>
+      </w:r>
+      <w:r>
+        <w:rPr>
+          <w:rStyle w:val="SourceCodeChar"/>
+        </w:rPr>
+        <w:t>master</w:t>
+      </w:r>
+      <w:r>
+        <w:rPr>
+          <w:lang w:val="en-US"/>
+        </w:rPr>
+        <w:t>)</w:t>
+      </w:r>
+      <w:r>
+        <w:rPr>
+          <w:lang w:val="en-US"/>
+        </w:rPr>
+        <w:t xml:space="preserve"> via pull requests, after the necessary code review</w:t>
+      </w:r>
+      <w:r>
+        <w:rPr>
+          <w:lang w:val="en-US"/>
+        </w:rPr>
+        <w:t>.</w:t>
+      </w:r>
+      <w:r>
+        <w:rPr>
+          <w:lang w:val="en-US"/>
+        </w:rPr>
+        <w:t xml:space="preserve">  To create a </w:t>
+      </w:r>
+      <w:r>
+        <w:rPr>
+          <w:lang w:val="en-US"/>
+        </w:rPr>
+        <w:t xml:space="preserve">new </w:t>
+      </w:r>
+      <w:r>
+        <w:rPr>
+          <w:lang w:val="en-US"/>
+        </w:rPr>
+        <w:t xml:space="preserve">branch, </w:t>
+      </w:r>
+      <w:r>
+        <w:rPr>
+          <w:lang w:val="en-US"/>
+        </w:rPr>
+        <w:t xml:space="preserve">go to the sources directory then </w:t>
+      </w:r>
+      <w:r>
+        <w:rPr>
+          <w:lang w:val="en-US"/>
+        </w:rPr>
+        <w:t>enter:</w:t>
+      </w:r>
+    </w:p>
+    <w:p>
+      <w:pPr>
+        <w:pStyle w:val="SourceCode"/>
+      </w:pPr>
+      <w:r>
+        <w:t>git branch ticket123_</w:t>
+      </w:r>
+      <w:r>
+        <w:t>Solve</w:t>
+      </w:r>
+      <w:r>
+        <w:t>KrigingDialogBug</w:t>
+      </w:r>
+    </w:p>
+    <w:p>
+      <w:pPr>
+        <w:jc w:val="both"/>
+        <w:rPr>
+          <w:lang w:val="en-US"/>
+        </w:rPr>
+      </w:pPr>
+      <w:r>
+        <w:rPr>
+          <w:lang w:val="en-US"/>
+        </w:rPr>
+        <w:t>Most times,</w:t>
+      </w:r>
+      <w:r>
+        <w:rPr>
+          <w:lang w:val="en-US"/>
+        </w:rPr>
+        <w:t xml:space="preserve"> you </w:t>
+      </w:r>
+      <w:r>
+        <w:rPr>
+          <w:lang w:val="en-US"/>
+        </w:rPr>
+        <w:t>want to create</w:t>
+      </w:r>
+      <w:r>
+        <w:rPr>
+          <w:lang w:val="en-US"/>
+        </w:rPr>
+        <w:t xml:space="preserve"> a</w:t>
+      </w:r>
+      <w:r>
+        <w:rPr>
+          <w:lang w:val="en-US"/>
+        </w:rPr>
+        <w:t xml:space="preserve"> fresh</w:t>
+      </w:r>
+      <w:r>
+        <w:rPr>
+          <w:lang w:val="en-US"/>
+        </w:rPr>
+        <w:t xml:space="preserve"> branch derived from </w:t>
+      </w:r>
+      <w:r>
+        <w:rPr>
+          <w:rStyle w:val="SourceCodeChar"/>
+        </w:rPr>
+        <w:t>master</w:t>
+      </w:r>
+      <w:r>
+        <w:rPr>
+          <w:lang w:val="en-US"/>
+        </w:rPr>
+        <w:t xml:space="preserve">.  To make sure, enter </w:t>
+      </w:r>
+      <w:r>
+        <w:rPr>
+          <w:rStyle w:val="SourceCodeChar"/>
+        </w:rPr>
+        <w:t>git branch</w:t>
+      </w:r>
+      <w:r>
+        <w:rPr>
+          <w:lang w:val="en-US"/>
+        </w:rPr>
+        <w:t xml:space="preserve"> without arguments to check whether your current branch is </w:t>
+      </w:r>
+      <w:r>
+        <w:rPr>
+          <w:rStyle w:val="SourceCodeChar"/>
+        </w:rPr>
+        <w:t>master</w:t>
+      </w:r>
+      <w:r>
+        <w:rPr>
+          <w:lang w:val="en-US"/>
+        </w:rPr>
+        <w:t xml:space="preserve"> before creating your new branch.</w:t>
+      </w:r>
+      <w:r>
+        <w:rPr>
+          <w:lang w:val="en-US"/>
+        </w:rPr>
+        <w:t xml:space="preserve">  Of course, it is possible to create branches from non-</w:t>
+      </w:r>
+      <w:r>
+        <w:rPr>
+          <w:rStyle w:val="SourceCodeChar"/>
+        </w:rPr>
+        <w:t>master</w:t>
+      </w:r>
+      <w:r>
+        <w:rPr>
+          <w:lang w:val="en-US"/>
+        </w:rPr>
+        <w:t xml:space="preserve"> branches.  If you are not in </w:t>
+      </w:r>
+      <w:r>
+        <w:rPr>
+          <w:rStyle w:val="SourceCodeChar"/>
+        </w:rPr>
+        <w:t>master</w:t>
+      </w:r>
+      <w:r>
+        <w:rPr>
+          <w:lang w:val="en-US"/>
+        </w:rPr>
+        <w:t xml:space="preserve"> branch, switch to it by issuing </w:t>
+      </w:r>
+      <w:r>
+        <w:rPr>
+          <w:rStyle w:val="SourceCodeChar"/>
+        </w:rPr>
+        <w:t>git checkout master</w:t>
+      </w:r>
+      <w:r>
+        <w:rPr>
+          <w:lang w:val="en-US"/>
+        </w:rPr>
+        <w:t>.</w:t>
+      </w:r>
+    </w:p>
+    <w:p>
+      <w:pPr>
+        <w:jc w:val="both"/>
+        <w:rPr>
+          <w:lang w:val="en-US"/>
+        </w:rPr>
+      </w:pPr>
+      <w:r>
+        <w:rPr>
+          <w:lang w:val="en-US"/>
+        </w:rPr>
+        <w:t xml:space="preserve">The second parameter is the name given to your branch, </w:t>
+      </w:r>
+      <w:r>
+        <w:rPr>
+          <w:lang w:val="en-US"/>
+        </w:rPr>
+        <w:t xml:space="preserve">normally named after the new enhancement </w:t>
+      </w:r>
+      <w:r>
+        <w:rPr>
+          <w:lang w:val="en-US"/>
+        </w:rPr>
+        <w:t>to be</w:t>
+      </w:r>
+      <w:r>
+        <w:rPr>
+          <w:lang w:val="en-US"/>
+        </w:rPr>
+        <w:t xml:space="preserve"> added or the bug </w:t>
+      </w:r>
+      <w:r>
+        <w:rPr>
+          <w:lang w:val="en-US"/>
+        </w:rPr>
+        <w:t>to be</w:t>
+      </w:r>
+      <w:r>
+        <w:rPr>
+          <w:lang w:val="en-US"/>
+        </w:rPr>
+        <w:t xml:space="preserve"> fixed.  </w:t>
+      </w:r>
+      <w:r>
+        <w:rPr>
+          <w:lang w:val="en-US"/>
+        </w:rPr>
+        <w:t>After that, it is necessary to switch to your branch (called a checkout):</w:t>
+      </w:r>
+    </w:p>
+    <w:p>
+      <w:pPr>
+        <w:pStyle w:val="SourceCode"/>
+      </w:pPr>
+      <w:r>
+        <w:t>git checkout ticket123_</w:t>
+      </w:r>
+      <w:r>
+        <w:t>Solve</w:t>
+      </w:r>
+      <w:r>
+        <w:t>KrigingDialogBug</w:t>
+      </w:r>
+    </w:p>
+    <w:p>
+      <w:pPr>
+        <w:jc w:val="both"/>
+        <w:rPr>
+          <w:lang w:val="en-US"/>
+        </w:rPr>
+      </w:pPr>
+      <w:r>
+        <w:rPr>
+          <w:lang w:val="en-US"/>
+        </w:rPr>
+        <w:t>With the previous command</w:t>
+      </w:r>
+      <w:r>
+        <w:rPr>
+          <w:lang w:val="en-US"/>
+        </w:rPr>
+        <w:t xml:space="preserve">, Git </w:t>
+      </w:r>
+      <w:r>
+        <w:rPr>
+          <w:lang w:val="en-US"/>
+        </w:rPr>
+        <w:t>will keep</w:t>
+      </w:r>
+      <w:r>
+        <w:rPr>
+          <w:lang w:val="en-US"/>
+        </w:rPr>
+        <w:t xml:space="preserve"> </w:t>
+      </w:r>
+      <w:r>
+        <w:rPr>
+          <w:lang w:val="en-US"/>
+        </w:rPr>
+        <w:t>record of</w:t>
+      </w:r>
+      <w:r>
+        <w:rPr>
+          <w:lang w:val="en-US"/>
+        </w:rPr>
+        <w:t xml:space="preserve"> any changes you make to </w:t>
+      </w:r>
+      <w:r>
+        <w:rPr>
+          <w:lang w:val="en-US"/>
+        </w:rPr>
+        <w:t>the sources and assign them to the current branch.  You can list the branches</w:t>
+      </w:r>
+      <w:r>
+        <w:rPr>
+          <w:lang w:val="en-US"/>
+        </w:rPr>
+        <w:t xml:space="preserve"> you checked-out at least once</w:t>
+      </w:r>
+      <w:r>
+        <w:rPr>
+          <w:lang w:val="en-US"/>
+        </w:rPr>
+        <w:t xml:space="preserve"> with</w:t>
+      </w:r>
+      <w:r>
+        <w:rPr>
+          <w:lang w:val="en-US"/>
+        </w:rPr>
+        <w:t xml:space="preserve"> a </w:t>
+      </w:r>
+      <w:r>
+        <w:rPr>
+          <w:rStyle w:val="SourceCodeChar"/>
+        </w:rPr>
+        <w:t>git branch</w:t>
+      </w:r>
+      <w:r>
+        <w:rPr>
+          <w:lang w:val="en-US"/>
+        </w:rPr>
+        <w:t xml:space="preserve"> without arguments</w:t>
+      </w:r>
+      <w:r>
+        <w:rPr>
+          <w:lang w:val="en-US"/>
+        </w:rPr>
+        <w:t>.</w:t>
+      </w:r>
+      <w:r>
+        <w:rPr>
+          <w:lang w:val="en-US"/>
+        </w:rPr>
+        <w:t xml:space="preserve">  You can download other new branches that may </w:t>
+      </w:r>
+      <w:r>
+        <w:rPr>
+          <w:lang w:val="en-US"/>
+        </w:rPr>
+        <w:t>have been uploaded by other users to</w:t>
+      </w:r>
+      <w:r>
+        <w:rPr>
+          <w:lang w:val="en-US"/>
+        </w:rPr>
+        <w:t xml:space="preserve"> the remote repository with a </w:t>
+      </w:r>
+      <w:r>
+        <w:rPr>
+          <w:rStyle w:val="SourceCodeChar"/>
+        </w:rPr>
+        <w:t>git fetch</w:t>
+      </w:r>
+      <w:r>
+        <w:rPr>
+          <w:lang w:val="en-US"/>
+        </w:rPr>
+        <w:t xml:space="preserve"> command</w:t>
+      </w:r>
+      <w:r>
+        <w:rPr>
+          <w:lang w:val="en-US"/>
+        </w:rPr>
+        <w:t>, for instance</w:t>
+      </w:r>
+      <w:r>
+        <w:rPr>
+          <w:lang w:val="en-US"/>
+        </w:rPr>
+        <w:t>,</w:t>
+      </w:r>
+      <w:r>
+        <w:rPr>
+          <w:lang w:val="en-US"/>
+        </w:rPr>
+        <w:t xml:space="preserve"> a fellow developer may ask you to test a particular new feature she/he is working on</w:t>
+      </w:r>
+      <w:r>
+        <w:rPr>
+          <w:lang w:val="en-US"/>
+        </w:rPr>
+        <w:t>.</w:t>
+      </w:r>
+    </w:p>
+    <w:p>
+      <w:pPr>
+        <w:pStyle w:val="Ttulo2"/>
+        <w:rPr>
+          <w:lang w:val="en-US"/>
+        </w:rPr>
+      </w:pPr>
+      <w:bookmarkStart w:id="12" w:name="_Toc474158319"/>
+      <w:r>
+        <w:rPr>
+          <w:lang w:val="en-US"/>
+        </w:rPr>
+        <w:t>Committing</w:t>
+      </w:r>
+      <w:r>
+        <w:rPr>
+          <w:lang w:val="en-US"/>
+        </w:rPr>
+        <w:t xml:space="preserve"> changes</w:t>
+      </w:r>
       <w:bookmarkEnd w:id="12"/>
     </w:p>
     <w:p>
@@ -12071,43 +12517,343 @@
         <w:rPr>
           <w:lang w:val="en-US"/>
         </w:rPr>
-        <w:t xml:space="preserve">A branch is a particular version of GammaRay code.  </w:t>
-      </w:r>
-      <w:r>
-        <w:rPr>
-          <w:lang w:val="en-US"/>
-        </w:rPr>
-        <w:t>Before starting making changes, it is necessary to create a branch, as any changes are only</w:t>
-      </w:r>
-      <w:r>
-        <w:rPr>
-          <w:lang w:val="en-US"/>
-        </w:rPr>
-        <w:t xml:space="preserve"> merged into the “official” source branch</w:t>
-      </w:r>
-      <w:r>
-        <w:rPr>
-          <w:lang w:val="en-US"/>
-        </w:rPr>
-        <w:t xml:space="preserve"> (called </w:t>
+        <w:t>As you make</w:t>
+      </w:r>
+      <w:r>
+        <w:rPr>
+          <w:lang w:val="en-US"/>
+        </w:rPr>
+        <w:t xml:space="preserve"> changes</w:t>
+      </w:r>
+      <w:r>
+        <w:rPr>
+          <w:lang w:val="en-US"/>
+        </w:rPr>
+        <w:t xml:space="preserve"> to files</w:t>
+      </w:r>
+      <w:r>
+        <w:rPr>
+          <w:lang w:val="en-US"/>
+        </w:rPr>
+        <w:t>, they remain dangling</w:t>
+      </w:r>
+      <w:r>
+        <w:rPr>
+          <w:lang w:val="en-US"/>
+        </w:rPr>
+        <w:t xml:space="preserve"> (check with a </w:t>
       </w:r>
       <w:r>
         <w:rPr>
           <w:rStyle w:val="SourceCodeChar"/>
         </w:rPr>
+        <w:t>git status</w:t>
+      </w:r>
+      <w:r>
+        <w:rPr>
+          <w:lang w:val="en-US"/>
+        </w:rPr>
+        <w:t>)</w:t>
+      </w:r>
+      <w:r>
+        <w:rPr>
+          <w:lang w:val="en-US"/>
+        </w:rPr>
+        <w:t>, so</w:t>
+      </w:r>
+      <w:r>
+        <w:rPr>
+          <w:lang w:val="en-US"/>
+        </w:rPr>
+        <w:t xml:space="preserve"> you need to commit them to the current branch with:</w:t>
+      </w:r>
+    </w:p>
+    <w:p>
+      <w:pPr>
+        <w:pStyle w:val="SourceCode"/>
+      </w:pPr>
+      <w:r>
+        <w:t>git commit -m “</w:t>
+      </w:r>
+      <w:r>
+        <w:t xml:space="preserve">if </w:t>
+      </w:r>
+      <w:r>
+        <w:t>to prevent</w:t>
+      </w:r>
+      <w:r>
+        <w:t xml:space="preserve"> </w:t>
+      </w:r>
+      <w:r>
+        <w:t>a</w:t>
+      </w:r>
+      <w:r>
+        <w:t xml:space="preserve"> divide-by-zero”</w:t>
+      </w:r>
+    </w:p>
+    <w:p>
+      <w:pPr>
+        <w:jc w:val="both"/>
+        <w:rPr>
+          <w:lang w:val="en-US"/>
+        </w:rPr>
+      </w:pPr>
+      <w:r>
+        <w:rPr>
+          <w:lang w:val="en-US"/>
+        </w:rPr>
+        <w:t xml:space="preserve">That command groups </w:t>
+      </w:r>
+      <w:r>
+        <w:rPr>
+          <w:lang w:val="en-US"/>
+        </w:rPr>
+        <w:t>the</w:t>
+      </w:r>
+      <w:r>
+        <w:rPr>
+          <w:lang w:val="en-US"/>
+        </w:rPr>
+        <w:t xml:space="preserve"> set of </w:t>
+      </w:r>
+      <w:r>
+        <w:rPr>
+          <w:lang w:val="en-US"/>
+        </w:rPr>
+        <w:t>current dangling</w:t>
+      </w:r>
+      <w:r>
+        <w:rPr>
+          <w:lang w:val="en-US"/>
+        </w:rPr>
+        <w:t xml:space="preserve"> changes together into a single</w:t>
+      </w:r>
+      <w:r>
+        <w:rPr>
+          <w:lang w:val="en-US"/>
+        </w:rPr>
+        <w:t xml:space="preserve"> unit called a</w:t>
+      </w:r>
+      <w:r>
+        <w:rPr>
+          <w:lang w:val="en-US"/>
+        </w:rPr>
+        <w:t xml:space="preserve"> commit.  Without changes dangling, you are free to switch (checkout) to another branch or send it to the remote repository, for example.  When you do a </w:t>
+      </w:r>
+      <w:r>
+        <w:rPr>
+          <w:rStyle w:val="SourceCodeChar"/>
+        </w:rPr>
+        <w:t>git checkout</w:t>
+      </w:r>
+      <w:r>
+        <w:rPr>
+          <w:lang w:val="en-US"/>
+        </w:rPr>
+        <w:t>, Git changes all source files to reflect the source state represented by the target branch</w:t>
+      </w:r>
+      <w:r>
+        <w:rPr>
+          <w:lang w:val="en-US"/>
+        </w:rPr>
+        <w:t>, thus it is important to not have uncommitted changes, otherwise you risk losing progress</w:t>
+      </w:r>
+      <w:r>
+        <w:rPr>
+          <w:lang w:val="en-US"/>
+        </w:rPr>
+        <w:t>.</w:t>
+      </w:r>
+      <w:r>
+        <w:rPr>
+          <w:lang w:val="en-US"/>
+        </w:rPr>
+        <w:t xml:space="preserve">  Alternatively, </w:t>
+      </w:r>
+      <w:r>
+        <w:rPr>
+          <w:lang w:val="en-US"/>
+        </w:rPr>
+        <w:t>d</w:t>
+      </w:r>
+      <w:r>
+        <w:rPr>
+          <w:lang w:val="en-US"/>
+        </w:rPr>
+        <w:t xml:space="preserve">angling changes can be set aside for a later commit with a </w:t>
+      </w:r>
+      <w:r>
+        <w:rPr>
+          <w:rStyle w:val="SourceCodeChar"/>
+        </w:rPr>
+        <w:t>git stash</w:t>
+      </w:r>
+      <w:r>
+        <w:rPr>
+          <w:lang w:val="en-US"/>
+        </w:rPr>
+        <w:t xml:space="preserve"> so you clea</w:t>
+      </w:r>
+      <w:r>
+        <w:rPr>
+          <w:lang w:val="en-US"/>
+        </w:rPr>
+        <w:t>r</w:t>
+      </w:r>
+      <w:r>
+        <w:rPr>
+          <w:lang w:val="en-US"/>
+        </w:rPr>
+        <w:t xml:space="preserve"> the Git state </w:t>
+      </w:r>
+      <w:r>
+        <w:rPr>
+          <w:lang w:val="en-US"/>
+        </w:rPr>
+        <w:t>as</w:t>
+      </w:r>
+      <w:r>
+        <w:rPr>
+          <w:lang w:val="en-US"/>
+        </w:rPr>
+        <w:t xml:space="preserve"> </w:t>
+      </w:r>
+      <w:r>
+        <w:rPr>
+          <w:lang w:val="en-US"/>
+        </w:rPr>
+        <w:t xml:space="preserve">if </w:t>
+      </w:r>
+      <w:r>
+        <w:rPr>
+          <w:lang w:val="en-US"/>
+        </w:rPr>
+        <w:t xml:space="preserve">you </w:t>
+      </w:r>
+      <w:r>
+        <w:rPr>
+          <w:lang w:val="en-US"/>
+        </w:rPr>
+        <w:t>had</w:t>
+      </w:r>
+      <w:r>
+        <w:rPr>
+          <w:lang w:val="en-US"/>
+        </w:rPr>
+        <w:t xml:space="preserve"> committed them.</w:t>
+      </w:r>
+      <w:r>
+        <w:rPr>
+          <w:lang w:val="en-US"/>
+        </w:rPr>
+        <w:t xml:space="preserve">  Use </w:t>
+      </w:r>
+      <w:r>
+        <w:rPr>
+          <w:rStyle w:val="SourceCodeChar"/>
+        </w:rPr>
+        <w:t>git stash list</w:t>
+      </w:r>
+      <w:r>
+        <w:rPr>
+          <w:lang w:val="en-US"/>
+        </w:rPr>
+        <w:t xml:space="preserve"> to print the current stack of unfinished changes and </w:t>
+      </w:r>
+      <w:r>
+        <w:rPr>
+          <w:rStyle w:val="SourceCodeChar"/>
+        </w:rPr>
+        <w:t>git stash pop</w:t>
+      </w:r>
+      <w:r>
+        <w:rPr>
+          <w:lang w:val="en-US"/>
+        </w:rPr>
+        <w:t xml:space="preserve"> restores unfinished changes following a stack logic.</w:t>
+      </w:r>
+    </w:p>
+    <w:p>
+      <w:pPr>
+        <w:jc w:val="both"/>
+        <w:rPr>
+          <w:lang w:val="en-US"/>
+        </w:rPr>
+      </w:pPr>
+      <w:r>
+        <w:rPr>
+          <w:lang w:val="en-US"/>
+        </w:rPr>
+        <w:t>IMPOR</w:t>
+      </w:r>
+      <w:r>
+        <w:rPr>
+          <w:lang w:val="en-US"/>
+        </w:rPr>
+        <w:t>T</w:t>
+      </w:r>
+      <w:r>
+        <w:rPr>
+          <w:lang w:val="en-US"/>
+        </w:rPr>
+        <w:t xml:space="preserve">ANT: </w:t>
+      </w:r>
+      <w:r>
+        <w:rPr>
+          <w:lang w:val="en-US"/>
+        </w:rPr>
+        <w:t>take care to not commit changes to your local</w:t>
+      </w:r>
+      <w:r>
+        <w:rPr>
+          <w:lang w:val="en-US"/>
+        </w:rPr>
+        <w:t xml:space="preserve"> </w:t>
+      </w:r>
+      <w:r>
+        <w:rPr>
+          <w:rStyle w:val="SourceCodeChar"/>
+        </w:rPr>
         <w:t>master</w:t>
       </w:r>
       <w:r>
         <w:rPr>
           <w:lang w:val="en-US"/>
         </w:rPr>
-        <w:t>)</w:t>
-      </w:r>
-      <w:r>
-        <w:rPr>
-          <w:lang w:val="en-US"/>
-        </w:rPr>
-        <w:t xml:space="preserve"> via pull requests, after the necessary code review</w:t>
+        <w:t xml:space="preserve"> branch as to not risk losing work.  Direct changes to </w:t>
+      </w:r>
+      <w:r>
+        <w:rPr>
+          <w:rStyle w:val="SourceCodeChar"/>
+        </w:rPr>
+        <w:t>master</w:t>
+      </w:r>
+      <w:r>
+        <w:rPr>
+          <w:lang w:val="en-US"/>
+        </w:rPr>
+        <w:t xml:space="preserve"> </w:t>
+      </w:r>
+      <w:r>
+        <w:rPr>
+          <w:u w:val="single"/>
+          <w:lang w:val="en-US"/>
+        </w:rPr>
+        <w:t>are not</w:t>
+      </w:r>
+      <w:r>
+        <w:rPr>
+          <w:u w:val="single"/>
+          <w:lang w:val="en-US"/>
+        </w:rPr>
+        <w:t xml:space="preserve"> allowed in </w:t>
+      </w:r>
+      <w:r>
+        <w:rPr>
+          <w:u w:val="single"/>
+          <w:lang w:val="en-US"/>
+        </w:rPr>
+        <w:t>the remote repository</w:t>
       </w:r>
       <w:r>
         <w:rPr>
@@ -12119,31 +12865,103 @@
         <w:rPr>
           <w:lang w:val="en-US"/>
         </w:rPr>
-        <w:t xml:space="preserve">  To create a </w:t>
-      </w:r>
-      <w:r>
-        <w:rPr>
-          <w:lang w:val="en-US"/>
-        </w:rPr>
-        <w:t xml:space="preserve">new </w:t>
-      </w:r>
-      <w:r>
-        <w:rPr>
-          <w:lang w:val="en-US"/>
-        </w:rPr>
-        <w:t xml:space="preserve">branch, </w:t>
-      </w:r>
-      <w:r>
-        <w:rPr>
-          <w:lang w:val="en-US"/>
-        </w:rPr>
-        <w:t xml:space="preserve">go to the sources directory then </w:t>
-      </w:r>
-      <w:r>
-        <w:rPr>
-          <w:lang w:val="en-US"/>
-        </w:rPr>
-        <w:t>enter:</w:t>
+        <w:t xml:space="preserve">  If you by accident make commits to</w:t>
+      </w:r>
+      <w:r>
+        <w:rPr>
+          <w:lang w:val="en-US"/>
+        </w:rPr>
+        <w:t xml:space="preserve"> your local</w:t>
+      </w:r>
+      <w:r>
+        <w:rPr>
+          <w:lang w:val="en-US"/>
+        </w:rPr>
+        <w:t xml:space="preserve"> </w:t>
+      </w:r>
+      <w:r>
+        <w:rPr>
+          <w:rStyle w:val="SourceCodeChar"/>
+        </w:rPr>
+        <w:t>master</w:t>
+      </w:r>
+      <w:r>
+        <w:rPr>
+          <w:lang w:val="en-US"/>
+        </w:rPr>
+        <w:t>, then you</w:t>
+      </w:r>
+      <w:r>
+        <w:rPr>
+          <w:lang w:val="en-US"/>
+        </w:rPr>
+        <w:t xml:space="preserve"> will</w:t>
+      </w:r>
+      <w:r>
+        <w:rPr>
+          <w:lang w:val="en-US"/>
+        </w:rPr>
+        <w:t xml:space="preserve"> need to</w:t>
+      </w:r>
+      <w:r>
+        <w:rPr>
+          <w:lang w:val="en-US"/>
+        </w:rPr>
+        <w:t xml:space="preserve"> move them to another branch, a sensitive</w:t>
+      </w:r>
+      <w:r>
+        <w:rPr>
+          <w:lang w:val="en-US"/>
+        </w:rPr>
+        <w:t xml:space="preserve"> operation called “cherry picking”</w:t>
+      </w:r>
+      <w:r>
+        <w:rPr>
+          <w:lang w:val="en-US"/>
+        </w:rPr>
+        <w:t xml:space="preserve"> in Git </w:t>
+      </w:r>
+      <w:r>
+        <w:rPr>
+          <w:lang w:val="en-US"/>
+        </w:rPr>
+        <w:t>jargon</w:t>
+      </w:r>
+      <w:r>
+        <w:rPr>
+          <w:lang w:val="en-US"/>
+        </w:rPr>
+        <w:t>.  Please refer the Git documentation regarding cherry picking.</w:t>
+      </w:r>
+    </w:p>
+    <w:p>
+      <w:pPr>
+        <w:pStyle w:val="Ttulo2"/>
+        <w:rPr>
+          <w:lang w:val="en-US"/>
+        </w:rPr>
+      </w:pPr>
+      <w:bookmarkStart w:id="13" w:name="_Toc474158320"/>
+      <w:r>
+        <w:rPr>
+          <w:lang w:val="en-US"/>
+        </w:rPr>
+        <w:t>Uploading a branch</w:t>
+      </w:r>
+      <w:bookmarkEnd w:id="13"/>
+    </w:p>
+    <w:p>
+      <w:pPr>
+        <w:jc w:val="both"/>
+        <w:rPr>
+          <w:lang w:val="en-US"/>
+        </w:rPr>
+      </w:pPr>
+      <w:r>
+        <w:rPr>
+          <w:lang w:val="en-US"/>
+        </w:rPr>
+        <w:t>Once you completed the desired improvement to GammaRay, you can send the branch to the remote repository with:</w:t>
       </w:r>
     </w:p>
     <w:p>
@@ -12151,7 +12969,10 @@
         <w:pStyle w:val="SourceCode"/>
       </w:pPr>
       <w:r>
-        <w:t>git branch ticket123_</w:t>
+        <w:t xml:space="preserve">git push origin </w:t>
+      </w:r>
+      <w:r>
+        <w:t>ticket123_</w:t>
       </w:r>
       <w:r>
         <w:t>Solve</w:t>
@@ -12171,319 +12992,19 @@
         <w:rPr>
           <w:lang w:val="en-US"/>
         </w:rPr>
-        <w:t>Most times,</w:t>
-      </w:r>
-      <w:r>
-        <w:rPr>
-          <w:lang w:val="en-US"/>
-        </w:rPr>
-        <w:t xml:space="preserve"> you </w:t>
-      </w:r>
-      <w:r>
-        <w:rPr>
-          <w:lang w:val="en-US"/>
-        </w:rPr>
-        <w:t>want to create</w:t>
-      </w:r>
-      <w:r>
-        <w:rPr>
-          <w:lang w:val="en-US"/>
-        </w:rPr>
-        <w:t xml:space="preserve"> a</w:t>
-      </w:r>
-      <w:r>
-        <w:rPr>
-          <w:lang w:val="en-US"/>
-        </w:rPr>
-        <w:t xml:space="preserve"> fresh</w:t>
-      </w:r>
-      <w:r>
-        <w:rPr>
-          <w:lang w:val="en-US"/>
-        </w:rPr>
-        <w:t xml:space="preserve"> branch derived from </w:t>
-      </w:r>
-      <w:r>
-        <w:rPr>
-          <w:rStyle w:val="SourceCodeChar"/>
-        </w:rPr>
-        <w:t>master</w:t>
-      </w:r>
-      <w:r>
-        <w:rPr>
-          <w:lang w:val="en-US"/>
-        </w:rPr>
-        <w:t xml:space="preserve">.  To make sure, enter </w:t>
-      </w:r>
-      <w:r>
-        <w:rPr>
-          <w:rStyle w:val="SourceCodeChar"/>
-        </w:rPr>
-        <w:t>git branch</w:t>
-      </w:r>
-      <w:r>
-        <w:rPr>
-          <w:lang w:val="en-US"/>
-        </w:rPr>
-        <w:t xml:space="preserve"> without arguments to check whether your current branch is </w:t>
-      </w:r>
-      <w:r>
-        <w:rPr>
-          <w:rStyle w:val="SourceCodeChar"/>
-        </w:rPr>
-        <w:t>master</w:t>
-      </w:r>
-      <w:r>
-        <w:rPr>
-          <w:lang w:val="en-US"/>
-        </w:rPr>
-        <w:t xml:space="preserve"> before creating your new branch.</w:t>
-      </w:r>
-      <w:r>
-        <w:rPr>
-          <w:lang w:val="en-US"/>
-        </w:rPr>
-        <w:t xml:space="preserve">  Of course, it is possible to create branches from non-</w:t>
-      </w:r>
-      <w:r>
-        <w:rPr>
-          <w:rStyle w:val="SourceCodeChar"/>
-        </w:rPr>
-        <w:t>master</w:t>
-      </w:r>
-      <w:r>
-        <w:rPr>
-          <w:lang w:val="en-US"/>
-        </w:rPr>
-        <w:t xml:space="preserve"> branches.  If you are not in </w:t>
-      </w:r>
-      <w:r>
-        <w:rPr>
-          <w:rStyle w:val="SourceCodeChar"/>
-        </w:rPr>
-        <w:t>master</w:t>
-      </w:r>
-      <w:r>
-        <w:rPr>
-          <w:lang w:val="en-US"/>
-        </w:rPr>
-        <w:t xml:space="preserve"> branch, switch to it by issuing </w:t>
-      </w:r>
-      <w:r>
-        <w:rPr>
-          <w:rStyle w:val="SourceCodeChar"/>
-        </w:rPr>
-        <w:t>git checkout master</w:t>
-      </w:r>
-      <w:r>
-        <w:rPr>
-          <w:lang w:val="en-US"/>
-        </w:rPr>
-        <w:t>.</w:t>
-      </w:r>
-    </w:p>
-    <w:p>
-      <w:pPr>
-        <w:jc w:val="both"/>
-        <w:rPr>
-          <w:lang w:val="en-US"/>
-        </w:rPr>
-      </w:pPr>
-      <w:r>
-        <w:rPr>
-          <w:lang w:val="en-US"/>
-        </w:rPr>
-        <w:t xml:space="preserve">The second parameter is the name given to your branch, </w:t>
-      </w:r>
-      <w:r>
-        <w:rPr>
-          <w:lang w:val="en-US"/>
-        </w:rPr>
-        <w:t xml:space="preserve">normally named after the new enhancement </w:t>
-      </w:r>
-      <w:r>
-        <w:rPr>
-          <w:lang w:val="en-US"/>
-        </w:rPr>
-        <w:t>to be</w:t>
-      </w:r>
-      <w:r>
-        <w:rPr>
-          <w:lang w:val="en-US"/>
-        </w:rPr>
-        <w:t xml:space="preserve"> added or the bug </w:t>
-      </w:r>
-      <w:r>
-        <w:rPr>
-          <w:lang w:val="en-US"/>
-        </w:rPr>
-        <w:t>to be</w:t>
-      </w:r>
-      <w:r>
-        <w:rPr>
-          <w:lang w:val="en-US"/>
-        </w:rPr>
-        <w:t xml:space="preserve"> fixed.  </w:t>
-      </w:r>
-      <w:r>
-        <w:rPr>
-          <w:lang w:val="en-US"/>
-        </w:rPr>
-        <w:t>After that, it is necessary to switch to your branch (called a checkout):</w:t>
-      </w:r>
-    </w:p>
-    <w:p>
-      <w:pPr>
-        <w:pStyle w:val="SourceCode"/>
-      </w:pPr>
-      <w:r>
-        <w:t>git checkout ticket123_</w:t>
-      </w:r>
-      <w:r>
-        <w:t>Solve</w:t>
-      </w:r>
-      <w:r>
-        <w:t>KrigingDialogBug</w:t>
-      </w:r>
-    </w:p>
-    <w:p>
-      <w:pPr>
-        <w:jc w:val="both"/>
-        <w:rPr>
-          <w:lang w:val="en-US"/>
-        </w:rPr>
-      </w:pPr>
-      <w:r>
-        <w:rPr>
-          <w:lang w:val="en-US"/>
-        </w:rPr>
-        <w:t>With the previous command</w:t>
-      </w:r>
-      <w:r>
-        <w:rPr>
-          <w:lang w:val="en-US"/>
-        </w:rPr>
-        <w:t xml:space="preserve">, Git </w:t>
-      </w:r>
-      <w:r>
-        <w:rPr>
-          <w:lang w:val="en-US"/>
-        </w:rPr>
-        <w:t>will keep</w:t>
-      </w:r>
-      <w:r>
-        <w:rPr>
-          <w:lang w:val="en-US"/>
-        </w:rPr>
-        <w:t xml:space="preserve"> </w:t>
-      </w:r>
-      <w:r>
-        <w:rPr>
-          <w:lang w:val="en-US"/>
-        </w:rPr>
-        <w:t>record of</w:t>
-      </w:r>
-      <w:r>
-        <w:rPr>
-          <w:lang w:val="en-US"/>
-        </w:rPr>
-        <w:t xml:space="preserve"> any changes you make to </w:t>
-      </w:r>
-      <w:r>
-        <w:rPr>
-          <w:lang w:val="en-US"/>
-        </w:rPr>
-        <w:t>the sources and assign them to the current branch.  You can list the branches</w:t>
-      </w:r>
-      <w:r>
-        <w:rPr>
-          <w:lang w:val="en-US"/>
-        </w:rPr>
-        <w:t xml:space="preserve"> you checked-out at least once</w:t>
-      </w:r>
-      <w:r>
-        <w:rPr>
-          <w:lang w:val="en-US"/>
-        </w:rPr>
-        <w:t xml:space="preserve"> with</w:t>
-      </w:r>
-      <w:r>
-        <w:rPr>
-          <w:lang w:val="en-US"/>
-        </w:rPr>
-        <w:t xml:space="preserve"> a </w:t>
-      </w:r>
-      <w:r>
-        <w:rPr>
-          <w:rStyle w:val="SourceCodeChar"/>
-        </w:rPr>
-        <w:t>git branch</w:t>
-      </w:r>
-      <w:r>
-        <w:rPr>
-          <w:lang w:val="en-US"/>
-        </w:rPr>
-        <w:t xml:space="preserve"> without arguments</w:t>
-      </w:r>
-      <w:r>
-        <w:rPr>
-          <w:lang w:val="en-US"/>
-        </w:rPr>
-        <w:t>.</w:t>
-      </w:r>
-      <w:r>
-        <w:rPr>
-          <w:lang w:val="en-US"/>
-        </w:rPr>
-        <w:t xml:space="preserve">  You can download other new branches that may </w:t>
-      </w:r>
-      <w:r>
-        <w:rPr>
-          <w:lang w:val="en-US"/>
-        </w:rPr>
-        <w:t>have been uploaded by other users to</w:t>
-      </w:r>
-      <w:r>
-        <w:rPr>
-          <w:lang w:val="en-US"/>
-        </w:rPr>
-        <w:t xml:space="preserve"> the remote repository with a </w:t>
-      </w:r>
-      <w:r>
-        <w:rPr>
-          <w:rStyle w:val="SourceCodeChar"/>
-        </w:rPr>
-        <w:t>git fetch</w:t>
-      </w:r>
-      <w:r>
-        <w:rPr>
-          <w:lang w:val="en-US"/>
-        </w:rPr>
-        <w:t xml:space="preserve"> command</w:t>
-      </w:r>
-      <w:r>
-        <w:rPr>
-          <w:lang w:val="en-US"/>
-        </w:rPr>
-        <w:t>, for instance</w:t>
-      </w:r>
-      <w:r>
-        <w:rPr>
-          <w:lang w:val="en-US"/>
-        </w:rPr>
-        <w:t>,</w:t>
-      </w:r>
-      <w:r>
-        <w:rPr>
-          <w:lang w:val="en-US"/>
-        </w:rPr>
-        <w:t xml:space="preserve"> a fellow developer may ask you to test a particular new feature she/he is working on</w:t>
-      </w:r>
-      <w:r>
-        <w:rPr>
-          <w:lang w:val="en-US"/>
-        </w:rPr>
-        <w:t>.</w:t>
+        <w:t xml:space="preserve">The previous command orders Git to send the branch to the original repository (in this case the </w:t>
+      </w:r>
+      <w:r>
+        <w:rPr>
+          <w:lang w:val="en-US"/>
+        </w:rPr>
+        <w:t xml:space="preserve">remote </w:t>
+      </w:r>
+      <w:r>
+        <w:rPr>
+          <w:lang w:val="en-US"/>
+        </w:rPr>
+        <w:t>one in GitHub).</w:t>
       </w:r>
     </w:p>
     <w:p>
@@ -12493,530 +13014,7 @@
           <w:lang w:val="en-US"/>
         </w:rPr>
       </w:pPr>
-      <w:bookmarkStart w:id="13" w:name="_Toc474158319"/>
-      <w:r>
-        <w:rPr>
-          <w:lang w:val="en-US"/>
-        </w:rPr>
-        <w:t>Committing</w:t>
-      </w:r>
-      <w:r>
-        <w:rPr>
-          <w:lang w:val="en-US"/>
-        </w:rPr>
-        <w:t xml:space="preserve"> changes</w:t>
-      </w:r>
-      <w:bookmarkEnd w:id="13"/>
-    </w:p>
-    <w:p>
-      <w:pPr>
-        <w:jc w:val="both"/>
-        <w:rPr>
-          <w:lang w:val="en-US"/>
-        </w:rPr>
-      </w:pPr>
-      <w:r>
-        <w:rPr>
-          <w:lang w:val="en-US"/>
-        </w:rPr>
-        <w:t>As you make</w:t>
-      </w:r>
-      <w:r>
-        <w:rPr>
-          <w:lang w:val="en-US"/>
-        </w:rPr>
-        <w:t xml:space="preserve"> changes</w:t>
-      </w:r>
-      <w:r>
-        <w:rPr>
-          <w:lang w:val="en-US"/>
-        </w:rPr>
-        <w:t xml:space="preserve"> to files</w:t>
-      </w:r>
-      <w:r>
-        <w:rPr>
-          <w:lang w:val="en-US"/>
-        </w:rPr>
-        <w:t>, they remain dangling</w:t>
-      </w:r>
-      <w:r>
-        <w:rPr>
-          <w:lang w:val="en-US"/>
-        </w:rPr>
-        <w:t xml:space="preserve"> (check with a </w:t>
-      </w:r>
-      <w:r>
-        <w:rPr>
-          <w:rStyle w:val="SourceCodeChar"/>
-        </w:rPr>
-        <w:t>git status</w:t>
-      </w:r>
-      <w:r>
-        <w:rPr>
-          <w:lang w:val="en-US"/>
-        </w:rPr>
-        <w:t>)</w:t>
-      </w:r>
-      <w:r>
-        <w:rPr>
-          <w:lang w:val="en-US"/>
-        </w:rPr>
-        <w:t>, so</w:t>
-      </w:r>
-      <w:r>
-        <w:rPr>
-          <w:lang w:val="en-US"/>
-        </w:rPr>
-        <w:t xml:space="preserve"> you need to commit them to the current branch with:</w:t>
-      </w:r>
-    </w:p>
-    <w:p>
-      <w:pPr>
-        <w:pStyle w:val="SourceCode"/>
-      </w:pPr>
-      <w:r>
-        <w:t>git commit -m “</w:t>
-      </w:r>
-      <w:r>
-        <w:t xml:space="preserve">if </w:t>
-      </w:r>
-      <w:r>
-        <w:t>to prevent</w:t>
-      </w:r>
-      <w:r>
-        <w:t xml:space="preserve"> </w:t>
-      </w:r>
-      <w:r>
-        <w:t>a</w:t>
-      </w:r>
-      <w:r>
-        <w:t xml:space="preserve"> divide-by-zero”</w:t>
-      </w:r>
-    </w:p>
-    <w:p>
-      <w:pPr>
-        <w:jc w:val="both"/>
-        <w:rPr>
-          <w:lang w:val="en-US"/>
-        </w:rPr>
-      </w:pPr>
-      <w:r>
-        <w:rPr>
-          <w:lang w:val="en-US"/>
-        </w:rPr>
-        <w:t xml:space="preserve">That command groups </w:t>
-      </w:r>
-      <w:r>
-        <w:rPr>
-          <w:lang w:val="en-US"/>
-        </w:rPr>
-        <w:t>the</w:t>
-      </w:r>
-      <w:r>
-        <w:rPr>
-          <w:lang w:val="en-US"/>
-        </w:rPr>
-        <w:t xml:space="preserve"> set of </w:t>
-      </w:r>
-      <w:r>
-        <w:rPr>
-          <w:lang w:val="en-US"/>
-        </w:rPr>
-        <w:t>current dangling</w:t>
-      </w:r>
-      <w:r>
-        <w:rPr>
-          <w:lang w:val="en-US"/>
-        </w:rPr>
-        <w:t xml:space="preserve"> changes together into a single</w:t>
-      </w:r>
-      <w:r>
-        <w:rPr>
-          <w:lang w:val="en-US"/>
-        </w:rPr>
-        <w:t xml:space="preserve"> unit called a</w:t>
-      </w:r>
-      <w:r>
-        <w:rPr>
-          <w:lang w:val="en-US"/>
-        </w:rPr>
-        <w:t xml:space="preserve"> commit.  Without changes dangling, you are free to switch (checkout) to another branch or send it to the remote repository, for example.  When you do a </w:t>
-      </w:r>
-      <w:r>
-        <w:rPr>
-          <w:rStyle w:val="SourceCodeChar"/>
-        </w:rPr>
-        <w:t>git checkout</w:t>
-      </w:r>
-      <w:r>
-        <w:rPr>
-          <w:lang w:val="en-US"/>
-        </w:rPr>
-        <w:t>, Git changes all source files to reflect the source state represented by the target branch</w:t>
-      </w:r>
-      <w:r>
-        <w:rPr>
-          <w:lang w:val="en-US"/>
-        </w:rPr>
-        <w:t>, thus it is important to not have uncommitted changes, otherwise you risk losing progress</w:t>
-      </w:r>
-      <w:r>
-        <w:rPr>
-          <w:lang w:val="en-US"/>
-        </w:rPr>
-        <w:t>.</w:t>
-      </w:r>
-      <w:r>
-        <w:rPr>
-          <w:lang w:val="en-US"/>
-        </w:rPr>
-        <w:t xml:space="preserve">  Alternatively, </w:t>
-      </w:r>
-      <w:r>
-        <w:rPr>
-          <w:lang w:val="en-US"/>
-        </w:rPr>
-        <w:t>d</w:t>
-      </w:r>
-      <w:r>
-        <w:rPr>
-          <w:lang w:val="en-US"/>
-        </w:rPr>
-        <w:t xml:space="preserve">angling changes can be set aside for a later commit with a </w:t>
-      </w:r>
-      <w:r>
-        <w:rPr>
-          <w:rStyle w:val="SourceCodeChar"/>
-        </w:rPr>
-        <w:t>git stash</w:t>
-      </w:r>
-      <w:r>
-        <w:rPr>
-          <w:lang w:val="en-US"/>
-        </w:rPr>
-        <w:t xml:space="preserve"> so you clea</w:t>
-      </w:r>
-      <w:r>
-        <w:rPr>
-          <w:lang w:val="en-US"/>
-        </w:rPr>
-        <w:t>r</w:t>
-      </w:r>
-      <w:r>
-        <w:rPr>
-          <w:lang w:val="en-US"/>
-        </w:rPr>
-        <w:t xml:space="preserve"> the Git state </w:t>
-      </w:r>
-      <w:r>
-        <w:rPr>
-          <w:lang w:val="en-US"/>
-        </w:rPr>
-        <w:t>as</w:t>
-      </w:r>
-      <w:r>
-        <w:rPr>
-          <w:lang w:val="en-US"/>
-        </w:rPr>
-        <w:t xml:space="preserve"> </w:t>
-      </w:r>
-      <w:r>
-        <w:rPr>
-          <w:lang w:val="en-US"/>
-        </w:rPr>
-        <w:t xml:space="preserve">if </w:t>
-      </w:r>
-      <w:r>
-        <w:rPr>
-          <w:lang w:val="en-US"/>
-        </w:rPr>
-        <w:t xml:space="preserve">you </w:t>
-      </w:r>
-      <w:r>
-        <w:rPr>
-          <w:lang w:val="en-US"/>
-        </w:rPr>
-        <w:t>had</w:t>
-      </w:r>
-      <w:r>
-        <w:rPr>
-          <w:lang w:val="en-US"/>
-        </w:rPr>
-        <w:t xml:space="preserve"> committed them.</w:t>
-      </w:r>
-      <w:r>
-        <w:rPr>
-          <w:lang w:val="en-US"/>
-        </w:rPr>
-        <w:t xml:space="preserve">  Use </w:t>
-      </w:r>
-      <w:r>
-        <w:rPr>
-          <w:rStyle w:val="SourceCodeChar"/>
-        </w:rPr>
-        <w:t>git stash list</w:t>
-      </w:r>
-      <w:r>
-        <w:rPr>
-          <w:lang w:val="en-US"/>
-        </w:rPr>
-        <w:t xml:space="preserve"> to print the current stack of unfinished changes and </w:t>
-      </w:r>
-      <w:r>
-        <w:rPr>
-          <w:rStyle w:val="SourceCodeChar"/>
-        </w:rPr>
-        <w:t>git stash pop</w:t>
-      </w:r>
-      <w:r>
-        <w:rPr>
-          <w:lang w:val="en-US"/>
-        </w:rPr>
-        <w:t xml:space="preserve"> restores unfinished changes following a stack logic.</w:t>
-      </w:r>
-    </w:p>
-    <w:p>
-      <w:pPr>
-        <w:jc w:val="both"/>
-        <w:rPr>
-          <w:lang w:val="en-US"/>
-        </w:rPr>
-      </w:pPr>
-      <w:r>
-        <w:rPr>
-          <w:lang w:val="en-US"/>
-        </w:rPr>
-        <w:t>IMPOR</w:t>
-      </w:r>
-      <w:r>
-        <w:rPr>
-          <w:lang w:val="en-US"/>
-        </w:rPr>
-        <w:t>T</w:t>
-      </w:r>
-      <w:r>
-        <w:rPr>
-          <w:lang w:val="en-US"/>
-        </w:rPr>
-        <w:t xml:space="preserve">ANT: </w:t>
-      </w:r>
-      <w:r>
-        <w:rPr>
-          <w:lang w:val="en-US"/>
-        </w:rPr>
-        <w:t>take care to not commit changes to your local</w:t>
-      </w:r>
-      <w:r>
-        <w:rPr>
-          <w:lang w:val="en-US"/>
-        </w:rPr>
-        <w:t xml:space="preserve"> </w:t>
-      </w:r>
-      <w:r>
-        <w:rPr>
-          <w:rStyle w:val="SourceCodeChar"/>
-        </w:rPr>
-        <w:t>master</w:t>
-      </w:r>
-      <w:r>
-        <w:rPr>
-          <w:lang w:val="en-US"/>
-        </w:rPr>
-        <w:t xml:space="preserve"> branch as to not risk losing work.  Direct changes to </w:t>
-      </w:r>
-      <w:r>
-        <w:rPr>
-          <w:rStyle w:val="SourceCodeChar"/>
-        </w:rPr>
-        <w:t>master</w:t>
-      </w:r>
-      <w:r>
-        <w:rPr>
-          <w:lang w:val="en-US"/>
-        </w:rPr>
-        <w:t xml:space="preserve"> </w:t>
-      </w:r>
-      <w:r>
-        <w:rPr>
-          <w:u w:val="single"/>
-          <w:lang w:val="en-US"/>
-        </w:rPr>
-        <w:t>are not</w:t>
-      </w:r>
-      <w:r>
-        <w:rPr>
-          <w:u w:val="single"/>
-          <w:lang w:val="en-US"/>
-        </w:rPr>
-        <w:t xml:space="preserve"> allowed in </w:t>
-      </w:r>
-      <w:r>
-        <w:rPr>
-          <w:u w:val="single"/>
-          <w:lang w:val="en-US"/>
-        </w:rPr>
-        <w:t>the remote repository</w:t>
-      </w:r>
-      <w:r>
-        <w:rPr>
-          <w:lang w:val="en-US"/>
-        </w:rPr>
-        <w:t>.</w:t>
-      </w:r>
-      <w:r>
-        <w:rPr>
-          <w:lang w:val="en-US"/>
-        </w:rPr>
-        <w:t xml:space="preserve">  If you by accident make commits to</w:t>
-      </w:r>
-      <w:r>
-        <w:rPr>
-          <w:lang w:val="en-US"/>
-        </w:rPr>
-        <w:t xml:space="preserve"> your local</w:t>
-      </w:r>
-      <w:r>
-        <w:rPr>
-          <w:lang w:val="en-US"/>
-        </w:rPr>
-        <w:t xml:space="preserve"> </w:t>
-      </w:r>
-      <w:r>
-        <w:rPr>
-          <w:rStyle w:val="SourceCodeChar"/>
-        </w:rPr>
-        <w:t>master</w:t>
-      </w:r>
-      <w:r>
-        <w:rPr>
-          <w:lang w:val="en-US"/>
-        </w:rPr>
-        <w:t>, then you</w:t>
-      </w:r>
-      <w:r>
-        <w:rPr>
-          <w:lang w:val="en-US"/>
-        </w:rPr>
-        <w:t xml:space="preserve"> will</w:t>
-      </w:r>
-      <w:r>
-        <w:rPr>
-          <w:lang w:val="en-US"/>
-        </w:rPr>
-        <w:t xml:space="preserve"> need to</w:t>
-      </w:r>
-      <w:r>
-        <w:rPr>
-          <w:lang w:val="en-US"/>
-        </w:rPr>
-        <w:t xml:space="preserve"> move them to another branch, a sensitive</w:t>
-      </w:r>
-      <w:r>
-        <w:rPr>
-          <w:lang w:val="en-US"/>
-        </w:rPr>
-        <w:t xml:space="preserve"> operation called “cherry picking”</w:t>
-      </w:r>
-      <w:r>
-        <w:rPr>
-          <w:lang w:val="en-US"/>
-        </w:rPr>
-        <w:t xml:space="preserve"> in Git </w:t>
-      </w:r>
-      <w:r>
-        <w:rPr>
-          <w:lang w:val="en-US"/>
-        </w:rPr>
-        <w:t>jargon</w:t>
-      </w:r>
-      <w:r>
-        <w:rPr>
-          <w:lang w:val="en-US"/>
-        </w:rPr>
-        <w:t>.  Please refer the Git documentation regarding cherry picking.</w:t>
-      </w:r>
-    </w:p>
-    <w:p>
-      <w:pPr>
-        <w:pStyle w:val="Ttulo2"/>
-        <w:rPr>
-          <w:lang w:val="en-US"/>
-        </w:rPr>
-      </w:pPr>
-      <w:bookmarkStart w:id="14" w:name="_Toc474158320"/>
-      <w:r>
-        <w:rPr>
-          <w:lang w:val="en-US"/>
-        </w:rPr>
-        <w:t>Uploading a branch</w:t>
-      </w:r>
-      <w:bookmarkEnd w:id="14"/>
-    </w:p>
-    <w:p>
-      <w:pPr>
-        <w:jc w:val="both"/>
-        <w:rPr>
-          <w:lang w:val="en-US"/>
-        </w:rPr>
-      </w:pPr>
-      <w:r>
-        <w:rPr>
-          <w:lang w:val="en-US"/>
-        </w:rPr>
-        <w:t>Once you completed the desired improvement to GammaRay, you can send the branch to the remote repository with:</w:t>
-      </w:r>
-    </w:p>
-    <w:p>
-      <w:pPr>
-        <w:pStyle w:val="SourceCode"/>
-      </w:pPr>
-      <w:r>
-        <w:t xml:space="preserve">git push origin </w:t>
-      </w:r>
-      <w:r>
-        <w:t>ticket123_</w:t>
-      </w:r>
-      <w:r>
-        <w:t>Solve</w:t>
-      </w:r>
-      <w:r>
-        <w:t>KrigingDialogBug</w:t>
-      </w:r>
-    </w:p>
-    <w:p>
-      <w:pPr>
-        <w:jc w:val="both"/>
-        <w:rPr>
-          <w:lang w:val="en-US"/>
-        </w:rPr>
-      </w:pPr>
-      <w:r>
-        <w:rPr>
-          <w:lang w:val="en-US"/>
-        </w:rPr>
-        <w:t xml:space="preserve">The previous command orders Git to send the branch to the original repository (in this case the </w:t>
-      </w:r>
-      <w:r>
-        <w:rPr>
-          <w:lang w:val="en-US"/>
-        </w:rPr>
-        <w:t xml:space="preserve">remote </w:t>
-      </w:r>
-      <w:r>
-        <w:rPr>
-          <w:lang w:val="en-US"/>
-        </w:rPr>
-        <w:t>one in GitHub).</w:t>
-      </w:r>
-    </w:p>
-    <w:p>
-      <w:pPr>
-        <w:pStyle w:val="Ttulo2"/>
-        <w:rPr>
-          <w:lang w:val="en-US"/>
-        </w:rPr>
-      </w:pPr>
-      <w:bookmarkStart w:id="15" w:name="_Toc474158321"/>
+      <w:bookmarkStart w:id="14" w:name="_Toc474158321"/>
       <w:r>
         <w:rPr>
           <w:lang w:val="en-US"/>
@@ -13024,7 +13022,7 @@
         <w:lastRenderedPageBreak/>
         <w:t>Pull request</w:t>
       </w:r>
-      <w:bookmarkEnd w:id="15"/>
+      <w:bookmarkEnd w:id="14"/>
     </w:p>
     <w:p>
       <w:pPr>
@@ -13696,14 +13694,14 @@
           <w:lang w:val="en-US"/>
         </w:rPr>
       </w:pPr>
-      <w:bookmarkStart w:id="16" w:name="_Toc474158322"/>
+      <w:bookmarkStart w:id="15" w:name="_Toc474158322"/>
       <w:r>
         <w:rPr>
           <w:lang w:val="en-US"/>
         </w:rPr>
         <w:t>Updating your local repository</w:t>
       </w:r>
-      <w:bookmarkEnd w:id="16"/>
+      <w:bookmarkEnd w:id="15"/>
     </w:p>
     <w:p>
       <w:pPr>
@@ -13871,17 +13869,291 @@
           <w:lang w:val="en-US"/>
         </w:rPr>
       </w:pPr>
-      <w:bookmarkStart w:id="17" w:name="_Toc474158323"/>
+      <w:bookmarkStart w:id="16" w:name="_Toc474158323"/>
       <w:r>
         <w:rPr>
           <w:lang w:val="en-US"/>
         </w:rPr>
         <w:t>File operations</w:t>
       </w:r>
+      <w:bookmarkEnd w:id="16"/>
+    </w:p>
+    <w:p>
+      <w:pPr>
+        <w:jc w:val="both"/>
+        <w:rPr>
+          <w:lang w:val="en-US"/>
+        </w:rPr>
+      </w:pPr>
+      <w:r>
+        <w:rPr>
+          <w:lang w:val="en-US"/>
+        </w:rPr>
+        <w:t xml:space="preserve">If you need to add new files, rename, move or delete files, it is advised to do </w:t>
+      </w:r>
+      <w:r>
+        <w:rPr>
+          <w:lang w:val="en-US"/>
+        </w:rPr>
+        <w:t>via</w:t>
+      </w:r>
+      <w:r>
+        <w:rPr>
+          <w:lang w:val="en-US"/>
+        </w:rPr>
+        <w:t xml:space="preserve"> Git commands instead of native OS commands so these operations are accurately reproduced</w:t>
+      </w:r>
+      <w:r>
+        <w:rPr>
+          <w:lang w:val="en-US"/>
+        </w:rPr>
+        <w:t xml:space="preserve"> in other repositories</w:t>
+      </w:r>
+      <w:r>
+        <w:rPr>
+          <w:lang w:val="en-US"/>
+        </w:rPr>
+        <w:t>.</w:t>
+      </w:r>
+    </w:p>
+    <w:p>
+      <w:pPr>
+        <w:jc w:val="both"/>
+        <w:rPr>
+          <w:lang w:val="en-US"/>
+        </w:rPr>
+      </w:pPr>
+      <w:r>
+        <w:rPr>
+          <w:rStyle w:val="SourceCodeChar"/>
+        </w:rPr>
+        <w:t>git add</w:t>
+      </w:r>
+      <w:r>
+        <w:rPr>
+          <w:lang w:val="en-US"/>
+        </w:rPr>
+        <w:t>: registers a newly created file with the version control</w:t>
+      </w:r>
+      <w:r>
+        <w:rPr>
+          <w:lang w:val="en-US"/>
+        </w:rPr>
+        <w:t>.</w:t>
+      </w:r>
+    </w:p>
+    <w:p>
+      <w:pPr>
+        <w:jc w:val="both"/>
+        <w:rPr>
+          <w:lang w:val="en-US"/>
+        </w:rPr>
+      </w:pPr>
+      <w:r>
+        <w:rPr>
+          <w:rStyle w:val="SourceCodeChar"/>
+        </w:rPr>
+        <w:t>git mv</w:t>
+      </w:r>
+      <w:r>
+        <w:rPr>
+          <w:lang w:val="en-US"/>
+        </w:rPr>
+        <w:t>: performs a file renaming or moving, keeping track of it.</w:t>
+      </w:r>
+    </w:p>
+    <w:p>
+      <w:pPr>
+        <w:jc w:val="both"/>
+        <w:rPr>
+          <w:lang w:val="en-US"/>
+        </w:rPr>
+      </w:pPr>
+      <w:r>
+        <w:rPr>
+          <w:rStyle w:val="SourceCodeChar"/>
+        </w:rPr>
+        <w:t>git rm</w:t>
+      </w:r>
+      <w:r>
+        <w:rPr>
+          <w:lang w:val="en-US"/>
+        </w:rPr>
+        <w:t>: performs a file deletion, keeping track of it.</w:t>
+      </w:r>
+      <w:r>
+        <w:rPr>
+          <w:lang w:val="en-US"/>
+        </w:rPr>
+        <w:t xml:space="preserve">  WARNING: files deleted this way are still kept in history, so make sure to not </w:t>
+      </w:r>
+      <w:r>
+        <w:rPr>
+          <w:lang w:val="en-US"/>
+        </w:rPr>
+        <w:t>keep</w:t>
+      </w:r>
+      <w:r>
+        <w:rPr>
+          <w:lang w:val="en-US"/>
+        </w:rPr>
+        <w:t xml:space="preserve"> sensitive information in version-controlled files.</w:t>
+      </w:r>
+    </w:p>
+    <w:p>
+      <w:pPr>
+        <w:jc w:val="both"/>
+        <w:rPr>
+          <w:lang w:val="en-US"/>
+        </w:rPr>
+      </w:pPr>
+      <w:r>
+        <w:rPr>
+          <w:lang w:val="en-US"/>
+        </w:rPr>
+        <w:t>Git</w:t>
+      </w:r>
+      <w:r>
+        <w:rPr>
+          <w:lang w:val="en-US"/>
+        </w:rPr>
+        <w:t xml:space="preserve"> treats the path as part of the file name, so it</w:t>
+      </w:r>
+      <w:r>
+        <w:rPr>
+          <w:lang w:val="en-US"/>
+        </w:rPr>
+        <w:t xml:space="preserve"> does not actually track directories</w:t>
+      </w:r>
+      <w:r>
+        <w:rPr>
+          <w:lang w:val="en-US"/>
+        </w:rPr>
+        <w:t xml:space="preserve">. </w:t>
+      </w:r>
+      <w:r>
+        <w:rPr>
+          <w:lang w:val="en-US"/>
+        </w:rPr>
+        <w:t xml:space="preserve"> </w:t>
+      </w:r>
+      <w:r>
+        <w:rPr>
+          <w:lang w:val="en-US"/>
+        </w:rPr>
+        <w:t>Hence</w:t>
+      </w:r>
+      <w:r>
+        <w:rPr>
+          <w:lang w:val="en-US"/>
+        </w:rPr>
+        <w:t xml:space="preserve">, to add a directory to version control, you need to create and add </w:t>
+      </w:r>
+      <w:r>
+        <w:rPr>
+          <w:lang w:val="en-US"/>
+        </w:rPr>
+        <w:t>at least one</w:t>
+      </w:r>
+      <w:r>
+        <w:rPr>
+          <w:lang w:val="en-US"/>
+        </w:rPr>
+        <w:t xml:space="preserve"> file in it.</w:t>
+      </w:r>
+    </w:p>
+    <w:p>
+      <w:pPr>
+        <w:jc w:val="both"/>
+        <w:rPr>
+          <w:lang w:val="en-US"/>
+        </w:rPr>
+      </w:pPr>
+      <w:r>
+        <w:rPr>
+          <w:lang w:val="en-US"/>
+        </w:rPr>
+        <w:t xml:space="preserve">After performing the necessary file operations, you can do a </w:t>
+      </w:r>
+      <w:r>
+        <w:rPr>
+          <w:rStyle w:val="SourceCodeChar"/>
+        </w:rPr>
+        <w:t>git commit</w:t>
+      </w:r>
+      <w:r>
+        <w:rPr>
+          <w:lang w:val="en-US"/>
+        </w:rPr>
+        <w:t xml:space="preserve"> to register such changes in your current branch.</w:t>
+      </w:r>
+    </w:p>
+    <w:p>
+      <w:pPr>
+        <w:jc w:val="both"/>
+        <w:rPr>
+          <w:lang w:val="en-US"/>
+        </w:rPr>
+      </w:pPr>
+      <w:r>
+        <w:rPr>
+          <w:lang w:val="en-US"/>
+        </w:rPr>
+        <w:t xml:space="preserve">You can keep files in the repository from version control by editing a file called </w:t>
+      </w:r>
+      <w:r>
+        <w:rPr>
+          <w:rStyle w:val="SourceCodeChar"/>
+        </w:rPr>
+        <w:t>.gitignore</w:t>
+      </w:r>
+      <w:r>
+        <w:rPr>
+          <w:lang w:val="en-US"/>
+        </w:rPr>
+        <w:t xml:space="preserve"> in your repository.  This file itself is versioned, so keep in mind that it will be shared and may have rules set by other people.</w:t>
+      </w:r>
+    </w:p>
+    <w:p>
+      <w:pPr>
+        <w:pStyle w:val="Ttulo1"/>
+        <w:rPr>
+          <w:lang w:val="en-US"/>
+        </w:rPr>
+      </w:pPr>
+      <w:bookmarkStart w:id="17" w:name="_Toc474158324"/>
+      <w:r>
+        <w:rPr>
+          <w:lang w:val="en-US"/>
+        </w:rPr>
+        <w:t>Getting</w:t>
+      </w:r>
+      <w:r>
+        <w:rPr>
+          <w:lang w:val="en-US"/>
+        </w:rPr>
+        <w:t xml:space="preserve"> GammaRay</w:t>
+      </w:r>
       <w:bookmarkEnd w:id="17"/>
     </w:p>
     <w:p>
       <w:pPr>
+        <w:pStyle w:val="Ttulo2"/>
+        <w:rPr>
+          <w:lang w:val="en-US"/>
+        </w:rPr>
+      </w:pPr>
+      <w:bookmarkStart w:id="18" w:name="_Toc474158325"/>
+      <w:r>
+        <w:rPr>
+          <w:lang w:val="en-US"/>
+        </w:rPr>
+        <w:t>Installing (Windows users)</w:t>
+      </w:r>
+      <w:bookmarkEnd w:id="18"/>
+    </w:p>
+    <w:p>
+      <w:pPr>
         <w:jc w:val="both"/>
         <w:rPr>
           <w:lang w:val="en-US"/>
@@ -13891,25 +14163,106 @@
         <w:rPr>
           <w:lang w:val="en-US"/>
         </w:rPr>
-        <w:t xml:space="preserve">If you need to add new files, rename, move or delete files, it is advised to do </w:t>
-      </w:r>
-      <w:r>
-        <w:rPr>
-          <w:lang w:val="en-US"/>
-        </w:rPr>
-        <w:t>via</w:t>
-      </w:r>
-      <w:r>
-        <w:rPr>
-          <w:lang w:val="en-US"/>
-        </w:rPr>
-        <w:t xml:space="preserve"> Git commands instead of native OS commands so these operations are accurately reproduced</w:t>
-      </w:r>
-      <w:r>
-        <w:rPr>
-          <w:lang w:val="en-US"/>
-        </w:rPr>
-        <w:t xml:space="preserve"> in other repositories</w:t>
+        <w:t xml:space="preserve">A precompiled binary can be downloaded from the GammaRay project website.  So it is simply a matter of downloading the installer from </w:t>
+      </w:r>
+      <w:r>
+        <w:rPr>
+          <w:highlight w:val="yellow"/>
+          <w:lang w:val="en-US"/>
+        </w:rPr>
+        <w:t>LINK</w:t>
+      </w:r>
+      <w:r>
+        <w:rPr>
+          <w:lang w:val="en-US"/>
+        </w:rPr>
+        <w:t>, run and follow the instructions.</w:t>
+      </w:r>
+    </w:p>
+    <w:p>
+      <w:pPr>
+        <w:pStyle w:val="Ttulo2"/>
+        <w:rPr>
+          <w:lang w:val="en-US"/>
+        </w:rPr>
+      </w:pPr>
+      <w:bookmarkStart w:id="19" w:name="_Toc474158326"/>
+      <w:r>
+        <w:rPr>
+          <w:lang w:val="en-US"/>
+        </w:rPr>
+        <w:t>Compiling (</w:t>
+      </w:r>
+      <w:r>
+        <w:rPr>
+          <w:lang w:val="en-US"/>
+        </w:rPr>
+        <w:t xml:space="preserve">developers and </w:t>
+      </w:r>
+      <w:r>
+        <w:rPr>
+          <w:lang w:val="en-US"/>
+        </w:rPr>
+        <w:t>non-Windows users)</w:t>
+      </w:r>
+      <w:bookmarkEnd w:id="19"/>
+    </w:p>
+    <w:p>
+      <w:pPr>
+        <w:jc w:val="both"/>
+        <w:rPr>
+          <w:lang w:val="en-US"/>
+        </w:rPr>
+      </w:pPr>
+      <w:r>
+        <w:rPr>
+          <w:lang w:val="en-US"/>
+        </w:rPr>
+        <w:t>Given the vast array of possible operating system options</w:t>
+      </w:r>
+      <w:r>
+        <w:rPr>
+          <w:lang w:val="en-US"/>
+        </w:rPr>
+        <w:t xml:space="preserve"> available</w:t>
+      </w:r>
+      <w:r>
+        <w:rPr>
+          <w:lang w:val="en-US"/>
+        </w:rPr>
+        <w:t>, if you are a non-Windows user, you have to find precompiled executables/installers for your OS or download the source code and compile GammaRay yourself, which I personally recommend.</w:t>
+      </w:r>
+    </w:p>
+    <w:p>
+      <w:pPr>
+        <w:jc w:val="both"/>
+        <w:rPr>
+          <w:lang w:val="en-US"/>
+        </w:rPr>
+      </w:pPr>
+      <w:r>
+        <w:rPr>
+          <w:lang w:val="en-US"/>
+        </w:rPr>
+        <w:t>Compiling GammaRay is not difficult, but this is not advised for a novice user</w:t>
+      </w:r>
+      <w:r>
+        <w:rPr>
+          <w:lang w:val="en-US"/>
+        </w:rPr>
+        <w:t xml:space="preserve"> should problems arise</w:t>
+      </w:r>
+      <w:r>
+        <w:rPr>
+          <w:lang w:val="en-US"/>
+        </w:rPr>
+        <w:t xml:space="preserve">.  Anyone who have compiled programs before will find compiling GammaRay </w:t>
+      </w:r>
+      <w:r>
+        <w:rPr>
+          <w:lang w:val="en-US"/>
+        </w:rPr>
+        <w:t>easy to follow</w:t>
       </w:r>
       <w:r>
         <w:rPr>
@@ -13917,6 +14270,25 @@
         </w:rPr>
         <w:t>.</w:t>
       </w:r>
+      <w:r>
+        <w:rPr>
+          <w:lang w:val="en-US"/>
+        </w:rPr>
+        <w:t xml:space="preserve">  GammaRay code was written to be cross platform, but some few possibly not portable code may cause compiler errors in your platform.  If you suspect this is the case, please, report it in the GammaRay development page (</w:t>
+      </w:r>
+      <w:r>
+        <w:rPr>
+          <w:highlight w:val="yellow"/>
+          <w:lang w:val="en-US"/>
+        </w:rPr>
+        <w:t>link</w:t>
+      </w:r>
+      <w:r>
+        <w:rPr>
+          <w:lang w:val="en-US"/>
+        </w:rPr>
+        <w:t>) so it will be fixed.</w:t>
+      </w:r>
     </w:p>
     <w:p>
       <w:pPr>
@@ -13927,15 +14299,123 @@
       </w:pPr>
       <w:r>
         <w:rPr>
-          <w:rStyle w:val="SourceCodeChar"/>
-        </w:rPr>
-        <w:t>git add</w:t>
-      </w:r>
-      <w:r>
-        <w:rPr>
-          <w:lang w:val="en-US"/>
-        </w:rPr>
-        <w:t>: registers a newly created file with the version control</w:t>
+          <w:lang w:val="en-US"/>
+        </w:rPr>
+        <w:t xml:space="preserve">The following instructions assume you are in a POSIX </w:t>
+      </w:r>
+      <w:r>
+        <w:rPr>
+          <w:lang w:val="en-US"/>
+        </w:rPr>
+        <w:t xml:space="preserve">operating system (Unix, Linux, </w:t>
+      </w:r>
+      <w:r>
+        <w:rPr>
+          <w:lang w:val="en-US"/>
+        </w:rPr>
+        <w:t xml:space="preserve">Apple </w:t>
+      </w:r>
+      <w:r>
+        <w:rPr>
+          <w:lang w:val="en-US"/>
+        </w:rPr>
+        <w:t>OS</w:t>
+      </w:r>
+      <w:r>
+        <w:rPr>
+          <w:lang w:val="en-US"/>
+        </w:rPr>
+        <w:t xml:space="preserve"> X</w:t>
+      </w:r>
+      <w:r>
+        <w:rPr>
+          <w:lang w:val="en-US"/>
+        </w:rPr>
+        <w:t>, BSD, etc.)</w:t>
+      </w:r>
+      <w:r>
+        <w:rPr>
+          <w:lang w:val="en-US"/>
+        </w:rPr>
+        <w:t xml:space="preserve"> and using GCC</w:t>
+      </w:r>
+      <w:r>
+        <w:rPr>
+          <w:lang w:val="en-US"/>
+        </w:rPr>
+        <w:t xml:space="preserve"> </w:t>
+      </w:r>
+      <w:r>
+        <w:rPr>
+          <w:lang w:val="en-US"/>
+        </w:rPr>
+        <w:t xml:space="preserve">tools </w:t>
+      </w:r>
+      <w:r>
+        <w:rPr>
+          <w:lang w:val="en-US"/>
+        </w:rPr>
+        <w:t>or</w:t>
+      </w:r>
+      <w:r>
+        <w:rPr>
+          <w:lang w:val="en-US"/>
+        </w:rPr>
+        <w:t xml:space="preserve"> using</w:t>
+      </w:r>
+      <w:r>
+        <w:rPr>
+          <w:lang w:val="en-US"/>
+        </w:rPr>
+        <w:t xml:space="preserve"> </w:t>
+      </w:r>
+      <w:r>
+        <w:rPr>
+          <w:lang w:val="en-US"/>
+        </w:rPr>
+        <w:t xml:space="preserve">a </w:t>
+      </w:r>
+      <w:r>
+        <w:rPr>
+          <w:lang w:val="en-US"/>
+        </w:rPr>
+        <w:t>GCC-like</w:t>
+      </w:r>
+      <w:r>
+        <w:rPr>
+          <w:lang w:val="en-US"/>
+        </w:rPr>
+        <w:t xml:space="preserve"> toolset under Windows</w:t>
+      </w:r>
+      <w:r>
+        <w:rPr>
+          <w:lang w:val="en-US"/>
+        </w:rPr>
+        <w:t xml:space="preserve"> (MinGW, Cygwin, etc.)</w:t>
+      </w:r>
+      <w:r>
+        <w:rPr>
+          <w:lang w:val="en-US"/>
+        </w:rPr>
+        <w:t>, so unless you are in a rather exotic OS you may be able to complete the steps</w:t>
+      </w:r>
+      <w:r>
+        <w:rPr>
+          <w:lang w:val="en-US"/>
+        </w:rPr>
+        <w:t xml:space="preserve"> giving o</w:t>
+      </w:r>
+      <w:r>
+        <w:rPr>
+          <w:lang w:val="en-US"/>
+        </w:rPr>
+        <w:t>r</w:t>
+      </w:r>
+      <w:r>
+        <w:rPr>
+          <w:lang w:val="en-US"/>
+        </w:rPr>
+        <w:t xml:space="preserve"> taking small variations</w:t>
       </w:r>
       <w:r>
         <w:rPr>
@@ -13943,6 +14423,66 @@
         </w:rPr>
         <w:t>.</w:t>
       </w:r>
+      <w:r>
+        <w:rPr>
+          <w:lang w:val="en-US"/>
+        </w:rPr>
+        <w:t xml:space="preserve">  Android and iOS are both POSIX, but you may find differences in those platforms that </w:t>
+      </w:r>
+      <w:r>
+        <w:rPr>
+          <w:lang w:val="en-US"/>
+        </w:rPr>
+        <w:t>may</w:t>
+      </w:r>
+      <w:r>
+        <w:rPr>
+          <w:lang w:val="en-US"/>
+        </w:rPr>
+        <w:t xml:space="preserve"> require some research from your part</w:t>
+      </w:r>
+      <w:r>
+        <w:rPr>
+          <w:lang w:val="en-US"/>
+        </w:rPr>
+        <w:t>.</w:t>
+      </w:r>
+      <w:r>
+        <w:rPr>
+          <w:lang w:val="en-US"/>
+        </w:rPr>
+        <w:t xml:space="preserve"> </w:t>
+      </w:r>
+      <w:r>
+        <w:rPr>
+          <w:lang w:val="en-US"/>
+        </w:rPr>
+        <w:t xml:space="preserve"> </w:t>
+      </w:r>
+      <w:r>
+        <w:rPr>
+          <w:lang w:val="en-US"/>
+        </w:rPr>
+        <w:t xml:space="preserve">Now, </w:t>
+      </w:r>
+      <w:r>
+        <w:rPr>
+          <w:lang w:val="en-US"/>
+        </w:rPr>
+        <w:t>i</w:t>
+      </w:r>
+      <w:r>
+        <w:rPr>
+          <w:lang w:val="en-US"/>
+        </w:rPr>
+        <w:t>f</w:t>
+      </w:r>
+      <w:r>
+        <w:rPr>
+          <w:lang w:val="en-US"/>
+        </w:rPr>
+        <w:t xml:space="preserve"> you are using something like OS-2 or Netware do not even try.</w:t>
+      </w:r>
     </w:p>
     <w:p>
       <w:pPr>
@@ -13953,548 +14493,6 @@
       </w:pPr>
       <w:r>
         <w:rPr>
-          <w:rStyle w:val="SourceCodeChar"/>
-        </w:rPr>
-        <w:t>git mv</w:t>
-      </w:r>
-      <w:r>
-        <w:rPr>
-          <w:lang w:val="en-US"/>
-        </w:rPr>
-        <w:t>: performs a file renaming or moving, keeping track of it.</w:t>
-      </w:r>
-    </w:p>
-    <w:p>
-      <w:pPr>
-        <w:jc w:val="both"/>
-        <w:rPr>
-          <w:lang w:val="en-US"/>
-        </w:rPr>
-      </w:pPr>
-      <w:r>
-        <w:rPr>
-          <w:rStyle w:val="SourceCodeChar"/>
-        </w:rPr>
-        <w:t>git rm</w:t>
-      </w:r>
-      <w:r>
-        <w:rPr>
-          <w:lang w:val="en-US"/>
-        </w:rPr>
-        <w:t>: performs a file deletion, keeping track of it.</w:t>
-      </w:r>
-      <w:r>
-        <w:rPr>
-          <w:lang w:val="en-US"/>
-        </w:rPr>
-        <w:t xml:space="preserve">  WARNING: files deleted this way are still kept in history, so make sure to not </w:t>
-      </w:r>
-      <w:r>
-        <w:rPr>
-          <w:lang w:val="en-US"/>
-        </w:rPr>
-        <w:t>keep</w:t>
-      </w:r>
-      <w:r>
-        <w:rPr>
-          <w:lang w:val="en-US"/>
-        </w:rPr>
-        <w:t xml:space="preserve"> sensitive information in version-controlled files.</w:t>
-      </w:r>
-    </w:p>
-    <w:p>
-      <w:pPr>
-        <w:jc w:val="both"/>
-        <w:rPr>
-          <w:lang w:val="en-US"/>
-        </w:rPr>
-      </w:pPr>
-      <w:r>
-        <w:rPr>
-          <w:lang w:val="en-US"/>
-        </w:rPr>
-        <w:t>Git</w:t>
-      </w:r>
-      <w:r>
-        <w:rPr>
-          <w:lang w:val="en-US"/>
-        </w:rPr>
-        <w:t xml:space="preserve"> treats the path as part of the file name, so it</w:t>
-      </w:r>
-      <w:r>
-        <w:rPr>
-          <w:lang w:val="en-US"/>
-        </w:rPr>
-        <w:t xml:space="preserve"> does not actually track directories</w:t>
-      </w:r>
-      <w:r>
-        <w:rPr>
-          <w:lang w:val="en-US"/>
-        </w:rPr>
-        <w:t xml:space="preserve">. </w:t>
-      </w:r>
-      <w:r>
-        <w:rPr>
-          <w:lang w:val="en-US"/>
-        </w:rPr>
-        <w:t xml:space="preserve"> </w:t>
-      </w:r>
-      <w:r>
-        <w:rPr>
-          <w:lang w:val="en-US"/>
-        </w:rPr>
-        <w:t>Hence</w:t>
-      </w:r>
-      <w:r>
-        <w:rPr>
-          <w:lang w:val="en-US"/>
-        </w:rPr>
-        <w:t xml:space="preserve">, to add a directory to version control, you need to create and add </w:t>
-      </w:r>
-      <w:r>
-        <w:rPr>
-          <w:lang w:val="en-US"/>
-        </w:rPr>
-        <w:t>at least one</w:t>
-      </w:r>
-      <w:r>
-        <w:rPr>
-          <w:lang w:val="en-US"/>
-        </w:rPr>
-        <w:t xml:space="preserve"> file in it.</w:t>
-      </w:r>
-    </w:p>
-    <w:p>
-      <w:pPr>
-        <w:jc w:val="both"/>
-        <w:rPr>
-          <w:lang w:val="en-US"/>
-        </w:rPr>
-      </w:pPr>
-      <w:r>
-        <w:rPr>
-          <w:lang w:val="en-US"/>
-        </w:rPr>
-        <w:t xml:space="preserve">After performing the necessary file operations, you can do a </w:t>
-      </w:r>
-      <w:r>
-        <w:rPr>
-          <w:rStyle w:val="SourceCodeChar"/>
-        </w:rPr>
-        <w:t>git commit</w:t>
-      </w:r>
-      <w:r>
-        <w:rPr>
-          <w:lang w:val="en-US"/>
-        </w:rPr>
-        <w:t xml:space="preserve"> to register such changes in your current branch.</w:t>
-      </w:r>
-    </w:p>
-    <w:p>
-      <w:pPr>
-        <w:jc w:val="both"/>
-        <w:rPr>
-          <w:lang w:val="en-US"/>
-        </w:rPr>
-      </w:pPr>
-      <w:r>
-        <w:rPr>
-          <w:lang w:val="en-US"/>
-        </w:rPr>
-        <w:t xml:space="preserve">You can keep files in the repository from version control by editing a file called </w:t>
-      </w:r>
-      <w:r>
-        <w:rPr>
-          <w:rStyle w:val="SourceCodeChar"/>
-        </w:rPr>
-        <w:t>.gitignore</w:t>
-      </w:r>
-      <w:r>
-        <w:rPr>
-          <w:lang w:val="en-US"/>
-        </w:rPr>
-        <w:t xml:space="preserve"> in your repository.  This file itself is versioned, so keep in mind that it will be shared and may have rules set by other people.</w:t>
-      </w:r>
-    </w:p>
-    <w:p>
-      <w:pPr>
-        <w:pStyle w:val="Ttulo1"/>
-        <w:rPr>
-          <w:lang w:val="en-US"/>
-        </w:rPr>
-      </w:pPr>
-      <w:bookmarkStart w:id="18" w:name="_Toc474158324"/>
-      <w:r>
-        <w:rPr>
-          <w:lang w:val="en-US"/>
-        </w:rPr>
-        <w:t>Getting</w:t>
-      </w:r>
-      <w:r>
-        <w:rPr>
-          <w:lang w:val="en-US"/>
-        </w:rPr>
-        <w:t xml:space="preserve"> GammaRay</w:t>
-      </w:r>
-      <w:bookmarkEnd w:id="18"/>
-    </w:p>
-    <w:p>
-      <w:pPr>
-        <w:pStyle w:val="Ttulo2"/>
-        <w:rPr>
-          <w:lang w:val="en-US"/>
-        </w:rPr>
-      </w:pPr>
-      <w:bookmarkStart w:id="19" w:name="_Toc474158325"/>
-      <w:r>
-        <w:rPr>
-          <w:lang w:val="en-US"/>
-        </w:rPr>
-        <w:t>Installing (Windows users)</w:t>
-      </w:r>
-      <w:bookmarkEnd w:id="19"/>
-    </w:p>
-    <w:p>
-      <w:pPr>
-        <w:jc w:val="both"/>
-        <w:rPr>
-          <w:lang w:val="en-US"/>
-        </w:rPr>
-      </w:pPr>
-      <w:r>
-        <w:rPr>
-          <w:lang w:val="en-US"/>
-        </w:rPr>
-        <w:t xml:space="preserve">A precompiled binary can be downloaded from the GammaRay project website.  So it is simply a matter of downloading the installer from </w:t>
-      </w:r>
-      <w:r>
-        <w:rPr>
-          <w:highlight w:val="yellow"/>
-          <w:lang w:val="en-US"/>
-        </w:rPr>
-        <w:t>LINK</w:t>
-      </w:r>
-      <w:r>
-        <w:rPr>
-          <w:lang w:val="en-US"/>
-        </w:rPr>
-        <w:t>, run and follow the instructions.</w:t>
-      </w:r>
-    </w:p>
-    <w:p>
-      <w:pPr>
-        <w:pStyle w:val="Ttulo2"/>
-        <w:rPr>
-          <w:lang w:val="en-US"/>
-        </w:rPr>
-      </w:pPr>
-      <w:bookmarkStart w:id="20" w:name="_Toc474158326"/>
-      <w:r>
-        <w:rPr>
-          <w:lang w:val="en-US"/>
-        </w:rPr>
-        <w:t>Compiling (</w:t>
-      </w:r>
-      <w:r>
-        <w:rPr>
-          <w:lang w:val="en-US"/>
-        </w:rPr>
-        <w:t xml:space="preserve">developers and </w:t>
-      </w:r>
-      <w:r>
-        <w:rPr>
-          <w:lang w:val="en-US"/>
-        </w:rPr>
-        <w:t>non-Windows users)</w:t>
-      </w:r>
-      <w:bookmarkEnd w:id="20"/>
-    </w:p>
-    <w:p>
-      <w:pPr>
-        <w:jc w:val="both"/>
-        <w:rPr>
-          <w:lang w:val="en-US"/>
-        </w:rPr>
-      </w:pPr>
-      <w:r>
-        <w:rPr>
-          <w:lang w:val="en-US"/>
-        </w:rPr>
-        <w:t>Given the vast array of possible operating system options</w:t>
-      </w:r>
-      <w:r>
-        <w:rPr>
-          <w:lang w:val="en-US"/>
-        </w:rPr>
-        <w:t xml:space="preserve"> available</w:t>
-      </w:r>
-      <w:r>
-        <w:rPr>
-          <w:lang w:val="en-US"/>
-        </w:rPr>
-        <w:t>, if you are a non-Windows user, you have to find precompiled executables/installers for your OS or download the source code and compile GammaRay yourself, which I personally recommend.</w:t>
-      </w:r>
-    </w:p>
-    <w:p>
-      <w:pPr>
-        <w:jc w:val="both"/>
-        <w:rPr>
-          <w:lang w:val="en-US"/>
-        </w:rPr>
-      </w:pPr>
-      <w:r>
-        <w:rPr>
-          <w:lang w:val="en-US"/>
-        </w:rPr>
-        <w:t>Compiling GammaRay is not difficult, but this is not advised for a novice user</w:t>
-      </w:r>
-      <w:r>
-        <w:rPr>
-          <w:lang w:val="en-US"/>
-        </w:rPr>
-        <w:t xml:space="preserve"> should problems arise</w:t>
-      </w:r>
-      <w:r>
-        <w:rPr>
-          <w:lang w:val="en-US"/>
-        </w:rPr>
-        <w:t xml:space="preserve">.  Anyone who have compiled programs before will find compiling GammaRay </w:t>
-      </w:r>
-      <w:r>
-        <w:rPr>
-          <w:lang w:val="en-US"/>
-        </w:rPr>
-        <w:t>easy to follow</w:t>
-      </w:r>
-      <w:r>
-        <w:rPr>
-          <w:lang w:val="en-US"/>
-        </w:rPr>
-        <w:t>.</w:t>
-      </w:r>
-      <w:r>
-        <w:rPr>
-          <w:lang w:val="en-US"/>
-        </w:rPr>
-        <w:t xml:space="preserve">  GammaRay code was written to be cross platform, but some few possibly not portable code may cause compiler errors in your platform.  If you suspect this is the case, please, report it in the GammaRay development page (</w:t>
-      </w:r>
-      <w:r>
-        <w:rPr>
-          <w:highlight w:val="yellow"/>
-          <w:lang w:val="en-US"/>
-        </w:rPr>
-        <w:t>link</w:t>
-      </w:r>
-      <w:r>
-        <w:rPr>
-          <w:lang w:val="en-US"/>
-        </w:rPr>
-        <w:t>) so it will be fixed.</w:t>
-      </w:r>
-    </w:p>
-    <w:p>
-      <w:pPr>
-        <w:jc w:val="both"/>
-        <w:rPr>
-          <w:lang w:val="en-US"/>
-        </w:rPr>
-      </w:pPr>
-      <w:r>
-        <w:rPr>
-          <w:lang w:val="en-US"/>
-        </w:rPr>
-        <w:t xml:space="preserve">The following instructions assume you are in a POSIX </w:t>
-      </w:r>
-      <w:r>
-        <w:rPr>
-          <w:lang w:val="en-US"/>
-        </w:rPr>
-        <w:t xml:space="preserve">operating system (Unix, Linux, </w:t>
-      </w:r>
-      <w:r>
-        <w:rPr>
-          <w:lang w:val="en-US"/>
-        </w:rPr>
-        <w:t xml:space="preserve">Apple </w:t>
-      </w:r>
-      <w:r>
-        <w:rPr>
-          <w:lang w:val="en-US"/>
-        </w:rPr>
-        <w:t>OS</w:t>
-      </w:r>
-      <w:r>
-        <w:rPr>
-          <w:lang w:val="en-US"/>
-        </w:rPr>
-        <w:t xml:space="preserve"> X</w:t>
-      </w:r>
-      <w:r>
-        <w:rPr>
-          <w:lang w:val="en-US"/>
-        </w:rPr>
-        <w:t>, BSD, etc.)</w:t>
-      </w:r>
-      <w:r>
-        <w:rPr>
-          <w:lang w:val="en-US"/>
-        </w:rPr>
-        <w:t xml:space="preserve"> and using GCC</w:t>
-      </w:r>
-      <w:r>
-        <w:rPr>
-          <w:lang w:val="en-US"/>
-        </w:rPr>
-        <w:t xml:space="preserve"> </w:t>
-      </w:r>
-      <w:r>
-        <w:rPr>
-          <w:lang w:val="en-US"/>
-        </w:rPr>
-        <w:t xml:space="preserve">tools </w:t>
-      </w:r>
-      <w:r>
-        <w:rPr>
-          <w:lang w:val="en-US"/>
-        </w:rPr>
-        <w:t>or</w:t>
-      </w:r>
-      <w:r>
-        <w:rPr>
-          <w:lang w:val="en-US"/>
-        </w:rPr>
-        <w:t xml:space="preserve"> using</w:t>
-      </w:r>
-      <w:r>
-        <w:rPr>
-          <w:lang w:val="en-US"/>
-        </w:rPr>
-        <w:t xml:space="preserve"> </w:t>
-      </w:r>
-      <w:r>
-        <w:rPr>
-          <w:lang w:val="en-US"/>
-        </w:rPr>
-        <w:t xml:space="preserve">a </w:t>
-      </w:r>
-      <w:r>
-        <w:rPr>
-          <w:lang w:val="en-US"/>
-        </w:rPr>
-        <w:t>GCC-like</w:t>
-      </w:r>
-      <w:r>
-        <w:rPr>
-          <w:lang w:val="en-US"/>
-        </w:rPr>
-        <w:t xml:space="preserve"> toolset under Windows</w:t>
-      </w:r>
-      <w:r>
-        <w:rPr>
-          <w:lang w:val="en-US"/>
-        </w:rPr>
-        <w:t xml:space="preserve"> (MinGW, Cygwin, etc.)</w:t>
-      </w:r>
-      <w:r>
-        <w:rPr>
-          <w:lang w:val="en-US"/>
-        </w:rPr>
-        <w:t>, so unless you are in a rather exotic OS you may be able to complete the steps</w:t>
-      </w:r>
-      <w:r>
-        <w:rPr>
-          <w:lang w:val="en-US"/>
-        </w:rPr>
-        <w:t xml:space="preserve"> giving o</w:t>
-      </w:r>
-      <w:r>
-        <w:rPr>
-          <w:lang w:val="en-US"/>
-        </w:rPr>
-        <w:t>r</w:t>
-      </w:r>
-      <w:r>
-        <w:rPr>
-          <w:lang w:val="en-US"/>
-        </w:rPr>
-        <w:t xml:space="preserve"> taking small variations</w:t>
-      </w:r>
-      <w:r>
-        <w:rPr>
-          <w:lang w:val="en-US"/>
-        </w:rPr>
-        <w:t>.</w:t>
-      </w:r>
-      <w:r>
-        <w:rPr>
-          <w:lang w:val="en-US"/>
-        </w:rPr>
-        <w:t xml:space="preserve">  Android and iOS are both POSIX, but you may find differences in those platforms that </w:t>
-      </w:r>
-      <w:r>
-        <w:rPr>
-          <w:lang w:val="en-US"/>
-        </w:rPr>
-        <w:t>may</w:t>
-      </w:r>
-      <w:r>
-        <w:rPr>
-          <w:lang w:val="en-US"/>
-        </w:rPr>
-        <w:t xml:space="preserve"> require some research from your part</w:t>
-      </w:r>
-      <w:r>
-        <w:rPr>
-          <w:lang w:val="en-US"/>
-        </w:rPr>
-        <w:t>.</w:t>
-      </w:r>
-      <w:r>
-        <w:rPr>
-          <w:lang w:val="en-US"/>
-        </w:rPr>
-        <w:t xml:space="preserve"> </w:t>
-      </w:r>
-      <w:r>
-        <w:rPr>
-          <w:lang w:val="en-US"/>
-        </w:rPr>
-        <w:t xml:space="preserve"> </w:t>
-      </w:r>
-      <w:r>
-        <w:rPr>
-          <w:lang w:val="en-US"/>
-        </w:rPr>
-        <w:t xml:space="preserve">Now, </w:t>
-      </w:r>
-      <w:r>
-        <w:rPr>
-          <w:lang w:val="en-US"/>
-        </w:rPr>
-        <w:t>i</w:t>
-      </w:r>
-      <w:r>
-        <w:rPr>
-          <w:lang w:val="en-US"/>
-        </w:rPr>
-        <w:t>f</w:t>
-      </w:r>
-      <w:r>
-        <w:rPr>
-          <w:lang w:val="en-US"/>
-        </w:rPr>
-        <w:t xml:space="preserve"> you are using something like OS-2 or Netware do not even try.</w:t>
-      </w:r>
-    </w:p>
-    <w:p>
-      <w:pPr>
-        <w:jc w:val="both"/>
-        <w:rPr>
-          <w:lang w:val="en-US"/>
-        </w:rPr>
-      </w:pPr>
-      <w:r>
-        <w:rPr>
           <w:lang w:val="en-US"/>
         </w:rPr>
         <w:t xml:space="preserve">Even though GammaRay depends on GhostScript </w:t>
@@ -14531,7 +14529,7 @@
           <w:lang w:val="en-US"/>
         </w:rPr>
       </w:pPr>
-      <w:bookmarkStart w:id="21" w:name="_Toc474158327"/>
+      <w:bookmarkStart w:id="20" w:name="_Toc474158327"/>
       <w:r>
         <w:rPr>
           <w:lang w:val="en-US"/>
@@ -14539,7 +14537,7 @@
         <w:lastRenderedPageBreak/>
         <w:t>Configuring</w:t>
       </w:r>
-      <w:bookmarkEnd w:id="21"/>
+      <w:bookmarkEnd w:id="20"/>
     </w:p>
     <w:p>
       <w:pPr>
@@ -14903,14 +14901,14 @@
           <w:lang w:val="en-US"/>
         </w:rPr>
       </w:pPr>
-      <w:bookmarkStart w:id="22" w:name="_Toc474158328"/>
+      <w:bookmarkStart w:id="21" w:name="_Toc474158328"/>
       <w:r>
         <w:rPr>
           <w:lang w:val="en-US"/>
         </w:rPr>
         <w:t>Building</w:t>
       </w:r>
-      <w:bookmarkEnd w:id="22"/>
+      <w:bookmarkEnd w:id="21"/>
     </w:p>
     <w:p>
       <w:pPr>
@@ -15499,7 +15497,7 @@
           <w:lang w:val="en-US"/>
         </w:rPr>
       </w:pPr>
-      <w:bookmarkStart w:id="23" w:name="_Toc474158329"/>
+      <w:bookmarkStart w:id="22" w:name="_Toc474158329"/>
       <w:r>
         <w:rPr>
           <w:lang w:val="en-US"/>
@@ -15512,7 +15510,7 @@
         </w:rPr>
         <w:t>ing</w:t>
       </w:r>
-      <w:bookmarkEnd w:id="23"/>
+      <w:bookmarkEnd w:id="22"/>
     </w:p>
     <w:p>
       <w:pPr>
@@ -15882,14 +15880,14 @@
           <w:lang w:val="en-US"/>
         </w:rPr>
       </w:pPr>
-      <w:bookmarkStart w:id="24" w:name="_Toc474158330"/>
+      <w:bookmarkStart w:id="23" w:name="_Toc474158330"/>
       <w:r>
         <w:rPr>
           <w:lang w:val="en-US"/>
         </w:rPr>
         <w:t>Getting started</w:t>
       </w:r>
-      <w:bookmarkEnd w:id="24"/>
+      <w:bookmarkEnd w:id="23"/>
     </w:p>
     <w:p>
       <w:pPr>
@@ -16550,7 +16548,7 @@
           <w:lang w:val="en-US"/>
         </w:rPr>
       </w:pPr>
-      <w:bookmarkStart w:id="25" w:name="_Ref461608998"/>
+      <w:bookmarkStart w:id="24" w:name="_Ref461608998"/>
       <w:r>
         <w:rPr>
           <w:b/>
@@ -16591,7 +16589,7 @@
         </w:rPr>
         <w:fldChar w:fldCharType="end"/>
       </w:r>
-      <w:bookmarkEnd w:id="25"/>
+      <w:bookmarkEnd w:id="24"/>
       <w:r>
         <w:rPr>
           <w:lang w:val="en-US"/>
@@ -16787,14 +16785,14 @@
           <w:lang w:val="en-US"/>
         </w:rPr>
       </w:pPr>
-      <w:bookmarkStart w:id="26" w:name="_Toc474158331"/>
+      <w:bookmarkStart w:id="25" w:name="_Toc474158331"/>
       <w:r>
         <w:rPr>
           <w:lang w:val="en-US"/>
         </w:rPr>
         <w:t>Configuring GammaRay</w:t>
       </w:r>
-      <w:bookmarkEnd w:id="26"/>
+      <w:bookmarkEnd w:id="25"/>
     </w:p>
     <w:p>
       <w:pPr>
@@ -16957,7 +16955,7 @@
           <w:lang w:val="en-US"/>
         </w:rPr>
       </w:pPr>
-      <w:bookmarkStart w:id="27" w:name="_Ref461608640"/>
+      <w:bookmarkStart w:id="26" w:name="_Ref461608640"/>
       <w:r>
         <w:rPr>
           <w:b/>
@@ -16998,7 +16996,7 @@
         </w:rPr>
         <w:fldChar w:fldCharType="end"/>
       </w:r>
-      <w:bookmarkEnd w:id="27"/>
+      <w:bookmarkEnd w:id="26"/>
       <w:r>
         <w:rPr>
           <w:lang w:val="en-US"/>
@@ -17160,16 +17158,16 @@
           <w:lang w:val="en-US"/>
         </w:rPr>
       </w:pPr>
-      <w:bookmarkStart w:id="28" w:name="_Ref466988805"/>
-      <w:bookmarkStart w:id="29" w:name="_Toc474158332"/>
+      <w:bookmarkStart w:id="27" w:name="_Ref466988805"/>
+      <w:bookmarkStart w:id="28" w:name="_Toc474158332"/>
       <w:r>
         <w:rPr>
           <w:lang w:val="en-US"/>
         </w:rPr>
         <w:t>Creating a project</w:t>
       </w:r>
+      <w:bookmarkEnd w:id="27"/>
       <w:bookmarkEnd w:id="28"/>
-      <w:bookmarkEnd w:id="29"/>
     </w:p>
     <w:p>
       <w:pPr>
@@ -17430,7 +17428,7 @@
           <w:lang w:val="en-US"/>
         </w:rPr>
       </w:pPr>
-      <w:bookmarkStart w:id="30" w:name="_Ref461609364"/>
+      <w:bookmarkStart w:id="29" w:name="_Ref461609364"/>
       <w:r>
         <w:rPr>
           <w:b/>
@@ -17471,369 +17469,369 @@
         </w:rPr>
         <w:fldChar w:fldCharType="end"/>
       </w:r>
+      <w:bookmarkEnd w:id="29"/>
+      <w:r>
+        <w:rPr>
+          <w:lang w:val="en-US"/>
+        </w:rPr>
+        <w:t xml:space="preserve"> the project tree </w:t>
+      </w:r>
+      <w:r>
+        <w:rPr>
+          <w:lang w:val="en-US"/>
+        </w:rPr>
+        <w:t>top-level</w:t>
+      </w:r>
+      <w:r>
+        <w:rPr>
+          <w:lang w:val="en-US"/>
+        </w:rPr>
+        <w:t xml:space="preserve"> items.</w:t>
+      </w:r>
+    </w:p>
+    <w:p>
+      <w:pPr>
+        <w:jc w:val="both"/>
+        <w:rPr>
+          <w:lang w:val="en-US"/>
+        </w:rPr>
+      </w:pPr>
+      <w:r>
+        <w:rPr>
+          <w:lang w:val="en-US"/>
+        </w:rPr>
+        <w:t>GammaRay does not touch any files that may be already present in the project directory, so you can simply point to a directory containing all your data files.  If you want to use a new directory, you must first create it via OS commands/interface.</w:t>
+      </w:r>
+    </w:p>
+    <w:p>
+      <w:pPr>
+        <w:jc w:val="both"/>
+        <w:rPr>
+          <w:lang w:val="en-US"/>
+        </w:rPr>
+      </w:pPr>
+      <w:r>
+        <w:rPr>
+          <w:lang w:val="en-US"/>
+        </w:rPr>
+        <w:t xml:space="preserve">There is no need to issue a </w:t>
+      </w:r>
+      <w:r>
+        <w:rPr>
+          <w:lang w:val="en-US"/>
+        </w:rPr>
+        <w:t>“save project</w:t>
+      </w:r>
+      <w:r>
+        <w:rPr>
+          <w:lang w:val="en-US"/>
+        </w:rPr>
+        <w:t>”, as the project is updated automatically</w:t>
+      </w:r>
+      <w:r>
+        <w:rPr>
+          <w:lang w:val="en-US"/>
+        </w:rPr>
+        <w:t>.</w:t>
+      </w:r>
+      <w:r>
+        <w:rPr>
+          <w:lang w:val="en-US"/>
+        </w:rPr>
+        <w:t xml:space="preserve">  Closing the project</w:t>
+      </w:r>
+      <w:r>
+        <w:rPr>
+          <w:lang w:val="en-US"/>
+        </w:rPr>
+        <w:t xml:space="preserve"> (menu File-&gt;Close Project)</w:t>
+      </w:r>
+      <w:r>
+        <w:rPr>
+          <w:lang w:val="en-US"/>
+        </w:rPr>
+        <w:t xml:space="preserve"> is also not necessary</w:t>
+      </w:r>
+      <w:r>
+        <w:rPr>
+          <w:lang w:val="en-US"/>
+        </w:rPr>
+        <w:t xml:space="preserve"> so the program automatically re-opens the project that was open when the software was closed for the last time.  </w:t>
+      </w:r>
+      <w:r>
+        <w:rPr>
+          <w:lang w:val="en-US"/>
+        </w:rPr>
+        <w:t>GammaRay</w:t>
+      </w:r>
+      <w:r>
+        <w:rPr>
+          <w:lang w:val="en-US"/>
+        </w:rPr>
+        <w:t xml:space="preserve"> also saves the project tree state so the expanded or collapsed items are shown exactly as they were when the program was closed.  GammaRay also keeps a list of recently opened projects in the </w:t>
+      </w:r>
+      <w:r>
+        <w:rPr>
+          <w:rStyle w:val="SourceCodeChar"/>
+        </w:rPr>
+        <w:t>File</w:t>
+      </w:r>
+      <w:r>
+        <w:rPr>
+          <w:lang w:val="en-US"/>
+        </w:rPr>
+        <w:t xml:space="preserve"> menu</w:t>
+      </w:r>
+      <w:r>
+        <w:rPr>
+          <w:lang w:val="en-US"/>
+        </w:rPr>
+        <w:t xml:space="preserve">, so, to </w:t>
+      </w:r>
+      <w:r>
+        <w:rPr>
+          <w:lang w:val="en-US"/>
+        </w:rPr>
+        <w:t>re-</w:t>
+      </w:r>
+      <w:r>
+        <w:rPr>
+          <w:lang w:val="en-US"/>
+        </w:rPr>
+        <w:t>open a previously opened project, click on one of the names</w:t>
+      </w:r>
+      <w:r>
+        <w:rPr>
+          <w:lang w:val="en-US"/>
+        </w:rPr>
+        <w:t>.</w:t>
+      </w:r>
+    </w:p>
+    <w:p>
+      <w:pPr>
+        <w:jc w:val="both"/>
+        <w:rPr>
+          <w:lang w:val="en-US"/>
+        </w:rPr>
+      </w:pPr>
+      <w:r>
+        <w:rPr>
+          <w:lang w:val="en-US"/>
+        </w:rPr>
+        <w:t>The user can quickly inspect the project directory by right-clicking on the project name label, on the top of the project tree, then selecting “Open project directory…</w:t>
+      </w:r>
+      <w:r>
+        <w:rPr>
+          <w:lang w:val="en-US"/>
+        </w:rPr>
+        <w:t>”.</w:t>
+      </w:r>
+      <w:r>
+        <w:rPr>
+          <w:lang w:val="en-US"/>
+        </w:rPr>
+        <w:t xml:space="preserve">  Depending on the underlying window manager, some actions can be performed in the dialog such as opening a file in an external editor.  </w:t>
+      </w:r>
+      <w:r>
+        <w:rPr>
+          <w:lang w:val="en-US"/>
+        </w:rPr>
+        <w:t>You</w:t>
+      </w:r>
+      <w:r>
+        <w:rPr>
+          <w:lang w:val="en-US"/>
+        </w:rPr>
+        <w:t xml:space="preserve"> can also quickly assess the project</w:t>
+      </w:r>
+      <w:r>
+        <w:rPr>
+          <w:lang w:val="en-US"/>
+        </w:rPr>
+        <w:t xml:space="preserve"> directory</w:t>
+      </w:r>
+      <w:r>
+        <w:rPr>
+          <w:lang w:val="en-US"/>
+        </w:rPr>
+        <w:t xml:space="preserve"> path by selecting “See project path” in the same context menu.</w:t>
+      </w:r>
+    </w:p>
+    <w:p>
+      <w:pPr>
+        <w:jc w:val="both"/>
+        <w:rPr>
+          <w:lang w:val="en-US"/>
+        </w:rPr>
+      </w:pPr>
+      <w:r>
+        <w:rPr>
+          <w:lang w:val="en-US"/>
+        </w:rPr>
+        <w:t xml:space="preserve">In addition to the </w:t>
+      </w:r>
+      <w:r>
+        <w:rPr>
+          <w:rStyle w:val="SourceCodeChar"/>
+        </w:rPr>
+        <w:t>gammaray.prj</w:t>
+      </w:r>
+      <w:r>
+        <w:rPr>
+          <w:lang w:val="en-US"/>
+        </w:rPr>
+        <w:t xml:space="preserve"> file, GammaRay creates two sub-directories: </w:t>
+      </w:r>
+      <w:r>
+        <w:rPr>
+          <w:rStyle w:val="SourceCodeChar"/>
+        </w:rPr>
+        <w:t>templates</w:t>
+      </w:r>
+      <w:r>
+        <w:rPr>
+          <w:lang w:val="en-US"/>
+        </w:rPr>
+        <w:t xml:space="preserve"> that contains parameter file templates for each GSLib file and </w:t>
+      </w:r>
+      <w:r>
+        <w:rPr>
+          <w:rStyle w:val="SourceCodeChar"/>
+        </w:rPr>
+        <w:t>tmp</w:t>
+      </w:r>
+      <w:r>
+        <w:rPr>
+          <w:lang w:val="en-US"/>
+        </w:rPr>
+        <w:t xml:space="preserve">, which contains intermediary files generated during GammaRay execution. </w:t>
+      </w:r>
+    </w:p>
+    <w:p>
+      <w:pPr>
+        <w:jc w:val="both"/>
+        <w:rPr>
+          <w:lang w:val="en-US"/>
+        </w:rPr>
+      </w:pPr>
+      <w:r>
+        <w:rPr>
+          <w:lang w:val="en-US"/>
+        </w:rPr>
+        <w:t>IMPORTANT: GammaRay does not clea</w:t>
+      </w:r>
+      <w:r>
+        <w:rPr>
+          <w:lang w:val="en-US"/>
+        </w:rPr>
+        <w:t>r</w:t>
+      </w:r>
+      <w:r>
+        <w:rPr>
+          <w:lang w:val="en-US"/>
+        </w:rPr>
+        <w:t xml:space="preserve"> the </w:t>
+      </w:r>
+      <w:r>
+        <w:rPr>
+          <w:rStyle w:val="SourceCodeChar"/>
+        </w:rPr>
+        <w:t>tmp</w:t>
+      </w:r>
+      <w:r>
+        <w:rPr>
+          <w:lang w:val="en-US"/>
+        </w:rPr>
+        <w:t xml:space="preserve"> directory so the user can review intermediary results and possibly save them elsewhere.  It is up to the user to </w:t>
+      </w:r>
+      <w:r>
+        <w:rPr>
+          <w:lang w:val="en-US"/>
+        </w:rPr>
+        <w:t>remove</w:t>
+      </w:r>
+      <w:r>
+        <w:rPr>
+          <w:lang w:val="en-US"/>
+        </w:rPr>
+        <w:t xml:space="preserve"> the temporary files either externally or by right-clicking on the project name label, choosing </w:t>
+      </w:r>
+      <w:r>
+        <w:rPr>
+          <w:lang w:val="en-US"/>
+        </w:rPr>
+        <w:t>“</w:t>
+      </w:r>
+      <w:r>
+        <w:rPr>
+          <w:lang w:val="en-US"/>
+        </w:rPr>
+        <w:t>Clea</w:t>
+      </w:r>
+      <w:r>
+        <w:rPr>
+          <w:lang w:val="en-US"/>
+        </w:rPr>
+        <w:t>r</w:t>
+      </w:r>
+      <w:r>
+        <w:rPr>
+          <w:lang w:val="en-US"/>
+        </w:rPr>
+        <w:t xml:space="preserve"> temporary files”</w:t>
+      </w:r>
+      <w:r>
+        <w:rPr>
+          <w:lang w:val="en-US"/>
+        </w:rPr>
+        <w:t>.</w:t>
+      </w:r>
+      <w:r>
+        <w:rPr>
+          <w:lang w:val="en-US"/>
+        </w:rPr>
+        <w:t xml:space="preserve">  Clean</w:t>
+      </w:r>
+      <w:r>
+        <w:rPr>
+          <w:lang w:val="en-US"/>
+        </w:rPr>
+        <w:t>s</w:t>
+      </w:r>
+      <w:r>
+        <w:rPr>
+          <w:lang w:val="en-US"/>
+        </w:rPr>
+        <w:t>ing via menu command presents a confirmation dialog with the current size of the temporary</w:t>
+      </w:r>
+      <w:r>
+        <w:rPr>
+          <w:lang w:val="en-US"/>
+        </w:rPr>
+        <w:t xml:space="preserve"> files</w:t>
+      </w:r>
+      <w:r>
+        <w:rPr>
+          <w:lang w:val="en-US"/>
+        </w:rPr>
+        <w:t xml:space="preserve"> directory in megabytes.</w:t>
+      </w:r>
+    </w:p>
+    <w:p>
+      <w:pPr>
+        <w:pStyle w:val="Ttulo2"/>
+        <w:rPr>
+          <w:lang w:val="en-US"/>
+        </w:rPr>
+      </w:pPr>
+      <w:bookmarkStart w:id="30" w:name="_Toc474158333"/>
+      <w:r>
+        <w:rPr>
+          <w:lang w:val="en-US"/>
+        </w:rPr>
+        <w:t>Adding data files to your project</w:t>
+      </w:r>
       <w:bookmarkEnd w:id="30"/>
-      <w:r>
-        <w:rPr>
-          <w:lang w:val="en-US"/>
-        </w:rPr>
-        <w:t xml:space="preserve"> the project tree </w:t>
-      </w:r>
-      <w:r>
-        <w:rPr>
-          <w:lang w:val="en-US"/>
-        </w:rPr>
-        <w:t>top-level</w:t>
-      </w:r>
-      <w:r>
-        <w:rPr>
-          <w:lang w:val="en-US"/>
-        </w:rPr>
-        <w:t xml:space="preserve"> items.</w:t>
-      </w:r>
-    </w:p>
-    <w:p>
-      <w:pPr>
-        <w:jc w:val="both"/>
-        <w:rPr>
-          <w:lang w:val="en-US"/>
-        </w:rPr>
-      </w:pPr>
-      <w:r>
-        <w:rPr>
-          <w:lang w:val="en-US"/>
-        </w:rPr>
-        <w:t>GammaRay does not touch any files that may be already present in the project directory, so you can simply point to a directory containing all your data files.  If you want to use a new directory, you must first create it via OS commands/interface.</w:t>
-      </w:r>
-    </w:p>
-    <w:p>
-      <w:pPr>
-        <w:jc w:val="both"/>
-        <w:rPr>
-          <w:lang w:val="en-US"/>
-        </w:rPr>
-      </w:pPr>
-      <w:r>
-        <w:rPr>
-          <w:lang w:val="en-US"/>
-        </w:rPr>
-        <w:t xml:space="preserve">There is no need to issue a </w:t>
-      </w:r>
-      <w:r>
-        <w:rPr>
-          <w:lang w:val="en-US"/>
-        </w:rPr>
-        <w:t>“save project</w:t>
-      </w:r>
-      <w:r>
-        <w:rPr>
-          <w:lang w:val="en-US"/>
-        </w:rPr>
-        <w:t>”, as the project is updated automatically</w:t>
-      </w:r>
-      <w:r>
-        <w:rPr>
-          <w:lang w:val="en-US"/>
-        </w:rPr>
-        <w:t>.</w:t>
-      </w:r>
-      <w:r>
-        <w:rPr>
-          <w:lang w:val="en-US"/>
-        </w:rPr>
-        <w:t xml:space="preserve">  Closing the project</w:t>
-      </w:r>
-      <w:r>
-        <w:rPr>
-          <w:lang w:val="en-US"/>
-        </w:rPr>
-        <w:t xml:space="preserve"> (menu File-&gt;Close Project)</w:t>
-      </w:r>
-      <w:r>
-        <w:rPr>
-          <w:lang w:val="en-US"/>
-        </w:rPr>
-        <w:t xml:space="preserve"> is also not necessary</w:t>
-      </w:r>
-      <w:r>
-        <w:rPr>
-          <w:lang w:val="en-US"/>
-        </w:rPr>
-        <w:t xml:space="preserve"> so the program automatically re-opens the project that was open when the software was closed for the last time.  </w:t>
-      </w:r>
-      <w:r>
-        <w:rPr>
-          <w:lang w:val="en-US"/>
-        </w:rPr>
-        <w:t>GammaRay</w:t>
-      </w:r>
-      <w:r>
-        <w:rPr>
-          <w:lang w:val="en-US"/>
-        </w:rPr>
-        <w:t xml:space="preserve"> also saves the project tree state so the expanded or collapsed items are shown exactly as they were when the program was closed.  GammaRay also keeps a list of recently opened projects in the </w:t>
-      </w:r>
-      <w:r>
-        <w:rPr>
-          <w:rStyle w:val="SourceCodeChar"/>
-        </w:rPr>
-        <w:t>File</w:t>
-      </w:r>
-      <w:r>
-        <w:rPr>
-          <w:lang w:val="en-US"/>
-        </w:rPr>
-        <w:t xml:space="preserve"> menu</w:t>
-      </w:r>
-      <w:r>
-        <w:rPr>
-          <w:lang w:val="en-US"/>
-        </w:rPr>
-        <w:t xml:space="preserve">, so, to </w:t>
-      </w:r>
-      <w:r>
-        <w:rPr>
-          <w:lang w:val="en-US"/>
-        </w:rPr>
-        <w:t>re-</w:t>
-      </w:r>
-      <w:r>
-        <w:rPr>
-          <w:lang w:val="en-US"/>
-        </w:rPr>
-        <w:t>open a previously opened project, click on one of the names</w:t>
-      </w:r>
-      <w:r>
-        <w:rPr>
-          <w:lang w:val="en-US"/>
-        </w:rPr>
-        <w:t>.</w:t>
-      </w:r>
-    </w:p>
-    <w:p>
-      <w:pPr>
-        <w:jc w:val="both"/>
-        <w:rPr>
-          <w:lang w:val="en-US"/>
-        </w:rPr>
-      </w:pPr>
-      <w:r>
-        <w:rPr>
-          <w:lang w:val="en-US"/>
-        </w:rPr>
-        <w:t>The user can quickly inspect the project directory by right-clicking on the project name label, on the top of the project tree, then selecting “Open project directory…</w:t>
-      </w:r>
-      <w:r>
-        <w:rPr>
-          <w:lang w:val="en-US"/>
-        </w:rPr>
-        <w:t>”.</w:t>
-      </w:r>
-      <w:r>
-        <w:rPr>
-          <w:lang w:val="en-US"/>
-        </w:rPr>
-        <w:t xml:space="preserve">  Depending on the underlying window manager, some actions can be performed in the dialog such as opening a file in an external editor.  </w:t>
-      </w:r>
-      <w:r>
-        <w:rPr>
-          <w:lang w:val="en-US"/>
-        </w:rPr>
-        <w:t>You</w:t>
-      </w:r>
-      <w:r>
-        <w:rPr>
-          <w:lang w:val="en-US"/>
-        </w:rPr>
-        <w:t xml:space="preserve"> can also quickly assess the project</w:t>
-      </w:r>
-      <w:r>
-        <w:rPr>
-          <w:lang w:val="en-US"/>
-        </w:rPr>
-        <w:t xml:space="preserve"> directory</w:t>
-      </w:r>
-      <w:r>
-        <w:rPr>
-          <w:lang w:val="en-US"/>
-        </w:rPr>
-        <w:t xml:space="preserve"> path by selecting “See project path” in the same context menu.</w:t>
-      </w:r>
-    </w:p>
-    <w:p>
-      <w:pPr>
-        <w:jc w:val="both"/>
-        <w:rPr>
-          <w:lang w:val="en-US"/>
-        </w:rPr>
-      </w:pPr>
-      <w:r>
-        <w:rPr>
-          <w:lang w:val="en-US"/>
-        </w:rPr>
-        <w:t xml:space="preserve">In addition to the </w:t>
-      </w:r>
-      <w:r>
-        <w:rPr>
-          <w:rStyle w:val="SourceCodeChar"/>
-        </w:rPr>
-        <w:t>gammaray.prj</w:t>
-      </w:r>
-      <w:r>
-        <w:rPr>
-          <w:lang w:val="en-US"/>
-        </w:rPr>
-        <w:t xml:space="preserve"> file, GammaRay creates two sub-directories: </w:t>
-      </w:r>
-      <w:r>
-        <w:rPr>
-          <w:rStyle w:val="SourceCodeChar"/>
-        </w:rPr>
-        <w:t>templates</w:t>
-      </w:r>
-      <w:r>
-        <w:rPr>
-          <w:lang w:val="en-US"/>
-        </w:rPr>
-        <w:t xml:space="preserve"> that contains parameter file templates for each GSLib file and </w:t>
-      </w:r>
-      <w:r>
-        <w:rPr>
-          <w:rStyle w:val="SourceCodeChar"/>
-        </w:rPr>
-        <w:t>tmp</w:t>
-      </w:r>
-      <w:r>
-        <w:rPr>
-          <w:lang w:val="en-US"/>
-        </w:rPr>
-        <w:t xml:space="preserve">, which contains intermediary files generated during GammaRay execution. </w:t>
-      </w:r>
-    </w:p>
-    <w:p>
-      <w:pPr>
-        <w:jc w:val="both"/>
-        <w:rPr>
-          <w:lang w:val="en-US"/>
-        </w:rPr>
-      </w:pPr>
-      <w:r>
-        <w:rPr>
-          <w:lang w:val="en-US"/>
-        </w:rPr>
-        <w:t>IMPORTANT: GammaRay does not clea</w:t>
-      </w:r>
-      <w:r>
-        <w:rPr>
-          <w:lang w:val="en-US"/>
-        </w:rPr>
-        <w:t>r</w:t>
-      </w:r>
-      <w:r>
-        <w:rPr>
-          <w:lang w:val="en-US"/>
-        </w:rPr>
-        <w:t xml:space="preserve"> the </w:t>
-      </w:r>
-      <w:r>
-        <w:rPr>
-          <w:rStyle w:val="SourceCodeChar"/>
-        </w:rPr>
-        <w:t>tmp</w:t>
-      </w:r>
-      <w:r>
-        <w:rPr>
-          <w:lang w:val="en-US"/>
-        </w:rPr>
-        <w:t xml:space="preserve"> directory so the user can review intermediary results and possibly save them elsewhere.  It is up to the user to </w:t>
-      </w:r>
-      <w:r>
-        <w:rPr>
-          <w:lang w:val="en-US"/>
-        </w:rPr>
-        <w:t>remove</w:t>
-      </w:r>
-      <w:r>
-        <w:rPr>
-          <w:lang w:val="en-US"/>
-        </w:rPr>
-        <w:t xml:space="preserve"> the temporary files either externally or by right-clicking on the project name label, choosing </w:t>
-      </w:r>
-      <w:r>
-        <w:rPr>
-          <w:lang w:val="en-US"/>
-        </w:rPr>
-        <w:t>“</w:t>
-      </w:r>
-      <w:r>
-        <w:rPr>
-          <w:lang w:val="en-US"/>
-        </w:rPr>
-        <w:t>Clea</w:t>
-      </w:r>
-      <w:r>
-        <w:rPr>
-          <w:lang w:val="en-US"/>
-        </w:rPr>
-        <w:t>r</w:t>
-      </w:r>
-      <w:r>
-        <w:rPr>
-          <w:lang w:val="en-US"/>
-        </w:rPr>
-        <w:t xml:space="preserve"> temporary files”</w:t>
-      </w:r>
-      <w:r>
-        <w:rPr>
-          <w:lang w:val="en-US"/>
-        </w:rPr>
-        <w:t>.</w:t>
-      </w:r>
-      <w:r>
-        <w:rPr>
-          <w:lang w:val="en-US"/>
-        </w:rPr>
-        <w:t xml:space="preserve">  Clean</w:t>
-      </w:r>
-      <w:r>
-        <w:rPr>
-          <w:lang w:val="en-US"/>
-        </w:rPr>
-        <w:t>s</w:t>
-      </w:r>
-      <w:r>
-        <w:rPr>
-          <w:lang w:val="en-US"/>
-        </w:rPr>
-        <w:t>ing via menu command presents a confirmation dialog with the current size of the temporary</w:t>
-      </w:r>
-      <w:r>
-        <w:rPr>
-          <w:lang w:val="en-US"/>
-        </w:rPr>
-        <w:t xml:space="preserve"> files</w:t>
-      </w:r>
-      <w:r>
-        <w:rPr>
-          <w:lang w:val="en-US"/>
-        </w:rPr>
-        <w:t xml:space="preserve"> directory in megabytes.</w:t>
-      </w:r>
-    </w:p>
-    <w:p>
-      <w:pPr>
-        <w:pStyle w:val="Ttulo2"/>
-        <w:rPr>
-          <w:lang w:val="en-US"/>
-        </w:rPr>
-      </w:pPr>
-      <w:bookmarkStart w:id="31" w:name="_Toc474158333"/>
-      <w:r>
-        <w:rPr>
-          <w:lang w:val="en-US"/>
-        </w:rPr>
-        <w:t>Adding data files to your project</w:t>
-      </w:r>
-      <w:bookmarkEnd w:id="31"/>
     </w:p>
     <w:p>
       <w:pPr>
@@ -18268,7 +18266,7 @@
           <w:lang w:val="en-US"/>
         </w:rPr>
       </w:pPr>
-      <w:bookmarkStart w:id="32" w:name="_Ref461607313"/>
+      <w:bookmarkStart w:id="31" w:name="_Ref461607313"/>
       <w:r>
         <w:rPr>
           <w:b/>
@@ -18309,7 +18307,7 @@
         </w:rPr>
         <w:fldChar w:fldCharType="end"/>
       </w:r>
-      <w:bookmarkEnd w:id="32"/>
+      <w:bookmarkEnd w:id="31"/>
       <w:r>
         <w:rPr>
           <w:lang w:val="en-US"/>
@@ -18372,7 +18370,7 @@
           <w:lang w:val="en-US"/>
         </w:rPr>
       </w:pPr>
-      <w:bookmarkStart w:id="33" w:name="_Ref461608094"/>
+      <w:bookmarkStart w:id="32" w:name="_Ref461608094"/>
       <w:r>
         <w:rPr>
           <w:b/>
@@ -18413,7 +18411,7 @@
         </w:rPr>
         <w:fldChar w:fldCharType="end"/>
       </w:r>
-      <w:bookmarkEnd w:id="33"/>
+      <w:bookmarkEnd w:id="32"/>
       <w:r>
         <w:rPr>
           <w:lang w:val="en-US"/>
@@ -18477,7 +18475,7 @@
           <w:lang w:val="en-US"/>
         </w:rPr>
       </w:pPr>
-      <w:bookmarkStart w:id="34" w:name="_Ref461608097"/>
+      <w:bookmarkStart w:id="33" w:name="_Ref461608097"/>
       <w:r>
         <w:rPr>
           <w:b/>
@@ -18518,7 +18516,7 @@
         </w:rPr>
         <w:fldChar w:fldCharType="end"/>
       </w:r>
-      <w:bookmarkEnd w:id="34"/>
+      <w:bookmarkEnd w:id="33"/>
       <w:r>
         <w:rPr>
           <w:lang w:val="en-US"/>
@@ -18755,7 +18753,7 @@
           <w:lang w:val="en-US"/>
         </w:rPr>
       </w:pPr>
-      <w:bookmarkStart w:id="35" w:name="_Ref461606202"/>
+      <w:bookmarkStart w:id="34" w:name="_Ref461606202"/>
       <w:r>
         <w:rPr>
           <w:b/>
@@ -18796,7 +18794,7 @@
         </w:rPr>
         <w:fldChar w:fldCharType="end"/>
       </w:r>
-      <w:bookmarkEnd w:id="35"/>
+      <w:bookmarkEnd w:id="34"/>
       <w:r>
         <w:rPr>
           <w:lang w:val="en-US"/>
@@ -18912,7 +18910,7 @@
           <w:lang w:val="en-US"/>
         </w:rPr>
       </w:pPr>
-      <w:bookmarkStart w:id="36" w:name="_Toc474158334"/>
+      <w:bookmarkStart w:id="35" w:name="_Toc474158334"/>
       <w:r>
         <w:rPr>
           <w:lang w:val="en-US"/>
@@ -18920,68 +18918,68 @@
         <w:lastRenderedPageBreak/>
         <w:t>Removing data files from the project</w:t>
       </w:r>
+      <w:bookmarkEnd w:id="35"/>
+    </w:p>
+    <w:p>
+      <w:pPr>
+        <w:jc w:val="both"/>
+        <w:rPr>
+          <w:lang w:val="en-US"/>
+        </w:rPr>
+      </w:pPr>
+      <w:r>
+        <w:rPr>
+          <w:lang w:val="en-US"/>
+        </w:rPr>
+        <w:t xml:space="preserve">Right-click on a data file, then choose either “Remove from project” or “Remove and delete”.  The first option simply removes the file reference from the project so it does not appear in the project tree anymore, but the </w:t>
+      </w:r>
+      <w:r>
+        <w:rPr>
+          <w:lang w:val="en-US"/>
+        </w:rPr>
+        <w:t xml:space="preserve">physical </w:t>
+      </w:r>
+      <w:r>
+        <w:rPr>
+          <w:lang w:val="en-US"/>
+        </w:rPr>
+        <w:t>file itself is kept in the project directory.</w:t>
+      </w:r>
+      <w:r>
+        <w:rPr>
+          <w:lang w:val="en-US"/>
+        </w:rPr>
+        <w:t xml:space="preserve">  The second option also removes the file from the file system, so be careful, as this action is irreversible.</w:t>
+      </w:r>
+      <w:r>
+        <w:rPr>
+          <w:lang w:val="en-US"/>
+        </w:rPr>
+        <w:t xml:space="preserve">  </w:t>
+      </w:r>
+      <w:r>
+        <w:rPr>
+          <w:highlight w:val="yellow"/>
+          <w:lang w:val="en-US"/>
+        </w:rPr>
+        <w:t>BUG NOT DELETING MD FILES</w:t>
+      </w:r>
+    </w:p>
+    <w:p>
+      <w:pPr>
+        <w:pStyle w:val="Ttulo2"/>
+        <w:rPr>
+          <w:lang w:val="en-US"/>
+        </w:rPr>
+      </w:pPr>
+      <w:bookmarkStart w:id="36" w:name="_Toc474158335"/>
+      <w:r>
+        <w:rPr>
+          <w:lang w:val="en-US"/>
+        </w:rPr>
+        <w:t>Conventions</w:t>
+      </w:r>
       <w:bookmarkEnd w:id="36"/>
-    </w:p>
-    <w:p>
-      <w:pPr>
-        <w:jc w:val="both"/>
-        <w:rPr>
-          <w:lang w:val="en-US"/>
-        </w:rPr>
-      </w:pPr>
-      <w:r>
-        <w:rPr>
-          <w:lang w:val="en-US"/>
-        </w:rPr>
-        <w:t xml:space="preserve">Right-click on a data file, then choose either “Remove from project” or “Remove and delete”.  The first option simply removes the file reference from the project so it does not appear in the project tree anymore, but the </w:t>
-      </w:r>
-      <w:r>
-        <w:rPr>
-          <w:lang w:val="en-US"/>
-        </w:rPr>
-        <w:t xml:space="preserve">physical </w:t>
-      </w:r>
-      <w:r>
-        <w:rPr>
-          <w:lang w:val="en-US"/>
-        </w:rPr>
-        <w:t>file itself is kept in the project directory.</w:t>
-      </w:r>
-      <w:r>
-        <w:rPr>
-          <w:lang w:val="en-US"/>
-        </w:rPr>
-        <w:t xml:space="preserve">  The second option also removes the file from the file system, so be careful, as this action is irreversible.</w:t>
-      </w:r>
-      <w:r>
-        <w:rPr>
-          <w:lang w:val="en-US"/>
-        </w:rPr>
-        <w:t xml:space="preserve">  </w:t>
-      </w:r>
-      <w:r>
-        <w:rPr>
-          <w:highlight w:val="yellow"/>
-          <w:lang w:val="en-US"/>
-        </w:rPr>
-        <w:t>BUG NOT DELETING MD FILES</w:t>
-      </w:r>
-    </w:p>
-    <w:p>
-      <w:pPr>
-        <w:pStyle w:val="Ttulo2"/>
-        <w:rPr>
-          <w:lang w:val="en-US"/>
-        </w:rPr>
-      </w:pPr>
-      <w:bookmarkStart w:id="37" w:name="_Toc474158335"/>
-      <w:r>
-        <w:rPr>
-          <w:lang w:val="en-US"/>
-        </w:rPr>
-        <w:t>Conventions</w:t>
-      </w:r>
-      <w:bookmarkEnd w:id="37"/>
     </w:p>
     <w:p>
       <w:pPr>
@@ -19255,7 +19253,7 @@
           <w:lang w:val="en-US"/>
         </w:rPr>
       </w:pPr>
-      <w:bookmarkStart w:id="38" w:name="_Ref466970302"/>
+      <w:bookmarkStart w:id="37" w:name="_Ref466970302"/>
       <w:r>
         <w:rPr>
           <w:b/>
@@ -19296,125 +19294,125 @@
         </w:rPr>
         <w:fldChar w:fldCharType="end"/>
       </w:r>
+      <w:bookmarkEnd w:id="37"/>
+      <w:r>
+        <w:rPr>
+          <w:lang w:val="en-US"/>
+        </w:rPr>
+        <w:t xml:space="preserve"> GSLib regular grid convention</w:t>
+      </w:r>
+      <w:r>
+        <w:rPr>
+          <w:lang w:val="en-US"/>
+        </w:rPr>
+        <w:t xml:space="preserve"> for a 3x3 2D regular grid</w:t>
+      </w:r>
+      <w:r>
+        <w:rPr>
+          <w:lang w:val="en-US"/>
+        </w:rPr>
+        <w:t>.</w:t>
+      </w:r>
+    </w:p>
+    <w:p>
+      <w:pPr>
+        <w:jc w:val="both"/>
+        <w:rPr>
+          <w:lang w:val="en-US"/>
+        </w:rPr>
+      </w:pPr>
+      <w:r>
+        <w:rPr>
+          <w:b/>
+          <w:lang w:val="en-US"/>
+        </w:rPr>
+        <w:t>Grid origin:</w:t>
+      </w:r>
+      <w:r>
+        <w:rPr>
+          <w:lang w:val="en-US"/>
+        </w:rPr>
+        <w:t xml:space="preserve"> The </w:t>
+      </w:r>
+      <w:r>
+        <w:rPr>
+          <w:lang w:val="en-US"/>
+        </w:rPr>
+        <w:t xml:space="preserve">first cell in the Cartesian grid data file is the </w:t>
+      </w:r>
+      <w:r>
+        <w:rPr>
+          <w:lang w:val="en-US"/>
+        </w:rPr>
+        <w:t>westernmost</w:t>
+      </w:r>
+      <w:r>
+        <w:rPr>
+          <w:lang w:val="en-US"/>
+        </w:rPr>
+        <w:t>, southernmost</w:t>
+      </w:r>
+      <w:r>
+        <w:rPr>
+          <w:lang w:val="en-US"/>
+        </w:rPr>
+        <w:t>, topmost cell.  The origin coordinate is the center of the first cell.</w:t>
+      </w:r>
+      <w:r>
+        <w:rPr>
+          <w:lang w:val="en-US"/>
+        </w:rPr>
+        <w:t xml:space="preserve">  </w:t>
+      </w:r>
+    </w:p>
+    <w:p>
+      <w:pPr>
+        <w:jc w:val="both"/>
+        <w:rPr>
+          <w:lang w:val="en-US"/>
+        </w:rPr>
+      </w:pPr>
+      <w:r>
+        <w:rPr>
+          <w:b/>
+          <w:lang w:val="en-US"/>
+        </w:rPr>
+        <w:t>Grid scan:</w:t>
+      </w:r>
+      <w:r>
+        <w:rPr>
+          <w:lang w:val="en-US"/>
+        </w:rPr>
+        <w:t xml:space="preserve"> Cell order in data files follows first the East-&gt;West order.  Once a row is completed, then South-&gt;North order is followed to the next row.  Once all rows are scanned, then Up-&gt;Down order is followed on to the next slice.  If the file has more than one realization, then order goes on to the next realization, starting over to the position of the first cell</w:t>
+      </w:r>
+      <w:r>
+        <w:rPr>
+          <w:lang w:val="en-US"/>
+        </w:rPr>
+        <w:t xml:space="preserve"> and so on</w:t>
+      </w:r>
+      <w:r>
+        <w:rPr>
+          <w:lang w:val="en-US"/>
+        </w:rPr>
+        <w:t>.</w:t>
+      </w:r>
+    </w:p>
+    <w:p>
+      <w:pPr>
+        <w:pStyle w:val="Ttulo2"/>
+        <w:rPr>
+          <w:lang w:val="en-US"/>
+        </w:rPr>
+      </w:pPr>
+      <w:bookmarkStart w:id="38" w:name="_Toc474158336"/>
+      <w:r>
+        <w:rPr>
+          <w:lang w:val="en-US"/>
+        </w:rPr>
+        <w:t>Plot Dialog</w:t>
+      </w:r>
       <w:bookmarkEnd w:id="38"/>
-      <w:r>
-        <w:rPr>
-          <w:lang w:val="en-US"/>
-        </w:rPr>
-        <w:t xml:space="preserve"> GSLib regular grid convention</w:t>
-      </w:r>
-      <w:r>
-        <w:rPr>
-          <w:lang w:val="en-US"/>
-        </w:rPr>
-        <w:t xml:space="preserve"> for a 3x3 2D regular grid</w:t>
-      </w:r>
-      <w:r>
-        <w:rPr>
-          <w:lang w:val="en-US"/>
-        </w:rPr>
-        <w:t>.</w:t>
-      </w:r>
-    </w:p>
-    <w:p>
-      <w:pPr>
-        <w:jc w:val="both"/>
-        <w:rPr>
-          <w:lang w:val="en-US"/>
-        </w:rPr>
-      </w:pPr>
-      <w:r>
-        <w:rPr>
-          <w:b/>
-          <w:lang w:val="en-US"/>
-        </w:rPr>
-        <w:t>Grid origin:</w:t>
-      </w:r>
-      <w:r>
-        <w:rPr>
-          <w:lang w:val="en-US"/>
-        </w:rPr>
-        <w:t xml:space="preserve"> The </w:t>
-      </w:r>
-      <w:r>
-        <w:rPr>
-          <w:lang w:val="en-US"/>
-        </w:rPr>
-        <w:t xml:space="preserve">first cell in the Cartesian grid data file is the </w:t>
-      </w:r>
-      <w:r>
-        <w:rPr>
-          <w:lang w:val="en-US"/>
-        </w:rPr>
-        <w:t>westernmost</w:t>
-      </w:r>
-      <w:r>
-        <w:rPr>
-          <w:lang w:val="en-US"/>
-        </w:rPr>
-        <w:t>, southernmost</w:t>
-      </w:r>
-      <w:r>
-        <w:rPr>
-          <w:lang w:val="en-US"/>
-        </w:rPr>
-        <w:t>, topmost cell.  The origin coordinate is the center of the first cell.</w:t>
-      </w:r>
-      <w:r>
-        <w:rPr>
-          <w:lang w:val="en-US"/>
-        </w:rPr>
-        <w:t xml:space="preserve">  </w:t>
-      </w:r>
-    </w:p>
-    <w:p>
-      <w:pPr>
-        <w:jc w:val="both"/>
-        <w:rPr>
-          <w:lang w:val="en-US"/>
-        </w:rPr>
-      </w:pPr>
-      <w:r>
-        <w:rPr>
-          <w:b/>
-          <w:lang w:val="en-US"/>
-        </w:rPr>
-        <w:t>Grid scan:</w:t>
-      </w:r>
-      <w:r>
-        <w:rPr>
-          <w:lang w:val="en-US"/>
-        </w:rPr>
-        <w:t xml:space="preserve"> Cell order in data files follows first the East-&gt;West order.  Once a row is completed, then South-&gt;North order is followed to the next row.  Once all rows are scanned, then Up-&gt;Down order is followed on to the next slice.  If the file has more than one realization, then order goes on to the next realization, starting over to the position of the first cell</w:t>
-      </w:r>
-      <w:r>
-        <w:rPr>
-          <w:lang w:val="en-US"/>
-        </w:rPr>
-        <w:t xml:space="preserve"> and so on</w:t>
-      </w:r>
-      <w:r>
-        <w:rPr>
-          <w:lang w:val="en-US"/>
-        </w:rPr>
-        <w:t>.</w:t>
-      </w:r>
-    </w:p>
-    <w:p>
-      <w:pPr>
-        <w:pStyle w:val="Ttulo2"/>
-        <w:rPr>
-          <w:lang w:val="en-US"/>
-        </w:rPr>
-      </w:pPr>
-      <w:bookmarkStart w:id="39" w:name="_Toc474158336"/>
-      <w:r>
-        <w:rPr>
-          <w:lang w:val="en-US"/>
-        </w:rPr>
-        <w:t>Plot Dialog</w:t>
-      </w:r>
-      <w:bookmarkEnd w:id="39"/>
     </w:p>
     <w:p>
       <w:pPr>
@@ -19809,7 +19807,7 @@
           </mc:Choice>
           <mc:Fallback>
             <w:pict>
-              <v:shapetype w14:anchorId="004D39D6" id="_x0000_t32" coordsize="21600,21600" o:spt="32" o:oned="t" path="m,l21600,21600e" filled="f">
+              <v:shapetype w14:anchorId="5879A724" id="_x0000_t32" coordsize="21600,21600" o:spt="32" o:oned="t" path="m,l21600,21600e" filled="f">
                 <v:path arrowok="t" fillok="f" o:connecttype="none"/>
                 <o:lock v:ext="edit" shapetype="t"/>
               </v:shapetype>
@@ -19886,7 +19884,7 @@
           </mc:Choice>
           <mc:Fallback>
             <w:pict>
-              <v:shape w14:anchorId="762E0DFD" id="Conector de seta reta 29" o:spid="_x0000_s1026" type="#_x0000_t32" style="position:absolute;margin-left:311.65pt;margin-top:154pt;width:34.6pt;height:31.9pt;flip:y;z-index:251750912;visibility:visible;mso-wrap-style:square;mso-width-percent:0;mso-height-percent:0;mso-wrap-distance-left:9pt;mso-wrap-distance-top:0;mso-wrap-distance-right:9pt;mso-wrap-distance-bottom:0;mso-position-horizontal:absolute;mso-position-horizontal-relative:text;mso-position-vertical:absolute;mso-position-vertical-relative:text;mso-width-percent:0;mso-height-percent:0;mso-width-relative:margin;mso-height-relative:margin" o:gfxdata="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" strokecolor="#5b9bd5 [3204]" strokeweight=".5pt">
+              <v:shape w14:anchorId="64FA9B89" id="Conector de seta reta 29" o:spid="_x0000_s1026" type="#_x0000_t32" style="position:absolute;margin-left:311.65pt;margin-top:154pt;width:34.6pt;height:31.9pt;flip:y;z-index:251750912;visibility:visible;mso-wrap-style:square;mso-width-percent:0;mso-height-percent:0;mso-wrap-distance-left:9pt;mso-wrap-distance-top:0;mso-wrap-distance-right:9pt;mso-wrap-distance-bottom:0;mso-position-horizontal:absolute;mso-position-horizontal-relative:text;mso-position-vertical:absolute;mso-position-vertical-relative:text;mso-width-percent:0;mso-height-percent:0;mso-width-relative:margin;mso-height-relative:margin" o:gfxdata="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" strokecolor="#5b9bd5 [3204]" strokeweight=".5pt">
                 <v:stroke endarrow="open" joinstyle="miter"/>
               </v:shape>
             </w:pict>
@@ -19959,7 +19957,7 @@
           </mc:Choice>
           <mc:Fallback>
             <w:pict>
-              <v:shape w14:anchorId="711D00B1" id="Conector de seta reta 28" o:spid="_x0000_s1026" type="#_x0000_t32" style="position:absolute;margin-left:313.65pt;margin-top:137.7pt;width:32.55pt;height:8.85pt;flip:y;z-index:251713024;visibility:visible;mso-wrap-style:square;mso-width-percent:0;mso-height-percent:0;mso-wrap-distance-left:9pt;mso-wrap-distance-top:0;mso-wrap-distance-right:9pt;mso-wrap-distance-bottom:0;mso-position-horizontal:absolute;mso-position-horizontal-relative:text;mso-position-vertical:absolute;mso-position-vertical-relative:text;mso-width-percent:0;mso-height-percent:0;mso-width-relative:margin;mso-height-relative:margin" o:gfxdata="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" strokecolor="#5b9bd5 [3204]" strokeweight=".5pt">
+              <v:shape w14:anchorId="66A85483" id="Conector de seta reta 28" o:spid="_x0000_s1026" type="#_x0000_t32" style="position:absolute;margin-left:313.65pt;margin-top:137.7pt;width:32.55pt;height:8.85pt;flip:y;z-index:251713024;visibility:visible;mso-wrap-style:square;mso-width-percent:0;mso-height-percent:0;mso-wrap-distance-left:9pt;mso-wrap-distance-top:0;mso-wrap-distance-right:9pt;mso-wrap-distance-bottom:0;mso-position-horizontal:absolute;mso-position-horizontal-relative:text;mso-position-vertical:absolute;mso-position-vertical-relative:text;mso-width-percent:0;mso-height-percent:0;mso-width-relative:margin;mso-height-relative:margin" o:gfxdata="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" strokecolor="#5b9bd5 [3204]" strokeweight=".5pt">
                 <v:stroke endarrow="open" joinstyle="miter"/>
               </v:shape>
             </w:pict>
@@ -20032,7 +20030,7 @@
           </mc:Choice>
           <mc:Fallback>
             <w:pict>
-              <v:shape w14:anchorId="3922C053" id="Conector de seta reta 86" o:spid="_x0000_s1026" type="#_x0000_t32" style="position:absolute;margin-left:314.35pt;margin-top:31.05pt;width:21.05pt;height:4.75pt;z-index:251771392;visibility:visible;mso-wrap-style:square;mso-width-percent:0;mso-height-percent:0;mso-wrap-distance-left:9pt;mso-wrap-distance-top:0;mso-wrap-distance-right:9pt;mso-wrap-distance-bottom:0;mso-position-horizontal:absolute;mso-position-horizontal-relative:text;mso-position-vertical:absolute;mso-position-vertical-relative:text;mso-width-percent:0;mso-height-percent:0;mso-width-relative:margin;mso-height-relative:margin" o:gfxdata="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" strokecolor="#5b9bd5 [3204]" strokeweight=".5pt">
+              <v:shape w14:anchorId="398AA088" id="Conector de seta reta 86" o:spid="_x0000_s1026" type="#_x0000_t32" style="position:absolute;margin-left:314.35pt;margin-top:31.05pt;width:21.05pt;height:4.75pt;z-index:251771392;visibility:visible;mso-wrap-style:square;mso-width-percent:0;mso-height-percent:0;mso-wrap-distance-left:9pt;mso-wrap-distance-top:0;mso-wrap-distance-right:9pt;mso-wrap-distance-bottom:0;mso-position-horizontal:absolute;mso-position-horizontal-relative:text;mso-position-vertical:absolute;mso-position-vertical-relative:text;mso-width-percent:0;mso-height-percent:0;mso-width-relative:margin;mso-height-relative:margin" o:gfxdata="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" strokecolor="#5b9bd5 [3204]" strokeweight=".5pt">
                 <v:stroke endarrow="open" joinstyle="miter"/>
               </v:shape>
             </w:pict>
@@ -20105,7 +20103,7 @@
           </mc:Choice>
           <mc:Fallback>
             <w:pict>
-              <v:shape w14:anchorId="61798D32" id="Conector de seta reta 85" o:spid="_x0000_s1026" type="#_x0000_t32" style="position:absolute;margin-left:313pt;margin-top:68.4pt;width:20.35pt;height:10.85pt;z-index:251765248;visibility:visible;mso-wrap-style:square;mso-width-percent:0;mso-height-percent:0;mso-wrap-distance-left:9pt;mso-wrap-distance-top:0;mso-wrap-distance-right:9pt;mso-wrap-distance-bottom:0;mso-position-horizontal:absolute;mso-position-horizontal-relative:text;mso-position-vertical:absolute;mso-position-vertical-relative:text;mso-width-percent:0;mso-height-percent:0;mso-width-relative:margin;mso-height-relative:margin" o:gfxdata="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" strokecolor="#5b9bd5 [3204]" strokeweight=".5pt">
+              <v:shape w14:anchorId="2E92EE1C" id="Conector de seta reta 85" o:spid="_x0000_s1026" type="#_x0000_t32" style="position:absolute;margin-left:313pt;margin-top:68.4pt;width:20.35pt;height:10.85pt;z-index:251765248;visibility:visible;mso-wrap-style:square;mso-width-percent:0;mso-height-percent:0;mso-wrap-distance-left:9pt;mso-wrap-distance-top:0;mso-wrap-distance-right:9pt;mso-wrap-distance-bottom:0;mso-position-horizontal:absolute;mso-position-horizontal-relative:text;mso-position-vertical:absolute;mso-position-vertical-relative:text;mso-width-percent:0;mso-height-percent:0;mso-width-relative:margin;mso-height-relative:margin" o:gfxdata="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" strokecolor="#5b9bd5 [3204]" strokeweight=".5pt">
                 <v:stroke endarrow="open" joinstyle="miter"/>
               </v:shape>
             </w:pict>
@@ -20177,7 +20175,7 @@
           </mc:Choice>
           <mc:Fallback>
             <w:pict>
-              <v:shapetype w14:anchorId="46903762" id="_x0000_t87" coordsize="21600,21600" o:spt="87" adj="1800,10800" path="m21600,qx10800@0l10800@2qy0@11,10800@3l10800@1qy21600,21600e" filled="f">
+              <v:shapetype w14:anchorId="1C86E747" id="_x0000_t87" coordsize="21600,21600" o:spt="87" adj="1800,10800" path="m21600,qx10800@0l10800@2qy0@11,10800@3l10800@1qy21600,21600e" filled="f">
                 <v:formulas>
                   <v:f eqn="val #0"/>
                   <v:f eqn="sum 21600 0 #0"/>
@@ -20273,7 +20271,7 @@
           </mc:Choice>
           <mc:Fallback>
             <w:pict>
-              <v:shape w14:anchorId="766409F5" id="Chave esquerda 26" o:spid="_x0000_s1026" type="#_x0000_t87" style="position:absolute;margin-left:335.6pt;margin-top:52.75pt;width:16.3pt;height:56.35pt;z-index:251647488;visibility:visible;mso-wrap-style:square;mso-width-percent:0;mso-height-percent:0;mso-wrap-distance-left:9pt;mso-wrap-distance-top:0;mso-wrap-distance-right:9pt;mso-wrap-distance-bottom:0;mso-position-horizontal:absolute;mso-position-horizontal-relative:text;mso-position-vertical:absolute;mso-position-vertical-relative:text;mso-width-percent:0;mso-height-percent:0;mso-width-relative:margin;mso-height-relative:margin;v-text-anchor:middle" o:gfxdata="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" adj="521" strokecolor="#5b9bd5 [3204]" strokeweight=".5pt">
+              <v:shape w14:anchorId="457CB75B" id="Chave esquerda 26" o:spid="_x0000_s1026" type="#_x0000_t87" style="position:absolute;margin-left:335.6pt;margin-top:52.75pt;width:16.3pt;height:56.35pt;z-index:251647488;visibility:visible;mso-wrap-style:square;mso-width-percent:0;mso-height-percent:0;mso-wrap-distance-left:9pt;mso-wrap-distance-top:0;mso-wrap-distance-right:9pt;mso-wrap-distance-bottom:0;mso-position-horizontal:absolute;mso-position-horizontal-relative:text;mso-position-vertical:absolute;mso-position-vertical-relative:text;mso-width-percent:0;mso-height-percent:0;mso-width-relative:margin;mso-height-relative:margin;v-text-anchor:middle" o:gfxdata="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" adj="521" strokecolor="#5b9bd5 [3204]" strokeweight=".5pt">
                 <v:stroke joinstyle="miter"/>
               </v:shape>
             </w:pict>
@@ -20614,7 +20612,7 @@
           </mc:Choice>
           <mc:Fallback>
             <w:pict>
-              <v:shape w14:anchorId="4885ABD8" id="Conector de seta reta 27" o:spid="_x0000_s1026" type="#_x0000_t32" style="position:absolute;margin-left:315.05pt;margin-top:114.5pt;width:29.9pt;height:4.85pt;z-index:251679232;visibility:visible;mso-wrap-style:square;mso-width-percent:0;mso-height-percent:0;mso-wrap-distance-left:9pt;mso-wrap-distance-top:0;mso-wrap-distance-right:9pt;mso-wrap-distance-bottom:0;mso-position-horizontal:absolute;mso-position-horizontal-relative:text;mso-position-vertical:absolute;mso-position-vertical-relative:text;mso-width-percent:0;mso-height-percent:0;mso-width-relative:margin;mso-height-relative:margin" o:gfxdata="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" strokecolor="#5b9bd5 [3204]" strokeweight=".5pt">
+              <v:shape w14:anchorId="0FC23E11" id="Conector de seta reta 27" o:spid="_x0000_s1026" type="#_x0000_t32" style="position:absolute;margin-left:315.05pt;margin-top:114.5pt;width:29.9pt;height:4.85pt;z-index:251679232;visibility:visible;mso-wrap-style:square;mso-width-percent:0;mso-height-percent:0;mso-wrap-distance-left:9pt;mso-wrap-distance-top:0;mso-wrap-distance-right:9pt;mso-wrap-distance-bottom:0;mso-position-horizontal:absolute;mso-position-horizontal-relative:text;mso-position-vertical:absolute;mso-position-vertical-relative:text;mso-width-percent:0;mso-height-percent:0;mso-width-relative:margin;mso-height-relative:margin" o:gfxdata="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" strokecolor="#5b9bd5 [3204]" strokeweight=".5pt">
                 <v:stroke endarrow="open" joinstyle="miter"/>
               </v:shape>
             </w:pict>
@@ -20671,7 +20669,7 @@
           <w:lang w:val="en-US"/>
         </w:rPr>
       </w:pPr>
-      <w:bookmarkStart w:id="40" w:name="_Ref461610456"/>
+      <w:bookmarkStart w:id="39" w:name="_Ref461610456"/>
       <w:r>
         <w:rPr>
           <w:b/>
@@ -20712,113 +20710,113 @@
         </w:rPr>
         <w:fldChar w:fldCharType="end"/>
       </w:r>
+      <w:bookmarkEnd w:id="39"/>
+      <w:r>
+        <w:rPr>
+          <w:lang w:val="en-US"/>
+        </w:rPr>
+        <w:t xml:space="preserve"> the Plot Dialog</w:t>
+      </w:r>
+      <w:r>
+        <w:rPr>
+          <w:lang w:val="en-US"/>
+        </w:rPr>
+        <w:t xml:space="preserve"> showing a histogram</w:t>
+      </w:r>
+      <w:r>
+        <w:rPr>
+          <w:lang w:val="en-US"/>
+        </w:rPr>
+        <w:t>. A: buttons to increase/decrease plot resolution in 10dpi steps. B: buttons to set plot resolution to standard resolutions</w:t>
+      </w:r>
+      <w:r>
+        <w:rPr>
+          <w:lang w:val="en-US"/>
+        </w:rPr>
+        <w:t xml:space="preserve"> in dpi</w:t>
+      </w:r>
+      <w:r>
+        <w:rPr>
+          <w:lang w:val="en-US"/>
+        </w:rPr>
+        <w:t>. C: button to capture current image to clipboard.</w:t>
+      </w:r>
+      <w:r>
+        <w:rPr>
+          <w:lang w:val="en-US"/>
+        </w:rPr>
+        <w:t xml:space="preserve"> D: button to toggle crosshairs under the mouse pointer. </w:t>
+      </w:r>
+      <w:r>
+        <w:rPr>
+          <w:lang w:val="en-US"/>
+        </w:rPr>
+        <w:t xml:space="preserve"> </w:t>
+      </w:r>
+      <w:r>
+        <w:rPr>
+          <w:lang w:val="en-US"/>
+        </w:rPr>
+        <w:t>E</w:t>
+      </w:r>
+      <w:r>
+        <w:rPr>
+          <w:lang w:val="en-US"/>
+        </w:rPr>
+        <w:t xml:space="preserve">: button to </w:t>
+      </w:r>
+      <w:r>
+        <w:rPr>
+          <w:lang w:val="en-US"/>
+        </w:rPr>
+        <w:t>cal</w:t>
+      </w:r>
+      <w:r>
+        <w:rPr>
+          <w:lang w:val="en-US"/>
+        </w:rPr>
+        <w:t>l the Parameters Dialog</w:t>
+      </w:r>
+      <w:r>
+        <w:rPr>
+          <w:lang w:val="en-US"/>
+        </w:rPr>
+        <w:t xml:space="preserve"> to review and change plot settings</w:t>
+      </w:r>
+      <w:r>
+        <w:rPr>
+          <w:lang w:val="en-US"/>
+        </w:rPr>
+        <w:t xml:space="preserve">. </w:t>
+      </w:r>
+      <w:r>
+        <w:rPr>
+          <w:lang w:val="en-US"/>
+        </w:rPr>
+        <w:t>F</w:t>
+      </w:r>
+      <w:r>
+        <w:rPr>
+          <w:lang w:val="en-US"/>
+        </w:rPr>
+        <w:t>: button to save the plot file (PostScript) in the project.</w:t>
+      </w:r>
+    </w:p>
+    <w:p>
+      <w:pPr>
+        <w:pStyle w:val="Ttulo2"/>
+        <w:rPr>
+          <w:lang w:val="en-US"/>
+        </w:rPr>
+      </w:pPr>
+      <w:bookmarkStart w:id="40" w:name="_Toc474158337"/>
+      <w:r>
+        <w:rPr>
+          <w:lang w:val="en-US"/>
+        </w:rPr>
+        <w:t>Parameters Dialog</w:t>
+      </w:r>
       <w:bookmarkEnd w:id="40"/>
-      <w:r>
-        <w:rPr>
-          <w:lang w:val="en-US"/>
-        </w:rPr>
-        <w:t xml:space="preserve"> the Plot Dialog</w:t>
-      </w:r>
-      <w:r>
-        <w:rPr>
-          <w:lang w:val="en-US"/>
-        </w:rPr>
-        <w:t xml:space="preserve"> showing a histogram</w:t>
-      </w:r>
-      <w:r>
-        <w:rPr>
-          <w:lang w:val="en-US"/>
-        </w:rPr>
-        <w:t>. A: buttons to increase/decrease plot resolution in 10dpi steps. B: buttons to set plot resolution to standard resolutions</w:t>
-      </w:r>
-      <w:r>
-        <w:rPr>
-          <w:lang w:val="en-US"/>
-        </w:rPr>
-        <w:t xml:space="preserve"> in dpi</w:t>
-      </w:r>
-      <w:r>
-        <w:rPr>
-          <w:lang w:val="en-US"/>
-        </w:rPr>
-        <w:t>. C: button to capture current image to clipboard.</w:t>
-      </w:r>
-      <w:r>
-        <w:rPr>
-          <w:lang w:val="en-US"/>
-        </w:rPr>
-        <w:t xml:space="preserve"> D: button to toggle crosshairs under the mouse pointer. </w:t>
-      </w:r>
-      <w:r>
-        <w:rPr>
-          <w:lang w:val="en-US"/>
-        </w:rPr>
-        <w:t xml:space="preserve"> </w:t>
-      </w:r>
-      <w:r>
-        <w:rPr>
-          <w:lang w:val="en-US"/>
-        </w:rPr>
-        <w:t>E</w:t>
-      </w:r>
-      <w:r>
-        <w:rPr>
-          <w:lang w:val="en-US"/>
-        </w:rPr>
-        <w:t xml:space="preserve">: button to </w:t>
-      </w:r>
-      <w:r>
-        <w:rPr>
-          <w:lang w:val="en-US"/>
-        </w:rPr>
-        <w:t>cal</w:t>
-      </w:r>
-      <w:r>
-        <w:rPr>
-          <w:lang w:val="en-US"/>
-        </w:rPr>
-        <w:t>l the Parameters Dialog</w:t>
-      </w:r>
-      <w:r>
-        <w:rPr>
-          <w:lang w:val="en-US"/>
-        </w:rPr>
-        <w:t xml:space="preserve"> to review and change plot settings</w:t>
-      </w:r>
-      <w:r>
-        <w:rPr>
-          <w:lang w:val="en-US"/>
-        </w:rPr>
-        <w:t xml:space="preserve">. </w:t>
-      </w:r>
-      <w:r>
-        <w:rPr>
-          <w:lang w:val="en-US"/>
-        </w:rPr>
-        <w:t>F</w:t>
-      </w:r>
-      <w:r>
-        <w:rPr>
-          <w:lang w:val="en-US"/>
-        </w:rPr>
-        <w:t>: button to save the plot file (PostScript) in the project.</w:t>
-      </w:r>
-    </w:p>
-    <w:p>
-      <w:pPr>
-        <w:pStyle w:val="Ttulo2"/>
-        <w:rPr>
-          <w:lang w:val="en-US"/>
-        </w:rPr>
-      </w:pPr>
-      <w:bookmarkStart w:id="41" w:name="_Toc474158337"/>
-      <w:r>
-        <w:rPr>
-          <w:lang w:val="en-US"/>
-        </w:rPr>
-        <w:t>Parameters Dialog</w:t>
-      </w:r>
-      <w:bookmarkEnd w:id="41"/>
     </w:p>
     <w:p>
       <w:pPr>
@@ -21307,7 +21305,7 @@
           <w:lang w:val="en-US"/>
         </w:rPr>
       </w:pPr>
-      <w:bookmarkStart w:id="42" w:name="_Ref461611658"/>
+      <w:bookmarkStart w:id="41" w:name="_Ref461611658"/>
       <w:r>
         <w:rPr>
           <w:b/>
@@ -21348,32 +21346,132 @@
         </w:rPr>
         <w:fldChar w:fldCharType="end"/>
       </w:r>
+      <w:bookmarkEnd w:id="41"/>
+      <w:r>
+        <w:rPr>
+          <w:lang w:val="en-US"/>
+        </w:rPr>
+        <w:t xml:space="preserve"> the Parameters Dialo</w:t>
+      </w:r>
+      <w:r>
+        <w:rPr>
+          <w:noProof/>
+          <w:lang w:val="en-US"/>
+        </w:rPr>
+        <w:t xml:space="preserve">g configured for the </w:t>
+      </w:r>
+      <w:r>
+        <w:rPr>
+          <w:rStyle w:val="SourceCodeChar"/>
+        </w:rPr>
+        <w:t>pixelplt</w:t>
+      </w:r>
+      <w:r>
+        <w:rPr>
+          <w:noProof/>
+          <w:lang w:val="en-US"/>
+        </w:rPr>
+        <w:t xml:space="preserve"> program.</w:t>
+      </w:r>
+    </w:p>
+    <w:p>
+      <w:pPr>
+        <w:pStyle w:val="Ttulo2"/>
+        <w:rPr>
+          <w:lang w:val="en-US"/>
+        </w:rPr>
+      </w:pPr>
+      <w:bookmarkStart w:id="42" w:name="_Toc474158338"/>
+      <w:r>
+        <w:rPr>
+          <w:lang w:val="en-US"/>
+        </w:rPr>
+        <w:t>(PLANNED) 3D Viewer</w:t>
+      </w:r>
       <w:bookmarkEnd w:id="42"/>
-      <w:r>
-        <w:rPr>
-          <w:lang w:val="en-US"/>
-        </w:rPr>
-        <w:t xml:space="preserve"> the Parameters Dialo</w:t>
-      </w:r>
-      <w:r>
-        <w:rPr>
-          <w:noProof/>
-          <w:lang w:val="en-US"/>
-        </w:rPr>
-        <w:t xml:space="preserve">g configured for the </w:t>
-      </w:r>
-      <w:r>
-        <w:rPr>
-          <w:rStyle w:val="SourceCodeChar"/>
-        </w:rPr>
-        <w:t>pixelplt</w:t>
-      </w:r>
-      <w:r>
-        <w:rPr>
-          <w:noProof/>
-          <w:lang w:val="en-US"/>
-        </w:rPr>
-        <w:t xml:space="preserve"> program.</w:t>
+    </w:p>
+    <w:p>
+      <w:pPr>
+        <w:pStyle w:val="Ttulo1"/>
+        <w:rPr>
+          <w:lang w:val="en-US"/>
+        </w:rPr>
+      </w:pPr>
+      <w:bookmarkStart w:id="43" w:name="_Toc474158339"/>
+      <w:r>
+        <w:rPr>
+          <w:lang w:val="en-US"/>
+        </w:rPr>
+        <w:t>Exploratory data analysis</w:t>
+      </w:r>
+      <w:bookmarkEnd w:id="43"/>
+    </w:p>
+    <w:p>
+      <w:pPr>
+        <w:jc w:val="both"/>
+        <w:rPr>
+          <w:lang w:val="en-US"/>
+        </w:rPr>
+      </w:pPr>
+      <w:r>
+        <w:rPr>
+          <w:lang w:val="en-US"/>
+        </w:rPr>
+        <w:t xml:space="preserve">The functions described in this section are related to the first </w:t>
+      </w:r>
+      <w:r>
+        <w:rPr>
+          <w:lang w:val="en-US"/>
+        </w:rPr>
+        <w:t>step</w:t>
+      </w:r>
+      <w:r>
+        <w:rPr>
+          <w:lang w:val="en-US"/>
+        </w:rPr>
+        <w:t xml:space="preserve"> </w:t>
+      </w:r>
+      <w:r>
+        <w:rPr>
+          <w:lang w:val="en-US"/>
+        </w:rPr>
+        <w:t>in</w:t>
+      </w:r>
+      <w:r>
+        <w:rPr>
+          <w:lang w:val="en-US"/>
+        </w:rPr>
+        <w:t xml:space="preserve"> the</w:t>
+      </w:r>
+      <w:r>
+        <w:rPr>
+          <w:lang w:val="en-US"/>
+        </w:rPr>
+        <w:t xml:space="preserve"> geostatistical</w:t>
+      </w:r>
+      <w:r>
+        <w:rPr>
+          <w:lang w:val="en-US"/>
+        </w:rPr>
+        <w:t xml:space="preserve"> modeling </w:t>
+      </w:r>
+      <w:r>
+        <w:rPr>
+          <w:lang w:val="en-US"/>
+        </w:rPr>
+        <w:t>study</w:t>
+      </w:r>
+      <w:r>
+        <w:rPr>
+          <w:lang w:val="en-US"/>
+        </w:rPr>
+        <w:t>:</w:t>
+      </w:r>
+      <w:r>
+        <w:rPr>
+          <w:lang w:val="en-US"/>
+        </w:rPr>
+        <w:t xml:space="preserve"> data analysis.</w:t>
       </w:r>
     </w:p>
     <w:p>
@@ -21383,114 +21481,14 @@
           <w:lang w:val="en-US"/>
         </w:rPr>
       </w:pPr>
-      <w:bookmarkStart w:id="43" w:name="_Toc474158338"/>
-      <w:r>
-        <w:rPr>
-          <w:lang w:val="en-US"/>
-        </w:rPr>
-        <w:t>(PLANNED) 3D Viewer</w:t>
-      </w:r>
-      <w:bookmarkEnd w:id="43"/>
-    </w:p>
-    <w:p>
-      <w:pPr>
-        <w:pStyle w:val="Ttulo1"/>
-        <w:rPr>
-          <w:lang w:val="en-US"/>
-        </w:rPr>
-      </w:pPr>
-      <w:bookmarkStart w:id="44" w:name="_Toc474158339"/>
-      <w:r>
-        <w:rPr>
-          <w:lang w:val="en-US"/>
-        </w:rPr>
-        <w:t>Exploratory data analysis</w:t>
+      <w:bookmarkStart w:id="44" w:name="_Toc474158340"/>
+      <w:r>
+        <w:rPr>
+          <w:lang w:val="en-US"/>
+        </w:rPr>
+        <w:t>Map / data display</w:t>
       </w:r>
       <w:bookmarkEnd w:id="44"/>
-    </w:p>
-    <w:p>
-      <w:pPr>
-        <w:jc w:val="both"/>
-        <w:rPr>
-          <w:lang w:val="en-US"/>
-        </w:rPr>
-      </w:pPr>
-      <w:r>
-        <w:rPr>
-          <w:lang w:val="en-US"/>
-        </w:rPr>
-        <w:t xml:space="preserve">The functions described in this section are related to the first </w:t>
-      </w:r>
-      <w:r>
-        <w:rPr>
-          <w:lang w:val="en-US"/>
-        </w:rPr>
-        <w:t>step</w:t>
-      </w:r>
-      <w:r>
-        <w:rPr>
-          <w:lang w:val="en-US"/>
-        </w:rPr>
-        <w:t xml:space="preserve"> </w:t>
-      </w:r>
-      <w:r>
-        <w:rPr>
-          <w:lang w:val="en-US"/>
-        </w:rPr>
-        <w:t>in</w:t>
-      </w:r>
-      <w:r>
-        <w:rPr>
-          <w:lang w:val="en-US"/>
-        </w:rPr>
-        <w:t xml:space="preserve"> the</w:t>
-      </w:r>
-      <w:r>
-        <w:rPr>
-          <w:lang w:val="en-US"/>
-        </w:rPr>
-        <w:t xml:space="preserve"> geostatistical</w:t>
-      </w:r>
-      <w:r>
-        <w:rPr>
-          <w:lang w:val="en-US"/>
-        </w:rPr>
-        <w:t xml:space="preserve"> modeling </w:t>
-      </w:r>
-      <w:r>
-        <w:rPr>
-          <w:lang w:val="en-US"/>
-        </w:rPr>
-        <w:t>study</w:t>
-      </w:r>
-      <w:r>
-        <w:rPr>
-          <w:lang w:val="en-US"/>
-        </w:rPr>
-        <w:t>:</w:t>
-      </w:r>
-      <w:r>
-        <w:rPr>
-          <w:lang w:val="en-US"/>
-        </w:rPr>
-        <w:t xml:space="preserve"> data analysis.</w:t>
-      </w:r>
-    </w:p>
-    <w:p>
-      <w:pPr>
-        <w:pStyle w:val="Ttulo2"/>
-        <w:rPr>
-          <w:lang w:val="en-US"/>
-        </w:rPr>
-      </w:pPr>
-      <w:bookmarkStart w:id="45" w:name="_Toc474158340"/>
-      <w:r>
-        <w:rPr>
-          <w:lang w:val="en-US"/>
-        </w:rPr>
-        <w:t>Map / data display</w:t>
-      </w:r>
-      <w:bookmarkEnd w:id="45"/>
     </w:p>
     <w:p>
       <w:pPr>
@@ -21786,7 +21784,7 @@
           <w:lang w:val="en-US"/>
         </w:rPr>
       </w:pPr>
-      <w:bookmarkStart w:id="46" w:name="_Ref461621617"/>
+      <w:bookmarkStart w:id="45" w:name="_Ref461621617"/>
       <w:r>
         <w:rPr>
           <w:b/>
@@ -21827,7 +21825,7 @@
         </w:rPr>
         <w:fldChar w:fldCharType="end"/>
       </w:r>
-      <w:bookmarkEnd w:id="46"/>
+      <w:bookmarkEnd w:id="45"/>
       <w:r>
         <w:rPr>
           <w:lang w:val="en-US"/>
@@ -21890,7 +21888,7 @@
           <w:lang w:val="en-US"/>
         </w:rPr>
       </w:pPr>
-      <w:bookmarkStart w:id="47" w:name="_Ref461696780"/>
+      <w:bookmarkStart w:id="46" w:name="_Ref461696780"/>
       <w:r>
         <w:rPr>
           <w:b/>
@@ -21931,31 +21929,31 @@
         </w:rPr>
         <w:fldChar w:fldCharType="end"/>
       </w:r>
+      <w:bookmarkEnd w:id="46"/>
+      <w:r>
+        <w:rPr>
+          <w:lang w:val="en-US"/>
+        </w:rPr>
+        <w:t xml:space="preserve"> plot of a XY slice (map) of a regular grid.</w:t>
+      </w:r>
+    </w:p>
+    <w:p>
+      <w:pPr>
+        <w:pStyle w:val="Ttulo2"/>
+        <w:rPr>
+          <w:lang w:val="en-US"/>
+        </w:rPr>
+      </w:pPr>
+      <w:bookmarkStart w:id="47" w:name="_Ref466994790"/>
+      <w:bookmarkStart w:id="48" w:name="_Toc474158341"/>
+      <w:r>
+        <w:rPr>
+          <w:lang w:val="en-US"/>
+        </w:rPr>
+        <w:t>Histogram</w:t>
+      </w:r>
       <w:bookmarkEnd w:id="47"/>
-      <w:r>
-        <w:rPr>
-          <w:lang w:val="en-US"/>
-        </w:rPr>
-        <w:t xml:space="preserve"> plot of a XY slice (map) of a regular grid.</w:t>
-      </w:r>
-    </w:p>
-    <w:p>
-      <w:pPr>
-        <w:pStyle w:val="Ttulo2"/>
-        <w:rPr>
-          <w:lang w:val="en-US"/>
-        </w:rPr>
-      </w:pPr>
-      <w:bookmarkStart w:id="48" w:name="_Ref466994790"/>
-      <w:bookmarkStart w:id="49" w:name="_Toc474158341"/>
-      <w:r>
-        <w:rPr>
-          <w:lang w:val="en-US"/>
-        </w:rPr>
-        <w:t>Histogram</w:t>
-      </w:r>
       <w:bookmarkEnd w:id="48"/>
-      <w:bookmarkEnd w:id="49"/>
     </w:p>
     <w:p>
       <w:pPr>
@@ -22284,14 +22282,14 @@
           <w:lang w:val="en-US"/>
         </w:rPr>
       </w:pPr>
-      <w:bookmarkStart w:id="50" w:name="_Toc474158342"/>
+      <w:bookmarkStart w:id="49" w:name="_Toc474158342"/>
       <w:r>
         <w:rPr>
           <w:lang w:val="en-US"/>
         </w:rPr>
         <w:t>Troubleshooting</w:t>
       </w:r>
-      <w:bookmarkEnd w:id="50"/>
+      <w:bookmarkEnd w:id="49"/>
     </w:p>
     <w:p>
       <w:pPr>
@@ -22343,14 +22341,14 @@
           <w:lang w:val="en-US"/>
         </w:rPr>
       </w:pPr>
-      <w:bookmarkStart w:id="51" w:name="_Toc474158343"/>
+      <w:bookmarkStart w:id="50" w:name="_Toc474158343"/>
       <w:r>
         <w:rPr>
           <w:lang w:val="en-US"/>
         </w:rPr>
         <w:t>Crossplot</w:t>
       </w:r>
-      <w:bookmarkEnd w:id="51"/>
+      <w:bookmarkEnd w:id="50"/>
     </w:p>
     <w:p>
       <w:pPr>
@@ -22483,7 +22481,7 @@
           <w:lang w:val="en-US"/>
         </w:rPr>
       </w:pPr>
-      <w:bookmarkStart w:id="52" w:name="_Ref461624082"/>
+      <w:bookmarkStart w:id="51" w:name="_Ref461624082"/>
       <w:r>
         <w:rPr>
           <w:b/>
@@ -22524,31 +22522,31 @@
         </w:rPr>
         <w:fldChar w:fldCharType="end"/>
       </w:r>
+      <w:bookmarkEnd w:id="51"/>
+      <w:r>
+        <w:rPr>
+          <w:lang w:val="en-US"/>
+        </w:rPr>
+        <w:t xml:space="preserve"> a 3-variable crossplot.</w:t>
+      </w:r>
+    </w:p>
+    <w:p>
+      <w:pPr>
+        <w:pStyle w:val="Ttulo2"/>
+        <w:rPr>
+          <w:lang w:val="en-US"/>
+        </w:rPr>
+      </w:pPr>
+      <w:bookmarkStart w:id="52" w:name="_Ref467343883"/>
+      <w:bookmarkStart w:id="53" w:name="_Toc474158344"/>
+      <w:r>
+        <w:rPr>
+          <w:lang w:val="en-US"/>
+        </w:rPr>
+        <w:t>Probability plot</w:t>
+      </w:r>
       <w:bookmarkEnd w:id="52"/>
-      <w:r>
-        <w:rPr>
-          <w:lang w:val="en-US"/>
-        </w:rPr>
-        <w:t xml:space="preserve"> a 3-variable crossplot.</w:t>
-      </w:r>
-    </w:p>
-    <w:p>
-      <w:pPr>
-        <w:pStyle w:val="Ttulo2"/>
-        <w:rPr>
-          <w:lang w:val="en-US"/>
-        </w:rPr>
-      </w:pPr>
-      <w:bookmarkStart w:id="53" w:name="_Ref467343883"/>
-      <w:bookmarkStart w:id="54" w:name="_Toc474158344"/>
-      <w:r>
-        <w:rPr>
-          <w:lang w:val="en-US"/>
-        </w:rPr>
-        <w:t>Probability plot</w:t>
-      </w:r>
       <w:bookmarkEnd w:id="53"/>
-      <w:bookmarkEnd w:id="54"/>
     </w:p>
     <w:p>
       <w:pPr>
@@ -22786,7 +22784,7 @@
           <w:lang w:val="en-US"/>
         </w:rPr>
       </w:pPr>
-      <w:bookmarkStart w:id="55" w:name="_Ref464408886"/>
+      <w:bookmarkStart w:id="54" w:name="_Ref464408886"/>
       <w:r>
         <w:rPr>
           <w:b/>
@@ -22827,65 +22825,65 @@
         </w:rPr>
         <w:fldChar w:fldCharType="end"/>
       </w:r>
+      <w:bookmarkEnd w:id="54"/>
+      <w:r>
+        <w:rPr>
+          <w:lang w:val="en-US"/>
+        </w:rPr>
+        <w:t xml:space="preserve"> an example of the probability plot for a logarithmic variable.  </w:t>
+      </w:r>
+      <w:r>
+        <w:rPr>
+          <w:lang w:val="en-US"/>
+        </w:rPr>
+        <w:t xml:space="preserve">The vertical axis is </w:t>
+      </w:r>
+      <w:r>
+        <w:rPr>
+          <w:lang w:val="en-US"/>
+        </w:rPr>
+        <w:t xml:space="preserve">the </w:t>
+      </w:r>
+      <w:r>
+        <w:rPr>
+          <w:lang w:val="en-US"/>
+        </w:rPr>
+        <w:t xml:space="preserve">normal </w:t>
+      </w:r>
+      <w:r>
+        <w:rPr>
+          <w:lang w:val="en-US"/>
+        </w:rPr>
+        <w:t>c.d.f.</w:t>
+      </w:r>
+      <w:r>
+        <w:rPr>
+          <w:lang w:val="en-US"/>
+        </w:rPr>
+        <w:t xml:space="preserve"> values</w:t>
+      </w:r>
+      <w:r>
+        <w:rPr>
+          <w:lang w:val="en-US"/>
+        </w:rPr>
+        <w:t>.</w:t>
+      </w:r>
+    </w:p>
+    <w:p>
+      <w:pPr>
+        <w:pStyle w:val="Ttulo2"/>
+        <w:rPr>
+          <w:lang w:val="en-US"/>
+        </w:rPr>
+      </w:pPr>
+      <w:bookmarkStart w:id="55" w:name="_Toc474158345"/>
+      <w:r>
+        <w:rPr>
+          <w:lang w:val="en-US"/>
+        </w:rPr>
+        <w:t>Q-Q and P-P plots</w:t>
+      </w:r>
       <w:bookmarkEnd w:id="55"/>
-      <w:r>
-        <w:rPr>
-          <w:lang w:val="en-US"/>
-        </w:rPr>
-        <w:t xml:space="preserve"> an example of the probability plot for a logarithmic variable.  </w:t>
-      </w:r>
-      <w:r>
-        <w:rPr>
-          <w:lang w:val="en-US"/>
-        </w:rPr>
-        <w:t xml:space="preserve">The vertical axis is </w:t>
-      </w:r>
-      <w:r>
-        <w:rPr>
-          <w:lang w:val="en-US"/>
-        </w:rPr>
-        <w:t xml:space="preserve">the </w:t>
-      </w:r>
-      <w:r>
-        <w:rPr>
-          <w:lang w:val="en-US"/>
-        </w:rPr>
-        <w:t xml:space="preserve">normal </w:t>
-      </w:r>
-      <w:r>
-        <w:rPr>
-          <w:lang w:val="en-US"/>
-        </w:rPr>
-        <w:t>c.d.f.</w:t>
-      </w:r>
-      <w:r>
-        <w:rPr>
-          <w:lang w:val="en-US"/>
-        </w:rPr>
-        <w:t xml:space="preserve"> values</w:t>
-      </w:r>
-      <w:r>
-        <w:rPr>
-          <w:lang w:val="en-US"/>
-        </w:rPr>
-        <w:t>.</w:t>
-      </w:r>
-    </w:p>
-    <w:p>
-      <w:pPr>
-        <w:pStyle w:val="Ttulo2"/>
-        <w:rPr>
-          <w:lang w:val="en-US"/>
-        </w:rPr>
-      </w:pPr>
-      <w:bookmarkStart w:id="56" w:name="_Toc474158345"/>
-      <w:r>
-        <w:rPr>
-          <w:lang w:val="en-US"/>
-        </w:rPr>
-        <w:t>Q-Q and P-P plots</w:t>
-      </w:r>
-      <w:bookmarkEnd w:id="56"/>
     </w:p>
     <w:p>
       <w:pPr>
@@ -23211,7 +23209,7 @@
           <w:lang w:val="en-US"/>
         </w:rPr>
       </w:pPr>
-      <w:bookmarkStart w:id="57" w:name="_Ref464917809"/>
+      <w:bookmarkStart w:id="56" w:name="_Ref464917809"/>
       <w:r>
         <w:rPr>
           <w:b/>
@@ -23252,7 +23250,7 @@
         </w:rPr>
         <w:fldChar w:fldCharType="end"/>
       </w:r>
-      <w:bookmarkEnd w:id="57"/>
+      <w:bookmarkEnd w:id="56"/>
       <w:r>
         <w:rPr>
           <w:lang w:val="en-US"/>
@@ -23315,7 +23313,7 @@
           <w:lang w:val="en-US"/>
         </w:rPr>
       </w:pPr>
-      <w:bookmarkStart w:id="58" w:name="_Ref464918058"/>
+      <w:bookmarkStart w:id="57" w:name="_Ref464918058"/>
       <w:r>
         <w:rPr>
           <w:b/>
@@ -23356,85 +23354,85 @@
         </w:rPr>
         <w:fldChar w:fldCharType="end"/>
       </w:r>
+      <w:bookmarkEnd w:id="57"/>
+      <w:r>
+        <w:rPr>
+          <w:lang w:val="en-US"/>
+        </w:rPr>
+        <w:t xml:space="preserve"> the P-P plot</w:t>
+      </w:r>
+      <w:r>
+        <w:rPr>
+          <w:lang w:val="en-US"/>
+        </w:rPr>
+        <w:t xml:space="preserve"> o</w:t>
+      </w:r>
+      <w:r>
+        <w:rPr>
+          <w:lang w:val="en-US"/>
+        </w:rPr>
+        <w:t xml:space="preserve">f the same data of </w:t>
+      </w:r>
+      <w:r>
+        <w:rPr>
+          <w:lang w:val="en-US"/>
+        </w:rPr>
+        <w:fldChar w:fldCharType="begin"/>
+      </w:r>
+      <w:r>
+        <w:rPr>
+          <w:lang w:val="en-US"/>
+        </w:rPr>
+        <w:instrText xml:space="preserve"> REF _Ref464917809 \h  \* MERGEFORMAT </w:instrText>
+      </w:r>
+      <w:r>
+        <w:rPr>
+          <w:lang w:val="en-US"/>
+        </w:rPr>
+      </w:r>
+      <w:r>
+        <w:rPr>
+          <w:lang w:val="en-US"/>
+        </w:rPr>
+        <w:fldChar w:fldCharType="separate"/>
+      </w:r>
+      <w:r>
+        <w:rPr>
+          <w:lang w:val="en-US"/>
+        </w:rPr>
+        <w:t xml:space="preserve">Figure </w:t>
+      </w:r>
+      <w:r>
+        <w:rPr>
+          <w:noProof/>
+          <w:lang w:val="en-US"/>
+        </w:rPr>
+        <w:t>15</w:t>
+      </w:r>
+      <w:r>
+        <w:rPr>
+          <w:lang w:val="en-US"/>
+        </w:rPr>
+        <w:fldChar w:fldCharType="end"/>
+      </w:r>
+    </w:p>
+    <w:p>
+      <w:pPr>
+        <w:pStyle w:val="Ttulo2"/>
+        <w:rPr>
+          <w:lang w:val="en-US"/>
+        </w:rPr>
+      </w:pPr>
+      <w:bookmarkStart w:id="58" w:name="_Ref466988951"/>
+      <w:bookmarkStart w:id="59" w:name="_Toc474158346"/>
+      <w:r>
+        <w:rPr>
+          <w:lang w:val="en-US"/>
+        </w:rPr>
+        <w:t>Univariate distribution modeling</w:t>
+      </w:r>
       <w:bookmarkEnd w:id="58"/>
-      <w:r>
-        <w:rPr>
-          <w:lang w:val="en-US"/>
-        </w:rPr>
-        <w:t xml:space="preserve"> the P-P plot</w:t>
-      </w:r>
-      <w:r>
-        <w:rPr>
-          <w:lang w:val="en-US"/>
-        </w:rPr>
-        <w:t xml:space="preserve"> o</w:t>
-      </w:r>
-      <w:r>
-        <w:rPr>
-          <w:lang w:val="en-US"/>
-        </w:rPr>
-        <w:t xml:space="preserve">f the same data of </w:t>
-      </w:r>
-      <w:r>
-        <w:rPr>
-          <w:lang w:val="en-US"/>
-        </w:rPr>
-        <w:fldChar w:fldCharType="begin"/>
-      </w:r>
-      <w:r>
-        <w:rPr>
-          <w:lang w:val="en-US"/>
-        </w:rPr>
-        <w:instrText xml:space="preserve"> REF _Ref464917809 \h  \* MERGEFORMAT </w:instrText>
-      </w:r>
-      <w:r>
-        <w:rPr>
-          <w:lang w:val="en-US"/>
-        </w:rPr>
-      </w:r>
-      <w:r>
-        <w:rPr>
-          <w:lang w:val="en-US"/>
-        </w:rPr>
-        <w:fldChar w:fldCharType="separate"/>
-      </w:r>
-      <w:r>
-        <w:rPr>
-          <w:lang w:val="en-US"/>
-        </w:rPr>
-        <w:t xml:space="preserve">Figure </w:t>
-      </w:r>
-      <w:r>
-        <w:rPr>
-          <w:noProof/>
-          <w:lang w:val="en-US"/>
-        </w:rPr>
-        <w:t>15</w:t>
-      </w:r>
-      <w:r>
-        <w:rPr>
-          <w:lang w:val="en-US"/>
-        </w:rPr>
-        <w:fldChar w:fldCharType="end"/>
-      </w:r>
-    </w:p>
-    <w:p>
-      <w:pPr>
-        <w:pStyle w:val="Ttulo2"/>
-        <w:rPr>
-          <w:lang w:val="en-US"/>
-        </w:rPr>
-      </w:pPr>
-      <w:bookmarkStart w:id="59" w:name="_Ref466988951"/>
-      <w:bookmarkStart w:id="60" w:name="_Toc474158346"/>
-      <w:r>
-        <w:rPr>
-          <w:lang w:val="en-US"/>
-        </w:rPr>
-        <w:t>Univariate distribution modeling</w:t>
-      </w:r>
       <w:bookmarkEnd w:id="59"/>
-      <w:bookmarkEnd w:id="60"/>
     </w:p>
     <w:p>
       <w:pPr>
@@ -23673,7 +23671,7 @@
           <w:lang w:val="en-US"/>
         </w:rPr>
       </w:pPr>
-      <w:bookmarkStart w:id="61" w:name="_Ref462579406"/>
+      <w:bookmarkStart w:id="60" w:name="_Ref462579406"/>
       <w:r>
         <w:rPr>
           <w:b/>
@@ -23714,7 +23712,7 @@
         </w:rPr>
         <w:fldChar w:fldCharType="end"/>
       </w:r>
-      <w:bookmarkEnd w:id="61"/>
+      <w:bookmarkEnd w:id="60"/>
       <w:r>
         <w:rPr>
           <w:lang w:val="en-US"/>
@@ -24194,7 +24192,7 @@
           <w:lang w:val="en-US"/>
         </w:rPr>
       </w:pPr>
-      <w:bookmarkStart w:id="62" w:name="_Ref462579702"/>
+      <w:bookmarkStart w:id="61" w:name="_Ref462579702"/>
       <w:r>
         <w:rPr>
           <w:b/>
@@ -24235,7 +24233,7 @@
         </w:rPr>
         <w:fldChar w:fldCharType="end"/>
       </w:r>
-      <w:bookmarkEnd w:id="62"/>
+      <w:bookmarkEnd w:id="61"/>
       <w:r>
         <w:rPr>
           <w:lang w:val="en-US"/>
@@ -24321,7 +24319,7 @@
           <w:lang w:val="en-US"/>
         </w:rPr>
       </w:pPr>
-      <w:bookmarkStart w:id="63" w:name="_Ref463801715"/>
+      <w:bookmarkStart w:id="62" w:name="_Ref463801715"/>
       <w:r>
         <w:rPr>
           <w:b/>
@@ -24362,153 +24360,153 @@
         </w:rPr>
         <w:fldChar w:fldCharType="end"/>
       </w:r>
+      <w:bookmarkEnd w:id="62"/>
+      <w:r>
+        <w:rPr>
+          <w:lang w:val="en-US"/>
+        </w:rPr>
+        <w:t xml:space="preserve"> the dialog used to set the roles for the distribution file columns.</w:t>
+      </w:r>
+    </w:p>
+    <w:p>
+      <w:pPr>
+        <w:rPr>
+          <w:lang w:val="en-US"/>
+        </w:rPr>
+      </w:pPr>
+      <w:r>
+        <w:rPr>
+          <w:lang w:val="en-US"/>
+        </w:rPr>
+        <w:t>The s</w:t>
+      </w:r>
+      <w:r>
+        <w:rPr>
+          <w:lang w:val="en-US"/>
+        </w:rPr>
+        <w:t xml:space="preserve">aved </w:t>
+      </w:r>
+      <w:r>
+        <w:rPr>
+          <w:lang w:val="en-US"/>
+        </w:rPr>
+        <w:t xml:space="preserve">univariate </w:t>
+      </w:r>
+      <w:r>
+        <w:rPr>
+          <w:lang w:val="en-US"/>
+        </w:rPr>
+        <w:t xml:space="preserve">distributions appear under the </w:t>
+      </w:r>
+      <w:r>
+        <w:rPr>
+          <w:rStyle w:val="SourceCodeChar"/>
+        </w:rPr>
+        <w:t>Distribution Files</w:t>
+      </w:r>
+      <w:r>
+        <w:rPr>
+          <w:lang w:val="en-US"/>
+        </w:rPr>
+        <w:t xml:space="preserve"> group in the project tree.</w:t>
+      </w:r>
+    </w:p>
+    <w:p>
+      <w:pPr>
+        <w:pStyle w:val="Ttulo3"/>
+        <w:rPr>
+          <w:lang w:val="en-US"/>
+        </w:rPr>
+      </w:pPr>
+      <w:bookmarkStart w:id="63" w:name="_Toc474158347"/>
+      <w:r>
+        <w:rPr>
+          <w:lang w:val="en-US"/>
+        </w:rPr>
+        <w:t>Troubleshooting</w:t>
+      </w:r>
       <w:bookmarkEnd w:id="63"/>
-      <w:r>
-        <w:rPr>
-          <w:lang w:val="en-US"/>
-        </w:rPr>
-        <w:t xml:space="preserve"> the dialog used to set the roles for the distribution file columns.</w:t>
-      </w:r>
-    </w:p>
-    <w:p>
-      <w:pPr>
-        <w:rPr>
-          <w:lang w:val="en-US"/>
-        </w:rPr>
-      </w:pPr>
-      <w:r>
-        <w:rPr>
-          <w:lang w:val="en-US"/>
-        </w:rPr>
-        <w:t>The s</w:t>
-      </w:r>
-      <w:r>
-        <w:rPr>
-          <w:lang w:val="en-US"/>
-        </w:rPr>
-        <w:t xml:space="preserve">aved </w:t>
-      </w:r>
-      <w:r>
-        <w:rPr>
-          <w:lang w:val="en-US"/>
-        </w:rPr>
-        <w:t xml:space="preserve">univariate </w:t>
-      </w:r>
-      <w:r>
-        <w:rPr>
-          <w:lang w:val="en-US"/>
-        </w:rPr>
-        <w:t xml:space="preserve">distributions appear under the </w:t>
-      </w:r>
-      <w:r>
-        <w:rPr>
-          <w:rStyle w:val="SourceCodeChar"/>
-        </w:rPr>
-        <w:t>Distribution Files</w:t>
-      </w:r>
-      <w:r>
-        <w:rPr>
-          <w:lang w:val="en-US"/>
-        </w:rPr>
-        <w:t xml:space="preserve"> group in the project tree.</w:t>
-      </w:r>
-    </w:p>
-    <w:p>
-      <w:pPr>
-        <w:pStyle w:val="Ttulo3"/>
-        <w:rPr>
-          <w:lang w:val="en-US"/>
-        </w:rPr>
-      </w:pPr>
-      <w:bookmarkStart w:id="64" w:name="_Toc474158347"/>
-      <w:r>
-        <w:rPr>
-          <w:lang w:val="en-US"/>
-        </w:rPr>
-        <w:t>Troubleshooting</w:t>
+    </w:p>
+    <w:p>
+      <w:pPr>
+        <w:jc w:val="both"/>
+        <w:rPr>
+          <w:lang w:val="en-US"/>
+        </w:rPr>
+      </w:pPr>
+      <w:r>
+        <w:rPr>
+          <w:lang w:val="en-US"/>
+        </w:rPr>
+        <w:t xml:space="preserve">Problem: Univariate distribution modeling fails when changing to logarithmic scale.  </w:t>
+      </w:r>
+    </w:p>
+    <w:p>
+      <w:pPr>
+        <w:jc w:val="both"/>
+        <w:rPr>
+          <w:lang w:val="en-US"/>
+        </w:rPr>
+      </w:pPr>
+      <w:r>
+        <w:rPr>
+          <w:lang w:val="en-US"/>
+        </w:rPr>
+        <w:t xml:space="preserve">Possible cause: </w:t>
+      </w:r>
+      <w:r>
+        <w:rPr>
+          <w:lang w:val="en-US"/>
+        </w:rPr>
+        <w:t>There was an attempt to compute log(0) in the GSLib program</w:t>
+      </w:r>
+      <w:r>
+        <w:rPr>
+          <w:lang w:val="en-US"/>
+        </w:rPr>
+        <w:t>.</w:t>
+      </w:r>
+    </w:p>
+    <w:p>
+      <w:pPr>
+        <w:rPr>
+          <w:lang w:val="en-US"/>
+        </w:rPr>
+      </w:pPr>
+      <w:r>
+        <w:rPr>
+          <w:lang w:val="en-US"/>
+        </w:rPr>
+        <w:t xml:space="preserve">Solution: Try setting the smoothing limits to values </w:t>
+      </w:r>
+      <w:r>
+        <w:rPr>
+          <w:lang w:val="en-US"/>
+        </w:rPr>
+        <w:t>such that log(0) does not occur</w:t>
+      </w:r>
+      <w:r>
+        <w:rPr>
+          <w:lang w:val="en-US"/>
+        </w:rPr>
+        <w:t>.</w:t>
+      </w:r>
+    </w:p>
+    <w:p>
+      <w:pPr>
+        <w:pStyle w:val="Ttulo2"/>
+        <w:rPr>
+          <w:lang w:val="en-US"/>
+        </w:rPr>
+      </w:pPr>
+      <w:bookmarkStart w:id="64" w:name="_Toc474158348"/>
+      <w:r>
+        <w:rPr>
+          <w:lang w:val="en-US"/>
+        </w:rPr>
+        <w:t>Bivariate distribution modeling</w:t>
       </w:r>
       <w:bookmarkEnd w:id="64"/>
-    </w:p>
-    <w:p>
-      <w:pPr>
-        <w:jc w:val="both"/>
-        <w:rPr>
-          <w:lang w:val="en-US"/>
-        </w:rPr>
-      </w:pPr>
-      <w:r>
-        <w:rPr>
-          <w:lang w:val="en-US"/>
-        </w:rPr>
-        <w:t xml:space="preserve">Problem: Univariate distribution modeling fails when changing to logarithmic scale.  </w:t>
-      </w:r>
-    </w:p>
-    <w:p>
-      <w:pPr>
-        <w:jc w:val="both"/>
-        <w:rPr>
-          <w:lang w:val="en-US"/>
-        </w:rPr>
-      </w:pPr>
-      <w:r>
-        <w:rPr>
-          <w:lang w:val="en-US"/>
-        </w:rPr>
-        <w:t xml:space="preserve">Possible cause: </w:t>
-      </w:r>
-      <w:r>
-        <w:rPr>
-          <w:lang w:val="en-US"/>
-        </w:rPr>
-        <w:t>There was an attempt to compute log(0) in the GSLib program</w:t>
-      </w:r>
-      <w:r>
-        <w:rPr>
-          <w:lang w:val="en-US"/>
-        </w:rPr>
-        <w:t>.</w:t>
-      </w:r>
-    </w:p>
-    <w:p>
-      <w:pPr>
-        <w:rPr>
-          <w:lang w:val="en-US"/>
-        </w:rPr>
-      </w:pPr>
-      <w:r>
-        <w:rPr>
-          <w:lang w:val="en-US"/>
-        </w:rPr>
-        <w:t xml:space="preserve">Solution: Try setting the smoothing limits to values </w:t>
-      </w:r>
-      <w:r>
-        <w:rPr>
-          <w:lang w:val="en-US"/>
-        </w:rPr>
-        <w:t>such that log(0) does not occur</w:t>
-      </w:r>
-      <w:r>
-        <w:rPr>
-          <w:lang w:val="en-US"/>
-        </w:rPr>
-        <w:t>.</w:t>
-      </w:r>
-    </w:p>
-    <w:p>
-      <w:pPr>
-        <w:pStyle w:val="Ttulo2"/>
-        <w:rPr>
-          <w:lang w:val="en-US"/>
-        </w:rPr>
-      </w:pPr>
-      <w:bookmarkStart w:id="65" w:name="_Toc474158348"/>
-      <w:r>
-        <w:rPr>
-          <w:lang w:val="en-US"/>
-        </w:rPr>
-        <w:t>Bivariate distribution modeling</w:t>
-      </w:r>
-      <w:bookmarkEnd w:id="65"/>
     </w:p>
     <w:p>
       <w:pPr>
@@ -24958,7 +24956,7 @@
           <w:lang w:val="en-US"/>
         </w:rPr>
       </w:pPr>
-      <w:bookmarkStart w:id="66" w:name="_Ref463103541"/>
+      <w:bookmarkStart w:id="65" w:name="_Ref463103541"/>
       <w:r>
         <w:rPr>
           <w:b/>
@@ -24999,7 +24997,7 @@
         </w:rPr>
         <w:fldChar w:fldCharType="end"/>
       </w:r>
-      <w:bookmarkEnd w:id="66"/>
+      <w:bookmarkEnd w:id="65"/>
       <w:r>
         <w:rPr>
           <w:lang w:val="en-US"/>
@@ -25063,7 +25061,7 @@
           <w:lang w:val="en-US"/>
         </w:rPr>
       </w:pPr>
-      <w:bookmarkStart w:id="67" w:name="_Ref464319668"/>
+      <w:bookmarkStart w:id="66" w:name="_Ref464319668"/>
       <w:r>
         <w:rPr>
           <w:b/>
@@ -25104,7 +25102,7 @@
         </w:rPr>
         <w:fldChar w:fldCharType="end"/>
       </w:r>
-      <w:bookmarkEnd w:id="67"/>
+      <w:bookmarkEnd w:id="66"/>
       <w:r>
         <w:rPr>
           <w:lang w:val="en-US"/>
@@ -25280,7 +25278,7 @@
           <w:lang w:val="en-US"/>
         </w:rPr>
       </w:pPr>
-      <w:bookmarkStart w:id="68" w:name="_Ref464400757"/>
+      <w:bookmarkStart w:id="67" w:name="_Ref464400757"/>
       <w:r>
         <w:rPr>
           <w:b/>
@@ -25321,36 +25319,36 @@
         </w:rPr>
         <w:fldChar w:fldCharType="end"/>
       </w:r>
+      <w:bookmarkEnd w:id="67"/>
+      <w:r>
+        <w:rPr>
+          <w:lang w:val="en-US"/>
+        </w:rPr>
+        <w:t xml:space="preserve"> part of a project tree showing the final result of smooth distributions fit</w:t>
+      </w:r>
+      <w:r>
+        <w:rPr>
+          <w:noProof/>
+          <w:lang w:val="en-US"/>
+        </w:rPr>
+        <w:t xml:space="preserve"> to two variables.</w:t>
+      </w:r>
+    </w:p>
+    <w:p>
+      <w:pPr>
+        <w:pStyle w:val="Ttulo3"/>
+        <w:rPr>
+          <w:lang w:val="en-US"/>
+        </w:rPr>
+      </w:pPr>
+      <w:bookmarkStart w:id="68" w:name="_Toc474158349"/>
+      <w:r>
+        <w:rPr>
+          <w:lang w:val="en-US"/>
+        </w:rPr>
+        <w:t>Troubleshooting</w:t>
+      </w:r>
       <w:bookmarkEnd w:id="68"/>
-      <w:r>
-        <w:rPr>
-          <w:lang w:val="en-US"/>
-        </w:rPr>
-        <w:t xml:space="preserve"> part of a project tree showing the final result of smooth distributions fit</w:t>
-      </w:r>
-      <w:r>
-        <w:rPr>
-          <w:noProof/>
-          <w:lang w:val="en-US"/>
-        </w:rPr>
-        <w:t xml:space="preserve"> to two variables.</w:t>
-      </w:r>
-    </w:p>
-    <w:p>
-      <w:pPr>
-        <w:pStyle w:val="Ttulo3"/>
-        <w:rPr>
-          <w:lang w:val="en-US"/>
-        </w:rPr>
-      </w:pPr>
-      <w:bookmarkStart w:id="69" w:name="_Toc474158349"/>
-      <w:r>
-        <w:rPr>
-          <w:lang w:val="en-US"/>
-        </w:rPr>
-        <w:t>Troubleshooting</w:t>
-      </w:r>
-      <w:bookmarkEnd w:id="69"/>
     </w:p>
     <w:p>
       <w:pPr>
@@ -25654,62 +25652,62 @@
           <w:lang w:val="en-US"/>
         </w:rPr>
       </w:pPr>
-      <w:bookmarkStart w:id="70" w:name="_Toc474158350"/>
+      <w:bookmarkStart w:id="69" w:name="_Toc474158350"/>
       <w:r>
         <w:rPr>
           <w:lang w:val="en-US"/>
         </w:rPr>
         <w:t>Data preparation</w:t>
       </w:r>
+      <w:bookmarkEnd w:id="69"/>
+    </w:p>
+    <w:p>
+      <w:pPr>
+        <w:jc w:val="both"/>
+        <w:rPr>
+          <w:lang w:val="en-US"/>
+        </w:rPr>
+      </w:pPr>
+      <w:r>
+        <w:rPr>
+          <w:lang w:val="en-US"/>
+        </w:rPr>
+        <w:t>Data preparation functions modify</w:t>
+      </w:r>
+      <w:r>
+        <w:rPr>
+          <w:lang w:val="en-US"/>
+        </w:rPr>
+        <w:t xml:space="preserve"> or transform</w:t>
+      </w:r>
+      <w:r>
+        <w:rPr>
+          <w:lang w:val="en-US"/>
+        </w:rPr>
+        <w:t xml:space="preserve"> the original data so they become compatible with some modeling algorithm, de-biased, etc.</w:t>
+      </w:r>
+      <w:r>
+        <w:rPr>
+          <w:lang w:val="en-US"/>
+        </w:rPr>
+        <w:t xml:space="preserve">  Other functions presented in this section are operations to data files that may help the user during the modeling workflow.</w:t>
+      </w:r>
+    </w:p>
+    <w:p>
+      <w:pPr>
+        <w:pStyle w:val="Ttulo2"/>
+        <w:rPr>
+          <w:lang w:val="en-US"/>
+        </w:rPr>
+      </w:pPr>
+      <w:bookmarkStart w:id="70" w:name="_Toc474158351"/>
+      <w:r>
+        <w:rPr>
+          <w:lang w:val="en-US"/>
+        </w:rPr>
+        <w:t>Declustering</w:t>
+      </w:r>
       <w:bookmarkEnd w:id="70"/>
-    </w:p>
-    <w:p>
-      <w:pPr>
-        <w:jc w:val="both"/>
-        <w:rPr>
-          <w:lang w:val="en-US"/>
-        </w:rPr>
-      </w:pPr>
-      <w:r>
-        <w:rPr>
-          <w:lang w:val="en-US"/>
-        </w:rPr>
-        <w:t>Data preparation functions modify</w:t>
-      </w:r>
-      <w:r>
-        <w:rPr>
-          <w:lang w:val="en-US"/>
-        </w:rPr>
-        <w:t xml:space="preserve"> or transform</w:t>
-      </w:r>
-      <w:r>
-        <w:rPr>
-          <w:lang w:val="en-US"/>
-        </w:rPr>
-        <w:t xml:space="preserve"> the original data so they become compatible with some modeling algorithm, de-biased, etc.</w:t>
-      </w:r>
-      <w:r>
-        <w:rPr>
-          <w:lang w:val="en-US"/>
-        </w:rPr>
-        <w:t xml:space="preserve">  Other functions presented in this section are operations to data files that may help the user during the modeling workflow.</w:t>
-      </w:r>
-    </w:p>
-    <w:p>
-      <w:pPr>
-        <w:pStyle w:val="Ttulo2"/>
-        <w:rPr>
-          <w:lang w:val="en-US"/>
-        </w:rPr>
-      </w:pPr>
-      <w:bookmarkStart w:id="71" w:name="_Toc474158351"/>
-      <w:r>
-        <w:rPr>
-          <w:lang w:val="en-US"/>
-        </w:rPr>
-        <w:t>Declustering</w:t>
-      </w:r>
-      <w:bookmarkEnd w:id="71"/>
     </w:p>
     <w:p>
       <w:pPr>
@@ -25982,7 +25980,7 @@
           <w:lang w:val="en-US"/>
         </w:rPr>
       </w:pPr>
-      <w:bookmarkStart w:id="72" w:name="_Ref461625109"/>
+      <w:bookmarkStart w:id="71" w:name="_Ref461625109"/>
       <w:r>
         <w:rPr>
           <w:b/>
@@ -26023,7 +26021,7 @@
         </w:rPr>
         <w:fldChar w:fldCharType="end"/>
       </w:r>
-      <w:bookmarkEnd w:id="72"/>
+      <w:bookmarkEnd w:id="71"/>
       <w:r>
         <w:rPr>
           <w:lang w:val="en-US"/>
@@ -26611,7 +26609,7 @@
           <w:lang w:val="en-US"/>
         </w:rPr>
       </w:pPr>
-      <w:bookmarkStart w:id="73" w:name="_Ref460167929"/>
+      <w:bookmarkStart w:id="72" w:name="_Ref460167929"/>
       <w:r>
         <w:rPr>
           <w:b/>
@@ -26652,117 +26650,117 @@
         </w:rPr>
         <w:fldChar w:fldCharType="end"/>
       </w:r>
+      <w:bookmarkEnd w:id="72"/>
+      <w:r>
+        <w:rPr>
+          <w:i w:val="0"/>
+          <w:lang w:val="en-US"/>
+        </w:rPr>
+        <w:t xml:space="preserve"> </w:t>
+      </w:r>
+      <w:r>
+        <w:rPr>
+          <w:lang w:val="en-US"/>
+        </w:rPr>
+        <w:t xml:space="preserve">a project tree showing two variables with declustering weights attached (the </w:t>
+      </w:r>
+      <w:r>
+        <w:rPr>
+          <w:lang w:val="en-US"/>
+        </w:rPr>
+        <w:t>variables</w:t>
+      </w:r>
+      <w:r>
+        <w:rPr>
+          <w:lang w:val="en-US"/>
+        </w:rPr>
+        <w:t xml:space="preserve"> represented by th</w:t>
+      </w:r>
+      <w:r>
+        <w:rPr>
+          <w:lang w:val="en-US"/>
+        </w:rPr>
+        <w:t>e</w:t>
+      </w:r>
+      <w:r>
+        <w:rPr>
+          <w:lang w:val="en-US"/>
+        </w:rPr>
+        <w:t xml:space="preserve"> "W" icon).</w:t>
+      </w:r>
+    </w:p>
+    <w:p>
+      <w:pPr>
+        <w:jc w:val="both"/>
+        <w:rPr>
+          <w:lang w:val="en-US"/>
+        </w:rPr>
+      </w:pPr>
+      <w:r>
+        <w:rPr>
+          <w:lang w:val="en-US"/>
+        </w:rPr>
+        <w:t xml:space="preserve">The declustered weights shown as attached to their variables </w:t>
+      </w:r>
+      <w:r>
+        <w:rPr>
+          <w:highlight w:val="yellow"/>
+          <w:lang w:val="en-US"/>
+        </w:rPr>
+        <w:t>are automatically assigned</w:t>
+      </w:r>
+      <w:r>
+        <w:rPr>
+          <w:lang w:val="en-US"/>
+        </w:rPr>
+        <w:t xml:space="preserve"> for GSLib programs that use them.  If you have declustering weights shown in the project tree as independent variable, then you have to manually configure the corresponding parameter.</w:t>
+      </w:r>
+      <w:r>
+        <w:rPr>
+          <w:lang w:val="en-US"/>
+        </w:rPr>
+        <w:t xml:space="preserve">  If you have more than one weight for a same variable, then you must also manually change the parameter if you wish to use a different weight than the default.</w:t>
+      </w:r>
+    </w:p>
+    <w:p>
+      <w:pPr>
+        <w:pStyle w:val="Ttulo3"/>
+        <w:rPr>
+          <w:lang w:val="en-US"/>
+        </w:rPr>
+      </w:pPr>
+      <w:bookmarkStart w:id="73" w:name="_Toc474158352"/>
+      <w:r>
+        <w:rPr>
+          <w:lang w:val="en-US"/>
+        </w:rPr>
+        <w:t>Max</w:t>
+      </w:r>
+      <w:r>
+        <w:rPr>
+          <w:lang w:val="en-US"/>
+        </w:rPr>
+        <w:t>imum</w:t>
+      </w:r>
+      <w:r>
+        <w:rPr>
+          <w:lang w:val="en-US"/>
+        </w:rPr>
+        <w:t xml:space="preserve"> or min</w:t>
+      </w:r>
+      <w:r>
+        <w:rPr>
+          <w:lang w:val="en-US"/>
+        </w:rPr>
+        <w:t>imum</w:t>
+      </w:r>
+      <w:r>
+        <w:rPr>
+          <w:lang w:val="en-US"/>
+        </w:rPr>
+        <w:t>?</w:t>
+      </w:r>
       <w:bookmarkEnd w:id="73"/>
-      <w:r>
-        <w:rPr>
-          <w:i w:val="0"/>
-          <w:lang w:val="en-US"/>
-        </w:rPr>
-        <w:t xml:space="preserve"> </w:t>
-      </w:r>
-      <w:r>
-        <w:rPr>
-          <w:lang w:val="en-US"/>
-        </w:rPr>
-        <w:t xml:space="preserve">a project tree showing two variables with declustering weights attached (the </w:t>
-      </w:r>
-      <w:r>
-        <w:rPr>
-          <w:lang w:val="en-US"/>
-        </w:rPr>
-        <w:t>variables</w:t>
-      </w:r>
-      <w:r>
-        <w:rPr>
-          <w:lang w:val="en-US"/>
-        </w:rPr>
-        <w:t xml:space="preserve"> represented by th</w:t>
-      </w:r>
-      <w:r>
-        <w:rPr>
-          <w:lang w:val="en-US"/>
-        </w:rPr>
-        <w:t>e</w:t>
-      </w:r>
-      <w:r>
-        <w:rPr>
-          <w:lang w:val="en-US"/>
-        </w:rPr>
-        <w:t xml:space="preserve"> "W" icon).</w:t>
-      </w:r>
-    </w:p>
-    <w:p>
-      <w:pPr>
-        <w:jc w:val="both"/>
-        <w:rPr>
-          <w:lang w:val="en-US"/>
-        </w:rPr>
-      </w:pPr>
-      <w:r>
-        <w:rPr>
-          <w:lang w:val="en-US"/>
-        </w:rPr>
-        <w:t xml:space="preserve">The declustered weights shown as attached to their variables </w:t>
-      </w:r>
-      <w:r>
-        <w:rPr>
-          <w:highlight w:val="yellow"/>
-          <w:lang w:val="en-US"/>
-        </w:rPr>
-        <w:t>are automatically assigned</w:t>
-      </w:r>
-      <w:r>
-        <w:rPr>
-          <w:lang w:val="en-US"/>
-        </w:rPr>
-        <w:t xml:space="preserve"> for GSLib programs that use them.  If you have declustering weights shown in the project tree as independent variable, then you have to manually configure the corresponding parameter.</w:t>
-      </w:r>
-      <w:r>
-        <w:rPr>
-          <w:lang w:val="en-US"/>
-        </w:rPr>
-        <w:t xml:space="preserve">  If you have more than one weight for a same variable, then you must also manually change the parameter if you wish to use a different weight than the default.</w:t>
-      </w:r>
-    </w:p>
-    <w:p>
-      <w:pPr>
-        <w:pStyle w:val="Ttulo3"/>
-        <w:rPr>
-          <w:lang w:val="en-US"/>
-        </w:rPr>
-      </w:pPr>
-      <w:bookmarkStart w:id="74" w:name="_Toc474158352"/>
-      <w:r>
-        <w:rPr>
-          <w:lang w:val="en-US"/>
-        </w:rPr>
-        <w:t>Max</w:t>
-      </w:r>
-      <w:r>
-        <w:rPr>
-          <w:lang w:val="en-US"/>
-        </w:rPr>
-        <w:t>imum</w:t>
-      </w:r>
-      <w:r>
-        <w:rPr>
-          <w:lang w:val="en-US"/>
-        </w:rPr>
-        <w:t xml:space="preserve"> or min</w:t>
-      </w:r>
-      <w:r>
-        <w:rPr>
-          <w:lang w:val="en-US"/>
-        </w:rPr>
-        <w:t>imum</w:t>
-      </w:r>
-      <w:r>
-        <w:rPr>
-          <w:lang w:val="en-US"/>
-        </w:rPr>
-        <w:t>?</w:t>
-      </w:r>
-      <w:bookmarkEnd w:id="74"/>
     </w:p>
     <w:p>
       <w:pPr>
@@ -26927,7 +26925,7 @@
           <w:lang w:val="en-US"/>
         </w:rPr>
       </w:pPr>
-      <w:bookmarkStart w:id="75" w:name="_Ref459642118"/>
+      <w:bookmarkStart w:id="74" w:name="_Ref459642118"/>
       <w:r>
         <w:rPr>
           <w:b/>
@@ -26968,29 +26966,29 @@
         </w:rPr>
         <w:fldChar w:fldCharType="end"/>
       </w:r>
+      <w:bookmarkEnd w:id="74"/>
+      <w:r>
+        <w:rPr>
+          <w:lang w:val="en-US"/>
+        </w:rPr>
+        <w:t xml:space="preserve"> Map of inconsistent declustering weights.</w:t>
+      </w:r>
+    </w:p>
+    <w:p>
+      <w:pPr>
+        <w:pStyle w:val="Ttulo2"/>
+        <w:rPr>
+          <w:lang w:val="en-US"/>
+        </w:rPr>
+      </w:pPr>
+      <w:bookmarkStart w:id="75" w:name="_Toc474158353"/>
+      <w:r>
+        <w:rPr>
+          <w:lang w:val="en-US"/>
+        </w:rPr>
+        <w:t>Normal Score Transform</w:t>
+      </w:r>
       <w:bookmarkEnd w:id="75"/>
-      <w:r>
-        <w:rPr>
-          <w:lang w:val="en-US"/>
-        </w:rPr>
-        <w:t xml:space="preserve"> Map of inconsistent declustering weights.</w:t>
-      </w:r>
-    </w:p>
-    <w:p>
-      <w:pPr>
-        <w:pStyle w:val="Ttulo2"/>
-        <w:rPr>
-          <w:lang w:val="en-US"/>
-        </w:rPr>
-      </w:pPr>
-      <w:bookmarkStart w:id="76" w:name="_Toc474158353"/>
-      <w:r>
-        <w:rPr>
-          <w:lang w:val="en-US"/>
-        </w:rPr>
-        <w:t>Normal Score Transform</w:t>
-      </w:r>
-      <w:bookmarkEnd w:id="76"/>
     </w:p>
     <w:p>
       <w:pPr>
@@ -27297,7 +27295,7 @@
           <w:lang w:val="en-US"/>
         </w:rPr>
       </w:pPr>
-      <w:bookmarkStart w:id="77" w:name="_Ref461627436"/>
+      <w:bookmarkStart w:id="76" w:name="_Ref461627436"/>
       <w:r>
         <w:rPr>
           <w:b/>
@@ -27338,7 +27336,7 @@
         </w:rPr>
         <w:fldChar w:fldCharType="end"/>
       </w:r>
-      <w:bookmarkEnd w:id="77"/>
+      <w:bookmarkEnd w:id="76"/>
       <w:r>
         <w:rPr>
           <w:lang w:val="en-US"/>
@@ -27758,126 +27756,132 @@
           <w:lang w:val="en-US"/>
         </w:rPr>
       </w:pPr>
-      <w:bookmarkStart w:id="78" w:name="_Ref466989082"/>
-      <w:bookmarkStart w:id="79" w:name="_Toc474158354"/>
+      <w:bookmarkStart w:id="77" w:name="_Ref466989082"/>
+      <w:bookmarkStart w:id="78" w:name="_Toc474158354"/>
       <w:r>
         <w:rPr>
           <w:lang w:val="en-US"/>
         </w:rPr>
         <w:t>Transfer collocated values</w:t>
       </w:r>
+      <w:bookmarkEnd w:id="77"/>
       <w:bookmarkEnd w:id="78"/>
+    </w:p>
+    <w:p>
+      <w:pPr>
+        <w:jc w:val="both"/>
+        <w:rPr>
+          <w:lang w:val="en-US"/>
+        </w:rPr>
+      </w:pPr>
+      <w:r>
+        <w:rPr>
+          <w:lang w:val="en-US"/>
+        </w:rPr>
+        <w:t xml:space="preserve">Values from a regular grid can be transferred to the collocated (that is, same place) locations of a point set file using the </w:t>
+      </w:r>
+      <w:r>
+        <w:rPr>
+          <w:rStyle w:val="SourceCodeChar"/>
+        </w:rPr>
+        <w:t>getpoints</w:t>
+      </w:r>
+      <w:r>
+        <w:rPr>
+          <w:lang w:val="en-US"/>
+        </w:rPr>
+        <w:t xml:space="preserve"> program.  This can be useful to plot cross plots between estimated or simulated values and the original sample values</w:t>
+      </w:r>
+      <w:r>
+        <w:rPr>
+          <w:lang w:val="en-US"/>
+        </w:rPr>
+        <w:t xml:space="preserve"> for validation</w:t>
+      </w:r>
+      <w:r>
+        <w:rPr>
+          <w:lang w:val="en-US"/>
+        </w:rPr>
+        <w:t xml:space="preserve">.  You can perform this task by simply selecting a point set file and a </w:t>
+      </w:r>
+      <w:r>
+        <w:rPr>
+          <w:lang w:val="en-US"/>
+        </w:rPr>
+        <w:t>Cartesian</w:t>
+      </w:r>
+      <w:r>
+        <w:rPr>
+          <w:lang w:val="en-US"/>
+        </w:rPr>
+        <w:t xml:space="preserve"> grid file, right-click and select the </w:t>
+      </w:r>
+      <w:r>
+        <w:rPr>
+          <w:lang w:val="en-US"/>
+        </w:rPr>
+        <w:t>“Transfer colocated values from … to …”</w:t>
+      </w:r>
+      <w:r>
+        <w:rPr>
+          <w:lang w:val="en-US"/>
+        </w:rPr>
+        <w:t xml:space="preserve"> option</w:t>
+      </w:r>
+      <w:r>
+        <w:rPr>
+          <w:lang w:val="en-US"/>
+        </w:rPr>
+        <w:t>.</w:t>
+      </w:r>
+      <w:r>
+        <w:rPr>
+          <w:lang w:val="en-US"/>
+        </w:rPr>
+        <w:t xml:space="preserve">  This action is fully automated so it does not </w:t>
+      </w:r>
+      <w:r>
+        <w:rPr>
+          <w:lang w:val="en-US"/>
+        </w:rPr>
+        <w:t>open</w:t>
+      </w:r>
+      <w:r>
+        <w:rPr>
+          <w:lang w:val="en-US"/>
+        </w:rPr>
+        <w:t xml:space="preserve"> the Parameters Dialog.  All variables from the regular grid are transferred, as </w:t>
+      </w:r>
+      <w:r>
+        <w:rPr>
+          <w:rStyle w:val="SourceCodeChar"/>
+        </w:rPr>
+        <w:t>getpoints</w:t>
+      </w:r>
+      <w:r>
+        <w:rPr>
+          <w:lang w:val="en-US"/>
+        </w:rPr>
+        <w:t xml:space="preserve"> does not allow a selection.</w:t>
+      </w:r>
+    </w:p>
+    <w:p>
+      <w:pPr>
+        <w:pStyle w:val="Ttulo2"/>
+        <w:rPr>
+          <w:lang w:val="en-US"/>
+        </w:rPr>
+      </w:pPr>
+      <w:bookmarkStart w:id="79" w:name="_Ref473478005"/>
+      <w:bookmarkStart w:id="80" w:name="_Toc474158355"/>
+      <w:r>
+        <w:rPr>
+          <w:lang w:val="en-US"/>
+        </w:rPr>
+        <w:t>Creating a grid for estimation or simulation</w:t>
+      </w:r>
       <w:bookmarkEnd w:id="79"/>
-    </w:p>
-    <w:p>
-      <w:pPr>
-        <w:jc w:val="both"/>
-        <w:rPr>
-          <w:lang w:val="en-US"/>
-        </w:rPr>
-      </w:pPr>
-      <w:r>
-        <w:rPr>
-          <w:lang w:val="en-US"/>
-        </w:rPr>
-        <w:t xml:space="preserve">Values from a regular grid can be transferred to the collocated (that is, same place) locations of a point set file using the </w:t>
-      </w:r>
-      <w:r>
-        <w:rPr>
-          <w:rStyle w:val="SourceCodeChar"/>
-        </w:rPr>
-        <w:t>getpoints</w:t>
-      </w:r>
-      <w:r>
-        <w:rPr>
-          <w:lang w:val="en-US"/>
-        </w:rPr>
-        <w:t xml:space="preserve"> program.  This can be useful to plot cross plots between estimated or simulated values and the original sample values</w:t>
-      </w:r>
-      <w:r>
-        <w:rPr>
-          <w:lang w:val="en-US"/>
-        </w:rPr>
-        <w:t xml:space="preserve"> for validation</w:t>
-      </w:r>
-      <w:r>
-        <w:rPr>
-          <w:lang w:val="en-US"/>
-        </w:rPr>
-        <w:t xml:space="preserve">.  You can perform this task by simply selecting a point set file and a </w:t>
-      </w:r>
-      <w:r>
-        <w:rPr>
-          <w:lang w:val="en-US"/>
-        </w:rPr>
-        <w:t>Cartesian</w:t>
-      </w:r>
-      <w:r>
-        <w:rPr>
-          <w:lang w:val="en-US"/>
-        </w:rPr>
-        <w:t xml:space="preserve"> grid file, right-click and select the </w:t>
-      </w:r>
-      <w:r>
-        <w:rPr>
-          <w:lang w:val="en-US"/>
-        </w:rPr>
-        <w:t>“Transfer colocated values from … to …”</w:t>
-      </w:r>
-      <w:r>
-        <w:rPr>
-          <w:lang w:val="en-US"/>
-        </w:rPr>
-        <w:t>.</w:t>
-      </w:r>
-      <w:r>
-        <w:rPr>
-          <w:lang w:val="en-US"/>
-        </w:rPr>
-        <w:t xml:space="preserve">  This action is fully automated so it does not </w:t>
-      </w:r>
-      <w:r>
-        <w:rPr>
-          <w:lang w:val="en-US"/>
-        </w:rPr>
-        <w:t>open</w:t>
-      </w:r>
-      <w:r>
-        <w:rPr>
-          <w:lang w:val="en-US"/>
-        </w:rPr>
-        <w:t xml:space="preserve"> the Parameters Dialog.  All variables from the regular grid are transferred, as </w:t>
-      </w:r>
-      <w:r>
-        <w:rPr>
-          <w:rStyle w:val="SourceCodeChar"/>
-        </w:rPr>
-        <w:t>getpoints</w:t>
-      </w:r>
-      <w:r>
-        <w:rPr>
-          <w:lang w:val="en-US"/>
-        </w:rPr>
-        <w:t xml:space="preserve"> does not allow a selection.</w:t>
-      </w:r>
-    </w:p>
-    <w:p>
-      <w:pPr>
-        <w:pStyle w:val="Ttulo2"/>
-        <w:rPr>
-          <w:lang w:val="en-US"/>
-        </w:rPr>
-      </w:pPr>
-      <w:bookmarkStart w:id="80" w:name="_Ref473478005"/>
-      <w:bookmarkStart w:id="81" w:name="_Toc474158355"/>
-      <w:r>
-        <w:rPr>
-          <w:lang w:val="en-US"/>
-        </w:rPr>
-        <w:t>Creating a grid for estimation or simulation</w:t>
-      </w:r>
       <w:bookmarkEnd w:id="80"/>
-      <w:bookmarkEnd w:id="81"/>
     </w:p>
     <w:p>
       <w:pPr>
@@ -28136,7 +28140,7 @@
           <w:lang w:val="en-US"/>
         </w:rPr>
       </w:pPr>
-      <w:bookmarkStart w:id="82" w:name="_Ref461616096"/>
+      <w:bookmarkStart w:id="81" w:name="_Ref461616096"/>
       <w:r>
         <w:rPr>
           <w:b/>
@@ -28177,7 +28181,7 @@
         </w:rPr>
         <w:fldChar w:fldCharType="end"/>
       </w:r>
-      <w:bookmarkEnd w:id="82"/>
+      <w:bookmarkEnd w:id="81"/>
       <w:r>
         <w:rPr>
           <w:lang w:val="en-US"/>
@@ -28326,14 +28330,14 @@
           <w:lang w:val="en-US"/>
         </w:rPr>
       </w:pPr>
-      <w:bookmarkStart w:id="83" w:name="_Toc474158356"/>
+      <w:bookmarkStart w:id="82" w:name="_Toc474158356"/>
       <w:r>
         <w:rPr>
           <w:lang w:val="en-US"/>
         </w:rPr>
         <w:t>Convert a grid to point set</w:t>
       </w:r>
-      <w:bookmarkEnd w:id="83"/>
+      <w:bookmarkEnd w:id="82"/>
     </w:p>
     <w:p>
       <w:pPr>
@@ -28483,282 +28487,164 @@
     </w:p>
     <w:p>
       <w:pPr>
-        <w:pStyle w:val="Ttulo1"/>
-        <w:rPr>
-          <w:lang w:val="en-US"/>
-        </w:rPr>
-      </w:pPr>
-      <w:bookmarkStart w:id="84" w:name="_Toc474158357"/>
-      <w:r>
-        <w:rPr>
-          <w:lang w:val="en-US"/>
-        </w:rPr>
-        <w:t xml:space="preserve">(PLANNED) </w:t>
-      </w:r>
-      <w:r>
-        <w:rPr>
-          <w:lang w:val="en-US"/>
-        </w:rPr>
-        <w:t>Data classification</w:t>
-      </w:r>
+        <w:pStyle w:val="Ttulo2"/>
+        <w:rPr>
+          <w:lang w:val="en-US"/>
+        </w:rPr>
+      </w:pPr>
+      <w:bookmarkStart w:id="83" w:name="_Ref476083232"/>
+      <w:r>
+        <w:rPr>
+          <w:lang w:val="en-US"/>
+        </w:rPr>
+        <w:t xml:space="preserve">Look for duplicate samples or </w:t>
+      </w:r>
+      <w:r>
+        <w:rPr>
+          <w:lang w:val="en-US"/>
+        </w:rPr>
+        <w:t>samples</w:t>
+      </w:r>
+      <w:r>
+        <w:rPr>
+          <w:lang w:val="en-US"/>
+        </w:rPr>
+        <w:t xml:space="preserve"> too close</w:t>
+      </w:r>
+      <w:bookmarkEnd w:id="83"/>
+    </w:p>
+    <w:p>
+      <w:pPr>
+        <w:jc w:val="both"/>
+        <w:rPr>
+          <w:lang w:val="en-US"/>
+        </w:rPr>
+      </w:pPr>
+      <w:r>
+        <w:rPr>
+          <w:lang w:val="en-US"/>
+        </w:rPr>
+        <w:t xml:space="preserve">Duplicate or too close sample points may cause some GSLib programs to fail.  </w:t>
+      </w:r>
+      <w:r>
+        <w:rPr>
+          <w:rStyle w:val="SourceCodeChar"/>
+        </w:rPr>
+        <w:t>kt3d</w:t>
+      </w:r>
+      <w:r>
+        <w:rPr>
+          <w:lang w:val="en-US"/>
+        </w:rPr>
+        <w:t>, a kriging program, is known to output grids with all-non-data-value estimates due to numerical instability or divisions by zero caused by small separation between samples.</w:t>
+      </w:r>
+      <w:r>
+        <w:rPr>
+          <w:lang w:val="en-US"/>
+        </w:rPr>
+        <w:t xml:space="preserve">  Data processing</w:t>
+      </w:r>
+      <w:r>
+        <w:rPr>
+          <w:lang w:val="en-US"/>
+        </w:rPr>
+        <w:t>, re-sampling,</w:t>
+      </w:r>
+      <w:r>
+        <w:rPr>
+          <w:lang w:val="en-US"/>
+        </w:rPr>
+        <w:t xml:space="preserve"> or file mergers are common causes of duplicate samples</w:t>
+      </w:r>
+      <w:r>
+        <w:rPr>
+          <w:lang w:val="en-US"/>
+        </w:rPr>
+        <w:t>.</w:t>
+      </w:r>
+      <w:r>
+        <w:rPr>
+          <w:lang w:val="en-US"/>
+        </w:rPr>
+        <w:t xml:space="preserve">  To do this, right-click on a point set file, then choose “Look for duplicate/close samples”</w:t>
+      </w:r>
+      <w:r>
+        <w:rPr>
+          <w:lang w:val="en-US"/>
+        </w:rPr>
+        <w:t>.</w:t>
+      </w:r>
+    </w:p>
+    <w:p>
+      <w:pPr>
+        <w:jc w:val="both"/>
+        <w:rPr>
+          <w:lang w:val="en-US"/>
+        </w:rPr>
+      </w:pPr>
+      <w:r>
+        <w:rPr>
+          <w:lang w:val="en-US"/>
+        </w:rPr>
+        <w:t xml:space="preserve">The program will request you to enter two values: tolerance and distance.  First, you enter the tolerance. Tolerance is the size of a bounding box around each data point used to arrange them in a data structure optimized for spatial searches.  The default is a good number, so normally you just confirm.  Larger values may degrade the performance of the spatial searches.  Then you enter the distance.  Distance is the criterion used to tell two samples are too close to each other.  Enter a small value greater than zero, as entering zero may prevent you to locate duplicate samples due to </w:t>
+      </w:r>
+      <w:r>
+        <w:rPr>
+          <w:lang w:val="en-US"/>
+        </w:rPr>
+        <w:t>floating point number inaccuracies</w:t>
+      </w:r>
+      <w:r>
+        <w:rPr>
+          <w:lang w:val="en-US"/>
+        </w:rPr>
+        <w:t>.  The default distance value is a small enough figure assuming a typical mining or petroleum application.</w:t>
+      </w:r>
+      <w:r>
+        <w:rPr>
+          <w:lang w:val="en-US"/>
+        </w:rPr>
+        <w:t xml:space="preserve">  If your study involves a spatially small domain, you may consider entering a smaller value.</w:t>
+      </w:r>
+      <w:r>
+        <w:rPr>
+          <w:lang w:val="en-US"/>
+        </w:rPr>
+        <w:t xml:space="preserve">  </w:t>
+      </w:r>
+    </w:p>
+    <w:p>
+      <w:pPr>
+        <w:jc w:val="both"/>
+        <w:rPr>
+          <w:lang w:val="en-US"/>
+        </w:rPr>
+      </w:pPr>
+      <w:r>
+        <w:rPr>
+          <w:lang w:val="en-US"/>
+        </w:rPr>
+        <w:t>After entering tolerance and distance, t</w:t>
+      </w:r>
+      <w:bookmarkStart w:id="84" w:name="_GoBack"/>
       <w:bookmarkEnd w:id="84"/>
-    </w:p>
-    <w:p>
-      <w:pPr>
-        <w:jc w:val="both"/>
-        <w:rPr>
-          <w:lang w:val="en-US"/>
-        </w:rPr>
-      </w:pPr>
-      <w:r>
-        <w:rPr>
-          <w:lang w:val="en-US"/>
-        </w:rPr>
-        <w:t>Some geostatistical methods work with categorical data, which means that the usual continuous measurements must be transformed into category or class integer IDs.  For example, one needs to estimate a map of sandstone and shale from gamma ray well logs.  Hence, it is necessary to convert the gamma ray records into two codes: one assigned to sandstone and the other assigned to shale.</w:t>
-      </w:r>
-      <w:r>
-        <w:rPr>
-          <w:lang w:val="en-US"/>
-        </w:rPr>
-        <w:t xml:space="preserve">  These codes can be 1 and 2, for instance.  Noteworthy, this transformation is not reversible, meaning that it is not possible to obtain gamma ray values from sandstone and shale codes in a deterministic fashion.</w:t>
-      </w:r>
-    </w:p>
-    <w:p>
-      <w:pPr>
-        <w:jc w:val="both"/>
-        <w:rPr>
-          <w:lang w:val="en-US"/>
-        </w:rPr>
-      </w:pPr>
-      <w:r>
-        <w:rPr>
-          <w:lang w:val="en-US"/>
-        </w:rPr>
-        <w:t xml:space="preserve">Data classification is a vast field of study itself and it is beyond the scope of this document to present the subject with adequate </w:t>
-      </w:r>
-      <w:r>
-        <w:rPr>
-          <w:lang w:val="en-US"/>
-        </w:rPr>
-        <w:t>depth</w:t>
-      </w:r>
-      <w:r>
-        <w:rPr>
-          <w:lang w:val="en-US"/>
-        </w:rPr>
-        <w:t xml:space="preserve">.  Only the classification methods </w:t>
-      </w:r>
-      <w:r>
-        <w:rPr>
-          <w:lang w:val="en-US"/>
-        </w:rPr>
-        <w:t>available</w:t>
-      </w:r>
-      <w:r>
-        <w:rPr>
-          <w:lang w:val="en-US"/>
-        </w:rPr>
-        <w:t xml:space="preserve"> </w:t>
-      </w:r>
-      <w:r>
-        <w:rPr>
-          <w:lang w:val="en-US"/>
-        </w:rPr>
-        <w:t>in GammaRay</w:t>
-      </w:r>
-      <w:r>
-        <w:rPr>
-          <w:lang w:val="en-US"/>
-        </w:rPr>
-        <w:t xml:space="preserve"> will be described herein.</w:t>
-      </w:r>
-    </w:p>
-    <w:p>
-      <w:pPr>
-        <w:pStyle w:val="Ttulo2"/>
-        <w:rPr>
-          <w:lang w:val="en-US"/>
-        </w:rPr>
-      </w:pPr>
-      <w:bookmarkStart w:id="85" w:name="_Toc474158358"/>
-      <w:r>
-        <w:rPr>
-          <w:lang w:val="en-US"/>
-        </w:rPr>
-        <w:t>Category definition</w:t>
-      </w:r>
-      <w:bookmarkEnd w:id="85"/>
-    </w:p>
-    <w:p>
-      <w:pPr>
-        <w:jc w:val="both"/>
-        <w:rPr>
-          <w:lang w:val="en-US"/>
-        </w:rPr>
-      </w:pPr>
-      <w:r>
-        <w:rPr>
-          <w:lang w:val="en-US"/>
-        </w:rPr>
-        <w:t>Before any classification takes place, it is necessary to define the categories.  In GammaRay this means to create a list of triplets: code, name and color.</w:t>
-      </w:r>
-    </w:p>
-    <w:p>
-      <w:pPr>
-        <w:pStyle w:val="Ttulo2"/>
-        <w:rPr>
-          <w:lang w:val="en-US"/>
-        </w:rPr>
-      </w:pPr>
-      <w:bookmarkStart w:id="86" w:name="_Toc474158359"/>
-      <w:r>
-        <w:rPr>
-          <w:lang w:val="en-US"/>
-        </w:rPr>
-        <w:t>Univariate</w:t>
-      </w:r>
-      <w:r>
-        <w:rPr>
-          <w:lang w:val="en-US"/>
-        </w:rPr>
-        <w:t xml:space="preserve"> classification</w:t>
-      </w:r>
-      <w:bookmarkEnd w:id="86"/>
-    </w:p>
-    <w:p>
-      <w:pPr>
-        <w:pStyle w:val="Ttulo2"/>
-        <w:rPr>
-          <w:lang w:val="en-US"/>
-        </w:rPr>
-      </w:pPr>
-      <w:bookmarkStart w:id="87" w:name="_Toc474158360"/>
-      <w:r>
-        <w:rPr>
-          <w:lang w:val="en-US"/>
-        </w:rPr>
-        <w:t>Bivariate</w:t>
-      </w:r>
-      <w:r>
-        <w:rPr>
-          <w:lang w:val="en-US"/>
-        </w:rPr>
-        <w:t xml:space="preserve"> classification</w:t>
-      </w:r>
-      <w:bookmarkEnd w:id="87"/>
-    </w:p>
-    <w:p>
-      <w:pPr>
-        <w:pStyle w:val="Ttulo2"/>
-        <w:rPr>
-          <w:lang w:val="en-US"/>
-        </w:rPr>
-      </w:pPr>
-      <w:bookmarkStart w:id="88" w:name="_Toc474158361"/>
-      <w:r>
-        <w:rPr>
-          <w:lang w:val="en-US"/>
-        </w:rPr>
-        <w:t>Ternary diagram classification</w:t>
-      </w:r>
-      <w:bookmarkEnd w:id="88"/>
-    </w:p>
-    <w:p>
-      <w:pPr>
-        <w:pStyle w:val="Ttulo2"/>
-        <w:rPr>
-          <w:lang w:val="en-US"/>
-        </w:rPr>
-      </w:pPr>
-      <w:bookmarkStart w:id="89" w:name="_Toc474158362"/>
-      <w:r>
-        <w:rPr>
-          <w:lang w:val="en-US"/>
-        </w:rPr>
-        <w:t>Multivariate</w:t>
-      </w:r>
-      <w:r>
-        <w:rPr>
-          <w:lang w:val="en-US"/>
-        </w:rPr>
-        <w:t xml:space="preserve"> classification</w:t>
-      </w:r>
-      <w:bookmarkEnd w:id="89"/>
-    </w:p>
-    <w:p>
-      <w:pPr>
-        <w:pStyle w:val="Ttulo1"/>
-        <w:rPr>
-          <w:lang w:val="en-US"/>
-        </w:rPr>
-      </w:pPr>
-      <w:bookmarkStart w:id="90" w:name="_Ref466989506"/>
-      <w:bookmarkStart w:id="91" w:name="_Toc474158363"/>
-      <w:r>
-        <w:rPr>
-          <w:lang w:val="en-US"/>
-        </w:rPr>
-        <w:t>Variography</w:t>
-      </w:r>
-      <w:bookmarkEnd w:id="90"/>
-      <w:bookmarkEnd w:id="91"/>
-    </w:p>
-    <w:p>
-      <w:pPr>
-        <w:jc w:val="both"/>
-        <w:rPr>
-          <w:lang w:val="en-US"/>
-        </w:rPr>
-      </w:pPr>
-      <w:r>
-        <w:rPr>
-          <w:lang w:val="en-US"/>
-        </w:rPr>
-        <w:t xml:space="preserve">A variogram represents the spatial continuity of a random variable.  </w:t>
-      </w:r>
-      <w:r>
-        <w:rPr>
-          <w:lang w:val="en-US"/>
-        </w:rPr>
-        <w:t>All variogram-based geostatistical modeling programs require a variogram model</w:t>
-      </w:r>
-      <w:r>
-        <w:rPr>
-          <w:lang w:val="en-US"/>
-        </w:rPr>
-        <w:t xml:space="preserve"> so they can yield models that reproduce the spatial behavior observed in data</w:t>
-      </w:r>
-      <w:r>
-        <w:rPr>
-          <w:lang w:val="en-US"/>
-        </w:rPr>
-        <w:t>.  The usual workflow is to compute an experimental variogram from the input data and the user fits a theoretical variogram model to it.  This model is then entered as parameters in variogram-based estimation and simulation programs.</w:t>
-      </w:r>
-    </w:p>
-    <w:p>
-      <w:pPr>
-        <w:jc w:val="both"/>
-        <w:rPr>
-          <w:lang w:val="en-US"/>
-        </w:rPr>
-      </w:pPr>
-      <w:r>
-        <w:rPr>
-          <w:lang w:val="en-US"/>
-        </w:rPr>
-        <w:t xml:space="preserve">To start variogram modeling, right-click on a variable (or two variables for cross-variography, see </w:t>
-      </w:r>
-      <w:r>
-        <w:rPr>
-          <w:lang w:val="en-US"/>
-        </w:rPr>
-        <w:t>Section</w:t>
-      </w:r>
-      <w:r>
-        <w:rPr>
-          <w:lang w:val="en-US"/>
-        </w:rPr>
-        <w:t xml:space="preserve"> </w:t>
+      <w:r>
+        <w:rPr>
+          <w:lang w:val="en-US"/>
+        </w:rPr>
+        <w:t>he program will present a report</w:t>
+      </w:r>
+      <w:r>
+        <w:rPr>
+          <w:lang w:val="en-US"/>
+        </w:rPr>
+        <w:t xml:space="preserve"> in the main window’s message output panel </w:t>
+      </w:r>
+      <w:r>
+        <w:rPr>
+          <w:lang w:val="en-US"/>
+        </w:rPr>
+        <w:t>(</w:t>
       </w:r>
       <w:r>
         <w:rPr>
@@ -28770,60 +28656,7 @@
         <w:rPr>
           <w:lang w:val="en-US"/>
         </w:rPr>
-        <w:instrText xml:space="preserve"> REF _Ref466989002 \r \h </w:instrText>
-      </w:r>
-      <w:r>
-        <w:rPr>
-          <w:lang w:val="en-US"/>
-        </w:rPr>
-      </w:r>
-      <w:r>
-        <w:rPr>
-          <w:lang w:val="en-US"/>
-        </w:rPr>
-        <w:fldChar w:fldCharType="separate"/>
-      </w:r>
-      <w:r>
-        <w:rPr>
-          <w:lang w:val="en-US"/>
-        </w:rPr>
-        <w:t>9.4</w:t>
-      </w:r>
-      <w:r>
-        <w:rPr>
-          <w:lang w:val="en-US"/>
-        </w:rPr>
-        <w:fldChar w:fldCharType="end"/>
-      </w:r>
-      <w:r>
-        <w:rPr>
-          <w:lang w:val="en-US"/>
-        </w:rPr>
-        <w:t xml:space="preserve">), then choose “Variogram analysis…” to </w:t>
-      </w:r>
-      <w:r>
-        <w:rPr>
-          <w:lang w:val="en-US"/>
-        </w:rPr>
-        <w:t>open</w:t>
-      </w:r>
-      <w:r>
-        <w:rPr>
-          <w:lang w:val="en-US"/>
-        </w:rPr>
-        <w:t xml:space="preserve"> the Variogram Analysis dialog (</w:t>
-      </w:r>
-      <w:r>
-        <w:rPr>
-          <w:lang w:val="en-US"/>
-        </w:rPr>
-        <w:fldChar w:fldCharType="begin"/>
-      </w:r>
-      <w:r>
-        <w:rPr>
-          <w:lang w:val="en-US"/>
-        </w:rPr>
-        <w:instrText xml:space="preserve"> REF _Ref461628569 \h </w:instrText>
+        <w:instrText xml:space="preserve"> REF _Ref461608998 \h </w:instrText>
       </w:r>
       <w:r>
         <w:rPr>
@@ -28849,6 +28682,408 @@
           <w:noProof/>
           <w:lang w:val="en-US"/>
         </w:rPr>
+        <w:t>1</w:t>
+      </w:r>
+      <w:r>
+        <w:rPr>
+          <w:lang w:val="en-US"/>
+        </w:rPr>
+        <w:fldChar w:fldCharType="end"/>
+      </w:r>
+      <w:r>
+        <w:rPr>
+          <w:lang w:val="en-US"/>
+        </w:rPr>
+        <w:t>, C)</w:t>
+      </w:r>
+      <w:r>
+        <w:rPr>
+          <w:lang w:val="en-US"/>
+        </w:rPr>
+        <w:t xml:space="preserve"> showing the file lines where duplicate or near-miss samples were found.  You then have to edit the data file in an</w:t>
+      </w:r>
+      <w:r>
+        <w:rPr>
+          <w:lang w:val="en-US"/>
+        </w:rPr>
+        <w:t>other program</w:t>
+      </w:r>
+      <w:r>
+        <w:rPr>
+          <w:lang w:val="en-US"/>
+        </w:rPr>
+        <w:t>, deciding how to solve the reported issues.</w:t>
+      </w:r>
+    </w:p>
+    <w:p>
+      <w:pPr>
+        <w:pStyle w:val="Ttulo1"/>
+        <w:rPr>
+          <w:lang w:val="en-US"/>
+        </w:rPr>
+      </w:pPr>
+      <w:bookmarkStart w:id="85" w:name="_Toc474158357"/>
+      <w:r>
+        <w:rPr>
+          <w:lang w:val="en-US"/>
+        </w:rPr>
+        <w:t xml:space="preserve">(PLANNED) </w:t>
+      </w:r>
+      <w:r>
+        <w:rPr>
+          <w:lang w:val="en-US"/>
+        </w:rPr>
+        <w:t>Data classification</w:t>
+      </w:r>
+      <w:bookmarkEnd w:id="85"/>
+    </w:p>
+    <w:p>
+      <w:pPr>
+        <w:jc w:val="both"/>
+        <w:rPr>
+          <w:lang w:val="en-US"/>
+        </w:rPr>
+      </w:pPr>
+      <w:r>
+        <w:rPr>
+          <w:lang w:val="en-US"/>
+        </w:rPr>
+        <w:t>Some geostatistical methods work with categorical data, which means that the usual continuous measurements must be transformed into category or class integer IDs.  For example, one needs to estimate a map of sandstone and shale from gamma ray well logs.  Hence, it is necessary to convert the gamma ray records into two codes: one assigned to sandstone and the other assigned to shale.</w:t>
+      </w:r>
+      <w:r>
+        <w:rPr>
+          <w:lang w:val="en-US"/>
+        </w:rPr>
+        <w:t xml:space="preserve">  These codes can be 1 and 2, for instance.  Noteworthy, this transformation is not reversible, meaning that it is not possible to obtain gamma ray values from sandstone and shale codes in a deterministic fashion.</w:t>
+      </w:r>
+    </w:p>
+    <w:p>
+      <w:pPr>
+        <w:jc w:val="both"/>
+        <w:rPr>
+          <w:lang w:val="en-US"/>
+        </w:rPr>
+      </w:pPr>
+      <w:r>
+        <w:rPr>
+          <w:lang w:val="en-US"/>
+        </w:rPr>
+        <w:t xml:space="preserve">Data classification is a vast field of study itself and it is beyond the scope of this document to present the subject with adequate </w:t>
+      </w:r>
+      <w:r>
+        <w:rPr>
+          <w:lang w:val="en-US"/>
+        </w:rPr>
+        <w:t>depth</w:t>
+      </w:r>
+      <w:r>
+        <w:rPr>
+          <w:lang w:val="en-US"/>
+        </w:rPr>
+        <w:t xml:space="preserve">.  Only the classification methods </w:t>
+      </w:r>
+      <w:r>
+        <w:rPr>
+          <w:lang w:val="en-US"/>
+        </w:rPr>
+        <w:t>available</w:t>
+      </w:r>
+      <w:r>
+        <w:rPr>
+          <w:lang w:val="en-US"/>
+        </w:rPr>
+        <w:t xml:space="preserve"> </w:t>
+      </w:r>
+      <w:r>
+        <w:rPr>
+          <w:lang w:val="en-US"/>
+        </w:rPr>
+        <w:t>in GammaRay</w:t>
+      </w:r>
+      <w:r>
+        <w:rPr>
+          <w:lang w:val="en-US"/>
+        </w:rPr>
+        <w:t xml:space="preserve"> will be described herein.</w:t>
+      </w:r>
+    </w:p>
+    <w:p>
+      <w:pPr>
+        <w:pStyle w:val="Ttulo2"/>
+        <w:rPr>
+          <w:lang w:val="en-US"/>
+        </w:rPr>
+      </w:pPr>
+      <w:bookmarkStart w:id="86" w:name="_Toc474158358"/>
+      <w:r>
+        <w:rPr>
+          <w:lang w:val="en-US"/>
+        </w:rPr>
+        <w:t>Category definition</w:t>
+      </w:r>
+      <w:bookmarkEnd w:id="86"/>
+    </w:p>
+    <w:p>
+      <w:pPr>
+        <w:jc w:val="both"/>
+        <w:rPr>
+          <w:lang w:val="en-US"/>
+        </w:rPr>
+      </w:pPr>
+      <w:r>
+        <w:rPr>
+          <w:lang w:val="en-US"/>
+        </w:rPr>
+        <w:t>Before any classification takes place, it is necessary to define the categories.  In GammaRay this means to create a list of triplets: code, name and color.</w:t>
+      </w:r>
+    </w:p>
+    <w:p>
+      <w:pPr>
+        <w:pStyle w:val="Ttulo2"/>
+        <w:rPr>
+          <w:lang w:val="en-US"/>
+        </w:rPr>
+      </w:pPr>
+      <w:bookmarkStart w:id="87" w:name="_Toc474158359"/>
+      <w:r>
+        <w:rPr>
+          <w:lang w:val="en-US"/>
+        </w:rPr>
+        <w:lastRenderedPageBreak/>
+        <w:t>Univariate</w:t>
+      </w:r>
+      <w:r>
+        <w:rPr>
+          <w:lang w:val="en-US"/>
+        </w:rPr>
+        <w:t xml:space="preserve"> classification</w:t>
+      </w:r>
+      <w:bookmarkEnd w:id="87"/>
+    </w:p>
+    <w:p>
+      <w:pPr>
+        <w:pStyle w:val="Ttulo2"/>
+        <w:rPr>
+          <w:lang w:val="en-US"/>
+        </w:rPr>
+      </w:pPr>
+      <w:bookmarkStart w:id="88" w:name="_Toc474158360"/>
+      <w:r>
+        <w:rPr>
+          <w:lang w:val="en-US"/>
+        </w:rPr>
+        <w:t>Bivariate</w:t>
+      </w:r>
+      <w:r>
+        <w:rPr>
+          <w:lang w:val="en-US"/>
+        </w:rPr>
+        <w:t xml:space="preserve"> classification</w:t>
+      </w:r>
+      <w:bookmarkEnd w:id="88"/>
+    </w:p>
+    <w:p>
+      <w:pPr>
+        <w:pStyle w:val="Ttulo2"/>
+        <w:rPr>
+          <w:lang w:val="en-US"/>
+        </w:rPr>
+      </w:pPr>
+      <w:bookmarkStart w:id="89" w:name="_Toc474158361"/>
+      <w:r>
+        <w:rPr>
+          <w:lang w:val="en-US"/>
+        </w:rPr>
+        <w:t>Ternary diagram classification</w:t>
+      </w:r>
+      <w:bookmarkEnd w:id="89"/>
+    </w:p>
+    <w:p>
+      <w:pPr>
+        <w:pStyle w:val="Ttulo2"/>
+        <w:rPr>
+          <w:lang w:val="en-US"/>
+        </w:rPr>
+      </w:pPr>
+      <w:bookmarkStart w:id="90" w:name="_Toc474158362"/>
+      <w:r>
+        <w:rPr>
+          <w:lang w:val="en-US"/>
+        </w:rPr>
+        <w:t>Multivariate</w:t>
+      </w:r>
+      <w:r>
+        <w:rPr>
+          <w:lang w:val="en-US"/>
+        </w:rPr>
+        <w:t xml:space="preserve"> classification</w:t>
+      </w:r>
+      <w:bookmarkEnd w:id="90"/>
+    </w:p>
+    <w:p>
+      <w:pPr>
+        <w:pStyle w:val="Ttulo1"/>
+        <w:rPr>
+          <w:lang w:val="en-US"/>
+        </w:rPr>
+      </w:pPr>
+      <w:bookmarkStart w:id="91" w:name="_Ref466989506"/>
+      <w:bookmarkStart w:id="92" w:name="_Toc474158363"/>
+      <w:r>
+        <w:rPr>
+          <w:lang w:val="en-US"/>
+        </w:rPr>
+        <w:t>Variography</w:t>
+      </w:r>
+      <w:bookmarkEnd w:id="91"/>
+      <w:bookmarkEnd w:id="92"/>
+    </w:p>
+    <w:p>
+      <w:pPr>
+        <w:jc w:val="both"/>
+        <w:rPr>
+          <w:lang w:val="en-US"/>
+        </w:rPr>
+      </w:pPr>
+      <w:r>
+        <w:rPr>
+          <w:lang w:val="en-US"/>
+        </w:rPr>
+        <w:t xml:space="preserve">A variogram represents the spatial continuity of a random variable.  </w:t>
+      </w:r>
+      <w:r>
+        <w:rPr>
+          <w:lang w:val="en-US"/>
+        </w:rPr>
+        <w:t>All variogram-based geostatistical modeling programs require a variogram model</w:t>
+      </w:r>
+      <w:r>
+        <w:rPr>
+          <w:lang w:val="en-US"/>
+        </w:rPr>
+        <w:t xml:space="preserve"> so they can yield models that reproduce the spatial behavior observed in data</w:t>
+      </w:r>
+      <w:r>
+        <w:rPr>
+          <w:lang w:val="en-US"/>
+        </w:rPr>
+        <w:t>.  The usual workflow is to compute an experimental variogram from the input data and the user fits a theoretical variogram model to it.  This model is then entered as parameters in variogram-based estimation and simulation programs.</w:t>
+      </w:r>
+    </w:p>
+    <w:p>
+      <w:pPr>
+        <w:jc w:val="both"/>
+        <w:rPr>
+          <w:lang w:val="en-US"/>
+        </w:rPr>
+      </w:pPr>
+      <w:r>
+        <w:rPr>
+          <w:lang w:val="en-US"/>
+        </w:rPr>
+        <w:t xml:space="preserve">To start variogram modeling, right-click on a variable (or two variables for cross-variography, see </w:t>
+      </w:r>
+      <w:r>
+        <w:rPr>
+          <w:lang w:val="en-US"/>
+        </w:rPr>
+        <w:t>Section</w:t>
+      </w:r>
+      <w:r>
+        <w:rPr>
+          <w:lang w:val="en-US"/>
+        </w:rPr>
+        <w:t xml:space="preserve"> </w:t>
+      </w:r>
+      <w:r>
+        <w:rPr>
+          <w:lang w:val="en-US"/>
+        </w:rPr>
+        <w:fldChar w:fldCharType="begin"/>
+      </w:r>
+      <w:r>
+        <w:rPr>
+          <w:lang w:val="en-US"/>
+        </w:rPr>
+        <w:instrText xml:space="preserve"> REF _Ref466989002 \r \h </w:instrText>
+      </w:r>
+      <w:r>
+        <w:rPr>
+          <w:lang w:val="en-US"/>
+        </w:rPr>
+      </w:r>
+      <w:r>
+        <w:rPr>
+          <w:lang w:val="en-US"/>
+        </w:rPr>
+        <w:fldChar w:fldCharType="separate"/>
+      </w:r>
+      <w:r>
+        <w:rPr>
+          <w:lang w:val="en-US"/>
+        </w:rPr>
+        <w:t>9.4</w:t>
+      </w:r>
+      <w:r>
+        <w:rPr>
+          <w:lang w:val="en-US"/>
+        </w:rPr>
+        <w:fldChar w:fldCharType="end"/>
+      </w:r>
+      <w:r>
+        <w:rPr>
+          <w:lang w:val="en-US"/>
+        </w:rPr>
+        <w:t xml:space="preserve">), then choose “Variogram analysis…” to </w:t>
+      </w:r>
+      <w:r>
+        <w:rPr>
+          <w:lang w:val="en-US"/>
+        </w:rPr>
+        <w:t>open</w:t>
+      </w:r>
+      <w:r>
+        <w:rPr>
+          <w:lang w:val="en-US"/>
+        </w:rPr>
+        <w:t xml:space="preserve"> the Variogram Analysis dialog (</w:t>
+      </w:r>
+      <w:r>
+        <w:rPr>
+          <w:lang w:val="en-US"/>
+        </w:rPr>
+        <w:fldChar w:fldCharType="begin"/>
+      </w:r>
+      <w:r>
+        <w:rPr>
+          <w:lang w:val="en-US"/>
+        </w:rPr>
+        <w:instrText xml:space="preserve"> REF _Ref461628569 \h </w:instrText>
+      </w:r>
+      <w:r>
+        <w:rPr>
+          <w:lang w:val="en-US"/>
+        </w:rPr>
+      </w:r>
+      <w:r>
+        <w:rPr>
+          <w:lang w:val="en-US"/>
+        </w:rPr>
+        <w:fldChar w:fldCharType="separate"/>
+      </w:r>
+      <w:r>
+        <w:rPr>
+          <w:b/>
+          <w:lang w:val="en-US"/>
+        </w:rPr>
+        <w:t xml:space="preserve">Figure </w:t>
+      </w:r>
+      <w:r>
+        <w:rPr>
+          <w:b/>
+          <w:noProof/>
+          <w:lang w:val="en-US"/>
+        </w:rPr>
         <w:t>16</w:t>
       </w:r>
       <w:r>
@@ -28874,7 +29109,6 @@
           <w:noProof/>
           <w:lang w:eastAsia="pt-BR"/>
         </w:rPr>
-        <w:lastRenderedPageBreak/>
         <w:drawing>
           <wp:inline distT="0" distB="0" distL="0" distR="0" wp14:anchorId="72B1F65C" wp14:editId="30451EEF">
             <wp:extent cx="3037398" cy="1659138"/>
@@ -28920,7 +29154,7 @@
           <w:lang w:val="en-US"/>
         </w:rPr>
       </w:pPr>
-      <w:bookmarkStart w:id="92" w:name="_Ref461628569"/>
+      <w:bookmarkStart w:id="93" w:name="_Ref461628569"/>
       <w:r>
         <w:rPr>
           <w:b/>
@@ -28961,7 +29195,7 @@
         </w:rPr>
         <w:fldChar w:fldCharType="end"/>
       </w:r>
-      <w:bookmarkEnd w:id="92"/>
+      <w:bookmarkEnd w:id="93"/>
       <w:r>
         <w:rPr>
           <w:lang w:val="en-US"/>
@@ -29000,14 +29234,14 @@
           <w:lang w:val="en-US"/>
         </w:rPr>
       </w:pPr>
-      <w:bookmarkStart w:id="93" w:name="_Toc474158364"/>
+      <w:bookmarkStart w:id="94" w:name="_Toc474158364"/>
       <w:r>
         <w:rPr>
           <w:lang w:val="en-US"/>
         </w:rPr>
         <w:t>Variogram map</w:t>
       </w:r>
-      <w:bookmarkEnd w:id="93"/>
+      <w:bookmarkEnd w:id="94"/>
     </w:p>
     <w:p>
       <w:pPr>
@@ -29311,6 +29545,7 @@
           <w:noProof/>
           <w:lang w:eastAsia="pt-BR"/>
         </w:rPr>
+        <w:lastRenderedPageBreak/>
         <w:drawing>
           <wp:inline distT="0" distB="0" distL="0" distR="0" wp14:anchorId="1D85C15B" wp14:editId="2F579029">
             <wp:extent cx="3071381" cy="2321781"/>
@@ -29356,7 +29591,7 @@
           <w:lang w:val="en-US"/>
         </w:rPr>
       </w:pPr>
-      <w:bookmarkStart w:id="94" w:name="_Ref461632429"/>
+      <w:bookmarkStart w:id="95" w:name="_Ref461632429"/>
       <w:r>
         <w:rPr>
           <w:b/>
@@ -29397,7 +29632,7 @@
         </w:rPr>
         <w:fldChar w:fldCharType="end"/>
       </w:r>
-      <w:bookmarkEnd w:id="94"/>
+      <w:bookmarkEnd w:id="95"/>
       <w:r>
         <w:rPr>
           <w:lang w:val="en-US"/>
@@ -29475,7 +29710,6 @@
           <w:noProof/>
           <w:lang w:eastAsia="pt-BR"/>
         </w:rPr>
-        <w:lastRenderedPageBreak/>
         <w:drawing>
           <wp:inline distT="0" distB="0" distL="0" distR="0" wp14:anchorId="4D422F0A" wp14:editId="7F136AAC">
             <wp:extent cx="3649895" cy="2759103"/>
@@ -29521,7 +29755,7 @@
           <w:lang w:val="en-US"/>
         </w:rPr>
       </w:pPr>
-      <w:bookmarkStart w:id="95" w:name="_Ref461699576"/>
+      <w:bookmarkStart w:id="96" w:name="_Ref461699576"/>
       <w:r>
         <w:rPr>
           <w:b/>
@@ -29562,7 +29796,7 @@
         </w:rPr>
         <w:fldChar w:fldCharType="end"/>
       </w:r>
-      <w:bookmarkEnd w:id="95"/>
+      <w:bookmarkEnd w:id="96"/>
       <w:r>
         <w:rPr>
           <w:lang w:val="en-US"/>
@@ -29863,6 +30097,7 @@
           <w:noProof/>
           <w:lang w:eastAsia="pt-BR"/>
         </w:rPr>
+        <w:lastRenderedPageBreak/>
         <w:drawing>
           <wp:inline distT="0" distB="0" distL="0" distR="0" wp14:anchorId="42E61CD7" wp14:editId="10ED2F69">
             <wp:extent cx="3418489" cy="2584174"/>
@@ -29908,7 +30143,7 @@
           <w:lang w:val="en-US"/>
         </w:rPr>
       </w:pPr>
-      <w:bookmarkStart w:id="96" w:name="_Ref461630338"/>
+      <w:bookmarkStart w:id="97" w:name="_Ref461630338"/>
       <w:r>
         <w:rPr>
           <w:b/>
@@ -29949,7 +30184,7 @@
         </w:rPr>
         <w:fldChar w:fldCharType="end"/>
       </w:r>
-      <w:bookmarkEnd w:id="96"/>
+      <w:bookmarkEnd w:id="97"/>
       <w:r>
         <w:rPr>
           <w:lang w:val="en-US"/>
@@ -29991,7 +30226,6 @@
           <w:noProof/>
           <w:lang w:eastAsia="pt-BR"/>
         </w:rPr>
-        <w:lastRenderedPageBreak/>
         <w:drawing>
           <wp:inline distT="0" distB="0" distL="0" distR="0" wp14:anchorId="764097AC" wp14:editId="27079B18">
             <wp:extent cx="3403159" cy="2572585"/>
@@ -30037,7 +30271,7 @@
           <w:lang w:val="en-US"/>
         </w:rPr>
       </w:pPr>
-      <w:bookmarkStart w:id="97" w:name="_Ref461698456"/>
+      <w:bookmarkStart w:id="98" w:name="_Ref461698456"/>
       <w:r>
         <w:rPr>
           <w:b/>
@@ -30078,7 +30312,7 @@
         </w:rPr>
         <w:fldChar w:fldCharType="end"/>
       </w:r>
-      <w:bookmarkEnd w:id="97"/>
+      <w:bookmarkEnd w:id="98"/>
       <w:r>
         <w:rPr>
           <w:lang w:val="en-US"/>
@@ -30233,14 +30467,14 @@
           <w:lang w:val="en-US"/>
         </w:rPr>
       </w:pPr>
-      <w:bookmarkStart w:id="98" w:name="_Toc474158365"/>
+      <w:bookmarkStart w:id="99" w:name="_Toc474158365"/>
       <w:r>
         <w:rPr>
           <w:lang w:val="en-US"/>
         </w:rPr>
         <w:t>Experimental variogram</w:t>
       </w:r>
-      <w:bookmarkEnd w:id="98"/>
+      <w:bookmarkEnd w:id="99"/>
     </w:p>
     <w:p>
       <w:pPr>
@@ -30391,6 +30625,7 @@
         <w:rPr>
           <w:lang w:val="en-US"/>
         </w:rPr>
+        <w:lastRenderedPageBreak/>
         <w:t>One</w:t>
       </w:r>
       <w:r>
@@ -30761,7 +30996,6 @@
           <w:noProof/>
           <w:lang w:eastAsia="pt-BR"/>
         </w:rPr>
-        <w:lastRenderedPageBreak/>
         <w:drawing>
           <wp:inline distT="0" distB="0" distL="0" distR="0" wp14:anchorId="5343BC8B" wp14:editId="68A507BF">
             <wp:extent cx="3348226" cy="2531059"/>
@@ -30807,7 +31041,7 @@
           <w:lang w:val="en-US"/>
         </w:rPr>
       </w:pPr>
-      <w:bookmarkStart w:id="99" w:name="_Ref461715684"/>
+      <w:bookmarkStart w:id="100" w:name="_Ref461715684"/>
       <w:r>
         <w:rPr>
           <w:b/>
@@ -30845,7 +31079,7 @@
         </w:rPr>
         <w:fldChar w:fldCharType="end"/>
       </w:r>
-      <w:bookmarkEnd w:id="99"/>
+      <w:bookmarkEnd w:id="100"/>
       <w:r>
         <w:t xml:space="preserve"> an omnidirectional experimental variogram.</w:t>
       </w:r>
@@ -30905,7 +31139,7 @@
           <w:lang w:val="en-US"/>
         </w:rPr>
       </w:pPr>
-      <w:bookmarkStart w:id="100" w:name="_Ref461715693"/>
+      <w:bookmarkStart w:id="101" w:name="_Ref461715693"/>
       <w:r>
         <w:rPr>
           <w:b/>
@@ -30946,7 +31180,7 @@
         </w:rPr>
         <w:fldChar w:fldCharType="end"/>
       </w:r>
-      <w:bookmarkEnd w:id="100"/>
+      <w:bookmarkEnd w:id="101"/>
       <w:r>
         <w:rPr>
           <w:lang w:val="en-US"/>
@@ -30988,6 +31222,7 @@
           <w:noProof/>
           <w:lang w:eastAsia="pt-BR"/>
         </w:rPr>
+        <w:lastRenderedPageBreak/>
         <w:drawing>
           <wp:inline distT="0" distB="0" distL="0" distR="0" wp14:anchorId="70376393" wp14:editId="17F3DFF6">
             <wp:extent cx="3343046" cy="2527142"/>
@@ -31033,7 +31268,7 @@
           <w:lang w:val="en-US"/>
         </w:rPr>
       </w:pPr>
-      <w:bookmarkStart w:id="101" w:name="_Ref461715699"/>
+      <w:bookmarkStart w:id="102" w:name="_Ref461715699"/>
       <w:r>
         <w:rPr>
           <w:b/>
@@ -31074,7 +31309,7 @@
         </w:rPr>
         <w:fldChar w:fldCharType="end"/>
       </w:r>
-      <w:bookmarkEnd w:id="101"/>
+      <w:bookmarkEnd w:id="102"/>
       <w:r>
         <w:rPr>
           <w:lang w:val="en-US"/>
@@ -31089,15 +31324,14 @@
           <w:lang w:val="en-US"/>
         </w:rPr>
       </w:pPr>
-      <w:bookmarkStart w:id="102" w:name="_Toc474158366"/>
-      <w:r>
-        <w:rPr>
-          <w:lang w:val="en-US"/>
-        </w:rPr>
-        <w:lastRenderedPageBreak/>
+      <w:bookmarkStart w:id="103" w:name="_Toc474158366"/>
+      <w:r>
+        <w:rPr>
+          <w:lang w:val="en-US"/>
+        </w:rPr>
         <w:t>Fitting a variogram model</w:t>
       </w:r>
-      <w:bookmarkEnd w:id="102"/>
+      <w:bookmarkEnd w:id="103"/>
     </w:p>
     <w:p>
       <w:pPr>
@@ -31574,7 +31808,7 @@
           <w:lang w:val="en-US"/>
         </w:rPr>
       </w:pPr>
-      <w:bookmarkStart w:id="103" w:name="_Ref461716598"/>
+      <w:bookmarkStart w:id="104" w:name="_Ref461716598"/>
       <w:r>
         <w:rPr>
           <w:b/>
@@ -31615,7 +31849,7 @@
         </w:rPr>
         <w:fldChar w:fldCharType="end"/>
       </w:r>
-      <w:bookmarkEnd w:id="103"/>
+      <w:bookmarkEnd w:id="104"/>
       <w:r>
         <w:rPr>
           <w:lang w:val="en-US"/>
@@ -31633,6 +31867,7 @@
           <w:noProof/>
           <w:lang w:eastAsia="pt-BR"/>
         </w:rPr>
+        <w:lastRenderedPageBreak/>
         <w:drawing>
           <wp:inline distT="0" distB="0" distL="0" distR="0" wp14:anchorId="6721A831" wp14:editId="113E5D02">
             <wp:extent cx="3619180" cy="2735884"/>
@@ -31678,7 +31913,7 @@
           <w:lang w:val="en-US"/>
         </w:rPr>
       </w:pPr>
-      <w:bookmarkStart w:id="104" w:name="_Ref461871220"/>
+      <w:bookmarkStart w:id="105" w:name="_Ref461871220"/>
       <w:r>
         <w:rPr>
           <w:b/>
@@ -31719,7 +31954,7 @@
         </w:rPr>
         <w:fldChar w:fldCharType="end"/>
       </w:r>
-      <w:bookmarkEnd w:id="104"/>
+      <w:bookmarkEnd w:id="105"/>
       <w:r>
         <w:rPr>
           <w:lang w:val="en-US"/>
@@ -31740,16 +31975,16 @@
           <w:lang w:val="en-US"/>
         </w:rPr>
       </w:pPr>
-      <w:bookmarkStart w:id="105" w:name="_Ref466989002"/>
-      <w:bookmarkStart w:id="106" w:name="_Toc474158367"/>
+      <w:bookmarkStart w:id="106" w:name="_Ref466989002"/>
+      <w:bookmarkStart w:id="107" w:name="_Toc474158367"/>
       <w:r>
         <w:rPr>
           <w:lang w:val="en-US"/>
         </w:rPr>
         <w:t>Cross variograms</w:t>
       </w:r>
-      <w:bookmarkEnd w:id="105"/>
       <w:bookmarkEnd w:id="106"/>
+      <w:bookmarkEnd w:id="107"/>
     </w:p>
     <w:p>
       <w:pPr>
@@ -31815,7 +32050,7 @@
           <w:lang w:val="en-US"/>
         </w:rPr>
       </w:pPr>
-      <w:bookmarkStart w:id="107" w:name="_Toc474158368"/>
+      <w:bookmarkStart w:id="108" w:name="_Toc474158368"/>
       <w:r>
         <w:rPr>
           <w:i/>
@@ -31829,7 +32064,7 @@
         </w:rPr>
         <w:t xml:space="preserve"> variogram models</w:t>
       </w:r>
-      <w:bookmarkEnd w:id="107"/>
+      <w:bookmarkEnd w:id="108"/>
     </w:p>
     <w:p>
       <w:pPr>
@@ -31842,14 +32077,7 @@
         <w:rPr>
           <w:lang w:val="en-US"/>
         </w:rPr>
-        <w:t xml:space="preserve">The user can create a variogram model without going through the steps in Variogram Analysis dialog by right-clicking on the “Variogram Files” top-level group in the project tree.  Select the </w:t>
-      </w:r>
-      <w:r>
-        <w:rPr>
-          <w:lang w:val="en-US"/>
-        </w:rPr>
-        <w:lastRenderedPageBreak/>
-        <w:t xml:space="preserve">“Create variogram model…” option to </w:t>
+        <w:t xml:space="preserve">The user can create a variogram model without going through the steps in Variogram Analysis dialog by right-clicking on the “Variogram Files” top-level group in the project tree.  Select the “Create variogram model…” option to </w:t>
       </w:r>
       <w:r>
         <w:rPr>
@@ -32006,7 +32234,7 @@
           <w:lang w:val="en-US"/>
         </w:rPr>
       </w:pPr>
-      <w:bookmarkStart w:id="108" w:name="_Ref466884476"/>
+      <w:bookmarkStart w:id="109" w:name="_Ref466884476"/>
       <w:r>
         <w:rPr>
           <w:b/>
@@ -32050,7 +32278,7 @@
         </w:rPr>
         <w:fldChar w:fldCharType="end"/>
       </w:r>
-      <w:bookmarkEnd w:id="108"/>
+      <w:bookmarkEnd w:id="109"/>
       <w:r>
         <w:rPr>
           <w:lang w:val="en-US"/>
@@ -32088,6 +32316,7 @@
         <w:rPr>
           <w:lang w:val="en-US"/>
         </w:rPr>
+        <w:lastRenderedPageBreak/>
         <w:t xml:space="preserve">Review the parameters and click OK to plot the variogram model.  If you click </w:t>
       </w:r>
       <w:r>
@@ -32244,14 +32473,14 @@
           <w:lang w:val="en-US"/>
         </w:rPr>
       </w:pPr>
-      <w:bookmarkStart w:id="109" w:name="_Toc474158369"/>
+      <w:bookmarkStart w:id="110" w:name="_Toc474158369"/>
       <w:r>
         <w:rPr>
           <w:lang w:val="en-US"/>
         </w:rPr>
         <w:t>Estimation</w:t>
       </w:r>
-      <w:bookmarkEnd w:id="109"/>
+      <w:bookmarkEnd w:id="110"/>
     </w:p>
     <w:p>
       <w:pPr>
@@ -32376,16 +32605,16 @@
           <w:lang w:val="en-US"/>
         </w:rPr>
       </w:pPr>
-      <w:bookmarkStart w:id="110" w:name="_Ref467344848"/>
-      <w:bookmarkStart w:id="111" w:name="_Toc474158370"/>
+      <w:bookmarkStart w:id="111" w:name="_Ref467344848"/>
+      <w:bookmarkStart w:id="112" w:name="_Toc474158370"/>
       <w:r>
         <w:rPr>
           <w:lang w:val="en-US"/>
         </w:rPr>
         <w:t>Kriging a continuous variable</w:t>
       </w:r>
-      <w:bookmarkEnd w:id="110"/>
       <w:bookmarkEnd w:id="111"/>
+      <w:bookmarkEnd w:id="112"/>
     </w:p>
     <w:p>
       <w:pPr>
@@ -32570,7 +32799,6 @@
         <w:rPr>
           <w:lang w:val="en-US"/>
         </w:rPr>
-        <w:lastRenderedPageBreak/>
         <w:t>If an extensive secondary variable is available, it can be used as a local mean to better inform the estimation.</w:t>
       </w:r>
       <w:r>
@@ -32931,6 +33159,7 @@
           <w:noProof/>
           <w:lang w:eastAsia="pt-BR"/>
         </w:rPr>
+        <w:lastRenderedPageBreak/>
         <w:drawing>
           <wp:inline distT="0" distB="0" distL="0" distR="0" wp14:anchorId="6E2534B3" wp14:editId="2463A7CC">
             <wp:extent cx="4372149" cy="3079630"/>
@@ -32976,7 +33205,7 @@
           <w:lang w:val="en-US"/>
         </w:rPr>
       </w:pPr>
-      <w:bookmarkStart w:id="112" w:name="_Ref465009629"/>
+      <w:bookmarkStart w:id="113" w:name="_Ref465009629"/>
       <w:r>
         <w:rPr>
           <w:b/>
@@ -33017,7 +33246,7 @@
         </w:rPr>
         <w:fldChar w:fldCharType="end"/>
       </w:r>
-      <w:bookmarkEnd w:id="112"/>
+      <w:bookmarkEnd w:id="113"/>
       <w:r>
         <w:rPr>
           <w:lang w:val="en-US"/>
@@ -33236,14 +33465,7 @@
         <w:rPr>
           <w:lang w:val="en-US"/>
         </w:rPr>
-        <w:t xml:space="preserve"> and a cross plot will be displayed so the user can assess </w:t>
-      </w:r>
-      <w:r>
-        <w:rPr>
-          <w:lang w:val="en-US"/>
-        </w:rPr>
-        <w:lastRenderedPageBreak/>
-        <w:t>the quality of the estimates</w:t>
+        <w:t xml:space="preserve"> and a cross plot will be displayed so the user can assess the quality of the estimates</w:t>
       </w:r>
       <w:r>
         <w:rPr>
@@ -33520,16 +33742,162 @@
     </w:p>
     <w:p>
       <w:pPr>
+        <w:pStyle w:val="Ttulo3"/>
+        <w:rPr>
+          <w:lang w:val="en-US"/>
+        </w:rPr>
+      </w:pPr>
+      <w:r>
+        <w:rPr>
+          <w:lang w:val="en-US"/>
+        </w:rPr>
+        <w:t>Troubleshooting</w:t>
+      </w:r>
+    </w:p>
+    <w:p>
+      <w:pPr>
+        <w:jc w:val="both"/>
+        <w:rPr>
+          <w:lang w:val="en-US"/>
+        </w:rPr>
+      </w:pPr>
+      <w:r>
+        <w:rPr>
+          <w:lang w:val="en-US"/>
+        </w:rPr>
+        <w:t>Problem: Kriging seem</w:t>
+      </w:r>
+      <w:r>
+        <w:rPr>
+          <w:lang w:val="en-US"/>
+        </w:rPr>
+        <w:t>s</w:t>
+      </w:r>
+      <w:r>
+        <w:rPr>
+          <w:lang w:val="en-US"/>
+        </w:rPr>
+        <w:t xml:space="preserve"> to complete normally, but the estimates grid is not displayed.</w:t>
+      </w:r>
+    </w:p>
+    <w:p>
+      <w:pPr>
+        <w:jc w:val="both"/>
+        <w:rPr>
+          <w:lang w:val="en-US"/>
+        </w:rPr>
+      </w:pPr>
+      <w:r>
+        <w:rPr>
+          <w:lang w:val="en-US"/>
+        </w:rPr>
+        <w:t xml:space="preserve">Possible cause: </w:t>
+      </w:r>
+      <w:r>
+        <w:rPr>
+          <w:lang w:val="en-US"/>
+        </w:rPr>
+        <w:t xml:space="preserve">Estimates grid filled with all non-data-values.  If you made sure </w:t>
+      </w:r>
+      <w:r>
+        <w:rPr>
+          <w:lang w:val="en-US"/>
+        </w:rPr>
+        <w:t xml:space="preserve">the configured </w:t>
+      </w:r>
+      <w:r>
+        <w:rPr>
+          <w:lang w:val="en-US"/>
+        </w:rPr>
+        <w:t>search strategy is adequate for your problem, then d</w:t>
+      </w:r>
+      <w:r>
+        <w:rPr>
+          <w:lang w:val="en-US"/>
+        </w:rPr>
+        <w:t xml:space="preserve">uplicate samples or samples too close to each other </w:t>
+      </w:r>
+      <w:r>
+        <w:rPr>
+          <w:lang w:val="en-US"/>
+        </w:rPr>
+        <w:t xml:space="preserve">are likely </w:t>
+      </w:r>
+      <w:r>
+        <w:rPr>
+          <w:lang w:val="en-US"/>
+        </w:rPr>
+        <w:t>causing numerical instability during kriging.</w:t>
+      </w:r>
+    </w:p>
+    <w:p>
+      <w:pPr>
+        <w:jc w:val="both"/>
+        <w:rPr>
+          <w:lang w:val="en-US"/>
+        </w:rPr>
+      </w:pPr>
+      <w:r>
+        <w:rPr>
+          <w:lang w:val="en-US"/>
+        </w:rPr>
+        <w:t xml:space="preserve">Solution:  Look for duplicate samples (Section </w:t>
+      </w:r>
+      <w:r>
+        <w:rPr>
+          <w:lang w:val="en-US"/>
+        </w:rPr>
+        <w:fldChar w:fldCharType="begin"/>
+      </w:r>
+      <w:r>
+        <w:rPr>
+          <w:lang w:val="en-US"/>
+        </w:rPr>
+        <w:instrText xml:space="preserve"> REF _Ref476083232 \r \h </w:instrText>
+      </w:r>
+      <w:r>
+        <w:rPr>
+          <w:lang w:val="en-US"/>
+        </w:rPr>
+      </w:r>
+      <w:r>
+        <w:rPr>
+          <w:lang w:val="en-US"/>
+        </w:rPr>
+        <w:fldChar w:fldCharType="separate"/>
+      </w:r>
+      <w:r>
+        <w:rPr>
+          <w:lang w:val="en-US"/>
+        </w:rPr>
+        <w:t>7.6</w:t>
+      </w:r>
+      <w:r>
+        <w:rPr>
+          <w:lang w:val="en-US"/>
+        </w:rPr>
+        <w:fldChar w:fldCharType="end"/>
+      </w:r>
+      <w:r>
+        <w:rPr>
+          <w:lang w:val="en-US"/>
+        </w:rPr>
+        <w:t>) and treat them by editing the sample file in an external editor.</w:t>
+      </w:r>
+    </w:p>
+    <w:p>
+      <w:pPr>
         <w:pStyle w:val="Ttulo2"/>
         <w:rPr>
           <w:lang w:val="en-US"/>
         </w:rPr>
       </w:pPr>
-      <w:bookmarkStart w:id="113" w:name="_Toc474158371"/>
-      <w:r>
-        <w:rPr>
-          <w:lang w:val="en-US"/>
-        </w:rPr>
+      <w:bookmarkStart w:id="114" w:name="_Toc474158371"/>
+      <w:r>
+        <w:rPr>
+          <w:lang w:val="en-US"/>
+        </w:rPr>
+        <w:lastRenderedPageBreak/>
         <w:t xml:space="preserve">(WIP) </w:t>
       </w:r>
       <w:r>
@@ -33544,7 +33912,7 @@
         </w:rPr>
         <w:t xml:space="preserve"> (IK)</w:t>
       </w:r>
-      <w:bookmarkEnd w:id="113"/>
+      <w:bookmarkEnd w:id="114"/>
     </w:p>
     <w:p>
       <w:pPr>
@@ -34419,12 +34787,11 @@
           <w:lang w:val="en-US"/>
         </w:rPr>
       </w:pPr>
-      <w:bookmarkStart w:id="114" w:name="_Toc474158372"/>
-      <w:r>
-        <w:rPr>
-          <w:lang w:val="en-US"/>
-        </w:rPr>
-        <w:lastRenderedPageBreak/>
+      <w:bookmarkStart w:id="115" w:name="_Toc474158372"/>
+      <w:r>
+        <w:rPr>
+          <w:lang w:val="en-US"/>
+        </w:rPr>
         <w:t xml:space="preserve">Defining a </w:t>
       </w:r>
       <w:r>
@@ -34439,7 +34806,7 @@
         </w:rPr>
         <w:t xml:space="preserve"> for a continuous variable</w:t>
       </w:r>
-      <w:bookmarkEnd w:id="114"/>
+      <w:bookmarkEnd w:id="115"/>
     </w:p>
     <w:p>
       <w:pPr>
@@ -34639,6 +35006,7 @@
           <w:noProof/>
           <w:lang w:eastAsia="pt-BR"/>
         </w:rPr>
+        <w:lastRenderedPageBreak/>
         <w:drawing>
           <wp:inline distT="0" distB="0" distL="0" distR="0" wp14:anchorId="460D4287" wp14:editId="6FDCF8D0">
             <wp:extent cx="3890513" cy="2946249"/>
@@ -34684,7 +35052,7 @@
           <w:lang w:val="en-US"/>
         </w:rPr>
       </w:pPr>
-      <w:bookmarkStart w:id="115" w:name="_Ref467336020"/>
+      <w:bookmarkStart w:id="116" w:name="_Ref467336020"/>
       <w:r>
         <w:rPr>
           <w:b/>
@@ -34725,7 +35093,7 @@
         </w:rPr>
         <w:fldChar w:fldCharType="end"/>
       </w:r>
-      <w:bookmarkEnd w:id="115"/>
+      <w:bookmarkEnd w:id="116"/>
       <w:r>
         <w:rPr>
           <w:lang w:val="en-US"/>
@@ -34900,7 +35268,7 @@
           <w:lang w:val="en-US"/>
         </w:rPr>
       </w:pPr>
-      <w:bookmarkStart w:id="116" w:name="_Ref467948149"/>
+      <w:bookmarkStart w:id="117" w:name="_Ref467948149"/>
       <w:r>
         <w:rPr>
           <w:b/>
@@ -34941,7 +35309,7 @@
         </w:rPr>
         <w:fldChar w:fldCharType="end"/>
       </w:r>
-      <w:bookmarkEnd w:id="116"/>
+      <w:bookmarkEnd w:id="117"/>
       <w:r>
         <w:rPr>
           <w:lang w:val="en-US"/>
@@ -35085,15 +35453,14 @@
           <w:lang w:val="en-US"/>
         </w:rPr>
       </w:pPr>
-      <w:bookmarkStart w:id="117" w:name="_Toc474158373"/>
-      <w:r>
-        <w:rPr>
-          <w:lang w:val="en-US"/>
-        </w:rPr>
-        <w:lastRenderedPageBreak/>
+      <w:bookmarkStart w:id="118" w:name="_Toc474158373"/>
+      <w:r>
+        <w:rPr>
+          <w:lang w:val="en-US"/>
+        </w:rPr>
         <w:t>Defining a class p.d.f. for a categorical variable</w:t>
       </w:r>
-      <w:bookmarkEnd w:id="117"/>
+      <w:bookmarkEnd w:id="118"/>
     </w:p>
     <w:p>
       <w:pPr>
@@ -35262,11 +35629,12 @@
           <w:lang w:val="en-US"/>
         </w:rPr>
       </w:pPr>
-      <w:bookmarkStart w:id="118" w:name="_Toc474158374"/>
-      <w:r>
-        <w:rPr>
-          <w:lang w:val="en-US"/>
-        </w:rPr>
+      <w:bookmarkStart w:id="119" w:name="_Toc474158374"/>
+      <w:r>
+        <w:rPr>
+          <w:lang w:val="en-US"/>
+        </w:rPr>
+        <w:lastRenderedPageBreak/>
         <w:t>Running IK</w:t>
       </w:r>
       <w:r>
@@ -35287,7 +35655,7 @@
         </w:rPr>
         <w:t>al variable</w:t>
       </w:r>
-      <w:bookmarkEnd w:id="118"/>
+      <w:bookmarkEnd w:id="119"/>
     </w:p>
     <w:p>
       <w:pPr>
@@ -35376,7 +35744,7 @@
           <w:lang w:val="en-US"/>
         </w:rPr>
       </w:pPr>
-      <w:bookmarkStart w:id="119" w:name="_Toc474158375"/>
+      <w:bookmarkStart w:id="120" w:name="_Toc474158375"/>
       <w:r>
         <w:rPr>
           <w:lang w:val="en-US"/>
@@ -35389,7 +35757,7 @@
         </w:rPr>
         <w:t>Cokriging a continuous variable</w:t>
       </w:r>
-      <w:bookmarkEnd w:id="119"/>
+      <w:bookmarkEnd w:id="120"/>
     </w:p>
     <w:p>
       <w:pPr>
@@ -35424,14 +35792,14 @@
           <w:lang w:val="en-US"/>
         </w:rPr>
       </w:pPr>
-      <w:bookmarkStart w:id="120" w:name="_Toc474158376"/>
+      <w:bookmarkStart w:id="121" w:name="_Toc474158376"/>
       <w:r>
         <w:rPr>
           <w:lang w:val="en-US"/>
         </w:rPr>
         <w:t>Cokriging variography</w:t>
       </w:r>
-      <w:bookmarkEnd w:id="120"/>
+      <w:bookmarkEnd w:id="121"/>
     </w:p>
     <w:p>
       <w:pPr>
@@ -35680,7 +36048,187 @@
           <w:lang w:val="en-US"/>
         </w:rPr>
       </w:pPr>
-      <w:bookmarkStart w:id="121" w:name="_Toc474158377"/>
+      <w:bookmarkStart w:id="122" w:name="_Toc474158377"/>
+      <w:r>
+        <w:rPr>
+          <w:lang w:val="en-US"/>
+        </w:rPr>
+        <w:t xml:space="preserve">(PLANNED) </w:t>
+      </w:r>
+      <w:r>
+        <w:rPr>
+          <w:lang w:val="en-US"/>
+        </w:rPr>
+        <w:t>High</w:t>
+      </w:r>
+      <w:r>
+        <w:rPr>
+          <w:lang w:val="en-US"/>
+        </w:rPr>
+        <w:t>ly</w:t>
+      </w:r>
+      <w:r>
+        <w:rPr>
+          <w:lang w:val="en-US"/>
+        </w:rPr>
+        <w:t xml:space="preserve"> </w:t>
+      </w:r>
+      <w:r>
+        <w:rPr>
+          <w:lang w:val="en-US"/>
+        </w:rPr>
+        <w:t>multivariate</w:t>
+      </w:r>
+      <w:r>
+        <w:rPr>
+          <w:lang w:val="en-US"/>
+        </w:rPr>
+        <w:t xml:space="preserve"> estimation</w:t>
+      </w:r>
+      <w:bookmarkEnd w:id="122"/>
+    </w:p>
+    <w:p>
+      <w:pPr>
+        <w:jc w:val="both"/>
+        <w:rPr>
+          <w:lang w:val="en-US"/>
+        </w:rPr>
+      </w:pPr>
+      <w:r>
+        <w:rPr>
+          <w:lang w:val="en-US"/>
+        </w:rPr>
+        <w:t xml:space="preserve">Cokriging with more than two variables is a daunting task.  Fitting nine variograms for a three-variable case is practically prohibitive.  You can go back to a bivariate problem by </w:t>
+      </w:r>
+      <w:r>
+        <w:rPr>
+          <w:lang w:val="en-US"/>
+        </w:rPr>
+        <w:t>merging the multiple secondary variables into a supersecondary (</w:t>
+      </w:r>
+      <w:r>
+        <w:rPr>
+          <w:highlight w:val="yellow"/>
+          <w:lang w:val="en-US"/>
+        </w:rPr>
+        <w:t>REF</w:t>
+      </w:r>
+      <w:r>
+        <w:rPr>
+          <w:lang w:val="en-US"/>
+        </w:rPr>
+        <w:t xml:space="preserve">).  </w:t>
+      </w:r>
+    </w:p>
+    <w:p>
+      <w:pPr>
+        <w:jc w:val="both"/>
+        <w:rPr>
+          <w:lang w:val="en-US"/>
+        </w:rPr>
+      </w:pPr>
+      <w:r>
+        <w:rPr>
+          <w:lang w:val="en-US"/>
+        </w:rPr>
+        <w:t>Another way to deal with a highly multivariate problem is to decorrelate the variables, estimate them separately using univariate kriging and then</w:t>
+      </w:r>
+      <w:r>
+        <w:rPr>
+          <w:lang w:val="en-US"/>
+        </w:rPr>
+        <w:t xml:space="preserve"> </w:t>
+      </w:r>
+      <w:r>
+        <w:rPr>
+          <w:lang w:val="en-US"/>
+        </w:rPr>
+        <w:t xml:space="preserve">reverse the decorrelation to </w:t>
+      </w:r>
+      <w:r>
+        <w:rPr>
+          <w:lang w:val="en-US"/>
+        </w:rPr>
+        <w:t>obtain</w:t>
+      </w:r>
+      <w:r>
+        <w:rPr>
+          <w:lang w:val="en-US"/>
+        </w:rPr>
+        <w:t xml:space="preserve"> the correlated estimations.   Decorrelation can be done at h=0</w:t>
+      </w:r>
+      <w:r>
+        <w:rPr>
+          <w:lang w:val="en-US"/>
+        </w:rPr>
+        <w:t xml:space="preserve"> (collocated decorrelation)</w:t>
+      </w:r>
+      <w:r>
+        <w:rPr>
+          <w:lang w:val="en-US"/>
+        </w:rPr>
+        <w:t xml:space="preserve"> with Principal Component Analysis (PCA, </w:t>
+      </w:r>
+      <w:r>
+        <w:rPr>
+          <w:highlight w:val="yellow"/>
+          <w:lang w:val="en-US"/>
+        </w:rPr>
+        <w:t>REF</w:t>
+      </w:r>
+      <w:r>
+        <w:rPr>
+          <w:lang w:val="en-US"/>
+        </w:rPr>
+        <w:t>)</w:t>
+      </w:r>
+      <w:r>
+        <w:rPr>
+          <w:lang w:val="en-US"/>
+        </w:rPr>
+        <w:t xml:space="preserve"> or at a given h&gt;0</w:t>
+      </w:r>
+      <w:r>
+        <w:rPr>
+          <w:lang w:val="en-US"/>
+        </w:rPr>
+        <w:t xml:space="preserve"> (spatial decorrelation)</w:t>
+      </w:r>
+      <w:r>
+        <w:rPr>
+          <w:lang w:val="en-US"/>
+        </w:rPr>
+        <w:t xml:space="preserve"> with Minimum/Maximum Autocorrelation Factors (MAF, </w:t>
+      </w:r>
+      <w:r>
+        <w:rPr>
+          <w:highlight w:val="yellow"/>
+          <w:lang w:val="en-US"/>
+        </w:rPr>
+        <w:t>REF</w:t>
+      </w:r>
+      <w:r>
+        <w:rPr>
+          <w:lang w:val="en-US"/>
+        </w:rPr>
+        <w:t>)</w:t>
+      </w:r>
+      <w:r>
+        <w:rPr>
+          <w:lang w:val="en-US"/>
+        </w:rPr>
+        <w:t>.</w:t>
+      </w:r>
+    </w:p>
+    <w:p>
+      <w:pPr>
+        <w:pStyle w:val="Ttulo1"/>
+        <w:rPr>
+          <w:lang w:val="en-US"/>
+        </w:rPr>
+      </w:pPr>
+      <w:bookmarkStart w:id="123" w:name="_Ref466988920"/>
+      <w:bookmarkStart w:id="124" w:name="_Toc474158378"/>
       <w:r>
         <w:rPr>
           <w:lang w:val="en-US"/>
@@ -35692,33 +36240,96 @@
         <w:rPr>
           <w:lang w:val="en-US"/>
         </w:rPr>
-        <w:t>High</w:t>
-      </w:r>
-      <w:r>
-        <w:rPr>
-          <w:lang w:val="en-US"/>
-        </w:rPr>
-        <w:t>ly</w:t>
-      </w:r>
-      <w:r>
-        <w:rPr>
-          <w:lang w:val="en-US"/>
-        </w:rPr>
-        <w:t xml:space="preserve"> </w:t>
-      </w:r>
-      <w:r>
-        <w:rPr>
-          <w:lang w:val="en-US"/>
-        </w:rPr>
-        <w:t>multivariate</w:t>
-      </w:r>
-      <w:r>
-        <w:rPr>
-          <w:lang w:val="en-US"/>
-        </w:rPr>
-        <w:t xml:space="preserve"> estimation</w:t>
-      </w:r>
-      <w:bookmarkEnd w:id="121"/>
+        <w:t>Simulation</w:t>
+      </w:r>
+      <w:bookmarkEnd w:id="123"/>
+      <w:bookmarkEnd w:id="124"/>
+    </w:p>
+    <w:p>
+      <w:pPr>
+        <w:rPr>
+          <w:lang w:val="en-US"/>
+        </w:rPr>
+      </w:pPr>
+      <w:r>
+        <w:rPr>
+          <w:lang w:val="en-US"/>
+        </w:rPr>
+        <w:t>Variance inflation (Intri</w:t>
+      </w:r>
+      <w:r>
+        <w:rPr>
+          <w:lang w:val="en-US"/>
+        </w:rPr>
+        <w:t>n</w:t>
+      </w:r>
+      <w:r>
+        <w:rPr>
+          <w:lang w:val="en-US"/>
+        </w:rPr>
+        <w:t>sic Col-CoK).</w:t>
+      </w:r>
+    </w:p>
+    <w:p>
+      <w:pPr>
+        <w:pStyle w:val="Ttulo2"/>
+        <w:rPr>
+          <w:lang w:val="en-US"/>
+        </w:rPr>
+      </w:pPr>
+      <w:bookmarkStart w:id="125" w:name="_Toc474158379"/>
+      <w:r>
+        <w:rPr>
+          <w:lang w:val="en-US"/>
+        </w:rPr>
+        <w:t>Post-processing</w:t>
+      </w:r>
+      <w:bookmarkEnd w:id="125"/>
+    </w:p>
+    <w:p>
+      <w:pPr>
+        <w:rPr>
+          <w:lang w:val="en-US"/>
+        </w:rPr>
+      </w:pPr>
+    </w:p>
+    <w:p>
+      <w:pPr>
+        <w:pStyle w:val="Ttulo1"/>
+        <w:rPr>
+          <w:lang w:val="en-US"/>
+        </w:rPr>
+      </w:pPr>
+      <w:bookmarkStart w:id="126" w:name="_Toc474158380"/>
+      <w:r>
+        <w:rPr>
+          <w:lang w:val="en-US"/>
+        </w:rPr>
+        <w:t>Advanced topics</w:t>
+      </w:r>
+      <w:bookmarkEnd w:id="126"/>
+    </w:p>
+    <w:p>
+      <w:pPr>
+        <w:pStyle w:val="Ttulo2"/>
+        <w:rPr>
+          <w:lang w:val="en-US"/>
+        </w:rPr>
+      </w:pPr>
+      <w:bookmarkStart w:id="127" w:name="_Toc474158381"/>
+      <w:r>
+        <w:rPr>
+          <w:lang w:val="en-US"/>
+        </w:rPr>
+        <w:t xml:space="preserve">(CONSIDERING) </w:t>
+      </w:r>
+      <w:r>
+        <w:rPr>
+          <w:lang w:val="en-US"/>
+        </w:rPr>
+        <w:t>Workflows</w:t>
+      </w:r>
+      <w:bookmarkEnd w:id="127"/>
     </w:p>
     <w:p>
       <w:pPr>
@@ -35731,27 +36342,51 @@
         <w:rPr>
           <w:lang w:val="en-US"/>
         </w:rPr>
-        <w:t xml:space="preserve">Cokriging with more than two variables is a daunting task.  Fitting nine variograms for a three-variable case is practically prohibitive.  You can go back to a bivariate problem by </w:t>
-      </w:r>
-      <w:r>
-        <w:rPr>
-          <w:lang w:val="en-US"/>
-        </w:rPr>
-        <w:t>merging the multiple secondary variables into a supersecondary (</w:t>
+        <w:t xml:space="preserve">Complex geostatistical modeling workflows </w:t>
+      </w:r>
+      <w:r>
+        <w:rPr>
+          <w:lang w:val="en-US"/>
+        </w:rPr>
+        <w:t xml:space="preserve">involving multiple data transforms, estimation, and simulation steps can be designed with the </w:t>
       </w:r>
       <w:r>
         <w:rPr>
           <w:highlight w:val="yellow"/>
           <w:lang w:val="en-US"/>
         </w:rPr>
-        <w:t>REF</w:t>
-      </w:r>
-      <w:r>
-        <w:rPr>
-          <w:lang w:val="en-US"/>
-        </w:rPr>
-        <w:t xml:space="preserve">).  </w:t>
-      </w:r>
+        <w:t>Workflow Designer</w:t>
+      </w:r>
+      <w:r>
+        <w:rPr>
+          <w:lang w:val="en-US"/>
+        </w:rPr>
+        <w:t>.  Using the Workflow Designer allows the user to graphically design a workflow much like drawing flow charts.  A graphic presentation also allows a broad view of what the workflow does, which can help the user to detect and solve problems.</w:t>
+      </w:r>
+    </w:p>
+    <w:p>
+      <w:pPr>
+        <w:pStyle w:val="Ttulo2"/>
+        <w:rPr>
+          <w:lang w:val="en-US"/>
+        </w:rPr>
+      </w:pPr>
+      <w:bookmarkStart w:id="128" w:name="_Ref466988839"/>
+      <w:bookmarkStart w:id="129" w:name="_Toc474158382"/>
+      <w:r>
+        <w:rPr>
+          <w:lang w:val="en-US"/>
+        </w:rPr>
+        <w:t xml:space="preserve">(CONSIDERING) </w:t>
+      </w:r>
+      <w:r>
+        <w:rPr>
+          <w:lang w:val="en-US"/>
+        </w:rPr>
+        <w:t>Extending GammaRay</w:t>
+      </w:r>
+      <w:bookmarkEnd w:id="128"/>
+      <w:bookmarkEnd w:id="129"/>
     </w:p>
     <w:p>
       <w:pPr>
@@ -35764,94 +36399,58 @@
         <w:rPr>
           <w:lang w:val="en-US"/>
         </w:rPr>
-        <w:t>Another way to deal with a highly multivariate problem is to decorrelate the variables, estimate them separately using univariate kriging and then</w:t>
-      </w:r>
-      <w:r>
-        <w:rPr>
-          <w:lang w:val="en-US"/>
-        </w:rPr>
-        <w:t xml:space="preserve"> </w:t>
-      </w:r>
-      <w:r>
-        <w:rPr>
-          <w:lang w:val="en-US"/>
-        </w:rPr>
-        <w:t xml:space="preserve">reverse the decorrelation to </w:t>
-      </w:r>
-      <w:r>
-        <w:rPr>
-          <w:lang w:val="en-US"/>
-        </w:rPr>
-        <w:t>obtain</w:t>
-      </w:r>
-      <w:r>
-        <w:rPr>
-          <w:lang w:val="en-US"/>
-        </w:rPr>
-        <w:t xml:space="preserve"> the correlated estimations.   Decorrelation can be done at h=0</w:t>
-      </w:r>
-      <w:r>
-        <w:rPr>
-          <w:lang w:val="en-US"/>
-        </w:rPr>
-        <w:t xml:space="preserve"> (collocated decorrelation)</w:t>
-      </w:r>
-      <w:r>
-        <w:rPr>
-          <w:lang w:val="en-US"/>
-        </w:rPr>
-        <w:t xml:space="preserve"> with Principal Component Analysis (PCA, </w:t>
-      </w:r>
+        <w:t>GammaRay is not limited to the standard GSLib programs.  The user can employ non-standard programs with GammaRay, given it accepts parameter files following the GSLib standard.  The user can even create a custom GSLib-like program to use with GammaRay</w:t>
+      </w:r>
+      <w:r>
+        <w:rPr>
+          <w:lang w:val="en-US"/>
+        </w:rPr>
+        <w:t xml:space="preserve"> using any computer language</w:t>
+      </w:r>
+      <w:r>
+        <w:rPr>
+          <w:lang w:val="en-US"/>
+        </w:rPr>
+        <w:t xml:space="preserve"> since GammaRay interfaces the programs via parameter files, which are just text files.</w:t>
+      </w:r>
+    </w:p>
+    <w:p>
+      <w:pPr>
+        <w:jc w:val="both"/>
+        <w:rPr>
+          <w:lang w:val="en-US"/>
+        </w:rPr>
+      </w:pPr>
+      <w:r>
+        <w:rPr>
+          <w:lang w:val="en-US"/>
+        </w:rPr>
+        <w:t xml:space="preserve">To use non-standard programs, the user must write a parameter template file following a syntax, which allows GammaRay to interface to such programs. </w:t>
+      </w:r>
+    </w:p>
+    <w:p>
+      <w:pPr>
+        <w:jc w:val="both"/>
+        <w:rPr>
+          <w:lang w:val="en-US"/>
+        </w:rPr>
+      </w:pPr>
       <w:r>
         <w:rPr>
           <w:highlight w:val="yellow"/>
           <w:lang w:val="en-US"/>
         </w:rPr>
-        <w:t>REF</w:t>
-      </w:r>
-      <w:r>
-        <w:rPr>
-          <w:lang w:val="en-US"/>
-        </w:rPr>
-        <w:t>)</w:t>
-      </w:r>
-      <w:r>
-        <w:rPr>
-          <w:lang w:val="en-US"/>
-        </w:rPr>
-        <w:t xml:space="preserve"> or at a given h&gt;0</w:t>
-      </w:r>
-      <w:r>
-        <w:rPr>
-          <w:lang w:val="en-US"/>
-        </w:rPr>
-        <w:t xml:space="preserve"> (spatial decorrelation)</w:t>
-      </w:r>
-      <w:r>
-        <w:rPr>
-          <w:lang w:val="en-US"/>
-        </w:rPr>
-        <w:t xml:space="preserve"> with Minimum/Maximum Autocorrelation Factors (MAF, </w:t>
-      </w:r>
-      <w:r>
-        <w:rPr>
-          <w:highlight w:val="yellow"/>
-          <w:lang w:val="en-US"/>
-        </w:rPr>
-        <w:t>REF</w:t>
-      </w:r>
-      <w:r>
-        <w:rPr>
-          <w:lang w:val="en-US"/>
-        </w:rPr>
-        <w:t>)</w:t>
-      </w:r>
-      <w:r>
-        <w:rPr>
-          <w:lang w:val="en-US"/>
-        </w:rPr>
-        <w:t>.</w:t>
-      </w:r>
+        <w:t>SYNTAX</w:t>
+      </w:r>
+    </w:p>
+    <w:p>
+      <w:pPr>
+        <w:jc w:val="both"/>
+        <w:rPr>
+          <w:u w:val="single"/>
+          <w:lang w:val="en-US"/>
+        </w:rPr>
+      </w:pPr>
     </w:p>
     <w:p>
       <w:pPr>
@@ -35860,238 +36459,7 @@
           <w:lang w:val="en-US"/>
         </w:rPr>
       </w:pPr>
-      <w:bookmarkStart w:id="122" w:name="_Ref466988920"/>
-      <w:bookmarkStart w:id="123" w:name="_Toc474158378"/>
-      <w:r>
-        <w:rPr>
-          <w:lang w:val="en-US"/>
-        </w:rPr>
-        <w:t xml:space="preserve">(PLANNED) </w:t>
-      </w:r>
-      <w:r>
-        <w:rPr>
-          <w:lang w:val="en-US"/>
-        </w:rPr>
-        <w:t>Simulation</w:t>
-      </w:r>
-      <w:bookmarkEnd w:id="122"/>
-      <w:bookmarkEnd w:id="123"/>
-    </w:p>
-    <w:p>
-      <w:pPr>
-        <w:rPr>
-          <w:lang w:val="en-US"/>
-        </w:rPr>
-      </w:pPr>
-      <w:r>
-        <w:rPr>
-          <w:lang w:val="en-US"/>
-        </w:rPr>
-        <w:t>Variance inflation (Intri</w:t>
-      </w:r>
-      <w:r>
-        <w:rPr>
-          <w:lang w:val="en-US"/>
-        </w:rPr>
-        <w:t>n</w:t>
-      </w:r>
-      <w:r>
-        <w:rPr>
-          <w:lang w:val="en-US"/>
-        </w:rPr>
-        <w:t>sic Col-CoK).</w:t>
-      </w:r>
-    </w:p>
-    <w:p>
-      <w:pPr>
-        <w:pStyle w:val="Ttulo2"/>
-        <w:rPr>
-          <w:lang w:val="en-US"/>
-        </w:rPr>
-      </w:pPr>
-      <w:bookmarkStart w:id="124" w:name="_Toc474158379"/>
-      <w:r>
-        <w:rPr>
-          <w:lang w:val="en-US"/>
-        </w:rPr>
-        <w:t>Post-processing</w:t>
-      </w:r>
-      <w:bookmarkEnd w:id="124"/>
-    </w:p>
-    <w:p>
-      <w:pPr>
-        <w:rPr>
-          <w:lang w:val="en-US"/>
-        </w:rPr>
-      </w:pPr>
-    </w:p>
-    <w:p>
-      <w:pPr>
-        <w:pStyle w:val="Ttulo1"/>
-        <w:rPr>
-          <w:lang w:val="en-US"/>
-        </w:rPr>
-      </w:pPr>
-      <w:bookmarkStart w:id="125" w:name="_Toc474158380"/>
-      <w:r>
-        <w:rPr>
-          <w:lang w:val="en-US"/>
-        </w:rPr>
-        <w:t>Advanced topics</w:t>
-      </w:r>
-      <w:bookmarkEnd w:id="125"/>
-    </w:p>
-    <w:p>
-      <w:pPr>
-        <w:pStyle w:val="Ttulo2"/>
-        <w:rPr>
-          <w:lang w:val="en-US"/>
-        </w:rPr>
-      </w:pPr>
-      <w:bookmarkStart w:id="126" w:name="_Toc474158381"/>
-      <w:r>
-        <w:rPr>
-          <w:lang w:val="en-US"/>
-        </w:rPr>
-        <w:t xml:space="preserve">(CONSIDERING) </w:t>
-      </w:r>
-      <w:r>
-        <w:rPr>
-          <w:lang w:val="en-US"/>
-        </w:rPr>
-        <w:t>Workflows</w:t>
-      </w:r>
-      <w:bookmarkEnd w:id="126"/>
-    </w:p>
-    <w:p>
-      <w:pPr>
-        <w:jc w:val="both"/>
-        <w:rPr>
-          <w:lang w:val="en-US"/>
-        </w:rPr>
-      </w:pPr>
-      <w:r>
-        <w:rPr>
-          <w:lang w:val="en-US"/>
-        </w:rPr>
-        <w:t xml:space="preserve">Complex geostatistical modeling workflows </w:t>
-      </w:r>
-      <w:r>
-        <w:rPr>
-          <w:lang w:val="en-US"/>
-        </w:rPr>
-        <w:t xml:space="preserve">involving multiple data transforms, estimation, and simulation steps can be designed with the </w:t>
-      </w:r>
-      <w:r>
-        <w:rPr>
-          <w:highlight w:val="yellow"/>
-          <w:lang w:val="en-US"/>
-        </w:rPr>
-        <w:t>Workflow Designer</w:t>
-      </w:r>
-      <w:r>
-        <w:rPr>
-          <w:lang w:val="en-US"/>
-        </w:rPr>
-        <w:t>.  Using the Workflow Designer allows the user to graphically design a workflow much like drawing flow charts.  A graphic presentation also allows a broad view of what the workflow does, which can help the user to detect and solve problems.</w:t>
-      </w:r>
-    </w:p>
-    <w:p>
-      <w:pPr>
-        <w:pStyle w:val="Ttulo2"/>
-        <w:rPr>
-          <w:lang w:val="en-US"/>
-        </w:rPr>
-      </w:pPr>
-      <w:bookmarkStart w:id="127" w:name="_Ref466988839"/>
-      <w:bookmarkStart w:id="128" w:name="_Toc474158382"/>
-      <w:r>
-        <w:rPr>
-          <w:lang w:val="en-US"/>
-        </w:rPr>
-        <w:t xml:space="preserve">(CONSIDERING) </w:t>
-      </w:r>
-      <w:r>
-        <w:rPr>
-          <w:lang w:val="en-US"/>
-        </w:rPr>
-        <w:t>Extending GammaRay</w:t>
-      </w:r>
-      <w:bookmarkEnd w:id="127"/>
-      <w:bookmarkEnd w:id="128"/>
-    </w:p>
-    <w:p>
-      <w:pPr>
-        <w:jc w:val="both"/>
-        <w:rPr>
-          <w:lang w:val="en-US"/>
-        </w:rPr>
-      </w:pPr>
-      <w:r>
-        <w:rPr>
-          <w:lang w:val="en-US"/>
-        </w:rPr>
-        <w:t>GammaRay is not limited to the standard GSLib programs.  The user can employ non-standard programs with GammaRay, given it accepts parameter files following the GSLib standard.  The user can even create a custom GSLib-like program to use with GammaRay</w:t>
-      </w:r>
-      <w:r>
-        <w:rPr>
-          <w:lang w:val="en-US"/>
-        </w:rPr>
-        <w:t xml:space="preserve"> using any computer language</w:t>
-      </w:r>
-      <w:r>
-        <w:rPr>
-          <w:lang w:val="en-US"/>
-        </w:rPr>
-        <w:t xml:space="preserve"> since GammaRay interfaces the programs via parameter files, which are just text files.</w:t>
-      </w:r>
-    </w:p>
-    <w:p>
-      <w:pPr>
-        <w:jc w:val="both"/>
-        <w:rPr>
-          <w:lang w:val="en-US"/>
-        </w:rPr>
-      </w:pPr>
-      <w:r>
-        <w:rPr>
-          <w:lang w:val="en-US"/>
-        </w:rPr>
-        <w:t xml:space="preserve">To use non-standard programs, the user must write a parameter template file following a syntax, which allows GammaRay to interface to such programs. </w:t>
-      </w:r>
-    </w:p>
-    <w:p>
-      <w:pPr>
-        <w:jc w:val="both"/>
-        <w:rPr>
-          <w:lang w:val="en-US"/>
-        </w:rPr>
-      </w:pPr>
-      <w:r>
-        <w:rPr>
-          <w:highlight w:val="yellow"/>
-          <w:lang w:val="en-US"/>
-        </w:rPr>
-        <w:t>SYNTAX</w:t>
-      </w:r>
-    </w:p>
-    <w:p>
-      <w:pPr>
-        <w:jc w:val="both"/>
-        <w:rPr>
-          <w:u w:val="single"/>
-          <w:lang w:val="en-US"/>
-        </w:rPr>
-      </w:pPr>
-    </w:p>
-    <w:p>
-      <w:pPr>
-        <w:pStyle w:val="Ttulo1"/>
-        <w:rPr>
-          <w:lang w:val="en-US"/>
-        </w:rPr>
-      </w:pPr>
-      <w:bookmarkStart w:id="129" w:name="_Toc474158383"/>
+      <w:bookmarkStart w:id="130" w:name="_Toc474158383"/>
       <w:r>
         <w:rPr>
           <w:lang w:val="en-US"/>
@@ -36104,7 +36472,7 @@
         </w:rPr>
         <w:t>References</w:t>
       </w:r>
-      <w:bookmarkEnd w:id="129"/>
+      <w:bookmarkEnd w:id="130"/>
     </w:p>
     <w:p>
       <w:pPr>
@@ -36187,7 +36555,7 @@
           <w:rPr>
             <w:noProof/>
           </w:rPr>
-          <w:t>20</w:t>
+          <w:t>42</w:t>
         </w:r>
         <w:r>
           <w:fldChar w:fldCharType="end"/>
@@ -37941,7 +38309,7 @@
 </file>
 
 <file path=customXml/itemProps1.xml><?xml version="1.0" encoding="utf-8"?>
-<ds:datastoreItem xmlns:ds="http://schemas.openxmlformats.org/officeDocument/2006/customXml" ds:itemID="{32E986AE-1DA0-4116-8866-1D655070AB35}">
+<ds:datastoreItem xmlns:ds="http://schemas.openxmlformats.org/officeDocument/2006/customXml" ds:itemID="{A69FFC9E-91B4-4233-840D-FAB49A4A0CD2}">
   <ds:schemaRefs>
     <ds:schemaRef ds:uri="http://schemas.openxmlformats.org/officeDocument/2006/bibliography"/>
   </ds:schemaRefs>

--- a/docs/GammaRayManual.docx
+++ b/docs/GammaRayManual.docx
@@ -19807,7 +19807,7 @@
           </mc:Choice>
           <mc:Fallback>
             <w:pict>
-              <v:shapetype w14:anchorId="5879A724" id="_x0000_t32" coordsize="21600,21600" o:spt="32" o:oned="t" path="m,l21600,21600e" filled="f">
+              <v:shapetype w14:anchorId="053EA5E3" id="_x0000_t32" coordsize="21600,21600" o:spt="32" o:oned="t" path="m,l21600,21600e" filled="f">
                 <v:path arrowok="t" fillok="f" o:connecttype="none"/>
                 <o:lock v:ext="edit" shapetype="t"/>
               </v:shapetype>
@@ -19884,7 +19884,7 @@
           </mc:Choice>
           <mc:Fallback>
             <w:pict>
-              <v:shape w14:anchorId="64FA9B89" id="Conector de seta reta 29" o:spid="_x0000_s1026" type="#_x0000_t32" style="position:absolute;margin-left:311.65pt;margin-top:154pt;width:34.6pt;height:31.9pt;flip:y;z-index:251750912;visibility:visible;mso-wrap-style:square;mso-width-percent:0;mso-height-percent:0;mso-wrap-distance-left:9pt;mso-wrap-distance-top:0;mso-wrap-distance-right:9pt;mso-wrap-distance-bottom:0;mso-position-horizontal:absolute;mso-position-horizontal-relative:text;mso-position-vertical:absolute;mso-position-vertical-relative:text;mso-width-percent:0;mso-height-percent:0;mso-width-relative:margin;mso-height-relative:margin" o:gfxdata="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" strokecolor="#5b9bd5 [3204]" strokeweight=".5pt">
+              <v:shape w14:anchorId="21CAFF47" id="Conector de seta reta 29" o:spid="_x0000_s1026" type="#_x0000_t32" style="position:absolute;margin-left:311.65pt;margin-top:154pt;width:34.6pt;height:31.9pt;flip:y;z-index:251750912;visibility:visible;mso-wrap-style:square;mso-width-percent:0;mso-height-percent:0;mso-wrap-distance-left:9pt;mso-wrap-distance-top:0;mso-wrap-distance-right:9pt;mso-wrap-distance-bottom:0;mso-position-horizontal:absolute;mso-position-horizontal-relative:text;mso-position-vertical:absolute;mso-position-vertical-relative:text;mso-width-percent:0;mso-height-percent:0;mso-width-relative:margin;mso-height-relative:margin" o:gfxdata="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" strokecolor="#5b9bd5 [3204]" strokeweight=".5pt">
                 <v:stroke endarrow="open" joinstyle="miter"/>
               </v:shape>
             </w:pict>
@@ -19957,7 +19957,7 @@
           </mc:Choice>
           <mc:Fallback>
             <w:pict>
-              <v:shape w14:anchorId="66A85483" id="Conector de seta reta 28" o:spid="_x0000_s1026" type="#_x0000_t32" style="position:absolute;margin-left:313.65pt;margin-top:137.7pt;width:32.55pt;height:8.85pt;flip:y;z-index:251713024;visibility:visible;mso-wrap-style:square;mso-width-percent:0;mso-height-percent:0;mso-wrap-distance-left:9pt;mso-wrap-distance-top:0;mso-wrap-distance-right:9pt;mso-wrap-distance-bottom:0;mso-position-horizontal:absolute;mso-position-horizontal-relative:text;mso-position-vertical:absolute;mso-position-vertical-relative:text;mso-width-percent:0;mso-height-percent:0;mso-width-relative:margin;mso-height-relative:margin" o:gfxdata="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" strokecolor="#5b9bd5 [3204]" strokeweight=".5pt">
+              <v:shape w14:anchorId="54081F9E" id="Conector de seta reta 28" o:spid="_x0000_s1026" type="#_x0000_t32" style="position:absolute;margin-left:313.65pt;margin-top:137.7pt;width:32.55pt;height:8.85pt;flip:y;z-index:251713024;visibility:visible;mso-wrap-style:square;mso-width-percent:0;mso-height-percent:0;mso-wrap-distance-left:9pt;mso-wrap-distance-top:0;mso-wrap-distance-right:9pt;mso-wrap-distance-bottom:0;mso-position-horizontal:absolute;mso-position-horizontal-relative:text;mso-position-vertical:absolute;mso-position-vertical-relative:text;mso-width-percent:0;mso-height-percent:0;mso-width-relative:margin;mso-height-relative:margin" o:gfxdata="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" strokecolor="#5b9bd5 [3204]" strokeweight=".5pt">
                 <v:stroke endarrow="open" joinstyle="miter"/>
               </v:shape>
             </w:pict>
@@ -20030,7 +20030,7 @@
           </mc:Choice>
           <mc:Fallback>
             <w:pict>
-              <v:shape w14:anchorId="398AA088" id="Conector de seta reta 86" o:spid="_x0000_s1026" type="#_x0000_t32" style="position:absolute;margin-left:314.35pt;margin-top:31.05pt;width:21.05pt;height:4.75pt;z-index:251771392;visibility:visible;mso-wrap-style:square;mso-width-percent:0;mso-height-percent:0;mso-wrap-distance-left:9pt;mso-wrap-distance-top:0;mso-wrap-distance-right:9pt;mso-wrap-distance-bottom:0;mso-position-horizontal:absolute;mso-position-horizontal-relative:text;mso-position-vertical:absolute;mso-position-vertical-relative:text;mso-width-percent:0;mso-height-percent:0;mso-width-relative:margin;mso-height-relative:margin" o:gfxdata="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" strokecolor="#5b9bd5 [3204]" strokeweight=".5pt">
+              <v:shape w14:anchorId="472865EF" id="Conector de seta reta 86" o:spid="_x0000_s1026" type="#_x0000_t32" style="position:absolute;margin-left:314.35pt;margin-top:31.05pt;width:21.05pt;height:4.75pt;z-index:251771392;visibility:visible;mso-wrap-style:square;mso-width-percent:0;mso-height-percent:0;mso-wrap-distance-left:9pt;mso-wrap-distance-top:0;mso-wrap-distance-right:9pt;mso-wrap-distance-bottom:0;mso-position-horizontal:absolute;mso-position-horizontal-relative:text;mso-position-vertical:absolute;mso-position-vertical-relative:text;mso-width-percent:0;mso-height-percent:0;mso-width-relative:margin;mso-height-relative:margin" o:gfxdata="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" strokecolor="#5b9bd5 [3204]" strokeweight=".5pt">
                 <v:stroke endarrow="open" joinstyle="miter"/>
               </v:shape>
             </w:pict>
@@ -20103,7 +20103,7 @@
           </mc:Choice>
           <mc:Fallback>
             <w:pict>
-              <v:shape w14:anchorId="2E92EE1C" id="Conector de seta reta 85" o:spid="_x0000_s1026" type="#_x0000_t32" style="position:absolute;margin-left:313pt;margin-top:68.4pt;width:20.35pt;height:10.85pt;z-index:251765248;visibility:visible;mso-wrap-style:square;mso-width-percent:0;mso-height-percent:0;mso-wrap-distance-left:9pt;mso-wrap-distance-top:0;mso-wrap-distance-right:9pt;mso-wrap-distance-bottom:0;mso-position-horizontal:absolute;mso-position-horizontal-relative:text;mso-position-vertical:absolute;mso-position-vertical-relative:text;mso-width-percent:0;mso-height-percent:0;mso-width-relative:margin;mso-height-relative:margin" o:gfxdata="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" strokecolor="#5b9bd5 [3204]" strokeweight=".5pt">
+              <v:shape w14:anchorId="69186300" id="Conector de seta reta 85" o:spid="_x0000_s1026" type="#_x0000_t32" style="position:absolute;margin-left:313pt;margin-top:68.4pt;width:20.35pt;height:10.85pt;z-index:251765248;visibility:visible;mso-wrap-style:square;mso-width-percent:0;mso-height-percent:0;mso-wrap-distance-left:9pt;mso-wrap-distance-top:0;mso-wrap-distance-right:9pt;mso-wrap-distance-bottom:0;mso-position-horizontal:absolute;mso-position-horizontal-relative:text;mso-position-vertical:absolute;mso-position-vertical-relative:text;mso-width-percent:0;mso-height-percent:0;mso-width-relative:margin;mso-height-relative:margin" o:gfxdata="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" strokecolor="#5b9bd5 [3204]" strokeweight=".5pt">
                 <v:stroke endarrow="open" joinstyle="miter"/>
               </v:shape>
             </w:pict>
@@ -20175,7 +20175,7 @@
           </mc:Choice>
           <mc:Fallback>
             <w:pict>
-              <v:shapetype w14:anchorId="1C86E747" id="_x0000_t87" coordsize="21600,21600" o:spt="87" adj="1800,10800" path="m21600,qx10800@0l10800@2qy0@11,10800@3l10800@1qy21600,21600e" filled="f">
+              <v:shapetype w14:anchorId="649D3696" id="_x0000_t87" coordsize="21600,21600" o:spt="87" adj="1800,10800" path="m21600,qx10800@0l10800@2qy0@11,10800@3l10800@1qy21600,21600e" filled="f">
                 <v:formulas>
                   <v:f eqn="val #0"/>
                   <v:f eqn="sum 21600 0 #0"/>
@@ -20271,7 +20271,7 @@
           </mc:Choice>
           <mc:Fallback>
             <w:pict>
-              <v:shape w14:anchorId="457CB75B" id="Chave esquerda 26" o:spid="_x0000_s1026" type="#_x0000_t87" style="position:absolute;margin-left:335.6pt;margin-top:52.75pt;width:16.3pt;height:56.35pt;z-index:251647488;visibility:visible;mso-wrap-style:square;mso-width-percent:0;mso-height-percent:0;mso-wrap-distance-left:9pt;mso-wrap-distance-top:0;mso-wrap-distance-right:9pt;mso-wrap-distance-bottom:0;mso-position-horizontal:absolute;mso-position-horizontal-relative:text;mso-position-vertical:absolute;mso-position-vertical-relative:text;mso-width-percent:0;mso-height-percent:0;mso-width-relative:margin;mso-height-relative:margin;v-text-anchor:middle" o:gfxdata="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" adj="521" strokecolor="#5b9bd5 [3204]" strokeweight=".5pt">
+              <v:shape w14:anchorId="1B345133" id="Chave esquerda 26" o:spid="_x0000_s1026" type="#_x0000_t87" style="position:absolute;margin-left:335.6pt;margin-top:52.75pt;width:16.3pt;height:56.35pt;z-index:251647488;visibility:visible;mso-wrap-style:square;mso-width-percent:0;mso-height-percent:0;mso-wrap-distance-left:9pt;mso-wrap-distance-top:0;mso-wrap-distance-right:9pt;mso-wrap-distance-bottom:0;mso-position-horizontal:absolute;mso-position-horizontal-relative:text;mso-position-vertical:absolute;mso-position-vertical-relative:text;mso-width-percent:0;mso-height-percent:0;mso-width-relative:margin;mso-height-relative:margin;v-text-anchor:middle" o:gfxdata="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" adj="521" strokecolor="#5b9bd5 [3204]" strokeweight=".5pt">
                 <v:stroke joinstyle="miter"/>
               </v:shape>
             </w:pict>
@@ -20612,7 +20612,7 @@
           </mc:Choice>
           <mc:Fallback>
             <w:pict>
-              <v:shape w14:anchorId="0FC23E11" id="Conector de seta reta 27" o:spid="_x0000_s1026" type="#_x0000_t32" style="position:absolute;margin-left:315.05pt;margin-top:114.5pt;width:29.9pt;height:4.85pt;z-index:251679232;visibility:visible;mso-wrap-style:square;mso-width-percent:0;mso-height-percent:0;mso-wrap-distance-left:9pt;mso-wrap-distance-top:0;mso-wrap-distance-right:9pt;mso-wrap-distance-bottom:0;mso-position-horizontal:absolute;mso-position-horizontal-relative:text;mso-position-vertical:absolute;mso-position-vertical-relative:text;mso-width-percent:0;mso-height-percent:0;mso-width-relative:margin;mso-height-relative:margin" o:gfxdata="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" strokecolor="#5b9bd5 [3204]" strokeweight=".5pt">
+              <v:shape w14:anchorId="2756EE74" id="Conector de seta reta 27" o:spid="_x0000_s1026" type="#_x0000_t32" style="position:absolute;margin-left:315.05pt;margin-top:114.5pt;width:29.9pt;height:4.85pt;z-index:251679232;visibility:visible;mso-wrap-style:square;mso-width-percent:0;mso-height-percent:0;mso-wrap-distance-left:9pt;mso-wrap-distance-top:0;mso-wrap-distance-right:9pt;mso-wrap-distance-bottom:0;mso-position-horizontal:absolute;mso-position-horizontal-relative:text;mso-position-vertical:absolute;mso-position-vertical-relative:text;mso-width-percent:0;mso-height-percent:0;mso-width-relative:margin;mso-height-relative:margin" o:gfxdata="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" strokecolor="#5b9bd5 [3204]" strokeweight=".5pt">
                 <v:stroke endarrow="open" joinstyle="miter"/>
               </v:shape>
             </w:pict>
@@ -28586,19 +28586,7 @@
         <w:rPr>
           <w:lang w:val="en-US"/>
         </w:rPr>
-        <w:t xml:space="preserve">The program will request you to enter two values: tolerance and distance.  First, you enter the tolerance. Tolerance is the size of a bounding box around each data point used to arrange them in a data structure optimized for spatial searches.  The default is a good number, so normally you just confirm.  Larger values may degrade the performance of the spatial searches.  Then you enter the distance.  Distance is the criterion used to tell two samples are too close to each other.  Enter a small value greater than zero, as entering zero may prevent you to locate duplicate samples due to </w:t>
-      </w:r>
-      <w:r>
-        <w:rPr>
-          <w:lang w:val="en-US"/>
-        </w:rPr>
-        <w:t>floating point number inaccuracies</w:t>
-      </w:r>
-      <w:r>
-        <w:rPr>
-          <w:lang w:val="en-US"/>
-        </w:rPr>
-        <w:t>.  The default distance value is a small enough figure assuming a typical mining or petroleum application.</w:t>
+        <w:t>The program will request you to enter two values: tolerance and distance.  First, you enter the tolerance. Tolerance is the size of a bounding box around each data point used to arrange them in a data structure optimized for spatial searches.  The default is a good number, so normally you just confirm.  Larger values may degrade the performance of the spatial searches.  Then you enter the distance.  Distance is the criterion used to tell two samples are too close to each other.  Enter a small value greater than zero, as entering zero may prevent you to locate duplicate samples due to floating point number inaccuracies.  The default distance value is a small enough figure assuming a typical mining or petroleum application.</w:t>
       </w:r>
       <w:r>
         <w:rPr>
@@ -28625,6 +28613,116 @@
           <w:lang w:val="en-US"/>
         </w:rPr>
         <w:t>After entering tolerance and distance, t</w:t>
+      </w:r>
+      <w:r>
+        <w:rPr>
+          <w:lang w:val="en-US"/>
+        </w:rPr>
+        <w:t>he program will present a report</w:t>
+      </w:r>
+      <w:r>
+        <w:rPr>
+          <w:lang w:val="en-US"/>
+        </w:rPr>
+        <w:t xml:space="preserve"> in the main window’s message output panel (</w:t>
+      </w:r>
+      <w:r>
+        <w:rPr>
+          <w:lang w:val="en-US"/>
+        </w:rPr>
+        <w:fldChar w:fldCharType="begin"/>
+      </w:r>
+      <w:r>
+        <w:rPr>
+          <w:lang w:val="en-US"/>
+        </w:rPr>
+        <w:instrText xml:space="preserve"> REF _Ref461608998 \h </w:instrText>
+      </w:r>
+      <w:r>
+        <w:rPr>
+          <w:lang w:val="en-US"/>
+        </w:rPr>
+      </w:r>
+      <w:r>
+        <w:rPr>
+          <w:lang w:val="en-US"/>
+        </w:rPr>
+        <w:fldChar w:fldCharType="separate"/>
+      </w:r>
+      <w:r>
+        <w:rPr>
+          <w:b/>
+          <w:lang w:val="en-US"/>
+        </w:rPr>
+        <w:t xml:space="preserve">Figure </w:t>
+      </w:r>
+      <w:r>
+        <w:rPr>
+          <w:b/>
+          <w:noProof/>
+          <w:lang w:val="en-US"/>
+        </w:rPr>
+        <w:t>1</w:t>
+      </w:r>
+      <w:r>
+        <w:rPr>
+          <w:lang w:val="en-US"/>
+        </w:rPr>
+        <w:fldChar w:fldCharType="end"/>
+      </w:r>
+      <w:r>
+        <w:rPr>
+          <w:lang w:val="en-US"/>
+        </w:rPr>
+        <w:t>, C)</w:t>
+      </w:r>
+      <w:r>
+        <w:rPr>
+          <w:lang w:val="en-US"/>
+        </w:rPr>
+        <w:t xml:space="preserve"> showing the file lines where duplicate or near-miss samples were found.  You then have to edit</w:t>
+      </w:r>
+      <w:r>
+        <w:rPr>
+          <w:lang w:val="en-US"/>
+        </w:rPr>
+        <w:t xml:space="preserve"> </w:t>
+      </w:r>
+      <w:r>
+        <w:rPr>
+          <w:lang w:val="en-US"/>
+        </w:rPr>
+        <w:t>the data file in an</w:t>
+      </w:r>
+      <w:r>
+        <w:rPr>
+          <w:lang w:val="en-US"/>
+        </w:rPr>
+        <w:t>other program</w:t>
+      </w:r>
+      <w:r>
+        <w:rPr>
+          <w:lang w:val="en-US"/>
+        </w:rPr>
+        <w:t>, deciding how to solve the reported issues.</w:t>
+      </w:r>
+      <w:r>
+        <w:rPr>
+          <w:lang w:val="en-US"/>
+        </w:rPr>
+        <w:t xml:space="preserve">  The program offers a quick way to edit a project file: </w:t>
+      </w:r>
+      <w:r>
+        <w:rPr>
+          <w:lang w:val="en-US"/>
+        </w:rPr>
+        <w:t>right-click on a file, choo</w:t>
+      </w:r>
+      <w:r>
+        <w:rPr>
+          <w:lang w:val="en-US"/>
+        </w:rPr>
+        <w:t>se “Open with external program”.  This obviously depends on your OS,</w:t>
       </w:r>
       <w:bookmarkStart w:id="84" w:name="_GoBack"/>
       <w:bookmarkEnd w:id="84"/>
@@ -28632,87 +28730,7 @@
         <w:rPr>
           <w:lang w:val="en-US"/>
         </w:rPr>
-        <w:t>he program will present a report</w:t>
-      </w:r>
-      <w:r>
-        <w:rPr>
-          <w:lang w:val="en-US"/>
-        </w:rPr>
-        <w:t xml:space="preserve"> in the main window’s message output panel </w:t>
-      </w:r>
-      <w:r>
-        <w:rPr>
-          <w:lang w:val="en-US"/>
-        </w:rPr>
-        <w:t>(</w:t>
-      </w:r>
-      <w:r>
-        <w:rPr>
-          <w:lang w:val="en-US"/>
-        </w:rPr>
-        <w:fldChar w:fldCharType="begin"/>
-      </w:r>
-      <w:r>
-        <w:rPr>
-          <w:lang w:val="en-US"/>
-        </w:rPr>
-        <w:instrText xml:space="preserve"> REF _Ref461608998 \h </w:instrText>
-      </w:r>
-      <w:r>
-        <w:rPr>
-          <w:lang w:val="en-US"/>
-        </w:rPr>
-      </w:r>
-      <w:r>
-        <w:rPr>
-          <w:lang w:val="en-US"/>
-        </w:rPr>
-        <w:fldChar w:fldCharType="separate"/>
-      </w:r>
-      <w:r>
-        <w:rPr>
-          <w:b/>
-          <w:lang w:val="en-US"/>
-        </w:rPr>
-        <w:t xml:space="preserve">Figure </w:t>
-      </w:r>
-      <w:r>
-        <w:rPr>
-          <w:b/>
-          <w:noProof/>
-          <w:lang w:val="en-US"/>
-        </w:rPr>
-        <w:t>1</w:t>
-      </w:r>
-      <w:r>
-        <w:rPr>
-          <w:lang w:val="en-US"/>
-        </w:rPr>
-        <w:fldChar w:fldCharType="end"/>
-      </w:r>
-      <w:r>
-        <w:rPr>
-          <w:lang w:val="en-US"/>
-        </w:rPr>
-        <w:t>, C)</w:t>
-      </w:r>
-      <w:r>
-        <w:rPr>
-          <w:lang w:val="en-US"/>
-        </w:rPr>
-        <w:t xml:space="preserve"> showing the file lines where duplicate or near-miss samples were found.  You then have to edit the data file in an</w:t>
-      </w:r>
-      <w:r>
-        <w:rPr>
-          <w:lang w:val="en-US"/>
-        </w:rPr>
-        <w:t>other program</w:t>
-      </w:r>
-      <w:r>
-        <w:rPr>
-          <w:lang w:val="en-US"/>
-        </w:rPr>
-        <w:t>, deciding how to solve the reported issues.</w:t>
+        <w:t xml:space="preserve"> system settings and programs installed.</w:t>
       </w:r>
     </w:p>
     <w:p>
@@ -38309,7 +38327,7 @@
 </file>
 
 <file path=customXml/itemProps1.xml><?xml version="1.0" encoding="utf-8"?>
-<ds:datastoreItem xmlns:ds="http://schemas.openxmlformats.org/officeDocument/2006/customXml" ds:itemID="{A69FFC9E-91B4-4233-840D-FAB49A4A0CD2}">
+<ds:datastoreItem xmlns:ds="http://schemas.openxmlformats.org/officeDocument/2006/customXml" ds:itemID="{794133CA-EA51-4ABF-8B67-639126FFD2BB}">
   <ds:schemaRefs>
     <ds:schemaRef ds:uri="http://schemas.openxmlformats.org/officeDocument/2006/bibliography"/>
   </ds:schemaRefs>

--- a/docs/GammaRayManual.docx
+++ b/docs/GammaRayManual.docx
@@ -13311,18 +13311,28 @@
         </w:rPr>
         <w:t xml:space="preserve">ing changes, enter a </w:t>
       </w:r>
+    </w:p>
+    <w:p>
+      <w:pPr>
+        <w:jc w:val="both"/>
+        <w:rPr>
+          <w:lang w:val="en-US"/>
+        </w:rPr>
+      </w:pPr>
       <w:r>
         <w:rPr>
           <w:rStyle w:val="SourceCodeChar"/>
         </w:rPr>
         <w:t>git status</w:t>
       </w:r>
-      <w:r>
-        <w:rPr>
-          <w:lang w:val="en-US"/>
-        </w:rPr>
-        <w:t xml:space="preserve">.  </w:t>
-      </w:r>
+    </w:p>
+    <w:p>
+      <w:pPr>
+        <w:jc w:val="both"/>
+        <w:rPr>
+          <w:lang w:val="en-US"/>
+        </w:rPr>
+      </w:pPr>
       <w:r>
         <w:rPr>
           <w:lang w:val="en-US"/>
@@ -13379,7 +13389,22 @@
         <w:rPr>
           <w:lang w:val="en-US"/>
         </w:rPr>
-        <w:t xml:space="preserve">If your console supports colors, the file paths in those lists are displayed in red, meaning that they need to be staged.  To stage, in Git jargon, is to prepare a commit, which is a set of individual changes.  You stage the changed or created files by issuing a </w:t>
+        <w:lastRenderedPageBreak/>
+        <w:t>If your console supports colors, the file paths in those lists are displayed in red, meaning that they need to be staged.  To stage, in Git jargon, is to prepare a commit, which is a set of individual changes.  You stage the changed or created files by issuing a</w:t>
+      </w:r>
+    </w:p>
+    <w:p>
+      <w:pPr>
+        <w:jc w:val="both"/>
+        <w:rPr>
+          <w:lang w:val="en-US"/>
+        </w:rPr>
+      </w:pPr>
+      <w:r>
+        <w:rPr>
+          <w:lang w:val="en-US"/>
+        </w:rPr>
+        <w:t xml:space="preserve"> </w:t>
       </w:r>
       <w:r>
         <w:rPr>
@@ -13391,14 +13416,52 @@
         <w:rPr>
           <w:lang w:val="en-US"/>
         </w:rPr>
-        <w:t xml:space="preserve"> command.  After your changes are staged,</w:t>
-      </w:r>
-      <w:r>
-        <w:rPr>
-          <w:lang w:val="en-US"/>
-        </w:rPr>
         <w:t xml:space="preserve"> </w:t>
       </w:r>
+    </w:p>
+    <w:p>
+      <w:pPr>
+        <w:jc w:val="both"/>
+        <w:rPr>
+          <w:lang w:val="en-US"/>
+        </w:rPr>
+      </w:pPr>
+      <w:r>
+        <w:rPr>
+          <w:lang w:val="en-US"/>
+        </w:rPr>
+        <w:t xml:space="preserve">command. </w:t>
+      </w:r>
+      <w:r>
+        <w:rPr>
+          <w:lang w:val="en-US"/>
+        </w:rPr>
+        <w:t xml:space="preserve"> Entering </w:t>
+      </w:r>
+      <w:r>
+        <w:rPr>
+          <w:rStyle w:val="SourceCodeChar"/>
+        </w:rPr>
+        <w:t>git add .</w:t>
+      </w:r>
+      <w:r>
+        <w:rPr>
+          <w:lang w:val="en-US"/>
+        </w:rPr>
+        <w:t xml:space="preserve"> (notice the period) will stage for commit all currently pending changes. </w:t>
+      </w:r>
+      <w:r>
+        <w:rPr>
+          <w:lang w:val="en-US"/>
+        </w:rPr>
+        <w:t xml:space="preserve"> After your changes are staged,</w:t>
+      </w:r>
+      <w:r>
+        <w:rPr>
+          <w:lang w:val="en-US"/>
+        </w:rPr>
+        <w:t xml:space="preserve"> </w:t>
+      </w:r>
       <w:r>
         <w:rPr>
           <w:lang w:val="en-US"/>
@@ -13411,7 +13474,6 @@
         <w:pStyle w:val="SourceCode"/>
       </w:pPr>
       <w:r>
-        <w:lastRenderedPageBreak/>
         <w:t>git commit -m “</w:t>
       </w:r>
       <w:r>
@@ -14260,7 +14322,14 @@
         <w:rPr>
           <w:lang w:val="en-US"/>
         </w:rPr>
-        <w:t xml:space="preserve">Also keep in mind that by publishing code, without further notice, you tacitly declare the code is of your authorship, being the sole responsible by adding copyrighted code without express permission or prior published code without given the due credit.  The </w:t>
+        <w:t xml:space="preserve">Also keep in mind that </w:t>
+      </w:r>
+      <w:r>
+        <w:rPr>
+          <w:lang w:val="en-US"/>
+        </w:rPr>
+        <w:lastRenderedPageBreak/>
+        <w:t xml:space="preserve">by publishing code, without further notice, you tacitly declare the code is of your authorship, being the sole responsible by adding copyrighted code without express permission or prior published code without given the due credit.  The </w:t>
       </w:r>
       <w:r>
         <w:rPr>
@@ -14292,7 +14361,6 @@
         <w:rPr>
           <w:lang w:val="en-US"/>
         </w:rPr>
-        <w:lastRenderedPageBreak/>
         <w:t xml:space="preserve">If you are required to make </w:t>
       </w:r>
       <w:r>
@@ -15134,6 +15202,7 @@
         <w:rPr>
           <w:lang w:val="en-US"/>
         </w:rPr>
+        <w:lastRenderedPageBreak/>
         <w:t xml:space="preserve">Keeping your local branches updated </w:t>
       </w:r>
       <w:r>
@@ -15193,7 +15262,6 @@
         <w:rPr>
           <w:lang w:val="en-US"/>
         </w:rPr>
-        <w:lastRenderedPageBreak/>
         <w:t>File operations</w:t>
       </w:r>
       <w:bookmarkEnd w:id="38"/>
@@ -15932,6 +16000,7 @@
         <w:rPr>
           <w:lang w:val="en-US"/>
         </w:rPr>
+        <w:lastRenderedPageBreak/>
         <w:t xml:space="preserve">Even though GammaRay depends on GhostScript </w:t>
       </w:r>
       <w:r>
@@ -15972,7 +16041,6 @@
         <w:rPr>
           <w:lang w:val="en-US"/>
         </w:rPr>
-        <w:lastRenderedPageBreak/>
         <w:t>Configuring</w:t>
       </w:r>
       <w:bookmarkEnd w:id="47"/>
@@ -16775,6 +16843,7 @@
         <w:rPr>
           <w:lang w:val="en-US"/>
         </w:rPr>
+        <w:lastRenderedPageBreak/>
         <w:t xml:space="preserve">depending on the changes you made to </w:t>
       </w:r>
       <w:r>
@@ -16831,7 +16900,6 @@
         <w:rPr>
           <w:lang w:val="en-US"/>
         </w:rPr>
-        <w:lastRenderedPageBreak/>
         <w:t>Recall that</w:t>
       </w:r>
       <w:r>
@@ -30324,7 +30392,31 @@
         <w:rPr>
           <w:lang w:val="en-US"/>
         </w:rPr>
-        <w:t xml:space="preserve">  These codes can be 1 and 2, for instance.  Noteworthy, this transformation is not reversible, meaning that it is not possible to obtain gamma ray values from sandstone and shale codes in a deterministic fashion.</w:t>
+        <w:t xml:space="preserve">  These codes can be 1 and 2, for instance.  Noteworthy, this transformation is not reversible, meaning that it is not possible to obtain gamma ray values fro</w:t>
+      </w:r>
+      <w:r>
+        <w:rPr>
+          <w:lang w:val="en-US"/>
+        </w:rPr>
+        <w:t>m sandstone and shale codes</w:t>
+      </w:r>
+      <w:r>
+        <w:rPr>
+          <w:lang w:val="en-US"/>
+        </w:rPr>
+        <w:t xml:space="preserve"> deterministic</w:t>
+      </w:r>
+      <w:r>
+        <w:rPr>
+          <w:lang w:val="en-US"/>
+        </w:rPr>
+        <w:t>ally</w:t>
+      </w:r>
+      <w:r>
+        <w:rPr>
+          <w:lang w:val="en-US"/>
+        </w:rPr>
+        <w:t>.</w:t>
       </w:r>
     </w:p>
     <w:p>
@@ -30630,8 +30722,6 @@
         </w:rPr>
       </w:pPr>
       <w:bookmarkStart w:id="147" w:name="_Ref474846121"/>
-      <w:bookmarkStart w:id="148" w:name="_GoBack"/>
-      <w:bookmarkEnd w:id="148"/>
       <w:r>
         <w:rPr>
           <w:b/>
@@ -30767,7 +30857,7 @@
           <w:lang w:val="en-US"/>
         </w:rPr>
       </w:pPr>
-      <w:bookmarkStart w:id="149" w:name="_Toc476154919"/>
+      <w:bookmarkStart w:id="148" w:name="_Toc476154919"/>
       <w:r>
         <w:rPr>
           <w:lang w:val="en-US"/>
@@ -30786,7 +30876,7 @@
         </w:rPr>
         <w:t xml:space="preserve">) </w:t>
       </w:r>
-      <w:bookmarkStart w:id="150" w:name="_Toc474158359"/>
+      <w:bookmarkStart w:id="149" w:name="_Toc474158359"/>
       <w:r>
         <w:rPr>
           <w:lang w:val="en-US"/>
@@ -30799,8 +30889,8 @@
         </w:rPr>
         <w:t xml:space="preserve"> classification</w:t>
       </w:r>
+      <w:bookmarkEnd w:id="148"/>
       <w:bookmarkEnd w:id="149"/>
-      <w:bookmarkEnd w:id="150"/>
     </w:p>
     <w:p>
       <w:pPr>
@@ -30947,7 +31037,7 @@
           <w:lang w:val="en-US"/>
         </w:rPr>
       </w:pPr>
-      <w:bookmarkStart w:id="151" w:name="_Ref474858019"/>
+      <w:bookmarkStart w:id="150" w:name="_Ref474858019"/>
       <w:r>
         <w:rPr>
           <w:b/>
@@ -30988,7 +31078,7 @@
         </w:rPr>
         <w:fldChar w:fldCharType="end"/>
       </w:r>
-      <w:bookmarkEnd w:id="151"/>
+      <w:bookmarkEnd w:id="150"/>
       <w:r>
         <w:rPr>
           <w:lang w:val="en-US"/>
@@ -31110,7 +31200,15 @@
         <w:rPr>
           <w:lang w:val="en-US"/>
         </w:rPr>
-        <w:t xml:space="preserve"> in defining the ranges.  Saving the mapping is optional, though it can be useful if you wish to </w:t>
+        <w:t xml:space="preserve"> in defining the ranges.  Saving the mapping is optional, though it can be useful</w:t>
+      </w:r>
+      <w:bookmarkStart w:id="151" w:name="_GoBack"/>
+      <w:bookmarkEnd w:id="151"/>
+      <w:r>
+        <w:rPr>
+          <w:lang w:val="en-US"/>
+        </w:rPr>
+        <w:t xml:space="preserve"> if you wish to </w:t>
       </w:r>
       <w:r>
         <w:rPr>
@@ -31122,7 +31220,19 @@
         <w:rPr>
           <w:lang w:val="en-US"/>
         </w:rPr>
-        <w:t xml:space="preserve"> the ranges or to repeat the classification procedure with another data file</w:t>
+        <w:t xml:space="preserve"> the ranges or to </w:t>
+      </w:r>
+      <w:r>
+        <w:rPr>
+          <w:lang w:val="en-US"/>
+        </w:rPr>
+        <w:t>perform</w:t>
+      </w:r>
+      <w:r>
+        <w:rPr>
+          <w:lang w:val="en-US"/>
+        </w:rPr>
+        <w:t xml:space="preserve"> the classification procedure with another data file</w:t>
       </w:r>
       <w:r>
         <w:rPr>
@@ -31135,6 +31245,12 @@
           <w:lang w:val="en-US"/>
         </w:rPr>
         <w:t>.</w:t>
+      </w:r>
+      <w:r>
+        <w:rPr>
+          <w:lang w:val="en-US"/>
+        </w:rPr>
+        <w:t xml:space="preserve">  Clicking OK the classification will take place, after which the user will be asked to enter the new variable name containing the categorical values to be added to the selected file.</w:t>
       </w:r>
     </w:p>
     <w:p>
@@ -31149,10 +31265,10 @@
         </w:rPr>
         <w:lastRenderedPageBreak/>
         <w:drawing>
-          <wp:inline distT="0" distB="0" distL="0" distR="0" wp14:anchorId="364B61E1" wp14:editId="52F9B9C0">
+          <wp:inline distT="0" distB="0" distL="0" distR="0" wp14:anchorId="067B3BB7" wp14:editId="26EEFB4F">
             <wp:extent cx="4943475" cy="3267075"/>
             <wp:effectExtent l="0" t="0" r="9525" b="9525"/>
-            <wp:docPr id="93" name="Imagem 93"/>
+            <wp:docPr id="94" name="Imagem 94"/>
             <wp:cNvGraphicFramePr>
               <a:graphicFrameLocks xmlns:a="http://schemas.openxmlformats.org/drawingml/2006/main" noChangeAspect="1"/>
             </wp:cNvGraphicFramePr>
@@ -39095,7 +39211,7 @@
           <w:rPr>
             <w:noProof/>
           </w:rPr>
-          <w:t>35</w:t>
+          <w:t>28</w:t>
         </w:r>
         <w:r>
           <w:fldChar w:fldCharType="end"/>
@@ -40992,7 +41108,7 @@
 </file>
 
 <file path=customXml/itemProps1.xml><?xml version="1.0" encoding="utf-8"?>
-<ds:datastoreItem xmlns:ds="http://schemas.openxmlformats.org/officeDocument/2006/customXml" ds:itemID="{5978830D-4331-4E22-8314-551456D10161}">
+<ds:datastoreItem xmlns:ds="http://schemas.openxmlformats.org/officeDocument/2006/customXml" ds:itemID="{C6C13A12-98A3-4A4E-AE15-B968684FD5C3}">
   <ds:schemaRefs>
     <ds:schemaRef ds:uri="http://schemas.openxmlformats.org/officeDocument/2006/bibliography"/>
   </ds:schemaRefs>

--- a/docs/GammaRayManual.docx
+++ b/docs/GammaRayManual.docx
@@ -10694,7 +10694,7 @@
     </w:p>
     <w:p>
       <w:pPr>
-        <w:pStyle w:val="Ttulo2"/>
+        <w:pStyle w:val="Ttulo3"/>
         <w:rPr>
           <w:lang w:val="en-US"/>
         </w:rPr>
@@ -11107,7 +11107,19 @@
         <w:rPr>
           <w:lang w:val="en-US"/>
         </w:rPr>
-        <w:t>was tested to work properly with version 8.53, so</w:t>
+        <w:t>was tested to work properly with version 8.53</w:t>
+      </w:r>
+      <w:r>
+        <w:rPr>
+          <w:lang w:val="en-US"/>
+        </w:rPr>
+        <w:t xml:space="preserve"> (32- or 64-bit)</w:t>
+      </w:r>
+      <w:r>
+        <w:rPr>
+          <w:lang w:val="en-US"/>
+        </w:rPr>
+        <w:t>, so</w:t>
       </w:r>
       <w:r>
         <w:rPr>
@@ -11126,6 +11138,48 @@
           <w:lang w:val="en-US"/>
         </w:rPr>
         <w:t>older versions.</w:t>
+      </w:r>
+      <w:r>
+        <w:rPr>
+          <w:lang w:val="en-US"/>
+        </w:rPr>
+        <w:t xml:space="preserve">  </w:t>
+      </w:r>
+      <w:r>
+        <w:rPr>
+          <w:lang w:val="en-US"/>
+        </w:rPr>
+        <w:t>Old</w:t>
+      </w:r>
+      <w:r>
+        <w:rPr>
+          <w:lang w:val="en-US"/>
+        </w:rPr>
+        <w:t xml:space="preserve"> versions (at least version 5.9 or earlier) have</w:t>
+      </w:r>
+      <w:r>
+        <w:rPr>
+          <w:lang w:val="en-US"/>
+        </w:rPr>
+        <w:t xml:space="preserve"> </w:t>
+      </w:r>
+      <w:r>
+        <w:rPr>
+          <w:lang w:val="en-US"/>
+        </w:rPr>
+        <w:t>different installation directory structure</w:t>
+      </w:r>
+      <w:r>
+        <w:rPr>
+          <w:lang w:val="en-US"/>
+        </w:rPr>
+        <w:t>s</w:t>
+      </w:r>
+      <w:r>
+        <w:rPr>
+          <w:lang w:val="en-US"/>
+        </w:rPr>
+        <w:t xml:space="preserve">, therefore will cause plots to fail. </w:t>
       </w:r>
     </w:p>
     <w:p>
@@ -11614,8 +11668,10 @@
           <w:shd w:val="clear" w:color="auto" w:fill="FFFFFF"/>
           <w:lang w:val="en-US"/>
         </w:rPr>
-        <w:t xml:space="preserve"> library to have </w:t>
-      </w:r>
+        <w:t xml:space="preserve"> library</w:t>
+      </w:r>
+      <w:bookmarkStart w:id="21" w:name="_GoBack"/>
+      <w:bookmarkEnd w:id="21"/>
       <w:r>
         <w:rPr>
           <w:rFonts w:ascii="Arial" w:hAnsi="Arial" w:cs="Arial"/>
@@ -11625,18 +11681,7 @@
           <w:shd w:val="clear" w:color="auto" w:fill="FFFFFF"/>
           <w:lang w:val="en-US"/>
         </w:rPr>
-        <w:t>a spatial index (R-Tree</w:t>
-      </w:r>
-      <w:r>
-        <w:rPr>
-          <w:rFonts w:ascii="Arial" w:hAnsi="Arial" w:cs="Arial"/>
-          <w:color w:val="000000"/>
-          <w:sz w:val="20"/>
-          <w:szCs w:val="20"/>
-          <w:shd w:val="clear" w:color="auto" w:fill="FFFFFF"/>
-          <w:lang w:val="en-US"/>
-        </w:rPr>
-        <w:t>).</w:t>
+        <w:t>.</w:t>
       </w:r>
       <w:r>
         <w:rPr>
@@ -11928,16 +11973,16 @@
           <w:lang w:val="en-US"/>
         </w:rPr>
       </w:pPr>
-      <w:bookmarkStart w:id="21" w:name="_Toc474158315"/>
-      <w:bookmarkStart w:id="22" w:name="_Toc476154874"/>
+      <w:bookmarkStart w:id="22" w:name="_Toc474158315"/>
+      <w:bookmarkStart w:id="23" w:name="_Toc476154874"/>
       <w:r>
         <w:rPr>
           <w:lang w:val="en-US"/>
         </w:rPr>
         <w:t>Contributing with code</w:t>
       </w:r>
-      <w:bookmarkEnd w:id="21"/>
       <w:bookmarkEnd w:id="22"/>
+      <w:bookmarkEnd w:id="23"/>
     </w:p>
     <w:p>
       <w:pPr>
@@ -12062,16 +12107,16 @@
           <w:lang w:val="en-US"/>
         </w:rPr>
       </w:pPr>
-      <w:bookmarkStart w:id="23" w:name="_Toc474158316"/>
-      <w:bookmarkStart w:id="24" w:name="_Toc476154875"/>
+      <w:bookmarkStart w:id="24" w:name="_Toc474158316"/>
+      <w:bookmarkStart w:id="25" w:name="_Toc476154875"/>
       <w:r>
         <w:rPr>
           <w:lang w:val="en-US"/>
         </w:rPr>
         <w:t>The Git versioning system</w:t>
       </w:r>
-      <w:bookmarkEnd w:id="23"/>
       <w:bookmarkEnd w:id="24"/>
+      <w:bookmarkEnd w:id="25"/>
     </w:p>
     <w:p>
       <w:pPr>
@@ -12451,16 +12496,16 @@
           <w:lang w:val="en-US"/>
         </w:rPr>
       </w:pPr>
-      <w:bookmarkStart w:id="25" w:name="_Toc474158317"/>
-      <w:bookmarkStart w:id="26" w:name="_Toc476154876"/>
+      <w:bookmarkStart w:id="26" w:name="_Toc474158317"/>
+      <w:bookmarkStart w:id="27" w:name="_Toc476154876"/>
       <w:r>
         <w:rPr>
           <w:lang w:val="en-US"/>
         </w:rPr>
         <w:t>Downloading the sources repository</w:t>
       </w:r>
-      <w:bookmarkEnd w:id="25"/>
       <w:bookmarkEnd w:id="26"/>
+      <w:bookmarkEnd w:id="27"/>
     </w:p>
     <w:p>
       <w:pPr>
@@ -12628,8 +12673,8 @@
           <w:lang w:val="en-US"/>
         </w:rPr>
       </w:pPr>
-      <w:bookmarkStart w:id="27" w:name="_Toc474158318"/>
-      <w:bookmarkStart w:id="28" w:name="_Toc476154877"/>
+      <w:bookmarkStart w:id="28" w:name="_Toc474158318"/>
+      <w:bookmarkStart w:id="29" w:name="_Toc476154877"/>
       <w:r>
         <w:rPr>
           <w:lang w:val="en-US"/>
@@ -12637,8 +12682,8 @@
         <w:lastRenderedPageBreak/>
         <w:t>Creating a branch</w:t>
       </w:r>
-      <w:bookmarkEnd w:id="27"/>
       <w:bookmarkEnd w:id="28"/>
+      <w:bookmarkEnd w:id="29"/>
     </w:p>
     <w:p>
       <w:pPr>
@@ -13073,7 +13118,7 @@
           <w:lang w:val="en-US"/>
         </w:rPr>
       </w:pPr>
-      <w:bookmarkStart w:id="29" w:name="_Ref476207041"/>
+      <w:bookmarkStart w:id="30" w:name="_Ref476207041"/>
       <w:r>
         <w:rPr>
           <w:lang w:val="en-US"/>
@@ -13086,7 +13131,7 @@
         </w:rPr>
         <w:t>version control</w:t>
       </w:r>
-      <w:bookmarkEnd w:id="29"/>
+      <w:bookmarkEnd w:id="30"/>
     </w:p>
     <w:p>
       <w:pPr>
@@ -13117,7 +13162,31 @@
         <w:rPr>
           <w:lang w:val="en-US"/>
         </w:rPr>
-        <w:t xml:space="preserve">and the text editor KWrite saves the previous version of the files with the pattern </w:t>
+        <w:t xml:space="preserve">and the text editor KWrite saves </w:t>
+      </w:r>
+      <w:r>
+        <w:rPr>
+          <w:lang w:val="en-US"/>
+        </w:rPr>
+        <w:t>backup copies</w:t>
+      </w:r>
+      <w:r>
+        <w:rPr>
+          <w:lang w:val="en-US"/>
+        </w:rPr>
+        <w:t xml:space="preserve"> of the</w:t>
+      </w:r>
+      <w:r>
+        <w:rPr>
+          <w:lang w:val="en-US"/>
+        </w:rPr>
+        <w:t xml:space="preserve"> edited</w:t>
+      </w:r>
+      <w:r>
+        <w:rPr>
+          <w:lang w:val="en-US"/>
+        </w:rPr>
+        <w:t xml:space="preserve"> files with the pattern </w:t>
       </w:r>
       <w:r>
         <w:rPr>
@@ -13269,8 +13338,8 @@
           <w:lang w:val="en-US"/>
         </w:rPr>
       </w:pPr>
-      <w:bookmarkStart w:id="30" w:name="_Toc474158319"/>
-      <w:bookmarkStart w:id="31" w:name="_Toc476154878"/>
+      <w:bookmarkStart w:id="31" w:name="_Toc474158319"/>
+      <w:bookmarkStart w:id="32" w:name="_Toc476154878"/>
       <w:r>
         <w:rPr>
           <w:lang w:val="en-US"/>
@@ -13283,8 +13352,8 @@
         </w:rPr>
         <w:t xml:space="preserve"> changes</w:t>
       </w:r>
-      <w:bookmarkEnd w:id="30"/>
       <w:bookmarkEnd w:id="31"/>
+      <w:bookmarkEnd w:id="32"/>
     </w:p>
     <w:p>
       <w:pPr>
@@ -13926,16 +13995,16 @@
           <w:lang w:val="en-US"/>
         </w:rPr>
       </w:pPr>
-      <w:bookmarkStart w:id="32" w:name="_Toc474158320"/>
-      <w:bookmarkStart w:id="33" w:name="_Toc476154879"/>
+      <w:bookmarkStart w:id="33" w:name="_Toc474158320"/>
+      <w:bookmarkStart w:id="34" w:name="_Toc476154879"/>
       <w:r>
         <w:rPr>
           <w:lang w:val="en-US"/>
         </w:rPr>
         <w:t>Uploading a branch</w:t>
       </w:r>
-      <w:bookmarkEnd w:id="32"/>
       <w:bookmarkEnd w:id="33"/>
+      <w:bookmarkEnd w:id="34"/>
     </w:p>
     <w:p>
       <w:pPr>
@@ -14001,16 +14070,16 @@
           <w:lang w:val="en-US"/>
         </w:rPr>
       </w:pPr>
-      <w:bookmarkStart w:id="34" w:name="_Toc474158321"/>
-      <w:bookmarkStart w:id="35" w:name="_Toc476154880"/>
+      <w:bookmarkStart w:id="35" w:name="_Toc474158321"/>
+      <w:bookmarkStart w:id="36" w:name="_Toc476154880"/>
       <w:r>
         <w:rPr>
           <w:lang w:val="en-US"/>
         </w:rPr>
         <w:t>Pull request</w:t>
       </w:r>
-      <w:bookmarkEnd w:id="34"/>
       <w:bookmarkEnd w:id="35"/>
+      <w:bookmarkEnd w:id="36"/>
     </w:p>
     <w:p>
       <w:pPr>
@@ -15078,16 +15147,16 @@
           <w:lang w:val="en-US"/>
         </w:rPr>
       </w:pPr>
-      <w:bookmarkStart w:id="36" w:name="_Toc474158322"/>
-      <w:bookmarkStart w:id="37" w:name="_Toc476154881"/>
+      <w:bookmarkStart w:id="37" w:name="_Toc474158322"/>
+      <w:bookmarkStart w:id="38" w:name="_Toc476154881"/>
       <w:r>
         <w:rPr>
           <w:lang w:val="en-US"/>
         </w:rPr>
         <w:t>Updating your local repository</w:t>
       </w:r>
-      <w:bookmarkEnd w:id="36"/>
       <w:bookmarkEnd w:id="37"/>
+      <w:bookmarkEnd w:id="38"/>
     </w:p>
     <w:p>
       <w:pPr>
@@ -15255,18 +15324,18 @@
           <w:lang w:val="en-US"/>
         </w:rPr>
       </w:pPr>
-      <w:bookmarkStart w:id="38" w:name="_Toc474158323"/>
-      <w:bookmarkStart w:id="39" w:name="_Toc476154882"/>
-      <w:bookmarkStart w:id="40" w:name="_Ref476207139"/>
+      <w:bookmarkStart w:id="39" w:name="_Toc474158323"/>
+      <w:bookmarkStart w:id="40" w:name="_Toc476154882"/>
+      <w:bookmarkStart w:id="41" w:name="_Ref476207139"/>
       <w:r>
         <w:rPr>
           <w:lang w:val="en-US"/>
         </w:rPr>
         <w:t>File operations</w:t>
       </w:r>
-      <w:bookmarkEnd w:id="38"/>
       <w:bookmarkEnd w:id="39"/>
       <w:bookmarkEnd w:id="40"/>
+      <w:bookmarkEnd w:id="41"/>
     </w:p>
     <w:p>
       <w:pPr>
@@ -15517,8 +15586,8 @@
           <w:lang w:val="en-US"/>
         </w:rPr>
       </w:pPr>
-      <w:bookmarkStart w:id="41" w:name="_Toc474158324"/>
-      <w:bookmarkStart w:id="42" w:name="_Toc476154883"/>
+      <w:bookmarkStart w:id="42" w:name="_Toc474158324"/>
+      <w:bookmarkStart w:id="43" w:name="_Toc476154883"/>
       <w:r>
         <w:rPr>
           <w:lang w:val="en-US"/>
@@ -15531,8 +15600,8 @@
         </w:rPr>
         <w:t xml:space="preserve"> GammaRay</w:t>
       </w:r>
-      <w:bookmarkEnd w:id="41"/>
       <w:bookmarkEnd w:id="42"/>
+      <w:bookmarkEnd w:id="43"/>
     </w:p>
     <w:p>
       <w:pPr>
@@ -15541,16 +15610,16 @@
           <w:lang w:val="en-US"/>
         </w:rPr>
       </w:pPr>
-      <w:bookmarkStart w:id="43" w:name="_Toc474158325"/>
-      <w:bookmarkStart w:id="44" w:name="_Toc476154884"/>
+      <w:bookmarkStart w:id="44" w:name="_Toc474158325"/>
+      <w:bookmarkStart w:id="45" w:name="_Toc476154884"/>
       <w:r>
         <w:rPr>
           <w:lang w:val="en-US"/>
         </w:rPr>
         <w:t>Installing (Windows users)</w:t>
       </w:r>
-      <w:bookmarkEnd w:id="43"/>
       <w:bookmarkEnd w:id="44"/>
+      <w:bookmarkEnd w:id="45"/>
     </w:p>
     <w:p>
       <w:pPr>
@@ -15648,8 +15717,8 @@
           <w:lang w:val="en-US"/>
         </w:rPr>
       </w:pPr>
-      <w:bookmarkStart w:id="45" w:name="_Toc474158326"/>
-      <w:bookmarkStart w:id="46" w:name="_Toc476154885"/>
+      <w:bookmarkStart w:id="46" w:name="_Toc474158326"/>
+      <w:bookmarkStart w:id="47" w:name="_Toc476154885"/>
       <w:r>
         <w:rPr>
           <w:lang w:val="en-US"/>
@@ -15668,8 +15737,8 @@
         </w:rPr>
         <w:t>non-Windows users)</w:t>
       </w:r>
-      <w:bookmarkEnd w:id="45"/>
       <w:bookmarkEnd w:id="46"/>
+      <w:bookmarkEnd w:id="47"/>
     </w:p>
     <w:p>
       <w:pPr>
@@ -16035,16 +16104,16 @@
           <w:lang w:val="en-US"/>
         </w:rPr>
       </w:pPr>
-      <w:bookmarkStart w:id="47" w:name="_Toc474158327"/>
-      <w:bookmarkStart w:id="48" w:name="_Toc476154886"/>
+      <w:bookmarkStart w:id="48" w:name="_Toc474158327"/>
+      <w:bookmarkStart w:id="49" w:name="_Toc476154886"/>
       <w:r>
         <w:rPr>
           <w:lang w:val="en-US"/>
         </w:rPr>
         <w:t>Configuring</w:t>
       </w:r>
-      <w:bookmarkEnd w:id="47"/>
       <w:bookmarkEnd w:id="48"/>
+      <w:bookmarkEnd w:id="49"/>
     </w:p>
     <w:p>
       <w:pPr>
@@ -16420,16 +16489,16 @@
           <w:lang w:val="en-US"/>
         </w:rPr>
       </w:pPr>
-      <w:bookmarkStart w:id="49" w:name="_Toc474158328"/>
-      <w:bookmarkStart w:id="50" w:name="_Toc476154887"/>
+      <w:bookmarkStart w:id="50" w:name="_Toc474158328"/>
+      <w:bookmarkStart w:id="51" w:name="_Toc476154887"/>
       <w:r>
         <w:rPr>
           <w:lang w:val="en-US"/>
         </w:rPr>
         <w:t>Building</w:t>
       </w:r>
-      <w:bookmarkEnd w:id="49"/>
       <w:bookmarkEnd w:id="50"/>
+      <w:bookmarkEnd w:id="51"/>
     </w:p>
     <w:p>
       <w:pPr>
@@ -17018,8 +17087,8 @@
           <w:lang w:val="en-US"/>
         </w:rPr>
       </w:pPr>
-      <w:bookmarkStart w:id="51" w:name="_Toc474158329"/>
-      <w:bookmarkStart w:id="52" w:name="_Toc476154888"/>
+      <w:bookmarkStart w:id="52" w:name="_Toc474158329"/>
+      <w:bookmarkStart w:id="53" w:name="_Toc476154888"/>
       <w:r>
         <w:rPr>
           <w:lang w:val="en-US"/>
@@ -17032,8 +17101,8 @@
         </w:rPr>
         <w:t>ing</w:t>
       </w:r>
-      <w:bookmarkEnd w:id="51"/>
       <w:bookmarkEnd w:id="52"/>
+      <w:bookmarkEnd w:id="53"/>
     </w:p>
     <w:p>
       <w:pPr>
@@ -17403,16 +17472,16 @@
           <w:lang w:val="en-US"/>
         </w:rPr>
       </w:pPr>
-      <w:bookmarkStart w:id="53" w:name="_Toc474158330"/>
-      <w:bookmarkStart w:id="54" w:name="_Toc476154889"/>
+      <w:bookmarkStart w:id="54" w:name="_Toc474158330"/>
+      <w:bookmarkStart w:id="55" w:name="_Toc476154889"/>
       <w:r>
         <w:rPr>
           <w:lang w:val="en-US"/>
         </w:rPr>
         <w:t>Getting started</w:t>
       </w:r>
-      <w:bookmarkEnd w:id="53"/>
       <w:bookmarkEnd w:id="54"/>
+      <w:bookmarkEnd w:id="55"/>
     </w:p>
     <w:p>
       <w:pPr>
@@ -18073,7 +18142,7 @@
           <w:lang w:val="en-US"/>
         </w:rPr>
       </w:pPr>
-      <w:bookmarkStart w:id="55" w:name="_Ref461608998"/>
+      <w:bookmarkStart w:id="56" w:name="_Ref461608998"/>
       <w:r>
         <w:rPr>
           <w:b/>
@@ -18114,7 +18183,7 @@
         </w:rPr>
         <w:fldChar w:fldCharType="end"/>
       </w:r>
-      <w:bookmarkEnd w:id="55"/>
+      <w:bookmarkEnd w:id="56"/>
       <w:r>
         <w:rPr>
           <w:lang w:val="en-US"/>
@@ -18310,16 +18379,16 @@
           <w:lang w:val="en-US"/>
         </w:rPr>
       </w:pPr>
-      <w:bookmarkStart w:id="56" w:name="_Toc474158331"/>
-      <w:bookmarkStart w:id="57" w:name="_Toc476154890"/>
+      <w:bookmarkStart w:id="57" w:name="_Toc474158331"/>
+      <w:bookmarkStart w:id="58" w:name="_Toc476154890"/>
       <w:r>
         <w:rPr>
           <w:lang w:val="en-US"/>
         </w:rPr>
         <w:t>Configuring GammaRay</w:t>
       </w:r>
-      <w:bookmarkEnd w:id="56"/>
       <w:bookmarkEnd w:id="57"/>
+      <w:bookmarkEnd w:id="58"/>
     </w:p>
     <w:p>
       <w:pPr>
@@ -18482,7 +18551,7 @@
           <w:lang w:val="en-US"/>
         </w:rPr>
       </w:pPr>
-      <w:bookmarkStart w:id="58" w:name="_Ref461608640"/>
+      <w:bookmarkStart w:id="59" w:name="_Ref461608640"/>
       <w:r>
         <w:rPr>
           <w:b/>
@@ -18523,7 +18592,7 @@
         </w:rPr>
         <w:fldChar w:fldCharType="end"/>
       </w:r>
-      <w:bookmarkEnd w:id="58"/>
+      <w:bookmarkEnd w:id="59"/>
       <w:r>
         <w:rPr>
           <w:lang w:val="en-US"/>
@@ -18691,18 +18760,18 @@
           <w:lang w:val="en-US"/>
         </w:rPr>
       </w:pPr>
-      <w:bookmarkStart w:id="59" w:name="_Ref466988805"/>
-      <w:bookmarkStart w:id="60" w:name="_Toc474158332"/>
-      <w:bookmarkStart w:id="61" w:name="_Toc476154891"/>
+      <w:bookmarkStart w:id="60" w:name="_Ref466988805"/>
+      <w:bookmarkStart w:id="61" w:name="_Toc474158332"/>
+      <w:bookmarkStart w:id="62" w:name="_Toc476154891"/>
       <w:r>
         <w:rPr>
           <w:lang w:val="en-US"/>
         </w:rPr>
         <w:t>Creating a project</w:t>
       </w:r>
-      <w:bookmarkEnd w:id="59"/>
       <w:bookmarkEnd w:id="60"/>
       <w:bookmarkEnd w:id="61"/>
+      <w:bookmarkEnd w:id="62"/>
     </w:p>
     <w:p>
       <w:pPr>
@@ -18976,7 +19045,7 @@
           <w:lang w:val="en-US"/>
         </w:rPr>
       </w:pPr>
-      <w:bookmarkStart w:id="62" w:name="_Ref461609364"/>
+      <w:bookmarkStart w:id="63" w:name="_Ref461609364"/>
       <w:r>
         <w:rPr>
           <w:b/>
@@ -19017,7 +19086,7 @@
         </w:rPr>
         <w:fldChar w:fldCharType="end"/>
       </w:r>
-      <w:bookmarkEnd w:id="62"/>
+      <w:bookmarkEnd w:id="63"/>
       <w:r>
         <w:rPr>
           <w:lang w:val="en-US"/>
@@ -19372,8 +19441,8 @@
           <w:lang w:val="en-US"/>
         </w:rPr>
       </w:pPr>
-      <w:bookmarkStart w:id="63" w:name="_Toc474158333"/>
-      <w:bookmarkStart w:id="64" w:name="_Toc476154892"/>
+      <w:bookmarkStart w:id="64" w:name="_Toc474158333"/>
+      <w:bookmarkStart w:id="65" w:name="_Toc476154892"/>
       <w:r>
         <w:rPr>
           <w:lang w:val="en-US"/>
@@ -19381,8 +19450,8 @@
         <w:lastRenderedPageBreak/>
         <w:t>Adding data files to your project</w:t>
       </w:r>
-      <w:bookmarkEnd w:id="63"/>
       <w:bookmarkEnd w:id="64"/>
+      <w:bookmarkEnd w:id="65"/>
     </w:p>
     <w:p>
       <w:pPr>
@@ -19810,7 +19879,7 @@
           <w:lang w:val="en-US"/>
         </w:rPr>
       </w:pPr>
-      <w:bookmarkStart w:id="65" w:name="_Ref461607313"/>
+      <w:bookmarkStart w:id="66" w:name="_Ref461607313"/>
       <w:r>
         <w:rPr>
           <w:b/>
@@ -19851,7 +19920,7 @@
         </w:rPr>
         <w:fldChar w:fldCharType="end"/>
       </w:r>
-      <w:bookmarkEnd w:id="65"/>
+      <w:bookmarkEnd w:id="66"/>
       <w:r>
         <w:rPr>
           <w:lang w:val="en-US"/>
@@ -19914,7 +19983,7 @@
           <w:lang w:val="en-US"/>
         </w:rPr>
       </w:pPr>
-      <w:bookmarkStart w:id="66" w:name="_Ref461608094"/>
+      <w:bookmarkStart w:id="67" w:name="_Ref461608094"/>
       <w:r>
         <w:rPr>
           <w:b/>
@@ -19955,7 +20024,7 @@
         </w:rPr>
         <w:fldChar w:fldCharType="end"/>
       </w:r>
-      <w:bookmarkEnd w:id="66"/>
+      <w:bookmarkEnd w:id="67"/>
       <w:r>
         <w:rPr>
           <w:lang w:val="en-US"/>
@@ -20019,7 +20088,7 @@
           <w:lang w:val="en-US"/>
         </w:rPr>
       </w:pPr>
-      <w:bookmarkStart w:id="67" w:name="_Ref461608097"/>
+      <w:bookmarkStart w:id="68" w:name="_Ref461608097"/>
       <w:r>
         <w:rPr>
           <w:b/>
@@ -20060,7 +20129,7 @@
         </w:rPr>
         <w:fldChar w:fldCharType="end"/>
       </w:r>
-      <w:bookmarkEnd w:id="67"/>
+      <w:bookmarkEnd w:id="68"/>
       <w:r>
         <w:rPr>
           <w:lang w:val="en-US"/>
@@ -20297,7 +20366,7 @@
           <w:lang w:val="en-US"/>
         </w:rPr>
       </w:pPr>
-      <w:bookmarkStart w:id="68" w:name="_Ref461606202"/>
+      <w:bookmarkStart w:id="69" w:name="_Ref461606202"/>
       <w:r>
         <w:rPr>
           <w:b/>
@@ -20338,7 +20407,7 @@
         </w:rPr>
         <w:fldChar w:fldCharType="end"/>
       </w:r>
-      <w:bookmarkEnd w:id="68"/>
+      <w:bookmarkEnd w:id="69"/>
       <w:r>
         <w:rPr>
           <w:lang w:val="en-US"/>
@@ -20454,8 +20523,8 @@
           <w:lang w:val="en-US"/>
         </w:rPr>
       </w:pPr>
-      <w:bookmarkStart w:id="69" w:name="_Toc474158334"/>
-      <w:bookmarkStart w:id="70" w:name="_Toc476154893"/>
+      <w:bookmarkStart w:id="70" w:name="_Toc474158334"/>
+      <w:bookmarkStart w:id="71" w:name="_Toc476154893"/>
       <w:r>
         <w:rPr>
           <w:lang w:val="en-US"/>
@@ -20463,8 +20532,8 @@
         <w:lastRenderedPageBreak/>
         <w:t>Removing data files from the project</w:t>
       </w:r>
-      <w:bookmarkEnd w:id="69"/>
       <w:bookmarkEnd w:id="70"/>
+      <w:bookmarkEnd w:id="71"/>
     </w:p>
     <w:p>
       <w:pPr>
@@ -20518,16 +20587,16 @@
           <w:lang w:val="en-US"/>
         </w:rPr>
       </w:pPr>
-      <w:bookmarkStart w:id="71" w:name="_Toc474158335"/>
-      <w:bookmarkStart w:id="72" w:name="_Toc476154894"/>
+      <w:bookmarkStart w:id="72" w:name="_Toc474158335"/>
+      <w:bookmarkStart w:id="73" w:name="_Toc476154894"/>
       <w:r>
         <w:rPr>
           <w:lang w:val="en-US"/>
         </w:rPr>
         <w:t>Conventions</w:t>
       </w:r>
-      <w:bookmarkEnd w:id="71"/>
       <w:bookmarkEnd w:id="72"/>
+      <w:bookmarkEnd w:id="73"/>
     </w:p>
     <w:p>
       <w:pPr>
@@ -20801,7 +20870,7 @@
           <w:lang w:val="en-US"/>
         </w:rPr>
       </w:pPr>
-      <w:bookmarkStart w:id="73" w:name="_Ref466970302"/>
+      <w:bookmarkStart w:id="74" w:name="_Ref466970302"/>
       <w:r>
         <w:rPr>
           <w:b/>
@@ -20842,7 +20911,7 @@
         </w:rPr>
         <w:fldChar w:fldCharType="end"/>
       </w:r>
-      <w:bookmarkEnd w:id="73"/>
+      <w:bookmarkEnd w:id="74"/>
       <w:r>
         <w:rPr>
           <w:lang w:val="en-US"/>
@@ -20953,16 +21022,16 @@
           <w:lang w:val="en-US"/>
         </w:rPr>
       </w:pPr>
-      <w:bookmarkStart w:id="74" w:name="_Toc474158336"/>
-      <w:bookmarkStart w:id="75" w:name="_Toc476154895"/>
+      <w:bookmarkStart w:id="75" w:name="_Toc474158336"/>
+      <w:bookmarkStart w:id="76" w:name="_Toc476154895"/>
       <w:r>
         <w:rPr>
           <w:lang w:val="en-US"/>
         </w:rPr>
         <w:t>Plot Dialog</w:t>
       </w:r>
-      <w:bookmarkEnd w:id="74"/>
       <w:bookmarkEnd w:id="75"/>
+      <w:bookmarkEnd w:id="76"/>
     </w:p>
     <w:p>
       <w:pPr>
@@ -22225,7 +22294,7 @@
           <w:lang w:val="en-US"/>
         </w:rPr>
       </w:pPr>
-      <w:bookmarkStart w:id="76" w:name="_Ref461610456"/>
+      <w:bookmarkStart w:id="77" w:name="_Ref461610456"/>
       <w:r>
         <w:rPr>
           <w:b/>
@@ -22266,7 +22335,7 @@
         </w:rPr>
         <w:fldChar w:fldCharType="end"/>
       </w:r>
-      <w:bookmarkEnd w:id="76"/>
+      <w:bookmarkEnd w:id="77"/>
       <w:r>
         <w:rPr>
           <w:lang w:val="en-US"/>
@@ -22365,16 +22434,16 @@
           <w:lang w:val="en-US"/>
         </w:rPr>
       </w:pPr>
-      <w:bookmarkStart w:id="77" w:name="_Toc474158337"/>
-      <w:bookmarkStart w:id="78" w:name="_Toc476154896"/>
+      <w:bookmarkStart w:id="78" w:name="_Toc474158337"/>
+      <w:bookmarkStart w:id="79" w:name="_Toc476154896"/>
       <w:r>
         <w:rPr>
           <w:lang w:val="en-US"/>
         </w:rPr>
         <w:t>Parameters Dialog</w:t>
       </w:r>
-      <w:bookmarkEnd w:id="77"/>
       <w:bookmarkEnd w:id="78"/>
+      <w:bookmarkEnd w:id="79"/>
     </w:p>
     <w:p>
       <w:pPr>
@@ -22863,7 +22932,7 @@
           <w:lang w:val="en-US"/>
         </w:rPr>
       </w:pPr>
-      <w:bookmarkStart w:id="79" w:name="_Ref461611658"/>
+      <w:bookmarkStart w:id="80" w:name="_Ref461611658"/>
       <w:r>
         <w:rPr>
           <w:b/>
@@ -22904,7 +22973,7 @@
         </w:rPr>
         <w:fldChar w:fldCharType="end"/>
       </w:r>
-      <w:bookmarkEnd w:id="79"/>
+      <w:bookmarkEnd w:id="80"/>
       <w:r>
         <w:rPr>
           <w:lang w:val="en-US"/>
@@ -22939,16 +23008,16 @@
           <w:lang w:val="en-US"/>
         </w:rPr>
       </w:pPr>
-      <w:bookmarkStart w:id="80" w:name="_Toc474158338"/>
-      <w:bookmarkStart w:id="81" w:name="_Toc476154897"/>
+      <w:bookmarkStart w:id="81" w:name="_Toc474158338"/>
+      <w:bookmarkStart w:id="82" w:name="_Toc476154897"/>
       <w:r>
         <w:rPr>
           <w:lang w:val="en-US"/>
         </w:rPr>
         <w:t>(PLANNED) 3D Viewer</w:t>
       </w:r>
-      <w:bookmarkEnd w:id="80"/>
       <w:bookmarkEnd w:id="81"/>
+      <w:bookmarkEnd w:id="82"/>
     </w:p>
     <w:p>
       <w:pPr>
@@ -22957,16 +23026,16 @@
           <w:lang w:val="en-US"/>
         </w:rPr>
       </w:pPr>
-      <w:bookmarkStart w:id="82" w:name="_Toc474158339"/>
-      <w:bookmarkStart w:id="83" w:name="_Toc476154898"/>
+      <w:bookmarkStart w:id="83" w:name="_Toc474158339"/>
+      <w:bookmarkStart w:id="84" w:name="_Toc476154898"/>
       <w:r>
         <w:rPr>
           <w:lang w:val="en-US"/>
         </w:rPr>
         <w:t>Exploratory data analysis</w:t>
       </w:r>
-      <w:bookmarkEnd w:id="82"/>
       <w:bookmarkEnd w:id="83"/>
+      <w:bookmarkEnd w:id="84"/>
     </w:p>
     <w:p>
       <w:pPr>
@@ -23043,16 +23112,16 @@
           <w:lang w:val="en-US"/>
         </w:rPr>
       </w:pPr>
-      <w:bookmarkStart w:id="84" w:name="_Toc474158340"/>
-      <w:bookmarkStart w:id="85" w:name="_Toc476154899"/>
+      <w:bookmarkStart w:id="85" w:name="_Toc474158340"/>
+      <w:bookmarkStart w:id="86" w:name="_Toc476154899"/>
       <w:r>
         <w:rPr>
           <w:lang w:val="en-US"/>
         </w:rPr>
         <w:t>Map / data display</w:t>
       </w:r>
-      <w:bookmarkEnd w:id="84"/>
       <w:bookmarkEnd w:id="85"/>
+      <w:bookmarkEnd w:id="86"/>
     </w:p>
     <w:p>
       <w:pPr>
@@ -23348,7 +23417,7 @@
           <w:lang w:val="en-US"/>
         </w:rPr>
       </w:pPr>
-      <w:bookmarkStart w:id="86" w:name="_Ref461621617"/>
+      <w:bookmarkStart w:id="87" w:name="_Ref461621617"/>
       <w:r>
         <w:rPr>
           <w:b/>
@@ -23389,7 +23458,7 @@
         </w:rPr>
         <w:fldChar w:fldCharType="end"/>
       </w:r>
-      <w:bookmarkEnd w:id="86"/>
+      <w:bookmarkEnd w:id="87"/>
       <w:r>
         <w:rPr>
           <w:lang w:val="en-US"/>
@@ -23452,7 +23521,7 @@
           <w:lang w:val="en-US"/>
         </w:rPr>
       </w:pPr>
-      <w:bookmarkStart w:id="87" w:name="_Ref461696780"/>
+      <w:bookmarkStart w:id="88" w:name="_Ref461696780"/>
       <w:r>
         <w:rPr>
           <w:b/>
@@ -23493,7 +23562,7 @@
         </w:rPr>
         <w:fldChar w:fldCharType="end"/>
       </w:r>
-      <w:bookmarkEnd w:id="87"/>
+      <w:bookmarkEnd w:id="88"/>
       <w:r>
         <w:rPr>
           <w:lang w:val="en-US"/>
@@ -23508,18 +23577,18 @@
           <w:lang w:val="en-US"/>
         </w:rPr>
       </w:pPr>
-      <w:bookmarkStart w:id="88" w:name="_Ref466994790"/>
-      <w:bookmarkStart w:id="89" w:name="_Toc474158341"/>
-      <w:bookmarkStart w:id="90" w:name="_Toc476154900"/>
+      <w:bookmarkStart w:id="89" w:name="_Ref466994790"/>
+      <w:bookmarkStart w:id="90" w:name="_Toc474158341"/>
+      <w:bookmarkStart w:id="91" w:name="_Toc476154900"/>
       <w:r>
         <w:rPr>
           <w:lang w:val="en-US"/>
         </w:rPr>
         <w:t>Histogram</w:t>
       </w:r>
-      <w:bookmarkEnd w:id="88"/>
       <w:bookmarkEnd w:id="89"/>
       <w:bookmarkEnd w:id="90"/>
+      <w:bookmarkEnd w:id="91"/>
     </w:p>
     <w:p>
       <w:pPr>
@@ -23848,16 +23917,16 @@
           <w:lang w:val="en-US"/>
         </w:rPr>
       </w:pPr>
-      <w:bookmarkStart w:id="91" w:name="_Toc474158342"/>
-      <w:bookmarkStart w:id="92" w:name="_Toc476154901"/>
+      <w:bookmarkStart w:id="92" w:name="_Toc474158342"/>
+      <w:bookmarkStart w:id="93" w:name="_Toc476154901"/>
       <w:r>
         <w:rPr>
           <w:lang w:val="en-US"/>
         </w:rPr>
         <w:t>Troubleshooting</w:t>
       </w:r>
-      <w:bookmarkEnd w:id="91"/>
       <w:bookmarkEnd w:id="92"/>
+      <w:bookmarkEnd w:id="93"/>
     </w:p>
     <w:p>
       <w:pPr>
@@ -23909,16 +23978,16 @@
           <w:lang w:val="en-US"/>
         </w:rPr>
       </w:pPr>
-      <w:bookmarkStart w:id="93" w:name="_Toc474158343"/>
-      <w:bookmarkStart w:id="94" w:name="_Toc476154902"/>
+      <w:bookmarkStart w:id="94" w:name="_Toc474158343"/>
+      <w:bookmarkStart w:id="95" w:name="_Toc476154902"/>
       <w:r>
         <w:rPr>
           <w:lang w:val="en-US"/>
         </w:rPr>
         <w:t>Crossplot</w:t>
       </w:r>
-      <w:bookmarkEnd w:id="93"/>
       <w:bookmarkEnd w:id="94"/>
+      <w:bookmarkEnd w:id="95"/>
     </w:p>
     <w:p>
       <w:pPr>
@@ -24051,7 +24120,7 @@
           <w:lang w:val="en-US"/>
         </w:rPr>
       </w:pPr>
-      <w:bookmarkStart w:id="95" w:name="_Ref461624082"/>
+      <w:bookmarkStart w:id="96" w:name="_Ref461624082"/>
       <w:r>
         <w:rPr>
           <w:b/>
@@ -24092,7 +24161,7 @@
         </w:rPr>
         <w:fldChar w:fldCharType="end"/>
       </w:r>
-      <w:bookmarkEnd w:id="95"/>
+      <w:bookmarkEnd w:id="96"/>
       <w:r>
         <w:rPr>
           <w:lang w:val="en-US"/>
@@ -24107,18 +24176,18 @@
           <w:lang w:val="en-US"/>
         </w:rPr>
       </w:pPr>
-      <w:bookmarkStart w:id="96" w:name="_Ref467343883"/>
-      <w:bookmarkStart w:id="97" w:name="_Toc474158344"/>
-      <w:bookmarkStart w:id="98" w:name="_Toc476154903"/>
+      <w:bookmarkStart w:id="97" w:name="_Ref467343883"/>
+      <w:bookmarkStart w:id="98" w:name="_Toc474158344"/>
+      <w:bookmarkStart w:id="99" w:name="_Toc476154903"/>
       <w:r>
         <w:rPr>
           <w:lang w:val="en-US"/>
         </w:rPr>
         <w:t>Probability plot</w:t>
       </w:r>
-      <w:bookmarkEnd w:id="96"/>
       <w:bookmarkEnd w:id="97"/>
       <w:bookmarkEnd w:id="98"/>
+      <w:bookmarkEnd w:id="99"/>
     </w:p>
     <w:p>
       <w:pPr>
@@ -24356,7 +24425,7 @@
           <w:lang w:val="en-US"/>
         </w:rPr>
       </w:pPr>
-      <w:bookmarkStart w:id="99" w:name="_Ref464408886"/>
+      <w:bookmarkStart w:id="100" w:name="_Ref464408886"/>
       <w:r>
         <w:rPr>
           <w:b/>
@@ -24397,7 +24466,7 @@
         </w:rPr>
         <w:fldChar w:fldCharType="end"/>
       </w:r>
-      <w:bookmarkEnd w:id="99"/>
+      <w:bookmarkEnd w:id="100"/>
       <w:r>
         <w:rPr>
           <w:lang w:val="en-US"/>
@@ -24448,16 +24517,16 @@
           <w:lang w:val="en-US"/>
         </w:rPr>
       </w:pPr>
-      <w:bookmarkStart w:id="100" w:name="_Toc474158345"/>
-      <w:bookmarkStart w:id="101" w:name="_Toc476154904"/>
+      <w:bookmarkStart w:id="101" w:name="_Toc474158345"/>
+      <w:bookmarkStart w:id="102" w:name="_Toc476154904"/>
       <w:r>
         <w:rPr>
           <w:lang w:val="en-US"/>
         </w:rPr>
         <w:t>Q-Q and P-P plots</w:t>
       </w:r>
-      <w:bookmarkEnd w:id="100"/>
       <w:bookmarkEnd w:id="101"/>
+      <w:bookmarkEnd w:id="102"/>
     </w:p>
     <w:p>
       <w:pPr>
@@ -24783,7 +24852,7 @@
           <w:lang w:val="en-US"/>
         </w:rPr>
       </w:pPr>
-      <w:bookmarkStart w:id="102" w:name="_Ref464917809"/>
+      <w:bookmarkStart w:id="103" w:name="_Ref464917809"/>
       <w:r>
         <w:rPr>
           <w:b/>
@@ -24824,7 +24893,7 @@
         </w:rPr>
         <w:fldChar w:fldCharType="end"/>
       </w:r>
-      <w:bookmarkEnd w:id="102"/>
+      <w:bookmarkEnd w:id="103"/>
       <w:r>
         <w:rPr>
           <w:lang w:val="en-US"/>
@@ -24887,7 +24956,7 @@
           <w:lang w:val="en-US"/>
         </w:rPr>
       </w:pPr>
-      <w:bookmarkStart w:id="103" w:name="_Ref464918058"/>
+      <w:bookmarkStart w:id="104" w:name="_Ref464918058"/>
       <w:r>
         <w:rPr>
           <w:b/>
@@ -24928,7 +24997,7 @@
         </w:rPr>
         <w:fldChar w:fldCharType="end"/>
       </w:r>
-      <w:bookmarkEnd w:id="103"/>
+      <w:bookmarkEnd w:id="104"/>
       <w:r>
         <w:rPr>
           <w:lang w:val="en-US"/>
@@ -24997,18 +25066,18 @@
           <w:lang w:val="en-US"/>
         </w:rPr>
       </w:pPr>
-      <w:bookmarkStart w:id="104" w:name="_Ref466988951"/>
-      <w:bookmarkStart w:id="105" w:name="_Toc474158346"/>
-      <w:bookmarkStart w:id="106" w:name="_Toc476154905"/>
+      <w:bookmarkStart w:id="105" w:name="_Ref466988951"/>
+      <w:bookmarkStart w:id="106" w:name="_Toc474158346"/>
+      <w:bookmarkStart w:id="107" w:name="_Toc476154905"/>
       <w:r>
         <w:rPr>
           <w:lang w:val="en-US"/>
         </w:rPr>
         <w:t>Univariate distribution modeling</w:t>
       </w:r>
-      <w:bookmarkEnd w:id="104"/>
       <w:bookmarkEnd w:id="105"/>
       <w:bookmarkEnd w:id="106"/>
+      <w:bookmarkEnd w:id="107"/>
     </w:p>
     <w:p>
       <w:pPr>
@@ -25247,7 +25316,7 @@
           <w:lang w:val="en-US"/>
         </w:rPr>
       </w:pPr>
-      <w:bookmarkStart w:id="107" w:name="_Ref462579406"/>
+      <w:bookmarkStart w:id="108" w:name="_Ref462579406"/>
       <w:r>
         <w:rPr>
           <w:b/>
@@ -25288,7 +25357,7 @@
         </w:rPr>
         <w:fldChar w:fldCharType="end"/>
       </w:r>
-      <w:bookmarkEnd w:id="107"/>
+      <w:bookmarkEnd w:id="108"/>
       <w:r>
         <w:rPr>
           <w:lang w:val="en-US"/>
@@ -25768,7 +25837,7 @@
           <w:lang w:val="en-US"/>
         </w:rPr>
       </w:pPr>
-      <w:bookmarkStart w:id="108" w:name="_Ref462579702"/>
+      <w:bookmarkStart w:id="109" w:name="_Ref462579702"/>
       <w:r>
         <w:rPr>
           <w:b/>
@@ -25809,7 +25878,7 @@
         </w:rPr>
         <w:fldChar w:fldCharType="end"/>
       </w:r>
-      <w:bookmarkEnd w:id="108"/>
+      <w:bookmarkEnd w:id="109"/>
       <w:r>
         <w:rPr>
           <w:lang w:val="en-US"/>
@@ -25895,7 +25964,7 @@
           <w:lang w:val="en-US"/>
         </w:rPr>
       </w:pPr>
-      <w:bookmarkStart w:id="109" w:name="_Ref463801715"/>
+      <w:bookmarkStart w:id="110" w:name="_Ref463801715"/>
       <w:r>
         <w:rPr>
           <w:b/>
@@ -25936,7 +26005,7 @@
         </w:rPr>
         <w:fldChar w:fldCharType="end"/>
       </w:r>
-      <w:bookmarkEnd w:id="109"/>
+      <w:bookmarkEnd w:id="110"/>
       <w:r>
         <w:rPr>
           <w:lang w:val="en-US"/>
@@ -25994,16 +26063,16 @@
           <w:lang w:val="en-US"/>
         </w:rPr>
       </w:pPr>
-      <w:bookmarkStart w:id="110" w:name="_Toc474158347"/>
-      <w:bookmarkStart w:id="111" w:name="_Toc476154906"/>
+      <w:bookmarkStart w:id="111" w:name="_Toc474158347"/>
+      <w:bookmarkStart w:id="112" w:name="_Toc476154906"/>
       <w:r>
         <w:rPr>
           <w:lang w:val="en-US"/>
         </w:rPr>
         <w:t>Troubleshooting</w:t>
       </w:r>
-      <w:bookmarkEnd w:id="110"/>
       <w:bookmarkEnd w:id="111"/>
+      <w:bookmarkEnd w:id="112"/>
     </w:p>
     <w:p>
       <w:pPr>
@@ -26077,16 +26146,16 @@
           <w:lang w:val="en-US"/>
         </w:rPr>
       </w:pPr>
-      <w:bookmarkStart w:id="112" w:name="_Toc474158348"/>
-      <w:bookmarkStart w:id="113" w:name="_Toc476154907"/>
+      <w:bookmarkStart w:id="113" w:name="_Toc474158348"/>
+      <w:bookmarkStart w:id="114" w:name="_Toc476154907"/>
       <w:r>
         <w:rPr>
           <w:lang w:val="en-US"/>
         </w:rPr>
         <w:t>Bivariate distribution modeling</w:t>
       </w:r>
-      <w:bookmarkEnd w:id="112"/>
       <w:bookmarkEnd w:id="113"/>
+      <w:bookmarkEnd w:id="114"/>
     </w:p>
     <w:p>
       <w:pPr>
@@ -26536,7 +26605,7 @@
           <w:lang w:val="en-US"/>
         </w:rPr>
       </w:pPr>
-      <w:bookmarkStart w:id="114" w:name="_Ref463103541"/>
+      <w:bookmarkStart w:id="115" w:name="_Ref463103541"/>
       <w:r>
         <w:rPr>
           <w:b/>
@@ -26577,7 +26646,7 @@
         </w:rPr>
         <w:fldChar w:fldCharType="end"/>
       </w:r>
-      <w:bookmarkEnd w:id="114"/>
+      <w:bookmarkEnd w:id="115"/>
       <w:r>
         <w:rPr>
           <w:lang w:val="en-US"/>
@@ -26641,7 +26710,7 @@
           <w:lang w:val="en-US"/>
         </w:rPr>
       </w:pPr>
-      <w:bookmarkStart w:id="115" w:name="_Ref464319668"/>
+      <w:bookmarkStart w:id="116" w:name="_Ref464319668"/>
       <w:r>
         <w:rPr>
           <w:b/>
@@ -26682,7 +26751,7 @@
         </w:rPr>
         <w:fldChar w:fldCharType="end"/>
       </w:r>
-      <w:bookmarkEnd w:id="115"/>
+      <w:bookmarkEnd w:id="116"/>
       <w:r>
         <w:rPr>
           <w:lang w:val="en-US"/>
@@ -26858,7 +26927,7 @@
           <w:lang w:val="en-US"/>
         </w:rPr>
       </w:pPr>
-      <w:bookmarkStart w:id="116" w:name="_Ref464400757"/>
+      <w:bookmarkStart w:id="117" w:name="_Ref464400757"/>
       <w:r>
         <w:rPr>
           <w:b/>
@@ -26899,7 +26968,7 @@
         </w:rPr>
         <w:fldChar w:fldCharType="end"/>
       </w:r>
-      <w:bookmarkEnd w:id="116"/>
+      <w:bookmarkEnd w:id="117"/>
       <w:r>
         <w:rPr>
           <w:lang w:val="en-US"/>
@@ -26921,16 +26990,16 @@
           <w:lang w:val="en-US"/>
         </w:rPr>
       </w:pPr>
-      <w:bookmarkStart w:id="117" w:name="_Toc474158349"/>
-      <w:bookmarkStart w:id="118" w:name="_Toc476154908"/>
+      <w:bookmarkStart w:id="118" w:name="_Toc474158349"/>
+      <w:bookmarkStart w:id="119" w:name="_Toc476154908"/>
       <w:r>
         <w:rPr>
           <w:lang w:val="en-US"/>
         </w:rPr>
         <w:t>Troubleshooting</w:t>
       </w:r>
-      <w:bookmarkEnd w:id="117"/>
       <w:bookmarkEnd w:id="118"/>
+      <w:bookmarkEnd w:id="119"/>
     </w:p>
     <w:p>
       <w:pPr>
@@ -27234,16 +27303,16 @@
           <w:lang w:val="en-US"/>
         </w:rPr>
       </w:pPr>
-      <w:bookmarkStart w:id="119" w:name="_Toc474158350"/>
-      <w:bookmarkStart w:id="120" w:name="_Toc476154909"/>
+      <w:bookmarkStart w:id="120" w:name="_Toc474158350"/>
+      <w:bookmarkStart w:id="121" w:name="_Toc476154909"/>
       <w:r>
         <w:rPr>
           <w:lang w:val="en-US"/>
         </w:rPr>
         <w:t>Data preparation</w:t>
       </w:r>
-      <w:bookmarkEnd w:id="119"/>
       <w:bookmarkEnd w:id="120"/>
+      <w:bookmarkEnd w:id="121"/>
     </w:p>
     <w:p>
       <w:pPr>
@@ -27284,16 +27353,16 @@
           <w:lang w:val="en-US"/>
         </w:rPr>
       </w:pPr>
-      <w:bookmarkStart w:id="121" w:name="_Toc474158351"/>
-      <w:bookmarkStart w:id="122" w:name="_Toc476154910"/>
+      <w:bookmarkStart w:id="122" w:name="_Toc474158351"/>
+      <w:bookmarkStart w:id="123" w:name="_Toc476154910"/>
       <w:r>
         <w:rPr>
           <w:lang w:val="en-US"/>
         </w:rPr>
         <w:t>Declustering</w:t>
       </w:r>
-      <w:bookmarkEnd w:id="121"/>
       <w:bookmarkEnd w:id="122"/>
+      <w:bookmarkEnd w:id="123"/>
     </w:p>
     <w:p>
       <w:pPr>
@@ -27566,7 +27635,7 @@
           <w:lang w:val="en-US"/>
         </w:rPr>
       </w:pPr>
-      <w:bookmarkStart w:id="123" w:name="_Ref461625109"/>
+      <w:bookmarkStart w:id="124" w:name="_Ref461625109"/>
       <w:r>
         <w:rPr>
           <w:b/>
@@ -27607,7 +27676,7 @@
         </w:rPr>
         <w:fldChar w:fldCharType="end"/>
       </w:r>
-      <w:bookmarkEnd w:id="123"/>
+      <w:bookmarkEnd w:id="124"/>
       <w:r>
         <w:rPr>
           <w:lang w:val="en-US"/>
@@ -28195,7 +28264,7 @@
           <w:lang w:val="en-US"/>
         </w:rPr>
       </w:pPr>
-      <w:bookmarkStart w:id="124" w:name="_Ref460167929"/>
+      <w:bookmarkStart w:id="125" w:name="_Ref460167929"/>
       <w:r>
         <w:rPr>
           <w:b/>
@@ -28236,7 +28305,7 @@
         </w:rPr>
         <w:fldChar w:fldCharType="end"/>
       </w:r>
-      <w:bookmarkEnd w:id="124"/>
+      <w:bookmarkEnd w:id="125"/>
       <w:r>
         <w:rPr>
           <w:i w:val="0"/>
@@ -28315,8 +28384,8 @@
           <w:lang w:val="en-US"/>
         </w:rPr>
       </w:pPr>
-      <w:bookmarkStart w:id="125" w:name="_Toc474158352"/>
-      <w:bookmarkStart w:id="126" w:name="_Toc476154911"/>
+      <w:bookmarkStart w:id="126" w:name="_Toc474158352"/>
+      <w:bookmarkStart w:id="127" w:name="_Toc476154911"/>
       <w:r>
         <w:rPr>
           <w:lang w:val="en-US"/>
@@ -28347,8 +28416,8 @@
         </w:rPr>
         <w:t>?</w:t>
       </w:r>
-      <w:bookmarkEnd w:id="125"/>
       <w:bookmarkEnd w:id="126"/>
+      <w:bookmarkEnd w:id="127"/>
     </w:p>
     <w:p>
       <w:pPr>
@@ -28513,7 +28582,7 @@
           <w:lang w:val="en-US"/>
         </w:rPr>
       </w:pPr>
-      <w:bookmarkStart w:id="127" w:name="_Ref459642118"/>
+      <w:bookmarkStart w:id="128" w:name="_Ref459642118"/>
       <w:r>
         <w:rPr>
           <w:b/>
@@ -28554,7 +28623,7 @@
         </w:rPr>
         <w:fldChar w:fldCharType="end"/>
       </w:r>
-      <w:bookmarkEnd w:id="127"/>
+      <w:bookmarkEnd w:id="128"/>
       <w:r>
         <w:rPr>
           <w:lang w:val="en-US"/>
@@ -28569,16 +28638,16 @@
           <w:lang w:val="en-US"/>
         </w:rPr>
       </w:pPr>
-      <w:bookmarkStart w:id="128" w:name="_Toc474158353"/>
-      <w:bookmarkStart w:id="129" w:name="_Toc476154912"/>
+      <w:bookmarkStart w:id="129" w:name="_Toc474158353"/>
+      <w:bookmarkStart w:id="130" w:name="_Toc476154912"/>
       <w:r>
         <w:rPr>
           <w:lang w:val="en-US"/>
         </w:rPr>
         <w:t>Normal Score Transform</w:t>
       </w:r>
-      <w:bookmarkEnd w:id="128"/>
       <w:bookmarkEnd w:id="129"/>
+      <w:bookmarkEnd w:id="130"/>
     </w:p>
     <w:p>
       <w:pPr>
@@ -28885,7 +28954,7 @@
           <w:lang w:val="en-US"/>
         </w:rPr>
       </w:pPr>
-      <w:bookmarkStart w:id="130" w:name="_Ref461627436"/>
+      <w:bookmarkStart w:id="131" w:name="_Ref461627436"/>
       <w:r>
         <w:rPr>
           <w:b/>
@@ -28926,7 +28995,7 @@
         </w:rPr>
         <w:fldChar w:fldCharType="end"/>
       </w:r>
-      <w:bookmarkEnd w:id="130"/>
+      <w:bookmarkEnd w:id="131"/>
       <w:r>
         <w:rPr>
           <w:lang w:val="en-US"/>
@@ -29346,18 +29415,18 @@
           <w:lang w:val="en-US"/>
         </w:rPr>
       </w:pPr>
-      <w:bookmarkStart w:id="131" w:name="_Ref466989082"/>
-      <w:bookmarkStart w:id="132" w:name="_Toc474158354"/>
-      <w:bookmarkStart w:id="133" w:name="_Toc476154913"/>
+      <w:bookmarkStart w:id="132" w:name="_Ref466989082"/>
+      <w:bookmarkStart w:id="133" w:name="_Toc474158354"/>
+      <w:bookmarkStart w:id="134" w:name="_Toc476154913"/>
       <w:r>
         <w:rPr>
           <w:lang w:val="en-US"/>
         </w:rPr>
         <w:t>Transfer collocated values</w:t>
       </w:r>
-      <w:bookmarkEnd w:id="131"/>
       <w:bookmarkEnd w:id="132"/>
       <w:bookmarkEnd w:id="133"/>
+      <w:bookmarkEnd w:id="134"/>
     </w:p>
     <w:p>
       <w:pPr>
@@ -29464,18 +29533,18 @@
           <w:lang w:val="en-US"/>
         </w:rPr>
       </w:pPr>
-      <w:bookmarkStart w:id="134" w:name="_Ref473478005"/>
-      <w:bookmarkStart w:id="135" w:name="_Toc474158355"/>
-      <w:bookmarkStart w:id="136" w:name="_Toc476154914"/>
+      <w:bookmarkStart w:id="135" w:name="_Ref473478005"/>
+      <w:bookmarkStart w:id="136" w:name="_Toc474158355"/>
+      <w:bookmarkStart w:id="137" w:name="_Toc476154914"/>
       <w:r>
         <w:rPr>
           <w:lang w:val="en-US"/>
         </w:rPr>
         <w:t>Creating a grid for estimation or simulation</w:t>
       </w:r>
-      <w:bookmarkEnd w:id="134"/>
       <w:bookmarkEnd w:id="135"/>
       <w:bookmarkEnd w:id="136"/>
+      <w:bookmarkEnd w:id="137"/>
     </w:p>
     <w:p>
       <w:pPr>
@@ -29734,7 +29803,7 @@
           <w:lang w:val="en-US"/>
         </w:rPr>
       </w:pPr>
-      <w:bookmarkStart w:id="137" w:name="_Ref461616096"/>
+      <w:bookmarkStart w:id="138" w:name="_Ref461616096"/>
       <w:r>
         <w:rPr>
           <w:b/>
@@ -29775,7 +29844,7 @@
         </w:rPr>
         <w:fldChar w:fldCharType="end"/>
       </w:r>
-      <w:bookmarkEnd w:id="137"/>
+      <w:bookmarkEnd w:id="138"/>
       <w:r>
         <w:rPr>
           <w:lang w:val="en-US"/>
@@ -29924,16 +29993,16 @@
           <w:lang w:val="en-US"/>
         </w:rPr>
       </w:pPr>
-      <w:bookmarkStart w:id="138" w:name="_Toc474158356"/>
-      <w:bookmarkStart w:id="139" w:name="_Toc476154915"/>
+      <w:bookmarkStart w:id="139" w:name="_Toc474158356"/>
+      <w:bookmarkStart w:id="140" w:name="_Toc476154915"/>
       <w:r>
         <w:rPr>
           <w:lang w:val="en-US"/>
         </w:rPr>
         <w:t>Convert a grid to point set</w:t>
       </w:r>
-      <w:bookmarkEnd w:id="138"/>
       <w:bookmarkEnd w:id="139"/>
+      <w:bookmarkEnd w:id="140"/>
     </w:p>
     <w:p>
       <w:pPr>
@@ -30120,9 +30189,9 @@
           <w:lang w:val="en-US"/>
         </w:rPr>
       </w:pPr>
-      <w:bookmarkStart w:id="140" w:name="_Ref476083232"/>
-      <w:bookmarkStart w:id="141" w:name="_Toc476154916"/>
-      <w:bookmarkStart w:id="142" w:name="_Ref474598060"/>
+      <w:bookmarkStart w:id="141" w:name="_Ref476083232"/>
+      <w:bookmarkStart w:id="142" w:name="_Toc476154916"/>
+      <w:bookmarkStart w:id="143" w:name="_Ref474598060"/>
       <w:r>
         <w:rPr>
           <w:lang w:val="en-US"/>
@@ -30141,8 +30210,8 @@
         </w:rPr>
         <w:t xml:space="preserve"> too close</w:t>
       </w:r>
-      <w:bookmarkEnd w:id="140"/>
       <w:bookmarkEnd w:id="141"/>
+      <w:bookmarkEnd w:id="142"/>
     </w:p>
     <w:p>
       <w:pPr>
@@ -30351,8 +30420,8 @@
           <w:lang w:val="en-US"/>
         </w:rPr>
       </w:pPr>
-      <w:bookmarkStart w:id="143" w:name="_Toc474158357"/>
-      <w:bookmarkStart w:id="144" w:name="_Toc476154917"/>
+      <w:bookmarkStart w:id="144" w:name="_Toc474158357"/>
+      <w:bookmarkStart w:id="145" w:name="_Toc476154917"/>
       <w:r>
         <w:rPr>
           <w:lang w:val="en-US"/>
@@ -30371,9 +30440,9 @@
         </w:rPr>
         <w:t>Data classification</w:t>
       </w:r>
-      <w:bookmarkEnd w:id="142"/>
       <w:bookmarkEnd w:id="143"/>
       <w:bookmarkEnd w:id="144"/>
+      <w:bookmarkEnd w:id="145"/>
     </w:p>
     <w:p>
       <w:pPr>
@@ -30476,16 +30545,16 @@
           <w:lang w:val="en-US"/>
         </w:rPr>
       </w:pPr>
-      <w:bookmarkStart w:id="145" w:name="_Toc474158358"/>
-      <w:bookmarkStart w:id="146" w:name="_Toc476154918"/>
+      <w:bookmarkStart w:id="146" w:name="_Toc474158358"/>
+      <w:bookmarkStart w:id="147" w:name="_Toc476154918"/>
       <w:r>
         <w:rPr>
           <w:lang w:val="en-US"/>
         </w:rPr>
         <w:t>Category definition</w:t>
       </w:r>
-      <w:bookmarkEnd w:id="145"/>
       <w:bookmarkEnd w:id="146"/>
+      <w:bookmarkEnd w:id="147"/>
     </w:p>
     <w:p>
       <w:pPr>
@@ -30721,7 +30790,7 @@
           <w:lang w:val="en-US"/>
         </w:rPr>
       </w:pPr>
-      <w:bookmarkStart w:id="147" w:name="_Ref474846121"/>
+      <w:bookmarkStart w:id="148" w:name="_Ref474846121"/>
       <w:r>
         <w:rPr>
           <w:b/>
@@ -30762,7 +30831,7 @@
         </w:rPr>
         <w:fldChar w:fldCharType="end"/>
       </w:r>
-      <w:bookmarkEnd w:id="147"/>
+      <w:bookmarkEnd w:id="148"/>
       <w:r>
         <w:rPr>
           <w:lang w:val="en-US"/>
@@ -30857,7 +30926,7 @@
           <w:lang w:val="en-US"/>
         </w:rPr>
       </w:pPr>
-      <w:bookmarkStart w:id="148" w:name="_Toc476154919"/>
+      <w:bookmarkStart w:id="149" w:name="_Toc476154919"/>
       <w:r>
         <w:rPr>
           <w:lang w:val="en-US"/>
@@ -30876,7 +30945,7 @@
         </w:rPr>
         <w:t xml:space="preserve">) </w:t>
       </w:r>
-      <w:bookmarkStart w:id="149" w:name="_Toc474158359"/>
+      <w:bookmarkStart w:id="150" w:name="_Toc474158359"/>
       <w:r>
         <w:rPr>
           <w:lang w:val="en-US"/>
@@ -30889,8 +30958,8 @@
         </w:rPr>
         <w:t xml:space="preserve"> classification</w:t>
       </w:r>
-      <w:bookmarkEnd w:id="148"/>
       <w:bookmarkEnd w:id="149"/>
+      <w:bookmarkEnd w:id="150"/>
     </w:p>
     <w:p>
       <w:pPr>
@@ -31037,7 +31106,7 @@
           <w:lang w:val="en-US"/>
         </w:rPr>
       </w:pPr>
-      <w:bookmarkStart w:id="150" w:name="_Ref474858019"/>
+      <w:bookmarkStart w:id="151" w:name="_Ref474858019"/>
       <w:r>
         <w:rPr>
           <w:b/>
@@ -31078,7 +31147,7 @@
         </w:rPr>
         <w:fldChar w:fldCharType="end"/>
       </w:r>
-      <w:bookmarkEnd w:id="150"/>
+      <w:bookmarkEnd w:id="151"/>
       <w:r>
         <w:rPr>
           <w:lang w:val="en-US"/>
@@ -31200,15 +31269,7 @@
         <w:rPr>
           <w:lang w:val="en-US"/>
         </w:rPr>
-        <w:t xml:space="preserve"> in defining the ranges.  Saving the mapping is optional, though it can be useful</w:t>
-      </w:r>
-      <w:bookmarkStart w:id="151" w:name="_GoBack"/>
-      <w:bookmarkEnd w:id="151"/>
-      <w:r>
-        <w:rPr>
-          <w:lang w:val="en-US"/>
-        </w:rPr>
-        <w:t xml:space="preserve"> if you wish to </w:t>
+        <w:t xml:space="preserve"> in defining the ranges.  Saving the mapping is optional, though it can be useful if you wish to </w:t>
       </w:r>
       <w:r>
         <w:rPr>
@@ -39211,7 +39272,7 @@
           <w:rPr>
             <w:noProof/>
           </w:rPr>
-          <w:t>28</w:t>
+          <w:t>9</w:t>
         </w:r>
         <w:r>
           <w:fldChar w:fldCharType="end"/>
@@ -41108,7 +41169,7 @@
 </file>
 
 <file path=customXml/itemProps1.xml><?xml version="1.0" encoding="utf-8"?>
-<ds:datastoreItem xmlns:ds="http://schemas.openxmlformats.org/officeDocument/2006/customXml" ds:itemID="{C6C13A12-98A3-4A4E-AE15-B968684FD5C3}">
+<ds:datastoreItem xmlns:ds="http://schemas.openxmlformats.org/officeDocument/2006/customXml" ds:itemID="{297E1EA4-34F2-471E-9395-EE0419D6748B}">
   <ds:schemaRefs>
     <ds:schemaRef ds:uri="http://schemas.openxmlformats.org/officeDocument/2006/bibliography"/>
   </ds:schemaRefs>

--- a/docs/GammaRayManual.docx
+++ b/docs/GammaRayManual.docx
@@ -11670,8 +11670,6 @@
         </w:rPr>
         <w:t xml:space="preserve"> library</w:t>
       </w:r>
-      <w:bookmarkStart w:id="21" w:name="_GoBack"/>
-      <w:bookmarkEnd w:id="21"/>
       <w:r>
         <w:rPr>
           <w:rFonts w:ascii="Arial" w:hAnsi="Arial" w:cs="Arial"/>
@@ -11973,150 +11971,150 @@
           <w:lang w:val="en-US"/>
         </w:rPr>
       </w:pPr>
-      <w:bookmarkStart w:id="22" w:name="_Toc474158315"/>
-      <w:bookmarkStart w:id="23" w:name="_Toc476154874"/>
+      <w:bookmarkStart w:id="21" w:name="_Toc474158315"/>
+      <w:bookmarkStart w:id="22" w:name="_Toc476154874"/>
       <w:r>
         <w:rPr>
           <w:lang w:val="en-US"/>
         </w:rPr>
         <w:t>Contributing with code</w:t>
       </w:r>
+      <w:bookmarkEnd w:id="21"/>
       <w:bookmarkEnd w:id="22"/>
+    </w:p>
+    <w:p>
+      <w:pPr>
+        <w:jc w:val="both"/>
+        <w:rPr>
+          <w:lang w:val="en-US"/>
+        </w:rPr>
+      </w:pPr>
+      <w:r>
+        <w:rPr>
+          <w:lang w:val="en-US"/>
+        </w:rPr>
+        <w:t>Use</w:t>
+      </w:r>
+      <w:r>
+        <w:rPr>
+          <w:lang w:val="en-US"/>
+        </w:rPr>
+        <w:t>r</w:t>
+      </w:r>
+      <w:r>
+        <w:rPr>
+          <w:lang w:val="en-US"/>
+        </w:rPr>
+        <w:t xml:space="preserve">s can always request improvements and report bugs, but the response depends on </w:t>
+      </w:r>
+      <w:r>
+        <w:rPr>
+          <w:lang w:val="en-US"/>
+        </w:rPr>
+        <w:t>developer</w:t>
+      </w:r>
+      <w:r>
+        <w:rPr>
+          <w:lang w:val="en-US"/>
+        </w:rPr>
+        <w:t xml:space="preserve"> availability.  Hence, t</w:t>
+      </w:r>
+      <w:r>
+        <w:rPr>
+          <w:lang w:val="en-US"/>
+        </w:rPr>
+        <w:t xml:space="preserve">he best way to improve </w:t>
+      </w:r>
+      <w:r>
+        <w:rPr>
+          <w:lang w:val="en-US"/>
+        </w:rPr>
+        <w:t>GammaRay</w:t>
+      </w:r>
+      <w:r>
+        <w:rPr>
+          <w:lang w:val="en-US"/>
+        </w:rPr>
+        <w:t xml:space="preserve"> is</w:t>
+      </w:r>
+      <w:r>
+        <w:rPr>
+          <w:lang w:val="en-US"/>
+        </w:rPr>
+        <w:t xml:space="preserve"> </w:t>
+      </w:r>
+      <w:r>
+        <w:rPr>
+          <w:lang w:val="en-US"/>
+        </w:rPr>
+        <w:t xml:space="preserve">to </w:t>
+      </w:r>
+      <w:r>
+        <w:rPr>
+          <w:lang w:val="en-US"/>
+        </w:rPr>
+        <w:t>tak</w:t>
+      </w:r>
+      <w:r>
+        <w:rPr>
+          <w:lang w:val="en-US"/>
+        </w:rPr>
+        <w:t>e</w:t>
+      </w:r>
+      <w:r>
+        <w:rPr>
+          <w:lang w:val="en-US"/>
+        </w:rPr>
+        <w:t xml:space="preserve"> an active development role and gain</w:t>
+      </w:r>
+      <w:r>
+        <w:rPr>
+          <w:lang w:val="en-US"/>
+        </w:rPr>
+        <w:t xml:space="preserve"> knowledge in exchange.  Gamma</w:t>
+      </w:r>
+      <w:r>
+        <w:rPr>
+          <w:lang w:val="en-US"/>
+        </w:rPr>
+        <w:t>Ray was made o</w:t>
+      </w:r>
+      <w:r>
+        <w:rPr>
+          <w:lang w:val="en-US"/>
+        </w:rPr>
+        <w:t>pen source for this very reason</w:t>
+      </w:r>
+      <w:r>
+        <w:rPr>
+          <w:lang w:val="en-US"/>
+        </w:rPr>
+        <w:t>.  U</w:t>
+      </w:r>
+      <w:r>
+        <w:rPr>
+          <w:lang w:val="en-US"/>
+        </w:rPr>
+        <w:t>sing an IDE is optional, though it is recommended to use Qt Creator, especially if you plan to make changes to GUI.</w:t>
+      </w:r>
+    </w:p>
+    <w:p>
+      <w:pPr>
+        <w:pStyle w:val="Ttulo2"/>
+        <w:rPr>
+          <w:lang w:val="en-US"/>
+        </w:rPr>
+      </w:pPr>
+      <w:bookmarkStart w:id="23" w:name="_Toc474158316"/>
+      <w:bookmarkStart w:id="24" w:name="_Toc476154875"/>
+      <w:r>
+        <w:rPr>
+          <w:lang w:val="en-US"/>
+        </w:rPr>
+        <w:t>The Git versioning system</w:t>
+      </w:r>
       <w:bookmarkEnd w:id="23"/>
-    </w:p>
-    <w:p>
-      <w:pPr>
-        <w:jc w:val="both"/>
-        <w:rPr>
-          <w:lang w:val="en-US"/>
-        </w:rPr>
-      </w:pPr>
-      <w:r>
-        <w:rPr>
-          <w:lang w:val="en-US"/>
-        </w:rPr>
-        <w:t>Use</w:t>
-      </w:r>
-      <w:r>
-        <w:rPr>
-          <w:lang w:val="en-US"/>
-        </w:rPr>
-        <w:t>r</w:t>
-      </w:r>
-      <w:r>
-        <w:rPr>
-          <w:lang w:val="en-US"/>
-        </w:rPr>
-        <w:t xml:space="preserve">s can always request improvements and report bugs, but the response depends on </w:t>
-      </w:r>
-      <w:r>
-        <w:rPr>
-          <w:lang w:val="en-US"/>
-        </w:rPr>
-        <w:t>developer</w:t>
-      </w:r>
-      <w:r>
-        <w:rPr>
-          <w:lang w:val="en-US"/>
-        </w:rPr>
-        <w:t xml:space="preserve"> availability.  Hence, t</w:t>
-      </w:r>
-      <w:r>
-        <w:rPr>
-          <w:lang w:val="en-US"/>
-        </w:rPr>
-        <w:t xml:space="preserve">he best way to improve </w:t>
-      </w:r>
-      <w:r>
-        <w:rPr>
-          <w:lang w:val="en-US"/>
-        </w:rPr>
-        <w:t>GammaRay</w:t>
-      </w:r>
-      <w:r>
-        <w:rPr>
-          <w:lang w:val="en-US"/>
-        </w:rPr>
-        <w:t xml:space="preserve"> is</w:t>
-      </w:r>
-      <w:r>
-        <w:rPr>
-          <w:lang w:val="en-US"/>
-        </w:rPr>
-        <w:t xml:space="preserve"> </w:t>
-      </w:r>
-      <w:r>
-        <w:rPr>
-          <w:lang w:val="en-US"/>
-        </w:rPr>
-        <w:t xml:space="preserve">to </w:t>
-      </w:r>
-      <w:r>
-        <w:rPr>
-          <w:lang w:val="en-US"/>
-        </w:rPr>
-        <w:t>tak</w:t>
-      </w:r>
-      <w:r>
-        <w:rPr>
-          <w:lang w:val="en-US"/>
-        </w:rPr>
-        <w:t>e</w:t>
-      </w:r>
-      <w:r>
-        <w:rPr>
-          <w:lang w:val="en-US"/>
-        </w:rPr>
-        <w:t xml:space="preserve"> an active development role and gain</w:t>
-      </w:r>
-      <w:r>
-        <w:rPr>
-          <w:lang w:val="en-US"/>
-        </w:rPr>
-        <w:t xml:space="preserve"> knowledge in exchange.  Gamma</w:t>
-      </w:r>
-      <w:r>
-        <w:rPr>
-          <w:lang w:val="en-US"/>
-        </w:rPr>
-        <w:t>Ray was made o</w:t>
-      </w:r>
-      <w:r>
-        <w:rPr>
-          <w:lang w:val="en-US"/>
-        </w:rPr>
-        <w:t>pen source for this very reason</w:t>
-      </w:r>
-      <w:r>
-        <w:rPr>
-          <w:lang w:val="en-US"/>
-        </w:rPr>
-        <w:t>.  U</w:t>
-      </w:r>
-      <w:r>
-        <w:rPr>
-          <w:lang w:val="en-US"/>
-        </w:rPr>
-        <w:t>sing an IDE is optional, though it is recommended to use Qt Creator, especially if you plan to make changes to GUI.</w:t>
-      </w:r>
-    </w:p>
-    <w:p>
-      <w:pPr>
-        <w:pStyle w:val="Ttulo2"/>
-        <w:rPr>
-          <w:lang w:val="en-US"/>
-        </w:rPr>
-      </w:pPr>
-      <w:bookmarkStart w:id="24" w:name="_Toc474158316"/>
-      <w:bookmarkStart w:id="25" w:name="_Toc476154875"/>
-      <w:r>
-        <w:rPr>
-          <w:lang w:val="en-US"/>
-        </w:rPr>
-        <w:t>The Git versioning system</w:t>
-      </w:r>
       <w:bookmarkEnd w:id="24"/>
-      <w:bookmarkEnd w:id="25"/>
     </w:p>
     <w:p>
       <w:pPr>
@@ -12496,16 +12494,16 @@
           <w:lang w:val="en-US"/>
         </w:rPr>
       </w:pPr>
-      <w:bookmarkStart w:id="26" w:name="_Toc474158317"/>
-      <w:bookmarkStart w:id="27" w:name="_Toc476154876"/>
+      <w:bookmarkStart w:id="25" w:name="_Toc474158317"/>
+      <w:bookmarkStart w:id="26" w:name="_Toc476154876"/>
       <w:r>
         <w:rPr>
           <w:lang w:val="en-US"/>
         </w:rPr>
         <w:t>Downloading the sources repository</w:t>
       </w:r>
+      <w:bookmarkEnd w:id="25"/>
       <w:bookmarkEnd w:id="26"/>
-      <w:bookmarkEnd w:id="27"/>
     </w:p>
     <w:p>
       <w:pPr>
@@ -12673,8 +12671,8 @@
           <w:lang w:val="en-US"/>
         </w:rPr>
       </w:pPr>
-      <w:bookmarkStart w:id="28" w:name="_Toc474158318"/>
-      <w:bookmarkStart w:id="29" w:name="_Toc476154877"/>
+      <w:bookmarkStart w:id="27" w:name="_Toc474158318"/>
+      <w:bookmarkStart w:id="28" w:name="_Toc476154877"/>
       <w:r>
         <w:rPr>
           <w:lang w:val="en-US"/>
@@ -12682,7 +12680,455 @@
         <w:lastRenderedPageBreak/>
         <w:t>Creating a branch</w:t>
       </w:r>
+      <w:bookmarkEnd w:id="27"/>
       <w:bookmarkEnd w:id="28"/>
+    </w:p>
+    <w:p>
+      <w:pPr>
+        <w:jc w:val="both"/>
+        <w:rPr>
+          <w:lang w:val="en-US"/>
+        </w:rPr>
+      </w:pPr>
+      <w:r>
+        <w:rPr>
+          <w:lang w:val="en-US"/>
+        </w:rPr>
+        <w:t xml:space="preserve">A branch is a particular version of GammaRay code.  </w:t>
+      </w:r>
+      <w:r>
+        <w:rPr>
+          <w:lang w:val="en-US"/>
+        </w:rPr>
+        <w:t>Before starting making changes, it is necessary to create a branch, as any changes are only</w:t>
+      </w:r>
+      <w:r>
+        <w:rPr>
+          <w:lang w:val="en-US"/>
+        </w:rPr>
+        <w:t xml:space="preserve"> merged into the “official” source branch</w:t>
+      </w:r>
+      <w:r>
+        <w:rPr>
+          <w:lang w:val="en-US"/>
+        </w:rPr>
+        <w:t xml:space="preserve"> (called </w:t>
+      </w:r>
+      <w:r>
+        <w:rPr>
+          <w:rStyle w:val="SourceCodeChar"/>
+        </w:rPr>
+        <w:t>master</w:t>
+      </w:r>
+      <w:r>
+        <w:rPr>
+          <w:lang w:val="en-US"/>
+        </w:rPr>
+        <w:t>)</w:t>
+      </w:r>
+      <w:r>
+        <w:rPr>
+          <w:lang w:val="en-US"/>
+        </w:rPr>
+        <w:t xml:space="preserve"> via pull requests, after the necessary code review</w:t>
+      </w:r>
+      <w:r>
+        <w:rPr>
+          <w:lang w:val="en-US"/>
+        </w:rPr>
+        <w:t>.</w:t>
+      </w:r>
+      <w:r>
+        <w:rPr>
+          <w:lang w:val="en-US"/>
+        </w:rPr>
+        <w:t xml:space="preserve">  To create a </w:t>
+      </w:r>
+      <w:r>
+        <w:rPr>
+          <w:lang w:val="en-US"/>
+        </w:rPr>
+        <w:t xml:space="preserve">new </w:t>
+      </w:r>
+      <w:r>
+        <w:rPr>
+          <w:lang w:val="en-US"/>
+        </w:rPr>
+        <w:t xml:space="preserve">branch, </w:t>
+      </w:r>
+      <w:r>
+        <w:rPr>
+          <w:lang w:val="en-US"/>
+        </w:rPr>
+        <w:t xml:space="preserve">go to the sources directory then </w:t>
+      </w:r>
+      <w:r>
+        <w:rPr>
+          <w:lang w:val="en-US"/>
+        </w:rPr>
+        <w:t>enter:</w:t>
+      </w:r>
+    </w:p>
+    <w:p>
+      <w:pPr>
+        <w:pStyle w:val="SourceCode"/>
+      </w:pPr>
+      <w:r>
+        <w:t>git branch ticket123_</w:t>
+      </w:r>
+      <w:r>
+        <w:t>Solve</w:t>
+      </w:r>
+      <w:r>
+        <w:t>KrigingDialogBug</w:t>
+      </w:r>
+    </w:p>
+    <w:p>
+      <w:pPr>
+        <w:jc w:val="both"/>
+        <w:rPr>
+          <w:lang w:val="en-US"/>
+        </w:rPr>
+      </w:pPr>
+      <w:r>
+        <w:rPr>
+          <w:lang w:val="en-US"/>
+        </w:rPr>
+        <w:t>Most times,</w:t>
+      </w:r>
+      <w:r>
+        <w:rPr>
+          <w:lang w:val="en-US"/>
+        </w:rPr>
+        <w:t xml:space="preserve"> you </w:t>
+      </w:r>
+      <w:r>
+        <w:rPr>
+          <w:lang w:val="en-US"/>
+        </w:rPr>
+        <w:t>want to create</w:t>
+      </w:r>
+      <w:r>
+        <w:rPr>
+          <w:lang w:val="en-US"/>
+        </w:rPr>
+        <w:t xml:space="preserve"> a</w:t>
+      </w:r>
+      <w:r>
+        <w:rPr>
+          <w:lang w:val="en-US"/>
+        </w:rPr>
+        <w:t xml:space="preserve"> fresh</w:t>
+      </w:r>
+      <w:r>
+        <w:rPr>
+          <w:lang w:val="en-US"/>
+        </w:rPr>
+        <w:t xml:space="preserve"> branch derived from </w:t>
+      </w:r>
+      <w:r>
+        <w:rPr>
+          <w:rStyle w:val="SourceCodeChar"/>
+        </w:rPr>
+        <w:t>master</w:t>
+      </w:r>
+      <w:r>
+        <w:rPr>
+          <w:lang w:val="en-US"/>
+        </w:rPr>
+        <w:t xml:space="preserve">.  To make sure, enter </w:t>
+      </w:r>
+      <w:r>
+        <w:rPr>
+          <w:rStyle w:val="SourceCodeChar"/>
+        </w:rPr>
+        <w:t>git branch</w:t>
+      </w:r>
+      <w:r>
+        <w:rPr>
+          <w:lang w:val="en-US"/>
+        </w:rPr>
+        <w:t xml:space="preserve"> without arguments to check whether your current branch is </w:t>
+      </w:r>
+      <w:r>
+        <w:rPr>
+          <w:rStyle w:val="SourceCodeChar"/>
+        </w:rPr>
+        <w:t>master</w:t>
+      </w:r>
+      <w:r>
+        <w:rPr>
+          <w:lang w:val="en-US"/>
+        </w:rPr>
+        <w:t xml:space="preserve"> before creating your new branch.</w:t>
+      </w:r>
+      <w:r>
+        <w:rPr>
+          <w:lang w:val="en-US"/>
+        </w:rPr>
+        <w:t xml:space="preserve">  Of course, it is possible to create branches from non-</w:t>
+      </w:r>
+      <w:r>
+        <w:rPr>
+          <w:rStyle w:val="SourceCodeChar"/>
+        </w:rPr>
+        <w:t>master</w:t>
+      </w:r>
+      <w:r>
+        <w:rPr>
+          <w:lang w:val="en-US"/>
+        </w:rPr>
+        <w:t xml:space="preserve"> branches.  If you are not in </w:t>
+      </w:r>
+      <w:r>
+        <w:rPr>
+          <w:rStyle w:val="SourceCodeChar"/>
+        </w:rPr>
+        <w:t>master</w:t>
+      </w:r>
+      <w:r>
+        <w:rPr>
+          <w:lang w:val="en-US"/>
+        </w:rPr>
+        <w:t xml:space="preserve"> branch, switch to it by issuing </w:t>
+      </w:r>
+      <w:r>
+        <w:rPr>
+          <w:rStyle w:val="SourceCodeChar"/>
+        </w:rPr>
+        <w:t>git checkout master</w:t>
+      </w:r>
+      <w:r>
+        <w:rPr>
+          <w:lang w:val="en-US"/>
+        </w:rPr>
+        <w:t>.</w:t>
+      </w:r>
+    </w:p>
+    <w:p>
+      <w:pPr>
+        <w:jc w:val="both"/>
+        <w:rPr>
+          <w:lang w:val="en-US"/>
+        </w:rPr>
+      </w:pPr>
+      <w:r>
+        <w:rPr>
+          <w:lang w:val="en-US"/>
+        </w:rPr>
+        <w:t xml:space="preserve">The second parameter is the name given to your branch, </w:t>
+      </w:r>
+      <w:r>
+        <w:rPr>
+          <w:lang w:val="en-US"/>
+        </w:rPr>
+        <w:t xml:space="preserve">normally named after the new enhancement </w:t>
+      </w:r>
+      <w:r>
+        <w:rPr>
+          <w:lang w:val="en-US"/>
+        </w:rPr>
+        <w:t>to be</w:t>
+      </w:r>
+      <w:r>
+        <w:rPr>
+          <w:lang w:val="en-US"/>
+        </w:rPr>
+        <w:t xml:space="preserve"> added or the bug </w:t>
+      </w:r>
+      <w:r>
+        <w:rPr>
+          <w:lang w:val="en-US"/>
+        </w:rPr>
+        <w:t>to be</w:t>
+      </w:r>
+      <w:r>
+        <w:rPr>
+          <w:lang w:val="en-US"/>
+        </w:rPr>
+        <w:t xml:space="preserve"> fixed.  </w:t>
+      </w:r>
+      <w:r>
+        <w:rPr>
+          <w:lang w:val="en-US"/>
+        </w:rPr>
+        <w:t>After that, it is necessary to switch to your branch (called a checkout):</w:t>
+      </w:r>
+    </w:p>
+    <w:p>
+      <w:pPr>
+        <w:pStyle w:val="SourceCode"/>
+      </w:pPr>
+      <w:r>
+        <w:t>git checkout ticket123_</w:t>
+      </w:r>
+      <w:r>
+        <w:t>Solve</w:t>
+      </w:r>
+      <w:r>
+        <w:t>KrigingDialogBug</w:t>
+      </w:r>
+    </w:p>
+    <w:p>
+      <w:pPr>
+        <w:jc w:val="both"/>
+        <w:rPr>
+          <w:lang w:val="en-US"/>
+        </w:rPr>
+      </w:pPr>
+      <w:r>
+        <w:rPr>
+          <w:lang w:val="en-US"/>
+        </w:rPr>
+        <w:t>With the previous command</w:t>
+      </w:r>
+      <w:r>
+        <w:rPr>
+          <w:lang w:val="en-US"/>
+        </w:rPr>
+        <w:t xml:space="preserve">, Git </w:t>
+      </w:r>
+      <w:r>
+        <w:rPr>
+          <w:lang w:val="en-US"/>
+        </w:rPr>
+        <w:t>will keep</w:t>
+      </w:r>
+      <w:r>
+        <w:rPr>
+          <w:lang w:val="en-US"/>
+        </w:rPr>
+        <w:t xml:space="preserve"> </w:t>
+      </w:r>
+      <w:r>
+        <w:rPr>
+          <w:lang w:val="en-US"/>
+        </w:rPr>
+        <w:t>record of</w:t>
+      </w:r>
+      <w:r>
+        <w:rPr>
+          <w:lang w:val="en-US"/>
+        </w:rPr>
+        <w:t xml:space="preserve"> any changes you make to </w:t>
+      </w:r>
+      <w:r>
+        <w:rPr>
+          <w:lang w:val="en-US"/>
+        </w:rPr>
+        <w:t>the sources and assign them to the current branch.  You can list the branches</w:t>
+      </w:r>
+      <w:r>
+        <w:rPr>
+          <w:lang w:val="en-US"/>
+        </w:rPr>
+        <w:t xml:space="preserve"> you checked-out at least once</w:t>
+      </w:r>
+      <w:r>
+        <w:rPr>
+          <w:lang w:val="en-US"/>
+        </w:rPr>
+        <w:t xml:space="preserve"> with</w:t>
+      </w:r>
+      <w:r>
+        <w:rPr>
+          <w:lang w:val="en-US"/>
+        </w:rPr>
+        <w:t xml:space="preserve"> a </w:t>
+      </w:r>
+      <w:r>
+        <w:rPr>
+          <w:rStyle w:val="SourceCodeChar"/>
+        </w:rPr>
+        <w:t>git branch</w:t>
+      </w:r>
+      <w:r>
+        <w:rPr>
+          <w:lang w:val="en-US"/>
+        </w:rPr>
+        <w:t xml:space="preserve"> without arguments</w:t>
+      </w:r>
+      <w:r>
+        <w:rPr>
+          <w:lang w:val="en-US"/>
+        </w:rPr>
+        <w:t>.</w:t>
+      </w:r>
+      <w:r>
+        <w:rPr>
+          <w:lang w:val="en-US"/>
+        </w:rPr>
+        <w:t xml:space="preserve">  You can download other new branches that may </w:t>
+      </w:r>
+      <w:r>
+        <w:rPr>
+          <w:lang w:val="en-US"/>
+        </w:rPr>
+        <w:t>have been uploaded by other users to</w:t>
+      </w:r>
+      <w:r>
+        <w:rPr>
+          <w:lang w:val="en-US"/>
+        </w:rPr>
+        <w:t xml:space="preserve"> the remote repository with a </w:t>
+      </w:r>
+      <w:r>
+        <w:rPr>
+          <w:rStyle w:val="SourceCodeChar"/>
+        </w:rPr>
+        <w:t>git fetch</w:t>
+      </w:r>
+      <w:r>
+        <w:rPr>
+          <w:lang w:val="en-US"/>
+        </w:rPr>
+        <w:t xml:space="preserve"> command</w:t>
+      </w:r>
+      <w:r>
+        <w:rPr>
+          <w:lang w:val="en-US"/>
+        </w:rPr>
+        <w:t>, for instance</w:t>
+      </w:r>
+      <w:r>
+        <w:rPr>
+          <w:lang w:val="en-US"/>
+        </w:rPr>
+        <w:t>,</w:t>
+      </w:r>
+      <w:r>
+        <w:rPr>
+          <w:lang w:val="en-US"/>
+        </w:rPr>
+        <w:t xml:space="preserve"> a fellow developer may ask you to test a particular new feature she/he is working on</w:t>
+      </w:r>
+      <w:r>
+        <w:rPr>
+          <w:lang w:val="en-US"/>
+        </w:rPr>
+        <w:t>.</w:t>
+      </w:r>
+    </w:p>
+    <w:p>
+      <w:pPr>
+        <w:pStyle w:val="Ttulo2"/>
+        <w:rPr>
+          <w:lang w:val="en-US"/>
+        </w:rPr>
+      </w:pPr>
+      <w:bookmarkStart w:id="29" w:name="_Ref476207041"/>
+      <w:r>
+        <w:rPr>
+          <w:lang w:val="en-US"/>
+        </w:rPr>
+        <w:t xml:space="preserve">Keeping tool-specific files from </w:t>
+      </w:r>
+      <w:r>
+        <w:rPr>
+          <w:lang w:val="en-US"/>
+        </w:rPr>
+        <w:t>version control</w:t>
+      </w:r>
       <w:bookmarkEnd w:id="29"/>
     </w:p>
     <w:p>
@@ -12696,43 +13142,85 @@
         <w:rPr>
           <w:lang w:val="en-US"/>
         </w:rPr>
-        <w:t xml:space="preserve">A branch is a particular version of GammaRay code.  </w:t>
-      </w:r>
-      <w:r>
-        <w:rPr>
-          <w:lang w:val="en-US"/>
-        </w:rPr>
-        <w:t>Before starting making changes, it is necessary to create a branch, as any changes are only</w:t>
-      </w:r>
-      <w:r>
-        <w:rPr>
-          <w:lang w:val="en-US"/>
-        </w:rPr>
-        <w:t xml:space="preserve"> merged into the “official” source branch</w:t>
-      </w:r>
-      <w:r>
-        <w:rPr>
-          <w:lang w:val="en-US"/>
-        </w:rPr>
-        <w:t xml:space="preserve"> (called </w:t>
+        <w:t xml:space="preserve">Before making any changes, if you plan to use an integrated development environment (IDE) like Netbeans, Eclipse, Visual Studio or Qt Creator, it is good idea to open, configure, build and run the unchanged project inside the IDE.  This procedure will create any tool-specific files in your source tree.  For instance, Qt Creator adds a file called </w:t>
       </w:r>
       <w:r>
         <w:rPr>
           <w:rStyle w:val="SourceCodeChar"/>
         </w:rPr>
-        <w:t>master</w:t>
-      </w:r>
-      <w:r>
-        <w:rPr>
-          <w:lang w:val="en-US"/>
-        </w:rPr>
-        <w:t>)</w:t>
-      </w:r>
-      <w:r>
-        <w:rPr>
-          <w:lang w:val="en-US"/>
-        </w:rPr>
-        <w:t xml:space="preserve"> via pull requests, after the necessary code review</w:t>
+        <w:t>GammaRay.pro.user</w:t>
+      </w:r>
+      <w:r>
+        <w:rPr>
+          <w:lang w:val="en-US"/>
+        </w:rPr>
+        <w:t xml:space="preserve"> </w:t>
+      </w:r>
+      <w:r>
+        <w:rPr>
+          <w:lang w:val="en-US"/>
+        </w:rPr>
+        <w:t xml:space="preserve">and the text editor KWrite saves </w:t>
+      </w:r>
+      <w:r>
+        <w:rPr>
+          <w:lang w:val="en-US"/>
+        </w:rPr>
+        <w:t>backup copies</w:t>
+      </w:r>
+      <w:r>
+        <w:rPr>
+          <w:lang w:val="en-US"/>
+        </w:rPr>
+        <w:t xml:space="preserve"> of the</w:t>
+      </w:r>
+      <w:r>
+        <w:rPr>
+          <w:lang w:val="en-US"/>
+        </w:rPr>
+        <w:t xml:space="preserve"> edited</w:t>
+      </w:r>
+      <w:r>
+        <w:rPr>
+          <w:lang w:val="en-US"/>
+        </w:rPr>
+        <w:t xml:space="preserve"> files with the pattern </w:t>
+      </w:r>
+      <w:r>
+        <w:rPr>
+          <w:rStyle w:val="SourceCodeChar"/>
+        </w:rPr>
+        <w:t>name.txt~</w:t>
+      </w:r>
+      <w:r>
+        <w:rPr>
+          <w:lang w:val="en-US"/>
+        </w:rPr>
+        <w:t xml:space="preserve"> </w:t>
+      </w:r>
+      <w:r>
+        <w:rPr>
+          <w:lang w:val="en-US"/>
+        </w:rPr>
+        <w:t xml:space="preserve">in the source tree that </w:t>
+      </w:r>
+      <w:r>
+        <w:rPr>
+          <w:lang w:val="en-US"/>
+        </w:rPr>
+        <w:t xml:space="preserve">are not </w:t>
+      </w:r>
+      <w:r>
+        <w:rPr>
+          <w:lang w:val="en-US"/>
+        </w:rPr>
+        <w:t>source file</w:t>
+      </w:r>
+      <w:r>
+        <w:rPr>
+          <w:lang w:val="en-US"/>
+        </w:rPr>
+        <w:t>s</w:t>
       </w:r>
       <w:r>
         <w:rPr>
@@ -12740,50 +13228,6 @@
         </w:rPr>
         <w:t>.</w:t>
       </w:r>
-      <w:r>
-        <w:rPr>
-          <w:lang w:val="en-US"/>
-        </w:rPr>
-        <w:t xml:space="preserve">  To create a </w:t>
-      </w:r>
-      <w:r>
-        <w:rPr>
-          <w:lang w:val="en-US"/>
-        </w:rPr>
-        <w:t xml:space="preserve">new </w:t>
-      </w:r>
-      <w:r>
-        <w:rPr>
-          <w:lang w:val="en-US"/>
-        </w:rPr>
-        <w:t xml:space="preserve">branch, </w:t>
-      </w:r>
-      <w:r>
-        <w:rPr>
-          <w:lang w:val="en-US"/>
-        </w:rPr>
-        <w:t xml:space="preserve">go to the sources directory then </w:t>
-      </w:r>
-      <w:r>
-        <w:rPr>
-          <w:lang w:val="en-US"/>
-        </w:rPr>
-        <w:t>enter:</w:t>
-      </w:r>
-    </w:p>
-    <w:p>
-      <w:pPr>
-        <w:pStyle w:val="SourceCode"/>
-      </w:pPr>
-      <w:r>
-        <w:t>git branch ticket123_</w:t>
-      </w:r>
-      <w:r>
-        <w:t>Solve</w:t>
-      </w:r>
-      <w:r>
-        <w:t>KrigingDialogBug</w:t>
-      </w:r>
     </w:p>
     <w:p>
       <w:pPr>
@@ -12796,319 +13240,93 @@
         <w:rPr>
           <w:lang w:val="en-US"/>
         </w:rPr>
-        <w:t>Most times,</w:t>
-      </w:r>
-      <w:r>
-        <w:rPr>
-          <w:lang w:val="en-US"/>
-        </w:rPr>
-        <w:t xml:space="preserve"> you </w:t>
-      </w:r>
-      <w:r>
-        <w:rPr>
-          <w:lang w:val="en-US"/>
-        </w:rPr>
-        <w:t>want to create</w:t>
-      </w:r>
-      <w:r>
-        <w:rPr>
-          <w:lang w:val="en-US"/>
-        </w:rPr>
-        <w:t xml:space="preserve"> a</w:t>
-      </w:r>
-      <w:r>
-        <w:rPr>
-          <w:lang w:val="en-US"/>
-        </w:rPr>
-        <w:t xml:space="preserve"> fresh</w:t>
-      </w:r>
-      <w:r>
-        <w:rPr>
-          <w:lang w:val="en-US"/>
-        </w:rPr>
-        <w:t xml:space="preserve"> branch derived from </w:t>
+        <w:t>To quickly identify files kept by</w:t>
+      </w:r>
+      <w:r>
+        <w:rPr>
+          <w:lang w:val="en-US"/>
+        </w:rPr>
+        <w:t xml:space="preserve"> your tool set</w:t>
+      </w:r>
+      <w:r>
+        <w:rPr>
+          <w:lang w:val="en-US"/>
+        </w:rPr>
+        <w:t xml:space="preserve">, simply enter a </w:t>
       </w:r>
       <w:r>
         <w:rPr>
           <w:rStyle w:val="SourceCodeChar"/>
         </w:rPr>
-        <w:t>master</w:t>
-      </w:r>
-      <w:r>
-        <w:rPr>
-          <w:lang w:val="en-US"/>
-        </w:rPr>
-        <w:t xml:space="preserve">.  To make sure, enter </w:t>
+        <w:t>git status</w:t>
+      </w:r>
+      <w:r>
+        <w:rPr>
+          <w:lang w:val="en-US"/>
+        </w:rPr>
+        <w:t xml:space="preserve">.  Any files listed as untracked were created by your tool.  You then need to edit </w:t>
       </w:r>
       <w:r>
         <w:rPr>
           <w:rStyle w:val="SourceCodeChar"/>
         </w:rPr>
-        <w:t>git branch</w:t>
-      </w:r>
-      <w:r>
-        <w:rPr>
-          <w:lang w:val="en-US"/>
-        </w:rPr>
-        <w:t xml:space="preserve"> without arguments to check whether your current branch is </w:t>
+        <w:t>.gitignore</w:t>
+      </w:r>
+      <w:r>
+        <w:rPr>
+          <w:lang w:val="en-US"/>
+        </w:rPr>
+        <w:t xml:space="preserve">, adding each of these files making Git ignore them.  After making the changes to </w:t>
       </w:r>
       <w:r>
         <w:rPr>
           <w:rStyle w:val="SourceCodeChar"/>
         </w:rPr>
-        <w:t>master</w:t>
-      </w:r>
-      <w:r>
-        <w:rPr>
-          <w:lang w:val="en-US"/>
-        </w:rPr>
-        <w:t xml:space="preserve"> before creating your new branch.</w:t>
-      </w:r>
-      <w:r>
-        <w:rPr>
-          <w:lang w:val="en-US"/>
-        </w:rPr>
-        <w:t xml:space="preserve">  Of course, it is possible to create branches from non-</w:t>
+        <w:t>.gitignore</w:t>
+      </w:r>
+      <w:r>
+        <w:rPr>
+          <w:lang w:val="en-US"/>
+        </w:rPr>
+        <w:t xml:space="preserve">, issue a </w:t>
       </w:r>
       <w:r>
         <w:rPr>
           <w:rStyle w:val="SourceCodeChar"/>
         </w:rPr>
-        <w:t>master</w:t>
-      </w:r>
-      <w:r>
-        <w:rPr>
-          <w:lang w:val="en-US"/>
-        </w:rPr>
-        <w:t xml:space="preserve"> branches.  If you are not in </w:t>
+        <w:t>git status</w:t>
+      </w:r>
+      <w:r>
+        <w:rPr>
+          <w:lang w:val="en-US"/>
+        </w:rPr>
+        <w:t xml:space="preserve"> again to make sure no tool-specific file remains untracked.</w:t>
+      </w:r>
+    </w:p>
+    <w:p>
+      <w:pPr>
+        <w:jc w:val="both"/>
+        <w:rPr>
+          <w:lang w:val="en-US"/>
+        </w:rPr>
+      </w:pPr>
+      <w:r>
+        <w:rPr>
+          <w:lang w:val="en-US"/>
+        </w:rPr>
+        <w:t xml:space="preserve">Other IDE actions in the future may create non-source files, so pay attention to the </w:t>
       </w:r>
       <w:r>
         <w:rPr>
           <w:rStyle w:val="SourceCodeChar"/>
         </w:rPr>
-        <w:t>master</w:t>
-      </w:r>
-      <w:r>
-        <w:rPr>
-          <w:lang w:val="en-US"/>
-        </w:rPr>
-        <w:t xml:space="preserve"> branch, switch to it by issuing </w:t>
-      </w:r>
-      <w:r>
-        <w:rPr>
-          <w:rStyle w:val="SourceCodeChar"/>
-        </w:rPr>
-        <w:t>git checkout master</w:t>
-      </w:r>
-      <w:r>
-        <w:rPr>
-          <w:lang w:val="en-US"/>
-        </w:rPr>
-        <w:t>.</w:t>
-      </w:r>
-    </w:p>
-    <w:p>
-      <w:pPr>
-        <w:jc w:val="both"/>
-        <w:rPr>
-          <w:lang w:val="en-US"/>
-        </w:rPr>
-      </w:pPr>
-      <w:r>
-        <w:rPr>
-          <w:lang w:val="en-US"/>
-        </w:rPr>
-        <w:t xml:space="preserve">The second parameter is the name given to your branch, </w:t>
-      </w:r>
-      <w:r>
-        <w:rPr>
-          <w:lang w:val="en-US"/>
-        </w:rPr>
-        <w:t xml:space="preserve">normally named after the new enhancement </w:t>
-      </w:r>
-      <w:r>
-        <w:rPr>
-          <w:lang w:val="en-US"/>
-        </w:rPr>
-        <w:t>to be</w:t>
-      </w:r>
-      <w:r>
-        <w:rPr>
-          <w:lang w:val="en-US"/>
-        </w:rPr>
-        <w:t xml:space="preserve"> added or the bug </w:t>
-      </w:r>
-      <w:r>
-        <w:rPr>
-          <w:lang w:val="en-US"/>
-        </w:rPr>
-        <w:t>to be</w:t>
-      </w:r>
-      <w:r>
-        <w:rPr>
-          <w:lang w:val="en-US"/>
-        </w:rPr>
-        <w:t xml:space="preserve"> fixed.  </w:t>
-      </w:r>
-      <w:r>
-        <w:rPr>
-          <w:lang w:val="en-US"/>
-        </w:rPr>
-        <w:t>After that, it is necessary to switch to your branch (called a checkout):</w:t>
-      </w:r>
-    </w:p>
-    <w:p>
-      <w:pPr>
-        <w:pStyle w:val="SourceCode"/>
-      </w:pPr>
-      <w:r>
-        <w:t>git checkout ticket123_</w:t>
-      </w:r>
-      <w:r>
-        <w:t>Solve</w:t>
-      </w:r>
-      <w:r>
-        <w:t>KrigingDialogBug</w:t>
-      </w:r>
-    </w:p>
-    <w:p>
-      <w:pPr>
-        <w:jc w:val="both"/>
-        <w:rPr>
-          <w:lang w:val="en-US"/>
-        </w:rPr>
-      </w:pPr>
-      <w:r>
-        <w:rPr>
-          <w:lang w:val="en-US"/>
-        </w:rPr>
-        <w:t>With the previous command</w:t>
-      </w:r>
-      <w:r>
-        <w:rPr>
-          <w:lang w:val="en-US"/>
-        </w:rPr>
-        <w:t xml:space="preserve">, Git </w:t>
-      </w:r>
-      <w:r>
-        <w:rPr>
-          <w:lang w:val="en-US"/>
-        </w:rPr>
-        <w:t>will keep</w:t>
-      </w:r>
-      <w:r>
-        <w:rPr>
-          <w:lang w:val="en-US"/>
-        </w:rPr>
-        <w:t xml:space="preserve"> </w:t>
-      </w:r>
-      <w:r>
-        <w:rPr>
-          <w:lang w:val="en-US"/>
-        </w:rPr>
-        <w:t>record of</w:t>
-      </w:r>
-      <w:r>
-        <w:rPr>
-          <w:lang w:val="en-US"/>
-        </w:rPr>
-        <w:t xml:space="preserve"> any changes you make to </w:t>
-      </w:r>
-      <w:r>
-        <w:rPr>
-          <w:lang w:val="en-US"/>
-        </w:rPr>
-        <w:t>the sources and assign them to the current branch.  You can list the branches</w:t>
-      </w:r>
-      <w:r>
-        <w:rPr>
-          <w:lang w:val="en-US"/>
-        </w:rPr>
-        <w:t xml:space="preserve"> you checked-out at least once</w:t>
-      </w:r>
-      <w:r>
-        <w:rPr>
-          <w:lang w:val="en-US"/>
-        </w:rPr>
-        <w:t xml:space="preserve"> with</w:t>
-      </w:r>
-      <w:r>
-        <w:rPr>
-          <w:lang w:val="en-US"/>
-        </w:rPr>
-        <w:t xml:space="preserve"> a </w:t>
-      </w:r>
-      <w:r>
-        <w:rPr>
-          <w:rStyle w:val="SourceCodeChar"/>
-        </w:rPr>
-        <w:t>git branch</w:t>
-      </w:r>
-      <w:r>
-        <w:rPr>
-          <w:lang w:val="en-US"/>
-        </w:rPr>
-        <w:t xml:space="preserve"> without arguments</w:t>
-      </w:r>
-      <w:r>
-        <w:rPr>
-          <w:lang w:val="en-US"/>
-        </w:rPr>
-        <w:t>.</w:t>
-      </w:r>
-      <w:r>
-        <w:rPr>
-          <w:lang w:val="en-US"/>
-        </w:rPr>
-        <w:t xml:space="preserve">  You can download other new branches that may </w:t>
-      </w:r>
-      <w:r>
-        <w:rPr>
-          <w:lang w:val="en-US"/>
-        </w:rPr>
-        <w:t>have been uploaded by other users to</w:t>
-      </w:r>
-      <w:r>
-        <w:rPr>
-          <w:lang w:val="en-US"/>
-        </w:rPr>
-        <w:t xml:space="preserve"> the remote repository with a </w:t>
-      </w:r>
-      <w:r>
-        <w:rPr>
-          <w:rStyle w:val="SourceCodeChar"/>
-        </w:rPr>
-        <w:t>git fetch</w:t>
-      </w:r>
-      <w:r>
-        <w:rPr>
-          <w:lang w:val="en-US"/>
-        </w:rPr>
-        <w:t xml:space="preserve"> command</w:t>
-      </w:r>
-      <w:r>
-        <w:rPr>
-          <w:lang w:val="en-US"/>
-        </w:rPr>
-        <w:t>, for instance</w:t>
-      </w:r>
-      <w:r>
-        <w:rPr>
-          <w:lang w:val="en-US"/>
-        </w:rPr>
-        <w:t>,</w:t>
-      </w:r>
-      <w:r>
-        <w:rPr>
-          <w:lang w:val="en-US"/>
-        </w:rPr>
-        <w:t xml:space="preserve"> a fellow developer may ask you to test a particular new feature she/he is working on</w:t>
-      </w:r>
-      <w:r>
-        <w:rPr>
-          <w:lang w:val="en-US"/>
-        </w:rPr>
-        <w:t>.</w:t>
+        <w:t>git status</w:t>
+      </w:r>
+      <w:r>
+        <w:rPr>
+          <w:lang w:val="en-US"/>
+        </w:rPr>
+        <w:t xml:space="preserve"> output looking for possible non-source files created by your development tool.</w:t>
       </w:r>
     </w:p>
     <w:p>
@@ -13118,242 +13336,22 @@
           <w:lang w:val="en-US"/>
         </w:rPr>
       </w:pPr>
-      <w:bookmarkStart w:id="30" w:name="_Ref476207041"/>
-      <w:r>
-        <w:rPr>
-          <w:lang w:val="en-US"/>
-        </w:rPr>
-        <w:t xml:space="preserve">Keeping tool-specific files from </w:t>
-      </w:r>
-      <w:r>
-        <w:rPr>
-          <w:lang w:val="en-US"/>
-        </w:rPr>
-        <w:t>version control</w:t>
+      <w:bookmarkStart w:id="30" w:name="_Toc474158319"/>
+      <w:bookmarkStart w:id="31" w:name="_Toc476154878"/>
+      <w:r>
+        <w:rPr>
+          <w:lang w:val="en-US"/>
+        </w:rPr>
+        <w:t>Committing</w:t>
+      </w:r>
+      <w:r>
+        <w:rPr>
+          <w:lang w:val="en-US"/>
+        </w:rPr>
+        <w:t xml:space="preserve"> changes</w:t>
       </w:r>
       <w:bookmarkEnd w:id="30"/>
-    </w:p>
-    <w:p>
-      <w:pPr>
-        <w:jc w:val="both"/>
-        <w:rPr>
-          <w:lang w:val="en-US"/>
-        </w:rPr>
-      </w:pPr>
-      <w:r>
-        <w:rPr>
-          <w:lang w:val="en-US"/>
-        </w:rPr>
-        <w:t xml:space="preserve">Before making any changes, if you plan to use an integrated development environment (IDE) like Netbeans, Eclipse, Visual Studio or Qt Creator, it is good idea to open, configure, build and run the unchanged project inside the IDE.  This procedure will create any tool-specific files in your source tree.  For instance, Qt Creator adds a file called </w:t>
-      </w:r>
-      <w:r>
-        <w:rPr>
-          <w:rStyle w:val="SourceCodeChar"/>
-        </w:rPr>
-        <w:t>GammaRay.pro.user</w:t>
-      </w:r>
-      <w:r>
-        <w:rPr>
-          <w:lang w:val="en-US"/>
-        </w:rPr>
-        <w:t xml:space="preserve"> </w:t>
-      </w:r>
-      <w:r>
-        <w:rPr>
-          <w:lang w:val="en-US"/>
-        </w:rPr>
-        <w:t xml:space="preserve">and the text editor KWrite saves </w:t>
-      </w:r>
-      <w:r>
-        <w:rPr>
-          <w:lang w:val="en-US"/>
-        </w:rPr>
-        <w:t>backup copies</w:t>
-      </w:r>
-      <w:r>
-        <w:rPr>
-          <w:lang w:val="en-US"/>
-        </w:rPr>
-        <w:t xml:space="preserve"> of the</w:t>
-      </w:r>
-      <w:r>
-        <w:rPr>
-          <w:lang w:val="en-US"/>
-        </w:rPr>
-        <w:t xml:space="preserve"> edited</w:t>
-      </w:r>
-      <w:r>
-        <w:rPr>
-          <w:lang w:val="en-US"/>
-        </w:rPr>
-        <w:t xml:space="preserve"> files with the pattern </w:t>
-      </w:r>
-      <w:r>
-        <w:rPr>
-          <w:rStyle w:val="SourceCodeChar"/>
-        </w:rPr>
-        <w:t>name.txt~</w:t>
-      </w:r>
-      <w:r>
-        <w:rPr>
-          <w:lang w:val="en-US"/>
-        </w:rPr>
-        <w:t xml:space="preserve"> </w:t>
-      </w:r>
-      <w:r>
-        <w:rPr>
-          <w:lang w:val="en-US"/>
-        </w:rPr>
-        <w:t xml:space="preserve">in the source tree that </w:t>
-      </w:r>
-      <w:r>
-        <w:rPr>
-          <w:lang w:val="en-US"/>
-        </w:rPr>
-        <w:t xml:space="preserve">are not </w:t>
-      </w:r>
-      <w:r>
-        <w:rPr>
-          <w:lang w:val="en-US"/>
-        </w:rPr>
-        <w:t>source file</w:t>
-      </w:r>
-      <w:r>
-        <w:rPr>
-          <w:lang w:val="en-US"/>
-        </w:rPr>
-        <w:t>s</w:t>
-      </w:r>
-      <w:r>
-        <w:rPr>
-          <w:lang w:val="en-US"/>
-        </w:rPr>
-        <w:t>.</w:t>
-      </w:r>
-    </w:p>
-    <w:p>
-      <w:pPr>
-        <w:jc w:val="both"/>
-        <w:rPr>
-          <w:lang w:val="en-US"/>
-        </w:rPr>
-      </w:pPr>
-      <w:r>
-        <w:rPr>
-          <w:lang w:val="en-US"/>
-        </w:rPr>
-        <w:t>To quickly identify files kept by</w:t>
-      </w:r>
-      <w:r>
-        <w:rPr>
-          <w:lang w:val="en-US"/>
-        </w:rPr>
-        <w:t xml:space="preserve"> your tool set</w:t>
-      </w:r>
-      <w:r>
-        <w:rPr>
-          <w:lang w:val="en-US"/>
-        </w:rPr>
-        <w:t xml:space="preserve">, simply enter a </w:t>
-      </w:r>
-      <w:r>
-        <w:rPr>
-          <w:rStyle w:val="SourceCodeChar"/>
-        </w:rPr>
-        <w:t>git status</w:t>
-      </w:r>
-      <w:r>
-        <w:rPr>
-          <w:lang w:val="en-US"/>
-        </w:rPr>
-        <w:t xml:space="preserve">.  Any files listed as untracked were created by your tool.  You then need to edit </w:t>
-      </w:r>
-      <w:r>
-        <w:rPr>
-          <w:rStyle w:val="SourceCodeChar"/>
-        </w:rPr>
-        <w:t>.gitignore</w:t>
-      </w:r>
-      <w:r>
-        <w:rPr>
-          <w:lang w:val="en-US"/>
-        </w:rPr>
-        <w:t xml:space="preserve">, adding each of these files making Git ignore them.  After making the changes to </w:t>
-      </w:r>
-      <w:r>
-        <w:rPr>
-          <w:rStyle w:val="SourceCodeChar"/>
-        </w:rPr>
-        <w:t>.gitignore</w:t>
-      </w:r>
-      <w:r>
-        <w:rPr>
-          <w:lang w:val="en-US"/>
-        </w:rPr>
-        <w:t xml:space="preserve">, issue a </w:t>
-      </w:r>
-      <w:r>
-        <w:rPr>
-          <w:rStyle w:val="SourceCodeChar"/>
-        </w:rPr>
-        <w:t>git status</w:t>
-      </w:r>
-      <w:r>
-        <w:rPr>
-          <w:lang w:val="en-US"/>
-        </w:rPr>
-        <w:t xml:space="preserve"> again to make sure no tool-specific file remains untracked.</w:t>
-      </w:r>
-    </w:p>
-    <w:p>
-      <w:pPr>
-        <w:jc w:val="both"/>
-        <w:rPr>
-          <w:lang w:val="en-US"/>
-        </w:rPr>
-      </w:pPr>
-      <w:r>
-        <w:rPr>
-          <w:lang w:val="en-US"/>
-        </w:rPr>
-        <w:t xml:space="preserve">Other IDE actions in the future may create non-source files, so pay attention to the </w:t>
-      </w:r>
-      <w:r>
-        <w:rPr>
-          <w:rStyle w:val="SourceCodeChar"/>
-        </w:rPr>
-        <w:t>git status</w:t>
-      </w:r>
-      <w:r>
-        <w:rPr>
-          <w:lang w:val="en-US"/>
-        </w:rPr>
-        <w:t xml:space="preserve"> output looking for possible non-source files created by your development tool.</w:t>
-      </w:r>
-    </w:p>
-    <w:p>
-      <w:pPr>
-        <w:pStyle w:val="Ttulo2"/>
-        <w:rPr>
-          <w:lang w:val="en-US"/>
-        </w:rPr>
-      </w:pPr>
-      <w:bookmarkStart w:id="31" w:name="_Toc474158319"/>
-      <w:bookmarkStart w:id="32" w:name="_Toc476154878"/>
-      <w:r>
-        <w:rPr>
-          <w:lang w:val="en-US"/>
-        </w:rPr>
-        <w:t>Committing</w:t>
-      </w:r>
-      <w:r>
-        <w:rPr>
-          <w:lang w:val="en-US"/>
-        </w:rPr>
-        <w:t xml:space="preserve"> changes</w:t>
-      </w:r>
       <w:bookmarkEnd w:id="31"/>
-      <w:bookmarkEnd w:id="32"/>
     </w:p>
     <w:p>
       <w:pPr>
@@ -13995,91 +13993,91 @@
           <w:lang w:val="en-US"/>
         </w:rPr>
       </w:pPr>
-      <w:bookmarkStart w:id="33" w:name="_Toc474158320"/>
-      <w:bookmarkStart w:id="34" w:name="_Toc476154879"/>
+      <w:bookmarkStart w:id="32" w:name="_Toc474158320"/>
+      <w:bookmarkStart w:id="33" w:name="_Toc476154879"/>
       <w:r>
         <w:rPr>
           <w:lang w:val="en-US"/>
         </w:rPr>
         <w:t>Uploading a branch</w:t>
       </w:r>
+      <w:bookmarkEnd w:id="32"/>
       <w:bookmarkEnd w:id="33"/>
+    </w:p>
+    <w:p>
+      <w:pPr>
+        <w:jc w:val="both"/>
+        <w:rPr>
+          <w:lang w:val="en-US"/>
+        </w:rPr>
+      </w:pPr>
+      <w:r>
+        <w:rPr>
+          <w:lang w:val="en-US"/>
+        </w:rPr>
+        <w:t>Once you completed the desired improvement to GammaRay, you can send the branch to the remote repository with:</w:t>
+      </w:r>
+    </w:p>
+    <w:p>
+      <w:pPr>
+        <w:pStyle w:val="SourceCode"/>
+      </w:pPr>
+      <w:r>
+        <w:t xml:space="preserve">git push origin </w:t>
+      </w:r>
+      <w:r>
+        <w:t>ticket123_</w:t>
+      </w:r>
+      <w:r>
+        <w:t>Solve</w:t>
+      </w:r>
+      <w:r>
+        <w:t>KrigingDialogBug</w:t>
+      </w:r>
+    </w:p>
+    <w:p>
+      <w:pPr>
+        <w:jc w:val="both"/>
+        <w:rPr>
+          <w:lang w:val="en-US"/>
+        </w:rPr>
+      </w:pPr>
+      <w:r>
+        <w:rPr>
+          <w:lang w:val="en-US"/>
+        </w:rPr>
+        <w:t xml:space="preserve">The previous command orders Git to send the branch to the original repository (in this case the </w:t>
+      </w:r>
+      <w:r>
+        <w:rPr>
+          <w:lang w:val="en-US"/>
+        </w:rPr>
+        <w:t xml:space="preserve">remote </w:t>
+      </w:r>
+      <w:r>
+        <w:rPr>
+          <w:lang w:val="en-US"/>
+        </w:rPr>
+        <w:t>one in GitHub).</w:t>
+      </w:r>
+    </w:p>
+    <w:p>
+      <w:pPr>
+        <w:pStyle w:val="Ttulo2"/>
+        <w:rPr>
+          <w:lang w:val="en-US"/>
+        </w:rPr>
+      </w:pPr>
+      <w:bookmarkStart w:id="34" w:name="_Toc474158321"/>
+      <w:bookmarkStart w:id="35" w:name="_Toc476154880"/>
+      <w:r>
+        <w:rPr>
+          <w:lang w:val="en-US"/>
+        </w:rPr>
+        <w:t>Pull request</w:t>
+      </w:r>
       <w:bookmarkEnd w:id="34"/>
-    </w:p>
-    <w:p>
-      <w:pPr>
-        <w:jc w:val="both"/>
-        <w:rPr>
-          <w:lang w:val="en-US"/>
-        </w:rPr>
-      </w:pPr>
-      <w:r>
-        <w:rPr>
-          <w:lang w:val="en-US"/>
-        </w:rPr>
-        <w:t>Once you completed the desired improvement to GammaRay, you can send the branch to the remote repository with:</w:t>
-      </w:r>
-    </w:p>
-    <w:p>
-      <w:pPr>
-        <w:pStyle w:val="SourceCode"/>
-      </w:pPr>
-      <w:r>
-        <w:t xml:space="preserve">git push origin </w:t>
-      </w:r>
-      <w:r>
-        <w:t>ticket123_</w:t>
-      </w:r>
-      <w:r>
-        <w:t>Solve</w:t>
-      </w:r>
-      <w:r>
-        <w:t>KrigingDialogBug</w:t>
-      </w:r>
-    </w:p>
-    <w:p>
-      <w:pPr>
-        <w:jc w:val="both"/>
-        <w:rPr>
-          <w:lang w:val="en-US"/>
-        </w:rPr>
-      </w:pPr>
-      <w:r>
-        <w:rPr>
-          <w:lang w:val="en-US"/>
-        </w:rPr>
-        <w:t xml:space="preserve">The previous command orders Git to send the branch to the original repository (in this case the </w:t>
-      </w:r>
-      <w:r>
-        <w:rPr>
-          <w:lang w:val="en-US"/>
-        </w:rPr>
-        <w:t xml:space="preserve">remote </w:t>
-      </w:r>
-      <w:r>
-        <w:rPr>
-          <w:lang w:val="en-US"/>
-        </w:rPr>
-        <w:t>one in GitHub).</w:t>
-      </w:r>
-    </w:p>
-    <w:p>
-      <w:pPr>
-        <w:pStyle w:val="Ttulo2"/>
-        <w:rPr>
-          <w:lang w:val="en-US"/>
-        </w:rPr>
-      </w:pPr>
-      <w:bookmarkStart w:id="35" w:name="_Toc474158321"/>
-      <w:bookmarkStart w:id="36" w:name="_Toc476154880"/>
-      <w:r>
-        <w:rPr>
-          <w:lang w:val="en-US"/>
-        </w:rPr>
-        <w:t>Pull request</w:t>
-      </w:r>
       <w:bookmarkEnd w:id="35"/>
-      <w:bookmarkEnd w:id="36"/>
     </w:p>
     <w:p>
       <w:pPr>
@@ -15147,16 +15145,16 @@
           <w:lang w:val="en-US"/>
         </w:rPr>
       </w:pPr>
-      <w:bookmarkStart w:id="37" w:name="_Toc474158322"/>
-      <w:bookmarkStart w:id="38" w:name="_Toc476154881"/>
+      <w:bookmarkStart w:id="36" w:name="_Toc474158322"/>
+      <w:bookmarkStart w:id="37" w:name="_Toc476154881"/>
       <w:r>
         <w:rPr>
           <w:lang w:val="en-US"/>
         </w:rPr>
         <w:t>Updating your local repository</w:t>
       </w:r>
+      <w:bookmarkEnd w:id="36"/>
       <w:bookmarkEnd w:id="37"/>
-      <w:bookmarkEnd w:id="38"/>
     </w:p>
     <w:p>
       <w:pPr>
@@ -15324,302 +15322,302 @@
           <w:lang w:val="en-US"/>
         </w:rPr>
       </w:pPr>
-      <w:bookmarkStart w:id="39" w:name="_Toc474158323"/>
-      <w:bookmarkStart w:id="40" w:name="_Toc476154882"/>
-      <w:bookmarkStart w:id="41" w:name="_Ref476207139"/>
+      <w:bookmarkStart w:id="38" w:name="_Toc474158323"/>
+      <w:bookmarkStart w:id="39" w:name="_Toc476154882"/>
+      <w:bookmarkStart w:id="40" w:name="_Ref476207139"/>
       <w:r>
         <w:rPr>
           <w:lang w:val="en-US"/>
         </w:rPr>
         <w:t>File operations</w:t>
       </w:r>
+      <w:bookmarkEnd w:id="38"/>
       <w:bookmarkEnd w:id="39"/>
       <w:bookmarkEnd w:id="40"/>
+    </w:p>
+    <w:p>
+      <w:pPr>
+        <w:jc w:val="both"/>
+        <w:rPr>
+          <w:lang w:val="en-US"/>
+        </w:rPr>
+      </w:pPr>
+      <w:r>
+        <w:rPr>
+          <w:lang w:val="en-US"/>
+        </w:rPr>
+        <w:t xml:space="preserve">If you need to add new files, rename, move or delete files, it is advised to do </w:t>
+      </w:r>
+      <w:r>
+        <w:rPr>
+          <w:lang w:val="en-US"/>
+        </w:rPr>
+        <w:t>via</w:t>
+      </w:r>
+      <w:r>
+        <w:rPr>
+          <w:lang w:val="en-US"/>
+        </w:rPr>
+        <w:t xml:space="preserve"> Git commands instead of native OS commands so these operations are accurately reproduced</w:t>
+      </w:r>
+      <w:r>
+        <w:rPr>
+          <w:lang w:val="en-US"/>
+        </w:rPr>
+        <w:t xml:space="preserve"> in other repositories</w:t>
+      </w:r>
+      <w:r>
+        <w:rPr>
+          <w:lang w:val="en-US"/>
+        </w:rPr>
+        <w:t>.</w:t>
+      </w:r>
+    </w:p>
+    <w:p>
+      <w:pPr>
+        <w:jc w:val="both"/>
+        <w:rPr>
+          <w:lang w:val="en-US"/>
+        </w:rPr>
+      </w:pPr>
+      <w:r>
+        <w:rPr>
+          <w:rStyle w:val="SourceCodeChar"/>
+        </w:rPr>
+        <w:t>git add</w:t>
+      </w:r>
+      <w:r>
+        <w:rPr>
+          <w:lang w:val="en-US"/>
+        </w:rPr>
+        <w:t>: registers a newly created file with the version control</w:t>
+      </w:r>
+      <w:r>
+        <w:rPr>
+          <w:lang w:val="en-US"/>
+        </w:rPr>
+        <w:t xml:space="preserve"> (this command also stages dangling changes for commit if the file already exists)</w:t>
+      </w:r>
+      <w:r>
+        <w:rPr>
+          <w:lang w:val="en-US"/>
+        </w:rPr>
+        <w:t>.</w:t>
+      </w:r>
+    </w:p>
+    <w:p>
+      <w:pPr>
+        <w:jc w:val="both"/>
+        <w:rPr>
+          <w:lang w:val="en-US"/>
+        </w:rPr>
+      </w:pPr>
+      <w:r>
+        <w:rPr>
+          <w:rStyle w:val="SourceCodeChar"/>
+        </w:rPr>
+        <w:t>git mv</w:t>
+      </w:r>
+      <w:r>
+        <w:rPr>
+          <w:lang w:val="en-US"/>
+        </w:rPr>
+        <w:t>: performs a file renaming or moving, keeping track of it.</w:t>
+      </w:r>
+    </w:p>
+    <w:p>
+      <w:pPr>
+        <w:jc w:val="both"/>
+        <w:rPr>
+          <w:lang w:val="en-US"/>
+        </w:rPr>
+      </w:pPr>
+      <w:r>
+        <w:rPr>
+          <w:rStyle w:val="SourceCodeChar"/>
+        </w:rPr>
+        <w:t>git rm</w:t>
+      </w:r>
+      <w:r>
+        <w:rPr>
+          <w:lang w:val="en-US"/>
+        </w:rPr>
+        <w:t>: performs a file deletion, keeping track of it.</w:t>
+      </w:r>
+      <w:r>
+        <w:rPr>
+          <w:lang w:val="en-US"/>
+        </w:rPr>
+        <w:t xml:space="preserve">  WARNING: files deleted this way are still kept in history, so make sure to not </w:t>
+      </w:r>
+      <w:r>
+        <w:rPr>
+          <w:lang w:val="en-US"/>
+        </w:rPr>
+        <w:t>keep</w:t>
+      </w:r>
+      <w:r>
+        <w:rPr>
+          <w:lang w:val="en-US"/>
+        </w:rPr>
+        <w:t xml:space="preserve"> sensitive information in version-controlled files.</w:t>
+      </w:r>
+    </w:p>
+    <w:p>
+      <w:pPr>
+        <w:jc w:val="both"/>
+        <w:rPr>
+          <w:lang w:val="en-US"/>
+        </w:rPr>
+      </w:pPr>
+      <w:r>
+        <w:rPr>
+          <w:lang w:val="en-US"/>
+        </w:rPr>
+        <w:t>Git</w:t>
+      </w:r>
+      <w:r>
+        <w:rPr>
+          <w:lang w:val="en-US"/>
+        </w:rPr>
+        <w:t xml:space="preserve"> treats the path as part of the file name, so it</w:t>
+      </w:r>
+      <w:r>
+        <w:rPr>
+          <w:lang w:val="en-US"/>
+        </w:rPr>
+        <w:t xml:space="preserve"> does not actually track directories</w:t>
+      </w:r>
+      <w:r>
+        <w:rPr>
+          <w:lang w:val="en-US"/>
+        </w:rPr>
+        <w:t xml:space="preserve">. </w:t>
+      </w:r>
+      <w:r>
+        <w:rPr>
+          <w:lang w:val="en-US"/>
+        </w:rPr>
+        <w:t xml:space="preserve"> </w:t>
+      </w:r>
+      <w:r>
+        <w:rPr>
+          <w:lang w:val="en-US"/>
+        </w:rPr>
+        <w:t>Hence</w:t>
+      </w:r>
+      <w:r>
+        <w:rPr>
+          <w:lang w:val="en-US"/>
+        </w:rPr>
+        <w:t xml:space="preserve">, to add a directory to version control, you need to create and add </w:t>
+      </w:r>
+      <w:r>
+        <w:rPr>
+          <w:lang w:val="en-US"/>
+        </w:rPr>
+        <w:t>at least one</w:t>
+      </w:r>
+      <w:r>
+        <w:rPr>
+          <w:lang w:val="en-US"/>
+        </w:rPr>
+        <w:t xml:space="preserve"> file in it.</w:t>
+      </w:r>
+    </w:p>
+    <w:p>
+      <w:pPr>
+        <w:jc w:val="both"/>
+        <w:rPr>
+          <w:lang w:val="en-US"/>
+        </w:rPr>
+      </w:pPr>
+      <w:r>
+        <w:rPr>
+          <w:lang w:val="en-US"/>
+        </w:rPr>
+        <w:t xml:space="preserve">After performing the necessary file operations, you can do a </w:t>
+      </w:r>
+      <w:r>
+        <w:rPr>
+          <w:rStyle w:val="SourceCodeChar"/>
+        </w:rPr>
+        <w:t>git commit</w:t>
+      </w:r>
+      <w:r>
+        <w:rPr>
+          <w:lang w:val="en-US"/>
+        </w:rPr>
+        <w:t xml:space="preserve"> to register such changes in your current branch.</w:t>
+      </w:r>
+    </w:p>
+    <w:p>
+      <w:pPr>
+        <w:jc w:val="both"/>
+        <w:rPr>
+          <w:lang w:val="en-US"/>
+        </w:rPr>
+      </w:pPr>
+      <w:r>
+        <w:rPr>
+          <w:lang w:val="en-US"/>
+        </w:rPr>
+        <w:t xml:space="preserve">You can keep files in the repository from version control by editing a file called </w:t>
+      </w:r>
+      <w:r>
+        <w:rPr>
+          <w:rStyle w:val="SourceCodeChar"/>
+        </w:rPr>
+        <w:t>.gitignore</w:t>
+      </w:r>
+      <w:r>
+        <w:rPr>
+          <w:lang w:val="en-US"/>
+        </w:rPr>
+        <w:t xml:space="preserve"> in your repository.  This file itself is versioned, so keep in mind that it will be shared and may have rules set by other people.</w:t>
+      </w:r>
+    </w:p>
+    <w:p>
+      <w:pPr>
+        <w:pStyle w:val="Ttulo1"/>
+        <w:rPr>
+          <w:lang w:val="en-US"/>
+        </w:rPr>
+      </w:pPr>
+      <w:bookmarkStart w:id="41" w:name="_Toc474158324"/>
+      <w:bookmarkStart w:id="42" w:name="_Toc476154883"/>
+      <w:r>
+        <w:rPr>
+          <w:lang w:val="en-US"/>
+        </w:rPr>
+        <w:t>Getting</w:t>
+      </w:r>
+      <w:r>
+        <w:rPr>
+          <w:lang w:val="en-US"/>
+        </w:rPr>
+        <w:t xml:space="preserve"> GammaRay</w:t>
+      </w:r>
       <w:bookmarkEnd w:id="41"/>
-    </w:p>
-    <w:p>
-      <w:pPr>
-        <w:jc w:val="both"/>
-        <w:rPr>
-          <w:lang w:val="en-US"/>
-        </w:rPr>
-      </w:pPr>
-      <w:r>
-        <w:rPr>
-          <w:lang w:val="en-US"/>
-        </w:rPr>
-        <w:t xml:space="preserve">If you need to add new files, rename, move or delete files, it is advised to do </w:t>
-      </w:r>
-      <w:r>
-        <w:rPr>
-          <w:lang w:val="en-US"/>
-        </w:rPr>
-        <w:t>via</w:t>
-      </w:r>
-      <w:r>
-        <w:rPr>
-          <w:lang w:val="en-US"/>
-        </w:rPr>
-        <w:t xml:space="preserve"> Git commands instead of native OS commands so these operations are accurately reproduced</w:t>
-      </w:r>
-      <w:r>
-        <w:rPr>
-          <w:lang w:val="en-US"/>
-        </w:rPr>
-        <w:t xml:space="preserve"> in other repositories</w:t>
-      </w:r>
-      <w:r>
-        <w:rPr>
-          <w:lang w:val="en-US"/>
-        </w:rPr>
-        <w:t>.</w:t>
-      </w:r>
-    </w:p>
-    <w:p>
-      <w:pPr>
-        <w:jc w:val="both"/>
-        <w:rPr>
-          <w:lang w:val="en-US"/>
-        </w:rPr>
-      </w:pPr>
-      <w:r>
-        <w:rPr>
-          <w:rStyle w:val="SourceCodeChar"/>
-        </w:rPr>
-        <w:t>git add</w:t>
-      </w:r>
-      <w:r>
-        <w:rPr>
-          <w:lang w:val="en-US"/>
-        </w:rPr>
-        <w:t>: registers a newly created file with the version control</w:t>
-      </w:r>
-      <w:r>
-        <w:rPr>
-          <w:lang w:val="en-US"/>
-        </w:rPr>
-        <w:t xml:space="preserve"> (this command also stages dangling changes for commit if the file already exists)</w:t>
-      </w:r>
-      <w:r>
-        <w:rPr>
-          <w:lang w:val="en-US"/>
-        </w:rPr>
-        <w:t>.</w:t>
-      </w:r>
-    </w:p>
-    <w:p>
-      <w:pPr>
-        <w:jc w:val="both"/>
-        <w:rPr>
-          <w:lang w:val="en-US"/>
-        </w:rPr>
-      </w:pPr>
-      <w:r>
-        <w:rPr>
-          <w:rStyle w:val="SourceCodeChar"/>
-        </w:rPr>
-        <w:t>git mv</w:t>
-      </w:r>
-      <w:r>
-        <w:rPr>
-          <w:lang w:val="en-US"/>
-        </w:rPr>
-        <w:t>: performs a file renaming or moving, keeping track of it.</w:t>
-      </w:r>
-    </w:p>
-    <w:p>
-      <w:pPr>
-        <w:jc w:val="both"/>
-        <w:rPr>
-          <w:lang w:val="en-US"/>
-        </w:rPr>
-      </w:pPr>
-      <w:r>
-        <w:rPr>
-          <w:rStyle w:val="SourceCodeChar"/>
-        </w:rPr>
-        <w:t>git rm</w:t>
-      </w:r>
-      <w:r>
-        <w:rPr>
-          <w:lang w:val="en-US"/>
-        </w:rPr>
-        <w:t>: performs a file deletion, keeping track of it.</w:t>
-      </w:r>
-      <w:r>
-        <w:rPr>
-          <w:lang w:val="en-US"/>
-        </w:rPr>
-        <w:t xml:space="preserve">  WARNING: files deleted this way are still kept in history, so make sure to not </w:t>
-      </w:r>
-      <w:r>
-        <w:rPr>
-          <w:lang w:val="en-US"/>
-        </w:rPr>
-        <w:t>keep</w:t>
-      </w:r>
-      <w:r>
-        <w:rPr>
-          <w:lang w:val="en-US"/>
-        </w:rPr>
-        <w:t xml:space="preserve"> sensitive information in version-controlled files.</w:t>
-      </w:r>
-    </w:p>
-    <w:p>
-      <w:pPr>
-        <w:jc w:val="both"/>
-        <w:rPr>
-          <w:lang w:val="en-US"/>
-        </w:rPr>
-      </w:pPr>
-      <w:r>
-        <w:rPr>
-          <w:lang w:val="en-US"/>
-        </w:rPr>
-        <w:t>Git</w:t>
-      </w:r>
-      <w:r>
-        <w:rPr>
-          <w:lang w:val="en-US"/>
-        </w:rPr>
-        <w:t xml:space="preserve"> treats the path as part of the file name, so it</w:t>
-      </w:r>
-      <w:r>
-        <w:rPr>
-          <w:lang w:val="en-US"/>
-        </w:rPr>
-        <w:t xml:space="preserve"> does not actually track directories</w:t>
-      </w:r>
-      <w:r>
-        <w:rPr>
-          <w:lang w:val="en-US"/>
-        </w:rPr>
-        <w:t xml:space="preserve">. </w:t>
-      </w:r>
-      <w:r>
-        <w:rPr>
-          <w:lang w:val="en-US"/>
-        </w:rPr>
-        <w:t xml:space="preserve"> </w:t>
-      </w:r>
-      <w:r>
-        <w:rPr>
-          <w:lang w:val="en-US"/>
-        </w:rPr>
-        <w:t>Hence</w:t>
-      </w:r>
-      <w:r>
-        <w:rPr>
-          <w:lang w:val="en-US"/>
-        </w:rPr>
-        <w:t xml:space="preserve">, to add a directory to version control, you need to create and add </w:t>
-      </w:r>
-      <w:r>
-        <w:rPr>
-          <w:lang w:val="en-US"/>
-        </w:rPr>
-        <w:t>at least one</w:t>
-      </w:r>
-      <w:r>
-        <w:rPr>
-          <w:lang w:val="en-US"/>
-        </w:rPr>
-        <w:t xml:space="preserve"> file in it.</w:t>
-      </w:r>
-    </w:p>
-    <w:p>
-      <w:pPr>
-        <w:jc w:val="both"/>
-        <w:rPr>
-          <w:lang w:val="en-US"/>
-        </w:rPr>
-      </w:pPr>
-      <w:r>
-        <w:rPr>
-          <w:lang w:val="en-US"/>
-        </w:rPr>
-        <w:t xml:space="preserve">After performing the necessary file operations, you can do a </w:t>
-      </w:r>
-      <w:r>
-        <w:rPr>
-          <w:rStyle w:val="SourceCodeChar"/>
-        </w:rPr>
-        <w:t>git commit</w:t>
-      </w:r>
-      <w:r>
-        <w:rPr>
-          <w:lang w:val="en-US"/>
-        </w:rPr>
-        <w:t xml:space="preserve"> to register such changes in your current branch.</w:t>
-      </w:r>
-    </w:p>
-    <w:p>
-      <w:pPr>
-        <w:jc w:val="both"/>
-        <w:rPr>
-          <w:lang w:val="en-US"/>
-        </w:rPr>
-      </w:pPr>
-      <w:r>
-        <w:rPr>
-          <w:lang w:val="en-US"/>
-        </w:rPr>
-        <w:t xml:space="preserve">You can keep files in the repository from version control by editing a file called </w:t>
-      </w:r>
-      <w:r>
-        <w:rPr>
-          <w:rStyle w:val="SourceCodeChar"/>
-        </w:rPr>
-        <w:t>.gitignore</w:t>
-      </w:r>
-      <w:r>
-        <w:rPr>
-          <w:lang w:val="en-US"/>
-        </w:rPr>
-        <w:t xml:space="preserve"> in your repository.  This file itself is versioned, so keep in mind that it will be shared and may have rules set by other people.</w:t>
-      </w:r>
-    </w:p>
-    <w:p>
-      <w:pPr>
-        <w:pStyle w:val="Ttulo1"/>
-        <w:rPr>
-          <w:lang w:val="en-US"/>
-        </w:rPr>
-      </w:pPr>
-      <w:bookmarkStart w:id="42" w:name="_Toc474158324"/>
-      <w:bookmarkStart w:id="43" w:name="_Toc476154883"/>
-      <w:r>
-        <w:rPr>
-          <w:lang w:val="en-US"/>
-        </w:rPr>
-        <w:t>Getting</w:t>
-      </w:r>
-      <w:r>
-        <w:rPr>
-          <w:lang w:val="en-US"/>
-        </w:rPr>
-        <w:t xml:space="preserve"> GammaRay</w:t>
-      </w:r>
       <w:bookmarkEnd w:id="42"/>
+    </w:p>
+    <w:p>
+      <w:pPr>
+        <w:pStyle w:val="Ttulo2"/>
+        <w:rPr>
+          <w:lang w:val="en-US"/>
+        </w:rPr>
+      </w:pPr>
+      <w:bookmarkStart w:id="43" w:name="_Toc474158325"/>
+      <w:bookmarkStart w:id="44" w:name="_Toc476154884"/>
+      <w:r>
+        <w:rPr>
+          <w:lang w:val="en-US"/>
+        </w:rPr>
+        <w:t>Installing (Windows users)</w:t>
+      </w:r>
       <w:bookmarkEnd w:id="43"/>
-    </w:p>
-    <w:p>
-      <w:pPr>
-        <w:pStyle w:val="Ttulo2"/>
-        <w:rPr>
-          <w:lang w:val="en-US"/>
-        </w:rPr>
-      </w:pPr>
-      <w:bookmarkStart w:id="44" w:name="_Toc474158325"/>
-      <w:bookmarkStart w:id="45" w:name="_Toc476154884"/>
-      <w:r>
-        <w:rPr>
-          <w:lang w:val="en-US"/>
-        </w:rPr>
-        <w:t>Installing (Windows users)</w:t>
-      </w:r>
       <w:bookmarkEnd w:id="44"/>
-      <w:bookmarkEnd w:id="45"/>
     </w:p>
     <w:p>
       <w:pPr>
@@ -15717,8 +15715,8 @@
           <w:lang w:val="en-US"/>
         </w:rPr>
       </w:pPr>
-      <w:bookmarkStart w:id="46" w:name="_Toc474158326"/>
-      <w:bookmarkStart w:id="47" w:name="_Toc476154885"/>
+      <w:bookmarkStart w:id="45" w:name="_Toc474158326"/>
+      <w:bookmarkStart w:id="46" w:name="_Toc476154885"/>
       <w:r>
         <w:rPr>
           <w:lang w:val="en-US"/>
@@ -15737,8 +15735,8 @@
         </w:rPr>
         <w:t>non-Windows users)</w:t>
       </w:r>
+      <w:bookmarkEnd w:id="45"/>
       <w:bookmarkEnd w:id="46"/>
-      <w:bookmarkEnd w:id="47"/>
     </w:p>
     <w:p>
       <w:pPr>
@@ -16104,16 +16102,16 @@
           <w:lang w:val="en-US"/>
         </w:rPr>
       </w:pPr>
-      <w:bookmarkStart w:id="48" w:name="_Toc474158327"/>
-      <w:bookmarkStart w:id="49" w:name="_Toc476154886"/>
+      <w:bookmarkStart w:id="47" w:name="_Toc474158327"/>
+      <w:bookmarkStart w:id="48" w:name="_Toc476154886"/>
       <w:r>
         <w:rPr>
           <w:lang w:val="en-US"/>
         </w:rPr>
         <w:t>Configuring</w:t>
       </w:r>
+      <w:bookmarkEnd w:id="47"/>
       <w:bookmarkEnd w:id="48"/>
-      <w:bookmarkEnd w:id="49"/>
     </w:p>
     <w:p>
       <w:pPr>
@@ -16489,16 +16487,16 @@
           <w:lang w:val="en-US"/>
         </w:rPr>
       </w:pPr>
-      <w:bookmarkStart w:id="50" w:name="_Toc474158328"/>
-      <w:bookmarkStart w:id="51" w:name="_Toc476154887"/>
+      <w:bookmarkStart w:id="49" w:name="_Toc474158328"/>
+      <w:bookmarkStart w:id="50" w:name="_Toc476154887"/>
       <w:r>
         <w:rPr>
           <w:lang w:val="en-US"/>
         </w:rPr>
         <w:t>Building</w:t>
       </w:r>
+      <w:bookmarkEnd w:id="49"/>
       <w:bookmarkEnd w:id="50"/>
-      <w:bookmarkEnd w:id="51"/>
     </w:p>
     <w:p>
       <w:pPr>
@@ -17087,8 +17085,8 @@
           <w:lang w:val="en-US"/>
         </w:rPr>
       </w:pPr>
-      <w:bookmarkStart w:id="52" w:name="_Toc474158329"/>
-      <w:bookmarkStart w:id="53" w:name="_Toc476154888"/>
+      <w:bookmarkStart w:id="51" w:name="_Toc474158329"/>
+      <w:bookmarkStart w:id="52" w:name="_Toc476154888"/>
       <w:r>
         <w:rPr>
           <w:lang w:val="en-US"/>
@@ -17101,8 +17099,8 @@
         </w:rPr>
         <w:t>ing</w:t>
       </w:r>
+      <w:bookmarkEnd w:id="51"/>
       <w:bookmarkEnd w:id="52"/>
-      <w:bookmarkEnd w:id="53"/>
     </w:p>
     <w:p>
       <w:pPr>
@@ -17472,16 +17470,16 @@
           <w:lang w:val="en-US"/>
         </w:rPr>
       </w:pPr>
-      <w:bookmarkStart w:id="54" w:name="_Toc474158330"/>
-      <w:bookmarkStart w:id="55" w:name="_Toc476154889"/>
+      <w:bookmarkStart w:id="53" w:name="_Toc474158330"/>
+      <w:bookmarkStart w:id="54" w:name="_Toc476154889"/>
       <w:r>
         <w:rPr>
           <w:lang w:val="en-US"/>
         </w:rPr>
         <w:t>Getting started</w:t>
       </w:r>
+      <w:bookmarkEnd w:id="53"/>
       <w:bookmarkEnd w:id="54"/>
-      <w:bookmarkEnd w:id="55"/>
     </w:p>
     <w:p>
       <w:pPr>
@@ -18142,7 +18140,7 @@
           <w:lang w:val="en-US"/>
         </w:rPr>
       </w:pPr>
-      <w:bookmarkStart w:id="56" w:name="_Ref461608998"/>
+      <w:bookmarkStart w:id="55" w:name="_Ref461608998"/>
       <w:r>
         <w:rPr>
           <w:b/>
@@ -18183,7 +18181,7 @@
         </w:rPr>
         <w:fldChar w:fldCharType="end"/>
       </w:r>
-      <w:bookmarkEnd w:id="56"/>
+      <w:bookmarkEnd w:id="55"/>
       <w:r>
         <w:rPr>
           <w:lang w:val="en-US"/>
@@ -18379,16 +18377,16 @@
           <w:lang w:val="en-US"/>
         </w:rPr>
       </w:pPr>
-      <w:bookmarkStart w:id="57" w:name="_Toc474158331"/>
-      <w:bookmarkStart w:id="58" w:name="_Toc476154890"/>
+      <w:bookmarkStart w:id="56" w:name="_Toc474158331"/>
+      <w:bookmarkStart w:id="57" w:name="_Toc476154890"/>
       <w:r>
         <w:rPr>
           <w:lang w:val="en-US"/>
         </w:rPr>
         <w:t>Configuring GammaRay</w:t>
       </w:r>
+      <w:bookmarkEnd w:id="56"/>
       <w:bookmarkEnd w:id="57"/>
-      <w:bookmarkEnd w:id="58"/>
     </w:p>
     <w:p>
       <w:pPr>
@@ -18551,7 +18549,7 @@
           <w:lang w:val="en-US"/>
         </w:rPr>
       </w:pPr>
-      <w:bookmarkStart w:id="59" w:name="_Ref461608640"/>
+      <w:bookmarkStart w:id="58" w:name="_Ref461608640"/>
       <w:r>
         <w:rPr>
           <w:b/>
@@ -18592,7 +18590,7 @@
         </w:rPr>
         <w:fldChar w:fldCharType="end"/>
       </w:r>
-      <w:bookmarkEnd w:id="59"/>
+      <w:bookmarkEnd w:id="58"/>
       <w:r>
         <w:rPr>
           <w:lang w:val="en-US"/>
@@ -18760,18 +18758,18 @@
           <w:lang w:val="en-US"/>
         </w:rPr>
       </w:pPr>
-      <w:bookmarkStart w:id="60" w:name="_Ref466988805"/>
-      <w:bookmarkStart w:id="61" w:name="_Toc474158332"/>
-      <w:bookmarkStart w:id="62" w:name="_Toc476154891"/>
+      <w:bookmarkStart w:id="59" w:name="_Ref466988805"/>
+      <w:bookmarkStart w:id="60" w:name="_Toc474158332"/>
+      <w:bookmarkStart w:id="61" w:name="_Toc476154891"/>
       <w:r>
         <w:rPr>
           <w:lang w:val="en-US"/>
         </w:rPr>
         <w:t>Creating a project</w:t>
       </w:r>
+      <w:bookmarkEnd w:id="59"/>
       <w:bookmarkEnd w:id="60"/>
       <w:bookmarkEnd w:id="61"/>
-      <w:bookmarkEnd w:id="62"/>
     </w:p>
     <w:p>
       <w:pPr>
@@ -19045,7 +19043,7 @@
           <w:lang w:val="en-US"/>
         </w:rPr>
       </w:pPr>
-      <w:bookmarkStart w:id="63" w:name="_Ref461609364"/>
+      <w:bookmarkStart w:id="62" w:name="_Ref461609364"/>
       <w:r>
         <w:rPr>
           <w:b/>
@@ -19086,7 +19084,7 @@
         </w:rPr>
         <w:fldChar w:fldCharType="end"/>
       </w:r>
-      <w:bookmarkEnd w:id="63"/>
+      <w:bookmarkEnd w:id="62"/>
       <w:r>
         <w:rPr>
           <w:lang w:val="en-US"/>
@@ -19441,8 +19439,8 @@
           <w:lang w:val="en-US"/>
         </w:rPr>
       </w:pPr>
-      <w:bookmarkStart w:id="64" w:name="_Toc474158333"/>
-      <w:bookmarkStart w:id="65" w:name="_Toc476154892"/>
+      <w:bookmarkStart w:id="63" w:name="_Toc474158333"/>
+      <w:bookmarkStart w:id="64" w:name="_Toc476154892"/>
       <w:r>
         <w:rPr>
           <w:lang w:val="en-US"/>
@@ -19450,8 +19448,8 @@
         <w:lastRenderedPageBreak/>
         <w:t>Adding data files to your project</w:t>
       </w:r>
+      <w:bookmarkEnd w:id="63"/>
       <w:bookmarkEnd w:id="64"/>
-      <w:bookmarkEnd w:id="65"/>
     </w:p>
     <w:p>
       <w:pPr>
@@ -19879,7 +19877,7 @@
           <w:lang w:val="en-US"/>
         </w:rPr>
       </w:pPr>
-      <w:bookmarkStart w:id="66" w:name="_Ref461607313"/>
+      <w:bookmarkStart w:id="65" w:name="_Ref461607313"/>
       <w:r>
         <w:rPr>
           <w:b/>
@@ -19920,7 +19918,7 @@
         </w:rPr>
         <w:fldChar w:fldCharType="end"/>
       </w:r>
-      <w:bookmarkEnd w:id="66"/>
+      <w:bookmarkEnd w:id="65"/>
       <w:r>
         <w:rPr>
           <w:lang w:val="en-US"/>
@@ -19983,7 +19981,7 @@
           <w:lang w:val="en-US"/>
         </w:rPr>
       </w:pPr>
-      <w:bookmarkStart w:id="67" w:name="_Ref461608094"/>
+      <w:bookmarkStart w:id="66" w:name="_Ref461608094"/>
       <w:r>
         <w:rPr>
           <w:b/>
@@ -20024,7 +20022,7 @@
         </w:rPr>
         <w:fldChar w:fldCharType="end"/>
       </w:r>
-      <w:bookmarkEnd w:id="67"/>
+      <w:bookmarkEnd w:id="66"/>
       <w:r>
         <w:rPr>
           <w:lang w:val="en-US"/>
@@ -20088,7 +20086,7 @@
           <w:lang w:val="en-US"/>
         </w:rPr>
       </w:pPr>
-      <w:bookmarkStart w:id="68" w:name="_Ref461608097"/>
+      <w:bookmarkStart w:id="67" w:name="_Ref461608097"/>
       <w:r>
         <w:rPr>
           <w:b/>
@@ -20129,7 +20127,7 @@
         </w:rPr>
         <w:fldChar w:fldCharType="end"/>
       </w:r>
-      <w:bookmarkEnd w:id="68"/>
+      <w:bookmarkEnd w:id="67"/>
       <w:r>
         <w:rPr>
           <w:lang w:val="en-US"/>
@@ -20366,7 +20364,7 @@
           <w:lang w:val="en-US"/>
         </w:rPr>
       </w:pPr>
-      <w:bookmarkStart w:id="69" w:name="_Ref461606202"/>
+      <w:bookmarkStart w:id="68" w:name="_Ref461606202"/>
       <w:r>
         <w:rPr>
           <w:b/>
@@ -20407,7 +20405,7 @@
         </w:rPr>
         <w:fldChar w:fldCharType="end"/>
       </w:r>
-      <w:bookmarkEnd w:id="69"/>
+      <w:bookmarkEnd w:id="68"/>
       <w:r>
         <w:rPr>
           <w:lang w:val="en-US"/>
@@ -20523,8 +20521,8 @@
           <w:lang w:val="en-US"/>
         </w:rPr>
       </w:pPr>
-      <w:bookmarkStart w:id="70" w:name="_Toc474158334"/>
-      <w:bookmarkStart w:id="71" w:name="_Toc476154893"/>
+      <w:bookmarkStart w:id="69" w:name="_Toc474158334"/>
+      <w:bookmarkStart w:id="70" w:name="_Toc476154893"/>
       <w:r>
         <w:rPr>
           <w:lang w:val="en-US"/>
@@ -20532,71 +20530,71 @@
         <w:lastRenderedPageBreak/>
         <w:t>Removing data files from the project</w:t>
       </w:r>
+      <w:bookmarkEnd w:id="69"/>
       <w:bookmarkEnd w:id="70"/>
+    </w:p>
+    <w:p>
+      <w:pPr>
+        <w:jc w:val="both"/>
+        <w:rPr>
+          <w:lang w:val="en-US"/>
+        </w:rPr>
+      </w:pPr>
+      <w:r>
+        <w:rPr>
+          <w:lang w:val="en-US"/>
+        </w:rPr>
+        <w:t xml:space="preserve">Right-click on a data file, then choose either “Remove from project” or “Remove and delete”.  The first option simply removes the file reference from the project so it does not appear in the project tree anymore, but the </w:t>
+      </w:r>
+      <w:r>
+        <w:rPr>
+          <w:lang w:val="en-US"/>
+        </w:rPr>
+        <w:t xml:space="preserve">physical </w:t>
+      </w:r>
+      <w:r>
+        <w:rPr>
+          <w:lang w:val="en-US"/>
+        </w:rPr>
+        <w:t>file itself is kept in the project directory.</w:t>
+      </w:r>
+      <w:r>
+        <w:rPr>
+          <w:lang w:val="en-US"/>
+        </w:rPr>
+        <w:t xml:space="preserve">  The second option also removes the file from the file system, so be careful, as this action is irreversible.</w:t>
+      </w:r>
+      <w:r>
+        <w:rPr>
+          <w:lang w:val="en-US"/>
+        </w:rPr>
+        <w:t xml:space="preserve">  </w:t>
+      </w:r>
+      <w:r>
+        <w:rPr>
+          <w:highlight w:val="yellow"/>
+          <w:lang w:val="en-US"/>
+        </w:rPr>
+        <w:t>BUG NOT DELETING MD FILES</w:t>
+      </w:r>
+    </w:p>
+    <w:p>
+      <w:pPr>
+        <w:pStyle w:val="Ttulo2"/>
+        <w:rPr>
+          <w:lang w:val="en-US"/>
+        </w:rPr>
+      </w:pPr>
+      <w:bookmarkStart w:id="71" w:name="_Toc474158335"/>
+      <w:bookmarkStart w:id="72" w:name="_Toc476154894"/>
+      <w:r>
+        <w:rPr>
+          <w:lang w:val="en-US"/>
+        </w:rPr>
+        <w:t>Conventions</w:t>
+      </w:r>
       <w:bookmarkEnd w:id="71"/>
-    </w:p>
-    <w:p>
-      <w:pPr>
-        <w:jc w:val="both"/>
-        <w:rPr>
-          <w:lang w:val="en-US"/>
-        </w:rPr>
-      </w:pPr>
-      <w:r>
-        <w:rPr>
-          <w:lang w:val="en-US"/>
-        </w:rPr>
-        <w:t xml:space="preserve">Right-click on a data file, then choose either “Remove from project” or “Remove and delete”.  The first option simply removes the file reference from the project so it does not appear in the project tree anymore, but the </w:t>
-      </w:r>
-      <w:r>
-        <w:rPr>
-          <w:lang w:val="en-US"/>
-        </w:rPr>
-        <w:t xml:space="preserve">physical </w:t>
-      </w:r>
-      <w:r>
-        <w:rPr>
-          <w:lang w:val="en-US"/>
-        </w:rPr>
-        <w:t>file itself is kept in the project directory.</w:t>
-      </w:r>
-      <w:r>
-        <w:rPr>
-          <w:lang w:val="en-US"/>
-        </w:rPr>
-        <w:t xml:space="preserve">  The second option also removes the file from the file system, so be careful, as this action is irreversible.</w:t>
-      </w:r>
-      <w:r>
-        <w:rPr>
-          <w:lang w:val="en-US"/>
-        </w:rPr>
-        <w:t xml:space="preserve">  </w:t>
-      </w:r>
-      <w:r>
-        <w:rPr>
-          <w:highlight w:val="yellow"/>
-          <w:lang w:val="en-US"/>
-        </w:rPr>
-        <w:t>BUG NOT DELETING MD FILES</w:t>
-      </w:r>
-    </w:p>
-    <w:p>
-      <w:pPr>
-        <w:pStyle w:val="Ttulo2"/>
-        <w:rPr>
-          <w:lang w:val="en-US"/>
-        </w:rPr>
-      </w:pPr>
-      <w:bookmarkStart w:id="72" w:name="_Toc474158335"/>
-      <w:bookmarkStart w:id="73" w:name="_Toc476154894"/>
-      <w:r>
-        <w:rPr>
-          <w:lang w:val="en-US"/>
-        </w:rPr>
-        <w:t>Conventions</w:t>
-      </w:r>
       <w:bookmarkEnd w:id="72"/>
-      <w:bookmarkEnd w:id="73"/>
     </w:p>
     <w:p>
       <w:pPr>
@@ -20870,7 +20868,7 @@
           <w:lang w:val="en-US"/>
         </w:rPr>
       </w:pPr>
-      <w:bookmarkStart w:id="74" w:name="_Ref466970302"/>
+      <w:bookmarkStart w:id="73" w:name="_Ref466970302"/>
       <w:r>
         <w:rPr>
           <w:b/>
@@ -20911,127 +20909,127 @@
         </w:rPr>
         <w:fldChar w:fldCharType="end"/>
       </w:r>
+      <w:bookmarkEnd w:id="73"/>
+      <w:r>
+        <w:rPr>
+          <w:lang w:val="en-US"/>
+        </w:rPr>
+        <w:t xml:space="preserve"> GSLib regular grid convention</w:t>
+      </w:r>
+      <w:r>
+        <w:rPr>
+          <w:lang w:val="en-US"/>
+        </w:rPr>
+        <w:t xml:space="preserve"> for a 3x3 2D regular grid</w:t>
+      </w:r>
+      <w:r>
+        <w:rPr>
+          <w:lang w:val="en-US"/>
+        </w:rPr>
+        <w:t>.</w:t>
+      </w:r>
+    </w:p>
+    <w:p>
+      <w:pPr>
+        <w:jc w:val="both"/>
+        <w:rPr>
+          <w:lang w:val="en-US"/>
+        </w:rPr>
+      </w:pPr>
+      <w:r>
+        <w:rPr>
+          <w:b/>
+          <w:lang w:val="en-US"/>
+        </w:rPr>
+        <w:t>Grid origin:</w:t>
+      </w:r>
+      <w:r>
+        <w:rPr>
+          <w:lang w:val="en-US"/>
+        </w:rPr>
+        <w:t xml:space="preserve"> The </w:t>
+      </w:r>
+      <w:r>
+        <w:rPr>
+          <w:lang w:val="en-US"/>
+        </w:rPr>
+        <w:t xml:space="preserve">first cell in the Cartesian grid data file is the </w:t>
+      </w:r>
+      <w:r>
+        <w:rPr>
+          <w:lang w:val="en-US"/>
+        </w:rPr>
+        <w:t>westernmost</w:t>
+      </w:r>
+      <w:r>
+        <w:rPr>
+          <w:lang w:val="en-US"/>
+        </w:rPr>
+        <w:t>, southernmost</w:t>
+      </w:r>
+      <w:r>
+        <w:rPr>
+          <w:lang w:val="en-US"/>
+        </w:rPr>
+        <w:t>, topmost cell.  The origin coordinate is the center of the first cell.</w:t>
+      </w:r>
+      <w:r>
+        <w:rPr>
+          <w:lang w:val="en-US"/>
+        </w:rPr>
+        <w:t xml:space="preserve">  </w:t>
+      </w:r>
+    </w:p>
+    <w:p>
+      <w:pPr>
+        <w:jc w:val="both"/>
+        <w:rPr>
+          <w:lang w:val="en-US"/>
+        </w:rPr>
+      </w:pPr>
+      <w:r>
+        <w:rPr>
+          <w:b/>
+          <w:lang w:val="en-US"/>
+        </w:rPr>
+        <w:t>Grid scan:</w:t>
+      </w:r>
+      <w:r>
+        <w:rPr>
+          <w:lang w:val="en-US"/>
+        </w:rPr>
+        <w:t xml:space="preserve"> Cell order in data files follows first the East-&gt;West order.  Once a row is completed, then South-&gt;North order is followed to the next row.  Once all rows are scanned, then Up-&gt;Down order is followed on to the next slice.  If the file has more than one realization, then order goes on to the next realization, starting over to the position of the first cell</w:t>
+      </w:r>
+      <w:r>
+        <w:rPr>
+          <w:lang w:val="en-US"/>
+        </w:rPr>
+        <w:t xml:space="preserve"> and so on</w:t>
+      </w:r>
+      <w:r>
+        <w:rPr>
+          <w:lang w:val="en-US"/>
+        </w:rPr>
+        <w:t>.</w:t>
+      </w:r>
+    </w:p>
+    <w:p>
+      <w:pPr>
+        <w:pStyle w:val="Ttulo2"/>
+        <w:rPr>
+          <w:lang w:val="en-US"/>
+        </w:rPr>
+      </w:pPr>
+      <w:bookmarkStart w:id="74" w:name="_Toc474158336"/>
+      <w:bookmarkStart w:id="75" w:name="_Toc476154895"/>
+      <w:r>
+        <w:rPr>
+          <w:lang w:val="en-US"/>
+        </w:rPr>
+        <w:t>Plot Dialog</w:t>
+      </w:r>
       <w:bookmarkEnd w:id="74"/>
-      <w:r>
-        <w:rPr>
-          <w:lang w:val="en-US"/>
-        </w:rPr>
-        <w:t xml:space="preserve"> GSLib regular grid convention</w:t>
-      </w:r>
-      <w:r>
-        <w:rPr>
-          <w:lang w:val="en-US"/>
-        </w:rPr>
-        <w:t xml:space="preserve"> for a 3x3 2D regular grid</w:t>
-      </w:r>
-      <w:r>
-        <w:rPr>
-          <w:lang w:val="en-US"/>
-        </w:rPr>
-        <w:t>.</w:t>
-      </w:r>
-    </w:p>
-    <w:p>
-      <w:pPr>
-        <w:jc w:val="both"/>
-        <w:rPr>
-          <w:lang w:val="en-US"/>
-        </w:rPr>
-      </w:pPr>
-      <w:r>
-        <w:rPr>
-          <w:b/>
-          <w:lang w:val="en-US"/>
-        </w:rPr>
-        <w:t>Grid origin:</w:t>
-      </w:r>
-      <w:r>
-        <w:rPr>
-          <w:lang w:val="en-US"/>
-        </w:rPr>
-        <w:t xml:space="preserve"> The </w:t>
-      </w:r>
-      <w:r>
-        <w:rPr>
-          <w:lang w:val="en-US"/>
-        </w:rPr>
-        <w:t xml:space="preserve">first cell in the Cartesian grid data file is the </w:t>
-      </w:r>
-      <w:r>
-        <w:rPr>
-          <w:lang w:val="en-US"/>
-        </w:rPr>
-        <w:t>westernmost</w:t>
-      </w:r>
-      <w:r>
-        <w:rPr>
-          <w:lang w:val="en-US"/>
-        </w:rPr>
-        <w:t>, southernmost</w:t>
-      </w:r>
-      <w:r>
-        <w:rPr>
-          <w:lang w:val="en-US"/>
-        </w:rPr>
-        <w:t>, topmost cell.  The origin coordinate is the center of the first cell.</w:t>
-      </w:r>
-      <w:r>
-        <w:rPr>
-          <w:lang w:val="en-US"/>
-        </w:rPr>
-        <w:t xml:space="preserve">  </w:t>
-      </w:r>
-    </w:p>
-    <w:p>
-      <w:pPr>
-        <w:jc w:val="both"/>
-        <w:rPr>
-          <w:lang w:val="en-US"/>
-        </w:rPr>
-      </w:pPr>
-      <w:r>
-        <w:rPr>
-          <w:b/>
-          <w:lang w:val="en-US"/>
-        </w:rPr>
-        <w:t>Grid scan:</w:t>
-      </w:r>
-      <w:r>
-        <w:rPr>
-          <w:lang w:val="en-US"/>
-        </w:rPr>
-        <w:t xml:space="preserve"> Cell order in data files follows first the East-&gt;West order.  Once a row is completed, then South-&gt;North order is followed to the next row.  Once all rows are scanned, then Up-&gt;Down order is followed on to the next slice.  If the file has more than one realization, then order goes on to the next realization, starting over to the position of the first cell</w:t>
-      </w:r>
-      <w:r>
-        <w:rPr>
-          <w:lang w:val="en-US"/>
-        </w:rPr>
-        <w:t xml:space="preserve"> and so on</w:t>
-      </w:r>
-      <w:r>
-        <w:rPr>
-          <w:lang w:val="en-US"/>
-        </w:rPr>
-        <w:t>.</w:t>
-      </w:r>
-    </w:p>
-    <w:p>
-      <w:pPr>
-        <w:pStyle w:val="Ttulo2"/>
-        <w:rPr>
-          <w:lang w:val="en-US"/>
-        </w:rPr>
-      </w:pPr>
-      <w:bookmarkStart w:id="75" w:name="_Toc474158336"/>
-      <w:bookmarkStart w:id="76" w:name="_Toc476154895"/>
-      <w:r>
-        <w:rPr>
-          <w:lang w:val="en-US"/>
-        </w:rPr>
-        <w:t>Plot Dialog</w:t>
-      </w:r>
       <w:bookmarkEnd w:id="75"/>
-      <w:bookmarkEnd w:id="76"/>
     </w:p>
     <w:p>
       <w:pPr>
@@ -22294,7 +22292,7 @@
           <w:lang w:val="en-US"/>
         </w:rPr>
       </w:pPr>
-      <w:bookmarkStart w:id="77" w:name="_Ref461610456"/>
+      <w:bookmarkStart w:id="76" w:name="_Ref461610456"/>
       <w:r>
         <w:rPr>
           <w:b/>
@@ -22335,115 +22333,115 @@
         </w:rPr>
         <w:fldChar w:fldCharType="end"/>
       </w:r>
+      <w:bookmarkEnd w:id="76"/>
+      <w:r>
+        <w:rPr>
+          <w:lang w:val="en-US"/>
+        </w:rPr>
+        <w:t xml:space="preserve"> the Plot Dialog</w:t>
+      </w:r>
+      <w:r>
+        <w:rPr>
+          <w:lang w:val="en-US"/>
+        </w:rPr>
+        <w:t xml:space="preserve"> showing a histogram</w:t>
+      </w:r>
+      <w:r>
+        <w:rPr>
+          <w:lang w:val="en-US"/>
+        </w:rPr>
+        <w:t>. A: buttons to increase/decrease plot resolution in 10dpi steps. B: buttons to set plot resolution to standard resolutions</w:t>
+      </w:r>
+      <w:r>
+        <w:rPr>
+          <w:lang w:val="en-US"/>
+        </w:rPr>
+        <w:t xml:space="preserve"> in dpi</w:t>
+      </w:r>
+      <w:r>
+        <w:rPr>
+          <w:lang w:val="en-US"/>
+        </w:rPr>
+        <w:t>. C: button to capture current image to clipboard.</w:t>
+      </w:r>
+      <w:r>
+        <w:rPr>
+          <w:lang w:val="en-US"/>
+        </w:rPr>
+        <w:t xml:space="preserve"> D: button to toggle crosshairs under the mouse pointer. </w:t>
+      </w:r>
+      <w:r>
+        <w:rPr>
+          <w:lang w:val="en-US"/>
+        </w:rPr>
+        <w:t xml:space="preserve"> </w:t>
+      </w:r>
+      <w:r>
+        <w:rPr>
+          <w:lang w:val="en-US"/>
+        </w:rPr>
+        <w:t>E</w:t>
+      </w:r>
+      <w:r>
+        <w:rPr>
+          <w:lang w:val="en-US"/>
+        </w:rPr>
+        <w:t xml:space="preserve">: button to </w:t>
+      </w:r>
+      <w:r>
+        <w:rPr>
+          <w:lang w:val="en-US"/>
+        </w:rPr>
+        <w:t>cal</w:t>
+      </w:r>
+      <w:r>
+        <w:rPr>
+          <w:lang w:val="en-US"/>
+        </w:rPr>
+        <w:t>l the Parameters Dialog</w:t>
+      </w:r>
+      <w:r>
+        <w:rPr>
+          <w:lang w:val="en-US"/>
+        </w:rPr>
+        <w:t xml:space="preserve"> to review and change plot settings</w:t>
+      </w:r>
+      <w:r>
+        <w:rPr>
+          <w:lang w:val="en-US"/>
+        </w:rPr>
+        <w:t xml:space="preserve">. </w:t>
+      </w:r>
+      <w:r>
+        <w:rPr>
+          <w:lang w:val="en-US"/>
+        </w:rPr>
+        <w:t>F</w:t>
+      </w:r>
+      <w:r>
+        <w:rPr>
+          <w:lang w:val="en-US"/>
+        </w:rPr>
+        <w:t>: button to save the plot file (PostScript) in the project.</w:t>
+      </w:r>
+    </w:p>
+    <w:p>
+      <w:pPr>
+        <w:pStyle w:val="Ttulo2"/>
+        <w:rPr>
+          <w:lang w:val="en-US"/>
+        </w:rPr>
+      </w:pPr>
+      <w:bookmarkStart w:id="77" w:name="_Toc474158337"/>
+      <w:bookmarkStart w:id="78" w:name="_Toc476154896"/>
+      <w:r>
+        <w:rPr>
+          <w:lang w:val="en-US"/>
+        </w:rPr>
+        <w:t>Parameters Dialog</w:t>
+      </w:r>
       <w:bookmarkEnd w:id="77"/>
-      <w:r>
-        <w:rPr>
-          <w:lang w:val="en-US"/>
-        </w:rPr>
-        <w:t xml:space="preserve"> the Plot Dialog</w:t>
-      </w:r>
-      <w:r>
-        <w:rPr>
-          <w:lang w:val="en-US"/>
-        </w:rPr>
-        <w:t xml:space="preserve"> showing a histogram</w:t>
-      </w:r>
-      <w:r>
-        <w:rPr>
-          <w:lang w:val="en-US"/>
-        </w:rPr>
-        <w:t>. A: buttons to increase/decrease plot resolution in 10dpi steps. B: buttons to set plot resolution to standard resolutions</w:t>
-      </w:r>
-      <w:r>
-        <w:rPr>
-          <w:lang w:val="en-US"/>
-        </w:rPr>
-        <w:t xml:space="preserve"> in dpi</w:t>
-      </w:r>
-      <w:r>
-        <w:rPr>
-          <w:lang w:val="en-US"/>
-        </w:rPr>
-        <w:t>. C: button to capture current image to clipboard.</w:t>
-      </w:r>
-      <w:r>
-        <w:rPr>
-          <w:lang w:val="en-US"/>
-        </w:rPr>
-        <w:t xml:space="preserve"> D: button to toggle crosshairs under the mouse pointer. </w:t>
-      </w:r>
-      <w:r>
-        <w:rPr>
-          <w:lang w:val="en-US"/>
-        </w:rPr>
-        <w:t xml:space="preserve"> </w:t>
-      </w:r>
-      <w:r>
-        <w:rPr>
-          <w:lang w:val="en-US"/>
-        </w:rPr>
-        <w:t>E</w:t>
-      </w:r>
-      <w:r>
-        <w:rPr>
-          <w:lang w:val="en-US"/>
-        </w:rPr>
-        <w:t xml:space="preserve">: button to </w:t>
-      </w:r>
-      <w:r>
-        <w:rPr>
-          <w:lang w:val="en-US"/>
-        </w:rPr>
-        <w:t>cal</w:t>
-      </w:r>
-      <w:r>
-        <w:rPr>
-          <w:lang w:val="en-US"/>
-        </w:rPr>
-        <w:t>l the Parameters Dialog</w:t>
-      </w:r>
-      <w:r>
-        <w:rPr>
-          <w:lang w:val="en-US"/>
-        </w:rPr>
-        <w:t xml:space="preserve"> to review and change plot settings</w:t>
-      </w:r>
-      <w:r>
-        <w:rPr>
-          <w:lang w:val="en-US"/>
-        </w:rPr>
-        <w:t xml:space="preserve">. </w:t>
-      </w:r>
-      <w:r>
-        <w:rPr>
-          <w:lang w:val="en-US"/>
-        </w:rPr>
-        <w:t>F</w:t>
-      </w:r>
-      <w:r>
-        <w:rPr>
-          <w:lang w:val="en-US"/>
-        </w:rPr>
-        <w:t>: button to save the plot file (PostScript) in the project.</w:t>
-      </w:r>
-    </w:p>
-    <w:p>
-      <w:pPr>
-        <w:pStyle w:val="Ttulo2"/>
-        <w:rPr>
-          <w:lang w:val="en-US"/>
-        </w:rPr>
-      </w:pPr>
-      <w:bookmarkStart w:id="78" w:name="_Toc474158337"/>
-      <w:bookmarkStart w:id="79" w:name="_Toc476154896"/>
-      <w:r>
-        <w:rPr>
-          <w:lang w:val="en-US"/>
-        </w:rPr>
-        <w:t>Parameters Dialog</w:t>
-      </w:r>
       <w:bookmarkEnd w:id="78"/>
-      <w:bookmarkEnd w:id="79"/>
     </w:p>
     <w:p>
       <w:pPr>
@@ -22932,7 +22930,7 @@
           <w:lang w:val="en-US"/>
         </w:rPr>
       </w:pPr>
-      <w:bookmarkStart w:id="80" w:name="_Ref461611658"/>
+      <w:bookmarkStart w:id="79" w:name="_Ref461611658"/>
       <w:r>
         <w:rPr>
           <w:b/>
@@ -22973,32 +22971,136 @@
         </w:rPr>
         <w:fldChar w:fldCharType="end"/>
       </w:r>
+      <w:bookmarkEnd w:id="79"/>
+      <w:r>
+        <w:rPr>
+          <w:lang w:val="en-US"/>
+        </w:rPr>
+        <w:t xml:space="preserve"> the Parameters Dialo</w:t>
+      </w:r>
+      <w:r>
+        <w:rPr>
+          <w:noProof/>
+          <w:lang w:val="en-US"/>
+        </w:rPr>
+        <w:t xml:space="preserve">g configured for the </w:t>
+      </w:r>
+      <w:r>
+        <w:rPr>
+          <w:rStyle w:val="SourceCodeChar"/>
+        </w:rPr>
+        <w:t>pixelplt</w:t>
+      </w:r>
+      <w:r>
+        <w:rPr>
+          <w:noProof/>
+          <w:lang w:val="en-US"/>
+        </w:rPr>
+        <w:t xml:space="preserve"> program.</w:t>
+      </w:r>
+    </w:p>
+    <w:p>
+      <w:pPr>
+        <w:pStyle w:val="Ttulo2"/>
+        <w:rPr>
+          <w:lang w:val="en-US"/>
+        </w:rPr>
+      </w:pPr>
+      <w:bookmarkStart w:id="80" w:name="_Toc474158338"/>
+      <w:bookmarkStart w:id="81" w:name="_Toc476154897"/>
+      <w:r>
+        <w:rPr>
+          <w:lang w:val="en-US"/>
+        </w:rPr>
+        <w:t>(PLANNED) 3D Viewer</w:t>
+      </w:r>
       <w:bookmarkEnd w:id="80"/>
-      <w:r>
-        <w:rPr>
-          <w:lang w:val="en-US"/>
-        </w:rPr>
-        <w:t xml:space="preserve"> the Parameters Dialo</w:t>
-      </w:r>
-      <w:r>
-        <w:rPr>
-          <w:noProof/>
-          <w:lang w:val="en-US"/>
-        </w:rPr>
-        <w:t xml:space="preserve">g configured for the </w:t>
-      </w:r>
-      <w:r>
-        <w:rPr>
-          <w:rStyle w:val="SourceCodeChar"/>
-        </w:rPr>
-        <w:t>pixelplt</w:t>
-      </w:r>
-      <w:r>
-        <w:rPr>
-          <w:noProof/>
-          <w:lang w:val="en-US"/>
-        </w:rPr>
-        <w:t xml:space="preserve"> program.</w:t>
+      <w:bookmarkEnd w:id="81"/>
+    </w:p>
+    <w:p>
+      <w:pPr>
+        <w:pStyle w:val="Ttulo1"/>
+        <w:rPr>
+          <w:lang w:val="en-US"/>
+        </w:rPr>
+      </w:pPr>
+      <w:bookmarkStart w:id="82" w:name="_Toc474158339"/>
+      <w:bookmarkStart w:id="83" w:name="_Toc476154898"/>
+      <w:r>
+        <w:rPr>
+          <w:lang w:val="en-US"/>
+        </w:rPr>
+        <w:t>Exploratory data analysis</w:t>
+      </w:r>
+      <w:bookmarkEnd w:id="82"/>
+      <w:bookmarkEnd w:id="83"/>
+    </w:p>
+    <w:p>
+      <w:pPr>
+        <w:jc w:val="both"/>
+        <w:rPr>
+          <w:lang w:val="en-US"/>
+        </w:rPr>
+      </w:pPr>
+      <w:r>
+        <w:rPr>
+          <w:lang w:val="en-US"/>
+        </w:rPr>
+        <w:t xml:space="preserve">The functions described in this section are related to the first </w:t>
+      </w:r>
+      <w:r>
+        <w:rPr>
+          <w:lang w:val="en-US"/>
+        </w:rPr>
+        <w:t>step</w:t>
+      </w:r>
+      <w:r>
+        <w:rPr>
+          <w:lang w:val="en-US"/>
+        </w:rPr>
+        <w:t xml:space="preserve"> </w:t>
+      </w:r>
+      <w:r>
+        <w:rPr>
+          <w:lang w:val="en-US"/>
+        </w:rPr>
+        <w:t>in</w:t>
+      </w:r>
+      <w:r>
+        <w:rPr>
+          <w:lang w:val="en-US"/>
+        </w:rPr>
+        <w:t xml:space="preserve"> the</w:t>
+      </w:r>
+      <w:r>
+        <w:rPr>
+          <w:lang w:val="en-US"/>
+        </w:rPr>
+        <w:t xml:space="preserve"> geostatistical</w:t>
+      </w:r>
+      <w:r>
+        <w:rPr>
+          <w:lang w:val="en-US"/>
+        </w:rPr>
+        <w:t xml:space="preserve"> modeling </w:t>
+      </w:r>
+      <w:r>
+        <w:rPr>
+          <w:lang w:val="en-US"/>
+        </w:rPr>
+        <w:t>study</w:t>
+      </w:r>
+      <w:r>
+        <w:rPr>
+          <w:lang w:val="en-US"/>
+        </w:rPr>
+        <w:t>:</w:t>
+      </w:r>
+      <w:r>
+        <w:rPr>
+          <w:lang w:val="en-US"/>
+        </w:rPr>
+        <w:t xml:space="preserve"> data analysis.</w:t>
       </w:r>
     </w:p>
     <w:p>
@@ -23008,120 +23110,16 @@
           <w:lang w:val="en-US"/>
         </w:rPr>
       </w:pPr>
-      <w:bookmarkStart w:id="81" w:name="_Toc474158338"/>
-      <w:bookmarkStart w:id="82" w:name="_Toc476154897"/>
-      <w:r>
-        <w:rPr>
-          <w:lang w:val="en-US"/>
-        </w:rPr>
-        <w:t>(PLANNED) 3D Viewer</w:t>
-      </w:r>
-      <w:bookmarkEnd w:id="81"/>
-      <w:bookmarkEnd w:id="82"/>
-    </w:p>
-    <w:p>
-      <w:pPr>
-        <w:pStyle w:val="Ttulo1"/>
-        <w:rPr>
-          <w:lang w:val="en-US"/>
-        </w:rPr>
-      </w:pPr>
-      <w:bookmarkStart w:id="83" w:name="_Toc474158339"/>
-      <w:bookmarkStart w:id="84" w:name="_Toc476154898"/>
-      <w:r>
-        <w:rPr>
-          <w:lang w:val="en-US"/>
-        </w:rPr>
-        <w:t>Exploratory data analysis</w:t>
-      </w:r>
-      <w:bookmarkEnd w:id="83"/>
+      <w:bookmarkStart w:id="84" w:name="_Toc474158340"/>
+      <w:bookmarkStart w:id="85" w:name="_Toc476154899"/>
+      <w:r>
+        <w:rPr>
+          <w:lang w:val="en-US"/>
+        </w:rPr>
+        <w:t>Map / data display</w:t>
+      </w:r>
       <w:bookmarkEnd w:id="84"/>
-    </w:p>
-    <w:p>
-      <w:pPr>
-        <w:jc w:val="both"/>
-        <w:rPr>
-          <w:lang w:val="en-US"/>
-        </w:rPr>
-      </w:pPr>
-      <w:r>
-        <w:rPr>
-          <w:lang w:val="en-US"/>
-        </w:rPr>
-        <w:t xml:space="preserve">The functions described in this section are related to the first </w:t>
-      </w:r>
-      <w:r>
-        <w:rPr>
-          <w:lang w:val="en-US"/>
-        </w:rPr>
-        <w:t>step</w:t>
-      </w:r>
-      <w:r>
-        <w:rPr>
-          <w:lang w:val="en-US"/>
-        </w:rPr>
-        <w:t xml:space="preserve"> </w:t>
-      </w:r>
-      <w:r>
-        <w:rPr>
-          <w:lang w:val="en-US"/>
-        </w:rPr>
-        <w:t>in</w:t>
-      </w:r>
-      <w:r>
-        <w:rPr>
-          <w:lang w:val="en-US"/>
-        </w:rPr>
-        <w:t xml:space="preserve"> the</w:t>
-      </w:r>
-      <w:r>
-        <w:rPr>
-          <w:lang w:val="en-US"/>
-        </w:rPr>
-        <w:t xml:space="preserve"> geostatistical</w:t>
-      </w:r>
-      <w:r>
-        <w:rPr>
-          <w:lang w:val="en-US"/>
-        </w:rPr>
-        <w:t xml:space="preserve"> modeling </w:t>
-      </w:r>
-      <w:r>
-        <w:rPr>
-          <w:lang w:val="en-US"/>
-        </w:rPr>
-        <w:t>study</w:t>
-      </w:r>
-      <w:r>
-        <w:rPr>
-          <w:lang w:val="en-US"/>
-        </w:rPr>
-        <w:t>:</w:t>
-      </w:r>
-      <w:r>
-        <w:rPr>
-          <w:lang w:val="en-US"/>
-        </w:rPr>
-        <w:t xml:space="preserve"> data analysis.</w:t>
-      </w:r>
-    </w:p>
-    <w:p>
-      <w:pPr>
-        <w:pStyle w:val="Ttulo2"/>
-        <w:rPr>
-          <w:lang w:val="en-US"/>
-        </w:rPr>
-      </w:pPr>
-      <w:bookmarkStart w:id="85" w:name="_Toc474158340"/>
-      <w:bookmarkStart w:id="86" w:name="_Toc476154899"/>
-      <w:r>
-        <w:rPr>
-          <w:lang w:val="en-US"/>
-        </w:rPr>
-        <w:t>Map / data display</w:t>
-      </w:r>
       <w:bookmarkEnd w:id="85"/>
-      <w:bookmarkEnd w:id="86"/>
     </w:p>
     <w:p>
       <w:pPr>
@@ -23417,7 +23415,7 @@
           <w:lang w:val="en-US"/>
         </w:rPr>
       </w:pPr>
-      <w:bookmarkStart w:id="87" w:name="_Ref461621617"/>
+      <w:bookmarkStart w:id="86" w:name="_Ref461621617"/>
       <w:r>
         <w:rPr>
           <w:b/>
@@ -23458,7 +23456,7 @@
         </w:rPr>
         <w:fldChar w:fldCharType="end"/>
       </w:r>
-      <w:bookmarkEnd w:id="87"/>
+      <w:bookmarkEnd w:id="86"/>
       <w:r>
         <w:rPr>
           <w:lang w:val="en-US"/>
@@ -23521,7 +23519,7 @@
           <w:lang w:val="en-US"/>
         </w:rPr>
       </w:pPr>
-      <w:bookmarkStart w:id="88" w:name="_Ref461696780"/>
+      <w:bookmarkStart w:id="87" w:name="_Ref461696780"/>
       <w:r>
         <w:rPr>
           <w:b/>
@@ -23562,33 +23560,33 @@
         </w:rPr>
         <w:fldChar w:fldCharType="end"/>
       </w:r>
+      <w:bookmarkEnd w:id="87"/>
+      <w:r>
+        <w:rPr>
+          <w:lang w:val="en-US"/>
+        </w:rPr>
+        <w:t xml:space="preserve"> plot of a XY slice (map) of a regular grid.</w:t>
+      </w:r>
+    </w:p>
+    <w:p>
+      <w:pPr>
+        <w:pStyle w:val="Ttulo2"/>
+        <w:rPr>
+          <w:lang w:val="en-US"/>
+        </w:rPr>
+      </w:pPr>
+      <w:bookmarkStart w:id="88" w:name="_Ref466994790"/>
+      <w:bookmarkStart w:id="89" w:name="_Toc474158341"/>
+      <w:bookmarkStart w:id="90" w:name="_Toc476154900"/>
+      <w:r>
+        <w:rPr>
+          <w:lang w:val="en-US"/>
+        </w:rPr>
+        <w:t>Histogram</w:t>
+      </w:r>
       <w:bookmarkEnd w:id="88"/>
-      <w:r>
-        <w:rPr>
-          <w:lang w:val="en-US"/>
-        </w:rPr>
-        <w:t xml:space="preserve"> plot of a XY slice (map) of a regular grid.</w:t>
-      </w:r>
-    </w:p>
-    <w:p>
-      <w:pPr>
-        <w:pStyle w:val="Ttulo2"/>
-        <w:rPr>
-          <w:lang w:val="en-US"/>
-        </w:rPr>
-      </w:pPr>
-      <w:bookmarkStart w:id="89" w:name="_Ref466994790"/>
-      <w:bookmarkStart w:id="90" w:name="_Toc474158341"/>
-      <w:bookmarkStart w:id="91" w:name="_Toc476154900"/>
-      <w:r>
-        <w:rPr>
-          <w:lang w:val="en-US"/>
-        </w:rPr>
-        <w:t>Histogram</w:t>
-      </w:r>
       <w:bookmarkEnd w:id="89"/>
       <w:bookmarkEnd w:id="90"/>
-      <w:bookmarkEnd w:id="91"/>
     </w:p>
     <w:p>
       <w:pPr>
@@ -23917,16 +23915,16 @@
           <w:lang w:val="en-US"/>
         </w:rPr>
       </w:pPr>
-      <w:bookmarkStart w:id="92" w:name="_Toc474158342"/>
-      <w:bookmarkStart w:id="93" w:name="_Toc476154901"/>
+      <w:bookmarkStart w:id="91" w:name="_Toc474158342"/>
+      <w:bookmarkStart w:id="92" w:name="_Toc476154901"/>
       <w:r>
         <w:rPr>
           <w:lang w:val="en-US"/>
         </w:rPr>
         <w:t>Troubleshooting</w:t>
       </w:r>
+      <w:bookmarkEnd w:id="91"/>
       <w:bookmarkEnd w:id="92"/>
-      <w:bookmarkEnd w:id="93"/>
     </w:p>
     <w:p>
       <w:pPr>
@@ -23978,16 +23976,16 @@
           <w:lang w:val="en-US"/>
         </w:rPr>
       </w:pPr>
-      <w:bookmarkStart w:id="94" w:name="_Toc474158343"/>
-      <w:bookmarkStart w:id="95" w:name="_Toc476154902"/>
+      <w:bookmarkStart w:id="93" w:name="_Toc474158343"/>
+      <w:bookmarkStart w:id="94" w:name="_Toc476154902"/>
       <w:r>
         <w:rPr>
           <w:lang w:val="en-US"/>
         </w:rPr>
         <w:t>Crossplot</w:t>
       </w:r>
+      <w:bookmarkEnd w:id="93"/>
       <w:bookmarkEnd w:id="94"/>
-      <w:bookmarkEnd w:id="95"/>
     </w:p>
     <w:p>
       <w:pPr>
@@ -24120,7 +24118,7 @@
           <w:lang w:val="en-US"/>
         </w:rPr>
       </w:pPr>
-      <w:bookmarkStart w:id="96" w:name="_Ref461624082"/>
+      <w:bookmarkStart w:id="95" w:name="_Ref461624082"/>
       <w:r>
         <w:rPr>
           <w:b/>
@@ -24161,33 +24159,33 @@
         </w:rPr>
         <w:fldChar w:fldCharType="end"/>
       </w:r>
+      <w:bookmarkEnd w:id="95"/>
+      <w:r>
+        <w:rPr>
+          <w:lang w:val="en-US"/>
+        </w:rPr>
+        <w:t xml:space="preserve"> a 3-variable crossplot.</w:t>
+      </w:r>
+    </w:p>
+    <w:p>
+      <w:pPr>
+        <w:pStyle w:val="Ttulo2"/>
+        <w:rPr>
+          <w:lang w:val="en-US"/>
+        </w:rPr>
+      </w:pPr>
+      <w:bookmarkStart w:id="96" w:name="_Ref467343883"/>
+      <w:bookmarkStart w:id="97" w:name="_Toc474158344"/>
+      <w:bookmarkStart w:id="98" w:name="_Toc476154903"/>
+      <w:r>
+        <w:rPr>
+          <w:lang w:val="en-US"/>
+        </w:rPr>
+        <w:t>Probability plot</w:t>
+      </w:r>
       <w:bookmarkEnd w:id="96"/>
-      <w:r>
-        <w:rPr>
-          <w:lang w:val="en-US"/>
-        </w:rPr>
-        <w:t xml:space="preserve"> a 3-variable crossplot.</w:t>
-      </w:r>
-    </w:p>
-    <w:p>
-      <w:pPr>
-        <w:pStyle w:val="Ttulo2"/>
-        <w:rPr>
-          <w:lang w:val="en-US"/>
-        </w:rPr>
-      </w:pPr>
-      <w:bookmarkStart w:id="97" w:name="_Ref467343883"/>
-      <w:bookmarkStart w:id="98" w:name="_Toc474158344"/>
-      <w:bookmarkStart w:id="99" w:name="_Toc476154903"/>
-      <w:r>
-        <w:rPr>
-          <w:lang w:val="en-US"/>
-        </w:rPr>
-        <w:t>Probability plot</w:t>
-      </w:r>
       <w:bookmarkEnd w:id="97"/>
       <w:bookmarkEnd w:id="98"/>
-      <w:bookmarkEnd w:id="99"/>
     </w:p>
     <w:p>
       <w:pPr>
@@ -24425,7 +24423,7 @@
           <w:lang w:val="en-US"/>
         </w:rPr>
       </w:pPr>
-      <w:bookmarkStart w:id="100" w:name="_Ref464408886"/>
+      <w:bookmarkStart w:id="99" w:name="_Ref464408886"/>
       <w:r>
         <w:rPr>
           <w:b/>
@@ -24466,67 +24464,67 @@
         </w:rPr>
         <w:fldChar w:fldCharType="end"/>
       </w:r>
+      <w:bookmarkEnd w:id="99"/>
+      <w:r>
+        <w:rPr>
+          <w:lang w:val="en-US"/>
+        </w:rPr>
+        <w:t xml:space="preserve"> an example of the probability plot for a logarithmic variable.  </w:t>
+      </w:r>
+      <w:r>
+        <w:rPr>
+          <w:lang w:val="en-US"/>
+        </w:rPr>
+        <w:t xml:space="preserve">The vertical axis is </w:t>
+      </w:r>
+      <w:r>
+        <w:rPr>
+          <w:lang w:val="en-US"/>
+        </w:rPr>
+        <w:t xml:space="preserve">the </w:t>
+      </w:r>
+      <w:r>
+        <w:rPr>
+          <w:lang w:val="en-US"/>
+        </w:rPr>
+        <w:t xml:space="preserve">normal </w:t>
+      </w:r>
+      <w:r>
+        <w:rPr>
+          <w:lang w:val="en-US"/>
+        </w:rPr>
+        <w:t>c.d.f.</w:t>
+      </w:r>
+      <w:r>
+        <w:rPr>
+          <w:lang w:val="en-US"/>
+        </w:rPr>
+        <w:t xml:space="preserve"> values</w:t>
+      </w:r>
+      <w:r>
+        <w:rPr>
+          <w:lang w:val="en-US"/>
+        </w:rPr>
+        <w:t>.</w:t>
+      </w:r>
+    </w:p>
+    <w:p>
+      <w:pPr>
+        <w:pStyle w:val="Ttulo2"/>
+        <w:rPr>
+          <w:lang w:val="en-US"/>
+        </w:rPr>
+      </w:pPr>
+      <w:bookmarkStart w:id="100" w:name="_Toc474158345"/>
+      <w:bookmarkStart w:id="101" w:name="_Toc476154904"/>
+      <w:r>
+        <w:rPr>
+          <w:lang w:val="en-US"/>
+        </w:rPr>
+        <w:t>Q-Q and P-P plots</w:t>
+      </w:r>
       <w:bookmarkEnd w:id="100"/>
-      <w:r>
-        <w:rPr>
-          <w:lang w:val="en-US"/>
-        </w:rPr>
-        <w:t xml:space="preserve"> an example of the probability plot for a logarithmic variable.  </w:t>
-      </w:r>
-      <w:r>
-        <w:rPr>
-          <w:lang w:val="en-US"/>
-        </w:rPr>
-        <w:t xml:space="preserve">The vertical axis is </w:t>
-      </w:r>
-      <w:r>
-        <w:rPr>
-          <w:lang w:val="en-US"/>
-        </w:rPr>
-        <w:t xml:space="preserve">the </w:t>
-      </w:r>
-      <w:r>
-        <w:rPr>
-          <w:lang w:val="en-US"/>
-        </w:rPr>
-        <w:t xml:space="preserve">normal </w:t>
-      </w:r>
-      <w:r>
-        <w:rPr>
-          <w:lang w:val="en-US"/>
-        </w:rPr>
-        <w:t>c.d.f.</w:t>
-      </w:r>
-      <w:r>
-        <w:rPr>
-          <w:lang w:val="en-US"/>
-        </w:rPr>
-        <w:t xml:space="preserve"> values</w:t>
-      </w:r>
-      <w:r>
-        <w:rPr>
-          <w:lang w:val="en-US"/>
-        </w:rPr>
-        <w:t>.</w:t>
-      </w:r>
-    </w:p>
-    <w:p>
-      <w:pPr>
-        <w:pStyle w:val="Ttulo2"/>
-        <w:rPr>
-          <w:lang w:val="en-US"/>
-        </w:rPr>
-      </w:pPr>
-      <w:bookmarkStart w:id="101" w:name="_Toc474158345"/>
-      <w:bookmarkStart w:id="102" w:name="_Toc476154904"/>
-      <w:r>
-        <w:rPr>
-          <w:lang w:val="en-US"/>
-        </w:rPr>
-        <w:t>Q-Q and P-P plots</w:t>
-      </w:r>
       <w:bookmarkEnd w:id="101"/>
-      <w:bookmarkEnd w:id="102"/>
     </w:p>
     <w:p>
       <w:pPr>
@@ -24852,7 +24850,7 @@
           <w:lang w:val="en-US"/>
         </w:rPr>
       </w:pPr>
-      <w:bookmarkStart w:id="103" w:name="_Ref464917809"/>
+      <w:bookmarkStart w:id="102" w:name="_Ref464917809"/>
       <w:r>
         <w:rPr>
           <w:b/>
@@ -24893,7 +24891,7 @@
         </w:rPr>
         <w:fldChar w:fldCharType="end"/>
       </w:r>
-      <w:bookmarkEnd w:id="103"/>
+      <w:bookmarkEnd w:id="102"/>
       <w:r>
         <w:rPr>
           <w:lang w:val="en-US"/>
@@ -24956,7 +24954,7 @@
           <w:lang w:val="en-US"/>
         </w:rPr>
       </w:pPr>
-      <w:bookmarkStart w:id="104" w:name="_Ref464918058"/>
+      <w:bookmarkStart w:id="103" w:name="_Ref464918058"/>
       <w:r>
         <w:rPr>
           <w:b/>
@@ -24997,87 +24995,87 @@
         </w:rPr>
         <w:fldChar w:fldCharType="end"/>
       </w:r>
+      <w:bookmarkEnd w:id="103"/>
+      <w:r>
+        <w:rPr>
+          <w:lang w:val="en-US"/>
+        </w:rPr>
+        <w:t xml:space="preserve"> the P-P plot</w:t>
+      </w:r>
+      <w:r>
+        <w:rPr>
+          <w:lang w:val="en-US"/>
+        </w:rPr>
+        <w:t xml:space="preserve"> o</w:t>
+      </w:r>
+      <w:r>
+        <w:rPr>
+          <w:lang w:val="en-US"/>
+        </w:rPr>
+        <w:t xml:space="preserve">f the same data of </w:t>
+      </w:r>
+      <w:r>
+        <w:rPr>
+          <w:lang w:val="en-US"/>
+        </w:rPr>
+        <w:fldChar w:fldCharType="begin"/>
+      </w:r>
+      <w:r>
+        <w:rPr>
+          <w:lang w:val="en-US"/>
+        </w:rPr>
+        <w:instrText xml:space="preserve"> REF _Ref464917809 \h  \* MERGEFORMAT </w:instrText>
+      </w:r>
+      <w:r>
+        <w:rPr>
+          <w:lang w:val="en-US"/>
+        </w:rPr>
+      </w:r>
+      <w:r>
+        <w:rPr>
+          <w:lang w:val="en-US"/>
+        </w:rPr>
+        <w:fldChar w:fldCharType="separate"/>
+      </w:r>
+      <w:r>
+        <w:rPr>
+          <w:lang w:val="en-US"/>
+        </w:rPr>
+        <w:t xml:space="preserve">Figure </w:t>
+      </w:r>
+      <w:r>
+        <w:rPr>
+          <w:noProof/>
+          <w:lang w:val="en-US"/>
+        </w:rPr>
+        <w:t>15</w:t>
+      </w:r>
+      <w:r>
+        <w:rPr>
+          <w:lang w:val="en-US"/>
+        </w:rPr>
+        <w:fldChar w:fldCharType="end"/>
+      </w:r>
+    </w:p>
+    <w:p>
+      <w:pPr>
+        <w:pStyle w:val="Ttulo2"/>
+        <w:rPr>
+          <w:lang w:val="en-US"/>
+        </w:rPr>
+      </w:pPr>
+      <w:bookmarkStart w:id="104" w:name="_Ref466988951"/>
+      <w:bookmarkStart w:id="105" w:name="_Toc474158346"/>
+      <w:bookmarkStart w:id="106" w:name="_Toc476154905"/>
+      <w:r>
+        <w:rPr>
+          <w:lang w:val="en-US"/>
+        </w:rPr>
+        <w:t>Univariate distribution modeling</w:t>
+      </w:r>
       <w:bookmarkEnd w:id="104"/>
-      <w:r>
-        <w:rPr>
-          <w:lang w:val="en-US"/>
-        </w:rPr>
-        <w:t xml:space="preserve"> the P-P plot</w:t>
-      </w:r>
-      <w:r>
-        <w:rPr>
-          <w:lang w:val="en-US"/>
-        </w:rPr>
-        <w:t xml:space="preserve"> o</w:t>
-      </w:r>
-      <w:r>
-        <w:rPr>
-          <w:lang w:val="en-US"/>
-        </w:rPr>
-        <w:t xml:space="preserve">f the same data of </w:t>
-      </w:r>
-      <w:r>
-        <w:rPr>
-          <w:lang w:val="en-US"/>
-        </w:rPr>
-        <w:fldChar w:fldCharType="begin"/>
-      </w:r>
-      <w:r>
-        <w:rPr>
-          <w:lang w:val="en-US"/>
-        </w:rPr>
-        <w:instrText xml:space="preserve"> REF _Ref464917809 \h  \* MERGEFORMAT </w:instrText>
-      </w:r>
-      <w:r>
-        <w:rPr>
-          <w:lang w:val="en-US"/>
-        </w:rPr>
-      </w:r>
-      <w:r>
-        <w:rPr>
-          <w:lang w:val="en-US"/>
-        </w:rPr>
-        <w:fldChar w:fldCharType="separate"/>
-      </w:r>
-      <w:r>
-        <w:rPr>
-          <w:lang w:val="en-US"/>
-        </w:rPr>
-        <w:t xml:space="preserve">Figure </w:t>
-      </w:r>
-      <w:r>
-        <w:rPr>
-          <w:noProof/>
-          <w:lang w:val="en-US"/>
-        </w:rPr>
-        <w:t>15</w:t>
-      </w:r>
-      <w:r>
-        <w:rPr>
-          <w:lang w:val="en-US"/>
-        </w:rPr>
-        <w:fldChar w:fldCharType="end"/>
-      </w:r>
-    </w:p>
-    <w:p>
-      <w:pPr>
-        <w:pStyle w:val="Ttulo2"/>
-        <w:rPr>
-          <w:lang w:val="en-US"/>
-        </w:rPr>
-      </w:pPr>
-      <w:bookmarkStart w:id="105" w:name="_Ref466988951"/>
-      <w:bookmarkStart w:id="106" w:name="_Toc474158346"/>
-      <w:bookmarkStart w:id="107" w:name="_Toc476154905"/>
-      <w:r>
-        <w:rPr>
-          <w:lang w:val="en-US"/>
-        </w:rPr>
-        <w:t>Univariate distribution modeling</w:t>
-      </w:r>
       <w:bookmarkEnd w:id="105"/>
       <w:bookmarkEnd w:id="106"/>
-      <w:bookmarkEnd w:id="107"/>
     </w:p>
     <w:p>
       <w:pPr>
@@ -25316,7 +25314,7 @@
           <w:lang w:val="en-US"/>
         </w:rPr>
       </w:pPr>
-      <w:bookmarkStart w:id="108" w:name="_Ref462579406"/>
+      <w:bookmarkStart w:id="107" w:name="_Ref462579406"/>
       <w:r>
         <w:rPr>
           <w:b/>
@@ -25357,7 +25355,7 @@
         </w:rPr>
         <w:fldChar w:fldCharType="end"/>
       </w:r>
-      <w:bookmarkEnd w:id="108"/>
+      <w:bookmarkEnd w:id="107"/>
       <w:r>
         <w:rPr>
           <w:lang w:val="en-US"/>
@@ -25837,7 +25835,7 @@
           <w:lang w:val="en-US"/>
         </w:rPr>
       </w:pPr>
-      <w:bookmarkStart w:id="109" w:name="_Ref462579702"/>
+      <w:bookmarkStart w:id="108" w:name="_Ref462579702"/>
       <w:r>
         <w:rPr>
           <w:b/>
@@ -25878,7 +25876,7 @@
         </w:rPr>
         <w:fldChar w:fldCharType="end"/>
       </w:r>
-      <w:bookmarkEnd w:id="109"/>
+      <w:bookmarkEnd w:id="108"/>
       <w:r>
         <w:rPr>
           <w:lang w:val="en-US"/>
@@ -25964,7 +25962,7 @@
           <w:lang w:val="en-US"/>
         </w:rPr>
       </w:pPr>
-      <w:bookmarkStart w:id="110" w:name="_Ref463801715"/>
+      <w:bookmarkStart w:id="109" w:name="_Ref463801715"/>
       <w:r>
         <w:rPr>
           <w:b/>
@@ -26005,157 +26003,157 @@
         </w:rPr>
         <w:fldChar w:fldCharType="end"/>
       </w:r>
+      <w:bookmarkEnd w:id="109"/>
+      <w:r>
+        <w:rPr>
+          <w:lang w:val="en-US"/>
+        </w:rPr>
+        <w:t xml:space="preserve"> the dialog used to set the roles for the distribution file columns.</w:t>
+      </w:r>
+    </w:p>
+    <w:p>
+      <w:pPr>
+        <w:rPr>
+          <w:lang w:val="en-US"/>
+        </w:rPr>
+      </w:pPr>
+      <w:r>
+        <w:rPr>
+          <w:lang w:val="en-US"/>
+        </w:rPr>
+        <w:t>The s</w:t>
+      </w:r>
+      <w:r>
+        <w:rPr>
+          <w:lang w:val="en-US"/>
+        </w:rPr>
+        <w:t xml:space="preserve">aved </w:t>
+      </w:r>
+      <w:r>
+        <w:rPr>
+          <w:lang w:val="en-US"/>
+        </w:rPr>
+        <w:t xml:space="preserve">univariate </w:t>
+      </w:r>
+      <w:r>
+        <w:rPr>
+          <w:lang w:val="en-US"/>
+        </w:rPr>
+        <w:t xml:space="preserve">distributions appear under the </w:t>
+      </w:r>
+      <w:r>
+        <w:rPr>
+          <w:rStyle w:val="SourceCodeChar"/>
+        </w:rPr>
+        <w:t>Distribution Files</w:t>
+      </w:r>
+      <w:r>
+        <w:rPr>
+          <w:lang w:val="en-US"/>
+        </w:rPr>
+        <w:t xml:space="preserve"> group in the project tree.</w:t>
+      </w:r>
+    </w:p>
+    <w:p>
+      <w:pPr>
+        <w:pStyle w:val="Ttulo3"/>
+        <w:rPr>
+          <w:lang w:val="en-US"/>
+        </w:rPr>
+      </w:pPr>
+      <w:bookmarkStart w:id="110" w:name="_Toc474158347"/>
+      <w:bookmarkStart w:id="111" w:name="_Toc476154906"/>
+      <w:r>
+        <w:rPr>
+          <w:lang w:val="en-US"/>
+        </w:rPr>
+        <w:t>Troubleshooting</w:t>
+      </w:r>
       <w:bookmarkEnd w:id="110"/>
-      <w:r>
-        <w:rPr>
-          <w:lang w:val="en-US"/>
-        </w:rPr>
-        <w:t xml:space="preserve"> the dialog used to set the roles for the distribution file columns.</w:t>
-      </w:r>
-    </w:p>
-    <w:p>
-      <w:pPr>
-        <w:rPr>
-          <w:lang w:val="en-US"/>
-        </w:rPr>
-      </w:pPr>
-      <w:r>
-        <w:rPr>
-          <w:lang w:val="en-US"/>
-        </w:rPr>
-        <w:t>The s</w:t>
-      </w:r>
-      <w:r>
-        <w:rPr>
-          <w:lang w:val="en-US"/>
-        </w:rPr>
-        <w:t xml:space="preserve">aved </w:t>
-      </w:r>
-      <w:r>
-        <w:rPr>
-          <w:lang w:val="en-US"/>
-        </w:rPr>
-        <w:t xml:space="preserve">univariate </w:t>
-      </w:r>
-      <w:r>
-        <w:rPr>
-          <w:lang w:val="en-US"/>
-        </w:rPr>
-        <w:t xml:space="preserve">distributions appear under the </w:t>
-      </w:r>
-      <w:r>
-        <w:rPr>
-          <w:rStyle w:val="SourceCodeChar"/>
-        </w:rPr>
-        <w:t>Distribution Files</w:t>
-      </w:r>
-      <w:r>
-        <w:rPr>
-          <w:lang w:val="en-US"/>
-        </w:rPr>
-        <w:t xml:space="preserve"> group in the project tree.</w:t>
-      </w:r>
-    </w:p>
-    <w:p>
-      <w:pPr>
-        <w:pStyle w:val="Ttulo3"/>
-        <w:rPr>
-          <w:lang w:val="en-US"/>
-        </w:rPr>
-      </w:pPr>
-      <w:bookmarkStart w:id="111" w:name="_Toc474158347"/>
-      <w:bookmarkStart w:id="112" w:name="_Toc476154906"/>
-      <w:r>
-        <w:rPr>
-          <w:lang w:val="en-US"/>
-        </w:rPr>
-        <w:t>Troubleshooting</w:t>
-      </w:r>
       <w:bookmarkEnd w:id="111"/>
+    </w:p>
+    <w:p>
+      <w:pPr>
+        <w:jc w:val="both"/>
+        <w:rPr>
+          <w:lang w:val="en-US"/>
+        </w:rPr>
+      </w:pPr>
+      <w:r>
+        <w:rPr>
+          <w:lang w:val="en-US"/>
+        </w:rPr>
+        <w:t xml:space="preserve">Problem: Univariate distribution modeling fails when changing to logarithmic scale.  </w:t>
+      </w:r>
+    </w:p>
+    <w:p>
+      <w:pPr>
+        <w:jc w:val="both"/>
+        <w:rPr>
+          <w:lang w:val="en-US"/>
+        </w:rPr>
+      </w:pPr>
+      <w:r>
+        <w:rPr>
+          <w:lang w:val="en-US"/>
+        </w:rPr>
+        <w:t xml:space="preserve">Possible cause: </w:t>
+      </w:r>
+      <w:r>
+        <w:rPr>
+          <w:lang w:val="en-US"/>
+        </w:rPr>
+        <w:t>There was an attempt to compute log(0) in the GSLib program</w:t>
+      </w:r>
+      <w:r>
+        <w:rPr>
+          <w:lang w:val="en-US"/>
+        </w:rPr>
+        <w:t>.</w:t>
+      </w:r>
+    </w:p>
+    <w:p>
+      <w:pPr>
+        <w:rPr>
+          <w:lang w:val="en-US"/>
+        </w:rPr>
+      </w:pPr>
+      <w:r>
+        <w:rPr>
+          <w:lang w:val="en-US"/>
+        </w:rPr>
+        <w:t xml:space="preserve">Solution: Try setting the smoothing limits to values </w:t>
+      </w:r>
+      <w:r>
+        <w:rPr>
+          <w:lang w:val="en-US"/>
+        </w:rPr>
+        <w:t>such that log(0) does not occur</w:t>
+      </w:r>
+      <w:r>
+        <w:rPr>
+          <w:lang w:val="en-US"/>
+        </w:rPr>
+        <w:t>.</w:t>
+      </w:r>
+    </w:p>
+    <w:p>
+      <w:pPr>
+        <w:pStyle w:val="Ttulo2"/>
+        <w:rPr>
+          <w:lang w:val="en-US"/>
+        </w:rPr>
+      </w:pPr>
+      <w:bookmarkStart w:id="112" w:name="_Toc474158348"/>
+      <w:bookmarkStart w:id="113" w:name="_Toc476154907"/>
+      <w:r>
+        <w:rPr>
+          <w:lang w:val="en-US"/>
+        </w:rPr>
+        <w:t>Bivariate distribution modeling</w:t>
+      </w:r>
       <w:bookmarkEnd w:id="112"/>
-    </w:p>
-    <w:p>
-      <w:pPr>
-        <w:jc w:val="both"/>
-        <w:rPr>
-          <w:lang w:val="en-US"/>
-        </w:rPr>
-      </w:pPr>
-      <w:r>
-        <w:rPr>
-          <w:lang w:val="en-US"/>
-        </w:rPr>
-        <w:t xml:space="preserve">Problem: Univariate distribution modeling fails when changing to logarithmic scale.  </w:t>
-      </w:r>
-    </w:p>
-    <w:p>
-      <w:pPr>
-        <w:jc w:val="both"/>
-        <w:rPr>
-          <w:lang w:val="en-US"/>
-        </w:rPr>
-      </w:pPr>
-      <w:r>
-        <w:rPr>
-          <w:lang w:val="en-US"/>
-        </w:rPr>
-        <w:t xml:space="preserve">Possible cause: </w:t>
-      </w:r>
-      <w:r>
-        <w:rPr>
-          <w:lang w:val="en-US"/>
-        </w:rPr>
-        <w:t>There was an attempt to compute log(0) in the GSLib program</w:t>
-      </w:r>
-      <w:r>
-        <w:rPr>
-          <w:lang w:val="en-US"/>
-        </w:rPr>
-        <w:t>.</w:t>
-      </w:r>
-    </w:p>
-    <w:p>
-      <w:pPr>
-        <w:rPr>
-          <w:lang w:val="en-US"/>
-        </w:rPr>
-      </w:pPr>
-      <w:r>
-        <w:rPr>
-          <w:lang w:val="en-US"/>
-        </w:rPr>
-        <w:t xml:space="preserve">Solution: Try setting the smoothing limits to values </w:t>
-      </w:r>
-      <w:r>
-        <w:rPr>
-          <w:lang w:val="en-US"/>
-        </w:rPr>
-        <w:t>such that log(0) does not occur</w:t>
-      </w:r>
-      <w:r>
-        <w:rPr>
-          <w:lang w:val="en-US"/>
-        </w:rPr>
-        <w:t>.</w:t>
-      </w:r>
-    </w:p>
-    <w:p>
-      <w:pPr>
-        <w:pStyle w:val="Ttulo2"/>
-        <w:rPr>
-          <w:lang w:val="en-US"/>
-        </w:rPr>
-      </w:pPr>
-      <w:bookmarkStart w:id="113" w:name="_Toc474158348"/>
-      <w:bookmarkStart w:id="114" w:name="_Toc476154907"/>
-      <w:r>
-        <w:rPr>
-          <w:lang w:val="en-US"/>
-        </w:rPr>
-        <w:t>Bivariate distribution modeling</w:t>
-      </w:r>
       <w:bookmarkEnd w:id="113"/>
-      <w:bookmarkEnd w:id="114"/>
     </w:p>
     <w:p>
       <w:pPr>
@@ -26605,7 +26603,7 @@
           <w:lang w:val="en-US"/>
         </w:rPr>
       </w:pPr>
-      <w:bookmarkStart w:id="115" w:name="_Ref463103541"/>
+      <w:bookmarkStart w:id="114" w:name="_Ref463103541"/>
       <w:r>
         <w:rPr>
           <w:b/>
@@ -26646,7 +26644,7 @@
         </w:rPr>
         <w:fldChar w:fldCharType="end"/>
       </w:r>
-      <w:bookmarkEnd w:id="115"/>
+      <w:bookmarkEnd w:id="114"/>
       <w:r>
         <w:rPr>
           <w:lang w:val="en-US"/>
@@ -26710,7 +26708,7 @@
           <w:lang w:val="en-US"/>
         </w:rPr>
       </w:pPr>
-      <w:bookmarkStart w:id="116" w:name="_Ref464319668"/>
+      <w:bookmarkStart w:id="115" w:name="_Ref464319668"/>
       <w:r>
         <w:rPr>
           <w:b/>
@@ -26751,7 +26749,7 @@
         </w:rPr>
         <w:fldChar w:fldCharType="end"/>
       </w:r>
-      <w:bookmarkEnd w:id="116"/>
+      <w:bookmarkEnd w:id="115"/>
       <w:r>
         <w:rPr>
           <w:lang w:val="en-US"/>
@@ -26927,7 +26925,7 @@
           <w:lang w:val="en-US"/>
         </w:rPr>
       </w:pPr>
-      <w:bookmarkStart w:id="117" w:name="_Ref464400757"/>
+      <w:bookmarkStart w:id="116" w:name="_Ref464400757"/>
       <w:r>
         <w:rPr>
           <w:b/>
@@ -26968,38 +26966,38 @@
         </w:rPr>
         <w:fldChar w:fldCharType="end"/>
       </w:r>
+      <w:bookmarkEnd w:id="116"/>
+      <w:r>
+        <w:rPr>
+          <w:lang w:val="en-US"/>
+        </w:rPr>
+        <w:t xml:space="preserve"> part of a project tree showing the final result of smooth distributions fit</w:t>
+      </w:r>
+      <w:r>
+        <w:rPr>
+          <w:noProof/>
+          <w:lang w:val="en-US"/>
+        </w:rPr>
+        <w:t xml:space="preserve"> to two variables.</w:t>
+      </w:r>
+    </w:p>
+    <w:p>
+      <w:pPr>
+        <w:pStyle w:val="Ttulo3"/>
+        <w:rPr>
+          <w:lang w:val="en-US"/>
+        </w:rPr>
+      </w:pPr>
+      <w:bookmarkStart w:id="117" w:name="_Toc474158349"/>
+      <w:bookmarkStart w:id="118" w:name="_Toc476154908"/>
+      <w:r>
+        <w:rPr>
+          <w:lang w:val="en-US"/>
+        </w:rPr>
+        <w:t>Troubleshooting</w:t>
+      </w:r>
       <w:bookmarkEnd w:id="117"/>
-      <w:r>
-        <w:rPr>
-          <w:lang w:val="en-US"/>
-        </w:rPr>
-        <w:t xml:space="preserve"> part of a project tree showing the final result of smooth distributions fit</w:t>
-      </w:r>
-      <w:r>
-        <w:rPr>
-          <w:noProof/>
-          <w:lang w:val="en-US"/>
-        </w:rPr>
-        <w:t xml:space="preserve"> to two variables.</w:t>
-      </w:r>
-    </w:p>
-    <w:p>
-      <w:pPr>
-        <w:pStyle w:val="Ttulo3"/>
-        <w:rPr>
-          <w:lang w:val="en-US"/>
-        </w:rPr>
-      </w:pPr>
-      <w:bookmarkStart w:id="118" w:name="_Toc474158349"/>
-      <w:bookmarkStart w:id="119" w:name="_Toc476154908"/>
-      <w:r>
-        <w:rPr>
-          <w:lang w:val="en-US"/>
-        </w:rPr>
-        <w:t>Troubleshooting</w:t>
-      </w:r>
       <w:bookmarkEnd w:id="118"/>
-      <w:bookmarkEnd w:id="119"/>
     </w:p>
     <w:p>
       <w:pPr>
@@ -27303,66 +27301,66 @@
           <w:lang w:val="en-US"/>
         </w:rPr>
       </w:pPr>
-      <w:bookmarkStart w:id="120" w:name="_Toc474158350"/>
-      <w:bookmarkStart w:id="121" w:name="_Toc476154909"/>
+      <w:bookmarkStart w:id="119" w:name="_Toc474158350"/>
+      <w:bookmarkStart w:id="120" w:name="_Toc476154909"/>
       <w:r>
         <w:rPr>
           <w:lang w:val="en-US"/>
         </w:rPr>
         <w:t>Data preparation</w:t>
       </w:r>
+      <w:bookmarkEnd w:id="119"/>
       <w:bookmarkEnd w:id="120"/>
+    </w:p>
+    <w:p>
+      <w:pPr>
+        <w:jc w:val="both"/>
+        <w:rPr>
+          <w:lang w:val="en-US"/>
+        </w:rPr>
+      </w:pPr>
+      <w:r>
+        <w:rPr>
+          <w:lang w:val="en-US"/>
+        </w:rPr>
+        <w:t>Data preparation functions modify</w:t>
+      </w:r>
+      <w:r>
+        <w:rPr>
+          <w:lang w:val="en-US"/>
+        </w:rPr>
+        <w:t xml:space="preserve"> or transform</w:t>
+      </w:r>
+      <w:r>
+        <w:rPr>
+          <w:lang w:val="en-US"/>
+        </w:rPr>
+        <w:t xml:space="preserve"> the original data so they become compatible with some modeling algorithm, de-biased, etc.</w:t>
+      </w:r>
+      <w:r>
+        <w:rPr>
+          <w:lang w:val="en-US"/>
+        </w:rPr>
+        <w:t xml:space="preserve">  Other functions presented in this section are operations to data files that may help the user during the modeling workflow.</w:t>
+      </w:r>
+    </w:p>
+    <w:p>
+      <w:pPr>
+        <w:pStyle w:val="Ttulo2"/>
+        <w:rPr>
+          <w:lang w:val="en-US"/>
+        </w:rPr>
+      </w:pPr>
+      <w:bookmarkStart w:id="121" w:name="_Toc474158351"/>
+      <w:bookmarkStart w:id="122" w:name="_Toc476154910"/>
+      <w:r>
+        <w:rPr>
+          <w:lang w:val="en-US"/>
+        </w:rPr>
+        <w:t>Declustering</w:t>
+      </w:r>
       <w:bookmarkEnd w:id="121"/>
-    </w:p>
-    <w:p>
-      <w:pPr>
-        <w:jc w:val="both"/>
-        <w:rPr>
-          <w:lang w:val="en-US"/>
-        </w:rPr>
-      </w:pPr>
-      <w:r>
-        <w:rPr>
-          <w:lang w:val="en-US"/>
-        </w:rPr>
-        <w:t>Data preparation functions modify</w:t>
-      </w:r>
-      <w:r>
-        <w:rPr>
-          <w:lang w:val="en-US"/>
-        </w:rPr>
-        <w:t xml:space="preserve"> or transform</w:t>
-      </w:r>
-      <w:r>
-        <w:rPr>
-          <w:lang w:val="en-US"/>
-        </w:rPr>
-        <w:t xml:space="preserve"> the original data so they become compatible with some modeling algorithm, de-biased, etc.</w:t>
-      </w:r>
-      <w:r>
-        <w:rPr>
-          <w:lang w:val="en-US"/>
-        </w:rPr>
-        <w:t xml:space="preserve">  Other functions presented in this section are operations to data files that may help the user during the modeling workflow.</w:t>
-      </w:r>
-    </w:p>
-    <w:p>
-      <w:pPr>
-        <w:pStyle w:val="Ttulo2"/>
-        <w:rPr>
-          <w:lang w:val="en-US"/>
-        </w:rPr>
-      </w:pPr>
-      <w:bookmarkStart w:id="122" w:name="_Toc474158351"/>
-      <w:bookmarkStart w:id="123" w:name="_Toc476154910"/>
-      <w:r>
-        <w:rPr>
-          <w:lang w:val="en-US"/>
-        </w:rPr>
-        <w:t>Declustering</w:t>
-      </w:r>
       <w:bookmarkEnd w:id="122"/>
-      <w:bookmarkEnd w:id="123"/>
     </w:p>
     <w:p>
       <w:pPr>
@@ -27635,7 +27633,7 @@
           <w:lang w:val="en-US"/>
         </w:rPr>
       </w:pPr>
-      <w:bookmarkStart w:id="124" w:name="_Ref461625109"/>
+      <w:bookmarkStart w:id="123" w:name="_Ref461625109"/>
       <w:r>
         <w:rPr>
           <w:b/>
@@ -27676,7 +27674,7 @@
         </w:rPr>
         <w:fldChar w:fldCharType="end"/>
       </w:r>
-      <w:bookmarkEnd w:id="124"/>
+      <w:bookmarkEnd w:id="123"/>
       <w:r>
         <w:rPr>
           <w:lang w:val="en-US"/>
@@ -28264,7 +28262,7 @@
           <w:lang w:val="en-US"/>
         </w:rPr>
       </w:pPr>
-      <w:bookmarkStart w:id="125" w:name="_Ref460167929"/>
+      <w:bookmarkStart w:id="124" w:name="_Ref460167929"/>
       <w:r>
         <w:rPr>
           <w:b/>
@@ -28305,119 +28303,119 @@
         </w:rPr>
         <w:fldChar w:fldCharType="end"/>
       </w:r>
+      <w:bookmarkEnd w:id="124"/>
+      <w:r>
+        <w:rPr>
+          <w:i w:val="0"/>
+          <w:lang w:val="en-US"/>
+        </w:rPr>
+        <w:t xml:space="preserve"> </w:t>
+      </w:r>
+      <w:r>
+        <w:rPr>
+          <w:lang w:val="en-US"/>
+        </w:rPr>
+        <w:t xml:space="preserve">a project tree showing two variables with declustering weights attached (the </w:t>
+      </w:r>
+      <w:r>
+        <w:rPr>
+          <w:lang w:val="en-US"/>
+        </w:rPr>
+        <w:t>variables</w:t>
+      </w:r>
+      <w:r>
+        <w:rPr>
+          <w:lang w:val="en-US"/>
+        </w:rPr>
+        <w:t xml:space="preserve"> represented by th</w:t>
+      </w:r>
+      <w:r>
+        <w:rPr>
+          <w:lang w:val="en-US"/>
+        </w:rPr>
+        <w:t>e</w:t>
+      </w:r>
+      <w:r>
+        <w:rPr>
+          <w:lang w:val="en-US"/>
+        </w:rPr>
+        <w:t xml:space="preserve"> "W" icon).</w:t>
+      </w:r>
+    </w:p>
+    <w:p>
+      <w:pPr>
+        <w:jc w:val="both"/>
+        <w:rPr>
+          <w:lang w:val="en-US"/>
+        </w:rPr>
+      </w:pPr>
+      <w:r>
+        <w:rPr>
+          <w:lang w:val="en-US"/>
+        </w:rPr>
+        <w:t xml:space="preserve">The declustered weights shown as attached to their variables </w:t>
+      </w:r>
+      <w:r>
+        <w:rPr>
+          <w:highlight w:val="yellow"/>
+          <w:lang w:val="en-US"/>
+        </w:rPr>
+        <w:t>are automatically assigned</w:t>
+      </w:r>
+      <w:r>
+        <w:rPr>
+          <w:lang w:val="en-US"/>
+        </w:rPr>
+        <w:t xml:space="preserve"> for GSLib programs that use them.  If you have declustering weights shown in the project tree as independent variable, then you have to manually configure the corresponding parameter.</w:t>
+      </w:r>
+      <w:r>
+        <w:rPr>
+          <w:lang w:val="en-US"/>
+        </w:rPr>
+        <w:t xml:space="preserve">  If you have more than one weight for a same variable, then you must also manually change the parameter if you wish to use a different weight than the default.</w:t>
+      </w:r>
+    </w:p>
+    <w:p>
+      <w:pPr>
+        <w:pStyle w:val="Ttulo3"/>
+        <w:rPr>
+          <w:lang w:val="en-US"/>
+        </w:rPr>
+      </w:pPr>
+      <w:bookmarkStart w:id="125" w:name="_Toc474158352"/>
+      <w:bookmarkStart w:id="126" w:name="_Toc476154911"/>
+      <w:r>
+        <w:rPr>
+          <w:lang w:val="en-US"/>
+        </w:rPr>
+        <w:t>Max</w:t>
+      </w:r>
+      <w:r>
+        <w:rPr>
+          <w:lang w:val="en-US"/>
+        </w:rPr>
+        <w:t>imum</w:t>
+      </w:r>
+      <w:r>
+        <w:rPr>
+          <w:lang w:val="en-US"/>
+        </w:rPr>
+        <w:t xml:space="preserve"> or min</w:t>
+      </w:r>
+      <w:r>
+        <w:rPr>
+          <w:lang w:val="en-US"/>
+        </w:rPr>
+        <w:t>imum</w:t>
+      </w:r>
+      <w:r>
+        <w:rPr>
+          <w:lang w:val="en-US"/>
+        </w:rPr>
+        <w:t>?</w:t>
+      </w:r>
       <w:bookmarkEnd w:id="125"/>
-      <w:r>
-        <w:rPr>
-          <w:i w:val="0"/>
-          <w:lang w:val="en-US"/>
-        </w:rPr>
-        <w:t xml:space="preserve"> </w:t>
-      </w:r>
-      <w:r>
-        <w:rPr>
-          <w:lang w:val="en-US"/>
-        </w:rPr>
-        <w:t xml:space="preserve">a project tree showing two variables with declustering weights attached (the </w:t>
-      </w:r>
-      <w:r>
-        <w:rPr>
-          <w:lang w:val="en-US"/>
-        </w:rPr>
-        <w:t>variables</w:t>
-      </w:r>
-      <w:r>
-        <w:rPr>
-          <w:lang w:val="en-US"/>
-        </w:rPr>
-        <w:t xml:space="preserve"> represented by th</w:t>
-      </w:r>
-      <w:r>
-        <w:rPr>
-          <w:lang w:val="en-US"/>
-        </w:rPr>
-        <w:t>e</w:t>
-      </w:r>
-      <w:r>
-        <w:rPr>
-          <w:lang w:val="en-US"/>
-        </w:rPr>
-        <w:t xml:space="preserve"> "W" icon).</w:t>
-      </w:r>
-    </w:p>
-    <w:p>
-      <w:pPr>
-        <w:jc w:val="both"/>
-        <w:rPr>
-          <w:lang w:val="en-US"/>
-        </w:rPr>
-      </w:pPr>
-      <w:r>
-        <w:rPr>
-          <w:lang w:val="en-US"/>
-        </w:rPr>
-        <w:t xml:space="preserve">The declustered weights shown as attached to their variables </w:t>
-      </w:r>
-      <w:r>
-        <w:rPr>
-          <w:highlight w:val="yellow"/>
-          <w:lang w:val="en-US"/>
-        </w:rPr>
-        <w:t>are automatically assigned</w:t>
-      </w:r>
-      <w:r>
-        <w:rPr>
-          <w:lang w:val="en-US"/>
-        </w:rPr>
-        <w:t xml:space="preserve"> for GSLib programs that use them.  If you have declustering weights shown in the project tree as independent variable, then you have to manually configure the corresponding parameter.</w:t>
-      </w:r>
-      <w:r>
-        <w:rPr>
-          <w:lang w:val="en-US"/>
-        </w:rPr>
-        <w:t xml:space="preserve">  If you have more than one weight for a same variable, then you must also manually change the parameter if you wish to use a different weight than the default.</w:t>
-      </w:r>
-    </w:p>
-    <w:p>
-      <w:pPr>
-        <w:pStyle w:val="Ttulo3"/>
-        <w:rPr>
-          <w:lang w:val="en-US"/>
-        </w:rPr>
-      </w:pPr>
-      <w:bookmarkStart w:id="126" w:name="_Toc474158352"/>
-      <w:bookmarkStart w:id="127" w:name="_Toc476154911"/>
-      <w:r>
-        <w:rPr>
-          <w:lang w:val="en-US"/>
-        </w:rPr>
-        <w:t>Max</w:t>
-      </w:r>
-      <w:r>
-        <w:rPr>
-          <w:lang w:val="en-US"/>
-        </w:rPr>
-        <w:t>imum</w:t>
-      </w:r>
-      <w:r>
-        <w:rPr>
-          <w:lang w:val="en-US"/>
-        </w:rPr>
-        <w:t xml:space="preserve"> or min</w:t>
-      </w:r>
-      <w:r>
-        <w:rPr>
-          <w:lang w:val="en-US"/>
-        </w:rPr>
-        <w:t>imum</w:t>
-      </w:r>
-      <w:r>
-        <w:rPr>
-          <w:lang w:val="en-US"/>
-        </w:rPr>
-        <w:t>?</w:t>
-      </w:r>
       <w:bookmarkEnd w:id="126"/>
-      <w:bookmarkEnd w:id="127"/>
     </w:p>
     <w:p>
       <w:pPr>
@@ -28582,7 +28580,7 @@
           <w:lang w:val="en-US"/>
         </w:rPr>
       </w:pPr>
-      <w:bookmarkStart w:id="128" w:name="_Ref459642118"/>
+      <w:bookmarkStart w:id="127" w:name="_Ref459642118"/>
       <w:r>
         <w:rPr>
           <w:b/>
@@ -28623,31 +28621,31 @@
         </w:rPr>
         <w:fldChar w:fldCharType="end"/>
       </w:r>
+      <w:bookmarkEnd w:id="127"/>
+      <w:r>
+        <w:rPr>
+          <w:lang w:val="en-US"/>
+        </w:rPr>
+        <w:t xml:space="preserve"> Map of inconsistent declustering weights.</w:t>
+      </w:r>
+    </w:p>
+    <w:p>
+      <w:pPr>
+        <w:pStyle w:val="Ttulo2"/>
+        <w:rPr>
+          <w:lang w:val="en-US"/>
+        </w:rPr>
+      </w:pPr>
+      <w:bookmarkStart w:id="128" w:name="_Toc474158353"/>
+      <w:bookmarkStart w:id="129" w:name="_Toc476154912"/>
+      <w:r>
+        <w:rPr>
+          <w:lang w:val="en-US"/>
+        </w:rPr>
+        <w:t>Normal Score Transform</w:t>
+      </w:r>
       <w:bookmarkEnd w:id="128"/>
-      <w:r>
-        <w:rPr>
-          <w:lang w:val="en-US"/>
-        </w:rPr>
-        <w:t xml:space="preserve"> Map of inconsistent declustering weights.</w:t>
-      </w:r>
-    </w:p>
-    <w:p>
-      <w:pPr>
-        <w:pStyle w:val="Ttulo2"/>
-        <w:rPr>
-          <w:lang w:val="en-US"/>
-        </w:rPr>
-      </w:pPr>
-      <w:bookmarkStart w:id="129" w:name="_Toc474158353"/>
-      <w:bookmarkStart w:id="130" w:name="_Toc476154912"/>
-      <w:r>
-        <w:rPr>
-          <w:lang w:val="en-US"/>
-        </w:rPr>
-        <w:t>Normal Score Transform</w:t>
-      </w:r>
       <w:bookmarkEnd w:id="129"/>
-      <w:bookmarkEnd w:id="130"/>
     </w:p>
     <w:p>
       <w:pPr>
@@ -28954,7 +28952,7 @@
           <w:lang w:val="en-US"/>
         </w:rPr>
       </w:pPr>
-      <w:bookmarkStart w:id="131" w:name="_Ref461627436"/>
+      <w:bookmarkStart w:id="130" w:name="_Ref461627436"/>
       <w:r>
         <w:rPr>
           <w:b/>
@@ -28995,7 +28993,7 @@
         </w:rPr>
         <w:fldChar w:fldCharType="end"/>
       </w:r>
-      <w:bookmarkEnd w:id="131"/>
+      <w:bookmarkEnd w:id="130"/>
       <w:r>
         <w:rPr>
           <w:lang w:val="en-US"/>
@@ -29415,136 +29413,136 @@
           <w:lang w:val="en-US"/>
         </w:rPr>
       </w:pPr>
-      <w:bookmarkStart w:id="132" w:name="_Ref466989082"/>
-      <w:bookmarkStart w:id="133" w:name="_Toc474158354"/>
-      <w:bookmarkStart w:id="134" w:name="_Toc476154913"/>
+      <w:bookmarkStart w:id="131" w:name="_Ref466989082"/>
+      <w:bookmarkStart w:id="132" w:name="_Toc474158354"/>
+      <w:bookmarkStart w:id="133" w:name="_Toc476154913"/>
       <w:r>
         <w:rPr>
           <w:lang w:val="en-US"/>
         </w:rPr>
         <w:t>Transfer collocated values</w:t>
       </w:r>
+      <w:bookmarkEnd w:id="131"/>
       <w:bookmarkEnd w:id="132"/>
       <w:bookmarkEnd w:id="133"/>
+    </w:p>
+    <w:p>
+      <w:pPr>
+        <w:jc w:val="both"/>
+        <w:rPr>
+          <w:lang w:val="en-US"/>
+        </w:rPr>
+      </w:pPr>
+      <w:r>
+        <w:rPr>
+          <w:lang w:val="en-US"/>
+        </w:rPr>
+        <w:t xml:space="preserve">Values from a regular grid can be transferred to the collocated (that is, same place) locations of a point set file using the </w:t>
+      </w:r>
+      <w:r>
+        <w:rPr>
+          <w:rStyle w:val="SourceCodeChar"/>
+        </w:rPr>
+        <w:t>getpoints</w:t>
+      </w:r>
+      <w:r>
+        <w:rPr>
+          <w:lang w:val="en-US"/>
+        </w:rPr>
+        <w:t xml:space="preserve"> program.  This can be useful to plot cross plots between estimated or simulated values and the original sample values</w:t>
+      </w:r>
+      <w:r>
+        <w:rPr>
+          <w:lang w:val="en-US"/>
+        </w:rPr>
+        <w:t xml:space="preserve"> for validation</w:t>
+      </w:r>
+      <w:r>
+        <w:rPr>
+          <w:lang w:val="en-US"/>
+        </w:rPr>
+        <w:t xml:space="preserve">.  You can perform this task by simply selecting a point set file and a </w:t>
+      </w:r>
+      <w:r>
+        <w:rPr>
+          <w:lang w:val="en-US"/>
+        </w:rPr>
+        <w:t>Cartesian</w:t>
+      </w:r>
+      <w:r>
+        <w:rPr>
+          <w:lang w:val="en-US"/>
+        </w:rPr>
+        <w:t xml:space="preserve"> grid file, right-click and select the </w:t>
+      </w:r>
+      <w:r>
+        <w:rPr>
+          <w:lang w:val="en-US"/>
+        </w:rPr>
+        <w:t>“Transfer colocated values from … to …”</w:t>
+      </w:r>
+      <w:r>
+        <w:rPr>
+          <w:lang w:val="en-US"/>
+        </w:rPr>
+        <w:t xml:space="preserve"> option</w:t>
+      </w:r>
+      <w:r>
+        <w:rPr>
+          <w:lang w:val="en-US"/>
+        </w:rPr>
+        <w:t>.</w:t>
+      </w:r>
+      <w:r>
+        <w:rPr>
+          <w:lang w:val="en-US"/>
+        </w:rPr>
+        <w:t xml:space="preserve">  This action is fully automated so it does not </w:t>
+      </w:r>
+      <w:r>
+        <w:rPr>
+          <w:lang w:val="en-US"/>
+        </w:rPr>
+        <w:t>open</w:t>
+      </w:r>
+      <w:r>
+        <w:rPr>
+          <w:lang w:val="en-US"/>
+        </w:rPr>
+        <w:t xml:space="preserve"> the Parameters Dialog.  All variables from the regular grid are transferred, as </w:t>
+      </w:r>
+      <w:r>
+        <w:rPr>
+          <w:rStyle w:val="SourceCodeChar"/>
+        </w:rPr>
+        <w:t>getpoints</w:t>
+      </w:r>
+      <w:r>
+        <w:rPr>
+          <w:lang w:val="en-US"/>
+        </w:rPr>
+        <w:t xml:space="preserve"> does not allow a selection.</w:t>
+      </w:r>
+    </w:p>
+    <w:p>
+      <w:pPr>
+        <w:pStyle w:val="Ttulo2"/>
+        <w:rPr>
+          <w:lang w:val="en-US"/>
+        </w:rPr>
+      </w:pPr>
+      <w:bookmarkStart w:id="134" w:name="_Ref473478005"/>
+      <w:bookmarkStart w:id="135" w:name="_Toc474158355"/>
+      <w:bookmarkStart w:id="136" w:name="_Toc476154914"/>
+      <w:r>
+        <w:rPr>
+          <w:lang w:val="en-US"/>
+        </w:rPr>
+        <w:t>Creating a grid for estimation or simulation</w:t>
+      </w:r>
       <w:bookmarkEnd w:id="134"/>
-    </w:p>
-    <w:p>
-      <w:pPr>
-        <w:jc w:val="both"/>
-        <w:rPr>
-          <w:lang w:val="en-US"/>
-        </w:rPr>
-      </w:pPr>
-      <w:r>
-        <w:rPr>
-          <w:lang w:val="en-US"/>
-        </w:rPr>
-        <w:t xml:space="preserve">Values from a regular grid can be transferred to the collocated (that is, same place) locations of a point set file using the </w:t>
-      </w:r>
-      <w:r>
-        <w:rPr>
-          <w:rStyle w:val="SourceCodeChar"/>
-        </w:rPr>
-        <w:t>getpoints</w:t>
-      </w:r>
-      <w:r>
-        <w:rPr>
-          <w:lang w:val="en-US"/>
-        </w:rPr>
-        <w:t xml:space="preserve"> program.  This can be useful to plot cross plots between estimated or simulated values and the original sample values</w:t>
-      </w:r>
-      <w:r>
-        <w:rPr>
-          <w:lang w:val="en-US"/>
-        </w:rPr>
-        <w:t xml:space="preserve"> for validation</w:t>
-      </w:r>
-      <w:r>
-        <w:rPr>
-          <w:lang w:val="en-US"/>
-        </w:rPr>
-        <w:t xml:space="preserve">.  You can perform this task by simply selecting a point set file and a </w:t>
-      </w:r>
-      <w:r>
-        <w:rPr>
-          <w:lang w:val="en-US"/>
-        </w:rPr>
-        <w:t>Cartesian</w:t>
-      </w:r>
-      <w:r>
-        <w:rPr>
-          <w:lang w:val="en-US"/>
-        </w:rPr>
-        <w:t xml:space="preserve"> grid file, right-click and select the </w:t>
-      </w:r>
-      <w:r>
-        <w:rPr>
-          <w:lang w:val="en-US"/>
-        </w:rPr>
-        <w:t>“Transfer colocated values from … to …”</w:t>
-      </w:r>
-      <w:r>
-        <w:rPr>
-          <w:lang w:val="en-US"/>
-        </w:rPr>
-        <w:t xml:space="preserve"> option</w:t>
-      </w:r>
-      <w:r>
-        <w:rPr>
-          <w:lang w:val="en-US"/>
-        </w:rPr>
-        <w:t>.</w:t>
-      </w:r>
-      <w:r>
-        <w:rPr>
-          <w:lang w:val="en-US"/>
-        </w:rPr>
-        <w:t xml:space="preserve">  This action is fully automated so it does not </w:t>
-      </w:r>
-      <w:r>
-        <w:rPr>
-          <w:lang w:val="en-US"/>
-        </w:rPr>
-        <w:t>open</w:t>
-      </w:r>
-      <w:r>
-        <w:rPr>
-          <w:lang w:val="en-US"/>
-        </w:rPr>
-        <w:t xml:space="preserve"> the Parameters Dialog.  All variables from the regular grid are transferred, as </w:t>
-      </w:r>
-      <w:r>
-        <w:rPr>
-          <w:rStyle w:val="SourceCodeChar"/>
-        </w:rPr>
-        <w:t>getpoints</w:t>
-      </w:r>
-      <w:r>
-        <w:rPr>
-          <w:lang w:val="en-US"/>
-        </w:rPr>
-        <w:t xml:space="preserve"> does not allow a selection.</w:t>
-      </w:r>
-    </w:p>
-    <w:p>
-      <w:pPr>
-        <w:pStyle w:val="Ttulo2"/>
-        <w:rPr>
-          <w:lang w:val="en-US"/>
-        </w:rPr>
-      </w:pPr>
-      <w:bookmarkStart w:id="135" w:name="_Ref473478005"/>
-      <w:bookmarkStart w:id="136" w:name="_Toc474158355"/>
-      <w:bookmarkStart w:id="137" w:name="_Toc476154914"/>
-      <w:r>
-        <w:rPr>
-          <w:lang w:val="en-US"/>
-        </w:rPr>
-        <w:t>Creating a grid for estimation or simulation</w:t>
-      </w:r>
       <w:bookmarkEnd w:id="135"/>
       <w:bookmarkEnd w:id="136"/>
-      <w:bookmarkEnd w:id="137"/>
     </w:p>
     <w:p>
       <w:pPr>
@@ -29803,7 +29801,7 @@
           <w:lang w:val="en-US"/>
         </w:rPr>
       </w:pPr>
-      <w:bookmarkStart w:id="138" w:name="_Ref461616096"/>
+      <w:bookmarkStart w:id="137" w:name="_Ref461616096"/>
       <w:r>
         <w:rPr>
           <w:b/>
@@ -29844,7 +29842,7 @@
         </w:rPr>
         <w:fldChar w:fldCharType="end"/>
       </w:r>
-      <w:bookmarkEnd w:id="138"/>
+      <w:bookmarkEnd w:id="137"/>
       <w:r>
         <w:rPr>
           <w:lang w:val="en-US"/>
@@ -29993,16 +29991,16 @@
           <w:lang w:val="en-US"/>
         </w:rPr>
       </w:pPr>
-      <w:bookmarkStart w:id="139" w:name="_Toc474158356"/>
-      <w:bookmarkStart w:id="140" w:name="_Toc476154915"/>
+      <w:bookmarkStart w:id="138" w:name="_Toc474158356"/>
+      <w:bookmarkStart w:id="139" w:name="_Toc476154915"/>
       <w:r>
         <w:rPr>
           <w:lang w:val="en-US"/>
         </w:rPr>
         <w:t>Convert a grid to point set</w:t>
       </w:r>
+      <w:bookmarkEnd w:id="138"/>
       <w:bookmarkEnd w:id="139"/>
-      <w:bookmarkEnd w:id="140"/>
     </w:p>
     <w:p>
       <w:pPr>
@@ -30189,9 +30187,9 @@
           <w:lang w:val="en-US"/>
         </w:rPr>
       </w:pPr>
-      <w:bookmarkStart w:id="141" w:name="_Ref476083232"/>
-      <w:bookmarkStart w:id="142" w:name="_Toc476154916"/>
-      <w:bookmarkStart w:id="143" w:name="_Ref474598060"/>
+      <w:bookmarkStart w:id="140" w:name="_Ref476083232"/>
+      <w:bookmarkStart w:id="141" w:name="_Toc476154916"/>
+      <w:bookmarkStart w:id="142" w:name="_Ref474598060"/>
       <w:r>
         <w:rPr>
           <w:lang w:val="en-US"/>
@@ -30210,8 +30208,8 @@
         </w:rPr>
         <w:t xml:space="preserve"> too close</w:t>
       </w:r>
+      <w:bookmarkEnd w:id="140"/>
       <w:bookmarkEnd w:id="141"/>
-      <w:bookmarkEnd w:id="142"/>
     </w:p>
     <w:p>
       <w:pPr>
@@ -30420,26 +30418,16 @@
           <w:lang w:val="en-US"/>
         </w:rPr>
       </w:pPr>
-      <w:bookmarkStart w:id="144" w:name="_Toc474158357"/>
-      <w:bookmarkStart w:id="145" w:name="_Toc476154917"/>
-      <w:r>
-        <w:rPr>
-          <w:lang w:val="en-US"/>
-        </w:rPr>
-        <w:t>(WIP)</w:t>
-      </w:r>
-      <w:r>
-        <w:rPr>
-          <w:lang w:val="en-US"/>
-        </w:rPr>
-        <w:t xml:space="preserve"> </w:t>
-      </w:r>
+      <w:bookmarkStart w:id="143" w:name="_Toc474158357"/>
+      <w:bookmarkStart w:id="144" w:name="_Toc476154917"/>
+      <w:bookmarkStart w:id="145" w:name="_Ref476392917"/>
       <w:r>
         <w:rPr>
           <w:lang w:val="en-US"/>
         </w:rPr>
         <w:t>Data classification</w:t>
       </w:r>
+      <w:bookmarkEnd w:id="142"/>
       <w:bookmarkEnd w:id="143"/>
       <w:bookmarkEnd w:id="144"/>
       <w:bookmarkEnd w:id="145"/>
@@ -30927,24 +30915,6 @@
         </w:rPr>
       </w:pPr>
       <w:bookmarkStart w:id="149" w:name="_Toc476154919"/>
-      <w:r>
-        <w:rPr>
-          <w:lang w:val="en-US"/>
-        </w:rPr>
-        <w:t>(</w:t>
-      </w:r>
-      <w:r>
-        <w:rPr>
-          <w:lang w:val="en-US"/>
-        </w:rPr>
-        <w:t>WIP</w:t>
-      </w:r>
-      <w:r>
-        <w:rPr>
-          <w:lang w:val="en-US"/>
-        </w:rPr>
-        <w:t xml:space="preserve">) </w:t>
-      </w:r>
       <w:bookmarkStart w:id="150" w:name="_Toc474158359"/>
       <w:r>
         <w:rPr>
@@ -33921,6 +33891,7 @@
       </w:pPr>
       <w:bookmarkStart w:id="174" w:name="_Toc474158366"/>
       <w:bookmarkStart w:id="175" w:name="_Toc476154926"/>
+      <w:bookmarkStart w:id="176" w:name="_Ref476395695"/>
       <w:r>
         <w:rPr>
           <w:lang w:val="en-US"/>
@@ -33929,6 +33900,7 @@
       </w:r>
       <w:bookmarkEnd w:id="174"/>
       <w:bookmarkEnd w:id="175"/>
+      <w:bookmarkEnd w:id="176"/>
     </w:p>
     <w:p>
       <w:pPr>
@@ -34405,7 +34377,7 @@
           <w:lang w:val="en-US"/>
         </w:rPr>
       </w:pPr>
-      <w:bookmarkStart w:id="176" w:name="_Ref461716598"/>
+      <w:bookmarkStart w:id="177" w:name="_Ref461716598"/>
       <w:r>
         <w:rPr>
           <w:b/>
@@ -34446,7 +34418,7 @@
         </w:rPr>
         <w:fldChar w:fldCharType="end"/>
       </w:r>
-      <w:bookmarkEnd w:id="176"/>
+      <w:bookmarkEnd w:id="177"/>
       <w:r>
         <w:rPr>
           <w:lang w:val="en-US"/>
@@ -34510,7 +34482,7 @@
           <w:lang w:val="en-US"/>
         </w:rPr>
       </w:pPr>
-      <w:bookmarkStart w:id="177" w:name="_Ref461871220"/>
+      <w:bookmarkStart w:id="178" w:name="_Ref461871220"/>
       <w:r>
         <w:rPr>
           <w:b/>
@@ -34551,7 +34523,7 @@
         </w:rPr>
         <w:fldChar w:fldCharType="end"/>
       </w:r>
-      <w:bookmarkEnd w:id="177"/>
+      <w:bookmarkEnd w:id="178"/>
       <w:r>
         <w:rPr>
           <w:lang w:val="en-US"/>
@@ -34572,18 +34544,18 @@
           <w:lang w:val="en-US"/>
         </w:rPr>
       </w:pPr>
-      <w:bookmarkStart w:id="178" w:name="_Ref466989002"/>
-      <w:bookmarkStart w:id="179" w:name="_Toc474158367"/>
-      <w:bookmarkStart w:id="180" w:name="_Toc476154927"/>
+      <w:bookmarkStart w:id="179" w:name="_Ref466989002"/>
+      <w:bookmarkStart w:id="180" w:name="_Toc474158367"/>
+      <w:bookmarkStart w:id="181" w:name="_Toc476154927"/>
       <w:r>
         <w:rPr>
           <w:lang w:val="en-US"/>
         </w:rPr>
         <w:t>Cross variograms</w:t>
       </w:r>
-      <w:bookmarkEnd w:id="178"/>
       <w:bookmarkEnd w:id="179"/>
       <w:bookmarkEnd w:id="180"/>
+      <w:bookmarkEnd w:id="181"/>
     </w:p>
     <w:p>
       <w:pPr>
@@ -34649,8 +34621,8 @@
           <w:lang w:val="en-US"/>
         </w:rPr>
       </w:pPr>
-      <w:bookmarkStart w:id="181" w:name="_Toc474158368"/>
-      <w:bookmarkStart w:id="182" w:name="_Toc476154928"/>
+      <w:bookmarkStart w:id="182" w:name="_Toc474158368"/>
+      <w:bookmarkStart w:id="183" w:name="_Toc476154928"/>
       <w:r>
         <w:rPr>
           <w:i/>
@@ -34664,8 +34636,8 @@
         </w:rPr>
         <w:t xml:space="preserve"> variogram models</w:t>
       </w:r>
-      <w:bookmarkEnd w:id="181"/>
       <w:bookmarkEnd w:id="182"/>
+      <w:bookmarkEnd w:id="183"/>
     </w:p>
     <w:p>
       <w:pPr>
@@ -34835,7 +34807,7 @@
           <w:lang w:val="en-US"/>
         </w:rPr>
       </w:pPr>
-      <w:bookmarkStart w:id="183" w:name="_Ref466884476"/>
+      <w:bookmarkStart w:id="184" w:name="_Ref466884476"/>
       <w:r>
         <w:rPr>
           <w:b/>
@@ -34879,7 +34851,7 @@
         </w:rPr>
         <w:fldChar w:fldCharType="end"/>
       </w:r>
-      <w:bookmarkEnd w:id="183"/>
+      <w:bookmarkEnd w:id="184"/>
       <w:r>
         <w:rPr>
           <w:lang w:val="en-US"/>
@@ -35074,16 +35046,16 @@
           <w:lang w:val="en-US"/>
         </w:rPr>
       </w:pPr>
-      <w:bookmarkStart w:id="184" w:name="_Toc474158369"/>
-      <w:bookmarkStart w:id="185" w:name="_Toc476154929"/>
+      <w:bookmarkStart w:id="185" w:name="_Toc474158369"/>
+      <w:bookmarkStart w:id="186" w:name="_Toc476154929"/>
       <w:r>
         <w:rPr>
           <w:lang w:val="en-US"/>
         </w:rPr>
         <w:t>Estimation</w:t>
       </w:r>
-      <w:bookmarkEnd w:id="184"/>
       <w:bookmarkEnd w:id="185"/>
+      <w:bookmarkEnd w:id="186"/>
     </w:p>
     <w:p>
       <w:pPr>
@@ -35208,18 +35180,18 @@
           <w:lang w:val="en-US"/>
         </w:rPr>
       </w:pPr>
-      <w:bookmarkStart w:id="186" w:name="_Ref467344848"/>
-      <w:bookmarkStart w:id="187" w:name="_Toc474158370"/>
-      <w:bookmarkStart w:id="188" w:name="_Toc476154930"/>
+      <w:bookmarkStart w:id="187" w:name="_Ref467344848"/>
+      <w:bookmarkStart w:id="188" w:name="_Toc474158370"/>
+      <w:bookmarkStart w:id="189" w:name="_Toc476154930"/>
       <w:r>
         <w:rPr>
           <w:lang w:val="en-US"/>
         </w:rPr>
         <w:t>Kriging a continuous variable</w:t>
       </w:r>
-      <w:bookmarkEnd w:id="186"/>
       <w:bookmarkEnd w:id="187"/>
       <w:bookmarkEnd w:id="188"/>
+      <w:bookmarkEnd w:id="189"/>
     </w:p>
     <w:p>
       <w:pPr>
@@ -35810,7 +35782,7 @@
           <w:lang w:val="en-US"/>
         </w:rPr>
       </w:pPr>
-      <w:bookmarkStart w:id="189" w:name="_Ref465009629"/>
+      <w:bookmarkStart w:id="190" w:name="_Ref465009629"/>
       <w:r>
         <w:rPr>
           <w:b/>
@@ -35851,7 +35823,7 @@
         </w:rPr>
         <w:fldChar w:fldCharType="end"/>
       </w:r>
-      <w:bookmarkEnd w:id="189"/>
+      <w:bookmarkEnd w:id="190"/>
       <w:r>
         <w:rPr>
           <w:lang w:val="en-US"/>
@@ -36352,14 +36324,14 @@
           <w:lang w:val="en-US"/>
         </w:rPr>
       </w:pPr>
-      <w:bookmarkStart w:id="190" w:name="_Toc476154931"/>
+      <w:bookmarkStart w:id="191" w:name="_Toc476154931"/>
       <w:r>
         <w:rPr>
           <w:lang w:val="en-US"/>
         </w:rPr>
         <w:t>Troubleshooting</w:t>
       </w:r>
-      <w:bookmarkEnd w:id="190"/>
+      <w:bookmarkEnd w:id="191"/>
     </w:p>
     <w:p>
       <w:pPr>
@@ -36499,8 +36471,8 @@
           <w:lang w:val="en-US"/>
         </w:rPr>
       </w:pPr>
-      <w:bookmarkStart w:id="191" w:name="_Toc474158371"/>
-      <w:bookmarkStart w:id="192" w:name="_Toc476154932"/>
+      <w:bookmarkStart w:id="192" w:name="_Toc474158371"/>
+      <w:bookmarkStart w:id="193" w:name="_Toc476154932"/>
       <w:r>
         <w:rPr>
           <w:lang w:val="en-US"/>
@@ -36520,8 +36492,8 @@
         </w:rPr>
         <w:t xml:space="preserve"> (IK)</w:t>
       </w:r>
-      <w:bookmarkEnd w:id="191"/>
       <w:bookmarkEnd w:id="192"/>
+      <w:bookmarkEnd w:id="193"/>
     </w:p>
     <w:p>
       <w:pPr>
@@ -37396,8 +37368,8 @@
           <w:lang w:val="en-US"/>
         </w:rPr>
       </w:pPr>
-      <w:bookmarkStart w:id="193" w:name="_Toc474158372"/>
-      <w:bookmarkStart w:id="194" w:name="_Toc476154933"/>
+      <w:bookmarkStart w:id="194" w:name="_Toc474158372"/>
+      <w:bookmarkStart w:id="195" w:name="_Toc476154933"/>
       <w:r>
         <w:rPr>
           <w:lang w:val="en-US"/>
@@ -37416,8 +37388,8 @@
         </w:rPr>
         <w:t xml:space="preserve"> for a continuous variable</w:t>
       </w:r>
-      <w:bookmarkEnd w:id="193"/>
       <w:bookmarkEnd w:id="194"/>
+      <w:bookmarkEnd w:id="195"/>
     </w:p>
     <w:p>
       <w:pPr>
@@ -37663,7 +37635,7 @@
           <w:lang w:val="en-US"/>
         </w:rPr>
       </w:pPr>
-      <w:bookmarkStart w:id="195" w:name="_Ref467336020"/>
+      <w:bookmarkStart w:id="196" w:name="_Ref467336020"/>
       <w:r>
         <w:rPr>
           <w:b/>
@@ -37704,7 +37676,7 @@
         </w:rPr>
         <w:fldChar w:fldCharType="end"/>
       </w:r>
-      <w:bookmarkEnd w:id="195"/>
+      <w:bookmarkEnd w:id="196"/>
       <w:r>
         <w:rPr>
           <w:lang w:val="en-US"/>
@@ -37879,7 +37851,7 @@
           <w:lang w:val="en-US"/>
         </w:rPr>
       </w:pPr>
-      <w:bookmarkStart w:id="196" w:name="_Ref467948149"/>
+      <w:bookmarkStart w:id="197" w:name="_Ref467948149"/>
       <w:r>
         <w:rPr>
           <w:b/>
@@ -37920,7 +37892,7 @@
         </w:rPr>
         <w:fldChar w:fldCharType="end"/>
       </w:r>
-      <w:bookmarkEnd w:id="196"/>
+      <w:bookmarkEnd w:id="197"/>
       <w:r>
         <w:rPr>
           <w:lang w:val="en-US"/>
@@ -38064,16 +38036,16 @@
           <w:lang w:val="en-US"/>
         </w:rPr>
       </w:pPr>
-      <w:bookmarkStart w:id="197" w:name="_Toc474158373"/>
-      <w:bookmarkStart w:id="198" w:name="_Toc476154934"/>
+      <w:bookmarkStart w:id="198" w:name="_Toc474158373"/>
+      <w:bookmarkStart w:id="199" w:name="_Toc476154934"/>
       <w:r>
         <w:rPr>
           <w:lang w:val="en-US"/>
         </w:rPr>
         <w:t>Defining a class p.d.f. for a categorical variable</w:t>
       </w:r>
-      <w:bookmarkEnd w:id="197"/>
       <w:bookmarkEnd w:id="198"/>
+      <w:bookmarkEnd w:id="199"/>
     </w:p>
     <w:p>
       <w:pPr>
@@ -38086,13 +38058,7 @@
         <w:rPr>
           <w:lang w:val="en-US"/>
         </w:rPr>
-        <w:t>Likewise, a</w:t>
-      </w:r>
-      <w:r>
-        <w:rPr>
-          <w:lang w:val="en-US"/>
-        </w:rPr>
-        <w:t xml:space="preserve"> category p.d.f. can be created by right-clicking on the “Resource Files” group in the project tree and choosing the “Create category p.d.f. …” option.  Then the value pair editor (</w:t>
+        <w:t xml:space="preserve">Plotting the histogram (Section </w:t>
       </w:r>
       <w:r>
         <w:rPr>
@@ -38104,7 +38070,48 @@
         <w:rPr>
           <w:lang w:val="en-US"/>
         </w:rPr>
-        <w:instrText xml:space="preserve"> REF _Ref467948149 \h </w:instrText>
+        <w:instrText xml:space="preserve"> REF _Ref466994790 \r \h </w:instrText>
+      </w:r>
+      <w:r>
+        <w:rPr>
+          <w:lang w:val="en-US"/>
+        </w:rPr>
+      </w:r>
+      <w:r>
+        <w:rPr>
+          <w:lang w:val="en-US"/>
+        </w:rPr>
+        <w:fldChar w:fldCharType="separate"/>
+      </w:r>
+      <w:r>
+        <w:rPr>
+          <w:lang w:val="en-US"/>
+        </w:rPr>
+        <w:t>6.2</w:t>
+      </w:r>
+      <w:r>
+        <w:rPr>
+          <w:lang w:val="en-US"/>
+        </w:rPr>
+        <w:fldChar w:fldCharType="end"/>
+      </w:r>
+      <w:r>
+        <w:rPr>
+          <w:lang w:val="en-US"/>
+        </w:rPr>
+        <w:t>) of a categorical variable can help in defining the p.d.f (</w:t>
+      </w:r>
+      <w:r>
+        <w:rPr>
+          <w:lang w:val="en-US"/>
+        </w:rPr>
+        <w:fldChar w:fldCharType="begin"/>
+      </w:r>
+      <w:r>
+        <w:rPr>
+          <w:lang w:val="en-US"/>
+        </w:rPr>
+        <w:instrText xml:space="preserve"> REF _Ref476392829 \h </w:instrText>
       </w:r>
       <w:r>
         <w:rPr>
@@ -38130,7 +38137,231 @@
           <w:noProof/>
           <w:lang w:val="en-US"/>
         </w:rPr>
-        <w:t>44</w:t>
+        <w:t>45</w:t>
+      </w:r>
+      <w:r>
+        <w:rPr>
+          <w:lang w:val="en-US"/>
+        </w:rPr>
+        <w:fldChar w:fldCharType="end"/>
+      </w:r>
+      <w:r>
+        <w:rPr>
+          <w:lang w:val="en-US"/>
+        </w:rPr>
+        <w:t xml:space="preserve">).  If your data does not have categorical values, the program has tools to create categorical variables, please refer to Section </w:t>
+      </w:r>
+      <w:r>
+        <w:rPr>
+          <w:lang w:val="en-US"/>
+        </w:rPr>
+        <w:fldChar w:fldCharType="begin"/>
+      </w:r>
+      <w:r>
+        <w:rPr>
+          <w:lang w:val="en-US"/>
+        </w:rPr>
+        <w:instrText xml:space="preserve"> REF _Ref476392917 \r \h </w:instrText>
+      </w:r>
+      <w:r>
+        <w:rPr>
+          <w:lang w:val="en-US"/>
+        </w:rPr>
+      </w:r>
+      <w:r>
+        <w:rPr>
+          <w:lang w:val="en-US"/>
+        </w:rPr>
+        <w:fldChar w:fldCharType="separate"/>
+      </w:r>
+      <w:r>
+        <w:rPr>
+          <w:lang w:val="en-US"/>
+        </w:rPr>
+        <w:t>8</w:t>
+      </w:r>
+      <w:r>
+        <w:rPr>
+          <w:lang w:val="en-US"/>
+        </w:rPr>
+        <w:fldChar w:fldCharType="end"/>
+      </w:r>
+      <w:r>
+        <w:rPr>
+          <w:lang w:val="en-US"/>
+        </w:rPr>
+        <w:t>.</w:t>
+      </w:r>
+    </w:p>
+    <w:p>
+      <w:pPr>
+        <w:jc w:val="both"/>
+        <w:rPr>
+          <w:lang w:val="en-US"/>
+        </w:rPr>
+      </w:pPr>
+    </w:p>
+    <w:p>
+      <w:pPr>
+        <w:keepNext/>
+        <w:jc w:val="center"/>
+      </w:pPr>
+      <w:r>
+        <w:rPr>
+          <w:noProof/>
+          <w:lang w:eastAsia="pt-BR"/>
+        </w:rPr>
+        <w:lastRenderedPageBreak/>
+        <w:drawing>
+          <wp:inline distT="0" distB="0" distL="0" distR="0" wp14:anchorId="7593FA8C" wp14:editId="7B8F6F35">
+            <wp:extent cx="4025648" cy="3695700"/>
+            <wp:effectExtent l="0" t="0" r="0" b="0"/>
+            <wp:docPr id="93" name="Imagem 93"/>
+            <wp:cNvGraphicFramePr>
+              <a:graphicFrameLocks xmlns:a="http://schemas.openxmlformats.org/drawingml/2006/main" noChangeAspect="1"/>
+            </wp:cNvGraphicFramePr>
+            <a:graphic xmlns:a="http://schemas.openxmlformats.org/drawingml/2006/main">
+              <a:graphicData uri="http://schemas.openxmlformats.org/drawingml/2006/picture">
+                <pic:pic xmlns:pic="http://schemas.openxmlformats.org/drawingml/2006/picture">
+                  <pic:nvPicPr>
+                    <pic:cNvPr id="1" name=""/>
+                    <pic:cNvPicPr/>
+                  </pic:nvPicPr>
+                  <pic:blipFill>
+                    <a:blip r:embed="rId87"/>
+                    <a:stretch>
+                      <a:fillRect/>
+                    </a:stretch>
+                  </pic:blipFill>
+                  <pic:spPr>
+                    <a:xfrm>
+                      <a:off x="0" y="0"/>
+                      <a:ext cx="4035744" cy="3704968"/>
+                    </a:xfrm>
+                    <a:prstGeom prst="rect">
+                      <a:avLst/>
+                    </a:prstGeom>
+                  </pic:spPr>
+                </pic:pic>
+              </a:graphicData>
+            </a:graphic>
+          </wp:inline>
+        </w:drawing>
+      </w:r>
+    </w:p>
+    <w:p>
+      <w:pPr>
+        <w:pStyle w:val="Legenda"/>
+        <w:jc w:val="center"/>
+        <w:rPr>
+          <w:lang w:val="en-US"/>
+        </w:rPr>
+      </w:pPr>
+      <w:bookmarkStart w:id="200" w:name="_Ref476392829"/>
+      <w:r>
+        <w:rPr>
+          <w:b/>
+          <w:lang w:val="en-US"/>
+        </w:rPr>
+        <w:t xml:space="preserve">Figure </w:t>
+      </w:r>
+      <w:r>
+        <w:rPr>
+          <w:b/>
+        </w:rPr>
+        <w:fldChar w:fldCharType="begin"/>
+      </w:r>
+      <w:r>
+        <w:rPr>
+          <w:b/>
+          <w:lang w:val="en-US"/>
+        </w:rPr>
+        <w:instrText xml:space="preserve"> SEQ Figure \* ARABIC </w:instrText>
+      </w:r>
+      <w:r>
+        <w:rPr>
+          <w:b/>
+        </w:rPr>
+        <w:fldChar w:fldCharType="separate"/>
+      </w:r>
+      <w:r>
+        <w:rPr>
+          <w:b/>
+          <w:noProof/>
+          <w:lang w:val="en-US"/>
+        </w:rPr>
+        <w:t>45</w:t>
+      </w:r>
+      <w:r>
+        <w:rPr>
+          <w:b/>
+        </w:rPr>
+        <w:fldChar w:fldCharType="end"/>
+      </w:r>
+      <w:bookmarkEnd w:id="200"/>
+      <w:r>
+        <w:rPr>
+          <w:lang w:val="en-US"/>
+        </w:rPr>
+        <w:t xml:space="preserve"> The histogram of a categorical variable can help in defining a p.d.f.</w:t>
+      </w:r>
+    </w:p>
+    <w:p>
+      <w:pPr>
+        <w:jc w:val="both"/>
+        <w:rPr>
+          <w:lang w:val="en-US"/>
+        </w:rPr>
+      </w:pPr>
+      <w:r>
+        <w:rPr>
+          <w:lang w:val="en-US"/>
+        </w:rPr>
+        <w:t xml:space="preserve">A category p.d.f. can be defined by right-clicking on the “Resource Files” group in the project tree and choosing the “Create category p.d.f. …” option. </w:t>
+      </w:r>
+      <w:r>
+        <w:rPr>
+          <w:lang w:val="en-US"/>
+        </w:rPr>
+        <w:t>Then the value pair editor (</w:t>
+      </w:r>
+      <w:r>
+        <w:rPr>
+          <w:lang w:val="en-US"/>
+        </w:rPr>
+        <w:fldChar w:fldCharType="begin"/>
+      </w:r>
+      <w:r>
+        <w:rPr>
+          <w:lang w:val="en-US"/>
+        </w:rPr>
+        <w:instrText xml:space="preserve"> REF _Ref476393640 \h </w:instrText>
+      </w:r>
+      <w:r>
+        <w:rPr>
+          <w:lang w:val="en-US"/>
+        </w:rPr>
+      </w:r>
+      <w:r>
+        <w:rPr>
+          <w:lang w:val="en-US"/>
+        </w:rPr>
+        <w:fldChar w:fldCharType="separate"/>
+      </w:r>
+      <w:r>
+        <w:rPr>
+          <w:b/>
+          <w:lang w:val="en-US"/>
+        </w:rPr>
+        <w:t xml:space="preserve">Figure </w:t>
+      </w:r>
+      <w:r>
+        <w:rPr>
+          <w:b/>
+          <w:noProof/>
+          <w:lang w:val="en-US"/>
+        </w:rPr>
+        <w:t>46</w:t>
       </w:r>
       <w:r>
         <w:rPr>
@@ -38179,7 +38410,7 @@
                     </pic:cNvPicPr>
                   </pic:nvPicPr>
                   <pic:blipFill>
-                    <a:blip r:embed="rId87">
+                    <a:blip r:embed="rId88">
                       <a:extLst>
                         <a:ext uri="{28A0092B-C50C-407E-A947-70E740481C1C}">
                           <a14:useLocalDpi xmlns:a14="http://schemas.microsoft.com/office/drawing/2010/main" val="0"/>
@@ -38232,7 +38463,129 @@
         <w:rPr>
           <w:lang w:val="en-US"/>
         </w:rPr>
-        <w:t xml:space="preserve"> (under the “Resources” group), then clicking on the “Edit” menu item.</w:t>
+        <w:t xml:space="preserve"> (under the “Resource</w:t>
+      </w:r>
+      <w:r>
+        <w:rPr>
+          <w:lang w:val="en-US"/>
+        </w:rPr>
+        <w:t xml:space="preserve"> Files</w:t>
+      </w:r>
+      <w:r>
+        <w:rPr>
+          <w:lang w:val="en-US"/>
+        </w:rPr>
+        <w:t>” group), then clicking on the “Edit” menu item.</w:t>
+      </w:r>
+      <w:r>
+        <w:rPr>
+          <w:lang w:val="en-US"/>
+        </w:rPr>
+        <w:t xml:space="preserve">  Recall that the probabilities must sum up 100%.</w:t>
+      </w:r>
+    </w:p>
+    <w:p>
+      <w:pPr>
+        <w:keepNext/>
+        <w:jc w:val="center"/>
+      </w:pPr>
+      <w:r>
+        <w:rPr>
+          <w:noProof/>
+          <w:lang w:eastAsia="pt-BR"/>
+        </w:rPr>
+        <w:drawing>
+          <wp:inline distT="0" distB="0" distL="0" distR="0" wp14:anchorId="3B625023" wp14:editId="27B4FCB2">
+            <wp:extent cx="4058347" cy="2009775"/>
+            <wp:effectExtent l="0" t="0" r="0" b="0"/>
+            <wp:docPr id="95" name="Imagem 95"/>
+            <wp:cNvGraphicFramePr>
+              <a:graphicFrameLocks xmlns:a="http://schemas.openxmlformats.org/drawingml/2006/main" noChangeAspect="1"/>
+            </wp:cNvGraphicFramePr>
+            <a:graphic xmlns:a="http://schemas.openxmlformats.org/drawingml/2006/main">
+              <a:graphicData uri="http://schemas.openxmlformats.org/drawingml/2006/picture">
+                <pic:pic xmlns:pic="http://schemas.openxmlformats.org/drawingml/2006/picture">
+                  <pic:nvPicPr>
+                    <pic:cNvPr id="1" name=""/>
+                    <pic:cNvPicPr/>
+                  </pic:nvPicPr>
+                  <pic:blipFill>
+                    <a:blip r:embed="rId89"/>
+                    <a:stretch>
+                      <a:fillRect/>
+                    </a:stretch>
+                  </pic:blipFill>
+                  <pic:spPr>
+                    <a:xfrm>
+                      <a:off x="0" y="0"/>
+                      <a:ext cx="4072946" cy="2017005"/>
+                    </a:xfrm>
+                    <a:prstGeom prst="rect">
+                      <a:avLst/>
+                    </a:prstGeom>
+                  </pic:spPr>
+                </pic:pic>
+              </a:graphicData>
+            </a:graphic>
+          </wp:inline>
+        </w:drawing>
+      </w:r>
+    </w:p>
+    <w:p>
+      <w:pPr>
+        <w:pStyle w:val="Legenda"/>
+        <w:jc w:val="center"/>
+        <w:rPr>
+          <w:lang w:val="en-US"/>
+        </w:rPr>
+      </w:pPr>
+      <w:bookmarkStart w:id="201" w:name="_Ref476393640"/>
+      <w:r>
+        <w:rPr>
+          <w:b/>
+          <w:lang w:val="en-US"/>
+        </w:rPr>
+        <w:t xml:space="preserve">Figure </w:t>
+      </w:r>
+      <w:r>
+        <w:rPr>
+          <w:b/>
+        </w:rPr>
+        <w:fldChar w:fldCharType="begin"/>
+      </w:r>
+      <w:r>
+        <w:rPr>
+          <w:b/>
+          <w:lang w:val="en-US"/>
+        </w:rPr>
+        <w:instrText xml:space="preserve"> SEQ Figure \* ARABIC </w:instrText>
+      </w:r>
+      <w:r>
+        <w:rPr>
+          <w:b/>
+        </w:rPr>
+        <w:fldChar w:fldCharType="separate"/>
+      </w:r>
+      <w:r>
+        <w:rPr>
+          <w:b/>
+          <w:noProof/>
+          <w:lang w:val="en-US"/>
+        </w:rPr>
+        <w:t>46</w:t>
+      </w:r>
+      <w:r>
+        <w:rPr>
+          <w:b/>
+        </w:rPr>
+        <w:fldChar w:fldCharType="end"/>
+      </w:r>
+      <w:bookmarkEnd w:id="201"/>
+      <w:r>
+        <w:rPr>
+          <w:lang w:val="en-US"/>
+        </w:rPr>
+        <w:t xml:space="preserve"> Defining a p.d.f. for a categorical variable</w:t>
       </w:r>
     </w:p>
     <w:p>
@@ -38242,35 +38595,472 @@
           <w:lang w:val="en-US"/>
         </w:rPr>
       </w:pPr>
-      <w:bookmarkStart w:id="199" w:name="_Toc474158374"/>
-      <w:bookmarkStart w:id="200" w:name="_Toc476154935"/>
+      <w:bookmarkStart w:id="202" w:name="_Toc474158374"/>
+      <w:bookmarkStart w:id="203" w:name="_Toc476154935"/>
+      <w:r>
+        <w:rPr>
+          <w:lang w:val="en-US"/>
+        </w:rPr>
+        <w:t>Running IK</w:t>
+      </w:r>
+      <w:r>
+        <w:rPr>
+          <w:lang w:val="en-US"/>
+        </w:rPr>
+        <w:t xml:space="preserve"> for a categori</w:t>
+      </w:r>
+      <w:r>
+        <w:rPr>
+          <w:lang w:val="en-US"/>
+        </w:rPr>
+        <w:t>c</w:t>
+      </w:r>
+      <w:r>
+        <w:rPr>
+          <w:lang w:val="en-US"/>
+        </w:rPr>
+        <w:t>al variable</w:t>
+      </w:r>
+      <w:bookmarkEnd w:id="202"/>
+      <w:bookmarkEnd w:id="203"/>
+    </w:p>
+    <w:p>
+      <w:pPr>
+        <w:jc w:val="both"/>
+        <w:rPr>
+          <w:lang w:val="en-US"/>
+        </w:rPr>
+      </w:pPr>
+      <w:r>
+        <w:rPr>
+          <w:lang w:val="en-US"/>
+        </w:rPr>
+        <w:t>To estimate</w:t>
+      </w:r>
+      <w:r>
+        <w:rPr>
+          <w:lang w:val="en-US"/>
+        </w:rPr>
+        <w:t xml:space="preserve"> a categorical variable</w:t>
+      </w:r>
+      <w:r>
+        <w:rPr>
+          <w:lang w:val="en-US"/>
+        </w:rPr>
+        <w:t xml:space="preserve">, </w:t>
+      </w:r>
+      <w:r>
+        <w:rPr>
+          <w:rStyle w:val="SourceCodeChar"/>
+        </w:rPr>
+        <w:t>ik3d</w:t>
+      </w:r>
+      <w:r>
+        <w:rPr>
+          <w:lang w:val="en-US"/>
+        </w:rPr>
+        <w:t xml:space="preserve"> outputs a</w:t>
+      </w:r>
+      <w:r>
+        <w:rPr>
+          <w:lang w:val="en-US"/>
+        </w:rPr>
+        <w:t xml:space="preserve"> grid</w:t>
+      </w:r>
+      <w:r>
+        <w:rPr>
+          <w:lang w:val="en-US"/>
+        </w:rPr>
+        <w:t xml:space="preserve"> of local p.d.f.’s, that is: probabilities </w:t>
+      </w:r>
+      <w:r>
+        <w:rPr>
+          <w:lang w:val="en-US"/>
+        </w:rPr>
+        <w:t>of</w:t>
+      </w:r>
+      <w:r>
+        <w:rPr>
+          <w:lang w:val="en-US"/>
+        </w:rPr>
+        <w:t xml:space="preserve"> each class</w:t>
+      </w:r>
+      <w:r>
+        <w:rPr>
+          <w:lang w:val="en-US"/>
+        </w:rPr>
+        <w:t xml:space="preserve">.  </w:t>
+      </w:r>
+      <w:r>
+        <w:rPr>
+          <w:lang w:val="en-US"/>
+        </w:rPr>
+        <w:t>First,</w:t>
+      </w:r>
+      <w:r>
+        <w:rPr>
+          <w:lang w:val="en-US"/>
+        </w:rPr>
+        <w:t xml:space="preserve"> you</w:t>
+      </w:r>
+      <w:r>
+        <w:rPr>
+          <w:lang w:val="en-US"/>
+        </w:rPr>
+        <w:t xml:space="preserve"> need to</w:t>
+      </w:r>
+      <w:r>
+        <w:rPr>
+          <w:lang w:val="en-US"/>
+        </w:rPr>
+        <w:t xml:space="preserve"> classify</w:t>
+      </w:r>
+      <w:r>
+        <w:rPr>
+          <w:lang w:val="en-US"/>
+        </w:rPr>
+        <w:t xml:space="preserve"> (that is, </w:t>
+      </w:r>
+      <w:r>
+        <w:rPr>
+          <w:lang w:val="en-US"/>
+        </w:rPr>
+        <w:t>convert</w:t>
+      </w:r>
+      <w:r>
+        <w:rPr>
+          <w:lang w:val="en-US"/>
+        </w:rPr>
+        <w:t xml:space="preserve"> values into integer category/class identifiers</w:t>
+      </w:r>
+      <w:r>
+        <w:rPr>
+          <w:lang w:val="en-US"/>
+        </w:rPr>
+        <w:t xml:space="preserve"> – see Section </w:t>
+      </w:r>
+      <w:r>
+        <w:rPr>
+          <w:lang w:val="en-US"/>
+        </w:rPr>
+        <w:fldChar w:fldCharType="begin"/>
+      </w:r>
+      <w:r>
+        <w:rPr>
+          <w:lang w:val="en-US"/>
+        </w:rPr>
+        <w:instrText xml:space="preserve"> REF _Ref474598060 \r \h </w:instrText>
+      </w:r>
+      <w:r>
+        <w:rPr>
+          <w:lang w:val="en-US"/>
+        </w:rPr>
+      </w:r>
+      <w:r>
+        <w:rPr>
+          <w:lang w:val="en-US"/>
+        </w:rPr>
+        <w:fldChar w:fldCharType="separate"/>
+      </w:r>
+      <w:r>
+        <w:rPr>
+          <w:lang w:val="en-US"/>
+        </w:rPr>
+        <w:t>8</w:t>
+      </w:r>
+      <w:r>
+        <w:rPr>
+          <w:lang w:val="en-US"/>
+        </w:rPr>
+        <w:fldChar w:fldCharType="end"/>
+      </w:r>
+      <w:r>
+        <w:rPr>
+          <w:lang w:val="en-US"/>
+        </w:rPr>
+        <w:t>)</w:t>
+      </w:r>
+      <w:r>
+        <w:rPr>
+          <w:lang w:val="en-US"/>
+        </w:rPr>
+        <w:t xml:space="preserve"> your sample values</w:t>
+      </w:r>
+      <w:r>
+        <w:rPr>
+          <w:lang w:val="en-US"/>
+        </w:rPr>
+        <w:t>, unless your data already features categorical variables</w:t>
+      </w:r>
+      <w:r>
+        <w:rPr>
+          <w:lang w:val="en-US"/>
+        </w:rPr>
+        <w:t xml:space="preserve">.  </w:t>
+      </w:r>
+      <w:r>
+        <w:rPr>
+          <w:lang w:val="en-US"/>
+        </w:rPr>
+        <w:t>To run IK, go to the “Estimation” menu of the program’s main window, then select the “Indicator Kriging</w:t>
+      </w:r>
+      <w:r>
+        <w:rPr>
+          <w:lang w:val="en-US"/>
+        </w:rPr>
+        <w:t xml:space="preserve"> (categorical)</w:t>
+      </w:r>
+      <w:r>
+        <w:rPr>
+          <w:lang w:val="en-US"/>
+        </w:rPr>
+        <w:t>” item.  The IK dialog</w:t>
+      </w:r>
+      <w:r>
+        <w:rPr>
+          <w:lang w:val="en-US"/>
+        </w:rPr>
+        <w:t xml:space="preserve"> (</w:t>
+      </w:r>
+      <w:r>
+        <w:rPr>
+          <w:lang w:val="en-US"/>
+        </w:rPr>
+        <w:fldChar w:fldCharType="begin"/>
+      </w:r>
+      <w:r>
+        <w:rPr>
+          <w:lang w:val="en-US"/>
+        </w:rPr>
+        <w:instrText xml:space="preserve"> REF _Ref476395785 \h </w:instrText>
+      </w:r>
+      <w:r>
+        <w:rPr>
+          <w:lang w:val="en-US"/>
+        </w:rPr>
+      </w:r>
+      <w:r>
+        <w:rPr>
+          <w:lang w:val="en-US"/>
+        </w:rPr>
+        <w:fldChar w:fldCharType="separate"/>
+      </w:r>
+      <w:r>
+        <w:rPr>
+          <w:b/>
+          <w:lang w:val="en-US"/>
+        </w:rPr>
+        <w:t xml:space="preserve">Figure </w:t>
+      </w:r>
+      <w:r>
+        <w:rPr>
+          <w:b/>
+          <w:noProof/>
+          <w:lang w:val="en-US"/>
+        </w:rPr>
+        <w:t>47</w:t>
+      </w:r>
+      <w:r>
+        <w:rPr>
+          <w:lang w:val="en-US"/>
+        </w:rPr>
+        <w:fldChar w:fldCharType="end"/>
+      </w:r>
+      <w:r>
+        <w:rPr>
+          <w:lang w:val="en-US"/>
+        </w:rPr>
+        <w:t>)</w:t>
+      </w:r>
+      <w:r>
+        <w:rPr>
+          <w:lang w:val="en-US"/>
+        </w:rPr>
+        <w:t xml:space="preserve"> pops up, presenting the most relevant options for </w:t>
+      </w:r>
+      <w:r>
+        <w:rPr>
+          <w:lang w:val="en-US"/>
+        </w:rPr>
+        <w:t xml:space="preserve">an easier configuration of the </w:t>
+      </w:r>
+      <w:r>
+        <w:rPr>
+          <w:rStyle w:val="SourceCodeChar"/>
+        </w:rPr>
+        <w:t>ik3d</w:t>
+      </w:r>
+      <w:r>
+        <w:rPr>
+          <w:lang w:val="en-US"/>
+        </w:rPr>
+        <w:t xml:space="preserve"> GSLib program, which has a particularly </w:t>
+      </w:r>
       <w:r>
         <w:rPr>
           <w:lang w:val="en-US"/>
         </w:rPr>
         <w:lastRenderedPageBreak/>
-        <w:t>Running IK</w:t>
-      </w:r>
-      <w:r>
-        <w:rPr>
-          <w:lang w:val="en-US"/>
-        </w:rPr>
-        <w:t xml:space="preserve"> for a categori</w:t>
-      </w:r>
-      <w:r>
-        <w:rPr>
-          <w:lang w:val="en-US"/>
-        </w:rPr>
-        <w:t>c</w:t>
-      </w:r>
-      <w:r>
-        <w:rPr>
-          <w:lang w:val="en-US"/>
-        </w:rPr>
-        <w:t>al variable</w:t>
-      </w:r>
-      <w:bookmarkEnd w:id="199"/>
-      <w:bookmarkEnd w:id="200"/>
+        <w:t>complex parameter set.</w:t>
+      </w:r>
+      <w:r>
+        <w:rPr>
+          <w:lang w:val="en-US"/>
+        </w:rPr>
+        <w:t xml:space="preserve">  Recall that the variogram models should ideally be fit (Section </w:t>
+      </w:r>
+      <w:r>
+        <w:rPr>
+          <w:lang w:val="en-US"/>
+        </w:rPr>
+        <w:fldChar w:fldCharType="begin"/>
+      </w:r>
+      <w:r>
+        <w:rPr>
+          <w:lang w:val="en-US"/>
+        </w:rPr>
+        <w:instrText xml:space="preserve"> REF _Ref476395695 \r \h </w:instrText>
+      </w:r>
+      <w:r>
+        <w:rPr>
+          <w:lang w:val="en-US"/>
+        </w:rPr>
+      </w:r>
+      <w:r>
+        <w:rPr>
+          <w:lang w:val="en-US"/>
+        </w:rPr>
+        <w:fldChar w:fldCharType="separate"/>
+      </w:r>
+      <w:r>
+        <w:rPr>
+          <w:lang w:val="en-US"/>
+        </w:rPr>
+        <w:t>9.3</w:t>
+      </w:r>
+      <w:r>
+        <w:rPr>
+          <w:lang w:val="en-US"/>
+        </w:rPr>
+        <w:fldChar w:fldCharType="end"/>
+      </w:r>
+      <w:r>
+        <w:rPr>
+          <w:lang w:val="en-US"/>
+        </w:rPr>
+        <w:t>) to experimental variograms computed in indicator mode.</w:t>
+      </w:r>
+    </w:p>
+    <w:p>
+      <w:pPr>
+        <w:keepNext/>
+        <w:jc w:val="center"/>
+      </w:pPr>
+      <w:r>
+        <w:rPr>
+          <w:noProof/>
+          <w:lang w:eastAsia="pt-BR"/>
+        </w:rPr>
+        <w:drawing>
+          <wp:inline distT="0" distB="0" distL="0" distR="0" wp14:anchorId="24F5698B" wp14:editId="47301B43">
+            <wp:extent cx="5400040" cy="3125470"/>
+            <wp:effectExtent l="0" t="0" r="0" b="0"/>
+            <wp:docPr id="97" name="Imagem 97"/>
+            <wp:cNvGraphicFramePr>
+              <a:graphicFrameLocks xmlns:a="http://schemas.openxmlformats.org/drawingml/2006/main" noChangeAspect="1"/>
+            </wp:cNvGraphicFramePr>
+            <a:graphic xmlns:a="http://schemas.openxmlformats.org/drawingml/2006/main">
+              <a:graphicData uri="http://schemas.openxmlformats.org/drawingml/2006/picture">
+                <pic:pic xmlns:pic="http://schemas.openxmlformats.org/drawingml/2006/picture">
+                  <pic:nvPicPr>
+                    <pic:cNvPr id="1" name=""/>
+                    <pic:cNvPicPr/>
+                  </pic:nvPicPr>
+                  <pic:blipFill>
+                    <a:blip r:embed="rId90"/>
+                    <a:stretch>
+                      <a:fillRect/>
+                    </a:stretch>
+                  </pic:blipFill>
+                  <pic:spPr>
+                    <a:xfrm>
+                      <a:off x="0" y="0"/>
+                      <a:ext cx="5400040" cy="3125470"/>
+                    </a:xfrm>
+                    <a:prstGeom prst="rect">
+                      <a:avLst/>
+                    </a:prstGeom>
+                  </pic:spPr>
+                </pic:pic>
+              </a:graphicData>
+            </a:graphic>
+          </wp:inline>
+        </w:drawing>
+      </w:r>
+      <w:r>
+        <w:rPr>
+          <w:noProof/>
+          <w:lang w:eastAsia="pt-BR"/>
+        </w:rPr>
+        <w:t xml:space="preserve"> </w:t>
+      </w:r>
+    </w:p>
+    <w:p>
+      <w:pPr>
+        <w:pStyle w:val="Legenda"/>
+        <w:jc w:val="center"/>
+        <w:rPr>
+          <w:lang w:val="en-US"/>
+        </w:rPr>
+      </w:pPr>
+      <w:bookmarkStart w:id="204" w:name="_Ref476395785"/>
+      <w:r>
+        <w:rPr>
+          <w:b/>
+          <w:lang w:val="en-US"/>
+        </w:rPr>
+        <w:t xml:space="preserve">Figure </w:t>
+      </w:r>
+      <w:r>
+        <w:rPr>
+          <w:b/>
+        </w:rPr>
+        <w:fldChar w:fldCharType="begin"/>
+      </w:r>
+      <w:r>
+        <w:rPr>
+          <w:b/>
+          <w:lang w:val="en-US"/>
+        </w:rPr>
+        <w:instrText xml:space="preserve"> SEQ Figure \* ARABIC </w:instrText>
+      </w:r>
+      <w:r>
+        <w:rPr>
+          <w:b/>
+        </w:rPr>
+        <w:fldChar w:fldCharType="separate"/>
+      </w:r>
+      <w:r>
+        <w:rPr>
+          <w:b/>
+          <w:noProof/>
+          <w:lang w:val="en-US"/>
+        </w:rPr>
+        <w:t>47</w:t>
+      </w:r>
+      <w:r>
+        <w:rPr>
+          <w:b/>
+        </w:rPr>
+        <w:fldChar w:fldCharType="end"/>
+      </w:r>
+      <w:bookmarkEnd w:id="204"/>
+      <w:r>
+        <w:rPr>
+          <w:lang w:val="en-US"/>
+        </w:rPr>
+        <w:t xml:space="preserve"> The IK dialog for estimating a categorical variable.</w:t>
+      </w:r>
     </w:p>
     <w:p>
       <w:pPr>
@@ -38283,132 +39073,91 @@
         <w:rPr>
           <w:lang w:val="en-US"/>
         </w:rPr>
-        <w:t>IK for a categorical variable is the simplest case</w:t>
-      </w:r>
-      <w:r>
-        <w:rPr>
-          <w:lang w:val="en-US"/>
-        </w:rPr>
-        <w:t>, since ik3d outputs a usable grid with classes (e.g. lithofacies).  On the other hand, it requires that you classify</w:t>
-      </w:r>
-      <w:r>
-        <w:rPr>
-          <w:lang w:val="en-US"/>
-        </w:rPr>
-        <w:t xml:space="preserve"> (that is, </w:t>
-      </w:r>
-      <w:r>
-        <w:rPr>
-          <w:lang w:val="en-US"/>
-        </w:rPr>
-        <w:t>convert</w:t>
-      </w:r>
-      <w:r>
-        <w:rPr>
-          <w:lang w:val="en-US"/>
-        </w:rPr>
-        <w:t xml:space="preserve"> values into integer category/class identifiers</w:t>
-      </w:r>
-      <w:r>
-        <w:rPr>
-          <w:lang w:val="en-US"/>
-        </w:rPr>
-        <w:t xml:space="preserve"> – see Section </w:t>
-      </w:r>
-      <w:r>
-        <w:rPr>
-          <w:lang w:val="en-US"/>
-        </w:rPr>
-        <w:fldChar w:fldCharType="begin"/>
-      </w:r>
-      <w:r>
-        <w:rPr>
-          <w:lang w:val="en-US"/>
-        </w:rPr>
-        <w:instrText xml:space="preserve"> REF _Ref474598060 \r \h </w:instrText>
-      </w:r>
-      <w:r>
-        <w:rPr>
-          <w:lang w:val="en-US"/>
-        </w:rPr>
-      </w:r>
-      <w:r>
-        <w:rPr>
-          <w:lang w:val="en-US"/>
-        </w:rPr>
-        <w:fldChar w:fldCharType="separate"/>
-      </w:r>
-      <w:r>
-        <w:rPr>
-          <w:lang w:val="en-US"/>
-        </w:rPr>
-        <w:t>8</w:t>
-      </w:r>
-      <w:r>
-        <w:rPr>
-          <w:lang w:val="en-US"/>
-        </w:rPr>
-        <w:fldChar w:fldCharType="end"/>
-      </w:r>
-      <w:r>
-        <w:rPr>
-          <w:lang w:val="en-US"/>
-        </w:rPr>
-        <w:t>)</w:t>
-      </w:r>
-      <w:r>
-        <w:rPr>
-          <w:lang w:val="en-US"/>
-        </w:rPr>
-        <w:t xml:space="preserve"> your sample values.  </w:t>
-      </w:r>
-      <w:r>
-        <w:rPr>
-          <w:lang w:val="en-US"/>
-        </w:rPr>
-        <w:t>To run IK, go to the “Estimation” menu of the program’s main window, then select the “Indicator Kriging</w:t>
-      </w:r>
-      <w:r>
-        <w:rPr>
-          <w:lang w:val="en-US"/>
-        </w:rPr>
-        <w:t xml:space="preserve"> (categorical)</w:t>
-      </w:r>
-      <w:r>
-        <w:rPr>
-          <w:lang w:val="en-US"/>
-        </w:rPr>
-        <w:t>” item.  The IK dialog</w:t>
-      </w:r>
-      <w:r>
-        <w:rPr>
-          <w:lang w:val="en-US"/>
-        </w:rPr>
-        <w:t xml:space="preserve"> ()</w:t>
-      </w:r>
-      <w:r>
-        <w:rPr>
-          <w:lang w:val="en-US"/>
-        </w:rPr>
-        <w:t xml:space="preserve"> pops up, presenting the most relevant options for </w:t>
-      </w:r>
-      <w:r>
-        <w:rPr>
-          <w:lang w:val="en-US"/>
-        </w:rPr>
-        <w:t xml:space="preserve">an easier configuration of the </w:t>
-      </w:r>
-      <w:r>
-        <w:rPr>
-          <w:rStyle w:val="SourceCodeChar"/>
-        </w:rPr>
-        <w:t>ik3d</w:t>
-      </w:r>
-      <w:r>
-        <w:rPr>
-          <w:lang w:val="en-US"/>
-        </w:rPr>
-        <w:t xml:space="preserve"> GSLib program, which has a particularly complex parameter set.</w:t>
+        <w:t xml:space="preserve">Click on the </w:t>
+      </w:r>
+      <w:r>
+        <w:rPr>
+          <w:noProof/>
+          <w:lang w:eastAsia="pt-BR"/>
+        </w:rPr>
+        <w:drawing>
+          <wp:inline distT="0" distB="0" distL="0" distR="0" wp14:anchorId="7EA40ED1" wp14:editId="76D97563">
+            <wp:extent cx="152400" cy="152400"/>
+            <wp:effectExtent l="19050" t="19050" r="19050" b="19050"/>
+            <wp:docPr id="98" name="Imagem 98" descr="C:\Users\paulocarvalho\Desktop\GammaRay\art\settings16x16.png"/>
+            <wp:cNvGraphicFramePr>
+              <a:graphicFrameLocks xmlns:a="http://schemas.openxmlformats.org/drawingml/2006/main" noChangeAspect="1"/>
+            </wp:cNvGraphicFramePr>
+            <a:graphic xmlns:a="http://schemas.openxmlformats.org/drawingml/2006/main">
+              <a:graphicData uri="http://schemas.openxmlformats.org/drawingml/2006/picture">
+                <pic:pic xmlns:pic="http://schemas.openxmlformats.org/drawingml/2006/picture">
+                  <pic:nvPicPr>
+                    <pic:cNvPr id="0" name="Picture 1" descr="C:\Users\paulocarvalho\Desktop\GammaRay\art\settings16x16.png"/>
+                    <pic:cNvPicPr>
+                      <a:picLocks noChangeAspect="1" noChangeArrowheads="1"/>
+                    </pic:cNvPicPr>
+                  </pic:nvPicPr>
+                  <pic:blipFill>
+                    <a:blip r:embed="rId38">
+                      <a:extLst>
+                        <a:ext uri="{28A0092B-C50C-407E-A947-70E740481C1C}">
+                          <a14:useLocalDpi xmlns:a14="http://schemas.microsoft.com/office/drawing/2010/main" val="0"/>
+                        </a:ext>
+                      </a:extLst>
+                    </a:blip>
+                    <a:srcRect/>
+                    <a:stretch>
+                      <a:fillRect/>
+                    </a:stretch>
+                  </pic:blipFill>
+                  <pic:spPr bwMode="auto">
+                    <a:xfrm>
+                      <a:off x="0" y="0"/>
+                      <a:ext cx="152400" cy="152400"/>
+                    </a:xfrm>
+                    <a:prstGeom prst="rect">
+                      <a:avLst/>
+                    </a:prstGeom>
+                    <a:noFill/>
+                    <a:ln w="3175">
+                      <a:solidFill>
+                        <a:schemeClr val="bg2">
+                          <a:lumMod val="75000"/>
+                        </a:schemeClr>
+                      </a:solidFill>
+                    </a:ln>
+                  </pic:spPr>
+                </pic:pic>
+              </a:graphicData>
+            </a:graphic>
+          </wp:inline>
+        </w:drawing>
+      </w:r>
+      <w:r>
+        <w:rPr>
+          <w:lang w:val="en-US"/>
+        </w:rPr>
+        <w:t xml:space="preserve"> icon to review the parameters and then</w:t>
+      </w:r>
+      <w:r>
+        <w:rPr>
+          <w:lang w:val="en-US"/>
+        </w:rPr>
+        <w:t xml:space="preserve"> click “OK” in the Parameters Dialog to run the estimation.</w:t>
+      </w:r>
+      <w:r>
+        <w:rPr>
+          <w:lang w:val="en-US"/>
+        </w:rPr>
+        <w:t xml:space="preserve">  Upon completion, the program will plot</w:t>
+      </w:r>
+      <w:bookmarkStart w:id="205" w:name="_GoBack"/>
+      <w:bookmarkEnd w:id="205"/>
+      <w:r>
+        <w:rPr>
+          <w:lang w:val="en-US"/>
+        </w:rPr>
+        <w:t xml:space="preserve"> the probability fields of all classes.</w:t>
       </w:r>
     </w:p>
     <w:p>
@@ -38421,43 +39170,35 @@
     </w:p>
     <w:p>
       <w:pPr>
+        <w:pStyle w:val="Ttulo2"/>
+        <w:rPr>
+          <w:lang w:val="en-US"/>
+        </w:rPr>
+      </w:pPr>
+      <w:bookmarkStart w:id="206" w:name="_Toc474158375"/>
+      <w:bookmarkStart w:id="207" w:name="_Toc476154936"/>
+      <w:r>
+        <w:rPr>
+          <w:lang w:val="en-US"/>
+        </w:rPr>
+        <w:t xml:space="preserve">(PLANNED) </w:t>
+      </w:r>
+      <w:r>
+        <w:rPr>
+          <w:lang w:val="en-US"/>
+        </w:rPr>
+        <w:t>Cokriging a continuous variable</w:t>
+      </w:r>
+      <w:bookmarkEnd w:id="206"/>
+      <w:bookmarkEnd w:id="207"/>
+    </w:p>
+    <w:p>
+      <w:pPr>
         <w:jc w:val="both"/>
         <w:rPr>
           <w:lang w:val="en-US"/>
         </w:rPr>
       </w:pPr>
-    </w:p>
-    <w:p>
-      <w:pPr>
-        <w:pStyle w:val="Ttulo2"/>
-        <w:rPr>
-          <w:lang w:val="en-US"/>
-        </w:rPr>
-      </w:pPr>
-      <w:bookmarkStart w:id="201" w:name="_Toc474158375"/>
-      <w:bookmarkStart w:id="202" w:name="_Toc476154936"/>
-      <w:r>
-        <w:rPr>
-          <w:lang w:val="en-US"/>
-        </w:rPr>
-        <w:t xml:space="preserve">(PLANNED) </w:t>
-      </w:r>
-      <w:r>
-        <w:rPr>
-          <w:lang w:val="en-US"/>
-        </w:rPr>
-        <w:t>Cokriging a continuous variable</w:t>
-      </w:r>
-      <w:bookmarkEnd w:id="201"/>
-      <w:bookmarkEnd w:id="202"/>
-    </w:p>
-    <w:p>
-      <w:pPr>
-        <w:jc w:val="both"/>
-        <w:rPr>
-          <w:lang w:val="en-US"/>
-        </w:rPr>
-      </w:pPr>
       <w:r>
         <w:rPr>
           <w:lang w:val="en-US"/>
@@ -38484,487 +39225,255 @@
           <w:lang w:val="en-US"/>
         </w:rPr>
       </w:pPr>
-      <w:bookmarkStart w:id="203" w:name="_Toc474158376"/>
-      <w:bookmarkStart w:id="204" w:name="_Toc476154937"/>
+      <w:bookmarkStart w:id="208" w:name="_Toc474158376"/>
+      <w:bookmarkStart w:id="209" w:name="_Toc476154937"/>
       <w:r>
         <w:rPr>
           <w:lang w:val="en-US"/>
         </w:rPr>
         <w:t>Cokriging variography</w:t>
       </w:r>
-      <w:bookmarkEnd w:id="203"/>
-      <w:bookmarkEnd w:id="204"/>
-    </w:p>
-    <w:p>
-      <w:pPr>
-        <w:jc w:val="both"/>
-        <w:rPr>
-          <w:lang w:val="en-US"/>
-        </w:rPr>
-      </w:pPr>
-      <w:r>
-        <w:rPr>
-          <w:lang w:val="en-US"/>
-        </w:rPr>
-        <w:t>The downside of cokriging is that, now that the secondary data takes part on the kriging equation, it demands</w:t>
-      </w:r>
-      <w:r>
-        <w:rPr>
-          <w:lang w:val="en-US"/>
-        </w:rPr>
-        <w:t xml:space="preserve"> fitting</w:t>
-      </w:r>
-      <w:r>
-        <w:rPr>
-          <w:lang w:val="en-US"/>
-        </w:rPr>
-        <w:t xml:space="preserve"> another variogram model.  In addition, cross-variograms between the primary and secondary are necessary to complete the covariance matrix for the cokriging equation.  This means, for two variables, four variogram models, at least for a rigorous cokriging procedure.  </w:t>
-      </w:r>
-      <w:r>
-        <w:rPr>
-          <w:lang w:val="en-US"/>
-        </w:rPr>
-        <w:t>This</w:t>
-      </w:r>
-      <w:r>
-        <w:rPr>
-          <w:lang w:val="en-US"/>
-        </w:rPr>
-        <w:t xml:space="preserve"> complication</w:t>
-      </w:r>
-      <w:r>
-        <w:rPr>
-          <w:lang w:val="en-US"/>
-        </w:rPr>
-        <w:t xml:space="preserve"> leads to a variogram modeling decision.</w:t>
-      </w:r>
-    </w:p>
-    <w:p>
-      <w:pPr>
-        <w:jc w:val="both"/>
-        <w:rPr>
-          <w:lang w:val="en-US"/>
-        </w:rPr>
-      </w:pPr>
-      <w:r>
-        <w:rPr>
-          <w:lang w:val="en-US"/>
-        </w:rPr>
-        <w:t>You can assume no lag effect</w:t>
-      </w:r>
-      <w:r>
-        <w:rPr>
-          <w:lang w:val="en-US"/>
-        </w:rPr>
-        <w:t xml:space="preserve"> (also known as delay effect)</w:t>
-      </w:r>
-      <w:r>
-        <w:rPr>
-          <w:lang w:val="en-US"/>
-        </w:rPr>
-        <w:t xml:space="preserve"> to make the primary-secondary and secondary-primary cross-variograms the same, reducing th</w:t>
-      </w:r>
-      <w:r>
-        <w:rPr>
-          <w:lang w:val="en-US"/>
-        </w:rPr>
-        <w:t xml:space="preserve">e variogram count </w:t>
-      </w:r>
-      <w:r>
-        <w:rPr>
-          <w:lang w:val="en-US"/>
-        </w:rPr>
-        <w:t>to three.</w:t>
-      </w:r>
-      <w:r>
-        <w:rPr>
-          <w:lang w:val="en-US"/>
-        </w:rPr>
-        <w:t xml:space="preserve">  It is also possible to assume the variograms share the same structures</w:t>
-      </w:r>
-      <w:r>
-        <w:rPr>
-          <w:lang w:val="en-US"/>
-        </w:rPr>
-        <w:t xml:space="preserve"> (model</w:t>
-      </w:r>
-      <w:r>
-        <w:rPr>
-          <w:lang w:val="en-US"/>
-        </w:rPr>
-        <w:t>s</w:t>
-      </w:r>
-      <w:r>
-        <w:rPr>
-          <w:lang w:val="en-US"/>
-        </w:rPr>
-        <w:t xml:space="preserve"> and ranges)</w:t>
-      </w:r>
-      <w:r>
-        <w:rPr>
-          <w:lang w:val="en-US"/>
-        </w:rPr>
-        <w:t xml:space="preserve"> differing only in the contributions (Model of Corregionalization), thus it is only necessary to model a va</w:t>
-      </w:r>
-      <w:r>
-        <w:rPr>
-          <w:lang w:val="en-US"/>
-        </w:rPr>
-        <w:t>riogram for one variable</w:t>
-      </w:r>
-      <w:r>
-        <w:rPr>
-          <w:lang w:val="en-US"/>
-        </w:rPr>
-        <w:t>.</w:t>
-      </w:r>
-    </w:p>
-    <w:p>
-      <w:pPr>
-        <w:jc w:val="both"/>
-        <w:rPr>
-          <w:lang w:val="en-US"/>
-        </w:rPr>
-      </w:pPr>
-      <w:r>
-        <w:rPr>
-          <w:lang w:val="en-US"/>
-        </w:rPr>
-        <w:t>If the secondary data is extensive, you can use only the secondary data already located in the estimation locations to inform the estimation, an operation called Collocated Cokriging</w:t>
-      </w:r>
-      <w:r>
-        <w:rPr>
-          <w:lang w:val="en-US"/>
-        </w:rPr>
-        <w:t xml:space="preserve"> </w:t>
-      </w:r>
-      <w:r>
-        <w:rPr>
-          <w:lang w:val="en-US"/>
-        </w:rPr>
-        <w:t>(</w:t>
-      </w:r>
-      <w:r>
-        <w:rPr>
-          <w:lang w:val="en-US"/>
-        </w:rPr>
-        <w:t>the normal c</w:t>
-      </w:r>
-      <w:r>
-        <w:rPr>
-          <w:lang w:val="en-US"/>
-        </w:rPr>
-        <w:t xml:space="preserve">okriging </w:t>
-      </w:r>
-      <w:r>
-        <w:rPr>
-          <w:lang w:val="en-US"/>
-        </w:rPr>
-        <w:t xml:space="preserve">is </w:t>
-      </w:r>
-      <w:r>
-        <w:rPr>
-          <w:lang w:val="en-US"/>
-        </w:rPr>
-        <w:t>called Full Cokriging)</w:t>
-      </w:r>
-      <w:r>
-        <w:rPr>
-          <w:lang w:val="en-US"/>
-        </w:rPr>
-        <w:t xml:space="preserve">. </w:t>
-      </w:r>
-      <w:r>
-        <w:rPr>
-          <w:lang w:val="en-US"/>
-        </w:rPr>
-        <w:t xml:space="preserve"> Hence, c</w:t>
-      </w:r>
-      <w:r>
-        <w:rPr>
-          <w:lang w:val="en-US"/>
-        </w:rPr>
-        <w:t xml:space="preserve">ollocated </w:t>
-      </w:r>
-      <w:r>
-        <w:rPr>
-          <w:lang w:val="en-US"/>
-        </w:rPr>
-        <w:t>c</w:t>
-      </w:r>
-      <w:r>
-        <w:rPr>
-          <w:lang w:val="en-US"/>
-        </w:rPr>
-        <w:t xml:space="preserve">okriging means that you will only use the covariance at h=0 for the secondary, </w:t>
-      </w:r>
-      <w:r>
-        <w:rPr>
-          <w:lang w:val="en-US"/>
-        </w:rPr>
-        <w:t>requiring</w:t>
-      </w:r>
-      <w:r>
-        <w:rPr>
-          <w:lang w:val="en-US"/>
-        </w:rPr>
-        <w:t xml:space="preserve"> </w:t>
-      </w:r>
-      <w:r>
-        <w:rPr>
-          <w:lang w:val="en-US"/>
-        </w:rPr>
-        <w:t>only</w:t>
-      </w:r>
-      <w:r>
-        <w:rPr>
-          <w:lang w:val="en-US"/>
-        </w:rPr>
-        <w:t xml:space="preserve"> the variogram</w:t>
-      </w:r>
-      <w:r>
-        <w:rPr>
-          <w:lang w:val="en-US"/>
-        </w:rPr>
-        <w:t xml:space="preserve"> model</w:t>
-      </w:r>
-      <w:r>
-        <w:rPr>
-          <w:lang w:val="en-US"/>
-        </w:rPr>
-        <w:t xml:space="preserve"> of the primary (Markov Model 1) or of the secondary (Markov Model 2).</w:t>
-      </w:r>
-    </w:p>
-    <w:p>
-      <w:pPr>
-        <w:pStyle w:val="Ttulo2"/>
-        <w:rPr>
-          <w:lang w:val="en-US"/>
-        </w:rPr>
-      </w:pPr>
-      <w:bookmarkStart w:id="205" w:name="_Toc474158377"/>
-      <w:bookmarkStart w:id="206" w:name="_Toc476154938"/>
-      <w:r>
-        <w:rPr>
-          <w:lang w:val="en-US"/>
-        </w:rPr>
-        <w:t xml:space="preserve">(PLANNED) </w:t>
-      </w:r>
-      <w:r>
-        <w:rPr>
-          <w:lang w:val="en-US"/>
-        </w:rPr>
-        <w:t>High</w:t>
-      </w:r>
-      <w:r>
-        <w:rPr>
-          <w:lang w:val="en-US"/>
-        </w:rPr>
-        <w:t>ly</w:t>
-      </w:r>
-      <w:r>
-        <w:rPr>
-          <w:lang w:val="en-US"/>
-        </w:rPr>
-        <w:t xml:space="preserve"> </w:t>
-      </w:r>
-      <w:r>
-        <w:rPr>
-          <w:lang w:val="en-US"/>
-        </w:rPr>
-        <w:t>multivariate</w:t>
-      </w:r>
-      <w:r>
-        <w:rPr>
-          <w:lang w:val="en-US"/>
-        </w:rPr>
-        <w:t xml:space="preserve"> estimation</w:t>
-      </w:r>
-      <w:bookmarkEnd w:id="205"/>
-      <w:bookmarkEnd w:id="206"/>
-    </w:p>
-    <w:p>
-      <w:pPr>
-        <w:jc w:val="both"/>
-        <w:rPr>
-          <w:lang w:val="en-US"/>
-        </w:rPr>
-      </w:pPr>
-      <w:r>
-        <w:rPr>
-          <w:lang w:val="en-US"/>
-        </w:rPr>
-        <w:t xml:space="preserve">Cokriging with more than two variables is a daunting task.  Fitting nine variograms for a three-variable case is practically prohibitive.  You can go back to a bivariate problem by </w:t>
-      </w:r>
-      <w:r>
-        <w:rPr>
-          <w:lang w:val="en-US"/>
-        </w:rPr>
-        <w:t>merging the multiple secondary variables into a supersecondary (</w:t>
-      </w:r>
-      <w:r>
-        <w:rPr>
-          <w:highlight w:val="yellow"/>
-          <w:lang w:val="en-US"/>
-        </w:rPr>
-        <w:t>REF</w:t>
-      </w:r>
-      <w:r>
-        <w:rPr>
-          <w:lang w:val="en-US"/>
-        </w:rPr>
-        <w:t xml:space="preserve">).  </w:t>
-      </w:r>
-    </w:p>
-    <w:p>
-      <w:pPr>
-        <w:jc w:val="both"/>
-        <w:rPr>
-          <w:lang w:val="en-US"/>
-        </w:rPr>
-      </w:pPr>
-      <w:r>
-        <w:rPr>
-          <w:lang w:val="en-US"/>
-        </w:rPr>
-        <w:t>Another way to deal with a highly multivariate problem is to decorrelate the variables, estimate them separately using univariate kriging and then</w:t>
-      </w:r>
-      <w:r>
-        <w:rPr>
-          <w:lang w:val="en-US"/>
-        </w:rPr>
-        <w:t xml:space="preserve"> </w:t>
-      </w:r>
-      <w:r>
-        <w:rPr>
-          <w:lang w:val="en-US"/>
-        </w:rPr>
-        <w:t xml:space="preserve">reverse the decorrelation to </w:t>
-      </w:r>
-      <w:r>
-        <w:rPr>
-          <w:lang w:val="en-US"/>
-        </w:rPr>
-        <w:t>obtain</w:t>
-      </w:r>
-      <w:r>
-        <w:rPr>
-          <w:lang w:val="en-US"/>
-        </w:rPr>
-        <w:t xml:space="preserve"> the correlated estimations.   Decorrelation can be done at h=0</w:t>
-      </w:r>
-      <w:r>
-        <w:rPr>
-          <w:lang w:val="en-US"/>
-        </w:rPr>
-        <w:t xml:space="preserve"> (collocated decorrelation)</w:t>
-      </w:r>
-      <w:r>
-        <w:rPr>
-          <w:lang w:val="en-US"/>
-        </w:rPr>
-        <w:t xml:space="preserve"> with Principal Component Analysis (PCA, </w:t>
-      </w:r>
-      <w:r>
-        <w:rPr>
-          <w:highlight w:val="yellow"/>
-          <w:lang w:val="en-US"/>
-        </w:rPr>
-        <w:t>REF</w:t>
-      </w:r>
-      <w:r>
-        <w:rPr>
-          <w:lang w:val="en-US"/>
-        </w:rPr>
-        <w:t>)</w:t>
-      </w:r>
-      <w:r>
-        <w:rPr>
-          <w:lang w:val="en-US"/>
-        </w:rPr>
-        <w:t xml:space="preserve"> or at a given h&gt;0</w:t>
-      </w:r>
-      <w:r>
-        <w:rPr>
-          <w:lang w:val="en-US"/>
-        </w:rPr>
-        <w:t xml:space="preserve"> (spatial decorrelation)</w:t>
-      </w:r>
-      <w:r>
-        <w:rPr>
-          <w:lang w:val="en-US"/>
-        </w:rPr>
-        <w:t xml:space="preserve"> with Minimum/Maximum Autocorrelation Factors (MAF, </w:t>
-      </w:r>
-      <w:r>
-        <w:rPr>
-          <w:highlight w:val="yellow"/>
-          <w:lang w:val="en-US"/>
-        </w:rPr>
-        <w:t>REF</w:t>
-      </w:r>
-      <w:r>
-        <w:rPr>
-          <w:lang w:val="en-US"/>
-        </w:rPr>
-        <w:t>)</w:t>
-      </w:r>
-      <w:r>
-        <w:rPr>
-          <w:lang w:val="en-US"/>
-        </w:rPr>
-        <w:t>.</w:t>
-      </w:r>
-    </w:p>
-    <w:p>
-      <w:pPr>
-        <w:pStyle w:val="Ttulo1"/>
-        <w:rPr>
-          <w:lang w:val="en-US"/>
-        </w:rPr>
-      </w:pPr>
-      <w:bookmarkStart w:id="207" w:name="_Ref466988920"/>
-      <w:bookmarkStart w:id="208" w:name="_Toc474158378"/>
-      <w:bookmarkStart w:id="209" w:name="_Toc476154939"/>
-      <w:r>
-        <w:rPr>
-          <w:lang w:val="en-US"/>
-        </w:rPr>
-        <w:t xml:space="preserve">(PLANNED) </w:t>
-      </w:r>
-      <w:r>
-        <w:rPr>
-          <w:lang w:val="en-US"/>
-        </w:rPr>
-        <w:t>Simulation</w:t>
-      </w:r>
-      <w:bookmarkEnd w:id="207"/>
       <w:bookmarkEnd w:id="208"/>
       <w:bookmarkEnd w:id="209"/>
     </w:p>
     <w:p>
       <w:pPr>
-        <w:rPr>
-          <w:lang w:val="en-US"/>
-        </w:rPr>
-      </w:pPr>
-      <w:r>
-        <w:rPr>
-          <w:lang w:val="en-US"/>
-        </w:rPr>
-        <w:t>Variance inflation (Intri</w:t>
-      </w:r>
-      <w:r>
-        <w:rPr>
-          <w:lang w:val="en-US"/>
-        </w:rPr>
-        <w:t>n</w:t>
-      </w:r>
-      <w:r>
-        <w:rPr>
-          <w:lang w:val="en-US"/>
-        </w:rPr>
-        <w:t>sic Col-CoK).</w:t>
+        <w:jc w:val="both"/>
+        <w:rPr>
+          <w:lang w:val="en-US"/>
+        </w:rPr>
+      </w:pPr>
+      <w:r>
+        <w:rPr>
+          <w:lang w:val="en-US"/>
+        </w:rPr>
+        <w:t>The downside of cokriging is that, now that the secondary data takes part on the kriging equation, it demands</w:t>
+      </w:r>
+      <w:r>
+        <w:rPr>
+          <w:lang w:val="en-US"/>
+        </w:rPr>
+        <w:t xml:space="preserve"> fitting</w:t>
+      </w:r>
+      <w:r>
+        <w:rPr>
+          <w:lang w:val="en-US"/>
+        </w:rPr>
+        <w:t xml:space="preserve"> another variogram model.  In addition, cross-variograms between the primary and secondary are necessary to complete the covariance matrix for the cokriging equation.  This means, for two variables, four variogram models, at least for a rigorous cokriging procedure.  </w:t>
+      </w:r>
+      <w:r>
+        <w:rPr>
+          <w:lang w:val="en-US"/>
+        </w:rPr>
+        <w:t>This</w:t>
+      </w:r>
+      <w:r>
+        <w:rPr>
+          <w:lang w:val="en-US"/>
+        </w:rPr>
+        <w:t xml:space="preserve"> complication</w:t>
+      </w:r>
+      <w:r>
+        <w:rPr>
+          <w:lang w:val="en-US"/>
+        </w:rPr>
+        <w:t xml:space="preserve"> leads to a variogram modeling decision.</w:t>
+      </w:r>
+    </w:p>
+    <w:p>
+      <w:pPr>
+        <w:jc w:val="both"/>
+        <w:rPr>
+          <w:lang w:val="en-US"/>
+        </w:rPr>
+      </w:pPr>
+      <w:r>
+        <w:rPr>
+          <w:lang w:val="en-US"/>
+        </w:rPr>
+        <w:t>You can assume no lag effect</w:t>
+      </w:r>
+      <w:r>
+        <w:rPr>
+          <w:lang w:val="en-US"/>
+        </w:rPr>
+        <w:t xml:space="preserve"> (also known as delay effect)</w:t>
+      </w:r>
+      <w:r>
+        <w:rPr>
+          <w:lang w:val="en-US"/>
+        </w:rPr>
+        <w:t xml:space="preserve"> to make the primary-secondary and secondary-primary cross-variograms the same, reducing th</w:t>
+      </w:r>
+      <w:r>
+        <w:rPr>
+          <w:lang w:val="en-US"/>
+        </w:rPr>
+        <w:t xml:space="preserve">e variogram count </w:t>
+      </w:r>
+      <w:r>
+        <w:rPr>
+          <w:lang w:val="en-US"/>
+        </w:rPr>
+        <w:t>to three.</w:t>
+      </w:r>
+      <w:r>
+        <w:rPr>
+          <w:lang w:val="en-US"/>
+        </w:rPr>
+        <w:t xml:space="preserve">  It is also possible to assume the variograms share the same structures</w:t>
+      </w:r>
+      <w:r>
+        <w:rPr>
+          <w:lang w:val="en-US"/>
+        </w:rPr>
+        <w:t xml:space="preserve"> (model</w:t>
+      </w:r>
+      <w:r>
+        <w:rPr>
+          <w:lang w:val="en-US"/>
+        </w:rPr>
+        <w:t>s</w:t>
+      </w:r>
+      <w:r>
+        <w:rPr>
+          <w:lang w:val="en-US"/>
+        </w:rPr>
+        <w:t xml:space="preserve"> and ranges)</w:t>
+      </w:r>
+      <w:r>
+        <w:rPr>
+          <w:lang w:val="en-US"/>
+        </w:rPr>
+        <w:t xml:space="preserve"> differing only in the contributions (Model of Corregionalization), thus it is only necessary to model a va</w:t>
+      </w:r>
+      <w:r>
+        <w:rPr>
+          <w:lang w:val="en-US"/>
+        </w:rPr>
+        <w:t>riogram for one variable</w:t>
+      </w:r>
+      <w:r>
+        <w:rPr>
+          <w:lang w:val="en-US"/>
+        </w:rPr>
+        <w:t>.</w:t>
+      </w:r>
+    </w:p>
+    <w:p>
+      <w:pPr>
+        <w:jc w:val="both"/>
+        <w:rPr>
+          <w:lang w:val="en-US"/>
+        </w:rPr>
+      </w:pPr>
+      <w:r>
+        <w:rPr>
+          <w:lang w:val="en-US"/>
+        </w:rPr>
+        <w:t>If the secondary data is extensive, you can use only the secondary data already located in the estimation locations to inform the estimation, an operation called Collocated Cokriging</w:t>
+      </w:r>
+      <w:r>
+        <w:rPr>
+          <w:lang w:val="en-US"/>
+        </w:rPr>
+        <w:t xml:space="preserve"> </w:t>
+      </w:r>
+      <w:r>
+        <w:rPr>
+          <w:lang w:val="en-US"/>
+        </w:rPr>
+        <w:t>(</w:t>
+      </w:r>
+      <w:r>
+        <w:rPr>
+          <w:lang w:val="en-US"/>
+        </w:rPr>
+        <w:t>the normal c</w:t>
+      </w:r>
+      <w:r>
+        <w:rPr>
+          <w:lang w:val="en-US"/>
+        </w:rPr>
+        <w:t xml:space="preserve">okriging </w:t>
+      </w:r>
+      <w:r>
+        <w:rPr>
+          <w:lang w:val="en-US"/>
+        </w:rPr>
+        <w:t xml:space="preserve">is </w:t>
+      </w:r>
+      <w:r>
+        <w:rPr>
+          <w:lang w:val="en-US"/>
+        </w:rPr>
+        <w:t>called Full Cokriging)</w:t>
+      </w:r>
+      <w:r>
+        <w:rPr>
+          <w:lang w:val="en-US"/>
+        </w:rPr>
+        <w:t xml:space="preserve">. </w:t>
+      </w:r>
+      <w:r>
+        <w:rPr>
+          <w:lang w:val="en-US"/>
+        </w:rPr>
+        <w:t xml:space="preserve"> Hence, c</w:t>
+      </w:r>
+      <w:r>
+        <w:rPr>
+          <w:lang w:val="en-US"/>
+        </w:rPr>
+        <w:t xml:space="preserve">ollocated </w:t>
+      </w:r>
+      <w:r>
+        <w:rPr>
+          <w:lang w:val="en-US"/>
+        </w:rPr>
+        <w:t>c</w:t>
+      </w:r>
+      <w:r>
+        <w:rPr>
+          <w:lang w:val="en-US"/>
+        </w:rPr>
+        <w:t xml:space="preserve">okriging means that you will only use the covariance at h=0 for the secondary, </w:t>
+      </w:r>
+      <w:r>
+        <w:rPr>
+          <w:lang w:val="en-US"/>
+        </w:rPr>
+        <w:t>requiring</w:t>
+      </w:r>
+      <w:r>
+        <w:rPr>
+          <w:lang w:val="en-US"/>
+        </w:rPr>
+        <w:t xml:space="preserve"> </w:t>
+      </w:r>
+      <w:r>
+        <w:rPr>
+          <w:lang w:val="en-US"/>
+        </w:rPr>
+        <w:t>only</w:t>
+      </w:r>
+      <w:r>
+        <w:rPr>
+          <w:lang w:val="en-US"/>
+        </w:rPr>
+        <w:t xml:space="preserve"> the variogram</w:t>
+      </w:r>
+      <w:r>
+        <w:rPr>
+          <w:lang w:val="en-US"/>
+        </w:rPr>
+        <w:t xml:space="preserve"> model</w:t>
+      </w:r>
+      <w:r>
+        <w:rPr>
+          <w:lang w:val="en-US"/>
+        </w:rPr>
+        <w:t xml:space="preserve"> of the primary (Markov Model 1) or of the secondary (Markov Model 2).</w:t>
       </w:r>
     </w:p>
     <w:p>
@@ -38974,24 +39483,192 @@
           <w:lang w:val="en-US"/>
         </w:rPr>
       </w:pPr>
-      <w:bookmarkStart w:id="210" w:name="_Toc474158379"/>
-      <w:bookmarkStart w:id="211" w:name="_Toc476154940"/>
+      <w:bookmarkStart w:id="210" w:name="_Toc474158377"/>
+      <w:bookmarkStart w:id="211" w:name="_Toc476154938"/>
       <w:r>
         <w:rPr>
           <w:lang w:val="en-US"/>
         </w:rPr>
         <w:lastRenderedPageBreak/>
-        <w:t>Post-processing</w:t>
+        <w:t>(</w:t>
+      </w:r>
+      <w:r>
+        <w:rPr>
+          <w:lang w:val="en-US"/>
+        </w:rPr>
+        <w:t>CONSIDERING</w:t>
+      </w:r>
+      <w:r>
+        <w:rPr>
+          <w:lang w:val="en-US"/>
+        </w:rPr>
+        <w:t xml:space="preserve">) </w:t>
+      </w:r>
+      <w:r>
+        <w:rPr>
+          <w:lang w:val="en-US"/>
+        </w:rPr>
+        <w:t>High</w:t>
+      </w:r>
+      <w:r>
+        <w:rPr>
+          <w:lang w:val="en-US"/>
+        </w:rPr>
+        <w:t>ly</w:t>
+      </w:r>
+      <w:r>
+        <w:rPr>
+          <w:lang w:val="en-US"/>
+        </w:rPr>
+        <w:t xml:space="preserve"> </w:t>
+      </w:r>
+      <w:r>
+        <w:rPr>
+          <w:lang w:val="en-US"/>
+        </w:rPr>
+        <w:t>multivariate</w:t>
+      </w:r>
+      <w:r>
+        <w:rPr>
+          <w:lang w:val="en-US"/>
+        </w:rPr>
+        <w:t xml:space="preserve"> estimation</w:t>
       </w:r>
       <w:bookmarkEnd w:id="210"/>
       <w:bookmarkEnd w:id="211"/>
     </w:p>
     <w:p>
       <w:pPr>
-        <w:rPr>
-          <w:lang w:val="en-US"/>
-        </w:rPr>
-      </w:pPr>
+        <w:jc w:val="both"/>
+        <w:rPr>
+          <w:lang w:val="en-US"/>
+        </w:rPr>
+      </w:pPr>
+      <w:r>
+        <w:rPr>
+          <w:lang w:val="en-US"/>
+        </w:rPr>
+        <w:t xml:space="preserve">Cokriging with more than two variables is a daunting task.  Fitting nine variograms for a three-variable case is practically prohibitive.  You can go back to a bivariate problem by </w:t>
+      </w:r>
+      <w:r>
+        <w:rPr>
+          <w:lang w:val="en-US"/>
+        </w:rPr>
+        <w:t>merging the multiple secondary variables into a supersecondary (</w:t>
+      </w:r>
+      <w:r>
+        <w:rPr>
+          <w:highlight w:val="yellow"/>
+          <w:lang w:val="en-US"/>
+        </w:rPr>
+        <w:t>REF</w:t>
+      </w:r>
+      <w:r>
+        <w:rPr>
+          <w:lang w:val="en-US"/>
+        </w:rPr>
+        <w:t xml:space="preserve">).  </w:t>
+      </w:r>
+    </w:p>
+    <w:p>
+      <w:pPr>
+        <w:jc w:val="both"/>
+        <w:rPr>
+          <w:lang w:val="en-US"/>
+        </w:rPr>
+      </w:pPr>
+      <w:r>
+        <w:rPr>
+          <w:lang w:val="en-US"/>
+        </w:rPr>
+        <w:t>Another way to deal with a highly multivariate problem is to decorrelate the variables, estimate them separately using univariate kriging and then</w:t>
+      </w:r>
+      <w:r>
+        <w:rPr>
+          <w:lang w:val="en-US"/>
+        </w:rPr>
+        <w:t xml:space="preserve"> </w:t>
+      </w:r>
+      <w:r>
+        <w:rPr>
+          <w:lang w:val="en-US"/>
+        </w:rPr>
+        <w:t xml:space="preserve">reverse the decorrelation to </w:t>
+      </w:r>
+      <w:r>
+        <w:rPr>
+          <w:lang w:val="en-US"/>
+        </w:rPr>
+        <w:t>obtain</w:t>
+      </w:r>
+      <w:r>
+        <w:rPr>
+          <w:lang w:val="en-US"/>
+        </w:rPr>
+        <w:t xml:space="preserve"> the correlated estimations.   Decorrelation can be done at h=0</w:t>
+      </w:r>
+      <w:r>
+        <w:rPr>
+          <w:lang w:val="en-US"/>
+        </w:rPr>
+        <w:t xml:space="preserve"> (collocated decorrelation)</w:t>
+      </w:r>
+      <w:r>
+        <w:rPr>
+          <w:lang w:val="en-US"/>
+        </w:rPr>
+        <w:t xml:space="preserve"> with Principal Component Analysis (PCA, </w:t>
+      </w:r>
+      <w:r>
+        <w:rPr>
+          <w:highlight w:val="yellow"/>
+          <w:lang w:val="en-US"/>
+        </w:rPr>
+        <w:t>REF</w:t>
+      </w:r>
+      <w:r>
+        <w:rPr>
+          <w:lang w:val="en-US"/>
+        </w:rPr>
+        <w:t>)</w:t>
+      </w:r>
+      <w:r>
+        <w:rPr>
+          <w:lang w:val="en-US"/>
+        </w:rPr>
+        <w:t xml:space="preserve"> or at a given h&gt;0</w:t>
+      </w:r>
+      <w:r>
+        <w:rPr>
+          <w:lang w:val="en-US"/>
+        </w:rPr>
+        <w:t xml:space="preserve"> (spatial decorrelation)</w:t>
+      </w:r>
+      <w:r>
+        <w:rPr>
+          <w:lang w:val="en-US"/>
+        </w:rPr>
+        <w:t xml:space="preserve"> with Minimum/Maximum Autocorrelation Factors (MAF, </w:t>
+      </w:r>
+      <w:r>
+        <w:rPr>
+          <w:highlight w:val="yellow"/>
+          <w:lang w:val="en-US"/>
+        </w:rPr>
+        <w:t>REF</w:t>
+      </w:r>
+      <w:r>
+        <w:rPr>
+          <w:lang w:val="en-US"/>
+        </w:rPr>
+        <w:t>)</w:t>
+      </w:r>
+      <w:r>
+        <w:rPr>
+          <w:lang w:val="en-US"/>
+        </w:rPr>
+        <w:t>.</w:t>
+      </w:r>
     </w:p>
     <w:p>
       <w:pPr>
@@ -39000,16 +39677,49 @@
           <w:lang w:val="en-US"/>
         </w:rPr>
       </w:pPr>
-      <w:bookmarkStart w:id="212" w:name="_Toc474158380"/>
-      <w:bookmarkStart w:id="213" w:name="_Toc476154941"/>
-      <w:r>
-        <w:rPr>
-          <w:lang w:val="en-US"/>
-        </w:rPr>
-        <w:t>Advanced topics</w:t>
+      <w:bookmarkStart w:id="212" w:name="_Ref466988920"/>
+      <w:bookmarkStart w:id="213" w:name="_Toc474158378"/>
+      <w:bookmarkStart w:id="214" w:name="_Toc476154939"/>
+      <w:r>
+        <w:rPr>
+          <w:lang w:val="en-US"/>
+        </w:rPr>
+        <w:t xml:space="preserve">(PLANNED) </w:t>
+      </w:r>
+      <w:r>
+        <w:rPr>
+          <w:lang w:val="en-US"/>
+        </w:rPr>
+        <w:t>Simulation</w:t>
       </w:r>
       <w:bookmarkEnd w:id="212"/>
       <w:bookmarkEnd w:id="213"/>
+      <w:bookmarkEnd w:id="214"/>
+    </w:p>
+    <w:p>
+      <w:pPr>
+        <w:rPr>
+          <w:lang w:val="en-US"/>
+        </w:rPr>
+      </w:pPr>
+      <w:r>
+        <w:rPr>
+          <w:lang w:val="en-US"/>
+        </w:rPr>
+        <w:t>Variance inflation (Intri</w:t>
+      </w:r>
+      <w:r>
+        <w:rPr>
+          <w:lang w:val="en-US"/>
+        </w:rPr>
+        <w:t>n</w:t>
+      </w:r>
+      <w:r>
+        <w:rPr>
+          <w:lang w:val="en-US"/>
+        </w:rPr>
+        <w:t>sic Col-CoK).</w:t>
+      </w:r>
     </w:p>
     <w:p>
       <w:pPr>
@@ -39018,166 +39728,62 @@
           <w:lang w:val="en-US"/>
         </w:rPr>
       </w:pPr>
-      <w:bookmarkStart w:id="214" w:name="_Toc474158381"/>
-      <w:bookmarkStart w:id="215" w:name="_Toc476154942"/>
-      <w:r>
-        <w:rPr>
-          <w:lang w:val="en-US"/>
-        </w:rPr>
-        <w:t xml:space="preserve">(CONSIDERING) </w:t>
-      </w:r>
-      <w:r>
-        <w:rPr>
-          <w:lang w:val="en-US"/>
-        </w:rPr>
-        <w:t>Workflows</w:t>
-      </w:r>
-      <w:bookmarkEnd w:id="214"/>
+      <w:bookmarkStart w:id="215" w:name="_Toc474158379"/>
+      <w:bookmarkStart w:id="216" w:name="_Toc476154940"/>
+      <w:r>
+        <w:rPr>
+          <w:lang w:val="en-US"/>
+        </w:rPr>
+        <w:t>Post-processing</w:t>
+      </w:r>
       <w:bookmarkEnd w:id="215"/>
-    </w:p>
-    <w:p>
-      <w:pPr>
-        <w:jc w:val="both"/>
-        <w:rPr>
-          <w:lang w:val="en-US"/>
-        </w:rPr>
-      </w:pPr>
-      <w:r>
-        <w:rPr>
-          <w:lang w:val="en-US"/>
-        </w:rPr>
-        <w:t xml:space="preserve">Complex geostatistical modeling workflows </w:t>
-      </w:r>
-      <w:r>
-        <w:rPr>
-          <w:lang w:val="en-US"/>
-        </w:rPr>
-        <w:t xml:space="preserve">involving multiple data transforms, estimation, and simulation steps can be designed with the </w:t>
-      </w:r>
-      <w:r>
-        <w:rPr>
-          <w:highlight w:val="yellow"/>
-          <w:lang w:val="en-US"/>
-        </w:rPr>
-        <w:t>Workflow Designer</w:t>
-      </w:r>
-      <w:r>
-        <w:rPr>
-          <w:lang w:val="en-US"/>
-        </w:rPr>
-        <w:t>.  Using the Workflow Designer allows the user to graphically design a workflow much like drawing flow charts.  A graphic presentation also allows a broad view of what the workflow does, which can help the user to detect and solve problems.</w:t>
-      </w:r>
-    </w:p>
-    <w:p>
-      <w:pPr>
-        <w:pStyle w:val="Ttulo2"/>
-        <w:rPr>
-          <w:lang w:val="en-US"/>
-        </w:rPr>
-      </w:pPr>
-      <w:bookmarkStart w:id="216" w:name="_Ref466988839"/>
-      <w:bookmarkStart w:id="217" w:name="_Toc474158382"/>
-      <w:bookmarkStart w:id="218" w:name="_Toc476154943"/>
-      <w:r>
-        <w:rPr>
-          <w:lang w:val="en-US"/>
-        </w:rPr>
-        <w:t xml:space="preserve">(CONSIDERING) </w:t>
-      </w:r>
-      <w:r>
-        <w:rPr>
-          <w:lang w:val="en-US"/>
-        </w:rPr>
-        <w:t>Extending GammaRay</w:t>
-      </w:r>
       <w:bookmarkEnd w:id="216"/>
+    </w:p>
+    <w:p>
+      <w:pPr>
+        <w:rPr>
+          <w:lang w:val="en-US"/>
+        </w:rPr>
+      </w:pPr>
+    </w:p>
+    <w:p>
+      <w:pPr>
+        <w:pStyle w:val="Ttulo1"/>
+        <w:rPr>
+          <w:lang w:val="en-US"/>
+        </w:rPr>
+      </w:pPr>
+      <w:bookmarkStart w:id="217" w:name="_Toc474158380"/>
+      <w:bookmarkStart w:id="218" w:name="_Toc476154941"/>
+      <w:r>
+        <w:rPr>
+          <w:lang w:val="en-US"/>
+        </w:rPr>
+        <w:t>Advanced topics</w:t>
+      </w:r>
       <w:bookmarkEnd w:id="217"/>
       <w:bookmarkEnd w:id="218"/>
     </w:p>
     <w:p>
       <w:pPr>
-        <w:jc w:val="both"/>
-        <w:rPr>
-          <w:lang w:val="en-US"/>
-        </w:rPr>
-      </w:pPr>
-      <w:r>
-        <w:rPr>
-          <w:lang w:val="en-US"/>
-        </w:rPr>
-        <w:t>GammaRay is not limited to the standard GSLib programs.  The user can employ non-standard programs with GammaRay, given it accepts parameter files following the GSLib standard.  The user can even create a custom GSLib-like program to use with GammaRay</w:t>
-      </w:r>
-      <w:r>
-        <w:rPr>
-          <w:lang w:val="en-US"/>
-        </w:rPr>
-        <w:t xml:space="preserve"> using any computer language</w:t>
-      </w:r>
-      <w:r>
-        <w:rPr>
-          <w:lang w:val="en-US"/>
-        </w:rPr>
-        <w:t xml:space="preserve"> since GammaRay interfaces the programs via parameter files, which are just text files.</w:t>
-      </w:r>
-    </w:p>
-    <w:p>
-      <w:pPr>
-        <w:jc w:val="both"/>
-        <w:rPr>
-          <w:lang w:val="en-US"/>
-        </w:rPr>
-      </w:pPr>
-      <w:r>
-        <w:rPr>
-          <w:lang w:val="en-US"/>
-        </w:rPr>
-        <w:t xml:space="preserve">To use non-standard programs, the user must write a parameter template file following a syntax, which allows GammaRay to interface to such programs. </w:t>
-      </w:r>
-    </w:p>
-    <w:p>
-      <w:pPr>
-        <w:jc w:val="both"/>
-        <w:rPr>
-          <w:lang w:val="en-US"/>
-        </w:rPr>
-      </w:pPr>
-      <w:r>
-        <w:rPr>
-          <w:highlight w:val="yellow"/>
-          <w:lang w:val="en-US"/>
-        </w:rPr>
-        <w:t>SYNTAX</w:t>
-      </w:r>
-    </w:p>
-    <w:p>
-      <w:pPr>
-        <w:jc w:val="both"/>
-        <w:rPr>
-          <w:u w:val="single"/>
-          <w:lang w:val="en-US"/>
-        </w:rPr>
-      </w:pPr>
-    </w:p>
-    <w:p>
-      <w:pPr>
-        <w:pStyle w:val="Ttulo1"/>
-        <w:rPr>
-          <w:lang w:val="en-US"/>
-        </w:rPr>
-      </w:pPr>
-      <w:bookmarkStart w:id="219" w:name="_Toc474158383"/>
-      <w:bookmarkStart w:id="220" w:name="_Toc476154944"/>
-      <w:r>
-        <w:rPr>
-          <w:lang w:val="en-US"/>
-        </w:rPr>
-        <w:t xml:space="preserve">(WIP) </w:t>
-      </w:r>
-      <w:r>
-        <w:rPr>
-          <w:lang w:val="en-US"/>
-        </w:rPr>
-        <w:t>References</w:t>
+        <w:pStyle w:val="Ttulo2"/>
+        <w:rPr>
+          <w:lang w:val="en-US"/>
+        </w:rPr>
+      </w:pPr>
+      <w:bookmarkStart w:id="219" w:name="_Toc474158381"/>
+      <w:bookmarkStart w:id="220" w:name="_Toc476154942"/>
+      <w:r>
+        <w:rPr>
+          <w:lang w:val="en-US"/>
+        </w:rPr>
+        <w:t xml:space="preserve">(CONSIDERING) </w:t>
+      </w:r>
+      <w:r>
+        <w:rPr>
+          <w:lang w:val="en-US"/>
+        </w:rPr>
+        <w:t>Workflows</w:t>
       </w:r>
       <w:bookmarkEnd w:id="219"/>
       <w:bookmarkEnd w:id="220"/>
@@ -39189,6 +39795,57 @@
           <w:lang w:val="en-US"/>
         </w:rPr>
       </w:pPr>
+      <w:r>
+        <w:rPr>
+          <w:lang w:val="en-US"/>
+        </w:rPr>
+        <w:t xml:space="preserve">Complex geostatistical modeling workflows </w:t>
+      </w:r>
+      <w:r>
+        <w:rPr>
+          <w:lang w:val="en-US"/>
+        </w:rPr>
+        <w:t xml:space="preserve">involving multiple data transforms, estimation, and simulation steps can be designed with the </w:t>
+      </w:r>
+      <w:r>
+        <w:rPr>
+          <w:highlight w:val="yellow"/>
+          <w:lang w:val="en-US"/>
+        </w:rPr>
+        <w:t>Workflow Designer</w:t>
+      </w:r>
+      <w:r>
+        <w:rPr>
+          <w:lang w:val="en-US"/>
+        </w:rPr>
+        <w:t>.  Using the Workflow Designer allows the user to graphically design a workflow much like drawing flow charts.  A graphic presentation also allows a broad view of what the workflow does, which can help the user to detect and solve problems.</w:t>
+      </w:r>
+    </w:p>
+    <w:p>
+      <w:pPr>
+        <w:pStyle w:val="Ttulo2"/>
+        <w:rPr>
+          <w:lang w:val="en-US"/>
+        </w:rPr>
+      </w:pPr>
+      <w:bookmarkStart w:id="221" w:name="_Ref466988839"/>
+      <w:bookmarkStart w:id="222" w:name="_Toc474158382"/>
+      <w:bookmarkStart w:id="223" w:name="_Toc476154943"/>
+      <w:r>
+        <w:rPr>
+          <w:lang w:val="en-US"/>
+        </w:rPr>
+        <w:t xml:space="preserve">(CONSIDERING) </w:t>
+      </w:r>
+      <w:r>
+        <w:rPr>
+          <w:lang w:val="en-US"/>
+        </w:rPr>
+        <w:t>Extending GammaRay</w:t>
+      </w:r>
+      <w:bookmarkEnd w:id="221"/>
+      <w:bookmarkEnd w:id="222"/>
+      <w:bookmarkEnd w:id="223"/>
     </w:p>
     <w:p>
       <w:pPr>
@@ -39197,10 +39854,106 @@
           <w:lang w:val="en-US"/>
         </w:rPr>
       </w:pPr>
+      <w:r>
+        <w:rPr>
+          <w:lang w:val="en-US"/>
+        </w:rPr>
+        <w:t>GammaRay is not limited to the standard GSLib programs.  The user can employ non-standard programs with GammaRay, given it accepts parameter files following the GSLib standard.  The user can even create a custom GSLib-like program to use with GammaRay</w:t>
+      </w:r>
+      <w:r>
+        <w:rPr>
+          <w:lang w:val="en-US"/>
+        </w:rPr>
+        <w:t xml:space="preserve"> using any computer language</w:t>
+      </w:r>
+      <w:r>
+        <w:rPr>
+          <w:lang w:val="en-US"/>
+        </w:rPr>
+        <w:t xml:space="preserve"> since GammaRay interfaces the programs via parameter files, which are just text files.</w:t>
+      </w:r>
+    </w:p>
+    <w:p>
+      <w:pPr>
+        <w:jc w:val="both"/>
+        <w:rPr>
+          <w:lang w:val="en-US"/>
+        </w:rPr>
+      </w:pPr>
+      <w:r>
+        <w:rPr>
+          <w:lang w:val="en-US"/>
+        </w:rPr>
+        <w:t xml:space="preserve">To use non-standard programs, the user must write a parameter template file following a syntax, which allows GammaRay to interface to such programs. </w:t>
+      </w:r>
+    </w:p>
+    <w:p>
+      <w:pPr>
+        <w:jc w:val="both"/>
+        <w:rPr>
+          <w:lang w:val="en-US"/>
+        </w:rPr>
+      </w:pPr>
+      <w:r>
+        <w:rPr>
+          <w:highlight w:val="yellow"/>
+          <w:lang w:val="en-US"/>
+        </w:rPr>
+        <w:t>SYNTAX</w:t>
+      </w:r>
+    </w:p>
+    <w:p>
+      <w:pPr>
+        <w:jc w:val="both"/>
+        <w:rPr>
+          <w:u w:val="single"/>
+          <w:lang w:val="en-US"/>
+        </w:rPr>
+      </w:pPr>
+    </w:p>
+    <w:p>
+      <w:pPr>
+        <w:pStyle w:val="Ttulo1"/>
+        <w:rPr>
+          <w:lang w:val="en-US"/>
+        </w:rPr>
+      </w:pPr>
+      <w:bookmarkStart w:id="224" w:name="_Toc474158383"/>
+      <w:bookmarkStart w:id="225" w:name="_Toc476154944"/>
+      <w:r>
+        <w:rPr>
+          <w:lang w:val="en-US"/>
+        </w:rPr>
+        <w:t xml:space="preserve">(WIP) </w:t>
+      </w:r>
+      <w:r>
+        <w:rPr>
+          <w:lang w:val="en-US"/>
+        </w:rPr>
+        <w:t>References</w:t>
+      </w:r>
+      <w:bookmarkEnd w:id="224"/>
+      <w:bookmarkEnd w:id="225"/>
+    </w:p>
+    <w:p>
+      <w:pPr>
+        <w:jc w:val="both"/>
+        <w:rPr>
+          <w:lang w:val="en-US"/>
+        </w:rPr>
+      </w:pPr>
+    </w:p>
+    <w:p>
+      <w:pPr>
+        <w:jc w:val="both"/>
+        <w:rPr>
+          <w:lang w:val="en-US"/>
+        </w:rPr>
+      </w:pPr>
     </w:p>
     <w:sectPr>
-      <w:headerReference w:type="default" r:id="rId88"/>
-      <w:footerReference w:type="default" r:id="rId89"/>
+      <w:headerReference w:type="default" r:id="rId91"/>
+      <w:footerReference w:type="default" r:id="rId92"/>
       <w:pgSz w:w="11906" w:h="16838"/>
       <w:pgMar w:top="1417" w:right="1701" w:bottom="1417" w:left="1701" w:header="708" w:footer="708" w:gutter="0"/>
       <w:cols w:space="708"/>
@@ -39252,7 +40005,6 @@
         <w:docPartUnique/>
       </w:docPartObj>
     </w:sdtPr>
-    <w:sdtEndPr/>
     <w:sdtContent>
       <w:p>
         <w:pPr>
@@ -39272,7 +40024,7 @@
           <w:rPr>
             <w:noProof/>
           </w:rPr>
-          <w:t>9</w:t>
+          <w:t>46</w:t>
         </w:r>
         <w:r>
           <w:fldChar w:fldCharType="end"/>
@@ -41169,7 +41921,7 @@
 </file>
 
 <file path=customXml/itemProps1.xml><?xml version="1.0" encoding="utf-8"?>
-<ds:datastoreItem xmlns:ds="http://schemas.openxmlformats.org/officeDocument/2006/customXml" ds:itemID="{297E1EA4-34F2-471E-9395-EE0419D6748B}">
+<ds:datastoreItem xmlns:ds="http://schemas.openxmlformats.org/officeDocument/2006/customXml" ds:itemID="{ACA82EE0-54D7-4E91-86CC-8FC27E08DCFA}">
   <ds:schemaRefs>
     <ds:schemaRef ds:uri="http://schemas.openxmlformats.org/officeDocument/2006/bibliography"/>
   </ds:schemaRefs>

--- a/docs/GammaRayManual.docx
+++ b/docs/GammaRayManual.docx
@@ -36783,7 +36783,13 @@
         <w:rPr>
           <w:lang w:val="en-US"/>
         </w:rPr>
-        <w:t>0.0</w:t>
+        <w:t>1</w:t>
+      </w:r>
+      <w:r>
+        <w:rPr>
+          <w:lang w:val="en-US"/>
+        </w:rPr>
+        <w:t>.0</w:t>
       </w:r>
       <w:r>
         <w:rPr>
@@ -36795,24 +36801,30 @@
         <w:rPr>
           <w:lang w:val="en-US"/>
         </w:rPr>
+        <w:t>0</w:t>
+      </w:r>
+      <w:r>
+        <w:rPr>
+          <w:lang w:val="en-US"/>
+        </w:rPr>
+        <w:t>.0</w:t>
+      </w:r>
+      <w:r>
+        <w:rPr>
+          <w:lang w:val="en-US"/>
+        </w:rPr>
+        <w:t>) a certain threshold (continuous variable) or belongs (</w:t>
+      </w:r>
+      <w:r>
+        <w:rPr>
+          <w:lang w:val="en-US"/>
+        </w:rPr>
         <w:t>1.0</w:t>
       </w:r>
       <w:r>
         <w:rPr>
           <w:lang w:val="en-US"/>
         </w:rPr>
-        <w:t>) a certain threshold (continuous variable) or belongs (</w:t>
-      </w:r>
-      <w:r>
-        <w:rPr>
-          <w:lang w:val="en-US"/>
-        </w:rPr>
-        <w:t>1.0</w:t>
-      </w:r>
-      <w:r>
-        <w:rPr>
-          <w:lang w:val="en-US"/>
-        </w:rPr>
         <w:t xml:space="preserve">) to </w:t>
       </w:r>
       <w:r>
@@ -36855,7 +36867,19 @@
         <w:rPr>
           <w:lang w:val="en-US"/>
         </w:rPr>
-        <w:t xml:space="preserve">, the indicator can assume values between 0 and 1, to indicate the likelihood that the continuous variable at that location is above a threshold or that the categorical variable </w:t>
+        <w:t xml:space="preserve">, the indicator can assume values between 0 and 1, to indicate the likelihood that the continuous variable at that location is </w:t>
+      </w:r>
+      <w:r>
+        <w:rPr>
+          <w:lang w:val="en-US"/>
+        </w:rPr>
+        <w:t>below</w:t>
+      </w:r>
+      <w:r>
+        <w:rPr>
+          <w:lang w:val="en-US"/>
+        </w:rPr>
+        <w:t xml:space="preserve"> a threshold or that the categorical variable </w:t>
       </w:r>
       <w:r>
         <w:rPr>
@@ -39149,16 +39173,194 @@
         <w:rPr>
           <w:lang w:val="en-US"/>
         </w:rPr>
-        <w:t xml:space="preserve">  Upon completion, the program will plot</w:t>
-      </w:r>
-      <w:bookmarkStart w:id="205" w:name="_GoBack"/>
+        <w:t xml:space="preserve">  Upon completion, the program will plot the probability fields of all classes</w:t>
+      </w:r>
+      <w:r>
+        <w:rPr>
+          <w:lang w:val="en-US"/>
+        </w:rPr>
+        <w:t xml:space="preserve"> (</w:t>
+      </w:r>
+      <w:r>
+        <w:rPr>
+          <w:lang w:val="en-US"/>
+        </w:rPr>
+        <w:fldChar w:fldCharType="begin"/>
+      </w:r>
+      <w:r>
+        <w:rPr>
+          <w:lang w:val="en-US"/>
+        </w:rPr>
+        <w:instrText xml:space="preserve"> REF _Ref476416202 \h </w:instrText>
+      </w:r>
+      <w:r>
+        <w:rPr>
+          <w:lang w:val="en-US"/>
+        </w:rPr>
+      </w:r>
+      <w:r>
+        <w:rPr>
+          <w:lang w:val="en-US"/>
+        </w:rPr>
+        <w:fldChar w:fldCharType="separate"/>
+      </w:r>
+      <w:r>
+        <w:rPr>
+          <w:b/>
+          <w:lang w:val="en-US"/>
+        </w:rPr>
+        <w:t xml:space="preserve">Figure </w:t>
+      </w:r>
+      <w:r>
+        <w:rPr>
+          <w:b/>
+          <w:noProof/>
+          <w:lang w:val="en-US"/>
+        </w:rPr>
+        <w:t>48</w:t>
+      </w:r>
+      <w:r>
+        <w:rPr>
+          <w:lang w:val="en-US"/>
+        </w:rPr>
+        <w:fldChar w:fldCharType="end"/>
+      </w:r>
+      <w:r>
+        <w:rPr>
+          <w:lang w:val="en-US"/>
+        </w:rPr>
+        <w:t>)</w:t>
+      </w:r>
+      <w:r>
+        <w:rPr>
+          <w:lang w:val="en-US"/>
+        </w:rPr>
+        <w:t>.</w:t>
+      </w:r>
+    </w:p>
+    <w:p>
+      <w:pPr>
+        <w:keepNext/>
+        <w:jc w:val="both"/>
+      </w:pPr>
+      <w:r>
+        <w:rPr>
+          <w:noProof/>
+          <w:lang w:eastAsia="pt-BR"/>
+        </w:rPr>
+        <w:drawing>
+          <wp:inline distT="0" distB="0" distL="0" distR="0">
+            <wp:extent cx="5391150" cy="1857375"/>
+            <wp:effectExtent l="19050" t="19050" r="19050" b="28575"/>
+            <wp:docPr id="99" name="Imagem 99"/>
+            <wp:cNvGraphicFramePr>
+              <a:graphicFrameLocks xmlns:a="http://schemas.openxmlformats.org/drawingml/2006/main" noChangeAspect="1"/>
+            </wp:cNvGraphicFramePr>
+            <a:graphic xmlns:a="http://schemas.openxmlformats.org/drawingml/2006/main">
+              <a:graphicData uri="http://schemas.openxmlformats.org/drawingml/2006/picture">
+                <pic:pic xmlns:pic="http://schemas.openxmlformats.org/drawingml/2006/picture">
+                  <pic:nvPicPr>
+                    <pic:cNvPr id="0" name="Picture 1"/>
+                    <pic:cNvPicPr>
+                      <a:picLocks noChangeAspect="1" noChangeArrowheads="1"/>
+                    </pic:cNvPicPr>
+                  </pic:nvPicPr>
+                  <pic:blipFill>
+                    <a:blip r:embed="rId91">
+                      <a:extLst>
+                        <a:ext uri="{28A0092B-C50C-407E-A947-70E740481C1C}">
+                          <a14:useLocalDpi xmlns:a14="http://schemas.microsoft.com/office/drawing/2010/main" val="0"/>
+                        </a:ext>
+                      </a:extLst>
+                    </a:blip>
+                    <a:srcRect/>
+                    <a:stretch>
+                      <a:fillRect/>
+                    </a:stretch>
+                  </pic:blipFill>
+                  <pic:spPr bwMode="auto">
+                    <a:xfrm>
+                      <a:off x="0" y="0"/>
+                      <a:ext cx="5391150" cy="1857375"/>
+                    </a:xfrm>
+                    <a:prstGeom prst="rect">
+                      <a:avLst/>
+                    </a:prstGeom>
+                    <a:noFill/>
+                    <a:ln>
+                      <a:solidFill>
+                        <a:schemeClr val="tx1"/>
+                      </a:solidFill>
+                    </a:ln>
+                  </pic:spPr>
+                </pic:pic>
+              </a:graphicData>
+            </a:graphic>
+          </wp:inline>
+        </w:drawing>
+      </w:r>
+    </w:p>
+    <w:p>
+      <w:pPr>
+        <w:pStyle w:val="Legenda"/>
+        <w:jc w:val="both"/>
+        <w:rPr>
+          <w:lang w:val="en-US"/>
+        </w:rPr>
+      </w:pPr>
+      <w:bookmarkStart w:id="205" w:name="_Ref476416202"/>
+      <w:r>
+        <w:rPr>
+          <w:b/>
+          <w:lang w:val="en-US"/>
+        </w:rPr>
+        <w:t xml:space="preserve">Figure </w:t>
+      </w:r>
+      <w:r>
+        <w:rPr>
+          <w:b/>
+        </w:rPr>
+        <w:fldChar w:fldCharType="begin"/>
+      </w:r>
+      <w:r>
+        <w:rPr>
+          <w:b/>
+          <w:lang w:val="en-US"/>
+        </w:rPr>
+        <w:instrText xml:space="preserve"> SEQ Figure \* ARABIC </w:instrText>
+      </w:r>
+      <w:r>
+        <w:rPr>
+          <w:b/>
+        </w:rPr>
+        <w:fldChar w:fldCharType="separate"/>
+      </w:r>
+      <w:r>
+        <w:rPr>
+          <w:b/>
+          <w:noProof/>
+          <w:lang w:val="en-US"/>
+        </w:rPr>
+        <w:t>48</w:t>
+      </w:r>
+      <w:r>
+        <w:rPr>
+          <w:b/>
+        </w:rPr>
+        <w:fldChar w:fldCharType="end"/>
+      </w:r>
       <w:bookmarkEnd w:id="205"/>
       <w:r>
         <w:rPr>
           <w:lang w:val="en-US"/>
         </w:rPr>
-        <w:t xml:space="preserve"> the probability fields of all classes.</w:t>
-      </w:r>
+        <w:t xml:space="preserve"> Example of probability fields for three categories obtained with IK.  Notice the effect of the multiple variogram models</w:t>
+      </w:r>
+      <w:r>
+        <w:t>.</w:t>
+      </w:r>
+      <w:bookmarkStart w:id="206" w:name="_GoBack"/>
+      <w:bookmarkEnd w:id="206"/>
     </w:p>
     <w:p>
       <w:pPr>
@@ -39175,8 +39377,8 @@
           <w:lang w:val="en-US"/>
         </w:rPr>
       </w:pPr>
-      <w:bookmarkStart w:id="206" w:name="_Toc474158375"/>
-      <w:bookmarkStart w:id="207" w:name="_Toc476154936"/>
+      <w:bookmarkStart w:id="207" w:name="_Toc474158375"/>
+      <w:bookmarkStart w:id="208" w:name="_Toc476154936"/>
       <w:r>
         <w:rPr>
           <w:lang w:val="en-US"/>
@@ -39189,8 +39391,8 @@
         </w:rPr>
         <w:t>Cokriging a continuous variable</w:t>
       </w:r>
-      <w:bookmarkEnd w:id="206"/>
       <w:bookmarkEnd w:id="207"/>
+      <w:bookmarkEnd w:id="208"/>
     </w:p>
     <w:p>
       <w:pPr>
@@ -39225,16 +39427,16 @@
           <w:lang w:val="en-US"/>
         </w:rPr>
       </w:pPr>
-      <w:bookmarkStart w:id="208" w:name="_Toc474158376"/>
-      <w:bookmarkStart w:id="209" w:name="_Toc476154937"/>
+      <w:bookmarkStart w:id="209" w:name="_Toc474158376"/>
+      <w:bookmarkStart w:id="210" w:name="_Toc476154937"/>
       <w:r>
         <w:rPr>
           <w:lang w:val="en-US"/>
         </w:rPr>
         <w:t>Cokriging variography</w:t>
       </w:r>
-      <w:bookmarkEnd w:id="208"/>
       <w:bookmarkEnd w:id="209"/>
+      <w:bookmarkEnd w:id="210"/>
     </w:p>
     <w:p>
       <w:pPr>
@@ -39259,7 +39461,14 @@
         <w:rPr>
           <w:lang w:val="en-US"/>
         </w:rPr>
-        <w:t xml:space="preserve"> another variogram model.  In addition, cross-variograms between the primary and secondary are necessary to complete the covariance matrix for the cokriging equation.  This means, for two variables, four variogram models, at least for a rigorous cokriging procedure.  </w:t>
+        <w:t xml:space="preserve"> another variogram model.  In addition, cross-variograms between </w:t>
+      </w:r>
+      <w:r>
+        <w:rPr>
+          <w:lang w:val="en-US"/>
+        </w:rPr>
+        <w:lastRenderedPageBreak/>
+        <w:t xml:space="preserve">the primary and secondary are necessary to complete the covariance matrix for the cokriging equation.  This means, for two variables, four variogram models, at least for a rigorous cokriging procedure.  </w:t>
       </w:r>
       <w:r>
         <w:rPr>
@@ -39483,13 +39692,12 @@
           <w:lang w:val="en-US"/>
         </w:rPr>
       </w:pPr>
-      <w:bookmarkStart w:id="210" w:name="_Toc474158377"/>
-      <w:bookmarkStart w:id="211" w:name="_Toc476154938"/>
-      <w:r>
-        <w:rPr>
-          <w:lang w:val="en-US"/>
-        </w:rPr>
-        <w:lastRenderedPageBreak/>
+      <w:bookmarkStart w:id="211" w:name="_Toc474158377"/>
+      <w:bookmarkStart w:id="212" w:name="_Toc476154938"/>
+      <w:r>
+        <w:rPr>
+          <w:lang w:val="en-US"/>
+        </w:rPr>
         <w:t>(</w:t>
       </w:r>
       <w:r>
@@ -39534,8 +39742,8 @@
         </w:rPr>
         <w:t xml:space="preserve"> estimation</w:t>
       </w:r>
-      <w:bookmarkEnd w:id="210"/>
       <w:bookmarkEnd w:id="211"/>
+      <w:bookmarkEnd w:id="212"/>
     </w:p>
     <w:p>
       <w:pPr>
@@ -39677,9 +39885,9 @@
           <w:lang w:val="en-US"/>
         </w:rPr>
       </w:pPr>
-      <w:bookmarkStart w:id="212" w:name="_Ref466988920"/>
-      <w:bookmarkStart w:id="213" w:name="_Toc474158378"/>
-      <w:bookmarkStart w:id="214" w:name="_Toc476154939"/>
+      <w:bookmarkStart w:id="213" w:name="_Ref466988920"/>
+      <w:bookmarkStart w:id="214" w:name="_Toc474158378"/>
+      <w:bookmarkStart w:id="215" w:name="_Toc476154939"/>
       <w:r>
         <w:rPr>
           <w:lang w:val="en-US"/>
@@ -39692,9 +39900,9 @@
         </w:rPr>
         <w:t>Simulation</w:t>
       </w:r>
-      <w:bookmarkEnd w:id="212"/>
       <w:bookmarkEnd w:id="213"/>
       <w:bookmarkEnd w:id="214"/>
+      <w:bookmarkEnd w:id="215"/>
     </w:p>
     <w:p>
       <w:pPr>
@@ -39728,16 +39936,16 @@
           <w:lang w:val="en-US"/>
         </w:rPr>
       </w:pPr>
-      <w:bookmarkStart w:id="215" w:name="_Toc474158379"/>
-      <w:bookmarkStart w:id="216" w:name="_Toc476154940"/>
+      <w:bookmarkStart w:id="216" w:name="_Toc474158379"/>
+      <w:bookmarkStart w:id="217" w:name="_Toc476154940"/>
       <w:r>
         <w:rPr>
           <w:lang w:val="en-US"/>
         </w:rPr>
         <w:t>Post-processing</w:t>
       </w:r>
-      <w:bookmarkEnd w:id="215"/>
       <w:bookmarkEnd w:id="216"/>
+      <w:bookmarkEnd w:id="217"/>
     </w:p>
     <w:p>
       <w:pPr>
@@ -39753,16 +39961,16 @@
           <w:lang w:val="en-US"/>
         </w:rPr>
       </w:pPr>
-      <w:bookmarkStart w:id="217" w:name="_Toc474158380"/>
-      <w:bookmarkStart w:id="218" w:name="_Toc476154941"/>
+      <w:bookmarkStart w:id="218" w:name="_Toc474158380"/>
+      <w:bookmarkStart w:id="219" w:name="_Toc476154941"/>
       <w:r>
         <w:rPr>
           <w:lang w:val="en-US"/>
         </w:rPr>
         <w:t>Advanced topics</w:t>
       </w:r>
-      <w:bookmarkEnd w:id="217"/>
       <w:bookmarkEnd w:id="218"/>
+      <w:bookmarkEnd w:id="219"/>
     </w:p>
     <w:p>
       <w:pPr>
@@ -39771,8 +39979,8 @@
           <w:lang w:val="en-US"/>
         </w:rPr>
       </w:pPr>
-      <w:bookmarkStart w:id="219" w:name="_Toc474158381"/>
-      <w:bookmarkStart w:id="220" w:name="_Toc476154942"/>
+      <w:bookmarkStart w:id="220" w:name="_Toc474158381"/>
+      <w:bookmarkStart w:id="221" w:name="_Toc476154942"/>
       <w:r>
         <w:rPr>
           <w:lang w:val="en-US"/>
@@ -39785,8 +39993,8 @@
         </w:rPr>
         <w:t>Workflows</w:t>
       </w:r>
-      <w:bookmarkEnd w:id="219"/>
       <w:bookmarkEnd w:id="220"/>
+      <w:bookmarkEnd w:id="221"/>
     </w:p>
     <w:p>
       <w:pPr>
@@ -39828,9 +40036,9 @@
           <w:lang w:val="en-US"/>
         </w:rPr>
       </w:pPr>
-      <w:bookmarkStart w:id="221" w:name="_Ref466988839"/>
-      <w:bookmarkStart w:id="222" w:name="_Toc474158382"/>
-      <w:bookmarkStart w:id="223" w:name="_Toc476154943"/>
+      <w:bookmarkStart w:id="222" w:name="_Ref466988839"/>
+      <w:bookmarkStart w:id="223" w:name="_Toc474158382"/>
+      <w:bookmarkStart w:id="224" w:name="_Toc476154943"/>
       <w:r>
         <w:rPr>
           <w:lang w:val="en-US"/>
@@ -39843,9 +40051,9 @@
         </w:rPr>
         <w:t>Extending GammaRay</w:t>
       </w:r>
-      <w:bookmarkEnd w:id="221"/>
       <w:bookmarkEnd w:id="222"/>
       <w:bookmarkEnd w:id="223"/>
+      <w:bookmarkEnd w:id="224"/>
     </w:p>
     <w:p>
       <w:pPr>
@@ -39899,6 +40107,7 @@
           <w:highlight w:val="yellow"/>
           <w:lang w:val="en-US"/>
         </w:rPr>
+        <w:lastRenderedPageBreak/>
         <w:t>SYNTAX</w:t>
       </w:r>
     </w:p>
@@ -39918,8 +40127,8 @@
           <w:lang w:val="en-US"/>
         </w:rPr>
       </w:pPr>
-      <w:bookmarkStart w:id="224" w:name="_Toc474158383"/>
-      <w:bookmarkStart w:id="225" w:name="_Toc476154944"/>
+      <w:bookmarkStart w:id="225" w:name="_Toc474158383"/>
+      <w:bookmarkStart w:id="226" w:name="_Toc476154944"/>
       <w:r>
         <w:rPr>
           <w:lang w:val="en-US"/>
@@ -39932,8 +40141,8 @@
         </w:rPr>
         <w:t>References</w:t>
       </w:r>
-      <w:bookmarkEnd w:id="224"/>
       <w:bookmarkEnd w:id="225"/>
+      <w:bookmarkEnd w:id="226"/>
     </w:p>
     <w:p>
       <w:pPr>
@@ -39952,8 +40161,8 @@
       </w:pPr>
     </w:p>
     <w:sectPr>
-      <w:headerReference w:type="default" r:id="rId91"/>
-      <w:footerReference w:type="default" r:id="rId92"/>
+      <w:headerReference w:type="default" r:id="rId92"/>
+      <w:footerReference w:type="default" r:id="rId93"/>
       <w:pgSz w:w="11906" w:h="16838"/>
       <w:pgMar w:top="1417" w:right="1701" w:bottom="1417" w:left="1701" w:header="708" w:footer="708" w:gutter="0"/>
       <w:cols w:space="708"/>
@@ -40024,7 +40233,7 @@
           <w:rPr>
             <w:noProof/>
           </w:rPr>
-          <w:t>46</w:t>
+          <w:t>49</w:t>
         </w:r>
         <w:r>
           <w:fldChar w:fldCharType="end"/>
@@ -41921,7 +42130,7 @@
 </file>
 
 <file path=customXml/itemProps1.xml><?xml version="1.0" encoding="utf-8"?>
-<ds:datastoreItem xmlns:ds="http://schemas.openxmlformats.org/officeDocument/2006/customXml" ds:itemID="{ACA82EE0-54D7-4E91-86CC-8FC27E08DCFA}">
+<ds:datastoreItem xmlns:ds="http://schemas.openxmlformats.org/officeDocument/2006/customXml" ds:itemID="{6DE65B98-48F5-48F0-8F33-0369E6394035}">
   <ds:schemaRefs>
     <ds:schemaRef ds:uri="http://schemas.openxmlformats.org/officeDocument/2006/bibliography"/>
   </ds:schemaRefs>

--- a/docs/GammaRayManual.docx
+++ b/docs/GammaRayManual.docx
@@ -38397,7 +38397,7 @@
           <wp:inline distT="0" distB="0" distL="0" distR="0">
             <wp:extent cx="5391150" cy="1857375"/>
             <wp:effectExtent l="0" t="0" r="0" b="9525"/>
-            <wp:docPr id="100" name="Imagem 100"/>
+            <wp:docPr id="109" name="Imagem 109"/>
             <wp:cNvGraphicFramePr>
               <a:graphicFrameLocks xmlns:a="http://schemas.openxmlformats.org/drawingml/2006/main" noChangeAspect="1"/>
             </wp:cNvGraphicFramePr>
@@ -38405,7 +38405,7 @@
               <a:graphicData uri="http://schemas.openxmlformats.org/drawingml/2006/picture">
                 <pic:pic xmlns:pic="http://schemas.openxmlformats.org/drawingml/2006/picture">
                   <pic:nvPicPr>
-                    <pic:cNvPr id="0" name="Picture 1"/>
+                    <pic:cNvPr id="0" name="Picture 4"/>
                     <pic:cNvPicPr>
                       <a:picLocks noChangeAspect="1" noChangeArrowheads="1"/>
                     </pic:cNvPicPr>
@@ -38442,12 +38442,14 @@
           </wp:inline>
         </w:drawing>
       </w:r>
+      <w:bookmarkStart w:id="193" w:name="_GoBack"/>
+      <w:bookmarkEnd w:id="193"/>
     </w:p>
     <w:p>
       <w:pPr>
         <w:pStyle w:val="Legenda"/>
       </w:pPr>
-      <w:bookmarkStart w:id="193" w:name="_Ref476499777"/>
+      <w:bookmarkStart w:id="194" w:name="_Ref476499777"/>
       <w:r>
         <w:rPr>
           <w:b/>
@@ -38488,7 +38490,7 @@
         </w:rPr>
         <w:fldChar w:fldCharType="end"/>
       </w:r>
-      <w:bookmarkEnd w:id="193"/>
+      <w:bookmarkEnd w:id="194"/>
       <w:r>
         <w:rPr>
           <w:lang w:val="en-US"/>
@@ -38769,7 +38771,19 @@
         <w:rPr>
           <w:lang w:val="en-US"/>
         </w:rPr>
-        <w:t>proportions to GTSIM (Truncated Gaussian Simulation).</w:t>
+        <w:t xml:space="preserve">proportions </w:t>
+      </w:r>
+      <w:r>
+        <w:rPr>
+          <w:lang w:val="en-US"/>
+        </w:rPr>
+        <w:t>with</w:t>
+      </w:r>
+      <w:r>
+        <w:rPr>
+          <w:lang w:val="en-US"/>
+        </w:rPr>
+        <w:t xml:space="preserve"> GTSIM (Truncated Gaussian Simulation).</w:t>
       </w:r>
     </w:p>
     <w:p>
@@ -38888,16 +38902,16 @@
           <w:lang w:val="en-US"/>
         </w:rPr>
       </w:pPr>
-      <w:bookmarkStart w:id="194" w:name="_Toc474158373"/>
-      <w:bookmarkStart w:id="195" w:name="_Toc476154934"/>
+      <w:bookmarkStart w:id="195" w:name="_Toc474158373"/>
+      <w:bookmarkStart w:id="196" w:name="_Toc476154934"/>
       <w:r>
         <w:rPr>
           <w:lang w:val="en-US"/>
         </w:rPr>
         <w:t>Defining a class p.d.f. for a categorical variable</w:t>
       </w:r>
-      <w:bookmarkEnd w:id="194"/>
       <w:bookmarkEnd w:id="195"/>
+      <w:bookmarkEnd w:id="196"/>
     </w:p>
     <w:p>
       <w:pPr>
@@ -39109,7 +39123,7 @@
           <w:lang w:val="en-US"/>
         </w:rPr>
       </w:pPr>
-      <w:bookmarkStart w:id="196" w:name="_Ref476392829"/>
+      <w:bookmarkStart w:id="197" w:name="_Ref476392829"/>
       <w:r>
         <w:rPr>
           <w:b/>
@@ -39150,7 +39164,7 @@
         </w:rPr>
         <w:fldChar w:fldCharType="end"/>
       </w:r>
-      <w:bookmarkEnd w:id="196"/>
+      <w:bookmarkEnd w:id="197"/>
       <w:r>
         <w:rPr>
           <w:lang w:val="en-US"/>
@@ -39356,15 +39370,7 @@
         <w:rPr>
           <w:lang w:val="en-US"/>
         </w:rPr>
-        <w:t>enter the probabilities for each cate</w:t>
-      </w:r>
-      <w:bookmarkStart w:id="197" w:name="_GoBack"/>
-      <w:bookmarkEnd w:id="197"/>
-      <w:r>
-        <w:rPr>
-          <w:lang w:val="en-US"/>
-        </w:rPr>
-        <w:t>gory</w:t>
+        <w:t>enter the probabilities for each category</w:t>
       </w:r>
       <w:r>
         <w:rPr>
@@ -40298,9 +40304,9 @@
         </w:rPr>
         <w:drawing>
           <wp:inline distT="0" distB="0" distL="0" distR="0">
-            <wp:extent cx="5394960" cy="1828800"/>
-            <wp:effectExtent l="0" t="0" r="0" b="0"/>
-            <wp:docPr id="99" name="Imagem 99"/>
+            <wp:extent cx="5391150" cy="1838325"/>
+            <wp:effectExtent l="0" t="0" r="0" b="9525"/>
+            <wp:docPr id="108" name="Imagem 108"/>
             <wp:cNvGraphicFramePr>
               <a:graphicFrameLocks xmlns:a="http://schemas.openxmlformats.org/drawingml/2006/main" noChangeAspect="1"/>
             </wp:cNvGraphicFramePr>
@@ -40308,7 +40314,7 @@
               <a:graphicData uri="http://schemas.openxmlformats.org/drawingml/2006/picture">
                 <pic:pic xmlns:pic="http://schemas.openxmlformats.org/drawingml/2006/picture">
                   <pic:nvPicPr>
-                    <pic:cNvPr id="0" name="Picture 1"/>
+                    <pic:cNvPr id="0" name="Picture 3"/>
                     <pic:cNvPicPr>
                       <a:picLocks noChangeAspect="1" noChangeArrowheads="1"/>
                     </pic:cNvPicPr>
@@ -40329,7 +40335,7 @@
                   <pic:spPr bwMode="auto">
                     <a:xfrm>
                       <a:off x="0" y="0"/>
-                      <a:ext cx="5394960" cy="1828800"/>
+                      <a:ext cx="5391150" cy="1838325"/>
                     </a:xfrm>
                     <a:prstGeom prst="rect">
                       <a:avLst/>
@@ -40406,7 +40412,25 @@
         <w:rPr>
           <w:lang w:val="en-US"/>
         </w:rPr>
-        <w:t>complex geometry generated by</w:t>
+        <w:t xml:space="preserve">complex geometry </w:t>
+      </w:r>
+      <w:r>
+        <w:rPr>
+          <w:lang w:val="en-US"/>
+        </w:rPr>
+        <w:t>resulting</w:t>
+      </w:r>
+      <w:r>
+        <w:rPr>
+          <w:lang w:val="en-US"/>
+        </w:rPr>
+        <w:t xml:space="preserve"> </w:t>
+      </w:r>
+      <w:r>
+        <w:rPr>
+          <w:lang w:val="en-US"/>
+        </w:rPr>
+        <w:t>from</w:t>
       </w:r>
       <w:r>
         <w:rPr>
@@ -41293,7 +41317,7 @@
           <w:rPr>
             <w:noProof/>
           </w:rPr>
-          <w:t>50</w:t>
+          <w:t>47</w:t>
         </w:r>
         <w:r>
           <w:fldChar w:fldCharType="end"/>
@@ -43190,7 +43214,7 @@
 </file>
 
 <file path=customXml/itemProps1.xml><?xml version="1.0" encoding="utf-8"?>
-<ds:datastoreItem xmlns:ds="http://schemas.openxmlformats.org/officeDocument/2006/customXml" ds:itemID="{0C0BC86B-F300-42F0-9B62-6AD4359333AB}">
+<ds:datastoreItem xmlns:ds="http://schemas.openxmlformats.org/officeDocument/2006/customXml" ds:itemID="{EB02D832-7C98-4BFA-B16E-1AFF3F414A58}">
   <ds:schemaRefs>
     <ds:schemaRef ds:uri="http://schemas.openxmlformats.org/officeDocument/2006/bibliography"/>
   </ds:schemaRefs>

--- a/docs/GammaRayManual.docx
+++ b/docs/GammaRayManual.docx
@@ -38442,55 +38442,53 @@
           </wp:inline>
         </w:drawing>
       </w:r>
-      <w:bookmarkStart w:id="193" w:name="_GoBack"/>
+    </w:p>
+    <w:p>
+      <w:pPr>
+        <w:pStyle w:val="Legenda"/>
+      </w:pPr>
+      <w:bookmarkStart w:id="193" w:name="_Ref476499777"/>
+      <w:r>
+        <w:rPr>
+          <w:b/>
+          <w:lang w:val="en-US"/>
+        </w:rPr>
+        <w:t xml:space="preserve">Figure </w:t>
+      </w:r>
+      <w:r>
+        <w:rPr>
+          <w:b/>
+        </w:rPr>
+        <w:fldChar w:fldCharType="begin"/>
+      </w:r>
+      <w:r>
+        <w:rPr>
+          <w:b/>
+          <w:lang w:val="en-US"/>
+        </w:rPr>
+        <w:instrText xml:space="preserve"> SEQ Figure \* ARABIC </w:instrText>
+      </w:r>
+      <w:r>
+        <w:rPr>
+          <w:b/>
+        </w:rPr>
+        <w:fldChar w:fldCharType="separate"/>
+      </w:r>
+      <w:r>
+        <w:rPr>
+          <w:b/>
+          <w:noProof/>
+          <w:lang w:val="en-US"/>
+        </w:rPr>
+        <w:t>46</w:t>
+      </w:r>
+      <w:r>
+        <w:rPr>
+          <w:b/>
+        </w:rPr>
+        <w:fldChar w:fldCharType="end"/>
+      </w:r>
       <w:bookmarkEnd w:id="193"/>
-    </w:p>
-    <w:p>
-      <w:pPr>
-        <w:pStyle w:val="Legenda"/>
-      </w:pPr>
-      <w:bookmarkStart w:id="194" w:name="_Ref476499777"/>
-      <w:r>
-        <w:rPr>
-          <w:b/>
-          <w:lang w:val="en-US"/>
-        </w:rPr>
-        <w:t xml:space="preserve">Figure </w:t>
-      </w:r>
-      <w:r>
-        <w:rPr>
-          <w:b/>
-        </w:rPr>
-        <w:fldChar w:fldCharType="begin"/>
-      </w:r>
-      <w:r>
-        <w:rPr>
-          <w:b/>
-          <w:lang w:val="en-US"/>
-        </w:rPr>
-        <w:instrText xml:space="preserve"> SEQ Figure \* ARABIC </w:instrText>
-      </w:r>
-      <w:r>
-        <w:rPr>
-          <w:b/>
-        </w:rPr>
-        <w:fldChar w:fldCharType="separate"/>
-      </w:r>
-      <w:r>
-        <w:rPr>
-          <w:b/>
-          <w:noProof/>
-          <w:lang w:val="en-US"/>
-        </w:rPr>
-        <w:t>46</w:t>
-      </w:r>
-      <w:r>
-        <w:rPr>
-          <w:b/>
-        </w:rPr>
-        <w:fldChar w:fldCharType="end"/>
-      </w:r>
-      <w:bookmarkEnd w:id="194"/>
       <w:r>
         <w:rPr>
           <w:lang w:val="en-US"/>
@@ -38902,16 +38900,16 @@
           <w:lang w:val="en-US"/>
         </w:rPr>
       </w:pPr>
-      <w:bookmarkStart w:id="195" w:name="_Toc474158373"/>
-      <w:bookmarkStart w:id="196" w:name="_Toc476154934"/>
+      <w:bookmarkStart w:id="194" w:name="_Toc474158373"/>
+      <w:bookmarkStart w:id="195" w:name="_Toc476154934"/>
       <w:r>
         <w:rPr>
           <w:lang w:val="en-US"/>
         </w:rPr>
         <w:t>Defining a class p.d.f. for a categorical variable</w:t>
       </w:r>
+      <w:bookmarkEnd w:id="194"/>
       <w:bookmarkEnd w:id="195"/>
-      <w:bookmarkEnd w:id="196"/>
     </w:p>
     <w:p>
       <w:pPr>
@@ -39123,7 +39121,7 @@
           <w:lang w:val="en-US"/>
         </w:rPr>
       </w:pPr>
-      <w:bookmarkStart w:id="197" w:name="_Ref476392829"/>
+      <w:bookmarkStart w:id="196" w:name="_Ref476392829"/>
       <w:r>
         <w:rPr>
           <w:b/>
@@ -39164,7 +39162,7 @@
         </w:rPr>
         <w:fldChar w:fldCharType="end"/>
       </w:r>
-      <w:bookmarkEnd w:id="197"/>
+      <w:bookmarkEnd w:id="196"/>
       <w:r>
         <w:rPr>
           <w:lang w:val="en-US"/>
@@ -39542,7 +39540,7 @@
           <w:lang w:val="en-US"/>
         </w:rPr>
       </w:pPr>
-      <w:bookmarkStart w:id="198" w:name="_Ref476393640"/>
+      <w:bookmarkStart w:id="197" w:name="_Ref476393640"/>
       <w:r>
         <w:rPr>
           <w:b/>
@@ -39583,49 +39581,49 @@
         </w:rPr>
         <w:fldChar w:fldCharType="end"/>
       </w:r>
+      <w:bookmarkEnd w:id="197"/>
+      <w:r>
+        <w:rPr>
+          <w:lang w:val="en-US"/>
+        </w:rPr>
+        <w:t xml:space="preserve"> Defining a p.d.f. for a categorical variable</w:t>
+      </w:r>
+    </w:p>
+    <w:p>
+      <w:pPr>
+        <w:pStyle w:val="Ttulo3"/>
+        <w:rPr>
+          <w:lang w:val="en-US"/>
+        </w:rPr>
+      </w:pPr>
+      <w:bookmarkStart w:id="198" w:name="_Toc474158374"/>
+      <w:bookmarkStart w:id="199" w:name="_Toc476154935"/>
+      <w:r>
+        <w:rPr>
+          <w:lang w:val="en-US"/>
+        </w:rPr>
+        <w:t>Running IK</w:t>
+      </w:r>
+      <w:r>
+        <w:rPr>
+          <w:lang w:val="en-US"/>
+        </w:rPr>
+        <w:t xml:space="preserve"> for a categori</w:t>
+      </w:r>
+      <w:r>
+        <w:rPr>
+          <w:lang w:val="en-US"/>
+        </w:rPr>
+        <w:t>c</w:t>
+      </w:r>
+      <w:r>
+        <w:rPr>
+          <w:lang w:val="en-US"/>
+        </w:rPr>
+        <w:t>al variable</w:t>
+      </w:r>
       <w:bookmarkEnd w:id="198"/>
-      <w:r>
-        <w:rPr>
-          <w:lang w:val="en-US"/>
-        </w:rPr>
-        <w:t xml:space="preserve"> Defining a p.d.f. for a categorical variable</w:t>
-      </w:r>
-    </w:p>
-    <w:p>
-      <w:pPr>
-        <w:pStyle w:val="Ttulo3"/>
-        <w:rPr>
-          <w:lang w:val="en-US"/>
-        </w:rPr>
-      </w:pPr>
-      <w:bookmarkStart w:id="199" w:name="_Toc474158374"/>
-      <w:bookmarkStart w:id="200" w:name="_Toc476154935"/>
-      <w:r>
-        <w:rPr>
-          <w:lang w:val="en-US"/>
-        </w:rPr>
-        <w:t>Running IK</w:t>
-      </w:r>
-      <w:r>
-        <w:rPr>
-          <w:lang w:val="en-US"/>
-        </w:rPr>
-        <w:t xml:space="preserve"> for a categori</w:t>
-      </w:r>
-      <w:r>
-        <w:rPr>
-          <w:lang w:val="en-US"/>
-        </w:rPr>
-        <w:t>c</w:t>
-      </w:r>
-      <w:r>
-        <w:rPr>
-          <w:lang w:val="en-US"/>
-        </w:rPr>
-        <w:t>al variable</w:t>
-      </w:r>
       <w:bookmarkEnd w:id="199"/>
-      <w:bookmarkEnd w:id="200"/>
     </w:p>
     <w:p>
       <w:pPr>
@@ -39974,10 +39972,10 @@
           <w:lang w:eastAsia="pt-BR"/>
         </w:rPr>
         <w:drawing>
-          <wp:inline distT="0" distB="0" distL="0" distR="0" wp14:anchorId="24F5698B" wp14:editId="47301B43">
-            <wp:extent cx="5400040" cy="3125470"/>
+          <wp:inline distT="0" distB="0" distL="0" distR="0" wp14:anchorId="0192AC1E" wp14:editId="1A515E5A">
+            <wp:extent cx="5400040" cy="3378200"/>
             <wp:effectExtent l="0" t="0" r="0" b="0"/>
-            <wp:docPr id="97" name="Imagem 97"/>
+            <wp:docPr id="95" name="Imagem 95"/>
             <wp:cNvGraphicFramePr>
               <a:graphicFrameLocks xmlns:a="http://schemas.openxmlformats.org/drawingml/2006/main" noChangeAspect="1"/>
             </wp:cNvGraphicFramePr>
@@ -39997,7 +39995,7 @@
                   <pic:spPr>
                     <a:xfrm>
                       <a:off x="0" y="0"/>
-                      <a:ext cx="5400040" cy="3125470"/>
+                      <a:ext cx="5400040" cy="3378200"/>
                     </a:xfrm>
                     <a:prstGeom prst="rect">
                       <a:avLst/>
@@ -40025,7 +40023,7 @@
           <w:lang w:val="en-US"/>
         </w:rPr>
       </w:pPr>
-      <w:bookmarkStart w:id="201" w:name="_Ref476395785"/>
+      <w:bookmarkStart w:id="200" w:name="_Ref476395785"/>
       <w:r>
         <w:rPr>
           <w:b/>
@@ -40066,7 +40064,7 @@
         </w:rPr>
         <w:fldChar w:fldCharType="end"/>
       </w:r>
-      <w:bookmarkEnd w:id="201"/>
+      <w:bookmarkEnd w:id="200"/>
       <w:r>
         <w:rPr>
           <w:lang w:val="en-US"/>
@@ -40360,7 +40358,7 @@
           <w:lang w:val="en-US"/>
         </w:rPr>
       </w:pPr>
-      <w:bookmarkStart w:id="202" w:name="_Ref476416202"/>
+      <w:bookmarkStart w:id="201" w:name="_Ref476416202"/>
       <w:r>
         <w:rPr>
           <w:b/>
@@ -40401,24 +40399,541 @@
         </w:rPr>
         <w:fldChar w:fldCharType="end"/>
       </w:r>
+      <w:bookmarkEnd w:id="201"/>
+      <w:r>
+        <w:rPr>
+          <w:lang w:val="en-US"/>
+        </w:rPr>
+        <w:t xml:space="preserve"> Example of probability fields for three categories obtained with IK.  Notice the </w:t>
+      </w:r>
+      <w:r>
+        <w:rPr>
+          <w:lang w:val="en-US"/>
+        </w:rPr>
+        <w:t xml:space="preserve">complex geometry </w:t>
+      </w:r>
+      <w:r>
+        <w:rPr>
+          <w:lang w:val="en-US"/>
+        </w:rPr>
+        <w:t>resulting</w:t>
+      </w:r>
+      <w:r>
+        <w:rPr>
+          <w:lang w:val="en-US"/>
+        </w:rPr>
+        <w:t xml:space="preserve"> </w:t>
+      </w:r>
+      <w:r>
+        <w:rPr>
+          <w:lang w:val="en-US"/>
+        </w:rPr>
+        <w:t>from</w:t>
+      </w:r>
+      <w:r>
+        <w:rPr>
+          <w:lang w:val="en-US"/>
+        </w:rPr>
+        <w:t xml:space="preserve"> the multiple variogram models</w:t>
+      </w:r>
+      <w:r>
+        <w:rPr>
+          <w:lang w:val="en-US"/>
+        </w:rPr>
+        <w:t>.</w:t>
+      </w:r>
+    </w:p>
+    <w:p>
+      <w:pPr>
+        <w:pStyle w:val="Ttulo3"/>
+        <w:rPr>
+          <w:lang w:val="en-US"/>
+        </w:rPr>
+      </w:pPr>
+      <w:r>
+        <w:rPr>
+          <w:lang w:val="en-US"/>
+        </w:rPr>
+        <w:t>Creating a maximum likelihood facies map</w:t>
+      </w:r>
+    </w:p>
+    <w:p>
+      <w:pPr>
+        <w:jc w:val="both"/>
+        <w:rPr>
+          <w:lang w:val="en-US"/>
+        </w:rPr>
+      </w:pPr>
+      <w:r>
+        <w:rPr>
+          <w:lang w:val="en-US"/>
+        </w:rPr>
+        <w:t xml:space="preserve">If you click on the </w:t>
+      </w:r>
+      <w:r>
+        <w:rPr>
+          <w:noProof/>
+          <w:lang w:eastAsia="pt-BR"/>
+        </w:rPr>
+        <w:drawing>
+          <wp:inline distT="0" distB="0" distL="0" distR="0">
+            <wp:extent cx="152400" cy="152400"/>
+            <wp:effectExtent l="0" t="0" r="0" b="0"/>
+            <wp:docPr id="99" name="Imagem 99" descr="C:\Users\paulocarvalho\Desktop\GammaRay\art\faciesmap16x16.png"/>
+            <wp:cNvGraphicFramePr>
+              <a:graphicFrameLocks xmlns:a="http://schemas.openxmlformats.org/drawingml/2006/main" noChangeAspect="1"/>
+            </wp:cNvGraphicFramePr>
+            <a:graphic xmlns:a="http://schemas.openxmlformats.org/drawingml/2006/main">
+              <a:graphicData uri="http://schemas.openxmlformats.org/drawingml/2006/picture">
+                <pic:pic xmlns:pic="http://schemas.openxmlformats.org/drawingml/2006/picture">
+                  <pic:nvPicPr>
+                    <pic:cNvPr id="0" name="Picture 1" descr="C:\Users\paulocarvalho\Desktop\GammaRay\art\faciesmap16x16.png"/>
+                    <pic:cNvPicPr>
+                      <a:picLocks noChangeAspect="1" noChangeArrowheads="1"/>
+                    </pic:cNvPicPr>
+                  </pic:nvPicPr>
+                  <pic:blipFill>
+                    <a:blip r:embed="rId95">
+                      <a:extLst>
+                        <a:ext uri="{28A0092B-C50C-407E-A947-70E740481C1C}">
+                          <a14:useLocalDpi xmlns:a14="http://schemas.microsoft.com/office/drawing/2010/main" val="0"/>
+                        </a:ext>
+                      </a:extLst>
+                    </a:blip>
+                    <a:srcRect/>
+                    <a:stretch>
+                      <a:fillRect/>
+                    </a:stretch>
+                  </pic:blipFill>
+                  <pic:spPr bwMode="auto">
+                    <a:xfrm>
+                      <a:off x="0" y="0"/>
+                      <a:ext cx="152400" cy="152400"/>
+                    </a:xfrm>
+                    <a:prstGeom prst="rect">
+                      <a:avLst/>
+                    </a:prstGeom>
+                    <a:noFill/>
+                    <a:ln>
+                      <a:noFill/>
+                    </a:ln>
+                  </pic:spPr>
+                </pic:pic>
+              </a:graphicData>
+            </a:graphic>
+          </wp:inline>
+        </w:drawing>
+      </w:r>
+      <w:r>
+        <w:rPr>
+          <w:lang w:val="en-US"/>
+        </w:rPr>
+        <w:t xml:space="preserve"> button, the program </w:t>
+      </w:r>
+      <w:r>
+        <w:rPr>
+          <w:lang w:val="en-US"/>
+        </w:rPr>
+        <w:t>will create a grid containing</w:t>
+      </w:r>
+      <w:r>
+        <w:rPr>
+          <w:lang w:val="en-US"/>
+        </w:rPr>
+        <w:t xml:space="preserve"> category codes. </w:t>
+      </w:r>
+      <w:r>
+        <w:rPr>
+          <w:lang w:val="en-US"/>
+        </w:rPr>
+        <w:t xml:space="preserve"> The codes in each cell are selected based on which has the greatest probability.  After clicking the button, the categorical map is displayed (</w:t>
+      </w:r>
+      <w:r>
+        <w:rPr>
+          <w:lang w:val="en-US"/>
+        </w:rPr>
+        <w:fldChar w:fldCharType="begin"/>
+      </w:r>
+      <w:r>
+        <w:rPr>
+          <w:lang w:val="en-US"/>
+        </w:rPr>
+        <w:instrText xml:space="preserve"> REF _Ref477096805 \h </w:instrText>
+      </w:r>
+      <w:r>
+        <w:rPr>
+          <w:lang w:val="en-US"/>
+        </w:rPr>
+      </w:r>
+      <w:r>
+        <w:rPr>
+          <w:lang w:val="en-US"/>
+        </w:rPr>
+        <w:fldChar w:fldCharType="separate"/>
+      </w:r>
+      <w:r>
+        <w:rPr>
+          <w:b/>
+          <w:lang w:val="en-US"/>
+        </w:rPr>
+        <w:t xml:space="preserve">Figure </w:t>
+      </w:r>
+      <w:r>
+        <w:rPr>
+          <w:b/>
+          <w:noProof/>
+          <w:lang w:val="en-US"/>
+        </w:rPr>
+        <w:t>51</w:t>
+      </w:r>
+      <w:r>
+        <w:rPr>
+          <w:lang w:val="en-US"/>
+        </w:rPr>
+        <w:fldChar w:fldCharType="end"/>
+      </w:r>
+      <w:r>
+        <w:rPr>
+          <w:lang w:val="en-US"/>
+        </w:rPr>
+        <w:t xml:space="preserve">).  If you click on the OK button of the Plot </w:t>
+      </w:r>
+      <w:r>
+        <w:rPr>
+          <w:lang w:val="en-US"/>
+        </w:rPr>
+        <w:lastRenderedPageBreak/>
+        <w:t>Dialog, you will be asked to enter the name of the categorical variable to be added to estimation grid.</w:t>
+      </w:r>
+    </w:p>
+    <w:p>
+      <w:pPr>
+        <w:keepNext/>
+        <w:jc w:val="center"/>
+      </w:pPr>
+      <w:r>
+        <w:rPr>
+          <w:noProof/>
+          <w:lang w:eastAsia="pt-BR"/>
+        </w:rPr>
+        <w:drawing>
+          <wp:inline distT="0" distB="0" distL="0" distR="0" wp14:anchorId="13395C36" wp14:editId="7BF26D1F">
+            <wp:extent cx="3859642" cy="3543300"/>
+            <wp:effectExtent l="0" t="0" r="7620" b="0"/>
+            <wp:docPr id="100" name="Imagem 100"/>
+            <wp:cNvGraphicFramePr>
+              <a:graphicFrameLocks xmlns:a="http://schemas.openxmlformats.org/drawingml/2006/main" noChangeAspect="1"/>
+            </wp:cNvGraphicFramePr>
+            <a:graphic xmlns:a="http://schemas.openxmlformats.org/drawingml/2006/main">
+              <a:graphicData uri="http://schemas.openxmlformats.org/drawingml/2006/picture">
+                <pic:pic xmlns:pic="http://schemas.openxmlformats.org/drawingml/2006/picture">
+                  <pic:nvPicPr>
+                    <pic:cNvPr id="1" name=""/>
+                    <pic:cNvPicPr/>
+                  </pic:nvPicPr>
+                  <pic:blipFill>
+                    <a:blip r:embed="rId96"/>
+                    <a:stretch>
+                      <a:fillRect/>
+                    </a:stretch>
+                  </pic:blipFill>
+                  <pic:spPr>
+                    <a:xfrm>
+                      <a:off x="0" y="0"/>
+                      <a:ext cx="3862572" cy="3545990"/>
+                    </a:xfrm>
+                    <a:prstGeom prst="rect">
+                      <a:avLst/>
+                    </a:prstGeom>
+                  </pic:spPr>
+                </pic:pic>
+              </a:graphicData>
+            </a:graphic>
+          </wp:inline>
+        </w:drawing>
+      </w:r>
+    </w:p>
+    <w:p>
+      <w:pPr>
+        <w:pStyle w:val="Legenda"/>
+        <w:jc w:val="center"/>
+        <w:rPr>
+          <w:lang w:val="en-US"/>
+        </w:rPr>
+      </w:pPr>
+      <w:bookmarkStart w:id="202" w:name="_Ref477096805"/>
+      <w:r>
+        <w:rPr>
+          <w:b/>
+          <w:lang w:val="en-US"/>
+        </w:rPr>
+        <w:t xml:space="preserve">Figure </w:t>
+      </w:r>
+      <w:r>
+        <w:rPr>
+          <w:b/>
+        </w:rPr>
+        <w:fldChar w:fldCharType="begin"/>
+      </w:r>
+      <w:r>
+        <w:rPr>
+          <w:b/>
+          <w:lang w:val="en-US"/>
+        </w:rPr>
+        <w:instrText xml:space="preserve"> SEQ Figure \* ARABIC </w:instrText>
+      </w:r>
+      <w:r>
+        <w:rPr>
+          <w:b/>
+        </w:rPr>
+        <w:fldChar w:fldCharType="separate"/>
+      </w:r>
+      <w:r>
+        <w:rPr>
+          <w:b/>
+          <w:noProof/>
+          <w:lang w:val="en-US"/>
+        </w:rPr>
+        <w:t>51</w:t>
+      </w:r>
+      <w:r>
+        <w:rPr>
+          <w:b/>
+        </w:rPr>
+        <w:fldChar w:fldCharType="end"/>
+      </w:r>
       <w:bookmarkEnd w:id="202"/>
       <w:r>
         <w:rPr>
           <w:lang w:val="en-US"/>
         </w:rPr>
-        <w:t xml:space="preserve"> Example of probability fields for three categories obtained with IK.  Notice the </w:t>
-      </w:r>
-      <w:r>
-        <w:rPr>
-          <w:lang w:val="en-US"/>
-        </w:rPr>
-        <w:t xml:space="preserve">complex geometry </w:t>
-      </w:r>
-      <w:r>
-        <w:rPr>
-          <w:lang w:val="en-US"/>
-        </w:rPr>
-        <w:t>resulting</w:t>
+        <w:t xml:space="preserve"> Example of</w:t>
+      </w:r>
+      <w:r>
+        <w:rPr>
+          <w:lang w:val="en-US"/>
+        </w:rPr>
+        <w:t xml:space="preserve"> a</w:t>
+      </w:r>
+      <w:r>
+        <w:rPr>
+          <w:lang w:val="en-US"/>
+        </w:rPr>
+        <w:t xml:space="preserve"> maximum likelihood facies map computed with IK.</w:t>
+      </w:r>
+      <w:r>
+        <w:rPr>
+          <w:lang w:val="en-US"/>
+        </w:rPr>
+        <w:t xml:space="preserve">  Notice the complex facies geometry resulted from the multiple variogram models.</w:t>
+      </w:r>
+      <w:bookmarkStart w:id="203" w:name="_GoBack"/>
+      <w:bookmarkEnd w:id="203"/>
+    </w:p>
+    <w:p>
+      <w:pPr>
+        <w:pStyle w:val="Ttulo2"/>
+        <w:rPr>
+          <w:lang w:val="en-US"/>
+        </w:rPr>
+      </w:pPr>
+      <w:bookmarkStart w:id="204" w:name="_Toc474158375"/>
+      <w:bookmarkStart w:id="205" w:name="_Toc476154936"/>
+      <w:r>
+        <w:rPr>
+          <w:lang w:val="en-US"/>
+        </w:rPr>
+        <w:t xml:space="preserve">(PLANNED) </w:t>
+      </w:r>
+      <w:r>
+        <w:rPr>
+          <w:lang w:val="en-US"/>
+        </w:rPr>
+        <w:t>Cokriging a continuous variable</w:t>
+      </w:r>
+      <w:bookmarkEnd w:id="204"/>
+      <w:bookmarkEnd w:id="205"/>
+    </w:p>
+    <w:p>
+      <w:pPr>
+        <w:jc w:val="both"/>
+        <w:rPr>
+          <w:lang w:val="en-US"/>
+        </w:rPr>
+      </w:pPr>
+      <w:r>
+        <w:rPr>
+          <w:lang w:val="en-US"/>
+        </w:rPr>
+        <w:t>LVM and KDE use secondary data to inform only the estimation mean.  Cokriging uses secondary data to inform the estimation itself</w:t>
+      </w:r>
+      <w:r>
+        <w:rPr>
+          <w:lang w:val="en-US"/>
+        </w:rPr>
+        <w:t>, without requiring the secondary data to be in the same unit and scale of the primary</w:t>
+      </w:r>
+      <w:r>
+        <w:rPr>
+          <w:lang w:val="en-US"/>
+        </w:rPr>
+        <w:t xml:space="preserve">.  </w:t>
+      </w:r>
+    </w:p>
+    <w:p>
+      <w:pPr>
+        <w:pStyle w:val="Ttulo3"/>
+        <w:rPr>
+          <w:lang w:val="en-US"/>
+        </w:rPr>
+      </w:pPr>
+      <w:bookmarkStart w:id="206" w:name="_Toc474158376"/>
+      <w:bookmarkStart w:id="207" w:name="_Toc476154937"/>
+      <w:r>
+        <w:rPr>
+          <w:lang w:val="en-US"/>
+        </w:rPr>
+        <w:t>Cokriging variography</w:t>
+      </w:r>
+      <w:bookmarkEnd w:id="206"/>
+      <w:bookmarkEnd w:id="207"/>
+    </w:p>
+    <w:p>
+      <w:pPr>
+        <w:jc w:val="both"/>
+        <w:rPr>
+          <w:lang w:val="en-US"/>
+        </w:rPr>
+      </w:pPr>
+      <w:r>
+        <w:rPr>
+          <w:lang w:val="en-US"/>
+        </w:rPr>
+        <w:t>The downside of cokriging is that, now that the secondary data takes part on the kriging equation, it demands</w:t>
+      </w:r>
+      <w:r>
+        <w:rPr>
+          <w:lang w:val="en-US"/>
+        </w:rPr>
+        <w:t xml:space="preserve"> fitting</w:t>
+      </w:r>
+      <w:r>
+        <w:rPr>
+          <w:lang w:val="en-US"/>
+        </w:rPr>
+        <w:t xml:space="preserve"> another variogram model.  In addition, cross-variograms between the primary and secondary are necessary to complete the covariance matrix for the cokriging equation.  This means, for two variables, four variogram models, at least for a rigorous cokriging procedure.  </w:t>
+      </w:r>
+      <w:r>
+        <w:rPr>
+          <w:lang w:val="en-US"/>
+        </w:rPr>
+        <w:t>This</w:t>
+      </w:r>
+      <w:r>
+        <w:rPr>
+          <w:lang w:val="en-US"/>
+        </w:rPr>
+        <w:t xml:space="preserve"> complication</w:t>
+      </w:r>
+      <w:r>
+        <w:rPr>
+          <w:lang w:val="en-US"/>
+        </w:rPr>
+        <w:t xml:space="preserve"> leads to a variogram modeling decision.</w:t>
+      </w:r>
+    </w:p>
+    <w:p>
+      <w:pPr>
+        <w:jc w:val="both"/>
+        <w:rPr>
+          <w:lang w:val="en-US"/>
+        </w:rPr>
+      </w:pPr>
+      <w:r>
+        <w:rPr>
+          <w:lang w:val="en-US"/>
+        </w:rPr>
+        <w:t>You can assume no lag effect</w:t>
+      </w:r>
+      <w:r>
+        <w:rPr>
+          <w:lang w:val="en-US"/>
+        </w:rPr>
+        <w:t xml:space="preserve"> (also known as delay effect)</w:t>
+      </w:r>
+      <w:r>
+        <w:rPr>
+          <w:lang w:val="en-US"/>
+        </w:rPr>
+        <w:t xml:space="preserve"> to make the primary-secondary and secondary-primary cross-variograms the same, reducing th</w:t>
+      </w:r>
+      <w:r>
+        <w:rPr>
+          <w:lang w:val="en-US"/>
+        </w:rPr>
+        <w:t xml:space="preserve">e variogram count </w:t>
+      </w:r>
+      <w:r>
+        <w:rPr>
+          <w:lang w:val="en-US"/>
+        </w:rPr>
+        <w:t>to three.</w:t>
+      </w:r>
+      <w:r>
+        <w:rPr>
+          <w:lang w:val="en-US"/>
+        </w:rPr>
+        <w:t xml:space="preserve">  It is also possible to assume the variograms share the same structures</w:t>
+      </w:r>
+      <w:r>
+        <w:rPr>
+          <w:lang w:val="en-US"/>
+        </w:rPr>
+        <w:t xml:space="preserve"> (model</w:t>
+      </w:r>
+      <w:r>
+        <w:rPr>
+          <w:lang w:val="en-US"/>
+        </w:rPr>
+        <w:t>s</w:t>
+      </w:r>
+      <w:r>
+        <w:rPr>
+          <w:lang w:val="en-US"/>
+        </w:rPr>
+        <w:t xml:space="preserve"> and ranges)</w:t>
+      </w:r>
+      <w:r>
+        <w:rPr>
+          <w:lang w:val="en-US"/>
+        </w:rPr>
+        <w:t xml:space="preserve"> differing only in the contributions (Model of Corregionalization), thus it is only necessary to model a va</w:t>
+      </w:r>
+      <w:r>
+        <w:rPr>
+          <w:lang w:val="en-US"/>
+        </w:rPr>
+        <w:t>riogram for one variable</w:t>
+      </w:r>
+      <w:r>
+        <w:rPr>
+          <w:lang w:val="en-US"/>
+        </w:rPr>
+        <w:t>.</w:t>
+      </w:r>
+    </w:p>
+    <w:p>
+      <w:pPr>
+        <w:jc w:val="both"/>
+        <w:rPr>
+          <w:lang w:val="en-US"/>
+        </w:rPr>
+      </w:pPr>
+      <w:r>
+        <w:rPr>
+          <w:lang w:val="en-US"/>
+        </w:rPr>
+        <w:t>If the secondary data is extensive, you can use only the secondary data already located in the estimation locations to inform the estimation, an operation called Collocated Cokriging</w:t>
       </w:r>
       <w:r>
         <w:rPr>
@@ -40430,13 +40945,285 @@
         <w:rPr>
           <w:lang w:val="en-US"/>
         </w:rPr>
-        <w:t>from</w:t>
-      </w:r>
-      <w:r>
-        <w:rPr>
-          <w:lang w:val="en-US"/>
-        </w:rPr>
-        <w:t xml:space="preserve"> the multiple variogram models</w:t>
+        <w:t>(</w:t>
+      </w:r>
+      <w:r>
+        <w:rPr>
+          <w:lang w:val="en-US"/>
+        </w:rPr>
+        <w:t>the normal c</w:t>
+      </w:r>
+      <w:r>
+        <w:rPr>
+          <w:lang w:val="en-US"/>
+        </w:rPr>
+        <w:t xml:space="preserve">okriging </w:t>
+      </w:r>
+      <w:r>
+        <w:rPr>
+          <w:lang w:val="en-US"/>
+        </w:rPr>
+        <w:t xml:space="preserve">is </w:t>
+      </w:r>
+      <w:r>
+        <w:rPr>
+          <w:lang w:val="en-US"/>
+        </w:rPr>
+        <w:t>called Full Cokriging)</w:t>
+      </w:r>
+      <w:r>
+        <w:rPr>
+          <w:lang w:val="en-US"/>
+        </w:rPr>
+        <w:t xml:space="preserve">. </w:t>
+      </w:r>
+      <w:r>
+        <w:rPr>
+          <w:lang w:val="en-US"/>
+        </w:rPr>
+        <w:t xml:space="preserve"> Hence, c</w:t>
+      </w:r>
+      <w:r>
+        <w:rPr>
+          <w:lang w:val="en-US"/>
+        </w:rPr>
+        <w:t xml:space="preserve">ollocated </w:t>
+      </w:r>
+      <w:r>
+        <w:rPr>
+          <w:lang w:val="en-US"/>
+        </w:rPr>
+        <w:t>c</w:t>
+      </w:r>
+      <w:r>
+        <w:rPr>
+          <w:lang w:val="en-US"/>
+        </w:rPr>
+        <w:t xml:space="preserve">okriging means that you will only use the covariance at h=0 for the secondary, </w:t>
+      </w:r>
+      <w:r>
+        <w:rPr>
+          <w:lang w:val="en-US"/>
+        </w:rPr>
+        <w:t>requiring</w:t>
+      </w:r>
+      <w:r>
+        <w:rPr>
+          <w:lang w:val="en-US"/>
+        </w:rPr>
+        <w:t xml:space="preserve"> </w:t>
+      </w:r>
+      <w:r>
+        <w:rPr>
+          <w:lang w:val="en-US"/>
+        </w:rPr>
+        <w:t>only</w:t>
+      </w:r>
+      <w:r>
+        <w:rPr>
+          <w:lang w:val="en-US"/>
+        </w:rPr>
+        <w:t xml:space="preserve"> the variogram</w:t>
+      </w:r>
+      <w:r>
+        <w:rPr>
+          <w:lang w:val="en-US"/>
+        </w:rPr>
+        <w:t xml:space="preserve"> model</w:t>
+      </w:r>
+      <w:r>
+        <w:rPr>
+          <w:lang w:val="en-US"/>
+        </w:rPr>
+        <w:t xml:space="preserve"> of the primary (Markov Model 1) or of the secondary (Markov Model 2).</w:t>
+      </w:r>
+    </w:p>
+    <w:p>
+      <w:pPr>
+        <w:pStyle w:val="Ttulo2"/>
+        <w:rPr>
+          <w:lang w:val="en-US"/>
+        </w:rPr>
+      </w:pPr>
+      <w:bookmarkStart w:id="208" w:name="_Toc474158377"/>
+      <w:bookmarkStart w:id="209" w:name="_Toc476154938"/>
+      <w:r>
+        <w:rPr>
+          <w:lang w:val="en-US"/>
+        </w:rPr>
+        <w:lastRenderedPageBreak/>
+        <w:t>(</w:t>
+      </w:r>
+      <w:r>
+        <w:rPr>
+          <w:lang w:val="en-US"/>
+        </w:rPr>
+        <w:t>CONSIDERING</w:t>
+      </w:r>
+      <w:r>
+        <w:rPr>
+          <w:lang w:val="en-US"/>
+        </w:rPr>
+        <w:t xml:space="preserve">) </w:t>
+      </w:r>
+      <w:r>
+        <w:rPr>
+          <w:lang w:val="en-US"/>
+        </w:rPr>
+        <w:t>High</w:t>
+      </w:r>
+      <w:r>
+        <w:rPr>
+          <w:lang w:val="en-US"/>
+        </w:rPr>
+        <w:t>ly</w:t>
+      </w:r>
+      <w:r>
+        <w:rPr>
+          <w:lang w:val="en-US"/>
+        </w:rPr>
+        <w:t xml:space="preserve"> </w:t>
+      </w:r>
+      <w:r>
+        <w:rPr>
+          <w:lang w:val="en-US"/>
+        </w:rPr>
+        <w:t>multivariate</w:t>
+      </w:r>
+      <w:r>
+        <w:rPr>
+          <w:lang w:val="en-US"/>
+        </w:rPr>
+        <w:t xml:space="preserve"> estimation</w:t>
+      </w:r>
+      <w:bookmarkEnd w:id="208"/>
+      <w:bookmarkEnd w:id="209"/>
+    </w:p>
+    <w:p>
+      <w:pPr>
+        <w:jc w:val="both"/>
+        <w:rPr>
+          <w:lang w:val="en-US"/>
+        </w:rPr>
+      </w:pPr>
+      <w:r>
+        <w:rPr>
+          <w:lang w:val="en-US"/>
+        </w:rPr>
+        <w:t xml:space="preserve">Cokriging with more than two variables is a daunting task.  Fitting nine variograms for a three-variable case is practically prohibitive.  You can go back to a bivariate problem by </w:t>
+      </w:r>
+      <w:r>
+        <w:rPr>
+          <w:lang w:val="en-US"/>
+        </w:rPr>
+        <w:t>merging the multiple secondary variables into a supersecondary (</w:t>
+      </w:r>
+      <w:r>
+        <w:rPr>
+          <w:highlight w:val="yellow"/>
+          <w:lang w:val="en-US"/>
+        </w:rPr>
+        <w:t>REF</w:t>
+      </w:r>
+      <w:r>
+        <w:rPr>
+          <w:lang w:val="en-US"/>
+        </w:rPr>
+        <w:t xml:space="preserve">).  </w:t>
+      </w:r>
+    </w:p>
+    <w:p>
+      <w:pPr>
+        <w:jc w:val="both"/>
+        <w:rPr>
+          <w:lang w:val="en-US"/>
+        </w:rPr>
+      </w:pPr>
+      <w:r>
+        <w:rPr>
+          <w:lang w:val="en-US"/>
+        </w:rPr>
+        <w:t>Another way to deal with a highly multivariate problem is to decorrelate the variables, estimate them separately using univariate kriging and then</w:t>
+      </w:r>
+      <w:r>
+        <w:rPr>
+          <w:lang w:val="en-US"/>
+        </w:rPr>
+        <w:t xml:space="preserve"> </w:t>
+      </w:r>
+      <w:r>
+        <w:rPr>
+          <w:lang w:val="en-US"/>
+        </w:rPr>
+        <w:t xml:space="preserve">reverse the decorrelation to </w:t>
+      </w:r>
+      <w:r>
+        <w:rPr>
+          <w:lang w:val="en-US"/>
+        </w:rPr>
+        <w:t>obtain</w:t>
+      </w:r>
+      <w:r>
+        <w:rPr>
+          <w:lang w:val="en-US"/>
+        </w:rPr>
+        <w:t xml:space="preserve"> the correlated estimations.   Decorrelation can be done at h=0</w:t>
+      </w:r>
+      <w:r>
+        <w:rPr>
+          <w:lang w:val="en-US"/>
+        </w:rPr>
+        <w:t xml:space="preserve"> (collocated decorrelation)</w:t>
+      </w:r>
+      <w:r>
+        <w:rPr>
+          <w:lang w:val="en-US"/>
+        </w:rPr>
+        <w:t xml:space="preserve"> with Principal Component Analysis (PCA, </w:t>
+      </w:r>
+      <w:r>
+        <w:rPr>
+          <w:highlight w:val="yellow"/>
+          <w:lang w:val="en-US"/>
+        </w:rPr>
+        <w:t>REF</w:t>
+      </w:r>
+      <w:r>
+        <w:rPr>
+          <w:lang w:val="en-US"/>
+        </w:rPr>
+        <w:t>)</w:t>
+      </w:r>
+      <w:r>
+        <w:rPr>
+          <w:lang w:val="en-US"/>
+        </w:rPr>
+        <w:t xml:space="preserve"> or at a given h&gt;0</w:t>
+      </w:r>
+      <w:r>
+        <w:rPr>
+          <w:lang w:val="en-US"/>
+        </w:rPr>
+        <w:t xml:space="preserve"> (spatial decorrelation)</w:t>
+      </w:r>
+      <w:r>
+        <w:rPr>
+          <w:lang w:val="en-US"/>
+        </w:rPr>
+        <w:t xml:space="preserve"> with Minimum/Maximum Autocorrelation Factors (MAF, </w:t>
+      </w:r>
+      <w:r>
+        <w:rPr>
+          <w:highlight w:val="yellow"/>
+          <w:lang w:val="en-US"/>
+        </w:rPr>
+        <w:t>REF</w:t>
+      </w:r>
+      <w:r>
+        <w:rPr>
+          <w:lang w:val="en-US"/>
+        </w:rPr>
+        <w:t>)</w:t>
       </w:r>
       <w:r>
         <w:rPr>
@@ -40447,27 +41234,14 @@
     </w:p>
     <w:p>
       <w:pPr>
-        <w:jc w:val="both"/>
-        <w:rPr>
-          <w:lang w:val="en-US"/>
-        </w:rPr>
-      </w:pPr>
-      <w:r>
-        <w:rPr>
-          <w:lang w:val="en-US"/>
-        </w:rPr>
-        <w:t xml:space="preserve">  </w:t>
-      </w:r>
-    </w:p>
-    <w:p>
-      <w:pPr>
-        <w:pStyle w:val="Ttulo2"/>
-        <w:rPr>
-          <w:lang w:val="en-US"/>
-        </w:rPr>
-      </w:pPr>
-      <w:bookmarkStart w:id="203" w:name="_Toc474158375"/>
-      <w:bookmarkStart w:id="204" w:name="_Toc476154936"/>
+        <w:pStyle w:val="Ttulo1"/>
+        <w:rPr>
+          <w:lang w:val="en-US"/>
+        </w:rPr>
+      </w:pPr>
+      <w:bookmarkStart w:id="210" w:name="_Ref466988920"/>
+      <w:bookmarkStart w:id="211" w:name="_Toc474158378"/>
+      <w:bookmarkStart w:id="212" w:name="_Toc476154939"/>
       <w:r>
         <w:rPr>
           <w:lang w:val="en-US"/>
@@ -40478,514 +41252,11 @@
         <w:rPr>
           <w:lang w:val="en-US"/>
         </w:rPr>
-        <w:t>Cokriging a continuous variable</w:t>
-      </w:r>
-      <w:bookmarkEnd w:id="203"/>
-      <w:bookmarkEnd w:id="204"/>
-    </w:p>
-    <w:p>
-      <w:pPr>
-        <w:jc w:val="both"/>
-        <w:rPr>
-          <w:lang w:val="en-US"/>
-        </w:rPr>
-      </w:pPr>
-      <w:r>
-        <w:rPr>
-          <w:lang w:val="en-US"/>
-        </w:rPr>
-        <w:t>LVM and KDE use secondary data to inform only the estimation mean.  Cokriging uses secondary data to inform the estimation itself</w:t>
-      </w:r>
-      <w:r>
-        <w:rPr>
-          <w:lang w:val="en-US"/>
-        </w:rPr>
-        <w:t>, without requiring the secondary data to be in the same unit and scale of the primary</w:t>
-      </w:r>
-      <w:r>
-        <w:rPr>
-          <w:lang w:val="en-US"/>
-        </w:rPr>
-        <w:t xml:space="preserve">.  </w:t>
-      </w:r>
-    </w:p>
-    <w:p>
-      <w:pPr>
-        <w:pStyle w:val="Ttulo3"/>
-        <w:rPr>
-          <w:lang w:val="en-US"/>
-        </w:rPr>
-      </w:pPr>
-      <w:bookmarkStart w:id="205" w:name="_Toc474158376"/>
-      <w:bookmarkStart w:id="206" w:name="_Toc476154937"/>
-      <w:r>
-        <w:rPr>
-          <w:lang w:val="en-US"/>
-        </w:rPr>
-        <w:lastRenderedPageBreak/>
-        <w:t>Cokriging variography</w:t>
-      </w:r>
-      <w:bookmarkEnd w:id="205"/>
-      <w:bookmarkEnd w:id="206"/>
-    </w:p>
-    <w:p>
-      <w:pPr>
-        <w:jc w:val="both"/>
-        <w:rPr>
-          <w:lang w:val="en-US"/>
-        </w:rPr>
-      </w:pPr>
-      <w:r>
-        <w:rPr>
-          <w:lang w:val="en-US"/>
-        </w:rPr>
-        <w:t>The downside of cokriging is that, now that the secondary data takes part on the kriging equation, it demands</w:t>
-      </w:r>
-      <w:r>
-        <w:rPr>
-          <w:lang w:val="en-US"/>
-        </w:rPr>
-        <w:t xml:space="preserve"> fitting</w:t>
-      </w:r>
-      <w:r>
-        <w:rPr>
-          <w:lang w:val="en-US"/>
-        </w:rPr>
-        <w:t xml:space="preserve"> another variogram model.  In addition, cross-variograms between the primary and secondary are necessary to complete the covariance matrix for the cokriging equation.  This means, for two variables, four variogram models, at least for a rigorous cokriging procedure.  </w:t>
-      </w:r>
-      <w:r>
-        <w:rPr>
-          <w:lang w:val="en-US"/>
-        </w:rPr>
-        <w:t>This</w:t>
-      </w:r>
-      <w:r>
-        <w:rPr>
-          <w:lang w:val="en-US"/>
-        </w:rPr>
-        <w:t xml:space="preserve"> complication</w:t>
-      </w:r>
-      <w:r>
-        <w:rPr>
-          <w:lang w:val="en-US"/>
-        </w:rPr>
-        <w:t xml:space="preserve"> leads to a variogram modeling decision.</w:t>
-      </w:r>
-    </w:p>
-    <w:p>
-      <w:pPr>
-        <w:jc w:val="both"/>
-        <w:rPr>
-          <w:lang w:val="en-US"/>
-        </w:rPr>
-      </w:pPr>
-      <w:r>
-        <w:rPr>
-          <w:lang w:val="en-US"/>
-        </w:rPr>
-        <w:t>You can assume no lag effect</w:t>
-      </w:r>
-      <w:r>
-        <w:rPr>
-          <w:lang w:val="en-US"/>
-        </w:rPr>
-        <w:t xml:space="preserve"> (also known as delay effect)</w:t>
-      </w:r>
-      <w:r>
-        <w:rPr>
-          <w:lang w:val="en-US"/>
-        </w:rPr>
-        <w:t xml:space="preserve"> to make the primary-secondary and secondary-primary cross-variograms the same, reducing th</w:t>
-      </w:r>
-      <w:r>
-        <w:rPr>
-          <w:lang w:val="en-US"/>
-        </w:rPr>
-        <w:t xml:space="preserve">e variogram count </w:t>
-      </w:r>
-      <w:r>
-        <w:rPr>
-          <w:lang w:val="en-US"/>
-        </w:rPr>
-        <w:t>to three.</w:t>
-      </w:r>
-      <w:r>
-        <w:rPr>
-          <w:lang w:val="en-US"/>
-        </w:rPr>
-        <w:t xml:space="preserve">  It is also possible to assume the variograms share the same structures</w:t>
-      </w:r>
-      <w:r>
-        <w:rPr>
-          <w:lang w:val="en-US"/>
-        </w:rPr>
-        <w:t xml:space="preserve"> (model</w:t>
-      </w:r>
-      <w:r>
-        <w:rPr>
-          <w:lang w:val="en-US"/>
-        </w:rPr>
-        <w:t>s</w:t>
-      </w:r>
-      <w:r>
-        <w:rPr>
-          <w:lang w:val="en-US"/>
-        </w:rPr>
-        <w:t xml:space="preserve"> and ranges)</w:t>
-      </w:r>
-      <w:r>
-        <w:rPr>
-          <w:lang w:val="en-US"/>
-        </w:rPr>
-        <w:t xml:space="preserve"> differing only in the contributions (Model of Corregionalization), thus it is only necessary to model a va</w:t>
-      </w:r>
-      <w:r>
-        <w:rPr>
-          <w:lang w:val="en-US"/>
-        </w:rPr>
-        <w:t>riogram for one variable</w:t>
-      </w:r>
-      <w:r>
-        <w:rPr>
-          <w:lang w:val="en-US"/>
-        </w:rPr>
-        <w:t>.</w:t>
-      </w:r>
-    </w:p>
-    <w:p>
-      <w:pPr>
-        <w:jc w:val="both"/>
-        <w:rPr>
-          <w:lang w:val="en-US"/>
-        </w:rPr>
-      </w:pPr>
-      <w:r>
-        <w:rPr>
-          <w:lang w:val="en-US"/>
-        </w:rPr>
-        <w:t>If the secondary data is extensive, you can use only the secondary data already located in the estimation locations to inform the estimation, an operation called Collocated Cokriging</w:t>
-      </w:r>
-      <w:r>
-        <w:rPr>
-          <w:lang w:val="en-US"/>
-        </w:rPr>
-        <w:t xml:space="preserve"> </w:t>
-      </w:r>
-      <w:r>
-        <w:rPr>
-          <w:lang w:val="en-US"/>
-        </w:rPr>
-        <w:t>(</w:t>
-      </w:r>
-      <w:r>
-        <w:rPr>
-          <w:lang w:val="en-US"/>
-        </w:rPr>
-        <w:t>the normal c</w:t>
-      </w:r>
-      <w:r>
-        <w:rPr>
-          <w:lang w:val="en-US"/>
-        </w:rPr>
-        <w:t xml:space="preserve">okriging </w:t>
-      </w:r>
-      <w:r>
-        <w:rPr>
-          <w:lang w:val="en-US"/>
-        </w:rPr>
-        <w:t xml:space="preserve">is </w:t>
-      </w:r>
-      <w:r>
-        <w:rPr>
-          <w:lang w:val="en-US"/>
-        </w:rPr>
-        <w:t>called Full Cokriging)</w:t>
-      </w:r>
-      <w:r>
-        <w:rPr>
-          <w:lang w:val="en-US"/>
-        </w:rPr>
-        <w:t xml:space="preserve">. </w:t>
-      </w:r>
-      <w:r>
-        <w:rPr>
-          <w:lang w:val="en-US"/>
-        </w:rPr>
-        <w:t xml:space="preserve"> Hence, c</w:t>
-      </w:r>
-      <w:r>
-        <w:rPr>
-          <w:lang w:val="en-US"/>
-        </w:rPr>
-        <w:t xml:space="preserve">ollocated </w:t>
-      </w:r>
-      <w:r>
-        <w:rPr>
-          <w:lang w:val="en-US"/>
-        </w:rPr>
-        <w:t>c</w:t>
-      </w:r>
-      <w:r>
-        <w:rPr>
-          <w:lang w:val="en-US"/>
-        </w:rPr>
-        <w:t xml:space="preserve">okriging means that you will only use the covariance at h=0 for the secondary, </w:t>
-      </w:r>
-      <w:r>
-        <w:rPr>
-          <w:lang w:val="en-US"/>
-        </w:rPr>
-        <w:t>requiring</w:t>
-      </w:r>
-      <w:r>
-        <w:rPr>
-          <w:lang w:val="en-US"/>
-        </w:rPr>
-        <w:t xml:space="preserve"> </w:t>
-      </w:r>
-      <w:r>
-        <w:rPr>
-          <w:lang w:val="en-US"/>
-        </w:rPr>
-        <w:t>only</w:t>
-      </w:r>
-      <w:r>
-        <w:rPr>
-          <w:lang w:val="en-US"/>
-        </w:rPr>
-        <w:t xml:space="preserve"> the variogram</w:t>
-      </w:r>
-      <w:r>
-        <w:rPr>
-          <w:lang w:val="en-US"/>
-        </w:rPr>
-        <w:t xml:space="preserve"> model</w:t>
-      </w:r>
-      <w:r>
-        <w:rPr>
-          <w:lang w:val="en-US"/>
-        </w:rPr>
-        <w:t xml:space="preserve"> of the primary (Markov Model 1) or of the secondary (Markov Model 2).</w:t>
-      </w:r>
-    </w:p>
-    <w:p>
-      <w:pPr>
-        <w:pStyle w:val="Ttulo2"/>
-        <w:rPr>
-          <w:lang w:val="en-US"/>
-        </w:rPr>
-      </w:pPr>
-      <w:bookmarkStart w:id="207" w:name="_Toc474158377"/>
-      <w:bookmarkStart w:id="208" w:name="_Toc476154938"/>
-      <w:r>
-        <w:rPr>
-          <w:lang w:val="en-US"/>
-        </w:rPr>
-        <w:t>(</w:t>
-      </w:r>
-      <w:r>
-        <w:rPr>
-          <w:lang w:val="en-US"/>
-        </w:rPr>
-        <w:t>CONSIDERING</w:t>
-      </w:r>
-      <w:r>
-        <w:rPr>
-          <w:lang w:val="en-US"/>
-        </w:rPr>
-        <w:t xml:space="preserve">) </w:t>
-      </w:r>
-      <w:r>
-        <w:rPr>
-          <w:lang w:val="en-US"/>
-        </w:rPr>
-        <w:t>High</w:t>
-      </w:r>
-      <w:r>
-        <w:rPr>
-          <w:lang w:val="en-US"/>
-        </w:rPr>
-        <w:t>ly</w:t>
-      </w:r>
-      <w:r>
-        <w:rPr>
-          <w:lang w:val="en-US"/>
-        </w:rPr>
-        <w:t xml:space="preserve"> </w:t>
-      </w:r>
-      <w:r>
-        <w:rPr>
-          <w:lang w:val="en-US"/>
-        </w:rPr>
-        <w:t>multivariate</w:t>
-      </w:r>
-      <w:r>
-        <w:rPr>
-          <w:lang w:val="en-US"/>
-        </w:rPr>
-        <w:t xml:space="preserve"> estimation</w:t>
-      </w:r>
-      <w:bookmarkEnd w:id="207"/>
-      <w:bookmarkEnd w:id="208"/>
-    </w:p>
-    <w:p>
-      <w:pPr>
-        <w:jc w:val="both"/>
-        <w:rPr>
-          <w:lang w:val="en-US"/>
-        </w:rPr>
-      </w:pPr>
-      <w:r>
-        <w:rPr>
-          <w:lang w:val="en-US"/>
-        </w:rPr>
-        <w:t xml:space="preserve">Cokriging with more than two variables is a daunting task.  Fitting nine variograms for a three-variable case is practically prohibitive.  You can go back to a bivariate problem by </w:t>
-      </w:r>
-      <w:r>
-        <w:rPr>
-          <w:lang w:val="en-US"/>
-        </w:rPr>
-        <w:t>merging the multiple secondary variables into a supersecondary (</w:t>
-      </w:r>
-      <w:r>
-        <w:rPr>
-          <w:highlight w:val="yellow"/>
-          <w:lang w:val="en-US"/>
-        </w:rPr>
-        <w:t>REF</w:t>
-      </w:r>
-      <w:r>
-        <w:rPr>
-          <w:lang w:val="en-US"/>
-        </w:rPr>
-        <w:t xml:space="preserve">).  </w:t>
-      </w:r>
-    </w:p>
-    <w:p>
-      <w:pPr>
-        <w:jc w:val="both"/>
-        <w:rPr>
-          <w:lang w:val="en-US"/>
-        </w:rPr>
-      </w:pPr>
-      <w:r>
-        <w:rPr>
-          <w:lang w:val="en-US"/>
-        </w:rPr>
-        <w:t>Another way to deal with a highly multivariate problem is to decorrelate the variables, estimate them separately using univariate kriging and then</w:t>
-      </w:r>
-      <w:r>
-        <w:rPr>
-          <w:lang w:val="en-US"/>
-        </w:rPr>
-        <w:t xml:space="preserve"> </w:t>
-      </w:r>
-      <w:r>
-        <w:rPr>
-          <w:lang w:val="en-US"/>
-        </w:rPr>
-        <w:t xml:space="preserve">reverse the decorrelation to </w:t>
-      </w:r>
-      <w:r>
-        <w:rPr>
-          <w:lang w:val="en-US"/>
-        </w:rPr>
-        <w:t>obtain</w:t>
-      </w:r>
-      <w:r>
-        <w:rPr>
-          <w:lang w:val="en-US"/>
-        </w:rPr>
-        <w:t xml:space="preserve"> the correlated estimations.   Decorrelation can be done at h=0</w:t>
-      </w:r>
-      <w:r>
-        <w:rPr>
-          <w:lang w:val="en-US"/>
-        </w:rPr>
-        <w:t xml:space="preserve"> (collocated decorrelation)</w:t>
-      </w:r>
-      <w:r>
-        <w:rPr>
-          <w:lang w:val="en-US"/>
-        </w:rPr>
-        <w:t xml:space="preserve"> with Principal Component Analysis (PCA, </w:t>
-      </w:r>
-      <w:r>
-        <w:rPr>
-          <w:highlight w:val="yellow"/>
-          <w:lang w:val="en-US"/>
-        </w:rPr>
-        <w:t>REF</w:t>
-      </w:r>
-      <w:r>
-        <w:rPr>
-          <w:lang w:val="en-US"/>
-        </w:rPr>
-        <w:t>)</w:t>
-      </w:r>
-      <w:r>
-        <w:rPr>
-          <w:lang w:val="en-US"/>
-        </w:rPr>
-        <w:t xml:space="preserve"> or at a given h&gt;0</w:t>
-      </w:r>
-      <w:r>
-        <w:rPr>
-          <w:lang w:val="en-US"/>
-        </w:rPr>
-        <w:t xml:space="preserve"> (spatial decorrelation)</w:t>
-      </w:r>
-      <w:r>
-        <w:rPr>
-          <w:lang w:val="en-US"/>
-        </w:rPr>
-        <w:t xml:space="preserve"> with Minimum/Maximum Autocorrelation Factors (MAF, </w:t>
-      </w:r>
-      <w:r>
-        <w:rPr>
-          <w:highlight w:val="yellow"/>
-          <w:lang w:val="en-US"/>
-        </w:rPr>
-        <w:t>REF</w:t>
-      </w:r>
-      <w:r>
-        <w:rPr>
-          <w:lang w:val="en-US"/>
-        </w:rPr>
-        <w:t>)</w:t>
-      </w:r>
-      <w:r>
-        <w:rPr>
-          <w:lang w:val="en-US"/>
-        </w:rPr>
-        <w:t>.</w:t>
-      </w:r>
-    </w:p>
-    <w:p>
-      <w:pPr>
-        <w:pStyle w:val="Ttulo1"/>
-        <w:rPr>
-          <w:lang w:val="en-US"/>
-        </w:rPr>
-      </w:pPr>
-      <w:bookmarkStart w:id="209" w:name="_Ref466988920"/>
-      <w:bookmarkStart w:id="210" w:name="_Toc474158378"/>
-      <w:bookmarkStart w:id="211" w:name="_Toc476154939"/>
-      <w:r>
-        <w:rPr>
-          <w:lang w:val="en-US"/>
-        </w:rPr>
-        <w:t xml:space="preserve">(PLANNED) </w:t>
-      </w:r>
-      <w:r>
-        <w:rPr>
-          <w:lang w:val="en-US"/>
-        </w:rPr>
         <w:t>Simulation</w:t>
       </w:r>
-      <w:bookmarkEnd w:id="209"/>
       <w:bookmarkEnd w:id="210"/>
       <w:bookmarkEnd w:id="211"/>
+      <w:bookmarkEnd w:id="212"/>
     </w:p>
     <w:p>
       <w:pPr>
@@ -41019,16 +41290,16 @@
           <w:lang w:val="en-US"/>
         </w:rPr>
       </w:pPr>
-      <w:bookmarkStart w:id="212" w:name="_Toc474158379"/>
-      <w:bookmarkStart w:id="213" w:name="_Toc476154940"/>
+      <w:bookmarkStart w:id="213" w:name="_Toc474158379"/>
+      <w:bookmarkStart w:id="214" w:name="_Toc476154940"/>
       <w:r>
         <w:rPr>
           <w:lang w:val="en-US"/>
         </w:rPr>
         <w:t>Post-processing</w:t>
       </w:r>
-      <w:bookmarkEnd w:id="212"/>
       <w:bookmarkEnd w:id="213"/>
+      <w:bookmarkEnd w:id="214"/>
     </w:p>
     <w:p>
       <w:pPr>
@@ -41044,16 +41315,16 @@
           <w:lang w:val="en-US"/>
         </w:rPr>
       </w:pPr>
-      <w:bookmarkStart w:id="214" w:name="_Toc474158380"/>
-      <w:bookmarkStart w:id="215" w:name="_Toc476154941"/>
+      <w:bookmarkStart w:id="215" w:name="_Toc474158380"/>
+      <w:bookmarkStart w:id="216" w:name="_Toc476154941"/>
       <w:r>
         <w:rPr>
           <w:lang w:val="en-US"/>
         </w:rPr>
         <w:t>Advanced topics</w:t>
       </w:r>
-      <w:bookmarkEnd w:id="214"/>
       <w:bookmarkEnd w:id="215"/>
+      <w:bookmarkEnd w:id="216"/>
     </w:p>
     <w:p>
       <w:pPr>
@@ -41062,8 +41333,8 @@
           <w:lang w:val="en-US"/>
         </w:rPr>
       </w:pPr>
-      <w:bookmarkStart w:id="216" w:name="_Toc474158381"/>
-      <w:bookmarkStart w:id="217" w:name="_Toc476154942"/>
+      <w:bookmarkStart w:id="217" w:name="_Toc474158381"/>
+      <w:bookmarkStart w:id="218" w:name="_Toc476154942"/>
       <w:r>
         <w:rPr>
           <w:lang w:val="en-US"/>
@@ -41076,8 +41347,8 @@
         </w:rPr>
         <w:t>Workflows</w:t>
       </w:r>
-      <w:bookmarkEnd w:id="216"/>
       <w:bookmarkEnd w:id="217"/>
+      <w:bookmarkEnd w:id="218"/>
     </w:p>
     <w:p>
       <w:pPr>
@@ -41119,9 +41390,9 @@
           <w:lang w:val="en-US"/>
         </w:rPr>
       </w:pPr>
-      <w:bookmarkStart w:id="218" w:name="_Ref466988839"/>
-      <w:bookmarkStart w:id="219" w:name="_Toc474158382"/>
-      <w:bookmarkStart w:id="220" w:name="_Toc476154943"/>
+      <w:bookmarkStart w:id="219" w:name="_Ref466988839"/>
+      <w:bookmarkStart w:id="220" w:name="_Toc474158382"/>
+      <w:bookmarkStart w:id="221" w:name="_Toc476154943"/>
       <w:r>
         <w:rPr>
           <w:lang w:val="en-US"/>
@@ -41134,9 +41405,9 @@
         </w:rPr>
         <w:t>Extending GammaRay</w:t>
       </w:r>
-      <w:bookmarkEnd w:id="218"/>
       <w:bookmarkEnd w:id="219"/>
       <w:bookmarkEnd w:id="220"/>
+      <w:bookmarkEnd w:id="221"/>
     </w:p>
     <w:p>
       <w:pPr>
@@ -41175,7 +41446,6 @@
         <w:rPr>
           <w:lang w:val="en-US"/>
         </w:rPr>
-        <w:lastRenderedPageBreak/>
         <w:t xml:space="preserve">To use non-standard programs, the user must write a parameter template file following a syntax, which allows GammaRay to interface to such programs. </w:t>
       </w:r>
     </w:p>
@@ -41210,8 +41480,8 @@
           <w:lang w:val="en-US"/>
         </w:rPr>
       </w:pPr>
-      <w:bookmarkStart w:id="221" w:name="_Toc474158383"/>
-      <w:bookmarkStart w:id="222" w:name="_Toc476154944"/>
+      <w:bookmarkStart w:id="222" w:name="_Toc474158383"/>
+      <w:bookmarkStart w:id="223" w:name="_Toc476154944"/>
       <w:r>
         <w:rPr>
           <w:lang w:val="en-US"/>
@@ -41224,8 +41494,8 @@
         </w:rPr>
         <w:t>References</w:t>
       </w:r>
-      <w:bookmarkEnd w:id="221"/>
       <w:bookmarkEnd w:id="222"/>
+      <w:bookmarkEnd w:id="223"/>
     </w:p>
     <w:p>
       <w:pPr>
@@ -41244,8 +41514,8 @@
       </w:pPr>
     </w:p>
     <w:sectPr>
-      <w:headerReference w:type="default" r:id="rId95"/>
-      <w:footerReference w:type="default" r:id="rId96"/>
+      <w:headerReference w:type="default" r:id="rId97"/>
+      <w:footerReference w:type="default" r:id="rId98"/>
       <w:pgSz w:w="11906" w:h="16838"/>
       <w:pgMar w:top="1417" w:right="1701" w:bottom="1417" w:left="1701" w:header="708" w:footer="708" w:gutter="0"/>
       <w:cols w:space="708"/>
@@ -41297,7 +41567,6 @@
         <w:docPartUnique/>
       </w:docPartObj>
     </w:sdtPr>
-    <w:sdtEndPr/>
     <w:sdtContent>
       <w:p>
         <w:pPr>
@@ -41317,7 +41586,7 @@
           <w:rPr>
             <w:noProof/>
           </w:rPr>
-          <w:t>47</w:t>
+          <w:t>51</w:t>
         </w:r>
         <w:r>
           <w:fldChar w:fldCharType="end"/>
@@ -43214,7 +43483,7 @@
 </file>
 
 <file path=customXml/itemProps1.xml><?xml version="1.0" encoding="utf-8"?>
-<ds:datastoreItem xmlns:ds="http://schemas.openxmlformats.org/officeDocument/2006/customXml" ds:itemID="{EB02D832-7C98-4BFA-B16E-1AFF3F414A58}">
+<ds:datastoreItem xmlns:ds="http://schemas.openxmlformats.org/officeDocument/2006/customXml" ds:itemID="{CD71316D-6198-49AB-8B80-8996E2DD5543}">
   <ds:schemaRefs>
     <ds:schemaRef ds:uri="http://schemas.openxmlformats.org/officeDocument/2006/bibliography"/>
   </ds:schemaRefs>

--- a/docs/GammaRayManual.docx
+++ b/docs/GammaRayManual.docx
@@ -86,7 +86,15 @@
           <w:sz w:val="32"/>
           <w:lang w:val="en-US"/>
         </w:rPr>
-        <w:t>2.1</w:t>
+        <w:t>3</w:t>
+      </w:r>
+      <w:r>
+        <w:rPr>
+          <w:b/>
+          <w:sz w:val="32"/>
+          <w:lang w:val="en-US"/>
+        </w:rPr>
+        <w:t>.1</w:t>
       </w:r>
     </w:p>
     <w:p>
@@ -39908,7 +39916,15 @@
         <w:rPr>
           <w:lang w:val="en-US"/>
         </w:rPr>
-        <w:t xml:space="preserve">  Recall that the variogram models should ideally be fit (Section </w:t>
+        <w:t xml:space="preserve">  Recall that the variogram models should </w:t>
+      </w:r>
+      <w:bookmarkStart w:id="200" w:name="_GoBack"/>
+      <w:bookmarkEnd w:id="200"/>
+      <w:r>
+        <w:rPr>
+          <w:lang w:val="en-US"/>
+        </w:rPr>
+        <w:t xml:space="preserve">ideally be fit (Section </w:t>
       </w:r>
       <w:r>
         <w:rPr>
@@ -39972,10 +39988,10 @@
           <w:lang w:eastAsia="pt-BR"/>
         </w:rPr>
         <w:drawing>
-          <wp:inline distT="0" distB="0" distL="0" distR="0" wp14:anchorId="0192AC1E" wp14:editId="1A515E5A">
+          <wp:inline distT="0" distB="0" distL="0" distR="0" wp14:anchorId="4ECE60C8" wp14:editId="5262F59D">
             <wp:extent cx="5400040" cy="3378200"/>
             <wp:effectExtent l="0" t="0" r="0" b="0"/>
-            <wp:docPr id="95" name="Imagem 95"/>
+            <wp:docPr id="97" name="Imagem 97"/>
             <wp:cNvGraphicFramePr>
               <a:graphicFrameLocks xmlns:a="http://schemas.openxmlformats.org/drawingml/2006/main" noChangeAspect="1"/>
             </wp:cNvGraphicFramePr>
@@ -40023,7 +40039,7 @@
           <w:lang w:val="en-US"/>
         </w:rPr>
       </w:pPr>
-      <w:bookmarkStart w:id="200" w:name="_Ref476395785"/>
+      <w:bookmarkStart w:id="201" w:name="_Ref476395785"/>
       <w:r>
         <w:rPr>
           <w:b/>
@@ -40064,7 +40080,7 @@
         </w:rPr>
         <w:fldChar w:fldCharType="end"/>
       </w:r>
-      <w:bookmarkEnd w:id="200"/>
+      <w:bookmarkEnd w:id="201"/>
       <w:r>
         <w:rPr>
           <w:lang w:val="en-US"/>
@@ -40358,7 +40374,7 @@
           <w:lang w:val="en-US"/>
         </w:rPr>
       </w:pPr>
-      <w:bookmarkStart w:id="201" w:name="_Ref476416202"/>
+      <w:bookmarkStart w:id="202" w:name="_Ref476416202"/>
       <w:r>
         <w:rPr>
           <w:b/>
@@ -40399,7 +40415,7 @@
         </w:rPr>
         <w:fldChar w:fldCharType="end"/>
       </w:r>
-      <w:bookmarkEnd w:id="201"/>
+      <w:bookmarkEnd w:id="202"/>
       <w:r>
         <w:rPr>
           <w:lang w:val="en-US"/>
@@ -40661,7 +40677,7 @@
           <w:lang w:val="en-US"/>
         </w:rPr>
       </w:pPr>
-      <w:bookmarkStart w:id="202" w:name="_Ref477096805"/>
+      <w:bookmarkStart w:id="203" w:name="_Ref477096805"/>
       <w:r>
         <w:rPr>
           <w:b/>
@@ -40702,7 +40718,7 @@
         </w:rPr>
         <w:fldChar w:fldCharType="end"/>
       </w:r>
-      <w:bookmarkEnd w:id="202"/>
+      <w:bookmarkEnd w:id="203"/>
       <w:r>
         <w:rPr>
           <w:lang w:val="en-US"/>
@@ -40727,8 +40743,6 @@
         </w:rPr>
         <w:t xml:space="preserve">  Notice the complex facies geometry resulted from the multiple variogram models.</w:t>
       </w:r>
-      <w:bookmarkStart w:id="203" w:name="_GoBack"/>
-      <w:bookmarkEnd w:id="203"/>
     </w:p>
     <w:p>
       <w:pPr>
@@ -41567,6 +41581,7 @@
         <w:docPartUnique/>
       </w:docPartObj>
     </w:sdtPr>
+    <w:sdtEndPr/>
     <w:sdtContent>
       <w:p>
         <w:pPr>
@@ -41586,7 +41601,7 @@
           <w:rPr>
             <w:noProof/>
           </w:rPr>
-          <w:t>51</w:t>
+          <w:t>50</w:t>
         </w:r>
         <w:r>
           <w:fldChar w:fldCharType="end"/>
@@ -43483,7 +43498,7 @@
 </file>
 
 <file path=customXml/itemProps1.xml><?xml version="1.0" encoding="utf-8"?>
-<ds:datastoreItem xmlns:ds="http://schemas.openxmlformats.org/officeDocument/2006/customXml" ds:itemID="{CD71316D-6198-49AB-8B80-8996E2DD5543}">
+<ds:datastoreItem xmlns:ds="http://schemas.openxmlformats.org/officeDocument/2006/customXml" ds:itemID="{9DC8F450-F4B8-4E5D-8DF0-0732F9405680}">
   <ds:schemaRefs>
     <ds:schemaRef ds:uri="http://schemas.openxmlformats.org/officeDocument/2006/bibliography"/>
   </ds:schemaRefs>

--- a/docs/GammaRayManual.docx
+++ b/docs/GammaRayManual.docx
@@ -30952,15 +30952,40 @@
     </w:p>
     <w:p>
       <w:pPr>
-        <w:rPr>
-          <w:lang w:val="en-US"/>
-        </w:rPr>
-      </w:pPr>
-      <w:r>
-        <w:rPr>
-          <w:lang w:val="en-US"/>
-        </w:rPr>
-        <w:t>Univariate classification can be simply done by right clicking on a variable of a point set, then selecting “Classify into” and choosing one of the category definitions available</w:t>
+        <w:jc w:val="both"/>
+        <w:rPr>
+          <w:lang w:val="en-US"/>
+        </w:rPr>
+      </w:pPr>
+      <w:r>
+        <w:rPr>
+          <w:lang w:val="en-US"/>
+        </w:rPr>
+        <w:t>Univariate classification can be simply done by right clicking on a variable of a point set, then selecting “Classify into”</w:t>
+      </w:r>
+      <w:r>
+        <w:rPr>
+          <w:lang w:val="en-US"/>
+        </w:rPr>
+        <w:t xml:space="preserve"> or “Classify with”</w:t>
+      </w:r>
+      <w:r>
+        <w:rPr>
+          <w:lang w:val="en-US"/>
+        </w:rPr>
+        <w:t xml:space="preserve"> and choosing one of the category definitions</w:t>
+      </w:r>
+      <w:r>
+        <w:rPr>
+          <w:lang w:val="en-US"/>
+        </w:rPr>
+        <w:t xml:space="preserve"> or one of the category classifications</w:t>
+      </w:r>
+      <w:r>
+        <w:rPr>
+          <w:lang w:val="en-US"/>
+        </w:rPr>
+        <w:t xml:space="preserve"> available</w:t>
       </w:r>
       <w:r>
         <w:rPr>
@@ -31037,9 +31062,9 @@
         </w:rPr>
         <w:drawing>
           <wp:inline distT="0" distB="0" distL="0" distR="0">
-            <wp:extent cx="4057650" cy="2219325"/>
-            <wp:effectExtent l="19050" t="19050" r="19050" b="28575"/>
-            <wp:docPr id="92" name="Imagem 92"/>
+            <wp:extent cx="4754880" cy="2377440"/>
+            <wp:effectExtent l="19050" t="19050" r="26670" b="22860"/>
+            <wp:docPr id="95" name="Imagem 95"/>
             <wp:cNvGraphicFramePr>
               <a:graphicFrameLocks xmlns:a="http://schemas.openxmlformats.org/drawingml/2006/main" noChangeAspect="1"/>
             </wp:cNvGraphicFramePr>
@@ -31068,7 +31093,7 @@
                   <pic:spPr bwMode="auto">
                     <a:xfrm>
                       <a:off x="0" y="0"/>
-                      <a:ext cx="4057650" cy="2219325"/>
+                      <a:ext cx="4754880" cy="2377440"/>
                     </a:xfrm>
                     <a:prstGeom prst="rect">
                       <a:avLst/>
@@ -31258,7 +31283,19 @@
         <w:rPr>
           <w:lang w:val="en-US"/>
         </w:rPr>
-        <w:t xml:space="preserve"> in defining the ranges.  Saving the mapping is optional, though it can be useful if you wish to </w:t>
+        <w:t xml:space="preserve"> in defining the ranges.  Saving the mapping</w:t>
+      </w:r>
+      <w:r>
+        <w:rPr>
+          <w:lang w:val="en-US"/>
+        </w:rPr>
+        <w:t xml:space="preserve"> (category classification file)</w:t>
+      </w:r>
+      <w:r>
+        <w:rPr>
+          <w:lang w:val="en-US"/>
+        </w:rPr>
+        <w:t xml:space="preserve"> is optional, though it can be useful if you wish to </w:t>
       </w:r>
       <w:r>
         <w:rPr>
@@ -31300,8 +31337,17 @@
         <w:rPr>
           <w:lang w:val="en-US"/>
         </w:rPr>
-        <w:t xml:space="preserve">  Clicking OK the classification will take place, after which the user will be asked to enter the new variable name containing the categorical values to be added to the selected file.</w:t>
-      </w:r>
+        <w:t xml:space="preserve">  Clicking OK the </w:t>
+      </w:r>
+      <w:r>
+        <w:rPr>
+          <w:lang w:val="en-US"/>
+        </w:rPr>
+        <w:lastRenderedPageBreak/>
+        <w:t>classification will take place, after which the user will be asked to enter the new variable name containing the categorical values to be added to the selected file.</w:t>
+      </w:r>
+      <w:bookmarkStart w:id="147" w:name="_GoBack"/>
+      <w:bookmarkEnd w:id="147"/>
     </w:p>
     <w:p>
       <w:pPr>
@@ -31313,7 +31359,6 @@
           <w:noProof/>
           <w:lang w:eastAsia="pt-BR"/>
         </w:rPr>
-        <w:lastRenderedPageBreak/>
         <w:drawing>
           <wp:inline distT="0" distB="0" distL="0" distR="0" wp14:anchorId="067B3BB7" wp14:editId="26EEFB4F">
             <wp:extent cx="4943475" cy="3267075"/>
@@ -31359,7 +31404,7 @@
           <w:lang w:val="en-US"/>
         </w:rPr>
       </w:pPr>
-      <w:bookmarkStart w:id="147" w:name="_Ref474921806"/>
+      <w:bookmarkStart w:id="148" w:name="_Ref474921806"/>
       <w:r>
         <w:rPr>
           <w:b/>
@@ -31400,7 +31445,7 @@
         </w:rPr>
         <w:fldChar w:fldCharType="end"/>
       </w:r>
-      <w:bookmarkEnd w:id="147"/>
+      <w:bookmarkEnd w:id="148"/>
       <w:r>
         <w:rPr>
           <w:lang w:val="en-US"/>
@@ -31415,14 +31460,14 @@
           <w:lang w:val="en-US"/>
         </w:rPr>
       </w:pPr>
-      <w:bookmarkStart w:id="148" w:name="_Toc476154920"/>
+      <w:bookmarkStart w:id="149" w:name="_Toc476154920"/>
       <w:r>
         <w:rPr>
           <w:lang w:val="en-US"/>
         </w:rPr>
         <w:t xml:space="preserve">(CONSIDERING) </w:t>
       </w:r>
-      <w:bookmarkStart w:id="149" w:name="_Toc474158360"/>
+      <w:bookmarkStart w:id="150" w:name="_Toc474158360"/>
       <w:r>
         <w:rPr>
           <w:lang w:val="en-US"/>
@@ -31435,8 +31480,8 @@
         </w:rPr>
         <w:t xml:space="preserve"> classification</w:t>
       </w:r>
-      <w:bookmarkEnd w:id="148"/>
       <w:bookmarkEnd w:id="149"/>
+      <w:bookmarkEnd w:id="150"/>
     </w:p>
     <w:p>
       <w:pPr>
@@ -31445,22 +31490,22 @@
           <w:lang w:val="en-US"/>
         </w:rPr>
       </w:pPr>
-      <w:bookmarkStart w:id="150" w:name="_Toc476154921"/>
+      <w:bookmarkStart w:id="151" w:name="_Toc476154921"/>
       <w:r>
         <w:rPr>
           <w:lang w:val="en-US"/>
         </w:rPr>
         <w:t xml:space="preserve">(CONSIDERING) </w:t>
       </w:r>
-      <w:bookmarkStart w:id="151" w:name="_Toc474158361"/>
+      <w:bookmarkStart w:id="152" w:name="_Toc474158361"/>
       <w:r>
         <w:rPr>
           <w:lang w:val="en-US"/>
         </w:rPr>
         <w:t>Ternary diagram classification</w:t>
       </w:r>
-      <w:bookmarkEnd w:id="150"/>
       <w:bookmarkEnd w:id="151"/>
+      <w:bookmarkEnd w:id="152"/>
     </w:p>
     <w:p>
       <w:pPr>
@@ -31469,14 +31514,14 @@
           <w:lang w:val="en-US"/>
         </w:rPr>
       </w:pPr>
-      <w:bookmarkStart w:id="152" w:name="_Toc476154922"/>
+      <w:bookmarkStart w:id="153" w:name="_Toc476154922"/>
       <w:r>
         <w:rPr>
           <w:lang w:val="en-US"/>
         </w:rPr>
         <w:t xml:space="preserve">(CONSIDERING) </w:t>
       </w:r>
-      <w:bookmarkStart w:id="153" w:name="_Toc474158362"/>
+      <w:bookmarkStart w:id="154" w:name="_Toc474158362"/>
       <w:r>
         <w:rPr>
           <w:lang w:val="en-US"/>
@@ -31489,8 +31534,8 @@
         </w:rPr>
         <w:t xml:space="preserve"> classification</w:t>
       </w:r>
-      <w:bookmarkEnd w:id="152"/>
       <w:bookmarkEnd w:id="153"/>
+      <w:bookmarkEnd w:id="154"/>
     </w:p>
     <w:p>
       <w:pPr>
@@ -31499,18 +31544,18 @@
           <w:lang w:val="en-US"/>
         </w:rPr>
       </w:pPr>
-      <w:bookmarkStart w:id="154" w:name="_Ref466989506"/>
-      <w:bookmarkStart w:id="155" w:name="_Toc474158363"/>
-      <w:bookmarkStart w:id="156" w:name="_Toc476154923"/>
+      <w:bookmarkStart w:id="155" w:name="_Ref466989506"/>
+      <w:bookmarkStart w:id="156" w:name="_Toc474158363"/>
+      <w:bookmarkStart w:id="157" w:name="_Toc476154923"/>
       <w:r>
         <w:rPr>
           <w:lang w:val="en-US"/>
         </w:rPr>
         <w:t>Variography</w:t>
       </w:r>
-      <w:bookmarkEnd w:id="154"/>
       <w:bookmarkEnd w:id="155"/>
       <w:bookmarkEnd w:id="156"/>
+      <w:bookmarkEnd w:id="157"/>
     </w:p>
     <w:p>
       <w:pPr>
@@ -31683,6 +31728,7 @@
           <w:noProof/>
           <w:lang w:eastAsia="pt-BR"/>
         </w:rPr>
+        <w:lastRenderedPageBreak/>
         <w:drawing>
           <wp:inline distT="0" distB="0" distL="0" distR="0" wp14:anchorId="72B1F65C" wp14:editId="30451EEF">
             <wp:extent cx="3037398" cy="1659138"/>
@@ -31728,7 +31774,7 @@
           <w:lang w:val="en-US"/>
         </w:rPr>
       </w:pPr>
-      <w:bookmarkStart w:id="157" w:name="_Ref461628569"/>
+      <w:bookmarkStart w:id="158" w:name="_Ref461628569"/>
       <w:r>
         <w:rPr>
           <w:b/>
@@ -31769,7 +31815,7 @@
         </w:rPr>
         <w:fldChar w:fldCharType="end"/>
       </w:r>
-      <w:bookmarkEnd w:id="157"/>
+      <w:bookmarkEnd w:id="158"/>
       <w:r>
         <w:rPr>
           <w:lang w:val="en-US"/>
@@ -31808,17 +31854,16 @@
           <w:lang w:val="en-US"/>
         </w:rPr>
       </w:pPr>
-      <w:bookmarkStart w:id="158" w:name="_Toc474158364"/>
-      <w:bookmarkStart w:id="159" w:name="_Toc476154924"/>
-      <w:r>
-        <w:rPr>
-          <w:lang w:val="en-US"/>
-        </w:rPr>
-        <w:lastRenderedPageBreak/>
+      <w:bookmarkStart w:id="159" w:name="_Toc474158364"/>
+      <w:bookmarkStart w:id="160" w:name="_Toc476154924"/>
+      <w:r>
+        <w:rPr>
+          <w:lang w:val="en-US"/>
+        </w:rPr>
         <w:t>Variogram map</w:t>
       </w:r>
-      <w:bookmarkEnd w:id="158"/>
       <w:bookmarkEnd w:id="159"/>
+      <w:bookmarkEnd w:id="160"/>
     </w:p>
     <w:p>
       <w:pPr>
@@ -32167,7 +32212,7 @@
           <w:lang w:val="en-US"/>
         </w:rPr>
       </w:pPr>
-      <w:bookmarkStart w:id="160" w:name="_Ref461632429"/>
+      <w:bookmarkStart w:id="161" w:name="_Ref461632429"/>
       <w:r>
         <w:rPr>
           <w:b/>
@@ -32208,7 +32253,7 @@
         </w:rPr>
         <w:fldChar w:fldCharType="end"/>
       </w:r>
-      <w:bookmarkEnd w:id="160"/>
+      <w:bookmarkEnd w:id="161"/>
       <w:r>
         <w:rPr>
           <w:lang w:val="en-US"/>
@@ -32286,6 +32331,7 @@
           <w:noProof/>
           <w:lang w:eastAsia="pt-BR"/>
         </w:rPr>
+        <w:lastRenderedPageBreak/>
         <w:drawing>
           <wp:inline distT="0" distB="0" distL="0" distR="0" wp14:anchorId="4D422F0A" wp14:editId="7F136AAC">
             <wp:extent cx="3649895" cy="2759103"/>
@@ -32331,7 +32377,7 @@
           <w:lang w:val="en-US"/>
         </w:rPr>
       </w:pPr>
-      <w:bookmarkStart w:id="161" w:name="_Ref461699576"/>
+      <w:bookmarkStart w:id="162" w:name="_Ref461699576"/>
       <w:r>
         <w:rPr>
           <w:b/>
@@ -32372,7 +32418,7 @@
         </w:rPr>
         <w:fldChar w:fldCharType="end"/>
       </w:r>
-      <w:bookmarkEnd w:id="161"/>
+      <w:bookmarkEnd w:id="162"/>
       <w:r>
         <w:rPr>
           <w:lang w:val="en-US"/>
@@ -32512,14 +32558,7 @@
         <w:rPr>
           <w:lang w:val="en-US"/>
         </w:rPr>
-        <w:t xml:space="preserve">of blank cells indicate </w:t>
-      </w:r>
-      <w:r>
-        <w:rPr>
-          <w:lang w:val="en-US"/>
-        </w:rPr>
-        <w:lastRenderedPageBreak/>
-        <w:t>that the specified lags are short</w:t>
+        <w:t>of blank cells indicate that the specified lags are short</w:t>
       </w:r>
       <w:r>
         <w:rPr>
@@ -32725,7 +32764,7 @@
           <w:lang w:val="en-US"/>
         </w:rPr>
       </w:pPr>
-      <w:bookmarkStart w:id="162" w:name="_Ref461630338"/>
+      <w:bookmarkStart w:id="163" w:name="_Ref461630338"/>
       <w:r>
         <w:rPr>
           <w:b/>
@@ -32766,7 +32805,7 @@
         </w:rPr>
         <w:fldChar w:fldCharType="end"/>
       </w:r>
-      <w:bookmarkEnd w:id="162"/>
+      <w:bookmarkEnd w:id="163"/>
       <w:r>
         <w:rPr>
           <w:lang w:val="en-US"/>
@@ -32808,6 +32847,7 @@
           <w:noProof/>
           <w:lang w:eastAsia="pt-BR"/>
         </w:rPr>
+        <w:lastRenderedPageBreak/>
         <w:drawing>
           <wp:inline distT="0" distB="0" distL="0" distR="0" wp14:anchorId="764097AC" wp14:editId="27079B18">
             <wp:extent cx="3403159" cy="2572585"/>
@@ -32853,7 +32893,7 @@
           <w:lang w:val="en-US"/>
         </w:rPr>
       </w:pPr>
-      <w:bookmarkStart w:id="163" w:name="_Ref461698456"/>
+      <w:bookmarkStart w:id="164" w:name="_Ref461698456"/>
       <w:r>
         <w:rPr>
           <w:b/>
@@ -32894,7 +32934,7 @@
         </w:rPr>
         <w:fldChar w:fldCharType="end"/>
       </w:r>
-      <w:bookmarkEnd w:id="163"/>
+      <w:bookmarkEnd w:id="164"/>
       <w:r>
         <w:rPr>
           <w:lang w:val="en-US"/>
@@ -33049,16 +33089,16 @@
           <w:lang w:val="en-US"/>
         </w:rPr>
       </w:pPr>
-      <w:bookmarkStart w:id="164" w:name="_Toc474158365"/>
-      <w:bookmarkStart w:id="165" w:name="_Toc476154925"/>
+      <w:bookmarkStart w:id="165" w:name="_Toc474158365"/>
+      <w:bookmarkStart w:id="166" w:name="_Toc476154925"/>
       <w:r>
         <w:rPr>
           <w:lang w:val="en-US"/>
         </w:rPr>
         <w:t>Experimental variogram</w:t>
       </w:r>
-      <w:bookmarkEnd w:id="164"/>
       <w:bookmarkEnd w:id="165"/>
+      <w:bookmarkEnd w:id="166"/>
     </w:p>
     <w:p>
       <w:pPr>
@@ -33209,7 +33249,6 @@
         <w:rPr>
           <w:lang w:val="en-US"/>
         </w:rPr>
-        <w:lastRenderedPageBreak/>
         <w:t>One</w:t>
       </w:r>
       <w:r>
@@ -33580,6 +33619,7 @@
           <w:noProof/>
           <w:lang w:eastAsia="pt-BR"/>
         </w:rPr>
+        <w:lastRenderedPageBreak/>
         <w:drawing>
           <wp:inline distT="0" distB="0" distL="0" distR="0" wp14:anchorId="5343BC8B" wp14:editId="68A507BF">
             <wp:extent cx="3348226" cy="2531059"/>
@@ -33625,7 +33665,7 @@
           <w:lang w:val="en-US"/>
         </w:rPr>
       </w:pPr>
-      <w:bookmarkStart w:id="166" w:name="_Ref461715684"/>
+      <w:bookmarkStart w:id="167" w:name="_Ref461715684"/>
       <w:r>
         <w:rPr>
           <w:b/>
@@ -33663,7 +33703,7 @@
         </w:rPr>
         <w:fldChar w:fldCharType="end"/>
       </w:r>
-      <w:bookmarkEnd w:id="166"/>
+      <w:bookmarkEnd w:id="167"/>
       <w:r>
         <w:t xml:space="preserve"> an omnidirectional experimental variogram.</w:t>
       </w:r>
@@ -33723,7 +33763,7 @@
           <w:lang w:val="en-US"/>
         </w:rPr>
       </w:pPr>
-      <w:bookmarkStart w:id="167" w:name="_Ref461715693"/>
+      <w:bookmarkStart w:id="168" w:name="_Ref461715693"/>
       <w:r>
         <w:rPr>
           <w:b/>
@@ -33764,7 +33804,7 @@
         </w:rPr>
         <w:fldChar w:fldCharType="end"/>
       </w:r>
-      <w:bookmarkEnd w:id="167"/>
+      <w:bookmarkEnd w:id="168"/>
       <w:r>
         <w:rPr>
           <w:lang w:val="en-US"/>
@@ -33806,7 +33846,6 @@
           <w:noProof/>
           <w:lang w:eastAsia="pt-BR"/>
         </w:rPr>
-        <w:lastRenderedPageBreak/>
         <w:drawing>
           <wp:inline distT="0" distB="0" distL="0" distR="0" wp14:anchorId="70376393" wp14:editId="17F3DFF6">
             <wp:extent cx="3343046" cy="2527142"/>
@@ -33852,7 +33891,7 @@
           <w:lang w:val="en-US"/>
         </w:rPr>
       </w:pPr>
-      <w:bookmarkStart w:id="168" w:name="_Ref461715699"/>
+      <w:bookmarkStart w:id="169" w:name="_Ref461715699"/>
       <w:r>
         <w:rPr>
           <w:b/>
@@ -33893,7 +33932,7 @@
         </w:rPr>
         <w:fldChar w:fldCharType="end"/>
       </w:r>
-      <w:bookmarkEnd w:id="168"/>
+      <w:bookmarkEnd w:id="169"/>
       <w:r>
         <w:rPr>
           <w:lang w:val="en-US"/>
@@ -33908,18 +33947,19 @@
           <w:lang w:val="en-US"/>
         </w:rPr>
       </w:pPr>
-      <w:bookmarkStart w:id="169" w:name="_Toc474158366"/>
-      <w:bookmarkStart w:id="170" w:name="_Toc476154926"/>
-      <w:bookmarkStart w:id="171" w:name="_Ref476395695"/>
-      <w:r>
-        <w:rPr>
-          <w:lang w:val="en-US"/>
-        </w:rPr>
+      <w:bookmarkStart w:id="170" w:name="_Toc474158366"/>
+      <w:bookmarkStart w:id="171" w:name="_Toc476154926"/>
+      <w:bookmarkStart w:id="172" w:name="_Ref476395695"/>
+      <w:r>
+        <w:rPr>
+          <w:lang w:val="en-US"/>
+        </w:rPr>
+        <w:lastRenderedPageBreak/>
         <w:t>Fitting a variogram model</w:t>
       </w:r>
-      <w:bookmarkEnd w:id="169"/>
       <w:bookmarkEnd w:id="170"/>
       <w:bookmarkEnd w:id="171"/>
+      <w:bookmarkEnd w:id="172"/>
     </w:p>
     <w:p>
       <w:pPr>
@@ -34396,7 +34436,7 @@
           <w:lang w:val="en-US"/>
         </w:rPr>
       </w:pPr>
-      <w:bookmarkStart w:id="172" w:name="_Ref461716598"/>
+      <w:bookmarkStart w:id="173" w:name="_Ref461716598"/>
       <w:r>
         <w:rPr>
           <w:b/>
@@ -34437,7 +34477,7 @@
         </w:rPr>
         <w:fldChar w:fldCharType="end"/>
       </w:r>
-      <w:bookmarkEnd w:id="172"/>
+      <w:bookmarkEnd w:id="173"/>
       <w:r>
         <w:rPr>
           <w:lang w:val="en-US"/>
@@ -34455,7 +34495,6 @@
           <w:noProof/>
           <w:lang w:eastAsia="pt-BR"/>
         </w:rPr>
-        <w:lastRenderedPageBreak/>
         <w:drawing>
           <wp:inline distT="0" distB="0" distL="0" distR="0" wp14:anchorId="6721A831" wp14:editId="113E5D02">
             <wp:extent cx="3619180" cy="2735884"/>
@@ -34501,7 +34540,7 @@
           <w:lang w:val="en-US"/>
         </w:rPr>
       </w:pPr>
-      <w:bookmarkStart w:id="173" w:name="_Ref461871220"/>
+      <w:bookmarkStart w:id="174" w:name="_Ref461871220"/>
       <w:r>
         <w:rPr>
           <w:b/>
@@ -34542,7 +34581,7 @@
         </w:rPr>
         <w:fldChar w:fldCharType="end"/>
       </w:r>
-      <w:bookmarkEnd w:id="173"/>
+      <w:bookmarkEnd w:id="174"/>
       <w:r>
         <w:rPr>
           <w:lang w:val="en-US"/>
@@ -34563,18 +34602,18 @@
           <w:lang w:val="en-US"/>
         </w:rPr>
       </w:pPr>
-      <w:bookmarkStart w:id="174" w:name="_Ref466989002"/>
-      <w:bookmarkStart w:id="175" w:name="_Toc474158367"/>
-      <w:bookmarkStart w:id="176" w:name="_Toc476154927"/>
+      <w:bookmarkStart w:id="175" w:name="_Ref466989002"/>
+      <w:bookmarkStart w:id="176" w:name="_Toc474158367"/>
+      <w:bookmarkStart w:id="177" w:name="_Toc476154927"/>
       <w:r>
         <w:rPr>
           <w:lang w:val="en-US"/>
         </w:rPr>
         <w:t>Cross variograms</w:t>
       </w:r>
-      <w:bookmarkEnd w:id="174"/>
       <w:bookmarkEnd w:id="175"/>
       <w:bookmarkEnd w:id="176"/>
+      <w:bookmarkEnd w:id="177"/>
     </w:p>
     <w:p>
       <w:pPr>
@@ -34640,8 +34679,8 @@
           <w:lang w:val="en-US"/>
         </w:rPr>
       </w:pPr>
-      <w:bookmarkStart w:id="177" w:name="_Toc474158368"/>
-      <w:bookmarkStart w:id="178" w:name="_Toc476154928"/>
+      <w:bookmarkStart w:id="178" w:name="_Toc474158368"/>
+      <w:bookmarkStart w:id="179" w:name="_Toc476154928"/>
       <w:r>
         <w:rPr>
           <w:i/>
@@ -34655,8 +34694,8 @@
         </w:rPr>
         <w:t xml:space="preserve"> variogram models</w:t>
       </w:r>
-      <w:bookmarkEnd w:id="177"/>
       <w:bookmarkEnd w:id="178"/>
+      <w:bookmarkEnd w:id="179"/>
     </w:p>
     <w:p>
       <w:pPr>
@@ -34669,7 +34708,14 @@
         <w:rPr>
           <w:lang w:val="en-US"/>
         </w:rPr>
-        <w:t xml:space="preserve">The user can create a variogram model without going through the steps in Variogram Analysis dialog by right-clicking on the “Variogram Files” top-level group in the project tree.  Select the “Create variogram model…” option to </w:t>
+        <w:t xml:space="preserve">The user can create a variogram model without going through the steps in Variogram Analysis dialog by right-clicking on the “Variogram Files” top-level group in the project tree.  Select the </w:t>
+      </w:r>
+      <w:r>
+        <w:rPr>
+          <w:lang w:val="en-US"/>
+        </w:rPr>
+        <w:lastRenderedPageBreak/>
+        <w:t xml:space="preserve">“Create variogram model…” option to </w:t>
       </w:r>
       <w:r>
         <w:rPr>
@@ -34826,7 +34872,7 @@
           <w:lang w:val="en-US"/>
         </w:rPr>
       </w:pPr>
-      <w:bookmarkStart w:id="179" w:name="_Ref466884476"/>
+      <w:bookmarkStart w:id="180" w:name="_Ref466884476"/>
       <w:r>
         <w:rPr>
           <w:b/>
@@ -34870,7 +34916,7 @@
         </w:rPr>
         <w:fldChar w:fldCharType="end"/>
       </w:r>
-      <w:bookmarkEnd w:id="179"/>
+      <w:bookmarkEnd w:id="180"/>
       <w:r>
         <w:rPr>
           <w:lang w:val="en-US"/>
@@ -34908,7 +34954,6 @@
         <w:rPr>
           <w:lang w:val="en-US"/>
         </w:rPr>
-        <w:lastRenderedPageBreak/>
         <w:t xml:space="preserve">Review the parameters and click OK to plot the variogram model.  If you click </w:t>
       </w:r>
       <w:r>
@@ -35065,16 +35110,16 @@
           <w:lang w:val="en-US"/>
         </w:rPr>
       </w:pPr>
-      <w:bookmarkStart w:id="180" w:name="_Toc474158369"/>
-      <w:bookmarkStart w:id="181" w:name="_Toc476154929"/>
+      <w:bookmarkStart w:id="181" w:name="_Toc474158369"/>
+      <w:bookmarkStart w:id="182" w:name="_Toc476154929"/>
       <w:r>
         <w:rPr>
           <w:lang w:val="en-US"/>
         </w:rPr>
         <w:t>Estimation</w:t>
       </w:r>
-      <w:bookmarkEnd w:id="180"/>
       <w:bookmarkEnd w:id="181"/>
+      <w:bookmarkEnd w:id="182"/>
     </w:p>
     <w:p>
       <w:pPr>
@@ -35199,18 +35244,18 @@
           <w:lang w:val="en-US"/>
         </w:rPr>
       </w:pPr>
-      <w:bookmarkStart w:id="182" w:name="_Ref467344848"/>
-      <w:bookmarkStart w:id="183" w:name="_Toc474158370"/>
-      <w:bookmarkStart w:id="184" w:name="_Toc476154930"/>
+      <w:bookmarkStart w:id="183" w:name="_Ref467344848"/>
+      <w:bookmarkStart w:id="184" w:name="_Toc474158370"/>
+      <w:bookmarkStart w:id="185" w:name="_Toc476154930"/>
       <w:r>
         <w:rPr>
           <w:lang w:val="en-US"/>
         </w:rPr>
         <w:t>Kriging a continuous variable</w:t>
       </w:r>
-      <w:bookmarkEnd w:id="182"/>
       <w:bookmarkEnd w:id="183"/>
       <w:bookmarkEnd w:id="184"/>
+      <w:bookmarkEnd w:id="185"/>
     </w:p>
     <w:p>
       <w:pPr>
@@ -35395,6 +35440,7 @@
         <w:rPr>
           <w:lang w:val="en-US"/>
         </w:rPr>
+        <w:lastRenderedPageBreak/>
         <w:t>If an extensive secondary variable is available, it can be used as a local mean to better inform the estimation.</w:t>
       </w:r>
       <w:r>
@@ -35755,7 +35801,6 @@
           <w:noProof/>
           <w:lang w:eastAsia="pt-BR"/>
         </w:rPr>
-        <w:lastRenderedPageBreak/>
         <w:drawing>
           <wp:inline distT="0" distB="0" distL="0" distR="0" wp14:anchorId="6E2534B3" wp14:editId="2463A7CC">
             <wp:extent cx="4372149" cy="3079630"/>
@@ -35801,7 +35846,7 @@
           <w:lang w:val="en-US"/>
         </w:rPr>
       </w:pPr>
-      <w:bookmarkStart w:id="185" w:name="_Ref465009629"/>
+      <w:bookmarkStart w:id="186" w:name="_Ref465009629"/>
       <w:r>
         <w:rPr>
           <w:b/>
@@ -35842,7 +35887,7 @@
         </w:rPr>
         <w:fldChar w:fldCharType="end"/>
       </w:r>
-      <w:bookmarkEnd w:id="185"/>
+      <w:bookmarkEnd w:id="186"/>
       <w:r>
         <w:rPr>
           <w:lang w:val="en-US"/>
@@ -36061,7 +36106,14 @@
         <w:rPr>
           <w:lang w:val="en-US"/>
         </w:rPr>
-        <w:t xml:space="preserve"> and a cross plot will be displayed so the user can assess the quality of the estimates</w:t>
+        <w:t xml:space="preserve"> and a cross plot will be displayed so the user can assess the quality </w:t>
+      </w:r>
+      <w:r>
+        <w:rPr>
+          <w:lang w:val="en-US"/>
+        </w:rPr>
+        <w:lastRenderedPageBreak/>
+        <w:t>of the estimates</w:t>
       </w:r>
       <w:r>
         <w:rPr>
@@ -36488,48 +36540,745 @@
           <w:lang w:val="en-US"/>
         </w:rPr>
       </w:pPr>
-      <w:bookmarkStart w:id="186" w:name="_Toc474158371"/>
-      <w:bookmarkStart w:id="187" w:name="_Toc476154932"/>
+      <w:bookmarkStart w:id="187" w:name="_Toc474158371"/>
+      <w:bookmarkStart w:id="188" w:name="_Toc476154932"/>
+      <w:r>
+        <w:rPr>
+          <w:lang w:val="en-US"/>
+        </w:rPr>
+        <w:t>Indicator kriging</w:t>
+      </w:r>
+      <w:r>
+        <w:rPr>
+          <w:lang w:val="en-US"/>
+        </w:rPr>
+        <w:t xml:space="preserve"> (IK)</w:t>
+      </w:r>
+      <w:bookmarkEnd w:id="187"/>
+      <w:bookmarkEnd w:id="188"/>
+      <w:r>
+        <w:rPr>
+          <w:lang w:val="en-US"/>
+        </w:rPr>
+        <w:t xml:space="preserve"> of continuous variable</w:t>
+      </w:r>
+    </w:p>
+    <w:p>
+      <w:pPr>
+        <w:jc w:val="both"/>
+        <w:rPr>
+          <w:lang w:val="en-US"/>
+        </w:rPr>
+      </w:pPr>
+      <w:r>
+        <w:rPr>
+          <w:lang w:val="en-US"/>
+        </w:rPr>
+        <w:t xml:space="preserve">The estimation values and kriging variances seen in </w:t>
+      </w:r>
+      <w:r>
+        <w:rPr>
+          <w:lang w:val="en-US"/>
+        </w:rPr>
+        <w:t xml:space="preserve">Section </w:t>
+      </w:r>
+      <w:r>
+        <w:rPr>
+          <w:lang w:val="en-US"/>
+        </w:rPr>
+        <w:fldChar w:fldCharType="begin"/>
+      </w:r>
+      <w:r>
+        <w:rPr>
+          <w:lang w:val="en-US"/>
+        </w:rPr>
+        <w:instrText xml:space="preserve"> REF _Ref467344848 \r \h </w:instrText>
+      </w:r>
+      <w:r>
+        <w:rPr>
+          <w:lang w:val="en-US"/>
+        </w:rPr>
+      </w:r>
+      <w:r>
+        <w:rPr>
+          <w:lang w:val="en-US"/>
+        </w:rPr>
+        <w:fldChar w:fldCharType="separate"/>
+      </w:r>
+      <w:r>
+        <w:rPr>
+          <w:lang w:val="en-US"/>
+        </w:rPr>
+        <w:t>10.1</w:t>
+      </w:r>
+      <w:r>
+        <w:rPr>
+          <w:lang w:val="en-US"/>
+        </w:rPr>
+        <w:fldChar w:fldCharType="end"/>
+      </w:r>
+      <w:r>
+        <w:rPr>
+          <w:lang w:val="en-US"/>
+        </w:rPr>
+        <w:t xml:space="preserve"> can be </w:t>
+      </w:r>
+      <w:r>
+        <w:rPr>
+          <w:lang w:val="en-US"/>
+        </w:rPr>
+        <w:t>regarded</w:t>
+      </w:r>
+      <w:r>
+        <w:rPr>
+          <w:lang w:val="en-US"/>
+        </w:rPr>
+        <w:t xml:space="preserve"> as means and variances of local Gaussian distributions conditioned to data if one assumes or verifies the multi-Gaussianity hypothesis</w:t>
+      </w:r>
+      <w:r>
+        <w:rPr>
+          <w:lang w:val="en-US"/>
+        </w:rPr>
+        <w:t xml:space="preserve"> (multi-Gaussian kriging or MGK)</w:t>
+      </w:r>
+      <w:r>
+        <w:rPr>
+          <w:lang w:val="en-US"/>
+        </w:rPr>
+        <w:t xml:space="preserve">.  The </w:t>
+      </w:r>
+      <w:r>
+        <w:rPr>
+          <w:rStyle w:val="SourceCodeChar"/>
+        </w:rPr>
+        <w:t>bigaus</w:t>
+      </w:r>
+      <w:r>
+        <w:rPr>
+          <w:lang w:val="en-US"/>
+        </w:rPr>
+        <w:t xml:space="preserve"> program, for instance, can be used to verify two-point</w:t>
+      </w:r>
+      <w:r>
+        <w:rPr>
+          <w:lang w:val="en-US"/>
+        </w:rPr>
+        <w:t xml:space="preserve"> (variogram</w:t>
+      </w:r>
+      <w:r>
+        <w:rPr>
+          <w:lang w:val="en-US"/>
+        </w:rPr>
+        <w:t xml:space="preserve"> based</w:t>
+      </w:r>
+      <w:r>
+        <w:rPr>
+          <w:lang w:val="en-US"/>
+        </w:rPr>
+        <w:t>)</w:t>
+      </w:r>
+      <w:r>
+        <w:rPr>
+          <w:lang w:val="en-US"/>
+        </w:rPr>
+        <w:t xml:space="preserve"> normality.  </w:t>
+      </w:r>
+      <w:r>
+        <w:rPr>
+          <w:lang w:val="en-US"/>
+        </w:rPr>
+        <w:t xml:space="preserve">These estimated </w:t>
+      </w:r>
+      <w:r>
+        <w:rPr>
+          <w:lang w:val="en-US"/>
+        </w:rPr>
+        <w:t xml:space="preserve">local </w:t>
+      </w:r>
+      <w:r>
+        <w:rPr>
+          <w:lang w:val="en-US"/>
+        </w:rPr>
+        <w:t xml:space="preserve">Gaussian </w:t>
+      </w:r>
+      <w:r>
+        <w:rPr>
+          <w:lang w:val="en-US"/>
+        </w:rPr>
+        <w:t>distributions are an early form of uncertainty modeling.</w:t>
+      </w:r>
+    </w:p>
+    <w:p>
+      <w:pPr>
+        <w:jc w:val="both"/>
+        <w:rPr>
+          <w:lang w:val="en-US"/>
+        </w:rPr>
+      </w:pPr>
+      <w:r>
+        <w:rPr>
+          <w:lang w:val="en-US"/>
+        </w:rPr>
+        <w:t>An indicator is a special variable that indicates a</w:t>
+      </w:r>
+      <w:r>
+        <w:rPr>
+          <w:lang w:val="en-US"/>
+        </w:rPr>
+        <w:t>n impossibility (0.0), a certainty (1.0) or a likelihood (values in between)</w:t>
+      </w:r>
+      <w:r>
+        <w:rPr>
+          <w:lang w:val="en-US"/>
+        </w:rPr>
+        <w:t>.</w:t>
+      </w:r>
+      <w:r>
+        <w:rPr>
+          <w:lang w:val="en-US"/>
+        </w:rPr>
+        <w:t xml:space="preserve">  Indicator values between 0.0 and 1.0 are often referred to as soft indicators.</w:t>
+      </w:r>
+      <w:r>
+        <w:rPr>
+          <w:lang w:val="en-US"/>
+        </w:rPr>
+        <w:t xml:space="preserve">  </w:t>
+      </w:r>
+      <w:r>
+        <w:rPr>
+          <w:lang w:val="en-US"/>
+        </w:rPr>
+        <w:t>At a</w:t>
+      </w:r>
+      <w:r>
+        <w:rPr>
+          <w:lang w:val="en-US"/>
+        </w:rPr>
+        <w:t xml:space="preserve"> </w:t>
+      </w:r>
+      <w:r>
+        <w:rPr>
+          <w:lang w:val="en-US"/>
+        </w:rPr>
+        <w:t>sample</w:t>
+      </w:r>
+      <w:r>
+        <w:rPr>
+          <w:lang w:val="en-US"/>
+        </w:rPr>
+        <w:t xml:space="preserve"> point</w:t>
+      </w:r>
+      <w:r>
+        <w:rPr>
+          <w:lang w:val="en-US"/>
+        </w:rPr>
+        <w:t xml:space="preserve"> (no</w:t>
+      </w:r>
+      <w:r>
+        <w:rPr>
+          <w:lang w:val="en-US"/>
+        </w:rPr>
+        <w:t xml:space="preserve"> estimation</w:t>
+      </w:r>
+      <w:r>
+        <w:rPr>
+          <w:lang w:val="en-US"/>
+        </w:rPr>
+        <w:t xml:space="preserve"> uncertainty), a</w:t>
+      </w:r>
+      <w:r>
+        <w:rPr>
+          <w:lang w:val="en-US"/>
+        </w:rPr>
+        <w:t xml:space="preserve">n indicator </w:t>
+      </w:r>
+      <w:r>
+        <w:rPr>
+          <w:lang w:val="en-US"/>
+        </w:rPr>
+        <w:t xml:space="preserve">obviously </w:t>
+      </w:r>
+      <w:r>
+        <w:rPr>
+          <w:lang w:val="en-US"/>
+        </w:rPr>
+        <w:t>assumes a</w:t>
+      </w:r>
+      <w:r>
+        <w:rPr>
+          <w:lang w:val="en-US"/>
+        </w:rPr>
+        <w:t xml:space="preserve"> binary value (0/1) </w:t>
+      </w:r>
+      <w:r>
+        <w:rPr>
+          <w:lang w:val="en-US"/>
+        </w:rPr>
+        <w:t>that indicates</w:t>
+      </w:r>
+      <w:r>
+        <w:rPr>
+          <w:lang w:val="en-US"/>
+        </w:rPr>
+        <w:t xml:space="preserve"> </w:t>
+      </w:r>
+      <w:r>
+        <w:rPr>
+          <w:lang w:val="en-US"/>
+        </w:rPr>
+        <w:t>whether</w:t>
+      </w:r>
+      <w:r>
+        <w:rPr>
+          <w:lang w:val="en-US"/>
+        </w:rPr>
+        <w:t xml:space="preserve"> </w:t>
+      </w:r>
+      <w:r>
+        <w:rPr>
+          <w:lang w:val="en-US"/>
+        </w:rPr>
+        <w:t>the sample</w:t>
+      </w:r>
+      <w:r>
+        <w:rPr>
+          <w:lang w:val="en-US"/>
+        </w:rPr>
+        <w:t xml:space="preserve"> value is below (</w:t>
+      </w:r>
+      <w:r>
+        <w:rPr>
+          <w:lang w:val="en-US"/>
+        </w:rPr>
+        <w:t>1</w:t>
+      </w:r>
+      <w:r>
+        <w:rPr>
+          <w:lang w:val="en-US"/>
+        </w:rPr>
+        <w:t>.0</w:t>
+      </w:r>
+      <w:r>
+        <w:rPr>
+          <w:lang w:val="en-US"/>
+        </w:rPr>
+        <w:t>) or above (</w:t>
+      </w:r>
+      <w:r>
+        <w:rPr>
+          <w:lang w:val="en-US"/>
+        </w:rPr>
+        <w:t>0</w:t>
+      </w:r>
+      <w:r>
+        <w:rPr>
+          <w:lang w:val="en-US"/>
+        </w:rPr>
+        <w:t>.0</w:t>
+      </w:r>
+      <w:r>
+        <w:rPr>
+          <w:lang w:val="en-US"/>
+        </w:rPr>
+        <w:t>) a certain threshold.</w:t>
+      </w:r>
+      <w:r>
+        <w:rPr>
+          <w:lang w:val="en-US"/>
+        </w:rPr>
+        <w:t xml:space="preserve">  At an estimation location</w:t>
+      </w:r>
+      <w:r>
+        <w:rPr>
+          <w:lang w:val="en-US"/>
+        </w:rPr>
+        <w:t>, due to uncertainty</w:t>
+      </w:r>
+      <w:r>
+        <w:rPr>
+          <w:lang w:val="en-US"/>
+        </w:rPr>
+        <w:t xml:space="preserve">, the indicator can assume values between 0 and 1, to indicate the likelihood that the continuous variable at that location is </w:t>
+      </w:r>
+      <w:r>
+        <w:rPr>
+          <w:lang w:val="en-US"/>
+        </w:rPr>
+        <w:t>below</w:t>
+      </w:r>
+      <w:r>
+        <w:rPr>
+          <w:lang w:val="en-US"/>
+        </w:rPr>
+        <w:t xml:space="preserve"> a threshold.</w:t>
+      </w:r>
+      <w:r>
+        <w:rPr>
+          <w:lang w:val="en-US"/>
+        </w:rPr>
+        <w:t xml:space="preserve">  The objective of IK is to estimate these indicator values to quantify such uncertainties.</w:t>
+      </w:r>
+      <w:r>
+        <w:rPr>
+          <w:lang w:val="en-US"/>
+        </w:rPr>
+        <w:t xml:space="preserve">  </w:t>
+      </w:r>
+    </w:p>
+    <w:p>
+      <w:pPr>
+        <w:jc w:val="both"/>
+        <w:rPr>
+          <w:lang w:val="en-US"/>
+        </w:rPr>
+      </w:pPr>
+      <w:r>
+        <w:rPr>
+          <w:lang w:val="en-US"/>
+        </w:rPr>
+        <w:t>Therefore</w:t>
+      </w:r>
+      <w:r>
+        <w:rPr>
+          <w:lang w:val="en-US"/>
+        </w:rPr>
+        <w:t>, IK</w:t>
+      </w:r>
+      <w:r>
+        <w:rPr>
+          <w:lang w:val="en-US"/>
+        </w:rPr>
+        <w:t xml:space="preserve"> is interesting as it allows one to estimate arbitrary (non-parametric) distributions, meaning that no assumption is made.  IK</w:t>
+      </w:r>
+      <w:r>
+        <w:rPr>
+          <w:lang w:val="en-US"/>
+        </w:rPr>
+        <w:t xml:space="preserve"> for continuous variable yields maps of local c.d.f.’s for each threshold, which</w:t>
+      </w:r>
+      <w:r>
+        <w:rPr>
+          <w:lang w:val="en-US"/>
+        </w:rPr>
+        <w:t xml:space="preserve"> alone </w:t>
+      </w:r>
+      <w:r>
+        <w:rPr>
+          <w:lang w:val="en-US"/>
+        </w:rPr>
+        <w:t>are not</w:t>
+      </w:r>
+      <w:r>
+        <w:rPr>
+          <w:lang w:val="en-US"/>
+        </w:rPr>
+        <w:t xml:space="preserve"> usable values</w:t>
+      </w:r>
+      <w:r>
+        <w:rPr>
+          <w:lang w:val="en-US"/>
+        </w:rPr>
+        <w:t>.</w:t>
+      </w:r>
+      <w:r>
+        <w:rPr>
+          <w:lang w:val="en-US"/>
+        </w:rPr>
+        <w:t xml:space="preserve"> </w:t>
+      </w:r>
+      <w:r>
+        <w:rPr>
+          <w:lang w:val="en-US"/>
+        </w:rPr>
+        <w:t xml:space="preserve">  C</w:t>
+      </w:r>
+      <w:r>
+        <w:rPr>
+          <w:lang w:val="en-US"/>
+        </w:rPr>
+        <w:t>onsequently</w:t>
+      </w:r>
+      <w:r>
+        <w:rPr>
+          <w:lang w:val="en-US"/>
+        </w:rPr>
+        <w:t>,</w:t>
+      </w:r>
+      <w:r>
+        <w:rPr>
+          <w:lang w:val="en-US"/>
+        </w:rPr>
+        <w:t xml:space="preserve"> an IK </w:t>
+      </w:r>
+      <w:r>
+        <w:rPr>
+          <w:lang w:val="en-US"/>
+        </w:rPr>
+        <w:t>post-processing</w:t>
+      </w:r>
+      <w:r>
+        <w:rPr>
+          <w:lang w:val="en-US"/>
+        </w:rPr>
+        <w:t xml:space="preserve"> program is normally used in tandem to </w:t>
+      </w:r>
+      <w:r>
+        <w:rPr>
+          <w:lang w:val="en-US"/>
+        </w:rPr>
+        <w:t>obtain</w:t>
+      </w:r>
+      <w:r>
+        <w:rPr>
+          <w:lang w:val="en-US"/>
+        </w:rPr>
+        <w:t xml:space="preserve"> usable products. These post-processed products are normally for decision making and risk assessment, such as a probability map of ore grade being above a threshold.  The GSLib program </w:t>
+      </w:r>
+      <w:r>
+        <w:rPr>
+          <w:rStyle w:val="SourceCodeChar"/>
+        </w:rPr>
+        <w:t>postik</w:t>
+      </w:r>
+      <w:r>
+        <w:rPr>
+          <w:lang w:val="en-US"/>
+        </w:rPr>
+        <w:t xml:space="preserve"> is used to post-process IK </w:t>
+      </w:r>
+      <w:r>
+        <w:rPr>
+          <w:lang w:val="en-US"/>
+        </w:rPr>
+        <w:t xml:space="preserve">local c.d.f. </w:t>
+      </w:r>
+      <w:r>
+        <w:rPr>
+          <w:lang w:val="en-US"/>
+        </w:rPr>
+        <w:t>estimates.</w:t>
+      </w:r>
+    </w:p>
+    <w:p>
+      <w:pPr>
+        <w:jc w:val="both"/>
+        <w:rPr>
+          <w:lang w:val="en-US"/>
+        </w:rPr>
+      </w:pPr>
+      <w:r>
+        <w:rPr>
+          <w:lang w:val="en-US"/>
+        </w:rPr>
+        <w:t>For</w:t>
+      </w:r>
+      <w:r>
+        <w:rPr>
+          <w:lang w:val="en-US"/>
+        </w:rPr>
+        <w:t xml:space="preserve"> a</w:t>
+      </w:r>
+      <w:r>
+        <w:rPr>
+          <w:lang w:val="en-US"/>
+        </w:rPr>
+        <w:t xml:space="preserve"> continuous variable, the user provides a series of </w:t>
+      </w:r>
+      <w:r>
+        <w:rPr>
+          <w:lang w:val="en-US"/>
+        </w:rPr>
+        <w:t xml:space="preserve">increasing </w:t>
+      </w:r>
+      <w:r>
+        <w:rPr>
+          <w:lang w:val="en-US"/>
+        </w:rPr>
+        <w:t>thresholds (e.</w:t>
+      </w:r>
+      <w:r>
+        <w:rPr>
+          <w:lang w:val="en-US"/>
+        </w:rPr>
+        <w:t>g.</w:t>
+      </w:r>
+      <w:r>
+        <w:rPr>
+          <w:lang w:val="en-US"/>
+        </w:rPr>
+        <w:t xml:space="preserve"> </w:t>
+      </w:r>
+      <w:r>
+        <w:rPr>
+          <w:rStyle w:val="SourceCodeChar"/>
+        </w:rPr>
+        <w:t>0.5</w:t>
+      </w:r>
+      <w:r>
+        <w:rPr>
+          <w:rStyle w:val="SourceCodeChar"/>
+        </w:rPr>
+        <w:t xml:space="preserve"> 1.0 2.5 5.0 </w:t>
+      </w:r>
+      <w:r>
+        <w:rPr>
+          <w:rStyle w:val="SourceCodeChar"/>
+        </w:rPr>
+        <w:t>10.0</w:t>
+      </w:r>
+      <w:r>
+        <w:rPr>
+          <w:lang w:val="en-US"/>
+        </w:rPr>
+        <w:t>) and an associated global cumulative distribution function</w:t>
+      </w:r>
+      <w:r>
+        <w:rPr>
+          <w:lang w:val="en-US"/>
+        </w:rPr>
+        <w:t xml:space="preserve"> (c</w:t>
+      </w:r>
+      <w:r>
+        <w:rPr>
+          <w:lang w:val="en-US"/>
+        </w:rPr>
+        <w:t>.</w:t>
+      </w:r>
+      <w:r>
+        <w:rPr>
+          <w:lang w:val="en-US"/>
+        </w:rPr>
+        <w:t>d</w:t>
+      </w:r>
+      <w:r>
+        <w:rPr>
+          <w:lang w:val="en-US"/>
+        </w:rPr>
+        <w:t>.</w:t>
+      </w:r>
+      <w:r>
+        <w:rPr>
+          <w:lang w:val="en-US"/>
+        </w:rPr>
+        <w:t>f</w:t>
+      </w:r>
+      <w:r>
+        <w:rPr>
+          <w:lang w:val="en-US"/>
+        </w:rPr>
+        <w:t>.</w:t>
+      </w:r>
+      <w:r>
+        <w:rPr>
+          <w:lang w:val="en-US"/>
+        </w:rPr>
+        <w:t>), for example:</w:t>
+      </w:r>
+      <w:r>
+        <w:rPr>
+          <w:lang w:val="en-US"/>
+        </w:rPr>
+        <w:t xml:space="preserve"> </w:t>
+      </w:r>
+      <w:r>
+        <w:rPr>
+          <w:rStyle w:val="SourceCodeChar"/>
+        </w:rPr>
+        <w:t xml:space="preserve">0.12 0.29 0.50 0.74 </w:t>
+      </w:r>
+      <w:r>
+        <w:rPr>
+          <w:rStyle w:val="SourceCodeChar"/>
+        </w:rPr>
+        <w:t>0.88</w:t>
+      </w:r>
+      <w:r>
+        <w:rPr>
+          <w:lang w:val="en-US"/>
+        </w:rPr>
+        <w:t>.</w:t>
+      </w:r>
+      <w:r>
+        <w:rPr>
+          <w:lang w:val="en-US"/>
+        </w:rPr>
+        <w:t xml:space="preserve">  </w:t>
+      </w:r>
+    </w:p>
+    <w:p>
+      <w:pPr>
+        <w:jc w:val="both"/>
+        <w:rPr>
+          <w:lang w:val="en-US"/>
+        </w:rPr>
+      </w:pPr>
+      <w:r>
+        <w:rPr>
+          <w:lang w:val="en-US"/>
+        </w:rPr>
+        <w:t>Since usually ther</w:t>
+      </w:r>
+      <w:r>
+        <w:rPr>
+          <w:lang w:val="en-US"/>
+        </w:rPr>
+        <w:t>e are more than one threshold</w:t>
+      </w:r>
+      <w:r>
+        <w:rPr>
+          <w:lang w:val="en-US"/>
+        </w:rPr>
+        <w:t xml:space="preserve">, IK performs an equivalent number of estimations at each estimation location, consequently the geomodeler must provide </w:t>
+      </w:r>
+      <w:r>
+        <w:rPr>
+          <w:lang w:val="en-US"/>
+        </w:rPr>
+        <w:t>a</w:t>
+      </w:r>
+      <w:r>
+        <w:rPr>
+          <w:lang w:val="en-US"/>
+        </w:rPr>
+        <w:t xml:space="preserve"> variogram for each threshold/category</w:t>
+      </w:r>
+      <w:r>
+        <w:rPr>
+          <w:lang w:val="en-US"/>
+        </w:rPr>
+        <w:t xml:space="preserve">.  You can enable the median IK (mIK) mode, which </w:t>
+      </w:r>
       <w:r>
         <w:rPr>
           <w:lang w:val="en-US"/>
         </w:rPr>
         <w:lastRenderedPageBreak/>
-        <w:t>Indicator kriging</w:t>
-      </w:r>
-      <w:r>
-        <w:rPr>
-          <w:lang w:val="en-US"/>
-        </w:rPr>
-        <w:t xml:space="preserve"> (IK)</w:t>
-      </w:r>
-      <w:bookmarkEnd w:id="186"/>
-      <w:bookmarkEnd w:id="187"/>
-      <w:r>
-        <w:rPr>
-          <w:lang w:val="en-US"/>
-        </w:rPr>
-        <w:t xml:space="preserve"> of continuous variable</w:t>
-      </w:r>
-    </w:p>
-    <w:p>
-      <w:pPr>
-        <w:jc w:val="both"/>
-        <w:rPr>
-          <w:lang w:val="en-US"/>
-        </w:rPr>
-      </w:pPr>
-      <w:r>
-        <w:rPr>
-          <w:lang w:val="en-US"/>
-        </w:rPr>
-        <w:t xml:space="preserve">The estimation values and kriging variances seen in </w:t>
-      </w:r>
-      <w:r>
-        <w:rPr>
-          <w:lang w:val="en-US"/>
-        </w:rPr>
-        <w:t xml:space="preserve">Section </w:t>
+        <w:t>requires just one variogram model, but assumes that all thresholds have the same spatial structure</w:t>
+      </w:r>
+      <w:r>
+        <w:rPr>
+          <w:lang w:val="en-US"/>
+        </w:rPr>
+        <w:t>.  This opens interesting modeling possibilities, for instance, the user can provide different variograms for</w:t>
+      </w:r>
+      <w:r>
+        <w:rPr>
+          <w:lang w:val="en-US"/>
+        </w:rPr>
+        <w:t xml:space="preserve"> each threshold to reflect their expected spatial behavior (high grades can be more erratic, for instance)</w:t>
+      </w:r>
+      <w:r>
+        <w:rPr>
+          <w:lang w:val="en-US"/>
+        </w:rPr>
+        <w:t>.  To model variograms for this purpose, one selects the adequate variogram calculation option (indicator variogram for continuous variable) during the variogram modeling step</w:t>
+      </w:r>
+      <w:r>
+        <w:rPr>
+          <w:lang w:val="en-US"/>
+        </w:rPr>
+        <w:t xml:space="preserve"> (Section </w:t>
       </w:r>
       <w:r>
         <w:rPr>
@@ -36541,7 +37290,7 @@
         <w:rPr>
           <w:lang w:val="en-US"/>
         </w:rPr>
-        <w:instrText xml:space="preserve"> REF _Ref467344848 \r \h </w:instrText>
+        <w:instrText xml:space="preserve"> REF _Ref466989506 \r \h </w:instrText>
       </w:r>
       <w:r>
         <w:rPr>
@@ -36558,7 +37307,7 @@
         <w:rPr>
           <w:lang w:val="en-US"/>
         </w:rPr>
-        <w:t>10.1</w:t>
+        <w:t>9</w:t>
       </w:r>
       <w:r>
         <w:rPr>
@@ -36570,705 +37319,14 @@
         <w:rPr>
           <w:lang w:val="en-US"/>
         </w:rPr>
-        <w:t xml:space="preserve"> can be </w:t>
-      </w:r>
-      <w:r>
-        <w:rPr>
-          <w:lang w:val="en-US"/>
-        </w:rPr>
-        <w:t>regarded</w:t>
-      </w:r>
-      <w:r>
-        <w:rPr>
-          <w:lang w:val="en-US"/>
-        </w:rPr>
-        <w:t xml:space="preserve"> as means and variances of local Gaussian distributions conditioned to data if one assumes or verifies the multi-Gaussianity hypothesis</w:t>
-      </w:r>
-      <w:r>
-        <w:rPr>
-          <w:lang w:val="en-US"/>
-        </w:rPr>
-        <w:t xml:space="preserve"> (multi-Gaussian kriging or MGK)</w:t>
-      </w:r>
-      <w:r>
-        <w:rPr>
-          <w:lang w:val="en-US"/>
-        </w:rPr>
-        <w:t xml:space="preserve">.  The </w:t>
-      </w:r>
-      <w:r>
-        <w:rPr>
-          <w:rStyle w:val="SourceCodeChar"/>
-        </w:rPr>
-        <w:t>bigaus</w:t>
-      </w:r>
-      <w:r>
-        <w:rPr>
-          <w:lang w:val="en-US"/>
-        </w:rPr>
-        <w:t xml:space="preserve"> program, for instance, can be used to verify two-point</w:t>
-      </w:r>
-      <w:r>
-        <w:rPr>
-          <w:lang w:val="en-US"/>
-        </w:rPr>
-        <w:t xml:space="preserve"> (variogram</w:t>
-      </w:r>
-      <w:r>
-        <w:rPr>
-          <w:lang w:val="en-US"/>
-        </w:rPr>
-        <w:t xml:space="preserve"> based</w:t>
-      </w:r>
-      <w:r>
-        <w:rPr>
-          <w:lang w:val="en-US"/>
-        </w:rPr>
         <w:t>)</w:t>
       </w:r>
       <w:r>
         <w:rPr>
           <w:lang w:val="en-US"/>
         </w:rPr>
-        <w:t xml:space="preserve"> normality.  </w:t>
-      </w:r>
-      <w:r>
-        <w:rPr>
-          <w:lang w:val="en-US"/>
-        </w:rPr>
-        <w:t xml:space="preserve">These estimated </w:t>
-      </w:r>
-      <w:r>
-        <w:rPr>
-          <w:lang w:val="en-US"/>
-        </w:rPr>
-        <w:t xml:space="preserve">local </w:t>
-      </w:r>
-      <w:r>
-        <w:rPr>
-          <w:lang w:val="en-US"/>
-        </w:rPr>
-        <w:t xml:space="preserve">Gaussian </w:t>
-      </w:r>
-      <w:r>
-        <w:rPr>
-          <w:lang w:val="en-US"/>
-        </w:rPr>
-        <w:t>distributions are an early form of uncertainty modeling.</w:t>
-      </w:r>
-    </w:p>
-    <w:p>
-      <w:pPr>
-        <w:jc w:val="both"/>
-        <w:rPr>
-          <w:lang w:val="en-US"/>
-        </w:rPr>
-      </w:pPr>
-      <w:r>
-        <w:rPr>
-          <w:lang w:val="en-US"/>
-        </w:rPr>
-        <w:t>An indicator is a special variable that indicates a</w:t>
-      </w:r>
-      <w:r>
-        <w:rPr>
-          <w:lang w:val="en-US"/>
-        </w:rPr>
-        <w:t>n impossibility (0.0), a certainty (1.0) or a likelihood (values in between)</w:t>
-      </w:r>
-      <w:r>
-        <w:rPr>
-          <w:lang w:val="en-US"/>
-        </w:rPr>
         <w:t>.</w:t>
       </w:r>
-      <w:r>
-        <w:rPr>
-          <w:lang w:val="en-US"/>
-        </w:rPr>
-        <w:t xml:space="preserve">  Indicator values between 0.0 and 1.0 are often referred to as soft indicators.</w:t>
-      </w:r>
-      <w:r>
-        <w:rPr>
-          <w:lang w:val="en-US"/>
-        </w:rPr>
-        <w:t xml:space="preserve">  </w:t>
-      </w:r>
-      <w:r>
-        <w:rPr>
-          <w:lang w:val="en-US"/>
-        </w:rPr>
-        <w:t>At a</w:t>
-      </w:r>
-      <w:r>
-        <w:rPr>
-          <w:lang w:val="en-US"/>
-        </w:rPr>
-        <w:t xml:space="preserve"> </w:t>
-      </w:r>
-      <w:r>
-        <w:rPr>
-          <w:lang w:val="en-US"/>
-        </w:rPr>
-        <w:t>sample</w:t>
-      </w:r>
-      <w:r>
-        <w:rPr>
-          <w:lang w:val="en-US"/>
-        </w:rPr>
-        <w:t xml:space="preserve"> point</w:t>
-      </w:r>
-      <w:r>
-        <w:rPr>
-          <w:lang w:val="en-US"/>
-        </w:rPr>
-        <w:t xml:space="preserve"> (no</w:t>
-      </w:r>
-      <w:r>
-        <w:rPr>
-          <w:lang w:val="en-US"/>
-        </w:rPr>
-        <w:t xml:space="preserve"> estimation</w:t>
-      </w:r>
-      <w:r>
-        <w:rPr>
-          <w:lang w:val="en-US"/>
-        </w:rPr>
-        <w:t xml:space="preserve"> uncertainty), a</w:t>
-      </w:r>
-      <w:r>
-        <w:rPr>
-          <w:lang w:val="en-US"/>
-        </w:rPr>
-        <w:t xml:space="preserve">n indicator </w:t>
-      </w:r>
-      <w:r>
-        <w:rPr>
-          <w:lang w:val="en-US"/>
-        </w:rPr>
-        <w:t xml:space="preserve">obviously </w:t>
-      </w:r>
-      <w:r>
-        <w:rPr>
-          <w:lang w:val="en-US"/>
-        </w:rPr>
-        <w:t>assumes a</w:t>
-      </w:r>
-      <w:r>
-        <w:rPr>
-          <w:lang w:val="en-US"/>
-        </w:rPr>
-        <w:t xml:space="preserve"> binary value (0/1) </w:t>
-      </w:r>
-      <w:r>
-        <w:rPr>
-          <w:lang w:val="en-US"/>
-        </w:rPr>
-        <w:t>that indicates</w:t>
-      </w:r>
-      <w:r>
-        <w:rPr>
-          <w:lang w:val="en-US"/>
-        </w:rPr>
-        <w:t xml:space="preserve"> </w:t>
-      </w:r>
-      <w:r>
-        <w:rPr>
-          <w:lang w:val="en-US"/>
-        </w:rPr>
-        <w:t>whether</w:t>
-      </w:r>
-      <w:r>
-        <w:rPr>
-          <w:lang w:val="en-US"/>
-        </w:rPr>
-        <w:t xml:space="preserve"> </w:t>
-      </w:r>
-      <w:r>
-        <w:rPr>
-          <w:lang w:val="en-US"/>
-        </w:rPr>
-        <w:t>the sample</w:t>
-      </w:r>
-      <w:r>
-        <w:rPr>
-          <w:lang w:val="en-US"/>
-        </w:rPr>
-        <w:t xml:space="preserve"> value is below (</w:t>
-      </w:r>
-      <w:r>
-        <w:rPr>
-          <w:lang w:val="en-US"/>
-        </w:rPr>
-        <w:t>1</w:t>
-      </w:r>
-      <w:r>
-        <w:rPr>
-          <w:lang w:val="en-US"/>
-        </w:rPr>
-        <w:t>.0</w:t>
-      </w:r>
-      <w:r>
-        <w:rPr>
-          <w:lang w:val="en-US"/>
-        </w:rPr>
-        <w:t>) or above (</w:t>
-      </w:r>
-      <w:r>
-        <w:rPr>
-          <w:lang w:val="en-US"/>
-        </w:rPr>
-        <w:t>0</w:t>
-      </w:r>
-      <w:r>
-        <w:rPr>
-          <w:lang w:val="en-US"/>
-        </w:rPr>
-        <w:t>.0</w:t>
-      </w:r>
-      <w:r>
-        <w:rPr>
-          <w:lang w:val="en-US"/>
-        </w:rPr>
-        <w:t>) a certain threshold.</w:t>
-      </w:r>
-      <w:r>
-        <w:rPr>
-          <w:lang w:val="en-US"/>
-        </w:rPr>
-        <w:t xml:space="preserve">  At an estimation location</w:t>
-      </w:r>
-      <w:r>
-        <w:rPr>
-          <w:lang w:val="en-US"/>
-        </w:rPr>
-        <w:t>, due to uncertainty</w:t>
-      </w:r>
-      <w:r>
-        <w:rPr>
-          <w:lang w:val="en-US"/>
-        </w:rPr>
-        <w:t xml:space="preserve">, the indicator can assume values between 0 and 1, to indicate the likelihood that the continuous variable at that location is </w:t>
-      </w:r>
-      <w:r>
-        <w:rPr>
-          <w:lang w:val="en-US"/>
-        </w:rPr>
-        <w:t>below</w:t>
-      </w:r>
-      <w:r>
-        <w:rPr>
-          <w:lang w:val="en-US"/>
-        </w:rPr>
-        <w:t xml:space="preserve"> a threshold.</w:t>
-      </w:r>
-      <w:r>
-        <w:rPr>
-          <w:lang w:val="en-US"/>
-        </w:rPr>
-        <w:t xml:space="preserve">  The objective of IK is to estimate these indicator values to quantify such uncertainties.</w:t>
-      </w:r>
-      <w:r>
-        <w:rPr>
-          <w:lang w:val="en-US"/>
-        </w:rPr>
-        <w:t xml:space="preserve">  </w:t>
-      </w:r>
-    </w:p>
-    <w:p>
-      <w:pPr>
-        <w:jc w:val="both"/>
-        <w:rPr>
-          <w:lang w:val="en-US"/>
-        </w:rPr>
-      </w:pPr>
-      <w:r>
-        <w:rPr>
-          <w:lang w:val="en-US"/>
-        </w:rPr>
-        <w:t>Therefore</w:t>
-      </w:r>
-      <w:r>
-        <w:rPr>
-          <w:lang w:val="en-US"/>
-        </w:rPr>
-        <w:t>, IK</w:t>
-      </w:r>
-      <w:r>
-        <w:rPr>
-          <w:lang w:val="en-US"/>
-        </w:rPr>
-        <w:t xml:space="preserve"> is interesting as it allows one to estimate arbitrary (non-parametric) distributions, meaning that no assumption is made.  IK</w:t>
-      </w:r>
-      <w:r>
-        <w:rPr>
-          <w:lang w:val="en-US"/>
-        </w:rPr>
-        <w:t xml:space="preserve"> for continuous variable yields maps of local c.d.f.’s for each threshold, which</w:t>
-      </w:r>
-      <w:r>
-        <w:rPr>
-          <w:lang w:val="en-US"/>
-        </w:rPr>
-        <w:t xml:space="preserve"> alone </w:t>
-      </w:r>
-      <w:r>
-        <w:rPr>
-          <w:lang w:val="en-US"/>
-        </w:rPr>
-        <w:t>are not</w:t>
-      </w:r>
-      <w:r>
-        <w:rPr>
-          <w:lang w:val="en-US"/>
-        </w:rPr>
-        <w:t xml:space="preserve"> usable values</w:t>
-      </w:r>
-      <w:r>
-        <w:rPr>
-          <w:lang w:val="en-US"/>
-        </w:rPr>
-        <w:t>.</w:t>
-      </w:r>
-      <w:r>
-        <w:rPr>
-          <w:lang w:val="en-US"/>
-        </w:rPr>
-        <w:t xml:space="preserve"> </w:t>
-      </w:r>
-      <w:r>
-        <w:rPr>
-          <w:lang w:val="en-US"/>
-        </w:rPr>
-        <w:t xml:space="preserve">  C</w:t>
-      </w:r>
-      <w:r>
-        <w:rPr>
-          <w:lang w:val="en-US"/>
-        </w:rPr>
-        <w:t>onsequently</w:t>
-      </w:r>
-      <w:r>
-        <w:rPr>
-          <w:lang w:val="en-US"/>
-        </w:rPr>
-        <w:t>,</w:t>
-      </w:r>
-      <w:r>
-        <w:rPr>
-          <w:lang w:val="en-US"/>
-        </w:rPr>
-        <w:t xml:space="preserve"> an IK </w:t>
-      </w:r>
-      <w:r>
-        <w:rPr>
-          <w:lang w:val="en-US"/>
-        </w:rPr>
-        <w:t>post-processing</w:t>
-      </w:r>
-      <w:r>
-        <w:rPr>
-          <w:lang w:val="en-US"/>
-        </w:rPr>
-        <w:t xml:space="preserve"> program is normally used in tandem to </w:t>
-      </w:r>
-      <w:r>
-        <w:rPr>
-          <w:lang w:val="en-US"/>
-        </w:rPr>
-        <w:t>obtain</w:t>
-      </w:r>
-      <w:r>
-        <w:rPr>
-          <w:lang w:val="en-US"/>
-        </w:rPr>
-        <w:t xml:space="preserve"> usable products. These post-processed products are normally for decision making and risk assessment, such as a probability map of ore grade being above a threshold.  The GSLib program </w:t>
-      </w:r>
-      <w:r>
-        <w:rPr>
-          <w:rStyle w:val="SourceCodeChar"/>
-        </w:rPr>
-        <w:t>postik</w:t>
-      </w:r>
-      <w:r>
-        <w:rPr>
-          <w:lang w:val="en-US"/>
-        </w:rPr>
-        <w:t xml:space="preserve"> is used to post-process IK </w:t>
-      </w:r>
-      <w:r>
-        <w:rPr>
-          <w:lang w:val="en-US"/>
-        </w:rPr>
-        <w:t xml:space="preserve">local c.d.f. </w:t>
-      </w:r>
-      <w:r>
-        <w:rPr>
-          <w:lang w:val="en-US"/>
-        </w:rPr>
-        <w:t>estimates.</w:t>
-      </w:r>
-    </w:p>
-    <w:p>
-      <w:pPr>
-        <w:jc w:val="both"/>
-        <w:rPr>
-          <w:lang w:val="en-US"/>
-        </w:rPr>
-      </w:pPr>
-      <w:r>
-        <w:rPr>
-          <w:lang w:val="en-US"/>
-        </w:rPr>
-        <w:t>For</w:t>
-      </w:r>
-      <w:r>
-        <w:rPr>
-          <w:lang w:val="en-US"/>
-        </w:rPr>
-        <w:t xml:space="preserve"> a</w:t>
-      </w:r>
-      <w:r>
-        <w:rPr>
-          <w:lang w:val="en-US"/>
-        </w:rPr>
-        <w:t xml:space="preserve"> continuous variable, the user provides a series of </w:t>
-      </w:r>
-      <w:r>
-        <w:rPr>
-          <w:lang w:val="en-US"/>
-        </w:rPr>
-        <w:t xml:space="preserve">increasing </w:t>
-      </w:r>
-      <w:r>
-        <w:rPr>
-          <w:lang w:val="en-US"/>
-        </w:rPr>
-        <w:t>thresholds (e.</w:t>
-      </w:r>
-      <w:r>
-        <w:rPr>
-          <w:lang w:val="en-US"/>
-        </w:rPr>
-        <w:t>g.</w:t>
-      </w:r>
-      <w:r>
-        <w:rPr>
-          <w:lang w:val="en-US"/>
-        </w:rPr>
-        <w:t xml:space="preserve"> </w:t>
-      </w:r>
-      <w:r>
-        <w:rPr>
-          <w:rStyle w:val="SourceCodeChar"/>
-        </w:rPr>
-        <w:t>0.5</w:t>
-      </w:r>
-      <w:r>
-        <w:rPr>
-          <w:rStyle w:val="SourceCodeChar"/>
-        </w:rPr>
-        <w:t xml:space="preserve"> 1.0 2.5 5.0 </w:t>
-      </w:r>
-      <w:r>
-        <w:rPr>
-          <w:rStyle w:val="SourceCodeChar"/>
-        </w:rPr>
-        <w:t>10.0</w:t>
-      </w:r>
-      <w:r>
-        <w:rPr>
-          <w:lang w:val="en-US"/>
-        </w:rPr>
-        <w:t>) and an associated global cumulative distribution function</w:t>
-      </w:r>
-      <w:r>
-        <w:rPr>
-          <w:lang w:val="en-US"/>
-        </w:rPr>
-        <w:t xml:space="preserve"> (c</w:t>
-      </w:r>
-      <w:r>
-        <w:rPr>
-          <w:lang w:val="en-US"/>
-        </w:rPr>
-        <w:t>.</w:t>
-      </w:r>
-      <w:r>
-        <w:rPr>
-          <w:lang w:val="en-US"/>
-        </w:rPr>
-        <w:t>d</w:t>
-      </w:r>
-      <w:r>
-        <w:rPr>
-          <w:lang w:val="en-US"/>
-        </w:rPr>
-        <w:t>.</w:t>
-      </w:r>
-      <w:r>
-        <w:rPr>
-          <w:lang w:val="en-US"/>
-        </w:rPr>
-        <w:t>f</w:t>
-      </w:r>
-      <w:r>
-        <w:rPr>
-          <w:lang w:val="en-US"/>
-        </w:rPr>
-        <w:t>.</w:t>
-      </w:r>
-      <w:r>
-        <w:rPr>
-          <w:lang w:val="en-US"/>
-        </w:rPr>
-        <w:t>), for example:</w:t>
-      </w:r>
-      <w:r>
-        <w:rPr>
-          <w:lang w:val="en-US"/>
-        </w:rPr>
-        <w:t xml:space="preserve"> </w:t>
-      </w:r>
-      <w:r>
-        <w:rPr>
-          <w:rStyle w:val="SourceCodeChar"/>
-        </w:rPr>
-        <w:t xml:space="preserve">0.12 0.29 0.50 0.74 </w:t>
-      </w:r>
-      <w:r>
-        <w:rPr>
-          <w:rStyle w:val="SourceCodeChar"/>
-        </w:rPr>
-        <w:t>0.88</w:t>
-      </w:r>
-      <w:r>
-        <w:rPr>
-          <w:lang w:val="en-US"/>
-        </w:rPr>
-        <w:t>.</w:t>
-      </w:r>
-      <w:r>
-        <w:rPr>
-          <w:lang w:val="en-US"/>
-        </w:rPr>
-        <w:t xml:space="preserve">  </w:t>
-      </w:r>
-    </w:p>
-    <w:p>
-      <w:pPr>
-        <w:jc w:val="both"/>
-        <w:rPr>
-          <w:lang w:val="en-US"/>
-        </w:rPr>
-      </w:pPr>
-      <w:r>
-        <w:rPr>
-          <w:lang w:val="en-US"/>
-        </w:rPr>
-        <w:t>Since usually ther</w:t>
-      </w:r>
-      <w:r>
-        <w:rPr>
-          <w:lang w:val="en-US"/>
-        </w:rPr>
-        <w:t>e are more than one threshold</w:t>
-      </w:r>
-      <w:r>
-        <w:rPr>
-          <w:lang w:val="en-US"/>
-        </w:rPr>
-        <w:t xml:space="preserve">, IK performs an equivalent number of estimations at each estimation location, consequently the geomodeler must provide </w:t>
-      </w:r>
-      <w:r>
-        <w:rPr>
-          <w:lang w:val="en-US"/>
-        </w:rPr>
-        <w:t>a</w:t>
-      </w:r>
-      <w:r>
-        <w:rPr>
-          <w:lang w:val="en-US"/>
-        </w:rPr>
-        <w:t xml:space="preserve"> variogram for each threshold/category</w:t>
-      </w:r>
-      <w:r>
-        <w:rPr>
-          <w:lang w:val="en-US"/>
-        </w:rPr>
-        <w:t>.  You can enable the median IK (mIK) mode, which requires just one variogram model, but assumes that all thresholds have the same spatial structure</w:t>
-      </w:r>
-      <w:r>
-        <w:rPr>
-          <w:lang w:val="en-US"/>
-        </w:rPr>
-        <w:t>.  This opens interesting modeling possibilities, for instance, the user can provide different variograms for</w:t>
-      </w:r>
-      <w:r>
-        <w:rPr>
-          <w:lang w:val="en-US"/>
-        </w:rPr>
-        <w:t xml:space="preserve"> each threshold to reflect their expected spatial behavior (high grades can be more erratic, for instance)</w:t>
-      </w:r>
-      <w:r>
-        <w:rPr>
-          <w:lang w:val="en-US"/>
-        </w:rPr>
-        <w:t>.  To model variograms for this purpose, one selects the adequate variogram calculation option (indicator variogram for continuous variable) during the variogram modeling step</w:t>
-      </w:r>
-      <w:r>
-        <w:rPr>
-          <w:lang w:val="en-US"/>
-        </w:rPr>
-        <w:t xml:space="preserve"> (Section </w:t>
-      </w:r>
-      <w:r>
-        <w:rPr>
-          <w:lang w:val="en-US"/>
-        </w:rPr>
-        <w:fldChar w:fldCharType="begin"/>
-      </w:r>
-      <w:r>
-        <w:rPr>
-          <w:lang w:val="en-US"/>
-        </w:rPr>
-        <w:instrText xml:space="preserve"> REF _Ref466989506 \r \h </w:instrText>
-      </w:r>
-      <w:r>
-        <w:rPr>
-          <w:lang w:val="en-US"/>
-        </w:rPr>
-      </w:r>
-      <w:r>
-        <w:rPr>
-          <w:lang w:val="en-US"/>
-        </w:rPr>
-        <w:fldChar w:fldCharType="separate"/>
-      </w:r>
-      <w:r>
-        <w:rPr>
-          <w:lang w:val="en-US"/>
-        </w:rPr>
-        <w:t>9</w:t>
-      </w:r>
-      <w:r>
-        <w:rPr>
-          <w:lang w:val="en-US"/>
-        </w:rPr>
-        <w:fldChar w:fldCharType="end"/>
-      </w:r>
-      <w:r>
-        <w:rPr>
-          <w:lang w:val="en-US"/>
-        </w:rPr>
-        <w:t>)</w:t>
-      </w:r>
-      <w:r>
-        <w:rPr>
-          <w:lang w:val="en-US"/>
-        </w:rPr>
-        <w:t>.</w:t>
-      </w:r>
     </w:p>
     <w:p>
       <w:pPr>
@@ -37277,8 +37335,8 @@
           <w:lang w:val="en-US"/>
         </w:rPr>
       </w:pPr>
-      <w:bookmarkStart w:id="188" w:name="_Toc474158372"/>
-      <w:bookmarkStart w:id="189" w:name="_Toc476154933"/>
+      <w:bookmarkStart w:id="189" w:name="_Toc474158372"/>
+      <w:bookmarkStart w:id="190" w:name="_Toc476154933"/>
       <w:r>
         <w:rPr>
           <w:lang w:val="en-US"/>
@@ -37297,8 +37355,8 @@
         </w:rPr>
         <w:t xml:space="preserve"> for a continuous variable</w:t>
       </w:r>
-      <w:bookmarkEnd w:id="188"/>
       <w:bookmarkEnd w:id="189"/>
+      <w:bookmarkEnd w:id="190"/>
     </w:p>
     <w:p>
       <w:pPr>
@@ -37498,7 +37556,6 @@
           <w:noProof/>
           <w:lang w:eastAsia="pt-BR"/>
         </w:rPr>
-        <w:lastRenderedPageBreak/>
         <w:drawing>
           <wp:inline distT="0" distB="0" distL="0" distR="0" wp14:anchorId="460D4287" wp14:editId="6FDCF8D0">
             <wp:extent cx="3890513" cy="2946249"/>
@@ -37544,7 +37601,7 @@
           <w:lang w:val="en-US"/>
         </w:rPr>
       </w:pPr>
-      <w:bookmarkStart w:id="190" w:name="_Ref467336020"/>
+      <w:bookmarkStart w:id="191" w:name="_Ref467336020"/>
       <w:r>
         <w:rPr>
           <w:b/>
@@ -37585,7 +37642,7 @@
         </w:rPr>
         <w:fldChar w:fldCharType="end"/>
       </w:r>
-      <w:bookmarkEnd w:id="190"/>
+      <w:bookmarkEnd w:id="191"/>
       <w:r>
         <w:rPr>
           <w:lang w:val="en-US"/>
@@ -37760,7 +37817,7 @@
           <w:lang w:val="en-US"/>
         </w:rPr>
       </w:pPr>
-      <w:bookmarkStart w:id="191" w:name="_Ref467948149"/>
+      <w:bookmarkStart w:id="192" w:name="_Ref467948149"/>
       <w:r>
         <w:rPr>
           <w:b/>
@@ -37801,7 +37858,7 @@
         </w:rPr>
         <w:fldChar w:fldCharType="end"/>
       </w:r>
-      <w:bookmarkEnd w:id="191"/>
+      <w:bookmarkEnd w:id="192"/>
       <w:r>
         <w:rPr>
           <w:lang w:val="en-US"/>
@@ -37832,6 +37889,7 @@
         <w:rPr>
           <w:lang w:val="en-US"/>
         </w:rPr>
+        <w:lastRenderedPageBreak/>
         <w:t xml:space="preserve">Upon saving, a new item with the given name </w:t>
       </w:r>
       <w:r>
@@ -38078,14 +38136,7 @@
         <w:rPr>
           <w:lang w:val="en-US"/>
         </w:rPr>
-        <w:t xml:space="preserve">) to experimental </w:t>
-      </w:r>
-      <w:r>
-        <w:rPr>
-          <w:lang w:val="en-US"/>
-        </w:rPr>
-        <w:lastRenderedPageBreak/>
-        <w:t>variograms computed in indicator mode.  Also, mind the order of the variograms: the first variogram from left to right is the variogram for the first threshold in the selected c.d.f..</w:t>
+        <w:t>) to experimental variograms computed in indicator mode.  Also, mind the order of the variograms: the first variogram from left to right is the variogram for the first threshold in the selected c.d.f..</w:t>
       </w:r>
     </w:p>
     <w:p>
@@ -38143,7 +38194,7 @@
           <w:lang w:val="en-US"/>
         </w:rPr>
       </w:pPr>
-      <w:bookmarkStart w:id="192" w:name="_Ref476499343"/>
+      <w:bookmarkStart w:id="193" w:name="_Ref476499343"/>
       <w:r>
         <w:rPr>
           <w:b/>
@@ -38184,7 +38235,7 @@
         </w:rPr>
         <w:fldChar w:fldCharType="end"/>
       </w:r>
-      <w:bookmarkEnd w:id="192"/>
+      <w:bookmarkEnd w:id="193"/>
       <w:r>
         <w:rPr>
           <w:lang w:val="en-US"/>
@@ -38401,6 +38452,7 @@
           <w:noProof/>
           <w:lang w:eastAsia="pt-BR"/>
         </w:rPr>
+        <w:lastRenderedPageBreak/>
         <w:drawing>
           <wp:inline distT="0" distB="0" distL="0" distR="0">
             <wp:extent cx="5391150" cy="1857375"/>
@@ -38455,7 +38507,7 @@
       <w:pPr>
         <w:pStyle w:val="Legenda"/>
       </w:pPr>
-      <w:bookmarkStart w:id="193" w:name="_Ref476499777"/>
+      <w:bookmarkStart w:id="194" w:name="_Ref476499777"/>
       <w:r>
         <w:rPr>
           <w:b/>
@@ -38496,7 +38548,7 @@
         </w:rPr>
         <w:fldChar w:fldCharType="end"/>
       </w:r>
-      <w:bookmarkEnd w:id="193"/>
+      <w:bookmarkEnd w:id="194"/>
       <w:r>
         <w:rPr>
           <w:lang w:val="en-US"/>
@@ -38573,14 +38625,7 @@
         <w:rPr>
           <w:lang w:val="en-US"/>
         </w:rPr>
-        <w:t xml:space="preserve">Possible cause: the resulting grids are filled with the constant values of the global c.d.f., causing the program to set the color scale beginning and ending at the same value.  To test this, open </w:t>
-      </w:r>
-      <w:r>
-        <w:rPr>
-          <w:lang w:val="en-US"/>
-        </w:rPr>
-        <w:lastRenderedPageBreak/>
-        <w:t>the parameters of the Plot Dialog and set some valid color scale.</w:t>
+        <w:t>Possible cause: the resulting grids are filled with the constant values of the global c.d.f., causing the program to set the color scale beginning and ending at the same value.  To test this, open the parameters of the Plot Dialog and set some valid color scale.</w:t>
       </w:r>
       <w:r>
         <w:rPr>
@@ -38908,16 +38953,17 @@
           <w:lang w:val="en-US"/>
         </w:rPr>
       </w:pPr>
-      <w:bookmarkStart w:id="194" w:name="_Toc474158373"/>
-      <w:bookmarkStart w:id="195" w:name="_Toc476154934"/>
-      <w:r>
-        <w:rPr>
-          <w:lang w:val="en-US"/>
-        </w:rPr>
+      <w:bookmarkStart w:id="195" w:name="_Toc474158373"/>
+      <w:bookmarkStart w:id="196" w:name="_Toc476154934"/>
+      <w:r>
+        <w:rPr>
+          <w:lang w:val="en-US"/>
+        </w:rPr>
+        <w:lastRenderedPageBreak/>
         <w:t>Defining a class p.d.f. for a categorical variable</w:t>
       </w:r>
-      <w:bookmarkEnd w:id="194"/>
       <w:bookmarkEnd w:id="195"/>
+      <w:bookmarkEnd w:id="196"/>
     </w:p>
     <w:p>
       <w:pPr>
@@ -39083,7 +39129,6 @@
           <w:noProof/>
           <w:lang w:eastAsia="pt-BR"/>
         </w:rPr>
-        <w:lastRenderedPageBreak/>
         <w:drawing>
           <wp:inline distT="0" distB="0" distL="0" distR="0" wp14:anchorId="7593FA8C" wp14:editId="7B8F6F35">
             <wp:extent cx="4025648" cy="3695700"/>
@@ -39129,7 +39174,7 @@
           <w:lang w:val="en-US"/>
         </w:rPr>
       </w:pPr>
-      <w:bookmarkStart w:id="196" w:name="_Ref476392829"/>
+      <w:bookmarkStart w:id="197" w:name="_Ref476392829"/>
       <w:r>
         <w:rPr>
           <w:b/>
@@ -39170,7 +39215,7 @@
         </w:rPr>
         <w:fldChar w:fldCharType="end"/>
       </w:r>
-      <w:bookmarkEnd w:id="196"/>
+      <w:bookmarkEnd w:id="197"/>
       <w:r>
         <w:rPr>
           <w:lang w:val="en-US"/>
@@ -39503,6 +39548,7 @@
           <w:noProof/>
           <w:lang w:eastAsia="pt-BR"/>
         </w:rPr>
+        <w:lastRenderedPageBreak/>
         <w:drawing>
           <wp:inline distT="0" distB="0" distL="0" distR="0" wp14:anchorId="579A6CC7" wp14:editId="4480F8AE">
             <wp:extent cx="4488892" cy="2343150"/>
@@ -39548,7 +39594,7 @@
           <w:lang w:val="en-US"/>
         </w:rPr>
       </w:pPr>
-      <w:bookmarkStart w:id="197" w:name="_Ref476393640"/>
+      <w:bookmarkStart w:id="198" w:name="_Ref476393640"/>
       <w:r>
         <w:rPr>
           <w:b/>
@@ -39589,7 +39635,7 @@
         </w:rPr>
         <w:fldChar w:fldCharType="end"/>
       </w:r>
-      <w:bookmarkEnd w:id="197"/>
+      <w:bookmarkEnd w:id="198"/>
       <w:r>
         <w:rPr>
           <w:lang w:val="en-US"/>
@@ -39604,8 +39650,8 @@
           <w:lang w:val="en-US"/>
         </w:rPr>
       </w:pPr>
-      <w:bookmarkStart w:id="198" w:name="_Toc474158374"/>
-      <w:bookmarkStart w:id="199" w:name="_Toc476154935"/>
+      <w:bookmarkStart w:id="199" w:name="_Toc474158374"/>
+      <w:bookmarkStart w:id="200" w:name="_Toc476154935"/>
       <w:r>
         <w:rPr>
           <w:lang w:val="en-US"/>
@@ -39630,8 +39676,8 @@
         </w:rPr>
         <w:t>al variable</w:t>
       </w:r>
-      <w:bookmarkEnd w:id="198"/>
       <w:bookmarkEnd w:id="199"/>
+      <w:bookmarkEnd w:id="200"/>
     </w:p>
     <w:p>
       <w:pPr>
@@ -39811,14 +39857,7 @@
         <w:rPr>
           <w:lang w:val="en-US"/>
         </w:rPr>
-        <w:t xml:space="preserve">To run </w:t>
-      </w:r>
-      <w:r>
-        <w:rPr>
-          <w:lang w:val="en-US"/>
-        </w:rPr>
-        <w:lastRenderedPageBreak/>
-        <w:t>IK, go to the “Estimation” menu of the program’s main window, then select the “Indicator Kriging</w:t>
+        <w:t>To run IK, go to the “Estimation” menu of the program’s main window, then select the “Indicator Kriging</w:t>
       </w:r>
       <w:r>
         <w:rPr>
@@ -39916,15 +39955,7 @@
         <w:rPr>
           <w:lang w:val="en-US"/>
         </w:rPr>
-        <w:t xml:space="preserve">  Recall that the variogram models should </w:t>
-      </w:r>
-      <w:bookmarkStart w:id="200" w:name="_GoBack"/>
-      <w:bookmarkEnd w:id="200"/>
-      <w:r>
-        <w:rPr>
-          <w:lang w:val="en-US"/>
-        </w:rPr>
-        <w:t xml:space="preserve">ideally be fit (Section </w:t>
+        <w:t xml:space="preserve">  Recall that the variogram models should ideally be fit (Section </w:t>
       </w:r>
       <w:r>
         <w:rPr>
@@ -40099,6 +40130,7 @@
         <w:rPr>
           <w:lang w:val="en-US"/>
         </w:rPr>
+        <w:lastRenderedPageBreak/>
         <w:t xml:space="preserve">Click on the </w:t>
       </w:r>
       <w:r>
@@ -40612,14 +40644,7 @@
         <w:rPr>
           <w:lang w:val="en-US"/>
         </w:rPr>
-        <w:t xml:space="preserve">).  If you click on the OK button of the Plot </w:t>
-      </w:r>
-      <w:r>
-        <w:rPr>
-          <w:lang w:val="en-US"/>
-        </w:rPr>
-        <w:lastRenderedPageBreak/>
-        <w:t>Dialog, you will be asked to enter the name of the categorical variable to be added to estimation grid.</w:t>
+        <w:t>).  If you click on the OK button of the Plot Dialog, you will be asked to enter the name of the categorical variable to be added to estimation grid.</w:t>
       </w:r>
     </w:p>
     <w:p>
@@ -40757,6 +40782,7 @@
         <w:rPr>
           <w:lang w:val="en-US"/>
         </w:rPr>
+        <w:lastRenderedPageBreak/>
         <w:t xml:space="preserve">(PLANNED) </w:t>
       </w:r>
       <w:r>
@@ -41065,7 +41091,6 @@
         <w:rPr>
           <w:lang w:val="en-US"/>
         </w:rPr>
-        <w:lastRenderedPageBreak/>
         <w:t>(</w:t>
       </w:r>
       <w:r>
@@ -41411,6 +41436,7 @@
         <w:rPr>
           <w:lang w:val="en-US"/>
         </w:rPr>
+        <w:lastRenderedPageBreak/>
         <w:t xml:space="preserve">(CONSIDERING) </w:t>
       </w:r>
       <w:r>
@@ -41601,7 +41627,7 @@
           <w:rPr>
             <w:noProof/>
           </w:rPr>
-          <w:t>50</w:t>
+          <w:t>36</w:t>
         </w:r>
         <w:r>
           <w:fldChar w:fldCharType="end"/>
@@ -43498,7 +43524,7 @@
 </file>
 
 <file path=customXml/itemProps1.xml><?xml version="1.0" encoding="utf-8"?>
-<ds:datastoreItem xmlns:ds="http://schemas.openxmlformats.org/officeDocument/2006/customXml" ds:itemID="{9DC8F450-F4B8-4E5D-8DF0-0732F9405680}">
+<ds:datastoreItem xmlns:ds="http://schemas.openxmlformats.org/officeDocument/2006/customXml" ds:itemID="{148C9440-FFA4-4F0F-B0AD-564B59397965}">
   <ds:schemaRefs>
     <ds:schemaRef ds:uri="http://schemas.openxmlformats.org/officeDocument/2006/bibliography"/>
   </ds:schemaRefs>

--- a/docs/GammaRayManual.docx
+++ b/docs/GammaRayManual.docx
@@ -29774,10 +29774,10 @@
           <w:lang w:eastAsia="pt-BR"/>
         </w:rPr>
         <w:drawing>
-          <wp:inline distT="0" distB="0" distL="0" distR="0" wp14:anchorId="0A9CF5FF" wp14:editId="4295DB9A">
-            <wp:extent cx="3658683" cy="2377440"/>
-            <wp:effectExtent l="0" t="0" r="0" b="3810"/>
-            <wp:docPr id="33" name="Imagem 33"/>
+          <wp:inline distT="0" distB="0" distL="0" distR="0" wp14:anchorId="4F5B5444" wp14:editId="07A2D2E1">
+            <wp:extent cx="5400040" cy="3648710"/>
+            <wp:effectExtent l="0" t="0" r="0" b="8890"/>
+            <wp:docPr id="92" name="Imagem 92"/>
             <wp:cNvGraphicFramePr>
               <a:graphicFrameLocks xmlns:a="http://schemas.openxmlformats.org/drawingml/2006/main" noChangeAspect="1"/>
             </wp:cNvGraphicFramePr>
@@ -29785,7 +29785,7 @@
               <a:graphicData uri="http://schemas.openxmlformats.org/drawingml/2006/picture">
                 <pic:pic xmlns:pic="http://schemas.openxmlformats.org/drawingml/2006/picture">
                   <pic:nvPicPr>
-                    <pic:cNvPr id="0" name=""/>
+                    <pic:cNvPr id="1" name=""/>
                     <pic:cNvPicPr/>
                   </pic:nvPicPr>
                   <pic:blipFill>
@@ -29797,7 +29797,7 @@
                   <pic:spPr>
                     <a:xfrm>
                       <a:off x="0" y="0"/>
-                      <a:ext cx="3661251" cy="2379109"/>
+                      <a:ext cx="5400040" cy="3648710"/>
                     </a:xfrm>
                     <a:prstGeom prst="rect">
                       <a:avLst/>
@@ -29902,7 +29902,25 @@
         <w:rPr>
           <w:lang w:val="en-US"/>
         </w:rPr>
-        <w:t xml:space="preserve"> of variance loss with the current grid resolution with respect to a variogram model by running </w:t>
+        <w:t xml:space="preserve"> of variance loss with the current grid resolution with respect to a variogram model</w:t>
+      </w:r>
+      <w:r>
+        <w:rPr>
+          <w:lang w:val="en-US"/>
+        </w:rPr>
+        <w:t xml:space="preserve"> </w:t>
+      </w:r>
+      <w:r>
+        <w:rPr>
+          <w:lang w:val="en-US"/>
+        </w:rPr>
+        <w:t>and an intended block discretization for block kriging</w:t>
+      </w:r>
+      <w:r>
+        <w:rPr>
+          <w:lang w:val="en-US"/>
+        </w:rPr>
+        <w:t xml:space="preserve"> by running </w:t>
       </w:r>
       <w:r>
         <w:rPr>
@@ -29980,7 +29998,21 @@
         <w:rPr>
           <w:lang w:val="en-US"/>
         </w:rPr>
-        <w:t xml:space="preserve">.  If the loss is much greater </w:t>
+        <w:t>.</w:t>
+      </w:r>
+      <w:r>
+        <w:rPr>
+          <w:lang w:val="en-US"/>
+        </w:rPr>
+        <w:t xml:space="preserve">  Leave block discretization the default 1 x 1 x 1 for point kriging.  </w:t>
+      </w:r>
+      <w:bookmarkStart w:id="132" w:name="_GoBack"/>
+      <w:bookmarkEnd w:id="132"/>
+      <w:r>
+        <w:rPr>
+          <w:lang w:val="en-US"/>
+        </w:rPr>
+        <w:t xml:space="preserve">If the loss is much greater </w:t>
       </w:r>
       <w:r>
         <w:rPr>
@@ -29992,7 +30024,14 @@
         <w:rPr>
           <w:lang w:val="en-US"/>
         </w:rPr>
-        <w:t xml:space="preserve">  Conversely, if the </w:t>
+        <w:t xml:space="preserve">  </w:t>
+      </w:r>
+      <w:r>
+        <w:rPr>
+          <w:lang w:val="en-US"/>
+        </w:rPr>
+        <w:lastRenderedPageBreak/>
+        <w:t xml:space="preserve">Conversely, if the </w:t>
       </w:r>
       <w:r>
         <w:rPr>
@@ -30008,16 +30047,16 @@
           <w:lang w:val="en-US"/>
         </w:rPr>
       </w:pPr>
-      <w:bookmarkStart w:id="132" w:name="_Toc474158356"/>
-      <w:bookmarkStart w:id="133" w:name="_Toc476154915"/>
+      <w:bookmarkStart w:id="133" w:name="_Toc474158356"/>
+      <w:bookmarkStart w:id="134" w:name="_Toc476154915"/>
       <w:r>
         <w:rPr>
           <w:lang w:val="en-US"/>
         </w:rPr>
         <w:t>Convert a grid to point set</w:t>
       </w:r>
-      <w:bookmarkEnd w:id="132"/>
       <w:bookmarkEnd w:id="133"/>
+      <w:bookmarkEnd w:id="134"/>
     </w:p>
     <w:p>
       <w:pPr>
@@ -30127,7 +30166,6 @@
         <w:rPr>
           <w:lang w:val="en-US"/>
         </w:rPr>
-        <w:lastRenderedPageBreak/>
         <w:t>This</w:t>
       </w:r>
       <w:r>
@@ -30204,9 +30242,9 @@
           <w:lang w:val="en-US"/>
         </w:rPr>
       </w:pPr>
-      <w:bookmarkStart w:id="134" w:name="_Ref476083232"/>
-      <w:bookmarkStart w:id="135" w:name="_Toc476154916"/>
-      <w:bookmarkStart w:id="136" w:name="_Ref474598060"/>
+      <w:bookmarkStart w:id="135" w:name="_Ref476083232"/>
+      <w:bookmarkStart w:id="136" w:name="_Toc476154916"/>
+      <w:bookmarkStart w:id="137" w:name="_Ref474598060"/>
       <w:r>
         <w:rPr>
           <w:lang w:val="en-US"/>
@@ -30225,8 +30263,8 @@
         </w:rPr>
         <w:t xml:space="preserve"> too close</w:t>
       </w:r>
-      <w:bookmarkEnd w:id="134"/>
       <w:bookmarkEnd w:id="135"/>
+      <w:bookmarkEnd w:id="136"/>
     </w:p>
     <w:p>
       <w:pPr>
@@ -30435,19 +30473,19 @@
           <w:lang w:val="en-US"/>
         </w:rPr>
       </w:pPr>
-      <w:bookmarkStart w:id="137" w:name="_Toc474158357"/>
-      <w:bookmarkStart w:id="138" w:name="_Toc476154917"/>
-      <w:bookmarkStart w:id="139" w:name="_Ref476392917"/>
+      <w:bookmarkStart w:id="138" w:name="_Toc474158357"/>
+      <w:bookmarkStart w:id="139" w:name="_Toc476154917"/>
+      <w:bookmarkStart w:id="140" w:name="_Ref476392917"/>
       <w:r>
         <w:rPr>
           <w:lang w:val="en-US"/>
         </w:rPr>
         <w:t>Data classification</w:t>
       </w:r>
-      <w:bookmarkEnd w:id="136"/>
       <w:bookmarkEnd w:id="137"/>
       <w:bookmarkEnd w:id="138"/>
       <w:bookmarkEnd w:id="139"/>
+      <w:bookmarkEnd w:id="140"/>
     </w:p>
     <w:p>
       <w:pPr>
@@ -30504,6 +30542,7 @@
         <w:rPr>
           <w:lang w:val="en-US"/>
         </w:rPr>
+        <w:lastRenderedPageBreak/>
         <w:t xml:space="preserve">Data classification is a vast field of study itself and it is beyond the scope of this document to present the subject with adequate </w:t>
       </w:r>
       <w:r>
@@ -30550,18 +30589,18 @@
           <w:lang w:val="en-US"/>
         </w:rPr>
       </w:pPr>
-      <w:bookmarkStart w:id="140" w:name="_Toc474158358"/>
-      <w:bookmarkStart w:id="141" w:name="_Toc476154918"/>
-      <w:bookmarkStart w:id="142" w:name="_Ref477011266"/>
+      <w:bookmarkStart w:id="141" w:name="_Toc474158358"/>
+      <w:bookmarkStart w:id="142" w:name="_Toc476154918"/>
+      <w:bookmarkStart w:id="143" w:name="_Ref477011266"/>
       <w:r>
         <w:rPr>
           <w:lang w:val="en-US"/>
         </w:rPr>
         <w:t>Category definition</w:t>
       </w:r>
-      <w:bookmarkEnd w:id="140"/>
       <w:bookmarkEnd w:id="141"/>
       <w:bookmarkEnd w:id="142"/>
+      <w:bookmarkEnd w:id="143"/>
     </w:p>
     <w:p>
       <w:pPr>
@@ -30672,14 +30711,7 @@
         <w:rPr>
           <w:lang w:val="en-US"/>
         </w:rPr>
-        <w:t xml:space="preserve">  Click on the “+” button to add any number of categories, then specify an integer code, a GSLib </w:t>
-      </w:r>
-      <w:r>
-        <w:rPr>
-          <w:lang w:val="en-US"/>
-        </w:rPr>
-        <w:lastRenderedPageBreak/>
-        <w:t xml:space="preserve">color and a name for each category.  When done, click on the </w:t>
+        <w:t xml:space="preserve">  Click on the “+” button to add any number of categories, then specify an integer code, a GSLib color and a name for each category.  When done, click on the </w:t>
       </w:r>
       <w:r>
         <w:rPr>
@@ -30797,7 +30829,7 @@
           <w:lang w:val="en-US"/>
         </w:rPr>
       </w:pPr>
-      <w:bookmarkStart w:id="143" w:name="_Ref474846121"/>
+      <w:bookmarkStart w:id="144" w:name="_Ref474846121"/>
       <w:r>
         <w:rPr>
           <w:b/>
@@ -30838,7 +30870,7 @@
         </w:rPr>
         <w:fldChar w:fldCharType="end"/>
       </w:r>
-      <w:bookmarkEnd w:id="143"/>
+      <w:bookmarkEnd w:id="144"/>
       <w:r>
         <w:rPr>
           <w:lang w:val="en-US"/>
@@ -30933,8 +30965,8 @@
           <w:lang w:val="en-US"/>
         </w:rPr>
       </w:pPr>
-      <w:bookmarkStart w:id="144" w:name="_Toc476154919"/>
-      <w:bookmarkStart w:id="145" w:name="_Toc474158359"/>
+      <w:bookmarkStart w:id="145" w:name="_Toc476154919"/>
+      <w:bookmarkStart w:id="146" w:name="_Toc474158359"/>
       <w:r>
         <w:rPr>
           <w:lang w:val="en-US"/>
@@ -30947,8 +30979,8 @@
         </w:rPr>
         <w:t xml:space="preserve"> classification</w:t>
       </w:r>
-      <w:bookmarkEnd w:id="144"/>
       <w:bookmarkEnd w:id="145"/>
+      <w:bookmarkEnd w:id="146"/>
     </w:p>
     <w:p>
       <w:pPr>
@@ -31060,6 +31092,7 @@
           <w:noProof/>
           <w:lang w:eastAsia="pt-BR"/>
         </w:rPr>
+        <w:lastRenderedPageBreak/>
         <w:drawing>
           <wp:inline distT="0" distB="0" distL="0" distR="0">
             <wp:extent cx="4754880" cy="2377440"/>
@@ -31120,7 +31153,7 @@
           <w:lang w:val="en-US"/>
         </w:rPr>
       </w:pPr>
-      <w:bookmarkStart w:id="146" w:name="_Ref474858019"/>
+      <w:bookmarkStart w:id="147" w:name="_Ref474858019"/>
       <w:r>
         <w:rPr>
           <w:b/>
@@ -31161,7 +31194,7 @@
         </w:rPr>
         <w:fldChar w:fldCharType="end"/>
       </w:r>
-      <w:bookmarkEnd w:id="146"/>
+      <w:bookmarkEnd w:id="147"/>
       <w:r>
         <w:rPr>
           <w:lang w:val="en-US"/>
@@ -31337,17 +31370,8 @@
         <w:rPr>
           <w:lang w:val="en-US"/>
         </w:rPr>
-        <w:t xml:space="preserve">  Clicking OK the </w:t>
-      </w:r>
-      <w:r>
-        <w:rPr>
-          <w:lang w:val="en-US"/>
-        </w:rPr>
-        <w:lastRenderedPageBreak/>
-        <w:t>classification will take place, after which the user will be asked to enter the new variable name containing the categorical values to be added to the selected file.</w:t>
-      </w:r>
-      <w:bookmarkStart w:id="147" w:name="_GoBack"/>
-      <w:bookmarkEnd w:id="147"/>
+        <w:t xml:space="preserve">  Clicking OK the classification will take place, after which the user will be asked to enter the new variable name containing the categorical values to be added to the selected file.</w:t>
+      </w:r>
     </w:p>
     <w:p>
       <w:pPr>
@@ -31465,6 +31489,7 @@
         <w:rPr>
           <w:lang w:val="en-US"/>
         </w:rPr>
+        <w:lastRenderedPageBreak/>
         <w:t xml:space="preserve">(CONSIDERING) </w:t>
       </w:r>
       <w:bookmarkStart w:id="150" w:name="_Toc474158360"/>
@@ -31728,7 +31753,6 @@
           <w:noProof/>
           <w:lang w:eastAsia="pt-BR"/>
         </w:rPr>
-        <w:lastRenderedPageBreak/>
         <w:drawing>
           <wp:inline distT="0" distB="0" distL="0" distR="0" wp14:anchorId="72B1F65C" wp14:editId="30451EEF">
             <wp:extent cx="3037398" cy="1659138"/>
@@ -32167,6 +32191,7 @@
           <w:noProof/>
           <w:lang w:eastAsia="pt-BR"/>
         </w:rPr>
+        <w:lastRenderedPageBreak/>
         <w:drawing>
           <wp:inline distT="0" distB="0" distL="0" distR="0" wp14:anchorId="1D85C15B" wp14:editId="2F579029">
             <wp:extent cx="3071381" cy="2321781"/>
@@ -32331,7 +32356,6 @@
           <w:noProof/>
           <w:lang w:eastAsia="pt-BR"/>
         </w:rPr>
-        <w:lastRenderedPageBreak/>
         <w:drawing>
           <wp:inline distT="0" distB="0" distL="0" distR="0" wp14:anchorId="4D422F0A" wp14:editId="7F136AAC">
             <wp:extent cx="3649895" cy="2759103"/>
@@ -32719,6 +32743,7 @@
           <w:noProof/>
           <w:lang w:eastAsia="pt-BR"/>
         </w:rPr>
+        <w:lastRenderedPageBreak/>
         <w:drawing>
           <wp:inline distT="0" distB="0" distL="0" distR="0" wp14:anchorId="42E61CD7" wp14:editId="10ED2F69">
             <wp:extent cx="3418489" cy="2584174"/>
@@ -32847,7 +32872,6 @@
           <w:noProof/>
           <w:lang w:eastAsia="pt-BR"/>
         </w:rPr>
-        <w:lastRenderedPageBreak/>
         <w:drawing>
           <wp:inline distT="0" distB="0" distL="0" distR="0" wp14:anchorId="764097AC" wp14:editId="27079B18">
             <wp:extent cx="3403159" cy="2572585"/>
@@ -33382,6 +33406,7 @@
         <w:rPr>
           <w:lang w:val="en-US"/>
         </w:rPr>
+        <w:lastRenderedPageBreak/>
         <w:t>With an omnidirectional variogram</w:t>
       </w:r>
       <w:r>
@@ -33619,7 +33644,6 @@
           <w:noProof/>
           <w:lang w:eastAsia="pt-BR"/>
         </w:rPr>
-        <w:lastRenderedPageBreak/>
         <w:drawing>
           <wp:inline distT="0" distB="0" distL="0" distR="0" wp14:anchorId="5343BC8B" wp14:editId="68A507BF">
             <wp:extent cx="3348226" cy="2531059"/>
@@ -33846,6 +33870,7 @@
           <w:noProof/>
           <w:lang w:eastAsia="pt-BR"/>
         </w:rPr>
+        <w:lastRenderedPageBreak/>
         <w:drawing>
           <wp:inline distT="0" distB="0" distL="0" distR="0" wp14:anchorId="70376393" wp14:editId="17F3DFF6">
             <wp:extent cx="3343046" cy="2527142"/>
@@ -33954,7 +33979,6 @@
         <w:rPr>
           <w:lang w:val="en-US"/>
         </w:rPr>
-        <w:lastRenderedPageBreak/>
         <w:t>Fitting a variogram model</w:t>
       </w:r>
       <w:bookmarkEnd w:id="170"/>
@@ -34495,6 +34519,7 @@
           <w:noProof/>
           <w:lang w:eastAsia="pt-BR"/>
         </w:rPr>
+        <w:lastRenderedPageBreak/>
         <w:drawing>
           <wp:inline distT="0" distB="0" distL="0" distR="0" wp14:anchorId="6721A831" wp14:editId="113E5D02">
             <wp:extent cx="3619180" cy="2735884"/>
@@ -34708,14 +34733,7 @@
         <w:rPr>
           <w:lang w:val="en-US"/>
         </w:rPr>
-        <w:t xml:space="preserve">The user can create a variogram model without going through the steps in Variogram Analysis dialog by right-clicking on the “Variogram Files” top-level group in the project tree.  Select the </w:t>
-      </w:r>
-      <w:r>
-        <w:rPr>
-          <w:lang w:val="en-US"/>
-        </w:rPr>
-        <w:lastRenderedPageBreak/>
-        <w:t xml:space="preserve">“Create variogram model…” option to </w:t>
+        <w:t xml:space="preserve">The user can create a variogram model without going through the steps in Variogram Analysis dialog by right-clicking on the “Variogram Files” top-level group in the project tree.  Select the “Create variogram model…” option to </w:t>
       </w:r>
       <w:r>
         <w:rPr>
@@ -34954,6 +34972,7 @@
         <w:rPr>
           <w:lang w:val="en-US"/>
         </w:rPr>
+        <w:lastRenderedPageBreak/>
         <w:t xml:space="preserve">Review the parameters and click OK to plot the variogram model.  If you click </w:t>
       </w:r>
       <w:r>
@@ -35440,7 +35459,6 @@
         <w:rPr>
           <w:lang w:val="en-US"/>
         </w:rPr>
-        <w:lastRenderedPageBreak/>
         <w:t>If an extensive secondary variable is available, it can be used as a local mean to better inform the estimation.</w:t>
       </w:r>
       <w:r>
@@ -35801,6 +35819,7 @@
           <w:noProof/>
           <w:lang w:eastAsia="pt-BR"/>
         </w:rPr>
+        <w:lastRenderedPageBreak/>
         <w:drawing>
           <wp:inline distT="0" distB="0" distL="0" distR="0" wp14:anchorId="6E2534B3" wp14:editId="2463A7CC">
             <wp:extent cx="4372149" cy="3079630"/>
@@ -36106,14 +36125,7 @@
         <w:rPr>
           <w:lang w:val="en-US"/>
         </w:rPr>
-        <w:t xml:space="preserve"> and a cross plot will be displayed so the user can assess the quality </w:t>
-      </w:r>
-      <w:r>
-        <w:rPr>
-          <w:lang w:val="en-US"/>
-        </w:rPr>
-        <w:lastRenderedPageBreak/>
-        <w:t>of the estimates</w:t>
+        <w:t xml:space="preserve"> and a cross plot will be displayed so the user can assess the quality of the estimates</w:t>
       </w:r>
       <w:r>
         <w:rPr>
@@ -36546,6 +36558,7 @@
         <w:rPr>
           <w:lang w:val="en-US"/>
         </w:rPr>
+        <w:lastRenderedPageBreak/>
         <w:t>Indicator kriging</w:t>
       </w:r>
       <w:r>
@@ -37247,14 +37260,7 @@
         <w:rPr>
           <w:lang w:val="en-US"/>
         </w:rPr>
-        <w:t xml:space="preserve">.  You can enable the median IK (mIK) mode, which </w:t>
-      </w:r>
-      <w:r>
-        <w:rPr>
-          <w:lang w:val="en-US"/>
-        </w:rPr>
-        <w:lastRenderedPageBreak/>
-        <w:t>requires just one variogram model, but assumes that all thresholds have the same spatial structure</w:t>
+        <w:t>.  You can enable the median IK (mIK) mode, which requires just one variogram model, but assumes that all thresholds have the same spatial structure</w:t>
       </w:r>
       <w:r>
         <w:rPr>
@@ -37556,6 +37562,7 @@
           <w:noProof/>
           <w:lang w:eastAsia="pt-BR"/>
         </w:rPr>
+        <w:lastRenderedPageBreak/>
         <w:drawing>
           <wp:inline distT="0" distB="0" distL="0" distR="0" wp14:anchorId="460D4287" wp14:editId="6FDCF8D0">
             <wp:extent cx="3890513" cy="2946249"/>
@@ -37889,7 +37896,6 @@
         <w:rPr>
           <w:lang w:val="en-US"/>
         </w:rPr>
-        <w:lastRenderedPageBreak/>
         <w:t xml:space="preserve">Upon saving, a new item with the given name </w:t>
       </w:r>
       <w:r>
@@ -38136,7 +38142,14 @@
         <w:rPr>
           <w:lang w:val="en-US"/>
         </w:rPr>
-        <w:t>) to experimental variograms computed in indicator mode.  Also, mind the order of the variograms: the first variogram from left to right is the variogram for the first threshold in the selected c.d.f..</w:t>
+        <w:t xml:space="preserve">) to experimental </w:t>
+      </w:r>
+      <w:r>
+        <w:rPr>
+          <w:lang w:val="en-US"/>
+        </w:rPr>
+        <w:lastRenderedPageBreak/>
+        <w:t>variograms computed in indicator mode.  Also, mind the order of the variograms: the first variogram from left to right is the variogram for the first threshold in the selected c.d.f..</w:t>
       </w:r>
     </w:p>
     <w:p>
@@ -38452,7 +38465,6 @@
           <w:noProof/>
           <w:lang w:eastAsia="pt-BR"/>
         </w:rPr>
-        <w:lastRenderedPageBreak/>
         <w:drawing>
           <wp:inline distT="0" distB="0" distL="0" distR="0">
             <wp:extent cx="5391150" cy="1857375"/>
@@ -38625,7 +38637,14 @@
         <w:rPr>
           <w:lang w:val="en-US"/>
         </w:rPr>
-        <w:t>Possible cause: the resulting grids are filled with the constant values of the global c.d.f., causing the program to set the color scale beginning and ending at the same value.  To test this, open the parameters of the Plot Dialog and set some valid color scale.</w:t>
+        <w:t xml:space="preserve">Possible cause: the resulting grids are filled with the constant values of the global c.d.f., causing the program to set the color scale beginning and ending at the same value.  To test this, open </w:t>
+      </w:r>
+      <w:r>
+        <w:rPr>
+          <w:lang w:val="en-US"/>
+        </w:rPr>
+        <w:lastRenderedPageBreak/>
+        <w:t>the parameters of the Plot Dialog and set some valid color scale.</w:t>
       </w:r>
       <w:r>
         <w:rPr>
@@ -38959,7 +38978,6 @@
         <w:rPr>
           <w:lang w:val="en-US"/>
         </w:rPr>
-        <w:lastRenderedPageBreak/>
         <w:t>Defining a class p.d.f. for a categorical variable</w:t>
       </w:r>
       <w:bookmarkEnd w:id="195"/>
@@ -39129,6 +39147,7 @@
           <w:noProof/>
           <w:lang w:eastAsia="pt-BR"/>
         </w:rPr>
+        <w:lastRenderedPageBreak/>
         <w:drawing>
           <wp:inline distT="0" distB="0" distL="0" distR="0" wp14:anchorId="7593FA8C" wp14:editId="7B8F6F35">
             <wp:extent cx="4025648" cy="3695700"/>
@@ -39548,7 +39567,6 @@
           <w:noProof/>
           <w:lang w:eastAsia="pt-BR"/>
         </w:rPr>
-        <w:lastRenderedPageBreak/>
         <w:drawing>
           <wp:inline distT="0" distB="0" distL="0" distR="0" wp14:anchorId="579A6CC7" wp14:editId="4480F8AE">
             <wp:extent cx="4488892" cy="2343150"/>
@@ -39857,7 +39875,14 @@
         <w:rPr>
           <w:lang w:val="en-US"/>
         </w:rPr>
-        <w:t>To run IK, go to the “Estimation” menu of the program’s main window, then select the “Indicator Kriging</w:t>
+        <w:t xml:space="preserve">To run </w:t>
+      </w:r>
+      <w:r>
+        <w:rPr>
+          <w:lang w:val="en-US"/>
+        </w:rPr>
+        <w:lastRenderedPageBreak/>
+        <w:t>IK, go to the “Estimation” menu of the program’s main window, then select the “Indicator Kriging</w:t>
       </w:r>
       <w:r>
         <w:rPr>
@@ -40130,7 +40155,6 @@
         <w:rPr>
           <w:lang w:val="en-US"/>
         </w:rPr>
-        <w:lastRenderedPageBreak/>
         <w:t xml:space="preserve">Click on the </w:t>
       </w:r>
       <w:r>
@@ -40644,7 +40668,14 @@
         <w:rPr>
           <w:lang w:val="en-US"/>
         </w:rPr>
-        <w:t>).  If you click on the OK button of the Plot Dialog, you will be asked to enter the name of the categorical variable to be added to estimation grid.</w:t>
+        <w:t xml:space="preserve">).  If you click on the OK button of the Plot </w:t>
+      </w:r>
+      <w:r>
+        <w:rPr>
+          <w:lang w:val="en-US"/>
+        </w:rPr>
+        <w:lastRenderedPageBreak/>
+        <w:t>Dialog, you will be asked to enter the name of the categorical variable to be added to estimation grid.</w:t>
       </w:r>
     </w:p>
     <w:p>
@@ -40782,7 +40813,6 @@
         <w:rPr>
           <w:lang w:val="en-US"/>
         </w:rPr>
-        <w:lastRenderedPageBreak/>
         <w:t xml:space="preserve">(PLANNED) </w:t>
       </w:r>
       <w:r>
@@ -41091,6 +41121,7 @@
         <w:rPr>
           <w:lang w:val="en-US"/>
         </w:rPr>
+        <w:lastRenderedPageBreak/>
         <w:t>(</w:t>
       </w:r>
       <w:r>
@@ -41436,7 +41467,6 @@
         <w:rPr>
           <w:lang w:val="en-US"/>
         </w:rPr>
-        <w:lastRenderedPageBreak/>
         <w:t xml:space="preserve">(CONSIDERING) </w:t>
       </w:r>
       <w:r>
@@ -41627,7 +41657,7 @@
           <w:rPr>
             <w:noProof/>
           </w:rPr>
-          <w:t>36</w:t>
+          <w:t>34</w:t>
         </w:r>
         <w:r>
           <w:fldChar w:fldCharType="end"/>
@@ -43524,7 +43554,7 @@
 </file>
 
 <file path=customXml/itemProps1.xml><?xml version="1.0" encoding="utf-8"?>
-<ds:datastoreItem xmlns:ds="http://schemas.openxmlformats.org/officeDocument/2006/customXml" ds:itemID="{148C9440-FFA4-4F0F-B0AD-564B59397965}">
+<ds:datastoreItem xmlns:ds="http://schemas.openxmlformats.org/officeDocument/2006/customXml" ds:itemID="{E172631C-02C9-45F9-9803-DE67AD024240}">
   <ds:schemaRefs>
     <ds:schemaRef ds:uri="http://schemas.openxmlformats.org/officeDocument/2006/bibliography"/>
   </ds:schemaRefs>

--- a/docs/GammaRayManual.docx
+++ b/docs/GammaRayManual.docx
@@ -23390,6 +23390,274 @@
     </w:p>
     <w:p>
       <w:pPr>
+        <w:jc w:val="both"/>
+        <w:rPr>
+          <w:lang w:val="en-US"/>
+        </w:rPr>
+      </w:pPr>
+      <w:r>
+        <w:rPr>
+          <w:lang w:val="en-US"/>
+        </w:rPr>
+        <w:t>Categorical variables (</w:t>
+      </w:r>
+      <w:r>
+        <w:rPr>
+          <w:noProof/>
+          <w:lang w:eastAsia="pt-BR"/>
+        </w:rPr>
+        <w:drawing>
+          <wp:inline distT="0" distB="0" distL="0" distR="0">
+            <wp:extent cx="152400" cy="152400"/>
+            <wp:effectExtent l="0" t="0" r="0" b="0"/>
+            <wp:docPr id="33" name="Imagem 33" descr="C:\Users\paulocarvalho\Desktop\GammaRay\art\catvar16.png"/>
+            <wp:cNvGraphicFramePr>
+              <a:graphicFrameLocks xmlns:a="http://schemas.openxmlformats.org/drawingml/2006/main" noChangeAspect="1"/>
+            </wp:cNvGraphicFramePr>
+            <a:graphic xmlns:a="http://schemas.openxmlformats.org/drawingml/2006/main">
+              <a:graphicData uri="http://schemas.openxmlformats.org/drawingml/2006/picture">
+                <pic:pic xmlns:pic="http://schemas.openxmlformats.org/drawingml/2006/picture">
+                  <pic:nvPicPr>
+                    <pic:cNvPr id="0" name="Picture 1" descr="C:\Users\paulocarvalho\Desktop\GammaRay\art\catvar16.png"/>
+                    <pic:cNvPicPr>
+                      <a:picLocks noChangeAspect="1" noChangeArrowheads="1"/>
+                    </pic:cNvPicPr>
+                  </pic:nvPicPr>
+                  <pic:blipFill>
+                    <a:blip r:embed="rId39">
+                      <a:extLst>
+                        <a:ext uri="{28A0092B-C50C-407E-A947-70E740481C1C}">
+                          <a14:useLocalDpi xmlns:a14="http://schemas.microsoft.com/office/drawing/2010/main" val="0"/>
+                        </a:ext>
+                      </a:extLst>
+                    </a:blip>
+                    <a:srcRect/>
+                    <a:stretch>
+                      <a:fillRect/>
+                    </a:stretch>
+                  </pic:blipFill>
+                  <pic:spPr bwMode="auto">
+                    <a:xfrm>
+                      <a:off x="0" y="0"/>
+                      <a:ext cx="152400" cy="152400"/>
+                    </a:xfrm>
+                    <a:prstGeom prst="rect">
+                      <a:avLst/>
+                    </a:prstGeom>
+                    <a:noFill/>
+                    <a:ln>
+                      <a:noFill/>
+                    </a:ln>
+                  </pic:spPr>
+                </pic:pic>
+              </a:graphicData>
+            </a:graphic>
+          </wp:inline>
+        </w:drawing>
+      </w:r>
+      <w:r>
+        <w:rPr>
+          <w:lang w:val="en-US"/>
+        </w:rPr>
+        <w:t xml:space="preserve"> icon)</w:t>
+      </w:r>
+      <w:r>
+        <w:rPr>
+          <w:lang w:val="en-US"/>
+        </w:rPr>
+        <w:t xml:space="preserve"> in Cartesian grids</w:t>
+      </w:r>
+      <w:r>
+        <w:rPr>
+          <w:lang w:val="en-US"/>
+        </w:rPr>
+        <w:t xml:space="preserve"> are displayed as such, using the associated category definition to set appropriate plot parameters.  Variables containing categorical codes but not set as one (</w:t>
+      </w:r>
+      <w:r>
+        <w:rPr>
+          <w:noProof/>
+          <w:lang w:eastAsia="pt-BR"/>
+        </w:rPr>
+        <w:drawing>
+          <wp:inline distT="0" distB="0" distL="0" distR="0">
+            <wp:extent cx="152400" cy="152400"/>
+            <wp:effectExtent l="0" t="0" r="0" b="0"/>
+            <wp:docPr id="104" name="Imagem 104" descr="C:\Users\paulocarvalho\Desktop\GammaRay\art\variable.png"/>
+            <wp:cNvGraphicFramePr>
+              <a:graphicFrameLocks xmlns:a="http://schemas.openxmlformats.org/drawingml/2006/main" noChangeAspect="1"/>
+            </wp:cNvGraphicFramePr>
+            <a:graphic xmlns:a="http://schemas.openxmlformats.org/drawingml/2006/main">
+              <a:graphicData uri="http://schemas.openxmlformats.org/drawingml/2006/picture">
+                <pic:pic xmlns:pic="http://schemas.openxmlformats.org/drawingml/2006/picture">
+                  <pic:nvPicPr>
+                    <pic:cNvPr id="0" name="Picture 2" descr="C:\Users\paulocarvalho\Desktop\GammaRay\art\variable.png"/>
+                    <pic:cNvPicPr>
+                      <a:picLocks noChangeAspect="1" noChangeArrowheads="1"/>
+                    </pic:cNvPicPr>
+                  </pic:nvPicPr>
+                  <pic:blipFill>
+                    <a:blip r:embed="rId40">
+                      <a:extLst>
+                        <a:ext uri="{28A0092B-C50C-407E-A947-70E740481C1C}">
+                          <a14:useLocalDpi xmlns:a14="http://schemas.microsoft.com/office/drawing/2010/main" val="0"/>
+                        </a:ext>
+                      </a:extLst>
+                    </a:blip>
+                    <a:srcRect/>
+                    <a:stretch>
+                      <a:fillRect/>
+                    </a:stretch>
+                  </pic:blipFill>
+                  <pic:spPr bwMode="auto">
+                    <a:xfrm>
+                      <a:off x="0" y="0"/>
+                      <a:ext cx="152400" cy="152400"/>
+                    </a:xfrm>
+                    <a:prstGeom prst="rect">
+                      <a:avLst/>
+                    </a:prstGeom>
+                    <a:noFill/>
+                    <a:ln>
+                      <a:noFill/>
+                    </a:ln>
+                  </pic:spPr>
+                </pic:pic>
+              </a:graphicData>
+            </a:graphic>
+          </wp:inline>
+        </w:drawing>
+      </w:r>
+      <w:r>
+        <w:rPr>
+          <w:lang w:val="en-US"/>
+        </w:rPr>
+        <w:t xml:space="preserve"> icon) can be displayed as </w:t>
+      </w:r>
+      <w:r>
+        <w:rPr>
+          <w:lang w:val="en-US"/>
+        </w:rPr>
+        <w:t>categorical</w:t>
+      </w:r>
+      <w:r>
+        <w:rPr>
+          <w:lang w:val="en-US"/>
+        </w:rPr>
+        <w:t xml:space="preserve"> by choosing one of the available category definitions (Section </w:t>
+      </w:r>
+      <w:r>
+        <w:rPr>
+          <w:lang w:val="en-US"/>
+        </w:rPr>
+        <w:fldChar w:fldCharType="begin"/>
+      </w:r>
+      <w:r>
+        <w:rPr>
+          <w:lang w:val="en-US"/>
+        </w:rPr>
+        <w:instrText xml:space="preserve"> REF _Ref478306062 \r \h </w:instrText>
+      </w:r>
+      <w:r>
+        <w:rPr>
+          <w:lang w:val="en-US"/>
+        </w:rPr>
+      </w:r>
+      <w:r>
+        <w:rPr>
+          <w:lang w:val="en-US"/>
+        </w:rPr>
+        <w:fldChar w:fldCharType="separate"/>
+      </w:r>
+      <w:r>
+        <w:rPr>
+          <w:lang w:val="en-US"/>
+        </w:rPr>
+        <w:t>8.1</w:t>
+      </w:r>
+      <w:r>
+        <w:rPr>
+          <w:lang w:val="en-US"/>
+        </w:rPr>
+        <w:fldChar w:fldCharType="end"/>
+      </w:r>
+      <w:r>
+        <w:rPr>
+          <w:lang w:val="en-US"/>
+        </w:rPr>
+        <w:t>) after choosing “Map as”</w:t>
+      </w:r>
+      <w:r>
+        <w:rPr>
+          <w:lang w:val="en-US"/>
+        </w:rPr>
+        <w:t xml:space="preserve"> in the context menu.  Even categorical variables can be displayed with a different category definition by means of the “Map as” sub-</w:t>
+      </w:r>
+      <w:r>
+        <w:rPr>
+          <w:lang w:val="en-US"/>
+        </w:rPr>
+        <w:lastRenderedPageBreak/>
+        <w:t>menu item.</w:t>
+      </w:r>
+      <w:r>
+        <w:rPr>
+          <w:lang w:val="en-US"/>
+        </w:rPr>
+        <w:t xml:space="preserve">  Due to limitation of the </w:t>
+      </w:r>
+      <w:r>
+        <w:rPr>
+          <w:rStyle w:val="SourceCodeChar"/>
+        </w:rPr>
+        <w:t>locmap</w:t>
+      </w:r>
+      <w:r>
+        <w:rPr>
+          <w:lang w:val="en-US"/>
+        </w:rPr>
+        <w:t xml:space="preserve"> progam, categorical variables</w:t>
+      </w:r>
+      <w:r>
+        <w:rPr>
+          <w:lang w:val="en-US"/>
+        </w:rPr>
+        <w:t xml:space="preserve"> in point sets</w:t>
+      </w:r>
+      <w:r>
+        <w:rPr>
+          <w:lang w:val="en-US"/>
+        </w:rPr>
+        <w:t xml:space="preserve"> </w:t>
+      </w:r>
+      <w:r>
+        <w:rPr>
+          <w:lang w:val="en-US"/>
+        </w:rPr>
+        <w:t>can only</w:t>
+      </w:r>
+      <w:r>
+        <w:rPr>
+          <w:lang w:val="en-US"/>
+        </w:rPr>
+        <w:t xml:space="preserve"> </w:t>
+      </w:r>
+      <w:r>
+        <w:rPr>
+          <w:lang w:val="en-US"/>
+        </w:rPr>
+        <w:t>be</w:t>
+      </w:r>
+      <w:bookmarkStart w:id="86" w:name="_GoBack"/>
+      <w:bookmarkEnd w:id="86"/>
+      <w:r>
+        <w:rPr>
+          <w:lang w:val="en-US"/>
+        </w:rPr>
+        <w:t xml:space="preserve"> displayed as continuous.</w:t>
+      </w:r>
+    </w:p>
+    <w:p>
+      <w:pPr>
         <w:keepNext/>
         <w:jc w:val="center"/>
       </w:pPr>
@@ -23398,7 +23666,6 @@
           <w:noProof/>
           <w:lang w:eastAsia="pt-BR"/>
         </w:rPr>
-        <w:lastRenderedPageBreak/>
         <w:drawing>
           <wp:inline distT="0" distB="0" distL="0" distR="0" wp14:anchorId="6BC27CDA" wp14:editId="1F3CB6BA">
             <wp:extent cx="3797153" cy="2870421"/>
@@ -23415,7 +23682,7 @@
                     <pic:cNvPicPr/>
                   </pic:nvPicPr>
                   <pic:blipFill>
-                    <a:blip r:embed="rId39"/>
+                    <a:blip r:embed="rId41"/>
                     <a:stretch>
                       <a:fillRect/>
                     </a:stretch>
@@ -23444,7 +23711,7 @@
           <w:lang w:val="en-US"/>
         </w:rPr>
       </w:pPr>
-      <w:bookmarkStart w:id="86" w:name="_Ref461621617"/>
+      <w:bookmarkStart w:id="87" w:name="_Ref461621617"/>
       <w:r>
         <w:rPr>
           <w:b/>
@@ -23485,7 +23752,7 @@
         </w:rPr>
         <w:fldChar w:fldCharType="end"/>
       </w:r>
-      <w:bookmarkEnd w:id="86"/>
+      <w:bookmarkEnd w:id="87"/>
       <w:r>
         <w:rPr>
           <w:lang w:val="en-US"/>
@@ -23519,7 +23786,7 @@
                     <pic:cNvPicPr/>
                   </pic:nvPicPr>
                   <pic:blipFill>
-                    <a:blip r:embed="rId40"/>
+                    <a:blip r:embed="rId42"/>
                     <a:stretch>
                       <a:fillRect/>
                     </a:stretch>
@@ -23548,7 +23815,7 @@
           <w:lang w:val="en-US"/>
         </w:rPr>
       </w:pPr>
-      <w:bookmarkStart w:id="87" w:name="_Ref461696780"/>
+      <w:bookmarkStart w:id="88" w:name="_Ref461696780"/>
       <w:r>
         <w:rPr>
           <w:b/>
@@ -23589,7 +23856,7 @@
         </w:rPr>
         <w:fldChar w:fldCharType="end"/>
       </w:r>
-      <w:bookmarkEnd w:id="87"/>
+      <w:bookmarkEnd w:id="88"/>
       <w:r>
         <w:rPr>
           <w:lang w:val="en-US"/>
@@ -23604,18 +23871,18 @@
           <w:lang w:val="en-US"/>
         </w:rPr>
       </w:pPr>
-      <w:bookmarkStart w:id="88" w:name="_Ref466994790"/>
-      <w:bookmarkStart w:id="89" w:name="_Toc474158341"/>
-      <w:bookmarkStart w:id="90" w:name="_Toc476154900"/>
+      <w:bookmarkStart w:id="89" w:name="_Ref466994790"/>
+      <w:bookmarkStart w:id="90" w:name="_Toc474158341"/>
+      <w:bookmarkStart w:id="91" w:name="_Toc476154900"/>
       <w:r>
         <w:rPr>
           <w:lang w:val="en-US"/>
         </w:rPr>
         <w:t>Histogram</w:t>
       </w:r>
-      <w:bookmarkEnd w:id="88"/>
       <w:bookmarkEnd w:id="89"/>
       <w:bookmarkEnd w:id="90"/>
+      <w:bookmarkEnd w:id="91"/>
     </w:p>
     <w:p>
       <w:pPr>
@@ -23948,6 +24215,7 @@
         <w:rPr>
           <w:lang w:val="en-US"/>
         </w:rPr>
+        <w:lastRenderedPageBreak/>
         <w:t>Known issues</w:t>
       </w:r>
     </w:p>
@@ -23990,7 +24258,6 @@
         <w:rPr>
           <w:lang w:val="en-US"/>
         </w:rPr>
-        <w:lastRenderedPageBreak/>
         <w:t>Solution: Try setting trimming limits different from those set automatically by GammaRay: for example, range not containing zero.</w:t>
       </w:r>
     </w:p>
@@ -24001,16 +24268,16 @@
           <w:lang w:val="en-US"/>
         </w:rPr>
       </w:pPr>
-      <w:bookmarkStart w:id="91" w:name="_Toc474158343"/>
-      <w:bookmarkStart w:id="92" w:name="_Toc476154902"/>
+      <w:bookmarkStart w:id="92" w:name="_Toc474158343"/>
+      <w:bookmarkStart w:id="93" w:name="_Toc476154902"/>
       <w:r>
         <w:rPr>
           <w:lang w:val="en-US"/>
         </w:rPr>
         <w:t>Crossplot</w:t>
       </w:r>
-      <w:bookmarkEnd w:id="91"/>
       <w:bookmarkEnd w:id="92"/>
+      <w:bookmarkEnd w:id="93"/>
     </w:p>
     <w:p>
       <w:pPr>
@@ -24114,7 +24381,7 @@
                     <pic:cNvPicPr/>
                   </pic:nvPicPr>
                   <pic:blipFill>
-                    <a:blip r:embed="rId41"/>
+                    <a:blip r:embed="rId43"/>
                     <a:stretch>
                       <a:fillRect/>
                     </a:stretch>
@@ -24143,7 +24410,7 @@
           <w:lang w:val="en-US"/>
         </w:rPr>
       </w:pPr>
-      <w:bookmarkStart w:id="93" w:name="_Ref461624082"/>
+      <w:bookmarkStart w:id="94" w:name="_Ref461624082"/>
       <w:r>
         <w:rPr>
           <w:b/>
@@ -24184,7 +24451,7 @@
         </w:rPr>
         <w:fldChar w:fldCharType="end"/>
       </w:r>
-      <w:bookmarkEnd w:id="93"/>
+      <w:bookmarkEnd w:id="94"/>
       <w:r>
         <w:rPr>
           <w:lang w:val="en-US"/>
@@ -24199,18 +24466,18 @@
           <w:lang w:val="en-US"/>
         </w:rPr>
       </w:pPr>
-      <w:bookmarkStart w:id="94" w:name="_Ref467343883"/>
-      <w:bookmarkStart w:id="95" w:name="_Toc474158344"/>
-      <w:bookmarkStart w:id="96" w:name="_Toc476154903"/>
+      <w:bookmarkStart w:id="95" w:name="_Ref467343883"/>
+      <w:bookmarkStart w:id="96" w:name="_Toc474158344"/>
+      <w:bookmarkStart w:id="97" w:name="_Toc476154903"/>
       <w:r>
         <w:rPr>
           <w:lang w:val="en-US"/>
         </w:rPr>
         <w:t>Probability plot</w:t>
       </w:r>
-      <w:bookmarkEnd w:id="94"/>
       <w:bookmarkEnd w:id="95"/>
       <w:bookmarkEnd w:id="96"/>
+      <w:bookmarkEnd w:id="97"/>
     </w:p>
     <w:p>
       <w:pPr>
@@ -24419,7 +24686,7 @@
                     <pic:cNvPicPr/>
                   </pic:nvPicPr>
                   <pic:blipFill>
-                    <a:blip r:embed="rId42"/>
+                    <a:blip r:embed="rId44"/>
                     <a:stretch>
                       <a:fillRect/>
                     </a:stretch>
@@ -24448,7 +24715,7 @@
           <w:lang w:val="en-US"/>
         </w:rPr>
       </w:pPr>
-      <w:bookmarkStart w:id="97" w:name="_Ref464408886"/>
+      <w:bookmarkStart w:id="98" w:name="_Ref464408886"/>
       <w:r>
         <w:rPr>
           <w:b/>
@@ -24489,7 +24756,7 @@
         </w:rPr>
         <w:fldChar w:fldCharType="end"/>
       </w:r>
-      <w:bookmarkEnd w:id="97"/>
+      <w:bookmarkEnd w:id="98"/>
       <w:r>
         <w:rPr>
           <w:lang w:val="en-US"/>
@@ -24540,16 +24807,16 @@
           <w:lang w:val="en-US"/>
         </w:rPr>
       </w:pPr>
-      <w:bookmarkStart w:id="98" w:name="_Toc474158345"/>
-      <w:bookmarkStart w:id="99" w:name="_Toc476154904"/>
+      <w:bookmarkStart w:id="99" w:name="_Toc474158345"/>
+      <w:bookmarkStart w:id="100" w:name="_Toc476154904"/>
       <w:r>
         <w:rPr>
           <w:lang w:val="en-US"/>
         </w:rPr>
         <w:t>Q-Q and P-P plots</w:t>
       </w:r>
-      <w:bookmarkEnd w:id="98"/>
       <w:bookmarkEnd w:id="99"/>
+      <w:bookmarkEnd w:id="100"/>
     </w:p>
     <w:p>
       <w:pPr>
@@ -24846,7 +25113,7 @@
                     <pic:cNvPicPr/>
                   </pic:nvPicPr>
                   <pic:blipFill>
-                    <a:blip r:embed="rId43"/>
+                    <a:blip r:embed="rId45"/>
                     <a:stretch>
                       <a:fillRect/>
                     </a:stretch>
@@ -24875,7 +25142,7 @@
           <w:lang w:val="en-US"/>
         </w:rPr>
       </w:pPr>
-      <w:bookmarkStart w:id="100" w:name="_Ref464917809"/>
+      <w:bookmarkStart w:id="101" w:name="_Ref464917809"/>
       <w:r>
         <w:rPr>
           <w:b/>
@@ -24916,7 +25183,7 @@
         </w:rPr>
         <w:fldChar w:fldCharType="end"/>
       </w:r>
-      <w:bookmarkEnd w:id="100"/>
+      <w:bookmarkEnd w:id="101"/>
       <w:r>
         <w:rPr>
           <w:lang w:val="en-US"/>
@@ -24950,7 +25217,7 @@
                     <pic:cNvPicPr/>
                   </pic:nvPicPr>
                   <pic:blipFill>
-                    <a:blip r:embed="rId44"/>
+                    <a:blip r:embed="rId46"/>
                     <a:stretch>
                       <a:fillRect/>
                     </a:stretch>
@@ -24979,7 +25246,7 @@
           <w:lang w:val="en-US"/>
         </w:rPr>
       </w:pPr>
-      <w:bookmarkStart w:id="101" w:name="_Ref464918058"/>
+      <w:bookmarkStart w:id="102" w:name="_Ref464918058"/>
       <w:r>
         <w:rPr>
           <w:b/>
@@ -25020,7 +25287,7 @@
         </w:rPr>
         <w:fldChar w:fldCharType="end"/>
       </w:r>
-      <w:bookmarkEnd w:id="101"/>
+      <w:bookmarkEnd w:id="102"/>
       <w:r>
         <w:rPr>
           <w:lang w:val="en-US"/>
@@ -25089,18 +25356,18 @@
           <w:lang w:val="en-US"/>
         </w:rPr>
       </w:pPr>
-      <w:bookmarkStart w:id="102" w:name="_Ref466988951"/>
-      <w:bookmarkStart w:id="103" w:name="_Toc474158346"/>
-      <w:bookmarkStart w:id="104" w:name="_Toc476154905"/>
+      <w:bookmarkStart w:id="103" w:name="_Ref466988951"/>
+      <w:bookmarkStart w:id="104" w:name="_Toc474158346"/>
+      <w:bookmarkStart w:id="105" w:name="_Toc476154905"/>
       <w:r>
         <w:rPr>
           <w:lang w:val="en-US"/>
         </w:rPr>
         <w:t>Univariate distribution modeling</w:t>
       </w:r>
-      <w:bookmarkEnd w:id="102"/>
       <w:bookmarkEnd w:id="103"/>
       <w:bookmarkEnd w:id="104"/>
+      <w:bookmarkEnd w:id="105"/>
     </w:p>
     <w:p>
       <w:pPr>
@@ -25310,7 +25577,7 @@
                     <pic:cNvPicPr/>
                   </pic:nvPicPr>
                   <pic:blipFill>
-                    <a:blip r:embed="rId45"/>
+                    <a:blip r:embed="rId47"/>
                     <a:stretch>
                       <a:fillRect/>
                     </a:stretch>
@@ -25339,7 +25606,7 @@
           <w:lang w:val="en-US"/>
         </w:rPr>
       </w:pPr>
-      <w:bookmarkStart w:id="105" w:name="_Ref462579406"/>
+      <w:bookmarkStart w:id="106" w:name="_Ref462579406"/>
       <w:r>
         <w:rPr>
           <w:b/>
@@ -25380,7 +25647,7 @@
         </w:rPr>
         <w:fldChar w:fldCharType="end"/>
       </w:r>
-      <w:bookmarkEnd w:id="105"/>
+      <w:bookmarkEnd w:id="106"/>
       <w:r>
         <w:rPr>
           <w:lang w:val="en-US"/>
@@ -25556,7 +25823,7 @@
                     </pic:cNvPicPr>
                   </pic:nvPicPr>
                   <pic:blipFill>
-                    <a:blip r:embed="rId46">
+                    <a:blip r:embed="rId48">
                       <a:extLst>
                         <a:ext uri="{28A0092B-C50C-407E-A947-70E740481C1C}">
                           <a14:useLocalDpi xmlns:a14="http://schemas.microsoft.com/office/drawing/2010/main" val="0"/>
@@ -25638,7 +25905,7 @@
                     <pic:cNvPicPr/>
                   </pic:nvPicPr>
                   <pic:blipFill>
-                    <a:blip r:embed="rId47"/>
+                    <a:blip r:embed="rId49"/>
                     <a:stretch>
                       <a:fillRect/>
                     </a:stretch>
@@ -25813,769 +26080,6 @@
             <wp:extent cx="4157871" cy="3148717"/>
             <wp:effectExtent l="0" t="0" r="0" b="0"/>
             <wp:docPr id="69" name="Imagem 69"/>
-            <wp:cNvGraphicFramePr>
-              <a:graphicFrameLocks xmlns:a="http://schemas.openxmlformats.org/drawingml/2006/main" noChangeAspect="1"/>
-            </wp:cNvGraphicFramePr>
-            <a:graphic xmlns:a="http://schemas.openxmlformats.org/drawingml/2006/main">
-              <a:graphicData uri="http://schemas.openxmlformats.org/drawingml/2006/picture">
-                <pic:pic xmlns:pic="http://schemas.openxmlformats.org/drawingml/2006/picture">
-                  <pic:nvPicPr>
-                    <pic:cNvPr id="1" name=""/>
-                    <pic:cNvPicPr/>
-                  </pic:nvPicPr>
-                  <pic:blipFill>
-                    <a:blip r:embed="rId48"/>
-                    <a:stretch>
-                      <a:fillRect/>
-                    </a:stretch>
-                  </pic:blipFill>
-                  <pic:spPr>
-                    <a:xfrm>
-                      <a:off x="0" y="0"/>
-                      <a:ext cx="4164238" cy="3153539"/>
-                    </a:xfrm>
-                    <a:prstGeom prst="rect">
-                      <a:avLst/>
-                    </a:prstGeom>
-                  </pic:spPr>
-                </pic:pic>
-              </a:graphicData>
-            </a:graphic>
-          </wp:inline>
-        </w:drawing>
-      </w:r>
-      <w:r>
-        <w:rPr>
-          <w:noProof/>
-          <w:lang w:val="en-US" w:eastAsia="pt-BR"/>
-        </w:rPr>
-        <w:t xml:space="preserve"> </w:t>
-      </w:r>
-    </w:p>
-    <w:p>
-      <w:pPr>
-        <w:pStyle w:val="Legenda"/>
-        <w:jc w:val="center"/>
-        <w:rPr>
-          <w:lang w:val="en-US"/>
-        </w:rPr>
-      </w:pPr>
-      <w:bookmarkStart w:id="106" w:name="_Ref462579702"/>
-      <w:r>
-        <w:rPr>
-          <w:b/>
-          <w:lang w:val="en-US"/>
-        </w:rPr>
-        <w:t xml:space="preserve">Figure </w:t>
-      </w:r>
-      <w:r>
-        <w:rPr>
-          <w:b/>
-        </w:rPr>
-        <w:fldChar w:fldCharType="begin"/>
-      </w:r>
-      <w:r>
-        <w:rPr>
-          <w:b/>
-          <w:lang w:val="en-US"/>
-        </w:rPr>
-        <w:instrText xml:space="preserve"> SEQ Figure \* ARABIC </w:instrText>
-      </w:r>
-      <w:r>
-        <w:rPr>
-          <w:b/>
-        </w:rPr>
-        <w:fldChar w:fldCharType="separate"/>
-      </w:r>
-      <w:r>
-        <w:rPr>
-          <w:b/>
-          <w:noProof/>
-          <w:lang w:val="en-US"/>
-        </w:rPr>
-        <w:t>18</w:t>
-      </w:r>
-      <w:r>
-        <w:rPr>
-          <w:b/>
-        </w:rPr>
-        <w:fldChar w:fldCharType="end"/>
-      </w:r>
-      <w:bookmarkEnd w:id="106"/>
-      <w:r>
-        <w:rPr>
-          <w:lang w:val="en-US"/>
-        </w:rPr>
-        <w:t xml:space="preserve"> plot of the </w:t>
-      </w:r>
-      <w:r>
-        <w:rPr>
-          <w:rStyle w:val="SourceCodeChar"/>
-        </w:rPr>
-        <w:t>histsmth</w:t>
-      </w:r>
-      <w:r>
-        <w:rPr>
-          <w:lang w:val="en-US"/>
-        </w:rPr>
-        <w:t xml:space="preserve"> result showing a smooth distribution (solid line) fit to a histogram (bars).</w:t>
-      </w:r>
-    </w:p>
-    <w:p>
-      <w:pPr>
-        <w:keepNext/>
-        <w:jc w:val="center"/>
-        <w:rPr>
-          <w:lang w:val="en-US"/>
-        </w:rPr>
-      </w:pPr>
-      <w:r>
-        <w:rPr>
-          <w:noProof/>
-          <w:lang w:eastAsia="pt-BR"/>
-        </w:rPr>
-        <w:lastRenderedPageBreak/>
-        <w:drawing>
-          <wp:inline distT="0" distB="0" distL="0" distR="0" wp14:anchorId="409F9F01" wp14:editId="46A3C54D">
-            <wp:extent cx="2778855" cy="1725433"/>
-            <wp:effectExtent l="0" t="0" r="2540" b="8255"/>
-            <wp:docPr id="70" name="Imagem 70"/>
-            <wp:cNvGraphicFramePr>
-              <a:graphicFrameLocks xmlns:a="http://schemas.openxmlformats.org/drawingml/2006/main" noChangeAspect="1"/>
-            </wp:cNvGraphicFramePr>
-            <a:graphic xmlns:a="http://schemas.openxmlformats.org/drawingml/2006/main">
-              <a:graphicData uri="http://schemas.openxmlformats.org/drawingml/2006/picture">
-                <pic:pic xmlns:pic="http://schemas.openxmlformats.org/drawingml/2006/picture">
-                  <pic:nvPicPr>
-                    <pic:cNvPr id="1" name=""/>
-                    <pic:cNvPicPr/>
-                  </pic:nvPicPr>
-                  <pic:blipFill>
-                    <a:blip r:embed="rId49"/>
-                    <a:stretch>
-                      <a:fillRect/>
-                    </a:stretch>
-                  </pic:blipFill>
-                  <pic:spPr>
-                    <a:xfrm>
-                      <a:off x="0" y="0"/>
-                      <a:ext cx="2813732" cy="1747089"/>
-                    </a:xfrm>
-                    <a:prstGeom prst="rect">
-                      <a:avLst/>
-                    </a:prstGeom>
-                  </pic:spPr>
-                </pic:pic>
-              </a:graphicData>
-            </a:graphic>
-          </wp:inline>
-        </w:drawing>
-      </w:r>
-      <w:r>
-        <w:rPr>
-          <w:noProof/>
-          <w:lang w:val="en-US" w:eastAsia="pt-BR"/>
-        </w:rPr>
-        <w:t xml:space="preserve"> </w:t>
-      </w:r>
-    </w:p>
-    <w:p>
-      <w:pPr>
-        <w:pStyle w:val="Legenda"/>
-        <w:jc w:val="center"/>
-        <w:rPr>
-          <w:lang w:val="en-US"/>
-        </w:rPr>
-      </w:pPr>
-      <w:bookmarkStart w:id="107" w:name="_Ref463801715"/>
-      <w:r>
-        <w:rPr>
-          <w:b/>
-          <w:lang w:val="en-US"/>
-        </w:rPr>
-        <w:t xml:space="preserve">Figure </w:t>
-      </w:r>
-      <w:r>
-        <w:rPr>
-          <w:b/>
-        </w:rPr>
-        <w:fldChar w:fldCharType="begin"/>
-      </w:r>
-      <w:r>
-        <w:rPr>
-          <w:b/>
-          <w:lang w:val="en-US"/>
-        </w:rPr>
-        <w:instrText xml:space="preserve"> SEQ Figure \* ARABIC </w:instrText>
-      </w:r>
-      <w:r>
-        <w:rPr>
-          <w:b/>
-        </w:rPr>
-        <w:fldChar w:fldCharType="separate"/>
-      </w:r>
-      <w:r>
-        <w:rPr>
-          <w:b/>
-          <w:noProof/>
-          <w:lang w:val="en-US"/>
-        </w:rPr>
-        <w:t>19</w:t>
-      </w:r>
-      <w:r>
-        <w:rPr>
-          <w:b/>
-        </w:rPr>
-        <w:fldChar w:fldCharType="end"/>
-      </w:r>
-      <w:bookmarkEnd w:id="107"/>
-      <w:r>
-        <w:rPr>
-          <w:lang w:val="en-US"/>
-        </w:rPr>
-        <w:t xml:space="preserve"> the dialog used to set the roles for the distribution file columns.</w:t>
-      </w:r>
-    </w:p>
-    <w:p>
-      <w:pPr>
-        <w:rPr>
-          <w:lang w:val="en-US"/>
-        </w:rPr>
-      </w:pPr>
-      <w:r>
-        <w:rPr>
-          <w:lang w:val="en-US"/>
-        </w:rPr>
-        <w:t>The s</w:t>
-      </w:r>
-      <w:r>
-        <w:rPr>
-          <w:lang w:val="en-US"/>
-        </w:rPr>
-        <w:t xml:space="preserve">aved </w:t>
-      </w:r>
-      <w:r>
-        <w:rPr>
-          <w:lang w:val="en-US"/>
-        </w:rPr>
-        <w:t xml:space="preserve">univariate </w:t>
-      </w:r>
-      <w:r>
-        <w:rPr>
-          <w:lang w:val="en-US"/>
-        </w:rPr>
-        <w:t xml:space="preserve">distributions appear under the </w:t>
-      </w:r>
-      <w:r>
-        <w:rPr>
-          <w:rStyle w:val="SourceCodeChar"/>
-        </w:rPr>
-        <w:t>Distribution Files</w:t>
-      </w:r>
-      <w:r>
-        <w:rPr>
-          <w:lang w:val="en-US"/>
-        </w:rPr>
-        <w:t xml:space="preserve"> group in the project tree.</w:t>
-      </w:r>
-    </w:p>
-    <w:p>
-      <w:pPr>
-        <w:pStyle w:val="Ttulo3"/>
-        <w:rPr>
-          <w:lang w:val="en-US"/>
-        </w:rPr>
-      </w:pPr>
-      <w:r>
-        <w:rPr>
-          <w:lang w:val="en-US"/>
-        </w:rPr>
-        <w:t>Known issues</w:t>
-      </w:r>
-    </w:p>
-    <w:p>
-      <w:pPr>
-        <w:jc w:val="both"/>
-        <w:rPr>
-          <w:lang w:val="en-US"/>
-        </w:rPr>
-      </w:pPr>
-      <w:r>
-        <w:rPr>
-          <w:lang w:val="en-US"/>
-        </w:rPr>
-        <w:t xml:space="preserve">Problem: Univariate distribution modeling fails when changing to logarithmic scale.  </w:t>
-      </w:r>
-    </w:p>
-    <w:p>
-      <w:pPr>
-        <w:jc w:val="both"/>
-        <w:rPr>
-          <w:lang w:val="en-US"/>
-        </w:rPr>
-      </w:pPr>
-      <w:r>
-        <w:rPr>
-          <w:lang w:val="en-US"/>
-        </w:rPr>
-        <w:t xml:space="preserve">Possible cause: </w:t>
-      </w:r>
-      <w:r>
-        <w:rPr>
-          <w:lang w:val="en-US"/>
-        </w:rPr>
-        <w:t>There was an attempt to compute log(0) in the GSLib program</w:t>
-      </w:r>
-      <w:r>
-        <w:rPr>
-          <w:lang w:val="en-US"/>
-        </w:rPr>
-        <w:t>.</w:t>
-      </w:r>
-    </w:p>
-    <w:p>
-      <w:pPr>
-        <w:rPr>
-          <w:lang w:val="en-US"/>
-        </w:rPr>
-      </w:pPr>
-      <w:r>
-        <w:rPr>
-          <w:lang w:val="en-US"/>
-        </w:rPr>
-        <w:t xml:space="preserve">Solution: Try setting the smoothing limits to values </w:t>
-      </w:r>
-      <w:r>
-        <w:rPr>
-          <w:lang w:val="en-US"/>
-        </w:rPr>
-        <w:t>such that log(0) does not occur</w:t>
-      </w:r>
-      <w:r>
-        <w:rPr>
-          <w:lang w:val="en-US"/>
-        </w:rPr>
-        <w:t>.</w:t>
-      </w:r>
-    </w:p>
-    <w:p>
-      <w:pPr>
-        <w:pStyle w:val="Ttulo2"/>
-        <w:rPr>
-          <w:lang w:val="en-US"/>
-        </w:rPr>
-      </w:pPr>
-      <w:bookmarkStart w:id="108" w:name="_Toc474158348"/>
-      <w:bookmarkStart w:id="109" w:name="_Toc476154907"/>
-      <w:r>
-        <w:rPr>
-          <w:lang w:val="en-US"/>
-        </w:rPr>
-        <w:t>Bivariate distribution modeling</w:t>
-      </w:r>
-      <w:bookmarkEnd w:id="108"/>
-      <w:bookmarkEnd w:id="109"/>
-    </w:p>
-    <w:p>
-      <w:pPr>
-        <w:jc w:val="both"/>
-        <w:rPr>
-          <w:lang w:val="en-US"/>
-        </w:rPr>
-      </w:pPr>
-      <w:r>
-        <w:rPr>
-          <w:lang w:val="en-US"/>
-        </w:rPr>
-        <w:t xml:space="preserve">The </w:t>
-      </w:r>
-      <w:r>
-        <w:rPr>
-          <w:rStyle w:val="SourceCodeChar"/>
-        </w:rPr>
-        <w:t>scatsmth</w:t>
-      </w:r>
-      <w:r>
-        <w:rPr>
-          <w:lang w:val="en-US"/>
-        </w:rPr>
-        <w:t xml:space="preserve"> program lets the user model a</w:t>
-      </w:r>
-      <w:r>
-        <w:rPr>
-          <w:lang w:val="en-US"/>
-        </w:rPr>
-        <w:t xml:space="preserve"> non-parametric</w:t>
-      </w:r>
-      <w:r>
-        <w:rPr>
-          <w:lang w:val="en-US"/>
-        </w:rPr>
-        <w:t xml:space="preserve"> smooth bivariate distribution in the same fashion as the univariate distribution modeling. </w:t>
-      </w:r>
-      <w:r>
-        <w:rPr>
-          <w:rStyle w:val="SourceCodeChar"/>
-        </w:rPr>
-        <w:t>bivplt</w:t>
-      </w:r>
-      <w:r>
-        <w:rPr>
-          <w:lang w:val="en-US"/>
-        </w:rPr>
-        <w:t xml:space="preserve"> is the separate program able to prepare the complex plot </w:t>
-      </w:r>
-      <w:r>
-        <w:rPr>
-          <w:lang w:val="en-US"/>
-        </w:rPr>
-        <w:t xml:space="preserve">combining </w:t>
-      </w:r>
-      <w:r>
-        <w:rPr>
-          <w:rStyle w:val="SourceCodeChar"/>
-        </w:rPr>
-        <w:t>scatsmth</w:t>
-      </w:r>
-      <w:r>
-        <w:rPr>
-          <w:lang w:val="en-US"/>
-        </w:rPr>
-        <w:t xml:space="preserve"> and </w:t>
-      </w:r>
-      <w:r>
-        <w:rPr>
-          <w:rStyle w:val="SourceCodeChar"/>
-        </w:rPr>
-        <w:t>histsmth</w:t>
-      </w:r>
-      <w:r>
-        <w:rPr>
-          <w:lang w:val="en-US"/>
-        </w:rPr>
-        <w:t xml:space="preserve"> result</w:t>
-      </w:r>
-      <w:r>
-        <w:rPr>
-          <w:lang w:val="en-US"/>
-        </w:rPr>
-        <w:t>s</w:t>
-      </w:r>
-      <w:r>
-        <w:rPr>
-          <w:lang w:val="en-US"/>
-        </w:rPr>
-        <w:t xml:space="preserve">.  Bivariate distributions are </w:t>
-      </w:r>
-      <w:r>
-        <w:rPr>
-          <w:lang w:val="en-US"/>
-        </w:rPr>
-        <w:t xml:space="preserve">typically </w:t>
-      </w:r>
-      <w:r>
-        <w:rPr>
-          <w:lang w:val="en-US"/>
-        </w:rPr>
-        <w:t xml:space="preserve">used in </w:t>
-      </w:r>
-      <w:r>
-        <w:rPr>
-          <w:lang w:val="en-US"/>
-        </w:rPr>
-        <w:t>co-</w:t>
-      </w:r>
-      <w:r>
-        <w:rPr>
-          <w:lang w:val="en-US"/>
-        </w:rPr>
-        <w:t>simulation methods (</w:t>
-      </w:r>
-      <w:r>
-        <w:rPr>
-          <w:highlight w:val="yellow"/>
-          <w:lang w:val="en-US"/>
-        </w:rPr>
-        <w:t>REF</w:t>
-      </w:r>
-      <w:r>
-        <w:rPr>
-          <w:lang w:val="en-US"/>
-        </w:rPr>
-        <w:t>).</w:t>
-      </w:r>
-      <w:r>
-        <w:rPr>
-          <w:lang w:val="en-US"/>
-        </w:rPr>
-        <w:t xml:space="preserve">  To start bivariate distribution modeling, select two variables from the same file, right-click and choose “Model bidistribution </w:t>
-      </w:r>
-      <w:r>
-        <w:rPr>
-          <w:lang w:val="en-US"/>
-        </w:rPr>
-        <w:t>&lt;name of first variable&gt;</w:t>
-      </w:r>
-      <w:r>
-        <w:rPr>
-          <w:lang w:val="en-US"/>
-        </w:rPr>
-        <w:t xml:space="preserve"> X </w:t>
-      </w:r>
-      <w:r>
-        <w:rPr>
-          <w:lang w:val="en-US"/>
-        </w:rPr>
-        <w:t>&lt;name of second variable&gt;</w:t>
-      </w:r>
-      <w:r>
-        <w:rPr>
-          <w:lang w:val="en-US"/>
-        </w:rPr>
-        <w:t>”</w:t>
-      </w:r>
-      <w:r>
-        <w:rPr>
-          <w:lang w:val="en-US"/>
-        </w:rPr>
-        <w:t xml:space="preserve"> to </w:t>
-      </w:r>
-      <w:r>
-        <w:rPr>
-          <w:lang w:val="en-US"/>
-        </w:rPr>
-        <w:t>open</w:t>
-      </w:r>
-      <w:r>
-        <w:rPr>
-          <w:lang w:val="en-US"/>
-        </w:rPr>
-        <w:t xml:space="preserve"> the bivariate distribution modeling dialog (</w:t>
-      </w:r>
-      <w:r>
-        <w:rPr>
-          <w:lang w:val="en-US"/>
-        </w:rPr>
-        <w:fldChar w:fldCharType="begin"/>
-      </w:r>
-      <w:r>
-        <w:rPr>
-          <w:lang w:val="en-US"/>
-        </w:rPr>
-        <w:instrText xml:space="preserve"> REF _Ref463103541 \h </w:instrText>
-      </w:r>
-      <w:r>
-        <w:rPr>
-          <w:lang w:val="en-US"/>
-        </w:rPr>
-      </w:r>
-      <w:r>
-        <w:rPr>
-          <w:lang w:val="en-US"/>
-        </w:rPr>
-        <w:fldChar w:fldCharType="separate"/>
-      </w:r>
-      <w:r>
-        <w:rPr>
-          <w:b/>
-          <w:lang w:val="en-US"/>
-        </w:rPr>
-        <w:t xml:space="preserve">Figure </w:t>
-      </w:r>
-      <w:r>
-        <w:rPr>
-          <w:b/>
-          <w:noProof/>
-          <w:lang w:val="en-US"/>
-        </w:rPr>
-        <w:t>20</w:t>
-      </w:r>
-      <w:r>
-        <w:rPr>
-          <w:lang w:val="en-US"/>
-        </w:rPr>
-        <w:fldChar w:fldCharType="end"/>
-      </w:r>
-      <w:r>
-        <w:rPr>
-          <w:lang w:val="en-US"/>
-        </w:rPr>
-        <w:t>).</w:t>
-      </w:r>
-    </w:p>
-    <w:p>
-      <w:pPr>
-        <w:jc w:val="both"/>
-        <w:rPr>
-          <w:lang w:val="en-US"/>
-        </w:rPr>
-      </w:pPr>
-      <w:r>
-        <w:rPr>
-          <w:lang w:val="en-US"/>
-        </w:rPr>
-        <w:t>Notice that it is necessary to have univariate</w:t>
-      </w:r>
-      <w:r>
-        <w:rPr>
-          <w:lang w:val="en-US"/>
-        </w:rPr>
-        <w:t xml:space="preserve"> smooth</w:t>
-      </w:r>
-      <w:r>
-        <w:rPr>
-          <w:lang w:val="en-US"/>
-        </w:rPr>
-        <w:t xml:space="preserve"> distributions for both variables</w:t>
-      </w:r>
-      <w:r>
-        <w:rPr>
-          <w:lang w:val="en-US"/>
-        </w:rPr>
-        <w:t xml:space="preserve"> in your project</w:t>
-      </w:r>
-      <w:r>
-        <w:rPr>
-          <w:lang w:val="en-US"/>
-        </w:rPr>
-        <w:t xml:space="preserve"> befor</w:t>
-      </w:r>
-      <w:r>
-        <w:rPr>
-          <w:lang w:val="en-US"/>
-        </w:rPr>
-        <w:t>ehand.  Please refer to S</w:t>
-      </w:r>
-      <w:r>
-        <w:rPr>
-          <w:lang w:val="en-US"/>
-        </w:rPr>
-        <w:t>ection</w:t>
-      </w:r>
-      <w:r>
-        <w:rPr>
-          <w:lang w:val="en-US"/>
-        </w:rPr>
-        <w:t xml:space="preserve"> </w:t>
-      </w:r>
-      <w:r>
-        <w:rPr>
-          <w:lang w:val="en-US"/>
-        </w:rPr>
-        <w:fldChar w:fldCharType="begin"/>
-      </w:r>
-      <w:r>
-        <w:rPr>
-          <w:lang w:val="en-US"/>
-        </w:rPr>
-        <w:instrText xml:space="preserve"> REF _Ref466988951 \r \h </w:instrText>
-      </w:r>
-      <w:r>
-        <w:rPr>
-          <w:lang w:val="en-US"/>
-        </w:rPr>
-      </w:r>
-      <w:r>
-        <w:rPr>
-          <w:lang w:val="en-US"/>
-        </w:rPr>
-        <w:fldChar w:fldCharType="separate"/>
-      </w:r>
-      <w:r>
-        <w:rPr>
-          <w:lang w:val="en-US"/>
-        </w:rPr>
-        <w:t>6.6</w:t>
-      </w:r>
-      <w:r>
-        <w:rPr>
-          <w:lang w:val="en-US"/>
-        </w:rPr>
-        <w:fldChar w:fldCharType="end"/>
-      </w:r>
-      <w:r>
-        <w:rPr>
-          <w:lang w:val="en-US"/>
-        </w:rPr>
-        <w:t xml:space="preserve"> for univariate smooth distributions.</w:t>
-      </w:r>
-    </w:p>
-    <w:p>
-      <w:pPr>
-        <w:jc w:val="both"/>
-        <w:rPr>
-          <w:lang w:val="en-US"/>
-        </w:rPr>
-      </w:pPr>
-      <w:r>
-        <w:rPr>
-          <w:lang w:val="en-US"/>
-        </w:rPr>
-        <w:fldChar w:fldCharType="begin"/>
-      </w:r>
-      <w:r>
-        <w:rPr>
-          <w:lang w:val="en-US"/>
-        </w:rPr>
-        <w:instrText xml:space="preserve"> REF _Ref464319668 \h </w:instrText>
-      </w:r>
-      <w:r>
-        <w:rPr>
-          <w:lang w:val="en-US"/>
-        </w:rPr>
-      </w:r>
-      <w:r>
-        <w:rPr>
-          <w:lang w:val="en-US"/>
-        </w:rPr>
-        <w:fldChar w:fldCharType="separate"/>
-      </w:r>
-      <w:r>
-        <w:rPr>
-          <w:b/>
-          <w:lang w:val="en-US"/>
-        </w:rPr>
-        <w:t xml:space="preserve">Figure </w:t>
-      </w:r>
-      <w:r>
-        <w:rPr>
-          <w:b/>
-          <w:noProof/>
-          <w:lang w:val="en-US"/>
-        </w:rPr>
-        <w:t>21</w:t>
-      </w:r>
-      <w:r>
-        <w:rPr>
-          <w:lang w:val="en-US"/>
-        </w:rPr>
-        <w:fldChar w:fldCharType="end"/>
-      </w:r>
-      <w:r>
-        <w:rPr>
-          <w:lang w:val="en-US"/>
-        </w:rPr>
-        <w:t xml:space="preserve"> shows an example of bivariate distribution fit to data.</w:t>
-      </w:r>
-    </w:p>
-    <w:p>
-      <w:pPr>
-        <w:keepNext/>
-        <w:jc w:val="center"/>
-        <w:rPr>
-          <w:lang w:val="en-US"/>
-        </w:rPr>
-      </w:pPr>
-      <w:r>
-        <w:rPr>
-          <w:noProof/>
-          <w:lang w:eastAsia="pt-BR"/>
-        </w:rPr>
-        <w:drawing>
-          <wp:inline distT="0" distB="0" distL="0" distR="0" wp14:anchorId="13D4EFF2" wp14:editId="6B05C9A3">
-            <wp:extent cx="3293141" cy="2552368"/>
-            <wp:effectExtent l="0" t="0" r="2540" b="635"/>
-            <wp:docPr id="72" name="Imagem 72"/>
             <wp:cNvGraphicFramePr>
               <a:graphicFrameLocks xmlns:a="http://schemas.openxmlformats.org/drawingml/2006/main" noChangeAspect="1"/>
             </wp:cNvGraphicFramePr>
@@ -26595,7 +26099,7 @@
                   <pic:spPr>
                     <a:xfrm>
                       <a:off x="0" y="0"/>
-                      <a:ext cx="3305789" cy="2562171"/>
+                      <a:ext cx="4164238" cy="3153539"/>
                     </a:xfrm>
                     <a:prstGeom prst="rect">
                       <a:avLst/>
@@ -26620,11 +26124,10 @@
         <w:pStyle w:val="Legenda"/>
         <w:jc w:val="center"/>
         <w:rPr>
-          <w:u w:val="single"/>
-          <w:lang w:val="en-US"/>
-        </w:rPr>
-      </w:pPr>
-      <w:bookmarkStart w:id="110" w:name="_Ref463103541"/>
+          <w:lang w:val="en-US"/>
+        </w:rPr>
+      </w:pPr>
+      <w:bookmarkStart w:id="107" w:name="_Ref462579702"/>
       <w:r>
         <w:rPr>
           <w:b/>
@@ -26657,7 +26160,7 @@
           <w:noProof/>
           <w:lang w:val="en-US"/>
         </w:rPr>
-        <w:t>20</w:t>
+        <w:t>18</w:t>
       </w:r>
       <w:r>
         <w:rPr>
@@ -26665,18 +26168,33 @@
         </w:rPr>
         <w:fldChar w:fldCharType="end"/>
       </w:r>
-      <w:bookmarkEnd w:id="110"/>
-      <w:r>
-        <w:rPr>
-          <w:lang w:val="en-US"/>
-        </w:rPr>
-        <w:t xml:space="preserve"> the bivariate smooth distribution modeling dialog.</w:t>
+      <w:bookmarkEnd w:id="107"/>
+      <w:r>
+        <w:rPr>
+          <w:lang w:val="en-US"/>
+        </w:rPr>
+        <w:t xml:space="preserve"> plot of the </w:t>
+      </w:r>
+      <w:r>
+        <w:rPr>
+          <w:rStyle w:val="SourceCodeChar"/>
+        </w:rPr>
+        <w:t>histsmth</w:t>
+      </w:r>
+      <w:r>
+        <w:rPr>
+          <w:lang w:val="en-US"/>
+        </w:rPr>
+        <w:t xml:space="preserve"> result showing a smooth distribution (solid line) fit to a histogram (bars).</w:t>
       </w:r>
     </w:p>
     <w:p>
       <w:pPr>
         <w:keepNext/>
         <w:jc w:val="center"/>
+        <w:rPr>
+          <w:lang w:val="en-US"/>
+        </w:rPr>
       </w:pPr>
       <w:r>
         <w:rPr>
@@ -26685,10 +26203,10 @@
         </w:rPr>
         <w:lastRenderedPageBreak/>
         <w:drawing>
-          <wp:inline distT="0" distB="0" distL="0" distR="0" wp14:anchorId="5815714B" wp14:editId="49A8267C">
-            <wp:extent cx="3773071" cy="3228230"/>
-            <wp:effectExtent l="0" t="0" r="0" b="0"/>
-            <wp:docPr id="73" name="Imagem 73"/>
+          <wp:inline distT="0" distB="0" distL="0" distR="0" wp14:anchorId="409F9F01" wp14:editId="46A3C54D">
+            <wp:extent cx="2778855" cy="1725433"/>
+            <wp:effectExtent l="0" t="0" r="2540" b="8255"/>
+            <wp:docPr id="70" name="Imagem 70"/>
             <wp:cNvGraphicFramePr>
               <a:graphicFrameLocks xmlns:a="http://schemas.openxmlformats.org/drawingml/2006/main" noChangeAspect="1"/>
             </wp:cNvGraphicFramePr>
@@ -26708,6 +26226,755 @@
                   <pic:spPr>
                     <a:xfrm>
                       <a:off x="0" y="0"/>
+                      <a:ext cx="2813732" cy="1747089"/>
+                    </a:xfrm>
+                    <a:prstGeom prst="rect">
+                      <a:avLst/>
+                    </a:prstGeom>
+                  </pic:spPr>
+                </pic:pic>
+              </a:graphicData>
+            </a:graphic>
+          </wp:inline>
+        </w:drawing>
+      </w:r>
+      <w:r>
+        <w:rPr>
+          <w:noProof/>
+          <w:lang w:val="en-US" w:eastAsia="pt-BR"/>
+        </w:rPr>
+        <w:t xml:space="preserve"> </w:t>
+      </w:r>
+    </w:p>
+    <w:p>
+      <w:pPr>
+        <w:pStyle w:val="Legenda"/>
+        <w:jc w:val="center"/>
+        <w:rPr>
+          <w:lang w:val="en-US"/>
+        </w:rPr>
+      </w:pPr>
+      <w:bookmarkStart w:id="108" w:name="_Ref463801715"/>
+      <w:r>
+        <w:rPr>
+          <w:b/>
+          <w:lang w:val="en-US"/>
+        </w:rPr>
+        <w:t xml:space="preserve">Figure </w:t>
+      </w:r>
+      <w:r>
+        <w:rPr>
+          <w:b/>
+        </w:rPr>
+        <w:fldChar w:fldCharType="begin"/>
+      </w:r>
+      <w:r>
+        <w:rPr>
+          <w:b/>
+          <w:lang w:val="en-US"/>
+        </w:rPr>
+        <w:instrText xml:space="preserve"> SEQ Figure \* ARABIC </w:instrText>
+      </w:r>
+      <w:r>
+        <w:rPr>
+          <w:b/>
+        </w:rPr>
+        <w:fldChar w:fldCharType="separate"/>
+      </w:r>
+      <w:r>
+        <w:rPr>
+          <w:b/>
+          <w:noProof/>
+          <w:lang w:val="en-US"/>
+        </w:rPr>
+        <w:t>19</w:t>
+      </w:r>
+      <w:r>
+        <w:rPr>
+          <w:b/>
+        </w:rPr>
+        <w:fldChar w:fldCharType="end"/>
+      </w:r>
+      <w:bookmarkEnd w:id="108"/>
+      <w:r>
+        <w:rPr>
+          <w:lang w:val="en-US"/>
+        </w:rPr>
+        <w:t xml:space="preserve"> the dialog used to set the roles for the distribution file columns.</w:t>
+      </w:r>
+    </w:p>
+    <w:p>
+      <w:pPr>
+        <w:rPr>
+          <w:lang w:val="en-US"/>
+        </w:rPr>
+      </w:pPr>
+      <w:r>
+        <w:rPr>
+          <w:lang w:val="en-US"/>
+        </w:rPr>
+        <w:t>The s</w:t>
+      </w:r>
+      <w:r>
+        <w:rPr>
+          <w:lang w:val="en-US"/>
+        </w:rPr>
+        <w:t xml:space="preserve">aved </w:t>
+      </w:r>
+      <w:r>
+        <w:rPr>
+          <w:lang w:val="en-US"/>
+        </w:rPr>
+        <w:t xml:space="preserve">univariate </w:t>
+      </w:r>
+      <w:r>
+        <w:rPr>
+          <w:lang w:val="en-US"/>
+        </w:rPr>
+        <w:t xml:space="preserve">distributions appear under the </w:t>
+      </w:r>
+      <w:r>
+        <w:rPr>
+          <w:rStyle w:val="SourceCodeChar"/>
+        </w:rPr>
+        <w:t>Distribution Files</w:t>
+      </w:r>
+      <w:r>
+        <w:rPr>
+          <w:lang w:val="en-US"/>
+        </w:rPr>
+        <w:t xml:space="preserve"> group in the project tree.</w:t>
+      </w:r>
+    </w:p>
+    <w:p>
+      <w:pPr>
+        <w:pStyle w:val="Ttulo3"/>
+        <w:rPr>
+          <w:lang w:val="en-US"/>
+        </w:rPr>
+      </w:pPr>
+      <w:r>
+        <w:rPr>
+          <w:lang w:val="en-US"/>
+        </w:rPr>
+        <w:t>Known issues</w:t>
+      </w:r>
+    </w:p>
+    <w:p>
+      <w:pPr>
+        <w:jc w:val="both"/>
+        <w:rPr>
+          <w:lang w:val="en-US"/>
+        </w:rPr>
+      </w:pPr>
+      <w:r>
+        <w:rPr>
+          <w:lang w:val="en-US"/>
+        </w:rPr>
+        <w:t xml:space="preserve">Problem: Univariate distribution modeling fails when changing to logarithmic scale.  </w:t>
+      </w:r>
+    </w:p>
+    <w:p>
+      <w:pPr>
+        <w:jc w:val="both"/>
+        <w:rPr>
+          <w:lang w:val="en-US"/>
+        </w:rPr>
+      </w:pPr>
+      <w:r>
+        <w:rPr>
+          <w:lang w:val="en-US"/>
+        </w:rPr>
+        <w:t xml:space="preserve">Possible cause: </w:t>
+      </w:r>
+      <w:r>
+        <w:rPr>
+          <w:lang w:val="en-US"/>
+        </w:rPr>
+        <w:t>There was an attempt to compute log(0) in the GSLib program</w:t>
+      </w:r>
+      <w:r>
+        <w:rPr>
+          <w:lang w:val="en-US"/>
+        </w:rPr>
+        <w:t>.</w:t>
+      </w:r>
+    </w:p>
+    <w:p>
+      <w:pPr>
+        <w:rPr>
+          <w:lang w:val="en-US"/>
+        </w:rPr>
+      </w:pPr>
+      <w:r>
+        <w:rPr>
+          <w:lang w:val="en-US"/>
+        </w:rPr>
+        <w:t xml:space="preserve">Solution: Try setting the smoothing limits to values </w:t>
+      </w:r>
+      <w:r>
+        <w:rPr>
+          <w:lang w:val="en-US"/>
+        </w:rPr>
+        <w:t>such that log(0) does not occur</w:t>
+      </w:r>
+      <w:r>
+        <w:rPr>
+          <w:lang w:val="en-US"/>
+        </w:rPr>
+        <w:t>.</w:t>
+      </w:r>
+    </w:p>
+    <w:p>
+      <w:pPr>
+        <w:pStyle w:val="Ttulo2"/>
+        <w:rPr>
+          <w:lang w:val="en-US"/>
+        </w:rPr>
+      </w:pPr>
+      <w:bookmarkStart w:id="109" w:name="_Toc474158348"/>
+      <w:bookmarkStart w:id="110" w:name="_Toc476154907"/>
+      <w:r>
+        <w:rPr>
+          <w:lang w:val="en-US"/>
+        </w:rPr>
+        <w:t>Bivariate distribution modeling</w:t>
+      </w:r>
+      <w:bookmarkEnd w:id="109"/>
+      <w:bookmarkEnd w:id="110"/>
+    </w:p>
+    <w:p>
+      <w:pPr>
+        <w:jc w:val="both"/>
+        <w:rPr>
+          <w:lang w:val="en-US"/>
+        </w:rPr>
+      </w:pPr>
+      <w:r>
+        <w:rPr>
+          <w:lang w:val="en-US"/>
+        </w:rPr>
+        <w:t xml:space="preserve">The </w:t>
+      </w:r>
+      <w:r>
+        <w:rPr>
+          <w:rStyle w:val="SourceCodeChar"/>
+        </w:rPr>
+        <w:t>scatsmth</w:t>
+      </w:r>
+      <w:r>
+        <w:rPr>
+          <w:lang w:val="en-US"/>
+        </w:rPr>
+        <w:t xml:space="preserve"> program lets the user model a</w:t>
+      </w:r>
+      <w:r>
+        <w:rPr>
+          <w:lang w:val="en-US"/>
+        </w:rPr>
+        <w:t xml:space="preserve"> non-parametric</w:t>
+      </w:r>
+      <w:r>
+        <w:rPr>
+          <w:lang w:val="en-US"/>
+        </w:rPr>
+        <w:t xml:space="preserve"> smooth bivariate distribution in the same fashion as the univariate distribution modeling. </w:t>
+      </w:r>
+      <w:r>
+        <w:rPr>
+          <w:rStyle w:val="SourceCodeChar"/>
+        </w:rPr>
+        <w:t>bivplt</w:t>
+      </w:r>
+      <w:r>
+        <w:rPr>
+          <w:lang w:val="en-US"/>
+        </w:rPr>
+        <w:t xml:space="preserve"> is the separate program able to prepare the complex plot </w:t>
+      </w:r>
+      <w:r>
+        <w:rPr>
+          <w:lang w:val="en-US"/>
+        </w:rPr>
+        <w:t xml:space="preserve">combining </w:t>
+      </w:r>
+      <w:r>
+        <w:rPr>
+          <w:rStyle w:val="SourceCodeChar"/>
+        </w:rPr>
+        <w:t>scatsmth</w:t>
+      </w:r>
+      <w:r>
+        <w:rPr>
+          <w:lang w:val="en-US"/>
+        </w:rPr>
+        <w:t xml:space="preserve"> and </w:t>
+      </w:r>
+      <w:r>
+        <w:rPr>
+          <w:rStyle w:val="SourceCodeChar"/>
+        </w:rPr>
+        <w:t>histsmth</w:t>
+      </w:r>
+      <w:r>
+        <w:rPr>
+          <w:lang w:val="en-US"/>
+        </w:rPr>
+        <w:t xml:space="preserve"> result</w:t>
+      </w:r>
+      <w:r>
+        <w:rPr>
+          <w:lang w:val="en-US"/>
+        </w:rPr>
+        <w:t>s</w:t>
+      </w:r>
+      <w:r>
+        <w:rPr>
+          <w:lang w:val="en-US"/>
+        </w:rPr>
+        <w:t xml:space="preserve">.  Bivariate distributions are </w:t>
+      </w:r>
+      <w:r>
+        <w:rPr>
+          <w:lang w:val="en-US"/>
+        </w:rPr>
+        <w:t xml:space="preserve">typically </w:t>
+      </w:r>
+      <w:r>
+        <w:rPr>
+          <w:lang w:val="en-US"/>
+        </w:rPr>
+        <w:t xml:space="preserve">used in </w:t>
+      </w:r>
+      <w:r>
+        <w:rPr>
+          <w:lang w:val="en-US"/>
+        </w:rPr>
+        <w:t>co-</w:t>
+      </w:r>
+      <w:r>
+        <w:rPr>
+          <w:lang w:val="en-US"/>
+        </w:rPr>
+        <w:t>simulation methods (</w:t>
+      </w:r>
+      <w:r>
+        <w:rPr>
+          <w:highlight w:val="yellow"/>
+          <w:lang w:val="en-US"/>
+        </w:rPr>
+        <w:t>REF</w:t>
+      </w:r>
+      <w:r>
+        <w:rPr>
+          <w:lang w:val="en-US"/>
+        </w:rPr>
+        <w:t>).</w:t>
+      </w:r>
+      <w:r>
+        <w:rPr>
+          <w:lang w:val="en-US"/>
+        </w:rPr>
+        <w:t xml:space="preserve">  To start bivariate distribution modeling, select two variables from the same file, right-click and choose “Model bidistribution </w:t>
+      </w:r>
+      <w:r>
+        <w:rPr>
+          <w:lang w:val="en-US"/>
+        </w:rPr>
+        <w:t>&lt;name of first variable&gt;</w:t>
+      </w:r>
+      <w:r>
+        <w:rPr>
+          <w:lang w:val="en-US"/>
+        </w:rPr>
+        <w:t xml:space="preserve"> X </w:t>
+      </w:r>
+      <w:r>
+        <w:rPr>
+          <w:lang w:val="en-US"/>
+        </w:rPr>
+        <w:t>&lt;name of second variable&gt;</w:t>
+      </w:r>
+      <w:r>
+        <w:rPr>
+          <w:lang w:val="en-US"/>
+        </w:rPr>
+        <w:t>”</w:t>
+      </w:r>
+      <w:r>
+        <w:rPr>
+          <w:lang w:val="en-US"/>
+        </w:rPr>
+        <w:t xml:space="preserve"> to </w:t>
+      </w:r>
+      <w:r>
+        <w:rPr>
+          <w:lang w:val="en-US"/>
+        </w:rPr>
+        <w:t>open</w:t>
+      </w:r>
+      <w:r>
+        <w:rPr>
+          <w:lang w:val="en-US"/>
+        </w:rPr>
+        <w:t xml:space="preserve"> the bivariate distribution modeling dialog (</w:t>
+      </w:r>
+      <w:r>
+        <w:rPr>
+          <w:lang w:val="en-US"/>
+        </w:rPr>
+        <w:fldChar w:fldCharType="begin"/>
+      </w:r>
+      <w:r>
+        <w:rPr>
+          <w:lang w:val="en-US"/>
+        </w:rPr>
+        <w:instrText xml:space="preserve"> REF _Ref463103541 \h </w:instrText>
+      </w:r>
+      <w:r>
+        <w:rPr>
+          <w:lang w:val="en-US"/>
+        </w:rPr>
+      </w:r>
+      <w:r>
+        <w:rPr>
+          <w:lang w:val="en-US"/>
+        </w:rPr>
+        <w:fldChar w:fldCharType="separate"/>
+      </w:r>
+      <w:r>
+        <w:rPr>
+          <w:b/>
+          <w:lang w:val="en-US"/>
+        </w:rPr>
+        <w:t xml:space="preserve">Figure </w:t>
+      </w:r>
+      <w:r>
+        <w:rPr>
+          <w:b/>
+          <w:noProof/>
+          <w:lang w:val="en-US"/>
+        </w:rPr>
+        <w:t>20</w:t>
+      </w:r>
+      <w:r>
+        <w:rPr>
+          <w:lang w:val="en-US"/>
+        </w:rPr>
+        <w:fldChar w:fldCharType="end"/>
+      </w:r>
+      <w:r>
+        <w:rPr>
+          <w:lang w:val="en-US"/>
+        </w:rPr>
+        <w:t>).</w:t>
+      </w:r>
+    </w:p>
+    <w:p>
+      <w:pPr>
+        <w:jc w:val="both"/>
+        <w:rPr>
+          <w:lang w:val="en-US"/>
+        </w:rPr>
+      </w:pPr>
+      <w:r>
+        <w:rPr>
+          <w:lang w:val="en-US"/>
+        </w:rPr>
+        <w:t>Notice that it is necessary to have univariate</w:t>
+      </w:r>
+      <w:r>
+        <w:rPr>
+          <w:lang w:val="en-US"/>
+        </w:rPr>
+        <w:t xml:space="preserve"> smooth</w:t>
+      </w:r>
+      <w:r>
+        <w:rPr>
+          <w:lang w:val="en-US"/>
+        </w:rPr>
+        <w:t xml:space="preserve"> distributions for both variables</w:t>
+      </w:r>
+      <w:r>
+        <w:rPr>
+          <w:lang w:val="en-US"/>
+        </w:rPr>
+        <w:t xml:space="preserve"> in your project</w:t>
+      </w:r>
+      <w:r>
+        <w:rPr>
+          <w:lang w:val="en-US"/>
+        </w:rPr>
+        <w:t xml:space="preserve"> befor</w:t>
+      </w:r>
+      <w:r>
+        <w:rPr>
+          <w:lang w:val="en-US"/>
+        </w:rPr>
+        <w:t>ehand.  Please refer to S</w:t>
+      </w:r>
+      <w:r>
+        <w:rPr>
+          <w:lang w:val="en-US"/>
+        </w:rPr>
+        <w:t>ection</w:t>
+      </w:r>
+      <w:r>
+        <w:rPr>
+          <w:lang w:val="en-US"/>
+        </w:rPr>
+        <w:t xml:space="preserve"> </w:t>
+      </w:r>
+      <w:r>
+        <w:rPr>
+          <w:lang w:val="en-US"/>
+        </w:rPr>
+        <w:fldChar w:fldCharType="begin"/>
+      </w:r>
+      <w:r>
+        <w:rPr>
+          <w:lang w:val="en-US"/>
+        </w:rPr>
+        <w:instrText xml:space="preserve"> REF _Ref466988951 \r \h </w:instrText>
+      </w:r>
+      <w:r>
+        <w:rPr>
+          <w:lang w:val="en-US"/>
+        </w:rPr>
+      </w:r>
+      <w:r>
+        <w:rPr>
+          <w:lang w:val="en-US"/>
+        </w:rPr>
+        <w:fldChar w:fldCharType="separate"/>
+      </w:r>
+      <w:r>
+        <w:rPr>
+          <w:lang w:val="en-US"/>
+        </w:rPr>
+        <w:t>6.6</w:t>
+      </w:r>
+      <w:r>
+        <w:rPr>
+          <w:lang w:val="en-US"/>
+        </w:rPr>
+        <w:fldChar w:fldCharType="end"/>
+      </w:r>
+      <w:r>
+        <w:rPr>
+          <w:lang w:val="en-US"/>
+        </w:rPr>
+        <w:t xml:space="preserve"> for univariate smooth distributions.</w:t>
+      </w:r>
+    </w:p>
+    <w:p>
+      <w:pPr>
+        <w:jc w:val="both"/>
+        <w:rPr>
+          <w:lang w:val="en-US"/>
+        </w:rPr>
+      </w:pPr>
+      <w:r>
+        <w:rPr>
+          <w:lang w:val="en-US"/>
+        </w:rPr>
+        <w:fldChar w:fldCharType="begin"/>
+      </w:r>
+      <w:r>
+        <w:rPr>
+          <w:lang w:val="en-US"/>
+        </w:rPr>
+        <w:instrText xml:space="preserve"> REF _Ref464319668 \h </w:instrText>
+      </w:r>
+      <w:r>
+        <w:rPr>
+          <w:lang w:val="en-US"/>
+        </w:rPr>
+      </w:r>
+      <w:r>
+        <w:rPr>
+          <w:lang w:val="en-US"/>
+        </w:rPr>
+        <w:fldChar w:fldCharType="separate"/>
+      </w:r>
+      <w:r>
+        <w:rPr>
+          <w:b/>
+          <w:lang w:val="en-US"/>
+        </w:rPr>
+        <w:t xml:space="preserve">Figure </w:t>
+      </w:r>
+      <w:r>
+        <w:rPr>
+          <w:b/>
+          <w:noProof/>
+          <w:lang w:val="en-US"/>
+        </w:rPr>
+        <w:t>21</w:t>
+      </w:r>
+      <w:r>
+        <w:rPr>
+          <w:lang w:val="en-US"/>
+        </w:rPr>
+        <w:fldChar w:fldCharType="end"/>
+      </w:r>
+      <w:r>
+        <w:rPr>
+          <w:lang w:val="en-US"/>
+        </w:rPr>
+        <w:t xml:space="preserve"> shows an example of bivariate distribution fit to data.</w:t>
+      </w:r>
+    </w:p>
+    <w:p>
+      <w:pPr>
+        <w:keepNext/>
+        <w:jc w:val="center"/>
+        <w:rPr>
+          <w:lang w:val="en-US"/>
+        </w:rPr>
+      </w:pPr>
+      <w:r>
+        <w:rPr>
+          <w:noProof/>
+          <w:lang w:eastAsia="pt-BR"/>
+        </w:rPr>
+        <w:drawing>
+          <wp:inline distT="0" distB="0" distL="0" distR="0" wp14:anchorId="13D4EFF2" wp14:editId="6B05C9A3">
+            <wp:extent cx="3293141" cy="2552368"/>
+            <wp:effectExtent l="0" t="0" r="2540" b="635"/>
+            <wp:docPr id="72" name="Imagem 72"/>
+            <wp:cNvGraphicFramePr>
+              <a:graphicFrameLocks xmlns:a="http://schemas.openxmlformats.org/drawingml/2006/main" noChangeAspect="1"/>
+            </wp:cNvGraphicFramePr>
+            <a:graphic xmlns:a="http://schemas.openxmlformats.org/drawingml/2006/main">
+              <a:graphicData uri="http://schemas.openxmlformats.org/drawingml/2006/picture">
+                <pic:pic xmlns:pic="http://schemas.openxmlformats.org/drawingml/2006/picture">
+                  <pic:nvPicPr>
+                    <pic:cNvPr id="1" name=""/>
+                    <pic:cNvPicPr/>
+                  </pic:nvPicPr>
+                  <pic:blipFill>
+                    <a:blip r:embed="rId52"/>
+                    <a:stretch>
+                      <a:fillRect/>
+                    </a:stretch>
+                  </pic:blipFill>
+                  <pic:spPr>
+                    <a:xfrm>
+                      <a:off x="0" y="0"/>
+                      <a:ext cx="3305789" cy="2562171"/>
+                    </a:xfrm>
+                    <a:prstGeom prst="rect">
+                      <a:avLst/>
+                    </a:prstGeom>
+                  </pic:spPr>
+                </pic:pic>
+              </a:graphicData>
+            </a:graphic>
+          </wp:inline>
+        </w:drawing>
+      </w:r>
+      <w:r>
+        <w:rPr>
+          <w:noProof/>
+          <w:lang w:val="en-US" w:eastAsia="pt-BR"/>
+        </w:rPr>
+        <w:t xml:space="preserve"> </w:t>
+      </w:r>
+    </w:p>
+    <w:p>
+      <w:pPr>
+        <w:pStyle w:val="Legenda"/>
+        <w:jc w:val="center"/>
+        <w:rPr>
+          <w:u w:val="single"/>
+          <w:lang w:val="en-US"/>
+        </w:rPr>
+      </w:pPr>
+      <w:bookmarkStart w:id="111" w:name="_Ref463103541"/>
+      <w:r>
+        <w:rPr>
+          <w:b/>
+          <w:lang w:val="en-US"/>
+        </w:rPr>
+        <w:t xml:space="preserve">Figure </w:t>
+      </w:r>
+      <w:r>
+        <w:rPr>
+          <w:b/>
+        </w:rPr>
+        <w:fldChar w:fldCharType="begin"/>
+      </w:r>
+      <w:r>
+        <w:rPr>
+          <w:b/>
+          <w:lang w:val="en-US"/>
+        </w:rPr>
+        <w:instrText xml:space="preserve"> SEQ Figure \* ARABIC </w:instrText>
+      </w:r>
+      <w:r>
+        <w:rPr>
+          <w:b/>
+        </w:rPr>
+        <w:fldChar w:fldCharType="separate"/>
+      </w:r>
+      <w:r>
+        <w:rPr>
+          <w:b/>
+          <w:noProof/>
+          <w:lang w:val="en-US"/>
+        </w:rPr>
+        <w:t>20</w:t>
+      </w:r>
+      <w:r>
+        <w:rPr>
+          <w:b/>
+        </w:rPr>
+        <w:fldChar w:fldCharType="end"/>
+      </w:r>
+      <w:bookmarkEnd w:id="111"/>
+      <w:r>
+        <w:rPr>
+          <w:lang w:val="en-US"/>
+        </w:rPr>
+        <w:t xml:space="preserve"> the bivariate smooth distribution modeling dialog.</w:t>
+      </w:r>
+    </w:p>
+    <w:p>
+      <w:pPr>
+        <w:keepNext/>
+        <w:jc w:val="center"/>
+      </w:pPr>
+      <w:r>
+        <w:rPr>
+          <w:noProof/>
+          <w:lang w:eastAsia="pt-BR"/>
+        </w:rPr>
+        <w:lastRenderedPageBreak/>
+        <w:drawing>
+          <wp:inline distT="0" distB="0" distL="0" distR="0" wp14:anchorId="5815714B" wp14:editId="49A8267C">
+            <wp:extent cx="3773071" cy="3228230"/>
+            <wp:effectExtent l="0" t="0" r="0" b="0"/>
+            <wp:docPr id="73" name="Imagem 73"/>
+            <wp:cNvGraphicFramePr>
+              <a:graphicFrameLocks xmlns:a="http://schemas.openxmlformats.org/drawingml/2006/main" noChangeAspect="1"/>
+            </wp:cNvGraphicFramePr>
+            <a:graphic xmlns:a="http://schemas.openxmlformats.org/drawingml/2006/main">
+              <a:graphicData uri="http://schemas.openxmlformats.org/drawingml/2006/picture">
+                <pic:pic xmlns:pic="http://schemas.openxmlformats.org/drawingml/2006/picture">
+                  <pic:nvPicPr>
+                    <pic:cNvPr id="1" name=""/>
+                    <pic:cNvPicPr/>
+                  </pic:nvPicPr>
+                  <pic:blipFill>
+                    <a:blip r:embed="rId53"/>
+                    <a:stretch>
+                      <a:fillRect/>
+                    </a:stretch>
+                  </pic:blipFill>
+                  <pic:spPr>
+                    <a:xfrm>
+                      <a:off x="0" y="0"/>
                       <a:ext cx="3783946" cy="3237535"/>
                     </a:xfrm>
                     <a:prstGeom prst="rect">
@@ -26729,7 +26996,7 @@
           <w:lang w:val="en-US"/>
         </w:rPr>
       </w:pPr>
-      <w:bookmarkStart w:id="111" w:name="_Ref464319668"/>
+      <w:bookmarkStart w:id="112" w:name="_Ref464319668"/>
       <w:r>
         <w:rPr>
           <w:b/>
@@ -26770,7 +27037,7 @@
         </w:rPr>
         <w:fldChar w:fldCharType="end"/>
       </w:r>
-      <w:bookmarkEnd w:id="111"/>
+      <w:bookmarkEnd w:id="112"/>
       <w:r>
         <w:rPr>
           <w:lang w:val="en-US"/>
@@ -26906,7 +27173,7 @@
                     </pic:cNvPicPr>
                   </pic:nvPicPr>
                   <pic:blipFill>
-                    <a:blip r:embed="rId52">
+                    <a:blip r:embed="rId54">
                       <a:extLst>
                         <a:ext uri="{28A0092B-C50C-407E-A947-70E740481C1C}">
                           <a14:useLocalDpi xmlns:a14="http://schemas.microsoft.com/office/drawing/2010/main" val="0"/>
@@ -26946,7 +27213,7 @@
           <w:lang w:val="en-US"/>
         </w:rPr>
       </w:pPr>
-      <w:bookmarkStart w:id="112" w:name="_Ref464400757"/>
+      <w:bookmarkStart w:id="113" w:name="_Ref464400757"/>
       <w:r>
         <w:rPr>
           <w:b/>
@@ -26987,7 +27254,7 @@
         </w:rPr>
         <w:fldChar w:fldCharType="end"/>
       </w:r>
-      <w:bookmarkEnd w:id="112"/>
+      <w:bookmarkEnd w:id="113"/>
       <w:r>
         <w:rPr>
           <w:lang w:val="en-US"/>
@@ -27318,16 +27585,16 @@
           <w:lang w:val="en-US"/>
         </w:rPr>
       </w:pPr>
-      <w:bookmarkStart w:id="113" w:name="_Toc474158350"/>
-      <w:bookmarkStart w:id="114" w:name="_Toc476154909"/>
+      <w:bookmarkStart w:id="114" w:name="_Toc474158350"/>
+      <w:bookmarkStart w:id="115" w:name="_Toc476154909"/>
       <w:r>
         <w:rPr>
           <w:lang w:val="en-US"/>
         </w:rPr>
         <w:t>Data preparation</w:t>
       </w:r>
-      <w:bookmarkEnd w:id="113"/>
       <w:bookmarkEnd w:id="114"/>
+      <w:bookmarkEnd w:id="115"/>
     </w:p>
     <w:p>
       <w:pPr>
@@ -27368,16 +27635,16 @@
           <w:lang w:val="en-US"/>
         </w:rPr>
       </w:pPr>
-      <w:bookmarkStart w:id="115" w:name="_Toc474158351"/>
-      <w:bookmarkStart w:id="116" w:name="_Toc476154910"/>
+      <w:bookmarkStart w:id="116" w:name="_Toc474158351"/>
+      <w:bookmarkStart w:id="117" w:name="_Toc476154910"/>
       <w:r>
         <w:rPr>
           <w:lang w:val="en-US"/>
         </w:rPr>
         <w:t>Declustering</w:t>
       </w:r>
-      <w:bookmarkEnd w:id="115"/>
       <w:bookmarkEnd w:id="116"/>
+      <w:bookmarkEnd w:id="117"/>
     </w:p>
     <w:p>
       <w:pPr>
@@ -27621,7 +27888,7 @@
                     <pic:cNvPicPr/>
                   </pic:nvPicPr>
                   <pic:blipFill>
-                    <a:blip r:embed="rId53"/>
+                    <a:blip r:embed="rId55"/>
                     <a:stretch>
                       <a:fillRect/>
                     </a:stretch>
@@ -27650,7 +27917,7 @@
           <w:lang w:val="en-US"/>
         </w:rPr>
       </w:pPr>
-      <w:bookmarkStart w:id="117" w:name="_Ref461625109"/>
+      <w:bookmarkStart w:id="118" w:name="_Ref461625109"/>
       <w:r>
         <w:rPr>
           <w:b/>
@@ -27691,7 +27958,7 @@
         </w:rPr>
         <w:fldChar w:fldCharType="end"/>
       </w:r>
-      <w:bookmarkEnd w:id="117"/>
+      <w:bookmarkEnd w:id="118"/>
       <w:r>
         <w:rPr>
           <w:lang w:val="en-US"/>
@@ -27871,125 +28138,6 @@
                     </pic:cNvPicPr>
                   </pic:nvPicPr>
                   <pic:blipFill>
-                    <a:blip r:embed="rId54">
-                      <a:extLst>
-                        <a:ext uri="{28A0092B-C50C-407E-A947-70E740481C1C}">
-                          <a14:useLocalDpi xmlns:a14="http://schemas.microsoft.com/office/drawing/2010/main" val="0"/>
-                        </a:ext>
-                      </a:extLst>
-                    </a:blip>
-                    <a:srcRect/>
-                    <a:stretch>
-                      <a:fillRect/>
-                    </a:stretch>
-                  </pic:blipFill>
-                  <pic:spPr bwMode="auto">
-                    <a:xfrm>
-                      <a:off x="0" y="0"/>
-                      <a:ext cx="153670" cy="153670"/>
-                    </a:xfrm>
-                    <a:prstGeom prst="rect">
-                      <a:avLst/>
-                    </a:prstGeom>
-                    <a:noFill/>
-                    <a:ln>
-                      <a:noFill/>
-                    </a:ln>
-                  </pic:spPr>
-                </pic:pic>
-              </a:graphicData>
-            </a:graphic>
-          </wp:inline>
-        </w:drawing>
-      </w:r>
-      <w:r>
-        <w:rPr>
-          <w:lang w:val="en-US"/>
-        </w:rPr>
-        <w:t>button</w:t>
-      </w:r>
-      <w:r>
-        <w:rPr>
-          <w:lang w:val="en-US"/>
-        </w:rPr>
-        <w:t>), the resulting statistics (</w:t>
-      </w:r>
-      <w:r>
-        <w:rPr>
-          <w:noProof/>
-          <w:lang w:eastAsia="pt-BR"/>
-        </w:rPr>
-        <w:drawing>
-          <wp:inline distT="0" distB="0" distL="0" distR="0" wp14:anchorId="143276C3" wp14:editId="6F02CAFD">
-            <wp:extent cx="152400" cy="152400"/>
-            <wp:effectExtent l="0" t="0" r="0" b="0"/>
-            <wp:docPr id="46" name="Imagem 46"/>
-            <wp:cNvGraphicFramePr>
-              <a:graphicFrameLocks xmlns:a="http://schemas.openxmlformats.org/drawingml/2006/main" noChangeAspect="1"/>
-            </wp:cNvGraphicFramePr>
-            <a:graphic xmlns:a="http://schemas.openxmlformats.org/drawingml/2006/main">
-              <a:graphicData uri="http://schemas.openxmlformats.org/drawingml/2006/picture">
-                <pic:pic xmlns:pic="http://schemas.openxmlformats.org/drawingml/2006/picture">
-                  <pic:nvPicPr>
-                    <pic:cNvPr id="0" name=""/>
-                    <pic:cNvPicPr/>
-                  </pic:nvPicPr>
-                  <pic:blipFill>
-                    <a:blip r:embed="rId55"/>
-                    <a:stretch>
-                      <a:fillRect/>
-                    </a:stretch>
-                  </pic:blipFill>
-                  <pic:spPr>
-                    <a:xfrm>
-                      <a:off x="0" y="0"/>
-                      <a:ext cx="152400" cy="152400"/>
-                    </a:xfrm>
-                    <a:prstGeom prst="rect">
-                      <a:avLst/>
-                    </a:prstGeom>
-                  </pic:spPr>
-                </pic:pic>
-              </a:graphicData>
-            </a:graphic>
-          </wp:inline>
-        </w:drawing>
-      </w:r>
-      <w:r>
-        <w:rPr>
-          <w:lang w:val="en-US"/>
-        </w:rPr>
-        <w:t xml:space="preserve"> button</w:t>
-      </w:r>
-      <w:r>
-        <w:rPr>
-          <w:lang w:val="en-US"/>
-        </w:rPr>
-        <w:t>) or the map of computed weights (</w:t>
-      </w:r>
-      <w:r>
-        <w:rPr>
-          <w:noProof/>
-          <w:lang w:eastAsia="pt-BR"/>
-        </w:rPr>
-        <w:drawing>
-          <wp:inline distT="0" distB="0" distL="0" distR="0" wp14:anchorId="593235EF" wp14:editId="764BEC8F">
-            <wp:extent cx="153670" cy="153670"/>
-            <wp:effectExtent l="0" t="0" r="0" b="0"/>
-            <wp:docPr id="47" name="Imagem 47"/>
-            <wp:cNvGraphicFramePr>
-              <a:graphicFrameLocks xmlns:a="http://schemas.openxmlformats.org/drawingml/2006/main" noChangeAspect="1"/>
-            </wp:cNvGraphicFramePr>
-            <a:graphic xmlns:a="http://schemas.openxmlformats.org/drawingml/2006/main">
-              <a:graphicData uri="http://schemas.openxmlformats.org/drawingml/2006/picture">
-                <pic:pic xmlns:pic="http://schemas.openxmlformats.org/drawingml/2006/picture">
-                  <pic:nvPicPr>
-                    <pic:cNvPr id="0" name="Picture 2"/>
-                    <pic:cNvPicPr>
-                      <a:picLocks noChangeAspect="1" noChangeArrowheads="1"/>
-                    </pic:cNvPicPr>
-                  </pic:nvPicPr>
-                  <pic:blipFill>
                     <a:blip r:embed="rId56">
                       <a:extLst>
                         <a:ext uri="{28A0092B-C50C-407E-A947-70E740481C1C}">
@@ -28025,25 +28173,13 @@
         <w:rPr>
           <w:lang w:val="en-US"/>
         </w:rPr>
-        <w:t xml:space="preserve"> button</w:t>
-      </w:r>
-      <w:r>
-        <w:rPr>
-          <w:lang w:val="en-US"/>
-        </w:rPr>
-        <w:t>).  If not satisfied</w:t>
-      </w:r>
-      <w:r>
-        <w:rPr>
-          <w:lang w:val="en-US"/>
-        </w:rPr>
-        <w:t xml:space="preserve"> or whish to search in a narrower window</w:t>
-      </w:r>
-      <w:r>
-        <w:rPr>
-          <w:lang w:val="en-US"/>
-        </w:rPr>
-        <w:t>, repeat the steps, otherwise click save (</w:t>
+        <w:t>button</w:t>
+      </w:r>
+      <w:r>
+        <w:rPr>
+          <w:lang w:val="en-US"/>
+        </w:rPr>
+        <w:t>), the resulting statistics (</w:t>
       </w:r>
       <w:r>
         <w:rPr>
@@ -28051,10 +28187,10 @@
           <w:lang w:eastAsia="pt-BR"/>
         </w:rPr>
         <w:drawing>
-          <wp:inline distT="0" distB="0" distL="0" distR="0" wp14:anchorId="59BF28E0" wp14:editId="15900E31">
-            <wp:extent cx="153670" cy="153670"/>
+          <wp:inline distT="0" distB="0" distL="0" distR="0" wp14:anchorId="143276C3" wp14:editId="6F02CAFD">
+            <wp:extent cx="152400" cy="152400"/>
             <wp:effectExtent l="0" t="0" r="0" b="0"/>
-            <wp:docPr id="48" name="Imagem 48"/>
+            <wp:docPr id="46" name="Imagem 46"/>
             <wp:cNvGraphicFramePr>
               <a:graphicFrameLocks xmlns:a="http://schemas.openxmlformats.org/drawingml/2006/main" noChangeAspect="1"/>
             </wp:cNvGraphicFramePr>
@@ -28062,13 +28198,66 @@
               <a:graphicData uri="http://schemas.openxmlformats.org/drawingml/2006/picture">
                 <pic:pic xmlns:pic="http://schemas.openxmlformats.org/drawingml/2006/picture">
                   <pic:nvPicPr>
-                    <pic:cNvPr id="0" name="Picture 3"/>
+                    <pic:cNvPr id="0" name=""/>
+                    <pic:cNvPicPr/>
+                  </pic:nvPicPr>
+                  <pic:blipFill>
+                    <a:blip r:embed="rId57"/>
+                    <a:stretch>
+                      <a:fillRect/>
+                    </a:stretch>
+                  </pic:blipFill>
+                  <pic:spPr>
+                    <a:xfrm>
+                      <a:off x="0" y="0"/>
+                      <a:ext cx="152400" cy="152400"/>
+                    </a:xfrm>
+                    <a:prstGeom prst="rect">
+                      <a:avLst/>
+                    </a:prstGeom>
+                  </pic:spPr>
+                </pic:pic>
+              </a:graphicData>
+            </a:graphic>
+          </wp:inline>
+        </w:drawing>
+      </w:r>
+      <w:r>
+        <w:rPr>
+          <w:lang w:val="en-US"/>
+        </w:rPr>
+        <w:t xml:space="preserve"> button</w:t>
+      </w:r>
+      <w:r>
+        <w:rPr>
+          <w:lang w:val="en-US"/>
+        </w:rPr>
+        <w:t>) or the map of computed weights (</w:t>
+      </w:r>
+      <w:r>
+        <w:rPr>
+          <w:noProof/>
+          <w:lang w:eastAsia="pt-BR"/>
+        </w:rPr>
+        <w:drawing>
+          <wp:inline distT="0" distB="0" distL="0" distR="0" wp14:anchorId="593235EF" wp14:editId="764BEC8F">
+            <wp:extent cx="153670" cy="153670"/>
+            <wp:effectExtent l="0" t="0" r="0" b="0"/>
+            <wp:docPr id="47" name="Imagem 47"/>
+            <wp:cNvGraphicFramePr>
+              <a:graphicFrameLocks xmlns:a="http://schemas.openxmlformats.org/drawingml/2006/main" noChangeAspect="1"/>
+            </wp:cNvGraphicFramePr>
+            <a:graphic xmlns:a="http://schemas.openxmlformats.org/drawingml/2006/main">
+              <a:graphicData uri="http://schemas.openxmlformats.org/drawingml/2006/picture">
+                <pic:pic xmlns:pic="http://schemas.openxmlformats.org/drawingml/2006/picture">
+                  <pic:nvPicPr>
+                    <pic:cNvPr id="0" name="Picture 2"/>
                     <pic:cNvPicPr>
                       <a:picLocks noChangeAspect="1" noChangeArrowheads="1"/>
                     </pic:cNvPicPr>
                   </pic:nvPicPr>
                   <pic:blipFill>
-                    <a:blip r:embed="rId57">
+                    <a:blip r:embed="rId58">
                       <a:extLst>
                         <a:ext uri="{28A0092B-C50C-407E-A947-70E740481C1C}">
                           <a14:useLocalDpi xmlns:a14="http://schemas.microsoft.com/office/drawing/2010/main" val="0"/>
@@ -28109,6 +28298,84 @@
         <w:rPr>
           <w:lang w:val="en-US"/>
         </w:rPr>
+        <w:t>).  If not satisfied</w:t>
+      </w:r>
+      <w:r>
+        <w:rPr>
+          <w:lang w:val="en-US"/>
+        </w:rPr>
+        <w:t xml:space="preserve"> or whish to search in a narrower window</w:t>
+      </w:r>
+      <w:r>
+        <w:rPr>
+          <w:lang w:val="en-US"/>
+        </w:rPr>
+        <w:t>, repeat the steps, otherwise click save (</w:t>
+      </w:r>
+      <w:r>
+        <w:rPr>
+          <w:noProof/>
+          <w:lang w:eastAsia="pt-BR"/>
+        </w:rPr>
+        <w:drawing>
+          <wp:inline distT="0" distB="0" distL="0" distR="0" wp14:anchorId="59BF28E0" wp14:editId="15900E31">
+            <wp:extent cx="153670" cy="153670"/>
+            <wp:effectExtent l="0" t="0" r="0" b="0"/>
+            <wp:docPr id="48" name="Imagem 48"/>
+            <wp:cNvGraphicFramePr>
+              <a:graphicFrameLocks xmlns:a="http://schemas.openxmlformats.org/drawingml/2006/main" noChangeAspect="1"/>
+            </wp:cNvGraphicFramePr>
+            <a:graphic xmlns:a="http://schemas.openxmlformats.org/drawingml/2006/main">
+              <a:graphicData uri="http://schemas.openxmlformats.org/drawingml/2006/picture">
+                <pic:pic xmlns:pic="http://schemas.openxmlformats.org/drawingml/2006/picture">
+                  <pic:nvPicPr>
+                    <pic:cNvPr id="0" name="Picture 3"/>
+                    <pic:cNvPicPr>
+                      <a:picLocks noChangeAspect="1" noChangeArrowheads="1"/>
+                    </pic:cNvPicPr>
+                  </pic:nvPicPr>
+                  <pic:blipFill>
+                    <a:blip r:embed="rId59">
+                      <a:extLst>
+                        <a:ext uri="{28A0092B-C50C-407E-A947-70E740481C1C}">
+                          <a14:useLocalDpi xmlns:a14="http://schemas.microsoft.com/office/drawing/2010/main" val="0"/>
+                        </a:ext>
+                      </a:extLst>
+                    </a:blip>
+                    <a:srcRect/>
+                    <a:stretch>
+                      <a:fillRect/>
+                    </a:stretch>
+                  </pic:blipFill>
+                  <pic:spPr bwMode="auto">
+                    <a:xfrm>
+                      <a:off x="0" y="0"/>
+                      <a:ext cx="153670" cy="153670"/>
+                    </a:xfrm>
+                    <a:prstGeom prst="rect">
+                      <a:avLst/>
+                    </a:prstGeom>
+                    <a:noFill/>
+                    <a:ln>
+                      <a:noFill/>
+                    </a:ln>
+                  </pic:spPr>
+                </pic:pic>
+              </a:graphicData>
+            </a:graphic>
+          </wp:inline>
+        </w:drawing>
+      </w:r>
+      <w:r>
+        <w:rPr>
+          <w:lang w:val="en-US"/>
+        </w:rPr>
+        <w:t xml:space="preserve"> button</w:t>
+      </w:r>
+      <w:r>
+        <w:rPr>
+          <w:lang w:val="en-US"/>
+        </w:rPr>
         <w:t>) to add the computed weights to the point set file.  The weights become a new variable in the selected point set file.</w:t>
       </w:r>
       <w:r>
@@ -28239,7 +28506,7 @@
                     </pic:cNvPicPr>
                   </pic:nvPicPr>
                   <pic:blipFill>
-                    <a:blip r:embed="rId58">
+                    <a:blip r:embed="rId60">
                       <a:extLst>
                         <a:ext uri="{28A0092B-C50C-407E-A947-70E740481C1C}">
                           <a14:useLocalDpi xmlns:a14="http://schemas.microsoft.com/office/drawing/2010/main" val="0"/>
@@ -28279,7 +28546,7 @@
           <w:lang w:val="en-US"/>
         </w:rPr>
       </w:pPr>
-      <w:bookmarkStart w:id="118" w:name="_Ref460167929"/>
+      <w:bookmarkStart w:id="119" w:name="_Ref460167929"/>
       <w:r>
         <w:rPr>
           <w:b/>
@@ -28320,7 +28587,7 @@
         </w:rPr>
         <w:fldChar w:fldCharType="end"/>
       </w:r>
-      <w:bookmarkEnd w:id="118"/>
+      <w:bookmarkEnd w:id="119"/>
       <w:r>
         <w:rPr>
           <w:i w:val="0"/>
@@ -28399,8 +28666,8 @@
           <w:lang w:val="en-US"/>
         </w:rPr>
       </w:pPr>
-      <w:bookmarkStart w:id="119" w:name="_Toc474158352"/>
-      <w:bookmarkStart w:id="120" w:name="_Toc476154911"/>
+      <w:bookmarkStart w:id="120" w:name="_Toc474158352"/>
+      <w:bookmarkStart w:id="121" w:name="_Toc476154911"/>
       <w:r>
         <w:rPr>
           <w:lang w:val="en-US"/>
@@ -28431,8 +28698,8 @@
         </w:rPr>
         <w:t>?</w:t>
       </w:r>
-      <w:bookmarkEnd w:id="119"/>
       <w:bookmarkEnd w:id="120"/>
+      <w:bookmarkEnd w:id="121"/>
     </w:p>
     <w:p>
       <w:pPr>
@@ -28561,7 +28828,7 @@
                     <pic:cNvPicPr/>
                   </pic:nvPicPr>
                   <pic:blipFill rotWithShape="1">
-                    <a:blip r:embed="rId59"/>
+                    <a:blip r:embed="rId61"/>
                     <a:srcRect l="14111" t="28760" r="16921" b="27760"/>
                     <a:stretch/>
                   </pic:blipFill>
@@ -28597,7 +28864,7 @@
           <w:lang w:val="en-US"/>
         </w:rPr>
       </w:pPr>
-      <w:bookmarkStart w:id="121" w:name="_Ref459642118"/>
+      <w:bookmarkStart w:id="122" w:name="_Ref459642118"/>
       <w:r>
         <w:rPr>
           <w:b/>
@@ -28638,7 +28905,7 @@
         </w:rPr>
         <w:fldChar w:fldCharType="end"/>
       </w:r>
-      <w:bookmarkEnd w:id="121"/>
+      <w:bookmarkEnd w:id="122"/>
       <w:r>
         <w:rPr>
           <w:lang w:val="en-US"/>
@@ -28653,16 +28920,16 @@
           <w:lang w:val="en-US"/>
         </w:rPr>
       </w:pPr>
-      <w:bookmarkStart w:id="122" w:name="_Toc474158353"/>
-      <w:bookmarkStart w:id="123" w:name="_Toc476154912"/>
+      <w:bookmarkStart w:id="123" w:name="_Toc474158353"/>
+      <w:bookmarkStart w:id="124" w:name="_Toc476154912"/>
       <w:r>
         <w:rPr>
           <w:lang w:val="en-US"/>
         </w:rPr>
         <w:t>Normal Score Transform</w:t>
       </w:r>
-      <w:bookmarkEnd w:id="122"/>
       <w:bookmarkEnd w:id="123"/>
+      <w:bookmarkEnd w:id="124"/>
     </w:p>
     <w:p>
       <w:pPr>
@@ -28940,7 +29207,7 @@
                     <pic:cNvPicPr/>
                   </pic:nvPicPr>
                   <pic:blipFill>
-                    <a:blip r:embed="rId60"/>
+                    <a:blip r:embed="rId62"/>
                     <a:stretch>
                       <a:fillRect/>
                     </a:stretch>
@@ -28969,7 +29236,7 @@
           <w:lang w:val="en-US"/>
         </w:rPr>
       </w:pPr>
-      <w:bookmarkStart w:id="124" w:name="_Ref461627436"/>
+      <w:bookmarkStart w:id="125" w:name="_Ref461627436"/>
       <w:r>
         <w:rPr>
           <w:b/>
@@ -29010,7 +29277,7 @@
         </w:rPr>
         <w:fldChar w:fldCharType="end"/>
       </w:r>
-      <w:bookmarkEnd w:id="124"/>
+      <w:bookmarkEnd w:id="125"/>
       <w:r>
         <w:rPr>
           <w:lang w:val="en-US"/>
@@ -29054,7 +29321,7 @@
                     </pic:cNvPicPr>
                   </pic:nvPicPr>
                   <pic:blipFill>
-                    <a:blip r:embed="rId61">
+                    <a:blip r:embed="rId63">
                       <a:extLst>
                         <a:ext uri="{28A0092B-C50C-407E-A947-70E740481C1C}">
                           <a14:useLocalDpi xmlns:a14="http://schemas.microsoft.com/office/drawing/2010/main" val="0"/>
@@ -29144,7 +29411,7 @@
                     </pic:cNvPicPr>
                   </pic:nvPicPr>
                   <pic:blipFill>
-                    <a:blip r:embed="rId57">
+                    <a:blip r:embed="rId59">
                       <a:extLst>
                         <a:ext uri="{28A0092B-C50C-407E-A947-70E740481C1C}">
                           <a14:useLocalDpi xmlns:a14="http://schemas.microsoft.com/office/drawing/2010/main" val="0"/>
@@ -29264,7 +29531,7 @@
                     </pic:cNvPicPr>
                   </pic:nvPicPr>
                   <pic:blipFill>
-                    <a:blip r:embed="rId62">
+                    <a:blip r:embed="rId64">
                       <a:extLst>
                         <a:ext uri="{28A0092B-C50C-407E-A947-70E740481C1C}">
                           <a14:useLocalDpi xmlns:a14="http://schemas.microsoft.com/office/drawing/2010/main" val="0"/>
@@ -29430,18 +29697,18 @@
           <w:lang w:val="en-US"/>
         </w:rPr>
       </w:pPr>
-      <w:bookmarkStart w:id="125" w:name="_Ref466989082"/>
-      <w:bookmarkStart w:id="126" w:name="_Toc474158354"/>
-      <w:bookmarkStart w:id="127" w:name="_Toc476154913"/>
+      <w:bookmarkStart w:id="126" w:name="_Ref466989082"/>
+      <w:bookmarkStart w:id="127" w:name="_Toc474158354"/>
+      <w:bookmarkStart w:id="128" w:name="_Toc476154913"/>
       <w:r>
         <w:rPr>
           <w:lang w:val="en-US"/>
         </w:rPr>
         <w:t>Transfer collocated values</w:t>
       </w:r>
-      <w:bookmarkEnd w:id="125"/>
       <w:bookmarkEnd w:id="126"/>
       <w:bookmarkEnd w:id="127"/>
+      <w:bookmarkEnd w:id="128"/>
     </w:p>
     <w:p>
       <w:pPr>
@@ -29548,18 +29815,18 @@
           <w:lang w:val="en-US"/>
         </w:rPr>
       </w:pPr>
-      <w:bookmarkStart w:id="128" w:name="_Ref473478005"/>
-      <w:bookmarkStart w:id="129" w:name="_Toc474158355"/>
-      <w:bookmarkStart w:id="130" w:name="_Toc476154914"/>
+      <w:bookmarkStart w:id="129" w:name="_Ref473478005"/>
+      <w:bookmarkStart w:id="130" w:name="_Toc474158355"/>
+      <w:bookmarkStart w:id="131" w:name="_Toc476154914"/>
       <w:r>
         <w:rPr>
           <w:lang w:val="en-US"/>
         </w:rPr>
         <w:t>Creating a grid for estimation or simulation</w:t>
       </w:r>
-      <w:bookmarkEnd w:id="128"/>
       <w:bookmarkEnd w:id="129"/>
       <w:bookmarkEnd w:id="130"/>
+      <w:bookmarkEnd w:id="131"/>
     </w:p>
     <w:p>
       <w:pPr>
@@ -29789,7 +30056,7 @@
                     <pic:cNvPicPr/>
                   </pic:nvPicPr>
                   <pic:blipFill>
-                    <a:blip r:embed="rId63"/>
+                    <a:blip r:embed="rId65"/>
                     <a:stretch>
                       <a:fillRect/>
                     </a:stretch>
@@ -29818,7 +30085,7 @@
           <w:lang w:val="en-US"/>
         </w:rPr>
       </w:pPr>
-      <w:bookmarkStart w:id="131" w:name="_Ref461616096"/>
+      <w:bookmarkStart w:id="132" w:name="_Ref461616096"/>
       <w:r>
         <w:rPr>
           <w:b/>
@@ -29859,7 +30126,7 @@
         </w:rPr>
         <w:fldChar w:fldCharType="end"/>
       </w:r>
-      <w:bookmarkEnd w:id="131"/>
+      <w:bookmarkEnd w:id="132"/>
       <w:r>
         <w:rPr>
           <w:lang w:val="en-US"/>
@@ -29957,7 +30224,7 @@
                     </pic:cNvPicPr>
                   </pic:nvPicPr>
                   <pic:blipFill>
-                    <a:blip r:embed="rId64">
+                    <a:blip r:embed="rId66">
                       <a:extLst>
                         <a:ext uri="{28A0092B-C50C-407E-A947-70E740481C1C}">
                           <a14:useLocalDpi xmlns:a14="http://schemas.microsoft.com/office/drawing/2010/main" val="0"/>
@@ -30006,8 +30273,6 @@
         </w:rPr>
         <w:t xml:space="preserve">  Leave block discretization the default 1 x 1 x 1 for point kriging.  </w:t>
       </w:r>
-      <w:bookmarkStart w:id="132" w:name="_GoBack"/>
-      <w:bookmarkEnd w:id="132"/>
       <w:r>
         <w:rPr>
           <w:lang w:val="en-US"/>
@@ -30592,6 +30857,7 @@
       <w:bookmarkStart w:id="141" w:name="_Toc474158358"/>
       <w:bookmarkStart w:id="142" w:name="_Toc476154918"/>
       <w:bookmarkStart w:id="143" w:name="_Ref477011266"/>
+      <w:bookmarkStart w:id="144" w:name="_Ref478306062"/>
       <w:r>
         <w:rPr>
           <w:lang w:val="en-US"/>
@@ -30601,6 +30867,7 @@
       <w:bookmarkEnd w:id="141"/>
       <w:bookmarkEnd w:id="142"/>
       <w:bookmarkEnd w:id="143"/>
+      <w:bookmarkEnd w:id="144"/>
     </w:p>
     <w:p>
       <w:pPr>
@@ -30736,7 +31003,7 @@
                     </pic:cNvPicPr>
                   </pic:nvPicPr>
                   <pic:blipFill>
-                    <a:blip r:embed="rId47">
+                    <a:blip r:embed="rId49">
                       <a:extLst>
                         <a:ext uri="{28A0092B-C50C-407E-A947-70E740481C1C}">
                           <a14:useLocalDpi xmlns:a14="http://schemas.microsoft.com/office/drawing/2010/main" val="0"/>
@@ -30800,7 +31067,7 @@
                     <pic:cNvPicPr/>
                   </pic:nvPicPr>
                   <pic:blipFill>
-                    <a:blip r:embed="rId65"/>
+                    <a:blip r:embed="rId67"/>
                     <a:stretch>
                       <a:fillRect/>
                     </a:stretch>
@@ -30829,7 +31096,7 @@
           <w:lang w:val="en-US"/>
         </w:rPr>
       </w:pPr>
-      <w:bookmarkStart w:id="144" w:name="_Ref474846121"/>
+      <w:bookmarkStart w:id="145" w:name="_Ref474846121"/>
       <w:r>
         <w:rPr>
           <w:b/>
@@ -30870,7 +31137,7 @@
         </w:rPr>
         <w:fldChar w:fldCharType="end"/>
       </w:r>
-      <w:bookmarkEnd w:id="144"/>
+      <w:bookmarkEnd w:id="145"/>
       <w:r>
         <w:rPr>
           <w:lang w:val="en-US"/>
@@ -30914,7 +31181,7 @@
                     </pic:cNvPicPr>
                   </pic:nvPicPr>
                   <pic:blipFill>
-                    <a:blip r:embed="rId66">
+                    <a:blip r:embed="rId68">
                       <a:extLst>
                         <a:ext uri="{28A0092B-C50C-407E-A947-70E740481C1C}">
                           <a14:useLocalDpi xmlns:a14="http://schemas.microsoft.com/office/drawing/2010/main" val="0"/>
@@ -30965,8 +31232,8 @@
           <w:lang w:val="en-US"/>
         </w:rPr>
       </w:pPr>
-      <w:bookmarkStart w:id="145" w:name="_Toc476154919"/>
-      <w:bookmarkStart w:id="146" w:name="_Toc474158359"/>
+      <w:bookmarkStart w:id="146" w:name="_Toc476154919"/>
+      <w:bookmarkStart w:id="147" w:name="_Toc474158359"/>
       <w:r>
         <w:rPr>
           <w:lang w:val="en-US"/>
@@ -30979,8 +31246,8 @@
         </w:rPr>
         <w:t xml:space="preserve"> classification</w:t>
       </w:r>
-      <w:bookmarkEnd w:id="145"/>
       <w:bookmarkEnd w:id="146"/>
+      <w:bookmarkEnd w:id="147"/>
     </w:p>
     <w:p>
       <w:pPr>
@@ -31111,7 +31378,7 @@
                     </pic:cNvPicPr>
                   </pic:nvPicPr>
                   <pic:blipFill>
-                    <a:blip r:embed="rId67">
+                    <a:blip r:embed="rId69">
                       <a:extLst>
                         <a:ext uri="{28A0092B-C50C-407E-A947-70E740481C1C}">
                           <a14:useLocalDpi xmlns:a14="http://schemas.microsoft.com/office/drawing/2010/main" val="0"/>
@@ -31153,7 +31420,7 @@
           <w:lang w:val="en-US"/>
         </w:rPr>
       </w:pPr>
-      <w:bookmarkStart w:id="147" w:name="_Ref474858019"/>
+      <w:bookmarkStart w:id="148" w:name="_Ref474858019"/>
       <w:r>
         <w:rPr>
           <w:b/>
@@ -31194,7 +31461,7 @@
         </w:rPr>
         <w:fldChar w:fldCharType="end"/>
       </w:r>
-      <w:bookmarkEnd w:id="147"/>
+      <w:bookmarkEnd w:id="148"/>
       <w:r>
         <w:rPr>
           <w:lang w:val="en-US"/>
@@ -31399,7 +31666,7 @@
                     <pic:cNvPicPr/>
                   </pic:nvPicPr>
                   <pic:blipFill>
-                    <a:blip r:embed="rId68"/>
+                    <a:blip r:embed="rId70"/>
                     <a:stretch>
                       <a:fillRect/>
                     </a:stretch>
@@ -31428,7 +31695,7 @@
           <w:lang w:val="en-US"/>
         </w:rPr>
       </w:pPr>
-      <w:bookmarkStart w:id="148" w:name="_Ref474921806"/>
+      <w:bookmarkStart w:id="149" w:name="_Ref474921806"/>
       <w:r>
         <w:rPr>
           <w:b/>
@@ -31469,7 +31736,7 @@
         </w:rPr>
         <w:fldChar w:fldCharType="end"/>
       </w:r>
-      <w:bookmarkEnd w:id="148"/>
+      <w:bookmarkEnd w:id="149"/>
       <w:r>
         <w:rPr>
           <w:lang w:val="en-US"/>
@@ -31484,7 +31751,7 @@
           <w:lang w:val="en-US"/>
         </w:rPr>
       </w:pPr>
-      <w:bookmarkStart w:id="149" w:name="_Toc476154920"/>
+      <w:bookmarkStart w:id="150" w:name="_Toc476154920"/>
       <w:r>
         <w:rPr>
           <w:lang w:val="en-US"/>
@@ -31492,7 +31759,7 @@
         <w:lastRenderedPageBreak/>
         <w:t xml:space="preserve">(CONSIDERING) </w:t>
       </w:r>
-      <w:bookmarkStart w:id="150" w:name="_Toc474158360"/>
+      <w:bookmarkStart w:id="151" w:name="_Toc474158360"/>
       <w:r>
         <w:rPr>
           <w:lang w:val="en-US"/>
@@ -31505,8 +31772,8 @@
         </w:rPr>
         <w:t xml:space="preserve"> classification</w:t>
       </w:r>
-      <w:bookmarkEnd w:id="149"/>
       <w:bookmarkEnd w:id="150"/>
+      <w:bookmarkEnd w:id="151"/>
     </w:p>
     <w:p>
       <w:pPr>
@@ -31515,22 +31782,22 @@
           <w:lang w:val="en-US"/>
         </w:rPr>
       </w:pPr>
-      <w:bookmarkStart w:id="151" w:name="_Toc476154921"/>
+      <w:bookmarkStart w:id="152" w:name="_Toc476154921"/>
       <w:r>
         <w:rPr>
           <w:lang w:val="en-US"/>
         </w:rPr>
         <w:t xml:space="preserve">(CONSIDERING) </w:t>
       </w:r>
-      <w:bookmarkStart w:id="152" w:name="_Toc474158361"/>
+      <w:bookmarkStart w:id="153" w:name="_Toc474158361"/>
       <w:r>
         <w:rPr>
           <w:lang w:val="en-US"/>
         </w:rPr>
         <w:t>Ternary diagram classification</w:t>
       </w:r>
-      <w:bookmarkEnd w:id="151"/>
       <w:bookmarkEnd w:id="152"/>
+      <w:bookmarkEnd w:id="153"/>
     </w:p>
     <w:p>
       <w:pPr>
@@ -31539,14 +31806,14 @@
           <w:lang w:val="en-US"/>
         </w:rPr>
       </w:pPr>
-      <w:bookmarkStart w:id="153" w:name="_Toc476154922"/>
+      <w:bookmarkStart w:id="154" w:name="_Toc476154922"/>
       <w:r>
         <w:rPr>
           <w:lang w:val="en-US"/>
         </w:rPr>
         <w:t xml:space="preserve">(CONSIDERING) </w:t>
       </w:r>
-      <w:bookmarkStart w:id="154" w:name="_Toc474158362"/>
+      <w:bookmarkStart w:id="155" w:name="_Toc474158362"/>
       <w:r>
         <w:rPr>
           <w:lang w:val="en-US"/>
@@ -31559,8 +31826,8 @@
         </w:rPr>
         <w:t xml:space="preserve"> classification</w:t>
       </w:r>
-      <w:bookmarkEnd w:id="153"/>
       <w:bookmarkEnd w:id="154"/>
+      <w:bookmarkEnd w:id="155"/>
     </w:p>
     <w:p>
       <w:pPr>
@@ -31569,18 +31836,18 @@
           <w:lang w:val="en-US"/>
         </w:rPr>
       </w:pPr>
-      <w:bookmarkStart w:id="155" w:name="_Ref466989506"/>
-      <w:bookmarkStart w:id="156" w:name="_Toc474158363"/>
-      <w:bookmarkStart w:id="157" w:name="_Toc476154923"/>
+      <w:bookmarkStart w:id="156" w:name="_Ref466989506"/>
+      <w:bookmarkStart w:id="157" w:name="_Toc474158363"/>
+      <w:bookmarkStart w:id="158" w:name="_Toc476154923"/>
       <w:r>
         <w:rPr>
           <w:lang w:val="en-US"/>
         </w:rPr>
         <w:t>Variography</w:t>
       </w:r>
-      <w:bookmarkEnd w:id="155"/>
       <w:bookmarkEnd w:id="156"/>
       <w:bookmarkEnd w:id="157"/>
+      <w:bookmarkEnd w:id="158"/>
     </w:p>
     <w:p>
       <w:pPr>
@@ -31769,7 +32036,7 @@
                     <pic:cNvPicPr/>
                   </pic:nvPicPr>
                   <pic:blipFill>
-                    <a:blip r:embed="rId69"/>
+                    <a:blip r:embed="rId71"/>
                     <a:stretch>
                       <a:fillRect/>
                     </a:stretch>
@@ -31798,7 +32065,7 @@
           <w:lang w:val="en-US"/>
         </w:rPr>
       </w:pPr>
-      <w:bookmarkStart w:id="158" w:name="_Ref461628569"/>
+      <w:bookmarkStart w:id="159" w:name="_Ref461628569"/>
       <w:r>
         <w:rPr>
           <w:b/>
@@ -31839,7 +32106,7 @@
         </w:rPr>
         <w:fldChar w:fldCharType="end"/>
       </w:r>
-      <w:bookmarkEnd w:id="158"/>
+      <w:bookmarkEnd w:id="159"/>
       <w:r>
         <w:rPr>
           <w:lang w:val="en-US"/>
@@ -31878,16 +32145,16 @@
           <w:lang w:val="en-US"/>
         </w:rPr>
       </w:pPr>
-      <w:bookmarkStart w:id="159" w:name="_Toc474158364"/>
-      <w:bookmarkStart w:id="160" w:name="_Toc476154924"/>
+      <w:bookmarkStart w:id="160" w:name="_Toc474158364"/>
+      <w:bookmarkStart w:id="161" w:name="_Toc476154924"/>
       <w:r>
         <w:rPr>
           <w:lang w:val="en-US"/>
         </w:rPr>
         <w:t>Variogram map</w:t>
       </w:r>
-      <w:bookmarkEnd w:id="159"/>
       <w:bookmarkEnd w:id="160"/>
+      <w:bookmarkEnd w:id="161"/>
     </w:p>
     <w:p>
       <w:pPr>
@@ -32143,7 +32410,7 @@
                     </pic:cNvPicPr>
                   </pic:nvPicPr>
                   <pic:blipFill>
-                    <a:blip r:embed="rId46">
+                    <a:blip r:embed="rId48">
                       <a:extLst>
                         <a:ext uri="{28A0092B-C50C-407E-A947-70E740481C1C}">
                           <a14:useLocalDpi xmlns:a14="http://schemas.microsoft.com/office/drawing/2010/main" val="0"/>
@@ -32208,7 +32475,7 @@
                     <pic:cNvPicPr/>
                   </pic:nvPicPr>
                   <pic:blipFill>
-                    <a:blip r:embed="rId70"/>
+                    <a:blip r:embed="rId72"/>
                     <a:stretch>
                       <a:fillRect/>
                     </a:stretch>
@@ -32237,7 +32504,7 @@
           <w:lang w:val="en-US"/>
         </w:rPr>
       </w:pPr>
-      <w:bookmarkStart w:id="161" w:name="_Ref461632429"/>
+      <w:bookmarkStart w:id="162" w:name="_Ref461632429"/>
       <w:r>
         <w:rPr>
           <w:b/>
@@ -32278,7 +32545,7 @@
         </w:rPr>
         <w:fldChar w:fldCharType="end"/>
       </w:r>
-      <w:bookmarkEnd w:id="161"/>
+      <w:bookmarkEnd w:id="162"/>
       <w:r>
         <w:rPr>
           <w:lang w:val="en-US"/>
@@ -32361,522 +32628,6 @@
             <wp:extent cx="3649895" cy="2759103"/>
             <wp:effectExtent l="0" t="0" r="8255" b="3175"/>
             <wp:docPr id="44" name="Imagem 44"/>
-            <wp:cNvGraphicFramePr>
-              <a:graphicFrameLocks xmlns:a="http://schemas.openxmlformats.org/drawingml/2006/main" noChangeAspect="1"/>
-            </wp:cNvGraphicFramePr>
-            <a:graphic xmlns:a="http://schemas.openxmlformats.org/drawingml/2006/main">
-              <a:graphicData uri="http://schemas.openxmlformats.org/drawingml/2006/picture">
-                <pic:pic xmlns:pic="http://schemas.openxmlformats.org/drawingml/2006/picture">
-                  <pic:nvPicPr>
-                    <pic:cNvPr id="0" name=""/>
-                    <pic:cNvPicPr/>
-                  </pic:nvPicPr>
-                  <pic:blipFill>
-                    <a:blip r:embed="rId71"/>
-                    <a:stretch>
-                      <a:fillRect/>
-                    </a:stretch>
-                  </pic:blipFill>
-                  <pic:spPr>
-                    <a:xfrm>
-                      <a:off x="0" y="0"/>
-                      <a:ext cx="3652658" cy="2761192"/>
-                    </a:xfrm>
-                    <a:prstGeom prst="rect">
-                      <a:avLst/>
-                    </a:prstGeom>
-                  </pic:spPr>
-                </pic:pic>
-              </a:graphicData>
-            </a:graphic>
-          </wp:inline>
-        </w:drawing>
-      </w:r>
-    </w:p>
-    <w:p>
-      <w:pPr>
-        <w:pStyle w:val="Legenda"/>
-        <w:jc w:val="center"/>
-        <w:rPr>
-          <w:lang w:val="en-US"/>
-        </w:rPr>
-      </w:pPr>
-      <w:bookmarkStart w:id="162" w:name="_Ref461699576"/>
-      <w:r>
-        <w:rPr>
-          <w:b/>
-          <w:lang w:val="en-US"/>
-        </w:rPr>
-        <w:t xml:space="preserve">Figure </w:t>
-      </w:r>
-      <w:r>
-        <w:rPr>
-          <w:b/>
-        </w:rPr>
-        <w:fldChar w:fldCharType="begin"/>
-      </w:r>
-      <w:r>
-        <w:rPr>
-          <w:b/>
-          <w:lang w:val="en-US"/>
-        </w:rPr>
-        <w:instrText xml:space="preserve"> SEQ Figure \* ARABIC </w:instrText>
-      </w:r>
-      <w:r>
-        <w:rPr>
-          <w:b/>
-        </w:rPr>
-        <w:fldChar w:fldCharType="separate"/>
-      </w:r>
-      <w:r>
-        <w:rPr>
-          <w:b/>
-          <w:noProof/>
-          <w:lang w:val="en-US"/>
-        </w:rPr>
-        <w:t>33</w:t>
-      </w:r>
-      <w:r>
-        <w:rPr>
-          <w:b/>
-        </w:rPr>
-        <w:fldChar w:fldCharType="end"/>
-      </w:r>
-      <w:bookmarkEnd w:id="162"/>
-      <w:r>
-        <w:rPr>
-          <w:lang w:val="en-US"/>
-        </w:rPr>
-        <w:t xml:space="preserve"> a variogram map showing anisotropy with semi-major axis along the N070E azimuth.</w:t>
-      </w:r>
-    </w:p>
-    <w:p>
-      <w:pPr>
-        <w:jc w:val="both"/>
-        <w:rPr>
-          <w:lang w:val="en-US"/>
-        </w:rPr>
-      </w:pPr>
-      <w:r>
-        <w:rPr>
-          <w:lang w:val="en-US"/>
-        </w:rPr>
-        <w:t xml:space="preserve">The variogram map grid can be saved in the project by clicking on the topmost </w:t>
-      </w:r>
-      <w:r>
-        <w:rPr>
-          <w:noProof/>
-          <w:lang w:eastAsia="pt-BR"/>
-        </w:rPr>
-        <w:drawing>
-          <wp:inline distT="0" distB="0" distL="0" distR="0" wp14:anchorId="26F032BC" wp14:editId="67D71FA6">
-            <wp:extent cx="152400" cy="152400"/>
-            <wp:effectExtent l="0" t="0" r="0" b="0"/>
-            <wp:docPr id="55" name="Imagem 55"/>
-            <wp:cNvGraphicFramePr>
-              <a:graphicFrameLocks xmlns:a="http://schemas.openxmlformats.org/drawingml/2006/main" noChangeAspect="1"/>
-            </wp:cNvGraphicFramePr>
-            <a:graphic xmlns:a="http://schemas.openxmlformats.org/drawingml/2006/main">
-              <a:graphicData uri="http://schemas.openxmlformats.org/drawingml/2006/picture">
-                <pic:pic xmlns:pic="http://schemas.openxmlformats.org/drawingml/2006/picture">
-                  <pic:nvPicPr>
-                    <pic:cNvPr id="0" name=""/>
-                    <pic:cNvPicPr/>
-                  </pic:nvPicPr>
-                  <pic:blipFill>
-                    <a:blip r:embed="rId47"/>
-                    <a:stretch>
-                      <a:fillRect/>
-                    </a:stretch>
-                  </pic:blipFill>
-                  <pic:spPr>
-                    <a:xfrm>
-                      <a:off x="0" y="0"/>
-                      <a:ext cx="152400" cy="152400"/>
-                    </a:xfrm>
-                    <a:prstGeom prst="rect">
-                      <a:avLst/>
-                    </a:prstGeom>
-                  </pic:spPr>
-                </pic:pic>
-              </a:graphicData>
-            </a:graphic>
-          </wp:inline>
-        </w:drawing>
-      </w:r>
-      <w:r>
-        <w:rPr>
-          <w:lang w:val="en-US"/>
-        </w:rPr>
-        <w:t xml:space="preserve"> button so the user can </w:t>
-      </w:r>
-      <w:r>
-        <w:rPr>
-          <w:lang w:val="en-US"/>
-        </w:rPr>
-        <w:t>assess</w:t>
-      </w:r>
-      <w:r>
-        <w:rPr>
-          <w:lang w:val="en-US"/>
-        </w:rPr>
-        <w:t xml:space="preserve"> other experimental variogram </w:t>
-      </w:r>
-      <w:r>
-        <w:rPr>
-          <w:lang w:val="en-US"/>
-        </w:rPr>
-        <w:t>attributes</w:t>
-      </w:r>
-      <w:r>
-        <w:rPr>
-          <w:lang w:val="en-US"/>
-        </w:rPr>
-        <w:t xml:space="preserve"> computed by </w:t>
-      </w:r>
-      <w:r>
-        <w:rPr>
-          <w:rStyle w:val="SourceCodeChar"/>
-        </w:rPr>
-        <w:t>varmap</w:t>
-      </w:r>
-      <w:r>
-        <w:rPr>
-          <w:lang w:val="en-US"/>
-        </w:rPr>
-        <w:t xml:space="preserve"> such as number of pairs.</w:t>
-      </w:r>
-    </w:p>
-    <w:p>
-      <w:pPr>
-        <w:jc w:val="both"/>
-        <w:rPr>
-          <w:lang w:val="en-US"/>
-        </w:rPr>
-      </w:pPr>
-      <w:r>
-        <w:rPr>
-          <w:lang w:val="en-US"/>
-        </w:rPr>
-        <w:t>A “good” variogram map uses lags only long enough as to periodic bands of blank cells</w:t>
-      </w:r>
-      <w:r>
-        <w:rPr>
-          <w:lang w:val="en-US"/>
-        </w:rPr>
-        <w:t xml:space="preserve"> or “salt-and-pepper”</w:t>
-      </w:r>
-      <w:r>
-        <w:rPr>
-          <w:lang w:val="en-US"/>
-        </w:rPr>
-        <w:t xml:space="preserve"> do not appear in the resulting grid.  Bands </w:t>
-      </w:r>
-      <w:r>
-        <w:rPr>
-          <w:lang w:val="en-US"/>
-        </w:rPr>
-        <w:t xml:space="preserve">or grid patterns </w:t>
-      </w:r>
-      <w:r>
-        <w:rPr>
-          <w:lang w:val="en-US"/>
-        </w:rPr>
-        <w:t>of blank cells indicate that the specified lags are short</w:t>
-      </w:r>
-      <w:r>
-        <w:rPr>
-          <w:lang w:val="en-US"/>
-        </w:rPr>
-        <w:t>er than sample spacing</w:t>
-      </w:r>
-      <w:r>
-        <w:rPr>
-          <w:lang w:val="en-US"/>
-        </w:rPr>
-        <w:t xml:space="preserve"> (</w:t>
-      </w:r>
-      <w:r>
-        <w:rPr>
-          <w:lang w:val="en-US"/>
-        </w:rPr>
-        <w:fldChar w:fldCharType="begin"/>
-      </w:r>
-      <w:r>
-        <w:rPr>
-          <w:lang w:val="en-US"/>
-        </w:rPr>
-        <w:instrText xml:space="preserve"> REF _Ref461630338 \h </w:instrText>
-      </w:r>
-      <w:r>
-        <w:rPr>
-          <w:lang w:val="en-US"/>
-        </w:rPr>
-      </w:r>
-      <w:r>
-        <w:rPr>
-          <w:lang w:val="en-US"/>
-        </w:rPr>
-        <w:fldChar w:fldCharType="separate"/>
-      </w:r>
-      <w:r>
-        <w:rPr>
-          <w:b/>
-          <w:lang w:val="en-US"/>
-        </w:rPr>
-        <w:t xml:space="preserve">Figure </w:t>
-      </w:r>
-      <w:r>
-        <w:rPr>
-          <w:b/>
-          <w:noProof/>
-          <w:lang w:val="en-US"/>
-        </w:rPr>
-        <w:t>34</w:t>
-      </w:r>
-      <w:r>
-        <w:rPr>
-          <w:lang w:val="en-US"/>
-        </w:rPr>
-        <w:fldChar w:fldCharType="end"/>
-      </w:r>
-      <w:r>
-        <w:rPr>
-          <w:lang w:val="en-US"/>
-        </w:rPr>
-        <w:t>).</w:t>
-      </w:r>
-      <w:r>
-        <w:rPr>
-          <w:lang w:val="en-US"/>
-        </w:rPr>
-        <w:t xml:space="preserve"> “Salt-and-pepper” maps</w:t>
-      </w:r>
-      <w:r>
-        <w:rPr>
-          <w:lang w:val="en-US"/>
-        </w:rPr>
-        <w:t xml:space="preserve"> (</w:t>
-      </w:r>
-      <w:r>
-        <w:rPr>
-          <w:lang w:val="en-US"/>
-        </w:rPr>
-        <w:fldChar w:fldCharType="begin"/>
-      </w:r>
-      <w:r>
-        <w:rPr>
-          <w:lang w:val="en-US"/>
-        </w:rPr>
-        <w:instrText xml:space="preserve"> REF _Ref461698456 \h </w:instrText>
-      </w:r>
-      <w:r>
-        <w:rPr>
-          <w:lang w:val="en-US"/>
-        </w:rPr>
-      </w:r>
-      <w:r>
-        <w:rPr>
-          <w:lang w:val="en-US"/>
-        </w:rPr>
-        <w:fldChar w:fldCharType="separate"/>
-      </w:r>
-      <w:r>
-        <w:rPr>
-          <w:b/>
-          <w:lang w:val="en-US"/>
-        </w:rPr>
-        <w:t xml:space="preserve">Figure </w:t>
-      </w:r>
-      <w:r>
-        <w:rPr>
-          <w:b/>
-          <w:noProof/>
-          <w:lang w:val="en-US"/>
-        </w:rPr>
-        <w:t>35</w:t>
-      </w:r>
-      <w:r>
-        <w:rPr>
-          <w:lang w:val="en-US"/>
-        </w:rPr>
-        <w:fldChar w:fldCharType="end"/>
-      </w:r>
-      <w:r>
-        <w:rPr>
-          <w:lang w:val="en-US"/>
-        </w:rPr>
-        <w:t>)</w:t>
-      </w:r>
-      <w:r>
-        <w:rPr>
-          <w:lang w:val="en-US"/>
-        </w:rPr>
-        <w:t xml:space="preserve"> result from </w:t>
-      </w:r>
-      <w:r>
-        <w:rPr>
-          <w:lang w:val="en-US"/>
-        </w:rPr>
-        <w:t xml:space="preserve">critically </w:t>
-      </w:r>
-      <w:r>
-        <w:rPr>
-          <w:lang w:val="en-US"/>
-        </w:rPr>
-        <w:t>short lags, which can hinder interpretation.</w:t>
-      </w:r>
-      <w:r>
-        <w:rPr>
-          <w:lang w:val="en-US"/>
-        </w:rPr>
-        <w:t xml:space="preserve">  Conversely, excessively long lags may result in low resolution maps.</w:t>
-      </w:r>
-    </w:p>
-    <w:p>
-      <w:pPr>
-        <w:keepNext/>
-        <w:jc w:val="center"/>
-      </w:pPr>
-      <w:r>
-        <w:rPr>
-          <w:noProof/>
-          <w:lang w:eastAsia="pt-BR"/>
-        </w:rPr>
-        <w:lastRenderedPageBreak/>
-        <w:drawing>
-          <wp:inline distT="0" distB="0" distL="0" distR="0" wp14:anchorId="42E61CD7" wp14:editId="10ED2F69">
-            <wp:extent cx="3418489" cy="2584174"/>
-            <wp:effectExtent l="0" t="0" r="0" b="6985"/>
-            <wp:docPr id="40" name="Imagem 40"/>
-            <wp:cNvGraphicFramePr>
-              <a:graphicFrameLocks xmlns:a="http://schemas.openxmlformats.org/drawingml/2006/main" noChangeAspect="1"/>
-            </wp:cNvGraphicFramePr>
-            <a:graphic xmlns:a="http://schemas.openxmlformats.org/drawingml/2006/main">
-              <a:graphicData uri="http://schemas.openxmlformats.org/drawingml/2006/picture">
-                <pic:pic xmlns:pic="http://schemas.openxmlformats.org/drawingml/2006/picture">
-                  <pic:nvPicPr>
-                    <pic:cNvPr id="0" name=""/>
-                    <pic:cNvPicPr/>
-                  </pic:nvPicPr>
-                  <pic:blipFill>
-                    <a:blip r:embed="rId72"/>
-                    <a:stretch>
-                      <a:fillRect/>
-                    </a:stretch>
-                  </pic:blipFill>
-                  <pic:spPr>
-                    <a:xfrm>
-                      <a:off x="0" y="0"/>
-                      <a:ext cx="3421077" cy="2586130"/>
-                    </a:xfrm>
-                    <a:prstGeom prst="rect">
-                      <a:avLst/>
-                    </a:prstGeom>
-                  </pic:spPr>
-                </pic:pic>
-              </a:graphicData>
-            </a:graphic>
-          </wp:inline>
-        </w:drawing>
-      </w:r>
-    </w:p>
-    <w:p>
-      <w:pPr>
-        <w:pStyle w:val="Legenda"/>
-        <w:jc w:val="center"/>
-        <w:rPr>
-          <w:lang w:val="en-US"/>
-        </w:rPr>
-      </w:pPr>
-      <w:bookmarkStart w:id="163" w:name="_Ref461630338"/>
-      <w:r>
-        <w:rPr>
-          <w:b/>
-          <w:lang w:val="en-US"/>
-        </w:rPr>
-        <w:t xml:space="preserve">Figure </w:t>
-      </w:r>
-      <w:r>
-        <w:rPr>
-          <w:b/>
-        </w:rPr>
-        <w:fldChar w:fldCharType="begin"/>
-      </w:r>
-      <w:r>
-        <w:rPr>
-          <w:b/>
-          <w:lang w:val="en-US"/>
-        </w:rPr>
-        <w:instrText xml:space="preserve"> SEQ Figure \* ARABIC </w:instrText>
-      </w:r>
-      <w:r>
-        <w:rPr>
-          <w:b/>
-        </w:rPr>
-        <w:fldChar w:fldCharType="separate"/>
-      </w:r>
-      <w:r>
-        <w:rPr>
-          <w:b/>
-          <w:noProof/>
-          <w:lang w:val="en-US"/>
-        </w:rPr>
-        <w:t>34</w:t>
-      </w:r>
-      <w:r>
-        <w:rPr>
-          <w:b/>
-        </w:rPr>
-        <w:fldChar w:fldCharType="end"/>
-      </w:r>
-      <w:bookmarkEnd w:id="163"/>
-      <w:r>
-        <w:rPr>
-          <w:lang w:val="en-US"/>
-        </w:rPr>
-        <w:t xml:space="preserve"> a variogram map with a lag short</w:t>
-      </w:r>
-      <w:r>
-        <w:rPr>
-          <w:lang w:val="en-US"/>
-        </w:rPr>
-        <w:t>er than sample spacing</w:t>
-      </w:r>
-      <w:r>
-        <w:rPr>
-          <w:lang w:val="en-US"/>
-        </w:rPr>
-        <w:t xml:space="preserve"> in east-west direction</w:t>
-      </w:r>
-      <w:r>
-        <w:rPr>
-          <w:lang w:val="en-US"/>
-        </w:rPr>
-        <w:t>, resulting in vertical bands of unvalued cells</w:t>
-      </w:r>
-      <w:r>
-        <w:rPr>
-          <w:lang w:val="en-US"/>
-        </w:rPr>
-        <w:t>.</w:t>
-      </w:r>
-    </w:p>
-    <w:p>
-      <w:pPr>
-        <w:keepNext/>
-        <w:jc w:val="center"/>
-      </w:pPr>
-      <w:r>
-        <w:rPr>
-          <w:noProof/>
-          <w:lang w:eastAsia="pt-BR"/>
-        </w:rPr>
-        <w:drawing>
-          <wp:inline distT="0" distB="0" distL="0" distR="0" wp14:anchorId="764097AC" wp14:editId="27079B18">
-            <wp:extent cx="3403159" cy="2572585"/>
-            <wp:effectExtent l="0" t="0" r="6985" b="0"/>
-            <wp:docPr id="39" name="Imagem 39"/>
             <wp:cNvGraphicFramePr>
               <a:graphicFrameLocks xmlns:a="http://schemas.openxmlformats.org/drawingml/2006/main" noChangeAspect="1"/>
             </wp:cNvGraphicFramePr>
@@ -32896,6 +32647,522 @@
                   <pic:spPr>
                     <a:xfrm>
                       <a:off x="0" y="0"/>
+                      <a:ext cx="3652658" cy="2761192"/>
+                    </a:xfrm>
+                    <a:prstGeom prst="rect">
+                      <a:avLst/>
+                    </a:prstGeom>
+                  </pic:spPr>
+                </pic:pic>
+              </a:graphicData>
+            </a:graphic>
+          </wp:inline>
+        </w:drawing>
+      </w:r>
+    </w:p>
+    <w:p>
+      <w:pPr>
+        <w:pStyle w:val="Legenda"/>
+        <w:jc w:val="center"/>
+        <w:rPr>
+          <w:lang w:val="en-US"/>
+        </w:rPr>
+      </w:pPr>
+      <w:bookmarkStart w:id="163" w:name="_Ref461699576"/>
+      <w:r>
+        <w:rPr>
+          <w:b/>
+          <w:lang w:val="en-US"/>
+        </w:rPr>
+        <w:t xml:space="preserve">Figure </w:t>
+      </w:r>
+      <w:r>
+        <w:rPr>
+          <w:b/>
+        </w:rPr>
+        <w:fldChar w:fldCharType="begin"/>
+      </w:r>
+      <w:r>
+        <w:rPr>
+          <w:b/>
+          <w:lang w:val="en-US"/>
+        </w:rPr>
+        <w:instrText xml:space="preserve"> SEQ Figure \* ARABIC </w:instrText>
+      </w:r>
+      <w:r>
+        <w:rPr>
+          <w:b/>
+        </w:rPr>
+        <w:fldChar w:fldCharType="separate"/>
+      </w:r>
+      <w:r>
+        <w:rPr>
+          <w:b/>
+          <w:noProof/>
+          <w:lang w:val="en-US"/>
+        </w:rPr>
+        <w:t>33</w:t>
+      </w:r>
+      <w:r>
+        <w:rPr>
+          <w:b/>
+        </w:rPr>
+        <w:fldChar w:fldCharType="end"/>
+      </w:r>
+      <w:bookmarkEnd w:id="163"/>
+      <w:r>
+        <w:rPr>
+          <w:lang w:val="en-US"/>
+        </w:rPr>
+        <w:t xml:space="preserve"> a variogram map showing anisotropy with semi-major axis along the N070E azimuth.</w:t>
+      </w:r>
+    </w:p>
+    <w:p>
+      <w:pPr>
+        <w:jc w:val="both"/>
+        <w:rPr>
+          <w:lang w:val="en-US"/>
+        </w:rPr>
+      </w:pPr>
+      <w:r>
+        <w:rPr>
+          <w:lang w:val="en-US"/>
+        </w:rPr>
+        <w:t xml:space="preserve">The variogram map grid can be saved in the project by clicking on the topmost </w:t>
+      </w:r>
+      <w:r>
+        <w:rPr>
+          <w:noProof/>
+          <w:lang w:eastAsia="pt-BR"/>
+        </w:rPr>
+        <w:drawing>
+          <wp:inline distT="0" distB="0" distL="0" distR="0" wp14:anchorId="26F032BC" wp14:editId="67D71FA6">
+            <wp:extent cx="152400" cy="152400"/>
+            <wp:effectExtent l="0" t="0" r="0" b="0"/>
+            <wp:docPr id="55" name="Imagem 55"/>
+            <wp:cNvGraphicFramePr>
+              <a:graphicFrameLocks xmlns:a="http://schemas.openxmlformats.org/drawingml/2006/main" noChangeAspect="1"/>
+            </wp:cNvGraphicFramePr>
+            <a:graphic xmlns:a="http://schemas.openxmlformats.org/drawingml/2006/main">
+              <a:graphicData uri="http://schemas.openxmlformats.org/drawingml/2006/picture">
+                <pic:pic xmlns:pic="http://schemas.openxmlformats.org/drawingml/2006/picture">
+                  <pic:nvPicPr>
+                    <pic:cNvPr id="0" name=""/>
+                    <pic:cNvPicPr/>
+                  </pic:nvPicPr>
+                  <pic:blipFill>
+                    <a:blip r:embed="rId49"/>
+                    <a:stretch>
+                      <a:fillRect/>
+                    </a:stretch>
+                  </pic:blipFill>
+                  <pic:spPr>
+                    <a:xfrm>
+                      <a:off x="0" y="0"/>
+                      <a:ext cx="152400" cy="152400"/>
+                    </a:xfrm>
+                    <a:prstGeom prst="rect">
+                      <a:avLst/>
+                    </a:prstGeom>
+                  </pic:spPr>
+                </pic:pic>
+              </a:graphicData>
+            </a:graphic>
+          </wp:inline>
+        </w:drawing>
+      </w:r>
+      <w:r>
+        <w:rPr>
+          <w:lang w:val="en-US"/>
+        </w:rPr>
+        <w:t xml:space="preserve"> button so the user can </w:t>
+      </w:r>
+      <w:r>
+        <w:rPr>
+          <w:lang w:val="en-US"/>
+        </w:rPr>
+        <w:t>assess</w:t>
+      </w:r>
+      <w:r>
+        <w:rPr>
+          <w:lang w:val="en-US"/>
+        </w:rPr>
+        <w:t xml:space="preserve"> other experimental variogram </w:t>
+      </w:r>
+      <w:r>
+        <w:rPr>
+          <w:lang w:val="en-US"/>
+        </w:rPr>
+        <w:t>attributes</w:t>
+      </w:r>
+      <w:r>
+        <w:rPr>
+          <w:lang w:val="en-US"/>
+        </w:rPr>
+        <w:t xml:space="preserve"> computed by </w:t>
+      </w:r>
+      <w:r>
+        <w:rPr>
+          <w:rStyle w:val="SourceCodeChar"/>
+        </w:rPr>
+        <w:t>varmap</w:t>
+      </w:r>
+      <w:r>
+        <w:rPr>
+          <w:lang w:val="en-US"/>
+        </w:rPr>
+        <w:t xml:space="preserve"> such as number of pairs.</w:t>
+      </w:r>
+    </w:p>
+    <w:p>
+      <w:pPr>
+        <w:jc w:val="both"/>
+        <w:rPr>
+          <w:lang w:val="en-US"/>
+        </w:rPr>
+      </w:pPr>
+      <w:r>
+        <w:rPr>
+          <w:lang w:val="en-US"/>
+        </w:rPr>
+        <w:t>A “good” variogram map uses lags only long enough as to periodic bands of blank cells</w:t>
+      </w:r>
+      <w:r>
+        <w:rPr>
+          <w:lang w:val="en-US"/>
+        </w:rPr>
+        <w:t xml:space="preserve"> or “salt-and-pepper”</w:t>
+      </w:r>
+      <w:r>
+        <w:rPr>
+          <w:lang w:val="en-US"/>
+        </w:rPr>
+        <w:t xml:space="preserve"> do not appear in the resulting grid.  Bands </w:t>
+      </w:r>
+      <w:r>
+        <w:rPr>
+          <w:lang w:val="en-US"/>
+        </w:rPr>
+        <w:t xml:space="preserve">or grid patterns </w:t>
+      </w:r>
+      <w:r>
+        <w:rPr>
+          <w:lang w:val="en-US"/>
+        </w:rPr>
+        <w:t>of blank cells indicate that the specified lags are short</w:t>
+      </w:r>
+      <w:r>
+        <w:rPr>
+          <w:lang w:val="en-US"/>
+        </w:rPr>
+        <w:t>er than sample spacing</w:t>
+      </w:r>
+      <w:r>
+        <w:rPr>
+          <w:lang w:val="en-US"/>
+        </w:rPr>
+        <w:t xml:space="preserve"> (</w:t>
+      </w:r>
+      <w:r>
+        <w:rPr>
+          <w:lang w:val="en-US"/>
+        </w:rPr>
+        <w:fldChar w:fldCharType="begin"/>
+      </w:r>
+      <w:r>
+        <w:rPr>
+          <w:lang w:val="en-US"/>
+        </w:rPr>
+        <w:instrText xml:space="preserve"> REF _Ref461630338 \h </w:instrText>
+      </w:r>
+      <w:r>
+        <w:rPr>
+          <w:lang w:val="en-US"/>
+        </w:rPr>
+      </w:r>
+      <w:r>
+        <w:rPr>
+          <w:lang w:val="en-US"/>
+        </w:rPr>
+        <w:fldChar w:fldCharType="separate"/>
+      </w:r>
+      <w:r>
+        <w:rPr>
+          <w:b/>
+          <w:lang w:val="en-US"/>
+        </w:rPr>
+        <w:t xml:space="preserve">Figure </w:t>
+      </w:r>
+      <w:r>
+        <w:rPr>
+          <w:b/>
+          <w:noProof/>
+          <w:lang w:val="en-US"/>
+        </w:rPr>
+        <w:t>34</w:t>
+      </w:r>
+      <w:r>
+        <w:rPr>
+          <w:lang w:val="en-US"/>
+        </w:rPr>
+        <w:fldChar w:fldCharType="end"/>
+      </w:r>
+      <w:r>
+        <w:rPr>
+          <w:lang w:val="en-US"/>
+        </w:rPr>
+        <w:t>).</w:t>
+      </w:r>
+      <w:r>
+        <w:rPr>
+          <w:lang w:val="en-US"/>
+        </w:rPr>
+        <w:t xml:space="preserve"> “Salt-and-pepper” maps</w:t>
+      </w:r>
+      <w:r>
+        <w:rPr>
+          <w:lang w:val="en-US"/>
+        </w:rPr>
+        <w:t xml:space="preserve"> (</w:t>
+      </w:r>
+      <w:r>
+        <w:rPr>
+          <w:lang w:val="en-US"/>
+        </w:rPr>
+        <w:fldChar w:fldCharType="begin"/>
+      </w:r>
+      <w:r>
+        <w:rPr>
+          <w:lang w:val="en-US"/>
+        </w:rPr>
+        <w:instrText xml:space="preserve"> REF _Ref461698456 \h </w:instrText>
+      </w:r>
+      <w:r>
+        <w:rPr>
+          <w:lang w:val="en-US"/>
+        </w:rPr>
+      </w:r>
+      <w:r>
+        <w:rPr>
+          <w:lang w:val="en-US"/>
+        </w:rPr>
+        <w:fldChar w:fldCharType="separate"/>
+      </w:r>
+      <w:r>
+        <w:rPr>
+          <w:b/>
+          <w:lang w:val="en-US"/>
+        </w:rPr>
+        <w:t xml:space="preserve">Figure </w:t>
+      </w:r>
+      <w:r>
+        <w:rPr>
+          <w:b/>
+          <w:noProof/>
+          <w:lang w:val="en-US"/>
+        </w:rPr>
+        <w:t>35</w:t>
+      </w:r>
+      <w:r>
+        <w:rPr>
+          <w:lang w:val="en-US"/>
+        </w:rPr>
+        <w:fldChar w:fldCharType="end"/>
+      </w:r>
+      <w:r>
+        <w:rPr>
+          <w:lang w:val="en-US"/>
+        </w:rPr>
+        <w:t>)</w:t>
+      </w:r>
+      <w:r>
+        <w:rPr>
+          <w:lang w:val="en-US"/>
+        </w:rPr>
+        <w:t xml:space="preserve"> result from </w:t>
+      </w:r>
+      <w:r>
+        <w:rPr>
+          <w:lang w:val="en-US"/>
+        </w:rPr>
+        <w:t xml:space="preserve">critically </w:t>
+      </w:r>
+      <w:r>
+        <w:rPr>
+          <w:lang w:val="en-US"/>
+        </w:rPr>
+        <w:t>short lags, which can hinder interpretation.</w:t>
+      </w:r>
+      <w:r>
+        <w:rPr>
+          <w:lang w:val="en-US"/>
+        </w:rPr>
+        <w:t xml:space="preserve">  Conversely, excessively long lags may result in low resolution maps.</w:t>
+      </w:r>
+    </w:p>
+    <w:p>
+      <w:pPr>
+        <w:keepNext/>
+        <w:jc w:val="center"/>
+      </w:pPr>
+      <w:r>
+        <w:rPr>
+          <w:noProof/>
+          <w:lang w:eastAsia="pt-BR"/>
+        </w:rPr>
+        <w:lastRenderedPageBreak/>
+        <w:drawing>
+          <wp:inline distT="0" distB="0" distL="0" distR="0" wp14:anchorId="42E61CD7" wp14:editId="10ED2F69">
+            <wp:extent cx="3418489" cy="2584174"/>
+            <wp:effectExtent l="0" t="0" r="0" b="6985"/>
+            <wp:docPr id="40" name="Imagem 40"/>
+            <wp:cNvGraphicFramePr>
+              <a:graphicFrameLocks xmlns:a="http://schemas.openxmlformats.org/drawingml/2006/main" noChangeAspect="1"/>
+            </wp:cNvGraphicFramePr>
+            <a:graphic xmlns:a="http://schemas.openxmlformats.org/drawingml/2006/main">
+              <a:graphicData uri="http://schemas.openxmlformats.org/drawingml/2006/picture">
+                <pic:pic xmlns:pic="http://schemas.openxmlformats.org/drawingml/2006/picture">
+                  <pic:nvPicPr>
+                    <pic:cNvPr id="0" name=""/>
+                    <pic:cNvPicPr/>
+                  </pic:nvPicPr>
+                  <pic:blipFill>
+                    <a:blip r:embed="rId74"/>
+                    <a:stretch>
+                      <a:fillRect/>
+                    </a:stretch>
+                  </pic:blipFill>
+                  <pic:spPr>
+                    <a:xfrm>
+                      <a:off x="0" y="0"/>
+                      <a:ext cx="3421077" cy="2586130"/>
+                    </a:xfrm>
+                    <a:prstGeom prst="rect">
+                      <a:avLst/>
+                    </a:prstGeom>
+                  </pic:spPr>
+                </pic:pic>
+              </a:graphicData>
+            </a:graphic>
+          </wp:inline>
+        </w:drawing>
+      </w:r>
+    </w:p>
+    <w:p>
+      <w:pPr>
+        <w:pStyle w:val="Legenda"/>
+        <w:jc w:val="center"/>
+        <w:rPr>
+          <w:lang w:val="en-US"/>
+        </w:rPr>
+      </w:pPr>
+      <w:bookmarkStart w:id="164" w:name="_Ref461630338"/>
+      <w:r>
+        <w:rPr>
+          <w:b/>
+          <w:lang w:val="en-US"/>
+        </w:rPr>
+        <w:t xml:space="preserve">Figure </w:t>
+      </w:r>
+      <w:r>
+        <w:rPr>
+          <w:b/>
+        </w:rPr>
+        <w:fldChar w:fldCharType="begin"/>
+      </w:r>
+      <w:r>
+        <w:rPr>
+          <w:b/>
+          <w:lang w:val="en-US"/>
+        </w:rPr>
+        <w:instrText xml:space="preserve"> SEQ Figure \* ARABIC </w:instrText>
+      </w:r>
+      <w:r>
+        <w:rPr>
+          <w:b/>
+        </w:rPr>
+        <w:fldChar w:fldCharType="separate"/>
+      </w:r>
+      <w:r>
+        <w:rPr>
+          <w:b/>
+          <w:noProof/>
+          <w:lang w:val="en-US"/>
+        </w:rPr>
+        <w:t>34</w:t>
+      </w:r>
+      <w:r>
+        <w:rPr>
+          <w:b/>
+        </w:rPr>
+        <w:fldChar w:fldCharType="end"/>
+      </w:r>
+      <w:bookmarkEnd w:id="164"/>
+      <w:r>
+        <w:rPr>
+          <w:lang w:val="en-US"/>
+        </w:rPr>
+        <w:t xml:space="preserve"> a variogram map with a lag short</w:t>
+      </w:r>
+      <w:r>
+        <w:rPr>
+          <w:lang w:val="en-US"/>
+        </w:rPr>
+        <w:t>er than sample spacing</w:t>
+      </w:r>
+      <w:r>
+        <w:rPr>
+          <w:lang w:val="en-US"/>
+        </w:rPr>
+        <w:t xml:space="preserve"> in east-west direction</w:t>
+      </w:r>
+      <w:r>
+        <w:rPr>
+          <w:lang w:val="en-US"/>
+        </w:rPr>
+        <w:t>, resulting in vertical bands of unvalued cells</w:t>
+      </w:r>
+      <w:r>
+        <w:rPr>
+          <w:lang w:val="en-US"/>
+        </w:rPr>
+        <w:t>.</w:t>
+      </w:r>
+    </w:p>
+    <w:p>
+      <w:pPr>
+        <w:keepNext/>
+        <w:jc w:val="center"/>
+      </w:pPr>
+      <w:r>
+        <w:rPr>
+          <w:noProof/>
+          <w:lang w:eastAsia="pt-BR"/>
+        </w:rPr>
+        <w:drawing>
+          <wp:inline distT="0" distB="0" distL="0" distR="0" wp14:anchorId="764097AC" wp14:editId="27079B18">
+            <wp:extent cx="3403159" cy="2572585"/>
+            <wp:effectExtent l="0" t="0" r="6985" b="0"/>
+            <wp:docPr id="39" name="Imagem 39"/>
+            <wp:cNvGraphicFramePr>
+              <a:graphicFrameLocks xmlns:a="http://schemas.openxmlformats.org/drawingml/2006/main" noChangeAspect="1"/>
+            </wp:cNvGraphicFramePr>
+            <a:graphic xmlns:a="http://schemas.openxmlformats.org/drawingml/2006/main">
+              <a:graphicData uri="http://schemas.openxmlformats.org/drawingml/2006/picture">
+                <pic:pic xmlns:pic="http://schemas.openxmlformats.org/drawingml/2006/picture">
+                  <pic:nvPicPr>
+                    <pic:cNvPr id="0" name=""/>
+                    <pic:cNvPicPr/>
+                  </pic:nvPicPr>
+                  <pic:blipFill>
+                    <a:blip r:embed="rId75"/>
+                    <a:stretch>
+                      <a:fillRect/>
+                    </a:stretch>
+                  </pic:blipFill>
+                  <pic:spPr>
+                    <a:xfrm>
+                      <a:off x="0" y="0"/>
                       <a:ext cx="3405736" cy="2574533"/>
                     </a:xfrm>
                     <a:prstGeom prst="rect">
@@ -32917,7 +33184,7 @@
           <w:lang w:val="en-US"/>
         </w:rPr>
       </w:pPr>
-      <w:bookmarkStart w:id="164" w:name="_Ref461698456"/>
+      <w:bookmarkStart w:id="165" w:name="_Ref461698456"/>
       <w:r>
         <w:rPr>
           <w:b/>
@@ -32958,7 +33225,7 @@
         </w:rPr>
         <w:fldChar w:fldCharType="end"/>
       </w:r>
-      <w:bookmarkEnd w:id="164"/>
+      <w:bookmarkEnd w:id="165"/>
       <w:r>
         <w:rPr>
           <w:lang w:val="en-US"/>
@@ -33113,16 +33380,16 @@
           <w:lang w:val="en-US"/>
         </w:rPr>
       </w:pPr>
-      <w:bookmarkStart w:id="165" w:name="_Toc474158365"/>
-      <w:bookmarkStart w:id="166" w:name="_Toc476154925"/>
+      <w:bookmarkStart w:id="166" w:name="_Toc474158365"/>
+      <w:bookmarkStart w:id="167" w:name="_Toc476154925"/>
       <w:r>
         <w:rPr>
           <w:lang w:val="en-US"/>
         </w:rPr>
         <w:t>Experimental variogram</w:t>
       </w:r>
-      <w:bookmarkEnd w:id="165"/>
       <w:bookmarkEnd w:id="166"/>
+      <w:bookmarkEnd w:id="167"/>
     </w:p>
     <w:p>
       <w:pPr>
@@ -33334,7 +33601,7 @@
                     </pic:cNvPicPr>
                   </pic:nvPicPr>
                   <pic:blipFill>
-                    <a:blip r:embed="rId57">
+                    <a:blip r:embed="rId59">
                       <a:extLst>
                         <a:ext uri="{28A0092B-C50C-407E-A947-70E740481C1C}">
                           <a14:useLocalDpi xmlns:a14="http://schemas.microsoft.com/office/drawing/2010/main" val="0"/>
@@ -33660,7 +33927,7 @@
                     <pic:cNvPicPr/>
                   </pic:nvPicPr>
                   <pic:blipFill>
-                    <a:blip r:embed="rId74"/>
+                    <a:blip r:embed="rId76"/>
                     <a:stretch>
                       <a:fillRect/>
                     </a:stretch>
@@ -33689,7 +33956,7 @@
           <w:lang w:val="en-US"/>
         </w:rPr>
       </w:pPr>
-      <w:bookmarkStart w:id="167" w:name="_Ref461715684"/>
+      <w:bookmarkStart w:id="168" w:name="_Ref461715684"/>
       <w:r>
         <w:rPr>
           <w:b/>
@@ -33727,7 +33994,7 @@
         </w:rPr>
         <w:fldChar w:fldCharType="end"/>
       </w:r>
-      <w:bookmarkEnd w:id="167"/>
+      <w:bookmarkEnd w:id="168"/>
       <w:r>
         <w:t xml:space="preserve"> an omnidirectional experimental variogram.</w:t>
       </w:r>
@@ -33758,7 +34025,7 @@
                     <pic:cNvPicPr/>
                   </pic:nvPicPr>
                   <pic:blipFill>
-                    <a:blip r:embed="rId75"/>
+                    <a:blip r:embed="rId77"/>
                     <a:stretch>
                       <a:fillRect/>
                     </a:stretch>
@@ -33787,7 +34054,7 @@
           <w:lang w:val="en-US"/>
         </w:rPr>
       </w:pPr>
-      <w:bookmarkStart w:id="168" w:name="_Ref461715693"/>
+      <w:bookmarkStart w:id="169" w:name="_Ref461715693"/>
       <w:r>
         <w:rPr>
           <w:b/>
@@ -33828,7 +34095,7 @@
         </w:rPr>
         <w:fldChar w:fldCharType="end"/>
       </w:r>
-      <w:bookmarkEnd w:id="168"/>
+      <w:bookmarkEnd w:id="169"/>
       <w:r>
         <w:rPr>
           <w:lang w:val="en-US"/>
@@ -33887,7 +34154,7 @@
                     <pic:cNvPicPr/>
                   </pic:nvPicPr>
                   <pic:blipFill>
-                    <a:blip r:embed="rId76"/>
+                    <a:blip r:embed="rId78"/>
                     <a:stretch>
                       <a:fillRect/>
                     </a:stretch>
@@ -33916,7 +34183,7 @@
           <w:lang w:val="en-US"/>
         </w:rPr>
       </w:pPr>
-      <w:bookmarkStart w:id="169" w:name="_Ref461715699"/>
+      <w:bookmarkStart w:id="170" w:name="_Ref461715699"/>
       <w:r>
         <w:rPr>
           <w:b/>
@@ -33957,7 +34224,7 @@
         </w:rPr>
         <w:fldChar w:fldCharType="end"/>
       </w:r>
-      <w:bookmarkEnd w:id="169"/>
+      <w:bookmarkEnd w:id="170"/>
       <w:r>
         <w:rPr>
           <w:lang w:val="en-US"/>
@@ -33972,18 +34239,18 @@
           <w:lang w:val="en-US"/>
         </w:rPr>
       </w:pPr>
-      <w:bookmarkStart w:id="170" w:name="_Toc474158366"/>
-      <w:bookmarkStart w:id="171" w:name="_Toc476154926"/>
-      <w:bookmarkStart w:id="172" w:name="_Ref476395695"/>
+      <w:bookmarkStart w:id="171" w:name="_Toc474158366"/>
+      <w:bookmarkStart w:id="172" w:name="_Toc476154926"/>
+      <w:bookmarkStart w:id="173" w:name="_Ref476395695"/>
       <w:r>
         <w:rPr>
           <w:lang w:val="en-US"/>
         </w:rPr>
         <w:t>Fitting a variogram model</w:t>
       </w:r>
-      <w:bookmarkEnd w:id="170"/>
       <w:bookmarkEnd w:id="171"/>
       <w:bookmarkEnd w:id="172"/>
+      <w:bookmarkEnd w:id="173"/>
     </w:p>
     <w:p>
       <w:pPr>
@@ -34169,7 +34436,7 @@
                     </pic:cNvPicPr>
                   </pic:nvPicPr>
                   <pic:blipFill>
-                    <a:blip r:embed="rId57">
+                    <a:blip r:embed="rId59">
                       <a:extLst>
                         <a:ext uri="{28A0092B-C50C-407E-A947-70E740481C1C}">
                           <a14:useLocalDpi xmlns:a14="http://schemas.microsoft.com/office/drawing/2010/main" val="0"/>
@@ -34305,7 +34572,7 @@
                     </pic:cNvPicPr>
                   </pic:nvPicPr>
                   <pic:blipFill>
-                    <a:blip r:embed="rId77">
+                    <a:blip r:embed="rId79">
                       <a:extLst>
                         <a:ext uri="{28A0092B-C50C-407E-A947-70E740481C1C}">
                           <a14:useLocalDpi xmlns:a14="http://schemas.microsoft.com/office/drawing/2010/main" val="0"/>
@@ -34431,7 +34698,7 @@
                     <pic:cNvPicPr/>
                   </pic:nvPicPr>
                   <pic:blipFill>
-                    <a:blip r:embed="rId78"/>
+                    <a:blip r:embed="rId80"/>
                     <a:stretch>
                       <a:fillRect/>
                     </a:stretch>
@@ -34460,7 +34727,7 @@
           <w:lang w:val="en-US"/>
         </w:rPr>
       </w:pPr>
-      <w:bookmarkStart w:id="173" w:name="_Ref461716598"/>
+      <w:bookmarkStart w:id="174" w:name="_Ref461716598"/>
       <w:r>
         <w:rPr>
           <w:b/>
@@ -34501,7 +34768,7 @@
         </w:rPr>
         <w:fldChar w:fldCharType="end"/>
       </w:r>
-      <w:bookmarkEnd w:id="173"/>
+      <w:bookmarkEnd w:id="174"/>
       <w:r>
         <w:rPr>
           <w:lang w:val="en-US"/>
@@ -34536,7 +34803,7 @@
                     <pic:cNvPicPr/>
                   </pic:nvPicPr>
                   <pic:blipFill>
-                    <a:blip r:embed="rId79"/>
+                    <a:blip r:embed="rId81"/>
                     <a:stretch>
                       <a:fillRect/>
                     </a:stretch>
@@ -34565,7 +34832,7 @@
           <w:lang w:val="en-US"/>
         </w:rPr>
       </w:pPr>
-      <w:bookmarkStart w:id="174" w:name="_Ref461871220"/>
+      <w:bookmarkStart w:id="175" w:name="_Ref461871220"/>
       <w:r>
         <w:rPr>
           <w:b/>
@@ -34606,7 +34873,7 @@
         </w:rPr>
         <w:fldChar w:fldCharType="end"/>
       </w:r>
-      <w:bookmarkEnd w:id="174"/>
+      <w:bookmarkEnd w:id="175"/>
       <w:r>
         <w:rPr>
           <w:lang w:val="en-US"/>
@@ -34627,18 +34894,18 @@
           <w:lang w:val="en-US"/>
         </w:rPr>
       </w:pPr>
-      <w:bookmarkStart w:id="175" w:name="_Ref466989002"/>
-      <w:bookmarkStart w:id="176" w:name="_Toc474158367"/>
-      <w:bookmarkStart w:id="177" w:name="_Toc476154927"/>
+      <w:bookmarkStart w:id="176" w:name="_Ref466989002"/>
+      <w:bookmarkStart w:id="177" w:name="_Toc474158367"/>
+      <w:bookmarkStart w:id="178" w:name="_Toc476154927"/>
       <w:r>
         <w:rPr>
           <w:lang w:val="en-US"/>
         </w:rPr>
         <w:t>Cross variograms</w:t>
       </w:r>
-      <w:bookmarkEnd w:id="175"/>
       <w:bookmarkEnd w:id="176"/>
       <w:bookmarkEnd w:id="177"/>
+      <w:bookmarkEnd w:id="178"/>
     </w:p>
     <w:p>
       <w:pPr>
@@ -34704,8 +34971,8 @@
           <w:lang w:val="en-US"/>
         </w:rPr>
       </w:pPr>
-      <w:bookmarkStart w:id="178" w:name="_Toc474158368"/>
-      <w:bookmarkStart w:id="179" w:name="_Toc476154928"/>
+      <w:bookmarkStart w:id="179" w:name="_Toc474158368"/>
+      <w:bookmarkStart w:id="180" w:name="_Toc476154928"/>
       <w:r>
         <w:rPr>
           <w:i/>
@@ -34719,8 +34986,8 @@
         </w:rPr>
         <w:t xml:space="preserve"> variogram models</w:t>
       </w:r>
-      <w:bookmarkEnd w:id="178"/>
       <w:bookmarkEnd w:id="179"/>
+      <w:bookmarkEnd w:id="180"/>
     </w:p>
     <w:p>
       <w:pPr>
@@ -34850,7 +35117,7 @@
                     </pic:cNvPicPr>
                   </pic:nvPicPr>
                   <pic:blipFill>
-                    <a:blip r:embed="rId80">
+                    <a:blip r:embed="rId82">
                       <a:extLst>
                         <a:ext uri="{28A0092B-C50C-407E-A947-70E740481C1C}">
                           <a14:useLocalDpi xmlns:a14="http://schemas.microsoft.com/office/drawing/2010/main" val="0"/>
@@ -34890,7 +35157,7 @@
           <w:lang w:val="en-US"/>
         </w:rPr>
       </w:pPr>
-      <w:bookmarkStart w:id="180" w:name="_Ref466884476"/>
+      <w:bookmarkStart w:id="181" w:name="_Ref466884476"/>
       <w:r>
         <w:rPr>
           <w:b/>
@@ -34934,7 +35201,7 @@
         </w:rPr>
         <w:fldChar w:fldCharType="end"/>
       </w:r>
-      <w:bookmarkEnd w:id="180"/>
+      <w:bookmarkEnd w:id="181"/>
       <w:r>
         <w:rPr>
           <w:lang w:val="en-US"/>
@@ -35048,7 +35315,7 @@
                     </pic:cNvPicPr>
                   </pic:nvPicPr>
                   <pic:blipFill>
-                    <a:blip r:embed="rId81">
+                    <a:blip r:embed="rId83">
                       <a:extLst>
                         <a:ext uri="{28A0092B-C50C-407E-A947-70E740481C1C}">
                           <a14:useLocalDpi xmlns:a14="http://schemas.microsoft.com/office/drawing/2010/main" val="0"/>
@@ -35129,16 +35396,16 @@
           <w:lang w:val="en-US"/>
         </w:rPr>
       </w:pPr>
-      <w:bookmarkStart w:id="181" w:name="_Toc474158369"/>
-      <w:bookmarkStart w:id="182" w:name="_Toc476154929"/>
+      <w:bookmarkStart w:id="182" w:name="_Toc474158369"/>
+      <w:bookmarkStart w:id="183" w:name="_Toc476154929"/>
       <w:r>
         <w:rPr>
           <w:lang w:val="en-US"/>
         </w:rPr>
         <w:t>Estimation</w:t>
       </w:r>
-      <w:bookmarkEnd w:id="181"/>
       <w:bookmarkEnd w:id="182"/>
+      <w:bookmarkEnd w:id="183"/>
     </w:p>
     <w:p>
       <w:pPr>
@@ -35263,18 +35530,18 @@
           <w:lang w:val="en-US"/>
         </w:rPr>
       </w:pPr>
-      <w:bookmarkStart w:id="183" w:name="_Ref467344848"/>
-      <w:bookmarkStart w:id="184" w:name="_Toc474158370"/>
-      <w:bookmarkStart w:id="185" w:name="_Toc476154930"/>
+      <w:bookmarkStart w:id="184" w:name="_Ref467344848"/>
+      <w:bookmarkStart w:id="185" w:name="_Toc474158370"/>
+      <w:bookmarkStart w:id="186" w:name="_Toc476154930"/>
       <w:r>
         <w:rPr>
           <w:lang w:val="en-US"/>
         </w:rPr>
         <w:t>Kriging a continuous variable</w:t>
       </w:r>
-      <w:bookmarkEnd w:id="183"/>
       <w:bookmarkEnd w:id="184"/>
       <w:bookmarkEnd w:id="185"/>
+      <w:bookmarkEnd w:id="186"/>
     </w:p>
     <w:p>
       <w:pPr>
@@ -35836,7 +36103,7 @@
                     <pic:cNvPicPr/>
                   </pic:nvPicPr>
                   <pic:blipFill>
-                    <a:blip r:embed="rId82"/>
+                    <a:blip r:embed="rId84"/>
                     <a:stretch>
                       <a:fillRect/>
                     </a:stretch>
@@ -35865,7 +36132,7 @@
           <w:lang w:val="en-US"/>
         </w:rPr>
       </w:pPr>
-      <w:bookmarkStart w:id="186" w:name="_Ref465009629"/>
+      <w:bookmarkStart w:id="187" w:name="_Ref465009629"/>
       <w:r>
         <w:rPr>
           <w:b/>
@@ -35906,7 +36173,7 @@
         </w:rPr>
         <w:fldChar w:fldCharType="end"/>
       </w:r>
-      <w:bookmarkEnd w:id="186"/>
+      <w:bookmarkEnd w:id="187"/>
       <w:r>
         <w:rPr>
           <w:lang w:val="en-US"/>
@@ -36048,7 +36315,7 @@
                     </pic:cNvPicPr>
                   </pic:nvPicPr>
                   <pic:blipFill>
-                    <a:blip r:embed="rId83">
+                    <a:blip r:embed="rId85">
                       <a:extLst>
                         <a:ext uri="{28A0092B-C50C-407E-A947-70E740481C1C}">
                           <a14:useLocalDpi xmlns:a14="http://schemas.microsoft.com/office/drawing/2010/main" val="0"/>
@@ -36188,7 +36455,7 @@
                     </pic:cNvPicPr>
                   </pic:nvPicPr>
                   <pic:blipFill>
-                    <a:blip r:embed="rId57">
+                    <a:blip r:embed="rId59">
                       <a:extLst>
                         <a:ext uri="{28A0092B-C50C-407E-A947-70E740481C1C}">
                           <a14:useLocalDpi xmlns:a14="http://schemas.microsoft.com/office/drawing/2010/main" val="0"/>
@@ -36266,7 +36533,7 @@
                     </pic:cNvPicPr>
                   </pic:nvPicPr>
                   <pic:blipFill>
-                    <a:blip r:embed="rId57">
+                    <a:blip r:embed="rId59">
                       <a:extLst>
                         <a:ext uri="{28A0092B-C50C-407E-A947-70E740481C1C}">
                           <a14:useLocalDpi xmlns:a14="http://schemas.microsoft.com/office/drawing/2010/main" val="0"/>
@@ -36350,7 +36617,7 @@
                     </pic:cNvPicPr>
                   </pic:nvPicPr>
                   <pic:blipFill>
-                    <a:blip r:embed="rId57">
+                    <a:blip r:embed="rId59">
                       <a:extLst>
                         <a:ext uri="{28A0092B-C50C-407E-A947-70E740481C1C}">
                           <a14:useLocalDpi xmlns:a14="http://schemas.microsoft.com/office/drawing/2010/main" val="0"/>
@@ -36552,8 +36819,8 @@
           <w:lang w:val="en-US"/>
         </w:rPr>
       </w:pPr>
-      <w:bookmarkStart w:id="187" w:name="_Toc474158371"/>
-      <w:bookmarkStart w:id="188" w:name="_Toc476154932"/>
+      <w:bookmarkStart w:id="188" w:name="_Toc474158371"/>
+      <w:bookmarkStart w:id="189" w:name="_Toc476154932"/>
       <w:r>
         <w:rPr>
           <w:lang w:val="en-US"/>
@@ -36567,8 +36834,8 @@
         </w:rPr>
         <w:t xml:space="preserve"> (IK)</w:t>
       </w:r>
-      <w:bookmarkEnd w:id="187"/>
       <w:bookmarkEnd w:id="188"/>
+      <w:bookmarkEnd w:id="189"/>
       <w:r>
         <w:rPr>
           <w:lang w:val="en-US"/>
@@ -37341,8 +37608,8 @@
           <w:lang w:val="en-US"/>
         </w:rPr>
       </w:pPr>
-      <w:bookmarkStart w:id="189" w:name="_Toc474158372"/>
-      <w:bookmarkStart w:id="190" w:name="_Toc476154933"/>
+      <w:bookmarkStart w:id="190" w:name="_Toc474158372"/>
+      <w:bookmarkStart w:id="191" w:name="_Toc476154933"/>
       <w:r>
         <w:rPr>
           <w:lang w:val="en-US"/>
@@ -37361,8 +37628,8 @@
         </w:rPr>
         <w:t xml:space="preserve"> for a continuous variable</w:t>
       </w:r>
-      <w:bookmarkEnd w:id="189"/>
       <w:bookmarkEnd w:id="190"/>
+      <w:bookmarkEnd w:id="191"/>
     </w:p>
     <w:p>
       <w:pPr>
@@ -37579,7 +37846,7 @@
                     <pic:cNvPicPr/>
                   </pic:nvPicPr>
                   <pic:blipFill>
-                    <a:blip r:embed="rId84"/>
+                    <a:blip r:embed="rId86"/>
                     <a:stretch>
                       <a:fillRect/>
                     </a:stretch>
@@ -37608,7 +37875,7 @@
           <w:lang w:val="en-US"/>
         </w:rPr>
       </w:pPr>
-      <w:bookmarkStart w:id="191" w:name="_Ref467336020"/>
+      <w:bookmarkStart w:id="192" w:name="_Ref467336020"/>
       <w:r>
         <w:rPr>
           <w:b/>
@@ -37649,7 +37916,7 @@
         </w:rPr>
         <w:fldChar w:fldCharType="end"/>
       </w:r>
-      <w:bookmarkEnd w:id="191"/>
+      <w:bookmarkEnd w:id="192"/>
       <w:r>
         <w:rPr>
           <w:lang w:val="en-US"/>
@@ -37795,7 +38062,7 @@
                     <pic:cNvPicPr/>
                   </pic:nvPicPr>
                   <pic:blipFill>
-                    <a:blip r:embed="rId85"/>
+                    <a:blip r:embed="rId87"/>
                     <a:stretch>
                       <a:fillRect/>
                     </a:stretch>
@@ -37824,7 +38091,7 @@
           <w:lang w:val="en-US"/>
         </w:rPr>
       </w:pPr>
-      <w:bookmarkStart w:id="192" w:name="_Ref467948149"/>
+      <w:bookmarkStart w:id="193" w:name="_Ref467948149"/>
       <w:r>
         <w:rPr>
           <w:b/>
@@ -37865,7 +38132,7 @@
         </w:rPr>
         <w:fldChar w:fldCharType="end"/>
       </w:r>
-      <w:bookmarkEnd w:id="192"/>
+      <w:bookmarkEnd w:id="193"/>
       <w:r>
         <w:rPr>
           <w:lang w:val="en-US"/>
@@ -37946,7 +38213,7 @@
                     </pic:cNvPicPr>
                   </pic:nvPicPr>
                   <pic:blipFill>
-                    <a:blip r:embed="rId86">
+                    <a:blip r:embed="rId88">
                       <a:extLst>
                         <a:ext uri="{28A0092B-C50C-407E-A947-70E740481C1C}">
                           <a14:useLocalDpi xmlns:a14="http://schemas.microsoft.com/office/drawing/2010/main" val="0"/>
@@ -38178,7 +38445,7 @@
                     <pic:cNvPicPr/>
                   </pic:nvPicPr>
                   <pic:blipFill>
-                    <a:blip r:embed="rId87"/>
+                    <a:blip r:embed="rId89"/>
                     <a:stretch>
                       <a:fillRect/>
                     </a:stretch>
@@ -38207,7 +38474,7 @@
           <w:lang w:val="en-US"/>
         </w:rPr>
       </w:pPr>
-      <w:bookmarkStart w:id="193" w:name="_Ref476499343"/>
+      <w:bookmarkStart w:id="194" w:name="_Ref476499343"/>
       <w:r>
         <w:rPr>
           <w:b/>
@@ -38248,7 +38515,7 @@
         </w:rPr>
         <w:fldChar w:fldCharType="end"/>
       </w:r>
-      <w:bookmarkEnd w:id="193"/>
+      <w:bookmarkEnd w:id="194"/>
       <w:r>
         <w:rPr>
           <w:lang w:val="en-US"/>
@@ -38418,7 +38685,7 @@
                     </pic:cNvPicPr>
                   </pic:nvPicPr>
                   <pic:blipFill>
-                    <a:blip r:embed="rId57">
+                    <a:blip r:embed="rId59">
                       <a:extLst>
                         <a:ext uri="{28A0092B-C50C-407E-A947-70E740481C1C}">
                           <a14:useLocalDpi xmlns:a14="http://schemas.microsoft.com/office/drawing/2010/main" val="0"/>
@@ -38483,7 +38750,7 @@
                     </pic:cNvPicPr>
                   </pic:nvPicPr>
                   <pic:blipFill>
-                    <a:blip r:embed="rId88">
+                    <a:blip r:embed="rId90">
                       <a:extLst>
                         <a:ext uri="{28A0092B-C50C-407E-A947-70E740481C1C}">
                           <a14:useLocalDpi xmlns:a14="http://schemas.microsoft.com/office/drawing/2010/main" val="0"/>
@@ -38519,7 +38786,7 @@
       <w:pPr>
         <w:pStyle w:val="Legenda"/>
       </w:pPr>
-      <w:bookmarkStart w:id="194" w:name="_Ref476499777"/>
+      <w:bookmarkStart w:id="195" w:name="_Ref476499777"/>
       <w:r>
         <w:rPr>
           <w:b/>
@@ -38560,7 +38827,7 @@
         </w:rPr>
         <w:fldChar w:fldCharType="end"/>
       </w:r>
-      <w:bookmarkEnd w:id="194"/>
+      <w:bookmarkEnd w:id="195"/>
       <w:r>
         <w:rPr>
           <w:lang w:val="en-US"/>
@@ -38816,7 +39083,7 @@
         </w:rPr>
         <w:t xml:space="preserve"> probability fields for each category. Goovaerts (</w:t>
       </w:r>
-      <w:hyperlink r:id="rId89" w:history="1">
+      <w:hyperlink r:id="rId91" w:history="1">
         <w:r>
           <w:rPr>
             <w:rStyle w:val="Hyperlink"/>
@@ -38972,16 +39239,16 @@
           <w:lang w:val="en-US"/>
         </w:rPr>
       </w:pPr>
-      <w:bookmarkStart w:id="195" w:name="_Toc474158373"/>
-      <w:bookmarkStart w:id="196" w:name="_Toc476154934"/>
+      <w:bookmarkStart w:id="196" w:name="_Toc474158373"/>
+      <w:bookmarkStart w:id="197" w:name="_Toc476154934"/>
       <w:r>
         <w:rPr>
           <w:lang w:val="en-US"/>
         </w:rPr>
         <w:t>Defining a class p.d.f. for a categorical variable</w:t>
       </w:r>
-      <w:bookmarkEnd w:id="195"/>
       <w:bookmarkEnd w:id="196"/>
+      <w:bookmarkEnd w:id="197"/>
     </w:p>
     <w:p>
       <w:pPr>
@@ -39164,7 +39431,7 @@
                     <pic:cNvPicPr/>
                   </pic:nvPicPr>
                   <pic:blipFill>
-                    <a:blip r:embed="rId90"/>
+                    <a:blip r:embed="rId92"/>
                     <a:stretch>
                       <a:fillRect/>
                     </a:stretch>
@@ -39193,7 +39460,7 @@
           <w:lang w:val="en-US"/>
         </w:rPr>
       </w:pPr>
-      <w:bookmarkStart w:id="197" w:name="_Ref476392829"/>
+      <w:bookmarkStart w:id="198" w:name="_Ref476392829"/>
       <w:r>
         <w:rPr>
           <w:b/>
@@ -39234,7 +39501,7 @@
         </w:rPr>
         <w:fldChar w:fldCharType="end"/>
       </w:r>
-      <w:bookmarkEnd w:id="197"/>
+      <w:bookmarkEnd w:id="198"/>
       <w:r>
         <w:rPr>
           <w:lang w:val="en-US"/>
@@ -39284,7 +39551,7 @@
                     </pic:cNvPicPr>
                   </pic:nvPicPr>
                   <pic:blipFill>
-                    <a:blip r:embed="rId66">
+                    <a:blip r:embed="rId68">
                       <a:extLst>
                         <a:ext uri="{28A0092B-C50C-407E-A947-70E740481C1C}">
                           <a14:useLocalDpi xmlns:a14="http://schemas.microsoft.com/office/drawing/2010/main" val="0"/>
@@ -39483,7 +39750,7 @@
                     </pic:cNvPicPr>
                   </pic:nvPicPr>
                   <pic:blipFill>
-                    <a:blip r:embed="rId91">
+                    <a:blip r:embed="rId93">
                       <a:extLst>
                         <a:ext uri="{28A0092B-C50C-407E-A947-70E740481C1C}">
                           <a14:useLocalDpi xmlns:a14="http://schemas.microsoft.com/office/drawing/2010/main" val="0"/>
@@ -39583,7 +39850,7 @@
                     <pic:cNvPicPr/>
                   </pic:nvPicPr>
                   <pic:blipFill>
-                    <a:blip r:embed="rId92"/>
+                    <a:blip r:embed="rId94"/>
                     <a:stretch>
                       <a:fillRect/>
                     </a:stretch>
@@ -39612,7 +39879,7 @@
           <w:lang w:val="en-US"/>
         </w:rPr>
       </w:pPr>
-      <w:bookmarkStart w:id="198" w:name="_Ref476393640"/>
+      <w:bookmarkStart w:id="199" w:name="_Ref476393640"/>
       <w:r>
         <w:rPr>
           <w:b/>
@@ -39653,7 +39920,7 @@
         </w:rPr>
         <w:fldChar w:fldCharType="end"/>
       </w:r>
-      <w:bookmarkEnd w:id="198"/>
+      <w:bookmarkEnd w:id="199"/>
       <w:r>
         <w:rPr>
           <w:lang w:val="en-US"/>
@@ -39668,8 +39935,8 @@
           <w:lang w:val="en-US"/>
         </w:rPr>
       </w:pPr>
-      <w:bookmarkStart w:id="199" w:name="_Toc474158374"/>
-      <w:bookmarkStart w:id="200" w:name="_Toc476154935"/>
+      <w:bookmarkStart w:id="200" w:name="_Toc474158374"/>
+      <w:bookmarkStart w:id="201" w:name="_Toc476154935"/>
       <w:r>
         <w:rPr>
           <w:lang w:val="en-US"/>
@@ -39694,8 +39961,8 @@
         </w:rPr>
         <w:t>al variable</w:t>
       </w:r>
-      <w:bookmarkEnd w:id="199"/>
       <w:bookmarkEnd w:id="200"/>
+      <w:bookmarkEnd w:id="201"/>
     </w:p>
     <w:p>
       <w:pPr>
@@ -40059,7 +40326,7 @@
                     <pic:cNvPicPr/>
                   </pic:nvPicPr>
                   <pic:blipFill>
-                    <a:blip r:embed="rId93"/>
+                    <a:blip r:embed="rId95"/>
                     <a:stretch>
                       <a:fillRect/>
                     </a:stretch>
@@ -40095,7 +40362,7 @@
           <w:lang w:val="en-US"/>
         </w:rPr>
       </w:pPr>
-      <w:bookmarkStart w:id="201" w:name="_Ref476395785"/>
+      <w:bookmarkStart w:id="202" w:name="_Ref476395785"/>
       <w:r>
         <w:rPr>
           <w:b/>
@@ -40136,7 +40403,7 @@
         </w:rPr>
         <w:fldChar w:fldCharType="end"/>
       </w:r>
-      <w:bookmarkEnd w:id="201"/>
+      <w:bookmarkEnd w:id="202"/>
       <w:r>
         <w:rPr>
           <w:lang w:val="en-US"/>
@@ -40324,7 +40591,7 @@
                     </pic:cNvPicPr>
                   </pic:nvPicPr>
                   <pic:blipFill>
-                    <a:blip r:embed="rId57">
+                    <a:blip r:embed="rId59">
                       <a:extLst>
                         <a:ext uri="{28A0092B-C50C-407E-A947-70E740481C1C}">
                           <a14:useLocalDpi xmlns:a14="http://schemas.microsoft.com/office/drawing/2010/main" val="0"/>
@@ -40390,7 +40657,7 @@
                     </pic:cNvPicPr>
                   </pic:nvPicPr>
                   <pic:blipFill>
-                    <a:blip r:embed="rId94">
+                    <a:blip r:embed="rId96">
                       <a:extLst>
                         <a:ext uri="{28A0092B-C50C-407E-A947-70E740481C1C}">
                           <a14:useLocalDpi xmlns:a14="http://schemas.microsoft.com/office/drawing/2010/main" val="0"/>
@@ -40430,7 +40697,7 @@
           <w:lang w:val="en-US"/>
         </w:rPr>
       </w:pPr>
-      <w:bookmarkStart w:id="202" w:name="_Ref476416202"/>
+      <w:bookmarkStart w:id="203" w:name="_Ref476416202"/>
       <w:r>
         <w:rPr>
           <w:b/>
@@ -40471,7 +40738,7 @@
         </w:rPr>
         <w:fldChar w:fldCharType="end"/>
       </w:r>
-      <w:bookmarkEnd w:id="202"/>
+      <w:bookmarkEnd w:id="203"/>
       <w:r>
         <w:rPr>
           <w:lang w:val="en-US"/>
@@ -40565,7 +40832,7 @@
                     </pic:cNvPicPr>
                   </pic:nvPicPr>
                   <pic:blipFill>
-                    <a:blip r:embed="rId95">
+                    <a:blip r:embed="rId97">
                       <a:extLst>
                         <a:ext uri="{28A0092B-C50C-407E-A947-70E740481C1C}">
                           <a14:useLocalDpi xmlns:a14="http://schemas.microsoft.com/office/drawing/2010/main" val="0"/>
@@ -40704,7 +40971,7 @@
                     <pic:cNvPicPr/>
                   </pic:nvPicPr>
                   <pic:blipFill>
-                    <a:blip r:embed="rId96"/>
+                    <a:blip r:embed="rId98"/>
                     <a:stretch>
                       <a:fillRect/>
                     </a:stretch>
@@ -40733,7 +41000,7 @@
           <w:lang w:val="en-US"/>
         </w:rPr>
       </w:pPr>
-      <w:bookmarkStart w:id="203" w:name="_Ref477096805"/>
+      <w:bookmarkStart w:id="204" w:name="_Ref477096805"/>
       <w:r>
         <w:rPr>
           <w:b/>
@@ -40774,7 +41041,7 @@
         </w:rPr>
         <w:fldChar w:fldCharType="end"/>
       </w:r>
-      <w:bookmarkEnd w:id="203"/>
+      <w:bookmarkEnd w:id="204"/>
       <w:r>
         <w:rPr>
           <w:lang w:val="en-US"/>
@@ -40807,8 +41074,8 @@
           <w:lang w:val="en-US"/>
         </w:rPr>
       </w:pPr>
-      <w:bookmarkStart w:id="204" w:name="_Toc474158375"/>
-      <w:bookmarkStart w:id="205" w:name="_Toc476154936"/>
+      <w:bookmarkStart w:id="205" w:name="_Toc474158375"/>
+      <w:bookmarkStart w:id="206" w:name="_Toc476154936"/>
       <w:r>
         <w:rPr>
           <w:lang w:val="en-US"/>
@@ -40821,8 +41088,8 @@
         </w:rPr>
         <w:t>Cokriging a continuous variable</w:t>
       </w:r>
-      <w:bookmarkEnd w:id="204"/>
       <w:bookmarkEnd w:id="205"/>
+      <w:bookmarkEnd w:id="206"/>
     </w:p>
     <w:p>
       <w:pPr>
@@ -40857,16 +41124,16 @@
           <w:lang w:val="en-US"/>
         </w:rPr>
       </w:pPr>
-      <w:bookmarkStart w:id="206" w:name="_Toc474158376"/>
-      <w:bookmarkStart w:id="207" w:name="_Toc476154937"/>
+      <w:bookmarkStart w:id="207" w:name="_Toc474158376"/>
+      <w:bookmarkStart w:id="208" w:name="_Toc476154937"/>
       <w:r>
         <w:rPr>
           <w:lang w:val="en-US"/>
         </w:rPr>
         <w:t>Cokriging variography</w:t>
       </w:r>
-      <w:bookmarkEnd w:id="206"/>
       <w:bookmarkEnd w:id="207"/>
+      <w:bookmarkEnd w:id="208"/>
     </w:p>
     <w:p>
       <w:pPr>
@@ -41115,8 +41382,8 @@
           <w:lang w:val="en-US"/>
         </w:rPr>
       </w:pPr>
-      <w:bookmarkStart w:id="208" w:name="_Toc474158377"/>
-      <w:bookmarkStart w:id="209" w:name="_Toc476154938"/>
+      <w:bookmarkStart w:id="209" w:name="_Toc474158377"/>
+      <w:bookmarkStart w:id="210" w:name="_Toc476154938"/>
       <w:r>
         <w:rPr>
           <w:lang w:val="en-US"/>
@@ -41166,8 +41433,8 @@
         </w:rPr>
         <w:t xml:space="preserve"> estimation</w:t>
       </w:r>
-      <w:bookmarkEnd w:id="208"/>
       <w:bookmarkEnd w:id="209"/>
+      <w:bookmarkEnd w:id="210"/>
     </w:p>
     <w:p>
       <w:pPr>
@@ -41309,9 +41576,9 @@
           <w:lang w:val="en-US"/>
         </w:rPr>
       </w:pPr>
-      <w:bookmarkStart w:id="210" w:name="_Ref466988920"/>
-      <w:bookmarkStart w:id="211" w:name="_Toc474158378"/>
-      <w:bookmarkStart w:id="212" w:name="_Toc476154939"/>
+      <w:bookmarkStart w:id="211" w:name="_Ref466988920"/>
+      <w:bookmarkStart w:id="212" w:name="_Toc474158378"/>
+      <w:bookmarkStart w:id="213" w:name="_Toc476154939"/>
       <w:r>
         <w:rPr>
           <w:lang w:val="en-US"/>
@@ -41324,9 +41591,9 @@
         </w:rPr>
         <w:t>Simulation</w:t>
       </w:r>
-      <w:bookmarkEnd w:id="210"/>
       <w:bookmarkEnd w:id="211"/>
       <w:bookmarkEnd w:id="212"/>
+      <w:bookmarkEnd w:id="213"/>
     </w:p>
     <w:p>
       <w:pPr>
@@ -41360,16 +41627,16 @@
           <w:lang w:val="en-US"/>
         </w:rPr>
       </w:pPr>
-      <w:bookmarkStart w:id="213" w:name="_Toc474158379"/>
-      <w:bookmarkStart w:id="214" w:name="_Toc476154940"/>
+      <w:bookmarkStart w:id="214" w:name="_Toc474158379"/>
+      <w:bookmarkStart w:id="215" w:name="_Toc476154940"/>
       <w:r>
         <w:rPr>
           <w:lang w:val="en-US"/>
         </w:rPr>
         <w:t>Post-processing</w:t>
       </w:r>
-      <w:bookmarkEnd w:id="213"/>
       <w:bookmarkEnd w:id="214"/>
+      <w:bookmarkEnd w:id="215"/>
     </w:p>
     <w:p>
       <w:pPr>
@@ -41385,16 +41652,16 @@
           <w:lang w:val="en-US"/>
         </w:rPr>
       </w:pPr>
-      <w:bookmarkStart w:id="215" w:name="_Toc474158380"/>
-      <w:bookmarkStart w:id="216" w:name="_Toc476154941"/>
+      <w:bookmarkStart w:id="216" w:name="_Toc474158380"/>
+      <w:bookmarkStart w:id="217" w:name="_Toc476154941"/>
       <w:r>
         <w:rPr>
           <w:lang w:val="en-US"/>
         </w:rPr>
         <w:t>Advanced topics</w:t>
       </w:r>
-      <w:bookmarkEnd w:id="215"/>
       <w:bookmarkEnd w:id="216"/>
+      <w:bookmarkEnd w:id="217"/>
     </w:p>
     <w:p>
       <w:pPr>
@@ -41403,8 +41670,8 @@
           <w:lang w:val="en-US"/>
         </w:rPr>
       </w:pPr>
-      <w:bookmarkStart w:id="217" w:name="_Toc474158381"/>
-      <w:bookmarkStart w:id="218" w:name="_Toc476154942"/>
+      <w:bookmarkStart w:id="218" w:name="_Toc474158381"/>
+      <w:bookmarkStart w:id="219" w:name="_Toc476154942"/>
       <w:r>
         <w:rPr>
           <w:lang w:val="en-US"/>
@@ -41417,8 +41684,8 @@
         </w:rPr>
         <w:t>Workflows</w:t>
       </w:r>
-      <w:bookmarkEnd w:id="217"/>
       <w:bookmarkEnd w:id="218"/>
+      <w:bookmarkEnd w:id="219"/>
     </w:p>
     <w:p>
       <w:pPr>
@@ -41460,9 +41727,9 @@
           <w:lang w:val="en-US"/>
         </w:rPr>
       </w:pPr>
-      <w:bookmarkStart w:id="219" w:name="_Ref466988839"/>
-      <w:bookmarkStart w:id="220" w:name="_Toc474158382"/>
-      <w:bookmarkStart w:id="221" w:name="_Toc476154943"/>
+      <w:bookmarkStart w:id="220" w:name="_Ref466988839"/>
+      <w:bookmarkStart w:id="221" w:name="_Toc474158382"/>
+      <w:bookmarkStart w:id="222" w:name="_Toc476154943"/>
       <w:r>
         <w:rPr>
           <w:lang w:val="en-US"/>
@@ -41475,9 +41742,9 @@
         </w:rPr>
         <w:t>Extending GammaRay</w:t>
       </w:r>
-      <w:bookmarkEnd w:id="219"/>
       <w:bookmarkEnd w:id="220"/>
       <w:bookmarkEnd w:id="221"/>
+      <w:bookmarkEnd w:id="222"/>
     </w:p>
     <w:p>
       <w:pPr>
@@ -41550,8 +41817,8 @@
           <w:lang w:val="en-US"/>
         </w:rPr>
       </w:pPr>
-      <w:bookmarkStart w:id="222" w:name="_Toc474158383"/>
-      <w:bookmarkStart w:id="223" w:name="_Toc476154944"/>
+      <w:bookmarkStart w:id="223" w:name="_Toc474158383"/>
+      <w:bookmarkStart w:id="224" w:name="_Toc476154944"/>
       <w:r>
         <w:rPr>
           <w:lang w:val="en-US"/>
@@ -41564,8 +41831,8 @@
         </w:rPr>
         <w:t>References</w:t>
       </w:r>
-      <w:bookmarkEnd w:id="222"/>
       <w:bookmarkEnd w:id="223"/>
+      <w:bookmarkEnd w:id="224"/>
     </w:p>
     <w:p>
       <w:pPr>
@@ -41584,8 +41851,8 @@
       </w:pPr>
     </w:p>
     <w:sectPr>
-      <w:headerReference w:type="default" r:id="rId97"/>
-      <w:footerReference w:type="default" r:id="rId98"/>
+      <w:headerReference w:type="default" r:id="rId99"/>
+      <w:footerReference w:type="default" r:id="rId100"/>
       <w:pgSz w:w="11906" w:h="16838"/>
       <w:pgMar w:top="1417" w:right="1701" w:bottom="1417" w:left="1701" w:header="708" w:footer="708" w:gutter="0"/>
       <w:cols w:space="708"/>
@@ -41637,7 +41904,6 @@
         <w:docPartUnique/>
       </w:docPartObj>
     </w:sdtPr>
-    <w:sdtEndPr/>
     <w:sdtContent>
       <w:p>
         <w:pPr>
@@ -41657,7 +41923,7 @@
           <w:rPr>
             <w:noProof/>
           </w:rPr>
-          <w:t>34</w:t>
+          <w:t>31</w:t>
         </w:r>
         <w:r>
           <w:fldChar w:fldCharType="end"/>
@@ -43554,7 +43820,7 @@
 </file>
 
 <file path=customXml/itemProps1.xml><?xml version="1.0" encoding="utf-8"?>
-<ds:datastoreItem xmlns:ds="http://schemas.openxmlformats.org/officeDocument/2006/customXml" ds:itemID="{E172631C-02C9-45F9-9803-DE67AD024240}">
+<ds:datastoreItem xmlns:ds="http://schemas.openxmlformats.org/officeDocument/2006/customXml" ds:itemID="{F465934E-CB2D-4B3D-87B1-EFF4FC93254D}">
   <ds:schemaRefs>
     <ds:schemaRef ds:uri="http://schemas.openxmlformats.org/officeDocument/2006/bibliography"/>
   </ds:schemaRefs>

--- a/docs/GammaRayManual.docx
+++ b/docs/GammaRayManual.docx
@@ -88,26 +88,24 @@
         </w:rPr>
         <w:t>4</w:t>
       </w:r>
-      <w:bookmarkStart w:id="0" w:name="_GoBack"/>
+    </w:p>
+    <w:p>
+      <w:pPr>
+        <w:pStyle w:val="Ttulo1"/>
+        <w:rPr>
+          <w:lang w:val="en-US"/>
+        </w:rPr>
+      </w:pPr>
+      <w:bookmarkStart w:id="0" w:name="_Toc474158306"/>
+      <w:bookmarkStart w:id="1" w:name="_Toc476154862"/>
+      <w:r>
+        <w:rPr>
+          <w:lang w:val="en-US"/>
+        </w:rPr>
+        <w:t>Introduction</w:t>
+      </w:r>
       <w:bookmarkEnd w:id="0"/>
-    </w:p>
-    <w:p>
-      <w:pPr>
-        <w:pStyle w:val="Ttulo1"/>
-        <w:rPr>
-          <w:lang w:val="en-US"/>
-        </w:rPr>
-      </w:pPr>
-      <w:bookmarkStart w:id="1" w:name="_Toc474158306"/>
-      <w:bookmarkStart w:id="2" w:name="_Toc476154862"/>
-      <w:r>
-        <w:rPr>
-          <w:lang w:val="en-US"/>
-        </w:rPr>
-        <w:t>Introduction</w:t>
-      </w:r>
       <w:bookmarkEnd w:id="1"/>
-      <w:bookmarkEnd w:id="2"/>
     </w:p>
     <w:p>
       <w:pPr>
@@ -1433,18 +1431,18 @@
           <w:lang w:val="en-US"/>
         </w:rPr>
       </w:pPr>
-      <w:bookmarkStart w:id="3" w:name="_Toc474158307"/>
-      <w:bookmarkStart w:id="4" w:name="_Toc476154863"/>
-      <w:bookmarkStart w:id="5" w:name="_Ref476207544"/>
+      <w:bookmarkStart w:id="2" w:name="_Toc474158307"/>
+      <w:bookmarkStart w:id="3" w:name="_Toc476154863"/>
+      <w:bookmarkStart w:id="4" w:name="_Ref476207544"/>
       <w:r>
         <w:rPr>
           <w:lang w:val="en-US"/>
         </w:rPr>
         <w:t>Licensing</w:t>
       </w:r>
+      <w:bookmarkEnd w:id="2"/>
       <w:bookmarkEnd w:id="3"/>
       <w:bookmarkEnd w:id="4"/>
-      <w:bookmarkEnd w:id="5"/>
     </w:p>
     <w:p>
       <w:pPr>
@@ -1918,16 +1916,16 @@
           <w:lang w:val="en-US"/>
         </w:rPr>
       </w:pPr>
-      <w:bookmarkStart w:id="6" w:name="_Toc474158308"/>
-      <w:bookmarkStart w:id="7" w:name="_Toc476154864"/>
+      <w:bookmarkStart w:id="5" w:name="_Toc474158308"/>
+      <w:bookmarkStart w:id="6" w:name="_Toc476154864"/>
       <w:r>
         <w:rPr>
           <w:lang w:val="en-US"/>
         </w:rPr>
         <w:t>Disclaimer</w:t>
       </w:r>
+      <w:bookmarkEnd w:id="5"/>
       <w:bookmarkEnd w:id="6"/>
-      <w:bookmarkEnd w:id="7"/>
     </w:p>
     <w:p>
       <w:pPr>
@@ -2207,16 +2205,16 @@
           <w:lang w:val="en-US"/>
         </w:rPr>
       </w:pPr>
-      <w:bookmarkStart w:id="8" w:name="_Toc474158309"/>
-      <w:bookmarkStart w:id="9" w:name="_Toc476154865"/>
+      <w:bookmarkStart w:id="7" w:name="_Toc474158309"/>
+      <w:bookmarkStart w:id="8" w:name="_Toc476154865"/>
       <w:r>
         <w:rPr>
           <w:lang w:val="en-US"/>
         </w:rPr>
         <w:t>Donations</w:t>
       </w:r>
+      <w:bookmarkEnd w:id="7"/>
       <w:bookmarkEnd w:id="8"/>
-      <w:bookmarkEnd w:id="9"/>
     </w:p>
     <w:p>
       <w:pPr>
@@ -9840,8 +9838,8 @@
           <w:lang w:val="en-US"/>
         </w:rPr>
       </w:pPr>
-      <w:bookmarkStart w:id="10" w:name="_Toc474158310"/>
-      <w:bookmarkStart w:id="11" w:name="_Toc476154866"/>
+      <w:bookmarkStart w:id="9" w:name="_Toc474158310"/>
+      <w:bookmarkStart w:id="10" w:name="_Toc476154866"/>
       <w:r>
         <w:rPr>
           <w:lang w:val="en-US"/>
@@ -9854,136 +9852,136 @@
         </w:rPr>
         <w:t>ependencies</w:t>
       </w:r>
+      <w:bookmarkEnd w:id="9"/>
       <w:bookmarkEnd w:id="10"/>
+    </w:p>
+    <w:p>
+      <w:pPr>
+        <w:jc w:val="both"/>
+        <w:rPr>
+          <w:lang w:val="en-US"/>
+        </w:rPr>
+      </w:pPr>
+      <w:r>
+        <w:rPr>
+          <w:lang w:val="en-US"/>
+        </w:rPr>
+        <w:t>GammaRay depends on GSLib and GhostScript to fully perform its tasks.</w:t>
+      </w:r>
+      <w:r>
+        <w:rPr>
+          <w:lang w:val="en-US"/>
+        </w:rPr>
+        <w:t xml:space="preserve">  </w:t>
+      </w:r>
+      <w:r>
+        <w:rPr>
+          <w:lang w:val="en-US"/>
+        </w:rPr>
+        <w:t>Furthermore, i</w:t>
+      </w:r>
+      <w:r>
+        <w:rPr>
+          <w:lang w:val="en-US"/>
+        </w:rPr>
+        <w:t>f you want to build GammaRa</w:t>
+      </w:r>
+      <w:r>
+        <w:rPr>
+          <w:lang w:val="en-US"/>
+        </w:rPr>
+        <w:t>y from the source code, you</w:t>
+      </w:r>
+      <w:r>
+        <w:rPr>
+          <w:lang w:val="en-US"/>
+        </w:rPr>
+        <w:t xml:space="preserve"> need</w:t>
+      </w:r>
+      <w:r>
+        <w:rPr>
+          <w:lang w:val="en-US"/>
+        </w:rPr>
+        <w:t xml:space="preserve"> to</w:t>
+      </w:r>
+      <w:r>
+        <w:rPr>
+          <w:lang w:val="en-US"/>
+        </w:rPr>
+        <w:t xml:space="preserve"> get some further software and libraries.</w:t>
+      </w:r>
+      <w:r>
+        <w:rPr>
+          <w:lang w:val="en-US"/>
+        </w:rPr>
+        <w:t xml:space="preserve">  </w:t>
+      </w:r>
+      <w:r>
+        <w:rPr>
+          <w:lang w:val="en-US"/>
+        </w:rPr>
+        <w:t>Therefore,</w:t>
+      </w:r>
+      <w:r>
+        <w:rPr>
+          <w:lang w:val="en-US"/>
+        </w:rPr>
+        <w:t xml:space="preserve"> you must </w:t>
+      </w:r>
+      <w:r>
+        <w:rPr>
+          <w:lang w:val="en-US"/>
+        </w:rPr>
+        <w:t xml:space="preserve">first </w:t>
+      </w:r>
+      <w:r>
+        <w:rPr>
+          <w:lang w:val="en-US"/>
+        </w:rPr>
+        <w:t xml:space="preserve">get and install those </w:t>
+      </w:r>
+      <w:r>
+        <w:rPr>
+          <w:lang w:val="en-US"/>
+        </w:rPr>
+        <w:t>software</w:t>
+      </w:r>
+      <w:r>
+        <w:rPr>
+          <w:lang w:val="en-US"/>
+        </w:rPr>
+        <w:t xml:space="preserve"> in you</w:t>
+      </w:r>
+      <w:r>
+        <w:rPr>
+          <w:lang w:val="en-US"/>
+        </w:rPr>
+        <w:t>r</w:t>
+      </w:r>
+      <w:r>
+        <w:rPr>
+          <w:lang w:val="en-US"/>
+        </w:rPr>
+        <w:t xml:space="preserve"> system.</w:t>
+      </w:r>
+    </w:p>
+    <w:p>
+      <w:pPr>
+        <w:pStyle w:val="Ttulo2"/>
+        <w:rPr>
+          <w:lang w:val="en-US"/>
+        </w:rPr>
+      </w:pPr>
+      <w:bookmarkStart w:id="11" w:name="_Toc474158311"/>
+      <w:bookmarkStart w:id="12" w:name="_Toc476154867"/>
+      <w:r>
+        <w:rPr>
+          <w:lang w:val="en-US"/>
+        </w:rPr>
+        <w:t>GSLib</w:t>
+      </w:r>
       <w:bookmarkEnd w:id="11"/>
-    </w:p>
-    <w:p>
-      <w:pPr>
-        <w:jc w:val="both"/>
-        <w:rPr>
-          <w:lang w:val="en-US"/>
-        </w:rPr>
-      </w:pPr>
-      <w:r>
-        <w:rPr>
-          <w:lang w:val="en-US"/>
-        </w:rPr>
-        <w:t>GammaRay depends on GSLib and GhostScript to fully perform its tasks.</w:t>
-      </w:r>
-      <w:r>
-        <w:rPr>
-          <w:lang w:val="en-US"/>
-        </w:rPr>
-        <w:t xml:space="preserve">  </w:t>
-      </w:r>
-      <w:r>
-        <w:rPr>
-          <w:lang w:val="en-US"/>
-        </w:rPr>
-        <w:t>Furthermore, i</w:t>
-      </w:r>
-      <w:r>
-        <w:rPr>
-          <w:lang w:val="en-US"/>
-        </w:rPr>
-        <w:t>f you want to build GammaRa</w:t>
-      </w:r>
-      <w:r>
-        <w:rPr>
-          <w:lang w:val="en-US"/>
-        </w:rPr>
-        <w:t>y from the source code, you</w:t>
-      </w:r>
-      <w:r>
-        <w:rPr>
-          <w:lang w:val="en-US"/>
-        </w:rPr>
-        <w:t xml:space="preserve"> need</w:t>
-      </w:r>
-      <w:r>
-        <w:rPr>
-          <w:lang w:val="en-US"/>
-        </w:rPr>
-        <w:t xml:space="preserve"> to</w:t>
-      </w:r>
-      <w:r>
-        <w:rPr>
-          <w:lang w:val="en-US"/>
-        </w:rPr>
-        <w:t xml:space="preserve"> get some further software and libraries.</w:t>
-      </w:r>
-      <w:r>
-        <w:rPr>
-          <w:lang w:val="en-US"/>
-        </w:rPr>
-        <w:t xml:space="preserve">  </w:t>
-      </w:r>
-      <w:r>
-        <w:rPr>
-          <w:lang w:val="en-US"/>
-        </w:rPr>
-        <w:t>Therefore,</w:t>
-      </w:r>
-      <w:r>
-        <w:rPr>
-          <w:lang w:val="en-US"/>
-        </w:rPr>
-        <w:t xml:space="preserve"> you must </w:t>
-      </w:r>
-      <w:r>
-        <w:rPr>
-          <w:lang w:val="en-US"/>
-        </w:rPr>
-        <w:t xml:space="preserve">first </w:t>
-      </w:r>
-      <w:r>
-        <w:rPr>
-          <w:lang w:val="en-US"/>
-        </w:rPr>
-        <w:t xml:space="preserve">get and install those </w:t>
-      </w:r>
-      <w:r>
-        <w:rPr>
-          <w:lang w:val="en-US"/>
-        </w:rPr>
-        <w:t>software</w:t>
-      </w:r>
-      <w:r>
-        <w:rPr>
-          <w:lang w:val="en-US"/>
-        </w:rPr>
-        <w:t xml:space="preserve"> in you</w:t>
-      </w:r>
-      <w:r>
-        <w:rPr>
-          <w:lang w:val="en-US"/>
-        </w:rPr>
-        <w:t>r</w:t>
-      </w:r>
-      <w:r>
-        <w:rPr>
-          <w:lang w:val="en-US"/>
-        </w:rPr>
-        <w:t xml:space="preserve"> system.</w:t>
-      </w:r>
-    </w:p>
-    <w:p>
-      <w:pPr>
-        <w:pStyle w:val="Ttulo2"/>
-        <w:rPr>
-          <w:lang w:val="en-US"/>
-        </w:rPr>
-      </w:pPr>
-      <w:bookmarkStart w:id="12" w:name="_Toc474158311"/>
-      <w:bookmarkStart w:id="13" w:name="_Toc476154867"/>
-      <w:r>
-        <w:rPr>
-          <w:lang w:val="en-US"/>
-        </w:rPr>
-        <w:t>GSLib</w:t>
-      </w:r>
       <w:bookmarkEnd w:id="12"/>
-      <w:bookmarkEnd w:id="13"/>
     </w:p>
     <w:p>
       <w:pPr>
@@ -10722,8 +10720,8 @@
           <w:lang w:val="en-US"/>
         </w:rPr>
       </w:pPr>
-      <w:bookmarkStart w:id="14" w:name="_Toc474158312"/>
-      <w:bookmarkStart w:id="15" w:name="_Toc476154868"/>
+      <w:bookmarkStart w:id="13" w:name="_Toc474158312"/>
+      <w:bookmarkStart w:id="14" w:name="_Toc476154868"/>
       <w:r>
         <w:rPr>
           <w:lang w:val="en-US"/>
@@ -10731,354 +10729,354 @@
         <w:lastRenderedPageBreak/>
         <w:t>Note on GSLib compatibility</w:t>
       </w:r>
+      <w:bookmarkEnd w:id="13"/>
       <w:bookmarkEnd w:id="14"/>
+    </w:p>
+    <w:p>
+      <w:pPr>
+        <w:jc w:val="both"/>
+        <w:rPr>
+          <w:lang w:val="en-US"/>
+        </w:rPr>
+      </w:pPr>
+      <w:r>
+        <w:rPr>
+          <w:lang w:val="en-US"/>
+        </w:rPr>
+        <w:t>It is known</w:t>
+      </w:r>
+      <w:r>
+        <w:rPr>
+          <w:lang w:val="en-US"/>
+        </w:rPr>
+        <w:t xml:space="preserve"> that some GSLib programs </w:t>
+      </w:r>
+      <w:r>
+        <w:rPr>
+          <w:lang w:val="en-US"/>
+        </w:rPr>
+        <w:t xml:space="preserve">have different versions that accept different parameter files.  If this is the case, the program may quit with an error with the parameter file that GammaRay generates to interface to those programs.  </w:t>
+      </w:r>
+      <w:r>
+        <w:rPr>
+          <w:rStyle w:val="SourceCodeChar"/>
+        </w:rPr>
+        <w:t>sgsim</w:t>
+      </w:r>
+      <w:r>
+        <w:rPr>
+          <w:lang w:val="en-US"/>
+        </w:rPr>
+        <w:t xml:space="preserve">, for instance, is known to have </w:t>
+      </w:r>
+      <w:r>
+        <w:rPr>
+          <w:lang w:val="en-US"/>
+        </w:rPr>
+        <w:t xml:space="preserve">at least </w:t>
+      </w:r>
+      <w:r>
+        <w:rPr>
+          <w:lang w:val="en-US"/>
+        </w:rPr>
+        <w:t xml:space="preserve">two versions: one that requires the covariance matrix be specified and an older one that </w:t>
+      </w:r>
+      <w:r>
+        <w:rPr>
+          <w:lang w:val="en-US"/>
+        </w:rPr>
+        <w:t>does</w:t>
+      </w:r>
+      <w:r>
+        <w:rPr>
+          <w:lang w:val="en-US"/>
+        </w:rPr>
+        <w:t xml:space="preserve"> not.</w:t>
+      </w:r>
+      <w:r>
+        <w:rPr>
+          <w:lang w:val="en-US"/>
+        </w:rPr>
+        <w:t xml:space="preserve">  GammaRay </w:t>
+      </w:r>
+      <w:r>
+        <w:rPr>
+          <w:lang w:val="en-US"/>
+        </w:rPr>
+        <w:t>is</w:t>
+      </w:r>
+      <w:r>
+        <w:rPr>
+          <w:lang w:val="en-US"/>
+        </w:rPr>
+        <w:t xml:space="preserve"> </w:t>
+      </w:r>
+      <w:r>
+        <w:rPr>
+          <w:lang w:val="en-US"/>
+        </w:rPr>
+        <w:t>currently</w:t>
+      </w:r>
+      <w:r>
+        <w:rPr>
+          <w:lang w:val="en-US"/>
+        </w:rPr>
+        <w:t xml:space="preserve"> made to interface to the newer versions of GSLib programs.  Therefore, if you suspect of GSLib program incompatibility, run the suspected program without arguments to generate a parameter file example.  The</w:t>
+      </w:r>
+      <w:r>
+        <w:rPr>
+          <w:lang w:val="en-US"/>
+        </w:rPr>
+        <w:t>n</w:t>
+      </w:r>
+      <w:r>
+        <w:rPr>
+          <w:lang w:val="en-US"/>
+        </w:rPr>
+        <w:t xml:space="preserve"> you can compare this example with the corresponding template in</w:t>
+      </w:r>
+      <w:r>
+        <w:rPr>
+          <w:lang w:val="en-US"/>
+        </w:rPr>
+        <w:t xml:space="preserve"> the</w:t>
+      </w:r>
+      <w:r>
+        <w:rPr>
+          <w:lang w:val="en-US"/>
+        </w:rPr>
+        <w:t xml:space="preserve"> </w:t>
+      </w:r>
+      <w:r>
+        <w:rPr>
+          <w:rStyle w:val="SourceCodeChar"/>
+        </w:rPr>
+        <w:t>templates</w:t>
+      </w:r>
+      <w:r>
+        <w:rPr>
+          <w:lang w:val="en-US"/>
+        </w:rPr>
+        <w:t xml:space="preserve"> directory inside the project directory (you need to create a project – see </w:t>
+      </w:r>
+      <w:r>
+        <w:rPr>
+          <w:lang w:val="en-US"/>
+        </w:rPr>
+        <w:t xml:space="preserve">Section </w:t>
+      </w:r>
+      <w:r>
+        <w:rPr>
+          <w:highlight w:val="yellow"/>
+          <w:lang w:val="en-US"/>
+        </w:rPr>
+        <w:fldChar w:fldCharType="begin"/>
+      </w:r>
+      <w:r>
+        <w:rPr>
+          <w:lang w:val="en-US"/>
+        </w:rPr>
+        <w:instrText xml:space="preserve"> REF _Ref466988805 \r \h </w:instrText>
+      </w:r>
+      <w:r>
+        <w:rPr>
+          <w:highlight w:val="yellow"/>
+          <w:lang w:val="en-US"/>
+        </w:rPr>
+      </w:r>
+      <w:r>
+        <w:rPr>
+          <w:highlight w:val="yellow"/>
+          <w:lang w:val="en-US"/>
+        </w:rPr>
+        <w:fldChar w:fldCharType="separate"/>
+      </w:r>
+      <w:r>
+        <w:rPr>
+          <w:lang w:val="en-US"/>
+        </w:rPr>
+        <w:t>5.2</w:t>
+      </w:r>
+      <w:r>
+        <w:rPr>
+          <w:highlight w:val="yellow"/>
+          <w:lang w:val="en-US"/>
+        </w:rPr>
+        <w:fldChar w:fldCharType="end"/>
+      </w:r>
+      <w:r>
+        <w:rPr>
+          <w:lang w:val="en-US"/>
+        </w:rPr>
+        <w:t xml:space="preserve"> – to generate the parameter file templates).</w:t>
+      </w:r>
+      <w:r>
+        <w:rPr>
+          <w:lang w:val="en-US"/>
+        </w:rPr>
+        <w:t xml:space="preserve">  If they differ,</w:t>
+      </w:r>
+      <w:r>
+        <w:rPr>
+          <w:lang w:val="en-US"/>
+        </w:rPr>
+        <w:t xml:space="preserve"> please contact the author</w:t>
+      </w:r>
+      <w:r>
+        <w:rPr>
+          <w:lang w:val="en-US"/>
+        </w:rPr>
+        <w:t>s (main menu -&gt; Help -&gt; About… or the LICENSE.md file)</w:t>
+      </w:r>
+      <w:r>
+        <w:rPr>
+          <w:lang w:val="en-US"/>
+        </w:rPr>
+        <w:t>, but, if you cannot wait,</w:t>
+      </w:r>
+      <w:r>
+        <w:rPr>
+          <w:lang w:val="en-US"/>
+        </w:rPr>
+        <w:t xml:space="preserve"> you must look for a compatible version of the program.  Support for different parame</w:t>
+      </w:r>
+      <w:r>
+        <w:rPr>
+          <w:lang w:val="en-US"/>
+        </w:rPr>
+        <w:t>ter file version</w:t>
+      </w:r>
+      <w:r>
+        <w:rPr>
+          <w:lang w:val="en-US"/>
+        </w:rPr>
+        <w:t>s</w:t>
+      </w:r>
+      <w:r>
+        <w:rPr>
+          <w:lang w:val="en-US"/>
+        </w:rPr>
+        <w:t xml:space="preserve"> is being considered</w:t>
+      </w:r>
+      <w:r>
+        <w:rPr>
+          <w:lang w:val="en-US"/>
+        </w:rPr>
+        <w:t>,</w:t>
+      </w:r>
+      <w:r>
+        <w:rPr>
+          <w:lang w:val="en-US"/>
+        </w:rPr>
+        <w:t xml:space="preserve"> but this requires</w:t>
+      </w:r>
+      <w:r>
+        <w:rPr>
+          <w:lang w:val="en-US"/>
+        </w:rPr>
+        <w:t xml:space="preserve"> carefully</w:t>
+      </w:r>
+      <w:r>
+        <w:rPr>
+          <w:lang w:val="en-US"/>
+        </w:rPr>
+        <w:t xml:space="preserve"> mapping all different</w:t>
+      </w:r>
+      <w:r>
+        <w:rPr>
+          <w:lang w:val="en-US"/>
+        </w:rPr>
+        <w:t xml:space="preserve"> parameter file</w:t>
+      </w:r>
+      <w:r>
+        <w:rPr>
+          <w:lang w:val="en-US"/>
+        </w:rPr>
+        <w:t xml:space="preserve"> versions that may be out there.</w:t>
+      </w:r>
+    </w:p>
+    <w:p>
+      <w:pPr>
+        <w:jc w:val="both"/>
+        <w:rPr>
+          <w:lang w:val="en-US"/>
+        </w:rPr>
+      </w:pPr>
+      <w:r>
+        <w:rPr>
+          <w:lang w:val="en-US"/>
+        </w:rPr>
+        <w:t xml:space="preserve">Alternatively, you can use incompatible programs as custom GSLib executables, for which require you to specify parameter file templates (see </w:t>
+      </w:r>
+      <w:r>
+        <w:rPr>
+          <w:lang w:val="en-US"/>
+        </w:rPr>
+        <w:t xml:space="preserve">Section </w:t>
+      </w:r>
+      <w:r>
+        <w:rPr>
+          <w:highlight w:val="yellow"/>
+          <w:lang w:val="en-US"/>
+        </w:rPr>
+        <w:fldChar w:fldCharType="begin"/>
+      </w:r>
+      <w:r>
+        <w:rPr>
+          <w:lang w:val="en-US"/>
+        </w:rPr>
+        <w:instrText xml:space="preserve"> REF _Ref466988839 \r \h </w:instrText>
+      </w:r>
+      <w:r>
+        <w:rPr>
+          <w:highlight w:val="yellow"/>
+          <w:lang w:val="en-US"/>
+        </w:rPr>
+      </w:r>
+      <w:r>
+        <w:rPr>
+          <w:highlight w:val="yellow"/>
+          <w:lang w:val="en-US"/>
+        </w:rPr>
+        <w:fldChar w:fldCharType="separate"/>
+      </w:r>
+      <w:r>
+        <w:rPr>
+          <w:lang w:val="en-US"/>
+        </w:rPr>
+        <w:t>12.2</w:t>
+      </w:r>
+      <w:r>
+        <w:rPr>
+          <w:highlight w:val="yellow"/>
+          <w:lang w:val="en-US"/>
+        </w:rPr>
+        <w:fldChar w:fldCharType="end"/>
+      </w:r>
+      <w:r>
+        <w:rPr>
+          <w:lang w:val="en-US"/>
+        </w:rPr>
+        <w:t>).</w:t>
+      </w:r>
+    </w:p>
+    <w:p>
+      <w:pPr>
+        <w:pStyle w:val="Ttulo2"/>
+        <w:rPr>
+          <w:lang w:val="en-US"/>
+        </w:rPr>
+      </w:pPr>
+      <w:bookmarkStart w:id="15" w:name="_Toc474158313"/>
+      <w:bookmarkStart w:id="16" w:name="_Toc476154869"/>
+      <w:r>
+        <w:rPr>
+          <w:lang w:val="en-US"/>
+        </w:rPr>
+        <w:t>Ghostscript</w:t>
+      </w:r>
       <w:bookmarkEnd w:id="15"/>
-    </w:p>
-    <w:p>
-      <w:pPr>
-        <w:jc w:val="both"/>
-        <w:rPr>
-          <w:lang w:val="en-US"/>
-        </w:rPr>
-      </w:pPr>
-      <w:r>
-        <w:rPr>
-          <w:lang w:val="en-US"/>
-        </w:rPr>
-        <w:t>It is known</w:t>
-      </w:r>
-      <w:r>
-        <w:rPr>
-          <w:lang w:val="en-US"/>
-        </w:rPr>
-        <w:t xml:space="preserve"> that some GSLib programs </w:t>
-      </w:r>
-      <w:r>
-        <w:rPr>
-          <w:lang w:val="en-US"/>
-        </w:rPr>
-        <w:t xml:space="preserve">have different versions that accept different parameter files.  If this is the case, the program may quit with an error with the parameter file that GammaRay generates to interface to those programs.  </w:t>
-      </w:r>
-      <w:r>
-        <w:rPr>
-          <w:rStyle w:val="SourceCodeChar"/>
-        </w:rPr>
-        <w:t>sgsim</w:t>
-      </w:r>
-      <w:r>
-        <w:rPr>
-          <w:lang w:val="en-US"/>
-        </w:rPr>
-        <w:t xml:space="preserve">, for instance, is known to have </w:t>
-      </w:r>
-      <w:r>
-        <w:rPr>
-          <w:lang w:val="en-US"/>
-        </w:rPr>
-        <w:t xml:space="preserve">at least </w:t>
-      </w:r>
-      <w:r>
-        <w:rPr>
-          <w:lang w:val="en-US"/>
-        </w:rPr>
-        <w:t xml:space="preserve">two versions: one that requires the covariance matrix be specified and an older one that </w:t>
-      </w:r>
-      <w:r>
-        <w:rPr>
-          <w:lang w:val="en-US"/>
-        </w:rPr>
-        <w:t>does</w:t>
-      </w:r>
-      <w:r>
-        <w:rPr>
-          <w:lang w:val="en-US"/>
-        </w:rPr>
-        <w:t xml:space="preserve"> not.</w:t>
-      </w:r>
-      <w:r>
-        <w:rPr>
-          <w:lang w:val="en-US"/>
-        </w:rPr>
-        <w:t xml:space="preserve">  GammaRay </w:t>
-      </w:r>
-      <w:r>
-        <w:rPr>
-          <w:lang w:val="en-US"/>
-        </w:rPr>
-        <w:t>is</w:t>
-      </w:r>
-      <w:r>
-        <w:rPr>
-          <w:lang w:val="en-US"/>
-        </w:rPr>
-        <w:t xml:space="preserve"> </w:t>
-      </w:r>
-      <w:r>
-        <w:rPr>
-          <w:lang w:val="en-US"/>
-        </w:rPr>
-        <w:t>currently</w:t>
-      </w:r>
-      <w:r>
-        <w:rPr>
-          <w:lang w:val="en-US"/>
-        </w:rPr>
-        <w:t xml:space="preserve"> made to interface to the newer versions of GSLib programs.  Therefore, if you suspect of GSLib program incompatibility, run the suspected program without arguments to generate a parameter file example.  The</w:t>
-      </w:r>
-      <w:r>
-        <w:rPr>
-          <w:lang w:val="en-US"/>
-        </w:rPr>
-        <w:t>n</w:t>
-      </w:r>
-      <w:r>
-        <w:rPr>
-          <w:lang w:val="en-US"/>
-        </w:rPr>
-        <w:t xml:space="preserve"> you can compare this example with the corresponding template in</w:t>
-      </w:r>
-      <w:r>
-        <w:rPr>
-          <w:lang w:val="en-US"/>
-        </w:rPr>
-        <w:t xml:space="preserve"> the</w:t>
-      </w:r>
-      <w:r>
-        <w:rPr>
-          <w:lang w:val="en-US"/>
-        </w:rPr>
-        <w:t xml:space="preserve"> </w:t>
-      </w:r>
-      <w:r>
-        <w:rPr>
-          <w:rStyle w:val="SourceCodeChar"/>
-        </w:rPr>
-        <w:t>templates</w:t>
-      </w:r>
-      <w:r>
-        <w:rPr>
-          <w:lang w:val="en-US"/>
-        </w:rPr>
-        <w:t xml:space="preserve"> directory inside the project directory (you need to create a project – see </w:t>
-      </w:r>
-      <w:r>
-        <w:rPr>
-          <w:lang w:val="en-US"/>
-        </w:rPr>
-        <w:t xml:space="preserve">Section </w:t>
-      </w:r>
-      <w:r>
-        <w:rPr>
-          <w:highlight w:val="yellow"/>
-          <w:lang w:val="en-US"/>
-        </w:rPr>
-        <w:fldChar w:fldCharType="begin"/>
-      </w:r>
-      <w:r>
-        <w:rPr>
-          <w:lang w:val="en-US"/>
-        </w:rPr>
-        <w:instrText xml:space="preserve"> REF _Ref466988805 \r \h </w:instrText>
-      </w:r>
-      <w:r>
-        <w:rPr>
-          <w:highlight w:val="yellow"/>
-          <w:lang w:val="en-US"/>
-        </w:rPr>
-      </w:r>
-      <w:r>
-        <w:rPr>
-          <w:highlight w:val="yellow"/>
-          <w:lang w:val="en-US"/>
-        </w:rPr>
-        <w:fldChar w:fldCharType="separate"/>
-      </w:r>
-      <w:r>
-        <w:rPr>
-          <w:lang w:val="en-US"/>
-        </w:rPr>
-        <w:t>5.2</w:t>
-      </w:r>
-      <w:r>
-        <w:rPr>
-          <w:highlight w:val="yellow"/>
-          <w:lang w:val="en-US"/>
-        </w:rPr>
-        <w:fldChar w:fldCharType="end"/>
-      </w:r>
-      <w:r>
-        <w:rPr>
-          <w:lang w:val="en-US"/>
-        </w:rPr>
-        <w:t xml:space="preserve"> – to generate the parameter file templates).</w:t>
-      </w:r>
-      <w:r>
-        <w:rPr>
-          <w:lang w:val="en-US"/>
-        </w:rPr>
-        <w:t xml:space="preserve">  If they differ,</w:t>
-      </w:r>
-      <w:r>
-        <w:rPr>
-          <w:lang w:val="en-US"/>
-        </w:rPr>
-        <w:t xml:space="preserve"> please contact the author</w:t>
-      </w:r>
-      <w:r>
-        <w:rPr>
-          <w:lang w:val="en-US"/>
-        </w:rPr>
-        <w:t>s (main menu -&gt; Help -&gt; About… or the LICENSE.md file)</w:t>
-      </w:r>
-      <w:r>
-        <w:rPr>
-          <w:lang w:val="en-US"/>
-        </w:rPr>
-        <w:t>, but, if you cannot wait,</w:t>
-      </w:r>
-      <w:r>
-        <w:rPr>
-          <w:lang w:val="en-US"/>
-        </w:rPr>
-        <w:t xml:space="preserve"> you must look for a compatible version of the program.  Support for different parame</w:t>
-      </w:r>
-      <w:r>
-        <w:rPr>
-          <w:lang w:val="en-US"/>
-        </w:rPr>
-        <w:t>ter file version</w:t>
-      </w:r>
-      <w:r>
-        <w:rPr>
-          <w:lang w:val="en-US"/>
-        </w:rPr>
-        <w:t>s</w:t>
-      </w:r>
-      <w:r>
-        <w:rPr>
-          <w:lang w:val="en-US"/>
-        </w:rPr>
-        <w:t xml:space="preserve"> is being considered</w:t>
-      </w:r>
-      <w:r>
-        <w:rPr>
-          <w:lang w:val="en-US"/>
-        </w:rPr>
-        <w:t>,</w:t>
-      </w:r>
-      <w:r>
-        <w:rPr>
-          <w:lang w:val="en-US"/>
-        </w:rPr>
-        <w:t xml:space="preserve"> but this requires</w:t>
-      </w:r>
-      <w:r>
-        <w:rPr>
-          <w:lang w:val="en-US"/>
-        </w:rPr>
-        <w:t xml:space="preserve"> carefully</w:t>
-      </w:r>
-      <w:r>
-        <w:rPr>
-          <w:lang w:val="en-US"/>
-        </w:rPr>
-        <w:t xml:space="preserve"> mapping all different</w:t>
-      </w:r>
-      <w:r>
-        <w:rPr>
-          <w:lang w:val="en-US"/>
-        </w:rPr>
-        <w:t xml:space="preserve"> parameter file</w:t>
-      </w:r>
-      <w:r>
-        <w:rPr>
-          <w:lang w:val="en-US"/>
-        </w:rPr>
-        <w:t xml:space="preserve"> versions that may be out there.</w:t>
-      </w:r>
-    </w:p>
-    <w:p>
-      <w:pPr>
-        <w:jc w:val="both"/>
-        <w:rPr>
-          <w:lang w:val="en-US"/>
-        </w:rPr>
-      </w:pPr>
-      <w:r>
-        <w:rPr>
-          <w:lang w:val="en-US"/>
-        </w:rPr>
-        <w:t xml:space="preserve">Alternatively, you can use incompatible programs as custom GSLib executables, for which require you to specify parameter file templates (see </w:t>
-      </w:r>
-      <w:r>
-        <w:rPr>
-          <w:lang w:val="en-US"/>
-        </w:rPr>
-        <w:t xml:space="preserve">Section </w:t>
-      </w:r>
-      <w:r>
-        <w:rPr>
-          <w:highlight w:val="yellow"/>
-          <w:lang w:val="en-US"/>
-        </w:rPr>
-        <w:fldChar w:fldCharType="begin"/>
-      </w:r>
-      <w:r>
-        <w:rPr>
-          <w:lang w:val="en-US"/>
-        </w:rPr>
-        <w:instrText xml:space="preserve"> REF _Ref466988839 \r \h </w:instrText>
-      </w:r>
-      <w:r>
-        <w:rPr>
-          <w:highlight w:val="yellow"/>
-          <w:lang w:val="en-US"/>
-        </w:rPr>
-      </w:r>
-      <w:r>
-        <w:rPr>
-          <w:highlight w:val="yellow"/>
-          <w:lang w:val="en-US"/>
-        </w:rPr>
-        <w:fldChar w:fldCharType="separate"/>
-      </w:r>
-      <w:r>
-        <w:rPr>
-          <w:lang w:val="en-US"/>
-        </w:rPr>
-        <w:t>12.2</w:t>
-      </w:r>
-      <w:r>
-        <w:rPr>
-          <w:highlight w:val="yellow"/>
-          <w:lang w:val="en-US"/>
-        </w:rPr>
-        <w:fldChar w:fldCharType="end"/>
-      </w:r>
-      <w:r>
-        <w:rPr>
-          <w:lang w:val="en-US"/>
-        </w:rPr>
-        <w:t>).</w:t>
-      </w:r>
-    </w:p>
-    <w:p>
-      <w:pPr>
-        <w:pStyle w:val="Ttulo2"/>
-        <w:rPr>
-          <w:lang w:val="en-US"/>
-        </w:rPr>
-      </w:pPr>
-      <w:bookmarkStart w:id="16" w:name="_Toc474158313"/>
-      <w:bookmarkStart w:id="17" w:name="_Toc476154869"/>
-      <w:r>
-        <w:rPr>
-          <w:lang w:val="en-US"/>
-        </w:rPr>
-        <w:t>Ghostscript</w:t>
-      </w:r>
       <w:bookmarkEnd w:id="16"/>
-      <w:bookmarkEnd w:id="17"/>
     </w:p>
     <w:p>
       <w:pPr>
@@ -11212,7 +11210,7 @@
           <w:lang w:val="en-US"/>
         </w:rPr>
       </w:pPr>
-      <w:bookmarkStart w:id="18" w:name="_Toc476154870"/>
+      <w:bookmarkStart w:id="17" w:name="_Toc476154870"/>
       <w:r>
         <w:rPr>
           <w:lang w:val="en-US"/>
@@ -11231,31 +11229,121 @@
         </w:rPr>
         <w:t xml:space="preserve"> and runtime libraries</w:t>
       </w:r>
+      <w:bookmarkEnd w:id="17"/>
+    </w:p>
+    <w:p>
+      <w:pPr>
+        <w:rPr>
+          <w:lang w:val="en-US"/>
+        </w:rPr>
+      </w:pPr>
+      <w:r>
+        <w:rPr>
+          <w:lang w:val="en-US"/>
+        </w:rPr>
+        <w:t xml:space="preserve">Read this section if you </w:t>
+      </w:r>
+      <w:r>
+        <w:rPr>
+          <w:lang w:val="en-US"/>
+        </w:rPr>
+        <w:t>plan to compile GammaRay</w:t>
+      </w:r>
+      <w:r>
+        <w:rPr>
+          <w:lang w:val="en-US"/>
+        </w:rPr>
+        <w:t>.</w:t>
+      </w:r>
+    </w:p>
+    <w:p>
+      <w:pPr>
+        <w:pStyle w:val="Ttulo3"/>
+        <w:rPr>
+          <w:lang w:val="en-US"/>
+        </w:rPr>
+      </w:pPr>
+      <w:bookmarkStart w:id="18" w:name="_Toc476154871"/>
+      <w:r>
+        <w:rPr>
+          <w:lang w:val="en-US"/>
+        </w:rPr>
+        <w:t>Developer tool set</w:t>
+      </w:r>
       <w:bookmarkEnd w:id="18"/>
     </w:p>
     <w:p>
       <w:pPr>
-        <w:rPr>
-          <w:lang w:val="en-US"/>
-        </w:rPr>
-      </w:pPr>
-      <w:r>
-        <w:rPr>
-          <w:lang w:val="en-US"/>
-        </w:rPr>
-        <w:t xml:space="preserve">Read this section if you </w:t>
-      </w:r>
-      <w:r>
-        <w:rPr>
-          <w:lang w:val="en-US"/>
-        </w:rPr>
-        <w:t>plan to compile GammaRay</w:t>
-      </w:r>
-      <w:r>
-        <w:rPr>
-          <w:lang w:val="en-US"/>
-        </w:rPr>
-        <w:t>.</w:t>
+        <w:jc w:val="both"/>
+        <w:rPr>
+          <w:lang w:val="en-US"/>
+        </w:rPr>
+      </w:pPr>
+      <w:r>
+        <w:rPr>
+          <w:lang w:val="en-US"/>
+        </w:rPr>
+        <w:t>First, you obviously</w:t>
+      </w:r>
+      <w:r>
+        <w:rPr>
+          <w:lang w:val="en-US"/>
+        </w:rPr>
+        <w:t xml:space="preserve"> need </w:t>
+      </w:r>
+      <w:r>
+        <w:rPr>
+          <w:lang w:val="en-US"/>
+        </w:rPr>
+        <w:t xml:space="preserve">a developer tool set </w:t>
+      </w:r>
+      <w:r>
+        <w:rPr>
+          <w:lang w:val="en-US"/>
+        </w:rPr>
+        <w:t>of your choice</w:t>
+      </w:r>
+      <w:r>
+        <w:rPr>
+          <w:lang w:val="en-US"/>
+        </w:rPr>
+        <w:t xml:space="preserve"> that features a C++ compiler (</w:t>
+      </w:r>
+      <w:r>
+        <w:rPr>
+          <w:lang w:val="en-US"/>
+        </w:rPr>
+        <w:t>GCC</w:t>
+      </w:r>
+      <w:r>
+        <w:rPr>
+          <w:lang w:val="en-US"/>
+        </w:rPr>
+        <w:t xml:space="preserve">, MinGW, </w:t>
+      </w:r>
+      <w:r>
+        <w:rPr>
+          <w:lang w:val="en-US"/>
+        </w:rPr>
+        <w:t>Visual Studio</w:t>
+      </w:r>
+      <w:r>
+        <w:rPr>
+          <w:lang w:val="en-US"/>
+        </w:rPr>
+        <w:t xml:space="preserve">, etc.).  Any version that </w:t>
+      </w:r>
+      <w:r>
+        <w:rPr>
+          <w:lang w:val="en-US"/>
+        </w:rPr>
+        <w:t>supports the C++11 standard</w:t>
+      </w:r>
+      <w:r>
+        <w:rPr>
+          <w:lang w:val="en-US"/>
+        </w:rPr>
+        <w:t xml:space="preserve"> suffices</w:t>
       </w:r>
     </w:p>
     <w:p>
@@ -11265,110 +11353,20 @@
           <w:lang w:val="en-US"/>
         </w:rPr>
       </w:pPr>
-      <w:bookmarkStart w:id="19" w:name="_Toc476154871"/>
-      <w:r>
-        <w:rPr>
-          <w:lang w:val="en-US"/>
-        </w:rPr>
-        <w:t>Developer tool set</w:t>
+      <w:bookmarkStart w:id="19" w:name="_Toc476154872"/>
+      <w:r>
+        <w:rPr>
+          <w:lang w:val="en-US"/>
+        </w:rPr>
+        <w:t>Qt</w:t>
+      </w:r>
+      <w:r>
+        <w:rPr>
+          <w:lang w:val="en-US"/>
+        </w:rPr>
+        <w:t xml:space="preserve"> 5.3</w:t>
       </w:r>
       <w:bookmarkEnd w:id="19"/>
-    </w:p>
-    <w:p>
-      <w:pPr>
-        <w:jc w:val="both"/>
-        <w:rPr>
-          <w:lang w:val="en-US"/>
-        </w:rPr>
-      </w:pPr>
-      <w:r>
-        <w:rPr>
-          <w:lang w:val="en-US"/>
-        </w:rPr>
-        <w:t>First, you obviously</w:t>
-      </w:r>
-      <w:r>
-        <w:rPr>
-          <w:lang w:val="en-US"/>
-        </w:rPr>
-        <w:t xml:space="preserve"> need </w:t>
-      </w:r>
-      <w:r>
-        <w:rPr>
-          <w:lang w:val="en-US"/>
-        </w:rPr>
-        <w:t xml:space="preserve">a developer tool set </w:t>
-      </w:r>
-      <w:r>
-        <w:rPr>
-          <w:lang w:val="en-US"/>
-        </w:rPr>
-        <w:t>of your choice</w:t>
-      </w:r>
-      <w:r>
-        <w:rPr>
-          <w:lang w:val="en-US"/>
-        </w:rPr>
-        <w:t xml:space="preserve"> that features a C++ compiler (</w:t>
-      </w:r>
-      <w:r>
-        <w:rPr>
-          <w:lang w:val="en-US"/>
-        </w:rPr>
-        <w:t>GCC</w:t>
-      </w:r>
-      <w:r>
-        <w:rPr>
-          <w:lang w:val="en-US"/>
-        </w:rPr>
-        <w:t xml:space="preserve">, MinGW, </w:t>
-      </w:r>
-      <w:r>
-        <w:rPr>
-          <w:lang w:val="en-US"/>
-        </w:rPr>
-        <w:t>Visual Studio</w:t>
-      </w:r>
-      <w:r>
-        <w:rPr>
-          <w:lang w:val="en-US"/>
-        </w:rPr>
-        <w:t xml:space="preserve">, etc.).  Any version that </w:t>
-      </w:r>
-      <w:r>
-        <w:rPr>
-          <w:lang w:val="en-US"/>
-        </w:rPr>
-        <w:t>supports the C++11 standard</w:t>
-      </w:r>
-      <w:r>
-        <w:rPr>
-          <w:lang w:val="en-US"/>
-        </w:rPr>
-        <w:t xml:space="preserve"> suffices</w:t>
-      </w:r>
-    </w:p>
-    <w:p>
-      <w:pPr>
-        <w:pStyle w:val="Ttulo3"/>
-        <w:rPr>
-          <w:lang w:val="en-US"/>
-        </w:rPr>
-      </w:pPr>
-      <w:bookmarkStart w:id="20" w:name="_Toc476154872"/>
-      <w:r>
-        <w:rPr>
-          <w:lang w:val="en-US"/>
-        </w:rPr>
-        <w:t>Qt</w:t>
-      </w:r>
-      <w:r>
-        <w:rPr>
-          <w:lang w:val="en-US"/>
-        </w:rPr>
-        <w:t xml:space="preserve"> 5.3</w:t>
-      </w:r>
-      <w:bookmarkEnd w:id="20"/>
     </w:p>
     <w:p>
       <w:pPr>
@@ -11642,14 +11640,14 @@
           <w:lang w:val="en-US"/>
         </w:rPr>
       </w:pPr>
-      <w:bookmarkStart w:id="21" w:name="_Toc476154873"/>
+      <w:bookmarkStart w:id="20" w:name="_Toc476154873"/>
       <w:r>
         <w:rPr>
           <w:lang w:val="en-US"/>
         </w:rPr>
         <w:t>Boost 1.63</w:t>
       </w:r>
-      <w:bookmarkEnd w:id="21"/>
+      <w:bookmarkEnd w:id="20"/>
     </w:p>
     <w:p>
       <w:pPr>
@@ -11994,150 +11992,150 @@
           <w:lang w:val="en-US"/>
         </w:rPr>
       </w:pPr>
-      <w:bookmarkStart w:id="22" w:name="_Toc474158315"/>
-      <w:bookmarkStart w:id="23" w:name="_Toc476154874"/>
+      <w:bookmarkStart w:id="21" w:name="_Toc474158315"/>
+      <w:bookmarkStart w:id="22" w:name="_Toc476154874"/>
       <w:r>
         <w:rPr>
           <w:lang w:val="en-US"/>
         </w:rPr>
         <w:t>Contributing with code</w:t>
       </w:r>
+      <w:bookmarkEnd w:id="21"/>
       <w:bookmarkEnd w:id="22"/>
+    </w:p>
+    <w:p>
+      <w:pPr>
+        <w:jc w:val="both"/>
+        <w:rPr>
+          <w:lang w:val="en-US"/>
+        </w:rPr>
+      </w:pPr>
+      <w:r>
+        <w:rPr>
+          <w:lang w:val="en-US"/>
+        </w:rPr>
+        <w:t>Use</w:t>
+      </w:r>
+      <w:r>
+        <w:rPr>
+          <w:lang w:val="en-US"/>
+        </w:rPr>
+        <w:t>r</w:t>
+      </w:r>
+      <w:r>
+        <w:rPr>
+          <w:lang w:val="en-US"/>
+        </w:rPr>
+        <w:t xml:space="preserve">s can always request improvements and report bugs, but the response depends on </w:t>
+      </w:r>
+      <w:r>
+        <w:rPr>
+          <w:lang w:val="en-US"/>
+        </w:rPr>
+        <w:t>developer</w:t>
+      </w:r>
+      <w:r>
+        <w:rPr>
+          <w:lang w:val="en-US"/>
+        </w:rPr>
+        <w:t xml:space="preserve"> availability.  Hence, t</w:t>
+      </w:r>
+      <w:r>
+        <w:rPr>
+          <w:lang w:val="en-US"/>
+        </w:rPr>
+        <w:t xml:space="preserve">he best way to improve </w:t>
+      </w:r>
+      <w:r>
+        <w:rPr>
+          <w:lang w:val="en-US"/>
+        </w:rPr>
+        <w:t>GammaRay</w:t>
+      </w:r>
+      <w:r>
+        <w:rPr>
+          <w:lang w:val="en-US"/>
+        </w:rPr>
+        <w:t xml:space="preserve"> is</w:t>
+      </w:r>
+      <w:r>
+        <w:rPr>
+          <w:lang w:val="en-US"/>
+        </w:rPr>
+        <w:t xml:space="preserve"> </w:t>
+      </w:r>
+      <w:r>
+        <w:rPr>
+          <w:lang w:val="en-US"/>
+        </w:rPr>
+        <w:t xml:space="preserve">to </w:t>
+      </w:r>
+      <w:r>
+        <w:rPr>
+          <w:lang w:val="en-US"/>
+        </w:rPr>
+        <w:t>tak</w:t>
+      </w:r>
+      <w:r>
+        <w:rPr>
+          <w:lang w:val="en-US"/>
+        </w:rPr>
+        <w:t>e</w:t>
+      </w:r>
+      <w:r>
+        <w:rPr>
+          <w:lang w:val="en-US"/>
+        </w:rPr>
+        <w:t xml:space="preserve"> an active development role and gain</w:t>
+      </w:r>
+      <w:r>
+        <w:rPr>
+          <w:lang w:val="en-US"/>
+        </w:rPr>
+        <w:t xml:space="preserve"> knowledge in exchange.  Gamma</w:t>
+      </w:r>
+      <w:r>
+        <w:rPr>
+          <w:lang w:val="en-US"/>
+        </w:rPr>
+        <w:t>Ray was made o</w:t>
+      </w:r>
+      <w:r>
+        <w:rPr>
+          <w:lang w:val="en-US"/>
+        </w:rPr>
+        <w:t>pen source for this very reason</w:t>
+      </w:r>
+      <w:r>
+        <w:rPr>
+          <w:lang w:val="en-US"/>
+        </w:rPr>
+        <w:t>.  U</w:t>
+      </w:r>
+      <w:r>
+        <w:rPr>
+          <w:lang w:val="en-US"/>
+        </w:rPr>
+        <w:t>sing an IDE is optional, though it is recommended to use Qt Creator, especially if you plan to make changes to GUI.</w:t>
+      </w:r>
+    </w:p>
+    <w:p>
+      <w:pPr>
+        <w:pStyle w:val="Ttulo2"/>
+        <w:rPr>
+          <w:lang w:val="en-US"/>
+        </w:rPr>
+      </w:pPr>
+      <w:bookmarkStart w:id="23" w:name="_Toc474158316"/>
+      <w:bookmarkStart w:id="24" w:name="_Toc476154875"/>
+      <w:r>
+        <w:rPr>
+          <w:lang w:val="en-US"/>
+        </w:rPr>
+        <w:t>The Git versioning system</w:t>
+      </w:r>
       <w:bookmarkEnd w:id="23"/>
-    </w:p>
-    <w:p>
-      <w:pPr>
-        <w:jc w:val="both"/>
-        <w:rPr>
-          <w:lang w:val="en-US"/>
-        </w:rPr>
-      </w:pPr>
-      <w:r>
-        <w:rPr>
-          <w:lang w:val="en-US"/>
-        </w:rPr>
-        <w:t>Use</w:t>
-      </w:r>
-      <w:r>
-        <w:rPr>
-          <w:lang w:val="en-US"/>
-        </w:rPr>
-        <w:t>r</w:t>
-      </w:r>
-      <w:r>
-        <w:rPr>
-          <w:lang w:val="en-US"/>
-        </w:rPr>
-        <w:t xml:space="preserve">s can always request improvements and report bugs, but the response depends on </w:t>
-      </w:r>
-      <w:r>
-        <w:rPr>
-          <w:lang w:val="en-US"/>
-        </w:rPr>
-        <w:t>developer</w:t>
-      </w:r>
-      <w:r>
-        <w:rPr>
-          <w:lang w:val="en-US"/>
-        </w:rPr>
-        <w:t xml:space="preserve"> availability.  Hence, t</w:t>
-      </w:r>
-      <w:r>
-        <w:rPr>
-          <w:lang w:val="en-US"/>
-        </w:rPr>
-        <w:t xml:space="preserve">he best way to improve </w:t>
-      </w:r>
-      <w:r>
-        <w:rPr>
-          <w:lang w:val="en-US"/>
-        </w:rPr>
-        <w:t>GammaRay</w:t>
-      </w:r>
-      <w:r>
-        <w:rPr>
-          <w:lang w:val="en-US"/>
-        </w:rPr>
-        <w:t xml:space="preserve"> is</w:t>
-      </w:r>
-      <w:r>
-        <w:rPr>
-          <w:lang w:val="en-US"/>
-        </w:rPr>
-        <w:t xml:space="preserve"> </w:t>
-      </w:r>
-      <w:r>
-        <w:rPr>
-          <w:lang w:val="en-US"/>
-        </w:rPr>
-        <w:t xml:space="preserve">to </w:t>
-      </w:r>
-      <w:r>
-        <w:rPr>
-          <w:lang w:val="en-US"/>
-        </w:rPr>
-        <w:t>tak</w:t>
-      </w:r>
-      <w:r>
-        <w:rPr>
-          <w:lang w:val="en-US"/>
-        </w:rPr>
-        <w:t>e</w:t>
-      </w:r>
-      <w:r>
-        <w:rPr>
-          <w:lang w:val="en-US"/>
-        </w:rPr>
-        <w:t xml:space="preserve"> an active development role and gain</w:t>
-      </w:r>
-      <w:r>
-        <w:rPr>
-          <w:lang w:val="en-US"/>
-        </w:rPr>
-        <w:t xml:space="preserve"> knowledge in exchange.  Gamma</w:t>
-      </w:r>
-      <w:r>
-        <w:rPr>
-          <w:lang w:val="en-US"/>
-        </w:rPr>
-        <w:t>Ray was made o</w:t>
-      </w:r>
-      <w:r>
-        <w:rPr>
-          <w:lang w:val="en-US"/>
-        </w:rPr>
-        <w:t>pen source for this very reason</w:t>
-      </w:r>
-      <w:r>
-        <w:rPr>
-          <w:lang w:val="en-US"/>
-        </w:rPr>
-        <w:t>.  U</w:t>
-      </w:r>
-      <w:r>
-        <w:rPr>
-          <w:lang w:val="en-US"/>
-        </w:rPr>
-        <w:t>sing an IDE is optional, though it is recommended to use Qt Creator, especially if you plan to make changes to GUI.</w:t>
-      </w:r>
-    </w:p>
-    <w:p>
-      <w:pPr>
-        <w:pStyle w:val="Ttulo2"/>
-        <w:rPr>
-          <w:lang w:val="en-US"/>
-        </w:rPr>
-      </w:pPr>
-      <w:bookmarkStart w:id="24" w:name="_Toc474158316"/>
-      <w:bookmarkStart w:id="25" w:name="_Toc476154875"/>
-      <w:r>
-        <w:rPr>
-          <w:lang w:val="en-US"/>
-        </w:rPr>
-        <w:t>The Git versioning system</w:t>
-      </w:r>
       <w:bookmarkEnd w:id="24"/>
-      <w:bookmarkEnd w:id="25"/>
     </w:p>
     <w:p>
       <w:pPr>
@@ -12517,16 +12515,16 @@
           <w:lang w:val="en-US"/>
         </w:rPr>
       </w:pPr>
-      <w:bookmarkStart w:id="26" w:name="_Toc474158317"/>
-      <w:bookmarkStart w:id="27" w:name="_Toc476154876"/>
+      <w:bookmarkStart w:id="25" w:name="_Toc474158317"/>
+      <w:bookmarkStart w:id="26" w:name="_Toc476154876"/>
       <w:r>
         <w:rPr>
           <w:lang w:val="en-US"/>
         </w:rPr>
         <w:t>Downloading the sources repository</w:t>
       </w:r>
+      <w:bookmarkEnd w:id="25"/>
       <w:bookmarkEnd w:id="26"/>
-      <w:bookmarkEnd w:id="27"/>
     </w:p>
     <w:p>
       <w:pPr>
@@ -12694,8 +12692,8 @@
           <w:lang w:val="en-US"/>
         </w:rPr>
       </w:pPr>
-      <w:bookmarkStart w:id="28" w:name="_Toc474158318"/>
-      <w:bookmarkStart w:id="29" w:name="_Toc476154877"/>
+      <w:bookmarkStart w:id="27" w:name="_Toc474158318"/>
+      <w:bookmarkStart w:id="28" w:name="_Toc476154877"/>
       <w:r>
         <w:rPr>
           <w:lang w:val="en-US"/>
@@ -12703,7 +12701,455 @@
         <w:lastRenderedPageBreak/>
         <w:t>Creating a branch</w:t>
       </w:r>
+      <w:bookmarkEnd w:id="27"/>
       <w:bookmarkEnd w:id="28"/>
+    </w:p>
+    <w:p>
+      <w:pPr>
+        <w:jc w:val="both"/>
+        <w:rPr>
+          <w:lang w:val="en-US"/>
+        </w:rPr>
+      </w:pPr>
+      <w:r>
+        <w:rPr>
+          <w:lang w:val="en-US"/>
+        </w:rPr>
+        <w:t xml:space="preserve">A branch is a particular version of GammaRay code.  </w:t>
+      </w:r>
+      <w:r>
+        <w:rPr>
+          <w:lang w:val="en-US"/>
+        </w:rPr>
+        <w:t>Before starting making changes, it is necessary to create a branch, as any changes are only</w:t>
+      </w:r>
+      <w:r>
+        <w:rPr>
+          <w:lang w:val="en-US"/>
+        </w:rPr>
+        <w:t xml:space="preserve"> merged into the “official” source branch</w:t>
+      </w:r>
+      <w:r>
+        <w:rPr>
+          <w:lang w:val="en-US"/>
+        </w:rPr>
+        <w:t xml:space="preserve"> (called </w:t>
+      </w:r>
+      <w:r>
+        <w:rPr>
+          <w:rStyle w:val="SourceCodeChar"/>
+        </w:rPr>
+        <w:t>master</w:t>
+      </w:r>
+      <w:r>
+        <w:rPr>
+          <w:lang w:val="en-US"/>
+        </w:rPr>
+        <w:t>)</w:t>
+      </w:r>
+      <w:r>
+        <w:rPr>
+          <w:lang w:val="en-US"/>
+        </w:rPr>
+        <w:t xml:space="preserve"> via pull requests, after the necessary code review</w:t>
+      </w:r>
+      <w:r>
+        <w:rPr>
+          <w:lang w:val="en-US"/>
+        </w:rPr>
+        <w:t>.</w:t>
+      </w:r>
+      <w:r>
+        <w:rPr>
+          <w:lang w:val="en-US"/>
+        </w:rPr>
+        <w:t xml:space="preserve">  To create a </w:t>
+      </w:r>
+      <w:r>
+        <w:rPr>
+          <w:lang w:val="en-US"/>
+        </w:rPr>
+        <w:t xml:space="preserve">new </w:t>
+      </w:r>
+      <w:r>
+        <w:rPr>
+          <w:lang w:val="en-US"/>
+        </w:rPr>
+        <w:t xml:space="preserve">branch, </w:t>
+      </w:r>
+      <w:r>
+        <w:rPr>
+          <w:lang w:val="en-US"/>
+        </w:rPr>
+        <w:t xml:space="preserve">go to the sources directory then </w:t>
+      </w:r>
+      <w:r>
+        <w:rPr>
+          <w:lang w:val="en-US"/>
+        </w:rPr>
+        <w:t>enter:</w:t>
+      </w:r>
+    </w:p>
+    <w:p>
+      <w:pPr>
+        <w:pStyle w:val="SourceCode"/>
+      </w:pPr>
+      <w:r>
+        <w:t>git branch ticket123_</w:t>
+      </w:r>
+      <w:r>
+        <w:t>Solve</w:t>
+      </w:r>
+      <w:r>
+        <w:t>KrigingDialogBug</w:t>
+      </w:r>
+    </w:p>
+    <w:p>
+      <w:pPr>
+        <w:jc w:val="both"/>
+        <w:rPr>
+          <w:lang w:val="en-US"/>
+        </w:rPr>
+      </w:pPr>
+      <w:r>
+        <w:rPr>
+          <w:lang w:val="en-US"/>
+        </w:rPr>
+        <w:t>Most times,</w:t>
+      </w:r>
+      <w:r>
+        <w:rPr>
+          <w:lang w:val="en-US"/>
+        </w:rPr>
+        <w:t xml:space="preserve"> you </w:t>
+      </w:r>
+      <w:r>
+        <w:rPr>
+          <w:lang w:val="en-US"/>
+        </w:rPr>
+        <w:t>want to create</w:t>
+      </w:r>
+      <w:r>
+        <w:rPr>
+          <w:lang w:val="en-US"/>
+        </w:rPr>
+        <w:t xml:space="preserve"> a</w:t>
+      </w:r>
+      <w:r>
+        <w:rPr>
+          <w:lang w:val="en-US"/>
+        </w:rPr>
+        <w:t xml:space="preserve"> fresh</w:t>
+      </w:r>
+      <w:r>
+        <w:rPr>
+          <w:lang w:val="en-US"/>
+        </w:rPr>
+        <w:t xml:space="preserve"> branch derived from </w:t>
+      </w:r>
+      <w:r>
+        <w:rPr>
+          <w:rStyle w:val="SourceCodeChar"/>
+        </w:rPr>
+        <w:t>master</w:t>
+      </w:r>
+      <w:r>
+        <w:rPr>
+          <w:lang w:val="en-US"/>
+        </w:rPr>
+        <w:t xml:space="preserve">.  To make sure, enter </w:t>
+      </w:r>
+      <w:r>
+        <w:rPr>
+          <w:rStyle w:val="SourceCodeChar"/>
+        </w:rPr>
+        <w:t>git branch</w:t>
+      </w:r>
+      <w:r>
+        <w:rPr>
+          <w:lang w:val="en-US"/>
+        </w:rPr>
+        <w:t xml:space="preserve"> without arguments to check whether your current branch is </w:t>
+      </w:r>
+      <w:r>
+        <w:rPr>
+          <w:rStyle w:val="SourceCodeChar"/>
+        </w:rPr>
+        <w:t>master</w:t>
+      </w:r>
+      <w:r>
+        <w:rPr>
+          <w:lang w:val="en-US"/>
+        </w:rPr>
+        <w:t xml:space="preserve"> before creating your new branch.</w:t>
+      </w:r>
+      <w:r>
+        <w:rPr>
+          <w:lang w:val="en-US"/>
+        </w:rPr>
+        <w:t xml:space="preserve">  Of course, it is possible to create branches from non-</w:t>
+      </w:r>
+      <w:r>
+        <w:rPr>
+          <w:rStyle w:val="SourceCodeChar"/>
+        </w:rPr>
+        <w:t>master</w:t>
+      </w:r>
+      <w:r>
+        <w:rPr>
+          <w:lang w:val="en-US"/>
+        </w:rPr>
+        <w:t xml:space="preserve"> branches.  If you are not in </w:t>
+      </w:r>
+      <w:r>
+        <w:rPr>
+          <w:rStyle w:val="SourceCodeChar"/>
+        </w:rPr>
+        <w:t>master</w:t>
+      </w:r>
+      <w:r>
+        <w:rPr>
+          <w:lang w:val="en-US"/>
+        </w:rPr>
+        <w:t xml:space="preserve"> branch, switch to it by issuing </w:t>
+      </w:r>
+      <w:r>
+        <w:rPr>
+          <w:rStyle w:val="SourceCodeChar"/>
+        </w:rPr>
+        <w:t>git checkout master</w:t>
+      </w:r>
+      <w:r>
+        <w:rPr>
+          <w:lang w:val="en-US"/>
+        </w:rPr>
+        <w:t>.</w:t>
+      </w:r>
+    </w:p>
+    <w:p>
+      <w:pPr>
+        <w:jc w:val="both"/>
+        <w:rPr>
+          <w:lang w:val="en-US"/>
+        </w:rPr>
+      </w:pPr>
+      <w:r>
+        <w:rPr>
+          <w:lang w:val="en-US"/>
+        </w:rPr>
+        <w:t xml:space="preserve">The second parameter is the name given to your branch, </w:t>
+      </w:r>
+      <w:r>
+        <w:rPr>
+          <w:lang w:val="en-US"/>
+        </w:rPr>
+        <w:t xml:space="preserve">normally named after the new enhancement </w:t>
+      </w:r>
+      <w:r>
+        <w:rPr>
+          <w:lang w:val="en-US"/>
+        </w:rPr>
+        <w:t>to be</w:t>
+      </w:r>
+      <w:r>
+        <w:rPr>
+          <w:lang w:val="en-US"/>
+        </w:rPr>
+        <w:t xml:space="preserve"> added or the bug </w:t>
+      </w:r>
+      <w:r>
+        <w:rPr>
+          <w:lang w:val="en-US"/>
+        </w:rPr>
+        <w:t>to be</w:t>
+      </w:r>
+      <w:r>
+        <w:rPr>
+          <w:lang w:val="en-US"/>
+        </w:rPr>
+        <w:t xml:space="preserve"> fixed.  </w:t>
+      </w:r>
+      <w:r>
+        <w:rPr>
+          <w:lang w:val="en-US"/>
+        </w:rPr>
+        <w:t>After that, it is necessary to switch to your branch (called a checkout):</w:t>
+      </w:r>
+    </w:p>
+    <w:p>
+      <w:pPr>
+        <w:pStyle w:val="SourceCode"/>
+      </w:pPr>
+      <w:r>
+        <w:t>git checkout ticket123_</w:t>
+      </w:r>
+      <w:r>
+        <w:t>Solve</w:t>
+      </w:r>
+      <w:r>
+        <w:t>KrigingDialogBug</w:t>
+      </w:r>
+    </w:p>
+    <w:p>
+      <w:pPr>
+        <w:jc w:val="both"/>
+        <w:rPr>
+          <w:lang w:val="en-US"/>
+        </w:rPr>
+      </w:pPr>
+      <w:r>
+        <w:rPr>
+          <w:lang w:val="en-US"/>
+        </w:rPr>
+        <w:t>With the previous command</w:t>
+      </w:r>
+      <w:r>
+        <w:rPr>
+          <w:lang w:val="en-US"/>
+        </w:rPr>
+        <w:t xml:space="preserve">, Git </w:t>
+      </w:r>
+      <w:r>
+        <w:rPr>
+          <w:lang w:val="en-US"/>
+        </w:rPr>
+        <w:t>will keep</w:t>
+      </w:r>
+      <w:r>
+        <w:rPr>
+          <w:lang w:val="en-US"/>
+        </w:rPr>
+        <w:t xml:space="preserve"> </w:t>
+      </w:r>
+      <w:r>
+        <w:rPr>
+          <w:lang w:val="en-US"/>
+        </w:rPr>
+        <w:t>record of</w:t>
+      </w:r>
+      <w:r>
+        <w:rPr>
+          <w:lang w:val="en-US"/>
+        </w:rPr>
+        <w:t xml:space="preserve"> any changes you make to </w:t>
+      </w:r>
+      <w:r>
+        <w:rPr>
+          <w:lang w:val="en-US"/>
+        </w:rPr>
+        <w:t>the sources and assign them to the current branch.  You can list the branches</w:t>
+      </w:r>
+      <w:r>
+        <w:rPr>
+          <w:lang w:val="en-US"/>
+        </w:rPr>
+        <w:t xml:space="preserve"> you checked-out at least once</w:t>
+      </w:r>
+      <w:r>
+        <w:rPr>
+          <w:lang w:val="en-US"/>
+        </w:rPr>
+        <w:t xml:space="preserve"> with</w:t>
+      </w:r>
+      <w:r>
+        <w:rPr>
+          <w:lang w:val="en-US"/>
+        </w:rPr>
+        <w:t xml:space="preserve"> a </w:t>
+      </w:r>
+      <w:r>
+        <w:rPr>
+          <w:rStyle w:val="SourceCodeChar"/>
+        </w:rPr>
+        <w:t>git branch</w:t>
+      </w:r>
+      <w:r>
+        <w:rPr>
+          <w:lang w:val="en-US"/>
+        </w:rPr>
+        <w:t xml:space="preserve"> without arguments</w:t>
+      </w:r>
+      <w:r>
+        <w:rPr>
+          <w:lang w:val="en-US"/>
+        </w:rPr>
+        <w:t>.</w:t>
+      </w:r>
+      <w:r>
+        <w:rPr>
+          <w:lang w:val="en-US"/>
+        </w:rPr>
+        <w:t xml:space="preserve">  You can download other new branches that may </w:t>
+      </w:r>
+      <w:r>
+        <w:rPr>
+          <w:lang w:val="en-US"/>
+        </w:rPr>
+        <w:t>have been uploaded by other users to</w:t>
+      </w:r>
+      <w:r>
+        <w:rPr>
+          <w:lang w:val="en-US"/>
+        </w:rPr>
+        <w:t xml:space="preserve"> the remote repository with a </w:t>
+      </w:r>
+      <w:r>
+        <w:rPr>
+          <w:rStyle w:val="SourceCodeChar"/>
+        </w:rPr>
+        <w:t>git fetch</w:t>
+      </w:r>
+      <w:r>
+        <w:rPr>
+          <w:lang w:val="en-US"/>
+        </w:rPr>
+        <w:t xml:space="preserve"> command</w:t>
+      </w:r>
+      <w:r>
+        <w:rPr>
+          <w:lang w:val="en-US"/>
+        </w:rPr>
+        <w:t>, for instance</w:t>
+      </w:r>
+      <w:r>
+        <w:rPr>
+          <w:lang w:val="en-US"/>
+        </w:rPr>
+        <w:t>,</w:t>
+      </w:r>
+      <w:r>
+        <w:rPr>
+          <w:lang w:val="en-US"/>
+        </w:rPr>
+        <w:t xml:space="preserve"> a fellow developer may ask you to test a particular new feature she/he is working on</w:t>
+      </w:r>
+      <w:r>
+        <w:rPr>
+          <w:lang w:val="en-US"/>
+        </w:rPr>
+        <w:t>.</w:t>
+      </w:r>
+    </w:p>
+    <w:p>
+      <w:pPr>
+        <w:pStyle w:val="Ttulo2"/>
+        <w:rPr>
+          <w:lang w:val="en-US"/>
+        </w:rPr>
+      </w:pPr>
+      <w:bookmarkStart w:id="29" w:name="_Ref476207041"/>
+      <w:r>
+        <w:rPr>
+          <w:lang w:val="en-US"/>
+        </w:rPr>
+        <w:t xml:space="preserve">Keeping tool-specific files from </w:t>
+      </w:r>
+      <w:r>
+        <w:rPr>
+          <w:lang w:val="en-US"/>
+        </w:rPr>
+        <w:t>version control</w:t>
+      </w:r>
       <w:bookmarkEnd w:id="29"/>
     </w:p>
     <w:p>
@@ -12717,43 +13163,85 @@
         <w:rPr>
           <w:lang w:val="en-US"/>
         </w:rPr>
-        <w:t xml:space="preserve">A branch is a particular version of GammaRay code.  </w:t>
-      </w:r>
-      <w:r>
-        <w:rPr>
-          <w:lang w:val="en-US"/>
-        </w:rPr>
-        <w:t>Before starting making changes, it is necessary to create a branch, as any changes are only</w:t>
-      </w:r>
-      <w:r>
-        <w:rPr>
-          <w:lang w:val="en-US"/>
-        </w:rPr>
-        <w:t xml:space="preserve"> merged into the “official” source branch</w:t>
-      </w:r>
-      <w:r>
-        <w:rPr>
-          <w:lang w:val="en-US"/>
-        </w:rPr>
-        <w:t xml:space="preserve"> (called </w:t>
+        <w:t xml:space="preserve">Before making any changes, if you plan to use an integrated development environment (IDE) like Netbeans, Eclipse, Visual Studio or Qt Creator, it is good idea to open, configure, build and run the unchanged project inside the IDE.  This procedure will create any tool-specific files in your source tree.  For instance, Qt Creator adds a file called </w:t>
       </w:r>
       <w:r>
         <w:rPr>
           <w:rStyle w:val="SourceCodeChar"/>
         </w:rPr>
-        <w:t>master</w:t>
-      </w:r>
-      <w:r>
-        <w:rPr>
-          <w:lang w:val="en-US"/>
-        </w:rPr>
-        <w:t>)</w:t>
-      </w:r>
-      <w:r>
-        <w:rPr>
-          <w:lang w:val="en-US"/>
-        </w:rPr>
-        <w:t xml:space="preserve"> via pull requests, after the necessary code review</w:t>
+        <w:t>GammaRay.pro.user</w:t>
+      </w:r>
+      <w:r>
+        <w:rPr>
+          <w:lang w:val="en-US"/>
+        </w:rPr>
+        <w:t xml:space="preserve"> </w:t>
+      </w:r>
+      <w:r>
+        <w:rPr>
+          <w:lang w:val="en-US"/>
+        </w:rPr>
+        <w:t xml:space="preserve">and the text editor KWrite saves </w:t>
+      </w:r>
+      <w:r>
+        <w:rPr>
+          <w:lang w:val="en-US"/>
+        </w:rPr>
+        <w:t>backup copies</w:t>
+      </w:r>
+      <w:r>
+        <w:rPr>
+          <w:lang w:val="en-US"/>
+        </w:rPr>
+        <w:t xml:space="preserve"> of the</w:t>
+      </w:r>
+      <w:r>
+        <w:rPr>
+          <w:lang w:val="en-US"/>
+        </w:rPr>
+        <w:t xml:space="preserve"> edited</w:t>
+      </w:r>
+      <w:r>
+        <w:rPr>
+          <w:lang w:val="en-US"/>
+        </w:rPr>
+        <w:t xml:space="preserve"> files with the pattern </w:t>
+      </w:r>
+      <w:r>
+        <w:rPr>
+          <w:rStyle w:val="SourceCodeChar"/>
+        </w:rPr>
+        <w:t>name.txt~</w:t>
+      </w:r>
+      <w:r>
+        <w:rPr>
+          <w:lang w:val="en-US"/>
+        </w:rPr>
+        <w:t xml:space="preserve"> </w:t>
+      </w:r>
+      <w:r>
+        <w:rPr>
+          <w:lang w:val="en-US"/>
+        </w:rPr>
+        <w:t xml:space="preserve">in the source tree that </w:t>
+      </w:r>
+      <w:r>
+        <w:rPr>
+          <w:lang w:val="en-US"/>
+        </w:rPr>
+        <w:t xml:space="preserve">are not </w:t>
+      </w:r>
+      <w:r>
+        <w:rPr>
+          <w:lang w:val="en-US"/>
+        </w:rPr>
+        <w:t>source file</w:t>
+      </w:r>
+      <w:r>
+        <w:rPr>
+          <w:lang w:val="en-US"/>
+        </w:rPr>
+        <w:t>s</w:t>
       </w:r>
       <w:r>
         <w:rPr>
@@ -12761,50 +13249,6 @@
         </w:rPr>
         <w:t>.</w:t>
       </w:r>
-      <w:r>
-        <w:rPr>
-          <w:lang w:val="en-US"/>
-        </w:rPr>
-        <w:t xml:space="preserve">  To create a </w:t>
-      </w:r>
-      <w:r>
-        <w:rPr>
-          <w:lang w:val="en-US"/>
-        </w:rPr>
-        <w:t xml:space="preserve">new </w:t>
-      </w:r>
-      <w:r>
-        <w:rPr>
-          <w:lang w:val="en-US"/>
-        </w:rPr>
-        <w:t xml:space="preserve">branch, </w:t>
-      </w:r>
-      <w:r>
-        <w:rPr>
-          <w:lang w:val="en-US"/>
-        </w:rPr>
-        <w:t xml:space="preserve">go to the sources directory then </w:t>
-      </w:r>
-      <w:r>
-        <w:rPr>
-          <w:lang w:val="en-US"/>
-        </w:rPr>
-        <w:t>enter:</w:t>
-      </w:r>
-    </w:p>
-    <w:p>
-      <w:pPr>
-        <w:pStyle w:val="SourceCode"/>
-      </w:pPr>
-      <w:r>
-        <w:t>git branch ticket123_</w:t>
-      </w:r>
-      <w:r>
-        <w:t>Solve</w:t>
-      </w:r>
-      <w:r>
-        <w:t>KrigingDialogBug</w:t>
-      </w:r>
     </w:p>
     <w:p>
       <w:pPr>
@@ -12817,319 +13261,93 @@
         <w:rPr>
           <w:lang w:val="en-US"/>
         </w:rPr>
-        <w:t>Most times,</w:t>
-      </w:r>
-      <w:r>
-        <w:rPr>
-          <w:lang w:val="en-US"/>
-        </w:rPr>
-        <w:t xml:space="preserve"> you </w:t>
-      </w:r>
-      <w:r>
-        <w:rPr>
-          <w:lang w:val="en-US"/>
-        </w:rPr>
-        <w:t>want to create</w:t>
-      </w:r>
-      <w:r>
-        <w:rPr>
-          <w:lang w:val="en-US"/>
-        </w:rPr>
-        <w:t xml:space="preserve"> a</w:t>
-      </w:r>
-      <w:r>
-        <w:rPr>
-          <w:lang w:val="en-US"/>
-        </w:rPr>
-        <w:t xml:space="preserve"> fresh</w:t>
-      </w:r>
-      <w:r>
-        <w:rPr>
-          <w:lang w:val="en-US"/>
-        </w:rPr>
-        <w:t xml:space="preserve"> branch derived from </w:t>
+        <w:t>To quickly identify files kept by</w:t>
+      </w:r>
+      <w:r>
+        <w:rPr>
+          <w:lang w:val="en-US"/>
+        </w:rPr>
+        <w:t xml:space="preserve"> your tool set</w:t>
+      </w:r>
+      <w:r>
+        <w:rPr>
+          <w:lang w:val="en-US"/>
+        </w:rPr>
+        <w:t xml:space="preserve">, simply enter a </w:t>
       </w:r>
       <w:r>
         <w:rPr>
           <w:rStyle w:val="SourceCodeChar"/>
         </w:rPr>
-        <w:t>master</w:t>
-      </w:r>
-      <w:r>
-        <w:rPr>
-          <w:lang w:val="en-US"/>
-        </w:rPr>
-        <w:t xml:space="preserve">.  To make sure, enter </w:t>
+        <w:t>git status</w:t>
+      </w:r>
+      <w:r>
+        <w:rPr>
+          <w:lang w:val="en-US"/>
+        </w:rPr>
+        <w:t xml:space="preserve">.  Any files listed as untracked were created by your tool.  You then need to edit </w:t>
       </w:r>
       <w:r>
         <w:rPr>
           <w:rStyle w:val="SourceCodeChar"/>
         </w:rPr>
-        <w:t>git branch</w:t>
-      </w:r>
-      <w:r>
-        <w:rPr>
-          <w:lang w:val="en-US"/>
-        </w:rPr>
-        <w:t xml:space="preserve"> without arguments to check whether your current branch is </w:t>
+        <w:t>.gitignore</w:t>
+      </w:r>
+      <w:r>
+        <w:rPr>
+          <w:lang w:val="en-US"/>
+        </w:rPr>
+        <w:t xml:space="preserve">, adding each of these files making Git ignore them.  After making the changes to </w:t>
       </w:r>
       <w:r>
         <w:rPr>
           <w:rStyle w:val="SourceCodeChar"/>
         </w:rPr>
-        <w:t>master</w:t>
-      </w:r>
-      <w:r>
-        <w:rPr>
-          <w:lang w:val="en-US"/>
-        </w:rPr>
-        <w:t xml:space="preserve"> before creating your new branch.</w:t>
-      </w:r>
-      <w:r>
-        <w:rPr>
-          <w:lang w:val="en-US"/>
-        </w:rPr>
-        <w:t xml:space="preserve">  Of course, it is possible to create branches from non-</w:t>
+        <w:t>.gitignore</w:t>
+      </w:r>
+      <w:r>
+        <w:rPr>
+          <w:lang w:val="en-US"/>
+        </w:rPr>
+        <w:t xml:space="preserve">, issue a </w:t>
       </w:r>
       <w:r>
         <w:rPr>
           <w:rStyle w:val="SourceCodeChar"/>
         </w:rPr>
-        <w:t>master</w:t>
-      </w:r>
-      <w:r>
-        <w:rPr>
-          <w:lang w:val="en-US"/>
-        </w:rPr>
-        <w:t xml:space="preserve"> branches.  If you are not in </w:t>
+        <w:t>git status</w:t>
+      </w:r>
+      <w:r>
+        <w:rPr>
+          <w:lang w:val="en-US"/>
+        </w:rPr>
+        <w:t xml:space="preserve"> again to make sure no tool-specific file remains untracked.</w:t>
+      </w:r>
+    </w:p>
+    <w:p>
+      <w:pPr>
+        <w:jc w:val="both"/>
+        <w:rPr>
+          <w:lang w:val="en-US"/>
+        </w:rPr>
+      </w:pPr>
+      <w:r>
+        <w:rPr>
+          <w:lang w:val="en-US"/>
+        </w:rPr>
+        <w:t xml:space="preserve">Other IDE actions in the future may create non-source files, so pay attention to the </w:t>
       </w:r>
       <w:r>
         <w:rPr>
           <w:rStyle w:val="SourceCodeChar"/>
         </w:rPr>
-        <w:t>master</w:t>
-      </w:r>
-      <w:r>
-        <w:rPr>
-          <w:lang w:val="en-US"/>
-        </w:rPr>
-        <w:t xml:space="preserve"> branch, switch to it by issuing </w:t>
-      </w:r>
-      <w:r>
-        <w:rPr>
-          <w:rStyle w:val="SourceCodeChar"/>
-        </w:rPr>
-        <w:t>git checkout master</w:t>
-      </w:r>
-      <w:r>
-        <w:rPr>
-          <w:lang w:val="en-US"/>
-        </w:rPr>
-        <w:t>.</w:t>
-      </w:r>
-    </w:p>
-    <w:p>
-      <w:pPr>
-        <w:jc w:val="both"/>
-        <w:rPr>
-          <w:lang w:val="en-US"/>
-        </w:rPr>
-      </w:pPr>
-      <w:r>
-        <w:rPr>
-          <w:lang w:val="en-US"/>
-        </w:rPr>
-        <w:t xml:space="preserve">The second parameter is the name given to your branch, </w:t>
-      </w:r>
-      <w:r>
-        <w:rPr>
-          <w:lang w:val="en-US"/>
-        </w:rPr>
-        <w:t xml:space="preserve">normally named after the new enhancement </w:t>
-      </w:r>
-      <w:r>
-        <w:rPr>
-          <w:lang w:val="en-US"/>
-        </w:rPr>
-        <w:t>to be</w:t>
-      </w:r>
-      <w:r>
-        <w:rPr>
-          <w:lang w:val="en-US"/>
-        </w:rPr>
-        <w:t xml:space="preserve"> added or the bug </w:t>
-      </w:r>
-      <w:r>
-        <w:rPr>
-          <w:lang w:val="en-US"/>
-        </w:rPr>
-        <w:t>to be</w:t>
-      </w:r>
-      <w:r>
-        <w:rPr>
-          <w:lang w:val="en-US"/>
-        </w:rPr>
-        <w:t xml:space="preserve"> fixed.  </w:t>
-      </w:r>
-      <w:r>
-        <w:rPr>
-          <w:lang w:val="en-US"/>
-        </w:rPr>
-        <w:t>After that, it is necessary to switch to your branch (called a checkout):</w:t>
-      </w:r>
-    </w:p>
-    <w:p>
-      <w:pPr>
-        <w:pStyle w:val="SourceCode"/>
-      </w:pPr>
-      <w:r>
-        <w:t>git checkout ticket123_</w:t>
-      </w:r>
-      <w:r>
-        <w:t>Solve</w:t>
-      </w:r>
-      <w:r>
-        <w:t>KrigingDialogBug</w:t>
-      </w:r>
-    </w:p>
-    <w:p>
-      <w:pPr>
-        <w:jc w:val="both"/>
-        <w:rPr>
-          <w:lang w:val="en-US"/>
-        </w:rPr>
-      </w:pPr>
-      <w:r>
-        <w:rPr>
-          <w:lang w:val="en-US"/>
-        </w:rPr>
-        <w:t>With the previous command</w:t>
-      </w:r>
-      <w:r>
-        <w:rPr>
-          <w:lang w:val="en-US"/>
-        </w:rPr>
-        <w:t xml:space="preserve">, Git </w:t>
-      </w:r>
-      <w:r>
-        <w:rPr>
-          <w:lang w:val="en-US"/>
-        </w:rPr>
-        <w:t>will keep</w:t>
-      </w:r>
-      <w:r>
-        <w:rPr>
-          <w:lang w:val="en-US"/>
-        </w:rPr>
-        <w:t xml:space="preserve"> </w:t>
-      </w:r>
-      <w:r>
-        <w:rPr>
-          <w:lang w:val="en-US"/>
-        </w:rPr>
-        <w:t>record of</w:t>
-      </w:r>
-      <w:r>
-        <w:rPr>
-          <w:lang w:val="en-US"/>
-        </w:rPr>
-        <w:t xml:space="preserve"> any changes you make to </w:t>
-      </w:r>
-      <w:r>
-        <w:rPr>
-          <w:lang w:val="en-US"/>
-        </w:rPr>
-        <w:t>the sources and assign them to the current branch.  You can list the branches</w:t>
-      </w:r>
-      <w:r>
-        <w:rPr>
-          <w:lang w:val="en-US"/>
-        </w:rPr>
-        <w:t xml:space="preserve"> you checked-out at least once</w:t>
-      </w:r>
-      <w:r>
-        <w:rPr>
-          <w:lang w:val="en-US"/>
-        </w:rPr>
-        <w:t xml:space="preserve"> with</w:t>
-      </w:r>
-      <w:r>
-        <w:rPr>
-          <w:lang w:val="en-US"/>
-        </w:rPr>
-        <w:t xml:space="preserve"> a </w:t>
-      </w:r>
-      <w:r>
-        <w:rPr>
-          <w:rStyle w:val="SourceCodeChar"/>
-        </w:rPr>
-        <w:t>git branch</w:t>
-      </w:r>
-      <w:r>
-        <w:rPr>
-          <w:lang w:val="en-US"/>
-        </w:rPr>
-        <w:t xml:space="preserve"> without arguments</w:t>
-      </w:r>
-      <w:r>
-        <w:rPr>
-          <w:lang w:val="en-US"/>
-        </w:rPr>
-        <w:t>.</w:t>
-      </w:r>
-      <w:r>
-        <w:rPr>
-          <w:lang w:val="en-US"/>
-        </w:rPr>
-        <w:t xml:space="preserve">  You can download other new branches that may </w:t>
-      </w:r>
-      <w:r>
-        <w:rPr>
-          <w:lang w:val="en-US"/>
-        </w:rPr>
-        <w:t>have been uploaded by other users to</w:t>
-      </w:r>
-      <w:r>
-        <w:rPr>
-          <w:lang w:val="en-US"/>
-        </w:rPr>
-        <w:t xml:space="preserve"> the remote repository with a </w:t>
-      </w:r>
-      <w:r>
-        <w:rPr>
-          <w:rStyle w:val="SourceCodeChar"/>
-        </w:rPr>
-        <w:t>git fetch</w:t>
-      </w:r>
-      <w:r>
-        <w:rPr>
-          <w:lang w:val="en-US"/>
-        </w:rPr>
-        <w:t xml:space="preserve"> command</w:t>
-      </w:r>
-      <w:r>
-        <w:rPr>
-          <w:lang w:val="en-US"/>
-        </w:rPr>
-        <w:t>, for instance</w:t>
-      </w:r>
-      <w:r>
-        <w:rPr>
-          <w:lang w:val="en-US"/>
-        </w:rPr>
-        <w:t>,</w:t>
-      </w:r>
-      <w:r>
-        <w:rPr>
-          <w:lang w:val="en-US"/>
-        </w:rPr>
-        <w:t xml:space="preserve"> a fellow developer may ask you to test a particular new feature she/he is working on</w:t>
-      </w:r>
-      <w:r>
-        <w:rPr>
-          <w:lang w:val="en-US"/>
-        </w:rPr>
-        <w:t>.</w:t>
+        <w:t>git status</w:t>
+      </w:r>
+      <w:r>
+        <w:rPr>
+          <w:lang w:val="en-US"/>
+        </w:rPr>
+        <w:t xml:space="preserve"> output looking for possible non-source files created by your development tool.</w:t>
       </w:r>
     </w:p>
     <w:p>
@@ -13139,242 +13357,22 @@
           <w:lang w:val="en-US"/>
         </w:rPr>
       </w:pPr>
-      <w:bookmarkStart w:id="30" w:name="_Ref476207041"/>
-      <w:r>
-        <w:rPr>
-          <w:lang w:val="en-US"/>
-        </w:rPr>
-        <w:t xml:space="preserve">Keeping tool-specific files from </w:t>
-      </w:r>
-      <w:r>
-        <w:rPr>
-          <w:lang w:val="en-US"/>
-        </w:rPr>
-        <w:t>version control</w:t>
+      <w:bookmarkStart w:id="30" w:name="_Toc474158319"/>
+      <w:bookmarkStart w:id="31" w:name="_Toc476154878"/>
+      <w:r>
+        <w:rPr>
+          <w:lang w:val="en-US"/>
+        </w:rPr>
+        <w:t>Committing</w:t>
+      </w:r>
+      <w:r>
+        <w:rPr>
+          <w:lang w:val="en-US"/>
+        </w:rPr>
+        <w:t xml:space="preserve"> changes</w:t>
       </w:r>
       <w:bookmarkEnd w:id="30"/>
-    </w:p>
-    <w:p>
-      <w:pPr>
-        <w:jc w:val="both"/>
-        <w:rPr>
-          <w:lang w:val="en-US"/>
-        </w:rPr>
-      </w:pPr>
-      <w:r>
-        <w:rPr>
-          <w:lang w:val="en-US"/>
-        </w:rPr>
-        <w:t xml:space="preserve">Before making any changes, if you plan to use an integrated development environment (IDE) like Netbeans, Eclipse, Visual Studio or Qt Creator, it is good idea to open, configure, build and run the unchanged project inside the IDE.  This procedure will create any tool-specific files in your source tree.  For instance, Qt Creator adds a file called </w:t>
-      </w:r>
-      <w:r>
-        <w:rPr>
-          <w:rStyle w:val="SourceCodeChar"/>
-        </w:rPr>
-        <w:t>GammaRay.pro.user</w:t>
-      </w:r>
-      <w:r>
-        <w:rPr>
-          <w:lang w:val="en-US"/>
-        </w:rPr>
-        <w:t xml:space="preserve"> </w:t>
-      </w:r>
-      <w:r>
-        <w:rPr>
-          <w:lang w:val="en-US"/>
-        </w:rPr>
-        <w:t xml:space="preserve">and the text editor KWrite saves </w:t>
-      </w:r>
-      <w:r>
-        <w:rPr>
-          <w:lang w:val="en-US"/>
-        </w:rPr>
-        <w:t>backup copies</w:t>
-      </w:r>
-      <w:r>
-        <w:rPr>
-          <w:lang w:val="en-US"/>
-        </w:rPr>
-        <w:t xml:space="preserve"> of the</w:t>
-      </w:r>
-      <w:r>
-        <w:rPr>
-          <w:lang w:val="en-US"/>
-        </w:rPr>
-        <w:t xml:space="preserve"> edited</w:t>
-      </w:r>
-      <w:r>
-        <w:rPr>
-          <w:lang w:val="en-US"/>
-        </w:rPr>
-        <w:t xml:space="preserve"> files with the pattern </w:t>
-      </w:r>
-      <w:r>
-        <w:rPr>
-          <w:rStyle w:val="SourceCodeChar"/>
-        </w:rPr>
-        <w:t>name.txt~</w:t>
-      </w:r>
-      <w:r>
-        <w:rPr>
-          <w:lang w:val="en-US"/>
-        </w:rPr>
-        <w:t xml:space="preserve"> </w:t>
-      </w:r>
-      <w:r>
-        <w:rPr>
-          <w:lang w:val="en-US"/>
-        </w:rPr>
-        <w:t xml:space="preserve">in the source tree that </w:t>
-      </w:r>
-      <w:r>
-        <w:rPr>
-          <w:lang w:val="en-US"/>
-        </w:rPr>
-        <w:t xml:space="preserve">are not </w:t>
-      </w:r>
-      <w:r>
-        <w:rPr>
-          <w:lang w:val="en-US"/>
-        </w:rPr>
-        <w:t>source file</w:t>
-      </w:r>
-      <w:r>
-        <w:rPr>
-          <w:lang w:val="en-US"/>
-        </w:rPr>
-        <w:t>s</w:t>
-      </w:r>
-      <w:r>
-        <w:rPr>
-          <w:lang w:val="en-US"/>
-        </w:rPr>
-        <w:t>.</w:t>
-      </w:r>
-    </w:p>
-    <w:p>
-      <w:pPr>
-        <w:jc w:val="both"/>
-        <w:rPr>
-          <w:lang w:val="en-US"/>
-        </w:rPr>
-      </w:pPr>
-      <w:r>
-        <w:rPr>
-          <w:lang w:val="en-US"/>
-        </w:rPr>
-        <w:t>To quickly identify files kept by</w:t>
-      </w:r>
-      <w:r>
-        <w:rPr>
-          <w:lang w:val="en-US"/>
-        </w:rPr>
-        <w:t xml:space="preserve"> your tool set</w:t>
-      </w:r>
-      <w:r>
-        <w:rPr>
-          <w:lang w:val="en-US"/>
-        </w:rPr>
-        <w:t xml:space="preserve">, simply enter a </w:t>
-      </w:r>
-      <w:r>
-        <w:rPr>
-          <w:rStyle w:val="SourceCodeChar"/>
-        </w:rPr>
-        <w:t>git status</w:t>
-      </w:r>
-      <w:r>
-        <w:rPr>
-          <w:lang w:val="en-US"/>
-        </w:rPr>
-        <w:t xml:space="preserve">.  Any files listed as untracked were created by your tool.  You then need to edit </w:t>
-      </w:r>
-      <w:r>
-        <w:rPr>
-          <w:rStyle w:val="SourceCodeChar"/>
-        </w:rPr>
-        <w:t>.gitignore</w:t>
-      </w:r>
-      <w:r>
-        <w:rPr>
-          <w:lang w:val="en-US"/>
-        </w:rPr>
-        <w:t xml:space="preserve">, adding each of these files making Git ignore them.  After making the changes to </w:t>
-      </w:r>
-      <w:r>
-        <w:rPr>
-          <w:rStyle w:val="SourceCodeChar"/>
-        </w:rPr>
-        <w:t>.gitignore</w:t>
-      </w:r>
-      <w:r>
-        <w:rPr>
-          <w:lang w:val="en-US"/>
-        </w:rPr>
-        <w:t xml:space="preserve">, issue a </w:t>
-      </w:r>
-      <w:r>
-        <w:rPr>
-          <w:rStyle w:val="SourceCodeChar"/>
-        </w:rPr>
-        <w:t>git status</w:t>
-      </w:r>
-      <w:r>
-        <w:rPr>
-          <w:lang w:val="en-US"/>
-        </w:rPr>
-        <w:t xml:space="preserve"> again to make sure no tool-specific file remains untracked.</w:t>
-      </w:r>
-    </w:p>
-    <w:p>
-      <w:pPr>
-        <w:jc w:val="both"/>
-        <w:rPr>
-          <w:lang w:val="en-US"/>
-        </w:rPr>
-      </w:pPr>
-      <w:r>
-        <w:rPr>
-          <w:lang w:val="en-US"/>
-        </w:rPr>
-        <w:t xml:space="preserve">Other IDE actions in the future may create non-source files, so pay attention to the </w:t>
-      </w:r>
-      <w:r>
-        <w:rPr>
-          <w:rStyle w:val="SourceCodeChar"/>
-        </w:rPr>
-        <w:t>git status</w:t>
-      </w:r>
-      <w:r>
-        <w:rPr>
-          <w:lang w:val="en-US"/>
-        </w:rPr>
-        <w:t xml:space="preserve"> output looking for possible non-source files created by your development tool.</w:t>
-      </w:r>
-    </w:p>
-    <w:p>
-      <w:pPr>
-        <w:pStyle w:val="Ttulo2"/>
-        <w:rPr>
-          <w:lang w:val="en-US"/>
-        </w:rPr>
-      </w:pPr>
-      <w:bookmarkStart w:id="31" w:name="_Toc474158319"/>
-      <w:bookmarkStart w:id="32" w:name="_Toc476154878"/>
-      <w:r>
-        <w:rPr>
-          <w:lang w:val="en-US"/>
-        </w:rPr>
-        <w:t>Committing</w:t>
-      </w:r>
-      <w:r>
-        <w:rPr>
-          <w:lang w:val="en-US"/>
-        </w:rPr>
-        <w:t xml:space="preserve"> changes</w:t>
-      </w:r>
       <w:bookmarkEnd w:id="31"/>
-      <w:bookmarkEnd w:id="32"/>
     </w:p>
     <w:p>
       <w:pPr>
@@ -14016,91 +14014,91 @@
           <w:lang w:val="en-US"/>
         </w:rPr>
       </w:pPr>
-      <w:bookmarkStart w:id="33" w:name="_Toc474158320"/>
-      <w:bookmarkStart w:id="34" w:name="_Toc476154879"/>
+      <w:bookmarkStart w:id="32" w:name="_Toc474158320"/>
+      <w:bookmarkStart w:id="33" w:name="_Toc476154879"/>
       <w:r>
         <w:rPr>
           <w:lang w:val="en-US"/>
         </w:rPr>
         <w:t>Uploading a branch</w:t>
       </w:r>
+      <w:bookmarkEnd w:id="32"/>
       <w:bookmarkEnd w:id="33"/>
+    </w:p>
+    <w:p>
+      <w:pPr>
+        <w:jc w:val="both"/>
+        <w:rPr>
+          <w:lang w:val="en-US"/>
+        </w:rPr>
+      </w:pPr>
+      <w:r>
+        <w:rPr>
+          <w:lang w:val="en-US"/>
+        </w:rPr>
+        <w:t>Once you completed the desired improvement to GammaRay, you can send the branch to the remote repository with:</w:t>
+      </w:r>
+    </w:p>
+    <w:p>
+      <w:pPr>
+        <w:pStyle w:val="SourceCode"/>
+      </w:pPr>
+      <w:r>
+        <w:t xml:space="preserve">git push origin </w:t>
+      </w:r>
+      <w:r>
+        <w:t>ticket123_</w:t>
+      </w:r>
+      <w:r>
+        <w:t>Solve</w:t>
+      </w:r>
+      <w:r>
+        <w:t>KrigingDialogBug</w:t>
+      </w:r>
+    </w:p>
+    <w:p>
+      <w:pPr>
+        <w:jc w:val="both"/>
+        <w:rPr>
+          <w:lang w:val="en-US"/>
+        </w:rPr>
+      </w:pPr>
+      <w:r>
+        <w:rPr>
+          <w:lang w:val="en-US"/>
+        </w:rPr>
+        <w:t xml:space="preserve">The previous command orders Git to send the branch to the original repository (in this case the </w:t>
+      </w:r>
+      <w:r>
+        <w:rPr>
+          <w:lang w:val="en-US"/>
+        </w:rPr>
+        <w:t xml:space="preserve">remote </w:t>
+      </w:r>
+      <w:r>
+        <w:rPr>
+          <w:lang w:val="en-US"/>
+        </w:rPr>
+        <w:t>one in GitHub).</w:t>
+      </w:r>
+    </w:p>
+    <w:p>
+      <w:pPr>
+        <w:pStyle w:val="Ttulo2"/>
+        <w:rPr>
+          <w:lang w:val="en-US"/>
+        </w:rPr>
+      </w:pPr>
+      <w:bookmarkStart w:id="34" w:name="_Toc474158321"/>
+      <w:bookmarkStart w:id="35" w:name="_Toc476154880"/>
+      <w:r>
+        <w:rPr>
+          <w:lang w:val="en-US"/>
+        </w:rPr>
+        <w:t>Pull request</w:t>
+      </w:r>
       <w:bookmarkEnd w:id="34"/>
-    </w:p>
-    <w:p>
-      <w:pPr>
-        <w:jc w:val="both"/>
-        <w:rPr>
-          <w:lang w:val="en-US"/>
-        </w:rPr>
-      </w:pPr>
-      <w:r>
-        <w:rPr>
-          <w:lang w:val="en-US"/>
-        </w:rPr>
-        <w:t>Once you completed the desired improvement to GammaRay, you can send the branch to the remote repository with:</w:t>
-      </w:r>
-    </w:p>
-    <w:p>
-      <w:pPr>
-        <w:pStyle w:val="SourceCode"/>
-      </w:pPr>
-      <w:r>
-        <w:t xml:space="preserve">git push origin </w:t>
-      </w:r>
-      <w:r>
-        <w:t>ticket123_</w:t>
-      </w:r>
-      <w:r>
-        <w:t>Solve</w:t>
-      </w:r>
-      <w:r>
-        <w:t>KrigingDialogBug</w:t>
-      </w:r>
-    </w:p>
-    <w:p>
-      <w:pPr>
-        <w:jc w:val="both"/>
-        <w:rPr>
-          <w:lang w:val="en-US"/>
-        </w:rPr>
-      </w:pPr>
-      <w:r>
-        <w:rPr>
-          <w:lang w:val="en-US"/>
-        </w:rPr>
-        <w:t xml:space="preserve">The previous command orders Git to send the branch to the original repository (in this case the </w:t>
-      </w:r>
-      <w:r>
-        <w:rPr>
-          <w:lang w:val="en-US"/>
-        </w:rPr>
-        <w:t xml:space="preserve">remote </w:t>
-      </w:r>
-      <w:r>
-        <w:rPr>
-          <w:lang w:val="en-US"/>
-        </w:rPr>
-        <w:t>one in GitHub).</w:t>
-      </w:r>
-    </w:p>
-    <w:p>
-      <w:pPr>
-        <w:pStyle w:val="Ttulo2"/>
-        <w:rPr>
-          <w:lang w:val="en-US"/>
-        </w:rPr>
-      </w:pPr>
-      <w:bookmarkStart w:id="35" w:name="_Toc474158321"/>
-      <w:bookmarkStart w:id="36" w:name="_Toc476154880"/>
-      <w:r>
-        <w:rPr>
-          <w:lang w:val="en-US"/>
-        </w:rPr>
-        <w:t>Pull request</w:t>
-      </w:r>
       <w:bookmarkEnd w:id="35"/>
-      <w:bookmarkEnd w:id="36"/>
     </w:p>
     <w:p>
       <w:pPr>
@@ -15168,16 +15166,16 @@
           <w:lang w:val="en-US"/>
         </w:rPr>
       </w:pPr>
-      <w:bookmarkStart w:id="37" w:name="_Toc474158322"/>
-      <w:bookmarkStart w:id="38" w:name="_Toc476154881"/>
+      <w:bookmarkStart w:id="36" w:name="_Toc474158322"/>
+      <w:bookmarkStart w:id="37" w:name="_Toc476154881"/>
       <w:r>
         <w:rPr>
           <w:lang w:val="en-US"/>
         </w:rPr>
         <w:t>Updating your local repository</w:t>
       </w:r>
+      <w:bookmarkEnd w:id="36"/>
       <w:bookmarkEnd w:id="37"/>
-      <w:bookmarkEnd w:id="38"/>
     </w:p>
     <w:p>
       <w:pPr>
@@ -15345,302 +15343,302 @@
           <w:lang w:val="en-US"/>
         </w:rPr>
       </w:pPr>
-      <w:bookmarkStart w:id="39" w:name="_Toc474158323"/>
-      <w:bookmarkStart w:id="40" w:name="_Toc476154882"/>
-      <w:bookmarkStart w:id="41" w:name="_Ref476207139"/>
+      <w:bookmarkStart w:id="38" w:name="_Toc474158323"/>
+      <w:bookmarkStart w:id="39" w:name="_Toc476154882"/>
+      <w:bookmarkStart w:id="40" w:name="_Ref476207139"/>
       <w:r>
         <w:rPr>
           <w:lang w:val="en-US"/>
         </w:rPr>
         <w:t>File operations</w:t>
       </w:r>
+      <w:bookmarkEnd w:id="38"/>
       <w:bookmarkEnd w:id="39"/>
       <w:bookmarkEnd w:id="40"/>
+    </w:p>
+    <w:p>
+      <w:pPr>
+        <w:jc w:val="both"/>
+        <w:rPr>
+          <w:lang w:val="en-US"/>
+        </w:rPr>
+      </w:pPr>
+      <w:r>
+        <w:rPr>
+          <w:lang w:val="en-US"/>
+        </w:rPr>
+        <w:t xml:space="preserve">If you need to add new files, rename, move or delete files, it is advised to do </w:t>
+      </w:r>
+      <w:r>
+        <w:rPr>
+          <w:lang w:val="en-US"/>
+        </w:rPr>
+        <w:t>via</w:t>
+      </w:r>
+      <w:r>
+        <w:rPr>
+          <w:lang w:val="en-US"/>
+        </w:rPr>
+        <w:t xml:space="preserve"> Git commands instead of native OS commands so these operations are accurately reproduced</w:t>
+      </w:r>
+      <w:r>
+        <w:rPr>
+          <w:lang w:val="en-US"/>
+        </w:rPr>
+        <w:t xml:space="preserve"> in other repositories</w:t>
+      </w:r>
+      <w:r>
+        <w:rPr>
+          <w:lang w:val="en-US"/>
+        </w:rPr>
+        <w:t>.</w:t>
+      </w:r>
+    </w:p>
+    <w:p>
+      <w:pPr>
+        <w:jc w:val="both"/>
+        <w:rPr>
+          <w:lang w:val="en-US"/>
+        </w:rPr>
+      </w:pPr>
+      <w:r>
+        <w:rPr>
+          <w:rStyle w:val="SourceCodeChar"/>
+        </w:rPr>
+        <w:t>git add</w:t>
+      </w:r>
+      <w:r>
+        <w:rPr>
+          <w:lang w:val="en-US"/>
+        </w:rPr>
+        <w:t>: registers a newly created file with the version control</w:t>
+      </w:r>
+      <w:r>
+        <w:rPr>
+          <w:lang w:val="en-US"/>
+        </w:rPr>
+        <w:t xml:space="preserve"> (this command also stages dangling changes for commit if the file already exists)</w:t>
+      </w:r>
+      <w:r>
+        <w:rPr>
+          <w:lang w:val="en-US"/>
+        </w:rPr>
+        <w:t>.</w:t>
+      </w:r>
+    </w:p>
+    <w:p>
+      <w:pPr>
+        <w:jc w:val="both"/>
+        <w:rPr>
+          <w:lang w:val="en-US"/>
+        </w:rPr>
+      </w:pPr>
+      <w:r>
+        <w:rPr>
+          <w:rStyle w:val="SourceCodeChar"/>
+        </w:rPr>
+        <w:t>git mv</w:t>
+      </w:r>
+      <w:r>
+        <w:rPr>
+          <w:lang w:val="en-US"/>
+        </w:rPr>
+        <w:t>: performs a file renaming or moving, keeping track of it.</w:t>
+      </w:r>
+    </w:p>
+    <w:p>
+      <w:pPr>
+        <w:jc w:val="both"/>
+        <w:rPr>
+          <w:lang w:val="en-US"/>
+        </w:rPr>
+      </w:pPr>
+      <w:r>
+        <w:rPr>
+          <w:rStyle w:val="SourceCodeChar"/>
+        </w:rPr>
+        <w:t>git rm</w:t>
+      </w:r>
+      <w:r>
+        <w:rPr>
+          <w:lang w:val="en-US"/>
+        </w:rPr>
+        <w:t>: performs a file deletion, keeping track of it.</w:t>
+      </w:r>
+      <w:r>
+        <w:rPr>
+          <w:lang w:val="en-US"/>
+        </w:rPr>
+        <w:t xml:space="preserve">  WARNING: files deleted this way are still kept in history, so make sure to not </w:t>
+      </w:r>
+      <w:r>
+        <w:rPr>
+          <w:lang w:val="en-US"/>
+        </w:rPr>
+        <w:t>keep</w:t>
+      </w:r>
+      <w:r>
+        <w:rPr>
+          <w:lang w:val="en-US"/>
+        </w:rPr>
+        <w:t xml:space="preserve"> sensitive information in version-controlled files.</w:t>
+      </w:r>
+    </w:p>
+    <w:p>
+      <w:pPr>
+        <w:jc w:val="both"/>
+        <w:rPr>
+          <w:lang w:val="en-US"/>
+        </w:rPr>
+      </w:pPr>
+      <w:r>
+        <w:rPr>
+          <w:lang w:val="en-US"/>
+        </w:rPr>
+        <w:t>Git</w:t>
+      </w:r>
+      <w:r>
+        <w:rPr>
+          <w:lang w:val="en-US"/>
+        </w:rPr>
+        <w:t xml:space="preserve"> treats the path as part of the file name, so it</w:t>
+      </w:r>
+      <w:r>
+        <w:rPr>
+          <w:lang w:val="en-US"/>
+        </w:rPr>
+        <w:t xml:space="preserve"> does not actually track directories</w:t>
+      </w:r>
+      <w:r>
+        <w:rPr>
+          <w:lang w:val="en-US"/>
+        </w:rPr>
+        <w:t xml:space="preserve">. </w:t>
+      </w:r>
+      <w:r>
+        <w:rPr>
+          <w:lang w:val="en-US"/>
+        </w:rPr>
+        <w:t xml:space="preserve"> </w:t>
+      </w:r>
+      <w:r>
+        <w:rPr>
+          <w:lang w:val="en-US"/>
+        </w:rPr>
+        <w:t>Hence</w:t>
+      </w:r>
+      <w:r>
+        <w:rPr>
+          <w:lang w:val="en-US"/>
+        </w:rPr>
+        <w:t xml:space="preserve">, to add a directory to version control, you need to create and add </w:t>
+      </w:r>
+      <w:r>
+        <w:rPr>
+          <w:lang w:val="en-US"/>
+        </w:rPr>
+        <w:t>at least one</w:t>
+      </w:r>
+      <w:r>
+        <w:rPr>
+          <w:lang w:val="en-US"/>
+        </w:rPr>
+        <w:t xml:space="preserve"> file in it.</w:t>
+      </w:r>
+    </w:p>
+    <w:p>
+      <w:pPr>
+        <w:jc w:val="both"/>
+        <w:rPr>
+          <w:lang w:val="en-US"/>
+        </w:rPr>
+      </w:pPr>
+      <w:r>
+        <w:rPr>
+          <w:lang w:val="en-US"/>
+        </w:rPr>
+        <w:t xml:space="preserve">After performing the necessary file operations, you can do a </w:t>
+      </w:r>
+      <w:r>
+        <w:rPr>
+          <w:rStyle w:val="SourceCodeChar"/>
+        </w:rPr>
+        <w:t>git commit</w:t>
+      </w:r>
+      <w:r>
+        <w:rPr>
+          <w:lang w:val="en-US"/>
+        </w:rPr>
+        <w:t xml:space="preserve"> to register such changes in your current branch.</w:t>
+      </w:r>
+    </w:p>
+    <w:p>
+      <w:pPr>
+        <w:jc w:val="both"/>
+        <w:rPr>
+          <w:lang w:val="en-US"/>
+        </w:rPr>
+      </w:pPr>
+      <w:r>
+        <w:rPr>
+          <w:lang w:val="en-US"/>
+        </w:rPr>
+        <w:t xml:space="preserve">You can keep files in the repository from version control by editing a file called </w:t>
+      </w:r>
+      <w:r>
+        <w:rPr>
+          <w:rStyle w:val="SourceCodeChar"/>
+        </w:rPr>
+        <w:t>.gitignore</w:t>
+      </w:r>
+      <w:r>
+        <w:rPr>
+          <w:lang w:val="en-US"/>
+        </w:rPr>
+        <w:t xml:space="preserve"> in your repository.  This file itself is versioned, so keep in mind that it will be shared and may have rules set by other people.</w:t>
+      </w:r>
+    </w:p>
+    <w:p>
+      <w:pPr>
+        <w:pStyle w:val="Ttulo1"/>
+        <w:rPr>
+          <w:lang w:val="en-US"/>
+        </w:rPr>
+      </w:pPr>
+      <w:bookmarkStart w:id="41" w:name="_Toc474158324"/>
+      <w:bookmarkStart w:id="42" w:name="_Toc476154883"/>
+      <w:r>
+        <w:rPr>
+          <w:lang w:val="en-US"/>
+        </w:rPr>
+        <w:t>Getting</w:t>
+      </w:r>
+      <w:r>
+        <w:rPr>
+          <w:lang w:val="en-US"/>
+        </w:rPr>
+        <w:t xml:space="preserve"> GammaRay</w:t>
+      </w:r>
       <w:bookmarkEnd w:id="41"/>
-    </w:p>
-    <w:p>
-      <w:pPr>
-        <w:jc w:val="both"/>
-        <w:rPr>
-          <w:lang w:val="en-US"/>
-        </w:rPr>
-      </w:pPr>
-      <w:r>
-        <w:rPr>
-          <w:lang w:val="en-US"/>
-        </w:rPr>
-        <w:t xml:space="preserve">If you need to add new files, rename, move or delete files, it is advised to do </w:t>
-      </w:r>
-      <w:r>
-        <w:rPr>
-          <w:lang w:val="en-US"/>
-        </w:rPr>
-        <w:t>via</w:t>
-      </w:r>
-      <w:r>
-        <w:rPr>
-          <w:lang w:val="en-US"/>
-        </w:rPr>
-        <w:t xml:space="preserve"> Git commands instead of native OS commands so these operations are accurately reproduced</w:t>
-      </w:r>
-      <w:r>
-        <w:rPr>
-          <w:lang w:val="en-US"/>
-        </w:rPr>
-        <w:t xml:space="preserve"> in other repositories</w:t>
-      </w:r>
-      <w:r>
-        <w:rPr>
-          <w:lang w:val="en-US"/>
-        </w:rPr>
-        <w:t>.</w:t>
-      </w:r>
-    </w:p>
-    <w:p>
-      <w:pPr>
-        <w:jc w:val="both"/>
-        <w:rPr>
-          <w:lang w:val="en-US"/>
-        </w:rPr>
-      </w:pPr>
-      <w:r>
-        <w:rPr>
-          <w:rStyle w:val="SourceCodeChar"/>
-        </w:rPr>
-        <w:t>git add</w:t>
-      </w:r>
-      <w:r>
-        <w:rPr>
-          <w:lang w:val="en-US"/>
-        </w:rPr>
-        <w:t>: registers a newly created file with the version control</w:t>
-      </w:r>
-      <w:r>
-        <w:rPr>
-          <w:lang w:val="en-US"/>
-        </w:rPr>
-        <w:t xml:space="preserve"> (this command also stages dangling changes for commit if the file already exists)</w:t>
-      </w:r>
-      <w:r>
-        <w:rPr>
-          <w:lang w:val="en-US"/>
-        </w:rPr>
-        <w:t>.</w:t>
-      </w:r>
-    </w:p>
-    <w:p>
-      <w:pPr>
-        <w:jc w:val="both"/>
-        <w:rPr>
-          <w:lang w:val="en-US"/>
-        </w:rPr>
-      </w:pPr>
-      <w:r>
-        <w:rPr>
-          <w:rStyle w:val="SourceCodeChar"/>
-        </w:rPr>
-        <w:t>git mv</w:t>
-      </w:r>
-      <w:r>
-        <w:rPr>
-          <w:lang w:val="en-US"/>
-        </w:rPr>
-        <w:t>: performs a file renaming or moving, keeping track of it.</w:t>
-      </w:r>
-    </w:p>
-    <w:p>
-      <w:pPr>
-        <w:jc w:val="both"/>
-        <w:rPr>
-          <w:lang w:val="en-US"/>
-        </w:rPr>
-      </w:pPr>
-      <w:r>
-        <w:rPr>
-          <w:rStyle w:val="SourceCodeChar"/>
-        </w:rPr>
-        <w:t>git rm</w:t>
-      </w:r>
-      <w:r>
-        <w:rPr>
-          <w:lang w:val="en-US"/>
-        </w:rPr>
-        <w:t>: performs a file deletion, keeping track of it.</w:t>
-      </w:r>
-      <w:r>
-        <w:rPr>
-          <w:lang w:val="en-US"/>
-        </w:rPr>
-        <w:t xml:space="preserve">  WARNING: files deleted this way are still kept in history, so make sure to not </w:t>
-      </w:r>
-      <w:r>
-        <w:rPr>
-          <w:lang w:val="en-US"/>
-        </w:rPr>
-        <w:t>keep</w:t>
-      </w:r>
-      <w:r>
-        <w:rPr>
-          <w:lang w:val="en-US"/>
-        </w:rPr>
-        <w:t xml:space="preserve"> sensitive information in version-controlled files.</w:t>
-      </w:r>
-    </w:p>
-    <w:p>
-      <w:pPr>
-        <w:jc w:val="both"/>
-        <w:rPr>
-          <w:lang w:val="en-US"/>
-        </w:rPr>
-      </w:pPr>
-      <w:r>
-        <w:rPr>
-          <w:lang w:val="en-US"/>
-        </w:rPr>
-        <w:t>Git</w:t>
-      </w:r>
-      <w:r>
-        <w:rPr>
-          <w:lang w:val="en-US"/>
-        </w:rPr>
-        <w:t xml:space="preserve"> treats the path as part of the file name, so it</w:t>
-      </w:r>
-      <w:r>
-        <w:rPr>
-          <w:lang w:val="en-US"/>
-        </w:rPr>
-        <w:t xml:space="preserve"> does not actually track directories</w:t>
-      </w:r>
-      <w:r>
-        <w:rPr>
-          <w:lang w:val="en-US"/>
-        </w:rPr>
-        <w:t xml:space="preserve">. </w:t>
-      </w:r>
-      <w:r>
-        <w:rPr>
-          <w:lang w:val="en-US"/>
-        </w:rPr>
-        <w:t xml:space="preserve"> </w:t>
-      </w:r>
-      <w:r>
-        <w:rPr>
-          <w:lang w:val="en-US"/>
-        </w:rPr>
-        <w:t>Hence</w:t>
-      </w:r>
-      <w:r>
-        <w:rPr>
-          <w:lang w:val="en-US"/>
-        </w:rPr>
-        <w:t xml:space="preserve">, to add a directory to version control, you need to create and add </w:t>
-      </w:r>
-      <w:r>
-        <w:rPr>
-          <w:lang w:val="en-US"/>
-        </w:rPr>
-        <w:t>at least one</w:t>
-      </w:r>
-      <w:r>
-        <w:rPr>
-          <w:lang w:val="en-US"/>
-        </w:rPr>
-        <w:t xml:space="preserve"> file in it.</w:t>
-      </w:r>
-    </w:p>
-    <w:p>
-      <w:pPr>
-        <w:jc w:val="both"/>
-        <w:rPr>
-          <w:lang w:val="en-US"/>
-        </w:rPr>
-      </w:pPr>
-      <w:r>
-        <w:rPr>
-          <w:lang w:val="en-US"/>
-        </w:rPr>
-        <w:t xml:space="preserve">After performing the necessary file operations, you can do a </w:t>
-      </w:r>
-      <w:r>
-        <w:rPr>
-          <w:rStyle w:val="SourceCodeChar"/>
-        </w:rPr>
-        <w:t>git commit</w:t>
-      </w:r>
-      <w:r>
-        <w:rPr>
-          <w:lang w:val="en-US"/>
-        </w:rPr>
-        <w:t xml:space="preserve"> to register such changes in your current branch.</w:t>
-      </w:r>
-    </w:p>
-    <w:p>
-      <w:pPr>
-        <w:jc w:val="both"/>
-        <w:rPr>
-          <w:lang w:val="en-US"/>
-        </w:rPr>
-      </w:pPr>
-      <w:r>
-        <w:rPr>
-          <w:lang w:val="en-US"/>
-        </w:rPr>
-        <w:t xml:space="preserve">You can keep files in the repository from version control by editing a file called </w:t>
-      </w:r>
-      <w:r>
-        <w:rPr>
-          <w:rStyle w:val="SourceCodeChar"/>
-        </w:rPr>
-        <w:t>.gitignore</w:t>
-      </w:r>
-      <w:r>
-        <w:rPr>
-          <w:lang w:val="en-US"/>
-        </w:rPr>
-        <w:t xml:space="preserve"> in your repository.  This file itself is versioned, so keep in mind that it will be shared and may have rules set by other people.</w:t>
-      </w:r>
-    </w:p>
-    <w:p>
-      <w:pPr>
-        <w:pStyle w:val="Ttulo1"/>
-        <w:rPr>
-          <w:lang w:val="en-US"/>
-        </w:rPr>
-      </w:pPr>
-      <w:bookmarkStart w:id="42" w:name="_Toc474158324"/>
-      <w:bookmarkStart w:id="43" w:name="_Toc476154883"/>
-      <w:r>
-        <w:rPr>
-          <w:lang w:val="en-US"/>
-        </w:rPr>
-        <w:t>Getting</w:t>
-      </w:r>
-      <w:r>
-        <w:rPr>
-          <w:lang w:val="en-US"/>
-        </w:rPr>
-        <w:t xml:space="preserve"> GammaRay</w:t>
-      </w:r>
       <w:bookmarkEnd w:id="42"/>
+    </w:p>
+    <w:p>
+      <w:pPr>
+        <w:pStyle w:val="Ttulo2"/>
+        <w:rPr>
+          <w:lang w:val="en-US"/>
+        </w:rPr>
+      </w:pPr>
+      <w:bookmarkStart w:id="43" w:name="_Toc474158325"/>
+      <w:bookmarkStart w:id="44" w:name="_Toc476154884"/>
+      <w:r>
+        <w:rPr>
+          <w:lang w:val="en-US"/>
+        </w:rPr>
+        <w:t>Installing (Windows users)</w:t>
+      </w:r>
       <w:bookmarkEnd w:id="43"/>
-    </w:p>
-    <w:p>
-      <w:pPr>
-        <w:pStyle w:val="Ttulo2"/>
-        <w:rPr>
-          <w:lang w:val="en-US"/>
-        </w:rPr>
-      </w:pPr>
-      <w:bookmarkStart w:id="44" w:name="_Toc474158325"/>
-      <w:bookmarkStart w:id="45" w:name="_Toc476154884"/>
-      <w:r>
-        <w:rPr>
-          <w:lang w:val="en-US"/>
-        </w:rPr>
-        <w:t>Installing (Windows users)</w:t>
-      </w:r>
       <w:bookmarkEnd w:id="44"/>
-      <w:bookmarkEnd w:id="45"/>
     </w:p>
     <w:p>
       <w:pPr>
@@ -15738,8 +15736,8 @@
           <w:lang w:val="en-US"/>
         </w:rPr>
       </w:pPr>
-      <w:bookmarkStart w:id="46" w:name="_Toc474158326"/>
-      <w:bookmarkStart w:id="47" w:name="_Toc476154885"/>
+      <w:bookmarkStart w:id="45" w:name="_Toc474158326"/>
+      <w:bookmarkStart w:id="46" w:name="_Toc476154885"/>
       <w:r>
         <w:rPr>
           <w:lang w:val="en-US"/>
@@ -15758,8 +15756,8 @@
         </w:rPr>
         <w:t>non-Windows users)</w:t>
       </w:r>
+      <w:bookmarkEnd w:id="45"/>
       <w:bookmarkEnd w:id="46"/>
-      <w:bookmarkEnd w:id="47"/>
     </w:p>
     <w:p>
       <w:pPr>
@@ -16125,16 +16123,16 @@
           <w:lang w:val="en-US"/>
         </w:rPr>
       </w:pPr>
-      <w:bookmarkStart w:id="48" w:name="_Toc474158327"/>
-      <w:bookmarkStart w:id="49" w:name="_Toc476154886"/>
+      <w:bookmarkStart w:id="47" w:name="_Toc474158327"/>
+      <w:bookmarkStart w:id="48" w:name="_Toc476154886"/>
       <w:r>
         <w:rPr>
           <w:lang w:val="en-US"/>
         </w:rPr>
         <w:t>Configuring</w:t>
       </w:r>
+      <w:bookmarkEnd w:id="47"/>
       <w:bookmarkEnd w:id="48"/>
-      <w:bookmarkEnd w:id="49"/>
     </w:p>
     <w:p>
       <w:pPr>
@@ -16510,16 +16508,16 @@
           <w:lang w:val="en-US"/>
         </w:rPr>
       </w:pPr>
-      <w:bookmarkStart w:id="50" w:name="_Toc474158328"/>
-      <w:bookmarkStart w:id="51" w:name="_Toc476154887"/>
+      <w:bookmarkStart w:id="49" w:name="_Toc474158328"/>
+      <w:bookmarkStart w:id="50" w:name="_Toc476154887"/>
       <w:r>
         <w:rPr>
           <w:lang w:val="en-US"/>
         </w:rPr>
         <w:t>Building</w:t>
       </w:r>
+      <w:bookmarkEnd w:id="49"/>
       <w:bookmarkEnd w:id="50"/>
-      <w:bookmarkEnd w:id="51"/>
     </w:p>
     <w:p>
       <w:pPr>
@@ -17108,8 +17106,8 @@
           <w:lang w:val="en-US"/>
         </w:rPr>
       </w:pPr>
-      <w:bookmarkStart w:id="52" w:name="_Toc474158329"/>
-      <w:bookmarkStart w:id="53" w:name="_Toc476154888"/>
+      <w:bookmarkStart w:id="51" w:name="_Toc474158329"/>
+      <w:bookmarkStart w:id="52" w:name="_Toc476154888"/>
       <w:r>
         <w:rPr>
           <w:lang w:val="en-US"/>
@@ -17122,8 +17120,8 @@
         </w:rPr>
         <w:t>ing</w:t>
       </w:r>
+      <w:bookmarkEnd w:id="51"/>
       <w:bookmarkEnd w:id="52"/>
-      <w:bookmarkEnd w:id="53"/>
     </w:p>
     <w:p>
       <w:pPr>
@@ -17493,16 +17491,16 @@
           <w:lang w:val="en-US"/>
         </w:rPr>
       </w:pPr>
-      <w:bookmarkStart w:id="54" w:name="_Toc474158330"/>
-      <w:bookmarkStart w:id="55" w:name="_Toc476154889"/>
+      <w:bookmarkStart w:id="53" w:name="_Toc474158330"/>
+      <w:bookmarkStart w:id="54" w:name="_Toc476154889"/>
       <w:r>
         <w:rPr>
           <w:lang w:val="en-US"/>
         </w:rPr>
         <w:t>Getting started</w:t>
       </w:r>
+      <w:bookmarkEnd w:id="53"/>
       <w:bookmarkEnd w:id="54"/>
-      <w:bookmarkEnd w:id="55"/>
     </w:p>
     <w:p>
       <w:pPr>
@@ -18163,7 +18161,7 @@
           <w:lang w:val="en-US"/>
         </w:rPr>
       </w:pPr>
-      <w:bookmarkStart w:id="56" w:name="_Ref461608998"/>
+      <w:bookmarkStart w:id="55" w:name="_Ref461608998"/>
       <w:r>
         <w:rPr>
           <w:b/>
@@ -18204,7 +18202,7 @@
         </w:rPr>
         <w:fldChar w:fldCharType="end"/>
       </w:r>
-      <w:bookmarkEnd w:id="56"/>
+      <w:bookmarkEnd w:id="55"/>
       <w:r>
         <w:rPr>
           <w:lang w:val="en-US"/>
@@ -18400,16 +18398,16 @@
           <w:lang w:val="en-US"/>
         </w:rPr>
       </w:pPr>
-      <w:bookmarkStart w:id="57" w:name="_Toc474158331"/>
-      <w:bookmarkStart w:id="58" w:name="_Toc476154890"/>
+      <w:bookmarkStart w:id="56" w:name="_Toc474158331"/>
+      <w:bookmarkStart w:id="57" w:name="_Toc476154890"/>
       <w:r>
         <w:rPr>
           <w:lang w:val="en-US"/>
         </w:rPr>
         <w:t>Configuring GammaRay</w:t>
       </w:r>
+      <w:bookmarkEnd w:id="56"/>
       <w:bookmarkEnd w:id="57"/>
-      <w:bookmarkEnd w:id="58"/>
     </w:p>
     <w:p>
       <w:pPr>
@@ -18572,7 +18570,7 @@
           <w:lang w:val="en-US"/>
         </w:rPr>
       </w:pPr>
-      <w:bookmarkStart w:id="59" w:name="_Ref461608640"/>
+      <w:bookmarkStart w:id="58" w:name="_Ref461608640"/>
       <w:r>
         <w:rPr>
           <w:b/>
@@ -18613,7 +18611,7 @@
         </w:rPr>
         <w:fldChar w:fldCharType="end"/>
       </w:r>
-      <w:bookmarkEnd w:id="59"/>
+      <w:bookmarkEnd w:id="58"/>
       <w:r>
         <w:rPr>
           <w:lang w:val="en-US"/>
@@ -18781,18 +18779,18 @@
           <w:lang w:val="en-US"/>
         </w:rPr>
       </w:pPr>
-      <w:bookmarkStart w:id="60" w:name="_Ref466988805"/>
-      <w:bookmarkStart w:id="61" w:name="_Toc474158332"/>
-      <w:bookmarkStart w:id="62" w:name="_Toc476154891"/>
+      <w:bookmarkStart w:id="59" w:name="_Ref466988805"/>
+      <w:bookmarkStart w:id="60" w:name="_Toc474158332"/>
+      <w:bookmarkStart w:id="61" w:name="_Toc476154891"/>
       <w:r>
         <w:rPr>
           <w:lang w:val="en-US"/>
         </w:rPr>
         <w:t>Creating a project</w:t>
       </w:r>
+      <w:bookmarkEnd w:id="59"/>
       <w:bookmarkEnd w:id="60"/>
       <w:bookmarkEnd w:id="61"/>
-      <w:bookmarkEnd w:id="62"/>
     </w:p>
     <w:p>
       <w:pPr>
@@ -19066,7 +19064,7 @@
           <w:lang w:val="en-US"/>
         </w:rPr>
       </w:pPr>
-      <w:bookmarkStart w:id="63" w:name="_Ref461609364"/>
+      <w:bookmarkStart w:id="62" w:name="_Ref461609364"/>
       <w:r>
         <w:rPr>
           <w:b/>
@@ -19107,7 +19105,7 @@
         </w:rPr>
         <w:fldChar w:fldCharType="end"/>
       </w:r>
-      <w:bookmarkEnd w:id="63"/>
+      <w:bookmarkEnd w:id="62"/>
       <w:r>
         <w:rPr>
           <w:lang w:val="en-US"/>
@@ -19462,8 +19460,8 @@
           <w:lang w:val="en-US"/>
         </w:rPr>
       </w:pPr>
-      <w:bookmarkStart w:id="64" w:name="_Toc474158333"/>
-      <w:bookmarkStart w:id="65" w:name="_Toc476154892"/>
+      <w:bookmarkStart w:id="63" w:name="_Toc474158333"/>
+      <w:bookmarkStart w:id="64" w:name="_Toc476154892"/>
       <w:r>
         <w:rPr>
           <w:lang w:val="en-US"/>
@@ -19471,8 +19469,8 @@
         <w:lastRenderedPageBreak/>
         <w:t>Adding data files to your project</w:t>
       </w:r>
+      <w:bookmarkEnd w:id="63"/>
       <w:bookmarkEnd w:id="64"/>
-      <w:bookmarkEnd w:id="65"/>
     </w:p>
     <w:p>
       <w:pPr>
@@ -19900,7 +19898,7 @@
           <w:lang w:val="en-US"/>
         </w:rPr>
       </w:pPr>
-      <w:bookmarkStart w:id="66" w:name="_Ref461607313"/>
+      <w:bookmarkStart w:id="65" w:name="_Ref461607313"/>
       <w:r>
         <w:rPr>
           <w:b/>
@@ -19941,7 +19939,7 @@
         </w:rPr>
         <w:fldChar w:fldCharType="end"/>
       </w:r>
-      <w:bookmarkEnd w:id="66"/>
+      <w:bookmarkEnd w:id="65"/>
       <w:r>
         <w:rPr>
           <w:lang w:val="en-US"/>
@@ -20004,7 +20002,7 @@
           <w:lang w:val="en-US"/>
         </w:rPr>
       </w:pPr>
-      <w:bookmarkStart w:id="67" w:name="_Ref461608094"/>
+      <w:bookmarkStart w:id="66" w:name="_Ref461608094"/>
       <w:r>
         <w:rPr>
           <w:b/>
@@ -20045,7 +20043,7 @@
         </w:rPr>
         <w:fldChar w:fldCharType="end"/>
       </w:r>
-      <w:bookmarkEnd w:id="67"/>
+      <w:bookmarkEnd w:id="66"/>
       <w:r>
         <w:rPr>
           <w:lang w:val="en-US"/>
@@ -20109,7 +20107,7 @@
           <w:lang w:val="en-US"/>
         </w:rPr>
       </w:pPr>
-      <w:bookmarkStart w:id="68" w:name="_Ref461608097"/>
+      <w:bookmarkStart w:id="67" w:name="_Ref461608097"/>
       <w:r>
         <w:rPr>
           <w:b/>
@@ -20150,7 +20148,7 @@
         </w:rPr>
         <w:fldChar w:fldCharType="end"/>
       </w:r>
-      <w:bookmarkEnd w:id="68"/>
+      <w:bookmarkEnd w:id="67"/>
       <w:r>
         <w:rPr>
           <w:lang w:val="en-US"/>
@@ -20387,7 +20385,7 @@
           <w:lang w:val="en-US"/>
         </w:rPr>
       </w:pPr>
-      <w:bookmarkStart w:id="69" w:name="_Ref461606202"/>
+      <w:bookmarkStart w:id="68" w:name="_Ref461606202"/>
       <w:r>
         <w:rPr>
           <w:b/>
@@ -20428,7 +20426,7 @@
         </w:rPr>
         <w:fldChar w:fldCharType="end"/>
       </w:r>
-      <w:bookmarkEnd w:id="69"/>
+      <w:bookmarkEnd w:id="68"/>
       <w:r>
         <w:rPr>
           <w:lang w:val="en-US"/>
@@ -20544,8 +20542,8 @@
           <w:lang w:val="en-US"/>
         </w:rPr>
       </w:pPr>
-      <w:bookmarkStart w:id="70" w:name="_Toc474158334"/>
-      <w:bookmarkStart w:id="71" w:name="_Toc476154893"/>
+      <w:bookmarkStart w:id="69" w:name="_Toc474158334"/>
+      <w:bookmarkStart w:id="70" w:name="_Toc476154893"/>
       <w:r>
         <w:rPr>
           <w:lang w:val="en-US"/>
@@ -20553,71 +20551,71 @@
         <w:lastRenderedPageBreak/>
         <w:t>Removing data files from the project</w:t>
       </w:r>
+      <w:bookmarkEnd w:id="69"/>
       <w:bookmarkEnd w:id="70"/>
+    </w:p>
+    <w:p>
+      <w:pPr>
+        <w:jc w:val="both"/>
+        <w:rPr>
+          <w:lang w:val="en-US"/>
+        </w:rPr>
+      </w:pPr>
+      <w:r>
+        <w:rPr>
+          <w:lang w:val="en-US"/>
+        </w:rPr>
+        <w:t xml:space="preserve">Right-click on a data file, then choose either “Remove from project” or “Remove and delete”.  The first option simply removes the file reference from the project so it does not appear in the project tree anymore, but the </w:t>
+      </w:r>
+      <w:r>
+        <w:rPr>
+          <w:lang w:val="en-US"/>
+        </w:rPr>
+        <w:t xml:space="preserve">physical </w:t>
+      </w:r>
+      <w:r>
+        <w:rPr>
+          <w:lang w:val="en-US"/>
+        </w:rPr>
+        <w:t>file itself is kept in the project directory.</w:t>
+      </w:r>
+      <w:r>
+        <w:rPr>
+          <w:lang w:val="en-US"/>
+        </w:rPr>
+        <w:t xml:space="preserve">  The second option also removes the file from the file system, so be careful, as this action is irreversible.</w:t>
+      </w:r>
+      <w:r>
+        <w:rPr>
+          <w:lang w:val="en-US"/>
+        </w:rPr>
+        <w:t xml:space="preserve">  </w:t>
+      </w:r>
+      <w:r>
+        <w:rPr>
+          <w:highlight w:val="yellow"/>
+          <w:lang w:val="en-US"/>
+        </w:rPr>
+        <w:t>BUG NOT DELETING MD FILES</w:t>
+      </w:r>
+    </w:p>
+    <w:p>
+      <w:pPr>
+        <w:pStyle w:val="Ttulo2"/>
+        <w:rPr>
+          <w:lang w:val="en-US"/>
+        </w:rPr>
+      </w:pPr>
+      <w:bookmarkStart w:id="71" w:name="_Toc474158335"/>
+      <w:bookmarkStart w:id="72" w:name="_Toc476154894"/>
+      <w:r>
+        <w:rPr>
+          <w:lang w:val="en-US"/>
+        </w:rPr>
+        <w:t>Conventions</w:t>
+      </w:r>
       <w:bookmarkEnd w:id="71"/>
-    </w:p>
-    <w:p>
-      <w:pPr>
-        <w:jc w:val="both"/>
-        <w:rPr>
-          <w:lang w:val="en-US"/>
-        </w:rPr>
-      </w:pPr>
-      <w:r>
-        <w:rPr>
-          <w:lang w:val="en-US"/>
-        </w:rPr>
-        <w:t xml:space="preserve">Right-click on a data file, then choose either “Remove from project” or “Remove and delete”.  The first option simply removes the file reference from the project so it does not appear in the project tree anymore, but the </w:t>
-      </w:r>
-      <w:r>
-        <w:rPr>
-          <w:lang w:val="en-US"/>
-        </w:rPr>
-        <w:t xml:space="preserve">physical </w:t>
-      </w:r>
-      <w:r>
-        <w:rPr>
-          <w:lang w:val="en-US"/>
-        </w:rPr>
-        <w:t>file itself is kept in the project directory.</w:t>
-      </w:r>
-      <w:r>
-        <w:rPr>
-          <w:lang w:val="en-US"/>
-        </w:rPr>
-        <w:t xml:space="preserve">  The second option also removes the file from the file system, so be careful, as this action is irreversible.</w:t>
-      </w:r>
-      <w:r>
-        <w:rPr>
-          <w:lang w:val="en-US"/>
-        </w:rPr>
-        <w:t xml:space="preserve">  </w:t>
-      </w:r>
-      <w:r>
-        <w:rPr>
-          <w:highlight w:val="yellow"/>
-          <w:lang w:val="en-US"/>
-        </w:rPr>
-        <w:t>BUG NOT DELETING MD FILES</w:t>
-      </w:r>
-    </w:p>
-    <w:p>
-      <w:pPr>
-        <w:pStyle w:val="Ttulo2"/>
-        <w:rPr>
-          <w:lang w:val="en-US"/>
-        </w:rPr>
-      </w:pPr>
-      <w:bookmarkStart w:id="72" w:name="_Toc474158335"/>
-      <w:bookmarkStart w:id="73" w:name="_Toc476154894"/>
-      <w:r>
-        <w:rPr>
-          <w:lang w:val="en-US"/>
-        </w:rPr>
-        <w:t>Conventions</w:t>
-      </w:r>
       <w:bookmarkEnd w:id="72"/>
-      <w:bookmarkEnd w:id="73"/>
     </w:p>
     <w:p>
       <w:pPr>
@@ -20891,7 +20889,7 @@
           <w:lang w:val="en-US"/>
         </w:rPr>
       </w:pPr>
-      <w:bookmarkStart w:id="74" w:name="_Ref466970302"/>
+      <w:bookmarkStart w:id="73" w:name="_Ref466970302"/>
       <w:r>
         <w:rPr>
           <w:b/>
@@ -20932,127 +20930,127 @@
         </w:rPr>
         <w:fldChar w:fldCharType="end"/>
       </w:r>
+      <w:bookmarkEnd w:id="73"/>
+      <w:r>
+        <w:rPr>
+          <w:lang w:val="en-US"/>
+        </w:rPr>
+        <w:t xml:space="preserve"> GSLib regular grid convention</w:t>
+      </w:r>
+      <w:r>
+        <w:rPr>
+          <w:lang w:val="en-US"/>
+        </w:rPr>
+        <w:t xml:space="preserve"> for a 3x3 2D regular grid</w:t>
+      </w:r>
+      <w:r>
+        <w:rPr>
+          <w:lang w:val="en-US"/>
+        </w:rPr>
+        <w:t>.</w:t>
+      </w:r>
+    </w:p>
+    <w:p>
+      <w:pPr>
+        <w:jc w:val="both"/>
+        <w:rPr>
+          <w:lang w:val="en-US"/>
+        </w:rPr>
+      </w:pPr>
+      <w:r>
+        <w:rPr>
+          <w:b/>
+          <w:lang w:val="en-US"/>
+        </w:rPr>
+        <w:t>Grid origin:</w:t>
+      </w:r>
+      <w:r>
+        <w:rPr>
+          <w:lang w:val="en-US"/>
+        </w:rPr>
+        <w:t xml:space="preserve"> The </w:t>
+      </w:r>
+      <w:r>
+        <w:rPr>
+          <w:lang w:val="en-US"/>
+        </w:rPr>
+        <w:t xml:space="preserve">first cell in the Cartesian grid data file is the </w:t>
+      </w:r>
+      <w:r>
+        <w:rPr>
+          <w:lang w:val="en-US"/>
+        </w:rPr>
+        <w:t>westernmost</w:t>
+      </w:r>
+      <w:r>
+        <w:rPr>
+          <w:lang w:val="en-US"/>
+        </w:rPr>
+        <w:t>, southernmost</w:t>
+      </w:r>
+      <w:r>
+        <w:rPr>
+          <w:lang w:val="en-US"/>
+        </w:rPr>
+        <w:t>, topmost cell.  The origin coordinate is the center of the first cell.</w:t>
+      </w:r>
+      <w:r>
+        <w:rPr>
+          <w:lang w:val="en-US"/>
+        </w:rPr>
+        <w:t xml:space="preserve">  </w:t>
+      </w:r>
+    </w:p>
+    <w:p>
+      <w:pPr>
+        <w:jc w:val="both"/>
+        <w:rPr>
+          <w:lang w:val="en-US"/>
+        </w:rPr>
+      </w:pPr>
+      <w:r>
+        <w:rPr>
+          <w:b/>
+          <w:lang w:val="en-US"/>
+        </w:rPr>
+        <w:t>Grid scan:</w:t>
+      </w:r>
+      <w:r>
+        <w:rPr>
+          <w:lang w:val="en-US"/>
+        </w:rPr>
+        <w:t xml:space="preserve"> Cell order in data files follows first the East-&gt;West order.  Once a row is completed, then South-&gt;North order is followed to the next row.  Once all rows are scanned, then Up-&gt;Down order is followed on to the next slice.  If the file has more than one realization, then order goes on to the next realization, starting over to the position of the first cell</w:t>
+      </w:r>
+      <w:r>
+        <w:rPr>
+          <w:lang w:val="en-US"/>
+        </w:rPr>
+        <w:t xml:space="preserve"> and so on</w:t>
+      </w:r>
+      <w:r>
+        <w:rPr>
+          <w:lang w:val="en-US"/>
+        </w:rPr>
+        <w:t>.</w:t>
+      </w:r>
+    </w:p>
+    <w:p>
+      <w:pPr>
+        <w:pStyle w:val="Ttulo2"/>
+        <w:rPr>
+          <w:lang w:val="en-US"/>
+        </w:rPr>
+      </w:pPr>
+      <w:bookmarkStart w:id="74" w:name="_Toc474158336"/>
+      <w:bookmarkStart w:id="75" w:name="_Toc476154895"/>
+      <w:r>
+        <w:rPr>
+          <w:lang w:val="en-US"/>
+        </w:rPr>
+        <w:t>Plot Dialog</w:t>
+      </w:r>
       <w:bookmarkEnd w:id="74"/>
-      <w:r>
-        <w:rPr>
-          <w:lang w:val="en-US"/>
-        </w:rPr>
-        <w:t xml:space="preserve"> GSLib regular grid convention</w:t>
-      </w:r>
-      <w:r>
-        <w:rPr>
-          <w:lang w:val="en-US"/>
-        </w:rPr>
-        <w:t xml:space="preserve"> for a 3x3 2D regular grid</w:t>
-      </w:r>
-      <w:r>
-        <w:rPr>
-          <w:lang w:val="en-US"/>
-        </w:rPr>
-        <w:t>.</w:t>
-      </w:r>
-    </w:p>
-    <w:p>
-      <w:pPr>
-        <w:jc w:val="both"/>
-        <w:rPr>
-          <w:lang w:val="en-US"/>
-        </w:rPr>
-      </w:pPr>
-      <w:r>
-        <w:rPr>
-          <w:b/>
-          <w:lang w:val="en-US"/>
-        </w:rPr>
-        <w:t>Grid origin:</w:t>
-      </w:r>
-      <w:r>
-        <w:rPr>
-          <w:lang w:val="en-US"/>
-        </w:rPr>
-        <w:t xml:space="preserve"> The </w:t>
-      </w:r>
-      <w:r>
-        <w:rPr>
-          <w:lang w:val="en-US"/>
-        </w:rPr>
-        <w:t xml:space="preserve">first cell in the Cartesian grid data file is the </w:t>
-      </w:r>
-      <w:r>
-        <w:rPr>
-          <w:lang w:val="en-US"/>
-        </w:rPr>
-        <w:t>westernmost</w:t>
-      </w:r>
-      <w:r>
-        <w:rPr>
-          <w:lang w:val="en-US"/>
-        </w:rPr>
-        <w:t>, southernmost</w:t>
-      </w:r>
-      <w:r>
-        <w:rPr>
-          <w:lang w:val="en-US"/>
-        </w:rPr>
-        <w:t>, topmost cell.  The origin coordinate is the center of the first cell.</w:t>
-      </w:r>
-      <w:r>
-        <w:rPr>
-          <w:lang w:val="en-US"/>
-        </w:rPr>
-        <w:t xml:space="preserve">  </w:t>
-      </w:r>
-    </w:p>
-    <w:p>
-      <w:pPr>
-        <w:jc w:val="both"/>
-        <w:rPr>
-          <w:lang w:val="en-US"/>
-        </w:rPr>
-      </w:pPr>
-      <w:r>
-        <w:rPr>
-          <w:b/>
-          <w:lang w:val="en-US"/>
-        </w:rPr>
-        <w:t>Grid scan:</w:t>
-      </w:r>
-      <w:r>
-        <w:rPr>
-          <w:lang w:val="en-US"/>
-        </w:rPr>
-        <w:t xml:space="preserve"> Cell order in data files follows first the East-&gt;West order.  Once a row is completed, then South-&gt;North order is followed to the next row.  Once all rows are scanned, then Up-&gt;Down order is followed on to the next slice.  If the file has more than one realization, then order goes on to the next realization, starting over to the position of the first cell</w:t>
-      </w:r>
-      <w:r>
-        <w:rPr>
-          <w:lang w:val="en-US"/>
-        </w:rPr>
-        <w:t xml:space="preserve"> and so on</w:t>
-      </w:r>
-      <w:r>
-        <w:rPr>
-          <w:lang w:val="en-US"/>
-        </w:rPr>
-        <w:t>.</w:t>
-      </w:r>
-    </w:p>
-    <w:p>
-      <w:pPr>
-        <w:pStyle w:val="Ttulo2"/>
-        <w:rPr>
-          <w:lang w:val="en-US"/>
-        </w:rPr>
-      </w:pPr>
-      <w:bookmarkStart w:id="75" w:name="_Toc474158336"/>
-      <w:bookmarkStart w:id="76" w:name="_Toc476154895"/>
-      <w:r>
-        <w:rPr>
-          <w:lang w:val="en-US"/>
-        </w:rPr>
-        <w:t>Plot Dialog</w:t>
-      </w:r>
       <w:bookmarkEnd w:id="75"/>
-      <w:bookmarkEnd w:id="76"/>
     </w:p>
     <w:p>
       <w:pPr>
@@ -22315,7 +22313,7 @@
           <w:lang w:val="en-US"/>
         </w:rPr>
       </w:pPr>
-      <w:bookmarkStart w:id="77" w:name="_Ref461610456"/>
+      <w:bookmarkStart w:id="76" w:name="_Ref461610456"/>
       <w:r>
         <w:rPr>
           <w:b/>
@@ -22356,115 +22354,115 @@
         </w:rPr>
         <w:fldChar w:fldCharType="end"/>
       </w:r>
+      <w:bookmarkEnd w:id="76"/>
+      <w:r>
+        <w:rPr>
+          <w:lang w:val="en-US"/>
+        </w:rPr>
+        <w:t xml:space="preserve"> the Plot Dialog</w:t>
+      </w:r>
+      <w:r>
+        <w:rPr>
+          <w:lang w:val="en-US"/>
+        </w:rPr>
+        <w:t xml:space="preserve"> showing a histogram</w:t>
+      </w:r>
+      <w:r>
+        <w:rPr>
+          <w:lang w:val="en-US"/>
+        </w:rPr>
+        <w:t>. A: buttons to increase/decrease plot resolution in 10dpi steps. B: buttons to set plot resolution to standard resolutions</w:t>
+      </w:r>
+      <w:r>
+        <w:rPr>
+          <w:lang w:val="en-US"/>
+        </w:rPr>
+        <w:t xml:space="preserve"> in dpi</w:t>
+      </w:r>
+      <w:r>
+        <w:rPr>
+          <w:lang w:val="en-US"/>
+        </w:rPr>
+        <w:t>. C: button to capture current image to clipboard.</w:t>
+      </w:r>
+      <w:r>
+        <w:rPr>
+          <w:lang w:val="en-US"/>
+        </w:rPr>
+        <w:t xml:space="preserve"> D: button to toggle crosshairs under the mouse pointer. </w:t>
+      </w:r>
+      <w:r>
+        <w:rPr>
+          <w:lang w:val="en-US"/>
+        </w:rPr>
+        <w:t xml:space="preserve"> </w:t>
+      </w:r>
+      <w:r>
+        <w:rPr>
+          <w:lang w:val="en-US"/>
+        </w:rPr>
+        <w:t>E</w:t>
+      </w:r>
+      <w:r>
+        <w:rPr>
+          <w:lang w:val="en-US"/>
+        </w:rPr>
+        <w:t xml:space="preserve">: button to </w:t>
+      </w:r>
+      <w:r>
+        <w:rPr>
+          <w:lang w:val="en-US"/>
+        </w:rPr>
+        <w:t>cal</w:t>
+      </w:r>
+      <w:r>
+        <w:rPr>
+          <w:lang w:val="en-US"/>
+        </w:rPr>
+        <w:t>l the Parameters Dialog</w:t>
+      </w:r>
+      <w:r>
+        <w:rPr>
+          <w:lang w:val="en-US"/>
+        </w:rPr>
+        <w:t xml:space="preserve"> to review and change plot settings</w:t>
+      </w:r>
+      <w:r>
+        <w:rPr>
+          <w:lang w:val="en-US"/>
+        </w:rPr>
+        <w:t xml:space="preserve">. </w:t>
+      </w:r>
+      <w:r>
+        <w:rPr>
+          <w:lang w:val="en-US"/>
+        </w:rPr>
+        <w:t>F</w:t>
+      </w:r>
+      <w:r>
+        <w:rPr>
+          <w:lang w:val="en-US"/>
+        </w:rPr>
+        <w:t>: button to save the plot file (PostScript) in the project.</w:t>
+      </w:r>
+    </w:p>
+    <w:p>
+      <w:pPr>
+        <w:pStyle w:val="Ttulo2"/>
+        <w:rPr>
+          <w:lang w:val="en-US"/>
+        </w:rPr>
+      </w:pPr>
+      <w:bookmarkStart w:id="77" w:name="_Toc474158337"/>
+      <w:bookmarkStart w:id="78" w:name="_Toc476154896"/>
+      <w:r>
+        <w:rPr>
+          <w:lang w:val="en-US"/>
+        </w:rPr>
+        <w:t>Parameters Dialog</w:t>
+      </w:r>
       <w:bookmarkEnd w:id="77"/>
-      <w:r>
-        <w:rPr>
-          <w:lang w:val="en-US"/>
-        </w:rPr>
-        <w:t xml:space="preserve"> the Plot Dialog</w:t>
-      </w:r>
-      <w:r>
-        <w:rPr>
-          <w:lang w:val="en-US"/>
-        </w:rPr>
-        <w:t xml:space="preserve"> showing a histogram</w:t>
-      </w:r>
-      <w:r>
-        <w:rPr>
-          <w:lang w:val="en-US"/>
-        </w:rPr>
-        <w:t>. A: buttons to increase/decrease plot resolution in 10dpi steps. B: buttons to set plot resolution to standard resolutions</w:t>
-      </w:r>
-      <w:r>
-        <w:rPr>
-          <w:lang w:val="en-US"/>
-        </w:rPr>
-        <w:t xml:space="preserve"> in dpi</w:t>
-      </w:r>
-      <w:r>
-        <w:rPr>
-          <w:lang w:val="en-US"/>
-        </w:rPr>
-        <w:t>. C: button to capture current image to clipboard.</w:t>
-      </w:r>
-      <w:r>
-        <w:rPr>
-          <w:lang w:val="en-US"/>
-        </w:rPr>
-        <w:t xml:space="preserve"> D: button to toggle crosshairs under the mouse pointer. </w:t>
-      </w:r>
-      <w:r>
-        <w:rPr>
-          <w:lang w:val="en-US"/>
-        </w:rPr>
-        <w:t xml:space="preserve"> </w:t>
-      </w:r>
-      <w:r>
-        <w:rPr>
-          <w:lang w:val="en-US"/>
-        </w:rPr>
-        <w:t>E</w:t>
-      </w:r>
-      <w:r>
-        <w:rPr>
-          <w:lang w:val="en-US"/>
-        </w:rPr>
-        <w:t xml:space="preserve">: button to </w:t>
-      </w:r>
-      <w:r>
-        <w:rPr>
-          <w:lang w:val="en-US"/>
-        </w:rPr>
-        <w:t>cal</w:t>
-      </w:r>
-      <w:r>
-        <w:rPr>
-          <w:lang w:val="en-US"/>
-        </w:rPr>
-        <w:t>l the Parameters Dialog</w:t>
-      </w:r>
-      <w:r>
-        <w:rPr>
-          <w:lang w:val="en-US"/>
-        </w:rPr>
-        <w:t xml:space="preserve"> to review and change plot settings</w:t>
-      </w:r>
-      <w:r>
-        <w:rPr>
-          <w:lang w:val="en-US"/>
-        </w:rPr>
-        <w:t xml:space="preserve">. </w:t>
-      </w:r>
-      <w:r>
-        <w:rPr>
-          <w:lang w:val="en-US"/>
-        </w:rPr>
-        <w:t>F</w:t>
-      </w:r>
-      <w:r>
-        <w:rPr>
-          <w:lang w:val="en-US"/>
-        </w:rPr>
-        <w:t>: button to save the plot file (PostScript) in the project.</w:t>
-      </w:r>
-    </w:p>
-    <w:p>
-      <w:pPr>
-        <w:pStyle w:val="Ttulo2"/>
-        <w:rPr>
-          <w:lang w:val="en-US"/>
-        </w:rPr>
-      </w:pPr>
-      <w:bookmarkStart w:id="78" w:name="_Toc474158337"/>
-      <w:bookmarkStart w:id="79" w:name="_Toc476154896"/>
-      <w:r>
-        <w:rPr>
-          <w:lang w:val="en-US"/>
-        </w:rPr>
-        <w:t>Parameters Dialog</w:t>
-      </w:r>
       <w:bookmarkEnd w:id="78"/>
-      <w:bookmarkEnd w:id="79"/>
     </w:p>
     <w:p>
       <w:pPr>
@@ -22953,7 +22951,7 @@
           <w:lang w:val="en-US"/>
         </w:rPr>
       </w:pPr>
-      <w:bookmarkStart w:id="80" w:name="_Ref461611658"/>
+      <w:bookmarkStart w:id="79" w:name="_Ref461611658"/>
       <w:r>
         <w:rPr>
           <w:b/>
@@ -22994,32 +22992,136 @@
         </w:rPr>
         <w:fldChar w:fldCharType="end"/>
       </w:r>
+      <w:bookmarkEnd w:id="79"/>
+      <w:r>
+        <w:rPr>
+          <w:lang w:val="en-US"/>
+        </w:rPr>
+        <w:t xml:space="preserve"> the Parameters Dialo</w:t>
+      </w:r>
+      <w:r>
+        <w:rPr>
+          <w:noProof/>
+          <w:lang w:val="en-US"/>
+        </w:rPr>
+        <w:t xml:space="preserve">g configured for the </w:t>
+      </w:r>
+      <w:r>
+        <w:rPr>
+          <w:rStyle w:val="SourceCodeChar"/>
+        </w:rPr>
+        <w:t>pixelplt</w:t>
+      </w:r>
+      <w:r>
+        <w:rPr>
+          <w:noProof/>
+          <w:lang w:val="en-US"/>
+        </w:rPr>
+        <w:t xml:space="preserve"> program.</w:t>
+      </w:r>
+    </w:p>
+    <w:p>
+      <w:pPr>
+        <w:pStyle w:val="Ttulo2"/>
+        <w:rPr>
+          <w:lang w:val="en-US"/>
+        </w:rPr>
+      </w:pPr>
+      <w:bookmarkStart w:id="80" w:name="_Toc474158338"/>
+      <w:bookmarkStart w:id="81" w:name="_Toc476154897"/>
+      <w:r>
+        <w:rPr>
+          <w:lang w:val="en-US"/>
+        </w:rPr>
+        <w:t>(PLANNED) 3D Viewer</w:t>
+      </w:r>
       <w:bookmarkEnd w:id="80"/>
-      <w:r>
-        <w:rPr>
-          <w:lang w:val="en-US"/>
-        </w:rPr>
-        <w:t xml:space="preserve"> the Parameters Dialo</w:t>
-      </w:r>
-      <w:r>
-        <w:rPr>
-          <w:noProof/>
-          <w:lang w:val="en-US"/>
-        </w:rPr>
-        <w:t xml:space="preserve">g configured for the </w:t>
-      </w:r>
-      <w:r>
-        <w:rPr>
-          <w:rStyle w:val="SourceCodeChar"/>
-        </w:rPr>
-        <w:t>pixelplt</w:t>
-      </w:r>
-      <w:r>
-        <w:rPr>
-          <w:noProof/>
-          <w:lang w:val="en-US"/>
-        </w:rPr>
-        <w:t xml:space="preserve"> program.</w:t>
+      <w:bookmarkEnd w:id="81"/>
+    </w:p>
+    <w:p>
+      <w:pPr>
+        <w:pStyle w:val="Ttulo1"/>
+        <w:rPr>
+          <w:lang w:val="en-US"/>
+        </w:rPr>
+      </w:pPr>
+      <w:bookmarkStart w:id="82" w:name="_Toc474158339"/>
+      <w:bookmarkStart w:id="83" w:name="_Toc476154898"/>
+      <w:r>
+        <w:rPr>
+          <w:lang w:val="en-US"/>
+        </w:rPr>
+        <w:t>Exploratory data analysis</w:t>
+      </w:r>
+      <w:bookmarkEnd w:id="82"/>
+      <w:bookmarkEnd w:id="83"/>
+    </w:p>
+    <w:p>
+      <w:pPr>
+        <w:jc w:val="both"/>
+        <w:rPr>
+          <w:lang w:val="en-US"/>
+        </w:rPr>
+      </w:pPr>
+      <w:r>
+        <w:rPr>
+          <w:lang w:val="en-US"/>
+        </w:rPr>
+        <w:t xml:space="preserve">The functions described in this section are related to the first </w:t>
+      </w:r>
+      <w:r>
+        <w:rPr>
+          <w:lang w:val="en-US"/>
+        </w:rPr>
+        <w:t>step</w:t>
+      </w:r>
+      <w:r>
+        <w:rPr>
+          <w:lang w:val="en-US"/>
+        </w:rPr>
+        <w:t xml:space="preserve"> </w:t>
+      </w:r>
+      <w:r>
+        <w:rPr>
+          <w:lang w:val="en-US"/>
+        </w:rPr>
+        <w:t>in</w:t>
+      </w:r>
+      <w:r>
+        <w:rPr>
+          <w:lang w:val="en-US"/>
+        </w:rPr>
+        <w:t xml:space="preserve"> the</w:t>
+      </w:r>
+      <w:r>
+        <w:rPr>
+          <w:lang w:val="en-US"/>
+        </w:rPr>
+        <w:t xml:space="preserve"> geostatistical</w:t>
+      </w:r>
+      <w:r>
+        <w:rPr>
+          <w:lang w:val="en-US"/>
+        </w:rPr>
+        <w:t xml:space="preserve"> modeling </w:t>
+      </w:r>
+      <w:r>
+        <w:rPr>
+          <w:lang w:val="en-US"/>
+        </w:rPr>
+        <w:t>study</w:t>
+      </w:r>
+      <w:r>
+        <w:rPr>
+          <w:lang w:val="en-US"/>
+        </w:rPr>
+        <w:t>:</w:t>
+      </w:r>
+      <w:r>
+        <w:rPr>
+          <w:lang w:val="en-US"/>
+        </w:rPr>
+        <w:t xml:space="preserve"> data analysis.</w:t>
       </w:r>
     </w:p>
     <w:p>
@@ -23029,120 +23131,16 @@
           <w:lang w:val="en-US"/>
         </w:rPr>
       </w:pPr>
-      <w:bookmarkStart w:id="81" w:name="_Toc474158338"/>
-      <w:bookmarkStart w:id="82" w:name="_Toc476154897"/>
-      <w:r>
-        <w:rPr>
-          <w:lang w:val="en-US"/>
-        </w:rPr>
-        <w:t>(PLANNED) 3D Viewer</w:t>
-      </w:r>
-      <w:bookmarkEnd w:id="81"/>
-      <w:bookmarkEnd w:id="82"/>
-    </w:p>
-    <w:p>
-      <w:pPr>
-        <w:pStyle w:val="Ttulo1"/>
-        <w:rPr>
-          <w:lang w:val="en-US"/>
-        </w:rPr>
-      </w:pPr>
-      <w:bookmarkStart w:id="83" w:name="_Toc474158339"/>
-      <w:bookmarkStart w:id="84" w:name="_Toc476154898"/>
-      <w:r>
-        <w:rPr>
-          <w:lang w:val="en-US"/>
-        </w:rPr>
-        <w:t>Exploratory data analysis</w:t>
-      </w:r>
-      <w:bookmarkEnd w:id="83"/>
+      <w:bookmarkStart w:id="84" w:name="_Toc474158340"/>
+      <w:bookmarkStart w:id="85" w:name="_Toc476154899"/>
+      <w:r>
+        <w:rPr>
+          <w:lang w:val="en-US"/>
+        </w:rPr>
+        <w:t>Map / data display</w:t>
+      </w:r>
       <w:bookmarkEnd w:id="84"/>
-    </w:p>
-    <w:p>
-      <w:pPr>
-        <w:jc w:val="both"/>
-        <w:rPr>
-          <w:lang w:val="en-US"/>
-        </w:rPr>
-      </w:pPr>
-      <w:r>
-        <w:rPr>
-          <w:lang w:val="en-US"/>
-        </w:rPr>
-        <w:t xml:space="preserve">The functions described in this section are related to the first </w:t>
-      </w:r>
-      <w:r>
-        <w:rPr>
-          <w:lang w:val="en-US"/>
-        </w:rPr>
-        <w:t>step</w:t>
-      </w:r>
-      <w:r>
-        <w:rPr>
-          <w:lang w:val="en-US"/>
-        </w:rPr>
-        <w:t xml:space="preserve"> </w:t>
-      </w:r>
-      <w:r>
-        <w:rPr>
-          <w:lang w:val="en-US"/>
-        </w:rPr>
-        <w:t>in</w:t>
-      </w:r>
-      <w:r>
-        <w:rPr>
-          <w:lang w:val="en-US"/>
-        </w:rPr>
-        <w:t xml:space="preserve"> the</w:t>
-      </w:r>
-      <w:r>
-        <w:rPr>
-          <w:lang w:val="en-US"/>
-        </w:rPr>
-        <w:t xml:space="preserve"> geostatistical</w:t>
-      </w:r>
-      <w:r>
-        <w:rPr>
-          <w:lang w:val="en-US"/>
-        </w:rPr>
-        <w:t xml:space="preserve"> modeling </w:t>
-      </w:r>
-      <w:r>
-        <w:rPr>
-          <w:lang w:val="en-US"/>
-        </w:rPr>
-        <w:t>study</w:t>
-      </w:r>
-      <w:r>
-        <w:rPr>
-          <w:lang w:val="en-US"/>
-        </w:rPr>
-        <w:t>:</w:t>
-      </w:r>
-      <w:r>
-        <w:rPr>
-          <w:lang w:val="en-US"/>
-        </w:rPr>
-        <w:t xml:space="preserve"> data analysis.</w:t>
-      </w:r>
-    </w:p>
-    <w:p>
-      <w:pPr>
-        <w:pStyle w:val="Ttulo2"/>
-        <w:rPr>
-          <w:lang w:val="en-US"/>
-        </w:rPr>
-      </w:pPr>
-      <w:bookmarkStart w:id="85" w:name="_Toc474158340"/>
-      <w:bookmarkStart w:id="86" w:name="_Toc476154899"/>
-      <w:r>
-        <w:rPr>
-          <w:lang w:val="en-US"/>
-        </w:rPr>
-        <w:t>Map / data display</w:t>
-      </w:r>
       <w:bookmarkEnd w:id="85"/>
-      <w:bookmarkEnd w:id="86"/>
     </w:p>
     <w:p>
       <w:pPr>
@@ -23703,7 +23701,7 @@
           <w:lang w:val="en-US"/>
         </w:rPr>
       </w:pPr>
-      <w:bookmarkStart w:id="87" w:name="_Ref461621617"/>
+      <w:bookmarkStart w:id="86" w:name="_Ref461621617"/>
       <w:r>
         <w:rPr>
           <w:b/>
@@ -23744,7 +23742,7 @@
         </w:rPr>
         <w:fldChar w:fldCharType="end"/>
       </w:r>
-      <w:bookmarkEnd w:id="87"/>
+      <w:bookmarkEnd w:id="86"/>
       <w:r>
         <w:rPr>
           <w:lang w:val="en-US"/>
@@ -23807,7 +23805,7 @@
           <w:lang w:val="en-US"/>
         </w:rPr>
       </w:pPr>
-      <w:bookmarkStart w:id="88" w:name="_Ref461696780"/>
+      <w:bookmarkStart w:id="87" w:name="_Ref461696780"/>
       <w:r>
         <w:rPr>
           <w:b/>
@@ -23848,33 +23846,33 @@
         </w:rPr>
         <w:fldChar w:fldCharType="end"/>
       </w:r>
+      <w:bookmarkEnd w:id="87"/>
+      <w:r>
+        <w:rPr>
+          <w:lang w:val="en-US"/>
+        </w:rPr>
+        <w:t xml:space="preserve"> plot of a XY slice (map) of a regular grid.</w:t>
+      </w:r>
+    </w:p>
+    <w:p>
+      <w:pPr>
+        <w:pStyle w:val="Ttulo2"/>
+        <w:rPr>
+          <w:lang w:val="en-US"/>
+        </w:rPr>
+      </w:pPr>
+      <w:bookmarkStart w:id="88" w:name="_Ref466994790"/>
+      <w:bookmarkStart w:id="89" w:name="_Toc474158341"/>
+      <w:bookmarkStart w:id="90" w:name="_Toc476154900"/>
+      <w:r>
+        <w:rPr>
+          <w:lang w:val="en-US"/>
+        </w:rPr>
+        <w:t>Histogram</w:t>
+      </w:r>
       <w:bookmarkEnd w:id="88"/>
-      <w:r>
-        <w:rPr>
-          <w:lang w:val="en-US"/>
-        </w:rPr>
-        <w:t xml:space="preserve"> plot of a XY slice (map) of a regular grid.</w:t>
-      </w:r>
-    </w:p>
-    <w:p>
-      <w:pPr>
-        <w:pStyle w:val="Ttulo2"/>
-        <w:rPr>
-          <w:lang w:val="en-US"/>
-        </w:rPr>
-      </w:pPr>
-      <w:bookmarkStart w:id="89" w:name="_Ref466994790"/>
-      <w:bookmarkStart w:id="90" w:name="_Toc474158341"/>
-      <w:bookmarkStart w:id="91" w:name="_Toc476154900"/>
-      <w:r>
-        <w:rPr>
-          <w:lang w:val="en-US"/>
-        </w:rPr>
-        <w:t>Histogram</w:t>
-      </w:r>
       <w:bookmarkEnd w:id="89"/>
       <w:bookmarkEnd w:id="90"/>
-      <w:bookmarkEnd w:id="91"/>
     </w:p>
     <w:p>
       <w:pPr>
@@ -24260,16 +24258,16 @@
           <w:lang w:val="en-US"/>
         </w:rPr>
       </w:pPr>
-      <w:bookmarkStart w:id="92" w:name="_Toc474158343"/>
-      <w:bookmarkStart w:id="93" w:name="_Toc476154902"/>
+      <w:bookmarkStart w:id="91" w:name="_Toc474158343"/>
+      <w:bookmarkStart w:id="92" w:name="_Toc476154902"/>
       <w:r>
         <w:rPr>
           <w:lang w:val="en-US"/>
         </w:rPr>
         <w:t>Crossplot</w:t>
       </w:r>
+      <w:bookmarkEnd w:id="91"/>
       <w:bookmarkEnd w:id="92"/>
-      <w:bookmarkEnd w:id="93"/>
     </w:p>
     <w:p>
       <w:pPr>
@@ -24402,7 +24400,7 @@
           <w:lang w:val="en-US"/>
         </w:rPr>
       </w:pPr>
-      <w:bookmarkStart w:id="94" w:name="_Ref461624082"/>
+      <w:bookmarkStart w:id="93" w:name="_Ref461624082"/>
       <w:r>
         <w:rPr>
           <w:b/>
@@ -24443,33 +24441,33 @@
         </w:rPr>
         <w:fldChar w:fldCharType="end"/>
       </w:r>
+      <w:bookmarkEnd w:id="93"/>
+      <w:r>
+        <w:rPr>
+          <w:lang w:val="en-US"/>
+        </w:rPr>
+        <w:t xml:space="preserve"> a 3-variable crossplot.</w:t>
+      </w:r>
+    </w:p>
+    <w:p>
+      <w:pPr>
+        <w:pStyle w:val="Ttulo2"/>
+        <w:rPr>
+          <w:lang w:val="en-US"/>
+        </w:rPr>
+      </w:pPr>
+      <w:bookmarkStart w:id="94" w:name="_Ref467343883"/>
+      <w:bookmarkStart w:id="95" w:name="_Toc474158344"/>
+      <w:bookmarkStart w:id="96" w:name="_Toc476154903"/>
+      <w:r>
+        <w:rPr>
+          <w:lang w:val="en-US"/>
+        </w:rPr>
+        <w:t>Probability plot</w:t>
+      </w:r>
       <w:bookmarkEnd w:id="94"/>
-      <w:r>
-        <w:rPr>
-          <w:lang w:val="en-US"/>
-        </w:rPr>
-        <w:t xml:space="preserve"> a 3-variable crossplot.</w:t>
-      </w:r>
-    </w:p>
-    <w:p>
-      <w:pPr>
-        <w:pStyle w:val="Ttulo2"/>
-        <w:rPr>
-          <w:lang w:val="en-US"/>
-        </w:rPr>
-      </w:pPr>
-      <w:bookmarkStart w:id="95" w:name="_Ref467343883"/>
-      <w:bookmarkStart w:id="96" w:name="_Toc474158344"/>
-      <w:bookmarkStart w:id="97" w:name="_Toc476154903"/>
-      <w:r>
-        <w:rPr>
-          <w:lang w:val="en-US"/>
-        </w:rPr>
-        <w:t>Probability plot</w:t>
-      </w:r>
       <w:bookmarkEnd w:id="95"/>
       <w:bookmarkEnd w:id="96"/>
-      <w:bookmarkEnd w:id="97"/>
     </w:p>
     <w:p>
       <w:pPr>
@@ -24707,7 +24705,7 @@
           <w:lang w:val="en-US"/>
         </w:rPr>
       </w:pPr>
-      <w:bookmarkStart w:id="98" w:name="_Ref464408886"/>
+      <w:bookmarkStart w:id="97" w:name="_Ref464408886"/>
       <w:r>
         <w:rPr>
           <w:b/>
@@ -24748,67 +24746,67 @@
         </w:rPr>
         <w:fldChar w:fldCharType="end"/>
       </w:r>
+      <w:bookmarkEnd w:id="97"/>
+      <w:r>
+        <w:rPr>
+          <w:lang w:val="en-US"/>
+        </w:rPr>
+        <w:t xml:space="preserve"> an example of the probability plot for a logarithmic variable.  </w:t>
+      </w:r>
+      <w:r>
+        <w:rPr>
+          <w:lang w:val="en-US"/>
+        </w:rPr>
+        <w:t xml:space="preserve">The vertical axis is </w:t>
+      </w:r>
+      <w:r>
+        <w:rPr>
+          <w:lang w:val="en-US"/>
+        </w:rPr>
+        <w:t xml:space="preserve">the </w:t>
+      </w:r>
+      <w:r>
+        <w:rPr>
+          <w:lang w:val="en-US"/>
+        </w:rPr>
+        <w:t xml:space="preserve">normal </w:t>
+      </w:r>
+      <w:r>
+        <w:rPr>
+          <w:lang w:val="en-US"/>
+        </w:rPr>
+        <w:t>c.d.f.</w:t>
+      </w:r>
+      <w:r>
+        <w:rPr>
+          <w:lang w:val="en-US"/>
+        </w:rPr>
+        <w:t xml:space="preserve"> values</w:t>
+      </w:r>
+      <w:r>
+        <w:rPr>
+          <w:lang w:val="en-US"/>
+        </w:rPr>
+        <w:t>.</w:t>
+      </w:r>
+    </w:p>
+    <w:p>
+      <w:pPr>
+        <w:pStyle w:val="Ttulo2"/>
+        <w:rPr>
+          <w:lang w:val="en-US"/>
+        </w:rPr>
+      </w:pPr>
+      <w:bookmarkStart w:id="98" w:name="_Toc474158345"/>
+      <w:bookmarkStart w:id="99" w:name="_Toc476154904"/>
+      <w:r>
+        <w:rPr>
+          <w:lang w:val="en-US"/>
+        </w:rPr>
+        <w:t>Q-Q and P-P plots</w:t>
+      </w:r>
       <w:bookmarkEnd w:id="98"/>
-      <w:r>
-        <w:rPr>
-          <w:lang w:val="en-US"/>
-        </w:rPr>
-        <w:t xml:space="preserve"> an example of the probability plot for a logarithmic variable.  </w:t>
-      </w:r>
-      <w:r>
-        <w:rPr>
-          <w:lang w:val="en-US"/>
-        </w:rPr>
-        <w:t xml:space="preserve">The vertical axis is </w:t>
-      </w:r>
-      <w:r>
-        <w:rPr>
-          <w:lang w:val="en-US"/>
-        </w:rPr>
-        <w:t xml:space="preserve">the </w:t>
-      </w:r>
-      <w:r>
-        <w:rPr>
-          <w:lang w:val="en-US"/>
-        </w:rPr>
-        <w:t xml:space="preserve">normal </w:t>
-      </w:r>
-      <w:r>
-        <w:rPr>
-          <w:lang w:val="en-US"/>
-        </w:rPr>
-        <w:t>c.d.f.</w:t>
-      </w:r>
-      <w:r>
-        <w:rPr>
-          <w:lang w:val="en-US"/>
-        </w:rPr>
-        <w:t xml:space="preserve"> values</w:t>
-      </w:r>
-      <w:r>
-        <w:rPr>
-          <w:lang w:val="en-US"/>
-        </w:rPr>
-        <w:t>.</w:t>
-      </w:r>
-    </w:p>
-    <w:p>
-      <w:pPr>
-        <w:pStyle w:val="Ttulo2"/>
-        <w:rPr>
-          <w:lang w:val="en-US"/>
-        </w:rPr>
-      </w:pPr>
-      <w:bookmarkStart w:id="99" w:name="_Toc474158345"/>
-      <w:bookmarkStart w:id="100" w:name="_Toc476154904"/>
-      <w:r>
-        <w:rPr>
-          <w:lang w:val="en-US"/>
-        </w:rPr>
-        <w:t>Q-Q and P-P plots</w:t>
-      </w:r>
       <w:bookmarkEnd w:id="99"/>
-      <w:bookmarkEnd w:id="100"/>
     </w:p>
     <w:p>
       <w:pPr>
@@ -25134,7 +25132,7 @@
           <w:lang w:val="en-US"/>
         </w:rPr>
       </w:pPr>
-      <w:bookmarkStart w:id="101" w:name="_Ref464917809"/>
+      <w:bookmarkStart w:id="100" w:name="_Ref464917809"/>
       <w:r>
         <w:rPr>
           <w:b/>
@@ -25175,7 +25173,7 @@
         </w:rPr>
         <w:fldChar w:fldCharType="end"/>
       </w:r>
-      <w:bookmarkEnd w:id="101"/>
+      <w:bookmarkEnd w:id="100"/>
       <w:r>
         <w:rPr>
           <w:lang w:val="en-US"/>
@@ -25238,7 +25236,7 @@
           <w:lang w:val="en-US"/>
         </w:rPr>
       </w:pPr>
-      <w:bookmarkStart w:id="102" w:name="_Ref464918058"/>
+      <w:bookmarkStart w:id="101" w:name="_Ref464918058"/>
       <w:r>
         <w:rPr>
           <w:b/>
@@ -25279,87 +25277,87 @@
         </w:rPr>
         <w:fldChar w:fldCharType="end"/>
       </w:r>
+      <w:bookmarkEnd w:id="101"/>
+      <w:r>
+        <w:rPr>
+          <w:lang w:val="en-US"/>
+        </w:rPr>
+        <w:t xml:space="preserve"> the P-P plot</w:t>
+      </w:r>
+      <w:r>
+        <w:rPr>
+          <w:lang w:val="en-US"/>
+        </w:rPr>
+        <w:t xml:space="preserve"> o</w:t>
+      </w:r>
+      <w:r>
+        <w:rPr>
+          <w:lang w:val="en-US"/>
+        </w:rPr>
+        <w:t xml:space="preserve">f the same data of </w:t>
+      </w:r>
+      <w:r>
+        <w:rPr>
+          <w:lang w:val="en-US"/>
+        </w:rPr>
+        <w:fldChar w:fldCharType="begin"/>
+      </w:r>
+      <w:r>
+        <w:rPr>
+          <w:lang w:val="en-US"/>
+        </w:rPr>
+        <w:instrText xml:space="preserve"> REF _Ref464917809 \h  \* MERGEFORMAT </w:instrText>
+      </w:r>
+      <w:r>
+        <w:rPr>
+          <w:lang w:val="en-US"/>
+        </w:rPr>
+      </w:r>
+      <w:r>
+        <w:rPr>
+          <w:lang w:val="en-US"/>
+        </w:rPr>
+        <w:fldChar w:fldCharType="separate"/>
+      </w:r>
+      <w:r>
+        <w:rPr>
+          <w:lang w:val="en-US"/>
+        </w:rPr>
+        <w:t xml:space="preserve">Figure </w:t>
+      </w:r>
+      <w:r>
+        <w:rPr>
+          <w:noProof/>
+          <w:lang w:val="en-US"/>
+        </w:rPr>
+        <w:t>15</w:t>
+      </w:r>
+      <w:r>
+        <w:rPr>
+          <w:lang w:val="en-US"/>
+        </w:rPr>
+        <w:fldChar w:fldCharType="end"/>
+      </w:r>
+    </w:p>
+    <w:p>
+      <w:pPr>
+        <w:pStyle w:val="Ttulo2"/>
+        <w:rPr>
+          <w:lang w:val="en-US"/>
+        </w:rPr>
+      </w:pPr>
+      <w:bookmarkStart w:id="102" w:name="_Ref466988951"/>
+      <w:bookmarkStart w:id="103" w:name="_Toc474158346"/>
+      <w:bookmarkStart w:id="104" w:name="_Toc476154905"/>
+      <w:r>
+        <w:rPr>
+          <w:lang w:val="en-US"/>
+        </w:rPr>
+        <w:t>Univariate distribution modeling</w:t>
+      </w:r>
       <w:bookmarkEnd w:id="102"/>
-      <w:r>
-        <w:rPr>
-          <w:lang w:val="en-US"/>
-        </w:rPr>
-        <w:t xml:space="preserve"> the P-P plot</w:t>
-      </w:r>
-      <w:r>
-        <w:rPr>
-          <w:lang w:val="en-US"/>
-        </w:rPr>
-        <w:t xml:space="preserve"> o</w:t>
-      </w:r>
-      <w:r>
-        <w:rPr>
-          <w:lang w:val="en-US"/>
-        </w:rPr>
-        <w:t xml:space="preserve">f the same data of </w:t>
-      </w:r>
-      <w:r>
-        <w:rPr>
-          <w:lang w:val="en-US"/>
-        </w:rPr>
-        <w:fldChar w:fldCharType="begin"/>
-      </w:r>
-      <w:r>
-        <w:rPr>
-          <w:lang w:val="en-US"/>
-        </w:rPr>
-        <w:instrText xml:space="preserve"> REF _Ref464917809 \h  \* MERGEFORMAT </w:instrText>
-      </w:r>
-      <w:r>
-        <w:rPr>
-          <w:lang w:val="en-US"/>
-        </w:rPr>
-      </w:r>
-      <w:r>
-        <w:rPr>
-          <w:lang w:val="en-US"/>
-        </w:rPr>
-        <w:fldChar w:fldCharType="separate"/>
-      </w:r>
-      <w:r>
-        <w:rPr>
-          <w:lang w:val="en-US"/>
-        </w:rPr>
-        <w:t xml:space="preserve">Figure </w:t>
-      </w:r>
-      <w:r>
-        <w:rPr>
-          <w:noProof/>
-          <w:lang w:val="en-US"/>
-        </w:rPr>
-        <w:t>15</w:t>
-      </w:r>
-      <w:r>
-        <w:rPr>
-          <w:lang w:val="en-US"/>
-        </w:rPr>
-        <w:fldChar w:fldCharType="end"/>
-      </w:r>
-    </w:p>
-    <w:p>
-      <w:pPr>
-        <w:pStyle w:val="Ttulo2"/>
-        <w:rPr>
-          <w:lang w:val="en-US"/>
-        </w:rPr>
-      </w:pPr>
-      <w:bookmarkStart w:id="103" w:name="_Ref466988951"/>
-      <w:bookmarkStart w:id="104" w:name="_Toc474158346"/>
-      <w:bookmarkStart w:id="105" w:name="_Toc476154905"/>
-      <w:r>
-        <w:rPr>
-          <w:lang w:val="en-US"/>
-        </w:rPr>
-        <w:t>Univariate distribution modeling</w:t>
-      </w:r>
       <w:bookmarkEnd w:id="103"/>
       <w:bookmarkEnd w:id="104"/>
-      <w:bookmarkEnd w:id="105"/>
     </w:p>
     <w:p>
       <w:pPr>
@@ -25598,7 +25596,7 @@
           <w:lang w:val="en-US"/>
         </w:rPr>
       </w:pPr>
-      <w:bookmarkStart w:id="106" w:name="_Ref462579406"/>
+      <w:bookmarkStart w:id="105" w:name="_Ref462579406"/>
       <w:r>
         <w:rPr>
           <w:b/>
@@ -25639,7 +25637,7 @@
         </w:rPr>
         <w:fldChar w:fldCharType="end"/>
       </w:r>
-      <w:bookmarkEnd w:id="106"/>
+      <w:bookmarkEnd w:id="105"/>
       <w:r>
         <w:rPr>
           <w:lang w:val="en-US"/>
@@ -26119,7 +26117,7 @@
           <w:lang w:val="en-US"/>
         </w:rPr>
       </w:pPr>
-      <w:bookmarkStart w:id="107" w:name="_Ref462579702"/>
+      <w:bookmarkStart w:id="106" w:name="_Ref462579702"/>
       <w:r>
         <w:rPr>
           <w:b/>
@@ -26160,7 +26158,7 @@
         </w:rPr>
         <w:fldChar w:fldCharType="end"/>
       </w:r>
-      <w:bookmarkEnd w:id="107"/>
+      <w:bookmarkEnd w:id="106"/>
       <w:r>
         <w:rPr>
           <w:lang w:val="en-US"/>
@@ -26246,7 +26244,7 @@
           <w:lang w:val="en-US"/>
         </w:rPr>
       </w:pPr>
-      <w:bookmarkStart w:id="108" w:name="_Ref463801715"/>
+      <w:bookmarkStart w:id="107" w:name="_Ref463801715"/>
       <w:r>
         <w:rPr>
           <w:b/>
@@ -26287,153 +26285,153 @@
         </w:rPr>
         <w:fldChar w:fldCharType="end"/>
       </w:r>
+      <w:bookmarkEnd w:id="107"/>
+      <w:r>
+        <w:rPr>
+          <w:lang w:val="en-US"/>
+        </w:rPr>
+        <w:t xml:space="preserve"> the dialog used to set the roles for the distribution file columns.</w:t>
+      </w:r>
+    </w:p>
+    <w:p>
+      <w:pPr>
+        <w:rPr>
+          <w:lang w:val="en-US"/>
+        </w:rPr>
+      </w:pPr>
+      <w:r>
+        <w:rPr>
+          <w:lang w:val="en-US"/>
+        </w:rPr>
+        <w:t>The s</w:t>
+      </w:r>
+      <w:r>
+        <w:rPr>
+          <w:lang w:val="en-US"/>
+        </w:rPr>
+        <w:t xml:space="preserve">aved </w:t>
+      </w:r>
+      <w:r>
+        <w:rPr>
+          <w:lang w:val="en-US"/>
+        </w:rPr>
+        <w:t xml:space="preserve">univariate </w:t>
+      </w:r>
+      <w:r>
+        <w:rPr>
+          <w:lang w:val="en-US"/>
+        </w:rPr>
+        <w:t xml:space="preserve">distributions appear under the </w:t>
+      </w:r>
+      <w:r>
+        <w:rPr>
+          <w:rStyle w:val="SourceCodeChar"/>
+        </w:rPr>
+        <w:t>Distribution Files</w:t>
+      </w:r>
+      <w:r>
+        <w:rPr>
+          <w:lang w:val="en-US"/>
+        </w:rPr>
+        <w:t xml:space="preserve"> group in the project tree.</w:t>
+      </w:r>
+    </w:p>
+    <w:p>
+      <w:pPr>
+        <w:pStyle w:val="Ttulo3"/>
+        <w:rPr>
+          <w:lang w:val="en-US"/>
+        </w:rPr>
+      </w:pPr>
+      <w:r>
+        <w:rPr>
+          <w:lang w:val="en-US"/>
+        </w:rPr>
+        <w:t>Known issues</w:t>
+      </w:r>
+    </w:p>
+    <w:p>
+      <w:pPr>
+        <w:jc w:val="both"/>
+        <w:rPr>
+          <w:lang w:val="en-US"/>
+        </w:rPr>
+      </w:pPr>
+      <w:r>
+        <w:rPr>
+          <w:lang w:val="en-US"/>
+        </w:rPr>
+        <w:t xml:space="preserve">Problem: Univariate distribution modeling fails when changing to logarithmic scale.  </w:t>
+      </w:r>
+    </w:p>
+    <w:p>
+      <w:pPr>
+        <w:jc w:val="both"/>
+        <w:rPr>
+          <w:lang w:val="en-US"/>
+        </w:rPr>
+      </w:pPr>
+      <w:r>
+        <w:rPr>
+          <w:lang w:val="en-US"/>
+        </w:rPr>
+        <w:t xml:space="preserve">Possible cause: </w:t>
+      </w:r>
+      <w:r>
+        <w:rPr>
+          <w:lang w:val="en-US"/>
+        </w:rPr>
+        <w:t>There was an attempt to compute log(0) in the GSLib program</w:t>
+      </w:r>
+      <w:r>
+        <w:rPr>
+          <w:lang w:val="en-US"/>
+        </w:rPr>
+        <w:t>.</w:t>
+      </w:r>
+    </w:p>
+    <w:p>
+      <w:pPr>
+        <w:rPr>
+          <w:lang w:val="en-US"/>
+        </w:rPr>
+      </w:pPr>
+      <w:r>
+        <w:rPr>
+          <w:lang w:val="en-US"/>
+        </w:rPr>
+        <w:t xml:space="preserve">Solution: Try setting the smoothing limits to values </w:t>
+      </w:r>
+      <w:r>
+        <w:rPr>
+          <w:lang w:val="en-US"/>
+        </w:rPr>
+        <w:t>such that log(0) does not occur</w:t>
+      </w:r>
+      <w:r>
+        <w:rPr>
+          <w:lang w:val="en-US"/>
+        </w:rPr>
+        <w:t>.</w:t>
+      </w:r>
+    </w:p>
+    <w:p>
+      <w:pPr>
+        <w:pStyle w:val="Ttulo2"/>
+        <w:rPr>
+          <w:lang w:val="en-US"/>
+        </w:rPr>
+      </w:pPr>
+      <w:bookmarkStart w:id="108" w:name="_Toc474158348"/>
+      <w:bookmarkStart w:id="109" w:name="_Toc476154907"/>
+      <w:r>
+        <w:rPr>
+          <w:lang w:val="en-US"/>
+        </w:rPr>
+        <w:t>Bivariate distribution modeling</w:t>
+      </w:r>
       <w:bookmarkEnd w:id="108"/>
-      <w:r>
-        <w:rPr>
-          <w:lang w:val="en-US"/>
-        </w:rPr>
-        <w:t xml:space="preserve"> the dialog used to set the roles for the distribution file columns.</w:t>
-      </w:r>
-    </w:p>
-    <w:p>
-      <w:pPr>
-        <w:rPr>
-          <w:lang w:val="en-US"/>
-        </w:rPr>
-      </w:pPr>
-      <w:r>
-        <w:rPr>
-          <w:lang w:val="en-US"/>
-        </w:rPr>
-        <w:t>The s</w:t>
-      </w:r>
-      <w:r>
-        <w:rPr>
-          <w:lang w:val="en-US"/>
-        </w:rPr>
-        <w:t xml:space="preserve">aved </w:t>
-      </w:r>
-      <w:r>
-        <w:rPr>
-          <w:lang w:val="en-US"/>
-        </w:rPr>
-        <w:t xml:space="preserve">univariate </w:t>
-      </w:r>
-      <w:r>
-        <w:rPr>
-          <w:lang w:val="en-US"/>
-        </w:rPr>
-        <w:t xml:space="preserve">distributions appear under the </w:t>
-      </w:r>
-      <w:r>
-        <w:rPr>
-          <w:rStyle w:val="SourceCodeChar"/>
-        </w:rPr>
-        <w:t>Distribution Files</w:t>
-      </w:r>
-      <w:r>
-        <w:rPr>
-          <w:lang w:val="en-US"/>
-        </w:rPr>
-        <w:t xml:space="preserve"> group in the project tree.</w:t>
-      </w:r>
-    </w:p>
-    <w:p>
-      <w:pPr>
-        <w:pStyle w:val="Ttulo3"/>
-        <w:rPr>
-          <w:lang w:val="en-US"/>
-        </w:rPr>
-      </w:pPr>
-      <w:r>
-        <w:rPr>
-          <w:lang w:val="en-US"/>
-        </w:rPr>
-        <w:t>Known issues</w:t>
-      </w:r>
-    </w:p>
-    <w:p>
-      <w:pPr>
-        <w:jc w:val="both"/>
-        <w:rPr>
-          <w:lang w:val="en-US"/>
-        </w:rPr>
-      </w:pPr>
-      <w:r>
-        <w:rPr>
-          <w:lang w:val="en-US"/>
-        </w:rPr>
-        <w:t xml:space="preserve">Problem: Univariate distribution modeling fails when changing to logarithmic scale.  </w:t>
-      </w:r>
-    </w:p>
-    <w:p>
-      <w:pPr>
-        <w:jc w:val="both"/>
-        <w:rPr>
-          <w:lang w:val="en-US"/>
-        </w:rPr>
-      </w:pPr>
-      <w:r>
-        <w:rPr>
-          <w:lang w:val="en-US"/>
-        </w:rPr>
-        <w:t xml:space="preserve">Possible cause: </w:t>
-      </w:r>
-      <w:r>
-        <w:rPr>
-          <w:lang w:val="en-US"/>
-        </w:rPr>
-        <w:t>There was an attempt to compute log(0) in the GSLib program</w:t>
-      </w:r>
-      <w:r>
-        <w:rPr>
-          <w:lang w:val="en-US"/>
-        </w:rPr>
-        <w:t>.</w:t>
-      </w:r>
-    </w:p>
-    <w:p>
-      <w:pPr>
-        <w:rPr>
-          <w:lang w:val="en-US"/>
-        </w:rPr>
-      </w:pPr>
-      <w:r>
-        <w:rPr>
-          <w:lang w:val="en-US"/>
-        </w:rPr>
-        <w:t xml:space="preserve">Solution: Try setting the smoothing limits to values </w:t>
-      </w:r>
-      <w:r>
-        <w:rPr>
-          <w:lang w:val="en-US"/>
-        </w:rPr>
-        <w:t>such that log(0) does not occur</w:t>
-      </w:r>
-      <w:r>
-        <w:rPr>
-          <w:lang w:val="en-US"/>
-        </w:rPr>
-        <w:t>.</w:t>
-      </w:r>
-    </w:p>
-    <w:p>
-      <w:pPr>
-        <w:pStyle w:val="Ttulo2"/>
-        <w:rPr>
-          <w:lang w:val="en-US"/>
-        </w:rPr>
-      </w:pPr>
-      <w:bookmarkStart w:id="109" w:name="_Toc474158348"/>
-      <w:bookmarkStart w:id="110" w:name="_Toc476154907"/>
-      <w:r>
-        <w:rPr>
-          <w:lang w:val="en-US"/>
-        </w:rPr>
-        <w:t>Bivariate distribution modeling</w:t>
-      </w:r>
       <w:bookmarkEnd w:id="109"/>
-      <w:bookmarkEnd w:id="110"/>
     </w:p>
     <w:p>
       <w:pPr>
@@ -26883,7 +26881,7 @@
           <w:lang w:val="en-US"/>
         </w:rPr>
       </w:pPr>
-      <w:bookmarkStart w:id="111" w:name="_Ref463103541"/>
+      <w:bookmarkStart w:id="110" w:name="_Ref463103541"/>
       <w:r>
         <w:rPr>
           <w:b/>
@@ -26924,7 +26922,7 @@
         </w:rPr>
         <w:fldChar w:fldCharType="end"/>
       </w:r>
-      <w:bookmarkEnd w:id="111"/>
+      <w:bookmarkEnd w:id="110"/>
       <w:r>
         <w:rPr>
           <w:lang w:val="en-US"/>
@@ -26988,7 +26986,7 @@
           <w:lang w:val="en-US"/>
         </w:rPr>
       </w:pPr>
-      <w:bookmarkStart w:id="112" w:name="_Ref464319668"/>
+      <w:bookmarkStart w:id="111" w:name="_Ref464319668"/>
       <w:r>
         <w:rPr>
           <w:b/>
@@ -27029,7 +27027,7 @@
         </w:rPr>
         <w:fldChar w:fldCharType="end"/>
       </w:r>
-      <w:bookmarkEnd w:id="112"/>
+      <w:bookmarkEnd w:id="111"/>
       <w:r>
         <w:rPr>
           <w:lang w:val="en-US"/>
@@ -27205,7 +27203,7 @@
           <w:lang w:val="en-US"/>
         </w:rPr>
       </w:pPr>
-      <w:bookmarkStart w:id="113" w:name="_Ref464400757"/>
+      <w:bookmarkStart w:id="112" w:name="_Ref464400757"/>
       <w:r>
         <w:rPr>
           <w:b/>
@@ -27246,7 +27244,7 @@
         </w:rPr>
         <w:fldChar w:fldCharType="end"/>
       </w:r>
-      <w:bookmarkEnd w:id="113"/>
+      <w:bookmarkEnd w:id="112"/>
       <w:r>
         <w:rPr>
           <w:lang w:val="en-US"/>
@@ -27577,66 +27575,66 @@
           <w:lang w:val="en-US"/>
         </w:rPr>
       </w:pPr>
-      <w:bookmarkStart w:id="114" w:name="_Toc474158350"/>
-      <w:bookmarkStart w:id="115" w:name="_Toc476154909"/>
+      <w:bookmarkStart w:id="113" w:name="_Toc474158350"/>
+      <w:bookmarkStart w:id="114" w:name="_Toc476154909"/>
       <w:r>
         <w:rPr>
           <w:lang w:val="en-US"/>
         </w:rPr>
         <w:t>Data preparation</w:t>
       </w:r>
+      <w:bookmarkEnd w:id="113"/>
       <w:bookmarkEnd w:id="114"/>
+    </w:p>
+    <w:p>
+      <w:pPr>
+        <w:jc w:val="both"/>
+        <w:rPr>
+          <w:lang w:val="en-US"/>
+        </w:rPr>
+      </w:pPr>
+      <w:r>
+        <w:rPr>
+          <w:lang w:val="en-US"/>
+        </w:rPr>
+        <w:t>Data preparation functions modify</w:t>
+      </w:r>
+      <w:r>
+        <w:rPr>
+          <w:lang w:val="en-US"/>
+        </w:rPr>
+        <w:t xml:space="preserve"> or transform</w:t>
+      </w:r>
+      <w:r>
+        <w:rPr>
+          <w:lang w:val="en-US"/>
+        </w:rPr>
+        <w:t xml:space="preserve"> the original data so they become compatible with some modeling algorithm, de-biased, etc.</w:t>
+      </w:r>
+      <w:r>
+        <w:rPr>
+          <w:lang w:val="en-US"/>
+        </w:rPr>
+        <w:t xml:space="preserve">  Other functions presented in this section are operations to data files that may help the user during the modeling workflow.</w:t>
+      </w:r>
+    </w:p>
+    <w:p>
+      <w:pPr>
+        <w:pStyle w:val="Ttulo2"/>
+        <w:rPr>
+          <w:lang w:val="en-US"/>
+        </w:rPr>
+      </w:pPr>
+      <w:bookmarkStart w:id="115" w:name="_Toc474158351"/>
+      <w:bookmarkStart w:id="116" w:name="_Toc476154910"/>
+      <w:r>
+        <w:rPr>
+          <w:lang w:val="en-US"/>
+        </w:rPr>
+        <w:t>Declustering</w:t>
+      </w:r>
       <w:bookmarkEnd w:id="115"/>
-    </w:p>
-    <w:p>
-      <w:pPr>
-        <w:jc w:val="both"/>
-        <w:rPr>
-          <w:lang w:val="en-US"/>
-        </w:rPr>
-      </w:pPr>
-      <w:r>
-        <w:rPr>
-          <w:lang w:val="en-US"/>
-        </w:rPr>
-        <w:t>Data preparation functions modify</w:t>
-      </w:r>
-      <w:r>
-        <w:rPr>
-          <w:lang w:val="en-US"/>
-        </w:rPr>
-        <w:t xml:space="preserve"> or transform</w:t>
-      </w:r>
-      <w:r>
-        <w:rPr>
-          <w:lang w:val="en-US"/>
-        </w:rPr>
-        <w:t xml:space="preserve"> the original data so they become compatible with some modeling algorithm, de-biased, etc.</w:t>
-      </w:r>
-      <w:r>
-        <w:rPr>
-          <w:lang w:val="en-US"/>
-        </w:rPr>
-        <w:t xml:space="preserve">  Other functions presented in this section are operations to data files that may help the user during the modeling workflow.</w:t>
-      </w:r>
-    </w:p>
-    <w:p>
-      <w:pPr>
-        <w:pStyle w:val="Ttulo2"/>
-        <w:rPr>
-          <w:lang w:val="en-US"/>
-        </w:rPr>
-      </w:pPr>
-      <w:bookmarkStart w:id="116" w:name="_Toc474158351"/>
-      <w:bookmarkStart w:id="117" w:name="_Toc476154910"/>
-      <w:r>
-        <w:rPr>
-          <w:lang w:val="en-US"/>
-        </w:rPr>
-        <w:t>Declustering</w:t>
-      </w:r>
       <w:bookmarkEnd w:id="116"/>
-      <w:bookmarkEnd w:id="117"/>
     </w:p>
     <w:p>
       <w:pPr>
@@ -27909,7 +27907,7 @@
           <w:lang w:val="en-US"/>
         </w:rPr>
       </w:pPr>
-      <w:bookmarkStart w:id="118" w:name="_Ref461625109"/>
+      <w:bookmarkStart w:id="117" w:name="_Ref461625109"/>
       <w:r>
         <w:rPr>
           <w:b/>
@@ -27950,7 +27948,7 @@
         </w:rPr>
         <w:fldChar w:fldCharType="end"/>
       </w:r>
-      <w:bookmarkEnd w:id="118"/>
+      <w:bookmarkEnd w:id="117"/>
       <w:r>
         <w:rPr>
           <w:lang w:val="en-US"/>
@@ -28538,7 +28536,7 @@
           <w:lang w:val="en-US"/>
         </w:rPr>
       </w:pPr>
-      <w:bookmarkStart w:id="119" w:name="_Ref460167929"/>
+      <w:bookmarkStart w:id="118" w:name="_Ref460167929"/>
       <w:r>
         <w:rPr>
           <w:b/>
@@ -28579,119 +28577,119 @@
         </w:rPr>
         <w:fldChar w:fldCharType="end"/>
       </w:r>
+      <w:bookmarkEnd w:id="118"/>
+      <w:r>
+        <w:rPr>
+          <w:i w:val="0"/>
+          <w:lang w:val="en-US"/>
+        </w:rPr>
+        <w:t xml:space="preserve"> </w:t>
+      </w:r>
+      <w:r>
+        <w:rPr>
+          <w:lang w:val="en-US"/>
+        </w:rPr>
+        <w:t xml:space="preserve">a project tree showing two variables with declustering weights attached (the </w:t>
+      </w:r>
+      <w:r>
+        <w:rPr>
+          <w:lang w:val="en-US"/>
+        </w:rPr>
+        <w:t>variables</w:t>
+      </w:r>
+      <w:r>
+        <w:rPr>
+          <w:lang w:val="en-US"/>
+        </w:rPr>
+        <w:t xml:space="preserve"> represented by th</w:t>
+      </w:r>
+      <w:r>
+        <w:rPr>
+          <w:lang w:val="en-US"/>
+        </w:rPr>
+        <w:t>e</w:t>
+      </w:r>
+      <w:r>
+        <w:rPr>
+          <w:lang w:val="en-US"/>
+        </w:rPr>
+        <w:t xml:space="preserve"> "W" icon).</w:t>
+      </w:r>
+    </w:p>
+    <w:p>
+      <w:pPr>
+        <w:jc w:val="both"/>
+        <w:rPr>
+          <w:lang w:val="en-US"/>
+        </w:rPr>
+      </w:pPr>
+      <w:r>
+        <w:rPr>
+          <w:lang w:val="en-US"/>
+        </w:rPr>
+        <w:t xml:space="preserve">The declustered weights shown as attached to their variables </w:t>
+      </w:r>
+      <w:r>
+        <w:rPr>
+          <w:highlight w:val="yellow"/>
+          <w:lang w:val="en-US"/>
+        </w:rPr>
+        <w:t>are automatically assigned</w:t>
+      </w:r>
+      <w:r>
+        <w:rPr>
+          <w:lang w:val="en-US"/>
+        </w:rPr>
+        <w:t xml:space="preserve"> for GSLib programs that use them.  If you have declustering weights shown in the project tree as independent variable, then you have to manually configure the corresponding parameter.</w:t>
+      </w:r>
+      <w:r>
+        <w:rPr>
+          <w:lang w:val="en-US"/>
+        </w:rPr>
+        <w:t xml:space="preserve">  If you have more than one weight for a same variable, then you must also manually change the parameter if you wish to use a different weight than the default.</w:t>
+      </w:r>
+    </w:p>
+    <w:p>
+      <w:pPr>
+        <w:pStyle w:val="Ttulo3"/>
+        <w:rPr>
+          <w:lang w:val="en-US"/>
+        </w:rPr>
+      </w:pPr>
+      <w:bookmarkStart w:id="119" w:name="_Toc474158352"/>
+      <w:bookmarkStart w:id="120" w:name="_Toc476154911"/>
+      <w:r>
+        <w:rPr>
+          <w:lang w:val="en-US"/>
+        </w:rPr>
+        <w:t>Max</w:t>
+      </w:r>
+      <w:r>
+        <w:rPr>
+          <w:lang w:val="en-US"/>
+        </w:rPr>
+        <w:t>imum</w:t>
+      </w:r>
+      <w:r>
+        <w:rPr>
+          <w:lang w:val="en-US"/>
+        </w:rPr>
+        <w:t xml:space="preserve"> or min</w:t>
+      </w:r>
+      <w:r>
+        <w:rPr>
+          <w:lang w:val="en-US"/>
+        </w:rPr>
+        <w:t>imum</w:t>
+      </w:r>
+      <w:r>
+        <w:rPr>
+          <w:lang w:val="en-US"/>
+        </w:rPr>
+        <w:t>?</w:t>
+      </w:r>
       <w:bookmarkEnd w:id="119"/>
-      <w:r>
-        <w:rPr>
-          <w:i w:val="0"/>
-          <w:lang w:val="en-US"/>
-        </w:rPr>
-        <w:t xml:space="preserve"> </w:t>
-      </w:r>
-      <w:r>
-        <w:rPr>
-          <w:lang w:val="en-US"/>
-        </w:rPr>
-        <w:t xml:space="preserve">a project tree showing two variables with declustering weights attached (the </w:t>
-      </w:r>
-      <w:r>
-        <w:rPr>
-          <w:lang w:val="en-US"/>
-        </w:rPr>
-        <w:t>variables</w:t>
-      </w:r>
-      <w:r>
-        <w:rPr>
-          <w:lang w:val="en-US"/>
-        </w:rPr>
-        <w:t xml:space="preserve"> represented by th</w:t>
-      </w:r>
-      <w:r>
-        <w:rPr>
-          <w:lang w:val="en-US"/>
-        </w:rPr>
-        <w:t>e</w:t>
-      </w:r>
-      <w:r>
-        <w:rPr>
-          <w:lang w:val="en-US"/>
-        </w:rPr>
-        <w:t xml:space="preserve"> "W" icon).</w:t>
-      </w:r>
-    </w:p>
-    <w:p>
-      <w:pPr>
-        <w:jc w:val="both"/>
-        <w:rPr>
-          <w:lang w:val="en-US"/>
-        </w:rPr>
-      </w:pPr>
-      <w:r>
-        <w:rPr>
-          <w:lang w:val="en-US"/>
-        </w:rPr>
-        <w:t xml:space="preserve">The declustered weights shown as attached to their variables </w:t>
-      </w:r>
-      <w:r>
-        <w:rPr>
-          <w:highlight w:val="yellow"/>
-          <w:lang w:val="en-US"/>
-        </w:rPr>
-        <w:t>are automatically assigned</w:t>
-      </w:r>
-      <w:r>
-        <w:rPr>
-          <w:lang w:val="en-US"/>
-        </w:rPr>
-        <w:t xml:space="preserve"> for GSLib programs that use them.  If you have declustering weights shown in the project tree as independent variable, then you have to manually configure the corresponding parameter.</w:t>
-      </w:r>
-      <w:r>
-        <w:rPr>
-          <w:lang w:val="en-US"/>
-        </w:rPr>
-        <w:t xml:space="preserve">  If you have more than one weight for a same variable, then you must also manually change the parameter if you wish to use a different weight than the default.</w:t>
-      </w:r>
-    </w:p>
-    <w:p>
-      <w:pPr>
-        <w:pStyle w:val="Ttulo3"/>
-        <w:rPr>
-          <w:lang w:val="en-US"/>
-        </w:rPr>
-      </w:pPr>
-      <w:bookmarkStart w:id="120" w:name="_Toc474158352"/>
-      <w:bookmarkStart w:id="121" w:name="_Toc476154911"/>
-      <w:r>
-        <w:rPr>
-          <w:lang w:val="en-US"/>
-        </w:rPr>
-        <w:t>Max</w:t>
-      </w:r>
-      <w:r>
-        <w:rPr>
-          <w:lang w:val="en-US"/>
-        </w:rPr>
-        <w:t>imum</w:t>
-      </w:r>
-      <w:r>
-        <w:rPr>
-          <w:lang w:val="en-US"/>
-        </w:rPr>
-        <w:t xml:space="preserve"> or min</w:t>
-      </w:r>
-      <w:r>
-        <w:rPr>
-          <w:lang w:val="en-US"/>
-        </w:rPr>
-        <w:t>imum</w:t>
-      </w:r>
-      <w:r>
-        <w:rPr>
-          <w:lang w:val="en-US"/>
-        </w:rPr>
-        <w:t>?</w:t>
-      </w:r>
       <w:bookmarkEnd w:id="120"/>
-      <w:bookmarkEnd w:id="121"/>
     </w:p>
     <w:p>
       <w:pPr>
@@ -28856,7 +28854,7 @@
           <w:lang w:val="en-US"/>
         </w:rPr>
       </w:pPr>
-      <w:bookmarkStart w:id="122" w:name="_Ref459642118"/>
+      <w:bookmarkStart w:id="121" w:name="_Ref459642118"/>
       <w:r>
         <w:rPr>
           <w:b/>
@@ -28897,31 +28895,31 @@
         </w:rPr>
         <w:fldChar w:fldCharType="end"/>
       </w:r>
+      <w:bookmarkEnd w:id="121"/>
+      <w:r>
+        <w:rPr>
+          <w:lang w:val="en-US"/>
+        </w:rPr>
+        <w:t xml:space="preserve"> Map of inconsistent declustering weights.</w:t>
+      </w:r>
+    </w:p>
+    <w:p>
+      <w:pPr>
+        <w:pStyle w:val="Ttulo2"/>
+        <w:rPr>
+          <w:lang w:val="en-US"/>
+        </w:rPr>
+      </w:pPr>
+      <w:bookmarkStart w:id="122" w:name="_Toc474158353"/>
+      <w:bookmarkStart w:id="123" w:name="_Toc476154912"/>
+      <w:r>
+        <w:rPr>
+          <w:lang w:val="en-US"/>
+        </w:rPr>
+        <w:t>Normal Score Transform</w:t>
+      </w:r>
       <w:bookmarkEnd w:id="122"/>
-      <w:r>
-        <w:rPr>
-          <w:lang w:val="en-US"/>
-        </w:rPr>
-        <w:t xml:space="preserve"> Map of inconsistent declustering weights.</w:t>
-      </w:r>
-    </w:p>
-    <w:p>
-      <w:pPr>
-        <w:pStyle w:val="Ttulo2"/>
-        <w:rPr>
-          <w:lang w:val="en-US"/>
-        </w:rPr>
-      </w:pPr>
-      <w:bookmarkStart w:id="123" w:name="_Toc474158353"/>
-      <w:bookmarkStart w:id="124" w:name="_Toc476154912"/>
-      <w:r>
-        <w:rPr>
-          <w:lang w:val="en-US"/>
-        </w:rPr>
-        <w:t>Normal Score Transform</w:t>
-      </w:r>
       <w:bookmarkEnd w:id="123"/>
-      <w:bookmarkEnd w:id="124"/>
     </w:p>
     <w:p>
       <w:pPr>
@@ -29228,7 +29226,7 @@
           <w:lang w:val="en-US"/>
         </w:rPr>
       </w:pPr>
-      <w:bookmarkStart w:id="125" w:name="_Ref461627436"/>
+      <w:bookmarkStart w:id="124" w:name="_Ref461627436"/>
       <w:r>
         <w:rPr>
           <w:b/>
@@ -29269,7 +29267,7 @@
         </w:rPr>
         <w:fldChar w:fldCharType="end"/>
       </w:r>
-      <w:bookmarkEnd w:id="125"/>
+      <w:bookmarkEnd w:id="124"/>
       <w:r>
         <w:rPr>
           <w:lang w:val="en-US"/>
@@ -29689,136 +29687,136 @@
           <w:lang w:val="en-US"/>
         </w:rPr>
       </w:pPr>
-      <w:bookmarkStart w:id="126" w:name="_Ref466989082"/>
-      <w:bookmarkStart w:id="127" w:name="_Toc474158354"/>
-      <w:bookmarkStart w:id="128" w:name="_Toc476154913"/>
+      <w:bookmarkStart w:id="125" w:name="_Ref466989082"/>
+      <w:bookmarkStart w:id="126" w:name="_Toc474158354"/>
+      <w:bookmarkStart w:id="127" w:name="_Toc476154913"/>
       <w:r>
         <w:rPr>
           <w:lang w:val="en-US"/>
         </w:rPr>
         <w:t>Transfer collocated values</w:t>
       </w:r>
+      <w:bookmarkEnd w:id="125"/>
       <w:bookmarkEnd w:id="126"/>
       <w:bookmarkEnd w:id="127"/>
+    </w:p>
+    <w:p>
+      <w:pPr>
+        <w:jc w:val="both"/>
+        <w:rPr>
+          <w:lang w:val="en-US"/>
+        </w:rPr>
+      </w:pPr>
+      <w:r>
+        <w:rPr>
+          <w:lang w:val="en-US"/>
+        </w:rPr>
+        <w:t xml:space="preserve">Values from a regular grid can be transferred to the collocated (that is, same place) locations of a point set file using the </w:t>
+      </w:r>
+      <w:r>
+        <w:rPr>
+          <w:rStyle w:val="SourceCodeChar"/>
+        </w:rPr>
+        <w:t>getpoints</w:t>
+      </w:r>
+      <w:r>
+        <w:rPr>
+          <w:lang w:val="en-US"/>
+        </w:rPr>
+        <w:t xml:space="preserve"> program.  This can be useful to plot cross plots between estimated or simulated values and the original sample values</w:t>
+      </w:r>
+      <w:r>
+        <w:rPr>
+          <w:lang w:val="en-US"/>
+        </w:rPr>
+        <w:t xml:space="preserve"> for validation</w:t>
+      </w:r>
+      <w:r>
+        <w:rPr>
+          <w:lang w:val="en-US"/>
+        </w:rPr>
+        <w:t xml:space="preserve">.  You can perform this task by simply selecting a point set file and a </w:t>
+      </w:r>
+      <w:r>
+        <w:rPr>
+          <w:lang w:val="en-US"/>
+        </w:rPr>
+        <w:t>Cartesian</w:t>
+      </w:r>
+      <w:r>
+        <w:rPr>
+          <w:lang w:val="en-US"/>
+        </w:rPr>
+        <w:t xml:space="preserve"> grid file, right-click and select the </w:t>
+      </w:r>
+      <w:r>
+        <w:rPr>
+          <w:lang w:val="en-US"/>
+        </w:rPr>
+        <w:t>“Transfer colocated values from … to …”</w:t>
+      </w:r>
+      <w:r>
+        <w:rPr>
+          <w:lang w:val="en-US"/>
+        </w:rPr>
+        <w:t xml:space="preserve"> option</w:t>
+      </w:r>
+      <w:r>
+        <w:rPr>
+          <w:lang w:val="en-US"/>
+        </w:rPr>
+        <w:t>.</w:t>
+      </w:r>
+      <w:r>
+        <w:rPr>
+          <w:lang w:val="en-US"/>
+        </w:rPr>
+        <w:t xml:space="preserve">  This action is fully automated so it does not </w:t>
+      </w:r>
+      <w:r>
+        <w:rPr>
+          <w:lang w:val="en-US"/>
+        </w:rPr>
+        <w:t>open</w:t>
+      </w:r>
+      <w:r>
+        <w:rPr>
+          <w:lang w:val="en-US"/>
+        </w:rPr>
+        <w:t xml:space="preserve"> the Parameters Dialog.  All variables from the regular grid are transferred, as </w:t>
+      </w:r>
+      <w:r>
+        <w:rPr>
+          <w:rStyle w:val="SourceCodeChar"/>
+        </w:rPr>
+        <w:t>getpoints</w:t>
+      </w:r>
+      <w:r>
+        <w:rPr>
+          <w:lang w:val="en-US"/>
+        </w:rPr>
+        <w:t xml:space="preserve"> does not allow a selection.</w:t>
+      </w:r>
+    </w:p>
+    <w:p>
+      <w:pPr>
+        <w:pStyle w:val="Ttulo2"/>
+        <w:rPr>
+          <w:lang w:val="en-US"/>
+        </w:rPr>
+      </w:pPr>
+      <w:bookmarkStart w:id="128" w:name="_Ref473478005"/>
+      <w:bookmarkStart w:id="129" w:name="_Toc474158355"/>
+      <w:bookmarkStart w:id="130" w:name="_Toc476154914"/>
+      <w:r>
+        <w:rPr>
+          <w:lang w:val="en-US"/>
+        </w:rPr>
+        <w:t>Creating a grid for estimation or simulation</w:t>
+      </w:r>
       <w:bookmarkEnd w:id="128"/>
-    </w:p>
-    <w:p>
-      <w:pPr>
-        <w:jc w:val="both"/>
-        <w:rPr>
-          <w:lang w:val="en-US"/>
-        </w:rPr>
-      </w:pPr>
-      <w:r>
-        <w:rPr>
-          <w:lang w:val="en-US"/>
-        </w:rPr>
-        <w:t xml:space="preserve">Values from a regular grid can be transferred to the collocated (that is, same place) locations of a point set file using the </w:t>
-      </w:r>
-      <w:r>
-        <w:rPr>
-          <w:rStyle w:val="SourceCodeChar"/>
-        </w:rPr>
-        <w:t>getpoints</w:t>
-      </w:r>
-      <w:r>
-        <w:rPr>
-          <w:lang w:val="en-US"/>
-        </w:rPr>
-        <w:t xml:space="preserve"> program.  This can be useful to plot cross plots between estimated or simulated values and the original sample values</w:t>
-      </w:r>
-      <w:r>
-        <w:rPr>
-          <w:lang w:val="en-US"/>
-        </w:rPr>
-        <w:t xml:space="preserve"> for validation</w:t>
-      </w:r>
-      <w:r>
-        <w:rPr>
-          <w:lang w:val="en-US"/>
-        </w:rPr>
-        <w:t xml:space="preserve">.  You can perform this task by simply selecting a point set file and a </w:t>
-      </w:r>
-      <w:r>
-        <w:rPr>
-          <w:lang w:val="en-US"/>
-        </w:rPr>
-        <w:t>Cartesian</w:t>
-      </w:r>
-      <w:r>
-        <w:rPr>
-          <w:lang w:val="en-US"/>
-        </w:rPr>
-        <w:t xml:space="preserve"> grid file, right-click and select the </w:t>
-      </w:r>
-      <w:r>
-        <w:rPr>
-          <w:lang w:val="en-US"/>
-        </w:rPr>
-        <w:t>“Transfer colocated values from … to …”</w:t>
-      </w:r>
-      <w:r>
-        <w:rPr>
-          <w:lang w:val="en-US"/>
-        </w:rPr>
-        <w:t xml:space="preserve"> option</w:t>
-      </w:r>
-      <w:r>
-        <w:rPr>
-          <w:lang w:val="en-US"/>
-        </w:rPr>
-        <w:t>.</w:t>
-      </w:r>
-      <w:r>
-        <w:rPr>
-          <w:lang w:val="en-US"/>
-        </w:rPr>
-        <w:t xml:space="preserve">  This action is fully automated so it does not </w:t>
-      </w:r>
-      <w:r>
-        <w:rPr>
-          <w:lang w:val="en-US"/>
-        </w:rPr>
-        <w:t>open</w:t>
-      </w:r>
-      <w:r>
-        <w:rPr>
-          <w:lang w:val="en-US"/>
-        </w:rPr>
-        <w:t xml:space="preserve"> the Parameters Dialog.  All variables from the regular grid are transferred, as </w:t>
-      </w:r>
-      <w:r>
-        <w:rPr>
-          <w:rStyle w:val="SourceCodeChar"/>
-        </w:rPr>
-        <w:t>getpoints</w:t>
-      </w:r>
-      <w:r>
-        <w:rPr>
-          <w:lang w:val="en-US"/>
-        </w:rPr>
-        <w:t xml:space="preserve"> does not allow a selection.</w:t>
-      </w:r>
-    </w:p>
-    <w:p>
-      <w:pPr>
-        <w:pStyle w:val="Ttulo2"/>
-        <w:rPr>
-          <w:lang w:val="en-US"/>
-        </w:rPr>
-      </w:pPr>
-      <w:bookmarkStart w:id="129" w:name="_Ref473478005"/>
-      <w:bookmarkStart w:id="130" w:name="_Toc474158355"/>
-      <w:bookmarkStart w:id="131" w:name="_Toc476154914"/>
-      <w:r>
-        <w:rPr>
-          <w:lang w:val="en-US"/>
-        </w:rPr>
-        <w:t>Creating a grid for estimation or simulation</w:t>
-      </w:r>
       <w:bookmarkEnd w:id="129"/>
       <w:bookmarkEnd w:id="130"/>
-      <w:bookmarkEnd w:id="131"/>
     </w:p>
     <w:p>
       <w:pPr>
@@ -30077,7 +30075,7 @@
           <w:lang w:val="en-US"/>
         </w:rPr>
       </w:pPr>
-      <w:bookmarkStart w:id="132" w:name="_Ref461616096"/>
+      <w:bookmarkStart w:id="131" w:name="_Ref461616096"/>
       <w:r>
         <w:rPr>
           <w:b/>
@@ -30118,7 +30116,7 @@
         </w:rPr>
         <w:fldChar w:fldCharType="end"/>
       </w:r>
-      <w:bookmarkEnd w:id="132"/>
+      <w:bookmarkEnd w:id="131"/>
       <w:r>
         <w:rPr>
           <w:lang w:val="en-US"/>
@@ -30304,16 +30302,224 @@
           <w:lang w:val="en-US"/>
         </w:rPr>
       </w:pPr>
-      <w:bookmarkStart w:id="133" w:name="_Toc474158356"/>
-      <w:bookmarkStart w:id="134" w:name="_Toc476154915"/>
+      <w:bookmarkStart w:id="132" w:name="_Toc474158356"/>
+      <w:bookmarkStart w:id="133" w:name="_Toc476154915"/>
       <w:r>
         <w:rPr>
           <w:lang w:val="en-US"/>
         </w:rPr>
         <w:t>Convert a grid to point set</w:t>
       </w:r>
+      <w:bookmarkEnd w:id="132"/>
       <w:bookmarkEnd w:id="133"/>
+    </w:p>
+    <w:p>
+      <w:pPr>
+        <w:jc w:val="both"/>
+        <w:rPr>
+          <w:lang w:val="en-US"/>
+        </w:rPr>
+      </w:pPr>
+      <w:r>
+        <w:rPr>
+          <w:lang w:val="en-US"/>
+        </w:rPr>
+        <w:t>Sometimes it is necessary to convert a regular grid into a point set file</w:t>
+      </w:r>
+      <w:r>
+        <w:rPr>
+          <w:lang w:val="en-US"/>
+        </w:rPr>
+        <w:t>.  For example, changing datum/projection</w:t>
+      </w:r>
+      <w:r>
+        <w:rPr>
+          <w:lang w:val="en-US"/>
+        </w:rPr>
+        <w:t xml:space="preserve"> (e.g. WGS-84/UTM)</w:t>
+      </w:r>
+      <w:r>
+        <w:rPr>
+          <w:lang w:val="en-US"/>
+        </w:rPr>
+        <w:t xml:space="preserve"> requires a re-projection of each grid value location separately and then a new regular grid (see Section </w:t>
+      </w:r>
+      <w:r>
+        <w:rPr>
+          <w:lang w:val="en-US"/>
+        </w:rPr>
+        <w:fldChar w:fldCharType="begin"/>
+      </w:r>
+      <w:r>
+        <w:rPr>
+          <w:lang w:val="en-US"/>
+        </w:rPr>
+        <w:instrText xml:space="preserve"> REF _Ref473478005 \r \h </w:instrText>
+      </w:r>
+      <w:r>
+        <w:rPr>
+          <w:lang w:val="en-US"/>
+        </w:rPr>
+      </w:r>
+      <w:r>
+        <w:rPr>
+          <w:lang w:val="en-US"/>
+        </w:rPr>
+        <w:fldChar w:fldCharType="separate"/>
+      </w:r>
+      <w:r>
+        <w:rPr>
+          <w:lang w:val="en-US"/>
+        </w:rPr>
+        <w:t>7.4</w:t>
+      </w:r>
+      <w:r>
+        <w:rPr>
+          <w:lang w:val="en-US"/>
+        </w:rPr>
+        <w:fldChar w:fldCharType="end"/>
+      </w:r>
+      <w:r>
+        <w:rPr>
+          <w:lang w:val="en-US"/>
+        </w:rPr>
+        <w:t>) must be defined in the new coordinate system</w:t>
+      </w:r>
+      <w:r>
+        <w:rPr>
+          <w:lang w:val="en-US"/>
+        </w:rPr>
+        <w:t>.</w:t>
+      </w:r>
+      <w:r>
+        <w:rPr>
+          <w:lang w:val="en-US"/>
+        </w:rPr>
+        <w:t xml:space="preserve">  Another example: the indicator kriging program, </w:t>
+      </w:r>
+      <w:r>
+        <w:rPr>
+          <w:rStyle w:val="SourceCodeChar"/>
+        </w:rPr>
+        <w:t>ik3d</w:t>
+      </w:r>
+      <w:r>
+        <w:rPr>
+          <w:lang w:val="en-US"/>
+        </w:rPr>
+        <w:t>, accepts secondary data (soft indicators) as point set files instead of the usual regular grid.</w:t>
+      </w:r>
+    </w:p>
+    <w:p>
+      <w:pPr>
+        <w:jc w:val="both"/>
+        <w:rPr>
+          <w:lang w:val="en-US"/>
+        </w:rPr>
+      </w:pPr>
+      <w:r>
+        <w:rPr>
+          <w:lang w:val="en-US"/>
+        </w:rPr>
+        <w:t>This</w:t>
+      </w:r>
+      <w:r>
+        <w:rPr>
+          <w:lang w:val="en-US"/>
+        </w:rPr>
+        <w:t xml:space="preserve"> conversion</w:t>
+      </w:r>
+      <w:r>
+        <w:rPr>
+          <w:lang w:val="en-US"/>
+        </w:rPr>
+        <w:t xml:space="preserve"> is done by</w:t>
+      </w:r>
+      <w:r>
+        <w:rPr>
+          <w:lang w:val="en-US"/>
+        </w:rPr>
+        <w:t xml:space="preserve"> add</w:t>
+      </w:r>
+      <w:r>
+        <w:rPr>
+          <w:lang w:val="en-US"/>
+        </w:rPr>
+        <w:t>ing</w:t>
+      </w:r>
+      <w:r>
+        <w:rPr>
+          <w:lang w:val="en-US"/>
+        </w:rPr>
+        <w:t xml:space="preserve"> coordinates (</w:t>
+      </w:r>
+      <w:r>
+        <w:rPr>
+          <w:rStyle w:val="SourceCodeChar"/>
+        </w:rPr>
+        <w:t>addcoord</w:t>
+      </w:r>
+      <w:r>
+        <w:rPr>
+          <w:lang w:val="en-US"/>
+        </w:rPr>
+        <w:t xml:space="preserve"> program) to the values arranged in a grid.  You can do this by right-clicking on a Cartesian grid, then select the “</w:t>
+      </w:r>
+      <w:r>
+        <w:rPr>
+          <w:lang w:val="en-US"/>
+        </w:rPr>
+        <w:t>Convert to point set</w:t>
+      </w:r>
+      <w:r>
+        <w:rPr>
+          <w:lang w:val="en-US"/>
+        </w:rPr>
+        <w:t xml:space="preserve">” option.  The user then enters the realization number (default is 1) and the name for the new point set file.  After that, </w:t>
+      </w:r>
+      <w:r>
+        <w:rPr>
+          <w:rStyle w:val="SourceCodeChar"/>
+        </w:rPr>
+        <w:t>addcoord</w:t>
+      </w:r>
+      <w:r>
+        <w:rPr>
+          <w:lang w:val="en-US"/>
+        </w:rPr>
+        <w:t xml:space="preserve"> runs and a new point set file is added to the project.</w:t>
+      </w:r>
+    </w:p>
+    <w:p>
+      <w:pPr>
+        <w:pStyle w:val="Ttulo2"/>
+        <w:rPr>
+          <w:lang w:val="en-US"/>
+        </w:rPr>
+      </w:pPr>
+      <w:bookmarkStart w:id="134" w:name="_Ref476083232"/>
+      <w:bookmarkStart w:id="135" w:name="_Toc476154916"/>
+      <w:bookmarkStart w:id="136" w:name="_Ref474598060"/>
+      <w:r>
+        <w:rPr>
+          <w:lang w:val="en-US"/>
+        </w:rPr>
+        <w:t xml:space="preserve">Look for duplicate samples or </w:t>
+      </w:r>
+      <w:r>
+        <w:rPr>
+          <w:lang w:val="en-US"/>
+        </w:rPr>
+        <w:t>samples</w:t>
+      </w:r>
+      <w:r>
+        <w:rPr>
+          <w:lang w:val="en-US"/>
+        </w:rPr>
+        <w:t xml:space="preserve"> too close</w:t>
+      </w:r>
       <w:bookmarkEnd w:id="134"/>
+      <w:bookmarkEnd w:id="135"/>
     </w:p>
     <w:p>
       <w:pPr>
@@ -30326,66 +30532,37 @@
         <w:rPr>
           <w:lang w:val="en-US"/>
         </w:rPr>
-        <w:t>Sometimes it is necessary to convert a regular grid into a point set file</w:t>
-      </w:r>
-      <w:r>
-        <w:rPr>
-          <w:lang w:val="en-US"/>
-        </w:rPr>
-        <w:t>.  For example, changing datum/projection</w:t>
-      </w:r>
-      <w:r>
-        <w:rPr>
-          <w:lang w:val="en-US"/>
-        </w:rPr>
-        <w:t xml:space="preserve"> (e.g. WGS-84/UTM)</w:t>
-      </w:r>
-      <w:r>
-        <w:rPr>
-          <w:lang w:val="en-US"/>
-        </w:rPr>
-        <w:t xml:space="preserve"> requires a re-projection of each grid value location separately and then a new regular grid (see Section </w:t>
-      </w:r>
-      <w:r>
-        <w:rPr>
-          <w:lang w:val="en-US"/>
-        </w:rPr>
-        <w:fldChar w:fldCharType="begin"/>
-      </w:r>
-      <w:r>
-        <w:rPr>
-          <w:lang w:val="en-US"/>
-        </w:rPr>
-        <w:instrText xml:space="preserve"> REF _Ref473478005 \r \h </w:instrText>
-      </w:r>
-      <w:r>
-        <w:rPr>
-          <w:lang w:val="en-US"/>
-        </w:rPr>
-      </w:r>
-      <w:r>
-        <w:rPr>
-          <w:lang w:val="en-US"/>
-        </w:rPr>
-        <w:fldChar w:fldCharType="separate"/>
-      </w:r>
-      <w:r>
-        <w:rPr>
-          <w:lang w:val="en-US"/>
-        </w:rPr>
-        <w:t>7.4</w:t>
-      </w:r>
-      <w:r>
-        <w:rPr>
-          <w:lang w:val="en-US"/>
-        </w:rPr>
-        <w:fldChar w:fldCharType="end"/>
-      </w:r>
-      <w:r>
-        <w:rPr>
-          <w:lang w:val="en-US"/>
-        </w:rPr>
-        <w:t>) must be defined in the new coordinate system</w:t>
+        <w:t xml:space="preserve">Duplicate or too close sample points may cause some GSLib programs to fail.  </w:t>
+      </w:r>
+      <w:r>
+        <w:rPr>
+          <w:rStyle w:val="SourceCodeChar"/>
+        </w:rPr>
+        <w:t>kt3d</w:t>
+      </w:r>
+      <w:r>
+        <w:rPr>
+          <w:lang w:val="en-US"/>
+        </w:rPr>
+        <w:t>, a kriging program, is known to output grids with all-non-data-value estimates due to numerical instability or divisions by zero caused by small separation between samples.</w:t>
+      </w:r>
+      <w:r>
+        <w:rPr>
+          <w:lang w:val="en-US"/>
+        </w:rPr>
+        <w:t xml:space="preserve">  Data processing</w:t>
+      </w:r>
+      <w:r>
+        <w:rPr>
+          <w:lang w:val="en-US"/>
+        </w:rPr>
+        <w:t>, re-sampling,</w:t>
+      </w:r>
+      <w:r>
+        <w:rPr>
+          <w:lang w:val="en-US"/>
+        </w:rPr>
+        <w:t xml:space="preserve"> or file mergers are common causes of duplicate samples</w:t>
       </w:r>
       <w:r>
         <w:rPr>
@@ -30397,19 +30574,13 @@
         <w:rPr>
           <w:lang w:val="en-US"/>
         </w:rPr>
-        <w:t xml:space="preserve">  Another example: the indicator kriging program, </w:t>
-      </w:r>
-      <w:r>
-        <w:rPr>
-          <w:rStyle w:val="SourceCodeChar"/>
-        </w:rPr>
-        <w:t>ik3d</w:t>
-      </w:r>
-      <w:r>
-        <w:rPr>
-          <w:lang w:val="en-US"/>
-        </w:rPr>
-        <w:t>, accepts secondary data (soft indicators) as point set files instead of the usual regular grid.</w:t>
+        <w:t xml:space="preserve">  To do this, right-click on a point set file, then choose “Look for duplicate/close samples”</w:t>
+      </w:r>
+      <w:r>
+        <w:rPr>
+          <w:lang w:val="en-US"/>
+        </w:rPr>
+        <w:t>.</w:t>
       </w:r>
     </w:p>
     <w:p>
@@ -30423,186 +30594,25 @@
         <w:rPr>
           <w:lang w:val="en-US"/>
         </w:rPr>
-        <w:t>This</w:t>
-      </w:r>
-      <w:r>
-        <w:rPr>
-          <w:lang w:val="en-US"/>
-        </w:rPr>
-        <w:t xml:space="preserve"> conversion</w:t>
-      </w:r>
-      <w:r>
-        <w:rPr>
-          <w:lang w:val="en-US"/>
-        </w:rPr>
-        <w:t xml:space="preserve"> is done by</w:t>
-      </w:r>
-      <w:r>
-        <w:rPr>
-          <w:lang w:val="en-US"/>
-        </w:rPr>
-        <w:t xml:space="preserve"> add</w:t>
-      </w:r>
-      <w:r>
-        <w:rPr>
-          <w:lang w:val="en-US"/>
-        </w:rPr>
-        <w:t>ing</w:t>
-      </w:r>
-      <w:r>
-        <w:rPr>
-          <w:lang w:val="en-US"/>
-        </w:rPr>
-        <w:t xml:space="preserve"> coordinates (</w:t>
-      </w:r>
-      <w:r>
-        <w:rPr>
-          <w:rStyle w:val="SourceCodeChar"/>
-        </w:rPr>
-        <w:t>addcoord</w:t>
-      </w:r>
-      <w:r>
-        <w:rPr>
-          <w:lang w:val="en-US"/>
-        </w:rPr>
-        <w:t xml:space="preserve"> program) to the values arranged in a grid.  You can do this by right-clicking on a Cartesian grid, then select the “</w:t>
-      </w:r>
-      <w:r>
-        <w:rPr>
-          <w:lang w:val="en-US"/>
-        </w:rPr>
-        <w:t>Convert to point set</w:t>
-      </w:r>
-      <w:r>
-        <w:rPr>
-          <w:lang w:val="en-US"/>
-        </w:rPr>
-        <w:t xml:space="preserve">” option.  The user then enters the realization number (default is 1) and the name for the new point set file.  After that, </w:t>
-      </w:r>
-      <w:r>
-        <w:rPr>
-          <w:rStyle w:val="SourceCodeChar"/>
-        </w:rPr>
-        <w:t>addcoord</w:t>
-      </w:r>
-      <w:r>
-        <w:rPr>
-          <w:lang w:val="en-US"/>
-        </w:rPr>
-        <w:t xml:space="preserve"> runs and a new point set file is added to the project.</w:t>
-      </w:r>
-    </w:p>
-    <w:p>
-      <w:pPr>
-        <w:pStyle w:val="Ttulo2"/>
-        <w:rPr>
-          <w:lang w:val="en-US"/>
-        </w:rPr>
-      </w:pPr>
-      <w:bookmarkStart w:id="135" w:name="_Ref476083232"/>
-      <w:bookmarkStart w:id="136" w:name="_Toc476154916"/>
-      <w:bookmarkStart w:id="137" w:name="_Ref474598060"/>
-      <w:r>
-        <w:rPr>
-          <w:lang w:val="en-US"/>
-        </w:rPr>
-        <w:t xml:space="preserve">Look for duplicate samples or </w:t>
-      </w:r>
-      <w:r>
-        <w:rPr>
-          <w:lang w:val="en-US"/>
-        </w:rPr>
-        <w:t>samples</w:t>
-      </w:r>
-      <w:r>
-        <w:rPr>
-          <w:lang w:val="en-US"/>
-        </w:rPr>
-        <w:t xml:space="preserve"> too close</w:t>
-      </w:r>
-      <w:bookmarkEnd w:id="135"/>
-      <w:bookmarkEnd w:id="136"/>
-    </w:p>
-    <w:p>
-      <w:pPr>
-        <w:jc w:val="both"/>
-        <w:rPr>
-          <w:lang w:val="en-US"/>
-        </w:rPr>
-      </w:pPr>
-      <w:r>
-        <w:rPr>
-          <w:lang w:val="en-US"/>
-        </w:rPr>
-        <w:t xml:space="preserve">Duplicate or too close sample points may cause some GSLib programs to fail.  </w:t>
-      </w:r>
-      <w:r>
-        <w:rPr>
-          <w:rStyle w:val="SourceCodeChar"/>
-        </w:rPr>
-        <w:t>kt3d</w:t>
-      </w:r>
-      <w:r>
-        <w:rPr>
-          <w:lang w:val="en-US"/>
-        </w:rPr>
-        <w:t>, a kriging program, is known to output grids with all-non-data-value estimates due to numerical instability or divisions by zero caused by small separation between samples.</w:t>
-      </w:r>
-      <w:r>
-        <w:rPr>
-          <w:lang w:val="en-US"/>
-        </w:rPr>
-        <w:t xml:space="preserve">  Data processing</w:t>
-      </w:r>
-      <w:r>
-        <w:rPr>
-          <w:lang w:val="en-US"/>
-        </w:rPr>
-        <w:t>, re-sampling,</w:t>
-      </w:r>
-      <w:r>
-        <w:rPr>
-          <w:lang w:val="en-US"/>
-        </w:rPr>
-        <w:t xml:space="preserve"> or file mergers are common causes of duplicate samples</w:t>
-      </w:r>
-      <w:r>
-        <w:rPr>
-          <w:lang w:val="en-US"/>
-        </w:rPr>
-        <w:t>.</w:t>
-      </w:r>
-      <w:r>
-        <w:rPr>
-          <w:lang w:val="en-US"/>
-        </w:rPr>
-        <w:t xml:space="preserve">  To do this, right-click on a point set file, then choose “Look for duplicate/close samples”</w:t>
-      </w:r>
-      <w:r>
-        <w:rPr>
-          <w:lang w:val="en-US"/>
-        </w:rPr>
-        <w:t>.</w:t>
-      </w:r>
-    </w:p>
-    <w:p>
-      <w:pPr>
-        <w:jc w:val="both"/>
-        <w:rPr>
-          <w:lang w:val="en-US"/>
-        </w:rPr>
-      </w:pPr>
-      <w:r>
-        <w:rPr>
-          <w:lang w:val="en-US"/>
-        </w:rPr>
         <w:t>The program will request you to enter two values: tolerance and distance.  First, you enter the tolerance. Tolerance is the size of a bounding box around each data point used to arrange them in a data structure optimized for spatial searches.  The default is a good number, so normally you just confirm.  Larger values may degrade the performance of the spatial searches.  Then you enter the distance.  Distance is the criterion used to tell two samples are too close to each other.  Enter a small value greater than zero, as entering zero may prevent you to locate duplicate samples due to floating point number inaccuracies.  The default distance value is a small enough figure assuming a typical mining or petroleum application.</w:t>
       </w:r>
       <w:r>
         <w:rPr>
           <w:lang w:val="en-US"/>
         </w:rPr>
-        <w:t xml:space="preserve">  If your study involves a spatially small domain, you may consider entering a smaller value.</w:t>
+        <w:t xml:space="preserve">  If your study involves a spatially small domain</w:t>
+      </w:r>
+      <w:r>
+        <w:rPr>
+          <w:lang w:val="en-US"/>
+        </w:rPr>
+        <w:t xml:space="preserve"> (e.g. biology)</w:t>
+      </w:r>
+      <w:r>
+        <w:rPr>
+          <w:lang w:val="en-US"/>
+        </w:rPr>
+        <w:t>, you may consider entering a smaller value.</w:t>
       </w:r>
       <w:r>
         <w:rPr>
@@ -30721,6 +30731,48 @@
           <w:lang w:val="en-US"/>
         </w:rPr>
         <w:t xml:space="preserve">  The program offers a quick way to edit a project file: right-click on a file, choose “Open with external program”.  This obviously depends on your OS, system settings and programs installed.</w:t>
+      </w:r>
+    </w:p>
+    <w:p>
+      <w:pPr>
+        <w:pStyle w:val="Ttulo3"/>
+        <w:rPr>
+          <w:lang w:val="en-US"/>
+        </w:rPr>
+      </w:pPr>
+      <w:r>
+        <w:rPr>
+          <w:lang w:val="en-US"/>
+        </w:rPr>
+        <w:t>Known issues</w:t>
+      </w:r>
+    </w:p>
+    <w:p>
+      <w:pPr>
+        <w:jc w:val="both"/>
+        <w:rPr>
+          <w:lang w:val="en-US"/>
+        </w:rPr>
+      </w:pPr>
+      <w:r>
+        <w:rPr>
+          <w:lang w:val="en-US"/>
+        </w:rPr>
+        <w:t>The program may crash due to</w:t>
+      </w:r>
+      <w:r>
+        <w:rPr>
+          <w:lang w:val="en-US"/>
+        </w:rPr>
+        <w:t xml:space="preserve"> an internal</w:t>
+      </w:r>
+      <w:bookmarkStart w:id="137" w:name="_GoBack"/>
+      <w:bookmarkEnd w:id="137"/>
+      <w:r>
+        <w:rPr>
+          <w:lang w:val="en-US"/>
+        </w:rPr>
+        <w:t xml:space="preserve"> error in Boost’s R-Tree spatial index used in GammaRay to look for duplicate data points.  An R-Tree is a data structure used for fast spatial searches, which is built depending on several parameters set in GammaRay code.  This crash is known to occur with certain data files, requiring adjustment of R-Tree parameters in the program’s code.  Please, contact the program developers (contact info can be seen in menu Help-&gt;About or in the program’s page in GitHub), providing the data file that caused the crash so the R-Tree parameters can be fine tuned. </w:t>
       </w:r>
     </w:p>
     <w:p>
@@ -30737,9 +30789,10 @@
         <w:rPr>
           <w:lang w:val="en-US"/>
         </w:rPr>
+        <w:lastRenderedPageBreak/>
         <w:t>Data classification</w:t>
       </w:r>
-      <w:bookmarkEnd w:id="137"/>
+      <w:bookmarkEnd w:id="136"/>
       <w:bookmarkEnd w:id="138"/>
       <w:bookmarkEnd w:id="139"/>
       <w:bookmarkEnd w:id="140"/>
@@ -30799,7 +30852,6 @@
         <w:rPr>
           <w:lang w:val="en-US"/>
         </w:rPr>
-        <w:lastRenderedPageBreak/>
         <w:t xml:space="preserve">Data classification is a vast field of study itself and it is beyond the scope of this document to present the subject with adequate </w:t>
       </w:r>
       <w:r>
@@ -41939,7 +41991,7 @@
           <w:rPr>
             <w:noProof/>
           </w:rPr>
-          <w:t>1</w:t>
+          <w:t>43</w:t>
         </w:r>
         <w:r>
           <w:fldChar w:fldCharType="end"/>
@@ -43836,7 +43888,7 @@
 </file>
 
 <file path=customXml/itemProps1.xml><?xml version="1.0" encoding="utf-8"?>
-<ds:datastoreItem xmlns:ds="http://schemas.openxmlformats.org/officeDocument/2006/customXml" ds:itemID="{08572F93-1772-41DE-B3F6-EDB2A27816BE}">
+<ds:datastoreItem xmlns:ds="http://schemas.openxmlformats.org/officeDocument/2006/customXml" ds:itemID="{FD8CFE05-3F41-4CCF-B5B6-27D20309AAFA}">
   <ds:schemaRefs>
     <ds:schemaRef ds:uri="http://schemas.openxmlformats.org/officeDocument/2006/bibliography"/>
   </ds:schemaRefs>

--- a/docs/GammaRayManual.docx
+++ b/docs/GammaRayManual.docx
@@ -30766,8 +30766,6 @@
         </w:rPr>
         <w:t xml:space="preserve"> an internal</w:t>
       </w:r>
-      <w:bookmarkStart w:id="137" w:name="_GoBack"/>
-      <w:bookmarkEnd w:id="137"/>
       <w:r>
         <w:rPr>
           <w:lang w:val="en-US"/>
@@ -30782,9 +30780,9 @@
           <w:lang w:val="en-US"/>
         </w:rPr>
       </w:pPr>
-      <w:bookmarkStart w:id="138" w:name="_Toc474158357"/>
-      <w:bookmarkStart w:id="139" w:name="_Toc476154917"/>
-      <w:bookmarkStart w:id="140" w:name="_Ref476392917"/>
+      <w:bookmarkStart w:id="137" w:name="_Toc474158357"/>
+      <w:bookmarkStart w:id="138" w:name="_Toc476154917"/>
+      <w:bookmarkStart w:id="139" w:name="_Ref476392917"/>
       <w:r>
         <w:rPr>
           <w:lang w:val="en-US"/>
@@ -30793,125 +30791,125 @@
         <w:t>Data classification</w:t>
       </w:r>
       <w:bookmarkEnd w:id="136"/>
+      <w:bookmarkEnd w:id="137"/>
       <w:bookmarkEnd w:id="138"/>
       <w:bookmarkEnd w:id="139"/>
+    </w:p>
+    <w:p>
+      <w:pPr>
+        <w:jc w:val="both"/>
+        <w:rPr>
+          <w:lang w:val="en-US"/>
+        </w:rPr>
+      </w:pPr>
+      <w:r>
+        <w:rPr>
+          <w:lang w:val="en-US"/>
+        </w:rPr>
+        <w:t>Some geostatistical methods work with categorical data, which means that the usual continuous measurements must be transformed into category or class integer IDs.  For example, one needs to estimate a map of sandstone and shale from gamma ray well logs.  Hence, it is necessary to convert the gamma ray records into two codes: one assigned to sandstone and the other assigned to shale.</w:t>
+      </w:r>
+      <w:r>
+        <w:rPr>
+          <w:lang w:val="en-US"/>
+        </w:rPr>
+        <w:t xml:space="preserve">  These codes can be 1 and 2, for instance.  Noteworthy, this transformation is not reversible, meaning that it is not possible to obtain gamma ray values fro</w:t>
+      </w:r>
+      <w:r>
+        <w:rPr>
+          <w:lang w:val="en-US"/>
+        </w:rPr>
+        <w:t>m sandstone and shale codes</w:t>
+      </w:r>
+      <w:r>
+        <w:rPr>
+          <w:lang w:val="en-US"/>
+        </w:rPr>
+        <w:t xml:space="preserve"> deterministic</w:t>
+      </w:r>
+      <w:r>
+        <w:rPr>
+          <w:lang w:val="en-US"/>
+        </w:rPr>
+        <w:t>ally</w:t>
+      </w:r>
+      <w:r>
+        <w:rPr>
+          <w:lang w:val="en-US"/>
+        </w:rPr>
+        <w:t>.</w:t>
+      </w:r>
+    </w:p>
+    <w:p>
+      <w:pPr>
+        <w:jc w:val="both"/>
+        <w:rPr>
+          <w:lang w:val="en-US"/>
+        </w:rPr>
+      </w:pPr>
+      <w:r>
+        <w:rPr>
+          <w:lang w:val="en-US"/>
+        </w:rPr>
+        <w:t xml:space="preserve">Data classification is a vast field of study itself and it is beyond the scope of this document to present the subject with adequate </w:t>
+      </w:r>
+      <w:r>
+        <w:rPr>
+          <w:lang w:val="en-US"/>
+        </w:rPr>
+        <w:t>depth</w:t>
+      </w:r>
+      <w:r>
+        <w:rPr>
+          <w:lang w:val="en-US"/>
+        </w:rPr>
+        <w:t xml:space="preserve">.  Only the classification methods </w:t>
+      </w:r>
+      <w:r>
+        <w:rPr>
+          <w:lang w:val="en-US"/>
+        </w:rPr>
+        <w:t>available</w:t>
+      </w:r>
+      <w:r>
+        <w:rPr>
+          <w:lang w:val="en-US"/>
+        </w:rPr>
+        <w:t xml:space="preserve"> </w:t>
+      </w:r>
+      <w:r>
+        <w:rPr>
+          <w:lang w:val="en-US"/>
+        </w:rPr>
+        <w:t>in GammaRay</w:t>
+      </w:r>
+      <w:r>
+        <w:rPr>
+          <w:lang w:val="en-US"/>
+        </w:rPr>
+        <w:t xml:space="preserve"> will be described herein.</w:t>
+      </w:r>
+    </w:p>
+    <w:p>
+      <w:pPr>
+        <w:pStyle w:val="Ttulo2"/>
+        <w:rPr>
+          <w:lang w:val="en-US"/>
+        </w:rPr>
+      </w:pPr>
+      <w:bookmarkStart w:id="140" w:name="_Toc474158358"/>
+      <w:bookmarkStart w:id="141" w:name="_Toc476154918"/>
+      <w:bookmarkStart w:id="142" w:name="_Ref477011266"/>
+      <w:bookmarkStart w:id="143" w:name="_Ref478306062"/>
+      <w:r>
+        <w:rPr>
+          <w:lang w:val="en-US"/>
+        </w:rPr>
+        <w:t>Category definition</w:t>
+      </w:r>
       <w:bookmarkEnd w:id="140"/>
-    </w:p>
-    <w:p>
-      <w:pPr>
-        <w:jc w:val="both"/>
-        <w:rPr>
-          <w:lang w:val="en-US"/>
-        </w:rPr>
-      </w:pPr>
-      <w:r>
-        <w:rPr>
-          <w:lang w:val="en-US"/>
-        </w:rPr>
-        <w:t>Some geostatistical methods work with categorical data, which means that the usual continuous measurements must be transformed into category or class integer IDs.  For example, one needs to estimate a map of sandstone and shale from gamma ray well logs.  Hence, it is necessary to convert the gamma ray records into two codes: one assigned to sandstone and the other assigned to shale.</w:t>
-      </w:r>
-      <w:r>
-        <w:rPr>
-          <w:lang w:val="en-US"/>
-        </w:rPr>
-        <w:t xml:space="preserve">  These codes can be 1 and 2, for instance.  Noteworthy, this transformation is not reversible, meaning that it is not possible to obtain gamma ray values fro</w:t>
-      </w:r>
-      <w:r>
-        <w:rPr>
-          <w:lang w:val="en-US"/>
-        </w:rPr>
-        <w:t>m sandstone and shale codes</w:t>
-      </w:r>
-      <w:r>
-        <w:rPr>
-          <w:lang w:val="en-US"/>
-        </w:rPr>
-        <w:t xml:space="preserve"> deterministic</w:t>
-      </w:r>
-      <w:r>
-        <w:rPr>
-          <w:lang w:val="en-US"/>
-        </w:rPr>
-        <w:t>ally</w:t>
-      </w:r>
-      <w:r>
-        <w:rPr>
-          <w:lang w:val="en-US"/>
-        </w:rPr>
-        <w:t>.</w:t>
-      </w:r>
-    </w:p>
-    <w:p>
-      <w:pPr>
-        <w:jc w:val="both"/>
-        <w:rPr>
-          <w:lang w:val="en-US"/>
-        </w:rPr>
-      </w:pPr>
-      <w:r>
-        <w:rPr>
-          <w:lang w:val="en-US"/>
-        </w:rPr>
-        <w:t xml:space="preserve">Data classification is a vast field of study itself and it is beyond the scope of this document to present the subject with adequate </w:t>
-      </w:r>
-      <w:r>
-        <w:rPr>
-          <w:lang w:val="en-US"/>
-        </w:rPr>
-        <w:t>depth</w:t>
-      </w:r>
-      <w:r>
-        <w:rPr>
-          <w:lang w:val="en-US"/>
-        </w:rPr>
-        <w:t xml:space="preserve">.  Only the classification methods </w:t>
-      </w:r>
-      <w:r>
-        <w:rPr>
-          <w:lang w:val="en-US"/>
-        </w:rPr>
-        <w:t>available</w:t>
-      </w:r>
-      <w:r>
-        <w:rPr>
-          <w:lang w:val="en-US"/>
-        </w:rPr>
-        <w:t xml:space="preserve"> </w:t>
-      </w:r>
-      <w:r>
-        <w:rPr>
-          <w:lang w:val="en-US"/>
-        </w:rPr>
-        <w:t>in GammaRay</w:t>
-      </w:r>
-      <w:r>
-        <w:rPr>
-          <w:lang w:val="en-US"/>
-        </w:rPr>
-        <w:t xml:space="preserve"> will be described herein.</w:t>
-      </w:r>
-    </w:p>
-    <w:p>
-      <w:pPr>
-        <w:pStyle w:val="Ttulo2"/>
-        <w:rPr>
-          <w:lang w:val="en-US"/>
-        </w:rPr>
-      </w:pPr>
-      <w:bookmarkStart w:id="141" w:name="_Toc474158358"/>
-      <w:bookmarkStart w:id="142" w:name="_Toc476154918"/>
-      <w:bookmarkStart w:id="143" w:name="_Ref477011266"/>
-      <w:bookmarkStart w:id="144" w:name="_Ref478306062"/>
-      <w:r>
-        <w:rPr>
-          <w:lang w:val="en-US"/>
-        </w:rPr>
-        <w:t>Category definition</w:t>
-      </w:r>
       <w:bookmarkEnd w:id="141"/>
       <w:bookmarkEnd w:id="142"/>
       <w:bookmarkEnd w:id="143"/>
-      <w:bookmarkEnd w:id="144"/>
     </w:p>
     <w:p>
       <w:pPr>
@@ -31140,7 +31138,7 @@
           <w:lang w:val="en-US"/>
         </w:rPr>
       </w:pPr>
-      <w:bookmarkStart w:id="145" w:name="_Ref474846121"/>
+      <w:bookmarkStart w:id="144" w:name="_Ref474846121"/>
       <w:r>
         <w:rPr>
           <w:b/>
@@ -31181,7 +31179,7 @@
         </w:rPr>
         <w:fldChar w:fldCharType="end"/>
       </w:r>
-      <w:bookmarkEnd w:id="145"/>
+      <w:bookmarkEnd w:id="144"/>
       <w:r>
         <w:rPr>
           <w:lang w:val="en-US"/>
@@ -31276,8 +31274,8 @@
           <w:lang w:val="en-US"/>
         </w:rPr>
       </w:pPr>
-      <w:bookmarkStart w:id="146" w:name="_Toc476154919"/>
-      <w:bookmarkStart w:id="147" w:name="_Toc474158359"/>
+      <w:bookmarkStart w:id="145" w:name="_Toc476154919"/>
+      <w:bookmarkStart w:id="146" w:name="_Toc474158359"/>
       <w:r>
         <w:rPr>
           <w:lang w:val="en-US"/>
@@ -31290,8 +31288,8 @@
         </w:rPr>
         <w:t xml:space="preserve"> classification</w:t>
       </w:r>
+      <w:bookmarkEnd w:id="145"/>
       <w:bookmarkEnd w:id="146"/>
-      <w:bookmarkEnd w:id="147"/>
     </w:p>
     <w:p>
       <w:pPr>
@@ -31464,7 +31462,7 @@
           <w:lang w:val="en-US"/>
         </w:rPr>
       </w:pPr>
-      <w:bookmarkStart w:id="148" w:name="_Ref474858019"/>
+      <w:bookmarkStart w:id="147" w:name="_Ref474858019"/>
       <w:r>
         <w:rPr>
           <w:b/>
@@ -31505,7 +31503,7 @@
         </w:rPr>
         <w:fldChar w:fldCharType="end"/>
       </w:r>
-      <w:bookmarkEnd w:id="148"/>
+      <w:bookmarkEnd w:id="147"/>
       <w:r>
         <w:rPr>
           <w:lang w:val="en-US"/>
@@ -31739,7 +31737,7 @@
           <w:lang w:val="en-US"/>
         </w:rPr>
       </w:pPr>
-      <w:bookmarkStart w:id="149" w:name="_Ref474921806"/>
+      <w:bookmarkStart w:id="148" w:name="_Ref474921806"/>
       <w:r>
         <w:rPr>
           <w:b/>
@@ -31780,7 +31778,7 @@
         </w:rPr>
         <w:fldChar w:fldCharType="end"/>
       </w:r>
-      <w:bookmarkEnd w:id="149"/>
+      <w:bookmarkEnd w:id="148"/>
       <w:r>
         <w:rPr>
           <w:lang w:val="en-US"/>
@@ -31795,7 +31793,7 @@
           <w:lang w:val="en-US"/>
         </w:rPr>
       </w:pPr>
-      <w:bookmarkStart w:id="150" w:name="_Toc476154920"/>
+      <w:bookmarkStart w:id="149" w:name="_Toc476154920"/>
       <w:r>
         <w:rPr>
           <w:lang w:val="en-US"/>
@@ -31803,7 +31801,7 @@
         <w:lastRenderedPageBreak/>
         <w:t xml:space="preserve">(CONSIDERING) </w:t>
       </w:r>
-      <w:bookmarkStart w:id="151" w:name="_Toc474158360"/>
+      <w:bookmarkStart w:id="150" w:name="_Toc474158360"/>
       <w:r>
         <w:rPr>
           <w:lang w:val="en-US"/>
@@ -31816,8 +31814,32 @@
         </w:rPr>
         <w:t xml:space="preserve"> classification</w:t>
       </w:r>
+      <w:bookmarkEnd w:id="149"/>
       <w:bookmarkEnd w:id="150"/>
+    </w:p>
+    <w:p>
+      <w:pPr>
+        <w:pStyle w:val="Ttulo2"/>
+        <w:rPr>
+          <w:lang w:val="en-US"/>
+        </w:rPr>
+      </w:pPr>
+      <w:bookmarkStart w:id="151" w:name="_Toc476154921"/>
+      <w:r>
+        <w:rPr>
+          <w:lang w:val="en-US"/>
+        </w:rPr>
+        <w:t xml:space="preserve">(CONSIDERING) </w:t>
+      </w:r>
+      <w:bookmarkStart w:id="152" w:name="_Toc474158361"/>
+      <w:r>
+        <w:rPr>
+          <w:lang w:val="en-US"/>
+        </w:rPr>
+        <w:t>Ternary diagram classification</w:t>
+      </w:r>
       <w:bookmarkEnd w:id="151"/>
+      <w:bookmarkEnd w:id="152"/>
     </w:p>
     <w:p>
       <w:pPr>
@@ -31826,72 +31848,48 @@
           <w:lang w:val="en-US"/>
         </w:rPr>
       </w:pPr>
-      <w:bookmarkStart w:id="152" w:name="_Toc476154921"/>
+      <w:bookmarkStart w:id="153" w:name="_Toc476154922"/>
       <w:r>
         <w:rPr>
           <w:lang w:val="en-US"/>
         </w:rPr>
         <w:t xml:space="preserve">(CONSIDERING) </w:t>
       </w:r>
-      <w:bookmarkStart w:id="153" w:name="_Toc474158361"/>
-      <w:r>
-        <w:rPr>
-          <w:lang w:val="en-US"/>
-        </w:rPr>
-        <w:t>Ternary diagram classification</w:t>
-      </w:r>
-      <w:bookmarkEnd w:id="152"/>
+      <w:bookmarkStart w:id="154" w:name="_Toc474158362"/>
+      <w:r>
+        <w:rPr>
+          <w:lang w:val="en-US"/>
+        </w:rPr>
+        <w:t>Multivariate</w:t>
+      </w:r>
+      <w:r>
+        <w:rPr>
+          <w:lang w:val="en-US"/>
+        </w:rPr>
+        <w:t xml:space="preserve"> classification</w:t>
+      </w:r>
       <w:bookmarkEnd w:id="153"/>
-    </w:p>
-    <w:p>
-      <w:pPr>
-        <w:pStyle w:val="Ttulo2"/>
-        <w:rPr>
-          <w:lang w:val="en-US"/>
-        </w:rPr>
-      </w:pPr>
-      <w:bookmarkStart w:id="154" w:name="_Toc476154922"/>
-      <w:r>
-        <w:rPr>
-          <w:lang w:val="en-US"/>
-        </w:rPr>
-        <w:t xml:space="preserve">(CONSIDERING) </w:t>
-      </w:r>
-      <w:bookmarkStart w:id="155" w:name="_Toc474158362"/>
-      <w:r>
-        <w:rPr>
-          <w:lang w:val="en-US"/>
-        </w:rPr>
-        <w:t>Multivariate</w:t>
-      </w:r>
-      <w:r>
-        <w:rPr>
-          <w:lang w:val="en-US"/>
-        </w:rPr>
-        <w:t xml:space="preserve"> classification</w:t>
-      </w:r>
       <w:bookmarkEnd w:id="154"/>
+    </w:p>
+    <w:p>
+      <w:pPr>
+        <w:pStyle w:val="Ttulo1"/>
+        <w:rPr>
+          <w:lang w:val="en-US"/>
+        </w:rPr>
+      </w:pPr>
+      <w:bookmarkStart w:id="155" w:name="_Ref466989506"/>
+      <w:bookmarkStart w:id="156" w:name="_Toc474158363"/>
+      <w:bookmarkStart w:id="157" w:name="_Toc476154923"/>
+      <w:r>
+        <w:rPr>
+          <w:lang w:val="en-US"/>
+        </w:rPr>
+        <w:t>Variography</w:t>
+      </w:r>
       <w:bookmarkEnd w:id="155"/>
-    </w:p>
-    <w:p>
-      <w:pPr>
-        <w:pStyle w:val="Ttulo1"/>
-        <w:rPr>
-          <w:lang w:val="en-US"/>
-        </w:rPr>
-      </w:pPr>
-      <w:bookmarkStart w:id="156" w:name="_Ref466989506"/>
-      <w:bookmarkStart w:id="157" w:name="_Toc474158363"/>
-      <w:bookmarkStart w:id="158" w:name="_Toc476154923"/>
-      <w:r>
-        <w:rPr>
-          <w:lang w:val="en-US"/>
-        </w:rPr>
-        <w:t>Variography</w:t>
-      </w:r>
       <w:bookmarkEnd w:id="156"/>
       <w:bookmarkEnd w:id="157"/>
-      <w:bookmarkEnd w:id="158"/>
     </w:p>
     <w:p>
       <w:pPr>
@@ -32109,7 +32107,7 @@
           <w:lang w:val="en-US"/>
         </w:rPr>
       </w:pPr>
-      <w:bookmarkStart w:id="159" w:name="_Ref461628569"/>
+      <w:bookmarkStart w:id="158" w:name="_Ref461628569"/>
       <w:r>
         <w:rPr>
           <w:b/>
@@ -32150,55 +32148,55 @@
         </w:rPr>
         <w:fldChar w:fldCharType="end"/>
       </w:r>
+      <w:bookmarkEnd w:id="158"/>
+      <w:r>
+        <w:rPr>
+          <w:lang w:val="en-US"/>
+        </w:rPr>
+        <w:t xml:space="preserve"> the </w:t>
+      </w:r>
+      <w:r>
+        <w:rPr>
+          <w:lang w:val="en-US"/>
+        </w:rPr>
+        <w:t>V</w:t>
+      </w:r>
+      <w:r>
+        <w:rPr>
+          <w:lang w:val="en-US"/>
+        </w:rPr>
+        <w:t xml:space="preserve">ariogram </w:t>
+      </w:r>
+      <w:r>
+        <w:rPr>
+          <w:lang w:val="en-US"/>
+        </w:rPr>
+        <w:t>A</w:t>
+      </w:r>
+      <w:r>
+        <w:rPr>
+          <w:lang w:val="en-US"/>
+        </w:rPr>
+        <w:t>nalysis dialog.</w:t>
+      </w:r>
+    </w:p>
+    <w:p>
+      <w:pPr>
+        <w:pStyle w:val="Ttulo2"/>
+        <w:rPr>
+          <w:lang w:val="en-US"/>
+        </w:rPr>
+      </w:pPr>
+      <w:bookmarkStart w:id="159" w:name="_Toc474158364"/>
+      <w:bookmarkStart w:id="160" w:name="_Toc476154924"/>
+      <w:r>
+        <w:rPr>
+          <w:lang w:val="en-US"/>
+        </w:rPr>
+        <w:t>Variogram map</w:t>
+      </w:r>
       <w:bookmarkEnd w:id="159"/>
-      <w:r>
-        <w:rPr>
-          <w:lang w:val="en-US"/>
-        </w:rPr>
-        <w:t xml:space="preserve"> the </w:t>
-      </w:r>
-      <w:r>
-        <w:rPr>
-          <w:lang w:val="en-US"/>
-        </w:rPr>
-        <w:t>V</w:t>
-      </w:r>
-      <w:r>
-        <w:rPr>
-          <w:lang w:val="en-US"/>
-        </w:rPr>
-        <w:t xml:space="preserve">ariogram </w:t>
-      </w:r>
-      <w:r>
-        <w:rPr>
-          <w:lang w:val="en-US"/>
-        </w:rPr>
-        <w:t>A</w:t>
-      </w:r>
-      <w:r>
-        <w:rPr>
-          <w:lang w:val="en-US"/>
-        </w:rPr>
-        <w:t>nalysis dialog.</w:t>
-      </w:r>
-    </w:p>
-    <w:p>
-      <w:pPr>
-        <w:pStyle w:val="Ttulo2"/>
-        <w:rPr>
-          <w:lang w:val="en-US"/>
-        </w:rPr>
-      </w:pPr>
-      <w:bookmarkStart w:id="160" w:name="_Toc474158364"/>
-      <w:bookmarkStart w:id="161" w:name="_Toc476154924"/>
-      <w:r>
-        <w:rPr>
-          <w:lang w:val="en-US"/>
-        </w:rPr>
-        <w:t>Variogram map</w:t>
-      </w:r>
       <w:bookmarkEnd w:id="160"/>
-      <w:bookmarkEnd w:id="161"/>
     </w:p>
     <w:p>
       <w:pPr>
@@ -32548,7 +32546,7 @@
           <w:lang w:val="en-US"/>
         </w:rPr>
       </w:pPr>
-      <w:bookmarkStart w:id="162" w:name="_Ref461632429"/>
+      <w:bookmarkStart w:id="161" w:name="_Ref461632429"/>
       <w:r>
         <w:rPr>
           <w:b/>
@@ -32589,7 +32587,7 @@
         </w:rPr>
         <w:fldChar w:fldCharType="end"/>
       </w:r>
-      <w:bookmarkEnd w:id="162"/>
+      <w:bookmarkEnd w:id="161"/>
       <w:r>
         <w:rPr>
           <w:lang w:val="en-US"/>
@@ -32712,7 +32710,7 @@
           <w:lang w:val="en-US"/>
         </w:rPr>
       </w:pPr>
-      <w:bookmarkStart w:id="163" w:name="_Ref461699576"/>
+      <w:bookmarkStart w:id="162" w:name="_Ref461699576"/>
       <w:r>
         <w:rPr>
           <w:b/>
@@ -32753,7 +32751,7 @@
         </w:rPr>
         <w:fldChar w:fldCharType="end"/>
       </w:r>
-      <w:bookmarkEnd w:id="163"/>
+      <w:bookmarkEnd w:id="162"/>
       <w:r>
         <w:rPr>
           <w:lang w:val="en-US"/>
@@ -33100,7 +33098,7 @@
           <w:lang w:val="en-US"/>
         </w:rPr>
       </w:pPr>
-      <w:bookmarkStart w:id="164" w:name="_Ref461630338"/>
+      <w:bookmarkStart w:id="163" w:name="_Ref461630338"/>
       <w:r>
         <w:rPr>
           <w:b/>
@@ -33141,7 +33139,7 @@
         </w:rPr>
         <w:fldChar w:fldCharType="end"/>
       </w:r>
-      <w:bookmarkEnd w:id="164"/>
+      <w:bookmarkEnd w:id="163"/>
       <w:r>
         <w:rPr>
           <w:lang w:val="en-US"/>
@@ -33228,7 +33226,7 @@
           <w:lang w:val="en-US"/>
         </w:rPr>
       </w:pPr>
-      <w:bookmarkStart w:id="165" w:name="_Ref461698456"/>
+      <w:bookmarkStart w:id="164" w:name="_Ref461698456"/>
       <w:r>
         <w:rPr>
           <w:b/>
@@ -33269,7 +33267,7 @@
         </w:rPr>
         <w:fldChar w:fldCharType="end"/>
       </w:r>
-      <w:bookmarkEnd w:id="165"/>
+      <w:bookmarkEnd w:id="164"/>
       <w:r>
         <w:rPr>
           <w:lang w:val="en-US"/>
@@ -33424,16 +33422,16 @@
           <w:lang w:val="en-US"/>
         </w:rPr>
       </w:pPr>
-      <w:bookmarkStart w:id="166" w:name="_Toc474158365"/>
-      <w:bookmarkStart w:id="167" w:name="_Toc476154925"/>
+      <w:bookmarkStart w:id="165" w:name="_Toc474158365"/>
+      <w:bookmarkStart w:id="166" w:name="_Toc476154925"/>
       <w:r>
         <w:rPr>
           <w:lang w:val="en-US"/>
         </w:rPr>
         <w:t>Experimental variogram</w:t>
       </w:r>
+      <w:bookmarkEnd w:id="165"/>
       <w:bookmarkEnd w:id="166"/>
-      <w:bookmarkEnd w:id="167"/>
     </w:p>
     <w:p>
       <w:pPr>
@@ -34000,7 +33998,7 @@
           <w:lang w:val="en-US"/>
         </w:rPr>
       </w:pPr>
-      <w:bookmarkStart w:id="168" w:name="_Ref461715684"/>
+      <w:bookmarkStart w:id="167" w:name="_Ref461715684"/>
       <w:r>
         <w:rPr>
           <w:b/>
@@ -34038,7 +34036,7 @@
         </w:rPr>
         <w:fldChar w:fldCharType="end"/>
       </w:r>
-      <w:bookmarkEnd w:id="168"/>
+      <w:bookmarkEnd w:id="167"/>
       <w:r>
         <w:t xml:space="preserve"> an omnidirectional experimental variogram.</w:t>
       </w:r>
@@ -34098,7 +34096,7 @@
           <w:lang w:val="en-US"/>
         </w:rPr>
       </w:pPr>
-      <w:bookmarkStart w:id="169" w:name="_Ref461715693"/>
+      <w:bookmarkStart w:id="168" w:name="_Ref461715693"/>
       <w:r>
         <w:rPr>
           <w:b/>
@@ -34139,7 +34137,7 @@
         </w:rPr>
         <w:fldChar w:fldCharType="end"/>
       </w:r>
-      <w:bookmarkEnd w:id="169"/>
+      <w:bookmarkEnd w:id="168"/>
       <w:r>
         <w:rPr>
           <w:lang w:val="en-US"/>
@@ -34227,7 +34225,7 @@
           <w:lang w:val="en-US"/>
         </w:rPr>
       </w:pPr>
-      <w:bookmarkStart w:id="170" w:name="_Ref461715699"/>
+      <w:bookmarkStart w:id="169" w:name="_Ref461715699"/>
       <w:r>
         <w:rPr>
           <w:b/>
@@ -34268,33 +34266,33 @@
         </w:rPr>
         <w:fldChar w:fldCharType="end"/>
       </w:r>
+      <w:bookmarkEnd w:id="169"/>
+      <w:r>
+        <w:rPr>
+          <w:lang w:val="en-US"/>
+        </w:rPr>
+        <w:t xml:space="preserve"> an experimental vertical variogram.</w:t>
+      </w:r>
+    </w:p>
+    <w:p>
+      <w:pPr>
+        <w:pStyle w:val="Ttulo2"/>
+        <w:rPr>
+          <w:lang w:val="en-US"/>
+        </w:rPr>
+      </w:pPr>
+      <w:bookmarkStart w:id="170" w:name="_Toc474158366"/>
+      <w:bookmarkStart w:id="171" w:name="_Toc476154926"/>
+      <w:bookmarkStart w:id="172" w:name="_Ref476395695"/>
+      <w:r>
+        <w:rPr>
+          <w:lang w:val="en-US"/>
+        </w:rPr>
+        <w:t>Fitting a variogram model</w:t>
+      </w:r>
       <w:bookmarkEnd w:id="170"/>
-      <w:r>
-        <w:rPr>
-          <w:lang w:val="en-US"/>
-        </w:rPr>
-        <w:t xml:space="preserve"> an experimental vertical variogram.</w:t>
-      </w:r>
-    </w:p>
-    <w:p>
-      <w:pPr>
-        <w:pStyle w:val="Ttulo2"/>
-        <w:rPr>
-          <w:lang w:val="en-US"/>
-        </w:rPr>
-      </w:pPr>
-      <w:bookmarkStart w:id="171" w:name="_Toc474158366"/>
-      <w:bookmarkStart w:id="172" w:name="_Toc476154926"/>
-      <w:bookmarkStart w:id="173" w:name="_Ref476395695"/>
-      <w:r>
-        <w:rPr>
-          <w:lang w:val="en-US"/>
-        </w:rPr>
-        <w:t>Fitting a variogram model</w:t>
-      </w:r>
       <w:bookmarkEnd w:id="171"/>
       <w:bookmarkEnd w:id="172"/>
-      <w:bookmarkEnd w:id="173"/>
     </w:p>
     <w:p>
       <w:pPr>
@@ -34771,7 +34769,7 @@
           <w:lang w:val="en-US"/>
         </w:rPr>
       </w:pPr>
-      <w:bookmarkStart w:id="174" w:name="_Ref461716598"/>
+      <w:bookmarkStart w:id="173" w:name="_Ref461716598"/>
       <w:r>
         <w:rPr>
           <w:b/>
@@ -34812,7 +34810,7 @@
         </w:rPr>
         <w:fldChar w:fldCharType="end"/>
       </w:r>
-      <w:bookmarkEnd w:id="174"/>
+      <w:bookmarkEnd w:id="173"/>
       <w:r>
         <w:rPr>
           <w:lang w:val="en-US"/>
@@ -34876,7 +34874,7 @@
           <w:lang w:val="en-US"/>
         </w:rPr>
       </w:pPr>
-      <w:bookmarkStart w:id="175" w:name="_Ref461871220"/>
+      <w:bookmarkStart w:id="174" w:name="_Ref461871220"/>
       <w:r>
         <w:rPr>
           <w:b/>
@@ -34917,121 +34915,121 @@
         </w:rPr>
         <w:fldChar w:fldCharType="end"/>
       </w:r>
+      <w:bookmarkEnd w:id="174"/>
+      <w:r>
+        <w:rPr>
+          <w:lang w:val="en-US"/>
+        </w:rPr>
+        <w:t xml:space="preserve"> directional variogram fitting.</w:t>
+      </w:r>
+      <w:r>
+        <w:rPr>
+          <w:lang w:val="en-US"/>
+        </w:rPr>
+        <w:t xml:space="preserve"> Experimental variogram as dots and variogram model as solid lines.</w:t>
+      </w:r>
+    </w:p>
+    <w:p>
+      <w:pPr>
+        <w:pStyle w:val="Ttulo2"/>
+        <w:rPr>
+          <w:lang w:val="en-US"/>
+        </w:rPr>
+      </w:pPr>
+      <w:bookmarkStart w:id="175" w:name="_Ref466989002"/>
+      <w:bookmarkStart w:id="176" w:name="_Toc474158367"/>
+      <w:bookmarkStart w:id="177" w:name="_Toc476154927"/>
+      <w:r>
+        <w:rPr>
+          <w:lang w:val="en-US"/>
+        </w:rPr>
+        <w:t>Cross variograms</w:t>
+      </w:r>
       <w:bookmarkEnd w:id="175"/>
-      <w:r>
-        <w:rPr>
-          <w:lang w:val="en-US"/>
-        </w:rPr>
-        <w:t xml:space="preserve"> directional variogram fitting.</w:t>
-      </w:r>
-      <w:r>
-        <w:rPr>
-          <w:lang w:val="en-US"/>
-        </w:rPr>
-        <w:t xml:space="preserve"> Experimental variogram as dots and variogram model as solid lines.</w:t>
-      </w:r>
-    </w:p>
-    <w:p>
-      <w:pPr>
-        <w:pStyle w:val="Ttulo2"/>
-        <w:rPr>
-          <w:lang w:val="en-US"/>
-        </w:rPr>
-      </w:pPr>
-      <w:bookmarkStart w:id="176" w:name="_Ref466989002"/>
-      <w:bookmarkStart w:id="177" w:name="_Toc474158367"/>
-      <w:bookmarkStart w:id="178" w:name="_Toc476154927"/>
-      <w:r>
-        <w:rPr>
-          <w:lang w:val="en-US"/>
-        </w:rPr>
-        <w:t>Cross variograms</w:t>
-      </w:r>
       <w:bookmarkEnd w:id="176"/>
       <w:bookmarkEnd w:id="177"/>
+    </w:p>
+    <w:p>
+      <w:pPr>
+        <w:jc w:val="both"/>
+        <w:rPr>
+          <w:lang w:val="en-US"/>
+        </w:rPr>
+      </w:pPr>
+      <w:r>
+        <w:rPr>
+          <w:highlight w:val="yellow"/>
+          <w:lang w:val="en-US"/>
+        </w:rPr>
+        <w:t>Cross variography is performed</w:t>
+      </w:r>
+      <w:r>
+        <w:rPr>
+          <w:lang w:val="en-US"/>
+        </w:rPr>
+        <w:t xml:space="preserve"> the same way as direct variography, except that the user must select two variables of the same data file, then right-click and choose the same menu option.  ATTENTION: order is important to compute cross variograms.  The variable selected first will be the head variable</w:t>
+      </w:r>
+      <w:r>
+        <w:rPr>
+          <w:lang w:val="en-US"/>
+        </w:rPr>
+        <w:t xml:space="preserve"> (z(u))</w:t>
+      </w:r>
+      <w:r>
+        <w:rPr>
+          <w:lang w:val="en-US"/>
+        </w:rPr>
+        <w:t xml:space="preserve"> and the other will be the tail variable</w:t>
+      </w:r>
+      <w:r>
+        <w:rPr>
+          <w:lang w:val="en-US"/>
+        </w:rPr>
+        <w:t xml:space="preserve"> (</w:t>
+      </w:r>
+      <w:r>
+        <w:rPr>
+          <w:lang w:val="en-US"/>
+        </w:rPr>
+        <w:t>y</w:t>
+      </w:r>
+      <w:r>
+        <w:rPr>
+          <w:lang w:val="en-US"/>
+        </w:rPr>
+        <w:t>(u+h))</w:t>
+      </w:r>
+      <w:r>
+        <w:rPr>
+          <w:lang w:val="en-US"/>
+        </w:rPr>
+        <w:t>.  The user can check the head and tail selection in the Variogram Analysis dialog.</w:t>
+      </w:r>
+    </w:p>
+    <w:p>
+      <w:pPr>
+        <w:pStyle w:val="Ttulo2"/>
+        <w:rPr>
+          <w:lang w:val="en-US"/>
+        </w:rPr>
+      </w:pPr>
+      <w:bookmarkStart w:id="178" w:name="_Toc474158368"/>
+      <w:bookmarkStart w:id="179" w:name="_Toc476154928"/>
+      <w:r>
+        <w:rPr>
+          <w:i/>
+          <w:lang w:val="en-US"/>
+        </w:rPr>
+        <w:t>A priori</w:t>
+      </w:r>
+      <w:r>
+        <w:rPr>
+          <w:lang w:val="en-US"/>
+        </w:rPr>
+        <w:t xml:space="preserve"> variogram models</w:t>
+      </w:r>
       <w:bookmarkEnd w:id="178"/>
-    </w:p>
-    <w:p>
-      <w:pPr>
-        <w:jc w:val="both"/>
-        <w:rPr>
-          <w:lang w:val="en-US"/>
-        </w:rPr>
-      </w:pPr>
-      <w:r>
-        <w:rPr>
-          <w:highlight w:val="yellow"/>
-          <w:lang w:val="en-US"/>
-        </w:rPr>
-        <w:t>Cross variography is performed</w:t>
-      </w:r>
-      <w:r>
-        <w:rPr>
-          <w:lang w:val="en-US"/>
-        </w:rPr>
-        <w:t xml:space="preserve"> the same way as direct variography, except that the user must select two variables of the same data file, then right-click and choose the same menu option.  ATTENTION: order is important to compute cross variograms.  The variable selected first will be the head variable</w:t>
-      </w:r>
-      <w:r>
-        <w:rPr>
-          <w:lang w:val="en-US"/>
-        </w:rPr>
-        <w:t xml:space="preserve"> (z(u))</w:t>
-      </w:r>
-      <w:r>
-        <w:rPr>
-          <w:lang w:val="en-US"/>
-        </w:rPr>
-        <w:t xml:space="preserve"> and the other will be the tail variable</w:t>
-      </w:r>
-      <w:r>
-        <w:rPr>
-          <w:lang w:val="en-US"/>
-        </w:rPr>
-        <w:t xml:space="preserve"> (</w:t>
-      </w:r>
-      <w:r>
-        <w:rPr>
-          <w:lang w:val="en-US"/>
-        </w:rPr>
-        <w:t>y</w:t>
-      </w:r>
-      <w:r>
-        <w:rPr>
-          <w:lang w:val="en-US"/>
-        </w:rPr>
-        <w:t>(u+h))</w:t>
-      </w:r>
-      <w:r>
-        <w:rPr>
-          <w:lang w:val="en-US"/>
-        </w:rPr>
-        <w:t>.  The user can check the head and tail selection in the Variogram Analysis dialog.</w:t>
-      </w:r>
-    </w:p>
-    <w:p>
-      <w:pPr>
-        <w:pStyle w:val="Ttulo2"/>
-        <w:rPr>
-          <w:lang w:val="en-US"/>
-        </w:rPr>
-      </w:pPr>
-      <w:bookmarkStart w:id="179" w:name="_Toc474158368"/>
-      <w:bookmarkStart w:id="180" w:name="_Toc476154928"/>
-      <w:r>
-        <w:rPr>
-          <w:i/>
-          <w:lang w:val="en-US"/>
-        </w:rPr>
-        <w:t>A priori</w:t>
-      </w:r>
-      <w:r>
-        <w:rPr>
-          <w:lang w:val="en-US"/>
-        </w:rPr>
-        <w:t xml:space="preserve"> variogram models</w:t>
-      </w:r>
       <w:bookmarkEnd w:id="179"/>
-      <w:bookmarkEnd w:id="180"/>
     </w:p>
     <w:p>
       <w:pPr>
@@ -35201,7 +35199,7 @@
           <w:lang w:val="en-US"/>
         </w:rPr>
       </w:pPr>
-      <w:bookmarkStart w:id="181" w:name="_Ref466884476"/>
+      <w:bookmarkStart w:id="180" w:name="_Ref466884476"/>
       <w:r>
         <w:rPr>
           <w:b/>
@@ -35245,82 +35243,156 @@
         </w:rPr>
         <w:fldChar w:fldCharType="end"/>
       </w:r>
+      <w:bookmarkEnd w:id="180"/>
+      <w:r>
+        <w:rPr>
+          <w:lang w:val="en-US"/>
+        </w:rPr>
+        <w:t xml:space="preserve"> The Parameters Dialog configured for the </w:t>
+      </w:r>
+      <w:r>
+        <w:rPr>
+          <w:rStyle w:val="SourceCodeChar"/>
+        </w:rPr>
+        <w:t>vmodel</w:t>
+      </w:r>
+      <w:r>
+        <w:rPr>
+          <w:lang w:val="en-US"/>
+        </w:rPr>
+        <w:t xml:space="preserve"> program.  The fields highligthed in green are for visualization only.  The actual variogram model parameters</w:t>
+      </w:r>
+      <w:r>
+        <w:rPr>
+          <w:noProof/>
+          <w:lang w:val="en-US"/>
+        </w:rPr>
+        <w:t xml:space="preserve"> are highlighted in red.</w:t>
+      </w:r>
+    </w:p>
+    <w:p>
+      <w:pPr>
+        <w:jc w:val="both"/>
+        <w:rPr>
+          <w:lang w:val="en-US"/>
+        </w:rPr>
+      </w:pPr>
+      <w:r>
+        <w:rPr>
+          <w:lang w:val="en-US"/>
+        </w:rPr>
+        <w:lastRenderedPageBreak/>
+        <w:t xml:space="preserve">Review the parameters and click </w:t>
+      </w:r>
+      <w:r>
+        <w:rPr>
+          <w:lang w:val="en-US"/>
+        </w:rPr>
+        <w:t>“</w:t>
+      </w:r>
+      <w:r>
+        <w:rPr>
+          <w:lang w:val="en-US"/>
+        </w:rPr>
+        <w:t>OK</w:t>
+      </w:r>
+      <w:r>
+        <w:rPr>
+          <w:lang w:val="en-US"/>
+        </w:rPr>
+        <w:t>”</w:t>
+      </w:r>
+      <w:r>
+        <w:rPr>
+          <w:lang w:val="en-US"/>
+        </w:rPr>
+        <w:t xml:space="preserve"> to plot the variogram model</w:t>
+      </w:r>
+      <w:r>
+        <w:rPr>
+          <w:lang w:val="en-US"/>
+        </w:rPr>
+        <w:t xml:space="preserve"> or “Cancel” to abort the task</w:t>
+      </w:r>
+      <w:r>
+        <w:rPr>
+          <w:lang w:val="en-US"/>
+        </w:rPr>
+        <w:t xml:space="preserve">.  </w:t>
+      </w:r>
+      <w:r>
+        <w:rPr>
+          <w:lang w:val="en-US"/>
+        </w:rPr>
+        <w:t>Once in the Plot Dialog, i</w:t>
+      </w:r>
+      <w:r>
+        <w:rPr>
+          <w:lang w:val="en-US"/>
+        </w:rPr>
+        <w:t xml:space="preserve">f you click </w:t>
+      </w:r>
+      <w:r>
+        <w:rPr>
+          <w:lang w:val="en-US"/>
+        </w:rPr>
+        <w:t>“</w:t>
+      </w:r>
+      <w:r>
+        <w:rPr>
+          <w:lang w:val="en-US"/>
+        </w:rPr>
+        <w:t>Cancel</w:t>
+      </w:r>
+      <w:r>
+        <w:rPr>
+          <w:lang w:val="en-US"/>
+        </w:rPr>
+        <w:t>”</w:t>
+      </w:r>
+      <w:r>
+        <w:rPr>
+          <w:lang w:val="en-US"/>
+        </w:rPr>
+        <w:t>, signaling that you are not satisfied with the current model</w:t>
+      </w:r>
+      <w:r>
+        <w:rPr>
+          <w:lang w:val="en-US"/>
+        </w:rPr>
+        <w:t xml:space="preserve">, the Parameters Dialog pops up again with the current </w:t>
+      </w:r>
+      <w:r>
+        <w:rPr>
+          <w:rStyle w:val="SourceCodeChar"/>
+        </w:rPr>
+        <w:t>vmodel</w:t>
+      </w:r>
+      <w:r>
+        <w:rPr>
+          <w:lang w:val="en-US"/>
+        </w:rPr>
+        <w:t xml:space="preserve"> parameter values for another modeling cycle.  If you click </w:t>
+      </w:r>
+      <w:r>
+        <w:rPr>
+          <w:lang w:val="en-US"/>
+        </w:rPr>
+        <w:t>“OK” in the Plot Dialgo</w:t>
+      </w:r>
+      <w:bookmarkStart w:id="181" w:name="_GoBack"/>
       <w:bookmarkEnd w:id="181"/>
       <w:r>
         <w:rPr>
           <w:lang w:val="en-US"/>
         </w:rPr>
-        <w:t xml:space="preserve"> The Parameters Dialog configured for the </w:t>
-      </w:r>
-      <w:r>
-        <w:rPr>
-          <w:rStyle w:val="SourceCodeChar"/>
-        </w:rPr>
-        <w:t>vmodel</w:t>
-      </w:r>
-      <w:r>
-        <w:rPr>
-          <w:lang w:val="en-US"/>
-        </w:rPr>
-        <w:t xml:space="preserve"> program.  The fields highligthed in green are for visualization only.  The actual variogram model parameters</w:t>
-      </w:r>
-      <w:r>
-        <w:rPr>
-          <w:noProof/>
-          <w:lang w:val="en-US"/>
-        </w:rPr>
-        <w:t xml:space="preserve"> are highlighted in red.</w:t>
-      </w:r>
-    </w:p>
-    <w:p>
-      <w:pPr>
-        <w:jc w:val="both"/>
-        <w:rPr>
-          <w:lang w:val="en-US"/>
-        </w:rPr>
-      </w:pPr>
-      <w:r>
-        <w:rPr>
-          <w:lang w:val="en-US"/>
-        </w:rPr>
-        <w:lastRenderedPageBreak/>
-        <w:t xml:space="preserve">Review the parameters and click OK to plot the variogram model.  If you click </w:t>
-      </w:r>
-      <w:r>
-        <w:rPr>
-          <w:lang w:val="en-US"/>
-        </w:rPr>
-        <w:t>“</w:t>
-      </w:r>
-      <w:r>
-        <w:rPr>
-          <w:lang w:val="en-US"/>
-        </w:rPr>
-        <w:t>OK</w:t>
-      </w:r>
-      <w:r>
-        <w:rPr>
-          <w:lang w:val="en-US"/>
-        </w:rPr>
-        <w:t>”</w:t>
-      </w:r>
-      <w:r>
-        <w:rPr>
-          <w:lang w:val="en-US"/>
-        </w:rPr>
-        <w:t xml:space="preserve"> on the Plot Dialog, the Parameters Dialog pops up again with the current </w:t>
-      </w:r>
-      <w:r>
-        <w:rPr>
-          <w:rStyle w:val="SourceCodeChar"/>
-        </w:rPr>
-        <w:t>vmodel</w:t>
-      </w:r>
-      <w:r>
-        <w:rPr>
-          <w:lang w:val="en-US"/>
-        </w:rPr>
-        <w:t xml:space="preserve"> parameter values for another modeling cycle.  If you click Cancel, you will be asked to save or discard the variogram model.</w:t>
+        <w:t>, signaling that you finished the model</w:t>
+      </w:r>
+      <w:r>
+        <w:rPr>
+          <w:lang w:val="en-US"/>
+        </w:rPr>
+        <w:t>, you will be asked to save or discard the variogram model.</w:t>
       </w:r>
     </w:p>
     <w:p>
@@ -41972,6 +42044,7 @@
         <w:docPartUnique/>
       </w:docPartObj>
     </w:sdtPr>
+    <w:sdtEndPr/>
     <w:sdtContent>
       <w:p>
         <w:pPr>
@@ -41991,7 +42064,7 @@
           <w:rPr>
             <w:noProof/>
           </w:rPr>
-          <w:t>43</w:t>
+          <w:t>50</w:t>
         </w:r>
         <w:r>
           <w:fldChar w:fldCharType="end"/>
@@ -43888,7 +43961,7 @@
 </file>
 
 <file path=customXml/itemProps1.xml><?xml version="1.0" encoding="utf-8"?>
-<ds:datastoreItem xmlns:ds="http://schemas.openxmlformats.org/officeDocument/2006/customXml" ds:itemID="{FD8CFE05-3F41-4CCF-B5B6-27D20309AAFA}">
+<ds:datastoreItem xmlns:ds="http://schemas.openxmlformats.org/officeDocument/2006/customXml" ds:itemID="{12FE75BA-57E2-4330-8848-D96478DA35A4}">
   <ds:schemaRefs>
     <ds:schemaRef ds:uri="http://schemas.openxmlformats.org/officeDocument/2006/bibliography"/>
   </ds:schemaRefs>

--- a/docs/GammaRayManual.docx
+++ b/docs/GammaRayManual.docx
@@ -19611,6 +19611,32 @@
         </w:rPr>
         <w:t xml:space="preserve">  Even for data files already present in the project directory, this action is required.</w:t>
       </w:r>
+      <w:r>
+        <w:rPr>
+          <w:lang w:val="en-US"/>
+        </w:rPr>
+        <w:t xml:space="preserve">  You can also drag and drop a file onto the program’s main window to add it as a data file to the project.</w:t>
+      </w:r>
+      <w:r>
+        <w:rPr>
+          <w:lang w:val="en-US"/>
+        </w:rPr>
+        <w:t xml:space="preserve">  Support </w:t>
+      </w:r>
+      <w:r>
+        <w:rPr>
+          <w:lang w:val="en-US"/>
+        </w:rPr>
+        <w:t>for</w:t>
+      </w:r>
+      <w:bookmarkStart w:id="65" w:name="_GoBack"/>
+      <w:bookmarkEnd w:id="65"/>
+      <w:r>
+        <w:rPr>
+          <w:lang w:val="en-US"/>
+        </w:rPr>
+        <w:t xml:space="preserve"> drag and drop files depend on your operating system and may be unavailable or not work as expected.</w:t>
+      </w:r>
     </w:p>
     <w:p>
       <w:pPr>
@@ -19630,6 +19656,12 @@
           <w:lang w:val="en-US"/>
         </w:rPr>
         <w:t>a file is selected</w:t>
+      </w:r>
+      <w:r>
+        <w:rPr>
+          <w:lang w:val="en-US"/>
+        </w:rPr>
+        <w:t xml:space="preserve"> (or dropped)</w:t>
       </w:r>
       <w:r>
         <w:rPr>
@@ -19898,7 +19930,7 @@
           <w:lang w:val="en-US"/>
         </w:rPr>
       </w:pPr>
-      <w:bookmarkStart w:id="65" w:name="_Ref461607313"/>
+      <w:bookmarkStart w:id="66" w:name="_Ref461607313"/>
       <w:r>
         <w:rPr>
           <w:b/>
@@ -19939,7 +19971,7 @@
         </w:rPr>
         <w:fldChar w:fldCharType="end"/>
       </w:r>
-      <w:bookmarkEnd w:id="65"/>
+      <w:bookmarkEnd w:id="66"/>
       <w:r>
         <w:rPr>
           <w:lang w:val="en-US"/>
@@ -20002,7 +20034,7 @@
           <w:lang w:val="en-US"/>
         </w:rPr>
       </w:pPr>
-      <w:bookmarkStart w:id="66" w:name="_Ref461608094"/>
+      <w:bookmarkStart w:id="67" w:name="_Ref461608094"/>
       <w:r>
         <w:rPr>
           <w:b/>
@@ -20043,7 +20075,7 @@
         </w:rPr>
         <w:fldChar w:fldCharType="end"/>
       </w:r>
-      <w:bookmarkEnd w:id="66"/>
+      <w:bookmarkEnd w:id="67"/>
       <w:r>
         <w:rPr>
           <w:lang w:val="en-US"/>
@@ -20107,7 +20139,7 @@
           <w:lang w:val="en-US"/>
         </w:rPr>
       </w:pPr>
-      <w:bookmarkStart w:id="67" w:name="_Ref461608097"/>
+      <w:bookmarkStart w:id="68" w:name="_Ref461608097"/>
       <w:r>
         <w:rPr>
           <w:b/>
@@ -20148,7 +20180,7 @@
         </w:rPr>
         <w:fldChar w:fldCharType="end"/>
       </w:r>
-      <w:bookmarkEnd w:id="67"/>
+      <w:bookmarkEnd w:id="68"/>
       <w:r>
         <w:rPr>
           <w:lang w:val="en-US"/>
@@ -20385,7 +20417,7 @@
           <w:lang w:val="en-US"/>
         </w:rPr>
       </w:pPr>
-      <w:bookmarkStart w:id="68" w:name="_Ref461606202"/>
+      <w:bookmarkStart w:id="69" w:name="_Ref461606202"/>
       <w:r>
         <w:rPr>
           <w:b/>
@@ -20426,7 +20458,7 @@
         </w:rPr>
         <w:fldChar w:fldCharType="end"/>
       </w:r>
-      <w:bookmarkEnd w:id="68"/>
+      <w:bookmarkEnd w:id="69"/>
       <w:r>
         <w:rPr>
           <w:lang w:val="en-US"/>
@@ -20542,8 +20574,8 @@
           <w:lang w:val="en-US"/>
         </w:rPr>
       </w:pPr>
-      <w:bookmarkStart w:id="69" w:name="_Toc474158334"/>
-      <w:bookmarkStart w:id="70" w:name="_Toc476154893"/>
+      <w:bookmarkStart w:id="70" w:name="_Toc474158334"/>
+      <w:bookmarkStart w:id="71" w:name="_Toc476154893"/>
       <w:r>
         <w:rPr>
           <w:lang w:val="en-US"/>
@@ -20551,8 +20583,8 @@
         <w:lastRenderedPageBreak/>
         <w:t>Removing data files from the project</w:t>
       </w:r>
-      <w:bookmarkEnd w:id="69"/>
       <w:bookmarkEnd w:id="70"/>
+      <w:bookmarkEnd w:id="71"/>
     </w:p>
     <w:p>
       <w:pPr>
@@ -20606,16 +20638,16 @@
           <w:lang w:val="en-US"/>
         </w:rPr>
       </w:pPr>
-      <w:bookmarkStart w:id="71" w:name="_Toc474158335"/>
-      <w:bookmarkStart w:id="72" w:name="_Toc476154894"/>
+      <w:bookmarkStart w:id="72" w:name="_Toc474158335"/>
+      <w:bookmarkStart w:id="73" w:name="_Toc476154894"/>
       <w:r>
         <w:rPr>
           <w:lang w:val="en-US"/>
         </w:rPr>
         <w:t>Conventions</w:t>
       </w:r>
-      <w:bookmarkEnd w:id="71"/>
       <w:bookmarkEnd w:id="72"/>
+      <w:bookmarkEnd w:id="73"/>
     </w:p>
     <w:p>
       <w:pPr>
@@ -20889,7 +20921,7 @@
           <w:lang w:val="en-US"/>
         </w:rPr>
       </w:pPr>
-      <w:bookmarkStart w:id="73" w:name="_Ref466970302"/>
+      <w:bookmarkStart w:id="74" w:name="_Ref466970302"/>
       <w:r>
         <w:rPr>
           <w:b/>
@@ -20930,7 +20962,7 @@
         </w:rPr>
         <w:fldChar w:fldCharType="end"/>
       </w:r>
-      <w:bookmarkEnd w:id="73"/>
+      <w:bookmarkEnd w:id="74"/>
       <w:r>
         <w:rPr>
           <w:lang w:val="en-US"/>
@@ -21041,16 +21073,16 @@
           <w:lang w:val="en-US"/>
         </w:rPr>
       </w:pPr>
-      <w:bookmarkStart w:id="74" w:name="_Toc474158336"/>
-      <w:bookmarkStart w:id="75" w:name="_Toc476154895"/>
+      <w:bookmarkStart w:id="75" w:name="_Toc474158336"/>
+      <w:bookmarkStart w:id="76" w:name="_Toc476154895"/>
       <w:r>
         <w:rPr>
           <w:lang w:val="en-US"/>
         </w:rPr>
         <w:t>Plot Dialog</w:t>
       </w:r>
-      <w:bookmarkEnd w:id="74"/>
       <w:bookmarkEnd w:id="75"/>
+      <w:bookmarkEnd w:id="76"/>
     </w:p>
     <w:p>
       <w:pPr>
@@ -22313,7 +22345,7 @@
           <w:lang w:val="en-US"/>
         </w:rPr>
       </w:pPr>
-      <w:bookmarkStart w:id="76" w:name="_Ref461610456"/>
+      <w:bookmarkStart w:id="77" w:name="_Ref461610456"/>
       <w:r>
         <w:rPr>
           <w:b/>
@@ -22354,7 +22386,7 @@
         </w:rPr>
         <w:fldChar w:fldCharType="end"/>
       </w:r>
-      <w:bookmarkEnd w:id="76"/>
+      <w:bookmarkEnd w:id="77"/>
       <w:r>
         <w:rPr>
           <w:lang w:val="en-US"/>
@@ -22453,16 +22485,16 @@
           <w:lang w:val="en-US"/>
         </w:rPr>
       </w:pPr>
-      <w:bookmarkStart w:id="77" w:name="_Toc474158337"/>
-      <w:bookmarkStart w:id="78" w:name="_Toc476154896"/>
+      <w:bookmarkStart w:id="78" w:name="_Toc474158337"/>
+      <w:bookmarkStart w:id="79" w:name="_Toc476154896"/>
       <w:r>
         <w:rPr>
           <w:lang w:val="en-US"/>
         </w:rPr>
         <w:t>Parameters Dialog</w:t>
       </w:r>
-      <w:bookmarkEnd w:id="77"/>
       <w:bookmarkEnd w:id="78"/>
+      <w:bookmarkEnd w:id="79"/>
     </w:p>
     <w:p>
       <w:pPr>
@@ -22951,7 +22983,7 @@
           <w:lang w:val="en-US"/>
         </w:rPr>
       </w:pPr>
-      <w:bookmarkStart w:id="79" w:name="_Ref461611658"/>
+      <w:bookmarkStart w:id="80" w:name="_Ref461611658"/>
       <w:r>
         <w:rPr>
           <w:b/>
@@ -22992,7 +23024,7 @@
         </w:rPr>
         <w:fldChar w:fldCharType="end"/>
       </w:r>
-      <w:bookmarkEnd w:id="79"/>
+      <w:bookmarkEnd w:id="80"/>
       <w:r>
         <w:rPr>
           <w:lang w:val="en-US"/>
@@ -23027,16 +23059,16 @@
           <w:lang w:val="en-US"/>
         </w:rPr>
       </w:pPr>
-      <w:bookmarkStart w:id="80" w:name="_Toc474158338"/>
-      <w:bookmarkStart w:id="81" w:name="_Toc476154897"/>
+      <w:bookmarkStart w:id="81" w:name="_Toc474158338"/>
+      <w:bookmarkStart w:id="82" w:name="_Toc476154897"/>
       <w:r>
         <w:rPr>
           <w:lang w:val="en-US"/>
         </w:rPr>
         <w:t>(PLANNED) 3D Viewer</w:t>
       </w:r>
-      <w:bookmarkEnd w:id="80"/>
       <w:bookmarkEnd w:id="81"/>
+      <w:bookmarkEnd w:id="82"/>
     </w:p>
     <w:p>
       <w:pPr>
@@ -23045,16 +23077,16 @@
           <w:lang w:val="en-US"/>
         </w:rPr>
       </w:pPr>
-      <w:bookmarkStart w:id="82" w:name="_Toc474158339"/>
-      <w:bookmarkStart w:id="83" w:name="_Toc476154898"/>
+      <w:bookmarkStart w:id="83" w:name="_Toc474158339"/>
+      <w:bookmarkStart w:id="84" w:name="_Toc476154898"/>
       <w:r>
         <w:rPr>
           <w:lang w:val="en-US"/>
         </w:rPr>
         <w:t>Exploratory data analysis</w:t>
       </w:r>
-      <w:bookmarkEnd w:id="82"/>
       <w:bookmarkEnd w:id="83"/>
+      <w:bookmarkEnd w:id="84"/>
     </w:p>
     <w:p>
       <w:pPr>
@@ -23131,16 +23163,16 @@
           <w:lang w:val="en-US"/>
         </w:rPr>
       </w:pPr>
-      <w:bookmarkStart w:id="84" w:name="_Toc474158340"/>
-      <w:bookmarkStart w:id="85" w:name="_Toc476154899"/>
+      <w:bookmarkStart w:id="85" w:name="_Toc474158340"/>
+      <w:bookmarkStart w:id="86" w:name="_Toc476154899"/>
       <w:r>
         <w:rPr>
           <w:lang w:val="en-US"/>
         </w:rPr>
         <w:t>Map / data display</w:t>
       </w:r>
-      <w:bookmarkEnd w:id="84"/>
       <w:bookmarkEnd w:id="85"/>
+      <w:bookmarkEnd w:id="86"/>
     </w:p>
     <w:p>
       <w:pPr>
@@ -23701,7 +23733,7 @@
           <w:lang w:val="en-US"/>
         </w:rPr>
       </w:pPr>
-      <w:bookmarkStart w:id="86" w:name="_Ref461621617"/>
+      <w:bookmarkStart w:id="87" w:name="_Ref461621617"/>
       <w:r>
         <w:rPr>
           <w:b/>
@@ -23742,7 +23774,7 @@
         </w:rPr>
         <w:fldChar w:fldCharType="end"/>
       </w:r>
-      <w:bookmarkEnd w:id="86"/>
+      <w:bookmarkEnd w:id="87"/>
       <w:r>
         <w:rPr>
           <w:lang w:val="en-US"/>
@@ -23805,7 +23837,7 @@
           <w:lang w:val="en-US"/>
         </w:rPr>
       </w:pPr>
-      <w:bookmarkStart w:id="87" w:name="_Ref461696780"/>
+      <w:bookmarkStart w:id="88" w:name="_Ref461696780"/>
       <w:r>
         <w:rPr>
           <w:b/>
@@ -23846,7 +23878,7 @@
         </w:rPr>
         <w:fldChar w:fldCharType="end"/>
       </w:r>
-      <w:bookmarkEnd w:id="87"/>
+      <w:bookmarkEnd w:id="88"/>
       <w:r>
         <w:rPr>
           <w:lang w:val="en-US"/>
@@ -23861,18 +23893,18 @@
           <w:lang w:val="en-US"/>
         </w:rPr>
       </w:pPr>
-      <w:bookmarkStart w:id="88" w:name="_Ref466994790"/>
-      <w:bookmarkStart w:id="89" w:name="_Toc474158341"/>
-      <w:bookmarkStart w:id="90" w:name="_Toc476154900"/>
+      <w:bookmarkStart w:id="89" w:name="_Ref466994790"/>
+      <w:bookmarkStart w:id="90" w:name="_Toc474158341"/>
+      <w:bookmarkStart w:id="91" w:name="_Toc476154900"/>
       <w:r>
         <w:rPr>
           <w:lang w:val="en-US"/>
         </w:rPr>
         <w:t>Histogram</w:t>
       </w:r>
-      <w:bookmarkEnd w:id="88"/>
       <w:bookmarkEnd w:id="89"/>
       <w:bookmarkEnd w:id="90"/>
+      <w:bookmarkEnd w:id="91"/>
     </w:p>
     <w:p>
       <w:pPr>
@@ -24258,16 +24290,16 @@
           <w:lang w:val="en-US"/>
         </w:rPr>
       </w:pPr>
-      <w:bookmarkStart w:id="91" w:name="_Toc474158343"/>
-      <w:bookmarkStart w:id="92" w:name="_Toc476154902"/>
+      <w:bookmarkStart w:id="92" w:name="_Toc474158343"/>
+      <w:bookmarkStart w:id="93" w:name="_Toc476154902"/>
       <w:r>
         <w:rPr>
           <w:lang w:val="en-US"/>
         </w:rPr>
         <w:t>Crossplot</w:t>
       </w:r>
-      <w:bookmarkEnd w:id="91"/>
       <w:bookmarkEnd w:id="92"/>
+      <w:bookmarkEnd w:id="93"/>
     </w:p>
     <w:p>
       <w:pPr>
@@ -24400,7 +24432,7 @@
           <w:lang w:val="en-US"/>
         </w:rPr>
       </w:pPr>
-      <w:bookmarkStart w:id="93" w:name="_Ref461624082"/>
+      <w:bookmarkStart w:id="94" w:name="_Ref461624082"/>
       <w:r>
         <w:rPr>
           <w:b/>
@@ -24441,7 +24473,7 @@
         </w:rPr>
         <w:fldChar w:fldCharType="end"/>
       </w:r>
-      <w:bookmarkEnd w:id="93"/>
+      <w:bookmarkEnd w:id="94"/>
       <w:r>
         <w:rPr>
           <w:lang w:val="en-US"/>
@@ -24456,18 +24488,18 @@
           <w:lang w:val="en-US"/>
         </w:rPr>
       </w:pPr>
-      <w:bookmarkStart w:id="94" w:name="_Ref467343883"/>
-      <w:bookmarkStart w:id="95" w:name="_Toc474158344"/>
-      <w:bookmarkStart w:id="96" w:name="_Toc476154903"/>
+      <w:bookmarkStart w:id="95" w:name="_Ref467343883"/>
+      <w:bookmarkStart w:id="96" w:name="_Toc474158344"/>
+      <w:bookmarkStart w:id="97" w:name="_Toc476154903"/>
       <w:r>
         <w:rPr>
           <w:lang w:val="en-US"/>
         </w:rPr>
         <w:t>Probability plot</w:t>
       </w:r>
-      <w:bookmarkEnd w:id="94"/>
       <w:bookmarkEnd w:id="95"/>
       <w:bookmarkEnd w:id="96"/>
+      <w:bookmarkEnd w:id="97"/>
     </w:p>
     <w:p>
       <w:pPr>
@@ -24705,7 +24737,7 @@
           <w:lang w:val="en-US"/>
         </w:rPr>
       </w:pPr>
-      <w:bookmarkStart w:id="97" w:name="_Ref464408886"/>
+      <w:bookmarkStart w:id="98" w:name="_Ref464408886"/>
       <w:r>
         <w:rPr>
           <w:b/>
@@ -24746,7 +24778,7 @@
         </w:rPr>
         <w:fldChar w:fldCharType="end"/>
       </w:r>
-      <w:bookmarkEnd w:id="97"/>
+      <w:bookmarkEnd w:id="98"/>
       <w:r>
         <w:rPr>
           <w:lang w:val="en-US"/>
@@ -24797,16 +24829,16 @@
           <w:lang w:val="en-US"/>
         </w:rPr>
       </w:pPr>
-      <w:bookmarkStart w:id="98" w:name="_Toc474158345"/>
-      <w:bookmarkStart w:id="99" w:name="_Toc476154904"/>
+      <w:bookmarkStart w:id="99" w:name="_Toc474158345"/>
+      <w:bookmarkStart w:id="100" w:name="_Toc476154904"/>
       <w:r>
         <w:rPr>
           <w:lang w:val="en-US"/>
         </w:rPr>
         <w:t>Q-Q and P-P plots</w:t>
       </w:r>
-      <w:bookmarkEnd w:id="98"/>
       <w:bookmarkEnd w:id="99"/>
+      <w:bookmarkEnd w:id="100"/>
     </w:p>
     <w:p>
       <w:pPr>
@@ -25132,7 +25164,7 @@
           <w:lang w:val="en-US"/>
         </w:rPr>
       </w:pPr>
-      <w:bookmarkStart w:id="100" w:name="_Ref464917809"/>
+      <w:bookmarkStart w:id="101" w:name="_Ref464917809"/>
       <w:r>
         <w:rPr>
           <w:b/>
@@ -25173,7 +25205,7 @@
         </w:rPr>
         <w:fldChar w:fldCharType="end"/>
       </w:r>
-      <w:bookmarkEnd w:id="100"/>
+      <w:bookmarkEnd w:id="101"/>
       <w:r>
         <w:rPr>
           <w:lang w:val="en-US"/>
@@ -25236,7 +25268,7 @@
           <w:lang w:val="en-US"/>
         </w:rPr>
       </w:pPr>
-      <w:bookmarkStart w:id="101" w:name="_Ref464918058"/>
+      <w:bookmarkStart w:id="102" w:name="_Ref464918058"/>
       <w:r>
         <w:rPr>
           <w:b/>
@@ -25277,7 +25309,7 @@
         </w:rPr>
         <w:fldChar w:fldCharType="end"/>
       </w:r>
-      <w:bookmarkEnd w:id="101"/>
+      <w:bookmarkEnd w:id="102"/>
       <w:r>
         <w:rPr>
           <w:lang w:val="en-US"/>
@@ -25346,18 +25378,18 @@
           <w:lang w:val="en-US"/>
         </w:rPr>
       </w:pPr>
-      <w:bookmarkStart w:id="102" w:name="_Ref466988951"/>
-      <w:bookmarkStart w:id="103" w:name="_Toc474158346"/>
-      <w:bookmarkStart w:id="104" w:name="_Toc476154905"/>
+      <w:bookmarkStart w:id="103" w:name="_Ref466988951"/>
+      <w:bookmarkStart w:id="104" w:name="_Toc474158346"/>
+      <w:bookmarkStart w:id="105" w:name="_Toc476154905"/>
       <w:r>
         <w:rPr>
           <w:lang w:val="en-US"/>
         </w:rPr>
         <w:t>Univariate distribution modeling</w:t>
       </w:r>
-      <w:bookmarkEnd w:id="102"/>
       <w:bookmarkEnd w:id="103"/>
       <w:bookmarkEnd w:id="104"/>
+      <w:bookmarkEnd w:id="105"/>
     </w:p>
     <w:p>
       <w:pPr>
@@ -25596,7 +25628,7 @@
           <w:lang w:val="en-US"/>
         </w:rPr>
       </w:pPr>
-      <w:bookmarkStart w:id="105" w:name="_Ref462579406"/>
+      <w:bookmarkStart w:id="106" w:name="_Ref462579406"/>
       <w:r>
         <w:rPr>
           <w:b/>
@@ -25637,7 +25669,7 @@
         </w:rPr>
         <w:fldChar w:fldCharType="end"/>
       </w:r>
-      <w:bookmarkEnd w:id="105"/>
+      <w:bookmarkEnd w:id="106"/>
       <w:r>
         <w:rPr>
           <w:lang w:val="en-US"/>
@@ -26117,7 +26149,7 @@
           <w:lang w:val="en-US"/>
         </w:rPr>
       </w:pPr>
-      <w:bookmarkStart w:id="106" w:name="_Ref462579702"/>
+      <w:bookmarkStart w:id="107" w:name="_Ref462579702"/>
       <w:r>
         <w:rPr>
           <w:b/>
@@ -26158,7 +26190,7 @@
         </w:rPr>
         <w:fldChar w:fldCharType="end"/>
       </w:r>
-      <w:bookmarkEnd w:id="106"/>
+      <w:bookmarkEnd w:id="107"/>
       <w:r>
         <w:rPr>
           <w:lang w:val="en-US"/>
@@ -26244,7 +26276,7 @@
           <w:lang w:val="en-US"/>
         </w:rPr>
       </w:pPr>
-      <w:bookmarkStart w:id="107" w:name="_Ref463801715"/>
+      <w:bookmarkStart w:id="108" w:name="_Ref463801715"/>
       <w:r>
         <w:rPr>
           <w:b/>
@@ -26285,7 +26317,7 @@
         </w:rPr>
         <w:fldChar w:fldCharType="end"/>
       </w:r>
-      <w:bookmarkEnd w:id="107"/>
+      <w:bookmarkEnd w:id="108"/>
       <w:r>
         <w:rPr>
           <w:lang w:val="en-US"/>
@@ -26422,16 +26454,16 @@
           <w:lang w:val="en-US"/>
         </w:rPr>
       </w:pPr>
-      <w:bookmarkStart w:id="108" w:name="_Toc474158348"/>
-      <w:bookmarkStart w:id="109" w:name="_Toc476154907"/>
+      <w:bookmarkStart w:id="109" w:name="_Toc474158348"/>
+      <w:bookmarkStart w:id="110" w:name="_Toc476154907"/>
       <w:r>
         <w:rPr>
           <w:lang w:val="en-US"/>
         </w:rPr>
         <w:t>Bivariate distribution modeling</w:t>
       </w:r>
-      <w:bookmarkEnd w:id="108"/>
       <w:bookmarkEnd w:id="109"/>
+      <w:bookmarkEnd w:id="110"/>
     </w:p>
     <w:p>
       <w:pPr>
@@ -26881,7 +26913,7 @@
           <w:lang w:val="en-US"/>
         </w:rPr>
       </w:pPr>
-      <w:bookmarkStart w:id="110" w:name="_Ref463103541"/>
+      <w:bookmarkStart w:id="111" w:name="_Ref463103541"/>
       <w:r>
         <w:rPr>
           <w:b/>
@@ -26922,7 +26954,7 @@
         </w:rPr>
         <w:fldChar w:fldCharType="end"/>
       </w:r>
-      <w:bookmarkEnd w:id="110"/>
+      <w:bookmarkEnd w:id="111"/>
       <w:r>
         <w:rPr>
           <w:lang w:val="en-US"/>
@@ -26986,7 +27018,7 @@
           <w:lang w:val="en-US"/>
         </w:rPr>
       </w:pPr>
-      <w:bookmarkStart w:id="111" w:name="_Ref464319668"/>
+      <w:bookmarkStart w:id="112" w:name="_Ref464319668"/>
       <w:r>
         <w:rPr>
           <w:b/>
@@ -27027,7 +27059,7 @@
         </w:rPr>
         <w:fldChar w:fldCharType="end"/>
       </w:r>
-      <w:bookmarkEnd w:id="111"/>
+      <w:bookmarkEnd w:id="112"/>
       <w:r>
         <w:rPr>
           <w:lang w:val="en-US"/>
@@ -27203,7 +27235,7 @@
           <w:lang w:val="en-US"/>
         </w:rPr>
       </w:pPr>
-      <w:bookmarkStart w:id="112" w:name="_Ref464400757"/>
+      <w:bookmarkStart w:id="113" w:name="_Ref464400757"/>
       <w:r>
         <w:rPr>
           <w:b/>
@@ -27244,7 +27276,7 @@
         </w:rPr>
         <w:fldChar w:fldCharType="end"/>
       </w:r>
-      <w:bookmarkEnd w:id="112"/>
+      <w:bookmarkEnd w:id="113"/>
       <w:r>
         <w:rPr>
           <w:lang w:val="en-US"/>
@@ -27575,16 +27607,16 @@
           <w:lang w:val="en-US"/>
         </w:rPr>
       </w:pPr>
-      <w:bookmarkStart w:id="113" w:name="_Toc474158350"/>
-      <w:bookmarkStart w:id="114" w:name="_Toc476154909"/>
+      <w:bookmarkStart w:id="114" w:name="_Toc474158350"/>
+      <w:bookmarkStart w:id="115" w:name="_Toc476154909"/>
       <w:r>
         <w:rPr>
           <w:lang w:val="en-US"/>
         </w:rPr>
         <w:t>Data preparation</w:t>
       </w:r>
-      <w:bookmarkEnd w:id="113"/>
       <w:bookmarkEnd w:id="114"/>
+      <w:bookmarkEnd w:id="115"/>
     </w:p>
     <w:p>
       <w:pPr>
@@ -27625,16 +27657,16 @@
           <w:lang w:val="en-US"/>
         </w:rPr>
       </w:pPr>
-      <w:bookmarkStart w:id="115" w:name="_Toc474158351"/>
-      <w:bookmarkStart w:id="116" w:name="_Toc476154910"/>
+      <w:bookmarkStart w:id="116" w:name="_Toc474158351"/>
+      <w:bookmarkStart w:id="117" w:name="_Toc476154910"/>
       <w:r>
         <w:rPr>
           <w:lang w:val="en-US"/>
         </w:rPr>
         <w:t>Declustering</w:t>
       </w:r>
-      <w:bookmarkEnd w:id="115"/>
       <w:bookmarkEnd w:id="116"/>
+      <w:bookmarkEnd w:id="117"/>
     </w:p>
     <w:p>
       <w:pPr>
@@ -27907,7 +27939,7 @@
           <w:lang w:val="en-US"/>
         </w:rPr>
       </w:pPr>
-      <w:bookmarkStart w:id="117" w:name="_Ref461625109"/>
+      <w:bookmarkStart w:id="118" w:name="_Ref461625109"/>
       <w:r>
         <w:rPr>
           <w:b/>
@@ -27948,7 +27980,7 @@
         </w:rPr>
         <w:fldChar w:fldCharType="end"/>
       </w:r>
-      <w:bookmarkEnd w:id="117"/>
+      <w:bookmarkEnd w:id="118"/>
       <w:r>
         <w:rPr>
           <w:lang w:val="en-US"/>
@@ -28536,7 +28568,7 @@
           <w:lang w:val="en-US"/>
         </w:rPr>
       </w:pPr>
-      <w:bookmarkStart w:id="118" w:name="_Ref460167929"/>
+      <w:bookmarkStart w:id="119" w:name="_Ref460167929"/>
       <w:r>
         <w:rPr>
           <w:b/>
@@ -28577,7 +28609,7 @@
         </w:rPr>
         <w:fldChar w:fldCharType="end"/>
       </w:r>
-      <w:bookmarkEnd w:id="118"/>
+      <w:bookmarkEnd w:id="119"/>
       <w:r>
         <w:rPr>
           <w:i w:val="0"/>
@@ -28656,8 +28688,8 @@
           <w:lang w:val="en-US"/>
         </w:rPr>
       </w:pPr>
-      <w:bookmarkStart w:id="119" w:name="_Toc474158352"/>
-      <w:bookmarkStart w:id="120" w:name="_Toc476154911"/>
+      <w:bookmarkStart w:id="120" w:name="_Toc474158352"/>
+      <w:bookmarkStart w:id="121" w:name="_Toc476154911"/>
       <w:r>
         <w:rPr>
           <w:lang w:val="en-US"/>
@@ -28688,8 +28720,8 @@
         </w:rPr>
         <w:t>?</w:t>
       </w:r>
-      <w:bookmarkEnd w:id="119"/>
       <w:bookmarkEnd w:id="120"/>
+      <w:bookmarkEnd w:id="121"/>
     </w:p>
     <w:p>
       <w:pPr>
@@ -28854,7 +28886,7 @@
           <w:lang w:val="en-US"/>
         </w:rPr>
       </w:pPr>
-      <w:bookmarkStart w:id="121" w:name="_Ref459642118"/>
+      <w:bookmarkStart w:id="122" w:name="_Ref459642118"/>
       <w:r>
         <w:rPr>
           <w:b/>
@@ -28895,7 +28927,7 @@
         </w:rPr>
         <w:fldChar w:fldCharType="end"/>
       </w:r>
-      <w:bookmarkEnd w:id="121"/>
+      <w:bookmarkEnd w:id="122"/>
       <w:r>
         <w:rPr>
           <w:lang w:val="en-US"/>
@@ -28910,16 +28942,16 @@
           <w:lang w:val="en-US"/>
         </w:rPr>
       </w:pPr>
-      <w:bookmarkStart w:id="122" w:name="_Toc474158353"/>
-      <w:bookmarkStart w:id="123" w:name="_Toc476154912"/>
+      <w:bookmarkStart w:id="123" w:name="_Toc474158353"/>
+      <w:bookmarkStart w:id="124" w:name="_Toc476154912"/>
       <w:r>
         <w:rPr>
           <w:lang w:val="en-US"/>
         </w:rPr>
         <w:t>Normal Score Transform</w:t>
       </w:r>
-      <w:bookmarkEnd w:id="122"/>
       <w:bookmarkEnd w:id="123"/>
+      <w:bookmarkEnd w:id="124"/>
     </w:p>
     <w:p>
       <w:pPr>
@@ -29226,7 +29258,7 @@
           <w:lang w:val="en-US"/>
         </w:rPr>
       </w:pPr>
-      <w:bookmarkStart w:id="124" w:name="_Ref461627436"/>
+      <w:bookmarkStart w:id="125" w:name="_Ref461627436"/>
       <w:r>
         <w:rPr>
           <w:b/>
@@ -29267,7 +29299,7 @@
         </w:rPr>
         <w:fldChar w:fldCharType="end"/>
       </w:r>
-      <w:bookmarkEnd w:id="124"/>
+      <w:bookmarkEnd w:id="125"/>
       <w:r>
         <w:rPr>
           <w:lang w:val="en-US"/>
@@ -29687,18 +29719,18 @@
           <w:lang w:val="en-US"/>
         </w:rPr>
       </w:pPr>
-      <w:bookmarkStart w:id="125" w:name="_Ref466989082"/>
-      <w:bookmarkStart w:id="126" w:name="_Toc474158354"/>
-      <w:bookmarkStart w:id="127" w:name="_Toc476154913"/>
+      <w:bookmarkStart w:id="126" w:name="_Ref466989082"/>
+      <w:bookmarkStart w:id="127" w:name="_Toc474158354"/>
+      <w:bookmarkStart w:id="128" w:name="_Toc476154913"/>
       <w:r>
         <w:rPr>
           <w:lang w:val="en-US"/>
         </w:rPr>
         <w:t>Transfer collocated values</w:t>
       </w:r>
-      <w:bookmarkEnd w:id="125"/>
       <w:bookmarkEnd w:id="126"/>
       <w:bookmarkEnd w:id="127"/>
+      <w:bookmarkEnd w:id="128"/>
     </w:p>
     <w:p>
       <w:pPr>
@@ -29805,18 +29837,18 @@
           <w:lang w:val="en-US"/>
         </w:rPr>
       </w:pPr>
-      <w:bookmarkStart w:id="128" w:name="_Ref473478005"/>
-      <w:bookmarkStart w:id="129" w:name="_Toc474158355"/>
-      <w:bookmarkStart w:id="130" w:name="_Toc476154914"/>
+      <w:bookmarkStart w:id="129" w:name="_Ref473478005"/>
+      <w:bookmarkStart w:id="130" w:name="_Toc474158355"/>
+      <w:bookmarkStart w:id="131" w:name="_Toc476154914"/>
       <w:r>
         <w:rPr>
           <w:lang w:val="en-US"/>
         </w:rPr>
         <w:t>Creating a grid for estimation or simulation</w:t>
       </w:r>
-      <w:bookmarkEnd w:id="128"/>
       <w:bookmarkEnd w:id="129"/>
       <w:bookmarkEnd w:id="130"/>
+      <w:bookmarkEnd w:id="131"/>
     </w:p>
     <w:p>
       <w:pPr>
@@ -30075,7 +30107,7 @@
           <w:lang w:val="en-US"/>
         </w:rPr>
       </w:pPr>
-      <w:bookmarkStart w:id="131" w:name="_Ref461616096"/>
+      <w:bookmarkStart w:id="132" w:name="_Ref461616096"/>
       <w:r>
         <w:rPr>
           <w:b/>
@@ -30116,7 +30148,7 @@
         </w:rPr>
         <w:fldChar w:fldCharType="end"/>
       </w:r>
-      <w:bookmarkEnd w:id="131"/>
+      <w:bookmarkEnd w:id="132"/>
       <w:r>
         <w:rPr>
           <w:lang w:val="en-US"/>
@@ -30302,16 +30334,16 @@
           <w:lang w:val="en-US"/>
         </w:rPr>
       </w:pPr>
-      <w:bookmarkStart w:id="132" w:name="_Toc474158356"/>
-      <w:bookmarkStart w:id="133" w:name="_Toc476154915"/>
+      <w:bookmarkStart w:id="133" w:name="_Toc474158356"/>
+      <w:bookmarkStart w:id="134" w:name="_Toc476154915"/>
       <w:r>
         <w:rPr>
           <w:lang w:val="en-US"/>
         </w:rPr>
         <w:t>Convert a grid to point set</w:t>
       </w:r>
-      <w:bookmarkEnd w:id="132"/>
       <w:bookmarkEnd w:id="133"/>
+      <w:bookmarkEnd w:id="134"/>
     </w:p>
     <w:p>
       <w:pPr>
@@ -30497,9 +30529,9 @@
           <w:lang w:val="en-US"/>
         </w:rPr>
       </w:pPr>
-      <w:bookmarkStart w:id="134" w:name="_Ref476083232"/>
-      <w:bookmarkStart w:id="135" w:name="_Toc476154916"/>
-      <w:bookmarkStart w:id="136" w:name="_Ref474598060"/>
+      <w:bookmarkStart w:id="135" w:name="_Ref476083232"/>
+      <w:bookmarkStart w:id="136" w:name="_Toc476154916"/>
+      <w:bookmarkStart w:id="137" w:name="_Ref474598060"/>
       <w:r>
         <w:rPr>
           <w:lang w:val="en-US"/>
@@ -30518,8 +30550,8 @@
         </w:rPr>
         <w:t xml:space="preserve"> too close</w:t>
       </w:r>
-      <w:bookmarkEnd w:id="134"/>
       <w:bookmarkEnd w:id="135"/>
+      <w:bookmarkEnd w:id="136"/>
     </w:p>
     <w:p>
       <w:pPr>
@@ -30780,9 +30812,9 @@
           <w:lang w:val="en-US"/>
         </w:rPr>
       </w:pPr>
-      <w:bookmarkStart w:id="137" w:name="_Toc474158357"/>
-      <w:bookmarkStart w:id="138" w:name="_Toc476154917"/>
-      <w:bookmarkStart w:id="139" w:name="_Ref476392917"/>
+      <w:bookmarkStart w:id="138" w:name="_Toc474158357"/>
+      <w:bookmarkStart w:id="139" w:name="_Toc476154917"/>
+      <w:bookmarkStart w:id="140" w:name="_Ref476392917"/>
       <w:r>
         <w:rPr>
           <w:lang w:val="en-US"/>
@@ -30790,10 +30822,10 @@
         <w:lastRenderedPageBreak/>
         <w:t>Data classification</w:t>
       </w:r>
-      <w:bookmarkEnd w:id="136"/>
       <w:bookmarkEnd w:id="137"/>
       <w:bookmarkEnd w:id="138"/>
       <w:bookmarkEnd w:id="139"/>
+      <w:bookmarkEnd w:id="140"/>
     </w:p>
     <w:p>
       <w:pPr>
@@ -30896,20 +30928,20 @@
           <w:lang w:val="en-US"/>
         </w:rPr>
       </w:pPr>
-      <w:bookmarkStart w:id="140" w:name="_Toc474158358"/>
-      <w:bookmarkStart w:id="141" w:name="_Toc476154918"/>
-      <w:bookmarkStart w:id="142" w:name="_Ref477011266"/>
-      <w:bookmarkStart w:id="143" w:name="_Ref478306062"/>
+      <w:bookmarkStart w:id="141" w:name="_Toc474158358"/>
+      <w:bookmarkStart w:id="142" w:name="_Toc476154918"/>
+      <w:bookmarkStart w:id="143" w:name="_Ref477011266"/>
+      <w:bookmarkStart w:id="144" w:name="_Ref478306062"/>
       <w:r>
         <w:rPr>
           <w:lang w:val="en-US"/>
         </w:rPr>
         <w:t>Category definition</w:t>
       </w:r>
-      <w:bookmarkEnd w:id="140"/>
       <w:bookmarkEnd w:id="141"/>
       <w:bookmarkEnd w:id="142"/>
       <w:bookmarkEnd w:id="143"/>
+      <w:bookmarkEnd w:id="144"/>
     </w:p>
     <w:p>
       <w:pPr>
@@ -31138,7 +31170,7 @@
           <w:lang w:val="en-US"/>
         </w:rPr>
       </w:pPr>
-      <w:bookmarkStart w:id="144" w:name="_Ref474846121"/>
+      <w:bookmarkStart w:id="145" w:name="_Ref474846121"/>
       <w:r>
         <w:rPr>
           <w:b/>
@@ -31179,7 +31211,7 @@
         </w:rPr>
         <w:fldChar w:fldCharType="end"/>
       </w:r>
-      <w:bookmarkEnd w:id="144"/>
+      <w:bookmarkEnd w:id="145"/>
       <w:r>
         <w:rPr>
           <w:lang w:val="en-US"/>
@@ -31274,8 +31306,8 @@
           <w:lang w:val="en-US"/>
         </w:rPr>
       </w:pPr>
-      <w:bookmarkStart w:id="145" w:name="_Toc476154919"/>
-      <w:bookmarkStart w:id="146" w:name="_Toc474158359"/>
+      <w:bookmarkStart w:id="146" w:name="_Toc476154919"/>
+      <w:bookmarkStart w:id="147" w:name="_Toc474158359"/>
       <w:r>
         <w:rPr>
           <w:lang w:val="en-US"/>
@@ -31288,8 +31320,8 @@
         </w:rPr>
         <w:t xml:space="preserve"> classification</w:t>
       </w:r>
-      <w:bookmarkEnd w:id="145"/>
       <w:bookmarkEnd w:id="146"/>
+      <w:bookmarkEnd w:id="147"/>
     </w:p>
     <w:p>
       <w:pPr>
@@ -31462,7 +31494,7 @@
           <w:lang w:val="en-US"/>
         </w:rPr>
       </w:pPr>
-      <w:bookmarkStart w:id="147" w:name="_Ref474858019"/>
+      <w:bookmarkStart w:id="148" w:name="_Ref474858019"/>
       <w:r>
         <w:rPr>
           <w:b/>
@@ -31503,7 +31535,7 @@
         </w:rPr>
         <w:fldChar w:fldCharType="end"/>
       </w:r>
-      <w:bookmarkEnd w:id="147"/>
+      <w:bookmarkEnd w:id="148"/>
       <w:r>
         <w:rPr>
           <w:lang w:val="en-US"/>
@@ -31737,7 +31769,7 @@
           <w:lang w:val="en-US"/>
         </w:rPr>
       </w:pPr>
-      <w:bookmarkStart w:id="148" w:name="_Ref474921806"/>
+      <w:bookmarkStart w:id="149" w:name="_Ref474921806"/>
       <w:r>
         <w:rPr>
           <w:b/>
@@ -31778,7 +31810,7 @@
         </w:rPr>
         <w:fldChar w:fldCharType="end"/>
       </w:r>
-      <w:bookmarkEnd w:id="148"/>
+      <w:bookmarkEnd w:id="149"/>
       <w:r>
         <w:rPr>
           <w:lang w:val="en-US"/>
@@ -31793,7 +31825,7 @@
           <w:lang w:val="en-US"/>
         </w:rPr>
       </w:pPr>
-      <w:bookmarkStart w:id="149" w:name="_Toc476154920"/>
+      <w:bookmarkStart w:id="150" w:name="_Toc476154920"/>
       <w:r>
         <w:rPr>
           <w:lang w:val="en-US"/>
@@ -31801,7 +31833,7 @@
         <w:lastRenderedPageBreak/>
         <w:t xml:space="preserve">(CONSIDERING) </w:t>
       </w:r>
-      <w:bookmarkStart w:id="150" w:name="_Toc474158360"/>
+      <w:bookmarkStart w:id="151" w:name="_Toc474158360"/>
       <w:r>
         <w:rPr>
           <w:lang w:val="en-US"/>
@@ -31814,8 +31846,8 @@
         </w:rPr>
         <w:t xml:space="preserve"> classification</w:t>
       </w:r>
-      <w:bookmarkEnd w:id="149"/>
       <w:bookmarkEnd w:id="150"/>
+      <w:bookmarkEnd w:id="151"/>
     </w:p>
     <w:p>
       <w:pPr>
@@ -31824,22 +31856,22 @@
           <w:lang w:val="en-US"/>
         </w:rPr>
       </w:pPr>
-      <w:bookmarkStart w:id="151" w:name="_Toc476154921"/>
+      <w:bookmarkStart w:id="152" w:name="_Toc476154921"/>
       <w:r>
         <w:rPr>
           <w:lang w:val="en-US"/>
         </w:rPr>
         <w:t xml:space="preserve">(CONSIDERING) </w:t>
       </w:r>
-      <w:bookmarkStart w:id="152" w:name="_Toc474158361"/>
+      <w:bookmarkStart w:id="153" w:name="_Toc474158361"/>
       <w:r>
         <w:rPr>
           <w:lang w:val="en-US"/>
         </w:rPr>
         <w:t>Ternary diagram classification</w:t>
       </w:r>
-      <w:bookmarkEnd w:id="151"/>
       <w:bookmarkEnd w:id="152"/>
+      <w:bookmarkEnd w:id="153"/>
     </w:p>
     <w:p>
       <w:pPr>
@@ -31848,14 +31880,14 @@
           <w:lang w:val="en-US"/>
         </w:rPr>
       </w:pPr>
-      <w:bookmarkStart w:id="153" w:name="_Toc476154922"/>
+      <w:bookmarkStart w:id="154" w:name="_Toc476154922"/>
       <w:r>
         <w:rPr>
           <w:lang w:val="en-US"/>
         </w:rPr>
         <w:t xml:space="preserve">(CONSIDERING) </w:t>
       </w:r>
-      <w:bookmarkStart w:id="154" w:name="_Toc474158362"/>
+      <w:bookmarkStart w:id="155" w:name="_Toc474158362"/>
       <w:r>
         <w:rPr>
           <w:lang w:val="en-US"/>
@@ -31868,8 +31900,8 @@
         </w:rPr>
         <w:t xml:space="preserve"> classification</w:t>
       </w:r>
-      <w:bookmarkEnd w:id="153"/>
       <w:bookmarkEnd w:id="154"/>
+      <w:bookmarkEnd w:id="155"/>
     </w:p>
     <w:p>
       <w:pPr>
@@ -31878,18 +31910,18 @@
           <w:lang w:val="en-US"/>
         </w:rPr>
       </w:pPr>
-      <w:bookmarkStart w:id="155" w:name="_Ref466989506"/>
-      <w:bookmarkStart w:id="156" w:name="_Toc474158363"/>
-      <w:bookmarkStart w:id="157" w:name="_Toc476154923"/>
+      <w:bookmarkStart w:id="156" w:name="_Ref466989506"/>
+      <w:bookmarkStart w:id="157" w:name="_Toc474158363"/>
+      <w:bookmarkStart w:id="158" w:name="_Toc476154923"/>
       <w:r>
         <w:rPr>
           <w:lang w:val="en-US"/>
         </w:rPr>
         <w:t>Variography</w:t>
       </w:r>
-      <w:bookmarkEnd w:id="155"/>
       <w:bookmarkEnd w:id="156"/>
       <w:bookmarkEnd w:id="157"/>
+      <w:bookmarkEnd w:id="158"/>
     </w:p>
     <w:p>
       <w:pPr>
@@ -32107,7 +32139,7 @@
           <w:lang w:val="en-US"/>
         </w:rPr>
       </w:pPr>
-      <w:bookmarkStart w:id="158" w:name="_Ref461628569"/>
+      <w:bookmarkStart w:id="159" w:name="_Ref461628569"/>
       <w:r>
         <w:rPr>
           <w:b/>
@@ -32148,7 +32180,7 @@
         </w:rPr>
         <w:fldChar w:fldCharType="end"/>
       </w:r>
-      <w:bookmarkEnd w:id="158"/>
+      <w:bookmarkEnd w:id="159"/>
       <w:r>
         <w:rPr>
           <w:lang w:val="en-US"/>
@@ -32187,16 +32219,16 @@
           <w:lang w:val="en-US"/>
         </w:rPr>
       </w:pPr>
-      <w:bookmarkStart w:id="159" w:name="_Toc474158364"/>
-      <w:bookmarkStart w:id="160" w:name="_Toc476154924"/>
+      <w:bookmarkStart w:id="160" w:name="_Toc474158364"/>
+      <w:bookmarkStart w:id="161" w:name="_Toc476154924"/>
       <w:r>
         <w:rPr>
           <w:lang w:val="en-US"/>
         </w:rPr>
         <w:t>Variogram map</w:t>
       </w:r>
-      <w:bookmarkEnd w:id="159"/>
       <w:bookmarkEnd w:id="160"/>
+      <w:bookmarkEnd w:id="161"/>
     </w:p>
     <w:p>
       <w:pPr>
@@ -32546,7 +32578,7 @@
           <w:lang w:val="en-US"/>
         </w:rPr>
       </w:pPr>
-      <w:bookmarkStart w:id="161" w:name="_Ref461632429"/>
+      <w:bookmarkStart w:id="162" w:name="_Ref461632429"/>
       <w:r>
         <w:rPr>
           <w:b/>
@@ -32587,7 +32619,7 @@
         </w:rPr>
         <w:fldChar w:fldCharType="end"/>
       </w:r>
-      <w:bookmarkEnd w:id="161"/>
+      <w:bookmarkEnd w:id="162"/>
       <w:r>
         <w:rPr>
           <w:lang w:val="en-US"/>
@@ -32710,7 +32742,7 @@
           <w:lang w:val="en-US"/>
         </w:rPr>
       </w:pPr>
-      <w:bookmarkStart w:id="162" w:name="_Ref461699576"/>
+      <w:bookmarkStart w:id="163" w:name="_Ref461699576"/>
       <w:r>
         <w:rPr>
           <w:b/>
@@ -32751,7 +32783,7 @@
         </w:rPr>
         <w:fldChar w:fldCharType="end"/>
       </w:r>
-      <w:bookmarkEnd w:id="162"/>
+      <w:bookmarkEnd w:id="163"/>
       <w:r>
         <w:rPr>
           <w:lang w:val="en-US"/>
@@ -33098,7 +33130,7 @@
           <w:lang w:val="en-US"/>
         </w:rPr>
       </w:pPr>
-      <w:bookmarkStart w:id="163" w:name="_Ref461630338"/>
+      <w:bookmarkStart w:id="164" w:name="_Ref461630338"/>
       <w:r>
         <w:rPr>
           <w:b/>
@@ -33139,7 +33171,7 @@
         </w:rPr>
         <w:fldChar w:fldCharType="end"/>
       </w:r>
-      <w:bookmarkEnd w:id="163"/>
+      <w:bookmarkEnd w:id="164"/>
       <w:r>
         <w:rPr>
           <w:lang w:val="en-US"/>
@@ -33226,7 +33258,7 @@
           <w:lang w:val="en-US"/>
         </w:rPr>
       </w:pPr>
-      <w:bookmarkStart w:id="164" w:name="_Ref461698456"/>
+      <w:bookmarkStart w:id="165" w:name="_Ref461698456"/>
       <w:r>
         <w:rPr>
           <w:b/>
@@ -33267,7 +33299,7 @@
         </w:rPr>
         <w:fldChar w:fldCharType="end"/>
       </w:r>
-      <w:bookmarkEnd w:id="164"/>
+      <w:bookmarkEnd w:id="165"/>
       <w:r>
         <w:rPr>
           <w:lang w:val="en-US"/>
@@ -33422,16 +33454,16 @@
           <w:lang w:val="en-US"/>
         </w:rPr>
       </w:pPr>
-      <w:bookmarkStart w:id="165" w:name="_Toc474158365"/>
-      <w:bookmarkStart w:id="166" w:name="_Toc476154925"/>
+      <w:bookmarkStart w:id="166" w:name="_Toc474158365"/>
+      <w:bookmarkStart w:id="167" w:name="_Toc476154925"/>
       <w:r>
         <w:rPr>
           <w:lang w:val="en-US"/>
         </w:rPr>
         <w:t>Experimental variogram</w:t>
       </w:r>
-      <w:bookmarkEnd w:id="165"/>
       <w:bookmarkEnd w:id="166"/>
+      <w:bookmarkEnd w:id="167"/>
     </w:p>
     <w:p>
       <w:pPr>
@@ -33998,7 +34030,7 @@
           <w:lang w:val="en-US"/>
         </w:rPr>
       </w:pPr>
-      <w:bookmarkStart w:id="167" w:name="_Ref461715684"/>
+      <w:bookmarkStart w:id="168" w:name="_Ref461715684"/>
       <w:r>
         <w:rPr>
           <w:b/>
@@ -34036,7 +34068,7 @@
         </w:rPr>
         <w:fldChar w:fldCharType="end"/>
       </w:r>
-      <w:bookmarkEnd w:id="167"/>
+      <w:bookmarkEnd w:id="168"/>
       <w:r>
         <w:t xml:space="preserve"> an omnidirectional experimental variogram.</w:t>
       </w:r>
@@ -34096,7 +34128,7 @@
           <w:lang w:val="en-US"/>
         </w:rPr>
       </w:pPr>
-      <w:bookmarkStart w:id="168" w:name="_Ref461715693"/>
+      <w:bookmarkStart w:id="169" w:name="_Ref461715693"/>
       <w:r>
         <w:rPr>
           <w:b/>
@@ -34137,7 +34169,7 @@
         </w:rPr>
         <w:fldChar w:fldCharType="end"/>
       </w:r>
-      <w:bookmarkEnd w:id="168"/>
+      <w:bookmarkEnd w:id="169"/>
       <w:r>
         <w:rPr>
           <w:lang w:val="en-US"/>
@@ -34225,7 +34257,7 @@
           <w:lang w:val="en-US"/>
         </w:rPr>
       </w:pPr>
-      <w:bookmarkStart w:id="169" w:name="_Ref461715699"/>
+      <w:bookmarkStart w:id="170" w:name="_Ref461715699"/>
       <w:r>
         <w:rPr>
           <w:b/>
@@ -34266,7 +34298,7 @@
         </w:rPr>
         <w:fldChar w:fldCharType="end"/>
       </w:r>
-      <w:bookmarkEnd w:id="169"/>
+      <w:bookmarkEnd w:id="170"/>
       <w:r>
         <w:rPr>
           <w:lang w:val="en-US"/>
@@ -34281,18 +34313,18 @@
           <w:lang w:val="en-US"/>
         </w:rPr>
       </w:pPr>
-      <w:bookmarkStart w:id="170" w:name="_Toc474158366"/>
-      <w:bookmarkStart w:id="171" w:name="_Toc476154926"/>
-      <w:bookmarkStart w:id="172" w:name="_Ref476395695"/>
+      <w:bookmarkStart w:id="171" w:name="_Toc474158366"/>
+      <w:bookmarkStart w:id="172" w:name="_Toc476154926"/>
+      <w:bookmarkStart w:id="173" w:name="_Ref476395695"/>
       <w:r>
         <w:rPr>
           <w:lang w:val="en-US"/>
         </w:rPr>
         <w:t>Fitting a variogram model</w:t>
       </w:r>
-      <w:bookmarkEnd w:id="170"/>
       <w:bookmarkEnd w:id="171"/>
       <w:bookmarkEnd w:id="172"/>
+      <w:bookmarkEnd w:id="173"/>
     </w:p>
     <w:p>
       <w:pPr>
@@ -34769,7 +34801,7 @@
           <w:lang w:val="en-US"/>
         </w:rPr>
       </w:pPr>
-      <w:bookmarkStart w:id="173" w:name="_Ref461716598"/>
+      <w:bookmarkStart w:id="174" w:name="_Ref461716598"/>
       <w:r>
         <w:rPr>
           <w:b/>
@@ -34810,7 +34842,7 @@
         </w:rPr>
         <w:fldChar w:fldCharType="end"/>
       </w:r>
-      <w:bookmarkEnd w:id="173"/>
+      <w:bookmarkEnd w:id="174"/>
       <w:r>
         <w:rPr>
           <w:lang w:val="en-US"/>
@@ -34874,7 +34906,7 @@
           <w:lang w:val="en-US"/>
         </w:rPr>
       </w:pPr>
-      <w:bookmarkStart w:id="174" w:name="_Ref461871220"/>
+      <w:bookmarkStart w:id="175" w:name="_Ref461871220"/>
       <w:r>
         <w:rPr>
           <w:b/>
@@ -34915,7 +34947,7 @@
         </w:rPr>
         <w:fldChar w:fldCharType="end"/>
       </w:r>
-      <w:bookmarkEnd w:id="174"/>
+      <w:bookmarkEnd w:id="175"/>
       <w:r>
         <w:rPr>
           <w:lang w:val="en-US"/>
@@ -34936,18 +34968,18 @@
           <w:lang w:val="en-US"/>
         </w:rPr>
       </w:pPr>
-      <w:bookmarkStart w:id="175" w:name="_Ref466989002"/>
-      <w:bookmarkStart w:id="176" w:name="_Toc474158367"/>
-      <w:bookmarkStart w:id="177" w:name="_Toc476154927"/>
+      <w:bookmarkStart w:id="176" w:name="_Ref466989002"/>
+      <w:bookmarkStart w:id="177" w:name="_Toc474158367"/>
+      <w:bookmarkStart w:id="178" w:name="_Toc476154927"/>
       <w:r>
         <w:rPr>
           <w:lang w:val="en-US"/>
         </w:rPr>
         <w:t>Cross variograms</w:t>
       </w:r>
-      <w:bookmarkEnd w:id="175"/>
       <w:bookmarkEnd w:id="176"/>
       <w:bookmarkEnd w:id="177"/>
+      <w:bookmarkEnd w:id="178"/>
     </w:p>
     <w:p>
       <w:pPr>
@@ -35013,8 +35045,8 @@
           <w:lang w:val="en-US"/>
         </w:rPr>
       </w:pPr>
-      <w:bookmarkStart w:id="178" w:name="_Toc474158368"/>
-      <w:bookmarkStart w:id="179" w:name="_Toc476154928"/>
+      <w:bookmarkStart w:id="179" w:name="_Toc474158368"/>
+      <w:bookmarkStart w:id="180" w:name="_Toc476154928"/>
       <w:r>
         <w:rPr>
           <w:i/>
@@ -35028,8 +35060,8 @@
         </w:rPr>
         <w:t xml:space="preserve"> variogram models</w:t>
       </w:r>
-      <w:bookmarkEnd w:id="178"/>
       <w:bookmarkEnd w:id="179"/>
+      <w:bookmarkEnd w:id="180"/>
     </w:p>
     <w:p>
       <w:pPr>
@@ -35199,7 +35231,7 @@
           <w:lang w:val="en-US"/>
         </w:rPr>
       </w:pPr>
-      <w:bookmarkStart w:id="180" w:name="_Ref466884476"/>
+      <w:bookmarkStart w:id="181" w:name="_Ref466884476"/>
       <w:r>
         <w:rPr>
           <w:b/>
@@ -35243,7 +35275,7 @@
         </w:rPr>
         <w:fldChar w:fldCharType="end"/>
       </w:r>
-      <w:bookmarkEnd w:id="180"/>
+      <w:bookmarkEnd w:id="181"/>
       <w:r>
         <w:rPr>
           <w:lang w:val="en-US"/>
@@ -35378,15 +35410,7 @@
         <w:rPr>
           <w:lang w:val="en-US"/>
         </w:rPr>
-        <w:t>“OK” in the Plot Dialgo</w:t>
-      </w:r>
-      <w:bookmarkStart w:id="181" w:name="_GoBack"/>
-      <w:bookmarkEnd w:id="181"/>
-      <w:r>
-        <w:rPr>
-          <w:lang w:val="en-US"/>
-        </w:rPr>
-        <w:t>, signaling that you finished the model</w:t>
+        <w:t>“OK” in the Plot Dialgo, signaling that you finished the model</w:t>
       </w:r>
       <w:r>
         <w:rPr>
@@ -42064,7 +42088,7 @@
           <w:rPr>
             <w:noProof/>
           </w:rPr>
-          <w:t>50</w:t>
+          <w:t>26</w:t>
         </w:r>
         <w:r>
           <w:fldChar w:fldCharType="end"/>
@@ -43961,7 +43985,7 @@
 </file>
 
 <file path=customXml/itemProps1.xml><?xml version="1.0" encoding="utf-8"?>
-<ds:datastoreItem xmlns:ds="http://schemas.openxmlformats.org/officeDocument/2006/customXml" ds:itemID="{12FE75BA-57E2-4330-8848-D96478DA35A4}">
+<ds:datastoreItem xmlns:ds="http://schemas.openxmlformats.org/officeDocument/2006/customXml" ds:itemID="{AEB71CE3-2DF8-45B1-A925-4AA9E8275A2E}">
   <ds:schemaRefs>
     <ds:schemaRef ds:uri="http://schemas.openxmlformats.org/officeDocument/2006/bibliography"/>
   </ds:schemaRefs>

--- a/docs/GammaRayManual.docx
+++ b/docs/GammaRayManual.docx
@@ -19629,8 +19629,6 @@
         </w:rPr>
         <w:t>for</w:t>
       </w:r>
-      <w:bookmarkStart w:id="65" w:name="_GoBack"/>
-      <w:bookmarkEnd w:id="65"/>
       <w:r>
         <w:rPr>
           <w:lang w:val="en-US"/>
@@ -19930,7 +19928,7 @@
           <w:lang w:val="en-US"/>
         </w:rPr>
       </w:pPr>
-      <w:bookmarkStart w:id="66" w:name="_Ref461607313"/>
+      <w:bookmarkStart w:id="65" w:name="_Ref461607313"/>
       <w:r>
         <w:rPr>
           <w:b/>
@@ -19971,7 +19969,7 @@
         </w:rPr>
         <w:fldChar w:fldCharType="end"/>
       </w:r>
-      <w:bookmarkEnd w:id="66"/>
+      <w:bookmarkEnd w:id="65"/>
       <w:r>
         <w:rPr>
           <w:lang w:val="en-US"/>
@@ -20034,7 +20032,7 @@
           <w:lang w:val="en-US"/>
         </w:rPr>
       </w:pPr>
-      <w:bookmarkStart w:id="67" w:name="_Ref461608094"/>
+      <w:bookmarkStart w:id="66" w:name="_Ref461608094"/>
       <w:r>
         <w:rPr>
           <w:b/>
@@ -20075,7 +20073,7 @@
         </w:rPr>
         <w:fldChar w:fldCharType="end"/>
       </w:r>
-      <w:bookmarkEnd w:id="67"/>
+      <w:bookmarkEnd w:id="66"/>
       <w:r>
         <w:rPr>
           <w:lang w:val="en-US"/>
@@ -20139,7 +20137,7 @@
           <w:lang w:val="en-US"/>
         </w:rPr>
       </w:pPr>
-      <w:bookmarkStart w:id="68" w:name="_Ref461608097"/>
+      <w:bookmarkStart w:id="67" w:name="_Ref461608097"/>
       <w:r>
         <w:rPr>
           <w:b/>
@@ -20180,7 +20178,7 @@
         </w:rPr>
         <w:fldChar w:fldCharType="end"/>
       </w:r>
-      <w:bookmarkEnd w:id="68"/>
+      <w:bookmarkEnd w:id="67"/>
       <w:r>
         <w:rPr>
           <w:lang w:val="en-US"/>
@@ -20417,7 +20415,7 @@
           <w:lang w:val="en-US"/>
         </w:rPr>
       </w:pPr>
-      <w:bookmarkStart w:id="69" w:name="_Ref461606202"/>
+      <w:bookmarkStart w:id="68" w:name="_Ref461606202"/>
       <w:r>
         <w:rPr>
           <w:b/>
@@ -20458,7 +20456,7 @@
         </w:rPr>
         <w:fldChar w:fldCharType="end"/>
       </w:r>
-      <w:bookmarkEnd w:id="69"/>
+      <w:bookmarkEnd w:id="68"/>
       <w:r>
         <w:rPr>
           <w:lang w:val="en-US"/>
@@ -20574,8 +20572,8 @@
           <w:lang w:val="en-US"/>
         </w:rPr>
       </w:pPr>
-      <w:bookmarkStart w:id="70" w:name="_Toc474158334"/>
-      <w:bookmarkStart w:id="71" w:name="_Toc476154893"/>
+      <w:bookmarkStart w:id="69" w:name="_Toc474158334"/>
+      <w:bookmarkStart w:id="70" w:name="_Toc476154893"/>
       <w:r>
         <w:rPr>
           <w:lang w:val="en-US"/>
@@ -20583,71 +20581,71 @@
         <w:lastRenderedPageBreak/>
         <w:t>Removing data files from the project</w:t>
       </w:r>
+      <w:bookmarkEnd w:id="69"/>
       <w:bookmarkEnd w:id="70"/>
+    </w:p>
+    <w:p>
+      <w:pPr>
+        <w:jc w:val="both"/>
+        <w:rPr>
+          <w:lang w:val="en-US"/>
+        </w:rPr>
+      </w:pPr>
+      <w:r>
+        <w:rPr>
+          <w:lang w:val="en-US"/>
+        </w:rPr>
+        <w:t xml:space="preserve">Right-click on a data file, then choose either “Remove from project” or “Remove and delete”.  The first option simply removes the file reference from the project so it does not appear in the project tree anymore, but the </w:t>
+      </w:r>
+      <w:r>
+        <w:rPr>
+          <w:lang w:val="en-US"/>
+        </w:rPr>
+        <w:t xml:space="preserve">physical </w:t>
+      </w:r>
+      <w:r>
+        <w:rPr>
+          <w:lang w:val="en-US"/>
+        </w:rPr>
+        <w:t>file itself is kept in the project directory.</w:t>
+      </w:r>
+      <w:r>
+        <w:rPr>
+          <w:lang w:val="en-US"/>
+        </w:rPr>
+        <w:t xml:space="preserve">  The second option also removes the file from the file system, so be careful, as this action is irreversible.</w:t>
+      </w:r>
+      <w:r>
+        <w:rPr>
+          <w:lang w:val="en-US"/>
+        </w:rPr>
+        <w:t xml:space="preserve">  </w:t>
+      </w:r>
+      <w:r>
+        <w:rPr>
+          <w:highlight w:val="yellow"/>
+          <w:lang w:val="en-US"/>
+        </w:rPr>
+        <w:t>BUG NOT DELETING MD FILES</w:t>
+      </w:r>
+    </w:p>
+    <w:p>
+      <w:pPr>
+        <w:pStyle w:val="Ttulo2"/>
+        <w:rPr>
+          <w:lang w:val="en-US"/>
+        </w:rPr>
+      </w:pPr>
+      <w:bookmarkStart w:id="71" w:name="_Toc474158335"/>
+      <w:bookmarkStart w:id="72" w:name="_Toc476154894"/>
+      <w:r>
+        <w:rPr>
+          <w:lang w:val="en-US"/>
+        </w:rPr>
+        <w:t>Conventions</w:t>
+      </w:r>
       <w:bookmarkEnd w:id="71"/>
-    </w:p>
-    <w:p>
-      <w:pPr>
-        <w:jc w:val="both"/>
-        <w:rPr>
-          <w:lang w:val="en-US"/>
-        </w:rPr>
-      </w:pPr>
-      <w:r>
-        <w:rPr>
-          <w:lang w:val="en-US"/>
-        </w:rPr>
-        <w:t xml:space="preserve">Right-click on a data file, then choose either “Remove from project” or “Remove and delete”.  The first option simply removes the file reference from the project so it does not appear in the project tree anymore, but the </w:t>
-      </w:r>
-      <w:r>
-        <w:rPr>
-          <w:lang w:val="en-US"/>
-        </w:rPr>
-        <w:t xml:space="preserve">physical </w:t>
-      </w:r>
-      <w:r>
-        <w:rPr>
-          <w:lang w:val="en-US"/>
-        </w:rPr>
-        <w:t>file itself is kept in the project directory.</w:t>
-      </w:r>
-      <w:r>
-        <w:rPr>
-          <w:lang w:val="en-US"/>
-        </w:rPr>
-        <w:t xml:space="preserve">  The second option also removes the file from the file system, so be careful, as this action is irreversible.</w:t>
-      </w:r>
-      <w:r>
-        <w:rPr>
-          <w:lang w:val="en-US"/>
-        </w:rPr>
-        <w:t xml:space="preserve">  </w:t>
-      </w:r>
-      <w:r>
-        <w:rPr>
-          <w:highlight w:val="yellow"/>
-          <w:lang w:val="en-US"/>
-        </w:rPr>
-        <w:t>BUG NOT DELETING MD FILES</w:t>
-      </w:r>
-    </w:p>
-    <w:p>
-      <w:pPr>
-        <w:pStyle w:val="Ttulo2"/>
-        <w:rPr>
-          <w:lang w:val="en-US"/>
-        </w:rPr>
-      </w:pPr>
-      <w:bookmarkStart w:id="72" w:name="_Toc474158335"/>
-      <w:bookmarkStart w:id="73" w:name="_Toc476154894"/>
-      <w:r>
-        <w:rPr>
-          <w:lang w:val="en-US"/>
-        </w:rPr>
-        <w:t>Conventions</w:t>
-      </w:r>
       <w:bookmarkEnd w:id="72"/>
-      <w:bookmarkEnd w:id="73"/>
     </w:p>
     <w:p>
       <w:pPr>
@@ -20921,7 +20919,7 @@
           <w:lang w:val="en-US"/>
         </w:rPr>
       </w:pPr>
-      <w:bookmarkStart w:id="74" w:name="_Ref466970302"/>
+      <w:bookmarkStart w:id="73" w:name="_Ref466970302"/>
       <w:r>
         <w:rPr>
           <w:b/>
@@ -20962,127 +20960,127 @@
         </w:rPr>
         <w:fldChar w:fldCharType="end"/>
       </w:r>
+      <w:bookmarkEnd w:id="73"/>
+      <w:r>
+        <w:rPr>
+          <w:lang w:val="en-US"/>
+        </w:rPr>
+        <w:t xml:space="preserve"> GSLib regular grid convention</w:t>
+      </w:r>
+      <w:r>
+        <w:rPr>
+          <w:lang w:val="en-US"/>
+        </w:rPr>
+        <w:t xml:space="preserve"> for a 3x3 2D regular grid</w:t>
+      </w:r>
+      <w:r>
+        <w:rPr>
+          <w:lang w:val="en-US"/>
+        </w:rPr>
+        <w:t>.</w:t>
+      </w:r>
+    </w:p>
+    <w:p>
+      <w:pPr>
+        <w:jc w:val="both"/>
+        <w:rPr>
+          <w:lang w:val="en-US"/>
+        </w:rPr>
+      </w:pPr>
+      <w:r>
+        <w:rPr>
+          <w:b/>
+          <w:lang w:val="en-US"/>
+        </w:rPr>
+        <w:t>Grid origin:</w:t>
+      </w:r>
+      <w:r>
+        <w:rPr>
+          <w:lang w:val="en-US"/>
+        </w:rPr>
+        <w:t xml:space="preserve"> The </w:t>
+      </w:r>
+      <w:r>
+        <w:rPr>
+          <w:lang w:val="en-US"/>
+        </w:rPr>
+        <w:t xml:space="preserve">first cell in the Cartesian grid data file is the </w:t>
+      </w:r>
+      <w:r>
+        <w:rPr>
+          <w:lang w:val="en-US"/>
+        </w:rPr>
+        <w:t>westernmost</w:t>
+      </w:r>
+      <w:r>
+        <w:rPr>
+          <w:lang w:val="en-US"/>
+        </w:rPr>
+        <w:t>, southernmost</w:t>
+      </w:r>
+      <w:r>
+        <w:rPr>
+          <w:lang w:val="en-US"/>
+        </w:rPr>
+        <w:t>, topmost cell.  The origin coordinate is the center of the first cell.</w:t>
+      </w:r>
+      <w:r>
+        <w:rPr>
+          <w:lang w:val="en-US"/>
+        </w:rPr>
+        <w:t xml:space="preserve">  </w:t>
+      </w:r>
+    </w:p>
+    <w:p>
+      <w:pPr>
+        <w:jc w:val="both"/>
+        <w:rPr>
+          <w:lang w:val="en-US"/>
+        </w:rPr>
+      </w:pPr>
+      <w:r>
+        <w:rPr>
+          <w:b/>
+          <w:lang w:val="en-US"/>
+        </w:rPr>
+        <w:t>Grid scan:</w:t>
+      </w:r>
+      <w:r>
+        <w:rPr>
+          <w:lang w:val="en-US"/>
+        </w:rPr>
+        <w:t xml:space="preserve"> Cell order in data files follows first the East-&gt;West order.  Once a row is completed, then South-&gt;North order is followed to the next row.  Once all rows are scanned, then Up-&gt;Down order is followed on to the next slice.  If the file has more than one realization, then order goes on to the next realization, starting over to the position of the first cell</w:t>
+      </w:r>
+      <w:r>
+        <w:rPr>
+          <w:lang w:val="en-US"/>
+        </w:rPr>
+        <w:t xml:space="preserve"> and so on</w:t>
+      </w:r>
+      <w:r>
+        <w:rPr>
+          <w:lang w:val="en-US"/>
+        </w:rPr>
+        <w:t>.</w:t>
+      </w:r>
+    </w:p>
+    <w:p>
+      <w:pPr>
+        <w:pStyle w:val="Ttulo2"/>
+        <w:rPr>
+          <w:lang w:val="en-US"/>
+        </w:rPr>
+      </w:pPr>
+      <w:bookmarkStart w:id="74" w:name="_Toc474158336"/>
+      <w:bookmarkStart w:id="75" w:name="_Toc476154895"/>
+      <w:r>
+        <w:rPr>
+          <w:lang w:val="en-US"/>
+        </w:rPr>
+        <w:t>Plot Dialog</w:t>
+      </w:r>
       <w:bookmarkEnd w:id="74"/>
-      <w:r>
-        <w:rPr>
-          <w:lang w:val="en-US"/>
-        </w:rPr>
-        <w:t xml:space="preserve"> GSLib regular grid convention</w:t>
-      </w:r>
-      <w:r>
-        <w:rPr>
-          <w:lang w:val="en-US"/>
-        </w:rPr>
-        <w:t xml:space="preserve"> for a 3x3 2D regular grid</w:t>
-      </w:r>
-      <w:r>
-        <w:rPr>
-          <w:lang w:val="en-US"/>
-        </w:rPr>
-        <w:t>.</w:t>
-      </w:r>
-    </w:p>
-    <w:p>
-      <w:pPr>
-        <w:jc w:val="both"/>
-        <w:rPr>
-          <w:lang w:val="en-US"/>
-        </w:rPr>
-      </w:pPr>
-      <w:r>
-        <w:rPr>
-          <w:b/>
-          <w:lang w:val="en-US"/>
-        </w:rPr>
-        <w:t>Grid origin:</w:t>
-      </w:r>
-      <w:r>
-        <w:rPr>
-          <w:lang w:val="en-US"/>
-        </w:rPr>
-        <w:t xml:space="preserve"> The </w:t>
-      </w:r>
-      <w:r>
-        <w:rPr>
-          <w:lang w:val="en-US"/>
-        </w:rPr>
-        <w:t xml:space="preserve">first cell in the Cartesian grid data file is the </w:t>
-      </w:r>
-      <w:r>
-        <w:rPr>
-          <w:lang w:val="en-US"/>
-        </w:rPr>
-        <w:t>westernmost</w:t>
-      </w:r>
-      <w:r>
-        <w:rPr>
-          <w:lang w:val="en-US"/>
-        </w:rPr>
-        <w:t>, southernmost</w:t>
-      </w:r>
-      <w:r>
-        <w:rPr>
-          <w:lang w:val="en-US"/>
-        </w:rPr>
-        <w:t>, topmost cell.  The origin coordinate is the center of the first cell.</w:t>
-      </w:r>
-      <w:r>
-        <w:rPr>
-          <w:lang w:val="en-US"/>
-        </w:rPr>
-        <w:t xml:space="preserve">  </w:t>
-      </w:r>
-    </w:p>
-    <w:p>
-      <w:pPr>
-        <w:jc w:val="both"/>
-        <w:rPr>
-          <w:lang w:val="en-US"/>
-        </w:rPr>
-      </w:pPr>
-      <w:r>
-        <w:rPr>
-          <w:b/>
-          <w:lang w:val="en-US"/>
-        </w:rPr>
-        <w:t>Grid scan:</w:t>
-      </w:r>
-      <w:r>
-        <w:rPr>
-          <w:lang w:val="en-US"/>
-        </w:rPr>
-        <w:t xml:space="preserve"> Cell order in data files follows first the East-&gt;West order.  Once a row is completed, then South-&gt;North order is followed to the next row.  Once all rows are scanned, then Up-&gt;Down order is followed on to the next slice.  If the file has more than one realization, then order goes on to the next realization, starting over to the position of the first cell</w:t>
-      </w:r>
-      <w:r>
-        <w:rPr>
-          <w:lang w:val="en-US"/>
-        </w:rPr>
-        <w:t xml:space="preserve"> and so on</w:t>
-      </w:r>
-      <w:r>
-        <w:rPr>
-          <w:lang w:val="en-US"/>
-        </w:rPr>
-        <w:t>.</w:t>
-      </w:r>
-    </w:p>
-    <w:p>
-      <w:pPr>
-        <w:pStyle w:val="Ttulo2"/>
-        <w:rPr>
-          <w:lang w:val="en-US"/>
-        </w:rPr>
-      </w:pPr>
-      <w:bookmarkStart w:id="75" w:name="_Toc474158336"/>
-      <w:bookmarkStart w:id="76" w:name="_Toc476154895"/>
-      <w:r>
-        <w:rPr>
-          <w:lang w:val="en-US"/>
-        </w:rPr>
-        <w:t>Plot Dialog</w:t>
-      </w:r>
       <w:bookmarkEnd w:id="75"/>
-      <w:bookmarkEnd w:id="76"/>
     </w:p>
     <w:p>
       <w:pPr>
@@ -22345,7 +22343,7 @@
           <w:lang w:val="en-US"/>
         </w:rPr>
       </w:pPr>
-      <w:bookmarkStart w:id="77" w:name="_Ref461610456"/>
+      <w:bookmarkStart w:id="76" w:name="_Ref461610456"/>
       <w:r>
         <w:rPr>
           <w:b/>
@@ -22386,115 +22384,115 @@
         </w:rPr>
         <w:fldChar w:fldCharType="end"/>
       </w:r>
+      <w:bookmarkEnd w:id="76"/>
+      <w:r>
+        <w:rPr>
+          <w:lang w:val="en-US"/>
+        </w:rPr>
+        <w:t xml:space="preserve"> the Plot Dialog</w:t>
+      </w:r>
+      <w:r>
+        <w:rPr>
+          <w:lang w:val="en-US"/>
+        </w:rPr>
+        <w:t xml:space="preserve"> showing a histogram</w:t>
+      </w:r>
+      <w:r>
+        <w:rPr>
+          <w:lang w:val="en-US"/>
+        </w:rPr>
+        <w:t>. A: buttons to increase/decrease plot resolution in 10dpi steps. B: buttons to set plot resolution to standard resolutions</w:t>
+      </w:r>
+      <w:r>
+        <w:rPr>
+          <w:lang w:val="en-US"/>
+        </w:rPr>
+        <w:t xml:space="preserve"> in dpi</w:t>
+      </w:r>
+      <w:r>
+        <w:rPr>
+          <w:lang w:val="en-US"/>
+        </w:rPr>
+        <w:t>. C: button to capture current image to clipboard.</w:t>
+      </w:r>
+      <w:r>
+        <w:rPr>
+          <w:lang w:val="en-US"/>
+        </w:rPr>
+        <w:t xml:space="preserve"> D: button to toggle crosshairs under the mouse pointer. </w:t>
+      </w:r>
+      <w:r>
+        <w:rPr>
+          <w:lang w:val="en-US"/>
+        </w:rPr>
+        <w:t xml:space="preserve"> </w:t>
+      </w:r>
+      <w:r>
+        <w:rPr>
+          <w:lang w:val="en-US"/>
+        </w:rPr>
+        <w:t>E</w:t>
+      </w:r>
+      <w:r>
+        <w:rPr>
+          <w:lang w:val="en-US"/>
+        </w:rPr>
+        <w:t xml:space="preserve">: button to </w:t>
+      </w:r>
+      <w:r>
+        <w:rPr>
+          <w:lang w:val="en-US"/>
+        </w:rPr>
+        <w:t>cal</w:t>
+      </w:r>
+      <w:r>
+        <w:rPr>
+          <w:lang w:val="en-US"/>
+        </w:rPr>
+        <w:t>l the Parameters Dialog</w:t>
+      </w:r>
+      <w:r>
+        <w:rPr>
+          <w:lang w:val="en-US"/>
+        </w:rPr>
+        <w:t xml:space="preserve"> to review and change plot settings</w:t>
+      </w:r>
+      <w:r>
+        <w:rPr>
+          <w:lang w:val="en-US"/>
+        </w:rPr>
+        <w:t xml:space="preserve">. </w:t>
+      </w:r>
+      <w:r>
+        <w:rPr>
+          <w:lang w:val="en-US"/>
+        </w:rPr>
+        <w:t>F</w:t>
+      </w:r>
+      <w:r>
+        <w:rPr>
+          <w:lang w:val="en-US"/>
+        </w:rPr>
+        <w:t>: button to save the plot file (PostScript) in the project.</w:t>
+      </w:r>
+    </w:p>
+    <w:p>
+      <w:pPr>
+        <w:pStyle w:val="Ttulo2"/>
+        <w:rPr>
+          <w:lang w:val="en-US"/>
+        </w:rPr>
+      </w:pPr>
+      <w:bookmarkStart w:id="77" w:name="_Toc474158337"/>
+      <w:bookmarkStart w:id="78" w:name="_Toc476154896"/>
+      <w:r>
+        <w:rPr>
+          <w:lang w:val="en-US"/>
+        </w:rPr>
+        <w:t>Parameters Dialog</w:t>
+      </w:r>
       <w:bookmarkEnd w:id="77"/>
-      <w:r>
-        <w:rPr>
-          <w:lang w:val="en-US"/>
-        </w:rPr>
-        <w:t xml:space="preserve"> the Plot Dialog</w:t>
-      </w:r>
-      <w:r>
-        <w:rPr>
-          <w:lang w:val="en-US"/>
-        </w:rPr>
-        <w:t xml:space="preserve"> showing a histogram</w:t>
-      </w:r>
-      <w:r>
-        <w:rPr>
-          <w:lang w:val="en-US"/>
-        </w:rPr>
-        <w:t>. A: buttons to increase/decrease plot resolution in 10dpi steps. B: buttons to set plot resolution to standard resolutions</w:t>
-      </w:r>
-      <w:r>
-        <w:rPr>
-          <w:lang w:val="en-US"/>
-        </w:rPr>
-        <w:t xml:space="preserve"> in dpi</w:t>
-      </w:r>
-      <w:r>
-        <w:rPr>
-          <w:lang w:val="en-US"/>
-        </w:rPr>
-        <w:t>. C: button to capture current image to clipboard.</w:t>
-      </w:r>
-      <w:r>
-        <w:rPr>
-          <w:lang w:val="en-US"/>
-        </w:rPr>
-        <w:t xml:space="preserve"> D: button to toggle crosshairs under the mouse pointer. </w:t>
-      </w:r>
-      <w:r>
-        <w:rPr>
-          <w:lang w:val="en-US"/>
-        </w:rPr>
-        <w:t xml:space="preserve"> </w:t>
-      </w:r>
-      <w:r>
-        <w:rPr>
-          <w:lang w:val="en-US"/>
-        </w:rPr>
-        <w:t>E</w:t>
-      </w:r>
-      <w:r>
-        <w:rPr>
-          <w:lang w:val="en-US"/>
-        </w:rPr>
-        <w:t xml:space="preserve">: button to </w:t>
-      </w:r>
-      <w:r>
-        <w:rPr>
-          <w:lang w:val="en-US"/>
-        </w:rPr>
-        <w:t>cal</w:t>
-      </w:r>
-      <w:r>
-        <w:rPr>
-          <w:lang w:val="en-US"/>
-        </w:rPr>
-        <w:t>l the Parameters Dialog</w:t>
-      </w:r>
-      <w:r>
-        <w:rPr>
-          <w:lang w:val="en-US"/>
-        </w:rPr>
-        <w:t xml:space="preserve"> to review and change plot settings</w:t>
-      </w:r>
-      <w:r>
-        <w:rPr>
-          <w:lang w:val="en-US"/>
-        </w:rPr>
-        <w:t xml:space="preserve">. </w:t>
-      </w:r>
-      <w:r>
-        <w:rPr>
-          <w:lang w:val="en-US"/>
-        </w:rPr>
-        <w:t>F</w:t>
-      </w:r>
-      <w:r>
-        <w:rPr>
-          <w:lang w:val="en-US"/>
-        </w:rPr>
-        <w:t>: button to save the plot file (PostScript) in the project.</w:t>
-      </w:r>
-    </w:p>
-    <w:p>
-      <w:pPr>
-        <w:pStyle w:val="Ttulo2"/>
-        <w:rPr>
-          <w:lang w:val="en-US"/>
-        </w:rPr>
-      </w:pPr>
-      <w:bookmarkStart w:id="78" w:name="_Toc474158337"/>
-      <w:bookmarkStart w:id="79" w:name="_Toc476154896"/>
-      <w:r>
-        <w:rPr>
-          <w:lang w:val="en-US"/>
-        </w:rPr>
-        <w:t>Parameters Dialog</w:t>
-      </w:r>
       <w:bookmarkEnd w:id="78"/>
-      <w:bookmarkEnd w:id="79"/>
     </w:p>
     <w:p>
       <w:pPr>
@@ -22983,7 +22981,7 @@
           <w:lang w:val="en-US"/>
         </w:rPr>
       </w:pPr>
-      <w:bookmarkStart w:id="80" w:name="_Ref461611658"/>
+      <w:bookmarkStart w:id="79" w:name="_Ref461611658"/>
       <w:r>
         <w:rPr>
           <w:b/>
@@ -23024,32 +23022,136 @@
         </w:rPr>
         <w:fldChar w:fldCharType="end"/>
       </w:r>
+      <w:bookmarkEnd w:id="79"/>
+      <w:r>
+        <w:rPr>
+          <w:lang w:val="en-US"/>
+        </w:rPr>
+        <w:t xml:space="preserve"> the Parameters Dialo</w:t>
+      </w:r>
+      <w:r>
+        <w:rPr>
+          <w:noProof/>
+          <w:lang w:val="en-US"/>
+        </w:rPr>
+        <w:t xml:space="preserve">g configured for the </w:t>
+      </w:r>
+      <w:r>
+        <w:rPr>
+          <w:rStyle w:val="SourceCodeChar"/>
+        </w:rPr>
+        <w:t>pixelplt</w:t>
+      </w:r>
+      <w:r>
+        <w:rPr>
+          <w:noProof/>
+          <w:lang w:val="en-US"/>
+        </w:rPr>
+        <w:t xml:space="preserve"> program.</w:t>
+      </w:r>
+    </w:p>
+    <w:p>
+      <w:pPr>
+        <w:pStyle w:val="Ttulo2"/>
+        <w:rPr>
+          <w:lang w:val="en-US"/>
+        </w:rPr>
+      </w:pPr>
+      <w:bookmarkStart w:id="80" w:name="_Toc474158338"/>
+      <w:bookmarkStart w:id="81" w:name="_Toc476154897"/>
+      <w:r>
+        <w:rPr>
+          <w:lang w:val="en-US"/>
+        </w:rPr>
+        <w:t>(PLANNED) 3D Viewer</w:t>
+      </w:r>
       <w:bookmarkEnd w:id="80"/>
-      <w:r>
-        <w:rPr>
-          <w:lang w:val="en-US"/>
-        </w:rPr>
-        <w:t xml:space="preserve"> the Parameters Dialo</w:t>
-      </w:r>
-      <w:r>
-        <w:rPr>
-          <w:noProof/>
-          <w:lang w:val="en-US"/>
-        </w:rPr>
-        <w:t xml:space="preserve">g configured for the </w:t>
-      </w:r>
-      <w:r>
-        <w:rPr>
-          <w:rStyle w:val="SourceCodeChar"/>
-        </w:rPr>
-        <w:t>pixelplt</w:t>
-      </w:r>
-      <w:r>
-        <w:rPr>
-          <w:noProof/>
-          <w:lang w:val="en-US"/>
-        </w:rPr>
-        <w:t xml:space="preserve"> program.</w:t>
+      <w:bookmarkEnd w:id="81"/>
+    </w:p>
+    <w:p>
+      <w:pPr>
+        <w:pStyle w:val="Ttulo1"/>
+        <w:rPr>
+          <w:lang w:val="en-US"/>
+        </w:rPr>
+      </w:pPr>
+      <w:bookmarkStart w:id="82" w:name="_Toc474158339"/>
+      <w:bookmarkStart w:id="83" w:name="_Toc476154898"/>
+      <w:r>
+        <w:rPr>
+          <w:lang w:val="en-US"/>
+        </w:rPr>
+        <w:t>Exploratory data analysis</w:t>
+      </w:r>
+      <w:bookmarkEnd w:id="82"/>
+      <w:bookmarkEnd w:id="83"/>
+    </w:p>
+    <w:p>
+      <w:pPr>
+        <w:jc w:val="both"/>
+        <w:rPr>
+          <w:lang w:val="en-US"/>
+        </w:rPr>
+      </w:pPr>
+      <w:r>
+        <w:rPr>
+          <w:lang w:val="en-US"/>
+        </w:rPr>
+        <w:t xml:space="preserve">The functions described in this section are related to the first </w:t>
+      </w:r>
+      <w:r>
+        <w:rPr>
+          <w:lang w:val="en-US"/>
+        </w:rPr>
+        <w:t>step</w:t>
+      </w:r>
+      <w:r>
+        <w:rPr>
+          <w:lang w:val="en-US"/>
+        </w:rPr>
+        <w:t xml:space="preserve"> </w:t>
+      </w:r>
+      <w:r>
+        <w:rPr>
+          <w:lang w:val="en-US"/>
+        </w:rPr>
+        <w:t>in</w:t>
+      </w:r>
+      <w:r>
+        <w:rPr>
+          <w:lang w:val="en-US"/>
+        </w:rPr>
+        <w:t xml:space="preserve"> the</w:t>
+      </w:r>
+      <w:r>
+        <w:rPr>
+          <w:lang w:val="en-US"/>
+        </w:rPr>
+        <w:t xml:space="preserve"> geostatistical</w:t>
+      </w:r>
+      <w:r>
+        <w:rPr>
+          <w:lang w:val="en-US"/>
+        </w:rPr>
+        <w:t xml:space="preserve"> modeling </w:t>
+      </w:r>
+      <w:r>
+        <w:rPr>
+          <w:lang w:val="en-US"/>
+        </w:rPr>
+        <w:t>study</w:t>
+      </w:r>
+      <w:r>
+        <w:rPr>
+          <w:lang w:val="en-US"/>
+        </w:rPr>
+        <w:t>:</w:t>
+      </w:r>
+      <w:r>
+        <w:rPr>
+          <w:lang w:val="en-US"/>
+        </w:rPr>
+        <w:t xml:space="preserve"> data analysis.</w:t>
       </w:r>
     </w:p>
     <w:p>
@@ -23059,120 +23161,16 @@
           <w:lang w:val="en-US"/>
         </w:rPr>
       </w:pPr>
-      <w:bookmarkStart w:id="81" w:name="_Toc474158338"/>
-      <w:bookmarkStart w:id="82" w:name="_Toc476154897"/>
-      <w:r>
-        <w:rPr>
-          <w:lang w:val="en-US"/>
-        </w:rPr>
-        <w:t>(PLANNED) 3D Viewer</w:t>
-      </w:r>
-      <w:bookmarkEnd w:id="81"/>
-      <w:bookmarkEnd w:id="82"/>
-    </w:p>
-    <w:p>
-      <w:pPr>
-        <w:pStyle w:val="Ttulo1"/>
-        <w:rPr>
-          <w:lang w:val="en-US"/>
-        </w:rPr>
-      </w:pPr>
-      <w:bookmarkStart w:id="83" w:name="_Toc474158339"/>
-      <w:bookmarkStart w:id="84" w:name="_Toc476154898"/>
-      <w:r>
-        <w:rPr>
-          <w:lang w:val="en-US"/>
-        </w:rPr>
-        <w:t>Exploratory data analysis</w:t>
-      </w:r>
-      <w:bookmarkEnd w:id="83"/>
+      <w:bookmarkStart w:id="84" w:name="_Toc474158340"/>
+      <w:bookmarkStart w:id="85" w:name="_Toc476154899"/>
+      <w:r>
+        <w:rPr>
+          <w:lang w:val="en-US"/>
+        </w:rPr>
+        <w:t>Map / data display</w:t>
+      </w:r>
       <w:bookmarkEnd w:id="84"/>
-    </w:p>
-    <w:p>
-      <w:pPr>
-        <w:jc w:val="both"/>
-        <w:rPr>
-          <w:lang w:val="en-US"/>
-        </w:rPr>
-      </w:pPr>
-      <w:r>
-        <w:rPr>
-          <w:lang w:val="en-US"/>
-        </w:rPr>
-        <w:t xml:space="preserve">The functions described in this section are related to the first </w:t>
-      </w:r>
-      <w:r>
-        <w:rPr>
-          <w:lang w:val="en-US"/>
-        </w:rPr>
-        <w:t>step</w:t>
-      </w:r>
-      <w:r>
-        <w:rPr>
-          <w:lang w:val="en-US"/>
-        </w:rPr>
-        <w:t xml:space="preserve"> </w:t>
-      </w:r>
-      <w:r>
-        <w:rPr>
-          <w:lang w:val="en-US"/>
-        </w:rPr>
-        <w:t>in</w:t>
-      </w:r>
-      <w:r>
-        <w:rPr>
-          <w:lang w:val="en-US"/>
-        </w:rPr>
-        <w:t xml:space="preserve"> the</w:t>
-      </w:r>
-      <w:r>
-        <w:rPr>
-          <w:lang w:val="en-US"/>
-        </w:rPr>
-        <w:t xml:space="preserve"> geostatistical</w:t>
-      </w:r>
-      <w:r>
-        <w:rPr>
-          <w:lang w:val="en-US"/>
-        </w:rPr>
-        <w:t xml:space="preserve"> modeling </w:t>
-      </w:r>
-      <w:r>
-        <w:rPr>
-          <w:lang w:val="en-US"/>
-        </w:rPr>
-        <w:t>study</w:t>
-      </w:r>
-      <w:r>
-        <w:rPr>
-          <w:lang w:val="en-US"/>
-        </w:rPr>
-        <w:t>:</w:t>
-      </w:r>
-      <w:r>
-        <w:rPr>
-          <w:lang w:val="en-US"/>
-        </w:rPr>
-        <w:t xml:space="preserve"> data analysis.</w:t>
-      </w:r>
-    </w:p>
-    <w:p>
-      <w:pPr>
-        <w:pStyle w:val="Ttulo2"/>
-        <w:rPr>
-          <w:lang w:val="en-US"/>
-        </w:rPr>
-      </w:pPr>
-      <w:bookmarkStart w:id="85" w:name="_Toc474158340"/>
-      <w:bookmarkStart w:id="86" w:name="_Toc476154899"/>
-      <w:r>
-        <w:rPr>
-          <w:lang w:val="en-US"/>
-        </w:rPr>
-        <w:t>Map / data display</w:t>
-      </w:r>
       <w:bookmarkEnd w:id="85"/>
-      <w:bookmarkEnd w:id="86"/>
     </w:p>
     <w:p>
       <w:pPr>
@@ -23733,7 +23731,7 @@
           <w:lang w:val="en-US"/>
         </w:rPr>
       </w:pPr>
-      <w:bookmarkStart w:id="87" w:name="_Ref461621617"/>
+      <w:bookmarkStart w:id="86" w:name="_Ref461621617"/>
       <w:r>
         <w:rPr>
           <w:b/>
@@ -23774,7 +23772,7 @@
         </w:rPr>
         <w:fldChar w:fldCharType="end"/>
       </w:r>
-      <w:bookmarkEnd w:id="87"/>
+      <w:bookmarkEnd w:id="86"/>
       <w:r>
         <w:rPr>
           <w:lang w:val="en-US"/>
@@ -23837,7 +23835,7 @@
           <w:lang w:val="en-US"/>
         </w:rPr>
       </w:pPr>
-      <w:bookmarkStart w:id="88" w:name="_Ref461696780"/>
+      <w:bookmarkStart w:id="87" w:name="_Ref461696780"/>
       <w:r>
         <w:rPr>
           <w:b/>
@@ -23878,33 +23876,33 @@
         </w:rPr>
         <w:fldChar w:fldCharType="end"/>
       </w:r>
+      <w:bookmarkEnd w:id="87"/>
+      <w:r>
+        <w:rPr>
+          <w:lang w:val="en-US"/>
+        </w:rPr>
+        <w:t xml:space="preserve"> plot of a XY slice (map) of a regular grid.</w:t>
+      </w:r>
+    </w:p>
+    <w:p>
+      <w:pPr>
+        <w:pStyle w:val="Ttulo2"/>
+        <w:rPr>
+          <w:lang w:val="en-US"/>
+        </w:rPr>
+      </w:pPr>
+      <w:bookmarkStart w:id="88" w:name="_Ref466994790"/>
+      <w:bookmarkStart w:id="89" w:name="_Toc474158341"/>
+      <w:bookmarkStart w:id="90" w:name="_Toc476154900"/>
+      <w:r>
+        <w:rPr>
+          <w:lang w:val="en-US"/>
+        </w:rPr>
+        <w:t>Histogram</w:t>
+      </w:r>
       <w:bookmarkEnd w:id="88"/>
-      <w:r>
-        <w:rPr>
-          <w:lang w:val="en-US"/>
-        </w:rPr>
-        <w:t xml:space="preserve"> plot of a XY slice (map) of a regular grid.</w:t>
-      </w:r>
-    </w:p>
-    <w:p>
-      <w:pPr>
-        <w:pStyle w:val="Ttulo2"/>
-        <w:rPr>
-          <w:lang w:val="en-US"/>
-        </w:rPr>
-      </w:pPr>
-      <w:bookmarkStart w:id="89" w:name="_Ref466994790"/>
-      <w:bookmarkStart w:id="90" w:name="_Toc474158341"/>
-      <w:bookmarkStart w:id="91" w:name="_Toc476154900"/>
-      <w:r>
-        <w:rPr>
-          <w:lang w:val="en-US"/>
-        </w:rPr>
-        <w:t>Histogram</w:t>
-      </w:r>
       <w:bookmarkEnd w:id="89"/>
       <w:bookmarkEnd w:id="90"/>
-      <w:bookmarkEnd w:id="91"/>
     </w:p>
     <w:p>
       <w:pPr>
@@ -24290,16 +24288,16 @@
           <w:lang w:val="en-US"/>
         </w:rPr>
       </w:pPr>
-      <w:bookmarkStart w:id="92" w:name="_Toc474158343"/>
-      <w:bookmarkStart w:id="93" w:name="_Toc476154902"/>
+      <w:bookmarkStart w:id="91" w:name="_Toc474158343"/>
+      <w:bookmarkStart w:id="92" w:name="_Toc476154902"/>
       <w:r>
         <w:rPr>
           <w:lang w:val="en-US"/>
         </w:rPr>
         <w:t>Crossplot</w:t>
       </w:r>
+      <w:bookmarkEnd w:id="91"/>
       <w:bookmarkEnd w:id="92"/>
-      <w:bookmarkEnd w:id="93"/>
     </w:p>
     <w:p>
       <w:pPr>
@@ -24432,7 +24430,7 @@
           <w:lang w:val="en-US"/>
         </w:rPr>
       </w:pPr>
-      <w:bookmarkStart w:id="94" w:name="_Ref461624082"/>
+      <w:bookmarkStart w:id="93" w:name="_Ref461624082"/>
       <w:r>
         <w:rPr>
           <w:b/>
@@ -24473,33 +24471,33 @@
         </w:rPr>
         <w:fldChar w:fldCharType="end"/>
       </w:r>
+      <w:bookmarkEnd w:id="93"/>
+      <w:r>
+        <w:rPr>
+          <w:lang w:val="en-US"/>
+        </w:rPr>
+        <w:t xml:space="preserve"> a 3-variable crossplot.</w:t>
+      </w:r>
+    </w:p>
+    <w:p>
+      <w:pPr>
+        <w:pStyle w:val="Ttulo2"/>
+        <w:rPr>
+          <w:lang w:val="en-US"/>
+        </w:rPr>
+      </w:pPr>
+      <w:bookmarkStart w:id="94" w:name="_Ref467343883"/>
+      <w:bookmarkStart w:id="95" w:name="_Toc474158344"/>
+      <w:bookmarkStart w:id="96" w:name="_Toc476154903"/>
+      <w:r>
+        <w:rPr>
+          <w:lang w:val="en-US"/>
+        </w:rPr>
+        <w:t>Probability plot</w:t>
+      </w:r>
       <w:bookmarkEnd w:id="94"/>
-      <w:r>
-        <w:rPr>
-          <w:lang w:val="en-US"/>
-        </w:rPr>
-        <w:t xml:space="preserve"> a 3-variable crossplot.</w:t>
-      </w:r>
-    </w:p>
-    <w:p>
-      <w:pPr>
-        <w:pStyle w:val="Ttulo2"/>
-        <w:rPr>
-          <w:lang w:val="en-US"/>
-        </w:rPr>
-      </w:pPr>
-      <w:bookmarkStart w:id="95" w:name="_Ref467343883"/>
-      <w:bookmarkStart w:id="96" w:name="_Toc474158344"/>
-      <w:bookmarkStart w:id="97" w:name="_Toc476154903"/>
-      <w:r>
-        <w:rPr>
-          <w:lang w:val="en-US"/>
-        </w:rPr>
-        <w:t>Probability plot</w:t>
-      </w:r>
       <w:bookmarkEnd w:id="95"/>
       <w:bookmarkEnd w:id="96"/>
-      <w:bookmarkEnd w:id="97"/>
     </w:p>
     <w:p>
       <w:pPr>
@@ -24737,7 +24735,7 @@
           <w:lang w:val="en-US"/>
         </w:rPr>
       </w:pPr>
-      <w:bookmarkStart w:id="98" w:name="_Ref464408886"/>
+      <w:bookmarkStart w:id="97" w:name="_Ref464408886"/>
       <w:r>
         <w:rPr>
           <w:b/>
@@ -24778,67 +24776,67 @@
         </w:rPr>
         <w:fldChar w:fldCharType="end"/>
       </w:r>
+      <w:bookmarkEnd w:id="97"/>
+      <w:r>
+        <w:rPr>
+          <w:lang w:val="en-US"/>
+        </w:rPr>
+        <w:t xml:space="preserve"> an example of the probability plot for a logarithmic variable.  </w:t>
+      </w:r>
+      <w:r>
+        <w:rPr>
+          <w:lang w:val="en-US"/>
+        </w:rPr>
+        <w:t xml:space="preserve">The vertical axis is </w:t>
+      </w:r>
+      <w:r>
+        <w:rPr>
+          <w:lang w:val="en-US"/>
+        </w:rPr>
+        <w:t xml:space="preserve">the </w:t>
+      </w:r>
+      <w:r>
+        <w:rPr>
+          <w:lang w:val="en-US"/>
+        </w:rPr>
+        <w:t xml:space="preserve">normal </w:t>
+      </w:r>
+      <w:r>
+        <w:rPr>
+          <w:lang w:val="en-US"/>
+        </w:rPr>
+        <w:t>c.d.f.</w:t>
+      </w:r>
+      <w:r>
+        <w:rPr>
+          <w:lang w:val="en-US"/>
+        </w:rPr>
+        <w:t xml:space="preserve"> values</w:t>
+      </w:r>
+      <w:r>
+        <w:rPr>
+          <w:lang w:val="en-US"/>
+        </w:rPr>
+        <w:t>.</w:t>
+      </w:r>
+    </w:p>
+    <w:p>
+      <w:pPr>
+        <w:pStyle w:val="Ttulo2"/>
+        <w:rPr>
+          <w:lang w:val="en-US"/>
+        </w:rPr>
+      </w:pPr>
+      <w:bookmarkStart w:id="98" w:name="_Toc474158345"/>
+      <w:bookmarkStart w:id="99" w:name="_Toc476154904"/>
+      <w:r>
+        <w:rPr>
+          <w:lang w:val="en-US"/>
+        </w:rPr>
+        <w:t>Q-Q and P-P plots</w:t>
+      </w:r>
       <w:bookmarkEnd w:id="98"/>
-      <w:r>
-        <w:rPr>
-          <w:lang w:val="en-US"/>
-        </w:rPr>
-        <w:t xml:space="preserve"> an example of the probability plot for a logarithmic variable.  </w:t>
-      </w:r>
-      <w:r>
-        <w:rPr>
-          <w:lang w:val="en-US"/>
-        </w:rPr>
-        <w:t xml:space="preserve">The vertical axis is </w:t>
-      </w:r>
-      <w:r>
-        <w:rPr>
-          <w:lang w:val="en-US"/>
-        </w:rPr>
-        <w:t xml:space="preserve">the </w:t>
-      </w:r>
-      <w:r>
-        <w:rPr>
-          <w:lang w:val="en-US"/>
-        </w:rPr>
-        <w:t xml:space="preserve">normal </w:t>
-      </w:r>
-      <w:r>
-        <w:rPr>
-          <w:lang w:val="en-US"/>
-        </w:rPr>
-        <w:t>c.d.f.</w:t>
-      </w:r>
-      <w:r>
-        <w:rPr>
-          <w:lang w:val="en-US"/>
-        </w:rPr>
-        <w:t xml:space="preserve"> values</w:t>
-      </w:r>
-      <w:r>
-        <w:rPr>
-          <w:lang w:val="en-US"/>
-        </w:rPr>
-        <w:t>.</w:t>
-      </w:r>
-    </w:p>
-    <w:p>
-      <w:pPr>
-        <w:pStyle w:val="Ttulo2"/>
-        <w:rPr>
-          <w:lang w:val="en-US"/>
-        </w:rPr>
-      </w:pPr>
-      <w:bookmarkStart w:id="99" w:name="_Toc474158345"/>
-      <w:bookmarkStart w:id="100" w:name="_Toc476154904"/>
-      <w:r>
-        <w:rPr>
-          <w:lang w:val="en-US"/>
-        </w:rPr>
-        <w:t>Q-Q and P-P plots</w:t>
-      </w:r>
       <w:bookmarkEnd w:id="99"/>
-      <w:bookmarkEnd w:id="100"/>
     </w:p>
     <w:p>
       <w:pPr>
@@ -25164,7 +25162,7 @@
           <w:lang w:val="en-US"/>
         </w:rPr>
       </w:pPr>
-      <w:bookmarkStart w:id="101" w:name="_Ref464917809"/>
+      <w:bookmarkStart w:id="100" w:name="_Ref464917809"/>
       <w:r>
         <w:rPr>
           <w:b/>
@@ -25205,7 +25203,7 @@
         </w:rPr>
         <w:fldChar w:fldCharType="end"/>
       </w:r>
-      <w:bookmarkEnd w:id="101"/>
+      <w:bookmarkEnd w:id="100"/>
       <w:r>
         <w:rPr>
           <w:lang w:val="en-US"/>
@@ -25268,7 +25266,7 @@
           <w:lang w:val="en-US"/>
         </w:rPr>
       </w:pPr>
-      <w:bookmarkStart w:id="102" w:name="_Ref464918058"/>
+      <w:bookmarkStart w:id="101" w:name="_Ref464918058"/>
       <w:r>
         <w:rPr>
           <w:b/>
@@ -25309,87 +25307,87 @@
         </w:rPr>
         <w:fldChar w:fldCharType="end"/>
       </w:r>
+      <w:bookmarkEnd w:id="101"/>
+      <w:r>
+        <w:rPr>
+          <w:lang w:val="en-US"/>
+        </w:rPr>
+        <w:t xml:space="preserve"> the P-P plot</w:t>
+      </w:r>
+      <w:r>
+        <w:rPr>
+          <w:lang w:val="en-US"/>
+        </w:rPr>
+        <w:t xml:space="preserve"> o</w:t>
+      </w:r>
+      <w:r>
+        <w:rPr>
+          <w:lang w:val="en-US"/>
+        </w:rPr>
+        <w:t xml:space="preserve">f the same data of </w:t>
+      </w:r>
+      <w:r>
+        <w:rPr>
+          <w:lang w:val="en-US"/>
+        </w:rPr>
+        <w:fldChar w:fldCharType="begin"/>
+      </w:r>
+      <w:r>
+        <w:rPr>
+          <w:lang w:val="en-US"/>
+        </w:rPr>
+        <w:instrText xml:space="preserve"> REF _Ref464917809 \h  \* MERGEFORMAT </w:instrText>
+      </w:r>
+      <w:r>
+        <w:rPr>
+          <w:lang w:val="en-US"/>
+        </w:rPr>
+      </w:r>
+      <w:r>
+        <w:rPr>
+          <w:lang w:val="en-US"/>
+        </w:rPr>
+        <w:fldChar w:fldCharType="separate"/>
+      </w:r>
+      <w:r>
+        <w:rPr>
+          <w:lang w:val="en-US"/>
+        </w:rPr>
+        <w:t xml:space="preserve">Figure </w:t>
+      </w:r>
+      <w:r>
+        <w:rPr>
+          <w:noProof/>
+          <w:lang w:val="en-US"/>
+        </w:rPr>
+        <w:t>15</w:t>
+      </w:r>
+      <w:r>
+        <w:rPr>
+          <w:lang w:val="en-US"/>
+        </w:rPr>
+        <w:fldChar w:fldCharType="end"/>
+      </w:r>
+    </w:p>
+    <w:p>
+      <w:pPr>
+        <w:pStyle w:val="Ttulo2"/>
+        <w:rPr>
+          <w:lang w:val="en-US"/>
+        </w:rPr>
+      </w:pPr>
+      <w:bookmarkStart w:id="102" w:name="_Ref466988951"/>
+      <w:bookmarkStart w:id="103" w:name="_Toc474158346"/>
+      <w:bookmarkStart w:id="104" w:name="_Toc476154905"/>
+      <w:r>
+        <w:rPr>
+          <w:lang w:val="en-US"/>
+        </w:rPr>
+        <w:t>Univariate distribution modeling</w:t>
+      </w:r>
       <w:bookmarkEnd w:id="102"/>
-      <w:r>
-        <w:rPr>
-          <w:lang w:val="en-US"/>
-        </w:rPr>
-        <w:t xml:space="preserve"> the P-P plot</w:t>
-      </w:r>
-      <w:r>
-        <w:rPr>
-          <w:lang w:val="en-US"/>
-        </w:rPr>
-        <w:t xml:space="preserve"> o</w:t>
-      </w:r>
-      <w:r>
-        <w:rPr>
-          <w:lang w:val="en-US"/>
-        </w:rPr>
-        <w:t xml:space="preserve">f the same data of </w:t>
-      </w:r>
-      <w:r>
-        <w:rPr>
-          <w:lang w:val="en-US"/>
-        </w:rPr>
-        <w:fldChar w:fldCharType="begin"/>
-      </w:r>
-      <w:r>
-        <w:rPr>
-          <w:lang w:val="en-US"/>
-        </w:rPr>
-        <w:instrText xml:space="preserve"> REF _Ref464917809 \h  \* MERGEFORMAT </w:instrText>
-      </w:r>
-      <w:r>
-        <w:rPr>
-          <w:lang w:val="en-US"/>
-        </w:rPr>
-      </w:r>
-      <w:r>
-        <w:rPr>
-          <w:lang w:val="en-US"/>
-        </w:rPr>
-        <w:fldChar w:fldCharType="separate"/>
-      </w:r>
-      <w:r>
-        <w:rPr>
-          <w:lang w:val="en-US"/>
-        </w:rPr>
-        <w:t xml:space="preserve">Figure </w:t>
-      </w:r>
-      <w:r>
-        <w:rPr>
-          <w:noProof/>
-          <w:lang w:val="en-US"/>
-        </w:rPr>
-        <w:t>15</w:t>
-      </w:r>
-      <w:r>
-        <w:rPr>
-          <w:lang w:val="en-US"/>
-        </w:rPr>
-        <w:fldChar w:fldCharType="end"/>
-      </w:r>
-    </w:p>
-    <w:p>
-      <w:pPr>
-        <w:pStyle w:val="Ttulo2"/>
-        <w:rPr>
-          <w:lang w:val="en-US"/>
-        </w:rPr>
-      </w:pPr>
-      <w:bookmarkStart w:id="103" w:name="_Ref466988951"/>
-      <w:bookmarkStart w:id="104" w:name="_Toc474158346"/>
-      <w:bookmarkStart w:id="105" w:name="_Toc476154905"/>
-      <w:r>
-        <w:rPr>
-          <w:lang w:val="en-US"/>
-        </w:rPr>
-        <w:t>Univariate distribution modeling</w:t>
-      </w:r>
       <w:bookmarkEnd w:id="103"/>
       <w:bookmarkEnd w:id="104"/>
-      <w:bookmarkEnd w:id="105"/>
     </w:p>
     <w:p>
       <w:pPr>
@@ -25628,7 +25626,7 @@
           <w:lang w:val="en-US"/>
         </w:rPr>
       </w:pPr>
-      <w:bookmarkStart w:id="106" w:name="_Ref462579406"/>
+      <w:bookmarkStart w:id="105" w:name="_Ref462579406"/>
       <w:r>
         <w:rPr>
           <w:b/>
@@ -25669,7 +25667,7 @@
         </w:rPr>
         <w:fldChar w:fldCharType="end"/>
       </w:r>
-      <w:bookmarkEnd w:id="106"/>
+      <w:bookmarkEnd w:id="105"/>
       <w:r>
         <w:rPr>
           <w:lang w:val="en-US"/>
@@ -26149,7 +26147,7 @@
           <w:lang w:val="en-US"/>
         </w:rPr>
       </w:pPr>
-      <w:bookmarkStart w:id="107" w:name="_Ref462579702"/>
+      <w:bookmarkStart w:id="106" w:name="_Ref462579702"/>
       <w:r>
         <w:rPr>
           <w:b/>
@@ -26190,7 +26188,7 @@
         </w:rPr>
         <w:fldChar w:fldCharType="end"/>
       </w:r>
-      <w:bookmarkEnd w:id="107"/>
+      <w:bookmarkEnd w:id="106"/>
       <w:r>
         <w:rPr>
           <w:lang w:val="en-US"/>
@@ -26276,7 +26274,7 @@
           <w:lang w:val="en-US"/>
         </w:rPr>
       </w:pPr>
-      <w:bookmarkStart w:id="108" w:name="_Ref463801715"/>
+      <w:bookmarkStart w:id="107" w:name="_Ref463801715"/>
       <w:r>
         <w:rPr>
           <w:b/>
@@ -26317,153 +26315,153 @@
         </w:rPr>
         <w:fldChar w:fldCharType="end"/>
       </w:r>
+      <w:bookmarkEnd w:id="107"/>
+      <w:r>
+        <w:rPr>
+          <w:lang w:val="en-US"/>
+        </w:rPr>
+        <w:t xml:space="preserve"> the dialog used to set the roles for the distribution file columns.</w:t>
+      </w:r>
+    </w:p>
+    <w:p>
+      <w:pPr>
+        <w:rPr>
+          <w:lang w:val="en-US"/>
+        </w:rPr>
+      </w:pPr>
+      <w:r>
+        <w:rPr>
+          <w:lang w:val="en-US"/>
+        </w:rPr>
+        <w:t>The s</w:t>
+      </w:r>
+      <w:r>
+        <w:rPr>
+          <w:lang w:val="en-US"/>
+        </w:rPr>
+        <w:t xml:space="preserve">aved </w:t>
+      </w:r>
+      <w:r>
+        <w:rPr>
+          <w:lang w:val="en-US"/>
+        </w:rPr>
+        <w:t xml:space="preserve">univariate </w:t>
+      </w:r>
+      <w:r>
+        <w:rPr>
+          <w:lang w:val="en-US"/>
+        </w:rPr>
+        <w:t xml:space="preserve">distributions appear under the </w:t>
+      </w:r>
+      <w:r>
+        <w:rPr>
+          <w:rStyle w:val="SourceCodeChar"/>
+        </w:rPr>
+        <w:t>Distribution Files</w:t>
+      </w:r>
+      <w:r>
+        <w:rPr>
+          <w:lang w:val="en-US"/>
+        </w:rPr>
+        <w:t xml:space="preserve"> group in the project tree.</w:t>
+      </w:r>
+    </w:p>
+    <w:p>
+      <w:pPr>
+        <w:pStyle w:val="Ttulo3"/>
+        <w:rPr>
+          <w:lang w:val="en-US"/>
+        </w:rPr>
+      </w:pPr>
+      <w:r>
+        <w:rPr>
+          <w:lang w:val="en-US"/>
+        </w:rPr>
+        <w:t>Known issues</w:t>
+      </w:r>
+    </w:p>
+    <w:p>
+      <w:pPr>
+        <w:jc w:val="both"/>
+        <w:rPr>
+          <w:lang w:val="en-US"/>
+        </w:rPr>
+      </w:pPr>
+      <w:r>
+        <w:rPr>
+          <w:lang w:val="en-US"/>
+        </w:rPr>
+        <w:t xml:space="preserve">Problem: Univariate distribution modeling fails when changing to logarithmic scale.  </w:t>
+      </w:r>
+    </w:p>
+    <w:p>
+      <w:pPr>
+        <w:jc w:val="both"/>
+        <w:rPr>
+          <w:lang w:val="en-US"/>
+        </w:rPr>
+      </w:pPr>
+      <w:r>
+        <w:rPr>
+          <w:lang w:val="en-US"/>
+        </w:rPr>
+        <w:t xml:space="preserve">Possible cause: </w:t>
+      </w:r>
+      <w:r>
+        <w:rPr>
+          <w:lang w:val="en-US"/>
+        </w:rPr>
+        <w:t>There was an attempt to compute log(0) in the GSLib program</w:t>
+      </w:r>
+      <w:r>
+        <w:rPr>
+          <w:lang w:val="en-US"/>
+        </w:rPr>
+        <w:t>.</w:t>
+      </w:r>
+    </w:p>
+    <w:p>
+      <w:pPr>
+        <w:rPr>
+          <w:lang w:val="en-US"/>
+        </w:rPr>
+      </w:pPr>
+      <w:r>
+        <w:rPr>
+          <w:lang w:val="en-US"/>
+        </w:rPr>
+        <w:t xml:space="preserve">Solution: Try setting the smoothing limits to values </w:t>
+      </w:r>
+      <w:r>
+        <w:rPr>
+          <w:lang w:val="en-US"/>
+        </w:rPr>
+        <w:t>such that log(0) does not occur</w:t>
+      </w:r>
+      <w:r>
+        <w:rPr>
+          <w:lang w:val="en-US"/>
+        </w:rPr>
+        <w:t>.</w:t>
+      </w:r>
+    </w:p>
+    <w:p>
+      <w:pPr>
+        <w:pStyle w:val="Ttulo2"/>
+        <w:rPr>
+          <w:lang w:val="en-US"/>
+        </w:rPr>
+      </w:pPr>
+      <w:bookmarkStart w:id="108" w:name="_Toc474158348"/>
+      <w:bookmarkStart w:id="109" w:name="_Toc476154907"/>
+      <w:r>
+        <w:rPr>
+          <w:lang w:val="en-US"/>
+        </w:rPr>
+        <w:t>Bivariate distribution modeling</w:t>
+      </w:r>
       <w:bookmarkEnd w:id="108"/>
-      <w:r>
-        <w:rPr>
-          <w:lang w:val="en-US"/>
-        </w:rPr>
-        <w:t xml:space="preserve"> the dialog used to set the roles for the distribution file columns.</w:t>
-      </w:r>
-    </w:p>
-    <w:p>
-      <w:pPr>
-        <w:rPr>
-          <w:lang w:val="en-US"/>
-        </w:rPr>
-      </w:pPr>
-      <w:r>
-        <w:rPr>
-          <w:lang w:val="en-US"/>
-        </w:rPr>
-        <w:t>The s</w:t>
-      </w:r>
-      <w:r>
-        <w:rPr>
-          <w:lang w:val="en-US"/>
-        </w:rPr>
-        <w:t xml:space="preserve">aved </w:t>
-      </w:r>
-      <w:r>
-        <w:rPr>
-          <w:lang w:val="en-US"/>
-        </w:rPr>
-        <w:t xml:space="preserve">univariate </w:t>
-      </w:r>
-      <w:r>
-        <w:rPr>
-          <w:lang w:val="en-US"/>
-        </w:rPr>
-        <w:t xml:space="preserve">distributions appear under the </w:t>
-      </w:r>
-      <w:r>
-        <w:rPr>
-          <w:rStyle w:val="SourceCodeChar"/>
-        </w:rPr>
-        <w:t>Distribution Files</w:t>
-      </w:r>
-      <w:r>
-        <w:rPr>
-          <w:lang w:val="en-US"/>
-        </w:rPr>
-        <w:t xml:space="preserve"> group in the project tree.</w:t>
-      </w:r>
-    </w:p>
-    <w:p>
-      <w:pPr>
-        <w:pStyle w:val="Ttulo3"/>
-        <w:rPr>
-          <w:lang w:val="en-US"/>
-        </w:rPr>
-      </w:pPr>
-      <w:r>
-        <w:rPr>
-          <w:lang w:val="en-US"/>
-        </w:rPr>
-        <w:t>Known issues</w:t>
-      </w:r>
-    </w:p>
-    <w:p>
-      <w:pPr>
-        <w:jc w:val="both"/>
-        <w:rPr>
-          <w:lang w:val="en-US"/>
-        </w:rPr>
-      </w:pPr>
-      <w:r>
-        <w:rPr>
-          <w:lang w:val="en-US"/>
-        </w:rPr>
-        <w:t xml:space="preserve">Problem: Univariate distribution modeling fails when changing to logarithmic scale.  </w:t>
-      </w:r>
-    </w:p>
-    <w:p>
-      <w:pPr>
-        <w:jc w:val="both"/>
-        <w:rPr>
-          <w:lang w:val="en-US"/>
-        </w:rPr>
-      </w:pPr>
-      <w:r>
-        <w:rPr>
-          <w:lang w:val="en-US"/>
-        </w:rPr>
-        <w:t xml:space="preserve">Possible cause: </w:t>
-      </w:r>
-      <w:r>
-        <w:rPr>
-          <w:lang w:val="en-US"/>
-        </w:rPr>
-        <w:t>There was an attempt to compute log(0) in the GSLib program</w:t>
-      </w:r>
-      <w:r>
-        <w:rPr>
-          <w:lang w:val="en-US"/>
-        </w:rPr>
-        <w:t>.</w:t>
-      </w:r>
-    </w:p>
-    <w:p>
-      <w:pPr>
-        <w:rPr>
-          <w:lang w:val="en-US"/>
-        </w:rPr>
-      </w:pPr>
-      <w:r>
-        <w:rPr>
-          <w:lang w:val="en-US"/>
-        </w:rPr>
-        <w:t xml:space="preserve">Solution: Try setting the smoothing limits to values </w:t>
-      </w:r>
-      <w:r>
-        <w:rPr>
-          <w:lang w:val="en-US"/>
-        </w:rPr>
-        <w:t>such that log(0) does not occur</w:t>
-      </w:r>
-      <w:r>
-        <w:rPr>
-          <w:lang w:val="en-US"/>
-        </w:rPr>
-        <w:t>.</w:t>
-      </w:r>
-    </w:p>
-    <w:p>
-      <w:pPr>
-        <w:pStyle w:val="Ttulo2"/>
-        <w:rPr>
-          <w:lang w:val="en-US"/>
-        </w:rPr>
-      </w:pPr>
-      <w:bookmarkStart w:id="109" w:name="_Toc474158348"/>
-      <w:bookmarkStart w:id="110" w:name="_Toc476154907"/>
-      <w:r>
-        <w:rPr>
-          <w:lang w:val="en-US"/>
-        </w:rPr>
-        <w:t>Bivariate distribution modeling</w:t>
-      </w:r>
       <w:bookmarkEnd w:id="109"/>
-      <w:bookmarkEnd w:id="110"/>
     </w:p>
     <w:p>
       <w:pPr>
@@ -26913,7 +26911,7 @@
           <w:lang w:val="en-US"/>
         </w:rPr>
       </w:pPr>
-      <w:bookmarkStart w:id="111" w:name="_Ref463103541"/>
+      <w:bookmarkStart w:id="110" w:name="_Ref463103541"/>
       <w:r>
         <w:rPr>
           <w:b/>
@@ -26954,7 +26952,7 @@
         </w:rPr>
         <w:fldChar w:fldCharType="end"/>
       </w:r>
-      <w:bookmarkEnd w:id="111"/>
+      <w:bookmarkEnd w:id="110"/>
       <w:r>
         <w:rPr>
           <w:lang w:val="en-US"/>
@@ -27018,7 +27016,7 @@
           <w:lang w:val="en-US"/>
         </w:rPr>
       </w:pPr>
-      <w:bookmarkStart w:id="112" w:name="_Ref464319668"/>
+      <w:bookmarkStart w:id="111" w:name="_Ref464319668"/>
       <w:r>
         <w:rPr>
           <w:b/>
@@ -27059,7 +27057,7 @@
         </w:rPr>
         <w:fldChar w:fldCharType="end"/>
       </w:r>
-      <w:bookmarkEnd w:id="112"/>
+      <w:bookmarkEnd w:id="111"/>
       <w:r>
         <w:rPr>
           <w:lang w:val="en-US"/>
@@ -27235,7 +27233,7 @@
           <w:lang w:val="en-US"/>
         </w:rPr>
       </w:pPr>
-      <w:bookmarkStart w:id="113" w:name="_Ref464400757"/>
+      <w:bookmarkStart w:id="112" w:name="_Ref464400757"/>
       <w:r>
         <w:rPr>
           <w:b/>
@@ -27276,7 +27274,7 @@
         </w:rPr>
         <w:fldChar w:fldCharType="end"/>
       </w:r>
-      <w:bookmarkEnd w:id="113"/>
+      <w:bookmarkEnd w:id="112"/>
       <w:r>
         <w:rPr>
           <w:lang w:val="en-US"/>
@@ -27607,66 +27605,66 @@
           <w:lang w:val="en-US"/>
         </w:rPr>
       </w:pPr>
-      <w:bookmarkStart w:id="114" w:name="_Toc474158350"/>
-      <w:bookmarkStart w:id="115" w:name="_Toc476154909"/>
+      <w:bookmarkStart w:id="113" w:name="_Toc474158350"/>
+      <w:bookmarkStart w:id="114" w:name="_Toc476154909"/>
       <w:r>
         <w:rPr>
           <w:lang w:val="en-US"/>
         </w:rPr>
         <w:t>Data preparation</w:t>
       </w:r>
+      <w:bookmarkEnd w:id="113"/>
       <w:bookmarkEnd w:id="114"/>
+    </w:p>
+    <w:p>
+      <w:pPr>
+        <w:jc w:val="both"/>
+        <w:rPr>
+          <w:lang w:val="en-US"/>
+        </w:rPr>
+      </w:pPr>
+      <w:r>
+        <w:rPr>
+          <w:lang w:val="en-US"/>
+        </w:rPr>
+        <w:t>Data preparation functions modify</w:t>
+      </w:r>
+      <w:r>
+        <w:rPr>
+          <w:lang w:val="en-US"/>
+        </w:rPr>
+        <w:t xml:space="preserve"> or transform</w:t>
+      </w:r>
+      <w:r>
+        <w:rPr>
+          <w:lang w:val="en-US"/>
+        </w:rPr>
+        <w:t xml:space="preserve"> the original data so they become compatible with some modeling algorithm, de-biased, etc.</w:t>
+      </w:r>
+      <w:r>
+        <w:rPr>
+          <w:lang w:val="en-US"/>
+        </w:rPr>
+        <w:t xml:space="preserve">  Other functions presented in this section are operations to data files that may help the user during the modeling workflow.</w:t>
+      </w:r>
+    </w:p>
+    <w:p>
+      <w:pPr>
+        <w:pStyle w:val="Ttulo2"/>
+        <w:rPr>
+          <w:lang w:val="en-US"/>
+        </w:rPr>
+      </w:pPr>
+      <w:bookmarkStart w:id="115" w:name="_Toc474158351"/>
+      <w:bookmarkStart w:id="116" w:name="_Toc476154910"/>
+      <w:r>
+        <w:rPr>
+          <w:lang w:val="en-US"/>
+        </w:rPr>
+        <w:t>Declustering</w:t>
+      </w:r>
       <w:bookmarkEnd w:id="115"/>
-    </w:p>
-    <w:p>
-      <w:pPr>
-        <w:jc w:val="both"/>
-        <w:rPr>
-          <w:lang w:val="en-US"/>
-        </w:rPr>
-      </w:pPr>
-      <w:r>
-        <w:rPr>
-          <w:lang w:val="en-US"/>
-        </w:rPr>
-        <w:t>Data preparation functions modify</w:t>
-      </w:r>
-      <w:r>
-        <w:rPr>
-          <w:lang w:val="en-US"/>
-        </w:rPr>
-        <w:t xml:space="preserve"> or transform</w:t>
-      </w:r>
-      <w:r>
-        <w:rPr>
-          <w:lang w:val="en-US"/>
-        </w:rPr>
-        <w:t xml:space="preserve"> the original data so they become compatible with some modeling algorithm, de-biased, etc.</w:t>
-      </w:r>
-      <w:r>
-        <w:rPr>
-          <w:lang w:val="en-US"/>
-        </w:rPr>
-        <w:t xml:space="preserve">  Other functions presented in this section are operations to data files that may help the user during the modeling workflow.</w:t>
-      </w:r>
-    </w:p>
-    <w:p>
-      <w:pPr>
-        <w:pStyle w:val="Ttulo2"/>
-        <w:rPr>
-          <w:lang w:val="en-US"/>
-        </w:rPr>
-      </w:pPr>
-      <w:bookmarkStart w:id="116" w:name="_Toc474158351"/>
-      <w:bookmarkStart w:id="117" w:name="_Toc476154910"/>
-      <w:r>
-        <w:rPr>
-          <w:lang w:val="en-US"/>
-        </w:rPr>
-        <w:t>Declustering</w:t>
-      </w:r>
       <w:bookmarkEnd w:id="116"/>
-      <w:bookmarkEnd w:id="117"/>
     </w:p>
     <w:p>
       <w:pPr>
@@ -27939,7 +27937,7 @@
           <w:lang w:val="en-US"/>
         </w:rPr>
       </w:pPr>
-      <w:bookmarkStart w:id="118" w:name="_Ref461625109"/>
+      <w:bookmarkStart w:id="117" w:name="_Ref461625109"/>
       <w:r>
         <w:rPr>
           <w:b/>
@@ -27980,7 +27978,7 @@
         </w:rPr>
         <w:fldChar w:fldCharType="end"/>
       </w:r>
-      <w:bookmarkEnd w:id="118"/>
+      <w:bookmarkEnd w:id="117"/>
       <w:r>
         <w:rPr>
           <w:lang w:val="en-US"/>
@@ -28568,7 +28566,7 @@
           <w:lang w:val="en-US"/>
         </w:rPr>
       </w:pPr>
-      <w:bookmarkStart w:id="119" w:name="_Ref460167929"/>
+      <w:bookmarkStart w:id="118" w:name="_Ref460167929"/>
       <w:r>
         <w:rPr>
           <w:b/>
@@ -28609,119 +28607,119 @@
         </w:rPr>
         <w:fldChar w:fldCharType="end"/>
       </w:r>
+      <w:bookmarkEnd w:id="118"/>
+      <w:r>
+        <w:rPr>
+          <w:i w:val="0"/>
+          <w:lang w:val="en-US"/>
+        </w:rPr>
+        <w:t xml:space="preserve"> </w:t>
+      </w:r>
+      <w:r>
+        <w:rPr>
+          <w:lang w:val="en-US"/>
+        </w:rPr>
+        <w:t xml:space="preserve">a project tree showing two variables with declustering weights attached (the </w:t>
+      </w:r>
+      <w:r>
+        <w:rPr>
+          <w:lang w:val="en-US"/>
+        </w:rPr>
+        <w:t>variables</w:t>
+      </w:r>
+      <w:r>
+        <w:rPr>
+          <w:lang w:val="en-US"/>
+        </w:rPr>
+        <w:t xml:space="preserve"> represented by th</w:t>
+      </w:r>
+      <w:r>
+        <w:rPr>
+          <w:lang w:val="en-US"/>
+        </w:rPr>
+        <w:t>e</w:t>
+      </w:r>
+      <w:r>
+        <w:rPr>
+          <w:lang w:val="en-US"/>
+        </w:rPr>
+        <w:t xml:space="preserve"> "W" icon).</w:t>
+      </w:r>
+    </w:p>
+    <w:p>
+      <w:pPr>
+        <w:jc w:val="both"/>
+        <w:rPr>
+          <w:lang w:val="en-US"/>
+        </w:rPr>
+      </w:pPr>
+      <w:r>
+        <w:rPr>
+          <w:lang w:val="en-US"/>
+        </w:rPr>
+        <w:t xml:space="preserve">The declustered weights shown as attached to their variables </w:t>
+      </w:r>
+      <w:r>
+        <w:rPr>
+          <w:highlight w:val="yellow"/>
+          <w:lang w:val="en-US"/>
+        </w:rPr>
+        <w:t>are automatically assigned</w:t>
+      </w:r>
+      <w:r>
+        <w:rPr>
+          <w:lang w:val="en-US"/>
+        </w:rPr>
+        <w:t xml:space="preserve"> for GSLib programs that use them.  If you have declustering weights shown in the project tree as independent variable, then you have to manually configure the corresponding parameter.</w:t>
+      </w:r>
+      <w:r>
+        <w:rPr>
+          <w:lang w:val="en-US"/>
+        </w:rPr>
+        <w:t xml:space="preserve">  If you have more than one weight for a same variable, then you must also manually change the parameter if you wish to use a different weight than the default.</w:t>
+      </w:r>
+    </w:p>
+    <w:p>
+      <w:pPr>
+        <w:pStyle w:val="Ttulo3"/>
+        <w:rPr>
+          <w:lang w:val="en-US"/>
+        </w:rPr>
+      </w:pPr>
+      <w:bookmarkStart w:id="119" w:name="_Toc474158352"/>
+      <w:bookmarkStart w:id="120" w:name="_Toc476154911"/>
+      <w:r>
+        <w:rPr>
+          <w:lang w:val="en-US"/>
+        </w:rPr>
+        <w:t>Max</w:t>
+      </w:r>
+      <w:r>
+        <w:rPr>
+          <w:lang w:val="en-US"/>
+        </w:rPr>
+        <w:t>imum</w:t>
+      </w:r>
+      <w:r>
+        <w:rPr>
+          <w:lang w:val="en-US"/>
+        </w:rPr>
+        <w:t xml:space="preserve"> or min</w:t>
+      </w:r>
+      <w:r>
+        <w:rPr>
+          <w:lang w:val="en-US"/>
+        </w:rPr>
+        <w:t>imum</w:t>
+      </w:r>
+      <w:r>
+        <w:rPr>
+          <w:lang w:val="en-US"/>
+        </w:rPr>
+        <w:t>?</w:t>
+      </w:r>
       <w:bookmarkEnd w:id="119"/>
-      <w:r>
-        <w:rPr>
-          <w:i w:val="0"/>
-          <w:lang w:val="en-US"/>
-        </w:rPr>
-        <w:t xml:space="preserve"> </w:t>
-      </w:r>
-      <w:r>
-        <w:rPr>
-          <w:lang w:val="en-US"/>
-        </w:rPr>
-        <w:t xml:space="preserve">a project tree showing two variables with declustering weights attached (the </w:t>
-      </w:r>
-      <w:r>
-        <w:rPr>
-          <w:lang w:val="en-US"/>
-        </w:rPr>
-        <w:t>variables</w:t>
-      </w:r>
-      <w:r>
-        <w:rPr>
-          <w:lang w:val="en-US"/>
-        </w:rPr>
-        <w:t xml:space="preserve"> represented by th</w:t>
-      </w:r>
-      <w:r>
-        <w:rPr>
-          <w:lang w:val="en-US"/>
-        </w:rPr>
-        <w:t>e</w:t>
-      </w:r>
-      <w:r>
-        <w:rPr>
-          <w:lang w:val="en-US"/>
-        </w:rPr>
-        <w:t xml:space="preserve"> "W" icon).</w:t>
-      </w:r>
-    </w:p>
-    <w:p>
-      <w:pPr>
-        <w:jc w:val="both"/>
-        <w:rPr>
-          <w:lang w:val="en-US"/>
-        </w:rPr>
-      </w:pPr>
-      <w:r>
-        <w:rPr>
-          <w:lang w:val="en-US"/>
-        </w:rPr>
-        <w:t xml:space="preserve">The declustered weights shown as attached to their variables </w:t>
-      </w:r>
-      <w:r>
-        <w:rPr>
-          <w:highlight w:val="yellow"/>
-          <w:lang w:val="en-US"/>
-        </w:rPr>
-        <w:t>are automatically assigned</w:t>
-      </w:r>
-      <w:r>
-        <w:rPr>
-          <w:lang w:val="en-US"/>
-        </w:rPr>
-        <w:t xml:space="preserve"> for GSLib programs that use them.  If you have declustering weights shown in the project tree as independent variable, then you have to manually configure the corresponding parameter.</w:t>
-      </w:r>
-      <w:r>
-        <w:rPr>
-          <w:lang w:val="en-US"/>
-        </w:rPr>
-        <w:t xml:space="preserve">  If you have more than one weight for a same variable, then you must also manually change the parameter if you wish to use a different weight than the default.</w:t>
-      </w:r>
-    </w:p>
-    <w:p>
-      <w:pPr>
-        <w:pStyle w:val="Ttulo3"/>
-        <w:rPr>
-          <w:lang w:val="en-US"/>
-        </w:rPr>
-      </w:pPr>
-      <w:bookmarkStart w:id="120" w:name="_Toc474158352"/>
-      <w:bookmarkStart w:id="121" w:name="_Toc476154911"/>
-      <w:r>
-        <w:rPr>
-          <w:lang w:val="en-US"/>
-        </w:rPr>
-        <w:t>Max</w:t>
-      </w:r>
-      <w:r>
-        <w:rPr>
-          <w:lang w:val="en-US"/>
-        </w:rPr>
-        <w:t>imum</w:t>
-      </w:r>
-      <w:r>
-        <w:rPr>
-          <w:lang w:val="en-US"/>
-        </w:rPr>
-        <w:t xml:space="preserve"> or min</w:t>
-      </w:r>
-      <w:r>
-        <w:rPr>
-          <w:lang w:val="en-US"/>
-        </w:rPr>
-        <w:t>imum</w:t>
-      </w:r>
-      <w:r>
-        <w:rPr>
-          <w:lang w:val="en-US"/>
-        </w:rPr>
-        <w:t>?</w:t>
-      </w:r>
       <w:bookmarkEnd w:id="120"/>
-      <w:bookmarkEnd w:id="121"/>
     </w:p>
     <w:p>
       <w:pPr>
@@ -28886,7 +28884,7 @@
           <w:lang w:val="en-US"/>
         </w:rPr>
       </w:pPr>
-      <w:bookmarkStart w:id="122" w:name="_Ref459642118"/>
+      <w:bookmarkStart w:id="121" w:name="_Ref459642118"/>
       <w:r>
         <w:rPr>
           <w:b/>
@@ -28927,31 +28925,31 @@
         </w:rPr>
         <w:fldChar w:fldCharType="end"/>
       </w:r>
+      <w:bookmarkEnd w:id="121"/>
+      <w:r>
+        <w:rPr>
+          <w:lang w:val="en-US"/>
+        </w:rPr>
+        <w:t xml:space="preserve"> Map of inconsistent declustering weights.</w:t>
+      </w:r>
+    </w:p>
+    <w:p>
+      <w:pPr>
+        <w:pStyle w:val="Ttulo2"/>
+        <w:rPr>
+          <w:lang w:val="en-US"/>
+        </w:rPr>
+      </w:pPr>
+      <w:bookmarkStart w:id="122" w:name="_Toc474158353"/>
+      <w:bookmarkStart w:id="123" w:name="_Toc476154912"/>
+      <w:r>
+        <w:rPr>
+          <w:lang w:val="en-US"/>
+        </w:rPr>
+        <w:t>Normal Score Transform</w:t>
+      </w:r>
       <w:bookmarkEnd w:id="122"/>
-      <w:r>
-        <w:rPr>
-          <w:lang w:val="en-US"/>
-        </w:rPr>
-        <w:t xml:space="preserve"> Map of inconsistent declustering weights.</w:t>
-      </w:r>
-    </w:p>
-    <w:p>
-      <w:pPr>
-        <w:pStyle w:val="Ttulo2"/>
-        <w:rPr>
-          <w:lang w:val="en-US"/>
-        </w:rPr>
-      </w:pPr>
-      <w:bookmarkStart w:id="123" w:name="_Toc474158353"/>
-      <w:bookmarkStart w:id="124" w:name="_Toc476154912"/>
-      <w:r>
-        <w:rPr>
-          <w:lang w:val="en-US"/>
-        </w:rPr>
-        <w:t>Normal Score Transform</w:t>
-      </w:r>
       <w:bookmarkEnd w:id="123"/>
-      <w:bookmarkEnd w:id="124"/>
     </w:p>
     <w:p>
       <w:pPr>
@@ -29258,7 +29256,7 @@
           <w:lang w:val="en-US"/>
         </w:rPr>
       </w:pPr>
-      <w:bookmarkStart w:id="125" w:name="_Ref461627436"/>
+      <w:bookmarkStart w:id="124" w:name="_Ref461627436"/>
       <w:r>
         <w:rPr>
           <w:b/>
@@ -29299,7 +29297,7 @@
         </w:rPr>
         <w:fldChar w:fldCharType="end"/>
       </w:r>
-      <w:bookmarkEnd w:id="125"/>
+      <w:bookmarkEnd w:id="124"/>
       <w:r>
         <w:rPr>
           <w:lang w:val="en-US"/>
@@ -29719,136 +29717,136 @@
           <w:lang w:val="en-US"/>
         </w:rPr>
       </w:pPr>
-      <w:bookmarkStart w:id="126" w:name="_Ref466989082"/>
-      <w:bookmarkStart w:id="127" w:name="_Toc474158354"/>
-      <w:bookmarkStart w:id="128" w:name="_Toc476154913"/>
+      <w:bookmarkStart w:id="125" w:name="_Ref466989082"/>
+      <w:bookmarkStart w:id="126" w:name="_Toc474158354"/>
+      <w:bookmarkStart w:id="127" w:name="_Toc476154913"/>
       <w:r>
         <w:rPr>
           <w:lang w:val="en-US"/>
         </w:rPr>
         <w:t>Transfer collocated values</w:t>
       </w:r>
+      <w:bookmarkEnd w:id="125"/>
       <w:bookmarkEnd w:id="126"/>
       <w:bookmarkEnd w:id="127"/>
+    </w:p>
+    <w:p>
+      <w:pPr>
+        <w:jc w:val="both"/>
+        <w:rPr>
+          <w:lang w:val="en-US"/>
+        </w:rPr>
+      </w:pPr>
+      <w:r>
+        <w:rPr>
+          <w:lang w:val="en-US"/>
+        </w:rPr>
+        <w:t xml:space="preserve">Values from a regular grid can be transferred to the collocated (that is, same place) locations of a point set file using the </w:t>
+      </w:r>
+      <w:r>
+        <w:rPr>
+          <w:rStyle w:val="SourceCodeChar"/>
+        </w:rPr>
+        <w:t>getpoints</w:t>
+      </w:r>
+      <w:r>
+        <w:rPr>
+          <w:lang w:val="en-US"/>
+        </w:rPr>
+        <w:t xml:space="preserve"> program.  This can be useful to plot cross plots between estimated or simulated values and the original sample values</w:t>
+      </w:r>
+      <w:r>
+        <w:rPr>
+          <w:lang w:val="en-US"/>
+        </w:rPr>
+        <w:t xml:space="preserve"> for validation</w:t>
+      </w:r>
+      <w:r>
+        <w:rPr>
+          <w:lang w:val="en-US"/>
+        </w:rPr>
+        <w:t xml:space="preserve">.  You can perform this task by simply selecting a point set file and a </w:t>
+      </w:r>
+      <w:r>
+        <w:rPr>
+          <w:lang w:val="en-US"/>
+        </w:rPr>
+        <w:t>Cartesian</w:t>
+      </w:r>
+      <w:r>
+        <w:rPr>
+          <w:lang w:val="en-US"/>
+        </w:rPr>
+        <w:t xml:space="preserve"> grid file, right-click and select the </w:t>
+      </w:r>
+      <w:r>
+        <w:rPr>
+          <w:lang w:val="en-US"/>
+        </w:rPr>
+        <w:t>“Transfer colocated values from … to …”</w:t>
+      </w:r>
+      <w:r>
+        <w:rPr>
+          <w:lang w:val="en-US"/>
+        </w:rPr>
+        <w:t xml:space="preserve"> option</w:t>
+      </w:r>
+      <w:r>
+        <w:rPr>
+          <w:lang w:val="en-US"/>
+        </w:rPr>
+        <w:t>.</w:t>
+      </w:r>
+      <w:r>
+        <w:rPr>
+          <w:lang w:val="en-US"/>
+        </w:rPr>
+        <w:t xml:space="preserve">  This action is fully automated so it does not </w:t>
+      </w:r>
+      <w:r>
+        <w:rPr>
+          <w:lang w:val="en-US"/>
+        </w:rPr>
+        <w:t>open</w:t>
+      </w:r>
+      <w:r>
+        <w:rPr>
+          <w:lang w:val="en-US"/>
+        </w:rPr>
+        <w:t xml:space="preserve"> the Parameters Dialog.  All variables from the regular grid are transferred, as </w:t>
+      </w:r>
+      <w:r>
+        <w:rPr>
+          <w:rStyle w:val="SourceCodeChar"/>
+        </w:rPr>
+        <w:t>getpoints</w:t>
+      </w:r>
+      <w:r>
+        <w:rPr>
+          <w:lang w:val="en-US"/>
+        </w:rPr>
+        <w:t xml:space="preserve"> does not allow a selection.</w:t>
+      </w:r>
+    </w:p>
+    <w:p>
+      <w:pPr>
+        <w:pStyle w:val="Ttulo2"/>
+        <w:rPr>
+          <w:lang w:val="en-US"/>
+        </w:rPr>
+      </w:pPr>
+      <w:bookmarkStart w:id="128" w:name="_Ref473478005"/>
+      <w:bookmarkStart w:id="129" w:name="_Toc474158355"/>
+      <w:bookmarkStart w:id="130" w:name="_Toc476154914"/>
+      <w:r>
+        <w:rPr>
+          <w:lang w:val="en-US"/>
+        </w:rPr>
+        <w:t>Creating a grid for estimation or simulation</w:t>
+      </w:r>
       <w:bookmarkEnd w:id="128"/>
-    </w:p>
-    <w:p>
-      <w:pPr>
-        <w:jc w:val="both"/>
-        <w:rPr>
-          <w:lang w:val="en-US"/>
-        </w:rPr>
-      </w:pPr>
-      <w:r>
-        <w:rPr>
-          <w:lang w:val="en-US"/>
-        </w:rPr>
-        <w:t xml:space="preserve">Values from a regular grid can be transferred to the collocated (that is, same place) locations of a point set file using the </w:t>
-      </w:r>
-      <w:r>
-        <w:rPr>
-          <w:rStyle w:val="SourceCodeChar"/>
-        </w:rPr>
-        <w:t>getpoints</w:t>
-      </w:r>
-      <w:r>
-        <w:rPr>
-          <w:lang w:val="en-US"/>
-        </w:rPr>
-        <w:t xml:space="preserve"> program.  This can be useful to plot cross plots between estimated or simulated values and the original sample values</w:t>
-      </w:r>
-      <w:r>
-        <w:rPr>
-          <w:lang w:val="en-US"/>
-        </w:rPr>
-        <w:t xml:space="preserve"> for validation</w:t>
-      </w:r>
-      <w:r>
-        <w:rPr>
-          <w:lang w:val="en-US"/>
-        </w:rPr>
-        <w:t xml:space="preserve">.  You can perform this task by simply selecting a point set file and a </w:t>
-      </w:r>
-      <w:r>
-        <w:rPr>
-          <w:lang w:val="en-US"/>
-        </w:rPr>
-        <w:t>Cartesian</w:t>
-      </w:r>
-      <w:r>
-        <w:rPr>
-          <w:lang w:val="en-US"/>
-        </w:rPr>
-        <w:t xml:space="preserve"> grid file, right-click and select the </w:t>
-      </w:r>
-      <w:r>
-        <w:rPr>
-          <w:lang w:val="en-US"/>
-        </w:rPr>
-        <w:t>“Transfer colocated values from … to …”</w:t>
-      </w:r>
-      <w:r>
-        <w:rPr>
-          <w:lang w:val="en-US"/>
-        </w:rPr>
-        <w:t xml:space="preserve"> option</w:t>
-      </w:r>
-      <w:r>
-        <w:rPr>
-          <w:lang w:val="en-US"/>
-        </w:rPr>
-        <w:t>.</w:t>
-      </w:r>
-      <w:r>
-        <w:rPr>
-          <w:lang w:val="en-US"/>
-        </w:rPr>
-        <w:t xml:space="preserve">  This action is fully automated so it does not </w:t>
-      </w:r>
-      <w:r>
-        <w:rPr>
-          <w:lang w:val="en-US"/>
-        </w:rPr>
-        <w:t>open</w:t>
-      </w:r>
-      <w:r>
-        <w:rPr>
-          <w:lang w:val="en-US"/>
-        </w:rPr>
-        <w:t xml:space="preserve"> the Parameters Dialog.  All variables from the regular grid are transferred, as </w:t>
-      </w:r>
-      <w:r>
-        <w:rPr>
-          <w:rStyle w:val="SourceCodeChar"/>
-        </w:rPr>
-        <w:t>getpoints</w:t>
-      </w:r>
-      <w:r>
-        <w:rPr>
-          <w:lang w:val="en-US"/>
-        </w:rPr>
-        <w:t xml:space="preserve"> does not allow a selection.</w:t>
-      </w:r>
-    </w:p>
-    <w:p>
-      <w:pPr>
-        <w:pStyle w:val="Ttulo2"/>
-        <w:rPr>
-          <w:lang w:val="en-US"/>
-        </w:rPr>
-      </w:pPr>
-      <w:bookmarkStart w:id="129" w:name="_Ref473478005"/>
-      <w:bookmarkStart w:id="130" w:name="_Toc474158355"/>
-      <w:bookmarkStart w:id="131" w:name="_Toc476154914"/>
-      <w:r>
-        <w:rPr>
-          <w:lang w:val="en-US"/>
-        </w:rPr>
-        <w:t>Creating a grid for estimation or simulation</w:t>
-      </w:r>
       <w:bookmarkEnd w:id="129"/>
       <w:bookmarkEnd w:id="130"/>
-      <w:bookmarkEnd w:id="131"/>
     </w:p>
     <w:p>
       <w:pPr>
@@ -30107,7 +30105,7 @@
           <w:lang w:val="en-US"/>
         </w:rPr>
       </w:pPr>
-      <w:bookmarkStart w:id="132" w:name="_Ref461616096"/>
+      <w:bookmarkStart w:id="131" w:name="_Ref461616096"/>
       <w:r>
         <w:rPr>
           <w:b/>
@@ -30148,7 +30146,7 @@
         </w:rPr>
         <w:fldChar w:fldCharType="end"/>
       </w:r>
-      <w:bookmarkEnd w:id="132"/>
+      <w:bookmarkEnd w:id="131"/>
       <w:r>
         <w:rPr>
           <w:lang w:val="en-US"/>
@@ -30334,224 +30332,224 @@
           <w:lang w:val="en-US"/>
         </w:rPr>
       </w:pPr>
-      <w:bookmarkStart w:id="133" w:name="_Toc474158356"/>
-      <w:bookmarkStart w:id="134" w:name="_Toc476154915"/>
+      <w:bookmarkStart w:id="132" w:name="_Toc474158356"/>
+      <w:bookmarkStart w:id="133" w:name="_Toc476154915"/>
       <w:r>
         <w:rPr>
           <w:lang w:val="en-US"/>
         </w:rPr>
         <w:t>Convert a grid to point set</w:t>
       </w:r>
+      <w:bookmarkEnd w:id="132"/>
       <w:bookmarkEnd w:id="133"/>
+    </w:p>
+    <w:p>
+      <w:pPr>
+        <w:jc w:val="both"/>
+        <w:rPr>
+          <w:lang w:val="en-US"/>
+        </w:rPr>
+      </w:pPr>
+      <w:r>
+        <w:rPr>
+          <w:lang w:val="en-US"/>
+        </w:rPr>
+        <w:t>Sometimes it is necessary to convert a regular grid into a point set file</w:t>
+      </w:r>
+      <w:r>
+        <w:rPr>
+          <w:lang w:val="en-US"/>
+        </w:rPr>
+        <w:t>.  For example, changing datum/projection</w:t>
+      </w:r>
+      <w:r>
+        <w:rPr>
+          <w:lang w:val="en-US"/>
+        </w:rPr>
+        <w:t xml:space="preserve"> (e.g. WGS-84/UTM)</w:t>
+      </w:r>
+      <w:r>
+        <w:rPr>
+          <w:lang w:val="en-US"/>
+        </w:rPr>
+        <w:t xml:space="preserve"> requires a re-projection of each grid value location separately and then a new regular grid (see Section </w:t>
+      </w:r>
+      <w:r>
+        <w:rPr>
+          <w:lang w:val="en-US"/>
+        </w:rPr>
+        <w:fldChar w:fldCharType="begin"/>
+      </w:r>
+      <w:r>
+        <w:rPr>
+          <w:lang w:val="en-US"/>
+        </w:rPr>
+        <w:instrText xml:space="preserve"> REF _Ref473478005 \r \h </w:instrText>
+      </w:r>
+      <w:r>
+        <w:rPr>
+          <w:lang w:val="en-US"/>
+        </w:rPr>
+      </w:r>
+      <w:r>
+        <w:rPr>
+          <w:lang w:val="en-US"/>
+        </w:rPr>
+        <w:fldChar w:fldCharType="separate"/>
+      </w:r>
+      <w:r>
+        <w:rPr>
+          <w:lang w:val="en-US"/>
+        </w:rPr>
+        <w:t>7.4</w:t>
+      </w:r>
+      <w:r>
+        <w:rPr>
+          <w:lang w:val="en-US"/>
+        </w:rPr>
+        <w:fldChar w:fldCharType="end"/>
+      </w:r>
+      <w:r>
+        <w:rPr>
+          <w:lang w:val="en-US"/>
+        </w:rPr>
+        <w:t>) must be defined in the new coordinate system</w:t>
+      </w:r>
+      <w:r>
+        <w:rPr>
+          <w:lang w:val="en-US"/>
+        </w:rPr>
+        <w:t>.</w:t>
+      </w:r>
+      <w:r>
+        <w:rPr>
+          <w:lang w:val="en-US"/>
+        </w:rPr>
+        <w:t xml:space="preserve">  Another example: the indicator kriging program, </w:t>
+      </w:r>
+      <w:r>
+        <w:rPr>
+          <w:rStyle w:val="SourceCodeChar"/>
+        </w:rPr>
+        <w:t>ik3d</w:t>
+      </w:r>
+      <w:r>
+        <w:rPr>
+          <w:lang w:val="en-US"/>
+        </w:rPr>
+        <w:t>, accepts secondary data (soft indicators) as point set files instead of the usual regular grid.</w:t>
+      </w:r>
+    </w:p>
+    <w:p>
+      <w:pPr>
+        <w:jc w:val="both"/>
+        <w:rPr>
+          <w:lang w:val="en-US"/>
+        </w:rPr>
+      </w:pPr>
+      <w:r>
+        <w:rPr>
+          <w:lang w:val="en-US"/>
+        </w:rPr>
+        <w:t>This</w:t>
+      </w:r>
+      <w:r>
+        <w:rPr>
+          <w:lang w:val="en-US"/>
+        </w:rPr>
+        <w:t xml:space="preserve"> conversion</w:t>
+      </w:r>
+      <w:r>
+        <w:rPr>
+          <w:lang w:val="en-US"/>
+        </w:rPr>
+        <w:t xml:space="preserve"> is done by</w:t>
+      </w:r>
+      <w:r>
+        <w:rPr>
+          <w:lang w:val="en-US"/>
+        </w:rPr>
+        <w:t xml:space="preserve"> add</w:t>
+      </w:r>
+      <w:r>
+        <w:rPr>
+          <w:lang w:val="en-US"/>
+        </w:rPr>
+        <w:t>ing</w:t>
+      </w:r>
+      <w:r>
+        <w:rPr>
+          <w:lang w:val="en-US"/>
+        </w:rPr>
+        <w:t xml:space="preserve"> coordinates (</w:t>
+      </w:r>
+      <w:r>
+        <w:rPr>
+          <w:rStyle w:val="SourceCodeChar"/>
+        </w:rPr>
+        <w:t>addcoord</w:t>
+      </w:r>
+      <w:r>
+        <w:rPr>
+          <w:lang w:val="en-US"/>
+        </w:rPr>
+        <w:t xml:space="preserve"> program) to the values arranged in a grid.  You can do this by right-clicking on a Cartesian grid, then select the “</w:t>
+      </w:r>
+      <w:r>
+        <w:rPr>
+          <w:lang w:val="en-US"/>
+        </w:rPr>
+        <w:t>Convert to point set</w:t>
+      </w:r>
+      <w:r>
+        <w:rPr>
+          <w:lang w:val="en-US"/>
+        </w:rPr>
+        <w:t xml:space="preserve">” option.  The user then enters the realization number (default is 1) and the name for the new point set file.  After that, </w:t>
+      </w:r>
+      <w:r>
+        <w:rPr>
+          <w:rStyle w:val="SourceCodeChar"/>
+        </w:rPr>
+        <w:t>addcoord</w:t>
+      </w:r>
+      <w:r>
+        <w:rPr>
+          <w:lang w:val="en-US"/>
+        </w:rPr>
+        <w:t xml:space="preserve"> runs and a new point set file is added to the project.</w:t>
+      </w:r>
+    </w:p>
+    <w:p>
+      <w:pPr>
+        <w:pStyle w:val="Ttulo2"/>
+        <w:rPr>
+          <w:lang w:val="en-US"/>
+        </w:rPr>
+      </w:pPr>
+      <w:bookmarkStart w:id="134" w:name="_Ref476083232"/>
+      <w:bookmarkStart w:id="135" w:name="_Toc476154916"/>
+      <w:bookmarkStart w:id="136" w:name="_Ref474598060"/>
+      <w:r>
+        <w:rPr>
+          <w:lang w:val="en-US"/>
+        </w:rPr>
+        <w:t xml:space="preserve">Look for duplicate samples or </w:t>
+      </w:r>
+      <w:r>
+        <w:rPr>
+          <w:lang w:val="en-US"/>
+        </w:rPr>
+        <w:t>samples</w:t>
+      </w:r>
+      <w:r>
+        <w:rPr>
+          <w:lang w:val="en-US"/>
+        </w:rPr>
+        <w:t xml:space="preserve"> too close</w:t>
+      </w:r>
       <w:bookmarkEnd w:id="134"/>
-    </w:p>
-    <w:p>
-      <w:pPr>
-        <w:jc w:val="both"/>
-        <w:rPr>
-          <w:lang w:val="en-US"/>
-        </w:rPr>
-      </w:pPr>
-      <w:r>
-        <w:rPr>
-          <w:lang w:val="en-US"/>
-        </w:rPr>
-        <w:t>Sometimes it is necessary to convert a regular grid into a point set file</w:t>
-      </w:r>
-      <w:r>
-        <w:rPr>
-          <w:lang w:val="en-US"/>
-        </w:rPr>
-        <w:t>.  For example, changing datum/projection</w:t>
-      </w:r>
-      <w:r>
-        <w:rPr>
-          <w:lang w:val="en-US"/>
-        </w:rPr>
-        <w:t xml:space="preserve"> (e.g. WGS-84/UTM)</w:t>
-      </w:r>
-      <w:r>
-        <w:rPr>
-          <w:lang w:val="en-US"/>
-        </w:rPr>
-        <w:t xml:space="preserve"> requires a re-projection of each grid value location separately and then a new regular grid (see Section </w:t>
-      </w:r>
-      <w:r>
-        <w:rPr>
-          <w:lang w:val="en-US"/>
-        </w:rPr>
-        <w:fldChar w:fldCharType="begin"/>
-      </w:r>
-      <w:r>
-        <w:rPr>
-          <w:lang w:val="en-US"/>
-        </w:rPr>
-        <w:instrText xml:space="preserve"> REF _Ref473478005 \r \h </w:instrText>
-      </w:r>
-      <w:r>
-        <w:rPr>
-          <w:lang w:val="en-US"/>
-        </w:rPr>
-      </w:r>
-      <w:r>
-        <w:rPr>
-          <w:lang w:val="en-US"/>
-        </w:rPr>
-        <w:fldChar w:fldCharType="separate"/>
-      </w:r>
-      <w:r>
-        <w:rPr>
-          <w:lang w:val="en-US"/>
-        </w:rPr>
-        <w:t>7.4</w:t>
-      </w:r>
-      <w:r>
-        <w:rPr>
-          <w:lang w:val="en-US"/>
-        </w:rPr>
-        <w:fldChar w:fldCharType="end"/>
-      </w:r>
-      <w:r>
-        <w:rPr>
-          <w:lang w:val="en-US"/>
-        </w:rPr>
-        <w:t>) must be defined in the new coordinate system</w:t>
-      </w:r>
-      <w:r>
-        <w:rPr>
-          <w:lang w:val="en-US"/>
-        </w:rPr>
-        <w:t>.</w:t>
-      </w:r>
-      <w:r>
-        <w:rPr>
-          <w:lang w:val="en-US"/>
-        </w:rPr>
-        <w:t xml:space="preserve">  Another example: the indicator kriging program, </w:t>
-      </w:r>
-      <w:r>
-        <w:rPr>
-          <w:rStyle w:val="SourceCodeChar"/>
-        </w:rPr>
-        <w:t>ik3d</w:t>
-      </w:r>
-      <w:r>
-        <w:rPr>
-          <w:lang w:val="en-US"/>
-        </w:rPr>
-        <w:t>, accepts secondary data (soft indicators) as point set files instead of the usual regular grid.</w:t>
-      </w:r>
-    </w:p>
-    <w:p>
-      <w:pPr>
-        <w:jc w:val="both"/>
-        <w:rPr>
-          <w:lang w:val="en-US"/>
-        </w:rPr>
-      </w:pPr>
-      <w:r>
-        <w:rPr>
-          <w:lang w:val="en-US"/>
-        </w:rPr>
-        <w:t>This</w:t>
-      </w:r>
-      <w:r>
-        <w:rPr>
-          <w:lang w:val="en-US"/>
-        </w:rPr>
-        <w:t xml:space="preserve"> conversion</w:t>
-      </w:r>
-      <w:r>
-        <w:rPr>
-          <w:lang w:val="en-US"/>
-        </w:rPr>
-        <w:t xml:space="preserve"> is done by</w:t>
-      </w:r>
-      <w:r>
-        <w:rPr>
-          <w:lang w:val="en-US"/>
-        </w:rPr>
-        <w:t xml:space="preserve"> add</w:t>
-      </w:r>
-      <w:r>
-        <w:rPr>
-          <w:lang w:val="en-US"/>
-        </w:rPr>
-        <w:t>ing</w:t>
-      </w:r>
-      <w:r>
-        <w:rPr>
-          <w:lang w:val="en-US"/>
-        </w:rPr>
-        <w:t xml:space="preserve"> coordinates (</w:t>
-      </w:r>
-      <w:r>
-        <w:rPr>
-          <w:rStyle w:val="SourceCodeChar"/>
-        </w:rPr>
-        <w:t>addcoord</w:t>
-      </w:r>
-      <w:r>
-        <w:rPr>
-          <w:lang w:val="en-US"/>
-        </w:rPr>
-        <w:t xml:space="preserve"> program) to the values arranged in a grid.  You can do this by right-clicking on a Cartesian grid, then select the “</w:t>
-      </w:r>
-      <w:r>
-        <w:rPr>
-          <w:lang w:val="en-US"/>
-        </w:rPr>
-        <w:t>Convert to point set</w:t>
-      </w:r>
-      <w:r>
-        <w:rPr>
-          <w:lang w:val="en-US"/>
-        </w:rPr>
-        <w:t xml:space="preserve">” option.  The user then enters the realization number (default is 1) and the name for the new point set file.  After that, </w:t>
-      </w:r>
-      <w:r>
-        <w:rPr>
-          <w:rStyle w:val="SourceCodeChar"/>
-        </w:rPr>
-        <w:t>addcoord</w:t>
-      </w:r>
-      <w:r>
-        <w:rPr>
-          <w:lang w:val="en-US"/>
-        </w:rPr>
-        <w:t xml:space="preserve"> runs and a new point set file is added to the project.</w:t>
-      </w:r>
-    </w:p>
-    <w:p>
-      <w:pPr>
-        <w:pStyle w:val="Ttulo2"/>
-        <w:rPr>
-          <w:lang w:val="en-US"/>
-        </w:rPr>
-      </w:pPr>
-      <w:bookmarkStart w:id="135" w:name="_Ref476083232"/>
-      <w:bookmarkStart w:id="136" w:name="_Toc476154916"/>
-      <w:bookmarkStart w:id="137" w:name="_Ref474598060"/>
-      <w:r>
-        <w:rPr>
-          <w:lang w:val="en-US"/>
-        </w:rPr>
-        <w:t xml:space="preserve">Look for duplicate samples or </w:t>
-      </w:r>
-      <w:r>
-        <w:rPr>
-          <w:lang w:val="en-US"/>
-        </w:rPr>
-        <w:t>samples</w:t>
-      </w:r>
-      <w:r>
-        <w:rPr>
-          <w:lang w:val="en-US"/>
-        </w:rPr>
-        <w:t xml:space="preserve"> too close</w:t>
-      </w:r>
       <w:bookmarkEnd w:id="135"/>
-      <w:bookmarkEnd w:id="136"/>
     </w:p>
     <w:p>
       <w:pPr>
@@ -30812,9 +30810,9 @@
           <w:lang w:val="en-US"/>
         </w:rPr>
       </w:pPr>
-      <w:bookmarkStart w:id="138" w:name="_Toc474158357"/>
-      <w:bookmarkStart w:id="139" w:name="_Toc476154917"/>
-      <w:bookmarkStart w:id="140" w:name="_Ref476392917"/>
+      <w:bookmarkStart w:id="137" w:name="_Toc474158357"/>
+      <w:bookmarkStart w:id="138" w:name="_Toc476154917"/>
+      <w:bookmarkStart w:id="139" w:name="_Ref476392917"/>
       <w:r>
         <w:rPr>
           <w:lang w:val="en-US"/>
@@ -30822,126 +30820,126 @@
         <w:lastRenderedPageBreak/>
         <w:t>Data classification</w:t>
       </w:r>
+      <w:bookmarkEnd w:id="136"/>
       <w:bookmarkEnd w:id="137"/>
       <w:bookmarkEnd w:id="138"/>
       <w:bookmarkEnd w:id="139"/>
+    </w:p>
+    <w:p>
+      <w:pPr>
+        <w:jc w:val="both"/>
+        <w:rPr>
+          <w:lang w:val="en-US"/>
+        </w:rPr>
+      </w:pPr>
+      <w:r>
+        <w:rPr>
+          <w:lang w:val="en-US"/>
+        </w:rPr>
+        <w:t>Some geostatistical methods work with categorical data, which means that the usual continuous measurements must be transformed into category or class integer IDs.  For example, one needs to estimate a map of sandstone and shale from gamma ray well logs.  Hence, it is necessary to convert the gamma ray records into two codes: one assigned to sandstone and the other assigned to shale.</w:t>
+      </w:r>
+      <w:r>
+        <w:rPr>
+          <w:lang w:val="en-US"/>
+        </w:rPr>
+        <w:t xml:space="preserve">  These codes can be 1 and 2, for instance.  Noteworthy, this transformation is not reversible, meaning that it is not possible to obtain gamma ray values fro</w:t>
+      </w:r>
+      <w:r>
+        <w:rPr>
+          <w:lang w:val="en-US"/>
+        </w:rPr>
+        <w:t>m sandstone and shale codes</w:t>
+      </w:r>
+      <w:r>
+        <w:rPr>
+          <w:lang w:val="en-US"/>
+        </w:rPr>
+        <w:t xml:space="preserve"> deterministic</w:t>
+      </w:r>
+      <w:r>
+        <w:rPr>
+          <w:lang w:val="en-US"/>
+        </w:rPr>
+        <w:t>ally</w:t>
+      </w:r>
+      <w:r>
+        <w:rPr>
+          <w:lang w:val="en-US"/>
+        </w:rPr>
+        <w:t>.</w:t>
+      </w:r>
+    </w:p>
+    <w:p>
+      <w:pPr>
+        <w:jc w:val="both"/>
+        <w:rPr>
+          <w:lang w:val="en-US"/>
+        </w:rPr>
+      </w:pPr>
+      <w:r>
+        <w:rPr>
+          <w:lang w:val="en-US"/>
+        </w:rPr>
+        <w:t xml:space="preserve">Data classification is a vast field of study itself and it is beyond the scope of this document to present the subject with adequate </w:t>
+      </w:r>
+      <w:r>
+        <w:rPr>
+          <w:lang w:val="en-US"/>
+        </w:rPr>
+        <w:t>depth</w:t>
+      </w:r>
+      <w:r>
+        <w:rPr>
+          <w:lang w:val="en-US"/>
+        </w:rPr>
+        <w:t xml:space="preserve">.  Only the classification methods </w:t>
+      </w:r>
+      <w:r>
+        <w:rPr>
+          <w:lang w:val="en-US"/>
+        </w:rPr>
+        <w:t>available</w:t>
+      </w:r>
+      <w:r>
+        <w:rPr>
+          <w:lang w:val="en-US"/>
+        </w:rPr>
+        <w:t xml:space="preserve"> </w:t>
+      </w:r>
+      <w:r>
+        <w:rPr>
+          <w:lang w:val="en-US"/>
+        </w:rPr>
+        <w:t>in GammaRay</w:t>
+      </w:r>
+      <w:r>
+        <w:rPr>
+          <w:lang w:val="en-US"/>
+        </w:rPr>
+        <w:t xml:space="preserve"> will be described herein.</w:t>
+      </w:r>
+    </w:p>
+    <w:p>
+      <w:pPr>
+        <w:pStyle w:val="Ttulo2"/>
+        <w:rPr>
+          <w:lang w:val="en-US"/>
+        </w:rPr>
+      </w:pPr>
+      <w:bookmarkStart w:id="140" w:name="_Toc474158358"/>
+      <w:bookmarkStart w:id="141" w:name="_Toc476154918"/>
+      <w:bookmarkStart w:id="142" w:name="_Ref477011266"/>
+      <w:bookmarkStart w:id="143" w:name="_Ref478306062"/>
+      <w:r>
+        <w:rPr>
+          <w:lang w:val="en-US"/>
+        </w:rPr>
+        <w:t>Category definition</w:t>
+      </w:r>
       <w:bookmarkEnd w:id="140"/>
-    </w:p>
-    <w:p>
-      <w:pPr>
-        <w:jc w:val="both"/>
-        <w:rPr>
-          <w:lang w:val="en-US"/>
-        </w:rPr>
-      </w:pPr>
-      <w:r>
-        <w:rPr>
-          <w:lang w:val="en-US"/>
-        </w:rPr>
-        <w:t>Some geostatistical methods work with categorical data, which means that the usual continuous measurements must be transformed into category or class integer IDs.  For example, one needs to estimate a map of sandstone and shale from gamma ray well logs.  Hence, it is necessary to convert the gamma ray records into two codes: one assigned to sandstone and the other assigned to shale.</w:t>
-      </w:r>
-      <w:r>
-        <w:rPr>
-          <w:lang w:val="en-US"/>
-        </w:rPr>
-        <w:t xml:space="preserve">  These codes can be 1 and 2, for instance.  Noteworthy, this transformation is not reversible, meaning that it is not possible to obtain gamma ray values fro</w:t>
-      </w:r>
-      <w:r>
-        <w:rPr>
-          <w:lang w:val="en-US"/>
-        </w:rPr>
-        <w:t>m sandstone and shale codes</w:t>
-      </w:r>
-      <w:r>
-        <w:rPr>
-          <w:lang w:val="en-US"/>
-        </w:rPr>
-        <w:t xml:space="preserve"> deterministic</w:t>
-      </w:r>
-      <w:r>
-        <w:rPr>
-          <w:lang w:val="en-US"/>
-        </w:rPr>
-        <w:t>ally</w:t>
-      </w:r>
-      <w:r>
-        <w:rPr>
-          <w:lang w:val="en-US"/>
-        </w:rPr>
-        <w:t>.</w:t>
-      </w:r>
-    </w:p>
-    <w:p>
-      <w:pPr>
-        <w:jc w:val="both"/>
-        <w:rPr>
-          <w:lang w:val="en-US"/>
-        </w:rPr>
-      </w:pPr>
-      <w:r>
-        <w:rPr>
-          <w:lang w:val="en-US"/>
-        </w:rPr>
-        <w:t xml:space="preserve">Data classification is a vast field of study itself and it is beyond the scope of this document to present the subject with adequate </w:t>
-      </w:r>
-      <w:r>
-        <w:rPr>
-          <w:lang w:val="en-US"/>
-        </w:rPr>
-        <w:t>depth</w:t>
-      </w:r>
-      <w:r>
-        <w:rPr>
-          <w:lang w:val="en-US"/>
-        </w:rPr>
-        <w:t xml:space="preserve">.  Only the classification methods </w:t>
-      </w:r>
-      <w:r>
-        <w:rPr>
-          <w:lang w:val="en-US"/>
-        </w:rPr>
-        <w:t>available</w:t>
-      </w:r>
-      <w:r>
-        <w:rPr>
-          <w:lang w:val="en-US"/>
-        </w:rPr>
-        <w:t xml:space="preserve"> </w:t>
-      </w:r>
-      <w:r>
-        <w:rPr>
-          <w:lang w:val="en-US"/>
-        </w:rPr>
-        <w:t>in GammaRay</w:t>
-      </w:r>
-      <w:r>
-        <w:rPr>
-          <w:lang w:val="en-US"/>
-        </w:rPr>
-        <w:t xml:space="preserve"> will be described herein.</w:t>
-      </w:r>
-    </w:p>
-    <w:p>
-      <w:pPr>
-        <w:pStyle w:val="Ttulo2"/>
-        <w:rPr>
-          <w:lang w:val="en-US"/>
-        </w:rPr>
-      </w:pPr>
-      <w:bookmarkStart w:id="141" w:name="_Toc474158358"/>
-      <w:bookmarkStart w:id="142" w:name="_Toc476154918"/>
-      <w:bookmarkStart w:id="143" w:name="_Ref477011266"/>
-      <w:bookmarkStart w:id="144" w:name="_Ref478306062"/>
-      <w:r>
-        <w:rPr>
-          <w:lang w:val="en-US"/>
-        </w:rPr>
-        <w:t>Category definition</w:t>
-      </w:r>
       <w:bookmarkEnd w:id="141"/>
       <w:bookmarkEnd w:id="142"/>
       <w:bookmarkEnd w:id="143"/>
-      <w:bookmarkEnd w:id="144"/>
     </w:p>
     <w:p>
       <w:pPr>
@@ -31170,7 +31168,7 @@
           <w:lang w:val="en-US"/>
         </w:rPr>
       </w:pPr>
-      <w:bookmarkStart w:id="145" w:name="_Ref474846121"/>
+      <w:bookmarkStart w:id="144" w:name="_Ref474846121"/>
       <w:r>
         <w:rPr>
           <w:b/>
@@ -31211,7 +31209,7 @@
         </w:rPr>
         <w:fldChar w:fldCharType="end"/>
       </w:r>
-      <w:bookmarkEnd w:id="145"/>
+      <w:bookmarkEnd w:id="144"/>
       <w:r>
         <w:rPr>
           <w:lang w:val="en-US"/>
@@ -31306,8 +31304,8 @@
           <w:lang w:val="en-US"/>
         </w:rPr>
       </w:pPr>
-      <w:bookmarkStart w:id="146" w:name="_Toc476154919"/>
-      <w:bookmarkStart w:id="147" w:name="_Toc474158359"/>
+      <w:bookmarkStart w:id="145" w:name="_Toc476154919"/>
+      <w:bookmarkStart w:id="146" w:name="_Toc474158359"/>
       <w:r>
         <w:rPr>
           <w:lang w:val="en-US"/>
@@ -31320,8 +31318,8 @@
         </w:rPr>
         <w:t xml:space="preserve"> classification</w:t>
       </w:r>
+      <w:bookmarkEnd w:id="145"/>
       <w:bookmarkEnd w:id="146"/>
-      <w:bookmarkEnd w:id="147"/>
     </w:p>
     <w:p>
       <w:pPr>
@@ -31494,7 +31492,7 @@
           <w:lang w:val="en-US"/>
         </w:rPr>
       </w:pPr>
-      <w:bookmarkStart w:id="148" w:name="_Ref474858019"/>
+      <w:bookmarkStart w:id="147" w:name="_Ref474858019"/>
       <w:r>
         <w:rPr>
           <w:b/>
@@ -31535,7 +31533,7 @@
         </w:rPr>
         <w:fldChar w:fldCharType="end"/>
       </w:r>
-      <w:bookmarkEnd w:id="148"/>
+      <w:bookmarkEnd w:id="147"/>
       <w:r>
         <w:rPr>
           <w:lang w:val="en-US"/>
@@ -31769,7 +31767,7 @@
           <w:lang w:val="en-US"/>
         </w:rPr>
       </w:pPr>
-      <w:bookmarkStart w:id="149" w:name="_Ref474921806"/>
+      <w:bookmarkStart w:id="148" w:name="_Ref474921806"/>
       <w:r>
         <w:rPr>
           <w:b/>
@@ -31810,7 +31808,7 @@
         </w:rPr>
         <w:fldChar w:fldCharType="end"/>
       </w:r>
-      <w:bookmarkEnd w:id="149"/>
+      <w:bookmarkEnd w:id="148"/>
       <w:r>
         <w:rPr>
           <w:lang w:val="en-US"/>
@@ -31825,7 +31823,7 @@
           <w:lang w:val="en-US"/>
         </w:rPr>
       </w:pPr>
-      <w:bookmarkStart w:id="150" w:name="_Toc476154920"/>
+      <w:bookmarkStart w:id="149" w:name="_Toc476154920"/>
       <w:r>
         <w:rPr>
           <w:lang w:val="en-US"/>
@@ -31833,7 +31831,7 @@
         <w:lastRenderedPageBreak/>
         <w:t xml:space="preserve">(CONSIDERING) </w:t>
       </w:r>
-      <w:bookmarkStart w:id="151" w:name="_Toc474158360"/>
+      <w:bookmarkStart w:id="150" w:name="_Toc474158360"/>
       <w:r>
         <w:rPr>
           <w:lang w:val="en-US"/>
@@ -31846,8 +31844,32 @@
         </w:rPr>
         <w:t xml:space="preserve"> classification</w:t>
       </w:r>
+      <w:bookmarkEnd w:id="149"/>
       <w:bookmarkEnd w:id="150"/>
+    </w:p>
+    <w:p>
+      <w:pPr>
+        <w:pStyle w:val="Ttulo2"/>
+        <w:rPr>
+          <w:lang w:val="en-US"/>
+        </w:rPr>
+      </w:pPr>
+      <w:bookmarkStart w:id="151" w:name="_Toc476154921"/>
+      <w:r>
+        <w:rPr>
+          <w:lang w:val="en-US"/>
+        </w:rPr>
+        <w:t xml:space="preserve">(CONSIDERING) </w:t>
+      </w:r>
+      <w:bookmarkStart w:id="152" w:name="_Toc474158361"/>
+      <w:r>
+        <w:rPr>
+          <w:lang w:val="en-US"/>
+        </w:rPr>
+        <w:t>Ternary diagram classification</w:t>
+      </w:r>
       <w:bookmarkEnd w:id="151"/>
+      <w:bookmarkEnd w:id="152"/>
     </w:p>
     <w:p>
       <w:pPr>
@@ -31856,72 +31878,48 @@
           <w:lang w:val="en-US"/>
         </w:rPr>
       </w:pPr>
-      <w:bookmarkStart w:id="152" w:name="_Toc476154921"/>
+      <w:bookmarkStart w:id="153" w:name="_Toc476154922"/>
       <w:r>
         <w:rPr>
           <w:lang w:val="en-US"/>
         </w:rPr>
         <w:t xml:space="preserve">(CONSIDERING) </w:t>
       </w:r>
-      <w:bookmarkStart w:id="153" w:name="_Toc474158361"/>
-      <w:r>
-        <w:rPr>
-          <w:lang w:val="en-US"/>
-        </w:rPr>
-        <w:t>Ternary diagram classification</w:t>
-      </w:r>
-      <w:bookmarkEnd w:id="152"/>
+      <w:bookmarkStart w:id="154" w:name="_Toc474158362"/>
+      <w:r>
+        <w:rPr>
+          <w:lang w:val="en-US"/>
+        </w:rPr>
+        <w:t>Multivariate</w:t>
+      </w:r>
+      <w:r>
+        <w:rPr>
+          <w:lang w:val="en-US"/>
+        </w:rPr>
+        <w:t xml:space="preserve"> classification</w:t>
+      </w:r>
       <w:bookmarkEnd w:id="153"/>
-    </w:p>
-    <w:p>
-      <w:pPr>
-        <w:pStyle w:val="Ttulo2"/>
-        <w:rPr>
-          <w:lang w:val="en-US"/>
-        </w:rPr>
-      </w:pPr>
-      <w:bookmarkStart w:id="154" w:name="_Toc476154922"/>
-      <w:r>
-        <w:rPr>
-          <w:lang w:val="en-US"/>
-        </w:rPr>
-        <w:t xml:space="preserve">(CONSIDERING) </w:t>
-      </w:r>
-      <w:bookmarkStart w:id="155" w:name="_Toc474158362"/>
-      <w:r>
-        <w:rPr>
-          <w:lang w:val="en-US"/>
-        </w:rPr>
-        <w:t>Multivariate</w:t>
-      </w:r>
-      <w:r>
-        <w:rPr>
-          <w:lang w:val="en-US"/>
-        </w:rPr>
-        <w:t xml:space="preserve"> classification</w:t>
-      </w:r>
       <w:bookmarkEnd w:id="154"/>
+    </w:p>
+    <w:p>
+      <w:pPr>
+        <w:pStyle w:val="Ttulo1"/>
+        <w:rPr>
+          <w:lang w:val="en-US"/>
+        </w:rPr>
+      </w:pPr>
+      <w:bookmarkStart w:id="155" w:name="_Ref466989506"/>
+      <w:bookmarkStart w:id="156" w:name="_Toc474158363"/>
+      <w:bookmarkStart w:id="157" w:name="_Toc476154923"/>
+      <w:r>
+        <w:rPr>
+          <w:lang w:val="en-US"/>
+        </w:rPr>
+        <w:t>Variography</w:t>
+      </w:r>
       <w:bookmarkEnd w:id="155"/>
-    </w:p>
-    <w:p>
-      <w:pPr>
-        <w:pStyle w:val="Ttulo1"/>
-        <w:rPr>
-          <w:lang w:val="en-US"/>
-        </w:rPr>
-      </w:pPr>
-      <w:bookmarkStart w:id="156" w:name="_Ref466989506"/>
-      <w:bookmarkStart w:id="157" w:name="_Toc474158363"/>
-      <w:bookmarkStart w:id="158" w:name="_Toc476154923"/>
-      <w:r>
-        <w:rPr>
-          <w:lang w:val="en-US"/>
-        </w:rPr>
-        <w:t>Variography</w:t>
-      </w:r>
       <w:bookmarkEnd w:id="156"/>
       <w:bookmarkEnd w:id="157"/>
-      <w:bookmarkEnd w:id="158"/>
     </w:p>
     <w:p>
       <w:pPr>
@@ -32139,7 +32137,7 @@
           <w:lang w:val="en-US"/>
         </w:rPr>
       </w:pPr>
-      <w:bookmarkStart w:id="159" w:name="_Ref461628569"/>
+      <w:bookmarkStart w:id="158" w:name="_Ref461628569"/>
       <w:r>
         <w:rPr>
           <w:b/>
@@ -32180,55 +32178,55 @@
         </w:rPr>
         <w:fldChar w:fldCharType="end"/>
       </w:r>
+      <w:bookmarkEnd w:id="158"/>
+      <w:r>
+        <w:rPr>
+          <w:lang w:val="en-US"/>
+        </w:rPr>
+        <w:t xml:space="preserve"> the </w:t>
+      </w:r>
+      <w:r>
+        <w:rPr>
+          <w:lang w:val="en-US"/>
+        </w:rPr>
+        <w:t>V</w:t>
+      </w:r>
+      <w:r>
+        <w:rPr>
+          <w:lang w:val="en-US"/>
+        </w:rPr>
+        <w:t xml:space="preserve">ariogram </w:t>
+      </w:r>
+      <w:r>
+        <w:rPr>
+          <w:lang w:val="en-US"/>
+        </w:rPr>
+        <w:t>A</w:t>
+      </w:r>
+      <w:r>
+        <w:rPr>
+          <w:lang w:val="en-US"/>
+        </w:rPr>
+        <w:t>nalysis dialog.</w:t>
+      </w:r>
+    </w:p>
+    <w:p>
+      <w:pPr>
+        <w:pStyle w:val="Ttulo2"/>
+        <w:rPr>
+          <w:lang w:val="en-US"/>
+        </w:rPr>
+      </w:pPr>
+      <w:bookmarkStart w:id="159" w:name="_Toc474158364"/>
+      <w:bookmarkStart w:id="160" w:name="_Toc476154924"/>
+      <w:r>
+        <w:rPr>
+          <w:lang w:val="en-US"/>
+        </w:rPr>
+        <w:t>Variogram map</w:t>
+      </w:r>
       <w:bookmarkEnd w:id="159"/>
-      <w:r>
-        <w:rPr>
-          <w:lang w:val="en-US"/>
-        </w:rPr>
-        <w:t xml:space="preserve"> the </w:t>
-      </w:r>
-      <w:r>
-        <w:rPr>
-          <w:lang w:val="en-US"/>
-        </w:rPr>
-        <w:t>V</w:t>
-      </w:r>
-      <w:r>
-        <w:rPr>
-          <w:lang w:val="en-US"/>
-        </w:rPr>
-        <w:t xml:space="preserve">ariogram </w:t>
-      </w:r>
-      <w:r>
-        <w:rPr>
-          <w:lang w:val="en-US"/>
-        </w:rPr>
-        <w:t>A</w:t>
-      </w:r>
-      <w:r>
-        <w:rPr>
-          <w:lang w:val="en-US"/>
-        </w:rPr>
-        <w:t>nalysis dialog.</w:t>
-      </w:r>
-    </w:p>
-    <w:p>
-      <w:pPr>
-        <w:pStyle w:val="Ttulo2"/>
-        <w:rPr>
-          <w:lang w:val="en-US"/>
-        </w:rPr>
-      </w:pPr>
-      <w:bookmarkStart w:id="160" w:name="_Toc474158364"/>
-      <w:bookmarkStart w:id="161" w:name="_Toc476154924"/>
-      <w:r>
-        <w:rPr>
-          <w:lang w:val="en-US"/>
-        </w:rPr>
-        <w:t>Variogram map</w:t>
-      </w:r>
       <w:bookmarkEnd w:id="160"/>
-      <w:bookmarkEnd w:id="161"/>
     </w:p>
     <w:p>
       <w:pPr>
@@ -32578,7 +32576,7 @@
           <w:lang w:val="en-US"/>
         </w:rPr>
       </w:pPr>
-      <w:bookmarkStart w:id="162" w:name="_Ref461632429"/>
+      <w:bookmarkStart w:id="161" w:name="_Ref461632429"/>
       <w:r>
         <w:rPr>
           <w:b/>
@@ -32619,7 +32617,7 @@
         </w:rPr>
         <w:fldChar w:fldCharType="end"/>
       </w:r>
-      <w:bookmarkEnd w:id="162"/>
+      <w:bookmarkEnd w:id="161"/>
       <w:r>
         <w:rPr>
           <w:lang w:val="en-US"/>
@@ -32742,7 +32740,7 @@
           <w:lang w:val="en-US"/>
         </w:rPr>
       </w:pPr>
-      <w:bookmarkStart w:id="163" w:name="_Ref461699576"/>
+      <w:bookmarkStart w:id="162" w:name="_Ref461699576"/>
       <w:r>
         <w:rPr>
           <w:b/>
@@ -32783,7 +32781,7 @@
         </w:rPr>
         <w:fldChar w:fldCharType="end"/>
       </w:r>
-      <w:bookmarkEnd w:id="163"/>
+      <w:bookmarkEnd w:id="162"/>
       <w:r>
         <w:rPr>
           <w:lang w:val="en-US"/>
@@ -33130,7 +33128,7 @@
           <w:lang w:val="en-US"/>
         </w:rPr>
       </w:pPr>
-      <w:bookmarkStart w:id="164" w:name="_Ref461630338"/>
+      <w:bookmarkStart w:id="163" w:name="_Ref461630338"/>
       <w:r>
         <w:rPr>
           <w:b/>
@@ -33171,7 +33169,7 @@
         </w:rPr>
         <w:fldChar w:fldCharType="end"/>
       </w:r>
-      <w:bookmarkEnd w:id="164"/>
+      <w:bookmarkEnd w:id="163"/>
       <w:r>
         <w:rPr>
           <w:lang w:val="en-US"/>
@@ -33258,7 +33256,7 @@
           <w:lang w:val="en-US"/>
         </w:rPr>
       </w:pPr>
-      <w:bookmarkStart w:id="165" w:name="_Ref461698456"/>
+      <w:bookmarkStart w:id="164" w:name="_Ref461698456"/>
       <w:r>
         <w:rPr>
           <w:b/>
@@ -33299,7 +33297,7 @@
         </w:rPr>
         <w:fldChar w:fldCharType="end"/>
       </w:r>
-      <w:bookmarkEnd w:id="165"/>
+      <w:bookmarkEnd w:id="164"/>
       <w:r>
         <w:rPr>
           <w:lang w:val="en-US"/>
@@ -33454,16 +33452,16 @@
           <w:lang w:val="en-US"/>
         </w:rPr>
       </w:pPr>
-      <w:bookmarkStart w:id="166" w:name="_Toc474158365"/>
-      <w:bookmarkStart w:id="167" w:name="_Toc476154925"/>
+      <w:bookmarkStart w:id="165" w:name="_Toc474158365"/>
+      <w:bookmarkStart w:id="166" w:name="_Toc476154925"/>
       <w:r>
         <w:rPr>
           <w:lang w:val="en-US"/>
         </w:rPr>
         <w:t>Experimental variogram</w:t>
       </w:r>
+      <w:bookmarkEnd w:id="165"/>
       <w:bookmarkEnd w:id="166"/>
-      <w:bookmarkEnd w:id="167"/>
     </w:p>
     <w:p>
       <w:pPr>
@@ -34030,7 +34028,7 @@
           <w:lang w:val="en-US"/>
         </w:rPr>
       </w:pPr>
-      <w:bookmarkStart w:id="168" w:name="_Ref461715684"/>
+      <w:bookmarkStart w:id="167" w:name="_Ref461715684"/>
       <w:r>
         <w:rPr>
           <w:b/>
@@ -34068,7 +34066,7 @@
         </w:rPr>
         <w:fldChar w:fldCharType="end"/>
       </w:r>
-      <w:bookmarkEnd w:id="168"/>
+      <w:bookmarkEnd w:id="167"/>
       <w:r>
         <w:t xml:space="preserve"> an omnidirectional experimental variogram.</w:t>
       </w:r>
@@ -34128,7 +34126,7 @@
           <w:lang w:val="en-US"/>
         </w:rPr>
       </w:pPr>
-      <w:bookmarkStart w:id="169" w:name="_Ref461715693"/>
+      <w:bookmarkStart w:id="168" w:name="_Ref461715693"/>
       <w:r>
         <w:rPr>
           <w:b/>
@@ -34169,7 +34167,7 @@
         </w:rPr>
         <w:fldChar w:fldCharType="end"/>
       </w:r>
-      <w:bookmarkEnd w:id="169"/>
+      <w:bookmarkEnd w:id="168"/>
       <w:r>
         <w:rPr>
           <w:lang w:val="en-US"/>
@@ -34257,7 +34255,7 @@
           <w:lang w:val="en-US"/>
         </w:rPr>
       </w:pPr>
-      <w:bookmarkStart w:id="170" w:name="_Ref461715699"/>
+      <w:bookmarkStart w:id="169" w:name="_Ref461715699"/>
       <w:r>
         <w:rPr>
           <w:b/>
@@ -34298,33 +34296,33 @@
         </w:rPr>
         <w:fldChar w:fldCharType="end"/>
       </w:r>
+      <w:bookmarkEnd w:id="169"/>
+      <w:r>
+        <w:rPr>
+          <w:lang w:val="en-US"/>
+        </w:rPr>
+        <w:t xml:space="preserve"> an experimental vertical variogram.</w:t>
+      </w:r>
+    </w:p>
+    <w:p>
+      <w:pPr>
+        <w:pStyle w:val="Ttulo2"/>
+        <w:rPr>
+          <w:lang w:val="en-US"/>
+        </w:rPr>
+      </w:pPr>
+      <w:bookmarkStart w:id="170" w:name="_Toc474158366"/>
+      <w:bookmarkStart w:id="171" w:name="_Toc476154926"/>
+      <w:bookmarkStart w:id="172" w:name="_Ref476395695"/>
+      <w:r>
+        <w:rPr>
+          <w:lang w:val="en-US"/>
+        </w:rPr>
+        <w:t>Fitting a variogram model</w:t>
+      </w:r>
       <w:bookmarkEnd w:id="170"/>
-      <w:r>
-        <w:rPr>
-          <w:lang w:val="en-US"/>
-        </w:rPr>
-        <w:t xml:space="preserve"> an experimental vertical variogram.</w:t>
-      </w:r>
-    </w:p>
-    <w:p>
-      <w:pPr>
-        <w:pStyle w:val="Ttulo2"/>
-        <w:rPr>
-          <w:lang w:val="en-US"/>
-        </w:rPr>
-      </w:pPr>
-      <w:bookmarkStart w:id="171" w:name="_Toc474158366"/>
-      <w:bookmarkStart w:id="172" w:name="_Toc476154926"/>
-      <w:bookmarkStart w:id="173" w:name="_Ref476395695"/>
-      <w:r>
-        <w:rPr>
-          <w:lang w:val="en-US"/>
-        </w:rPr>
-        <w:t>Fitting a variogram model</w:t>
-      </w:r>
       <w:bookmarkEnd w:id="171"/>
       <w:bookmarkEnd w:id="172"/>
-      <w:bookmarkEnd w:id="173"/>
     </w:p>
     <w:p>
       <w:pPr>
@@ -34801,7 +34799,7 @@
           <w:lang w:val="en-US"/>
         </w:rPr>
       </w:pPr>
-      <w:bookmarkStart w:id="174" w:name="_Ref461716598"/>
+      <w:bookmarkStart w:id="173" w:name="_Ref461716598"/>
       <w:r>
         <w:rPr>
           <w:b/>
@@ -34842,7 +34840,7 @@
         </w:rPr>
         <w:fldChar w:fldCharType="end"/>
       </w:r>
-      <w:bookmarkEnd w:id="174"/>
+      <w:bookmarkEnd w:id="173"/>
       <w:r>
         <w:rPr>
           <w:lang w:val="en-US"/>
@@ -34906,7 +34904,7 @@
           <w:lang w:val="en-US"/>
         </w:rPr>
       </w:pPr>
-      <w:bookmarkStart w:id="175" w:name="_Ref461871220"/>
+      <w:bookmarkStart w:id="174" w:name="_Ref461871220"/>
       <w:r>
         <w:rPr>
           <w:b/>
@@ -34947,121 +34945,121 @@
         </w:rPr>
         <w:fldChar w:fldCharType="end"/>
       </w:r>
+      <w:bookmarkEnd w:id="174"/>
+      <w:r>
+        <w:rPr>
+          <w:lang w:val="en-US"/>
+        </w:rPr>
+        <w:t xml:space="preserve"> directional variogram fitting.</w:t>
+      </w:r>
+      <w:r>
+        <w:rPr>
+          <w:lang w:val="en-US"/>
+        </w:rPr>
+        <w:t xml:space="preserve"> Experimental variogram as dots and variogram model as solid lines.</w:t>
+      </w:r>
+    </w:p>
+    <w:p>
+      <w:pPr>
+        <w:pStyle w:val="Ttulo2"/>
+        <w:rPr>
+          <w:lang w:val="en-US"/>
+        </w:rPr>
+      </w:pPr>
+      <w:bookmarkStart w:id="175" w:name="_Ref466989002"/>
+      <w:bookmarkStart w:id="176" w:name="_Toc474158367"/>
+      <w:bookmarkStart w:id="177" w:name="_Toc476154927"/>
+      <w:r>
+        <w:rPr>
+          <w:lang w:val="en-US"/>
+        </w:rPr>
+        <w:t>Cross variograms</w:t>
+      </w:r>
       <w:bookmarkEnd w:id="175"/>
-      <w:r>
-        <w:rPr>
-          <w:lang w:val="en-US"/>
-        </w:rPr>
-        <w:t xml:space="preserve"> directional variogram fitting.</w:t>
-      </w:r>
-      <w:r>
-        <w:rPr>
-          <w:lang w:val="en-US"/>
-        </w:rPr>
-        <w:t xml:space="preserve"> Experimental variogram as dots and variogram model as solid lines.</w:t>
-      </w:r>
-    </w:p>
-    <w:p>
-      <w:pPr>
-        <w:pStyle w:val="Ttulo2"/>
-        <w:rPr>
-          <w:lang w:val="en-US"/>
-        </w:rPr>
-      </w:pPr>
-      <w:bookmarkStart w:id="176" w:name="_Ref466989002"/>
-      <w:bookmarkStart w:id="177" w:name="_Toc474158367"/>
-      <w:bookmarkStart w:id="178" w:name="_Toc476154927"/>
-      <w:r>
-        <w:rPr>
-          <w:lang w:val="en-US"/>
-        </w:rPr>
-        <w:t>Cross variograms</w:t>
-      </w:r>
       <w:bookmarkEnd w:id="176"/>
       <w:bookmarkEnd w:id="177"/>
+    </w:p>
+    <w:p>
+      <w:pPr>
+        <w:jc w:val="both"/>
+        <w:rPr>
+          <w:lang w:val="en-US"/>
+        </w:rPr>
+      </w:pPr>
+      <w:r>
+        <w:rPr>
+          <w:highlight w:val="yellow"/>
+          <w:lang w:val="en-US"/>
+        </w:rPr>
+        <w:t>Cross variography is performed</w:t>
+      </w:r>
+      <w:r>
+        <w:rPr>
+          <w:lang w:val="en-US"/>
+        </w:rPr>
+        <w:t xml:space="preserve"> the same way as direct variography, except that the user must select two variables of the same data file, then right-click and choose the same menu option.  ATTENTION: order is important to compute cross variograms.  The variable selected first will be the head variable</w:t>
+      </w:r>
+      <w:r>
+        <w:rPr>
+          <w:lang w:val="en-US"/>
+        </w:rPr>
+        <w:t xml:space="preserve"> (z(u))</w:t>
+      </w:r>
+      <w:r>
+        <w:rPr>
+          <w:lang w:val="en-US"/>
+        </w:rPr>
+        <w:t xml:space="preserve"> and the other will be the tail variable</w:t>
+      </w:r>
+      <w:r>
+        <w:rPr>
+          <w:lang w:val="en-US"/>
+        </w:rPr>
+        <w:t xml:space="preserve"> (</w:t>
+      </w:r>
+      <w:r>
+        <w:rPr>
+          <w:lang w:val="en-US"/>
+        </w:rPr>
+        <w:t>y</w:t>
+      </w:r>
+      <w:r>
+        <w:rPr>
+          <w:lang w:val="en-US"/>
+        </w:rPr>
+        <w:t>(u+h))</w:t>
+      </w:r>
+      <w:r>
+        <w:rPr>
+          <w:lang w:val="en-US"/>
+        </w:rPr>
+        <w:t>.  The user can check the head and tail selection in the Variogram Analysis dialog.</w:t>
+      </w:r>
+    </w:p>
+    <w:p>
+      <w:pPr>
+        <w:pStyle w:val="Ttulo2"/>
+        <w:rPr>
+          <w:lang w:val="en-US"/>
+        </w:rPr>
+      </w:pPr>
+      <w:bookmarkStart w:id="178" w:name="_Toc474158368"/>
+      <w:bookmarkStart w:id="179" w:name="_Toc476154928"/>
+      <w:r>
+        <w:rPr>
+          <w:i/>
+          <w:lang w:val="en-US"/>
+        </w:rPr>
+        <w:t>A priori</w:t>
+      </w:r>
+      <w:r>
+        <w:rPr>
+          <w:lang w:val="en-US"/>
+        </w:rPr>
+        <w:t xml:space="preserve"> variogram models</w:t>
+      </w:r>
       <w:bookmarkEnd w:id="178"/>
-    </w:p>
-    <w:p>
-      <w:pPr>
-        <w:jc w:val="both"/>
-        <w:rPr>
-          <w:lang w:val="en-US"/>
-        </w:rPr>
-      </w:pPr>
-      <w:r>
-        <w:rPr>
-          <w:highlight w:val="yellow"/>
-          <w:lang w:val="en-US"/>
-        </w:rPr>
-        <w:t>Cross variography is performed</w:t>
-      </w:r>
-      <w:r>
-        <w:rPr>
-          <w:lang w:val="en-US"/>
-        </w:rPr>
-        <w:t xml:space="preserve"> the same way as direct variography, except that the user must select two variables of the same data file, then right-click and choose the same menu option.  ATTENTION: order is important to compute cross variograms.  The variable selected first will be the head variable</w:t>
-      </w:r>
-      <w:r>
-        <w:rPr>
-          <w:lang w:val="en-US"/>
-        </w:rPr>
-        <w:t xml:space="preserve"> (z(u))</w:t>
-      </w:r>
-      <w:r>
-        <w:rPr>
-          <w:lang w:val="en-US"/>
-        </w:rPr>
-        <w:t xml:space="preserve"> and the other will be the tail variable</w:t>
-      </w:r>
-      <w:r>
-        <w:rPr>
-          <w:lang w:val="en-US"/>
-        </w:rPr>
-        <w:t xml:space="preserve"> (</w:t>
-      </w:r>
-      <w:r>
-        <w:rPr>
-          <w:lang w:val="en-US"/>
-        </w:rPr>
-        <w:t>y</w:t>
-      </w:r>
-      <w:r>
-        <w:rPr>
-          <w:lang w:val="en-US"/>
-        </w:rPr>
-        <w:t>(u+h))</w:t>
-      </w:r>
-      <w:r>
-        <w:rPr>
-          <w:lang w:val="en-US"/>
-        </w:rPr>
-        <w:t>.  The user can check the head and tail selection in the Variogram Analysis dialog.</w:t>
-      </w:r>
-    </w:p>
-    <w:p>
-      <w:pPr>
-        <w:pStyle w:val="Ttulo2"/>
-        <w:rPr>
-          <w:lang w:val="en-US"/>
-        </w:rPr>
-      </w:pPr>
-      <w:bookmarkStart w:id="179" w:name="_Toc474158368"/>
-      <w:bookmarkStart w:id="180" w:name="_Toc476154928"/>
-      <w:r>
-        <w:rPr>
-          <w:i/>
-          <w:lang w:val="en-US"/>
-        </w:rPr>
-        <w:t>A priori</w:t>
-      </w:r>
-      <w:r>
-        <w:rPr>
-          <w:lang w:val="en-US"/>
-        </w:rPr>
-        <w:t xml:space="preserve"> variogram models</w:t>
-      </w:r>
       <w:bookmarkEnd w:id="179"/>
-      <w:bookmarkEnd w:id="180"/>
     </w:p>
     <w:p>
       <w:pPr>
@@ -35231,7 +35229,7 @@
           <w:lang w:val="en-US"/>
         </w:rPr>
       </w:pPr>
-      <w:bookmarkStart w:id="181" w:name="_Ref466884476"/>
+      <w:bookmarkStart w:id="180" w:name="_Ref466884476"/>
       <w:r>
         <w:rPr>
           <w:b/>
@@ -35275,7 +35273,7 @@
         </w:rPr>
         <w:fldChar w:fldCharType="end"/>
       </w:r>
-      <w:bookmarkEnd w:id="181"/>
+      <w:bookmarkEnd w:id="180"/>
       <w:r>
         <w:rPr>
           <w:lang w:val="en-US"/>
@@ -35536,152 +35534,152 @@
           <w:lang w:val="en-US"/>
         </w:rPr>
       </w:pPr>
-      <w:bookmarkStart w:id="182" w:name="_Toc474158369"/>
-      <w:bookmarkStart w:id="183" w:name="_Toc476154929"/>
+      <w:bookmarkStart w:id="181" w:name="_Toc474158369"/>
+      <w:bookmarkStart w:id="182" w:name="_Toc476154929"/>
       <w:r>
         <w:rPr>
           <w:lang w:val="en-US"/>
         </w:rPr>
         <w:t>Estimation</w:t>
       </w:r>
+      <w:bookmarkEnd w:id="181"/>
       <w:bookmarkEnd w:id="182"/>
+    </w:p>
+    <w:p>
+      <w:pPr>
+        <w:jc w:val="both"/>
+        <w:rPr>
+          <w:lang w:val="en-US"/>
+        </w:rPr>
+      </w:pPr>
+      <w:r>
+        <w:rPr>
+          <w:lang w:val="en-US"/>
+        </w:rPr>
+        <w:t>To estimate is to compute the</w:t>
+      </w:r>
+      <w:r>
+        <w:rPr>
+          <w:lang w:val="en-US"/>
+        </w:rPr>
+        <w:t xml:space="preserve"> expected</w:t>
+      </w:r>
+      <w:r>
+        <w:rPr>
+          <w:lang w:val="en-US"/>
+        </w:rPr>
+        <w:t xml:space="preserve"> value of a random function</w:t>
+      </w:r>
+      <w:r>
+        <w:rPr>
+          <w:lang w:val="en-US"/>
+        </w:rPr>
+        <w:t xml:space="preserve"> in a location where it is unknown using existing samples</w:t>
+      </w:r>
+      <w:r>
+        <w:rPr>
+          <w:lang w:val="en-US"/>
+        </w:rPr>
+        <w:t xml:space="preserve"> </w:t>
+      </w:r>
+      <w:r>
+        <w:rPr>
+          <w:lang w:val="en-US"/>
+        </w:rPr>
+        <w:t>around it</w:t>
+      </w:r>
+      <w:r>
+        <w:rPr>
+          <w:lang w:val="en-US"/>
+        </w:rPr>
+        <w:t xml:space="preserve"> as basis.  GSLib offers estimation in the form of geo</w:t>
+      </w:r>
+      <w:r>
+        <w:rPr>
+          <w:lang w:val="en-US"/>
+        </w:rPr>
+        <w:t>statistical methods, which mean</w:t>
+      </w:r>
+      <w:r>
+        <w:rPr>
+          <w:lang w:val="en-US"/>
+        </w:rPr>
+        <w:t xml:space="preserve"> that the estimates are computed based on statistical characteristics and </w:t>
+      </w:r>
+      <w:r>
+        <w:rPr>
+          <w:lang w:val="en-US"/>
+        </w:rPr>
+        <w:t>following</w:t>
+      </w:r>
+      <w:r>
+        <w:rPr>
+          <w:lang w:val="en-US"/>
+        </w:rPr>
+        <w:t xml:space="preserve"> a model of spatial continuity, normally expressed by a variogram</w:t>
+      </w:r>
+      <w:r>
+        <w:rPr>
+          <w:lang w:val="en-US"/>
+        </w:rPr>
+        <w:t xml:space="preserve"> model</w:t>
+      </w:r>
+      <w:r>
+        <w:rPr>
+          <w:lang w:val="en-US"/>
+        </w:rPr>
+        <w:t>.  A typical application of geostatistical estimation is to produce a map of ore grades from</w:t>
+      </w:r>
+      <w:r>
+        <w:rPr>
+          <w:lang w:val="en-US"/>
+        </w:rPr>
+        <w:t xml:space="preserve"> scattered</w:t>
+      </w:r>
+      <w:r>
+        <w:rPr>
+          <w:lang w:val="en-US"/>
+        </w:rPr>
+        <w:t xml:space="preserve"> </w:t>
+      </w:r>
+      <w:r>
+        <w:rPr>
+          <w:lang w:val="en-US"/>
+        </w:rPr>
+        <w:t>drill hole</w:t>
+      </w:r>
+      <w:r>
+        <w:rPr>
+          <w:lang w:val="en-US"/>
+        </w:rPr>
+        <w:t xml:space="preserve"> samples.</w:t>
+      </w:r>
+      <w:r>
+        <w:rPr>
+          <w:lang w:val="en-US"/>
+        </w:rPr>
+        <w:t xml:space="preserve">  A distinctive feature of geostatistical estimation is that it yields the estimation error.</w:t>
+      </w:r>
+    </w:p>
+    <w:p>
+      <w:pPr>
+        <w:pStyle w:val="Ttulo2"/>
+        <w:rPr>
+          <w:lang w:val="en-US"/>
+        </w:rPr>
+      </w:pPr>
+      <w:bookmarkStart w:id="183" w:name="_Ref467344848"/>
+      <w:bookmarkStart w:id="184" w:name="_Toc474158370"/>
+      <w:bookmarkStart w:id="185" w:name="_Toc476154930"/>
+      <w:r>
+        <w:rPr>
+          <w:lang w:val="en-US"/>
+        </w:rPr>
+        <w:t>Kriging a continuous variable</w:t>
+      </w:r>
       <w:bookmarkEnd w:id="183"/>
-    </w:p>
-    <w:p>
-      <w:pPr>
-        <w:jc w:val="both"/>
-        <w:rPr>
-          <w:lang w:val="en-US"/>
-        </w:rPr>
-      </w:pPr>
-      <w:r>
-        <w:rPr>
-          <w:lang w:val="en-US"/>
-        </w:rPr>
-        <w:t>To estimate is to compute the</w:t>
-      </w:r>
-      <w:r>
-        <w:rPr>
-          <w:lang w:val="en-US"/>
-        </w:rPr>
-        <w:t xml:space="preserve"> expected</w:t>
-      </w:r>
-      <w:r>
-        <w:rPr>
-          <w:lang w:val="en-US"/>
-        </w:rPr>
-        <w:t xml:space="preserve"> value of a random function</w:t>
-      </w:r>
-      <w:r>
-        <w:rPr>
-          <w:lang w:val="en-US"/>
-        </w:rPr>
-        <w:t xml:space="preserve"> in a location where it is unknown using existing samples</w:t>
-      </w:r>
-      <w:r>
-        <w:rPr>
-          <w:lang w:val="en-US"/>
-        </w:rPr>
-        <w:t xml:space="preserve"> </w:t>
-      </w:r>
-      <w:r>
-        <w:rPr>
-          <w:lang w:val="en-US"/>
-        </w:rPr>
-        <w:t>around it</w:t>
-      </w:r>
-      <w:r>
-        <w:rPr>
-          <w:lang w:val="en-US"/>
-        </w:rPr>
-        <w:t xml:space="preserve"> as basis.  GSLib offers estimation in the form of geo</w:t>
-      </w:r>
-      <w:r>
-        <w:rPr>
-          <w:lang w:val="en-US"/>
-        </w:rPr>
-        <w:t>statistical methods, which mean</w:t>
-      </w:r>
-      <w:r>
-        <w:rPr>
-          <w:lang w:val="en-US"/>
-        </w:rPr>
-        <w:t xml:space="preserve"> that the estimates are computed based on statistical characteristics and </w:t>
-      </w:r>
-      <w:r>
-        <w:rPr>
-          <w:lang w:val="en-US"/>
-        </w:rPr>
-        <w:t>following</w:t>
-      </w:r>
-      <w:r>
-        <w:rPr>
-          <w:lang w:val="en-US"/>
-        </w:rPr>
-        <w:t xml:space="preserve"> a model of spatial continuity, normally expressed by a variogram</w:t>
-      </w:r>
-      <w:r>
-        <w:rPr>
-          <w:lang w:val="en-US"/>
-        </w:rPr>
-        <w:t xml:space="preserve"> model</w:t>
-      </w:r>
-      <w:r>
-        <w:rPr>
-          <w:lang w:val="en-US"/>
-        </w:rPr>
-        <w:t>.  A typical application of geostatistical estimation is to produce a map of ore grades from</w:t>
-      </w:r>
-      <w:r>
-        <w:rPr>
-          <w:lang w:val="en-US"/>
-        </w:rPr>
-        <w:t xml:space="preserve"> scattered</w:t>
-      </w:r>
-      <w:r>
-        <w:rPr>
-          <w:lang w:val="en-US"/>
-        </w:rPr>
-        <w:t xml:space="preserve"> </w:t>
-      </w:r>
-      <w:r>
-        <w:rPr>
-          <w:lang w:val="en-US"/>
-        </w:rPr>
-        <w:t>drill hole</w:t>
-      </w:r>
-      <w:r>
-        <w:rPr>
-          <w:lang w:val="en-US"/>
-        </w:rPr>
-        <w:t xml:space="preserve"> samples.</w:t>
-      </w:r>
-      <w:r>
-        <w:rPr>
-          <w:lang w:val="en-US"/>
-        </w:rPr>
-        <w:t xml:space="preserve">  A distinctive feature of geostatistical estimation is that it yields the estimation error.</w:t>
-      </w:r>
-    </w:p>
-    <w:p>
-      <w:pPr>
-        <w:pStyle w:val="Ttulo2"/>
-        <w:rPr>
-          <w:lang w:val="en-US"/>
-        </w:rPr>
-      </w:pPr>
-      <w:bookmarkStart w:id="184" w:name="_Ref467344848"/>
-      <w:bookmarkStart w:id="185" w:name="_Toc474158370"/>
-      <w:bookmarkStart w:id="186" w:name="_Toc476154930"/>
-      <w:r>
-        <w:rPr>
-          <w:lang w:val="en-US"/>
-        </w:rPr>
-        <w:t>Kriging a continuous variable</w:t>
-      </w:r>
       <w:bookmarkEnd w:id="184"/>
       <w:bookmarkEnd w:id="185"/>
-      <w:bookmarkEnd w:id="186"/>
     </w:p>
     <w:p>
       <w:pPr>
@@ -36272,7 +36270,7 @@
           <w:lang w:val="en-US"/>
         </w:rPr>
       </w:pPr>
-      <w:bookmarkStart w:id="187" w:name="_Ref465009629"/>
+      <w:bookmarkStart w:id="186" w:name="_Ref465009629"/>
       <w:r>
         <w:rPr>
           <w:b/>
@@ -36313,7 +36311,7 @@
         </w:rPr>
         <w:fldChar w:fldCharType="end"/>
       </w:r>
-      <w:bookmarkEnd w:id="187"/>
+      <w:bookmarkEnd w:id="186"/>
       <w:r>
         <w:rPr>
           <w:lang w:val="en-US"/>
@@ -36959,8 +36957,8 @@
           <w:lang w:val="en-US"/>
         </w:rPr>
       </w:pPr>
-      <w:bookmarkStart w:id="188" w:name="_Toc474158371"/>
-      <w:bookmarkStart w:id="189" w:name="_Toc476154932"/>
+      <w:bookmarkStart w:id="187" w:name="_Toc474158371"/>
+      <w:bookmarkStart w:id="188" w:name="_Toc476154932"/>
       <w:r>
         <w:rPr>
           <w:lang w:val="en-US"/>
@@ -36974,802 +36972,802 @@
         </w:rPr>
         <w:t xml:space="preserve"> (IK)</w:t>
       </w:r>
+      <w:bookmarkEnd w:id="187"/>
       <w:bookmarkEnd w:id="188"/>
+      <w:r>
+        <w:rPr>
+          <w:lang w:val="en-US"/>
+        </w:rPr>
+        <w:t xml:space="preserve"> of continuous variable</w:t>
+      </w:r>
+    </w:p>
+    <w:p>
+      <w:pPr>
+        <w:jc w:val="both"/>
+        <w:rPr>
+          <w:lang w:val="en-US"/>
+        </w:rPr>
+      </w:pPr>
+      <w:r>
+        <w:rPr>
+          <w:lang w:val="en-US"/>
+        </w:rPr>
+        <w:t xml:space="preserve">The estimation values and kriging variances seen in </w:t>
+      </w:r>
+      <w:r>
+        <w:rPr>
+          <w:lang w:val="en-US"/>
+        </w:rPr>
+        <w:t xml:space="preserve">Section </w:t>
+      </w:r>
+      <w:r>
+        <w:rPr>
+          <w:lang w:val="en-US"/>
+        </w:rPr>
+        <w:fldChar w:fldCharType="begin"/>
+      </w:r>
+      <w:r>
+        <w:rPr>
+          <w:lang w:val="en-US"/>
+        </w:rPr>
+        <w:instrText xml:space="preserve"> REF _Ref467344848 \r \h </w:instrText>
+      </w:r>
+      <w:r>
+        <w:rPr>
+          <w:lang w:val="en-US"/>
+        </w:rPr>
+      </w:r>
+      <w:r>
+        <w:rPr>
+          <w:lang w:val="en-US"/>
+        </w:rPr>
+        <w:fldChar w:fldCharType="separate"/>
+      </w:r>
+      <w:r>
+        <w:rPr>
+          <w:lang w:val="en-US"/>
+        </w:rPr>
+        <w:t>10.1</w:t>
+      </w:r>
+      <w:r>
+        <w:rPr>
+          <w:lang w:val="en-US"/>
+        </w:rPr>
+        <w:fldChar w:fldCharType="end"/>
+      </w:r>
+      <w:r>
+        <w:rPr>
+          <w:lang w:val="en-US"/>
+        </w:rPr>
+        <w:t xml:space="preserve"> can be </w:t>
+      </w:r>
+      <w:r>
+        <w:rPr>
+          <w:lang w:val="en-US"/>
+        </w:rPr>
+        <w:t>regarded</w:t>
+      </w:r>
+      <w:r>
+        <w:rPr>
+          <w:lang w:val="en-US"/>
+        </w:rPr>
+        <w:t xml:space="preserve"> as means and variances of local Gaussian distributions conditioned to data if one assumes or verifies the multi-Gaussianity hypothesis</w:t>
+      </w:r>
+      <w:r>
+        <w:rPr>
+          <w:lang w:val="en-US"/>
+        </w:rPr>
+        <w:t xml:space="preserve"> (multi-Gaussian kriging or MGK)</w:t>
+      </w:r>
+      <w:r>
+        <w:rPr>
+          <w:lang w:val="en-US"/>
+        </w:rPr>
+        <w:t xml:space="preserve">.  The </w:t>
+      </w:r>
+      <w:r>
+        <w:rPr>
+          <w:rStyle w:val="SourceCodeChar"/>
+        </w:rPr>
+        <w:t>bigaus</w:t>
+      </w:r>
+      <w:r>
+        <w:rPr>
+          <w:lang w:val="en-US"/>
+        </w:rPr>
+        <w:t xml:space="preserve"> program, for instance, can be used to verify two-point</w:t>
+      </w:r>
+      <w:r>
+        <w:rPr>
+          <w:lang w:val="en-US"/>
+        </w:rPr>
+        <w:t xml:space="preserve"> (variogram</w:t>
+      </w:r>
+      <w:r>
+        <w:rPr>
+          <w:lang w:val="en-US"/>
+        </w:rPr>
+        <w:t xml:space="preserve"> based</w:t>
+      </w:r>
+      <w:r>
+        <w:rPr>
+          <w:lang w:val="en-US"/>
+        </w:rPr>
+        <w:t>)</w:t>
+      </w:r>
+      <w:r>
+        <w:rPr>
+          <w:lang w:val="en-US"/>
+        </w:rPr>
+        <w:t xml:space="preserve"> normality.  </w:t>
+      </w:r>
+      <w:r>
+        <w:rPr>
+          <w:lang w:val="en-US"/>
+        </w:rPr>
+        <w:t xml:space="preserve">These estimated </w:t>
+      </w:r>
+      <w:r>
+        <w:rPr>
+          <w:lang w:val="en-US"/>
+        </w:rPr>
+        <w:t xml:space="preserve">local </w:t>
+      </w:r>
+      <w:r>
+        <w:rPr>
+          <w:lang w:val="en-US"/>
+        </w:rPr>
+        <w:t xml:space="preserve">Gaussian </w:t>
+      </w:r>
+      <w:r>
+        <w:rPr>
+          <w:lang w:val="en-US"/>
+        </w:rPr>
+        <w:t>distributions are an early form of uncertainty modeling.</w:t>
+      </w:r>
+    </w:p>
+    <w:p>
+      <w:pPr>
+        <w:jc w:val="both"/>
+        <w:rPr>
+          <w:lang w:val="en-US"/>
+        </w:rPr>
+      </w:pPr>
+      <w:r>
+        <w:rPr>
+          <w:lang w:val="en-US"/>
+        </w:rPr>
+        <w:t>An indicator is a special variable that indicates a</w:t>
+      </w:r>
+      <w:r>
+        <w:rPr>
+          <w:lang w:val="en-US"/>
+        </w:rPr>
+        <w:t>n impossibility (0.0), a certainty (1.0) or a likelihood (values in between)</w:t>
+      </w:r>
+      <w:r>
+        <w:rPr>
+          <w:lang w:val="en-US"/>
+        </w:rPr>
+        <w:t>.</w:t>
+      </w:r>
+      <w:r>
+        <w:rPr>
+          <w:lang w:val="en-US"/>
+        </w:rPr>
+        <w:t xml:space="preserve">  Indicator values between 0.0 and 1.0 are often referred to as soft indicators.</w:t>
+      </w:r>
+      <w:r>
+        <w:rPr>
+          <w:lang w:val="en-US"/>
+        </w:rPr>
+        <w:t xml:space="preserve">  </w:t>
+      </w:r>
+      <w:r>
+        <w:rPr>
+          <w:lang w:val="en-US"/>
+        </w:rPr>
+        <w:t>At a</w:t>
+      </w:r>
+      <w:r>
+        <w:rPr>
+          <w:lang w:val="en-US"/>
+        </w:rPr>
+        <w:t xml:space="preserve"> </w:t>
+      </w:r>
+      <w:r>
+        <w:rPr>
+          <w:lang w:val="en-US"/>
+        </w:rPr>
+        <w:t>sample</w:t>
+      </w:r>
+      <w:r>
+        <w:rPr>
+          <w:lang w:val="en-US"/>
+        </w:rPr>
+        <w:t xml:space="preserve"> point</w:t>
+      </w:r>
+      <w:r>
+        <w:rPr>
+          <w:lang w:val="en-US"/>
+        </w:rPr>
+        <w:t xml:space="preserve"> (no</w:t>
+      </w:r>
+      <w:r>
+        <w:rPr>
+          <w:lang w:val="en-US"/>
+        </w:rPr>
+        <w:t xml:space="preserve"> estimation</w:t>
+      </w:r>
+      <w:r>
+        <w:rPr>
+          <w:lang w:val="en-US"/>
+        </w:rPr>
+        <w:t xml:space="preserve"> uncertainty), a</w:t>
+      </w:r>
+      <w:r>
+        <w:rPr>
+          <w:lang w:val="en-US"/>
+        </w:rPr>
+        <w:t xml:space="preserve">n indicator </w:t>
+      </w:r>
+      <w:r>
+        <w:rPr>
+          <w:lang w:val="en-US"/>
+        </w:rPr>
+        <w:t xml:space="preserve">obviously </w:t>
+      </w:r>
+      <w:r>
+        <w:rPr>
+          <w:lang w:val="en-US"/>
+        </w:rPr>
+        <w:t>assumes a</w:t>
+      </w:r>
+      <w:r>
+        <w:rPr>
+          <w:lang w:val="en-US"/>
+        </w:rPr>
+        <w:t xml:space="preserve"> binary value (0/1) </w:t>
+      </w:r>
+      <w:r>
+        <w:rPr>
+          <w:lang w:val="en-US"/>
+        </w:rPr>
+        <w:t>that indicates</w:t>
+      </w:r>
+      <w:r>
+        <w:rPr>
+          <w:lang w:val="en-US"/>
+        </w:rPr>
+        <w:t xml:space="preserve"> </w:t>
+      </w:r>
+      <w:r>
+        <w:rPr>
+          <w:lang w:val="en-US"/>
+        </w:rPr>
+        <w:t>whether</w:t>
+      </w:r>
+      <w:r>
+        <w:rPr>
+          <w:lang w:val="en-US"/>
+        </w:rPr>
+        <w:t xml:space="preserve"> </w:t>
+      </w:r>
+      <w:r>
+        <w:rPr>
+          <w:lang w:val="en-US"/>
+        </w:rPr>
+        <w:t>the sample</w:t>
+      </w:r>
+      <w:r>
+        <w:rPr>
+          <w:lang w:val="en-US"/>
+        </w:rPr>
+        <w:t xml:space="preserve"> value is below (</w:t>
+      </w:r>
+      <w:r>
+        <w:rPr>
+          <w:lang w:val="en-US"/>
+        </w:rPr>
+        <w:t>1</w:t>
+      </w:r>
+      <w:r>
+        <w:rPr>
+          <w:lang w:val="en-US"/>
+        </w:rPr>
+        <w:t>.0</w:t>
+      </w:r>
+      <w:r>
+        <w:rPr>
+          <w:lang w:val="en-US"/>
+        </w:rPr>
+        <w:t>) or above (</w:t>
+      </w:r>
+      <w:r>
+        <w:rPr>
+          <w:lang w:val="en-US"/>
+        </w:rPr>
+        <w:t>0</w:t>
+      </w:r>
+      <w:r>
+        <w:rPr>
+          <w:lang w:val="en-US"/>
+        </w:rPr>
+        <w:t>.0</w:t>
+      </w:r>
+      <w:r>
+        <w:rPr>
+          <w:lang w:val="en-US"/>
+        </w:rPr>
+        <w:t>) a certain threshold.</w:t>
+      </w:r>
+      <w:r>
+        <w:rPr>
+          <w:lang w:val="en-US"/>
+        </w:rPr>
+        <w:t xml:space="preserve">  At an estimation location</w:t>
+      </w:r>
+      <w:r>
+        <w:rPr>
+          <w:lang w:val="en-US"/>
+        </w:rPr>
+        <w:t>, due to uncertainty</w:t>
+      </w:r>
+      <w:r>
+        <w:rPr>
+          <w:lang w:val="en-US"/>
+        </w:rPr>
+        <w:t xml:space="preserve">, the indicator can assume values between 0 and 1, to indicate the likelihood that the continuous variable at that location is </w:t>
+      </w:r>
+      <w:r>
+        <w:rPr>
+          <w:lang w:val="en-US"/>
+        </w:rPr>
+        <w:t>below</w:t>
+      </w:r>
+      <w:r>
+        <w:rPr>
+          <w:lang w:val="en-US"/>
+        </w:rPr>
+        <w:t xml:space="preserve"> a threshold.</w:t>
+      </w:r>
+      <w:r>
+        <w:rPr>
+          <w:lang w:val="en-US"/>
+        </w:rPr>
+        <w:t xml:space="preserve">  The objective of IK is to estimate these indicator values to quantify such uncertainties.</w:t>
+      </w:r>
+      <w:r>
+        <w:rPr>
+          <w:lang w:val="en-US"/>
+        </w:rPr>
+        <w:t xml:space="preserve">  </w:t>
+      </w:r>
+    </w:p>
+    <w:p>
+      <w:pPr>
+        <w:jc w:val="both"/>
+        <w:rPr>
+          <w:lang w:val="en-US"/>
+        </w:rPr>
+      </w:pPr>
+      <w:r>
+        <w:rPr>
+          <w:lang w:val="en-US"/>
+        </w:rPr>
+        <w:t>Therefore</w:t>
+      </w:r>
+      <w:r>
+        <w:rPr>
+          <w:lang w:val="en-US"/>
+        </w:rPr>
+        <w:t>, IK</w:t>
+      </w:r>
+      <w:r>
+        <w:rPr>
+          <w:lang w:val="en-US"/>
+        </w:rPr>
+        <w:t xml:space="preserve"> is interesting as it allows one to estimate arbitrary (non-parametric) distributions, meaning that no assumption is made.  IK</w:t>
+      </w:r>
+      <w:r>
+        <w:rPr>
+          <w:lang w:val="en-US"/>
+        </w:rPr>
+        <w:t xml:space="preserve"> for continuous variable yields maps of local c.d.f.’s for each threshold, which</w:t>
+      </w:r>
+      <w:r>
+        <w:rPr>
+          <w:lang w:val="en-US"/>
+        </w:rPr>
+        <w:t xml:space="preserve"> alone </w:t>
+      </w:r>
+      <w:r>
+        <w:rPr>
+          <w:lang w:val="en-US"/>
+        </w:rPr>
+        <w:t>are not</w:t>
+      </w:r>
+      <w:r>
+        <w:rPr>
+          <w:lang w:val="en-US"/>
+        </w:rPr>
+        <w:t xml:space="preserve"> usable values</w:t>
+      </w:r>
+      <w:r>
+        <w:rPr>
+          <w:lang w:val="en-US"/>
+        </w:rPr>
+        <w:t>.</w:t>
+      </w:r>
+      <w:r>
+        <w:rPr>
+          <w:lang w:val="en-US"/>
+        </w:rPr>
+        <w:t xml:space="preserve"> </w:t>
+      </w:r>
+      <w:r>
+        <w:rPr>
+          <w:lang w:val="en-US"/>
+        </w:rPr>
+        <w:t xml:space="preserve">  C</w:t>
+      </w:r>
+      <w:r>
+        <w:rPr>
+          <w:lang w:val="en-US"/>
+        </w:rPr>
+        <w:t>onsequently</w:t>
+      </w:r>
+      <w:r>
+        <w:rPr>
+          <w:lang w:val="en-US"/>
+        </w:rPr>
+        <w:t>,</w:t>
+      </w:r>
+      <w:r>
+        <w:rPr>
+          <w:lang w:val="en-US"/>
+        </w:rPr>
+        <w:t xml:space="preserve"> an IK </w:t>
+      </w:r>
+      <w:r>
+        <w:rPr>
+          <w:lang w:val="en-US"/>
+        </w:rPr>
+        <w:t>post-processing</w:t>
+      </w:r>
+      <w:r>
+        <w:rPr>
+          <w:lang w:val="en-US"/>
+        </w:rPr>
+        <w:t xml:space="preserve"> program is normally used in tandem to </w:t>
+      </w:r>
+      <w:r>
+        <w:rPr>
+          <w:lang w:val="en-US"/>
+        </w:rPr>
+        <w:t>obtain</w:t>
+      </w:r>
+      <w:r>
+        <w:rPr>
+          <w:lang w:val="en-US"/>
+        </w:rPr>
+        <w:t xml:space="preserve"> usable products. These post-processed products are normally for decision making and risk assessment, such as a probability map of ore grade being above a threshold.  The GSLib program </w:t>
+      </w:r>
+      <w:r>
+        <w:rPr>
+          <w:rStyle w:val="SourceCodeChar"/>
+        </w:rPr>
+        <w:t>postik</w:t>
+      </w:r>
+      <w:r>
+        <w:rPr>
+          <w:lang w:val="en-US"/>
+        </w:rPr>
+        <w:t xml:space="preserve"> is used to post-process IK </w:t>
+      </w:r>
+      <w:r>
+        <w:rPr>
+          <w:lang w:val="en-US"/>
+        </w:rPr>
+        <w:t xml:space="preserve">local c.d.f. </w:t>
+      </w:r>
+      <w:r>
+        <w:rPr>
+          <w:lang w:val="en-US"/>
+        </w:rPr>
+        <w:t>estimates.</w:t>
+      </w:r>
+    </w:p>
+    <w:p>
+      <w:pPr>
+        <w:jc w:val="both"/>
+        <w:rPr>
+          <w:lang w:val="en-US"/>
+        </w:rPr>
+      </w:pPr>
+      <w:r>
+        <w:rPr>
+          <w:lang w:val="en-US"/>
+        </w:rPr>
+        <w:t>For</w:t>
+      </w:r>
+      <w:r>
+        <w:rPr>
+          <w:lang w:val="en-US"/>
+        </w:rPr>
+        <w:t xml:space="preserve"> a</w:t>
+      </w:r>
+      <w:r>
+        <w:rPr>
+          <w:lang w:val="en-US"/>
+        </w:rPr>
+        <w:t xml:space="preserve"> continuous variable, the user provides a series of </w:t>
+      </w:r>
+      <w:r>
+        <w:rPr>
+          <w:lang w:val="en-US"/>
+        </w:rPr>
+        <w:t xml:space="preserve">increasing </w:t>
+      </w:r>
+      <w:r>
+        <w:rPr>
+          <w:lang w:val="en-US"/>
+        </w:rPr>
+        <w:t>thresholds (e.</w:t>
+      </w:r>
+      <w:r>
+        <w:rPr>
+          <w:lang w:val="en-US"/>
+        </w:rPr>
+        <w:t>g.</w:t>
+      </w:r>
+      <w:r>
+        <w:rPr>
+          <w:lang w:val="en-US"/>
+        </w:rPr>
+        <w:t xml:space="preserve"> </w:t>
+      </w:r>
+      <w:r>
+        <w:rPr>
+          <w:rStyle w:val="SourceCodeChar"/>
+        </w:rPr>
+        <w:t>0.5</w:t>
+      </w:r>
+      <w:r>
+        <w:rPr>
+          <w:rStyle w:val="SourceCodeChar"/>
+        </w:rPr>
+        <w:t xml:space="preserve"> 1.0 2.5 5.0 </w:t>
+      </w:r>
+      <w:r>
+        <w:rPr>
+          <w:rStyle w:val="SourceCodeChar"/>
+        </w:rPr>
+        <w:t>10.0</w:t>
+      </w:r>
+      <w:r>
+        <w:rPr>
+          <w:lang w:val="en-US"/>
+        </w:rPr>
+        <w:t>) and an associated global cumulative distribution function</w:t>
+      </w:r>
+      <w:r>
+        <w:rPr>
+          <w:lang w:val="en-US"/>
+        </w:rPr>
+        <w:t xml:space="preserve"> (c</w:t>
+      </w:r>
+      <w:r>
+        <w:rPr>
+          <w:lang w:val="en-US"/>
+        </w:rPr>
+        <w:t>.</w:t>
+      </w:r>
+      <w:r>
+        <w:rPr>
+          <w:lang w:val="en-US"/>
+        </w:rPr>
+        <w:t>d</w:t>
+      </w:r>
+      <w:r>
+        <w:rPr>
+          <w:lang w:val="en-US"/>
+        </w:rPr>
+        <w:t>.</w:t>
+      </w:r>
+      <w:r>
+        <w:rPr>
+          <w:lang w:val="en-US"/>
+        </w:rPr>
+        <w:t>f</w:t>
+      </w:r>
+      <w:r>
+        <w:rPr>
+          <w:lang w:val="en-US"/>
+        </w:rPr>
+        <w:t>.</w:t>
+      </w:r>
+      <w:r>
+        <w:rPr>
+          <w:lang w:val="en-US"/>
+        </w:rPr>
+        <w:t>), for example:</w:t>
+      </w:r>
+      <w:r>
+        <w:rPr>
+          <w:lang w:val="en-US"/>
+        </w:rPr>
+        <w:t xml:space="preserve"> </w:t>
+      </w:r>
+      <w:r>
+        <w:rPr>
+          <w:rStyle w:val="SourceCodeChar"/>
+        </w:rPr>
+        <w:t xml:space="preserve">0.12 0.29 0.50 0.74 </w:t>
+      </w:r>
+      <w:r>
+        <w:rPr>
+          <w:rStyle w:val="SourceCodeChar"/>
+        </w:rPr>
+        <w:t>0.88</w:t>
+      </w:r>
+      <w:r>
+        <w:rPr>
+          <w:lang w:val="en-US"/>
+        </w:rPr>
+        <w:t>.</w:t>
+      </w:r>
+      <w:r>
+        <w:rPr>
+          <w:lang w:val="en-US"/>
+        </w:rPr>
+        <w:t xml:space="preserve">  </w:t>
+      </w:r>
+    </w:p>
+    <w:p>
+      <w:pPr>
+        <w:jc w:val="both"/>
+        <w:rPr>
+          <w:lang w:val="en-US"/>
+        </w:rPr>
+      </w:pPr>
+      <w:r>
+        <w:rPr>
+          <w:lang w:val="en-US"/>
+        </w:rPr>
+        <w:t>Since usually ther</w:t>
+      </w:r>
+      <w:r>
+        <w:rPr>
+          <w:lang w:val="en-US"/>
+        </w:rPr>
+        <w:t>e are more than one threshold</w:t>
+      </w:r>
+      <w:r>
+        <w:rPr>
+          <w:lang w:val="en-US"/>
+        </w:rPr>
+        <w:t xml:space="preserve">, IK performs an equivalent number of estimations at each estimation location, consequently the geomodeler must provide </w:t>
+      </w:r>
+      <w:r>
+        <w:rPr>
+          <w:lang w:val="en-US"/>
+        </w:rPr>
+        <w:t>a</w:t>
+      </w:r>
+      <w:r>
+        <w:rPr>
+          <w:lang w:val="en-US"/>
+        </w:rPr>
+        <w:t xml:space="preserve"> variogram for each threshold/category</w:t>
+      </w:r>
+      <w:r>
+        <w:rPr>
+          <w:lang w:val="en-US"/>
+        </w:rPr>
+        <w:t>.  You can enable the median IK (mIK) mode, which requires just one variogram model, but assumes that all thresholds have the same spatial structure</w:t>
+      </w:r>
+      <w:r>
+        <w:rPr>
+          <w:lang w:val="en-US"/>
+        </w:rPr>
+        <w:t>.  This opens interesting modeling possibilities, for instance, the user can provide different variograms for</w:t>
+      </w:r>
+      <w:r>
+        <w:rPr>
+          <w:lang w:val="en-US"/>
+        </w:rPr>
+        <w:t xml:space="preserve"> each threshold to reflect their expected spatial behavior (high grades can be more erratic, for instance)</w:t>
+      </w:r>
+      <w:r>
+        <w:rPr>
+          <w:lang w:val="en-US"/>
+        </w:rPr>
+        <w:t>.  To model variograms for this purpose, one selects the adequate variogram calculation option (indicator variogram for continuous variable) during the variogram modeling step</w:t>
+      </w:r>
+      <w:r>
+        <w:rPr>
+          <w:lang w:val="en-US"/>
+        </w:rPr>
+        <w:t xml:space="preserve"> (Section </w:t>
+      </w:r>
+      <w:r>
+        <w:rPr>
+          <w:lang w:val="en-US"/>
+        </w:rPr>
+        <w:fldChar w:fldCharType="begin"/>
+      </w:r>
+      <w:r>
+        <w:rPr>
+          <w:lang w:val="en-US"/>
+        </w:rPr>
+        <w:instrText xml:space="preserve"> REF _Ref466989506 \r \h </w:instrText>
+      </w:r>
+      <w:r>
+        <w:rPr>
+          <w:lang w:val="en-US"/>
+        </w:rPr>
+      </w:r>
+      <w:r>
+        <w:rPr>
+          <w:lang w:val="en-US"/>
+        </w:rPr>
+        <w:fldChar w:fldCharType="separate"/>
+      </w:r>
+      <w:r>
+        <w:rPr>
+          <w:lang w:val="en-US"/>
+        </w:rPr>
+        <w:t>9</w:t>
+      </w:r>
+      <w:r>
+        <w:rPr>
+          <w:lang w:val="en-US"/>
+        </w:rPr>
+        <w:fldChar w:fldCharType="end"/>
+      </w:r>
+      <w:r>
+        <w:rPr>
+          <w:lang w:val="en-US"/>
+        </w:rPr>
+        <w:t>)</w:t>
+      </w:r>
+      <w:r>
+        <w:rPr>
+          <w:lang w:val="en-US"/>
+        </w:rPr>
+        <w:t>.</w:t>
+      </w:r>
+    </w:p>
+    <w:p>
+      <w:pPr>
+        <w:pStyle w:val="Ttulo3"/>
+        <w:rPr>
+          <w:lang w:val="en-US"/>
+        </w:rPr>
+      </w:pPr>
+      <w:bookmarkStart w:id="189" w:name="_Toc474158372"/>
+      <w:bookmarkStart w:id="190" w:name="_Toc476154933"/>
+      <w:r>
+        <w:rPr>
+          <w:lang w:val="en-US"/>
+        </w:rPr>
+        <w:t xml:space="preserve">Defining a </w:t>
+      </w:r>
+      <w:r>
+        <w:rPr>
+          <w:lang w:val="en-US"/>
+        </w:rPr>
+        <w:t>threshold c.d.f.</w:t>
+      </w:r>
+      <w:r>
+        <w:rPr>
+          <w:lang w:val="en-US"/>
+        </w:rPr>
+        <w:t xml:space="preserve"> for a continuous variable</w:t>
+      </w:r>
       <w:bookmarkEnd w:id="189"/>
-      <w:r>
-        <w:rPr>
-          <w:lang w:val="en-US"/>
-        </w:rPr>
-        <w:t xml:space="preserve"> of continuous variable</w:t>
-      </w:r>
-    </w:p>
-    <w:p>
-      <w:pPr>
-        <w:jc w:val="both"/>
-        <w:rPr>
-          <w:lang w:val="en-US"/>
-        </w:rPr>
-      </w:pPr>
-      <w:r>
-        <w:rPr>
-          <w:lang w:val="en-US"/>
-        </w:rPr>
-        <w:t xml:space="preserve">The estimation values and kriging variances seen in </w:t>
-      </w:r>
-      <w:r>
-        <w:rPr>
-          <w:lang w:val="en-US"/>
-        </w:rPr>
-        <w:t xml:space="preserve">Section </w:t>
-      </w:r>
-      <w:r>
-        <w:rPr>
-          <w:lang w:val="en-US"/>
-        </w:rPr>
-        <w:fldChar w:fldCharType="begin"/>
-      </w:r>
-      <w:r>
-        <w:rPr>
-          <w:lang w:val="en-US"/>
-        </w:rPr>
-        <w:instrText xml:space="preserve"> REF _Ref467344848 \r \h </w:instrText>
-      </w:r>
-      <w:r>
-        <w:rPr>
-          <w:lang w:val="en-US"/>
-        </w:rPr>
-      </w:r>
-      <w:r>
-        <w:rPr>
-          <w:lang w:val="en-US"/>
-        </w:rPr>
-        <w:fldChar w:fldCharType="separate"/>
-      </w:r>
-      <w:r>
-        <w:rPr>
-          <w:lang w:val="en-US"/>
-        </w:rPr>
-        <w:t>10.1</w:t>
-      </w:r>
-      <w:r>
-        <w:rPr>
-          <w:lang w:val="en-US"/>
-        </w:rPr>
-        <w:fldChar w:fldCharType="end"/>
-      </w:r>
-      <w:r>
-        <w:rPr>
-          <w:lang w:val="en-US"/>
-        </w:rPr>
-        <w:t xml:space="preserve"> can be </w:t>
-      </w:r>
-      <w:r>
-        <w:rPr>
-          <w:lang w:val="en-US"/>
-        </w:rPr>
-        <w:t>regarded</w:t>
-      </w:r>
-      <w:r>
-        <w:rPr>
-          <w:lang w:val="en-US"/>
-        </w:rPr>
-        <w:t xml:space="preserve"> as means and variances of local Gaussian distributions conditioned to data if one assumes or verifies the multi-Gaussianity hypothesis</w:t>
-      </w:r>
-      <w:r>
-        <w:rPr>
-          <w:lang w:val="en-US"/>
-        </w:rPr>
-        <w:t xml:space="preserve"> (multi-Gaussian kriging or MGK)</w:t>
-      </w:r>
-      <w:r>
-        <w:rPr>
-          <w:lang w:val="en-US"/>
-        </w:rPr>
-        <w:t xml:space="preserve">.  The </w:t>
-      </w:r>
-      <w:r>
-        <w:rPr>
-          <w:rStyle w:val="SourceCodeChar"/>
-        </w:rPr>
-        <w:t>bigaus</w:t>
-      </w:r>
-      <w:r>
-        <w:rPr>
-          <w:lang w:val="en-US"/>
-        </w:rPr>
-        <w:t xml:space="preserve"> program, for instance, can be used to verify two-point</w:t>
-      </w:r>
-      <w:r>
-        <w:rPr>
-          <w:lang w:val="en-US"/>
-        </w:rPr>
-        <w:t xml:space="preserve"> (variogram</w:t>
-      </w:r>
-      <w:r>
-        <w:rPr>
-          <w:lang w:val="en-US"/>
-        </w:rPr>
-        <w:t xml:space="preserve"> based</w:t>
-      </w:r>
-      <w:r>
-        <w:rPr>
-          <w:lang w:val="en-US"/>
-        </w:rPr>
-        <w:t>)</w:t>
-      </w:r>
-      <w:r>
-        <w:rPr>
-          <w:lang w:val="en-US"/>
-        </w:rPr>
-        <w:t xml:space="preserve"> normality.  </w:t>
-      </w:r>
-      <w:r>
-        <w:rPr>
-          <w:lang w:val="en-US"/>
-        </w:rPr>
-        <w:t xml:space="preserve">These estimated </w:t>
-      </w:r>
-      <w:r>
-        <w:rPr>
-          <w:lang w:val="en-US"/>
-        </w:rPr>
-        <w:t xml:space="preserve">local </w:t>
-      </w:r>
-      <w:r>
-        <w:rPr>
-          <w:lang w:val="en-US"/>
-        </w:rPr>
-        <w:t xml:space="preserve">Gaussian </w:t>
-      </w:r>
-      <w:r>
-        <w:rPr>
-          <w:lang w:val="en-US"/>
-        </w:rPr>
-        <w:t>distributions are an early form of uncertainty modeling.</w:t>
-      </w:r>
-    </w:p>
-    <w:p>
-      <w:pPr>
-        <w:jc w:val="both"/>
-        <w:rPr>
-          <w:lang w:val="en-US"/>
-        </w:rPr>
-      </w:pPr>
-      <w:r>
-        <w:rPr>
-          <w:lang w:val="en-US"/>
-        </w:rPr>
-        <w:t>An indicator is a special variable that indicates a</w:t>
-      </w:r>
-      <w:r>
-        <w:rPr>
-          <w:lang w:val="en-US"/>
-        </w:rPr>
-        <w:t>n impossibility (0.0), a certainty (1.0) or a likelihood (values in between)</w:t>
-      </w:r>
-      <w:r>
-        <w:rPr>
-          <w:lang w:val="en-US"/>
-        </w:rPr>
-        <w:t>.</w:t>
-      </w:r>
-      <w:r>
-        <w:rPr>
-          <w:lang w:val="en-US"/>
-        </w:rPr>
-        <w:t xml:space="preserve">  Indicator values between 0.0 and 1.0 are often referred to as soft indicators.</w:t>
-      </w:r>
-      <w:r>
-        <w:rPr>
-          <w:lang w:val="en-US"/>
-        </w:rPr>
-        <w:t xml:space="preserve">  </w:t>
-      </w:r>
-      <w:r>
-        <w:rPr>
-          <w:lang w:val="en-US"/>
-        </w:rPr>
-        <w:t>At a</w:t>
-      </w:r>
-      <w:r>
-        <w:rPr>
-          <w:lang w:val="en-US"/>
-        </w:rPr>
-        <w:t xml:space="preserve"> </w:t>
-      </w:r>
-      <w:r>
-        <w:rPr>
-          <w:lang w:val="en-US"/>
-        </w:rPr>
-        <w:t>sample</w:t>
-      </w:r>
-      <w:r>
-        <w:rPr>
-          <w:lang w:val="en-US"/>
-        </w:rPr>
-        <w:t xml:space="preserve"> point</w:t>
-      </w:r>
-      <w:r>
-        <w:rPr>
-          <w:lang w:val="en-US"/>
-        </w:rPr>
-        <w:t xml:space="preserve"> (no</w:t>
-      </w:r>
-      <w:r>
-        <w:rPr>
-          <w:lang w:val="en-US"/>
-        </w:rPr>
-        <w:t xml:space="preserve"> estimation</w:t>
-      </w:r>
-      <w:r>
-        <w:rPr>
-          <w:lang w:val="en-US"/>
-        </w:rPr>
-        <w:t xml:space="preserve"> uncertainty), a</w:t>
-      </w:r>
-      <w:r>
-        <w:rPr>
-          <w:lang w:val="en-US"/>
-        </w:rPr>
-        <w:t xml:space="preserve">n indicator </w:t>
-      </w:r>
-      <w:r>
-        <w:rPr>
-          <w:lang w:val="en-US"/>
-        </w:rPr>
-        <w:t xml:space="preserve">obviously </w:t>
-      </w:r>
-      <w:r>
-        <w:rPr>
-          <w:lang w:val="en-US"/>
-        </w:rPr>
-        <w:t>assumes a</w:t>
-      </w:r>
-      <w:r>
-        <w:rPr>
-          <w:lang w:val="en-US"/>
-        </w:rPr>
-        <w:t xml:space="preserve"> binary value (0/1) </w:t>
-      </w:r>
-      <w:r>
-        <w:rPr>
-          <w:lang w:val="en-US"/>
-        </w:rPr>
-        <w:t>that indicates</w:t>
-      </w:r>
-      <w:r>
-        <w:rPr>
-          <w:lang w:val="en-US"/>
-        </w:rPr>
-        <w:t xml:space="preserve"> </w:t>
-      </w:r>
-      <w:r>
-        <w:rPr>
-          <w:lang w:val="en-US"/>
-        </w:rPr>
-        <w:t>whether</w:t>
-      </w:r>
-      <w:r>
-        <w:rPr>
-          <w:lang w:val="en-US"/>
-        </w:rPr>
-        <w:t xml:space="preserve"> </w:t>
-      </w:r>
-      <w:r>
-        <w:rPr>
-          <w:lang w:val="en-US"/>
-        </w:rPr>
-        <w:t>the sample</w:t>
-      </w:r>
-      <w:r>
-        <w:rPr>
-          <w:lang w:val="en-US"/>
-        </w:rPr>
-        <w:t xml:space="preserve"> value is below (</w:t>
-      </w:r>
-      <w:r>
-        <w:rPr>
-          <w:lang w:val="en-US"/>
-        </w:rPr>
-        <w:t>1</w:t>
-      </w:r>
-      <w:r>
-        <w:rPr>
-          <w:lang w:val="en-US"/>
-        </w:rPr>
-        <w:t>.0</w:t>
-      </w:r>
-      <w:r>
-        <w:rPr>
-          <w:lang w:val="en-US"/>
-        </w:rPr>
-        <w:t>) or above (</w:t>
-      </w:r>
-      <w:r>
-        <w:rPr>
-          <w:lang w:val="en-US"/>
-        </w:rPr>
-        <w:t>0</w:t>
-      </w:r>
-      <w:r>
-        <w:rPr>
-          <w:lang w:val="en-US"/>
-        </w:rPr>
-        <w:t>.0</w:t>
-      </w:r>
-      <w:r>
-        <w:rPr>
-          <w:lang w:val="en-US"/>
-        </w:rPr>
-        <w:t>) a certain threshold.</w:t>
-      </w:r>
-      <w:r>
-        <w:rPr>
-          <w:lang w:val="en-US"/>
-        </w:rPr>
-        <w:t xml:space="preserve">  At an estimation location</w:t>
-      </w:r>
-      <w:r>
-        <w:rPr>
-          <w:lang w:val="en-US"/>
-        </w:rPr>
-        <w:t>, due to uncertainty</w:t>
-      </w:r>
-      <w:r>
-        <w:rPr>
-          <w:lang w:val="en-US"/>
-        </w:rPr>
-        <w:t xml:space="preserve">, the indicator can assume values between 0 and 1, to indicate the likelihood that the continuous variable at that location is </w:t>
-      </w:r>
-      <w:r>
-        <w:rPr>
-          <w:lang w:val="en-US"/>
-        </w:rPr>
-        <w:t>below</w:t>
-      </w:r>
-      <w:r>
-        <w:rPr>
-          <w:lang w:val="en-US"/>
-        </w:rPr>
-        <w:t xml:space="preserve"> a threshold.</w:t>
-      </w:r>
-      <w:r>
-        <w:rPr>
-          <w:lang w:val="en-US"/>
-        </w:rPr>
-        <w:t xml:space="preserve">  The objective of IK is to estimate these indicator values to quantify such uncertainties.</w:t>
-      </w:r>
-      <w:r>
-        <w:rPr>
-          <w:lang w:val="en-US"/>
-        </w:rPr>
-        <w:t xml:space="preserve">  </w:t>
-      </w:r>
-    </w:p>
-    <w:p>
-      <w:pPr>
-        <w:jc w:val="both"/>
-        <w:rPr>
-          <w:lang w:val="en-US"/>
-        </w:rPr>
-      </w:pPr>
-      <w:r>
-        <w:rPr>
-          <w:lang w:val="en-US"/>
-        </w:rPr>
-        <w:t>Therefore</w:t>
-      </w:r>
-      <w:r>
-        <w:rPr>
-          <w:lang w:val="en-US"/>
-        </w:rPr>
-        <w:t>, IK</w:t>
-      </w:r>
-      <w:r>
-        <w:rPr>
-          <w:lang w:val="en-US"/>
-        </w:rPr>
-        <w:t xml:space="preserve"> is interesting as it allows one to estimate arbitrary (non-parametric) distributions, meaning that no assumption is made.  IK</w:t>
-      </w:r>
-      <w:r>
-        <w:rPr>
-          <w:lang w:val="en-US"/>
-        </w:rPr>
-        <w:t xml:space="preserve"> for continuous variable yields maps of local c.d.f.’s for each threshold, which</w:t>
-      </w:r>
-      <w:r>
-        <w:rPr>
-          <w:lang w:val="en-US"/>
-        </w:rPr>
-        <w:t xml:space="preserve"> alone </w:t>
-      </w:r>
-      <w:r>
-        <w:rPr>
-          <w:lang w:val="en-US"/>
-        </w:rPr>
-        <w:t>are not</w:t>
-      </w:r>
-      <w:r>
-        <w:rPr>
-          <w:lang w:val="en-US"/>
-        </w:rPr>
-        <w:t xml:space="preserve"> usable values</w:t>
-      </w:r>
-      <w:r>
-        <w:rPr>
-          <w:lang w:val="en-US"/>
-        </w:rPr>
-        <w:t>.</w:t>
-      </w:r>
-      <w:r>
-        <w:rPr>
-          <w:lang w:val="en-US"/>
-        </w:rPr>
-        <w:t xml:space="preserve"> </w:t>
-      </w:r>
-      <w:r>
-        <w:rPr>
-          <w:lang w:val="en-US"/>
-        </w:rPr>
-        <w:t xml:space="preserve">  C</w:t>
-      </w:r>
-      <w:r>
-        <w:rPr>
-          <w:lang w:val="en-US"/>
-        </w:rPr>
-        <w:t>onsequently</w:t>
-      </w:r>
-      <w:r>
-        <w:rPr>
-          <w:lang w:val="en-US"/>
-        </w:rPr>
-        <w:t>,</w:t>
-      </w:r>
-      <w:r>
-        <w:rPr>
-          <w:lang w:val="en-US"/>
-        </w:rPr>
-        <w:t xml:space="preserve"> an IK </w:t>
-      </w:r>
-      <w:r>
-        <w:rPr>
-          <w:lang w:val="en-US"/>
-        </w:rPr>
-        <w:t>post-processing</w:t>
-      </w:r>
-      <w:r>
-        <w:rPr>
-          <w:lang w:val="en-US"/>
-        </w:rPr>
-        <w:t xml:space="preserve"> program is normally used in tandem to </w:t>
-      </w:r>
-      <w:r>
-        <w:rPr>
-          <w:lang w:val="en-US"/>
-        </w:rPr>
-        <w:t>obtain</w:t>
-      </w:r>
-      <w:r>
-        <w:rPr>
-          <w:lang w:val="en-US"/>
-        </w:rPr>
-        <w:t xml:space="preserve"> usable products. These post-processed products are normally for decision making and risk assessment, such as a probability map of ore grade being above a threshold.  The GSLib program </w:t>
-      </w:r>
-      <w:r>
-        <w:rPr>
-          <w:rStyle w:val="SourceCodeChar"/>
-        </w:rPr>
-        <w:t>postik</w:t>
-      </w:r>
-      <w:r>
-        <w:rPr>
-          <w:lang w:val="en-US"/>
-        </w:rPr>
-        <w:t xml:space="preserve"> is used to post-process IK </w:t>
-      </w:r>
-      <w:r>
-        <w:rPr>
-          <w:lang w:val="en-US"/>
-        </w:rPr>
-        <w:t xml:space="preserve">local c.d.f. </w:t>
-      </w:r>
-      <w:r>
-        <w:rPr>
-          <w:lang w:val="en-US"/>
-        </w:rPr>
-        <w:t>estimates.</w:t>
-      </w:r>
-    </w:p>
-    <w:p>
-      <w:pPr>
-        <w:jc w:val="both"/>
-        <w:rPr>
-          <w:lang w:val="en-US"/>
-        </w:rPr>
-      </w:pPr>
-      <w:r>
-        <w:rPr>
-          <w:lang w:val="en-US"/>
-        </w:rPr>
-        <w:t>For</w:t>
-      </w:r>
-      <w:r>
-        <w:rPr>
-          <w:lang w:val="en-US"/>
-        </w:rPr>
-        <w:t xml:space="preserve"> a</w:t>
-      </w:r>
-      <w:r>
-        <w:rPr>
-          <w:lang w:val="en-US"/>
-        </w:rPr>
-        <w:t xml:space="preserve"> continuous variable, the user provides a series of </w:t>
-      </w:r>
-      <w:r>
-        <w:rPr>
-          <w:lang w:val="en-US"/>
-        </w:rPr>
-        <w:t xml:space="preserve">increasing </w:t>
-      </w:r>
-      <w:r>
-        <w:rPr>
-          <w:lang w:val="en-US"/>
-        </w:rPr>
-        <w:t>thresholds (e.</w:t>
-      </w:r>
-      <w:r>
-        <w:rPr>
-          <w:lang w:val="en-US"/>
-        </w:rPr>
-        <w:t>g.</w:t>
-      </w:r>
-      <w:r>
-        <w:rPr>
-          <w:lang w:val="en-US"/>
-        </w:rPr>
-        <w:t xml:space="preserve"> </w:t>
-      </w:r>
-      <w:r>
-        <w:rPr>
-          <w:rStyle w:val="SourceCodeChar"/>
-        </w:rPr>
-        <w:t>0.5</w:t>
-      </w:r>
-      <w:r>
-        <w:rPr>
-          <w:rStyle w:val="SourceCodeChar"/>
-        </w:rPr>
-        <w:t xml:space="preserve"> 1.0 2.5 5.0 </w:t>
-      </w:r>
-      <w:r>
-        <w:rPr>
-          <w:rStyle w:val="SourceCodeChar"/>
-        </w:rPr>
-        <w:t>10.0</w:t>
-      </w:r>
-      <w:r>
-        <w:rPr>
-          <w:lang w:val="en-US"/>
-        </w:rPr>
-        <w:t>) and an associated global cumulative distribution function</w:t>
-      </w:r>
-      <w:r>
-        <w:rPr>
-          <w:lang w:val="en-US"/>
-        </w:rPr>
-        <w:t xml:space="preserve"> (c</w:t>
-      </w:r>
-      <w:r>
-        <w:rPr>
-          <w:lang w:val="en-US"/>
-        </w:rPr>
-        <w:t>.</w:t>
-      </w:r>
-      <w:r>
-        <w:rPr>
-          <w:lang w:val="en-US"/>
-        </w:rPr>
-        <w:t>d</w:t>
-      </w:r>
-      <w:r>
-        <w:rPr>
-          <w:lang w:val="en-US"/>
-        </w:rPr>
-        <w:t>.</w:t>
-      </w:r>
-      <w:r>
-        <w:rPr>
-          <w:lang w:val="en-US"/>
-        </w:rPr>
-        <w:t>f</w:t>
-      </w:r>
-      <w:r>
-        <w:rPr>
-          <w:lang w:val="en-US"/>
-        </w:rPr>
-        <w:t>.</w:t>
-      </w:r>
-      <w:r>
-        <w:rPr>
-          <w:lang w:val="en-US"/>
-        </w:rPr>
-        <w:t>), for example:</w:t>
-      </w:r>
-      <w:r>
-        <w:rPr>
-          <w:lang w:val="en-US"/>
-        </w:rPr>
-        <w:t xml:space="preserve"> </w:t>
-      </w:r>
-      <w:r>
-        <w:rPr>
-          <w:rStyle w:val="SourceCodeChar"/>
-        </w:rPr>
-        <w:t xml:space="preserve">0.12 0.29 0.50 0.74 </w:t>
-      </w:r>
-      <w:r>
-        <w:rPr>
-          <w:rStyle w:val="SourceCodeChar"/>
-        </w:rPr>
-        <w:t>0.88</w:t>
-      </w:r>
-      <w:r>
-        <w:rPr>
-          <w:lang w:val="en-US"/>
-        </w:rPr>
-        <w:t>.</w:t>
-      </w:r>
-      <w:r>
-        <w:rPr>
-          <w:lang w:val="en-US"/>
-        </w:rPr>
-        <w:t xml:space="preserve">  </w:t>
-      </w:r>
-    </w:p>
-    <w:p>
-      <w:pPr>
-        <w:jc w:val="both"/>
-        <w:rPr>
-          <w:lang w:val="en-US"/>
-        </w:rPr>
-      </w:pPr>
-      <w:r>
-        <w:rPr>
-          <w:lang w:val="en-US"/>
-        </w:rPr>
-        <w:t>Since usually ther</w:t>
-      </w:r>
-      <w:r>
-        <w:rPr>
-          <w:lang w:val="en-US"/>
-        </w:rPr>
-        <w:t>e are more than one threshold</w:t>
-      </w:r>
-      <w:r>
-        <w:rPr>
-          <w:lang w:val="en-US"/>
-        </w:rPr>
-        <w:t xml:space="preserve">, IK performs an equivalent number of estimations at each estimation location, consequently the geomodeler must provide </w:t>
-      </w:r>
-      <w:r>
-        <w:rPr>
-          <w:lang w:val="en-US"/>
-        </w:rPr>
-        <w:t>a</w:t>
-      </w:r>
-      <w:r>
-        <w:rPr>
-          <w:lang w:val="en-US"/>
-        </w:rPr>
-        <w:t xml:space="preserve"> variogram for each threshold/category</w:t>
-      </w:r>
-      <w:r>
-        <w:rPr>
-          <w:lang w:val="en-US"/>
-        </w:rPr>
-        <w:t>.  You can enable the median IK (mIK) mode, which requires just one variogram model, but assumes that all thresholds have the same spatial structure</w:t>
-      </w:r>
-      <w:r>
-        <w:rPr>
-          <w:lang w:val="en-US"/>
-        </w:rPr>
-        <w:t>.  This opens interesting modeling possibilities, for instance, the user can provide different variograms for</w:t>
-      </w:r>
-      <w:r>
-        <w:rPr>
-          <w:lang w:val="en-US"/>
-        </w:rPr>
-        <w:t xml:space="preserve"> each threshold to reflect their expected spatial behavior (high grades can be more erratic, for instance)</w:t>
-      </w:r>
-      <w:r>
-        <w:rPr>
-          <w:lang w:val="en-US"/>
-        </w:rPr>
-        <w:t>.  To model variograms for this purpose, one selects the adequate variogram calculation option (indicator variogram for continuous variable) during the variogram modeling step</w:t>
-      </w:r>
-      <w:r>
-        <w:rPr>
-          <w:lang w:val="en-US"/>
-        </w:rPr>
-        <w:t xml:space="preserve"> (Section </w:t>
-      </w:r>
-      <w:r>
-        <w:rPr>
-          <w:lang w:val="en-US"/>
-        </w:rPr>
-        <w:fldChar w:fldCharType="begin"/>
-      </w:r>
-      <w:r>
-        <w:rPr>
-          <w:lang w:val="en-US"/>
-        </w:rPr>
-        <w:instrText xml:space="preserve"> REF _Ref466989506 \r \h </w:instrText>
-      </w:r>
-      <w:r>
-        <w:rPr>
-          <w:lang w:val="en-US"/>
-        </w:rPr>
-      </w:r>
-      <w:r>
-        <w:rPr>
-          <w:lang w:val="en-US"/>
-        </w:rPr>
-        <w:fldChar w:fldCharType="separate"/>
-      </w:r>
-      <w:r>
-        <w:rPr>
-          <w:lang w:val="en-US"/>
-        </w:rPr>
-        <w:t>9</w:t>
-      </w:r>
-      <w:r>
-        <w:rPr>
-          <w:lang w:val="en-US"/>
-        </w:rPr>
-        <w:fldChar w:fldCharType="end"/>
-      </w:r>
-      <w:r>
-        <w:rPr>
-          <w:lang w:val="en-US"/>
-        </w:rPr>
-        <w:t>)</w:t>
-      </w:r>
-      <w:r>
-        <w:rPr>
-          <w:lang w:val="en-US"/>
-        </w:rPr>
-        <w:t>.</w:t>
-      </w:r>
-    </w:p>
-    <w:p>
-      <w:pPr>
-        <w:pStyle w:val="Ttulo3"/>
-        <w:rPr>
-          <w:lang w:val="en-US"/>
-        </w:rPr>
-      </w:pPr>
-      <w:bookmarkStart w:id="190" w:name="_Toc474158372"/>
-      <w:bookmarkStart w:id="191" w:name="_Toc476154933"/>
-      <w:r>
-        <w:rPr>
-          <w:lang w:val="en-US"/>
-        </w:rPr>
-        <w:t xml:space="preserve">Defining a </w:t>
-      </w:r>
-      <w:r>
-        <w:rPr>
-          <w:lang w:val="en-US"/>
-        </w:rPr>
-        <w:t>threshold c.d.f.</w:t>
-      </w:r>
-      <w:r>
-        <w:rPr>
-          <w:lang w:val="en-US"/>
-        </w:rPr>
-        <w:t xml:space="preserve"> for a continuous variable</w:t>
-      </w:r>
       <w:bookmarkEnd w:id="190"/>
-      <w:bookmarkEnd w:id="191"/>
     </w:p>
     <w:p>
       <w:pPr>
@@ -38015,7 +38013,7 @@
           <w:lang w:val="en-US"/>
         </w:rPr>
       </w:pPr>
-      <w:bookmarkStart w:id="192" w:name="_Ref467336020"/>
+      <w:bookmarkStart w:id="191" w:name="_Ref467336020"/>
       <w:r>
         <w:rPr>
           <w:b/>
@@ -38056,7 +38054,7 @@
         </w:rPr>
         <w:fldChar w:fldCharType="end"/>
       </w:r>
-      <w:bookmarkEnd w:id="192"/>
+      <w:bookmarkEnd w:id="191"/>
       <w:r>
         <w:rPr>
           <w:lang w:val="en-US"/>
@@ -38231,7 +38229,7 @@
           <w:lang w:val="en-US"/>
         </w:rPr>
       </w:pPr>
-      <w:bookmarkStart w:id="193" w:name="_Ref467948149"/>
+      <w:bookmarkStart w:id="192" w:name="_Ref467948149"/>
       <w:r>
         <w:rPr>
           <w:b/>
@@ -38272,7 +38270,7 @@
         </w:rPr>
         <w:fldChar w:fldCharType="end"/>
       </w:r>
-      <w:bookmarkEnd w:id="193"/>
+      <w:bookmarkEnd w:id="192"/>
       <w:r>
         <w:rPr>
           <w:lang w:val="en-US"/>
@@ -38570,10 +38568,10 @@
           <w:lang w:eastAsia="pt-BR"/>
         </w:rPr>
         <w:drawing>
-          <wp:inline distT="0" distB="0" distL="0" distR="0" wp14:anchorId="09B1239F" wp14:editId="4D1787A3">
-            <wp:extent cx="5400040" cy="3125470"/>
+          <wp:inline distT="0" distB="0" distL="0" distR="0" wp14:anchorId="070809F2" wp14:editId="5444138B">
+            <wp:extent cx="5400040" cy="3378200"/>
             <wp:effectExtent l="0" t="0" r="0" b="0"/>
-            <wp:docPr id="101" name="Imagem 101"/>
+            <wp:docPr id="106" name="Imagem 106"/>
             <wp:cNvGraphicFramePr>
               <a:graphicFrameLocks xmlns:a="http://schemas.openxmlformats.org/drawingml/2006/main" noChangeAspect="1"/>
             </wp:cNvGraphicFramePr>
@@ -38593,7 +38591,7 @@
                   <pic:spPr>
                     <a:xfrm>
                       <a:off x="0" y="0"/>
-                      <a:ext cx="5400040" cy="3125470"/>
+                      <a:ext cx="5400040" cy="3378200"/>
                     </a:xfrm>
                     <a:prstGeom prst="rect">
                       <a:avLst/>
@@ -38614,7 +38612,7 @@
           <w:lang w:val="en-US"/>
         </w:rPr>
       </w:pPr>
-      <w:bookmarkStart w:id="194" w:name="_Ref476499343"/>
+      <w:bookmarkStart w:id="193" w:name="_Ref476499343"/>
       <w:r>
         <w:rPr>
           <w:b/>
@@ -38655,7 +38653,7 @@
         </w:rPr>
         <w:fldChar w:fldCharType="end"/>
       </w:r>
-      <w:bookmarkEnd w:id="194"/>
+      <w:bookmarkEnd w:id="193"/>
       <w:r>
         <w:rPr>
           <w:lang w:val="en-US"/>
@@ -38800,7 +38798,19 @@
         <w:rPr>
           <w:lang w:val="en-US"/>
         </w:rPr>
-        <w:t xml:space="preserve">).  Click on the </w:t>
+        <w:t>).  Click on the</w:t>
+      </w:r>
+      <w:r>
+        <w:rPr>
+          <w:lang w:val="en-US"/>
+        </w:rPr>
+        <w:t xml:space="preserve"> first</w:t>
+      </w:r>
+      <w:r>
+        <w:rPr>
+          <w:lang w:val="en-US"/>
+        </w:rPr>
+        <w:t xml:space="preserve"> </w:t>
       </w:r>
       <w:r>
         <w:rPr>
@@ -38862,6 +38872,159 @@
         </w:rPr>
         <w:t xml:space="preserve"> button to save the new variables to the estimation grid file.</w:t>
       </w:r>
+      <w:r>
+        <w:rPr>
+          <w:lang w:val="en-US"/>
+        </w:rPr>
+        <w:t xml:space="preserve">  </w:t>
+      </w:r>
+    </w:p>
+    <w:p>
+      <w:pPr>
+        <w:jc w:val="both"/>
+        <w:rPr>
+          <w:lang w:val="en-US"/>
+        </w:rPr>
+      </w:pPr>
+      <w:r>
+        <w:rPr>
+          <w:lang w:val="en-US"/>
+        </w:rPr>
+        <w:t>ATTENTION</w:t>
+      </w:r>
+      <w:bookmarkStart w:id="194" w:name="_GoBack"/>
+      <w:bookmarkEnd w:id="194"/>
+      <w:r>
+        <w:rPr>
+          <w:lang w:val="en-US"/>
+        </w:rPr>
+        <w:t>:</w:t>
+      </w:r>
+      <w:r>
+        <w:rPr>
+          <w:lang w:val="en-US"/>
+        </w:rPr>
+        <w:t xml:space="preserve"> if you plan to post-process the IK estimates (Section </w:t>
+      </w:r>
+      <w:r>
+        <w:rPr>
+          <w:lang w:val="en-US"/>
+        </w:rPr>
+        <w:fldChar w:fldCharType="begin"/>
+      </w:r>
+      <w:r>
+        <w:rPr>
+          <w:lang w:val="en-US"/>
+        </w:rPr>
+        <w:instrText xml:space="preserve"> REF _Ref478906858 \r \h </w:instrText>
+      </w:r>
+      <w:r>
+        <w:rPr>
+          <w:lang w:val="en-US"/>
+        </w:rPr>
+      </w:r>
+      <w:r>
+        <w:rPr>
+          <w:lang w:val="en-US"/>
+        </w:rPr>
+        <w:fldChar w:fldCharType="separate"/>
+      </w:r>
+      <w:r>
+        <w:rPr>
+          <w:lang w:val="en-US"/>
+        </w:rPr>
+        <w:t>10.2.3</w:t>
+      </w:r>
+      <w:r>
+        <w:rPr>
+          <w:lang w:val="en-US"/>
+        </w:rPr>
+        <w:fldChar w:fldCharType="end"/>
+      </w:r>
+      <w:r>
+        <w:rPr>
+          <w:lang w:val="en-US"/>
+        </w:rPr>
+        <w:t>), then you must activate the second</w:t>
+      </w:r>
+      <w:r>
+        <w:rPr>
+          <w:lang w:val="en-US"/>
+        </w:rPr>
+        <w:t xml:space="preserve"> </w:t>
+      </w:r>
+      <w:r>
+        <w:rPr>
+          <w:noProof/>
+          <w:lang w:eastAsia="pt-BR"/>
+        </w:rPr>
+        <w:drawing>
+          <wp:inline distT="0" distB="0" distL="0" distR="0" wp14:anchorId="68B411E5" wp14:editId="5F1F67B0">
+            <wp:extent cx="153670" cy="153670"/>
+            <wp:effectExtent l="0" t="0" r="0" b="0"/>
+            <wp:docPr id="110" name="Imagem 110"/>
+            <wp:cNvGraphicFramePr>
+              <a:graphicFrameLocks xmlns:a="http://schemas.openxmlformats.org/drawingml/2006/main" noChangeAspect="1"/>
+            </wp:cNvGraphicFramePr>
+            <a:graphic xmlns:a="http://schemas.openxmlformats.org/drawingml/2006/main">
+              <a:graphicData uri="http://schemas.openxmlformats.org/drawingml/2006/picture">
+                <pic:pic xmlns:pic="http://schemas.openxmlformats.org/drawingml/2006/picture">
+                  <pic:nvPicPr>
+                    <pic:cNvPr id="0" name="Picture 12"/>
+                    <pic:cNvPicPr>
+                      <a:picLocks noChangeAspect="1" noChangeArrowheads="1"/>
+                    </pic:cNvPicPr>
+                  </pic:nvPicPr>
+                  <pic:blipFill>
+                    <a:blip r:embed="rId59">
+                      <a:extLst>
+                        <a:ext uri="{28A0092B-C50C-407E-A947-70E740481C1C}">
+                          <a14:useLocalDpi xmlns:a14="http://schemas.microsoft.com/office/drawing/2010/main" val="0"/>
+                        </a:ext>
+                      </a:extLst>
+                    </a:blip>
+                    <a:srcRect/>
+                    <a:stretch>
+                      <a:fillRect/>
+                    </a:stretch>
+                  </pic:blipFill>
+                  <pic:spPr bwMode="auto">
+                    <a:xfrm>
+                      <a:off x="0" y="0"/>
+                      <a:ext cx="153670" cy="153670"/>
+                    </a:xfrm>
+                    <a:prstGeom prst="rect">
+                      <a:avLst/>
+                    </a:prstGeom>
+                    <a:noFill/>
+                    <a:ln>
+                      <a:noFill/>
+                    </a:ln>
+                  </pic:spPr>
+                </pic:pic>
+              </a:graphicData>
+            </a:graphic>
+          </wp:inline>
+        </w:drawing>
+      </w:r>
+      <w:r>
+        <w:rPr>
+          <w:lang w:val="en-US"/>
+        </w:rPr>
+        <w:t xml:space="preserve"> button to save a new Cartesian grid containing only the estimates (a requirement for </w:t>
+      </w:r>
+      <w:r>
+        <w:rPr>
+          <w:rStyle w:val="SourceCodeChar"/>
+        </w:rPr>
+        <w:t>postik</w:t>
+      </w:r>
+      <w:r>
+        <w:rPr>
+          <w:lang w:val="en-US"/>
+        </w:rPr>
+        <w:t>).</w:t>
+      </w:r>
     </w:p>
     <w:p>
       <w:pPr>
@@ -38985,6 +39148,7 @@
           <w:lang w:val="en-US"/>
         </w:rPr>
       </w:pPr>
+      <w:bookmarkStart w:id="196" w:name="_Ref478906858"/>
       <w:r>
         <w:rPr>
           <w:lang w:val="en-US"/>
@@ -38997,6 +39161,7 @@
         </w:rPr>
         <w:t>Post-processing the results</w:t>
       </w:r>
+      <w:bookmarkEnd w:id="196"/>
     </w:p>
     <w:p>
       <w:pPr>
@@ -39016,6 +39181,7 @@
         <w:rPr>
           <w:lang w:val="en-US"/>
         </w:rPr>
+        <w:lastRenderedPageBreak/>
         <w:t>Known issues</w:t>
       </w:r>
     </w:p>
@@ -39044,14 +39210,7 @@
         <w:rPr>
           <w:lang w:val="en-US"/>
         </w:rPr>
-        <w:t xml:space="preserve">Possible cause: the resulting grids are filled with the constant values of the global c.d.f., causing the program to set the color scale beginning and ending at the same value.  To test this, open </w:t>
-      </w:r>
-      <w:r>
-        <w:rPr>
-          <w:lang w:val="en-US"/>
-        </w:rPr>
-        <w:lastRenderedPageBreak/>
-        <w:t>the parameters of the Plot Dialog and set some valid color scale.</w:t>
+        <w:t>Possible cause: the resulting grids are filled with the constant values of the global c.d.f., causing the program to set the color scale beginning and ending at the same value.  To test this, open the parameters of the Plot Dialog and set some valid color scale.</w:t>
       </w:r>
       <w:r>
         <w:rPr>
@@ -39403,16 +39562,16 @@
           <w:lang w:val="en-US"/>
         </w:rPr>
       </w:pPr>
-      <w:bookmarkStart w:id="196" w:name="_Toc474158373"/>
-      <w:bookmarkStart w:id="197" w:name="_Toc476154934"/>
+      <w:bookmarkStart w:id="197" w:name="_Toc474158373"/>
+      <w:bookmarkStart w:id="198" w:name="_Toc476154934"/>
       <w:r>
         <w:rPr>
           <w:lang w:val="en-US"/>
         </w:rPr>
         <w:t>Defining a class p.d.f. for a categorical variable</w:t>
       </w:r>
-      <w:bookmarkEnd w:id="196"/>
       <w:bookmarkEnd w:id="197"/>
+      <w:bookmarkEnd w:id="198"/>
     </w:p>
     <w:p>
       <w:pPr>
@@ -39624,7 +39783,7 @@
           <w:lang w:val="en-US"/>
         </w:rPr>
       </w:pPr>
-      <w:bookmarkStart w:id="198" w:name="_Ref476392829"/>
+      <w:bookmarkStart w:id="199" w:name="_Ref476392829"/>
       <w:r>
         <w:rPr>
           <w:b/>
@@ -39665,7 +39824,7 @@
         </w:rPr>
         <w:fldChar w:fldCharType="end"/>
       </w:r>
-      <w:bookmarkEnd w:id="198"/>
+      <w:bookmarkEnd w:id="199"/>
       <w:r>
         <w:rPr>
           <w:lang w:val="en-US"/>
@@ -40043,7 +40202,7 @@
           <w:lang w:val="en-US"/>
         </w:rPr>
       </w:pPr>
-      <w:bookmarkStart w:id="199" w:name="_Ref476393640"/>
+      <w:bookmarkStart w:id="200" w:name="_Ref476393640"/>
       <w:r>
         <w:rPr>
           <w:b/>
@@ -40084,7 +40243,7 @@
         </w:rPr>
         <w:fldChar w:fldCharType="end"/>
       </w:r>
-      <w:bookmarkEnd w:id="199"/>
+      <w:bookmarkEnd w:id="200"/>
       <w:r>
         <w:rPr>
           <w:lang w:val="en-US"/>
@@ -40099,8 +40258,8 @@
           <w:lang w:val="en-US"/>
         </w:rPr>
       </w:pPr>
-      <w:bookmarkStart w:id="200" w:name="_Toc474158374"/>
-      <w:bookmarkStart w:id="201" w:name="_Toc476154935"/>
+      <w:bookmarkStart w:id="201" w:name="_Toc474158374"/>
+      <w:bookmarkStart w:id="202" w:name="_Toc476154935"/>
       <w:r>
         <w:rPr>
           <w:lang w:val="en-US"/>
@@ -40125,8 +40284,8 @@
         </w:rPr>
         <w:t>al variable</w:t>
       </w:r>
-      <w:bookmarkEnd w:id="200"/>
       <w:bookmarkEnd w:id="201"/>
+      <w:bookmarkEnd w:id="202"/>
     </w:p>
     <w:p>
       <w:pPr>
@@ -40526,7 +40685,7 @@
           <w:lang w:val="en-US"/>
         </w:rPr>
       </w:pPr>
-      <w:bookmarkStart w:id="202" w:name="_Ref476395785"/>
+      <w:bookmarkStart w:id="203" w:name="_Ref476395785"/>
       <w:r>
         <w:rPr>
           <w:b/>
@@ -40567,7 +40726,7 @@
         </w:rPr>
         <w:fldChar w:fldCharType="end"/>
       </w:r>
-      <w:bookmarkEnd w:id="202"/>
+      <w:bookmarkEnd w:id="203"/>
       <w:r>
         <w:rPr>
           <w:lang w:val="en-US"/>
@@ -40861,7 +41020,7 @@
           <w:lang w:val="en-US"/>
         </w:rPr>
       </w:pPr>
-      <w:bookmarkStart w:id="203" w:name="_Ref476416202"/>
+      <w:bookmarkStart w:id="204" w:name="_Ref476416202"/>
       <w:r>
         <w:rPr>
           <w:b/>
@@ -40902,7 +41061,7 @@
         </w:rPr>
         <w:fldChar w:fldCharType="end"/>
       </w:r>
-      <w:bookmarkEnd w:id="203"/>
+      <w:bookmarkEnd w:id="204"/>
       <w:r>
         <w:rPr>
           <w:lang w:val="en-US"/>
@@ -41164,7 +41323,7 @@
           <w:lang w:val="en-US"/>
         </w:rPr>
       </w:pPr>
-      <w:bookmarkStart w:id="204" w:name="_Ref477096805"/>
+      <w:bookmarkStart w:id="205" w:name="_Ref477096805"/>
       <w:r>
         <w:rPr>
           <w:b/>
@@ -41205,7 +41364,7 @@
         </w:rPr>
         <w:fldChar w:fldCharType="end"/>
       </w:r>
-      <w:bookmarkEnd w:id="204"/>
+      <w:bookmarkEnd w:id="205"/>
       <w:r>
         <w:rPr>
           <w:lang w:val="en-US"/>
@@ -41238,8 +41397,8 @@
           <w:lang w:val="en-US"/>
         </w:rPr>
       </w:pPr>
-      <w:bookmarkStart w:id="205" w:name="_Toc474158375"/>
-      <w:bookmarkStart w:id="206" w:name="_Toc476154936"/>
+      <w:bookmarkStart w:id="206" w:name="_Toc474158375"/>
+      <w:bookmarkStart w:id="207" w:name="_Toc476154936"/>
       <w:r>
         <w:rPr>
           <w:lang w:val="en-US"/>
@@ -41252,8 +41411,8 @@
         </w:rPr>
         <w:t>Cokriging a continuous variable</w:t>
       </w:r>
-      <w:bookmarkEnd w:id="205"/>
       <w:bookmarkEnd w:id="206"/>
+      <w:bookmarkEnd w:id="207"/>
     </w:p>
     <w:p>
       <w:pPr>
@@ -41288,16 +41447,16 @@
           <w:lang w:val="en-US"/>
         </w:rPr>
       </w:pPr>
-      <w:bookmarkStart w:id="207" w:name="_Toc474158376"/>
-      <w:bookmarkStart w:id="208" w:name="_Toc476154937"/>
+      <w:bookmarkStart w:id="208" w:name="_Toc474158376"/>
+      <w:bookmarkStart w:id="209" w:name="_Toc476154937"/>
       <w:r>
         <w:rPr>
           <w:lang w:val="en-US"/>
         </w:rPr>
         <w:t>Cokriging variography</w:t>
       </w:r>
-      <w:bookmarkEnd w:id="207"/>
       <w:bookmarkEnd w:id="208"/>
+      <w:bookmarkEnd w:id="209"/>
     </w:p>
     <w:p>
       <w:pPr>
@@ -41546,8 +41705,8 @@
           <w:lang w:val="en-US"/>
         </w:rPr>
       </w:pPr>
-      <w:bookmarkStart w:id="209" w:name="_Toc474158377"/>
-      <w:bookmarkStart w:id="210" w:name="_Toc476154938"/>
+      <w:bookmarkStart w:id="210" w:name="_Toc474158377"/>
+      <w:bookmarkStart w:id="211" w:name="_Toc476154938"/>
       <w:r>
         <w:rPr>
           <w:lang w:val="en-US"/>
@@ -41597,8 +41756,8 @@
         </w:rPr>
         <w:t xml:space="preserve"> estimation</w:t>
       </w:r>
-      <w:bookmarkEnd w:id="209"/>
       <w:bookmarkEnd w:id="210"/>
+      <w:bookmarkEnd w:id="211"/>
     </w:p>
     <w:p>
       <w:pPr>
@@ -41740,9 +41899,9 @@
           <w:lang w:val="en-US"/>
         </w:rPr>
       </w:pPr>
-      <w:bookmarkStart w:id="211" w:name="_Ref466988920"/>
-      <w:bookmarkStart w:id="212" w:name="_Toc474158378"/>
-      <w:bookmarkStart w:id="213" w:name="_Toc476154939"/>
+      <w:bookmarkStart w:id="212" w:name="_Ref466988920"/>
+      <w:bookmarkStart w:id="213" w:name="_Toc474158378"/>
+      <w:bookmarkStart w:id="214" w:name="_Toc476154939"/>
       <w:r>
         <w:rPr>
           <w:lang w:val="en-US"/>
@@ -41755,9 +41914,9 @@
         </w:rPr>
         <w:t>Simulation</w:t>
       </w:r>
-      <w:bookmarkEnd w:id="211"/>
       <w:bookmarkEnd w:id="212"/>
       <w:bookmarkEnd w:id="213"/>
+      <w:bookmarkEnd w:id="214"/>
     </w:p>
     <w:p>
       <w:pPr>
@@ -41791,16 +41950,16 @@
           <w:lang w:val="en-US"/>
         </w:rPr>
       </w:pPr>
-      <w:bookmarkStart w:id="214" w:name="_Toc474158379"/>
-      <w:bookmarkStart w:id="215" w:name="_Toc476154940"/>
+      <w:bookmarkStart w:id="215" w:name="_Toc474158379"/>
+      <w:bookmarkStart w:id="216" w:name="_Toc476154940"/>
       <w:r>
         <w:rPr>
           <w:lang w:val="en-US"/>
         </w:rPr>
         <w:t>Post-processing</w:t>
       </w:r>
-      <w:bookmarkEnd w:id="214"/>
       <w:bookmarkEnd w:id="215"/>
+      <w:bookmarkEnd w:id="216"/>
     </w:p>
     <w:p>
       <w:pPr>
@@ -41816,16 +41975,16 @@
           <w:lang w:val="en-US"/>
         </w:rPr>
       </w:pPr>
-      <w:bookmarkStart w:id="216" w:name="_Toc474158380"/>
-      <w:bookmarkStart w:id="217" w:name="_Toc476154941"/>
+      <w:bookmarkStart w:id="217" w:name="_Toc474158380"/>
+      <w:bookmarkStart w:id="218" w:name="_Toc476154941"/>
       <w:r>
         <w:rPr>
           <w:lang w:val="en-US"/>
         </w:rPr>
         <w:t>Advanced topics</w:t>
       </w:r>
-      <w:bookmarkEnd w:id="216"/>
       <w:bookmarkEnd w:id="217"/>
+      <w:bookmarkEnd w:id="218"/>
     </w:p>
     <w:p>
       <w:pPr>
@@ -41834,8 +41993,8 @@
           <w:lang w:val="en-US"/>
         </w:rPr>
       </w:pPr>
-      <w:bookmarkStart w:id="218" w:name="_Toc474158381"/>
-      <w:bookmarkStart w:id="219" w:name="_Toc476154942"/>
+      <w:bookmarkStart w:id="219" w:name="_Toc474158381"/>
+      <w:bookmarkStart w:id="220" w:name="_Toc476154942"/>
       <w:r>
         <w:rPr>
           <w:lang w:val="en-US"/>
@@ -41848,8 +42007,8 @@
         </w:rPr>
         <w:t>Workflows</w:t>
       </w:r>
-      <w:bookmarkEnd w:id="218"/>
       <w:bookmarkEnd w:id="219"/>
+      <w:bookmarkEnd w:id="220"/>
     </w:p>
     <w:p>
       <w:pPr>
@@ -41891,9 +42050,9 @@
           <w:lang w:val="en-US"/>
         </w:rPr>
       </w:pPr>
-      <w:bookmarkStart w:id="220" w:name="_Ref466988839"/>
-      <w:bookmarkStart w:id="221" w:name="_Toc474158382"/>
-      <w:bookmarkStart w:id="222" w:name="_Toc476154943"/>
+      <w:bookmarkStart w:id="221" w:name="_Ref466988839"/>
+      <w:bookmarkStart w:id="222" w:name="_Toc474158382"/>
+      <w:bookmarkStart w:id="223" w:name="_Toc476154943"/>
       <w:r>
         <w:rPr>
           <w:lang w:val="en-US"/>
@@ -41906,9 +42065,9 @@
         </w:rPr>
         <w:t>Extending GammaRay</w:t>
       </w:r>
-      <w:bookmarkEnd w:id="220"/>
       <w:bookmarkEnd w:id="221"/>
       <w:bookmarkEnd w:id="222"/>
+      <w:bookmarkEnd w:id="223"/>
     </w:p>
     <w:p>
       <w:pPr>
@@ -41981,8 +42140,8 @@
           <w:lang w:val="en-US"/>
         </w:rPr>
       </w:pPr>
-      <w:bookmarkStart w:id="223" w:name="_Toc474158383"/>
-      <w:bookmarkStart w:id="224" w:name="_Toc476154944"/>
+      <w:bookmarkStart w:id="224" w:name="_Toc474158383"/>
+      <w:bookmarkStart w:id="225" w:name="_Toc476154944"/>
       <w:r>
         <w:rPr>
           <w:lang w:val="en-US"/>
@@ -41995,8 +42154,8 @@
         </w:rPr>
         <w:t>References</w:t>
       </w:r>
-      <w:bookmarkEnd w:id="223"/>
       <w:bookmarkEnd w:id="224"/>
+      <w:bookmarkEnd w:id="225"/>
     </w:p>
     <w:p>
       <w:pPr>
@@ -42088,7 +42247,7 @@
           <w:rPr>
             <w:noProof/>
           </w:rPr>
-          <w:t>26</w:t>
+          <w:t>51</w:t>
         </w:r>
         <w:r>
           <w:fldChar w:fldCharType="end"/>
@@ -43985,7 +44144,7 @@
 </file>
 
 <file path=customXml/itemProps1.xml><?xml version="1.0" encoding="utf-8"?>
-<ds:datastoreItem xmlns:ds="http://schemas.openxmlformats.org/officeDocument/2006/customXml" ds:itemID="{AEB71CE3-2DF8-45B1-A925-4AA9E8275A2E}">
+<ds:datastoreItem xmlns:ds="http://schemas.openxmlformats.org/officeDocument/2006/customXml" ds:itemID="{B56C613F-7BBC-41B9-9566-3384947F830A}">
   <ds:schemaRefs>
     <ds:schemaRef ds:uri="http://schemas.openxmlformats.org/officeDocument/2006/bibliography"/>
   </ds:schemaRefs>

--- a/docs/GammaRayManual.docx
+++ b/docs/GammaRayManual.docx
@@ -160,15 +160,7 @@
         <w:rPr>
           <w:lang w:val="en-US"/>
         </w:rPr>
-        <w:t>renowne</w:t>
-      </w:r>
-      <w:bookmarkStart w:id="2" w:name="_GoBack"/>
-      <w:bookmarkEnd w:id="2"/>
-      <w:r>
-        <w:rPr>
-          <w:lang w:val="en-US"/>
-        </w:rPr>
-        <w:t>d</w:t>
+        <w:t>renowned</w:t>
       </w:r>
       <w:r>
         <w:rPr>
@@ -1439,18 +1431,18 @@
           <w:lang w:val="en-US"/>
         </w:rPr>
       </w:pPr>
-      <w:bookmarkStart w:id="3" w:name="_Toc474158307"/>
-      <w:bookmarkStart w:id="4" w:name="_Toc476154863"/>
-      <w:bookmarkStart w:id="5" w:name="_Ref476207544"/>
+      <w:bookmarkStart w:id="2" w:name="_Toc474158307"/>
+      <w:bookmarkStart w:id="3" w:name="_Toc476154863"/>
+      <w:bookmarkStart w:id="4" w:name="_Ref476207544"/>
       <w:r>
         <w:rPr>
           <w:lang w:val="en-US"/>
         </w:rPr>
         <w:t>Licensing</w:t>
       </w:r>
+      <w:bookmarkEnd w:id="2"/>
       <w:bookmarkEnd w:id="3"/>
       <w:bookmarkEnd w:id="4"/>
-      <w:bookmarkEnd w:id="5"/>
     </w:p>
     <w:p>
       <w:pPr>
@@ -1924,16 +1916,16 @@
           <w:lang w:val="en-US"/>
         </w:rPr>
       </w:pPr>
-      <w:bookmarkStart w:id="6" w:name="_Toc474158308"/>
-      <w:bookmarkStart w:id="7" w:name="_Toc476154864"/>
+      <w:bookmarkStart w:id="5" w:name="_Toc474158308"/>
+      <w:bookmarkStart w:id="6" w:name="_Toc476154864"/>
       <w:r>
         <w:rPr>
           <w:lang w:val="en-US"/>
         </w:rPr>
         <w:t>Disclaimer</w:t>
       </w:r>
+      <w:bookmarkEnd w:id="5"/>
       <w:bookmarkEnd w:id="6"/>
-      <w:bookmarkEnd w:id="7"/>
     </w:p>
     <w:p>
       <w:pPr>
@@ -2213,16 +2205,16 @@
           <w:lang w:val="en-US"/>
         </w:rPr>
       </w:pPr>
-      <w:bookmarkStart w:id="8" w:name="_Toc474158309"/>
-      <w:bookmarkStart w:id="9" w:name="_Toc476154865"/>
+      <w:bookmarkStart w:id="7" w:name="_Toc474158309"/>
+      <w:bookmarkStart w:id="8" w:name="_Toc476154865"/>
       <w:r>
         <w:rPr>
           <w:lang w:val="en-US"/>
         </w:rPr>
         <w:t>Donations</w:t>
       </w:r>
+      <w:bookmarkEnd w:id="7"/>
       <w:bookmarkEnd w:id="8"/>
-      <w:bookmarkEnd w:id="9"/>
     </w:p>
     <w:p>
       <w:pPr>
@@ -9846,8 +9838,8 @@
           <w:lang w:val="en-US"/>
         </w:rPr>
       </w:pPr>
-      <w:bookmarkStart w:id="10" w:name="_Toc474158310"/>
-      <w:bookmarkStart w:id="11" w:name="_Toc476154866"/>
+      <w:bookmarkStart w:id="9" w:name="_Toc474158310"/>
+      <w:bookmarkStart w:id="10" w:name="_Toc476154866"/>
       <w:r>
         <w:rPr>
           <w:lang w:val="en-US"/>
@@ -9860,136 +9852,136 @@
         </w:rPr>
         <w:t>ependencies</w:t>
       </w:r>
+      <w:bookmarkEnd w:id="9"/>
       <w:bookmarkEnd w:id="10"/>
+    </w:p>
+    <w:p>
+      <w:pPr>
+        <w:jc w:val="both"/>
+        <w:rPr>
+          <w:lang w:val="en-US"/>
+        </w:rPr>
+      </w:pPr>
+      <w:r>
+        <w:rPr>
+          <w:lang w:val="en-US"/>
+        </w:rPr>
+        <w:t>GammaRay depends on GSLib and GhostScript to fully perform its tasks.</w:t>
+      </w:r>
+      <w:r>
+        <w:rPr>
+          <w:lang w:val="en-US"/>
+        </w:rPr>
+        <w:t xml:space="preserve">  </w:t>
+      </w:r>
+      <w:r>
+        <w:rPr>
+          <w:lang w:val="en-US"/>
+        </w:rPr>
+        <w:t>Furthermore, i</w:t>
+      </w:r>
+      <w:r>
+        <w:rPr>
+          <w:lang w:val="en-US"/>
+        </w:rPr>
+        <w:t>f you want to build GammaRa</w:t>
+      </w:r>
+      <w:r>
+        <w:rPr>
+          <w:lang w:val="en-US"/>
+        </w:rPr>
+        <w:t>y from the source code, you</w:t>
+      </w:r>
+      <w:r>
+        <w:rPr>
+          <w:lang w:val="en-US"/>
+        </w:rPr>
+        <w:t xml:space="preserve"> need</w:t>
+      </w:r>
+      <w:r>
+        <w:rPr>
+          <w:lang w:val="en-US"/>
+        </w:rPr>
+        <w:t xml:space="preserve"> to</w:t>
+      </w:r>
+      <w:r>
+        <w:rPr>
+          <w:lang w:val="en-US"/>
+        </w:rPr>
+        <w:t xml:space="preserve"> get some further software and libraries.</w:t>
+      </w:r>
+      <w:r>
+        <w:rPr>
+          <w:lang w:val="en-US"/>
+        </w:rPr>
+        <w:t xml:space="preserve">  </w:t>
+      </w:r>
+      <w:r>
+        <w:rPr>
+          <w:lang w:val="en-US"/>
+        </w:rPr>
+        <w:t>Therefore,</w:t>
+      </w:r>
+      <w:r>
+        <w:rPr>
+          <w:lang w:val="en-US"/>
+        </w:rPr>
+        <w:t xml:space="preserve"> you must </w:t>
+      </w:r>
+      <w:r>
+        <w:rPr>
+          <w:lang w:val="en-US"/>
+        </w:rPr>
+        <w:t xml:space="preserve">first </w:t>
+      </w:r>
+      <w:r>
+        <w:rPr>
+          <w:lang w:val="en-US"/>
+        </w:rPr>
+        <w:t xml:space="preserve">get and install those </w:t>
+      </w:r>
+      <w:r>
+        <w:rPr>
+          <w:lang w:val="en-US"/>
+        </w:rPr>
+        <w:t>software</w:t>
+      </w:r>
+      <w:r>
+        <w:rPr>
+          <w:lang w:val="en-US"/>
+        </w:rPr>
+        <w:t xml:space="preserve"> in you</w:t>
+      </w:r>
+      <w:r>
+        <w:rPr>
+          <w:lang w:val="en-US"/>
+        </w:rPr>
+        <w:t>r</w:t>
+      </w:r>
+      <w:r>
+        <w:rPr>
+          <w:lang w:val="en-US"/>
+        </w:rPr>
+        <w:t xml:space="preserve"> system.</w:t>
+      </w:r>
+    </w:p>
+    <w:p>
+      <w:pPr>
+        <w:pStyle w:val="Ttulo2"/>
+        <w:rPr>
+          <w:lang w:val="en-US"/>
+        </w:rPr>
+      </w:pPr>
+      <w:bookmarkStart w:id="11" w:name="_Toc474158311"/>
+      <w:bookmarkStart w:id="12" w:name="_Toc476154867"/>
+      <w:r>
+        <w:rPr>
+          <w:lang w:val="en-US"/>
+        </w:rPr>
+        <w:t>GSLib</w:t>
+      </w:r>
       <w:bookmarkEnd w:id="11"/>
-    </w:p>
-    <w:p>
-      <w:pPr>
-        <w:jc w:val="both"/>
-        <w:rPr>
-          <w:lang w:val="en-US"/>
-        </w:rPr>
-      </w:pPr>
-      <w:r>
-        <w:rPr>
-          <w:lang w:val="en-US"/>
-        </w:rPr>
-        <w:t>GammaRay depends on GSLib and GhostScript to fully perform its tasks.</w:t>
-      </w:r>
-      <w:r>
-        <w:rPr>
-          <w:lang w:val="en-US"/>
-        </w:rPr>
-        <w:t xml:space="preserve">  </w:t>
-      </w:r>
-      <w:r>
-        <w:rPr>
-          <w:lang w:val="en-US"/>
-        </w:rPr>
-        <w:t>Furthermore, i</w:t>
-      </w:r>
-      <w:r>
-        <w:rPr>
-          <w:lang w:val="en-US"/>
-        </w:rPr>
-        <w:t>f you want to build GammaRa</w:t>
-      </w:r>
-      <w:r>
-        <w:rPr>
-          <w:lang w:val="en-US"/>
-        </w:rPr>
-        <w:t>y from the source code, you</w:t>
-      </w:r>
-      <w:r>
-        <w:rPr>
-          <w:lang w:val="en-US"/>
-        </w:rPr>
-        <w:t xml:space="preserve"> need</w:t>
-      </w:r>
-      <w:r>
-        <w:rPr>
-          <w:lang w:val="en-US"/>
-        </w:rPr>
-        <w:t xml:space="preserve"> to</w:t>
-      </w:r>
-      <w:r>
-        <w:rPr>
-          <w:lang w:val="en-US"/>
-        </w:rPr>
-        <w:t xml:space="preserve"> get some further software and libraries.</w:t>
-      </w:r>
-      <w:r>
-        <w:rPr>
-          <w:lang w:val="en-US"/>
-        </w:rPr>
-        <w:t xml:space="preserve">  </w:t>
-      </w:r>
-      <w:r>
-        <w:rPr>
-          <w:lang w:val="en-US"/>
-        </w:rPr>
-        <w:t>Therefore,</w:t>
-      </w:r>
-      <w:r>
-        <w:rPr>
-          <w:lang w:val="en-US"/>
-        </w:rPr>
-        <w:t xml:space="preserve"> you must </w:t>
-      </w:r>
-      <w:r>
-        <w:rPr>
-          <w:lang w:val="en-US"/>
-        </w:rPr>
-        <w:t xml:space="preserve">first </w:t>
-      </w:r>
-      <w:r>
-        <w:rPr>
-          <w:lang w:val="en-US"/>
-        </w:rPr>
-        <w:t xml:space="preserve">get and install those </w:t>
-      </w:r>
-      <w:r>
-        <w:rPr>
-          <w:lang w:val="en-US"/>
-        </w:rPr>
-        <w:t>software</w:t>
-      </w:r>
-      <w:r>
-        <w:rPr>
-          <w:lang w:val="en-US"/>
-        </w:rPr>
-        <w:t xml:space="preserve"> in you</w:t>
-      </w:r>
-      <w:r>
-        <w:rPr>
-          <w:lang w:val="en-US"/>
-        </w:rPr>
-        <w:t>r</w:t>
-      </w:r>
-      <w:r>
-        <w:rPr>
-          <w:lang w:val="en-US"/>
-        </w:rPr>
-        <w:t xml:space="preserve"> system.</w:t>
-      </w:r>
-    </w:p>
-    <w:p>
-      <w:pPr>
-        <w:pStyle w:val="Ttulo2"/>
-        <w:rPr>
-          <w:lang w:val="en-US"/>
-        </w:rPr>
-      </w:pPr>
-      <w:bookmarkStart w:id="12" w:name="_Toc474158311"/>
-      <w:bookmarkStart w:id="13" w:name="_Toc476154867"/>
-      <w:r>
-        <w:rPr>
-          <w:lang w:val="en-US"/>
-        </w:rPr>
-        <w:t>GSLib</w:t>
-      </w:r>
       <w:bookmarkEnd w:id="12"/>
-      <w:bookmarkEnd w:id="13"/>
     </w:p>
     <w:p>
       <w:pPr>
@@ -10728,8 +10720,8 @@
           <w:lang w:val="en-US"/>
         </w:rPr>
       </w:pPr>
-      <w:bookmarkStart w:id="14" w:name="_Toc474158312"/>
-      <w:bookmarkStart w:id="15" w:name="_Toc476154868"/>
+      <w:bookmarkStart w:id="13" w:name="_Toc474158312"/>
+      <w:bookmarkStart w:id="14" w:name="_Toc476154868"/>
       <w:r>
         <w:rPr>
           <w:lang w:val="en-US"/>
@@ -10737,354 +10729,354 @@
         <w:lastRenderedPageBreak/>
         <w:t>Note on GSLib compatibility</w:t>
       </w:r>
+      <w:bookmarkEnd w:id="13"/>
       <w:bookmarkEnd w:id="14"/>
+    </w:p>
+    <w:p>
+      <w:pPr>
+        <w:jc w:val="both"/>
+        <w:rPr>
+          <w:lang w:val="en-US"/>
+        </w:rPr>
+      </w:pPr>
+      <w:r>
+        <w:rPr>
+          <w:lang w:val="en-US"/>
+        </w:rPr>
+        <w:t>It is known</w:t>
+      </w:r>
+      <w:r>
+        <w:rPr>
+          <w:lang w:val="en-US"/>
+        </w:rPr>
+        <w:t xml:space="preserve"> that some GSLib programs </w:t>
+      </w:r>
+      <w:r>
+        <w:rPr>
+          <w:lang w:val="en-US"/>
+        </w:rPr>
+        <w:t xml:space="preserve">have different versions that accept different parameter files.  If this is the case, the program may quit with an error with the parameter file that GammaRay generates to interface to those programs.  </w:t>
+      </w:r>
+      <w:r>
+        <w:rPr>
+          <w:rStyle w:val="SourceCodeChar"/>
+        </w:rPr>
+        <w:t>sgsim</w:t>
+      </w:r>
+      <w:r>
+        <w:rPr>
+          <w:lang w:val="en-US"/>
+        </w:rPr>
+        <w:t xml:space="preserve">, for instance, is known to have </w:t>
+      </w:r>
+      <w:r>
+        <w:rPr>
+          <w:lang w:val="en-US"/>
+        </w:rPr>
+        <w:t xml:space="preserve">at least </w:t>
+      </w:r>
+      <w:r>
+        <w:rPr>
+          <w:lang w:val="en-US"/>
+        </w:rPr>
+        <w:t xml:space="preserve">two versions: one that requires the covariance matrix be specified and an older one that </w:t>
+      </w:r>
+      <w:r>
+        <w:rPr>
+          <w:lang w:val="en-US"/>
+        </w:rPr>
+        <w:t>does</w:t>
+      </w:r>
+      <w:r>
+        <w:rPr>
+          <w:lang w:val="en-US"/>
+        </w:rPr>
+        <w:t xml:space="preserve"> not.</w:t>
+      </w:r>
+      <w:r>
+        <w:rPr>
+          <w:lang w:val="en-US"/>
+        </w:rPr>
+        <w:t xml:space="preserve">  GammaRay </w:t>
+      </w:r>
+      <w:r>
+        <w:rPr>
+          <w:lang w:val="en-US"/>
+        </w:rPr>
+        <w:t>is</w:t>
+      </w:r>
+      <w:r>
+        <w:rPr>
+          <w:lang w:val="en-US"/>
+        </w:rPr>
+        <w:t xml:space="preserve"> </w:t>
+      </w:r>
+      <w:r>
+        <w:rPr>
+          <w:lang w:val="en-US"/>
+        </w:rPr>
+        <w:t>currently</w:t>
+      </w:r>
+      <w:r>
+        <w:rPr>
+          <w:lang w:val="en-US"/>
+        </w:rPr>
+        <w:t xml:space="preserve"> made to interface to the newer versions of GSLib programs.  Therefore, if you suspect of GSLib program incompatibility, run the suspected program without arguments to generate a parameter file example.  The</w:t>
+      </w:r>
+      <w:r>
+        <w:rPr>
+          <w:lang w:val="en-US"/>
+        </w:rPr>
+        <w:t>n</w:t>
+      </w:r>
+      <w:r>
+        <w:rPr>
+          <w:lang w:val="en-US"/>
+        </w:rPr>
+        <w:t xml:space="preserve"> you can compare this example with the corresponding template in</w:t>
+      </w:r>
+      <w:r>
+        <w:rPr>
+          <w:lang w:val="en-US"/>
+        </w:rPr>
+        <w:t xml:space="preserve"> the</w:t>
+      </w:r>
+      <w:r>
+        <w:rPr>
+          <w:lang w:val="en-US"/>
+        </w:rPr>
+        <w:t xml:space="preserve"> </w:t>
+      </w:r>
+      <w:r>
+        <w:rPr>
+          <w:rStyle w:val="SourceCodeChar"/>
+        </w:rPr>
+        <w:t>templates</w:t>
+      </w:r>
+      <w:r>
+        <w:rPr>
+          <w:lang w:val="en-US"/>
+        </w:rPr>
+        <w:t xml:space="preserve"> directory inside the project directory (you need to create a project – see </w:t>
+      </w:r>
+      <w:r>
+        <w:rPr>
+          <w:lang w:val="en-US"/>
+        </w:rPr>
+        <w:t xml:space="preserve">Section </w:t>
+      </w:r>
+      <w:r>
+        <w:rPr>
+          <w:highlight w:val="yellow"/>
+          <w:lang w:val="en-US"/>
+        </w:rPr>
+        <w:fldChar w:fldCharType="begin"/>
+      </w:r>
+      <w:r>
+        <w:rPr>
+          <w:lang w:val="en-US"/>
+        </w:rPr>
+        <w:instrText xml:space="preserve"> REF _Ref466988805 \r \h </w:instrText>
+      </w:r>
+      <w:r>
+        <w:rPr>
+          <w:highlight w:val="yellow"/>
+          <w:lang w:val="en-US"/>
+        </w:rPr>
+      </w:r>
+      <w:r>
+        <w:rPr>
+          <w:highlight w:val="yellow"/>
+          <w:lang w:val="en-US"/>
+        </w:rPr>
+        <w:fldChar w:fldCharType="separate"/>
+      </w:r>
+      <w:r>
+        <w:rPr>
+          <w:lang w:val="en-US"/>
+        </w:rPr>
+        <w:t>5.2</w:t>
+      </w:r>
+      <w:r>
+        <w:rPr>
+          <w:highlight w:val="yellow"/>
+          <w:lang w:val="en-US"/>
+        </w:rPr>
+        <w:fldChar w:fldCharType="end"/>
+      </w:r>
+      <w:r>
+        <w:rPr>
+          <w:lang w:val="en-US"/>
+        </w:rPr>
+        <w:t xml:space="preserve"> – to generate the parameter file templates).</w:t>
+      </w:r>
+      <w:r>
+        <w:rPr>
+          <w:lang w:val="en-US"/>
+        </w:rPr>
+        <w:t xml:space="preserve">  If they differ,</w:t>
+      </w:r>
+      <w:r>
+        <w:rPr>
+          <w:lang w:val="en-US"/>
+        </w:rPr>
+        <w:t xml:space="preserve"> please contact the author</w:t>
+      </w:r>
+      <w:r>
+        <w:rPr>
+          <w:lang w:val="en-US"/>
+        </w:rPr>
+        <w:t>s (main menu -&gt; Help -&gt; About… or the LICENSE.md file)</w:t>
+      </w:r>
+      <w:r>
+        <w:rPr>
+          <w:lang w:val="en-US"/>
+        </w:rPr>
+        <w:t>, but, if you cannot wait,</w:t>
+      </w:r>
+      <w:r>
+        <w:rPr>
+          <w:lang w:val="en-US"/>
+        </w:rPr>
+        <w:t xml:space="preserve"> you must look for a compatible version of the program.  Support for different parame</w:t>
+      </w:r>
+      <w:r>
+        <w:rPr>
+          <w:lang w:val="en-US"/>
+        </w:rPr>
+        <w:t>ter file version</w:t>
+      </w:r>
+      <w:r>
+        <w:rPr>
+          <w:lang w:val="en-US"/>
+        </w:rPr>
+        <w:t>s</w:t>
+      </w:r>
+      <w:r>
+        <w:rPr>
+          <w:lang w:val="en-US"/>
+        </w:rPr>
+        <w:t xml:space="preserve"> is being considered</w:t>
+      </w:r>
+      <w:r>
+        <w:rPr>
+          <w:lang w:val="en-US"/>
+        </w:rPr>
+        <w:t>,</w:t>
+      </w:r>
+      <w:r>
+        <w:rPr>
+          <w:lang w:val="en-US"/>
+        </w:rPr>
+        <w:t xml:space="preserve"> but this requires</w:t>
+      </w:r>
+      <w:r>
+        <w:rPr>
+          <w:lang w:val="en-US"/>
+        </w:rPr>
+        <w:t xml:space="preserve"> carefully</w:t>
+      </w:r>
+      <w:r>
+        <w:rPr>
+          <w:lang w:val="en-US"/>
+        </w:rPr>
+        <w:t xml:space="preserve"> mapping all different</w:t>
+      </w:r>
+      <w:r>
+        <w:rPr>
+          <w:lang w:val="en-US"/>
+        </w:rPr>
+        <w:t xml:space="preserve"> parameter file</w:t>
+      </w:r>
+      <w:r>
+        <w:rPr>
+          <w:lang w:val="en-US"/>
+        </w:rPr>
+        <w:t xml:space="preserve"> versions that may be out there.</w:t>
+      </w:r>
+    </w:p>
+    <w:p>
+      <w:pPr>
+        <w:jc w:val="both"/>
+        <w:rPr>
+          <w:lang w:val="en-US"/>
+        </w:rPr>
+      </w:pPr>
+      <w:r>
+        <w:rPr>
+          <w:lang w:val="en-US"/>
+        </w:rPr>
+        <w:t xml:space="preserve">Alternatively, you can use incompatible programs as custom GSLib executables, for which require you to specify parameter file templates (see </w:t>
+      </w:r>
+      <w:r>
+        <w:rPr>
+          <w:lang w:val="en-US"/>
+        </w:rPr>
+        <w:t xml:space="preserve">Section </w:t>
+      </w:r>
+      <w:r>
+        <w:rPr>
+          <w:highlight w:val="yellow"/>
+          <w:lang w:val="en-US"/>
+        </w:rPr>
+        <w:fldChar w:fldCharType="begin"/>
+      </w:r>
+      <w:r>
+        <w:rPr>
+          <w:lang w:val="en-US"/>
+        </w:rPr>
+        <w:instrText xml:space="preserve"> REF _Ref466988839 \r \h </w:instrText>
+      </w:r>
+      <w:r>
+        <w:rPr>
+          <w:highlight w:val="yellow"/>
+          <w:lang w:val="en-US"/>
+        </w:rPr>
+      </w:r>
+      <w:r>
+        <w:rPr>
+          <w:highlight w:val="yellow"/>
+          <w:lang w:val="en-US"/>
+        </w:rPr>
+        <w:fldChar w:fldCharType="separate"/>
+      </w:r>
+      <w:r>
+        <w:rPr>
+          <w:lang w:val="en-US"/>
+        </w:rPr>
+        <w:t>12.2</w:t>
+      </w:r>
+      <w:r>
+        <w:rPr>
+          <w:highlight w:val="yellow"/>
+          <w:lang w:val="en-US"/>
+        </w:rPr>
+        <w:fldChar w:fldCharType="end"/>
+      </w:r>
+      <w:r>
+        <w:rPr>
+          <w:lang w:val="en-US"/>
+        </w:rPr>
+        <w:t>).</w:t>
+      </w:r>
+    </w:p>
+    <w:p>
+      <w:pPr>
+        <w:pStyle w:val="Ttulo2"/>
+        <w:rPr>
+          <w:lang w:val="en-US"/>
+        </w:rPr>
+      </w:pPr>
+      <w:bookmarkStart w:id="15" w:name="_Toc474158313"/>
+      <w:bookmarkStart w:id="16" w:name="_Toc476154869"/>
+      <w:r>
+        <w:rPr>
+          <w:lang w:val="en-US"/>
+        </w:rPr>
+        <w:t>Ghostscript</w:t>
+      </w:r>
       <w:bookmarkEnd w:id="15"/>
-    </w:p>
-    <w:p>
-      <w:pPr>
-        <w:jc w:val="both"/>
-        <w:rPr>
-          <w:lang w:val="en-US"/>
-        </w:rPr>
-      </w:pPr>
-      <w:r>
-        <w:rPr>
-          <w:lang w:val="en-US"/>
-        </w:rPr>
-        <w:t>It is known</w:t>
-      </w:r>
-      <w:r>
-        <w:rPr>
-          <w:lang w:val="en-US"/>
-        </w:rPr>
-        <w:t xml:space="preserve"> that some GSLib programs </w:t>
-      </w:r>
-      <w:r>
-        <w:rPr>
-          <w:lang w:val="en-US"/>
-        </w:rPr>
-        <w:t xml:space="preserve">have different versions that accept different parameter files.  If this is the case, the program may quit with an error with the parameter file that GammaRay generates to interface to those programs.  </w:t>
-      </w:r>
-      <w:r>
-        <w:rPr>
-          <w:rStyle w:val="SourceCodeChar"/>
-        </w:rPr>
-        <w:t>sgsim</w:t>
-      </w:r>
-      <w:r>
-        <w:rPr>
-          <w:lang w:val="en-US"/>
-        </w:rPr>
-        <w:t xml:space="preserve">, for instance, is known to have </w:t>
-      </w:r>
-      <w:r>
-        <w:rPr>
-          <w:lang w:val="en-US"/>
-        </w:rPr>
-        <w:t xml:space="preserve">at least </w:t>
-      </w:r>
-      <w:r>
-        <w:rPr>
-          <w:lang w:val="en-US"/>
-        </w:rPr>
-        <w:t xml:space="preserve">two versions: one that requires the covariance matrix be specified and an older one that </w:t>
-      </w:r>
-      <w:r>
-        <w:rPr>
-          <w:lang w:val="en-US"/>
-        </w:rPr>
-        <w:t>does</w:t>
-      </w:r>
-      <w:r>
-        <w:rPr>
-          <w:lang w:val="en-US"/>
-        </w:rPr>
-        <w:t xml:space="preserve"> not.</w:t>
-      </w:r>
-      <w:r>
-        <w:rPr>
-          <w:lang w:val="en-US"/>
-        </w:rPr>
-        <w:t xml:space="preserve">  GammaRay </w:t>
-      </w:r>
-      <w:r>
-        <w:rPr>
-          <w:lang w:val="en-US"/>
-        </w:rPr>
-        <w:t>is</w:t>
-      </w:r>
-      <w:r>
-        <w:rPr>
-          <w:lang w:val="en-US"/>
-        </w:rPr>
-        <w:t xml:space="preserve"> </w:t>
-      </w:r>
-      <w:r>
-        <w:rPr>
-          <w:lang w:val="en-US"/>
-        </w:rPr>
-        <w:t>currently</w:t>
-      </w:r>
-      <w:r>
-        <w:rPr>
-          <w:lang w:val="en-US"/>
-        </w:rPr>
-        <w:t xml:space="preserve"> made to interface to the newer versions of GSLib programs.  Therefore, if you suspect of GSLib program incompatibility, run the suspected program without arguments to generate a parameter file example.  The</w:t>
-      </w:r>
-      <w:r>
-        <w:rPr>
-          <w:lang w:val="en-US"/>
-        </w:rPr>
-        <w:t>n</w:t>
-      </w:r>
-      <w:r>
-        <w:rPr>
-          <w:lang w:val="en-US"/>
-        </w:rPr>
-        <w:t xml:space="preserve"> you can compare this example with the corresponding template in</w:t>
-      </w:r>
-      <w:r>
-        <w:rPr>
-          <w:lang w:val="en-US"/>
-        </w:rPr>
-        <w:t xml:space="preserve"> the</w:t>
-      </w:r>
-      <w:r>
-        <w:rPr>
-          <w:lang w:val="en-US"/>
-        </w:rPr>
-        <w:t xml:space="preserve"> </w:t>
-      </w:r>
-      <w:r>
-        <w:rPr>
-          <w:rStyle w:val="SourceCodeChar"/>
-        </w:rPr>
-        <w:t>templates</w:t>
-      </w:r>
-      <w:r>
-        <w:rPr>
-          <w:lang w:val="en-US"/>
-        </w:rPr>
-        <w:t xml:space="preserve"> directory inside the project directory (you need to create a project – see </w:t>
-      </w:r>
-      <w:r>
-        <w:rPr>
-          <w:lang w:val="en-US"/>
-        </w:rPr>
-        <w:t xml:space="preserve">Section </w:t>
-      </w:r>
-      <w:r>
-        <w:rPr>
-          <w:highlight w:val="yellow"/>
-          <w:lang w:val="en-US"/>
-        </w:rPr>
-        <w:fldChar w:fldCharType="begin"/>
-      </w:r>
-      <w:r>
-        <w:rPr>
-          <w:lang w:val="en-US"/>
-        </w:rPr>
-        <w:instrText xml:space="preserve"> REF _Ref466988805 \r \h </w:instrText>
-      </w:r>
-      <w:r>
-        <w:rPr>
-          <w:highlight w:val="yellow"/>
-          <w:lang w:val="en-US"/>
-        </w:rPr>
-      </w:r>
-      <w:r>
-        <w:rPr>
-          <w:highlight w:val="yellow"/>
-          <w:lang w:val="en-US"/>
-        </w:rPr>
-        <w:fldChar w:fldCharType="separate"/>
-      </w:r>
-      <w:r>
-        <w:rPr>
-          <w:lang w:val="en-US"/>
-        </w:rPr>
-        <w:t>5.2</w:t>
-      </w:r>
-      <w:r>
-        <w:rPr>
-          <w:highlight w:val="yellow"/>
-          <w:lang w:val="en-US"/>
-        </w:rPr>
-        <w:fldChar w:fldCharType="end"/>
-      </w:r>
-      <w:r>
-        <w:rPr>
-          <w:lang w:val="en-US"/>
-        </w:rPr>
-        <w:t xml:space="preserve"> – to generate the parameter file templates).</w:t>
-      </w:r>
-      <w:r>
-        <w:rPr>
-          <w:lang w:val="en-US"/>
-        </w:rPr>
-        <w:t xml:space="preserve">  If they differ,</w:t>
-      </w:r>
-      <w:r>
-        <w:rPr>
-          <w:lang w:val="en-US"/>
-        </w:rPr>
-        <w:t xml:space="preserve"> please contact the author</w:t>
-      </w:r>
-      <w:r>
-        <w:rPr>
-          <w:lang w:val="en-US"/>
-        </w:rPr>
-        <w:t>s (main menu -&gt; Help -&gt; About… or the LICENSE.md file)</w:t>
-      </w:r>
-      <w:r>
-        <w:rPr>
-          <w:lang w:val="en-US"/>
-        </w:rPr>
-        <w:t>, but, if you cannot wait,</w:t>
-      </w:r>
-      <w:r>
-        <w:rPr>
-          <w:lang w:val="en-US"/>
-        </w:rPr>
-        <w:t xml:space="preserve"> you must look for a compatible version of the program.  Support for different parame</w:t>
-      </w:r>
-      <w:r>
-        <w:rPr>
-          <w:lang w:val="en-US"/>
-        </w:rPr>
-        <w:t>ter file version</w:t>
-      </w:r>
-      <w:r>
-        <w:rPr>
-          <w:lang w:val="en-US"/>
-        </w:rPr>
-        <w:t>s</w:t>
-      </w:r>
-      <w:r>
-        <w:rPr>
-          <w:lang w:val="en-US"/>
-        </w:rPr>
-        <w:t xml:space="preserve"> is being considered</w:t>
-      </w:r>
-      <w:r>
-        <w:rPr>
-          <w:lang w:val="en-US"/>
-        </w:rPr>
-        <w:t>,</w:t>
-      </w:r>
-      <w:r>
-        <w:rPr>
-          <w:lang w:val="en-US"/>
-        </w:rPr>
-        <w:t xml:space="preserve"> but this requires</w:t>
-      </w:r>
-      <w:r>
-        <w:rPr>
-          <w:lang w:val="en-US"/>
-        </w:rPr>
-        <w:t xml:space="preserve"> carefully</w:t>
-      </w:r>
-      <w:r>
-        <w:rPr>
-          <w:lang w:val="en-US"/>
-        </w:rPr>
-        <w:t xml:space="preserve"> mapping all different</w:t>
-      </w:r>
-      <w:r>
-        <w:rPr>
-          <w:lang w:val="en-US"/>
-        </w:rPr>
-        <w:t xml:space="preserve"> parameter file</w:t>
-      </w:r>
-      <w:r>
-        <w:rPr>
-          <w:lang w:val="en-US"/>
-        </w:rPr>
-        <w:t xml:space="preserve"> versions that may be out there.</w:t>
-      </w:r>
-    </w:p>
-    <w:p>
-      <w:pPr>
-        <w:jc w:val="both"/>
-        <w:rPr>
-          <w:lang w:val="en-US"/>
-        </w:rPr>
-      </w:pPr>
-      <w:r>
-        <w:rPr>
-          <w:lang w:val="en-US"/>
-        </w:rPr>
-        <w:t xml:space="preserve">Alternatively, you can use incompatible programs as custom GSLib executables, for which require you to specify parameter file templates (see </w:t>
-      </w:r>
-      <w:r>
-        <w:rPr>
-          <w:lang w:val="en-US"/>
-        </w:rPr>
-        <w:t xml:space="preserve">Section </w:t>
-      </w:r>
-      <w:r>
-        <w:rPr>
-          <w:highlight w:val="yellow"/>
-          <w:lang w:val="en-US"/>
-        </w:rPr>
-        <w:fldChar w:fldCharType="begin"/>
-      </w:r>
-      <w:r>
-        <w:rPr>
-          <w:lang w:val="en-US"/>
-        </w:rPr>
-        <w:instrText xml:space="preserve"> REF _Ref466988839 \r \h </w:instrText>
-      </w:r>
-      <w:r>
-        <w:rPr>
-          <w:highlight w:val="yellow"/>
-          <w:lang w:val="en-US"/>
-        </w:rPr>
-      </w:r>
-      <w:r>
-        <w:rPr>
-          <w:highlight w:val="yellow"/>
-          <w:lang w:val="en-US"/>
-        </w:rPr>
-        <w:fldChar w:fldCharType="separate"/>
-      </w:r>
-      <w:r>
-        <w:rPr>
-          <w:lang w:val="en-US"/>
-        </w:rPr>
-        <w:t>12.2</w:t>
-      </w:r>
-      <w:r>
-        <w:rPr>
-          <w:highlight w:val="yellow"/>
-          <w:lang w:val="en-US"/>
-        </w:rPr>
-        <w:fldChar w:fldCharType="end"/>
-      </w:r>
-      <w:r>
-        <w:rPr>
-          <w:lang w:val="en-US"/>
-        </w:rPr>
-        <w:t>).</w:t>
-      </w:r>
-    </w:p>
-    <w:p>
-      <w:pPr>
-        <w:pStyle w:val="Ttulo2"/>
-        <w:rPr>
-          <w:lang w:val="en-US"/>
-        </w:rPr>
-      </w:pPr>
-      <w:bookmarkStart w:id="16" w:name="_Toc474158313"/>
-      <w:bookmarkStart w:id="17" w:name="_Toc476154869"/>
-      <w:r>
-        <w:rPr>
-          <w:lang w:val="en-US"/>
-        </w:rPr>
-        <w:t>Ghostscript</w:t>
-      </w:r>
       <w:bookmarkEnd w:id="16"/>
-      <w:bookmarkEnd w:id="17"/>
     </w:p>
     <w:p>
       <w:pPr>
@@ -11218,7 +11210,7 @@
           <w:lang w:val="en-US"/>
         </w:rPr>
       </w:pPr>
-      <w:bookmarkStart w:id="18" w:name="_Toc476154870"/>
+      <w:bookmarkStart w:id="17" w:name="_Toc476154870"/>
       <w:r>
         <w:rPr>
           <w:lang w:val="en-US"/>
@@ -11237,31 +11229,121 @@
         </w:rPr>
         <w:t xml:space="preserve"> and runtime libraries</w:t>
       </w:r>
+      <w:bookmarkEnd w:id="17"/>
+    </w:p>
+    <w:p>
+      <w:pPr>
+        <w:rPr>
+          <w:lang w:val="en-US"/>
+        </w:rPr>
+      </w:pPr>
+      <w:r>
+        <w:rPr>
+          <w:lang w:val="en-US"/>
+        </w:rPr>
+        <w:t xml:space="preserve">Read this section if you </w:t>
+      </w:r>
+      <w:r>
+        <w:rPr>
+          <w:lang w:val="en-US"/>
+        </w:rPr>
+        <w:t>plan to compile GammaRay</w:t>
+      </w:r>
+      <w:r>
+        <w:rPr>
+          <w:lang w:val="en-US"/>
+        </w:rPr>
+        <w:t>.</w:t>
+      </w:r>
+    </w:p>
+    <w:p>
+      <w:pPr>
+        <w:pStyle w:val="Ttulo3"/>
+        <w:rPr>
+          <w:lang w:val="en-US"/>
+        </w:rPr>
+      </w:pPr>
+      <w:bookmarkStart w:id="18" w:name="_Toc476154871"/>
+      <w:r>
+        <w:rPr>
+          <w:lang w:val="en-US"/>
+        </w:rPr>
+        <w:t>Developer tool set</w:t>
+      </w:r>
       <w:bookmarkEnd w:id="18"/>
     </w:p>
     <w:p>
       <w:pPr>
-        <w:rPr>
-          <w:lang w:val="en-US"/>
-        </w:rPr>
-      </w:pPr>
-      <w:r>
-        <w:rPr>
-          <w:lang w:val="en-US"/>
-        </w:rPr>
-        <w:t xml:space="preserve">Read this section if you </w:t>
-      </w:r>
-      <w:r>
-        <w:rPr>
-          <w:lang w:val="en-US"/>
-        </w:rPr>
-        <w:t>plan to compile GammaRay</w:t>
-      </w:r>
-      <w:r>
-        <w:rPr>
-          <w:lang w:val="en-US"/>
-        </w:rPr>
-        <w:t>.</w:t>
+        <w:jc w:val="both"/>
+        <w:rPr>
+          <w:lang w:val="en-US"/>
+        </w:rPr>
+      </w:pPr>
+      <w:r>
+        <w:rPr>
+          <w:lang w:val="en-US"/>
+        </w:rPr>
+        <w:t>First, you obviously</w:t>
+      </w:r>
+      <w:r>
+        <w:rPr>
+          <w:lang w:val="en-US"/>
+        </w:rPr>
+        <w:t xml:space="preserve"> need </w:t>
+      </w:r>
+      <w:r>
+        <w:rPr>
+          <w:lang w:val="en-US"/>
+        </w:rPr>
+        <w:t xml:space="preserve">a developer tool set </w:t>
+      </w:r>
+      <w:r>
+        <w:rPr>
+          <w:lang w:val="en-US"/>
+        </w:rPr>
+        <w:t>of your choice</w:t>
+      </w:r>
+      <w:r>
+        <w:rPr>
+          <w:lang w:val="en-US"/>
+        </w:rPr>
+        <w:t xml:space="preserve"> that features a C++ compiler (</w:t>
+      </w:r>
+      <w:r>
+        <w:rPr>
+          <w:lang w:val="en-US"/>
+        </w:rPr>
+        <w:t>GCC</w:t>
+      </w:r>
+      <w:r>
+        <w:rPr>
+          <w:lang w:val="en-US"/>
+        </w:rPr>
+        <w:t xml:space="preserve">, MinGW, </w:t>
+      </w:r>
+      <w:r>
+        <w:rPr>
+          <w:lang w:val="en-US"/>
+        </w:rPr>
+        <w:t>Visual Studio</w:t>
+      </w:r>
+      <w:r>
+        <w:rPr>
+          <w:lang w:val="en-US"/>
+        </w:rPr>
+        <w:t xml:space="preserve">, etc.).  Any version that </w:t>
+      </w:r>
+      <w:r>
+        <w:rPr>
+          <w:lang w:val="en-US"/>
+        </w:rPr>
+        <w:t>supports the C++11 standard</w:t>
+      </w:r>
+      <w:r>
+        <w:rPr>
+          <w:lang w:val="en-US"/>
+        </w:rPr>
+        <w:t xml:space="preserve"> suffices</w:t>
       </w:r>
     </w:p>
     <w:p>
@@ -11271,110 +11353,20 @@
           <w:lang w:val="en-US"/>
         </w:rPr>
       </w:pPr>
-      <w:bookmarkStart w:id="19" w:name="_Toc476154871"/>
-      <w:r>
-        <w:rPr>
-          <w:lang w:val="en-US"/>
-        </w:rPr>
-        <w:t>Developer tool set</w:t>
+      <w:bookmarkStart w:id="19" w:name="_Toc476154872"/>
+      <w:r>
+        <w:rPr>
+          <w:lang w:val="en-US"/>
+        </w:rPr>
+        <w:t>Qt</w:t>
+      </w:r>
+      <w:r>
+        <w:rPr>
+          <w:lang w:val="en-US"/>
+        </w:rPr>
+        <w:t xml:space="preserve"> 5.3</w:t>
       </w:r>
       <w:bookmarkEnd w:id="19"/>
-    </w:p>
-    <w:p>
-      <w:pPr>
-        <w:jc w:val="both"/>
-        <w:rPr>
-          <w:lang w:val="en-US"/>
-        </w:rPr>
-      </w:pPr>
-      <w:r>
-        <w:rPr>
-          <w:lang w:val="en-US"/>
-        </w:rPr>
-        <w:t>First, you obviously</w:t>
-      </w:r>
-      <w:r>
-        <w:rPr>
-          <w:lang w:val="en-US"/>
-        </w:rPr>
-        <w:t xml:space="preserve"> need </w:t>
-      </w:r>
-      <w:r>
-        <w:rPr>
-          <w:lang w:val="en-US"/>
-        </w:rPr>
-        <w:t xml:space="preserve">a developer tool set </w:t>
-      </w:r>
-      <w:r>
-        <w:rPr>
-          <w:lang w:val="en-US"/>
-        </w:rPr>
-        <w:t>of your choice</w:t>
-      </w:r>
-      <w:r>
-        <w:rPr>
-